--- a/Notes/Word/Пояснительная записка.docx
+++ b/Notes/Word/Пояснительная записка.docx
@@ -239,15 +239,7 @@
         <w:t xml:space="preserve">В современном мире </w:t>
       </w:r>
       <w:r>
-        <w:t xml:space="preserve">беспроводные технологии стали неотъемлемой частью повседневной жизни. Беспроводные сети Bluetooth и </w:t>
-      </w:r>
-      <w:proofErr w:type="spellStart"/>
-      <w:r>
-        <w:t>Wi</w:t>
-      </w:r>
-      <w:proofErr w:type="spellEnd"/>
-      <w:r>
-        <w:t xml:space="preserve">-Fi, предоставляющие удобную связь, стали основными каналами передачи данных для множества устройств, от мобильных телефонов и ноутбуков до домашних умных устройств </w:t>
+        <w:t xml:space="preserve">беспроводные технологии стали неотъемлемой частью повседневной жизни. Беспроводные сети Bluetooth и Wi-Fi, предоставляющие удобную связь, стали основными каналами передачи данных для множества устройств, от мобильных телефонов и ноутбуков до домашних умных устройств </w:t>
       </w:r>
       <w:r>
         <w:t xml:space="preserve">и </w:t>
@@ -295,7 +287,19 @@
         <w:t xml:space="preserve"> </w:t>
       </w:r>
       <w:r>
-        <w:t>являются основным источником подключения практически всех современных устройств, используемых человеком с утра до вечера. Это удобно, быстро и не требует лишних затрат энергии на дополнительные физические подключения, настройку безопасности и качества сети. Беспроводные сети являются открытыми каналами связи, что значит, что подключиться к ним могут все, у кого есть пароль. Так же пользователям нельзя наложить запрет на доступность идентификатора сети (</w:t>
+        <w:t xml:space="preserve">являются основным источником подключения практически всех современных устройств, используемых человеком </w:t>
+      </w:r>
+      <w:r>
+        <w:t>в повседневной жизни</w:t>
+      </w:r>
+      <w:r>
+        <w:t xml:space="preserve">. Это удобно, быстро и не требует лишних затрат энергии на дополнительные физические подключения, настройку безопасности и качества сети. Беспроводные сети являются открытыми каналами связи, </w:t>
+      </w:r>
+      <w:r>
+        <w:t>а это значит</w:t>
+      </w:r>
+      <w:r>
+        <w:t>, что подключиться к ним могут все, у кого есть пароль. Так же пользователям нельзя наложить запрет на доступность идентификатора сети (</w:t>
       </w:r>
       <w:r>
         <w:rPr>
@@ -315,21 +319,25 @@
     </w:p>
     <w:p>
       <w:r>
-        <w:t xml:space="preserve">Однако, с ростом популярности и распространенности беспроводных технологий возникают новые угрозы, связанные с их использованием. Одной из таких угроз является возможность незаконного доступа к данным через сети Bluetooth и </w:t>
-      </w:r>
-      <w:proofErr w:type="spellStart"/>
-      <w:r>
-        <w:t>Wi</w:t>
-      </w:r>
-      <w:proofErr w:type="spellEnd"/>
-      <w:r>
-        <w:t>-Fi, что может привести к серьезным последствиям для безопасности и конфиденциальности информации. Существует риск подслушивания и шпионажа через эти каналы, особенно в ситуациях, когда данные передаются без должного уровня защиты</w:t>
-      </w:r>
-      <w:r>
-        <w:t xml:space="preserve">. В связи с этим, критически важно обеспечивать безопасность </w:t>
-      </w:r>
-      <w:r>
-        <w:t>сетей и их недоступность в определённых местах, например в частных корпоративных средах, в которых важна конфиденциальность информации, в военных целях</w:t>
+        <w:t>Однако, с ростом популярности и распространенности беспроводных технологий возникают новые угрозы, связанные с их использованием. Одной из таких угроз является возможность незаконного доступа к данным через сети Bluetooth и Wi-Fi, что может привести к серьезным последствиям для безопасности и конфиденциальности информации. Существует риск подслушивания и шпионажа через эти каналы, особенно в ситуациях, когда данные передаются без должного уровня защиты</w:t>
+      </w:r>
+      <w:r>
+        <w:t xml:space="preserve">. </w:t>
+      </w:r>
+      <w:r>
+        <w:t>Поэтому</w:t>
+      </w:r>
+      <w:r>
+        <w:t xml:space="preserve"> критически важно обеспечивать безопасность </w:t>
+      </w:r>
+      <w:r>
+        <w:t>сетей и их недоступность в определённых местах, например</w:t>
+      </w:r>
+      <w:r>
+        <w:t>,</w:t>
+      </w:r>
+      <w:r>
+        <w:t xml:space="preserve"> в частных корпоративных средах, в которых важна конфиденциальность информации, в военных целях</w:t>
       </w:r>
       <w:r>
         <w:t xml:space="preserve"> </w:t>
@@ -539,7 +547,7 @@
         <w:t>802.15</w:t>
       </w:r>
       <w:r>
-        <w:t>;</w:t>
+        <w:t>.</w:t>
       </w:r>
     </w:p>
     <w:p>
@@ -555,10 +563,7 @@
         <w:t>Проектирование модуля генерации помех</w:t>
       </w:r>
       <w:r>
-        <w:rPr>
-          <w:lang w:val="en-US"/>
-        </w:rPr>
-        <w:t>;</w:t>
+        <w:t>.</w:t>
       </w:r>
     </w:p>
     <w:p>
@@ -574,7 +579,7 @@
         <w:t>Реализация прототипа модуля генерации помех</w:t>
       </w:r>
       <w:r>
-        <w:t>;</w:t>
+        <w:t>.</w:t>
       </w:r>
     </w:p>
     <w:p>
@@ -590,41 +595,6 @@
         <w:t>Тестирование и оценка работоспособности модуля</w:t>
       </w:r>
       <w:r>
-        <w:t>;</w:t>
-      </w:r>
-    </w:p>
-    <w:p>
-      <w:pPr>
-        <w:pStyle w:val="ListParagraph"/>
-        <w:numPr>
-          <w:ilvl w:val="1"/>
-          <w:numId w:val="12"/>
-        </w:numPr>
-        <w:ind w:firstLine="709"/>
-      </w:pPr>
-      <w:r>
-        <w:t>Расчёт экономических показателей дипломного проекта</w:t>
-      </w:r>
-      <w:r>
-        <w:t>;</w:t>
-      </w:r>
-    </w:p>
-    <w:p>
-      <w:pPr>
-        <w:pStyle w:val="ListParagraph"/>
-        <w:numPr>
-          <w:ilvl w:val="1"/>
-          <w:numId w:val="12"/>
-        </w:numPr>
-        <w:ind w:firstLine="709"/>
-      </w:pPr>
-      <w:r>
-        <w:t>Написание технической спецификации</w:t>
-      </w:r>
-      <w:r>
-        <w:t xml:space="preserve"> и советов улучшения</w:t>
-      </w:r>
-      <w:r>
         <w:t>.</w:t>
       </w:r>
     </w:p>
@@ -743,14 +713,12 @@
       <w:r>
         <w:t>.</w:t>
       </w:r>
-      <w:proofErr w:type="spellStart"/>
       <w:r>
         <w:rPr>
           <w:lang w:val="en-US"/>
         </w:rPr>
         <w:t>techtarget</w:t>
       </w:r>
-      <w:proofErr w:type="spellEnd"/>
       <w:r>
         <w:t>.</w:t>
       </w:r>
@@ -763,14 +731,12 @@
       <w:r>
         <w:t>/</w:t>
       </w:r>
-      <w:proofErr w:type="spellStart"/>
       <w:r>
         <w:rPr>
           <w:lang w:val="en-US"/>
         </w:rPr>
         <w:t>searchMobileComputing</w:t>
       </w:r>
-      <w:proofErr w:type="spellEnd"/>
       <w:r>
         <w:t>/</w:t>
       </w:r>
@@ -792,14 +758,12 @@
       <w:r>
         <w:t>_</w:t>
       </w:r>
-      <w:proofErr w:type="spellStart"/>
       <w:r>
         <w:rPr>
           <w:lang w:val="en-US"/>
         </w:rPr>
         <w:t>ch</w:t>
       </w:r>
-      <w:proofErr w:type="spellEnd"/>
       <w:r>
         <w:t>8.</w:t>
       </w:r>

--- a/Notes/Word/Пояснительная записка.docx
+++ b/Notes/Word/Пояснительная записка.docx
@@ -181,7 +181,7 @@
                 <w:noProof/>
                 <w:webHidden/>
               </w:rPr>
-              <w:t>8</w:t>
+              <w:t>7</w:t>
             </w:r>
             <w:r>
               <w:rPr>
@@ -235,26 +235,125 @@
     </w:p>
     <w:p/>
     <w:p>
+      <w:commentRangeStart w:id="1"/>
       <w:r>
         <w:t xml:space="preserve">В современном мире </w:t>
       </w:r>
       <w:r>
-        <w:t xml:space="preserve">беспроводные технологии стали неотъемлемой частью повседневной жизни. Беспроводные сети Bluetooth и Wi-Fi, предоставляющие удобную связь, стали основными каналами передачи данных для множества устройств, от мобильных телефонов и ноутбуков до домашних умных устройств </w:t>
-      </w:r>
-      <w:r>
-        <w:t xml:space="preserve">и </w:t>
-      </w:r>
-      <w:r>
-        <w:t>промышленного оборудования. Они обеспечивают доступ к каналам связи, необходимы</w:t>
-      </w:r>
-      <w:r>
-        <w:t>м</w:t>
-      </w:r>
-      <w:r>
-        <w:t xml:space="preserve"> для нашего современного образа жизни, позволяя нам оставаться подключенными ко всему миру в любое время и в любом месте.</w:t>
-      </w:r>
-      <w:r>
-        <w:t xml:space="preserve"> Беспроводные сети </w:t>
+        <w:t>без беспроводных технологий невозможно представить повседневную жизнь</w:t>
+      </w:r>
+      <w:r>
+        <w:t xml:space="preserve">. Беспроводные сети Bluetooth и </w:t>
+      </w:r>
+      <w:proofErr w:type="spellStart"/>
+      <w:r>
+        <w:t>Wi</w:t>
+      </w:r>
+      <w:proofErr w:type="spellEnd"/>
+      <w:r>
+        <w:t xml:space="preserve">-Fi, </w:t>
+      </w:r>
+      <w:r>
+        <w:t>являются</w:t>
+      </w:r>
+      <w:r>
+        <w:rPr>
+          <w:color w:val="FF0000"/>
+        </w:rPr>
+        <w:t xml:space="preserve"> </w:t>
+      </w:r>
+      <w:r>
+        <w:t xml:space="preserve">основными каналами передачи данных для множества устройств, от мобильных телефонов и ноутбуков, до домашних умных устройств и промышленного оборудования. </w:t>
+      </w:r>
+      <w:r>
+        <w:t>С их помощью обеспечивается</w:t>
+      </w:r>
+      <w:r>
+        <w:rPr>
+          <w:color w:val="FF0000"/>
+        </w:rPr>
+        <w:t xml:space="preserve"> </w:t>
+      </w:r>
+      <w:r>
+        <w:t xml:space="preserve">доступ к каналам связи, необходимым для </w:t>
+      </w:r>
+      <w:r>
+        <w:t>мобильного</w:t>
+      </w:r>
+      <w:r>
+        <w:rPr>
+          <w:color w:val="FF0000"/>
+        </w:rPr>
+        <w:t xml:space="preserve"> </w:t>
+      </w:r>
+      <w:r>
+        <w:t xml:space="preserve">образа жизни, позволяя </w:t>
+      </w:r>
+      <w:r>
+        <w:t>пользователям</w:t>
+      </w:r>
+      <w:r>
+        <w:rPr>
+          <w:color w:val="FF0000"/>
+        </w:rPr>
+        <w:t xml:space="preserve"> </w:t>
+      </w:r>
+      <w:r>
+        <w:t xml:space="preserve">оставаться подключенными ко всему миру в </w:t>
+      </w:r>
+      <w:r>
+        <w:t>любой момент времени.</w:t>
+      </w:r>
+      <w:r>
+        <w:t xml:space="preserve"> Беспроводные сети являются </w:t>
+      </w:r>
+      <w:commentRangeStart w:id="2"/>
+      <w:r>
+        <w:t>открытыми каналами связи</w:t>
+      </w:r>
+      <w:commentRangeEnd w:id="2"/>
+      <w:r>
+        <w:rPr>
+          <w:rStyle w:val="CommentReference"/>
+        </w:rPr>
+        <w:commentReference w:id="2"/>
+      </w:r>
+      <w:r>
+        <w:t>, а это значит, что подключиться к ним могут все, у кого есть пароль.</w:t>
+      </w:r>
+    </w:p>
+    <w:p>
+      <w:r>
+        <w:t xml:space="preserve">Однако, с ростом популярности и распространенности беспроводных технологий возникают новые угрозы, связанные с их использованием. Одной из таких угроз является возможность незаконного доступа к данным через сети Bluetooth и </w:t>
+      </w:r>
+      <w:proofErr w:type="spellStart"/>
+      <w:r>
+        <w:t>Wi</w:t>
+      </w:r>
+      <w:proofErr w:type="spellEnd"/>
+      <w:r>
+        <w:t>-Fi, что может привести к серьезным последствиям для безопасности и конфиденциальности информации. Существует риск подслушивания и шпионажа через эти каналы, особенно в ситуациях, когда данные передаются без должного уровня защиты. Поэтому критически важно обеспечивать безопасность сетей и их недоступность в определённых местах, например, в частных корпоративных средах, в которых важна конфиденциальность информации, в военных целях</w:t>
+      </w:r>
+      <w:r>
+        <w:t xml:space="preserve"> </w:t>
+      </w:r>
+      <w:r>
+        <w:t xml:space="preserve">и даже в школах и университетах. </w:t>
+      </w:r>
+      <w:commentRangeEnd w:id="1"/>
+      <w:r>
+        <w:rPr>
+          <w:rStyle w:val="CommentReference"/>
+        </w:rPr>
+        <w:commentReference w:id="1"/>
+      </w:r>
+    </w:p>
+    <w:p>
+      <w:r>
+        <w:t>Целью данного дипломного проекта является разработка аппаратного комплекса генерации помех на частотах</w:t>
+      </w:r>
+      <w:r>
+        <w:t xml:space="preserve"> </w:t>
       </w:r>
       <w:r>
         <w:rPr>
@@ -284,74 +383,24 @@
         <w:t>Bluetooth</w:t>
       </w:r>
       <w:r>
-        <w:t xml:space="preserve"> </w:t>
-      </w:r>
-      <w:r>
-        <w:t xml:space="preserve">являются основным источником подключения практически всех современных устройств, используемых человеком </w:t>
-      </w:r>
-      <w:r>
-        <w:t>в повседневной жизни</w:t>
-      </w:r>
-      <w:r>
-        <w:t xml:space="preserve">. Это удобно, быстро и не требует лишних затрат энергии на дополнительные физические подключения, настройку безопасности и качества сети. Беспроводные сети являются открытыми каналами связи, </w:t>
-      </w:r>
-      <w:r>
-        <w:t>а это значит</w:t>
-      </w:r>
-      <w:r>
-        <w:t>, что подключиться к ним могут все, у кого есть пароль. Так же пользователям нельзя наложить запрет на доступность идентификатора сети (</w:t>
-      </w:r>
-      <w:r>
-        <w:rPr>
-          <w:lang w:val="en-US"/>
-        </w:rPr>
-        <w:t>SSID</w:t>
-      </w:r>
-      <w:r>
-        <w:t>)</w:t>
-      </w:r>
-      <w:r>
         <w:t xml:space="preserve">, </w:t>
       </w:r>
       <w:r>
-        <w:t xml:space="preserve">если только не выключать беспроводную сеть в целом. </w:t>
+        <w:t>который позволит временно прекратить доступ к сети и, соответственно, к конфиденциальным данным, повысив уровень безопасности</w:t>
+      </w:r>
+      <w:r>
+        <w:t xml:space="preserve">. Это представляет собой важный шаг в защите как личной и корпоративной, так и государственной информации от потенциального прослушивания и угроз. Так же </w:t>
+      </w:r>
+      <w:r>
+        <w:t>в результате разработки данного проекта будет достигнута возможность</w:t>
+      </w:r>
+      <w:r>
+        <w:t xml:space="preserve"> обеспечить чистоту связи на важных мероприятиях, таких как переговоры, заседания или же государственные экзамены.</w:t>
       </w:r>
     </w:p>
     <w:p>
       <w:r>
-        <w:t>Однако, с ростом популярности и распространенности беспроводных технологий возникают новые угрозы, связанные с их использованием. Одной из таких угроз является возможность незаконного доступа к данным через сети Bluetooth и Wi-Fi, что может привести к серьезным последствиям для безопасности и конфиденциальности информации. Существует риск подслушивания и шпионажа через эти каналы, особенно в ситуациях, когда данные передаются без должного уровня защиты</w:t>
-      </w:r>
-      <w:r>
-        <w:t xml:space="preserve">. </w:t>
-      </w:r>
-      <w:r>
-        <w:t>Поэтому</w:t>
-      </w:r>
-      <w:r>
-        <w:t xml:space="preserve"> критически важно обеспечивать безопасность </w:t>
-      </w:r>
-      <w:r>
-        <w:t>сетей и их недоступность в определённых местах, например</w:t>
-      </w:r>
-      <w:r>
-        <w:t>,</w:t>
-      </w:r>
-      <w:r>
-        <w:t xml:space="preserve"> в частных корпоративных средах, в которых важна конфиденциальность информации, в военных целях</w:t>
-      </w:r>
-      <w:r>
-        <w:t xml:space="preserve"> </w:t>
-      </w:r>
-      <w:r>
-        <w:t xml:space="preserve">и даже в школах и университетах, чтобы предотвратить списывание. </w:t>
-      </w:r>
-    </w:p>
-    <w:p>
-      <w:r>
-        <w:t>Целью данного дипломного проекта является разработка аппаратного комплекса генерации помех на частотах</w:t>
-      </w:r>
-      <w:r>
-        <w:t xml:space="preserve"> </w:t>
+        <w:t xml:space="preserve">Для достижения данной цели необходимо провести обширный анализ и исследования в области </w:t>
       </w:r>
       <w:r>
         <w:rPr>
@@ -381,133 +430,21 @@
         <w:t>Bluetooth</w:t>
       </w:r>
       <w:r>
-        <w:t xml:space="preserve">, который позволит повысить уровень безопасности и защиты конфиденциальных данных, при необходимости полной изоляции от спектра волн </w:t>
+        <w:t>, передачи сигналов на физическ</w:t>
+      </w:r>
+      <w:r>
+        <w:t>ом</w:t>
       </w:r>
       <w:r>
         <w:rPr>
-          <w:lang w:val="en-US"/>
+          <w:color w:val="FF0000"/>
         </w:rPr>
-        <w:t>Wi</w:t>
-      </w:r>
-      <w:r>
-        <w:t>-</w:t>
-      </w:r>
-      <w:r>
-        <w:rPr>
-          <w:lang w:val="en-US"/>
-        </w:rPr>
-        <w:t>Fi</w:t>
-      </w:r>
-      <w:r>
         <w:t xml:space="preserve"> </w:t>
       </w:r>
       <w:r>
-        <w:t xml:space="preserve">и </w:t>
-      </w:r>
-      <w:r>
-        <w:rPr>
-          <w:lang w:val="en-US"/>
-        </w:rPr>
-        <w:t>Bluetooth</w:t>
-      </w:r>
-      <w:r>
-        <w:t xml:space="preserve">. Это представляет собой важный шаг в защите как личной и корпоративной, так и государственной информации от потенциального прослушивания и угроз. Так же данный проект позволит обеспечить чистоту связи на важных мероприятиях, таких как переговоры, заседания или же государственные экзамены. </w:t>
-      </w:r>
-    </w:p>
-    <w:p>
-      <w:r>
-        <w:t xml:space="preserve">Главными преимуществами таких аппаратных комплексов является генерация шумов на частотах </w:t>
-      </w:r>
-      <w:r>
-        <w:rPr>
-          <w:lang w:val="en-US"/>
-        </w:rPr>
-        <w:t>Wi</w:t>
-      </w:r>
-      <w:r>
-        <w:t>-</w:t>
-      </w:r>
-      <w:r>
-        <w:rPr>
-          <w:lang w:val="en-US"/>
-        </w:rPr>
-        <w:t>Fi</w:t>
-      </w:r>
-      <w:r>
-        <w:t xml:space="preserve"> </w:t>
-      </w:r>
-      <w:r>
-        <w:t xml:space="preserve">и </w:t>
-      </w:r>
-      <w:r>
-        <w:rPr>
-          <w:lang w:val="en-US"/>
-        </w:rPr>
-        <w:t>Bluetooth</w:t>
-      </w:r>
-      <w:r>
-        <w:t>, которая позволяет заражать проходящий в эфире сигнал. Таким образом любой сигнал, попадающий под частоты работы данного аппаратного комплекса будет зашумлён, и передача будет прервана или нарушена. Данные устройства используются для полной блокировки связи в любых целевых местах.</w:t>
-      </w:r>
-    </w:p>
-    <w:p>
-      <w:r>
-        <w:lastRenderedPageBreak/>
-        <w:t xml:space="preserve">Очевидным недостатком данных комплексов является блокировка абсолютно любой проходящей сети. Таким образом нельзя будет выбрать конкретную цель для зашумления или наоборот, для блокировки от шума. Однако, такие генераторы могут послужить созданием уникальных новых устройств, которые будут иметь иммунитет к шумам данного типа.  </w:t>
-      </w:r>
-    </w:p>
-    <w:p>
-      <w:r>
-        <w:t xml:space="preserve">Для достижения данной цели необходимо провести обширный анализ и исследования в области </w:t>
-      </w:r>
-      <w:r>
-        <w:rPr>
-          <w:lang w:val="en-US"/>
-        </w:rPr>
-        <w:t>Wi</w:t>
-      </w:r>
-      <w:r>
-        <w:t>-</w:t>
-      </w:r>
-      <w:r>
-        <w:rPr>
-          <w:lang w:val="en-US"/>
-        </w:rPr>
-        <w:t>Fi</w:t>
-      </w:r>
-      <w:r>
-        <w:t xml:space="preserve"> </w:t>
-      </w:r>
-      <w:r>
-        <w:t xml:space="preserve">и </w:t>
-      </w:r>
-      <w:r>
-        <w:rPr>
-          <w:lang w:val="en-US"/>
-        </w:rPr>
-        <w:t>Bluetooth</w:t>
-      </w:r>
-      <w:r>
-        <w:t xml:space="preserve">, передачи </w:t>
-      </w:r>
-      <w:r>
-        <w:t>сигналов на</w:t>
-      </w:r>
-      <w:r>
-        <w:t xml:space="preserve"> физических уровн</w:t>
-      </w:r>
-      <w:r>
-        <w:t xml:space="preserve">ях </w:t>
-      </w:r>
-      <w:r>
-        <w:t>данных технологий. Так же следует изучить</w:t>
-      </w:r>
-      <w:r>
-        <w:t xml:space="preserve"> передачу сигнала в эфир, генерацию шумов, а также использование высокочастотных генераторов, управляемых напряжением </w:t>
-      </w:r>
-      <w:r>
-        <w:rPr>
-          <w:highlight w:val="yellow"/>
-        </w:rPr>
+        <w:t xml:space="preserve">уровне. Так же следует изучить передачу сигнала в эфир, генерацию шумов, а также использование высокочастотных генераторов, управляемых напряжением </w:t>
+      </w:r>
+      <w:r>
         <w:t>(в дальнейшем – ГУН).</w:t>
       </w:r>
       <w:r>
@@ -610,25 +547,98 @@
       <w:r>
         <w:br w:type="page"/>
       </w:r>
-      <w:bookmarkStart w:id="1" w:name="_Toc162520265"/>
+      <w:bookmarkStart w:id="3" w:name="_Toc162520265"/>
       <w:r>
         <w:lastRenderedPageBreak/>
         <w:t>ОБЗОР ЛИТЕРАТУРЫ</w:t>
       </w:r>
-      <w:bookmarkEnd w:id="1"/>
+      <w:bookmarkEnd w:id="3"/>
     </w:p>
     <w:p>
       <w:pPr>
         <w:pStyle w:val="Heading1"/>
       </w:pPr>
     </w:p>
+    <w:p/>
+    <w:p/>
+    <w:p/>
     <w:p>
       <w:pPr>
-        <w:pStyle w:val="Heading1"/>
-        <w:numPr>
-          <w:ilvl w:val="1"/>
-          <w:numId w:val="16"/>
-        </w:numPr>
+        <w:spacing w:after="160" w:line="259" w:lineRule="auto"/>
+        <w:ind w:firstLine="0"/>
+        <w:jc w:val="left"/>
+        <w:rPr>
+          <w:rFonts w:eastAsiaTheme="majorEastAsia" w:cstheme="majorBidi"/>
+          <w:b/>
+          <w:szCs w:val="32"/>
+        </w:rPr>
+      </w:pPr>
+      <w:r>
+        <w:br w:type="page"/>
+      </w:r>
+    </w:p>
+    <w:p>
+      <w:pPr>
+        <w:pStyle w:val="Title"/>
+      </w:pPr>
+      <w:r>
+        <w:lastRenderedPageBreak/>
+        <w:t>ЗАКЛЮЧЕНИЕ</w:t>
+      </w:r>
+    </w:p>
+    <w:p>
+      <w:pPr>
+        <w:pStyle w:val="Title"/>
+        <w:jc w:val="both"/>
+      </w:pPr>
+    </w:p>
+    <w:p>
+      <w:pPr>
+        <w:rPr>
+          <w:color w:val="FF0000"/>
+        </w:rPr>
+      </w:pPr>
+      <w:r>
+        <w:rPr>
+          <w:color w:val="FF0000"/>
+          <w:highlight w:val="yellow"/>
+        </w:rPr>
+        <w:t>ДОПОЛНИТЬ</w:t>
+      </w:r>
+    </w:p>
+    <w:p>
+      <w:r>
+        <w:t xml:space="preserve">Главными преимуществами аппаратного комплекса является генерация шумов на частотах </w:t>
+      </w:r>
+      <w:proofErr w:type="spellStart"/>
+      <w:r>
+        <w:t>Wi</w:t>
+      </w:r>
+      <w:proofErr w:type="spellEnd"/>
+      <w:r>
+        <w:t>-Fi и Bluetooth, которая</w:t>
+      </w:r>
+      <w:r>
+        <w:t xml:space="preserve"> позволяет «заражать» проходящий в эфире сигнал. Таким образом, любой сигнал, попадающий под частоты работы данного аппаратного комплекса будет зашумлён, и передача будет прервана или нарушена. Данные устройства используются для полной блокировки связи в любых целевых местах.</w:t>
+      </w:r>
+    </w:p>
+    <w:p>
+      <w:r>
+        <w:t xml:space="preserve">Очевидным недостатком данных комплексов является блокировка абсолютно любой проходящей сети. Таким образом, нельзя выбрать конкретную цель для зашумления или наоборот, для блокировки от шума. Однако, такие генераторы могут послужить созданием уникальных новых устройств, которые будут иметь </w:t>
+      </w:r>
+      <w:r>
+        <w:t>«</w:t>
+      </w:r>
+      <w:r>
+        <w:t xml:space="preserve">иммунитет» к шумам данного типа.  </w:t>
+      </w:r>
+    </w:p>
+    <w:p>
+      <w:pPr>
+        <w:pStyle w:val="Title"/>
+        <w:rPr>
+          <w:szCs w:val="32"/>
+        </w:rPr>
       </w:pPr>
       <w:r>
         <w:br w:type="page"/>
@@ -713,12 +723,14 @@
       <w:r>
         <w:t>.</w:t>
       </w:r>
+      <w:proofErr w:type="spellStart"/>
       <w:r>
         <w:rPr>
           <w:lang w:val="en-US"/>
         </w:rPr>
         <w:t>techtarget</w:t>
       </w:r>
+      <w:proofErr w:type="spellEnd"/>
       <w:r>
         <w:t>.</w:t>
       </w:r>
@@ -731,12 +743,14 @@
       <w:r>
         <w:t>/</w:t>
       </w:r>
+      <w:proofErr w:type="spellStart"/>
       <w:r>
         <w:rPr>
           <w:lang w:val="en-US"/>
         </w:rPr>
         <w:t>searchMobileComputing</w:t>
       </w:r>
+      <w:proofErr w:type="spellEnd"/>
       <w:r>
         <w:t>/</w:t>
       </w:r>
@@ -758,12 +772,14 @@
       <w:r>
         <w:t>_</w:t>
       </w:r>
+      <w:proofErr w:type="spellStart"/>
       <w:r>
         <w:rPr>
           <w:lang w:val="en-US"/>
         </w:rPr>
         <w:t>ch</w:t>
       </w:r>
+      <w:proofErr w:type="spellEnd"/>
       <w:r>
         <w:t>8.</w:t>
       </w:r>
@@ -790,7 +806,7 @@
       </w:r>
     </w:p>
     <w:sectPr>
-      <w:footerReference w:type="default" r:id="rId8"/>
+      <w:footerReference w:type="default" r:id="rId12"/>
       <w:pgSz w:w="11907" w:h="16840" w:code="9"/>
       <w:pgMar w:top="1134" w:right="851" w:bottom="1531" w:left="1701" w:header="567" w:footer="567" w:gutter="0"/>
       <w:pgNumType w:start="5"/>
@@ -800,6 +816,75 @@
     </w:sectPr>
   </w:body>
 </w:document>
+</file>
+
+<file path=word/comments.xml><?xml version="1.0" encoding="utf-8"?>
+<w:comments xmlns:wpc="http://schemas.microsoft.com/office/word/2010/wordprocessingCanvas" xmlns:cx="http://schemas.microsoft.com/office/drawing/2014/chartex" xmlns:cx1="http://schemas.microsoft.com/office/drawing/2015/9/8/chartex" xmlns:cx2="http://schemas.microsoft.com/office/drawing/2015/10/21/chartex" xmlns:cx3="http://schemas.microsoft.com/office/drawing/2016/5/9/chartex" xmlns:cx4="http://schemas.microsoft.com/office/drawing/2016/5/10/chartex" xmlns:cx5="http://schemas.microsoft.com/office/drawing/2016/5/11/chartex" xmlns:cx6="http://schemas.microsoft.com/office/drawing/2016/5/12/chartex" xmlns:cx7="http://schemas.microsoft.com/office/drawing/2016/5/13/chartex" xmlns:cx8="http://schemas.microsoft.com/office/drawing/2016/5/14/chartex" xmlns:mc="http://schemas.openxmlformats.org/markup-compatibility/2006" xmlns:aink="http://schemas.microsoft.com/office/drawing/2016/ink" xmlns:am3d="http://schemas.microsoft.com/office/drawing/2017/model3d" xmlns:o="urn:schemas-microsoft-com:office:office" xmlns:r="http://schemas.openxmlformats.org/officeDocument/2006/relationships" xmlns:m="http://schemas.openxmlformats.org/officeDocument/2006/math" xmlns:v="urn:schemas-microsoft-com:vml" xmlns:wp14="http://schemas.microsoft.com/office/word/2010/wordprocessingDrawing" xmlns:wp="http://schemas.openxmlformats.org/drawingml/2006/wordprocessingDrawing" xmlns:w10="urn:schemas-microsoft-com:office:word" xmlns:w="http://schemas.openxmlformats.org/wordprocessingml/2006/main" xmlns:w14="http://schemas.microsoft.com/office/word/2010/wordml" xmlns:w15="http://schemas.microsoft.com/office/word/2012/wordml" xmlns:w16cex="http://schemas.microsoft.com/office/word/2018/wordml/cex" xmlns:w16cid="http://schemas.microsoft.com/office/word/2016/wordml/cid" xmlns:w16="http://schemas.microsoft.com/office/word/2018/wordml" xmlns:w16sdtdh="http://schemas.microsoft.com/office/word/2020/wordml/sdtdatahash" xmlns:w16se="http://schemas.microsoft.com/office/word/2015/wordml/symex" xmlns:wpg="http://schemas.microsoft.com/office/word/2010/wordprocessingGroup" xmlns:wpi="http://schemas.microsoft.com/office/word/2010/wordprocessingInk" xmlns:wne="http://schemas.microsoft.com/office/word/2006/wordml" xmlns:wps="http://schemas.microsoft.com/office/word/2010/wordprocessingShape" mc:Ignorable="w14 w15 w16se w16cid w16 w16cex w16sdtdh wp14">
+  <w:comment w:id="2" w:author="Иван Григорик" w:date="2024-03-30T12:25:00Z" w:initials="ИГ">
+    <w:p>
+      <w:pPr>
+        <w:pStyle w:val="CommentText"/>
+      </w:pPr>
+      <w:r>
+        <w:rPr>
+          <w:rStyle w:val="CommentReference"/>
+        </w:rPr>
+        <w:annotationRef/>
+      </w:r>
+      <w:r>
+        <w:t xml:space="preserve">Может тут вставить ссылку, что такое открытые и закрытые каналы связи? </w:t>
+      </w:r>
+    </w:p>
+  </w:comment>
+  <w:comment w:id="1" w:author="Диана Куприянова" w:date="2024-03-29T21:56:00Z" w:initials="ДК">
+    <w:p>
+      <w:pPr>
+        <w:pStyle w:val="CommentText"/>
+      </w:pPr>
+      <w:r>
+        <w:rPr>
+          <w:rStyle w:val="CommentReference"/>
+        </w:rPr>
+        <w:annotationRef/>
+      </w:r>
+      <w:r>
+        <w:rPr>
+          <w:rStyle w:val="CommentReference"/>
+        </w:rPr>
+        <w:t xml:space="preserve">Сократи абзацы, чтобы в сумме после всех правок была 1 </w:t>
+      </w:r>
+      <w:proofErr w:type="spellStart"/>
+      <w:r>
+        <w:rPr>
+          <w:rStyle w:val="CommentReference"/>
+        </w:rPr>
+        <w:t>стр-ца</w:t>
+      </w:r>
+      <w:proofErr w:type="spellEnd"/>
+    </w:p>
+  </w:comment>
+</w:comments>
+</file>
+
+<file path=word/commentsExtended.xml><?xml version="1.0" encoding="utf-8"?>
+<w15:commentsEx xmlns:wpc="http://schemas.microsoft.com/office/word/2010/wordprocessingCanvas" xmlns:cx="http://schemas.microsoft.com/office/drawing/2014/chartex" xmlns:cx1="http://schemas.microsoft.com/office/drawing/2015/9/8/chartex" xmlns:cx2="http://schemas.microsoft.com/office/drawing/2015/10/21/chartex" xmlns:cx3="http://schemas.microsoft.com/office/drawing/2016/5/9/chartex" xmlns:cx4="http://schemas.microsoft.com/office/drawing/2016/5/10/chartex" xmlns:cx5="http://schemas.microsoft.com/office/drawing/2016/5/11/chartex" xmlns:cx6="http://schemas.microsoft.com/office/drawing/2016/5/12/chartex" xmlns:cx7="http://schemas.microsoft.com/office/drawing/2016/5/13/chartex" xmlns:cx8="http://schemas.microsoft.com/office/drawing/2016/5/14/chartex" xmlns:mc="http://schemas.openxmlformats.org/markup-compatibility/2006" xmlns:aink="http://schemas.microsoft.com/office/drawing/2016/ink" xmlns:am3d="http://schemas.microsoft.com/office/drawing/2017/model3d" xmlns:o="urn:schemas-microsoft-com:office:office" xmlns:r="http://schemas.openxmlformats.org/officeDocument/2006/relationships" xmlns:m="http://schemas.openxmlformats.org/officeDocument/2006/math" xmlns:v="urn:schemas-microsoft-com:vml" xmlns:wp14="http://schemas.microsoft.com/office/word/2010/wordprocessingDrawing" xmlns:wp="http://schemas.openxmlformats.org/drawingml/2006/wordprocessingDrawing" xmlns:w10="urn:schemas-microsoft-com:office:word" xmlns:w="http://schemas.openxmlformats.org/wordprocessingml/2006/main" xmlns:w14="http://schemas.microsoft.com/office/word/2010/wordml" xmlns:w15="http://schemas.microsoft.com/office/word/2012/wordml" xmlns:w16cex="http://schemas.microsoft.com/office/word/2018/wordml/cex" xmlns:w16cid="http://schemas.microsoft.com/office/word/2016/wordml/cid" xmlns:w16="http://schemas.microsoft.com/office/word/2018/wordml" xmlns:w16sdtdh="http://schemas.microsoft.com/office/word/2020/wordml/sdtdatahash" xmlns:w16se="http://schemas.microsoft.com/office/word/2015/wordml/symex" xmlns:wpg="http://schemas.microsoft.com/office/word/2010/wordprocessingGroup" xmlns:wpi="http://schemas.microsoft.com/office/word/2010/wordprocessingInk" xmlns:wne="http://schemas.microsoft.com/office/word/2006/wordml" xmlns:wps="http://schemas.microsoft.com/office/word/2010/wordprocessingShape" mc:Ignorable="w14 w15 w16se w16cid w16 w16cex w16sdtdh wp14">
+  <w15:commentEx w15:paraId="09016721" w15:done="0"/>
+  <w15:commentEx w15:paraId="15DE1A82" w15:done="1"/>
+</w15:commentsEx>
+</file>
+
+<file path=word/commentsExtensible.xml><?xml version="1.0" encoding="utf-8"?>
+<w16cex:commentsExtensible xmlns:wpc="http://schemas.microsoft.com/office/word/2010/wordprocessingCanvas" xmlns:cx="http://schemas.microsoft.com/office/drawing/2014/chartex" xmlns:cx1="http://schemas.microsoft.com/office/drawing/2015/9/8/chartex" xmlns:cx2="http://schemas.microsoft.com/office/drawing/2015/10/21/chartex" xmlns:cx3="http://schemas.microsoft.com/office/drawing/2016/5/9/chartex" xmlns:cx4="http://schemas.microsoft.com/office/drawing/2016/5/10/chartex" xmlns:cx5="http://schemas.microsoft.com/office/drawing/2016/5/11/chartex" xmlns:cx6="http://schemas.microsoft.com/office/drawing/2016/5/12/chartex" xmlns:cx7="http://schemas.microsoft.com/office/drawing/2016/5/13/chartex" xmlns:cx8="http://schemas.microsoft.com/office/drawing/2016/5/14/chartex" xmlns:mc="http://schemas.openxmlformats.org/markup-compatibility/2006" xmlns:aink="http://schemas.microsoft.com/office/drawing/2016/ink" xmlns:am3d="http://schemas.microsoft.com/office/drawing/2017/model3d" xmlns:o="urn:schemas-microsoft-com:office:office" xmlns:r="http://schemas.openxmlformats.org/officeDocument/2006/relationships" xmlns:m="http://schemas.openxmlformats.org/officeDocument/2006/math" xmlns:v="urn:schemas-microsoft-com:vml" xmlns:wp14="http://schemas.microsoft.com/office/word/2010/wordprocessingDrawing" xmlns:wp="http://schemas.openxmlformats.org/drawingml/2006/wordprocessingDrawing" xmlns:w10="urn:schemas-microsoft-com:office:word" xmlns:w="http://schemas.openxmlformats.org/wordprocessingml/2006/main" xmlns:w14="http://schemas.microsoft.com/office/word/2010/wordml" xmlns:w15="http://schemas.microsoft.com/office/word/2012/wordml" xmlns:w16cex="http://schemas.microsoft.com/office/word/2018/wordml/cex" xmlns:w16cid="http://schemas.microsoft.com/office/word/2016/wordml/cid" xmlns:w16="http://schemas.microsoft.com/office/word/2018/wordml" xmlns:w16sdtdh="http://schemas.microsoft.com/office/word/2020/wordml/sdtdatahash" xmlns:w16se="http://schemas.microsoft.com/office/word/2015/wordml/symex" xmlns:wpg="http://schemas.microsoft.com/office/word/2010/wordprocessingGroup" xmlns:wpi="http://schemas.microsoft.com/office/word/2010/wordprocessingInk" xmlns:wne="http://schemas.microsoft.com/office/word/2006/wordml" xmlns:wps="http://schemas.microsoft.com/office/word/2010/wordprocessingShape" mc:Ignorable="w14 w15 w16se w16cid w16 w16cex w16sdtdh wp14">
+  <w16cex:commentExtensible w16cex:durableId="29B28321" w16cex:dateUtc="2024-03-30T09:25:00Z"/>
+  <w16cex:commentExtensible w16cex:durableId="29B1B796" w16cex:dateUtc="2024-03-29T18:56:00Z"/>
+</w16cex:commentsExtensible>
+</file>
+
+<file path=word/commentsIds.xml><?xml version="1.0" encoding="utf-8"?>
+<w16cid:commentsIds xmlns:wpc="http://schemas.microsoft.com/office/word/2010/wordprocessingCanvas" xmlns:cx="http://schemas.microsoft.com/office/drawing/2014/chartex" xmlns:cx1="http://schemas.microsoft.com/office/drawing/2015/9/8/chartex" xmlns:cx2="http://schemas.microsoft.com/office/drawing/2015/10/21/chartex" xmlns:cx3="http://schemas.microsoft.com/office/drawing/2016/5/9/chartex" xmlns:cx4="http://schemas.microsoft.com/office/drawing/2016/5/10/chartex" xmlns:cx5="http://schemas.microsoft.com/office/drawing/2016/5/11/chartex" xmlns:cx6="http://schemas.microsoft.com/office/drawing/2016/5/12/chartex" xmlns:cx7="http://schemas.microsoft.com/office/drawing/2016/5/13/chartex" xmlns:cx8="http://schemas.microsoft.com/office/drawing/2016/5/14/chartex" xmlns:mc="http://schemas.openxmlformats.org/markup-compatibility/2006" xmlns:aink="http://schemas.microsoft.com/office/drawing/2016/ink" xmlns:am3d="http://schemas.microsoft.com/office/drawing/2017/model3d" xmlns:o="urn:schemas-microsoft-com:office:office" xmlns:r="http://schemas.openxmlformats.org/officeDocument/2006/relationships" xmlns:m="http://schemas.openxmlformats.org/officeDocument/2006/math" xmlns:v="urn:schemas-microsoft-com:vml" xmlns:wp14="http://schemas.microsoft.com/office/word/2010/wordprocessingDrawing" xmlns:wp="http://schemas.openxmlformats.org/drawingml/2006/wordprocessingDrawing" xmlns:w10="urn:schemas-microsoft-com:office:word" xmlns:w="http://schemas.openxmlformats.org/wordprocessingml/2006/main" xmlns:w14="http://schemas.microsoft.com/office/word/2010/wordml" xmlns:w15="http://schemas.microsoft.com/office/word/2012/wordml" xmlns:w16cex="http://schemas.microsoft.com/office/word/2018/wordml/cex" xmlns:w16cid="http://schemas.microsoft.com/office/word/2016/wordml/cid" xmlns:w16="http://schemas.microsoft.com/office/word/2018/wordml" xmlns:w16sdtdh="http://schemas.microsoft.com/office/word/2020/wordml/sdtdatahash" xmlns:w16se="http://schemas.microsoft.com/office/word/2015/wordml/symex" xmlns:wpg="http://schemas.microsoft.com/office/word/2010/wordprocessingGroup" xmlns:wpi="http://schemas.microsoft.com/office/word/2010/wordprocessingInk" xmlns:wne="http://schemas.microsoft.com/office/word/2006/wordml" xmlns:wps="http://schemas.microsoft.com/office/word/2010/wordprocessingShape" mc:Ignorable="w14 w15 w16se w16cid w16 w16cex w16sdtdh wp14">
+  <w16cid:commentId w16cid:paraId="09016721" w16cid:durableId="29B28321"/>
+  <w16cid:commentId w16cid:paraId="15DE1A82" w16cid:durableId="29B1B796"/>
+</w16cid:commentsIds>
 </file>
 
 <file path=word/endnotes.xml><?xml version="1.0" encoding="utf-8"?>
@@ -2648,6 +2733,17 @@
     <w:abstractNumId w:val="9"/>
   </w:num>
 </w:numbering>
+</file>
+
+<file path=word/people.xml><?xml version="1.0" encoding="utf-8"?>
+<w15:people xmlns:wpc="http://schemas.microsoft.com/office/word/2010/wordprocessingCanvas" xmlns:cx="http://schemas.microsoft.com/office/drawing/2014/chartex" xmlns:cx1="http://schemas.microsoft.com/office/drawing/2015/9/8/chartex" xmlns:cx2="http://schemas.microsoft.com/office/drawing/2015/10/21/chartex" xmlns:cx3="http://schemas.microsoft.com/office/drawing/2016/5/9/chartex" xmlns:cx4="http://schemas.microsoft.com/office/drawing/2016/5/10/chartex" xmlns:cx5="http://schemas.microsoft.com/office/drawing/2016/5/11/chartex" xmlns:cx6="http://schemas.microsoft.com/office/drawing/2016/5/12/chartex" xmlns:cx7="http://schemas.microsoft.com/office/drawing/2016/5/13/chartex" xmlns:cx8="http://schemas.microsoft.com/office/drawing/2016/5/14/chartex" xmlns:mc="http://schemas.openxmlformats.org/markup-compatibility/2006" xmlns:aink="http://schemas.microsoft.com/office/drawing/2016/ink" xmlns:am3d="http://schemas.microsoft.com/office/drawing/2017/model3d" xmlns:o="urn:schemas-microsoft-com:office:office" xmlns:r="http://schemas.openxmlformats.org/officeDocument/2006/relationships" xmlns:m="http://schemas.openxmlformats.org/officeDocument/2006/math" xmlns:v="urn:schemas-microsoft-com:vml" xmlns:wp14="http://schemas.microsoft.com/office/word/2010/wordprocessingDrawing" xmlns:wp="http://schemas.openxmlformats.org/drawingml/2006/wordprocessingDrawing" xmlns:w10="urn:schemas-microsoft-com:office:word" xmlns:w="http://schemas.openxmlformats.org/wordprocessingml/2006/main" xmlns:w14="http://schemas.microsoft.com/office/word/2010/wordml" xmlns:w15="http://schemas.microsoft.com/office/word/2012/wordml" xmlns:w16cex="http://schemas.microsoft.com/office/word/2018/wordml/cex" xmlns:w16cid="http://schemas.microsoft.com/office/word/2016/wordml/cid" xmlns:w16="http://schemas.microsoft.com/office/word/2018/wordml" xmlns:w16sdtdh="http://schemas.microsoft.com/office/word/2020/wordml/sdtdatahash" xmlns:w16se="http://schemas.microsoft.com/office/word/2015/wordml/symex" xmlns:wpg="http://schemas.microsoft.com/office/word/2010/wordprocessingGroup" xmlns:wpi="http://schemas.microsoft.com/office/word/2010/wordprocessingInk" xmlns:wne="http://schemas.microsoft.com/office/word/2006/wordml" xmlns:wps="http://schemas.microsoft.com/office/word/2010/wordprocessingShape" mc:Ignorable="w14 w15 w16se w16cid w16 w16cex w16sdtdh wp14">
+  <w15:person w15:author="Иван Григорик">
+    <w15:presenceInfo w15:providerId="Windows Live" w15:userId="670d29ecfefedc06"/>
+  </w15:person>
+  <w15:person w15:author="Диана Куприянова">
+    <w15:presenceInfo w15:providerId="None" w15:userId="Диана Куприянова"/>
+  </w15:person>
+</w15:people>
 </file>
 
 <file path=word/styles.xml><?xml version="1.0" encoding="utf-8"?>
@@ -3385,6 +3481,44 @@
       </w:numPr>
     </w:pPr>
   </w:style>
+  <w:style w:type="character" w:styleId="CommentReference">
+    <w:name w:val="annotation reference"/>
+    <w:basedOn w:val="DefaultParagraphFont"/>
+    <w:uiPriority w:val="99"/>
+    <w:semiHidden/>
+    <w:unhideWhenUsed/>
+    <w:rsid w:val="00BD49A9"/>
+    <w:rPr>
+      <w:sz w:val="16"/>
+      <w:szCs w:val="16"/>
+    </w:rPr>
+  </w:style>
+  <w:style w:type="paragraph" w:styleId="CommentText">
+    <w:name w:val="annotation text"/>
+    <w:basedOn w:val="Normal"/>
+    <w:link w:val="CommentTextChar"/>
+    <w:uiPriority w:val="99"/>
+    <w:semiHidden/>
+    <w:unhideWhenUsed/>
+    <w:rsid w:val="00BD49A9"/>
+    <w:rPr>
+      <w:sz w:val="20"/>
+      <w:szCs w:val="20"/>
+    </w:rPr>
+  </w:style>
+  <w:style w:type="character" w:customStyle="1" w:styleId="CommentTextChar">
+    <w:name w:val="Comment Text Char"/>
+    <w:basedOn w:val="DefaultParagraphFont"/>
+    <w:link w:val="CommentText"/>
+    <w:uiPriority w:val="99"/>
+    <w:semiHidden/>
+    <w:rsid w:val="00BD49A9"/>
+    <w:rPr>
+      <w:rFonts w:ascii="Times New Roman" w:hAnsi="Times New Roman"/>
+      <w:sz w:val="20"/>
+      <w:szCs w:val="20"/>
+    </w:rPr>
+  </w:style>
 </w:styles>
 </file>
 

--- a/Notes/Word/Пояснительная записка.docx
+++ b/Notes/Word/Пояснительная записка.docx
@@ -58,7 +58,7 @@
           <w:r>
             <w:fldChar w:fldCharType="separate"/>
           </w:r>
-          <w:hyperlink w:anchor="_Toc162520264" w:history="1">
+          <w:hyperlink w:anchor="_Toc162871787" w:history="1">
             <w:r>
               <w:rPr>
                 <w:rStyle w:val="Hyperlink"/>
@@ -85,7 +85,7 @@
                 <w:noProof/>
                 <w:webHidden/>
               </w:rPr>
-              <w:instrText xml:space="preserve"> PAGEREF _Toc162520264 \h </w:instrText>
+              <w:instrText xml:space="preserve"> PAGEREF _Toc162871787 \h </w:instrText>
             </w:r>
             <w:r>
               <w:rPr>
@@ -126,7 +126,7 @@
               <w:lang w:eastAsia="ru-RU"/>
             </w:rPr>
           </w:pPr>
-          <w:hyperlink w:anchor="_Toc162520265" w:history="1">
+          <w:hyperlink w:anchor="_Toc162871788" w:history="1">
             <w:r>
               <w:rPr>
                 <w:rStyle w:val="Hyperlink"/>
@@ -161,7 +161,7 @@
                 <w:noProof/>
                 <w:webHidden/>
               </w:rPr>
-              <w:instrText xml:space="preserve"> PAGEREF _Toc162520265 \h </w:instrText>
+              <w:instrText xml:space="preserve"> PAGEREF _Toc162871788 \h </w:instrText>
             </w:r>
             <w:r>
               <w:rPr>
@@ -193,6 +193,191 @@
           </w:hyperlink>
         </w:p>
         <w:p>
+          <w:pPr>
+            <w:pStyle w:val="TOC2"/>
+            <w:rPr>
+              <w:rFonts w:asciiTheme="minorHAnsi" w:eastAsiaTheme="minorEastAsia" w:hAnsiTheme="minorHAnsi"/>
+              <w:noProof/>
+              <w:sz w:val="22"/>
+              <w:lang w:eastAsia="ru-RU"/>
+            </w:rPr>
+          </w:pPr>
+          <w:hyperlink w:anchor="_Toc162871789" w:history="1">
+            <w:r>
+              <w:rPr>
+                <w:rStyle w:val="Hyperlink"/>
+                <w:noProof/>
+              </w:rPr>
+              <w:t>1.1</w:t>
+            </w:r>
+            <w:r>
+              <w:rPr>
+                <w:rFonts w:asciiTheme="minorHAnsi" w:eastAsiaTheme="minorEastAsia" w:hAnsiTheme="minorHAnsi"/>
+                <w:noProof/>
+                <w:sz w:val="22"/>
+                <w:lang w:eastAsia="ru-RU"/>
+              </w:rPr>
+              <w:tab/>
+            </w:r>
+            <w:r>
+              <w:rPr>
+                <w:rStyle w:val="Hyperlink"/>
+                <w:noProof/>
+              </w:rPr>
+              <w:t>Обзор систем моделирования</w:t>
+            </w:r>
+            <w:r>
+              <w:rPr>
+                <w:noProof/>
+                <w:webHidden/>
+              </w:rPr>
+              <w:tab/>
+            </w:r>
+            <w:r>
+              <w:rPr>
+                <w:noProof/>
+                <w:webHidden/>
+              </w:rPr>
+              <w:fldChar w:fldCharType="begin"/>
+            </w:r>
+            <w:r>
+              <w:rPr>
+                <w:noProof/>
+                <w:webHidden/>
+              </w:rPr>
+              <w:instrText xml:space="preserve"> PAGEREF _Toc162871789 \h </w:instrText>
+            </w:r>
+            <w:r>
+              <w:rPr>
+                <w:noProof/>
+                <w:webHidden/>
+              </w:rPr>
+            </w:r>
+            <w:r>
+              <w:rPr>
+                <w:noProof/>
+                <w:webHidden/>
+              </w:rPr>
+              <w:fldChar w:fldCharType="separate"/>
+            </w:r>
+            <w:r>
+              <w:rPr>
+                <w:noProof/>
+                <w:webHidden/>
+              </w:rPr>
+              <w:t>7</w:t>
+            </w:r>
+            <w:r>
+              <w:rPr>
+                <w:noProof/>
+                <w:webHidden/>
+              </w:rPr>
+              <w:fldChar w:fldCharType="end"/>
+            </w:r>
+          </w:hyperlink>
+        </w:p>
+        <w:p>
+          <w:pPr>
+            <w:pStyle w:val="TOC3"/>
+            <w:rPr>
+              <w:rFonts w:asciiTheme="minorHAnsi" w:eastAsiaTheme="minorEastAsia" w:hAnsiTheme="minorHAnsi"/>
+              <w:noProof/>
+              <w:sz w:val="22"/>
+              <w:lang w:eastAsia="ru-RU"/>
+            </w:rPr>
+          </w:pPr>
+          <w:hyperlink w:anchor="_Toc162871790" w:history="1">
+            <w:r>
+              <w:rPr>
+                <w:rStyle w:val="Hyperlink"/>
+                <w:noProof/>
+              </w:rPr>
+              <w:t>1.1.1</w:t>
+            </w:r>
+            <w:r>
+              <w:rPr>
+                <w:rFonts w:asciiTheme="minorHAnsi" w:eastAsiaTheme="minorEastAsia" w:hAnsiTheme="minorHAnsi"/>
+                <w:noProof/>
+                <w:sz w:val="22"/>
+                <w:lang w:eastAsia="ru-RU"/>
+              </w:rPr>
+              <w:tab/>
+            </w:r>
+            <w:r>
+              <w:rPr>
+                <w:rStyle w:val="Hyperlink"/>
+                <w:noProof/>
+                <w:lang w:val="en-US"/>
+              </w:rPr>
+              <w:t>Easy</w:t>
+            </w:r>
+            <w:r>
+              <w:rPr>
+                <w:rStyle w:val="Hyperlink"/>
+                <w:noProof/>
+                <w:lang w:val="en-US"/>
+              </w:rPr>
+              <w:t>E</w:t>
+            </w:r>
+            <w:r>
+              <w:rPr>
+                <w:rStyle w:val="Hyperlink"/>
+                <w:noProof/>
+                <w:lang w:val="en-US"/>
+              </w:rPr>
+              <w:t>DA</w:t>
+            </w:r>
+            <w:r>
+              <w:rPr>
+                <w:noProof/>
+                <w:webHidden/>
+              </w:rPr>
+              <w:tab/>
+            </w:r>
+            <w:r>
+              <w:rPr>
+                <w:noProof/>
+                <w:webHidden/>
+              </w:rPr>
+              <w:fldChar w:fldCharType="begin"/>
+            </w:r>
+            <w:r>
+              <w:rPr>
+                <w:noProof/>
+                <w:webHidden/>
+              </w:rPr>
+              <w:instrText xml:space="preserve"> PAGEREF _Toc162871790 \h </w:instrText>
+            </w:r>
+            <w:r>
+              <w:rPr>
+                <w:noProof/>
+                <w:webHidden/>
+              </w:rPr>
+            </w:r>
+            <w:r>
+              <w:rPr>
+                <w:noProof/>
+                <w:webHidden/>
+              </w:rPr>
+              <w:fldChar w:fldCharType="separate"/>
+            </w:r>
+            <w:r>
+              <w:rPr>
+                <w:noProof/>
+                <w:webHidden/>
+              </w:rPr>
+              <w:t>8</w:t>
+            </w:r>
+            <w:r>
+              <w:rPr>
+                <w:noProof/>
+                <w:webHidden/>
+              </w:rPr>
+              <w:fldChar w:fldCharType="end"/>
+            </w:r>
+          </w:hyperlink>
+        </w:p>
+        <w:p>
           <w:r>
             <w:rPr>
               <w:b/>
@@ -226,7 +411,7 @@
         <w:ind w:firstLine="0"/>
         <w:jc w:val="center"/>
       </w:pPr>
-      <w:bookmarkStart w:id="0" w:name="_Toc162520264"/>
+      <w:bookmarkStart w:id="0" w:name="_Toc162871787"/>
       <w:r>
         <w:lastRenderedPageBreak/>
         <w:t>ВВЕДЕНИЕ</w:t>
@@ -547,7 +732,7 @@
       <w:r>
         <w:br w:type="page"/>
       </w:r>
-      <w:bookmarkStart w:id="3" w:name="_Toc162520265"/>
+      <w:bookmarkStart w:id="3" w:name="_Toc162871788"/>
       <w:r>
         <w:lastRenderedPageBreak/>
         <w:t>ОБЗОР ЛИТЕРАТУРЫ</w:t>
@@ -559,6 +744,573 @@
         <w:pStyle w:val="Heading1"/>
       </w:pPr>
     </w:p>
+    <w:p>
+      <w:pPr>
+        <w:pStyle w:val="Heading2"/>
+        <w:numPr>
+          <w:ilvl w:val="1"/>
+          <w:numId w:val="16"/>
+        </w:numPr>
+      </w:pPr>
+      <w:bookmarkStart w:id="4" w:name="_Toc162871789"/>
+      <w:r>
+        <w:t xml:space="preserve">Обзор </w:t>
+      </w:r>
+      <w:r>
+        <w:t>систем</w:t>
+      </w:r>
+      <w:r>
+        <w:t xml:space="preserve"> </w:t>
+      </w:r>
+      <w:r>
+        <w:t>моделирования</w:t>
+      </w:r>
+      <w:bookmarkEnd w:id="4"/>
+    </w:p>
+    <w:p>
+      <w:pPr>
+        <w:pStyle w:val="Heading1"/>
+      </w:pPr>
+    </w:p>
+    <w:p>
+      <w:r>
+        <w:t xml:space="preserve">Для начала необходимо дать понятие схемотехническому моделированию и </w:t>
+      </w:r>
+      <w:r>
+        <w:t>системе</w:t>
+      </w:r>
+      <w:r>
+        <w:t xml:space="preserve"> моделирования.  </w:t>
+      </w:r>
+    </w:p>
+    <w:p>
+      <w:r>
+        <w:t>Схемотехническое моделирование представляет собой моделирование электрических процессов в электронных устройствах с использованием принципиальных электрических схем. Данные схемы включают в себя соединения условных обозначений электрических элементов, таких как транзисторы, резисторы, конденсаторы, диоды и другие. В отличие от логического моделирования, схемотехническое учитывает физические законы схем. В схемотехническом моделировании могут описываться важнейшие характеристики элементов</w:t>
+      </w:r>
+      <w:r>
+        <w:t xml:space="preserve">, большая степень строгости описания электронных схем и элементов позволяют получить более точные сведения о процессах, происходящих в схеме. Цель схемотехнического моделирования – определение формы и параметров величин тока и напряжения, </w:t>
+      </w:r>
+      <w:r>
+        <w:t>зависимости сигнала от тока и так далее. Из этих параметров можно рассчитать дальнейшие необходимые параметры схемы.</w:t>
+      </w:r>
+      <w:r>
+        <w:t xml:space="preserve"> </w:t>
+      </w:r>
+      <w:r>
+        <w:t>[</w:t>
+      </w:r>
+      <w:r>
+        <w:t>1</w:t>
+      </w:r>
+      <w:r>
+        <w:t>]</w:t>
+      </w:r>
+    </w:p>
+    <w:p>
+      <w:r>
+        <w:t>Соответственно</w:t>
+      </w:r>
+      <w:r>
+        <w:t>, под системой моделирования</w:t>
+      </w:r>
+      <w:r>
+        <w:t xml:space="preserve"> можно назвать программное обеспечение, которое позволяет инженерам создавать, изменять и проверять функциональность электронных схем, прогнозировать производительность и выявлять потенциальные проблемы прежде, чем переходить к этапу физической реализации</w:t>
+      </w:r>
+      <w:r>
+        <w:t xml:space="preserve"> [2]</w:t>
+      </w:r>
+      <w:r>
+        <w:t>. Данные системы позволяют экономить время и ресурсы, что является ключевыми фактами как у огромного предприятия, так и у обычных радиолюбителей. Так же данные системы позволяют подходить к проектированию и расчёту схем с большей надёжностью.</w:t>
+      </w:r>
+      <w:r>
+        <w:t xml:space="preserve"> </w:t>
+      </w:r>
+    </w:p>
+    <w:p>
+      <w:r>
+        <w:t>Исходя из вышесказанного, ключевыми факторами при выборе системы моделирования могут стать:</w:t>
+      </w:r>
+    </w:p>
+    <w:p>
+      <w:pPr>
+        <w:pStyle w:val="ListParagraph"/>
+        <w:numPr>
+          <w:ilvl w:val="0"/>
+          <w:numId w:val="22"/>
+        </w:numPr>
+        <w:ind w:left="0" w:firstLine="709"/>
+      </w:pPr>
+      <w:r>
+        <w:t>Производительность: система должна прогнозировать производительность схем с необходимой точностью.</w:t>
+      </w:r>
+    </w:p>
+    <w:p>
+      <w:pPr>
+        <w:pStyle w:val="ListParagraph"/>
+        <w:numPr>
+          <w:ilvl w:val="0"/>
+          <w:numId w:val="22"/>
+        </w:numPr>
+        <w:ind w:left="0" w:firstLine="709"/>
+      </w:pPr>
+      <w:r>
+        <w:t xml:space="preserve">Поддержка анализа результатов: система должна иметь инструмент, для работы над анализом полученных путём </w:t>
+      </w:r>
+      <w:r>
+        <w:t>моделирования</w:t>
+      </w:r>
+      <w:r>
+        <w:t xml:space="preserve"> результатов.</w:t>
+      </w:r>
+    </w:p>
+    <w:p>
+      <w:pPr>
+        <w:pStyle w:val="ListParagraph"/>
+        <w:numPr>
+          <w:ilvl w:val="0"/>
+          <w:numId w:val="22"/>
+        </w:numPr>
+        <w:ind w:left="0" w:firstLine="709"/>
+      </w:pPr>
+      <w:r>
+        <w:t>Полнота описания: в системе должно быть возможным описание как можно большего количества характеристик элементов.</w:t>
+      </w:r>
+    </w:p>
+    <w:p>
+      <w:pPr>
+        <w:pStyle w:val="ListParagraph"/>
+        <w:numPr>
+          <w:ilvl w:val="0"/>
+          <w:numId w:val="22"/>
+        </w:numPr>
+        <w:ind w:left="0" w:firstLine="709"/>
+      </w:pPr>
+      <w:r>
+        <w:t>Поддержка большой элементной базы.</w:t>
+      </w:r>
+    </w:p>
+    <w:p>
+      <w:pPr>
+        <w:pStyle w:val="ListParagraph"/>
+        <w:numPr>
+          <w:ilvl w:val="0"/>
+          <w:numId w:val="22"/>
+        </w:numPr>
+        <w:ind w:left="0" w:firstLine="709"/>
+      </w:pPr>
+      <w:r>
+        <w:t>Поддержка аналогового и цифрового моделирования.</w:t>
+      </w:r>
+    </w:p>
+    <w:p>
+      <w:pPr>
+        <w:pStyle w:val="ListParagraph"/>
+        <w:numPr>
+          <w:ilvl w:val="0"/>
+          <w:numId w:val="22"/>
+        </w:numPr>
+        <w:ind w:left="0" w:firstLine="709"/>
+      </w:pPr>
+      <w:r>
+        <w:t>Удобство в использовании.</w:t>
+      </w:r>
+    </w:p>
+    <w:p>
+      <w:r>
+        <w:t xml:space="preserve">Данные факторы расположены в порядке убывания, что </w:t>
+      </w:r>
+      <w:r>
+        <w:t>значит,</w:t>
+      </w:r>
+      <w:r>
+        <w:t xml:space="preserve"> что самый важный фактор – производительность системы, а наименее важный – удобство использования.</w:t>
+      </w:r>
+      <w:r>
+        <w:t xml:space="preserve"> Кроме того, для данного проекта критически</w:t>
+      </w:r>
+      <w:r>
+        <w:t xml:space="preserve"> </w:t>
+      </w:r>
+      <w:r>
+        <w:lastRenderedPageBreak/>
+        <w:t>необходима точность и аналоговое моделирование, что значит, что без</w:t>
+      </w:r>
+      <w:r>
+        <w:t> </w:t>
+      </w:r>
+      <w:r>
+        <w:t>соблюдения пункт</w:t>
+      </w:r>
+      <w:r>
+        <w:t>ов 1 и 5 система будет считаться не подходящей.</w:t>
+      </w:r>
+    </w:p>
+    <w:p/>
+    <w:p>
+      <w:pPr>
+        <w:pStyle w:val="Heading3"/>
+        <w:numPr>
+          <w:ilvl w:val="2"/>
+          <w:numId w:val="26"/>
+        </w:numPr>
+      </w:pPr>
+      <w:bookmarkStart w:id="5" w:name="_Toc162871790"/>
+      <w:proofErr w:type="spellStart"/>
+      <w:r>
+        <w:rPr>
+          <w:lang w:val="en-US"/>
+        </w:rPr>
+        <w:t>EasyEDA</w:t>
+      </w:r>
+      <w:bookmarkEnd w:id="5"/>
+      <w:proofErr w:type="spellEnd"/>
+    </w:p>
+    <w:p/>
+    <w:p>
+      <w:proofErr w:type="spellStart"/>
+      <w:r>
+        <w:rPr>
+          <w:lang w:val="en-US"/>
+        </w:rPr>
+        <w:t>EasyEDA</w:t>
+      </w:r>
+      <w:proofErr w:type="spellEnd"/>
+      <w:r>
+        <w:t xml:space="preserve"> – это веб-среда для автоматизированного проектирования и разработки электронных схем и печатных плат, доступная бесплатно любому человеку. Система бесплатна не только для персонального использования, но и для коммерческих приложений.</w:t>
+      </w:r>
+      <w:r>
+        <w:t xml:space="preserve"> </w:t>
+      </w:r>
+      <w:r>
+        <w:t>Данная среда является кроссплатформенной</w:t>
+      </w:r>
+      <w:r>
+        <w:t xml:space="preserve">, и доступна даже с телефона в браузере. Так же </w:t>
+      </w:r>
+      <w:proofErr w:type="spellStart"/>
+      <w:r>
+        <w:rPr>
+          <w:lang w:val="en-US"/>
+        </w:rPr>
+        <w:t>EasyEDA</w:t>
+      </w:r>
+      <w:proofErr w:type="spellEnd"/>
+      <w:r>
+        <w:t xml:space="preserve"> </w:t>
+      </w:r>
+      <w:r>
+        <w:t xml:space="preserve">позволяет конвертировать электрическую схему в шаблон печатной платы, генерировать </w:t>
+      </w:r>
+      <w:r>
+        <w:rPr>
+          <w:lang w:val="en-US"/>
+        </w:rPr>
+        <w:t>Gerber</w:t>
+      </w:r>
+      <w:r>
+        <w:t>-</w:t>
+      </w:r>
+      <w:r>
+        <w:t xml:space="preserve">файлы, а также документацию. Главный плюс данной среды – простота и доступность создания принципиальных схем, с возможным дальнейшим заказом печатных плат. Так же все проекты могут храниться в облаке личного аккаунта, что позволяет иметь доступ к проектам лишь с выходом в интернет.  </w:t>
+      </w:r>
+    </w:p>
+    <w:p>
+      <w:r>
+        <w:t xml:space="preserve">Данная среда так же позволяет моделировать электронные схемы, с помощью </w:t>
+      </w:r>
+      <w:r>
+        <w:rPr>
+          <w:lang w:val="en-US"/>
+        </w:rPr>
+        <w:t>SPICE</w:t>
+      </w:r>
+      <w:r>
+        <w:t>-</w:t>
+      </w:r>
+      <w:r>
+        <w:t xml:space="preserve">модели, которая используется практически во всех эмуляторах на данный момент. Модель </w:t>
+      </w:r>
+      <w:r>
+        <w:rPr>
+          <w:lang w:val="en-US"/>
+        </w:rPr>
+        <w:t>SPICE</w:t>
+      </w:r>
+      <w:r>
+        <w:t xml:space="preserve"> </w:t>
+      </w:r>
+      <w:r>
+        <w:t>была разработана в 197</w:t>
+      </w:r>
+      <w:r>
+        <w:t xml:space="preserve">3 </w:t>
+      </w:r>
+      <w:r>
+        <w:t>году, после чего претерпела два обновления (</w:t>
+      </w:r>
+      <w:r>
+        <w:rPr>
+          <w:lang w:val="en-US"/>
+        </w:rPr>
+        <w:t>SPICE</w:t>
+      </w:r>
+      <w:r>
+        <w:t xml:space="preserve"> 2 </w:t>
+      </w:r>
+      <w:r>
+        <w:t xml:space="preserve">и </w:t>
+      </w:r>
+      <w:r>
+        <w:rPr>
+          <w:lang w:val="en-US"/>
+        </w:rPr>
+        <w:t>SPICE</w:t>
+      </w:r>
+      <w:r>
+        <w:t xml:space="preserve"> 3</w:t>
+      </w:r>
+      <w:r>
+        <w:t>) в 1983 и 1993 годах. Модель обладает открытым исходным кодом</w:t>
+      </w:r>
+      <w:r>
+        <w:t xml:space="preserve"> и высокой точностью, которая обеспечивается точным математическим прогнозированием поведения элементов в различных условиях. Схемы, описываемые моделью </w:t>
+      </w:r>
+      <w:r>
+        <w:rPr>
+          <w:lang w:val="en-US"/>
+        </w:rPr>
+        <w:t>SPICE</w:t>
+      </w:r>
+      <w:r>
+        <w:t xml:space="preserve">, </w:t>
+      </w:r>
+      <w:r>
+        <w:t xml:space="preserve">могут варьироваться от простейших, как резистор, до огромных корпоративных проектов, описываемых сотнями строк. </w:t>
+      </w:r>
+    </w:p>
+    <w:p>
+      <w:r>
+        <w:t>Система поддерживает как аналоговые, так и цифровые сигнал</w:t>
+      </w:r>
+      <w:r>
+        <w:t>ы, что является обязательным требованием.</w:t>
+      </w:r>
+      <w:r>
+        <w:t xml:space="preserve"> Для задания и измерения сигналов все провода должны быть подключены к своеобразным устройствам, представляющим генераторы (как переменного, так и постоянного тока), мультиметры, осциллографы и логические анализаторы</w:t>
+      </w:r>
+      <w:r>
+        <w:t xml:space="preserve">. </w:t>
+      </w:r>
+      <w:r>
+        <w:t xml:space="preserve">Создание схем происходит перетягиванием элементов из специальной </w:t>
+      </w:r>
+      <w:r>
+        <w:rPr>
+          <w:lang w:val="en-US"/>
+        </w:rPr>
+        <w:t>SPICE</w:t>
+      </w:r>
+      <w:r>
+        <w:t>-</w:t>
+      </w:r>
+      <w:r>
+        <w:t>библиотеки элементов и подключением их с помощью проводов друг с другом, которые могут идти под свободным углом. Библиотека элементов предоставляет доступ к основным элементам, по типу резисторов, конденсаторов, операционным усилителям и так далее. Так же поддерживаются логические элементы (и, или, не и так далее).</w:t>
+      </w:r>
+    </w:p>
+    <w:p>
+      <w:r>
+        <w:t xml:space="preserve">Правила моделирования же указываются с помощью специальной строки, именуемой </w:t>
+      </w:r>
+      <w:r>
+        <w:rPr>
+          <w:lang w:val="en-US"/>
+        </w:rPr>
+        <w:t>SPICE</w:t>
+      </w:r>
+      <w:r>
+        <w:t>-</w:t>
+      </w:r>
+      <w:r>
+        <w:t xml:space="preserve">директивой. </w:t>
+      </w:r>
+      <w:r>
+        <w:rPr>
+          <w:lang w:val="en-US"/>
+        </w:rPr>
+        <w:t>SPICE</w:t>
+      </w:r>
+      <w:r>
+        <w:t>-</w:t>
+      </w:r>
+      <w:r>
+        <w:t xml:space="preserve">директива представляет собой обычную текстовую строку, помещаемую на схему и передаваемую непосредственно в список соединения. </w:t>
+      </w:r>
+      <w:r>
+        <w:t xml:space="preserve">Директивы можно задавать как одним сплошным текстом, так и в виде блоков. Директивы необходимы для задания типа, времени, параметров анализа, а также создания специальных функций. Интерфейс </w:t>
+      </w:r>
+      <w:proofErr w:type="spellStart"/>
+      <w:r>
+        <w:rPr>
+          <w:lang w:val="en-US"/>
+        </w:rPr>
+        <w:t>EasyEDA</w:t>
+      </w:r>
+      <w:proofErr w:type="spellEnd"/>
+      <w:r>
+        <w:rPr>
+          <w:lang w:val="en-US"/>
+        </w:rPr>
+        <w:t xml:space="preserve"> </w:t>
+      </w:r>
+      <w:r>
+        <w:t>показан на рисунке 1.1.</w:t>
+      </w:r>
+    </w:p>
+    <w:p>
+      <w:pPr>
+        <w:ind w:firstLine="0"/>
+        <w:jc w:val="center"/>
+      </w:pPr>
+      <w:r>
+        <w:lastRenderedPageBreak/>
+        <w:drawing>
+          <wp:inline distT="0" distB="0" distL="0" distR="0" wp14:anchorId="09BFA463" wp14:editId="2E7F490F">
+            <wp:extent cx="5940425" cy="3081020"/>
+            <wp:effectExtent l="0" t="0" r="3175" b="5080"/>
+            <wp:docPr id="1" name="Picture 1"/>
+            <wp:cNvGraphicFramePr>
+              <a:graphicFrameLocks xmlns:a="http://schemas.openxmlformats.org/drawingml/2006/main" noChangeAspect="1"/>
+            </wp:cNvGraphicFramePr>
+            <a:graphic xmlns:a="http://schemas.openxmlformats.org/drawingml/2006/main">
+              <a:graphicData uri="http://schemas.openxmlformats.org/drawingml/2006/picture">
+                <pic:pic xmlns:pic="http://schemas.openxmlformats.org/drawingml/2006/picture">
+                  <pic:nvPicPr>
+                    <pic:cNvPr id="1" name=""/>
+                    <pic:cNvPicPr/>
+                  </pic:nvPicPr>
+                  <pic:blipFill>
+                    <a:blip r:embed="rId12"/>
+                    <a:stretch>
+                      <a:fillRect/>
+                    </a:stretch>
+                  </pic:blipFill>
+                  <pic:spPr>
+                    <a:xfrm>
+                      <a:off x="0" y="0"/>
+                      <a:ext cx="5940425" cy="3081020"/>
+                    </a:xfrm>
+                    <a:prstGeom prst="rect">
+                      <a:avLst/>
+                    </a:prstGeom>
+                  </pic:spPr>
+                </pic:pic>
+              </a:graphicData>
+            </a:graphic>
+          </wp:inline>
+        </w:drawing>
+      </w:r>
+    </w:p>
+    <w:p>
+      <w:pPr>
+        <w:jc w:val="center"/>
+      </w:pPr>
+    </w:p>
+    <w:p>
+      <w:pPr>
+        <w:jc w:val="center"/>
+        <w:rPr>
+          <w:lang w:val="en-US"/>
+        </w:rPr>
+      </w:pPr>
+      <w:r>
+        <w:t xml:space="preserve">Рисунок 1.1 – Пример интерфейса </w:t>
+      </w:r>
+      <w:proofErr w:type="spellStart"/>
+      <w:r>
+        <w:rPr>
+          <w:lang w:val="en-US"/>
+        </w:rPr>
+        <w:t>EasyEDA</w:t>
+      </w:r>
+      <w:proofErr w:type="spellEnd"/>
+    </w:p>
+    <w:p>
+      <w:pPr>
+        <w:ind w:firstLine="0"/>
+      </w:pPr>
+    </w:p>
+    <w:p>
+      <w:r>
+        <w:t xml:space="preserve">Если оценивать параметры моделирования согласно списку, указанному в пункте 1.1 – то подпункты поддержки аналогового и цифрового сигнала, а также простоты использования соблюдаются. </w:t>
+      </w:r>
+    </w:p>
+    <w:p>
+      <w:r>
+        <w:t xml:space="preserve">Производительность данной системы слабая, так как моделирование происходит в облаке, и изменить данный параметр нельзя. </w:t>
+      </w:r>
+      <w:r>
+        <w:t xml:space="preserve">Соответственно, при больших схемах или при плохом интернете с моделированием могут возникнуть проблемы. </w:t>
+      </w:r>
+    </w:p>
+    <w:p>
+      <w:r>
+        <w:t xml:space="preserve">Следующая проблема – анализ результатов не реализован на нужном уровне. При анализе нельзя выбрать конкретную цепь для анализа и разделить несколько графиков. При большом количестве сигналов становится сложно ориентироваться. Так же нельзя измерить </w:t>
+      </w:r>
+      <w:r>
+        <w:t xml:space="preserve">частоту сигнала, амплитуду и фазу. </w:t>
+      </w:r>
+    </w:p>
+    <w:p>
+      <w:r>
+        <w:t>Так же невозможно полностью описать элементы. Доступны лишь базовые характеристики. К примеру, у резистора можно описать лишь сопротивление, однако нельзя описать допуск и номинальную мощность.</w:t>
+      </w:r>
+    </w:p>
+    <w:p>
+      <w:r>
+        <w:t>Следовательно, дальнейшие пункты рассматривать нет смысла, так как система не подходит для моделирования проекта.</w:t>
+      </w:r>
+    </w:p>
+    <w:p/>
+    <w:p>
+      <w:pPr>
+        <w:pStyle w:val="Heading3"/>
+        <w:numPr>
+          <w:ilvl w:val="2"/>
+          <w:numId w:val="26"/>
+        </w:numPr>
+        <w:rPr>
+          <w:lang w:val="en-US"/>
+        </w:rPr>
+      </w:pPr>
+      <w:r>
+        <w:rPr>
+          <w:lang w:val="en-US"/>
+        </w:rPr>
+        <w:t>Proteus</w:t>
+      </w:r>
+    </w:p>
+    <w:p>
+      <w:pPr>
+        <w:rPr>
+          <w:lang w:val="en-US"/>
+        </w:rPr>
+      </w:pPr>
+    </w:p>
+    <w:p>
+      <w:r>
+        <w:rPr>
+          <w:lang w:val="en-US"/>
+        </w:rPr>
+        <w:t>Proteus</w:t>
+      </w:r>
+      <w:r>
+        <w:t xml:space="preserve"> </w:t>
+      </w:r>
+      <w:r>
+        <w:t xml:space="preserve">– среда для проектирования и моделирования электронных схем, широко используемая в промышленности. Среда предлагает полный процесс проектирования, сочетающий в себе создание электрических схем, смешанное моделирование,  </w:t>
+      </w:r>
+    </w:p>
+    <w:p/>
     <w:p/>
     <w:p/>
     <w:p/>
@@ -664,6 +1416,250 @@
         <w:ind w:left="0" w:firstLine="709"/>
       </w:pPr>
       <w:r>
+        <w:t xml:space="preserve">Схемотехническое моделирование </w:t>
+      </w:r>
+      <w:r>
+        <w:t>[</w:t>
+      </w:r>
+      <w:r>
+        <w:t>Электронный ресурс</w:t>
+      </w:r>
+      <w:r>
+        <w:t>]</w:t>
+      </w:r>
+      <w:r>
+        <w:t>. – Режим доступа</w:t>
+      </w:r>
+      <w:r>
+        <w:t>:</w:t>
+      </w:r>
+      <w:r>
+        <w:rPr>
+          <w:lang w:val="en-US"/>
+        </w:rPr>
+        <w:t> </w:t>
+      </w:r>
+      <w:r>
+        <w:t>https://elib.bsu.by/bitstream/123456789/8753/5</w:t>
+      </w:r>
+      <w:r>
+        <w:t>/</w:t>
+      </w:r>
+      <w:r>
+        <w:t>Тема_4</w:t>
+      </w:r>
+      <w:r>
+        <w:t>_</w:t>
+      </w:r>
+      <w:r>
+        <w:t>Схемотехнич</w:t>
+      </w:r>
+      <w:r>
+        <w:t>_</w:t>
+      </w:r>
+      <w:r>
+        <w:t>моделирование.pdf</w:t>
+      </w:r>
+      <w:r>
+        <w:t xml:space="preserve">. </w:t>
+      </w:r>
+      <w:r>
+        <w:t>–</w:t>
+      </w:r>
+      <w:r>
+        <w:t xml:space="preserve"> </w:t>
+      </w:r>
+      <w:r>
+        <w:t>Дата доступа: 01.04.2024</w:t>
+      </w:r>
+    </w:p>
+    <w:p>
+      <w:pPr>
+        <w:pStyle w:val="ListParagraph"/>
+        <w:numPr>
+          <w:ilvl w:val="1"/>
+          <w:numId w:val="11"/>
+        </w:numPr>
+        <w:ind w:left="0" w:firstLine="709"/>
+      </w:pPr>
+      <w:r>
+        <w:rPr>
+          <w:lang w:val="en-US"/>
+        </w:rPr>
+        <w:t>Electronic</w:t>
+      </w:r>
+      <w:r>
+        <w:t xml:space="preserve"> </w:t>
+      </w:r>
+      <w:r>
+        <w:rPr>
+          <w:lang w:val="en-US"/>
+        </w:rPr>
+        <w:t>Circuit</w:t>
+      </w:r>
+      <w:r>
+        <w:t xml:space="preserve"> </w:t>
+      </w:r>
+      <w:r>
+        <w:rPr>
+          <w:lang w:val="en-US"/>
+        </w:rPr>
+        <w:t>Simulation</w:t>
+      </w:r>
+      <w:r>
+        <w:t xml:space="preserve"> </w:t>
+      </w:r>
+      <w:r>
+        <w:rPr>
+          <w:lang w:val="en-US"/>
+        </w:rPr>
+        <w:t>Software</w:t>
+      </w:r>
+      <w:r>
+        <w:t xml:space="preserve"> [</w:t>
+      </w:r>
+      <w:r>
+        <w:t>Электронный</w:t>
+      </w:r>
+      <w:r>
+        <w:t xml:space="preserve"> </w:t>
+      </w:r>
+      <w:r>
+        <w:t>ресурс</w:t>
+      </w:r>
+      <w:r>
+        <w:t xml:space="preserve">]. – </w:t>
+      </w:r>
+      <w:r>
+        <w:t>Режим</w:t>
+      </w:r>
+      <w:r>
+        <w:t xml:space="preserve"> </w:t>
+      </w:r>
+      <w:r>
+        <w:t>доступа</w:t>
+      </w:r>
+      <w:r>
+        <w:t xml:space="preserve">: </w:t>
+      </w:r>
+      <w:r>
+        <w:rPr>
+          <w:lang w:val="en-US"/>
+        </w:rPr>
+        <w:t>https</w:t>
+      </w:r>
+      <w:r>
+        <w:t>://</w:t>
+      </w:r>
+      <w:proofErr w:type="spellStart"/>
+      <w:r>
+        <w:rPr>
+          <w:lang w:val="en-US"/>
+        </w:rPr>
+        <w:t>electronicsguruji</w:t>
+      </w:r>
+      <w:proofErr w:type="spellEnd"/>
+      <w:r>
+        <w:t>.</w:t>
+      </w:r>
+      <w:r>
+        <w:rPr>
+          <w:lang w:val="en-US"/>
+        </w:rPr>
+        <w:t>com</w:t>
+      </w:r>
+      <w:r>
+        <w:t>/</w:t>
+      </w:r>
+      <w:r>
+        <w:rPr>
+          <w:lang w:val="en-US"/>
+        </w:rPr>
+        <w:t>best</w:t>
+      </w:r>
+      <w:r>
+        <w:t>-</w:t>
+      </w:r>
+      <w:r>
+        <w:rPr>
+          <w:lang w:val="en-US"/>
+        </w:rPr>
+        <w:t>circuit</w:t>
+      </w:r>
+      <w:r>
+        <w:t>-</w:t>
+      </w:r>
+      <w:r>
+        <w:rPr>
+          <w:lang w:val="en-US"/>
+        </w:rPr>
+        <w:t>simulation</w:t>
+      </w:r>
+      <w:r>
+        <w:t>-</w:t>
+      </w:r>
+      <w:r>
+        <w:rPr>
+          <w:lang w:val="en-US"/>
+        </w:rPr>
+        <w:t>software</w:t>
+      </w:r>
+      <w:r>
+        <w:t>/</w:t>
+      </w:r>
+      <w:r>
+        <w:t xml:space="preserve">. </w:t>
+      </w:r>
+      <w:r>
+        <w:t>–</w:t>
+      </w:r>
+      <w:r>
+        <w:t xml:space="preserve"> </w:t>
+      </w:r>
+      <w:r>
+        <w:t>Дата доступа: 01.04.2024</w:t>
+      </w:r>
+    </w:p>
+    <w:p>
+      <w:pPr>
+        <w:pStyle w:val="ListParagraph"/>
+        <w:numPr>
+          <w:ilvl w:val="1"/>
+          <w:numId w:val="11"/>
+        </w:numPr>
+        <w:ind w:left="0" w:firstLine="709"/>
+      </w:pPr>
+    </w:p>
+    <w:p>
+      <w:pPr>
+        <w:pStyle w:val="ListParagraph"/>
+        <w:numPr>
+          <w:ilvl w:val="1"/>
+          <w:numId w:val="11"/>
+        </w:numPr>
+        <w:ind w:left="0" w:firstLine="709"/>
+      </w:pPr>
+    </w:p>
+    <w:p>
+      <w:pPr>
+        <w:pStyle w:val="ListParagraph"/>
+        <w:numPr>
+          <w:ilvl w:val="1"/>
+          <w:numId w:val="11"/>
+        </w:numPr>
+        <w:ind w:left="0" w:firstLine="709"/>
+      </w:pPr>
+    </w:p>
+    <w:p>
+      <w:pPr>
+        <w:pStyle w:val="ListParagraph"/>
+        <w:numPr>
+          <w:ilvl w:val="1"/>
+          <w:numId w:val="11"/>
+        </w:numPr>
+        <w:ind w:left="0" w:firstLine="709"/>
+      </w:pPr>
+      <w:r>
         <w:t xml:space="preserve">802.11 </w:t>
       </w:r>
       <w:r>
@@ -697,116 +1693,116 @@
         <w:t xml:space="preserve"> </w:t>
       </w:r>
       <w:r>
-        <w:t>Режим доступа:</w:t>
+        <w:t xml:space="preserve">Режим доступа: </w:t>
+      </w:r>
+      <w:r>
+        <w:rPr>
+          <w:lang w:val="en-US"/>
+        </w:rPr>
+        <w:t>https</w:t>
+      </w:r>
+      <w:r>
+        <w:t>://</w:t>
+      </w:r>
+      <w:r>
+        <w:br/>
+      </w:r>
+      <w:r>
+        <w:rPr>
+          <w:lang w:val="en-US"/>
+        </w:rPr>
+        <w:t>media</w:t>
+      </w:r>
+      <w:r>
+        <w:t>.</w:t>
+      </w:r>
+      <w:proofErr w:type="spellStart"/>
+      <w:r>
+        <w:rPr>
+          <w:lang w:val="en-US"/>
+        </w:rPr>
+        <w:t>techtarget</w:t>
+      </w:r>
+      <w:proofErr w:type="spellEnd"/>
+      <w:r>
+        <w:t>.</w:t>
+      </w:r>
+      <w:r>
+        <w:rPr>
+          <w:lang w:val="en-US"/>
+        </w:rPr>
+        <w:t>com</w:t>
+      </w:r>
+      <w:r>
+        <w:t>/</w:t>
+      </w:r>
+      <w:proofErr w:type="spellStart"/>
+      <w:r>
+        <w:rPr>
+          <w:lang w:val="en-US"/>
+        </w:rPr>
+        <w:t>searchMobileComputing</w:t>
+      </w:r>
+      <w:proofErr w:type="spellEnd"/>
+      <w:r>
+        <w:t>/</w:t>
+      </w:r>
+      <w:r>
+        <w:rPr>
+          <w:lang w:val="en-US"/>
+        </w:rPr>
+        <w:t>downloads</w:t>
+      </w:r>
+      <w:r>
+        <w:t>/</w:t>
+      </w:r>
+      <w:r>
+        <w:rPr>
+          <w:lang w:val="en-US"/>
+        </w:rPr>
+        <w:t>CWAP</w:t>
+      </w:r>
+      <w:r>
+        <w:t>_</w:t>
+      </w:r>
+      <w:proofErr w:type="spellStart"/>
+      <w:r>
+        <w:rPr>
+          <w:lang w:val="en-US"/>
+        </w:rPr>
+        <w:t>ch</w:t>
+      </w:r>
+      <w:proofErr w:type="spellEnd"/>
+      <w:r>
+        <w:t>8.</w:t>
+      </w:r>
+      <w:r>
+        <w:rPr>
+          <w:lang w:val="en-US"/>
+        </w:rPr>
+        <w:t>pdf</w:t>
+      </w:r>
+      <w:r>
+        <w:t xml:space="preserve">. – </w:t>
+      </w:r>
+      <w:r>
+        <w:t>Дата</w:t>
       </w:r>
       <w:r>
         <w:t xml:space="preserve"> </w:t>
       </w:r>
       <w:r>
-        <w:rPr>
-          <w:lang w:val="en-US"/>
-        </w:rPr>
-        <w:t>https</w:t>
-      </w:r>
-      <w:r>
-        <w:t>://</w:t>
-      </w:r>
-      <w:r>
-        <w:br/>
-      </w:r>
-      <w:r>
-        <w:rPr>
-          <w:lang w:val="en-US"/>
-        </w:rPr>
-        <w:t>media</w:t>
-      </w:r>
-      <w:r>
-        <w:t>.</w:t>
-      </w:r>
-      <w:proofErr w:type="spellStart"/>
-      <w:r>
-        <w:rPr>
-          <w:lang w:val="en-US"/>
-        </w:rPr>
-        <w:t>techtarget</w:t>
-      </w:r>
-      <w:proofErr w:type="spellEnd"/>
-      <w:r>
-        <w:t>.</w:t>
-      </w:r>
-      <w:r>
-        <w:rPr>
-          <w:lang w:val="en-US"/>
-        </w:rPr>
-        <w:t>com</w:t>
-      </w:r>
-      <w:r>
-        <w:t>/</w:t>
-      </w:r>
-      <w:proofErr w:type="spellStart"/>
-      <w:r>
-        <w:rPr>
-          <w:lang w:val="en-US"/>
-        </w:rPr>
-        <w:t>searchMobileComputing</w:t>
-      </w:r>
-      <w:proofErr w:type="spellEnd"/>
-      <w:r>
-        <w:t>/</w:t>
-      </w:r>
-      <w:r>
-        <w:rPr>
-          <w:lang w:val="en-US"/>
-        </w:rPr>
-        <w:t>downloads</w:t>
-      </w:r>
-      <w:r>
-        <w:t>/</w:t>
-      </w:r>
-      <w:r>
-        <w:rPr>
-          <w:lang w:val="en-US"/>
-        </w:rPr>
-        <w:t>CWAP</w:t>
-      </w:r>
-      <w:r>
-        <w:t>_</w:t>
-      </w:r>
-      <w:proofErr w:type="spellStart"/>
-      <w:r>
-        <w:rPr>
-          <w:lang w:val="en-US"/>
-        </w:rPr>
-        <w:t>ch</w:t>
-      </w:r>
-      <w:proofErr w:type="spellEnd"/>
-      <w:r>
-        <w:t>8.</w:t>
-      </w:r>
-      <w:r>
-        <w:rPr>
-          <w:lang w:val="en-US"/>
-        </w:rPr>
-        <w:t>pdf</w:t>
-      </w:r>
-      <w:r>
-        <w:t xml:space="preserve">. – </w:t>
-      </w:r>
-      <w:r>
-        <w:t>Дата</w:t>
-      </w:r>
-      <w:r>
-        <w:t xml:space="preserve"> </w:t>
-      </w:r>
-      <w:r>
-        <w:t>доступа:</w:t>
-      </w:r>
-      <w:r>
-        <w:t xml:space="preserve"> 18.03.2024</w:t>
-      </w:r>
+        <w:t>доступа: 18.03.2024</w:t>
+      </w:r>
+    </w:p>
+    <w:p>
+      <w:pPr>
+        <w:pStyle w:val="ListParagraph"/>
+        <w:ind w:left="709" w:firstLine="0"/>
+      </w:pPr>
     </w:p>
     <w:sectPr>
-      <w:footerReference w:type="default" r:id="rId12"/>
+      <w:footerReference w:type="default" r:id="rId13"/>
       <w:pgSz w:w="11907" w:h="16840" w:code="9"/>
       <w:pgMar w:top="1134" w:right="851" w:bottom="1531" w:left="1701" w:header="567" w:footer="567" w:gutter="0"/>
       <w:pgNumType w:start="5"/>
@@ -853,14 +1849,12 @@
         </w:rPr>
         <w:t xml:space="preserve">Сократи абзацы, чтобы в сумме после всех правок была 1 </w:t>
       </w:r>
-      <w:proofErr w:type="spellStart"/>
       <w:r>
         <w:rPr>
           <w:rStyle w:val="CommentReference"/>
         </w:rPr>
         <w:t>стр-ца</w:t>
       </w:r>
-      <w:proofErr w:type="spellEnd"/>
     </w:p>
   </w:comment>
 </w:comments>
@@ -1155,6 +2149,133 @@
     </w:lvl>
   </w:abstractNum>
   <w:abstractNum w:abstractNumId="2" w15:restartNumberingAfterBreak="0">
+    <w:nsid w:val="13CC2F53"/>
+    <w:multiLevelType w:val="multilevel"/>
+    <w:tmpl w:val="79A4225E"/>
+    <w:lvl w:ilvl="0">
+      <w:start w:val="1"/>
+      <w:numFmt w:val="decimal"/>
+      <w:suff w:val="space"/>
+      <w:lvlText w:val="%1"/>
+      <w:lvlJc w:val="left"/>
+      <w:pPr>
+        <w:ind w:left="0" w:firstLine="708"/>
+      </w:pPr>
+      <w:rPr>
+        <w:rFonts w:hint="default"/>
+        <w:b w:val="0"/>
+        <w:bCs/>
+        <w:i w:val="0"/>
+      </w:rPr>
+    </w:lvl>
+    <w:lvl w:ilvl="1">
+      <w:start w:val="1"/>
+      <w:numFmt w:val="decimal"/>
+      <w:isLgl/>
+      <w:lvlText w:val="%1.%2"/>
+      <w:lvlJc w:val="left"/>
+      <w:pPr>
+        <w:ind w:left="1128" w:hanging="420"/>
+      </w:pPr>
+      <w:rPr>
+        <w:rFonts w:hint="default"/>
+        <w:b w:val="0"/>
+        <w:i w:val="0"/>
+      </w:rPr>
+    </w:lvl>
+    <w:lvl w:ilvl="2">
+      <w:start w:val="1"/>
+      <w:numFmt w:val="decimal"/>
+      <w:isLgl/>
+      <w:lvlText w:val="%1.%2.%3"/>
+      <w:lvlJc w:val="left"/>
+      <w:pPr>
+        <w:ind w:left="1428" w:hanging="720"/>
+      </w:pPr>
+      <w:rPr>
+        <w:rFonts w:hint="default"/>
+      </w:rPr>
+    </w:lvl>
+    <w:lvl w:ilvl="3">
+      <w:start w:val="1"/>
+      <w:numFmt w:val="decimal"/>
+      <w:isLgl/>
+      <w:lvlText w:val="%1.%2.%3.%4"/>
+      <w:lvlJc w:val="left"/>
+      <w:pPr>
+        <w:ind w:left="1788" w:hanging="1080"/>
+      </w:pPr>
+      <w:rPr>
+        <w:rFonts w:hint="default"/>
+      </w:rPr>
+    </w:lvl>
+    <w:lvl w:ilvl="4">
+      <w:start w:val="1"/>
+      <w:numFmt w:val="decimal"/>
+      <w:isLgl/>
+      <w:lvlText w:val="%1.%2.%3.%4.%5"/>
+      <w:lvlJc w:val="left"/>
+      <w:pPr>
+        <w:ind w:left="2149" w:hanging="1080"/>
+      </w:pPr>
+      <w:rPr>
+        <w:rFonts w:hint="default"/>
+      </w:rPr>
+    </w:lvl>
+    <w:lvl w:ilvl="5">
+      <w:start w:val="1"/>
+      <w:numFmt w:val="decimal"/>
+      <w:isLgl/>
+      <w:lvlText w:val="%1.%2.%3.%4.%5.%6"/>
+      <w:lvlJc w:val="left"/>
+      <w:pPr>
+        <w:ind w:left="2509" w:hanging="1440"/>
+      </w:pPr>
+      <w:rPr>
+        <w:rFonts w:hint="default"/>
+      </w:rPr>
+    </w:lvl>
+    <w:lvl w:ilvl="6">
+      <w:start w:val="1"/>
+      <w:numFmt w:val="decimal"/>
+      <w:isLgl/>
+      <w:lvlText w:val="%1.%2.%3.%4.%5.%6.%7"/>
+      <w:lvlJc w:val="left"/>
+      <w:pPr>
+        <w:ind w:left="2509" w:hanging="1440"/>
+      </w:pPr>
+      <w:rPr>
+        <w:rFonts w:hint="default"/>
+      </w:rPr>
+    </w:lvl>
+    <w:lvl w:ilvl="7">
+      <w:start w:val="1"/>
+      <w:numFmt w:val="decimal"/>
+      <w:isLgl/>
+      <w:lvlText w:val="%1.%2.%3.%4.%5.%6.%7.%8"/>
+      <w:lvlJc w:val="left"/>
+      <w:pPr>
+        <w:ind w:left="2869" w:hanging="1800"/>
+      </w:pPr>
+      <w:rPr>
+        <w:rFonts w:hint="default"/>
+      </w:rPr>
+    </w:lvl>
+    <w:lvl w:ilvl="8">
+      <w:start w:val="1"/>
+      <w:numFmt w:val="decimal"/>
+      <w:isLgl/>
+      <w:lvlText w:val="%1.%2.%3.%4.%5.%6.%7.%8.%9"/>
+      <w:lvlJc w:val="left"/>
+      <w:pPr>
+        <w:ind w:left="3229" w:hanging="2160"/>
+      </w:pPr>
+      <w:rPr>
+        <w:rFonts w:hint="default"/>
+      </w:rPr>
+    </w:lvl>
+  </w:abstractNum>
+  <w:abstractNum w:abstractNumId="3" w15:restartNumberingAfterBreak="0">
     <w:nsid w:val="1440061E"/>
     <w:multiLevelType w:val="hybridMultilevel"/>
     <w:tmpl w:val="22C2F858"/>
@@ -1246,11 +2367,28 @@
       </w:pPr>
     </w:lvl>
   </w:abstractNum>
-  <w:abstractNum w:abstractNumId="3" w15:restartNumberingAfterBreak="0">
+  <w:abstractNum w:abstractNumId="4" w15:restartNumberingAfterBreak="0">
+    <w:nsid w:val="205B74EB"/>
+    <w:multiLevelType w:val="singleLevel"/>
+    <w:tmpl w:val="0419000F"/>
+    <w:lvl w:ilvl="0">
+      <w:start w:val="1"/>
+      <w:numFmt w:val="decimal"/>
+      <w:lvlText w:val="%1."/>
+      <w:lvlJc w:val="left"/>
+      <w:pPr>
+        <w:ind w:left="1128" w:hanging="420"/>
+      </w:pPr>
+      <w:rPr>
+        <w:rFonts w:hint="default"/>
+      </w:rPr>
+    </w:lvl>
+  </w:abstractNum>
+  <w:abstractNum w:abstractNumId="5" w15:restartNumberingAfterBreak="0">
     <w:nsid w:val="25782231"/>
     <w:multiLevelType w:val="hybridMultilevel"/>
     <w:tmpl w:val="E50E0E2A"/>
-    <w:lvl w:ilvl="0" w:tplc="DDDCFEBE">
+    <w:lvl w:ilvl="0">
       <w:start w:val="1"/>
       <w:numFmt w:val="decimal"/>
       <w:lvlText w:val="[%1]"/>
@@ -1262,7 +2400,7 @@
         <w:rFonts w:hint="default"/>
       </w:rPr>
     </w:lvl>
-    <w:lvl w:ilvl="1" w:tplc="72C67902">
+    <w:lvl w:ilvl="1">
       <w:start w:val="1"/>
       <w:numFmt w:val="decimal"/>
       <w:suff w:val="space"/>
@@ -1275,7 +2413,7 @@
         <w:rFonts w:hint="default"/>
       </w:rPr>
     </w:lvl>
-    <w:lvl w:ilvl="2" w:tplc="0419001B" w:tentative="1">
+    <w:lvl w:ilvl="2" w:tentative="1">
       <w:start w:val="1"/>
       <w:numFmt w:val="lowerRoman"/>
       <w:lvlText w:val="%3."/>
@@ -1284,7 +2422,7 @@
         <w:ind w:left="2160" w:hanging="180"/>
       </w:pPr>
     </w:lvl>
-    <w:lvl w:ilvl="3" w:tplc="0419000F" w:tentative="1">
+    <w:lvl w:ilvl="3" w:tentative="1">
       <w:start w:val="1"/>
       <w:numFmt w:val="decimal"/>
       <w:lvlText w:val="%4."/>
@@ -1293,7 +2431,7 @@
         <w:ind w:left="2880" w:hanging="360"/>
       </w:pPr>
     </w:lvl>
-    <w:lvl w:ilvl="4" w:tplc="04190019" w:tentative="1">
+    <w:lvl w:ilvl="4" w:tentative="1">
       <w:start w:val="1"/>
       <w:numFmt w:val="lowerLetter"/>
       <w:lvlText w:val="%5."/>
@@ -1302,7 +2440,7 @@
         <w:ind w:left="3600" w:hanging="360"/>
       </w:pPr>
     </w:lvl>
-    <w:lvl w:ilvl="5" w:tplc="0419001B" w:tentative="1">
+    <w:lvl w:ilvl="5" w:tentative="1">
       <w:start w:val="1"/>
       <w:numFmt w:val="lowerRoman"/>
       <w:lvlText w:val="%6."/>
@@ -1311,7 +2449,7 @@
         <w:ind w:left="4320" w:hanging="180"/>
       </w:pPr>
     </w:lvl>
-    <w:lvl w:ilvl="6" w:tplc="0419000F" w:tentative="1">
+    <w:lvl w:ilvl="6" w:tentative="1">
       <w:start w:val="1"/>
       <w:numFmt w:val="decimal"/>
       <w:lvlText w:val="%7."/>
@@ -1320,7 +2458,7 @@
         <w:ind w:left="5040" w:hanging="360"/>
       </w:pPr>
     </w:lvl>
-    <w:lvl w:ilvl="7" w:tplc="04190019" w:tentative="1">
+    <w:lvl w:ilvl="7" w:tentative="1">
       <w:start w:val="1"/>
       <w:numFmt w:val="lowerLetter"/>
       <w:lvlText w:val="%8."/>
@@ -1329,7 +2467,7 @@
         <w:ind w:left="5760" w:hanging="360"/>
       </w:pPr>
     </w:lvl>
-    <w:lvl w:ilvl="8" w:tplc="0419001B" w:tentative="1">
+    <w:lvl w:ilvl="8" w:tentative="1">
       <w:start w:val="1"/>
       <w:numFmt w:val="lowerRoman"/>
       <w:lvlText w:val="%9."/>
@@ -1339,7 +2477,7 @@
       </w:pPr>
     </w:lvl>
   </w:abstractNum>
-  <w:abstractNum w:abstractNumId="4" w15:restartNumberingAfterBreak="0">
+  <w:abstractNum w:abstractNumId="6" w15:restartNumberingAfterBreak="0">
     <w:nsid w:val="30D228F6"/>
     <w:multiLevelType w:val="multilevel"/>
     <w:tmpl w:val="13D06298"/>
@@ -1456,7 +2594,7 @@
       </w:rPr>
     </w:lvl>
   </w:abstractNum>
-  <w:abstractNum w:abstractNumId="5" w15:restartNumberingAfterBreak="0">
+  <w:abstractNum w:abstractNumId="7" w15:restartNumberingAfterBreak="0">
     <w:nsid w:val="37376904"/>
     <w:multiLevelType w:val="multilevel"/>
     <w:tmpl w:val="6D7CBF46"/>
@@ -1571,7 +2709,131 @@
       </w:rPr>
     </w:lvl>
   </w:abstractNum>
-  <w:abstractNum w:abstractNumId="6" w15:restartNumberingAfterBreak="0">
+  <w:abstractNum w:abstractNumId="8" w15:restartNumberingAfterBreak="0">
+    <w:nsid w:val="3B670C5C"/>
+    <w:multiLevelType w:val="multilevel"/>
+    <w:tmpl w:val="7BFAC3FE"/>
+    <w:lvl w:ilvl="0">
+      <w:start w:val="1"/>
+      <w:numFmt w:val="decimal"/>
+      <w:suff w:val="space"/>
+      <w:lvlText w:val="%1"/>
+      <w:lvlJc w:val="left"/>
+      <w:pPr>
+        <w:ind w:left="0" w:firstLine="708"/>
+      </w:pPr>
+      <w:rPr>
+        <w:rFonts w:hint="default"/>
+        <w:b/>
+        <w:bCs/>
+      </w:rPr>
+    </w:lvl>
+    <w:lvl w:ilvl="1">
+      <w:start w:val="1"/>
+      <w:numFmt w:val="decimal"/>
+      <w:isLgl/>
+      <w:lvlText w:val="%1.%2"/>
+      <w:lvlJc w:val="left"/>
+      <w:pPr>
+        <w:ind w:left="1128" w:hanging="420"/>
+      </w:pPr>
+      <w:rPr>
+        <w:rFonts w:hint="default"/>
+      </w:rPr>
+    </w:lvl>
+    <w:lvl w:ilvl="2">
+      <w:start w:val="1"/>
+      <w:numFmt w:val="decimal"/>
+      <w:isLgl/>
+      <w:lvlText w:val="%1.%2.%3"/>
+      <w:lvlJc w:val="left"/>
+      <w:pPr>
+        <w:ind w:left="1428" w:hanging="720"/>
+      </w:pPr>
+      <w:rPr>
+        <w:rFonts w:hint="default"/>
+      </w:rPr>
+    </w:lvl>
+    <w:lvl w:ilvl="3">
+      <w:start w:val="1"/>
+      <w:numFmt w:val="decimal"/>
+      <w:isLgl/>
+      <w:lvlText w:val="%1.%2.%3.%4"/>
+      <w:lvlJc w:val="left"/>
+      <w:pPr>
+        <w:ind w:left="1788" w:hanging="1080"/>
+      </w:pPr>
+      <w:rPr>
+        <w:rFonts w:hint="default"/>
+      </w:rPr>
+    </w:lvl>
+    <w:lvl w:ilvl="4">
+      <w:start w:val="1"/>
+      <w:numFmt w:val="decimal"/>
+      <w:isLgl/>
+      <w:lvlText w:val="%1.%2.%3.%4.%5"/>
+      <w:lvlJc w:val="left"/>
+      <w:pPr>
+        <w:ind w:left="2149" w:hanging="1080"/>
+      </w:pPr>
+      <w:rPr>
+        <w:rFonts w:hint="default"/>
+      </w:rPr>
+    </w:lvl>
+    <w:lvl w:ilvl="5">
+      <w:start w:val="1"/>
+      <w:numFmt w:val="decimal"/>
+      <w:isLgl/>
+      <w:lvlText w:val="%1.%2.%3.%4.%5.%6"/>
+      <w:lvlJc w:val="left"/>
+      <w:pPr>
+        <w:ind w:left="2509" w:hanging="1440"/>
+      </w:pPr>
+      <w:rPr>
+        <w:rFonts w:hint="default"/>
+      </w:rPr>
+    </w:lvl>
+    <w:lvl w:ilvl="6">
+      <w:start w:val="1"/>
+      <w:numFmt w:val="decimal"/>
+      <w:isLgl/>
+      <w:lvlText w:val="%1.%2.%3.%4.%5.%6.%7"/>
+      <w:lvlJc w:val="left"/>
+      <w:pPr>
+        <w:ind w:left="2509" w:hanging="1440"/>
+      </w:pPr>
+      <w:rPr>
+        <w:rFonts w:hint="default"/>
+      </w:rPr>
+    </w:lvl>
+    <w:lvl w:ilvl="7">
+      <w:start w:val="1"/>
+      <w:numFmt w:val="decimal"/>
+      <w:isLgl/>
+      <w:lvlText w:val="%1.%2.%3.%4.%5.%6.%7.%8"/>
+      <w:lvlJc w:val="left"/>
+      <w:pPr>
+        <w:ind w:left="2869" w:hanging="1800"/>
+      </w:pPr>
+      <w:rPr>
+        <w:rFonts w:hint="default"/>
+      </w:rPr>
+    </w:lvl>
+    <w:lvl w:ilvl="8">
+      <w:start w:val="1"/>
+      <w:numFmt w:val="decimal"/>
+      <w:isLgl/>
+      <w:lvlText w:val="%1.%2.%3.%4.%5.%6.%7.%8.%9"/>
+      <w:lvlJc w:val="left"/>
+      <w:pPr>
+        <w:ind w:left="3229" w:hanging="2160"/>
+      </w:pPr>
+      <w:rPr>
+        <w:rFonts w:hint="default"/>
+      </w:rPr>
+    </w:lvl>
+  </w:abstractNum>
+  <w:abstractNum w:abstractNumId="9" w15:restartNumberingAfterBreak="0">
     <w:nsid w:val="3E743561"/>
     <w:multiLevelType w:val="multilevel"/>
     <w:tmpl w:val="0419001F"/>
@@ -1657,17 +2919,23 @@
       </w:pPr>
     </w:lvl>
   </w:abstractNum>
-  <w:abstractNum w:abstractNumId="7" w15:restartNumberingAfterBreak="0">
+  <w:abstractNum w:abstractNumId="10" w15:restartNumberingAfterBreak="0">
+    <w:nsid w:val="3FA60070"/>
+    <w:multiLevelType w:val="multilevel"/>
+    <w:tmpl w:val="161CB1A6"/>
+    <w:numStyleLink w:val="Style1"/>
+  </w:abstractNum>
+  <w:abstractNum w:abstractNumId="11" w15:restartNumberingAfterBreak="0">
     <w:nsid w:val="44023D1D"/>
     <w:multiLevelType w:val="multilevel"/>
     <w:tmpl w:val="161CB1A6"/>
     <w:numStyleLink w:val="Style1"/>
   </w:abstractNum>
-  <w:abstractNum w:abstractNumId="8" w15:restartNumberingAfterBreak="0">
+  <w:abstractNum w:abstractNumId="12" w15:restartNumberingAfterBreak="0">
     <w:nsid w:val="4DF613E1"/>
     <w:multiLevelType w:val="hybridMultilevel"/>
     <w:tmpl w:val="BA4C7200"/>
-    <w:lvl w:ilvl="0" w:tplc="EB0CB7E0">
+    <w:lvl w:ilvl="0">
       <w:start w:val="1"/>
       <w:numFmt w:val="decimal"/>
       <w:lvlText w:val="%1."/>
@@ -1681,7 +2949,7 @@
         <w:bCs/>
       </w:rPr>
     </w:lvl>
-    <w:lvl w:ilvl="1" w:tplc="04190019" w:tentative="1">
+    <w:lvl w:ilvl="1" w:tentative="1">
       <w:start w:val="1"/>
       <w:numFmt w:val="lowerLetter"/>
       <w:lvlText w:val="%2."/>
@@ -1690,7 +2958,7 @@
         <w:ind w:left="1866" w:hanging="360"/>
       </w:pPr>
     </w:lvl>
-    <w:lvl w:ilvl="2" w:tplc="0419001B" w:tentative="1">
+    <w:lvl w:ilvl="2" w:tentative="1">
       <w:start w:val="1"/>
       <w:numFmt w:val="lowerRoman"/>
       <w:lvlText w:val="%3."/>
@@ -1699,7 +2967,7 @@
         <w:ind w:left="2586" w:hanging="180"/>
       </w:pPr>
     </w:lvl>
-    <w:lvl w:ilvl="3" w:tplc="0419000F" w:tentative="1">
+    <w:lvl w:ilvl="3" w:tentative="1">
       <w:start w:val="1"/>
       <w:numFmt w:val="decimal"/>
       <w:lvlText w:val="%4."/>
@@ -1708,7 +2976,7 @@
         <w:ind w:left="3306" w:hanging="360"/>
       </w:pPr>
     </w:lvl>
-    <w:lvl w:ilvl="4" w:tplc="04190019" w:tentative="1">
+    <w:lvl w:ilvl="4" w:tentative="1">
       <w:start w:val="1"/>
       <w:numFmt w:val="lowerLetter"/>
       <w:lvlText w:val="%5."/>
@@ -1717,7 +2985,7 @@
         <w:ind w:left="4026" w:hanging="360"/>
       </w:pPr>
     </w:lvl>
-    <w:lvl w:ilvl="5" w:tplc="0419001B" w:tentative="1">
+    <w:lvl w:ilvl="5" w:tentative="1">
       <w:start w:val="1"/>
       <w:numFmt w:val="lowerRoman"/>
       <w:lvlText w:val="%6."/>
@@ -1726,7 +2994,7 @@
         <w:ind w:left="4746" w:hanging="180"/>
       </w:pPr>
     </w:lvl>
-    <w:lvl w:ilvl="6" w:tplc="0419000F" w:tentative="1">
+    <w:lvl w:ilvl="6" w:tentative="1">
       <w:start w:val="1"/>
       <w:numFmt w:val="decimal"/>
       <w:lvlText w:val="%7."/>
@@ -1735,7 +3003,7 @@
         <w:ind w:left="5466" w:hanging="360"/>
       </w:pPr>
     </w:lvl>
-    <w:lvl w:ilvl="7" w:tplc="04190019" w:tentative="1">
+    <w:lvl w:ilvl="7" w:tentative="1">
       <w:start w:val="1"/>
       <w:numFmt w:val="lowerLetter"/>
       <w:lvlText w:val="%8."/>
@@ -1744,7 +3012,7 @@
         <w:ind w:left="6186" w:hanging="360"/>
       </w:pPr>
     </w:lvl>
-    <w:lvl w:ilvl="8" w:tplc="0419001B" w:tentative="1">
+    <w:lvl w:ilvl="8" w:tentative="1">
       <w:start w:val="1"/>
       <w:numFmt w:val="lowerRoman"/>
       <w:lvlText w:val="%9."/>
@@ -1754,13 +3022,13 @@
       </w:pPr>
     </w:lvl>
   </w:abstractNum>
-  <w:abstractNum w:abstractNumId="9" w15:restartNumberingAfterBreak="0">
+  <w:abstractNum w:abstractNumId="13" w15:restartNumberingAfterBreak="0">
     <w:nsid w:val="4FA942ED"/>
     <w:multiLevelType w:val="multilevel"/>
     <w:tmpl w:val="161CB1A6"/>
     <w:numStyleLink w:val="Style1"/>
   </w:abstractNum>
-  <w:abstractNum w:abstractNumId="10" w15:restartNumberingAfterBreak="0">
+  <w:abstractNum w:abstractNumId="14" w15:restartNumberingAfterBreak="0">
     <w:nsid w:val="53007665"/>
     <w:multiLevelType w:val="multilevel"/>
     <w:tmpl w:val="E39EA792"/>
@@ -1876,7 +3144,7 @@
       </w:rPr>
     </w:lvl>
   </w:abstractNum>
-  <w:abstractNum w:abstractNumId="11" w15:restartNumberingAfterBreak="0">
+  <w:abstractNum w:abstractNumId="15" w15:restartNumberingAfterBreak="0">
     <w:nsid w:val="532F01E9"/>
     <w:multiLevelType w:val="multilevel"/>
     <w:tmpl w:val="F18E9D96"/>
@@ -1991,7 +3259,7 @@
       </w:rPr>
     </w:lvl>
   </w:abstractNum>
-  <w:abstractNum w:abstractNumId="12" w15:restartNumberingAfterBreak="0">
+  <w:abstractNum w:abstractNumId="16" w15:restartNumberingAfterBreak="0">
     <w:nsid w:val="57436CC4"/>
     <w:multiLevelType w:val="multilevel"/>
     <w:tmpl w:val="A5C02C26"/>
@@ -2114,7 +3382,97 @@
       </w:rPr>
     </w:lvl>
   </w:abstractNum>
-  <w:abstractNum w:abstractNumId="13" w15:restartNumberingAfterBreak="0">
+  <w:abstractNum w:abstractNumId="17" w15:restartNumberingAfterBreak="0">
+    <w:nsid w:val="5DD3207E"/>
+    <w:multiLevelType w:val="hybridMultilevel"/>
+    <w:tmpl w:val="B9EC1826"/>
+    <w:lvl w:ilvl="0" w:tplc="FB92A96A">
+      <w:start w:val="1"/>
+      <w:numFmt w:val="decimal"/>
+      <w:suff w:val="space"/>
+      <w:lvlText w:val="%1."/>
+      <w:lvlJc w:val="left"/>
+      <w:pPr>
+        <w:ind w:left="1429" w:hanging="360"/>
+      </w:pPr>
+      <w:rPr>
+        <w:rFonts w:hint="default"/>
+      </w:rPr>
+    </w:lvl>
+    <w:lvl w:ilvl="1" w:tplc="04190019" w:tentative="1">
+      <w:start w:val="1"/>
+      <w:numFmt w:val="lowerLetter"/>
+      <w:lvlText w:val="%2."/>
+      <w:lvlJc w:val="left"/>
+      <w:pPr>
+        <w:ind w:left="2149" w:hanging="360"/>
+      </w:pPr>
+    </w:lvl>
+    <w:lvl w:ilvl="2" w:tplc="0419001B" w:tentative="1">
+      <w:start w:val="1"/>
+      <w:numFmt w:val="lowerRoman"/>
+      <w:lvlText w:val="%3."/>
+      <w:lvlJc w:val="right"/>
+      <w:pPr>
+        <w:ind w:left="2869" w:hanging="180"/>
+      </w:pPr>
+    </w:lvl>
+    <w:lvl w:ilvl="3" w:tplc="0419000F" w:tentative="1">
+      <w:start w:val="1"/>
+      <w:numFmt w:val="decimal"/>
+      <w:lvlText w:val="%4."/>
+      <w:lvlJc w:val="left"/>
+      <w:pPr>
+        <w:ind w:left="3589" w:hanging="360"/>
+      </w:pPr>
+    </w:lvl>
+    <w:lvl w:ilvl="4" w:tplc="04190019" w:tentative="1">
+      <w:start w:val="1"/>
+      <w:numFmt w:val="lowerLetter"/>
+      <w:lvlText w:val="%5."/>
+      <w:lvlJc w:val="left"/>
+      <w:pPr>
+        <w:ind w:left="4309" w:hanging="360"/>
+      </w:pPr>
+    </w:lvl>
+    <w:lvl w:ilvl="5" w:tplc="0419001B" w:tentative="1">
+      <w:start w:val="1"/>
+      <w:numFmt w:val="lowerRoman"/>
+      <w:lvlText w:val="%6."/>
+      <w:lvlJc w:val="right"/>
+      <w:pPr>
+        <w:ind w:left="5029" w:hanging="180"/>
+      </w:pPr>
+    </w:lvl>
+    <w:lvl w:ilvl="6" w:tplc="0419000F" w:tentative="1">
+      <w:start w:val="1"/>
+      <w:numFmt w:val="decimal"/>
+      <w:lvlText w:val="%7."/>
+      <w:lvlJc w:val="left"/>
+      <w:pPr>
+        <w:ind w:left="5749" w:hanging="360"/>
+      </w:pPr>
+    </w:lvl>
+    <w:lvl w:ilvl="7" w:tplc="04190019" w:tentative="1">
+      <w:start w:val="1"/>
+      <w:numFmt w:val="lowerLetter"/>
+      <w:lvlText w:val="%8."/>
+      <w:lvlJc w:val="left"/>
+      <w:pPr>
+        <w:ind w:left="6469" w:hanging="360"/>
+      </w:pPr>
+    </w:lvl>
+    <w:lvl w:ilvl="8" w:tplc="0419001B" w:tentative="1">
+      <w:start w:val="1"/>
+      <w:numFmt w:val="lowerRoman"/>
+      <w:lvlText w:val="%9."/>
+      <w:lvlJc w:val="right"/>
+      <w:pPr>
+        <w:ind w:left="7189" w:hanging="180"/>
+      </w:pPr>
+    </w:lvl>
+  </w:abstractNum>
+  <w:abstractNum w:abstractNumId="18" w15:restartNumberingAfterBreak="0">
     <w:nsid w:val="62D26C15"/>
     <w:multiLevelType w:val="multilevel"/>
     <w:tmpl w:val="13D06298"/>
@@ -2231,7 +3589,7 @@
       </w:rPr>
     </w:lvl>
   </w:abstractNum>
-  <w:abstractNum w:abstractNumId="14" w15:restartNumberingAfterBreak="0">
+  <w:abstractNum w:abstractNumId="19" w15:restartNumberingAfterBreak="0">
     <w:nsid w:val="6A8365A0"/>
     <w:multiLevelType w:val="multilevel"/>
     <w:tmpl w:val="17A45E5E"/>
@@ -2346,11 +3704,11 @@
       </w:rPr>
     </w:lvl>
   </w:abstractNum>
-  <w:abstractNum w:abstractNumId="15" w15:restartNumberingAfterBreak="0">
+  <w:abstractNum w:abstractNumId="20" w15:restartNumberingAfterBreak="0">
     <w:nsid w:val="6ADC4B4B"/>
     <w:multiLevelType w:val="hybridMultilevel"/>
     <w:tmpl w:val="8E2A8C24"/>
-    <w:lvl w:ilvl="0" w:tplc="04547148">
+    <w:lvl w:ilvl="0">
       <w:start w:val="1"/>
       <w:numFmt w:val="decimal"/>
       <w:suff w:val="space"/>
@@ -2365,7 +3723,7 @@
         <w:bCs/>
       </w:rPr>
     </w:lvl>
-    <w:lvl w:ilvl="1" w:tplc="04190019" w:tentative="1">
+    <w:lvl w:ilvl="1" w:tentative="1">
       <w:start w:val="1"/>
       <w:numFmt w:val="lowerLetter"/>
       <w:lvlText w:val="%2."/>
@@ -2374,7 +3732,7 @@
         <w:ind w:left="1440" w:hanging="360"/>
       </w:pPr>
     </w:lvl>
-    <w:lvl w:ilvl="2" w:tplc="0419001B" w:tentative="1">
+    <w:lvl w:ilvl="2" w:tentative="1">
       <w:start w:val="1"/>
       <w:numFmt w:val="lowerRoman"/>
       <w:lvlText w:val="%3."/>
@@ -2383,7 +3741,7 @@
         <w:ind w:left="2160" w:hanging="180"/>
       </w:pPr>
     </w:lvl>
-    <w:lvl w:ilvl="3" w:tplc="0419000F" w:tentative="1">
+    <w:lvl w:ilvl="3" w:tentative="1">
       <w:start w:val="1"/>
       <w:numFmt w:val="decimal"/>
       <w:lvlText w:val="%4."/>
@@ -2392,7 +3750,7 @@
         <w:ind w:left="2880" w:hanging="360"/>
       </w:pPr>
     </w:lvl>
-    <w:lvl w:ilvl="4" w:tplc="04190019" w:tentative="1">
+    <w:lvl w:ilvl="4" w:tentative="1">
       <w:start w:val="1"/>
       <w:numFmt w:val="lowerLetter"/>
       <w:lvlText w:val="%5."/>
@@ -2401,7 +3759,7 @@
         <w:ind w:left="3600" w:hanging="360"/>
       </w:pPr>
     </w:lvl>
-    <w:lvl w:ilvl="5" w:tplc="0419001B" w:tentative="1">
+    <w:lvl w:ilvl="5" w:tentative="1">
       <w:start w:val="1"/>
       <w:numFmt w:val="lowerRoman"/>
       <w:lvlText w:val="%6."/>
@@ -2410,7 +3768,7 @@
         <w:ind w:left="4320" w:hanging="180"/>
       </w:pPr>
     </w:lvl>
-    <w:lvl w:ilvl="6" w:tplc="0419000F" w:tentative="1">
+    <w:lvl w:ilvl="6" w:tentative="1">
       <w:start w:val="1"/>
       <w:numFmt w:val="decimal"/>
       <w:lvlText w:val="%7."/>
@@ -2419,7 +3777,7 @@
         <w:ind w:left="5040" w:hanging="360"/>
       </w:pPr>
     </w:lvl>
-    <w:lvl w:ilvl="7" w:tplc="04190019" w:tentative="1">
+    <w:lvl w:ilvl="7" w:tentative="1">
       <w:start w:val="1"/>
       <w:numFmt w:val="lowerLetter"/>
       <w:lvlText w:val="%8."/>
@@ -2428,7 +3786,7 @@
         <w:ind w:left="5760" w:hanging="360"/>
       </w:pPr>
     </w:lvl>
-    <w:lvl w:ilvl="8" w:tplc="0419001B" w:tentative="1">
+    <w:lvl w:ilvl="8" w:tentative="1">
       <w:start w:val="1"/>
       <w:numFmt w:val="lowerRoman"/>
       <w:lvlText w:val="%9."/>
@@ -2438,7 +3796,99 @@
       </w:pPr>
     </w:lvl>
   </w:abstractNum>
-  <w:abstractNum w:abstractNumId="16" w15:restartNumberingAfterBreak="0">
+  <w:abstractNum w:abstractNumId="21" w15:restartNumberingAfterBreak="0">
+    <w:nsid w:val="6D052314"/>
+    <w:multiLevelType w:val="multilevel"/>
+    <w:tmpl w:val="161CB1A6"/>
+    <w:numStyleLink w:val="Style1"/>
+  </w:abstractNum>
+  <w:abstractNum w:abstractNumId="22" w15:restartNumberingAfterBreak="0">
+    <w:nsid w:val="6F6E1D21"/>
+    <w:multiLevelType w:val="multilevel"/>
+    <w:tmpl w:val="0419001D"/>
+    <w:lvl w:ilvl="0">
+      <w:start w:val="1"/>
+      <w:numFmt w:val="decimal"/>
+      <w:lvlText w:val="%1)"/>
+      <w:lvlJc w:val="left"/>
+      <w:pPr>
+        <w:ind w:left="360" w:hanging="360"/>
+      </w:pPr>
+    </w:lvl>
+    <w:lvl w:ilvl="1">
+      <w:start w:val="1"/>
+      <w:numFmt w:val="lowerLetter"/>
+      <w:lvlText w:val="%2)"/>
+      <w:lvlJc w:val="left"/>
+      <w:pPr>
+        <w:ind w:left="720" w:hanging="360"/>
+      </w:pPr>
+    </w:lvl>
+    <w:lvl w:ilvl="2">
+      <w:start w:val="1"/>
+      <w:numFmt w:val="lowerRoman"/>
+      <w:lvlText w:val="%3)"/>
+      <w:lvlJc w:val="left"/>
+      <w:pPr>
+        <w:ind w:left="1080" w:hanging="360"/>
+      </w:pPr>
+    </w:lvl>
+    <w:lvl w:ilvl="3">
+      <w:start w:val="1"/>
+      <w:numFmt w:val="decimal"/>
+      <w:lvlText w:val="(%4)"/>
+      <w:lvlJc w:val="left"/>
+      <w:pPr>
+        <w:ind w:left="1440" w:hanging="360"/>
+      </w:pPr>
+    </w:lvl>
+    <w:lvl w:ilvl="4">
+      <w:start w:val="1"/>
+      <w:numFmt w:val="lowerLetter"/>
+      <w:lvlText w:val="(%5)"/>
+      <w:lvlJc w:val="left"/>
+      <w:pPr>
+        <w:ind w:left="1800" w:hanging="360"/>
+      </w:pPr>
+    </w:lvl>
+    <w:lvl w:ilvl="5">
+      <w:start w:val="1"/>
+      <w:numFmt w:val="lowerRoman"/>
+      <w:lvlText w:val="(%6)"/>
+      <w:lvlJc w:val="left"/>
+      <w:pPr>
+        <w:ind w:left="2160" w:hanging="360"/>
+      </w:pPr>
+    </w:lvl>
+    <w:lvl w:ilvl="6">
+      <w:start w:val="1"/>
+      <w:numFmt w:val="decimal"/>
+      <w:lvlText w:val="%7."/>
+      <w:lvlJc w:val="left"/>
+      <w:pPr>
+        <w:ind w:left="2520" w:hanging="360"/>
+      </w:pPr>
+    </w:lvl>
+    <w:lvl w:ilvl="7">
+      <w:start w:val="1"/>
+      <w:numFmt w:val="lowerLetter"/>
+      <w:lvlText w:val="%8."/>
+      <w:lvlJc w:val="left"/>
+      <w:pPr>
+        <w:ind w:left="2880" w:hanging="360"/>
+      </w:pPr>
+    </w:lvl>
+    <w:lvl w:ilvl="8">
+      <w:start w:val="1"/>
+      <w:numFmt w:val="lowerRoman"/>
+      <w:lvlText w:val="%9."/>
+      <w:lvlJc w:val="left"/>
+      <w:pPr>
+        <w:ind w:left="3240" w:hanging="360"/>
+      </w:pPr>
+    </w:lvl>
+  </w:abstractNum>
+  <w:abstractNum w:abstractNumId="23" w15:restartNumberingAfterBreak="0">
     <w:nsid w:val="74133F46"/>
     <w:multiLevelType w:val="multilevel"/>
     <w:tmpl w:val="F140B64E"/>
@@ -2553,7 +4003,133 @@
       </w:rPr>
     </w:lvl>
   </w:abstractNum>
-  <w:abstractNum w:abstractNumId="17" w15:restartNumberingAfterBreak="0">
+  <w:abstractNum w:abstractNumId="24" w15:restartNumberingAfterBreak="0">
+    <w:nsid w:val="757E4625"/>
+    <w:multiLevelType w:val="multilevel"/>
+    <w:tmpl w:val="3698C334"/>
+    <w:lvl w:ilvl="0">
+      <w:start w:val="1"/>
+      <w:numFmt w:val="decimal"/>
+      <w:suff w:val="space"/>
+      <w:lvlText w:val="%1"/>
+      <w:lvlJc w:val="left"/>
+      <w:pPr>
+        <w:ind w:left="0" w:firstLine="708"/>
+      </w:pPr>
+      <w:rPr>
+        <w:rFonts w:hint="default"/>
+        <w:b/>
+        <w:bCs/>
+      </w:rPr>
+    </w:lvl>
+    <w:lvl w:ilvl="1">
+      <w:start w:val="1"/>
+      <w:numFmt w:val="decimal"/>
+      <w:isLgl/>
+      <w:lvlText w:val="%1.%2"/>
+      <w:lvlJc w:val="left"/>
+      <w:pPr>
+        <w:ind w:left="1128" w:hanging="420"/>
+      </w:pPr>
+      <w:rPr>
+        <w:rFonts w:hint="default"/>
+        <w:b/>
+        <w:i w:val="0"/>
+      </w:rPr>
+    </w:lvl>
+    <w:lvl w:ilvl="2">
+      <w:start w:val="1"/>
+      <w:numFmt w:val="decimal"/>
+      <w:isLgl/>
+      <w:lvlText w:val="%1.%2.%3"/>
+      <w:lvlJc w:val="left"/>
+      <w:pPr>
+        <w:ind w:left="1428" w:hanging="720"/>
+      </w:pPr>
+      <w:rPr>
+        <w:rFonts w:hint="default"/>
+      </w:rPr>
+    </w:lvl>
+    <w:lvl w:ilvl="3">
+      <w:start w:val="1"/>
+      <w:numFmt w:val="decimal"/>
+      <w:isLgl/>
+      <w:lvlText w:val="%1.%2.%3.%4"/>
+      <w:lvlJc w:val="left"/>
+      <w:pPr>
+        <w:ind w:left="1788" w:hanging="1080"/>
+      </w:pPr>
+      <w:rPr>
+        <w:rFonts w:hint="default"/>
+      </w:rPr>
+    </w:lvl>
+    <w:lvl w:ilvl="4">
+      <w:start w:val="1"/>
+      <w:numFmt w:val="decimal"/>
+      <w:isLgl/>
+      <w:lvlText w:val="%1.%2.%3.%4.%5"/>
+      <w:lvlJc w:val="left"/>
+      <w:pPr>
+        <w:ind w:left="2149" w:hanging="1080"/>
+      </w:pPr>
+      <w:rPr>
+        <w:rFonts w:hint="default"/>
+      </w:rPr>
+    </w:lvl>
+    <w:lvl w:ilvl="5">
+      <w:start w:val="1"/>
+      <w:numFmt w:val="decimal"/>
+      <w:isLgl/>
+      <w:lvlText w:val="%1.%2.%3.%4.%5.%6"/>
+      <w:lvlJc w:val="left"/>
+      <w:pPr>
+        <w:ind w:left="2509" w:hanging="1440"/>
+      </w:pPr>
+      <w:rPr>
+        <w:rFonts w:hint="default"/>
+      </w:rPr>
+    </w:lvl>
+    <w:lvl w:ilvl="6">
+      <w:start w:val="1"/>
+      <w:numFmt w:val="decimal"/>
+      <w:isLgl/>
+      <w:lvlText w:val="%1.%2.%3.%4.%5.%6.%7"/>
+      <w:lvlJc w:val="left"/>
+      <w:pPr>
+        <w:ind w:left="2509" w:hanging="1440"/>
+      </w:pPr>
+      <w:rPr>
+        <w:rFonts w:hint="default"/>
+      </w:rPr>
+    </w:lvl>
+    <w:lvl w:ilvl="7">
+      <w:start w:val="1"/>
+      <w:numFmt w:val="decimal"/>
+      <w:isLgl/>
+      <w:lvlText w:val="%1.%2.%3.%4.%5.%6.%7.%8"/>
+      <w:lvlJc w:val="left"/>
+      <w:pPr>
+        <w:ind w:left="2869" w:hanging="1800"/>
+      </w:pPr>
+      <w:rPr>
+        <w:rFonts w:hint="default"/>
+      </w:rPr>
+    </w:lvl>
+    <w:lvl w:ilvl="8">
+      <w:start w:val="1"/>
+      <w:numFmt w:val="decimal"/>
+      <w:isLgl/>
+      <w:lvlText w:val="%1.%2.%3.%4.%5.%6.%7.%8.%9"/>
+      <w:lvlJc w:val="left"/>
+      <w:pPr>
+        <w:ind w:left="3229" w:hanging="2160"/>
+      </w:pPr>
+      <w:rPr>
+        <w:rFonts w:hint="default"/>
+      </w:rPr>
+    </w:lvl>
+  </w:abstractNum>
+  <w:abstractNum w:abstractNumId="25" w15:restartNumberingAfterBreak="0">
     <w:nsid w:val="783C6B70"/>
     <w:multiLevelType w:val="multilevel"/>
     <w:tmpl w:val="161CB1A6"/>
@@ -2682,55 +4258,109 @@
     <w:abstractNumId w:val="1"/>
   </w:num>
   <w:num w:numId="2">
+    <w:abstractNumId w:val="9"/>
+  </w:num>
+  <w:num w:numId="3">
+    <w:abstractNumId w:val="12"/>
+  </w:num>
+  <w:num w:numId="4">
+    <w:abstractNumId w:val="16"/>
+  </w:num>
+  <w:num w:numId="5">
+    <w:abstractNumId w:val="14"/>
+  </w:num>
+  <w:num w:numId="6">
+    <w:abstractNumId w:val="20"/>
+  </w:num>
+  <w:num w:numId="7">
+    <w:abstractNumId w:val="23"/>
+  </w:num>
+  <w:num w:numId="8">
     <w:abstractNumId w:val="6"/>
   </w:num>
-  <w:num w:numId="3">
-    <w:abstractNumId w:val="8"/>
-  </w:num>
-  <w:num w:numId="4">
-    <w:abstractNumId w:val="12"/>
-  </w:num>
-  <w:num w:numId="5">
-    <w:abstractNumId w:val="10"/>
-  </w:num>
-  <w:num w:numId="6">
-    <w:abstractNumId w:val="15"/>
-  </w:num>
-  <w:num w:numId="7">
-    <w:abstractNumId w:val="16"/>
-  </w:num>
-  <w:num w:numId="8">
-    <w:abstractNumId w:val="4"/>
-  </w:num>
   <w:num w:numId="9">
-    <w:abstractNumId w:val="13"/>
+    <w:abstractNumId w:val="18"/>
   </w:num>
   <w:num w:numId="10">
-    <w:abstractNumId w:val="2"/>
+    <w:abstractNumId w:val="3"/>
   </w:num>
   <w:num w:numId="11">
-    <w:abstractNumId w:val="3"/>
+    <w:abstractNumId w:val="5"/>
   </w:num>
   <w:num w:numId="12">
-    <w:abstractNumId w:val="5"/>
+    <w:abstractNumId w:val="7"/>
   </w:num>
   <w:num w:numId="13">
-    <w:abstractNumId w:val="14"/>
+    <w:abstractNumId w:val="19"/>
   </w:num>
   <w:num w:numId="14">
-    <w:abstractNumId w:val="11"/>
+    <w:abstractNumId w:val="15"/>
   </w:num>
   <w:num w:numId="15">
     <w:abstractNumId w:val="0"/>
   </w:num>
   <w:num w:numId="16">
-    <w:abstractNumId w:val="7"/>
+    <w:abstractNumId w:val="11"/>
+    <w:lvlOverride w:ilvl="1">
+      <w:lvl w:ilvl="1">
+        <w:start w:val="1"/>
+        <w:numFmt w:val="decimal"/>
+        <w:isLgl/>
+        <w:lvlText w:val="%1.%2"/>
+        <w:lvlJc w:val="left"/>
+        <w:pPr>
+          <w:ind w:left="1128" w:hanging="420"/>
+        </w:pPr>
+        <w:rPr>
+          <w:rFonts w:hint="default"/>
+        </w:rPr>
+      </w:lvl>
+    </w:lvlOverride>
   </w:num>
   <w:num w:numId="17">
+    <w:abstractNumId w:val="25"/>
+  </w:num>
+  <w:num w:numId="18">
+    <w:abstractNumId w:val="13"/>
+  </w:num>
+  <w:num w:numId="19">
+    <w:abstractNumId w:val="4"/>
+  </w:num>
+  <w:num w:numId="20">
+    <w:abstractNumId w:val="22"/>
+  </w:num>
+  <w:num w:numId="21">
+    <w:abstractNumId w:val="8"/>
+  </w:num>
+  <w:num w:numId="22">
     <w:abstractNumId w:val="17"/>
   </w:num>
-  <w:num w:numId="18">
-    <w:abstractNumId w:val="9"/>
+  <w:num w:numId="23">
+    <w:abstractNumId w:val="24"/>
+  </w:num>
+  <w:num w:numId="24">
+    <w:abstractNumId w:val="2"/>
+  </w:num>
+  <w:num w:numId="25">
+    <w:abstractNumId w:val="10"/>
+    <w:lvlOverride w:ilvl="1">
+      <w:lvl w:ilvl="1">
+        <w:start w:val="1"/>
+        <w:numFmt w:val="decimal"/>
+        <w:isLgl/>
+        <w:lvlText w:val="%1.%2"/>
+        <w:lvlJc w:val="left"/>
+        <w:pPr>
+          <w:ind w:left="1128" w:hanging="420"/>
+        </w:pPr>
+        <w:rPr>
+          <w:rFonts w:hint="default"/>
+        </w:rPr>
+      </w:lvl>
+    </w:lvlOverride>
+  </w:num>
+  <w:num w:numId="26">
+    <w:abstractNumId w:val="21"/>
   </w:num>
 </w:numbering>
 </file>
@@ -3144,7 +4774,7 @@
   <w:style w:type="paragraph" w:default="1" w:styleId="Normal">
     <w:name w:val="Normal"/>
     <w:qFormat/>
-    <w:rsid w:val="000B6A1A"/>
+    <w:rsid w:val="00C758DA"/>
     <w:pPr>
       <w:spacing w:after="0" w:line="240" w:lineRule="auto"/>
       <w:ind w:firstLine="709"/>
@@ -3172,6 +4802,40 @@
       <w:rFonts w:eastAsiaTheme="majorEastAsia" w:cstheme="majorBidi"/>
       <w:b/>
       <w:szCs w:val="32"/>
+    </w:rPr>
+  </w:style>
+  <w:style w:type="paragraph" w:styleId="Heading2">
+    <w:name w:val="heading 2"/>
+    <w:basedOn w:val="Heading1"/>
+    <w:next w:val="Normal"/>
+    <w:link w:val="Heading2Char"/>
+    <w:uiPriority w:val="9"/>
+    <w:unhideWhenUsed/>
+    <w:qFormat/>
+    <w:rsid w:val="0060091E"/>
+    <w:pPr>
+      <w:spacing w:before="40"/>
+      <w:outlineLvl w:val="1"/>
+    </w:pPr>
+    <w:rPr>
+      <w:szCs w:val="26"/>
+    </w:rPr>
+  </w:style>
+  <w:style w:type="paragraph" w:styleId="Heading3">
+    <w:name w:val="heading 3"/>
+    <w:basedOn w:val="Heading2"/>
+    <w:next w:val="Normal"/>
+    <w:link w:val="Heading3Char"/>
+    <w:uiPriority w:val="9"/>
+    <w:unhideWhenUsed/>
+    <w:qFormat/>
+    <w:rsid w:val="004D21CD"/>
+    <w:pPr>
+      <w:spacing w:before="0"/>
+      <w:outlineLvl w:val="2"/>
+    </w:pPr>
+    <w:rPr>
+      <w:szCs w:val="24"/>
     </w:rPr>
   </w:style>
   <w:style w:type="character" w:default="1" w:styleId="DefaultParagraphFont">
@@ -3439,10 +5103,13 @@
     <w:next w:val="Normal"/>
     <w:autoRedefine/>
     <w:uiPriority w:val="39"/>
-    <w:semiHidden/>
     <w:unhideWhenUsed/>
-    <w:rsid w:val="00594779"/>
+    <w:rsid w:val="00F83D34"/>
     <w:pPr>
+      <w:tabs>
+        <w:tab w:val="left" w:pos="851"/>
+        <w:tab w:val="right" w:leader="dot" w:pos="9345"/>
+      </w:tabs>
       <w:ind w:left="284" w:firstLine="0"/>
     </w:pPr>
   </w:style>
@@ -3452,10 +5119,13 @@
     <w:next w:val="Normal"/>
     <w:autoRedefine/>
     <w:uiPriority w:val="39"/>
-    <w:semiHidden/>
     <w:unhideWhenUsed/>
-    <w:rsid w:val="00594779"/>
+    <w:rsid w:val="00F83D34"/>
     <w:pPr>
+      <w:tabs>
+        <w:tab w:val="left" w:pos="1276"/>
+        <w:tab w:val="right" w:leader="dot" w:pos="9345"/>
+      </w:tabs>
       <w:ind w:left="567" w:firstLine="0"/>
     </w:pPr>
   </w:style>
@@ -3517,6 +5187,32 @@
       <w:rFonts w:ascii="Times New Roman" w:hAnsi="Times New Roman"/>
       <w:sz w:val="20"/>
       <w:szCs w:val="20"/>
+    </w:rPr>
+  </w:style>
+  <w:style w:type="character" w:customStyle="1" w:styleId="Heading2Char">
+    <w:name w:val="Heading 2 Char"/>
+    <w:basedOn w:val="DefaultParagraphFont"/>
+    <w:link w:val="Heading2"/>
+    <w:uiPriority w:val="9"/>
+    <w:rsid w:val="0060091E"/>
+    <w:rPr>
+      <w:rFonts w:ascii="Times New Roman" w:eastAsiaTheme="majorEastAsia" w:hAnsi="Times New Roman" w:cstheme="majorBidi"/>
+      <w:b/>
+      <w:sz w:val="28"/>
+      <w:szCs w:val="26"/>
+    </w:rPr>
+  </w:style>
+  <w:style w:type="character" w:customStyle="1" w:styleId="Heading3Char">
+    <w:name w:val="Heading 3 Char"/>
+    <w:basedOn w:val="DefaultParagraphFont"/>
+    <w:link w:val="Heading3"/>
+    <w:uiPriority w:val="9"/>
+    <w:rsid w:val="004D21CD"/>
+    <w:rPr>
+      <w:rFonts w:ascii="Times New Roman" w:eastAsiaTheme="majorEastAsia" w:hAnsi="Times New Roman" w:cstheme="majorBidi"/>
+      <w:b/>
+      <w:sz w:val="28"/>
+      <w:szCs w:val="24"/>
     </w:rPr>
   </w:style>
 </w:styles>

--- a/Notes/Word/Пояснительная записка.docx
+++ b/Notes/Word/Пояснительная записка.docx
@@ -309,23 +309,7 @@
                 <w:noProof/>
                 <w:lang w:val="en-US"/>
               </w:rPr>
-              <w:t>Easy</w:t>
-            </w:r>
-            <w:r>
-              <w:rPr>
-                <w:rStyle w:val="Hyperlink"/>
-                <w:noProof/>
-                <w:lang w:val="en-US"/>
-              </w:rPr>
-              <w:t>E</w:t>
-            </w:r>
-            <w:r>
-              <w:rPr>
-                <w:rStyle w:val="Hyperlink"/>
-                <w:noProof/>
-                <w:lang w:val="en-US"/>
-              </w:rPr>
-              <w:t>DA</w:t>
+              <w:t>EasyEDA</w:t>
             </w:r>
             <w:r>
               <w:rPr>
@@ -1172,6 +1156,9 @@
         <w:jc w:val="center"/>
       </w:pPr>
       <w:r>
+        <w:rPr>
+          <w:noProof/>
+        </w:rPr>
         <w:lastRenderedPageBreak/>
         <w:drawing>
           <wp:inline distT="0" distB="0" distL="0" distR="0" wp14:anchorId="09BFA463" wp14:editId="2E7F490F">
@@ -1218,9 +1205,6 @@
     <w:p>
       <w:pPr>
         <w:jc w:val="center"/>
-        <w:rPr>
-          <w:lang w:val="en-US"/>
-        </w:rPr>
       </w:pPr>
       <w:r>
         <w:t xml:space="preserve">Рисунок 1.1 – Пример интерфейса </w:t>
@@ -1307,12 +1291,423 @@
         <w:t xml:space="preserve"> </w:t>
       </w:r>
       <w:r>
-        <w:t xml:space="preserve">– среда для проектирования и моделирования электронных схем, широко используемая в промышленности. Среда предлагает полный процесс проектирования, сочетающий в себе создание электрических схем, смешанное моделирование,  </w:t>
+        <w:t xml:space="preserve">– среда для проектирования и моделирования электронных схем, широко используемая в промышленности. Среда предлагает полный процесс проектирования, сочетающий в себе создание электрических схем, </w:t>
+      </w:r>
+      <w:r>
+        <w:t>интерактивное</w:t>
+      </w:r>
+      <w:r>
+        <w:t xml:space="preserve"> </w:t>
+      </w:r>
+      <w:r>
+        <w:t xml:space="preserve">моделирование, и разводку плат в единой интегрированной среде. Так же данное программное обеспечение поддерживает моделирование микроконтроллеров, таких как </w:t>
+      </w:r>
+      <w:r>
+        <w:rPr>
+          <w:lang w:val="en-US"/>
+        </w:rPr>
+        <w:t>Raspberry</w:t>
+      </w:r>
+      <w:r>
+        <w:t xml:space="preserve"> </w:t>
+      </w:r>
+      <w:r>
+        <w:rPr>
+          <w:lang w:val="en-US"/>
+        </w:rPr>
+        <w:t>Pi</w:t>
+      </w:r>
+      <w:r>
+        <w:t xml:space="preserve"> </w:t>
+      </w:r>
+      <w:r>
+        <w:t xml:space="preserve">или различные модели </w:t>
+      </w:r>
+      <w:r>
+        <w:rPr>
+          <w:lang w:val="en-US"/>
+        </w:rPr>
+        <w:t>Arduino</w:t>
+      </w:r>
+      <w:r>
+        <w:t>.</w:t>
+      </w:r>
+    </w:p>
+    <w:p>
+      <w:r>
+        <w:rPr>
+          <w:lang w:val="en-US"/>
+        </w:rPr>
+        <w:lastRenderedPageBreak/>
+        <w:t>Proteus</w:t>
+      </w:r>
+      <w:r>
+        <w:t xml:space="preserve"> </w:t>
+      </w:r>
+      <w:r>
+        <w:t xml:space="preserve">позволяет производить интерактивное моделирование, что позволяет отлаживать плату в реальном времени, с помощью модели </w:t>
+      </w:r>
+      <w:r>
+        <w:rPr>
+          <w:lang w:val="en-US"/>
+        </w:rPr>
+        <w:t>SPICE</w:t>
+      </w:r>
+      <w:r>
+        <w:t xml:space="preserve">, что обеспечивает высокую точность моделирования и поддержку как аналоговых, так и цифровых сигналов. Интерфейс </w:t>
+      </w:r>
+      <w:r>
+        <w:rPr>
+          <w:lang w:val="en-US"/>
+        </w:rPr>
+        <w:t xml:space="preserve">Proteus </w:t>
+      </w:r>
+      <w:r>
+        <w:t>показан на рисунке 1.2</w:t>
+      </w:r>
+    </w:p>
+    <w:p>
+      <w:pPr>
+        <w:rPr>
+          <w:lang w:val="en-US"/>
+        </w:rPr>
+      </w:pPr>
+    </w:p>
+    <w:p>
+      <w:pPr>
+        <w:ind w:firstLine="0"/>
+        <w:jc w:val="center"/>
+      </w:pPr>
+      <w:r>
+        <w:drawing>
+          <wp:inline distT="0" distB="0" distL="0" distR="0" wp14:anchorId="09F9AE86" wp14:editId="36A2F251">
+            <wp:extent cx="3398807" cy="3053080"/>
+            <wp:effectExtent l="0" t="0" r="0" b="0"/>
+            <wp:docPr id="2" name="Picture 2"/>
+            <wp:cNvGraphicFramePr>
+              <a:graphicFrameLocks xmlns:a="http://schemas.openxmlformats.org/drawingml/2006/main" noChangeAspect="1"/>
+            </wp:cNvGraphicFramePr>
+            <a:graphic xmlns:a="http://schemas.openxmlformats.org/drawingml/2006/main">
+              <a:graphicData uri="http://schemas.openxmlformats.org/drawingml/2006/picture">
+                <pic:pic xmlns:pic="http://schemas.openxmlformats.org/drawingml/2006/picture">
+                  <pic:nvPicPr>
+                    <pic:cNvPr id="1" name=""/>
+                    <pic:cNvPicPr/>
+                  </pic:nvPicPr>
+                  <pic:blipFill rotWithShape="1">
+                    <a:blip r:embed="rId13"/>
+                    <a:srcRect t="3100" r="42773" b="5473"/>
+                    <a:stretch/>
+                  </pic:blipFill>
+                  <pic:spPr bwMode="auto">
+                    <a:xfrm>
+                      <a:off x="0" y="0"/>
+                      <a:ext cx="3399552" cy="3053749"/>
+                    </a:xfrm>
+                    <a:prstGeom prst="rect">
+                      <a:avLst/>
+                    </a:prstGeom>
+                    <a:ln>
+                      <a:noFill/>
+                    </a:ln>
+                    <a:extLst>
+                      <a:ext uri="{53640926-AAD7-44D8-BBD7-CCE9431645EC}">
+                        <a14:shadowObscured xmlns:a14="http://schemas.microsoft.com/office/drawing/2010/main"/>
+                      </a:ext>
+                    </a:extLst>
+                  </pic:spPr>
+                </pic:pic>
+              </a:graphicData>
+            </a:graphic>
+          </wp:inline>
+        </w:drawing>
+      </w:r>
+    </w:p>
+    <w:p>
+      <w:pPr>
+        <w:ind w:firstLine="0"/>
+        <w:jc w:val="center"/>
+      </w:pPr>
+    </w:p>
+    <w:p>
+      <w:pPr>
+        <w:ind w:firstLine="0"/>
+        <w:jc w:val="center"/>
+        <w:rPr>
+          <w:lang w:val="en-US"/>
+        </w:rPr>
+      </w:pPr>
+      <w:r>
+        <w:t xml:space="preserve">Рисунок 1.2 – </w:t>
+      </w:r>
+      <w:r>
+        <w:t xml:space="preserve">Пример интерфейса </w:t>
+      </w:r>
+      <w:r>
+        <w:rPr>
+          <w:lang w:val="en-US"/>
+        </w:rPr>
+        <w:t>Proteus</w:t>
+      </w:r>
+    </w:p>
+    <w:p>
+      <w:pPr>
+        <w:ind w:firstLine="0"/>
+        <w:rPr>
+          <w:lang w:val="en-US"/>
+        </w:rPr>
+      </w:pPr>
+    </w:p>
+    <w:p>
+      <w:r>
+        <w:t>Главными преимуществами данной среды является её интегрированность</w:t>
+      </w:r>
+      <w:r>
+        <w:t>, которая заключается во встроенных функциях поддержки конструирования печатной платы, моделирования и отладки.</w:t>
+      </w:r>
+    </w:p>
+    <w:p>
+      <w:r>
+        <w:t>Выполняются требования производительности, поддерживается большая элементная база, многие элементы есть во встроенной библиотечной базе приложения</w:t>
+      </w:r>
+      <w:r>
+        <w:t xml:space="preserve">, с самыми различными характеристиками. </w:t>
+      </w:r>
+    </w:p>
+    <w:p>
+      <w:r>
+        <w:t xml:space="preserve">Из главных недостатков можно выделить слабую поддержку результата моделирования, так как в данной системе на обычном осциллографе нельзя измерить частоту сигнала, в отличие от физических цифровых осциллографов. </w:t>
+      </w:r>
+    </w:p>
+    <w:p>
+      <w:r>
+        <w:t xml:space="preserve">Так же, из минусов можно выделить сложность использования. Данная система является программным обеспечением, использующимся в больших корпорациях, поэтому в среде большой порог входа. К тому же, программа является платной, и специальная бесплатная подписка для студентов отсутствует. </w:t>
       </w:r>
     </w:p>
     <w:p/>
+    <w:p>
+      <w:pPr>
+        <w:pStyle w:val="Heading3"/>
+        <w:numPr>
+          <w:ilvl w:val="2"/>
+          <w:numId w:val="26"/>
+        </w:numPr>
+      </w:pPr>
+      <w:r>
+        <w:rPr>
+          <w:lang w:val="en-US"/>
+        </w:rPr>
+        <w:t>LTspice</w:t>
+      </w:r>
+    </w:p>
     <w:p/>
+    <w:p>
+      <w:r>
+        <w:rPr>
+          <w:lang w:val="en-US"/>
+        </w:rPr>
+        <w:t>LTspice</w:t>
+      </w:r>
+      <w:r>
+        <w:t xml:space="preserve"> – популярное и мощное программное обеспечение</w:t>
+      </w:r>
+      <w:r>
+        <w:t xml:space="preserve"> для моделирования электронных схем, разработанное компанией </w:t>
+      </w:r>
+      <w:r>
+        <w:rPr>
+          <w:lang w:val="en-US"/>
+        </w:rPr>
+        <w:t>Linear</w:t>
+      </w:r>
+      <w:r>
+        <w:t xml:space="preserve"> </w:t>
+      </w:r>
+      <w:r>
+        <w:rPr>
+          <w:lang w:val="en-US"/>
+        </w:rPr>
+        <w:t>Technologies</w:t>
+      </w:r>
+      <w:r>
+        <w:t xml:space="preserve">. </w:t>
+      </w:r>
+      <w:r>
+        <w:rPr>
+          <w:lang w:val="en-US"/>
+        </w:rPr>
+        <w:t>LTspice</w:t>
+      </w:r>
+      <w:r>
+        <w:t xml:space="preserve"> </w:t>
+      </w:r>
+      <w:r>
+        <w:t>является бесплатной средой моделирования,</w:t>
+      </w:r>
+      <w:r>
+        <w:t xml:space="preserve"> </w:t>
+      </w:r>
+      <w:r>
+        <w:lastRenderedPageBreak/>
+        <w:t xml:space="preserve">использующей модель </w:t>
+      </w:r>
+      <w:r>
+        <w:rPr>
+          <w:lang w:val="en-US"/>
+        </w:rPr>
+        <w:t>SPICE</w:t>
+      </w:r>
+      <w:r>
+        <w:t xml:space="preserve">, </w:t>
+      </w:r>
+      <w:r>
+        <w:t>захвата схем и просмотра форм сигналов для улучшения схем на этапе моделирования. Среда позволяет составлять платы, задавать точные характеристики каждому из компонентов, не привязываясь к фирме или конкретному компоненту, создавать собственные</w:t>
+      </w:r>
+      <w:r>
+        <w:t xml:space="preserve">. </w:t>
+      </w:r>
+      <w:r>
+        <w:rPr>
+          <w:lang w:val="en-US"/>
+        </w:rPr>
+        <w:t>LTspice</w:t>
+      </w:r>
+      <w:r>
+        <w:t xml:space="preserve"> </w:t>
+      </w:r>
+      <w:r>
+        <w:t xml:space="preserve">основан на движке </w:t>
+      </w:r>
+      <w:r>
+        <w:rPr>
+          <w:lang w:val="en-US"/>
+        </w:rPr>
+        <w:t>SPICE</w:t>
+      </w:r>
+      <w:r>
+        <w:t xml:space="preserve"> 3</w:t>
+      </w:r>
+      <w:r>
+        <w:t xml:space="preserve">. С момента создания </w:t>
+      </w:r>
+      <w:r>
+        <w:rPr>
+          <w:lang w:val="en-US"/>
+        </w:rPr>
+        <w:t>LTspice</w:t>
+      </w:r>
+      <w:r>
+        <w:t xml:space="preserve"> </w:t>
+      </w:r>
+      <w:r>
+        <w:t xml:space="preserve">совершенствовался каждый год, в следствие чего на данный момент представляет собой один из лучших симуляторов электронных схем. </w:t>
+      </w:r>
+    </w:p>
+    <w:p>
+      <w:r>
+        <w:t xml:space="preserve">В данный среде моделирования доступна точная настройка элементов, большая элементная база, </w:t>
+      </w:r>
+      <w:r>
+        <w:t>удобное устройство анализа результата моделирования, указанных на рисунке 1.3.</w:t>
+      </w:r>
+    </w:p>
     <w:p/>
+    <w:p>
+      <w:pPr>
+        <w:ind w:firstLine="0"/>
+      </w:pPr>
+      <w:r>
+        <w:drawing>
+          <wp:inline distT="0" distB="0" distL="0" distR="0" wp14:anchorId="7FDD22B6" wp14:editId="1513CA89">
+            <wp:extent cx="5940425" cy="3140075"/>
+            <wp:effectExtent l="0" t="0" r="3175" b="3175"/>
+            <wp:docPr id="7" name="Picture 7"/>
+            <wp:cNvGraphicFramePr>
+              <a:graphicFrameLocks xmlns:a="http://schemas.openxmlformats.org/drawingml/2006/main" noChangeAspect="1"/>
+            </wp:cNvGraphicFramePr>
+            <a:graphic xmlns:a="http://schemas.openxmlformats.org/drawingml/2006/main">
+              <a:graphicData uri="http://schemas.openxmlformats.org/drawingml/2006/picture">
+                <pic:pic xmlns:pic="http://schemas.openxmlformats.org/drawingml/2006/picture">
+                  <pic:nvPicPr>
+                    <pic:cNvPr id="1" name=""/>
+                    <pic:cNvPicPr/>
+                  </pic:nvPicPr>
+                  <pic:blipFill>
+                    <a:blip r:embed="rId14"/>
+                    <a:stretch>
+                      <a:fillRect/>
+                    </a:stretch>
+                  </pic:blipFill>
+                  <pic:spPr>
+                    <a:xfrm>
+                      <a:off x="0" y="0"/>
+                      <a:ext cx="5940425" cy="3140075"/>
+                    </a:xfrm>
+                    <a:prstGeom prst="rect">
+                      <a:avLst/>
+                    </a:prstGeom>
+                  </pic:spPr>
+                </pic:pic>
+              </a:graphicData>
+            </a:graphic>
+          </wp:inline>
+        </w:drawing>
+      </w:r>
+    </w:p>
+    <w:p>
+      <w:pPr>
+        <w:ind w:firstLine="0"/>
+      </w:pPr>
+    </w:p>
+    <w:p>
+      <w:pPr>
+        <w:ind w:firstLine="0"/>
+        <w:jc w:val="center"/>
+      </w:pPr>
+      <w:r>
+        <w:t xml:space="preserve">Рисунок 1.3 – </w:t>
+      </w:r>
+      <w:r>
+        <w:t xml:space="preserve">Пример интерфейса </w:t>
+      </w:r>
+      <w:r>
+        <w:rPr>
+          <w:lang w:val="en-US"/>
+        </w:rPr>
+        <w:t>LTspice</w:t>
+      </w:r>
+      <w:r>
+        <w:t>.</w:t>
+      </w:r>
+    </w:p>
+    <w:p/>
+    <w:p>
+      <w:r>
+        <w:t xml:space="preserve">Данная среда использует модель </w:t>
+      </w:r>
+      <w:r>
+        <w:rPr>
+          <w:lang w:val="en-US"/>
+        </w:rPr>
+        <w:t>SPICE</w:t>
+      </w:r>
+      <w:r>
+        <w:t xml:space="preserve">, что обеспечивает точность, симуляцию как цифровых, так и аналоговых сигналов, имеет большой инструментарий для анализа сигнала, такой как частота сигнала, </w:t>
+      </w:r>
+      <w:r>
+        <w:t xml:space="preserve">амплитуду, фазу сигнала и так далее. Кроме того, в среде можно описывать практически каждую характеристику. </w:t>
+      </w:r>
+    </w:p>
+    <w:p>
+      <w:pPr>
+        <w:rPr>
+          <w:lang w:val="en-US"/>
+        </w:rPr>
+      </w:pPr>
+      <w:r>
+        <w:t>В результате было принято использовать данную среду моделирования.</w:t>
+      </w:r>
+    </w:p>
     <w:p/>
     <w:p>
       <w:pPr>
@@ -1440,13 +1835,7 @@
         <w:t> </w:t>
       </w:r>
       <w:r>
-        <w:t>https://elib.bsu.by/bitstream/123456789/8753/5</w:t>
-      </w:r>
-      <w:r>
-        <w:t>/</w:t>
-      </w:r>
-      <w:r>
-        <w:t>Тема_4</w:t>
+        <w:t>https://elib.bsu.by/bitstream/123456789/8753/5/Тема_4</w:t>
       </w:r>
       <w:r>
         <w:t>_</w:t>
@@ -1605,10 +1994,7 @@
         <w:t>software</w:t>
       </w:r>
       <w:r>
-        <w:t>/</w:t>
-      </w:r>
-      <w:r>
-        <w:t xml:space="preserve">. </w:t>
+        <w:t xml:space="preserve">/. </w:t>
       </w:r>
       <w:r>
         <w:t>–</w:t>
@@ -1802,7 +2188,7 @@
       </w:pPr>
     </w:p>
     <w:sectPr>
-      <w:footerReference w:type="default" r:id="rId13"/>
+      <w:footerReference w:type="default" r:id="rId15"/>
       <w:pgSz w:w="11907" w:h="16840" w:code="9"/>
       <w:pgMar w:top="1134" w:right="851" w:bottom="1531" w:left="1701" w:header="567" w:footer="567" w:gutter="0"/>
       <w:pgNumType w:start="5"/>
@@ -1847,13 +2233,7 @@
         <w:rPr>
           <w:rStyle w:val="CommentReference"/>
         </w:rPr>
-        <w:t xml:space="preserve">Сократи абзацы, чтобы в сумме после всех правок была 1 </w:t>
-      </w:r>
-      <w:r>
-        <w:rPr>
-          <w:rStyle w:val="CommentReference"/>
-        </w:rPr>
-        <w:t>стр-ца</w:t>
+        <w:t>Сократи абзацы, чтобы в сумме после всех правок была 1 стр-ца</w:t>
       </w:r>
     </w:p>
   </w:comment>
@@ -2388,7 +2768,7 @@
     <w:nsid w:val="25782231"/>
     <w:multiLevelType w:val="hybridMultilevel"/>
     <w:tmpl w:val="E50E0E2A"/>
-    <w:lvl w:ilvl="0">
+    <w:lvl w:ilvl="0" w:tplc="BED208EE">
       <w:start w:val="1"/>
       <w:numFmt w:val="decimal"/>
       <w:lvlText w:val="[%1]"/>
@@ -2400,7 +2780,7 @@
         <w:rFonts w:hint="default"/>
       </w:rPr>
     </w:lvl>
-    <w:lvl w:ilvl="1">
+    <w:lvl w:ilvl="1" w:tplc="1062DC32">
       <w:start w:val="1"/>
       <w:numFmt w:val="decimal"/>
       <w:suff w:val="space"/>
@@ -2413,7 +2793,7 @@
         <w:rFonts w:hint="default"/>
       </w:rPr>
     </w:lvl>
-    <w:lvl w:ilvl="2" w:tentative="1">
+    <w:lvl w:ilvl="2" w:tplc="2A1E330E" w:tentative="1">
       <w:start w:val="1"/>
       <w:numFmt w:val="lowerRoman"/>
       <w:lvlText w:val="%3."/>
@@ -2422,7 +2802,7 @@
         <w:ind w:left="2160" w:hanging="180"/>
       </w:pPr>
     </w:lvl>
-    <w:lvl w:ilvl="3" w:tentative="1">
+    <w:lvl w:ilvl="3" w:tplc="1F08BF0A" w:tentative="1">
       <w:start w:val="1"/>
       <w:numFmt w:val="decimal"/>
       <w:lvlText w:val="%4."/>
@@ -2431,7 +2811,7 @@
         <w:ind w:left="2880" w:hanging="360"/>
       </w:pPr>
     </w:lvl>
-    <w:lvl w:ilvl="4" w:tentative="1">
+    <w:lvl w:ilvl="4" w:tplc="95BA856A" w:tentative="1">
       <w:start w:val="1"/>
       <w:numFmt w:val="lowerLetter"/>
       <w:lvlText w:val="%5."/>
@@ -2440,7 +2820,7 @@
         <w:ind w:left="3600" w:hanging="360"/>
       </w:pPr>
     </w:lvl>
-    <w:lvl w:ilvl="5" w:tentative="1">
+    <w:lvl w:ilvl="5" w:tplc="B7A82EB6" w:tentative="1">
       <w:start w:val="1"/>
       <w:numFmt w:val="lowerRoman"/>
       <w:lvlText w:val="%6."/>
@@ -2449,7 +2829,7 @@
         <w:ind w:left="4320" w:hanging="180"/>
       </w:pPr>
     </w:lvl>
-    <w:lvl w:ilvl="6" w:tentative="1">
+    <w:lvl w:ilvl="6" w:tplc="4404AD80" w:tentative="1">
       <w:start w:val="1"/>
       <w:numFmt w:val="decimal"/>
       <w:lvlText w:val="%7."/>
@@ -2458,7 +2838,7 @@
         <w:ind w:left="5040" w:hanging="360"/>
       </w:pPr>
     </w:lvl>
-    <w:lvl w:ilvl="7" w:tentative="1">
+    <w:lvl w:ilvl="7" w:tplc="755EF2CC" w:tentative="1">
       <w:start w:val="1"/>
       <w:numFmt w:val="lowerLetter"/>
       <w:lvlText w:val="%8."/>
@@ -2467,7 +2847,7 @@
         <w:ind w:left="5760" w:hanging="360"/>
       </w:pPr>
     </w:lvl>
-    <w:lvl w:ilvl="8" w:tentative="1">
+    <w:lvl w:ilvl="8" w:tplc="113C67F0" w:tentative="1">
       <w:start w:val="1"/>
       <w:numFmt w:val="lowerRoman"/>
       <w:lvlText w:val="%9."/>
@@ -2935,7 +3315,7 @@
     <w:nsid w:val="4DF613E1"/>
     <w:multiLevelType w:val="hybridMultilevel"/>
     <w:tmpl w:val="BA4C7200"/>
-    <w:lvl w:ilvl="0">
+    <w:lvl w:ilvl="0" w:tplc="472CEA8E">
       <w:start w:val="1"/>
       <w:numFmt w:val="decimal"/>
       <w:lvlText w:val="%1."/>
@@ -2949,7 +3329,7 @@
         <w:bCs/>
       </w:rPr>
     </w:lvl>
-    <w:lvl w:ilvl="1" w:tentative="1">
+    <w:lvl w:ilvl="1" w:tplc="0D085BDA" w:tentative="1">
       <w:start w:val="1"/>
       <w:numFmt w:val="lowerLetter"/>
       <w:lvlText w:val="%2."/>
@@ -2958,7 +3338,7 @@
         <w:ind w:left="1866" w:hanging="360"/>
       </w:pPr>
     </w:lvl>
-    <w:lvl w:ilvl="2" w:tentative="1">
+    <w:lvl w:ilvl="2" w:tplc="4EA6A3B8" w:tentative="1">
       <w:start w:val="1"/>
       <w:numFmt w:val="lowerRoman"/>
       <w:lvlText w:val="%3."/>
@@ -2967,7 +3347,7 @@
         <w:ind w:left="2586" w:hanging="180"/>
       </w:pPr>
     </w:lvl>
-    <w:lvl w:ilvl="3" w:tentative="1">
+    <w:lvl w:ilvl="3" w:tplc="31AAB25E" w:tentative="1">
       <w:start w:val="1"/>
       <w:numFmt w:val="decimal"/>
       <w:lvlText w:val="%4."/>
@@ -2976,7 +3356,7 @@
         <w:ind w:left="3306" w:hanging="360"/>
       </w:pPr>
     </w:lvl>
-    <w:lvl w:ilvl="4" w:tentative="1">
+    <w:lvl w:ilvl="4" w:tplc="46CC596C" w:tentative="1">
       <w:start w:val="1"/>
       <w:numFmt w:val="lowerLetter"/>
       <w:lvlText w:val="%5."/>
@@ -2985,7 +3365,7 @@
         <w:ind w:left="4026" w:hanging="360"/>
       </w:pPr>
     </w:lvl>
-    <w:lvl w:ilvl="5" w:tentative="1">
+    <w:lvl w:ilvl="5" w:tplc="DBA0365E" w:tentative="1">
       <w:start w:val="1"/>
       <w:numFmt w:val="lowerRoman"/>
       <w:lvlText w:val="%6."/>
@@ -2994,7 +3374,7 @@
         <w:ind w:left="4746" w:hanging="180"/>
       </w:pPr>
     </w:lvl>
-    <w:lvl w:ilvl="6" w:tentative="1">
+    <w:lvl w:ilvl="6" w:tplc="2AD20230" w:tentative="1">
       <w:start w:val="1"/>
       <w:numFmt w:val="decimal"/>
       <w:lvlText w:val="%7."/>
@@ -3003,7 +3383,7 @@
         <w:ind w:left="5466" w:hanging="360"/>
       </w:pPr>
     </w:lvl>
-    <w:lvl w:ilvl="7" w:tentative="1">
+    <w:lvl w:ilvl="7" w:tplc="639A88BA" w:tentative="1">
       <w:start w:val="1"/>
       <w:numFmt w:val="lowerLetter"/>
       <w:lvlText w:val="%8."/>
@@ -3012,7 +3392,7 @@
         <w:ind w:left="6186" w:hanging="360"/>
       </w:pPr>
     </w:lvl>
-    <w:lvl w:ilvl="8" w:tentative="1">
+    <w:lvl w:ilvl="8" w:tplc="B5FAA828" w:tentative="1">
       <w:start w:val="1"/>
       <w:numFmt w:val="lowerRoman"/>
       <w:lvlText w:val="%9."/>
@@ -3708,7 +4088,7 @@
     <w:nsid w:val="6ADC4B4B"/>
     <w:multiLevelType w:val="hybridMultilevel"/>
     <w:tmpl w:val="8E2A8C24"/>
-    <w:lvl w:ilvl="0">
+    <w:lvl w:ilvl="0" w:tplc="1C426240">
       <w:start w:val="1"/>
       <w:numFmt w:val="decimal"/>
       <w:suff w:val="space"/>
@@ -3723,7 +4103,7 @@
         <w:bCs/>
       </w:rPr>
     </w:lvl>
-    <w:lvl w:ilvl="1" w:tentative="1">
+    <w:lvl w:ilvl="1" w:tplc="CD34D0DE" w:tentative="1">
       <w:start w:val="1"/>
       <w:numFmt w:val="lowerLetter"/>
       <w:lvlText w:val="%2."/>
@@ -3732,7 +4112,7 @@
         <w:ind w:left="1440" w:hanging="360"/>
       </w:pPr>
     </w:lvl>
-    <w:lvl w:ilvl="2" w:tentative="1">
+    <w:lvl w:ilvl="2" w:tplc="694E51DA" w:tentative="1">
       <w:start w:val="1"/>
       <w:numFmt w:val="lowerRoman"/>
       <w:lvlText w:val="%3."/>
@@ -3741,7 +4121,7 @@
         <w:ind w:left="2160" w:hanging="180"/>
       </w:pPr>
     </w:lvl>
-    <w:lvl w:ilvl="3" w:tentative="1">
+    <w:lvl w:ilvl="3" w:tplc="6F7A08B4" w:tentative="1">
       <w:start w:val="1"/>
       <w:numFmt w:val="decimal"/>
       <w:lvlText w:val="%4."/>
@@ -3750,7 +4130,7 @@
         <w:ind w:left="2880" w:hanging="360"/>
       </w:pPr>
     </w:lvl>
-    <w:lvl w:ilvl="4" w:tentative="1">
+    <w:lvl w:ilvl="4" w:tplc="5FC45910" w:tentative="1">
       <w:start w:val="1"/>
       <w:numFmt w:val="lowerLetter"/>
       <w:lvlText w:val="%5."/>
@@ -3759,7 +4139,7 @@
         <w:ind w:left="3600" w:hanging="360"/>
       </w:pPr>
     </w:lvl>
-    <w:lvl w:ilvl="5" w:tentative="1">
+    <w:lvl w:ilvl="5" w:tplc="1ED2BEF6" w:tentative="1">
       <w:start w:val="1"/>
       <w:numFmt w:val="lowerRoman"/>
       <w:lvlText w:val="%6."/>
@@ -3768,7 +4148,7 @@
         <w:ind w:left="4320" w:hanging="180"/>
       </w:pPr>
     </w:lvl>
-    <w:lvl w:ilvl="6" w:tentative="1">
+    <w:lvl w:ilvl="6" w:tplc="6C72EB10" w:tentative="1">
       <w:start w:val="1"/>
       <w:numFmt w:val="decimal"/>
       <w:lvlText w:val="%7."/>
@@ -3777,7 +4157,7 @@
         <w:ind w:left="5040" w:hanging="360"/>
       </w:pPr>
     </w:lvl>
-    <w:lvl w:ilvl="7" w:tentative="1">
+    <w:lvl w:ilvl="7" w:tplc="7D7EE412" w:tentative="1">
       <w:start w:val="1"/>
       <w:numFmt w:val="lowerLetter"/>
       <w:lvlText w:val="%8."/>
@@ -3786,7 +4166,7 @@
         <w:ind w:left="5760" w:hanging="360"/>
       </w:pPr>
     </w:lvl>
-    <w:lvl w:ilvl="8" w:tentative="1">
+    <w:lvl w:ilvl="8" w:tplc="071AF15C" w:tentative="1">
       <w:start w:val="1"/>
       <w:numFmt w:val="lowerRoman"/>
       <w:lvlText w:val="%9."/>
@@ -4301,21 +4681,7 @@
   </w:num>
   <w:num w:numId="16">
     <w:abstractNumId w:val="11"/>
-    <w:lvlOverride w:ilvl="1">
-      <w:lvl w:ilvl="1">
-        <w:start w:val="1"/>
-        <w:numFmt w:val="decimal"/>
-        <w:isLgl/>
-        <w:lvlText w:val="%1.%2"/>
-        <w:lvlJc w:val="left"/>
-        <w:pPr>
-          <w:ind w:left="1128" w:hanging="420"/>
-        </w:pPr>
-        <w:rPr>
-          <w:rFonts w:hint="default"/>
-        </w:rPr>
-      </w:lvl>
-    </w:lvlOverride>
+    <w:lvlOverride w:ilvl="0"/>
   </w:num>
   <w:num w:numId="17">
     <w:abstractNumId w:val="25"/>
@@ -4343,21 +4709,7 @@
   </w:num>
   <w:num w:numId="25">
     <w:abstractNumId w:val="10"/>
-    <w:lvlOverride w:ilvl="1">
-      <w:lvl w:ilvl="1">
-        <w:start w:val="1"/>
-        <w:numFmt w:val="decimal"/>
-        <w:isLgl/>
-        <w:lvlText w:val="%1.%2"/>
-        <w:lvlJc w:val="left"/>
-        <w:pPr>
-          <w:ind w:left="1128" w:hanging="420"/>
-        </w:pPr>
-        <w:rPr>
-          <w:rFonts w:hint="default"/>
-        </w:rPr>
-      </w:lvl>
-    </w:lvlOverride>
+    <w:lvlOverride w:ilvl="0"/>
   </w:num>
   <w:num w:numId="26">
     <w:abstractNumId w:val="21"/>

--- a/Notes/Word/Пояснительная записка.docx
+++ b/Notes/Word/Пояснительная записка.docx
@@ -58,7 +58,7 @@
           <w:r>
             <w:fldChar w:fldCharType="separate"/>
           </w:r>
-          <w:hyperlink w:anchor="_Toc162871787" w:history="1">
+          <w:hyperlink w:anchor="_Toc162960074" w:history="1">
             <w:r>
               <w:rPr>
                 <w:rStyle w:val="Hyperlink"/>
@@ -85,7 +85,7 @@
                 <w:noProof/>
                 <w:webHidden/>
               </w:rPr>
-              <w:instrText xml:space="preserve"> PAGEREF _Toc162871787 \h </w:instrText>
+              <w:instrText xml:space="preserve"> PAGEREF _Toc162960074 \h </w:instrText>
             </w:r>
             <w:r>
               <w:rPr>
@@ -126,7 +126,7 @@
               <w:lang w:eastAsia="ru-RU"/>
             </w:rPr>
           </w:pPr>
-          <w:hyperlink w:anchor="_Toc162871788" w:history="1">
+          <w:hyperlink w:anchor="_Toc162960075" w:history="1">
             <w:r>
               <w:rPr>
                 <w:rStyle w:val="Hyperlink"/>
@@ -161,7 +161,7 @@
                 <w:noProof/>
                 <w:webHidden/>
               </w:rPr>
-              <w:instrText xml:space="preserve"> PAGEREF _Toc162871788 \h </w:instrText>
+              <w:instrText xml:space="preserve"> PAGEREF _Toc162960075 \h </w:instrText>
             </w:r>
             <w:r>
               <w:rPr>
@@ -202,50 +202,34 @@
               <w:lang w:eastAsia="ru-RU"/>
             </w:rPr>
           </w:pPr>
-          <w:hyperlink w:anchor="_Toc162871789" w:history="1">
+          <w:hyperlink w:anchor="_Toc162960076" w:history="1">
             <w:r>
               <w:rPr>
                 <w:rStyle w:val="Hyperlink"/>
                 <w:noProof/>
               </w:rPr>
-              <w:t>1.1</w:t>
-            </w:r>
-            <w:r>
-              <w:rPr>
-                <w:rFonts w:asciiTheme="minorHAnsi" w:eastAsiaTheme="minorEastAsia" w:hAnsiTheme="minorHAnsi"/>
-                <w:noProof/>
-                <w:sz w:val="22"/>
-                <w:lang w:eastAsia="ru-RU"/>
+              <w:t>1.1 Обзор систем моделирования</w:t>
+            </w:r>
+            <w:r>
+              <w:rPr>
+                <w:noProof/>
+                <w:webHidden/>
               </w:rPr>
               <w:tab/>
             </w:r>
             <w:r>
               <w:rPr>
-                <w:rStyle w:val="Hyperlink"/>
-                <w:noProof/>
-              </w:rPr>
-              <w:t>Обзор систем моделирования</w:t>
-            </w:r>
-            <w:r>
-              <w:rPr>
                 <w:noProof/>
                 <w:webHidden/>
               </w:rPr>
-              <w:tab/>
+              <w:fldChar w:fldCharType="begin"/>
             </w:r>
             <w:r>
               <w:rPr>
                 <w:noProof/>
                 <w:webHidden/>
               </w:rPr>
-              <w:fldChar w:fldCharType="begin"/>
-            </w:r>
-            <w:r>
-              <w:rPr>
-                <w:noProof/>
-                <w:webHidden/>
-              </w:rPr>
-              <w:instrText xml:space="preserve"> PAGEREF _Toc162871789 \h </w:instrText>
+              <w:instrText xml:space="preserve"> PAGEREF _Toc162960076 \h </w:instrText>
             </w:r>
             <w:r>
               <w:rPr>
@@ -286,7 +270,7 @@
               <w:lang w:eastAsia="ru-RU"/>
             </w:rPr>
           </w:pPr>
-          <w:hyperlink w:anchor="_Toc162871790" w:history="1">
+          <w:hyperlink w:anchor="_Toc162960077" w:history="1">
             <w:r>
               <w:rPr>
                 <w:rStyle w:val="Hyperlink"/>
@@ -296,20 +280,80 @@
             </w:r>
             <w:r>
               <w:rPr>
-                <w:rFonts w:asciiTheme="minorHAnsi" w:eastAsiaTheme="minorEastAsia" w:hAnsiTheme="minorHAnsi"/>
-                <w:noProof/>
-                <w:sz w:val="22"/>
-                <w:lang w:eastAsia="ru-RU"/>
+                <w:rStyle w:val="Hyperlink"/>
+                <w:noProof/>
+                <w:lang w:val="en-US"/>
+              </w:rPr>
+              <w:t xml:space="preserve"> EasyEDA</w:t>
+            </w:r>
+            <w:r>
+              <w:rPr>
+                <w:noProof/>
+                <w:webHidden/>
               </w:rPr>
               <w:tab/>
             </w:r>
             <w:r>
               <w:rPr>
+                <w:noProof/>
+                <w:webHidden/>
+              </w:rPr>
+              <w:fldChar w:fldCharType="begin"/>
+            </w:r>
+            <w:r>
+              <w:rPr>
+                <w:noProof/>
+                <w:webHidden/>
+              </w:rPr>
+              <w:instrText xml:space="preserve"> PAGEREF _Toc162960077 \h </w:instrText>
+            </w:r>
+            <w:r>
+              <w:rPr>
+                <w:noProof/>
+                <w:webHidden/>
+              </w:rPr>
+            </w:r>
+            <w:r>
+              <w:rPr>
+                <w:noProof/>
+                <w:webHidden/>
+              </w:rPr>
+              <w:fldChar w:fldCharType="separate"/>
+            </w:r>
+            <w:r>
+              <w:rPr>
+                <w:noProof/>
+                <w:webHidden/>
+              </w:rPr>
+              <w:t>8</w:t>
+            </w:r>
+            <w:r>
+              <w:rPr>
+                <w:noProof/>
+                <w:webHidden/>
+              </w:rPr>
+              <w:fldChar w:fldCharType="end"/>
+            </w:r>
+          </w:hyperlink>
+        </w:p>
+        <w:p>
+          <w:pPr>
+            <w:pStyle w:val="TOC3"/>
+            <w:rPr>
+              <w:rFonts w:asciiTheme="minorHAnsi" w:eastAsiaTheme="minorEastAsia" w:hAnsiTheme="minorHAnsi"/>
+              <w:noProof/>
+              <w:sz w:val="22"/>
+              <w:lang w:eastAsia="ru-RU"/>
+            </w:rPr>
+          </w:pPr>
+          <w:hyperlink w:anchor="_Toc162960078" w:history="1">
+            <w:r>
+              <w:rPr>
                 <w:rStyle w:val="Hyperlink"/>
                 <w:noProof/>
                 <w:lang w:val="en-US"/>
               </w:rPr>
-              <w:t>EasyEDA</w:t>
+              <w:t>1.1.2 Proteus</w:t>
             </w:r>
             <w:r>
               <w:rPr>
@@ -330,7 +374,7 @@
                 <w:noProof/>
                 <w:webHidden/>
               </w:rPr>
-              <w:instrText xml:space="preserve"> PAGEREF _Toc162871790 \h </w:instrText>
+              <w:instrText xml:space="preserve"> PAGEREF _Toc162960078 \h </w:instrText>
             </w:r>
             <w:r>
               <w:rPr>
@@ -350,7 +394,515 @@
                 <w:noProof/>
                 <w:webHidden/>
               </w:rPr>
-              <w:t>8</w:t>
+              <w:t>9</w:t>
+            </w:r>
+            <w:r>
+              <w:rPr>
+                <w:noProof/>
+                <w:webHidden/>
+              </w:rPr>
+              <w:fldChar w:fldCharType="end"/>
+            </w:r>
+          </w:hyperlink>
+        </w:p>
+        <w:p>
+          <w:pPr>
+            <w:pStyle w:val="TOC3"/>
+            <w:rPr>
+              <w:rFonts w:asciiTheme="minorHAnsi" w:eastAsiaTheme="minorEastAsia" w:hAnsiTheme="minorHAnsi"/>
+              <w:noProof/>
+              <w:sz w:val="22"/>
+              <w:lang w:eastAsia="ru-RU"/>
+            </w:rPr>
+          </w:pPr>
+          <w:hyperlink w:anchor="_Toc162960079" w:history="1">
+            <w:r>
+              <w:rPr>
+                <w:rStyle w:val="Hyperlink"/>
+                <w:noProof/>
+              </w:rPr>
+              <w:t>1.1.3</w:t>
+            </w:r>
+            <w:r>
+              <w:rPr>
+                <w:rStyle w:val="Hyperlink"/>
+                <w:noProof/>
+                <w:lang w:val="en-US"/>
+              </w:rPr>
+              <w:t xml:space="preserve"> LTspice</w:t>
+            </w:r>
+            <w:r>
+              <w:rPr>
+                <w:noProof/>
+                <w:webHidden/>
+              </w:rPr>
+              <w:tab/>
+            </w:r>
+            <w:r>
+              <w:rPr>
+                <w:noProof/>
+                <w:webHidden/>
+              </w:rPr>
+              <w:fldChar w:fldCharType="begin"/>
+            </w:r>
+            <w:r>
+              <w:rPr>
+                <w:noProof/>
+                <w:webHidden/>
+              </w:rPr>
+              <w:instrText xml:space="preserve"> PAGEREF _Toc162960079 \h </w:instrText>
+            </w:r>
+            <w:r>
+              <w:rPr>
+                <w:noProof/>
+                <w:webHidden/>
+              </w:rPr>
+            </w:r>
+            <w:r>
+              <w:rPr>
+                <w:noProof/>
+                <w:webHidden/>
+              </w:rPr>
+              <w:fldChar w:fldCharType="separate"/>
+            </w:r>
+            <w:r>
+              <w:rPr>
+                <w:noProof/>
+                <w:webHidden/>
+              </w:rPr>
+              <w:t>10</w:t>
+            </w:r>
+            <w:r>
+              <w:rPr>
+                <w:noProof/>
+                <w:webHidden/>
+              </w:rPr>
+              <w:fldChar w:fldCharType="end"/>
+            </w:r>
+          </w:hyperlink>
+        </w:p>
+        <w:p>
+          <w:pPr>
+            <w:pStyle w:val="TOC2"/>
+            <w:rPr>
+              <w:rFonts w:asciiTheme="minorHAnsi" w:eastAsiaTheme="minorEastAsia" w:hAnsiTheme="minorHAnsi"/>
+              <w:noProof/>
+              <w:sz w:val="22"/>
+              <w:lang w:eastAsia="ru-RU"/>
+            </w:rPr>
+          </w:pPr>
+          <w:hyperlink w:anchor="_Toc162960080" w:history="1">
+            <w:r>
+              <w:rPr>
+                <w:rStyle w:val="Hyperlink"/>
+                <w:noProof/>
+              </w:rPr>
+              <w:t>1.2 Обзор систем проектирования</w:t>
+            </w:r>
+            <w:r>
+              <w:rPr>
+                <w:noProof/>
+                <w:webHidden/>
+              </w:rPr>
+              <w:tab/>
+            </w:r>
+            <w:r>
+              <w:rPr>
+                <w:noProof/>
+                <w:webHidden/>
+              </w:rPr>
+              <w:fldChar w:fldCharType="begin"/>
+            </w:r>
+            <w:r>
+              <w:rPr>
+                <w:noProof/>
+                <w:webHidden/>
+              </w:rPr>
+              <w:instrText xml:space="preserve"> PAGEREF _Toc162960080 \h </w:instrText>
+            </w:r>
+            <w:r>
+              <w:rPr>
+                <w:noProof/>
+                <w:webHidden/>
+              </w:rPr>
+            </w:r>
+            <w:r>
+              <w:rPr>
+                <w:noProof/>
+                <w:webHidden/>
+              </w:rPr>
+              <w:fldChar w:fldCharType="separate"/>
+            </w:r>
+            <w:r>
+              <w:rPr>
+                <w:noProof/>
+                <w:webHidden/>
+              </w:rPr>
+              <w:t>11</w:t>
+            </w:r>
+            <w:r>
+              <w:rPr>
+                <w:noProof/>
+                <w:webHidden/>
+              </w:rPr>
+              <w:fldChar w:fldCharType="end"/>
+            </w:r>
+          </w:hyperlink>
+        </w:p>
+        <w:p>
+          <w:pPr>
+            <w:pStyle w:val="TOC3"/>
+            <w:rPr>
+              <w:rFonts w:asciiTheme="minorHAnsi" w:eastAsiaTheme="minorEastAsia" w:hAnsiTheme="minorHAnsi"/>
+              <w:noProof/>
+              <w:sz w:val="22"/>
+              <w:lang w:eastAsia="ru-RU"/>
+            </w:rPr>
+          </w:pPr>
+          <w:hyperlink w:anchor="_Toc162960081" w:history="1">
+            <w:r>
+              <w:rPr>
+                <w:rStyle w:val="Hyperlink"/>
+                <w:noProof/>
+              </w:rPr>
+              <w:t>1.2.1</w:t>
+            </w:r>
+            <w:r>
+              <w:rPr>
+                <w:rStyle w:val="Hyperlink"/>
+                <w:noProof/>
+                <w:lang w:val="en-US"/>
+              </w:rPr>
+              <w:t xml:space="preserve"> Altium Designer</w:t>
+            </w:r>
+            <w:r>
+              <w:rPr>
+                <w:noProof/>
+                <w:webHidden/>
+              </w:rPr>
+              <w:tab/>
+            </w:r>
+            <w:r>
+              <w:rPr>
+                <w:noProof/>
+                <w:webHidden/>
+              </w:rPr>
+              <w:fldChar w:fldCharType="begin"/>
+            </w:r>
+            <w:r>
+              <w:rPr>
+                <w:noProof/>
+                <w:webHidden/>
+              </w:rPr>
+              <w:instrText xml:space="preserve"> PAGEREF _Toc162960081 \h </w:instrText>
+            </w:r>
+            <w:r>
+              <w:rPr>
+                <w:noProof/>
+                <w:webHidden/>
+              </w:rPr>
+            </w:r>
+            <w:r>
+              <w:rPr>
+                <w:noProof/>
+                <w:webHidden/>
+              </w:rPr>
+              <w:fldChar w:fldCharType="separate"/>
+            </w:r>
+            <w:r>
+              <w:rPr>
+                <w:noProof/>
+                <w:webHidden/>
+              </w:rPr>
+              <w:t>12</w:t>
+            </w:r>
+            <w:r>
+              <w:rPr>
+                <w:noProof/>
+                <w:webHidden/>
+              </w:rPr>
+              <w:fldChar w:fldCharType="end"/>
+            </w:r>
+          </w:hyperlink>
+        </w:p>
+        <w:p>
+          <w:pPr>
+            <w:pStyle w:val="TOC3"/>
+            <w:rPr>
+              <w:rFonts w:asciiTheme="minorHAnsi" w:eastAsiaTheme="minorEastAsia" w:hAnsiTheme="minorHAnsi"/>
+              <w:noProof/>
+              <w:sz w:val="22"/>
+              <w:lang w:eastAsia="ru-RU"/>
+            </w:rPr>
+          </w:pPr>
+          <w:hyperlink w:anchor="_Toc162960082" w:history="1">
+            <w:r>
+              <w:rPr>
+                <w:rStyle w:val="Hyperlink"/>
+                <w:noProof/>
+                <w:lang w:val="en-US"/>
+              </w:rPr>
+              <w:t>1.2.2 KiCad EDA</w:t>
+            </w:r>
+            <w:r>
+              <w:rPr>
+                <w:noProof/>
+                <w:webHidden/>
+              </w:rPr>
+              <w:tab/>
+            </w:r>
+            <w:r>
+              <w:rPr>
+                <w:noProof/>
+                <w:webHidden/>
+              </w:rPr>
+              <w:fldChar w:fldCharType="begin"/>
+            </w:r>
+            <w:r>
+              <w:rPr>
+                <w:noProof/>
+                <w:webHidden/>
+              </w:rPr>
+              <w:instrText xml:space="preserve"> PAGEREF _Toc162960082 \h </w:instrText>
+            </w:r>
+            <w:r>
+              <w:rPr>
+                <w:noProof/>
+                <w:webHidden/>
+              </w:rPr>
+            </w:r>
+            <w:r>
+              <w:rPr>
+                <w:noProof/>
+                <w:webHidden/>
+              </w:rPr>
+              <w:fldChar w:fldCharType="separate"/>
+            </w:r>
+            <w:r>
+              <w:rPr>
+                <w:noProof/>
+                <w:webHidden/>
+              </w:rPr>
+              <w:t>13</w:t>
+            </w:r>
+            <w:r>
+              <w:rPr>
+                <w:noProof/>
+                <w:webHidden/>
+              </w:rPr>
+              <w:fldChar w:fldCharType="end"/>
+            </w:r>
+          </w:hyperlink>
+        </w:p>
+        <w:p>
+          <w:pPr>
+            <w:pStyle w:val="TOC3"/>
+            <w:rPr>
+              <w:rFonts w:asciiTheme="minorHAnsi" w:eastAsiaTheme="minorEastAsia" w:hAnsiTheme="minorHAnsi"/>
+              <w:noProof/>
+              <w:sz w:val="22"/>
+              <w:lang w:eastAsia="ru-RU"/>
+            </w:rPr>
+          </w:pPr>
+          <w:hyperlink w:anchor="_Toc162960083" w:history="1">
+            <w:r>
+              <w:rPr>
+                <w:rStyle w:val="Hyperlink"/>
+                <w:noProof/>
+                <w:lang w:val="en-US"/>
+              </w:rPr>
+              <w:t>1.2.3 EasyEDA</w:t>
+            </w:r>
+            <w:r>
+              <w:rPr>
+                <w:noProof/>
+                <w:webHidden/>
+              </w:rPr>
+              <w:tab/>
+            </w:r>
+            <w:r>
+              <w:rPr>
+                <w:noProof/>
+                <w:webHidden/>
+              </w:rPr>
+              <w:fldChar w:fldCharType="begin"/>
+            </w:r>
+            <w:r>
+              <w:rPr>
+                <w:noProof/>
+                <w:webHidden/>
+              </w:rPr>
+              <w:instrText xml:space="preserve"> PAGEREF _Toc162960083 \h </w:instrText>
+            </w:r>
+            <w:r>
+              <w:rPr>
+                <w:noProof/>
+                <w:webHidden/>
+              </w:rPr>
+            </w:r>
+            <w:r>
+              <w:rPr>
+                <w:noProof/>
+                <w:webHidden/>
+              </w:rPr>
+              <w:fldChar w:fldCharType="separate"/>
+            </w:r>
+            <w:r>
+              <w:rPr>
+                <w:noProof/>
+                <w:webHidden/>
+              </w:rPr>
+              <w:t>14</w:t>
+            </w:r>
+            <w:r>
+              <w:rPr>
+                <w:noProof/>
+                <w:webHidden/>
+              </w:rPr>
+              <w:fldChar w:fldCharType="end"/>
+            </w:r>
+          </w:hyperlink>
+        </w:p>
+        <w:p>
+          <w:pPr>
+            <w:pStyle w:val="TOC2"/>
+            <w:rPr>
+              <w:rFonts w:asciiTheme="minorHAnsi" w:eastAsiaTheme="minorEastAsia" w:hAnsiTheme="minorHAnsi"/>
+              <w:noProof/>
+              <w:sz w:val="22"/>
+              <w:lang w:eastAsia="ru-RU"/>
+            </w:rPr>
+          </w:pPr>
+          <w:hyperlink w:anchor="_Toc162960084" w:history="1">
+            <w:r>
+              <w:rPr>
+                <w:rStyle w:val="Hyperlink"/>
+                <w:noProof/>
+              </w:rPr>
+              <w:t>1.3 Сравнен</w:t>
+            </w:r>
+            <w:r>
+              <w:rPr>
+                <w:rStyle w:val="Hyperlink"/>
+                <w:noProof/>
+              </w:rPr>
+              <w:t>и</w:t>
+            </w:r>
+            <w:r>
+              <w:rPr>
+                <w:rStyle w:val="Hyperlink"/>
+                <w:noProof/>
+              </w:rPr>
+              <w:t>е с аналогами на рынке</w:t>
+            </w:r>
+            <w:r>
+              <w:rPr>
+                <w:noProof/>
+                <w:webHidden/>
+              </w:rPr>
+              <w:tab/>
+            </w:r>
+            <w:r>
+              <w:rPr>
+                <w:noProof/>
+                <w:webHidden/>
+              </w:rPr>
+              <w:fldChar w:fldCharType="begin"/>
+            </w:r>
+            <w:r>
+              <w:rPr>
+                <w:noProof/>
+                <w:webHidden/>
+              </w:rPr>
+              <w:instrText xml:space="preserve"> PAGEREF _Toc162960084 \h </w:instrText>
+            </w:r>
+            <w:r>
+              <w:rPr>
+                <w:noProof/>
+                <w:webHidden/>
+              </w:rPr>
+            </w:r>
+            <w:r>
+              <w:rPr>
+                <w:noProof/>
+                <w:webHidden/>
+              </w:rPr>
+              <w:fldChar w:fldCharType="separate"/>
+            </w:r>
+            <w:r>
+              <w:rPr>
+                <w:noProof/>
+                <w:webHidden/>
+              </w:rPr>
+              <w:t>15</w:t>
+            </w:r>
+            <w:r>
+              <w:rPr>
+                <w:noProof/>
+                <w:webHidden/>
+              </w:rPr>
+              <w:fldChar w:fldCharType="end"/>
+            </w:r>
+          </w:hyperlink>
+        </w:p>
+        <w:p>
+          <w:pPr>
+            <w:pStyle w:val="TOC2"/>
+            <w:rPr>
+              <w:rFonts w:asciiTheme="minorHAnsi" w:eastAsiaTheme="minorEastAsia" w:hAnsiTheme="minorHAnsi"/>
+              <w:noProof/>
+              <w:sz w:val="22"/>
+              <w:lang w:eastAsia="ru-RU"/>
+            </w:rPr>
+          </w:pPr>
+          <w:hyperlink w:anchor="_Toc162960085" w:history="1">
+            <w:r>
+              <w:rPr>
+                <w:rStyle w:val="Hyperlink"/>
+                <w:noProof/>
+              </w:rPr>
+              <w:t>1.4 Вывод</w:t>
+            </w:r>
+            <w:r>
+              <w:rPr>
+                <w:noProof/>
+                <w:webHidden/>
+              </w:rPr>
+              <w:tab/>
+            </w:r>
+            <w:r>
+              <w:rPr>
+                <w:noProof/>
+                <w:webHidden/>
+              </w:rPr>
+              <w:fldChar w:fldCharType="begin"/>
+            </w:r>
+            <w:r>
+              <w:rPr>
+                <w:noProof/>
+                <w:webHidden/>
+              </w:rPr>
+              <w:instrText xml:space="preserve"> PAGEREF _Toc162960085 \h </w:instrText>
+            </w:r>
+            <w:r>
+              <w:rPr>
+                <w:noProof/>
+                <w:webHidden/>
+              </w:rPr>
+            </w:r>
+            <w:r>
+              <w:rPr>
+                <w:noProof/>
+                <w:webHidden/>
+              </w:rPr>
+              <w:fldChar w:fldCharType="separate"/>
+            </w:r>
+            <w:r>
+              <w:rPr>
+                <w:noProof/>
+                <w:webHidden/>
+              </w:rPr>
+              <w:t>16</w:t>
             </w:r>
             <w:r>
               <w:rPr>
@@ -395,7 +947,7 @@
         <w:ind w:firstLine="0"/>
         <w:jc w:val="center"/>
       </w:pPr>
-      <w:bookmarkStart w:id="0" w:name="_Toc162871787"/>
+      <w:bookmarkStart w:id="0" w:name="_Toc162960074"/>
       <w:r>
         <w:lastRenderedPageBreak/>
         <w:t>ВВЕДЕНИЕ</w:t>
@@ -711,12 +1263,12 @@
           <w:ilvl w:val="0"/>
           <w:numId w:val="16"/>
         </w:numPr>
-        <w:ind w:left="0" w:firstLine="709"/>
+        <w:ind w:firstLine="709"/>
       </w:pPr>
       <w:r>
         <w:br w:type="page"/>
       </w:r>
-      <w:bookmarkStart w:id="3" w:name="_Toc162871788"/>
+      <w:bookmarkStart w:id="3" w:name="_Toc162960075"/>
       <w:r>
         <w:lastRenderedPageBreak/>
         <w:t>ОБЗОР ЛИТЕРАТУРЫ</w:t>
@@ -736,7 +1288,7 @@
           <w:numId w:val="16"/>
         </w:numPr>
       </w:pPr>
-      <w:bookmarkStart w:id="4" w:name="_Toc162871789"/>
+      <w:bookmarkStart w:id="4" w:name="_Toc162960076"/>
       <w:r>
         <w:t xml:space="preserve">Обзор </w:t>
       </w:r>
@@ -938,7 +1490,7 @@
           <w:numId w:val="26"/>
         </w:numPr>
       </w:pPr>
-      <w:bookmarkStart w:id="5" w:name="_Toc162871790"/>
+      <w:bookmarkStart w:id="5" w:name="_Toc162960077"/>
       <w:proofErr w:type="spellStart"/>
       <w:r>
         <w:rPr>
@@ -1266,12 +1818,14 @@
           <w:lang w:val="en-US"/>
         </w:rPr>
       </w:pPr>
+      <w:bookmarkStart w:id="6" w:name="_Toc162960078"/>
       <w:r>
         <w:rPr>
           <w:lang w:val="en-US"/>
         </w:rPr>
         <w:t>Proteus</w:t>
       </w:r>
+      <w:bookmarkEnd w:id="6"/>
     </w:p>
     <w:p>
       <w:pPr>
@@ -1379,6 +1933,9 @@
         <w:jc w:val="center"/>
       </w:pPr>
       <w:r>
+        <w:rPr>
+          <w:noProof/>
+        </w:rPr>
         <w:drawing>
           <wp:inline distT="0" distB="0" distL="0" distR="0" wp14:anchorId="09F9AE86" wp14:editId="36A2F251">
             <wp:extent cx="3398807" cy="3053080"/>
@@ -1433,9 +1990,6 @@
       <w:pPr>
         <w:ind w:firstLine="0"/>
         <w:jc w:val="center"/>
-        <w:rPr>
-          <w:lang w:val="en-US"/>
-        </w:rPr>
       </w:pPr>
       <w:r>
         <w:t xml:space="preserve">Рисунок 1.2 – </w:t>
@@ -1453,9 +2007,6 @@
     <w:p>
       <w:pPr>
         <w:ind w:firstLine="0"/>
-        <w:rPr>
-          <w:lang w:val="en-US"/>
-        </w:rPr>
       </w:pPr>
     </w:p>
     <w:p>
@@ -1493,12 +2044,14 @@
           <w:numId w:val="26"/>
         </w:numPr>
       </w:pPr>
+      <w:bookmarkStart w:id="7" w:name="_Toc162960079"/>
       <w:r>
         <w:rPr>
           <w:lang w:val="en-US"/>
         </w:rPr>
         <w:t>LTspice</w:t>
       </w:r>
+      <w:bookmarkEnd w:id="7"/>
     </w:p>
     <w:p/>
     <w:p>
@@ -1617,6 +2170,9 @@
         <w:ind w:firstLine="0"/>
       </w:pPr>
       <w:r>
+        <w:rPr>
+          <w:noProof/>
+        </w:rPr>
         <w:drawing>
           <wp:inline distT="0" distB="0" distL="0" distR="0" wp14:anchorId="7FDD22B6" wp14:editId="1513CA89">
             <wp:extent cx="5940425" cy="3140075"/>
@@ -1676,50 +2232,1807 @@
         </w:rPr>
         <w:t>LTspice</w:t>
       </w:r>
+    </w:p>
+    <w:p/>
+    <w:p>
+      <w:r>
+        <w:t xml:space="preserve">Данная среда использует модель </w:t>
+      </w:r>
+      <w:r>
+        <w:rPr>
+          <w:lang w:val="en-US"/>
+        </w:rPr>
+        <w:t>SPICE</w:t>
+      </w:r>
+      <w:r>
+        <w:t xml:space="preserve">, что обеспечивает точность, симуляцию как цифровых, так и аналоговых сигналов, имеет большой инструментарий для анализа сигнала, такой как частота сигнала, </w:t>
+      </w:r>
+      <w:r>
+        <w:t xml:space="preserve">амплитуду, фазу сигнала и так далее. Кроме того, в среде можно описывать практически каждую характеристику. </w:t>
+      </w:r>
+    </w:p>
+    <w:p>
+      <w:r>
+        <w:t>В результате было принято использовать данную среду моделирования.</w:t>
+      </w:r>
+    </w:p>
+    <w:p/>
+    <w:p>
+      <w:pPr>
+        <w:pStyle w:val="Heading2"/>
+        <w:numPr>
+          <w:ilvl w:val="1"/>
+          <w:numId w:val="26"/>
+        </w:numPr>
+      </w:pPr>
+      <w:bookmarkStart w:id="8" w:name="_Toc162960080"/>
+      <w:r>
+        <w:t xml:space="preserve">Обзор </w:t>
+      </w:r>
+      <w:r>
+        <w:t>систем проектирования</w:t>
+      </w:r>
+      <w:bookmarkEnd w:id="8"/>
+    </w:p>
+    <w:p/>
+    <w:p>
+      <w:r>
+        <w:t>Системы проектирования понадобятся для двух этапов разработки устройства:</w:t>
+      </w:r>
+    </w:p>
+    <w:p>
+      <w:pPr>
+        <w:pStyle w:val="ListParagraph"/>
+        <w:numPr>
+          <w:ilvl w:val="0"/>
+          <w:numId w:val="27"/>
+        </w:numPr>
+        <w:ind w:left="0" w:firstLine="709"/>
+      </w:pPr>
+      <w:r>
+        <w:t>Создание принципиальной схемы устройства.</w:t>
+      </w:r>
+    </w:p>
+    <w:p>
+      <w:pPr>
+        <w:pStyle w:val="ListParagraph"/>
+        <w:numPr>
+          <w:ilvl w:val="0"/>
+          <w:numId w:val="27"/>
+        </w:numPr>
+        <w:ind w:left="0" w:firstLine="709"/>
+      </w:pPr>
+      <w:r>
+        <w:t>Проектирование печатной платы устройства</w:t>
+      </w:r>
       <w:r>
         <w:t>.</w:t>
       </w:r>
+      <w:r>
+        <w:rPr>
+          <w:lang w:val="en-US"/>
+        </w:rPr>
+        <w:t xml:space="preserve"> </w:t>
+      </w:r>
+      <w:r>
+        <w:rPr>
+          <w:lang w:val="en-US"/>
+        </w:rPr>
+        <w:t>[3]</w:t>
+      </w:r>
+    </w:p>
+    <w:p>
+      <w:r>
+        <w:t xml:space="preserve">Оба этих процесса выполняются на последнем этапе проектирования. </w:t>
+      </w:r>
+    </w:p>
+    <w:p>
+      <w:r>
+        <w:lastRenderedPageBreak/>
+        <w:t xml:space="preserve">Создание принципиальной схемы устройства – это процесс разработки конечной основной электрической схемы, которая отображает функциональную структуру устройства, взаимосвязь компонентов и их маркировки. </w:t>
+      </w:r>
+      <w:r>
+        <w:t>В процессе создания принципиальной схемы определяются функциональные элементы, составляющие устройство, и их взаимосвязь. При этом конкретное расположение на плате не учитывается, так как для этого предназначен следующий этап.</w:t>
+      </w:r>
+    </w:p>
+    <w:p>
+      <w:r>
+        <w:t>Проектирование</w:t>
+      </w:r>
+      <w:r>
+        <w:t xml:space="preserve"> печатной платы </w:t>
+      </w:r>
+      <w:r>
+        <w:t xml:space="preserve">– это комплексный процесс создания электрических схем и расположения компонентов </w:t>
+      </w:r>
+      <w:r>
+        <w:t xml:space="preserve">на специальной печатной плате </w:t>
+      </w:r>
+      <w:r>
+        <w:rPr>
+          <w:highlight w:val="yellow"/>
+        </w:rPr>
+        <w:t>(</w:t>
+      </w:r>
+      <w:r>
+        <w:rPr>
+          <w:highlight w:val="yellow"/>
+          <w:lang w:val="en-US"/>
+        </w:rPr>
+        <w:t>PCB</w:t>
+      </w:r>
+      <w:r>
+        <w:rPr>
+          <w:highlight w:val="yellow"/>
+        </w:rPr>
+        <w:t>)</w:t>
+      </w:r>
+      <w:r>
+        <w:t>. Данный этап не включает в себя подбор конкретных элементов, так как должен выполняться после разработки принципиальной схемы, в котором должны быть указаны конкретные элементы. Этап характеризуется выбором конструкции платы (выбор формы, размеров и слоёв)</w:t>
+      </w:r>
+      <w:r>
+        <w:t xml:space="preserve">, компоновку и размещение компонентов, трассировку, и при необходимости развод дорожек вручную, необходимые расчёты и документацию для конструкторов. Данный этап критически важен при изготовлении устройства, так как при неправильном проектировании на этапе печатной платы чревато </w:t>
+      </w:r>
+      <w:r>
+        <w:t>нарушением работоспособности не только разрабатываемой платы, но и устройства в целом.</w:t>
+      </w:r>
+      <w:r>
+        <w:t xml:space="preserve"> </w:t>
+      </w:r>
+    </w:p>
+    <w:p>
+      <w:r>
+        <w:t>Из вышесказанного можно выделить некоторые факторы, которым должна удовлетворять система проектирования:</w:t>
+      </w:r>
+    </w:p>
+    <w:p>
+      <w:pPr>
+        <w:pStyle w:val="ListParagraph"/>
+        <w:numPr>
+          <w:ilvl w:val="0"/>
+          <w:numId w:val="28"/>
+        </w:numPr>
+        <w:tabs>
+          <w:tab w:val="left" w:pos="709"/>
+        </w:tabs>
+        <w:ind w:left="0" w:firstLine="709"/>
+      </w:pPr>
+      <w:r>
+        <w:t>Интегрированность: система должна предоставлять возможность создания как принципиальных схем, так и проектирование печатных плат.</w:t>
+      </w:r>
+    </w:p>
+    <w:p>
+      <w:pPr>
+        <w:pStyle w:val="ListParagraph"/>
+        <w:numPr>
+          <w:ilvl w:val="0"/>
+          <w:numId w:val="28"/>
+        </w:numPr>
+        <w:tabs>
+          <w:tab w:val="left" w:pos="709"/>
+        </w:tabs>
+        <w:ind w:left="0" w:firstLine="709"/>
+      </w:pPr>
+      <w:r>
+        <w:t>Поддержка обширной элементной базы.</w:t>
+      </w:r>
+    </w:p>
+    <w:p>
+      <w:pPr>
+        <w:pStyle w:val="ListParagraph"/>
+        <w:numPr>
+          <w:ilvl w:val="0"/>
+          <w:numId w:val="28"/>
+        </w:numPr>
+        <w:tabs>
+          <w:tab w:val="left" w:pos="709"/>
+        </w:tabs>
+        <w:ind w:left="0" w:firstLine="709"/>
+      </w:pPr>
+      <w:r>
+        <w:t>Автоматизация процессов: система должна предоставлять базовую автоматизацию процессов, такую как автоматическая трассировка дорожек.</w:t>
+      </w:r>
+    </w:p>
+    <w:p>
+      <w:pPr>
+        <w:pStyle w:val="ListParagraph"/>
+        <w:numPr>
+          <w:ilvl w:val="0"/>
+          <w:numId w:val="28"/>
+        </w:numPr>
+        <w:tabs>
+          <w:tab w:val="left" w:pos="709"/>
+        </w:tabs>
+        <w:ind w:left="0" w:firstLine="709"/>
+      </w:pPr>
+      <w:r>
+        <w:t xml:space="preserve">Проверка и анализ: система должна иметь базовый функционал проверки </w:t>
+      </w:r>
+      <w:r>
+        <w:t>принципиальных схем.</w:t>
+      </w:r>
+    </w:p>
+    <w:p>
+      <w:pPr>
+        <w:pStyle w:val="ListParagraph"/>
+        <w:numPr>
+          <w:ilvl w:val="0"/>
+          <w:numId w:val="28"/>
+        </w:numPr>
+        <w:tabs>
+          <w:tab w:val="left" w:pos="709"/>
+        </w:tabs>
+        <w:ind w:left="0" w:firstLine="709"/>
+      </w:pPr>
+      <w:r>
+        <w:t>Простота использования.</w:t>
+      </w:r>
+    </w:p>
+    <w:p>
+      <w:r>
+        <w:t>Как и с предыдущим подразделом, факторы строятся от самого важного к наименее важным.</w:t>
+      </w:r>
     </w:p>
     <w:p/>
     <w:p>
-      <w:r>
-        <w:t xml:space="preserve">Данная среда использует модель </w:t>
-      </w:r>
-      <w:r>
-        <w:rPr>
-          <w:lang w:val="en-US"/>
-        </w:rPr>
-        <w:t>SPICE</w:t>
-      </w:r>
-      <w:r>
-        <w:t xml:space="preserve">, что обеспечивает точность, симуляцию как цифровых, так и аналоговых сигналов, имеет большой инструментарий для анализа сигнала, такой как частота сигнала, </w:t>
-      </w:r>
-      <w:r>
-        <w:t xml:space="preserve">амплитуду, фазу сигнала и так далее. Кроме того, в среде можно описывать практически каждую характеристику. </w:t>
-      </w:r>
-    </w:p>
-    <w:p>
-      <w:pPr>
-        <w:rPr>
-          <w:lang w:val="en-US"/>
-        </w:rPr>
-      </w:pPr>
-      <w:r>
-        <w:t>В результате было принято использовать данную среду моделирования.</w:t>
+      <w:pPr>
+        <w:pStyle w:val="Heading3"/>
+        <w:numPr>
+          <w:ilvl w:val="2"/>
+          <w:numId w:val="26"/>
+        </w:numPr>
+        <w:rPr>
+          <w:szCs w:val="32"/>
+        </w:rPr>
+      </w:pPr>
+      <w:bookmarkStart w:id="9" w:name="_Toc162960081"/>
+      <w:r>
+        <w:rPr>
+          <w:lang w:val="en-US"/>
+        </w:rPr>
+        <w:t>Altium Designer</w:t>
+      </w:r>
+      <w:bookmarkEnd w:id="9"/>
+    </w:p>
+    <w:p>
+      <w:pPr>
+        <w:pStyle w:val="Heading3"/>
+        <w:ind w:firstLine="0"/>
+        <w:rPr>
+          <w:szCs w:val="32"/>
+        </w:rPr>
+      </w:pPr>
+    </w:p>
+    <w:p>
+      <w:r>
+        <w:rPr>
+          <w:lang w:val="en-US"/>
+        </w:rPr>
+        <w:t>Altium</w:t>
+      </w:r>
+      <w:r>
+        <w:t xml:space="preserve"> </w:t>
+      </w:r>
+      <w:r>
+        <w:rPr>
+          <w:lang w:val="en-US"/>
+        </w:rPr>
+        <w:t>Designer</w:t>
+      </w:r>
+      <w:r>
+        <w:t xml:space="preserve"> –</w:t>
+      </w:r>
+      <w:r>
+        <w:t xml:space="preserve"> это комплексная система проектирования электронных устройств, включающая в себя инструменты и средства создания принципиальных схем, проектирования печатных плат, симуляции, анализа и создания производственной документации.</w:t>
+      </w:r>
+      <w:r>
+        <w:t xml:space="preserve"> Эта одна из самых популярных и мощных систем в области электронного проектирования по всему миру. </w:t>
+      </w:r>
+    </w:p>
+    <w:p>
+      <w:r>
+        <w:rPr>
+          <w:lang w:val="en-US"/>
+        </w:rPr>
+        <w:t>Altium</w:t>
+      </w:r>
+      <w:r>
+        <w:t xml:space="preserve"> </w:t>
+      </w:r>
+      <w:r>
+        <w:rPr>
+          <w:lang w:val="en-US"/>
+        </w:rPr>
+        <w:t>Designer</w:t>
+      </w:r>
+      <w:r>
+        <w:t xml:space="preserve"> </w:t>
+      </w:r>
+      <w:r>
+        <w:t xml:space="preserve">обладает широкой элементной базой, что облегчает выбор и проектирование принципиальных схем и печатных плат. Система имеет интегрированную систему, которая может помочь выбором и организацией компонентов. Данная среда пользуется большой популярностью в коммерческих организациях при разработке устройств. </w:t>
+      </w:r>
+    </w:p>
+    <w:p>
+      <w:r>
+        <w:lastRenderedPageBreak/>
+        <w:t xml:space="preserve">Система позволяет создавать новые схемы, добавлять компоненты из встроенных библиотек или собственных скриптов, создавать производственные файлы по типу </w:t>
+      </w:r>
+      <w:r>
+        <w:rPr>
+          <w:lang w:val="en-US"/>
+        </w:rPr>
+        <w:t>Gerber</w:t>
+      </w:r>
+      <w:r>
+        <w:t xml:space="preserve">, </w:t>
+      </w:r>
+      <w:r>
+        <w:rPr>
+          <w:lang w:val="en-US"/>
+        </w:rPr>
+        <w:t>Pick</w:t>
+      </w:r>
+      <w:r>
+        <w:t xml:space="preserve"> </w:t>
+      </w:r>
+      <w:r>
+        <w:rPr>
+          <w:lang w:val="en-US"/>
+        </w:rPr>
+        <w:t>and</w:t>
+      </w:r>
+      <w:r>
+        <w:t xml:space="preserve"> </w:t>
+      </w:r>
+      <w:r>
+        <w:rPr>
+          <w:lang w:val="en-US"/>
+        </w:rPr>
+        <w:t>Place</w:t>
+      </w:r>
+      <w:r>
+        <w:t xml:space="preserve">, </w:t>
+      </w:r>
+      <w:r>
+        <w:rPr>
+          <w:lang w:val="en-US"/>
+        </w:rPr>
+        <w:t>BOM</w:t>
+      </w:r>
+      <w:r>
+        <w:t xml:space="preserve"> </w:t>
+      </w:r>
+      <w:r>
+        <w:t>и так далее.</w:t>
+      </w:r>
+      <w:r>
+        <w:t xml:space="preserve"> Так же имеет удобный пользовательский интерфейс, показанный на рисунке 1.4.</w:t>
       </w:r>
     </w:p>
     <w:p/>
     <w:p>
       <w:pPr>
-        <w:spacing w:after="160" w:line="259" w:lineRule="auto"/>
+        <w:pStyle w:val="Noindent"/>
+        <w:jc w:val="center"/>
+      </w:pPr>
+      <w:r>
+        <w:rPr>
+          <w:noProof/>
+        </w:rPr>
+        <w:drawing>
+          <wp:inline distT="0" distB="0" distL="0" distR="0" wp14:anchorId="1CFF64EC" wp14:editId="6F7D09BE">
+            <wp:extent cx="5940425" cy="3185795"/>
+            <wp:effectExtent l="0" t="0" r="3175" b="0"/>
+            <wp:docPr id="4" name="Picture 4" descr="A Fresh User Interface (New Feature Summary) | Altium Designer 18.1  Technical Documentation"/>
+            <wp:cNvGraphicFramePr>
+              <a:graphicFrameLocks xmlns:a="http://schemas.openxmlformats.org/drawingml/2006/main" noChangeAspect="1"/>
+            </wp:cNvGraphicFramePr>
+            <a:graphic xmlns:a="http://schemas.openxmlformats.org/drawingml/2006/main">
+              <a:graphicData uri="http://schemas.openxmlformats.org/drawingml/2006/picture">
+                <pic:pic xmlns:pic="http://schemas.openxmlformats.org/drawingml/2006/picture">
+                  <pic:nvPicPr>
+                    <pic:cNvPr id="0" name="Picture 6" descr="A Fresh User Interface (New Feature Summary) | Altium Designer 18.1  Technical Documentation"/>
+                    <pic:cNvPicPr>
+                      <a:picLocks noChangeAspect="1" noChangeArrowheads="1"/>
+                    </pic:cNvPicPr>
+                  </pic:nvPicPr>
+                  <pic:blipFill>
+                    <a:blip r:embed="rId15" cstate="print">
+                      <a:extLst>
+                        <a:ext uri="{28A0092B-C50C-407E-A947-70E740481C1C}">
+                          <a14:useLocalDpi xmlns:a14="http://schemas.microsoft.com/office/drawing/2010/main" val="0"/>
+                        </a:ext>
+                      </a:extLst>
+                    </a:blip>
+                    <a:srcRect/>
+                    <a:stretch>
+                      <a:fillRect/>
+                    </a:stretch>
+                  </pic:blipFill>
+                  <pic:spPr bwMode="auto">
+                    <a:xfrm>
+                      <a:off x="0" y="0"/>
+                      <a:ext cx="5940425" cy="3185795"/>
+                    </a:xfrm>
+                    <a:prstGeom prst="rect">
+                      <a:avLst/>
+                    </a:prstGeom>
+                    <a:noFill/>
+                    <a:ln>
+                      <a:noFill/>
+                    </a:ln>
+                  </pic:spPr>
+                </pic:pic>
+              </a:graphicData>
+            </a:graphic>
+          </wp:inline>
+        </w:drawing>
+      </w:r>
+    </w:p>
+    <w:p>
+      <w:pPr>
+        <w:pStyle w:val="Noindent"/>
+        <w:jc w:val="center"/>
+      </w:pPr>
+    </w:p>
+    <w:p>
+      <w:pPr>
+        <w:pStyle w:val="Noindent"/>
+        <w:jc w:val="center"/>
+      </w:pPr>
+      <w:r>
+        <w:t xml:space="preserve">Рисунок 1.4 – Пример интерфейса </w:t>
+      </w:r>
+      <w:r>
+        <w:rPr>
+          <w:lang w:val="en-US"/>
+        </w:rPr>
+        <w:t>Altium</w:t>
+      </w:r>
+      <w:r>
+        <w:t xml:space="preserve"> </w:t>
+      </w:r>
+      <w:r>
+        <w:rPr>
+          <w:lang w:val="en-US"/>
+        </w:rPr>
+        <w:t>Designer</w:t>
+      </w:r>
+    </w:p>
+    <w:p>
+      <w:pPr>
         <w:ind w:firstLine="0"/>
-        <w:jc w:val="left"/>
-        <w:rPr>
-          <w:rFonts w:eastAsiaTheme="majorEastAsia" w:cstheme="majorBidi"/>
-          <w:b/>
+      </w:pPr>
+    </w:p>
+    <w:p>
+      <w:r>
+        <w:t>Однако, данная система имеет некоторые минусы, о которых нельзя не упоминать:</w:t>
+      </w:r>
+    </w:p>
+    <w:p>
+      <w:pPr>
+        <w:pStyle w:val="ListParagraph"/>
+        <w:numPr>
+          <w:ilvl w:val="1"/>
+          <w:numId w:val="33"/>
+        </w:numPr>
+        <w:rPr>
           <w:szCs w:val="32"/>
         </w:rPr>
       </w:pPr>
+      <w:r>
+        <w:t xml:space="preserve">Большая цена: самая обычная версия стоит </w:t>
+      </w:r>
+      <w:r>
+        <w:t>$</w:t>
+      </w:r>
+      <w:r>
+        <w:t>358</w:t>
+      </w:r>
+      <w:r>
+        <w:t xml:space="preserve"> в месяц, </w:t>
+      </w:r>
+      <w:r>
+        <w:t>что по сравнению с конкурентами – слишком много.</w:t>
+      </w:r>
+    </w:p>
+    <w:p>
+      <w:pPr>
+        <w:pStyle w:val="ListParagraph"/>
+        <w:numPr>
+          <w:ilvl w:val="1"/>
+          <w:numId w:val="33"/>
+        </w:numPr>
+        <w:rPr>
+          <w:szCs w:val="32"/>
+        </w:rPr>
+      </w:pPr>
+      <w:r>
+        <w:rPr>
+          <w:szCs w:val="32"/>
+        </w:rPr>
+        <w:t>Сложность в создании новых компонентов.</w:t>
+      </w:r>
+    </w:p>
+    <w:p>
+      <w:pPr>
+        <w:pStyle w:val="ListParagraph"/>
+        <w:numPr>
+          <w:ilvl w:val="1"/>
+          <w:numId w:val="33"/>
+        </w:numPr>
+        <w:rPr>
+          <w:szCs w:val="32"/>
+        </w:rPr>
+      </w:pPr>
+      <w:r>
+        <w:rPr>
+          <w:szCs w:val="32"/>
+        </w:rPr>
+        <w:t>Система требует большого количества ресурсов.</w:t>
+      </w:r>
+    </w:p>
+    <w:p>
+      <w:r>
+        <w:t xml:space="preserve">Так же из минусов можно выделить плохие отзывы на автоматическую трассировку и жалобы на обязательные облачные сервисы </w:t>
+      </w:r>
+      <w:r>
+        <w:t>[4]</w:t>
+      </w:r>
+      <w:r>
+        <w:t>.</w:t>
+      </w:r>
+    </w:p>
+    <w:p/>
+    <w:p>
+      <w:pPr>
+        <w:pStyle w:val="Heading3"/>
+        <w:numPr>
+          <w:ilvl w:val="2"/>
+          <w:numId w:val="26"/>
+        </w:numPr>
+        <w:rPr>
+          <w:lang w:val="en-US"/>
+        </w:rPr>
+      </w:pPr>
+      <w:bookmarkStart w:id="10" w:name="_Toc162960082"/>
+      <w:proofErr w:type="spellStart"/>
+      <w:r>
+        <w:rPr>
+          <w:lang w:val="en-US"/>
+        </w:rPr>
+        <w:t>KiCad</w:t>
+      </w:r>
+      <w:proofErr w:type="spellEnd"/>
+      <w:r>
+        <w:rPr>
+          <w:lang w:val="en-US"/>
+        </w:rPr>
+        <w:t xml:space="preserve"> EDA</w:t>
+      </w:r>
+      <w:bookmarkEnd w:id="10"/>
+    </w:p>
+    <w:p>
+      <w:pPr>
+        <w:rPr>
+          <w:lang w:val="en-US"/>
+        </w:rPr>
+      </w:pPr>
+    </w:p>
+    <w:p>
+      <w:pPr>
+        <w:rPr>
+          <w:lang w:val="en-US"/>
+        </w:rPr>
+      </w:pPr>
+      <w:proofErr w:type="spellStart"/>
+      <w:r>
+        <w:rPr>
+          <w:lang w:val="en-US"/>
+        </w:rPr>
+        <w:t>KiCad</w:t>
+      </w:r>
+      <w:proofErr w:type="spellEnd"/>
+      <w:r>
+        <w:t xml:space="preserve"> </w:t>
+      </w:r>
+      <w:r>
+        <w:rPr>
+          <w:lang w:val="en-US"/>
+        </w:rPr>
+        <w:t>EDA</w:t>
+      </w:r>
+      <w:r>
+        <w:t xml:space="preserve"> –</w:t>
+      </w:r>
+      <w:r>
+        <w:t xml:space="preserve"> свободная открытая система автоматизированного проектирования печатных плат. С 7 февраля 2023 года была разработана версия 7.0.0, сформированная после перехода проекта в организацию </w:t>
+      </w:r>
+      <w:r>
+        <w:rPr>
+          <w:lang w:val="en-US"/>
+        </w:rPr>
+        <w:t>Linux</w:t>
+      </w:r>
+      <w:r>
+        <w:t xml:space="preserve"> </w:t>
+      </w:r>
+      <w:r>
+        <w:rPr>
+          <w:lang w:val="en-US"/>
+        </w:rPr>
+        <w:t>Foundation</w:t>
+      </w:r>
+      <w:r>
+        <w:t xml:space="preserve">. </w:t>
+      </w:r>
+      <w:r>
+        <w:t xml:space="preserve">Система распространяется для различных дистрибутивов </w:t>
+      </w:r>
+      <w:r>
+        <w:rPr>
+          <w:lang w:val="en-US"/>
+        </w:rPr>
+        <w:t>Linux</w:t>
+      </w:r>
+      <w:r>
+        <w:t xml:space="preserve">, </w:t>
+      </w:r>
+      <w:r>
+        <w:rPr>
+          <w:lang w:val="en-US"/>
+        </w:rPr>
+        <w:t>Windows</w:t>
+      </w:r>
+      <w:r>
+        <w:t xml:space="preserve"> </w:t>
+      </w:r>
+      <w:r>
+        <w:t xml:space="preserve">и </w:t>
+      </w:r>
+      <w:r>
+        <w:rPr>
+          <w:lang w:val="en-US"/>
+        </w:rPr>
+        <w:t>macOS.</w:t>
+      </w:r>
+    </w:p>
+    <w:p>
+      <w:proofErr w:type="spellStart"/>
+      <w:r>
+        <w:rPr>
+          <w:lang w:val="en-US"/>
+        </w:rPr>
+        <w:t>KiCad</w:t>
+      </w:r>
+      <w:proofErr w:type="spellEnd"/>
+      <w:r>
+        <w:t xml:space="preserve"> </w:t>
+      </w:r>
+      <w:r>
+        <w:t xml:space="preserve">предоставляет полную поддержку разработки плат, в том числе создание принципиальных схем, </w:t>
+      </w:r>
+      <w:r>
+        <w:t xml:space="preserve">разработка печатных плат, просмотр </w:t>
+      </w:r>
+      <w:r>
+        <w:rPr>
+          <w:lang w:val="en-US"/>
+        </w:rPr>
+        <w:t>Gerber</w:t>
+      </w:r>
+      <w:r>
+        <w:t>-</w:t>
+      </w:r>
+      <w:r>
+        <w:t xml:space="preserve">файлов и лёгкое создание собственных элементов с функцией задания макета на печатной плате. Так же </w:t>
+      </w:r>
+      <w:proofErr w:type="spellStart"/>
+      <w:r>
+        <w:rPr>
+          <w:lang w:val="en-US"/>
+        </w:rPr>
+        <w:t>KiCad</w:t>
+      </w:r>
+      <w:proofErr w:type="spellEnd"/>
+      <w:r>
+        <w:t xml:space="preserve"> </w:t>
+      </w:r>
+      <w:r>
+        <w:t xml:space="preserve">предоставляет функции конвертации </w:t>
+      </w:r>
+      <w:r>
+        <w:lastRenderedPageBreak/>
+        <w:t xml:space="preserve">изображений, для ручного создания плат или создания масок для плат. Так же система обладает менеджером плагинов, которые могут создаваться другими пользователями и загружаться в сеть. Пример интерфейса </w:t>
+      </w:r>
+      <w:proofErr w:type="spellStart"/>
+      <w:r>
+        <w:rPr>
+          <w:lang w:val="en-US"/>
+        </w:rPr>
+        <w:t>KiCad</w:t>
+      </w:r>
+      <w:proofErr w:type="spellEnd"/>
+      <w:r>
+        <w:rPr>
+          <w:lang w:val="en-US"/>
+        </w:rPr>
+        <w:t xml:space="preserve"> 8.0</w:t>
+      </w:r>
+      <w:r>
+        <w:t xml:space="preserve"> показан на рисунке 1.5.</w:t>
+      </w:r>
+    </w:p>
+    <w:p/>
+    <w:p>
+      <w:pPr>
+        <w:pStyle w:val="Noindent"/>
+        <w:jc w:val="center"/>
+      </w:pPr>
+      <w:r>
+        <w:rPr>
+          <w:noProof/>
+        </w:rPr>
+        <w:drawing>
+          <wp:inline distT="0" distB="0" distL="0" distR="0" wp14:anchorId="4A4EACBC" wp14:editId="0EFE5B1B">
+            <wp:extent cx="5940425" cy="3660140"/>
+            <wp:effectExtent l="0" t="0" r="3175" b="0"/>
+            <wp:docPr id="6" name="Picture 6" descr="KiCad 6.0.0 Release | KiCad EDA"/>
+            <wp:cNvGraphicFramePr>
+              <a:graphicFrameLocks xmlns:a="http://schemas.openxmlformats.org/drawingml/2006/main" noChangeAspect="1"/>
+            </wp:cNvGraphicFramePr>
+            <a:graphic xmlns:a="http://schemas.openxmlformats.org/drawingml/2006/main">
+              <a:graphicData uri="http://schemas.openxmlformats.org/drawingml/2006/picture">
+                <pic:pic xmlns:pic="http://schemas.openxmlformats.org/drawingml/2006/picture">
+                  <pic:nvPicPr>
+                    <pic:cNvPr id="0" name="Picture 10" descr="KiCad 6.0.0 Release | KiCad EDA"/>
+                    <pic:cNvPicPr>
+                      <a:picLocks noChangeAspect="1" noChangeArrowheads="1"/>
+                    </pic:cNvPicPr>
+                  </pic:nvPicPr>
+                  <pic:blipFill>
+                    <a:blip r:embed="rId16" cstate="print">
+                      <a:extLst>
+                        <a:ext uri="{28A0092B-C50C-407E-A947-70E740481C1C}">
+                          <a14:useLocalDpi xmlns:a14="http://schemas.microsoft.com/office/drawing/2010/main" val="0"/>
+                        </a:ext>
+                      </a:extLst>
+                    </a:blip>
+                    <a:srcRect/>
+                    <a:stretch>
+                      <a:fillRect/>
+                    </a:stretch>
+                  </pic:blipFill>
+                  <pic:spPr bwMode="auto">
+                    <a:xfrm>
+                      <a:off x="0" y="0"/>
+                      <a:ext cx="5940425" cy="3660140"/>
+                    </a:xfrm>
+                    <a:prstGeom prst="rect">
+                      <a:avLst/>
+                    </a:prstGeom>
+                    <a:noFill/>
+                    <a:ln>
+                      <a:noFill/>
+                    </a:ln>
+                  </pic:spPr>
+                </pic:pic>
+              </a:graphicData>
+            </a:graphic>
+          </wp:inline>
+        </w:drawing>
+      </w:r>
+    </w:p>
+    <w:p>
+      <w:pPr>
+        <w:pStyle w:val="Noindent"/>
+        <w:jc w:val="center"/>
+      </w:pPr>
+    </w:p>
+    <w:p>
+      <w:pPr>
+        <w:pStyle w:val="Noindent"/>
+        <w:jc w:val="center"/>
+      </w:pPr>
+      <w:r>
+        <w:t xml:space="preserve">Рисунок 1.5 – Пример интерфейса </w:t>
+      </w:r>
+      <w:proofErr w:type="spellStart"/>
+      <w:r>
+        <w:rPr>
+          <w:lang w:val="en-US"/>
+        </w:rPr>
+        <w:t>KiCad</w:t>
+      </w:r>
+      <w:proofErr w:type="spellEnd"/>
+      <w:r>
+        <w:t xml:space="preserve"> </w:t>
+      </w:r>
+      <w:r>
+        <w:rPr>
+          <w:lang w:val="en-US"/>
+        </w:rPr>
+        <w:t>EDA</w:t>
+      </w:r>
+    </w:p>
+    <w:p/>
+    <w:p>
+      <w:r>
+        <w:t xml:space="preserve">Хоть </w:t>
+      </w:r>
+      <w:proofErr w:type="spellStart"/>
+      <w:r>
+        <w:rPr>
+          <w:lang w:val="en-US"/>
+        </w:rPr>
+        <w:t>KiCad</w:t>
+      </w:r>
+      <w:proofErr w:type="spellEnd"/>
+      <w:r>
+        <w:t xml:space="preserve"> </w:t>
+      </w:r>
+      <w:r>
+        <w:rPr>
+          <w:lang w:val="en-US"/>
+        </w:rPr>
+        <w:t>EDA</w:t>
+      </w:r>
+      <w:r>
+        <w:t xml:space="preserve"> </w:t>
+      </w:r>
+      <w:r>
+        <w:t>и является мощным и бесплатным инструментом проектирования, в нём присутствует ряд недостатков:</w:t>
+      </w:r>
+    </w:p>
+    <w:p>
+      <w:pPr>
+        <w:pStyle w:val="ListParagraph"/>
+        <w:numPr>
+          <w:ilvl w:val="1"/>
+          <w:numId w:val="34"/>
+        </w:numPr>
+      </w:pPr>
+      <w:r>
+        <w:t>Малая элементная база.</w:t>
+      </w:r>
+    </w:p>
+    <w:p>
+      <w:pPr>
+        <w:pStyle w:val="ListParagraph"/>
+        <w:numPr>
+          <w:ilvl w:val="1"/>
+          <w:numId w:val="34"/>
+        </w:numPr>
+      </w:pPr>
+      <w:r>
+        <w:t>Ограниченная документация: большинство информации, найденное во время использования данной среды было взято из форумов.</w:t>
+      </w:r>
+    </w:p>
+    <w:p>
+      <w:pPr>
+        <w:pStyle w:val="ListParagraph"/>
+        <w:numPr>
+          <w:ilvl w:val="1"/>
+          <w:numId w:val="34"/>
+        </w:numPr>
+      </w:pPr>
+      <w:r>
+        <w:t>Интерфейс пользователя: среда имеет менее интуитивный пользовательский интерфейс по сравнению с конкурентами.</w:t>
+      </w:r>
+    </w:p>
+    <w:p>
+      <w:r>
+        <w:t>Следуя из первых двух пунктов, данная среда плохо подходит как для коммерческого использования, так и для любителей.</w:t>
+      </w:r>
+    </w:p>
+    <w:p/>
+    <w:p>
+      <w:pPr>
+        <w:pStyle w:val="Heading3"/>
+        <w:numPr>
+          <w:ilvl w:val="2"/>
+          <w:numId w:val="26"/>
+        </w:numPr>
+        <w:rPr>
+          <w:lang w:val="en-US"/>
+        </w:rPr>
+      </w:pPr>
+      <w:bookmarkStart w:id="11" w:name="_Toc162960083"/>
+      <w:proofErr w:type="spellStart"/>
+      <w:r>
+        <w:rPr>
+          <w:lang w:val="en-US"/>
+        </w:rPr>
+        <w:t>EasyEDA</w:t>
+      </w:r>
+      <w:bookmarkEnd w:id="11"/>
+      <w:proofErr w:type="spellEnd"/>
+    </w:p>
+    <w:p>
+      <w:pPr>
+        <w:rPr>
+          <w:lang w:val="en-US"/>
+        </w:rPr>
+      </w:pPr>
+    </w:p>
+    <w:p>
+      <w:r>
+        <w:t xml:space="preserve">Так как функции данной среды с точки зрения среды моделирования уже обозревались, и основная информация была предоставлена ранее – следует сфокусироваться на функциях проектирования принципиальных схем и проектирования печатных плат. </w:t>
+      </w:r>
+    </w:p>
+    <w:p>
+      <w:r>
+        <w:t xml:space="preserve">Среда позволяет создавать принципиальные схемы с помощью встроенной библиотеки элементов, которые в последующем можно заказать </w:t>
+      </w:r>
+      <w:r>
+        <w:lastRenderedPageBreak/>
+        <w:t xml:space="preserve">как по-отдельности, так и на готовой печатной плате. </w:t>
+      </w:r>
+      <w:r>
+        <w:t xml:space="preserve">Так же готовые принципиальные схемы легко изменяются и дополняются. Доступны средства написания документации к схемам. </w:t>
+      </w:r>
+    </w:p>
+    <w:p>
+      <w:r>
+        <w:t xml:space="preserve">С точки зрения проектирования печатных плат </w:t>
+      </w:r>
+      <w:proofErr w:type="spellStart"/>
+      <w:r>
+        <w:rPr>
+          <w:lang w:val="en-US"/>
+        </w:rPr>
+        <w:t>EasyEDA</w:t>
+      </w:r>
+      <w:proofErr w:type="spellEnd"/>
+      <w:r>
+        <w:t xml:space="preserve"> </w:t>
+      </w:r>
+      <w:r>
+        <w:t>имеет значительные преимущества с конкурентами. Как говорилось ранее, среда кроссплатформенная и доступна бесплатно как для персонального, так и для коммерческого использования. Система позволяет конвертировать принципиальные схемы в печатные платы и настраивать параметры плат с прецизионной точностью и гибкой настройкой различных характеристик. Так же доступен автоматический трассировщик в двух форматах: в облачном виде и локальном. Среда обладает приятным не перегруженным графическим интерфейсом, показанном на рисунке 1.6.</w:t>
+      </w:r>
+    </w:p>
+    <w:p/>
+    <w:p>
+      <w:pPr>
+        <w:pStyle w:val="Noindent"/>
+      </w:pPr>
+      <w:r>
+        <w:drawing>
+          <wp:inline distT="0" distB="0" distL="0" distR="0" wp14:anchorId="3AAED0C1" wp14:editId="4152C7C4">
+            <wp:extent cx="5940425" cy="3143885"/>
+            <wp:effectExtent l="0" t="0" r="3175" b="0"/>
+            <wp:docPr id="8" name="Picture 8"/>
+            <wp:cNvGraphicFramePr>
+              <a:graphicFrameLocks xmlns:a="http://schemas.openxmlformats.org/drawingml/2006/main" noChangeAspect="1"/>
+            </wp:cNvGraphicFramePr>
+            <a:graphic xmlns:a="http://schemas.openxmlformats.org/drawingml/2006/main">
+              <a:graphicData uri="http://schemas.openxmlformats.org/drawingml/2006/picture">
+                <pic:pic xmlns:pic="http://schemas.openxmlformats.org/drawingml/2006/picture">
+                  <pic:nvPicPr>
+                    <pic:cNvPr id="1" name=""/>
+                    <pic:cNvPicPr/>
+                  </pic:nvPicPr>
+                  <pic:blipFill>
+                    <a:blip r:embed="rId17"/>
+                    <a:stretch>
+                      <a:fillRect/>
+                    </a:stretch>
+                  </pic:blipFill>
+                  <pic:spPr>
+                    <a:xfrm>
+                      <a:off x="0" y="0"/>
+                      <a:ext cx="5940425" cy="3143885"/>
+                    </a:xfrm>
+                    <a:prstGeom prst="rect">
+                      <a:avLst/>
+                    </a:prstGeom>
+                  </pic:spPr>
+                </pic:pic>
+              </a:graphicData>
+            </a:graphic>
+          </wp:inline>
+        </w:drawing>
+      </w:r>
+    </w:p>
+    <w:p>
+      <w:pPr>
+        <w:pStyle w:val="Noindent"/>
+      </w:pPr>
+    </w:p>
+    <w:p>
+      <w:pPr>
+        <w:pStyle w:val="Noindent"/>
+        <w:jc w:val="center"/>
+        <w:rPr>
+          <w:lang w:val="en-US"/>
+        </w:rPr>
+      </w:pPr>
+      <w:r>
+        <w:t xml:space="preserve">Рисунок 1.6 – Пример интерфейса </w:t>
+      </w:r>
+      <w:proofErr w:type="spellStart"/>
+      <w:r>
+        <w:rPr>
+          <w:lang w:val="en-US"/>
+        </w:rPr>
+        <w:t>EasyEDA</w:t>
+      </w:r>
+      <w:proofErr w:type="spellEnd"/>
+    </w:p>
+    <w:p>
+      <w:pPr>
+        <w:pStyle w:val="Noindent"/>
+        <w:rPr>
+          <w:lang w:val="en-US"/>
+        </w:rPr>
+      </w:pPr>
+    </w:p>
+    <w:p>
+      <w:r>
+        <w:t xml:space="preserve">Кроме того, среда обладает возможностью загрузки проектов на облако и совместной работой над ними. Так же имеется интегрированная поддержка заказа готовых плат с </w:t>
+      </w:r>
+      <w:r>
+        <w:t>jlcpcb.com</w:t>
+      </w:r>
+      <w:r>
+        <w:t xml:space="preserve">, </w:t>
+      </w:r>
+      <w:r>
+        <w:t xml:space="preserve">что позволяет </w:t>
+      </w:r>
+      <w:r>
+        <w:t>просматривать оставшееся количество определённых элементов, их характеристики в реальном времени.</w:t>
+      </w:r>
+    </w:p>
+    <w:p>
+      <w:r>
+        <w:t>Из минусов можно выделить</w:t>
+      </w:r>
+      <w:r>
+        <w:t xml:space="preserve"> ограниченность среды для больших проектов, так как автоматический трассировщик и среда принципиальных схем могут не справляться с нагрузкой. </w:t>
+      </w:r>
+    </w:p>
+    <w:p/>
+    <w:p>
+      <w:pPr>
+        <w:pStyle w:val="Heading2"/>
+        <w:numPr>
+          <w:ilvl w:val="1"/>
+          <w:numId w:val="26"/>
+        </w:numPr>
+      </w:pPr>
+      <w:bookmarkStart w:id="12" w:name="_Toc162960084"/>
+      <w:r>
+        <w:t>Сравнение с аналогами на рынке</w:t>
+      </w:r>
+      <w:bookmarkEnd w:id="12"/>
+    </w:p>
+    <w:p/>
+    <w:p>
+      <w:r>
+        <w:t xml:space="preserve">Среди аналогов на рынке </w:t>
+      </w:r>
+      <w:r>
+        <w:t>следует выделить аналоги в низком ценовом</w:t>
+      </w:r>
+      <w:r>
+        <w:t xml:space="preserve"> </w:t>
+      </w:r>
+      <w:r>
+        <w:t xml:space="preserve">диапазоне, так как проект рассчитан на генерацию шумов только на частотах </w:t>
+      </w:r>
+      <w:r>
+        <w:rPr>
+          <w:lang w:val="en-US"/>
+        </w:rPr>
+        <w:lastRenderedPageBreak/>
+        <w:t>Wi</w:t>
+      </w:r>
+      <w:r>
+        <w:t>-</w:t>
+      </w:r>
+      <w:r>
+        <w:rPr>
+          <w:lang w:val="en-US"/>
+        </w:rPr>
+        <w:t>Fi</w:t>
+      </w:r>
+      <w:r>
+        <w:t xml:space="preserve"> </w:t>
+      </w:r>
+      <w:r>
+        <w:t>и</w:t>
+      </w:r>
+      <w:r>
+        <w:t xml:space="preserve"> </w:t>
+      </w:r>
+      <w:r>
+        <w:rPr>
+          <w:lang w:val="en-US"/>
+        </w:rPr>
+        <w:t>Bluetooth</w:t>
+      </w:r>
+      <w:r>
+        <w:t>, а современные подавители связи рассчитаны на более широкий спектр.</w:t>
+      </w:r>
+    </w:p>
+    <w:p>
+      <w:r>
+        <w:t xml:space="preserve">Среди самых дешёвых </w:t>
+      </w:r>
+      <w:r>
+        <w:t>–</w:t>
+      </w:r>
+      <w:r>
+        <w:t xml:space="preserve"> </w:t>
+      </w:r>
+      <w:r>
+        <w:t>CDMA GSM DCS WIFI 4G</w:t>
+      </w:r>
+      <w:r>
+        <w:t xml:space="preserve"> </w:t>
+      </w:r>
+      <w:r>
+        <w:t>[</w:t>
+      </w:r>
+      <w:r>
+        <w:t>5</w:t>
+      </w:r>
+      <w:r>
+        <w:t>]</w:t>
+      </w:r>
+      <w:r>
+        <w:t>. Основные характеристики указаны в таблице 1.1</w:t>
+      </w:r>
+    </w:p>
+    <w:p/>
+    <w:p>
+      <w:pPr>
+        <w:pStyle w:val="Noindent"/>
+      </w:pPr>
+      <w:r>
+        <w:t xml:space="preserve">Таблица 1.1 – Подавитель </w:t>
+      </w:r>
+      <w:r>
+        <w:t>CDMA GSM DCS WIFI 4G</w:t>
+      </w:r>
+    </w:p>
+    <w:tbl>
+      <w:tblPr>
+        <w:tblStyle w:val="TableGrid"/>
+        <w:tblW w:w="0" w:type="auto"/>
+        <w:tblLook w:val="04A0" w:firstRow="1" w:lastRow="0" w:firstColumn="1" w:lastColumn="0" w:noHBand="0" w:noVBand="1"/>
+      </w:tblPr>
+      <w:tblGrid>
+        <w:gridCol w:w="4106"/>
+        <w:gridCol w:w="5239"/>
+      </w:tblGrid>
+      <w:tr>
+        <w:tc>
+          <w:tcPr>
+            <w:tcW w:w="4106" w:type="dxa"/>
+          </w:tcPr>
+          <w:p>
+            <w:pPr>
+              <w:pStyle w:val="Noindent"/>
+            </w:pPr>
+            <w:r>
+              <w:t>Характеристика</w:t>
+            </w:r>
+          </w:p>
+        </w:tc>
+        <w:tc>
+          <w:tcPr>
+            <w:tcW w:w="5239" w:type="dxa"/>
+          </w:tcPr>
+          <w:p>
+            <w:pPr>
+              <w:pStyle w:val="Noindent"/>
+            </w:pPr>
+            <w:r>
+              <w:t>Значение</w:t>
+            </w:r>
+          </w:p>
+        </w:tc>
+      </w:tr>
+      <w:tr>
+        <w:tc>
+          <w:tcPr>
+            <w:tcW w:w="4106" w:type="dxa"/>
+          </w:tcPr>
+          <w:p>
+            <w:pPr>
+              <w:pStyle w:val="Noindent"/>
+            </w:pPr>
+            <w:r>
+              <w:t>Цена</w:t>
+            </w:r>
+          </w:p>
+        </w:tc>
+        <w:tc>
+          <w:tcPr>
+            <w:tcW w:w="5239" w:type="dxa"/>
+          </w:tcPr>
+          <w:p>
+            <w:pPr>
+              <w:pStyle w:val="Noindent"/>
+            </w:pPr>
+            <w:r>
+              <w:t>260,31 бел. руб.</w:t>
+            </w:r>
+          </w:p>
+        </w:tc>
+      </w:tr>
+      <w:tr>
+        <w:tc>
+          <w:tcPr>
+            <w:tcW w:w="4106" w:type="dxa"/>
+          </w:tcPr>
+          <w:p>
+            <w:pPr>
+              <w:pStyle w:val="Noindent"/>
+            </w:pPr>
+            <w:r>
+              <w:t>Радиус распространения шумов</w:t>
+            </w:r>
+          </w:p>
+        </w:tc>
+        <w:tc>
+          <w:tcPr>
+            <w:tcW w:w="5239" w:type="dxa"/>
+          </w:tcPr>
+          <w:p>
+            <w:pPr>
+              <w:pStyle w:val="Noindent"/>
+            </w:pPr>
+            <w:r>
+              <w:t>От 1 до</w:t>
+            </w:r>
+            <w:r>
+              <w:rPr>
+                <w:lang w:val="en-US"/>
+              </w:rPr>
+              <w:t xml:space="preserve"> </w:t>
+            </w:r>
+            <w:r>
+              <w:t>15 метров</w:t>
+            </w:r>
+          </w:p>
+        </w:tc>
+      </w:tr>
+      <w:tr>
+        <w:tc>
+          <w:tcPr>
+            <w:tcW w:w="4106" w:type="dxa"/>
+          </w:tcPr>
+          <w:p>
+            <w:pPr>
+              <w:pStyle w:val="Noindent"/>
+            </w:pPr>
+            <w:r>
+              <w:t>Выходная мощность</w:t>
+            </w:r>
+          </w:p>
+        </w:tc>
+        <w:tc>
+          <w:tcPr>
+            <w:tcW w:w="5239" w:type="dxa"/>
+          </w:tcPr>
+          <w:p>
+            <w:pPr>
+              <w:pStyle w:val="Noindent"/>
+            </w:pPr>
+            <w:r>
+              <w:t>От 10 до 30</w:t>
+            </w:r>
+            <w:r>
+              <w:rPr>
+                <w:lang w:val="en-US"/>
+              </w:rPr>
+              <w:t xml:space="preserve"> </w:t>
+            </w:r>
+            <w:r>
+              <w:t>Вт</w:t>
+            </w:r>
+          </w:p>
+        </w:tc>
+      </w:tr>
+      <w:tr>
+        <w:tc>
+          <w:tcPr>
+            <w:tcW w:w="4106" w:type="dxa"/>
+          </w:tcPr>
+          <w:p>
+            <w:pPr>
+              <w:pStyle w:val="Noindent"/>
+            </w:pPr>
+            <w:r>
+              <w:t>Частоты работы</w:t>
+            </w:r>
+          </w:p>
+        </w:tc>
+        <w:tc>
+          <w:tcPr>
+            <w:tcW w:w="5239" w:type="dxa"/>
+          </w:tcPr>
+          <w:p>
+            <w:pPr>
+              <w:pStyle w:val="Noindent"/>
+            </w:pPr>
+            <w:r>
+              <w:t xml:space="preserve">869-894 </w:t>
+            </w:r>
+            <w:r>
+              <w:t xml:space="preserve">МГц, </w:t>
+            </w:r>
+            <w:r>
+              <w:t>925-960</w:t>
+            </w:r>
+            <w:r>
+              <w:t xml:space="preserve"> МГц, </w:t>
+            </w:r>
+            <w:r>
+              <w:t>1805-188</w:t>
+            </w:r>
+            <w:r>
+              <w:t xml:space="preserve">0 МГц, </w:t>
+            </w:r>
+            <w:r>
+              <w:t>2320-2</w:t>
+            </w:r>
+            <w:r>
+              <w:t>500</w:t>
+            </w:r>
+            <w:r>
+              <w:t xml:space="preserve"> </w:t>
+            </w:r>
+            <w:r>
+              <w:t xml:space="preserve">МГц, </w:t>
+            </w:r>
+            <w:r>
+              <w:t xml:space="preserve">2550-2650 </w:t>
+            </w:r>
+            <w:r>
+              <w:t>МГц</w:t>
+            </w:r>
+          </w:p>
+        </w:tc>
+      </w:tr>
+      <w:tr>
+        <w:tc>
+          <w:tcPr>
+            <w:tcW w:w="4106" w:type="dxa"/>
+          </w:tcPr>
+          <w:p>
+            <w:pPr>
+              <w:pStyle w:val="Noindent"/>
+            </w:pPr>
+            <w:r>
+              <w:t>Питание</w:t>
+            </w:r>
+          </w:p>
+        </w:tc>
+        <w:tc>
+          <w:tcPr>
+            <w:tcW w:w="5239" w:type="dxa"/>
+          </w:tcPr>
+          <w:p>
+            <w:pPr>
+              <w:pStyle w:val="Noindent"/>
+            </w:pPr>
+            <w:r>
+              <w:t>От сети 220 В</w:t>
+            </w:r>
+          </w:p>
+        </w:tc>
+      </w:tr>
+    </w:tbl>
+    <w:p>
+      <w:pPr>
+        <w:pStyle w:val="Noindent"/>
+      </w:pPr>
+    </w:p>
+    <w:p>
+      <w:r>
+        <w:t xml:space="preserve">Можно выделить, что данное устройство работает не только на частотах </w:t>
+      </w:r>
+      <w:r>
+        <w:rPr>
+          <w:lang w:val="en-US"/>
+        </w:rPr>
+        <w:t>Wi</w:t>
+      </w:r>
+      <w:r>
+        <w:t>-</w:t>
+      </w:r>
+      <w:r>
+        <w:rPr>
+          <w:lang w:val="en-US"/>
+        </w:rPr>
+        <w:t>Fi</w:t>
+      </w:r>
+      <w:r>
+        <w:t xml:space="preserve"> </w:t>
+      </w:r>
+      <w:r>
+        <w:t xml:space="preserve">и </w:t>
+      </w:r>
+      <w:r>
+        <w:rPr>
+          <w:lang w:val="en-US"/>
+        </w:rPr>
+        <w:t>Bluetooth</w:t>
+      </w:r>
+      <w:r>
+        <w:t xml:space="preserve">, но и на частотах </w:t>
+      </w:r>
+      <w:r>
+        <w:t>CDMA</w:t>
+      </w:r>
+      <w:r>
+        <w:t>,</w:t>
+      </w:r>
+      <w:r>
+        <w:t xml:space="preserve"> </w:t>
+      </w:r>
+      <w:r>
+        <w:t>GSM</w:t>
+      </w:r>
+      <w:r>
+        <w:t xml:space="preserve"> </w:t>
+      </w:r>
+      <w:r>
+        <w:t xml:space="preserve">и </w:t>
+      </w:r>
+      <w:r>
+        <w:t>DCS</w:t>
+      </w:r>
+      <w:r>
+        <w:t xml:space="preserve">, и работает в радиусе до 15 метров, </w:t>
+      </w:r>
+      <w:r>
+        <w:t xml:space="preserve">в следствие чего обусловлена цена в 260 рублей. </w:t>
+      </w:r>
+    </w:p>
+    <w:p>
+      <w:r>
+        <w:t xml:space="preserve">Ещё один дешёвый вариант – </w:t>
+      </w:r>
+      <w:r>
+        <w:rPr>
+          <w:lang w:val="en-US"/>
+        </w:rPr>
+        <w:t>Wi</w:t>
+      </w:r>
+      <w:r>
+        <w:t>-</w:t>
+      </w:r>
+      <w:r>
+        <w:rPr>
+          <w:lang w:val="en-US"/>
+        </w:rPr>
+        <w:t>Fi</w:t>
+      </w:r>
+      <w:r>
+        <w:t xml:space="preserve"> 2400</w:t>
+      </w:r>
+      <w:r>
+        <w:t>. Характеристики указаны в таблице 1.2.</w:t>
+      </w:r>
+    </w:p>
+    <w:p/>
+    <w:p>
+      <w:pPr>
+        <w:pStyle w:val="Noindent"/>
+        <w:rPr>
+          <w:lang w:val="en-US"/>
+        </w:rPr>
+      </w:pPr>
+      <w:r>
+        <w:t xml:space="preserve">Таблица 1.2 – Подавитель </w:t>
+      </w:r>
+      <w:r>
+        <w:rPr>
+          <w:lang w:val="en-US"/>
+        </w:rPr>
+        <w:t>Wi-Fi 2400</w:t>
+      </w:r>
+    </w:p>
+    <w:tbl>
+      <w:tblPr>
+        <w:tblStyle w:val="TableGrid"/>
+        <w:tblW w:w="0" w:type="auto"/>
+        <w:tblLook w:val="04A0" w:firstRow="1" w:lastRow="0" w:firstColumn="1" w:lastColumn="0" w:noHBand="0" w:noVBand="1"/>
+      </w:tblPr>
+      <w:tblGrid>
+        <w:gridCol w:w="4106"/>
+        <w:gridCol w:w="5239"/>
+      </w:tblGrid>
+      <w:tr>
+        <w:tc>
+          <w:tcPr>
+            <w:tcW w:w="4106" w:type="dxa"/>
+          </w:tcPr>
+          <w:p>
+            <w:pPr>
+              <w:pStyle w:val="Noindent"/>
+            </w:pPr>
+            <w:r>
+              <w:t>Характеристика</w:t>
+            </w:r>
+          </w:p>
+        </w:tc>
+        <w:tc>
+          <w:tcPr>
+            <w:tcW w:w="5239" w:type="dxa"/>
+          </w:tcPr>
+          <w:p>
+            <w:pPr>
+              <w:pStyle w:val="Noindent"/>
+            </w:pPr>
+            <w:r>
+              <w:t>Значение</w:t>
+            </w:r>
+          </w:p>
+        </w:tc>
+      </w:tr>
+      <w:tr>
+        <w:tc>
+          <w:tcPr>
+            <w:tcW w:w="4106" w:type="dxa"/>
+          </w:tcPr>
+          <w:p>
+            <w:pPr>
+              <w:pStyle w:val="Noindent"/>
+            </w:pPr>
+            <w:r>
+              <w:t>Цена</w:t>
+            </w:r>
+          </w:p>
+        </w:tc>
+        <w:tc>
+          <w:tcPr>
+            <w:tcW w:w="5239" w:type="dxa"/>
+          </w:tcPr>
+          <w:p>
+            <w:pPr>
+              <w:pStyle w:val="Noindent"/>
+            </w:pPr>
+            <w:r>
+              <w:rPr>
+                <w:lang w:val="en-US"/>
+              </w:rPr>
+              <w:t>191</w:t>
+            </w:r>
+            <w:r>
+              <w:t xml:space="preserve"> бел. руб.</w:t>
+            </w:r>
+          </w:p>
+        </w:tc>
+      </w:tr>
+      <w:tr>
+        <w:tc>
+          <w:tcPr>
+            <w:tcW w:w="4106" w:type="dxa"/>
+          </w:tcPr>
+          <w:p>
+            <w:pPr>
+              <w:pStyle w:val="Noindent"/>
+            </w:pPr>
+            <w:r>
+              <w:t>Радиус распространения шумов</w:t>
+            </w:r>
+          </w:p>
+        </w:tc>
+        <w:tc>
+          <w:tcPr>
+            <w:tcW w:w="5239" w:type="dxa"/>
+          </w:tcPr>
+          <w:p>
+            <w:pPr>
+              <w:pStyle w:val="Noindent"/>
+            </w:pPr>
+            <w:r>
+              <w:t>до</w:t>
+            </w:r>
+            <w:r>
+              <w:rPr>
+                <w:lang w:val="en-US"/>
+              </w:rPr>
+              <w:t xml:space="preserve"> </w:t>
+            </w:r>
+            <w:r>
+              <w:rPr>
+                <w:lang w:val="en-US"/>
+              </w:rPr>
+              <w:t xml:space="preserve">20 </w:t>
+            </w:r>
+            <w:r>
+              <w:t>метров</w:t>
+            </w:r>
+          </w:p>
+        </w:tc>
+      </w:tr>
+      <w:tr>
+        <w:tc>
+          <w:tcPr>
+            <w:tcW w:w="4106" w:type="dxa"/>
+          </w:tcPr>
+          <w:p>
+            <w:pPr>
+              <w:pStyle w:val="Noindent"/>
+            </w:pPr>
+            <w:r>
+              <w:t>Выходная мощность</w:t>
+            </w:r>
+          </w:p>
+        </w:tc>
+        <w:tc>
+          <w:tcPr>
+            <w:tcW w:w="5239" w:type="dxa"/>
+          </w:tcPr>
+          <w:p>
+            <w:pPr>
+              <w:pStyle w:val="Noindent"/>
+            </w:pPr>
+            <w:r>
+              <w:t>0.8</w:t>
+            </w:r>
+            <w:r>
+              <w:rPr>
+                <w:lang w:val="en-US"/>
+              </w:rPr>
+              <w:t xml:space="preserve"> </w:t>
+            </w:r>
+            <w:r>
+              <w:t>Вт</w:t>
+            </w:r>
+          </w:p>
+        </w:tc>
+      </w:tr>
+      <w:tr>
+        <w:tc>
+          <w:tcPr>
+            <w:tcW w:w="4106" w:type="dxa"/>
+          </w:tcPr>
+          <w:p>
+            <w:pPr>
+              <w:pStyle w:val="Noindent"/>
+            </w:pPr>
+            <w:r>
+              <w:t>Частоты работы</w:t>
+            </w:r>
+          </w:p>
+        </w:tc>
+        <w:tc>
+          <w:tcPr>
+            <w:tcW w:w="5239" w:type="dxa"/>
+          </w:tcPr>
+          <w:p>
+            <w:pPr>
+              <w:pStyle w:val="Noindent"/>
+            </w:pPr>
+            <w:r>
+              <w:t xml:space="preserve">2400-2500 </w:t>
+            </w:r>
+            <w:r>
+              <w:t>МГц</w:t>
+            </w:r>
+          </w:p>
+        </w:tc>
+      </w:tr>
+      <w:tr>
+        <w:tc>
+          <w:tcPr>
+            <w:tcW w:w="4106" w:type="dxa"/>
+          </w:tcPr>
+          <w:p>
+            <w:pPr>
+              <w:pStyle w:val="Noindent"/>
+            </w:pPr>
+            <w:r>
+              <w:t>Питание</w:t>
+            </w:r>
+            <w:r>
+              <w:t xml:space="preserve"> и время работы</w:t>
+            </w:r>
+          </w:p>
+        </w:tc>
+        <w:tc>
+          <w:tcPr>
+            <w:tcW w:w="5239" w:type="dxa"/>
+          </w:tcPr>
+          <w:p>
+            <w:pPr>
+              <w:pStyle w:val="Noindent"/>
+            </w:pPr>
+            <w:r>
+              <w:t>От сети</w:t>
+            </w:r>
+            <w:r>
+              <w:t>/</w:t>
+            </w:r>
+            <w:r>
+              <w:t>от батареи до 90 минут</w:t>
+            </w:r>
+          </w:p>
+        </w:tc>
+      </w:tr>
+    </w:tbl>
+    <w:p>
+      <w:pPr>
+        <w:pStyle w:val="Noindent"/>
+      </w:pPr>
+    </w:p>
+    <w:p>
+      <w:r>
+        <w:t>В данном варианте видно, что при уменьшении полосы частот уменьшается и цена товара. При этом, в данном продукте все ещё стоит СВЧ-усилитель, который обеспечивает радиус распространения шумов до 20 метров. Из-за данного усилителя и аккумулятору со временем работы до 90 минут и возникает цена в 191 рубль.</w:t>
+      </w:r>
+    </w:p>
+    <w:p/>
+    <w:p>
+      <w:pPr>
+        <w:pStyle w:val="Heading2"/>
+        <w:numPr>
+          <w:ilvl w:val="1"/>
+          <w:numId w:val="26"/>
+        </w:numPr>
+      </w:pPr>
+      <w:bookmarkStart w:id="13" w:name="_Toc162960085"/>
+      <w:r>
+        <w:t>Вывод</w:t>
+      </w:r>
+      <w:bookmarkEnd w:id="13"/>
+      <w:r>
+        <w:t xml:space="preserve"> </w:t>
+      </w:r>
+    </w:p>
+    <w:p>
+      <w:pPr>
+        <w:ind w:firstLine="0"/>
+      </w:pPr>
+    </w:p>
+    <w:p>
+      <w:r>
+        <w:t xml:space="preserve">Исходя из вышеперечисленного обзора </w:t>
+      </w:r>
+      <w:r>
+        <w:t xml:space="preserve">систем моделирования и проектирования, было выбрано использовать две различные среды, одну для моделирования и вторую для проектирования: </w:t>
+      </w:r>
+      <w:r>
+        <w:rPr>
+          <w:lang w:val="en-US"/>
+        </w:rPr>
+        <w:t>LTspice</w:t>
+      </w:r>
+      <w:r>
+        <w:t xml:space="preserve"> </w:t>
+      </w:r>
+      <w:r>
+        <w:t xml:space="preserve">и </w:t>
+      </w:r>
+      <w:proofErr w:type="spellStart"/>
+      <w:r>
+        <w:rPr>
+          <w:lang w:val="en-US"/>
+        </w:rPr>
+        <w:t>EasyEDA</w:t>
+      </w:r>
+      <w:proofErr w:type="spellEnd"/>
+      <w:r>
+        <w:t xml:space="preserve"> </w:t>
+      </w:r>
+      <w:r>
+        <w:t xml:space="preserve">соответственно. </w:t>
+      </w:r>
+      <w:r>
+        <w:t xml:space="preserve"> </w:t>
+      </w:r>
+    </w:p>
+    <w:p>
+      <w:r>
+        <w:t>Так же исходя из обзора аналогов была поставлена цель изготовить продукт, работающий на минимальном расстоянии и использующий минимальное количество ресурсов, что обеспечит приемлемую цену продукта.</w:t>
+      </w:r>
       <w:r>
         <w:br w:type="page"/>
       </w:r>
@@ -2015,6 +4328,33 @@
         </w:numPr>
         <w:ind w:left="0" w:firstLine="709"/>
       </w:pPr>
+      <w:r>
+        <w:t xml:space="preserve">Руководство по проектированию печатных плат </w:t>
+      </w:r>
+      <w:r>
+        <w:t>[</w:t>
+      </w:r>
+      <w:r>
+        <w:t>Электронный ресурс</w:t>
+      </w:r>
+      <w:r>
+        <w:t>]</w:t>
+      </w:r>
+      <w:r>
+        <w:t xml:space="preserve">. – Режим доступа: </w:t>
+      </w:r>
+      <w:r>
+        <w:t>https://resources.altium.com/ru/p/pcb-design-for-manufacturing-guidelines-how-to-avoid-critical-design-mistakes</w:t>
+      </w:r>
+      <w:r>
+        <w:t>. –</w:t>
+      </w:r>
+      <w:r>
+        <w:t xml:space="preserve"> </w:t>
+      </w:r>
+      <w:r>
+        <w:t>Дата доступа: 02.04.2024</w:t>
+      </w:r>
     </w:p>
     <w:p>
       <w:pPr>
@@ -2024,7 +4364,70 @@
           <w:numId w:val="11"/>
         </w:numPr>
         <w:ind w:left="0" w:firstLine="709"/>
-      </w:pPr>
+        <w:rPr>
+          <w:lang w:val="en-US"/>
+        </w:rPr>
+      </w:pPr>
+      <w:r>
+        <w:rPr>
+          <w:lang w:val="en-US"/>
+        </w:rPr>
+        <w:t>Altium Designer Reviews and Rating [</w:t>
+      </w:r>
+      <w:r>
+        <w:t>Электронный</w:t>
+      </w:r>
+      <w:r>
+        <w:rPr>
+          <w:lang w:val="en-US"/>
+        </w:rPr>
+        <w:t xml:space="preserve"> </w:t>
+      </w:r>
+      <w:r>
+        <w:t>ресурс</w:t>
+      </w:r>
+      <w:r>
+        <w:rPr>
+          <w:lang w:val="en-US"/>
+        </w:rPr>
+        <w:t xml:space="preserve">]. – </w:t>
+      </w:r>
+      <w:r>
+        <w:rPr>
+          <w:lang w:val="en-US"/>
+        </w:rPr>
+        <w:t>https://www.trustradius.com/products/altium-designer/reviews</w:t>
+      </w:r>
+      <w:r>
+        <w:rPr>
+          <w:lang w:val="en-US"/>
+        </w:rPr>
+        <w:t>. –</w:t>
+      </w:r>
+      <w:r>
+        <w:rPr>
+          <w:lang w:val="en-US"/>
+        </w:rPr>
+        <w:t xml:space="preserve"> </w:t>
+      </w:r>
+      <w:r>
+        <w:t>Дата</w:t>
+      </w:r>
+      <w:r>
+        <w:rPr>
+          <w:lang w:val="en-US"/>
+        </w:rPr>
+        <w:t xml:space="preserve"> </w:t>
+      </w:r>
+      <w:r>
+        <w:t>доступа</w:t>
+      </w:r>
+      <w:r>
+        <w:rPr>
+          <w:lang w:val="en-US"/>
+        </w:rPr>
+        <w:t>: -02.04.2024</w:t>
+      </w:r>
     </w:p>
     <w:p>
       <w:pPr>
@@ -2035,6 +4438,198 @@
         </w:numPr>
         <w:ind w:left="0" w:firstLine="709"/>
       </w:pPr>
+      <w:r>
+        <w:rPr>
+          <w:lang w:val="en-US"/>
+        </w:rPr>
+        <w:t>TX</w:t>
+      </w:r>
+      <w:r>
+        <w:t>-</w:t>
+      </w:r>
+      <w:r>
+        <w:rPr>
+          <w:lang w:val="en-US"/>
+        </w:rPr>
+        <w:t>E</w:t>
+      </w:r>
+      <w:r>
+        <w:t xml:space="preserve">6 </w:t>
+      </w:r>
+      <w:r>
+        <w:t>Подавитель</w:t>
+      </w:r>
+      <w:r>
+        <w:t xml:space="preserve"> </w:t>
+      </w:r>
+      <w:r>
+        <w:t>сигналов</w:t>
+      </w:r>
+      <w:r>
+        <w:t xml:space="preserve"> [</w:t>
+      </w:r>
+      <w:r>
+        <w:t>Электронный</w:t>
+      </w:r>
+      <w:r>
+        <w:t xml:space="preserve"> </w:t>
+      </w:r>
+      <w:r>
+        <w:t>ресурс</w:t>
+      </w:r>
+      <w:r>
+        <w:t xml:space="preserve">]. – </w:t>
+      </w:r>
+      <w:r>
+        <w:rPr>
+          <w:lang w:val="en-US"/>
+        </w:rPr>
+        <w:t>https</w:t>
+      </w:r>
+      <w:r>
+        <w:t>://</w:t>
+      </w:r>
+      <w:proofErr w:type="spellStart"/>
+      <w:r>
+        <w:rPr>
+          <w:lang w:val="en-US"/>
+        </w:rPr>
+        <w:t>ozon</w:t>
+      </w:r>
+      <w:proofErr w:type="spellEnd"/>
+      <w:r>
+        <w:t>.</w:t>
+      </w:r>
+      <w:r>
+        <w:rPr>
+          <w:lang w:val="en-US"/>
+        </w:rPr>
+        <w:t>by</w:t>
+      </w:r>
+      <w:r>
+        <w:t>/</w:t>
+      </w:r>
+      <w:r>
+        <w:rPr>
+          <w:lang w:val="en-US"/>
+        </w:rPr>
+        <w:t>product</w:t>
+      </w:r>
+      <w:r>
+        <w:t>/</w:t>
+      </w:r>
+      <w:proofErr w:type="spellStart"/>
+      <w:r>
+        <w:rPr>
+          <w:lang w:val="en-US"/>
+        </w:rPr>
+        <w:t>tx</w:t>
+      </w:r>
+      <w:proofErr w:type="spellEnd"/>
+      <w:r>
+        <w:t>-</w:t>
+      </w:r>
+      <w:r>
+        <w:rPr>
+          <w:lang w:val="en-US"/>
+        </w:rPr>
+        <w:t>e</w:t>
+      </w:r>
+      <w:r>
+        <w:t>6-</w:t>
+      </w:r>
+      <w:proofErr w:type="spellStart"/>
+      <w:r>
+        <w:rPr>
+          <w:lang w:val="en-US"/>
+        </w:rPr>
+        <w:t>moshchnyy</w:t>
+      </w:r>
+      <w:proofErr w:type="spellEnd"/>
+      <w:r>
+        <w:t>-</w:t>
+      </w:r>
+      <w:proofErr w:type="spellStart"/>
+      <w:r>
+        <w:rPr>
+          <w:lang w:val="en-US"/>
+        </w:rPr>
+        <w:t>podavitel</w:t>
+      </w:r>
+      <w:proofErr w:type="spellEnd"/>
+      <w:r>
+        <w:t>-</w:t>
+      </w:r>
+      <w:proofErr w:type="spellStart"/>
+      <w:r>
+        <w:rPr>
+          <w:lang w:val="en-US"/>
+        </w:rPr>
+        <w:t>signalov</w:t>
+      </w:r>
+      <w:proofErr w:type="spellEnd"/>
+      <w:r>
+        <w:t>-</w:t>
+      </w:r>
+      <w:proofErr w:type="spellStart"/>
+      <w:r>
+        <w:rPr>
+          <w:lang w:val="en-US"/>
+        </w:rPr>
+        <w:t>cdma</w:t>
+      </w:r>
+      <w:proofErr w:type="spellEnd"/>
+      <w:r>
+        <w:t>-</w:t>
+      </w:r>
+      <w:proofErr w:type="spellStart"/>
+      <w:r>
+        <w:rPr>
+          <w:lang w:val="en-US"/>
+        </w:rPr>
+        <w:t>gsm</w:t>
+      </w:r>
+      <w:proofErr w:type="spellEnd"/>
+      <w:r>
+        <w:t>-</w:t>
+      </w:r>
+      <w:proofErr w:type="spellStart"/>
+      <w:r>
+        <w:rPr>
+          <w:lang w:val="en-US"/>
+        </w:rPr>
+        <w:t>dcs</w:t>
+      </w:r>
+      <w:proofErr w:type="spellEnd"/>
+      <w:r>
+        <w:t>-</w:t>
+      </w:r>
+      <w:proofErr w:type="spellStart"/>
+      <w:r>
+        <w:rPr>
+          <w:lang w:val="en-US"/>
+        </w:rPr>
+        <w:t>wifi</w:t>
+      </w:r>
+      <w:proofErr w:type="spellEnd"/>
+      <w:r>
+        <w:t>-4</w:t>
+      </w:r>
+      <w:r>
+        <w:rPr>
+          <w:lang w:val="en-US"/>
+        </w:rPr>
+        <w:t>g</w:t>
+      </w:r>
+      <w:r>
+        <w:t>-1489728289/</w:t>
+      </w:r>
+      <w:r>
+        <w:t xml:space="preserve">. </w:t>
+      </w:r>
+      <w:r>
+        <w:t>– Дата доступа: 02.04.2024</w:t>
+      </w:r>
     </w:p>
     <w:p>
       <w:pPr>
@@ -2045,6 +4640,66 @@
         </w:numPr>
         <w:ind w:left="0" w:firstLine="709"/>
       </w:pPr>
+    </w:p>
+    <w:p>
+      <w:pPr>
+        <w:pStyle w:val="ListParagraph"/>
+        <w:numPr>
+          <w:ilvl w:val="1"/>
+          <w:numId w:val="11"/>
+        </w:numPr>
+        <w:ind w:left="0" w:firstLine="709"/>
+      </w:pPr>
+    </w:p>
+    <w:p>
+      <w:pPr>
+        <w:pStyle w:val="ListParagraph"/>
+        <w:numPr>
+          <w:ilvl w:val="1"/>
+          <w:numId w:val="11"/>
+        </w:numPr>
+        <w:ind w:left="0" w:firstLine="709"/>
+      </w:pPr>
+    </w:p>
+    <w:p>
+      <w:pPr>
+        <w:pStyle w:val="ListParagraph"/>
+        <w:numPr>
+          <w:ilvl w:val="1"/>
+          <w:numId w:val="11"/>
+        </w:numPr>
+        <w:ind w:left="0" w:firstLine="709"/>
+      </w:pPr>
+    </w:p>
+    <w:p>
+      <w:pPr>
+        <w:pStyle w:val="ListParagraph"/>
+        <w:numPr>
+          <w:ilvl w:val="1"/>
+          <w:numId w:val="11"/>
+        </w:numPr>
+        <w:ind w:left="0" w:firstLine="709"/>
+      </w:pPr>
+    </w:p>
+    <w:p>
+      <w:pPr>
+        <w:pStyle w:val="ListParagraph"/>
+        <w:numPr>
+          <w:ilvl w:val="1"/>
+          <w:numId w:val="11"/>
+        </w:numPr>
+        <w:ind w:left="0" w:firstLine="709"/>
+      </w:pPr>
+    </w:p>
+    <w:p>
+      <w:pPr>
+        <w:pStyle w:val="ListParagraph"/>
+        <w:numPr>
+          <w:ilvl w:val="1"/>
+          <w:numId w:val="11"/>
+        </w:numPr>
+        <w:ind w:left="0" w:firstLine="709"/>
+      </w:pPr>
       <w:r>
         <w:t xml:space="preserve">802.11 </w:t>
       </w:r>
@@ -2188,7 +4843,7 @@
       </w:pPr>
     </w:p>
     <w:sectPr>
-      <w:footerReference w:type="default" r:id="rId15"/>
+      <w:footerReference w:type="default" r:id="rId18"/>
       <w:pgSz w:w="11907" w:h="16840" w:code="9"/>
       <w:pgMar w:top="1134" w:right="851" w:bottom="1531" w:left="1701" w:header="567" w:footer="567" w:gutter="0"/>
       <w:pgNumType w:start="5"/>
@@ -2437,6 +5092,132 @@
     </w:lvl>
   </w:abstractNum>
   <w:abstractNum w:abstractNumId="1" w15:restartNumberingAfterBreak="0">
+    <w:nsid w:val="00D065F7"/>
+    <w:multiLevelType w:val="multilevel"/>
+    <w:tmpl w:val="BEAE9E36"/>
+    <w:lvl w:ilvl="0">
+      <w:start w:val="1"/>
+      <w:numFmt w:val="decimal"/>
+      <w:suff w:val="space"/>
+      <w:lvlText w:val="%1"/>
+      <w:lvlJc w:val="left"/>
+      <w:pPr>
+        <w:ind w:left="0" w:firstLine="708"/>
+      </w:pPr>
+      <w:rPr>
+        <w:rFonts w:hint="default"/>
+        <w:b/>
+        <w:bCs/>
+      </w:rPr>
+    </w:lvl>
+    <w:lvl w:ilvl="1">
+      <w:start w:val="1"/>
+      <w:numFmt w:val="decimal"/>
+      <w:isLgl/>
+      <w:suff w:val="space"/>
+      <w:lvlText w:val="%1.%2"/>
+      <w:lvlJc w:val="left"/>
+      <w:pPr>
+        <w:ind w:left="0" w:firstLine="708"/>
+      </w:pPr>
+      <w:rPr>
+        <w:rFonts w:hint="default"/>
+      </w:rPr>
+    </w:lvl>
+    <w:lvl w:ilvl="2">
+      <w:start w:val="1"/>
+      <w:numFmt w:val="decimal"/>
+      <w:isLgl/>
+      <w:suff w:val="space"/>
+      <w:lvlText w:val="%1.%2.%3"/>
+      <w:lvlJc w:val="left"/>
+      <w:pPr>
+        <w:ind w:left="0" w:firstLine="708"/>
+      </w:pPr>
+      <w:rPr>
+        <w:rFonts w:hint="default"/>
+      </w:rPr>
+    </w:lvl>
+    <w:lvl w:ilvl="3">
+      <w:start w:val="1"/>
+      <w:numFmt w:val="decimal"/>
+      <w:isLgl/>
+      <w:lvlText w:val="%1.%2.%3.%4"/>
+      <w:lvlJc w:val="left"/>
+      <w:pPr>
+        <w:ind w:left="1788" w:hanging="1080"/>
+      </w:pPr>
+      <w:rPr>
+        <w:rFonts w:hint="default"/>
+      </w:rPr>
+    </w:lvl>
+    <w:lvl w:ilvl="4">
+      <w:start w:val="1"/>
+      <w:numFmt w:val="decimal"/>
+      <w:isLgl/>
+      <w:lvlText w:val="%1.%2.%3.%4.%5"/>
+      <w:lvlJc w:val="left"/>
+      <w:pPr>
+        <w:ind w:left="2149" w:hanging="1080"/>
+      </w:pPr>
+      <w:rPr>
+        <w:rFonts w:hint="default"/>
+      </w:rPr>
+    </w:lvl>
+    <w:lvl w:ilvl="5">
+      <w:start w:val="1"/>
+      <w:numFmt w:val="decimal"/>
+      <w:isLgl/>
+      <w:lvlText w:val="%1.%2.%3.%4.%5.%6"/>
+      <w:lvlJc w:val="left"/>
+      <w:pPr>
+        <w:ind w:left="2509" w:hanging="1440"/>
+      </w:pPr>
+      <w:rPr>
+        <w:rFonts w:hint="default"/>
+      </w:rPr>
+    </w:lvl>
+    <w:lvl w:ilvl="6">
+      <w:start w:val="1"/>
+      <w:numFmt w:val="decimal"/>
+      <w:isLgl/>
+      <w:lvlText w:val="%1.%2.%3.%4.%5.%6.%7"/>
+      <w:lvlJc w:val="left"/>
+      <w:pPr>
+        <w:ind w:left="2509" w:hanging="1440"/>
+      </w:pPr>
+      <w:rPr>
+        <w:rFonts w:hint="default"/>
+      </w:rPr>
+    </w:lvl>
+    <w:lvl w:ilvl="7">
+      <w:start w:val="1"/>
+      <w:numFmt w:val="decimal"/>
+      <w:isLgl/>
+      <w:lvlText w:val="%1.%2.%3.%4.%5.%6.%7.%8"/>
+      <w:lvlJc w:val="left"/>
+      <w:pPr>
+        <w:ind w:left="2869" w:hanging="1800"/>
+      </w:pPr>
+      <w:rPr>
+        <w:rFonts w:hint="default"/>
+      </w:rPr>
+    </w:lvl>
+    <w:lvl w:ilvl="8">
+      <w:start w:val="1"/>
+      <w:numFmt w:val="decimal"/>
+      <w:isLgl/>
+      <w:lvlText w:val="%1.%2.%3.%4.%5.%6.%7.%8.%9"/>
+      <w:lvlJc w:val="left"/>
+      <w:pPr>
+        <w:ind w:left="3229" w:hanging="2160"/>
+      </w:pPr>
+      <w:rPr>
+        <w:rFonts w:hint="default"/>
+      </w:rPr>
+    </w:lvl>
+  </w:abstractNum>
+  <w:abstractNum w:abstractNumId="2" w15:restartNumberingAfterBreak="0">
     <w:nsid w:val="02BA5556"/>
     <w:multiLevelType w:val="hybridMultilevel"/>
     <w:tmpl w:val="78FE18C6"/>
@@ -2528,7 +5309,97 @@
       </w:pPr>
     </w:lvl>
   </w:abstractNum>
-  <w:abstractNum w:abstractNumId="2" w15:restartNumberingAfterBreak="0">
+  <w:abstractNum w:abstractNumId="3" w15:restartNumberingAfterBreak="0">
+    <w:nsid w:val="0B56166B"/>
+    <w:multiLevelType w:val="hybridMultilevel"/>
+    <w:tmpl w:val="1BBC590E"/>
+    <w:lvl w:ilvl="0" w:tplc="8D9E6EC0">
+      <w:start w:val="1"/>
+      <w:numFmt w:val="decimal"/>
+      <w:suff w:val="space"/>
+      <w:lvlText w:val="%1."/>
+      <w:lvlJc w:val="left"/>
+      <w:pPr>
+        <w:ind w:left="1429" w:hanging="360"/>
+      </w:pPr>
+      <w:rPr>
+        <w:rFonts w:hint="default"/>
+      </w:rPr>
+    </w:lvl>
+    <w:lvl w:ilvl="1" w:tplc="04190019" w:tentative="1">
+      <w:start w:val="1"/>
+      <w:numFmt w:val="lowerLetter"/>
+      <w:lvlText w:val="%2."/>
+      <w:lvlJc w:val="left"/>
+      <w:pPr>
+        <w:ind w:left="2149" w:hanging="360"/>
+      </w:pPr>
+    </w:lvl>
+    <w:lvl w:ilvl="2" w:tplc="0419001B" w:tentative="1">
+      <w:start w:val="1"/>
+      <w:numFmt w:val="lowerRoman"/>
+      <w:lvlText w:val="%3."/>
+      <w:lvlJc w:val="right"/>
+      <w:pPr>
+        <w:ind w:left="2869" w:hanging="180"/>
+      </w:pPr>
+    </w:lvl>
+    <w:lvl w:ilvl="3" w:tplc="0419000F" w:tentative="1">
+      <w:start w:val="1"/>
+      <w:numFmt w:val="decimal"/>
+      <w:lvlText w:val="%4."/>
+      <w:lvlJc w:val="left"/>
+      <w:pPr>
+        <w:ind w:left="3589" w:hanging="360"/>
+      </w:pPr>
+    </w:lvl>
+    <w:lvl w:ilvl="4" w:tplc="04190019" w:tentative="1">
+      <w:start w:val="1"/>
+      <w:numFmt w:val="lowerLetter"/>
+      <w:lvlText w:val="%5."/>
+      <w:lvlJc w:val="left"/>
+      <w:pPr>
+        <w:ind w:left="4309" w:hanging="360"/>
+      </w:pPr>
+    </w:lvl>
+    <w:lvl w:ilvl="5" w:tplc="0419001B" w:tentative="1">
+      <w:start w:val="1"/>
+      <w:numFmt w:val="lowerRoman"/>
+      <w:lvlText w:val="%6."/>
+      <w:lvlJc w:val="right"/>
+      <w:pPr>
+        <w:ind w:left="5029" w:hanging="180"/>
+      </w:pPr>
+    </w:lvl>
+    <w:lvl w:ilvl="6" w:tplc="0419000F" w:tentative="1">
+      <w:start w:val="1"/>
+      <w:numFmt w:val="decimal"/>
+      <w:lvlText w:val="%7."/>
+      <w:lvlJc w:val="left"/>
+      <w:pPr>
+        <w:ind w:left="5749" w:hanging="360"/>
+      </w:pPr>
+    </w:lvl>
+    <w:lvl w:ilvl="7" w:tplc="04190019" w:tentative="1">
+      <w:start w:val="1"/>
+      <w:numFmt w:val="lowerLetter"/>
+      <w:lvlText w:val="%8."/>
+      <w:lvlJc w:val="left"/>
+      <w:pPr>
+        <w:ind w:left="6469" w:hanging="360"/>
+      </w:pPr>
+    </w:lvl>
+    <w:lvl w:ilvl="8" w:tplc="0419001B" w:tentative="1">
+      <w:start w:val="1"/>
+      <w:numFmt w:val="lowerRoman"/>
+      <w:lvlText w:val="%9."/>
+      <w:lvlJc w:val="right"/>
+      <w:pPr>
+        <w:ind w:left="7189" w:hanging="180"/>
+      </w:pPr>
+    </w:lvl>
+  </w:abstractNum>
+  <w:abstractNum w:abstractNumId="4" w15:restartNumberingAfterBreak="0">
     <w:nsid w:val="13CC2F53"/>
     <w:multiLevelType w:val="multilevel"/>
     <w:tmpl w:val="79A4225E"/>
@@ -2655,7 +5526,7 @@
       </w:rPr>
     </w:lvl>
   </w:abstractNum>
-  <w:abstractNum w:abstractNumId="3" w15:restartNumberingAfterBreak="0">
+  <w:abstractNum w:abstractNumId="5" w15:restartNumberingAfterBreak="0">
     <w:nsid w:val="1440061E"/>
     <w:multiLevelType w:val="hybridMultilevel"/>
     <w:tmpl w:val="22C2F858"/>
@@ -2747,7 +5618,97 @@
       </w:pPr>
     </w:lvl>
   </w:abstractNum>
-  <w:abstractNum w:abstractNumId="4" w15:restartNumberingAfterBreak="0">
+  <w:abstractNum w:abstractNumId="6" w15:restartNumberingAfterBreak="0">
+    <w:nsid w:val="1EDB73D4"/>
+    <w:multiLevelType w:val="hybridMultilevel"/>
+    <w:tmpl w:val="51FCB196"/>
+    <w:lvl w:ilvl="0" w:tplc="B658C15A">
+      <w:start w:val="1"/>
+      <w:numFmt w:val="decimal"/>
+      <w:suff w:val="space"/>
+      <w:lvlText w:val="%1."/>
+      <w:lvlJc w:val="left"/>
+      <w:pPr>
+        <w:ind w:left="1429" w:hanging="360"/>
+      </w:pPr>
+      <w:rPr>
+        <w:rFonts w:hint="default"/>
+      </w:rPr>
+    </w:lvl>
+    <w:lvl w:ilvl="1" w:tplc="04190019" w:tentative="1">
+      <w:start w:val="1"/>
+      <w:numFmt w:val="lowerLetter"/>
+      <w:lvlText w:val="%2."/>
+      <w:lvlJc w:val="left"/>
+      <w:pPr>
+        <w:ind w:left="2149" w:hanging="360"/>
+      </w:pPr>
+    </w:lvl>
+    <w:lvl w:ilvl="2" w:tplc="0419001B" w:tentative="1">
+      <w:start w:val="1"/>
+      <w:numFmt w:val="lowerRoman"/>
+      <w:lvlText w:val="%3."/>
+      <w:lvlJc w:val="right"/>
+      <w:pPr>
+        <w:ind w:left="2869" w:hanging="180"/>
+      </w:pPr>
+    </w:lvl>
+    <w:lvl w:ilvl="3" w:tplc="0419000F" w:tentative="1">
+      <w:start w:val="1"/>
+      <w:numFmt w:val="decimal"/>
+      <w:lvlText w:val="%4."/>
+      <w:lvlJc w:val="left"/>
+      <w:pPr>
+        <w:ind w:left="3589" w:hanging="360"/>
+      </w:pPr>
+    </w:lvl>
+    <w:lvl w:ilvl="4" w:tplc="04190019" w:tentative="1">
+      <w:start w:val="1"/>
+      <w:numFmt w:val="lowerLetter"/>
+      <w:lvlText w:val="%5."/>
+      <w:lvlJc w:val="left"/>
+      <w:pPr>
+        <w:ind w:left="4309" w:hanging="360"/>
+      </w:pPr>
+    </w:lvl>
+    <w:lvl w:ilvl="5" w:tplc="0419001B" w:tentative="1">
+      <w:start w:val="1"/>
+      <w:numFmt w:val="lowerRoman"/>
+      <w:lvlText w:val="%6."/>
+      <w:lvlJc w:val="right"/>
+      <w:pPr>
+        <w:ind w:left="5029" w:hanging="180"/>
+      </w:pPr>
+    </w:lvl>
+    <w:lvl w:ilvl="6" w:tplc="0419000F" w:tentative="1">
+      <w:start w:val="1"/>
+      <w:numFmt w:val="decimal"/>
+      <w:lvlText w:val="%7."/>
+      <w:lvlJc w:val="left"/>
+      <w:pPr>
+        <w:ind w:left="5749" w:hanging="360"/>
+      </w:pPr>
+    </w:lvl>
+    <w:lvl w:ilvl="7" w:tplc="04190019" w:tentative="1">
+      <w:start w:val="1"/>
+      <w:numFmt w:val="lowerLetter"/>
+      <w:lvlText w:val="%8."/>
+      <w:lvlJc w:val="left"/>
+      <w:pPr>
+        <w:ind w:left="6469" w:hanging="360"/>
+      </w:pPr>
+    </w:lvl>
+    <w:lvl w:ilvl="8" w:tplc="0419001B" w:tentative="1">
+      <w:start w:val="1"/>
+      <w:numFmt w:val="lowerRoman"/>
+      <w:lvlText w:val="%9."/>
+      <w:lvlJc w:val="right"/>
+      <w:pPr>
+        <w:ind w:left="7189" w:hanging="180"/>
+      </w:pPr>
+    </w:lvl>
+  </w:abstractNum>
+  <w:abstractNum w:abstractNumId="7" w15:restartNumberingAfterBreak="0">
     <w:nsid w:val="205B74EB"/>
     <w:multiLevelType w:val="singleLevel"/>
     <w:tmpl w:val="0419000F"/>
@@ -2764,7 +5725,133 @@
       </w:rPr>
     </w:lvl>
   </w:abstractNum>
-  <w:abstractNum w:abstractNumId="5" w15:restartNumberingAfterBreak="0">
+  <w:abstractNum w:abstractNumId="8" w15:restartNumberingAfterBreak="0">
+    <w:nsid w:val="20AD56D8"/>
+    <w:multiLevelType w:val="multilevel"/>
+    <w:tmpl w:val="BEAE9E36"/>
+    <w:lvl w:ilvl="0">
+      <w:start w:val="1"/>
+      <w:numFmt w:val="decimal"/>
+      <w:suff w:val="space"/>
+      <w:lvlText w:val="%1"/>
+      <w:lvlJc w:val="left"/>
+      <w:pPr>
+        <w:ind w:left="0" w:firstLine="708"/>
+      </w:pPr>
+      <w:rPr>
+        <w:rFonts w:hint="default"/>
+        <w:b/>
+        <w:bCs/>
+      </w:rPr>
+    </w:lvl>
+    <w:lvl w:ilvl="1">
+      <w:start w:val="1"/>
+      <w:numFmt w:val="decimal"/>
+      <w:isLgl/>
+      <w:suff w:val="space"/>
+      <w:lvlText w:val="%1.%2"/>
+      <w:lvlJc w:val="left"/>
+      <w:pPr>
+        <w:ind w:left="0" w:firstLine="708"/>
+      </w:pPr>
+      <w:rPr>
+        <w:rFonts w:hint="default"/>
+      </w:rPr>
+    </w:lvl>
+    <w:lvl w:ilvl="2">
+      <w:start w:val="1"/>
+      <w:numFmt w:val="decimal"/>
+      <w:isLgl/>
+      <w:suff w:val="space"/>
+      <w:lvlText w:val="%1.%2.%3"/>
+      <w:lvlJc w:val="left"/>
+      <w:pPr>
+        <w:ind w:left="0" w:firstLine="708"/>
+      </w:pPr>
+      <w:rPr>
+        <w:rFonts w:hint="default"/>
+      </w:rPr>
+    </w:lvl>
+    <w:lvl w:ilvl="3">
+      <w:start w:val="1"/>
+      <w:numFmt w:val="decimal"/>
+      <w:isLgl/>
+      <w:lvlText w:val="%1.%2.%3.%4"/>
+      <w:lvlJc w:val="left"/>
+      <w:pPr>
+        <w:ind w:left="1788" w:hanging="1080"/>
+      </w:pPr>
+      <w:rPr>
+        <w:rFonts w:hint="default"/>
+      </w:rPr>
+    </w:lvl>
+    <w:lvl w:ilvl="4">
+      <w:start w:val="1"/>
+      <w:numFmt w:val="decimal"/>
+      <w:isLgl/>
+      <w:lvlText w:val="%1.%2.%3.%4.%5"/>
+      <w:lvlJc w:val="left"/>
+      <w:pPr>
+        <w:ind w:left="2149" w:hanging="1080"/>
+      </w:pPr>
+      <w:rPr>
+        <w:rFonts w:hint="default"/>
+      </w:rPr>
+    </w:lvl>
+    <w:lvl w:ilvl="5">
+      <w:start w:val="1"/>
+      <w:numFmt w:val="decimal"/>
+      <w:isLgl/>
+      <w:lvlText w:val="%1.%2.%3.%4.%5.%6"/>
+      <w:lvlJc w:val="left"/>
+      <w:pPr>
+        <w:ind w:left="2509" w:hanging="1440"/>
+      </w:pPr>
+      <w:rPr>
+        <w:rFonts w:hint="default"/>
+      </w:rPr>
+    </w:lvl>
+    <w:lvl w:ilvl="6">
+      <w:start w:val="1"/>
+      <w:numFmt w:val="decimal"/>
+      <w:isLgl/>
+      <w:lvlText w:val="%1.%2.%3.%4.%5.%6.%7"/>
+      <w:lvlJc w:val="left"/>
+      <w:pPr>
+        <w:ind w:left="2509" w:hanging="1440"/>
+      </w:pPr>
+      <w:rPr>
+        <w:rFonts w:hint="default"/>
+      </w:rPr>
+    </w:lvl>
+    <w:lvl w:ilvl="7">
+      <w:start w:val="1"/>
+      <w:numFmt w:val="decimal"/>
+      <w:isLgl/>
+      <w:lvlText w:val="%1.%2.%3.%4.%5.%6.%7.%8"/>
+      <w:lvlJc w:val="left"/>
+      <w:pPr>
+        <w:ind w:left="2869" w:hanging="1800"/>
+      </w:pPr>
+      <w:rPr>
+        <w:rFonts w:hint="default"/>
+      </w:rPr>
+    </w:lvl>
+    <w:lvl w:ilvl="8">
+      <w:start w:val="1"/>
+      <w:numFmt w:val="decimal"/>
+      <w:isLgl/>
+      <w:lvlText w:val="%1.%2.%3.%4.%5.%6.%7.%8.%9"/>
+      <w:lvlJc w:val="left"/>
+      <w:pPr>
+        <w:ind w:left="3229" w:hanging="2160"/>
+      </w:pPr>
+      <w:rPr>
+        <w:rFonts w:hint="default"/>
+      </w:rPr>
+    </w:lvl>
+  </w:abstractNum>
+  <w:abstractNum w:abstractNumId="9" w15:restartNumberingAfterBreak="0">
     <w:nsid w:val="25782231"/>
     <w:multiLevelType w:val="hybridMultilevel"/>
     <w:tmpl w:val="E50E0E2A"/>
@@ -2857,7 +5944,219 @@
       </w:pPr>
     </w:lvl>
   </w:abstractNum>
-  <w:abstractNum w:abstractNumId="6" w15:restartNumberingAfterBreak="0">
+  <w:abstractNum w:abstractNumId="10" w15:restartNumberingAfterBreak="0">
+    <w:nsid w:val="27CF6753"/>
+    <w:multiLevelType w:val="multilevel"/>
+    <w:tmpl w:val="0419001F"/>
+    <w:lvl w:ilvl="0">
+      <w:start w:val="1"/>
+      <w:numFmt w:val="decimal"/>
+      <w:lvlText w:val="%1."/>
+      <w:lvlJc w:val="left"/>
+      <w:pPr>
+        <w:ind w:left="360" w:hanging="360"/>
+      </w:pPr>
+    </w:lvl>
+    <w:lvl w:ilvl="1">
+      <w:start w:val="1"/>
+      <w:numFmt w:val="decimal"/>
+      <w:lvlText w:val="%1.%2."/>
+      <w:lvlJc w:val="left"/>
+      <w:pPr>
+        <w:ind w:left="792" w:hanging="432"/>
+      </w:pPr>
+    </w:lvl>
+    <w:lvl w:ilvl="2">
+      <w:start w:val="1"/>
+      <w:numFmt w:val="decimal"/>
+      <w:lvlText w:val="%1.%2.%3."/>
+      <w:lvlJc w:val="left"/>
+      <w:pPr>
+        <w:ind w:left="1224" w:hanging="504"/>
+      </w:pPr>
+    </w:lvl>
+    <w:lvl w:ilvl="3">
+      <w:start w:val="1"/>
+      <w:numFmt w:val="decimal"/>
+      <w:lvlText w:val="%1.%2.%3.%4."/>
+      <w:lvlJc w:val="left"/>
+      <w:pPr>
+        <w:ind w:left="1728" w:hanging="648"/>
+      </w:pPr>
+    </w:lvl>
+    <w:lvl w:ilvl="4">
+      <w:start w:val="1"/>
+      <w:numFmt w:val="decimal"/>
+      <w:lvlText w:val="%1.%2.%3.%4.%5."/>
+      <w:lvlJc w:val="left"/>
+      <w:pPr>
+        <w:ind w:left="2232" w:hanging="792"/>
+      </w:pPr>
+    </w:lvl>
+    <w:lvl w:ilvl="5">
+      <w:start w:val="1"/>
+      <w:numFmt w:val="decimal"/>
+      <w:lvlText w:val="%1.%2.%3.%4.%5.%6."/>
+      <w:lvlJc w:val="left"/>
+      <w:pPr>
+        <w:ind w:left="2736" w:hanging="936"/>
+      </w:pPr>
+    </w:lvl>
+    <w:lvl w:ilvl="6">
+      <w:start w:val="1"/>
+      <w:numFmt w:val="decimal"/>
+      <w:lvlText w:val="%1.%2.%3.%4.%5.%6.%7."/>
+      <w:lvlJc w:val="left"/>
+      <w:pPr>
+        <w:ind w:left="3240" w:hanging="1080"/>
+      </w:pPr>
+    </w:lvl>
+    <w:lvl w:ilvl="7">
+      <w:start w:val="1"/>
+      <w:numFmt w:val="decimal"/>
+      <w:lvlText w:val="%1.%2.%3.%4.%5.%6.%7.%8."/>
+      <w:lvlJc w:val="left"/>
+      <w:pPr>
+        <w:ind w:left="3744" w:hanging="1224"/>
+      </w:pPr>
+    </w:lvl>
+    <w:lvl w:ilvl="8">
+      <w:start w:val="1"/>
+      <w:numFmt w:val="decimal"/>
+      <w:lvlText w:val="%1.%2.%3.%4.%5.%6.%7.%8.%9."/>
+      <w:lvlJc w:val="left"/>
+      <w:pPr>
+        <w:ind w:left="4320" w:hanging="1440"/>
+      </w:pPr>
+    </w:lvl>
+  </w:abstractNum>
+  <w:abstractNum w:abstractNumId="11" w15:restartNumberingAfterBreak="0">
+    <w:nsid w:val="2CB37927"/>
+    <w:multiLevelType w:val="multilevel"/>
+    <w:tmpl w:val="BEAE9E36"/>
+    <w:lvl w:ilvl="0">
+      <w:start w:val="1"/>
+      <w:numFmt w:val="decimal"/>
+      <w:suff w:val="space"/>
+      <w:lvlText w:val="%1"/>
+      <w:lvlJc w:val="left"/>
+      <w:pPr>
+        <w:ind w:left="0" w:firstLine="708"/>
+      </w:pPr>
+      <w:rPr>
+        <w:rFonts w:hint="default"/>
+        <w:b/>
+        <w:bCs/>
+      </w:rPr>
+    </w:lvl>
+    <w:lvl w:ilvl="1">
+      <w:start w:val="1"/>
+      <w:numFmt w:val="decimal"/>
+      <w:isLgl/>
+      <w:suff w:val="space"/>
+      <w:lvlText w:val="%1.%2"/>
+      <w:lvlJc w:val="left"/>
+      <w:pPr>
+        <w:ind w:left="0" w:firstLine="708"/>
+      </w:pPr>
+      <w:rPr>
+        <w:rFonts w:hint="default"/>
+      </w:rPr>
+    </w:lvl>
+    <w:lvl w:ilvl="2">
+      <w:start w:val="1"/>
+      <w:numFmt w:val="decimal"/>
+      <w:isLgl/>
+      <w:suff w:val="space"/>
+      <w:lvlText w:val="%1.%2.%3"/>
+      <w:lvlJc w:val="left"/>
+      <w:pPr>
+        <w:ind w:left="0" w:firstLine="708"/>
+      </w:pPr>
+      <w:rPr>
+        <w:rFonts w:hint="default"/>
+      </w:rPr>
+    </w:lvl>
+    <w:lvl w:ilvl="3">
+      <w:start w:val="1"/>
+      <w:numFmt w:val="decimal"/>
+      <w:isLgl/>
+      <w:lvlText w:val="%1.%2.%3.%4"/>
+      <w:lvlJc w:val="left"/>
+      <w:pPr>
+        <w:ind w:left="1788" w:hanging="1080"/>
+      </w:pPr>
+      <w:rPr>
+        <w:rFonts w:hint="default"/>
+      </w:rPr>
+    </w:lvl>
+    <w:lvl w:ilvl="4">
+      <w:start w:val="1"/>
+      <w:numFmt w:val="decimal"/>
+      <w:isLgl/>
+      <w:lvlText w:val="%1.%2.%3.%4.%5"/>
+      <w:lvlJc w:val="left"/>
+      <w:pPr>
+        <w:ind w:left="2149" w:hanging="1080"/>
+      </w:pPr>
+      <w:rPr>
+        <w:rFonts w:hint="default"/>
+      </w:rPr>
+    </w:lvl>
+    <w:lvl w:ilvl="5">
+      <w:start w:val="1"/>
+      <w:numFmt w:val="decimal"/>
+      <w:isLgl/>
+      <w:lvlText w:val="%1.%2.%3.%4.%5.%6"/>
+      <w:lvlJc w:val="left"/>
+      <w:pPr>
+        <w:ind w:left="2509" w:hanging="1440"/>
+      </w:pPr>
+      <w:rPr>
+        <w:rFonts w:hint="default"/>
+      </w:rPr>
+    </w:lvl>
+    <w:lvl w:ilvl="6">
+      <w:start w:val="1"/>
+      <w:numFmt w:val="decimal"/>
+      <w:isLgl/>
+      <w:lvlText w:val="%1.%2.%3.%4.%5.%6.%7"/>
+      <w:lvlJc w:val="left"/>
+      <w:pPr>
+        <w:ind w:left="2509" w:hanging="1440"/>
+      </w:pPr>
+      <w:rPr>
+        <w:rFonts w:hint="default"/>
+      </w:rPr>
+    </w:lvl>
+    <w:lvl w:ilvl="7">
+      <w:start w:val="1"/>
+      <w:numFmt w:val="decimal"/>
+      <w:isLgl/>
+      <w:lvlText w:val="%1.%2.%3.%4.%5.%6.%7.%8"/>
+      <w:lvlJc w:val="left"/>
+      <w:pPr>
+        <w:ind w:left="2869" w:hanging="1800"/>
+      </w:pPr>
+      <w:rPr>
+        <w:rFonts w:hint="default"/>
+      </w:rPr>
+    </w:lvl>
+    <w:lvl w:ilvl="8">
+      <w:start w:val="1"/>
+      <w:numFmt w:val="decimal"/>
+      <w:isLgl/>
+      <w:lvlText w:val="%1.%2.%3.%4.%5.%6.%7.%8.%9"/>
+      <w:lvlJc w:val="left"/>
+      <w:pPr>
+        <w:ind w:left="3229" w:hanging="2160"/>
+      </w:pPr>
+      <w:rPr>
+        <w:rFonts w:hint="default"/>
+      </w:rPr>
+    </w:lvl>
+  </w:abstractNum>
+  <w:abstractNum w:abstractNumId="12" w15:restartNumberingAfterBreak="0">
     <w:nsid w:val="30D228F6"/>
     <w:multiLevelType w:val="multilevel"/>
     <w:tmpl w:val="13D06298"/>
@@ -2974,7 +6273,121 @@
       </w:rPr>
     </w:lvl>
   </w:abstractNum>
-  <w:abstractNum w:abstractNumId="7" w15:restartNumberingAfterBreak="0">
+  <w:abstractNum w:abstractNumId="13" w15:restartNumberingAfterBreak="0">
+    <w:nsid w:val="32FE72A7"/>
+    <w:multiLevelType w:val="multilevel"/>
+    <w:tmpl w:val="A57027FA"/>
+    <w:lvl w:ilvl="0">
+      <w:start w:val="1"/>
+      <w:numFmt w:val="decimal"/>
+      <w:lvlText w:val="%1."/>
+      <w:lvlJc w:val="left"/>
+      <w:pPr>
+        <w:ind w:left="360" w:hanging="360"/>
+      </w:pPr>
+      <w:rPr>
+        <w:rFonts w:hint="default"/>
+      </w:rPr>
+    </w:lvl>
+    <w:lvl w:ilvl="1">
+      <w:start w:val="1"/>
+      <w:numFmt w:val="decimal"/>
+      <w:suff w:val="space"/>
+      <w:lvlText w:val="%2."/>
+      <w:lvlJc w:val="left"/>
+      <w:pPr>
+        <w:ind w:left="0" w:firstLine="709"/>
+      </w:pPr>
+      <w:rPr>
+        <w:rFonts w:hint="default"/>
+      </w:rPr>
+    </w:lvl>
+    <w:lvl w:ilvl="2">
+      <w:start w:val="1"/>
+      <w:numFmt w:val="decimal"/>
+      <w:lvlText w:val="%1.%2.%3."/>
+      <w:lvlJc w:val="left"/>
+      <w:pPr>
+        <w:ind w:left="1224" w:hanging="504"/>
+      </w:pPr>
+      <w:rPr>
+        <w:rFonts w:hint="default"/>
+      </w:rPr>
+    </w:lvl>
+    <w:lvl w:ilvl="3">
+      <w:start w:val="1"/>
+      <w:numFmt w:val="decimal"/>
+      <w:lvlText w:val="%1.%2.%3.%4."/>
+      <w:lvlJc w:val="left"/>
+      <w:pPr>
+        <w:ind w:left="1728" w:hanging="648"/>
+      </w:pPr>
+      <w:rPr>
+        <w:rFonts w:hint="default"/>
+      </w:rPr>
+    </w:lvl>
+    <w:lvl w:ilvl="4">
+      <w:start w:val="1"/>
+      <w:numFmt w:val="decimal"/>
+      <w:lvlText w:val="%1.%2.%3.%4.%5."/>
+      <w:lvlJc w:val="left"/>
+      <w:pPr>
+        <w:ind w:left="2232" w:hanging="792"/>
+      </w:pPr>
+      <w:rPr>
+        <w:rFonts w:hint="default"/>
+      </w:rPr>
+    </w:lvl>
+    <w:lvl w:ilvl="5">
+      <w:start w:val="1"/>
+      <w:numFmt w:val="decimal"/>
+      <w:lvlText w:val="%1.%2.%3.%4.%5.%6."/>
+      <w:lvlJc w:val="left"/>
+      <w:pPr>
+        <w:ind w:left="2736" w:hanging="936"/>
+      </w:pPr>
+      <w:rPr>
+        <w:rFonts w:hint="default"/>
+      </w:rPr>
+    </w:lvl>
+    <w:lvl w:ilvl="6">
+      <w:start w:val="1"/>
+      <w:numFmt w:val="decimal"/>
+      <w:lvlText w:val="%1.%2.%3.%4.%5.%6.%7."/>
+      <w:lvlJc w:val="left"/>
+      <w:pPr>
+        <w:ind w:left="3240" w:hanging="1080"/>
+      </w:pPr>
+      <w:rPr>
+        <w:rFonts w:hint="default"/>
+      </w:rPr>
+    </w:lvl>
+    <w:lvl w:ilvl="7">
+      <w:start w:val="1"/>
+      <w:numFmt w:val="decimal"/>
+      <w:lvlText w:val="%1.%2.%3.%4.%5.%6.%7.%8."/>
+      <w:lvlJc w:val="left"/>
+      <w:pPr>
+        <w:ind w:left="3744" w:hanging="1224"/>
+      </w:pPr>
+      <w:rPr>
+        <w:rFonts w:hint="default"/>
+      </w:rPr>
+    </w:lvl>
+    <w:lvl w:ilvl="8">
+      <w:start w:val="1"/>
+      <w:numFmt w:val="decimal"/>
+      <w:lvlText w:val="%1.%2.%3.%4.%5.%6.%7.%8.%9."/>
+      <w:lvlJc w:val="left"/>
+      <w:pPr>
+        <w:ind w:left="4320" w:hanging="1440"/>
+      </w:pPr>
+      <w:rPr>
+        <w:rFonts w:hint="default"/>
+      </w:rPr>
+    </w:lvl>
+  </w:abstractNum>
+  <w:abstractNum w:abstractNumId="14" w15:restartNumberingAfterBreak="0">
     <w:nsid w:val="37376904"/>
     <w:multiLevelType w:val="multilevel"/>
     <w:tmpl w:val="6D7CBF46"/>
@@ -3089,7 +6502,7 @@
       </w:rPr>
     </w:lvl>
   </w:abstractNum>
-  <w:abstractNum w:abstractNumId="8" w15:restartNumberingAfterBreak="0">
+  <w:abstractNum w:abstractNumId="15" w15:restartNumberingAfterBreak="0">
     <w:nsid w:val="3B670C5C"/>
     <w:multiLevelType w:val="multilevel"/>
     <w:tmpl w:val="7BFAC3FE"/>
@@ -3213,7 +6626,7 @@
       </w:rPr>
     </w:lvl>
   </w:abstractNum>
-  <w:abstractNum w:abstractNumId="9" w15:restartNumberingAfterBreak="0">
+  <w:abstractNum w:abstractNumId="16" w15:restartNumberingAfterBreak="0">
     <w:nsid w:val="3E743561"/>
     <w:multiLevelType w:val="multilevel"/>
     <w:tmpl w:val="0419001F"/>
@@ -3299,19 +6712,253 @@
       </w:pPr>
     </w:lvl>
   </w:abstractNum>
-  <w:abstractNum w:abstractNumId="10" w15:restartNumberingAfterBreak="0">
+  <w:abstractNum w:abstractNumId="17" w15:restartNumberingAfterBreak="0">
     <w:nsid w:val="3FA60070"/>
     <w:multiLevelType w:val="multilevel"/>
     <w:tmpl w:val="161CB1A6"/>
     <w:numStyleLink w:val="Style1"/>
   </w:abstractNum>
-  <w:abstractNum w:abstractNumId="11" w15:restartNumberingAfterBreak="0">
+  <w:abstractNum w:abstractNumId="18" w15:restartNumberingAfterBreak="0">
     <w:nsid w:val="44023D1D"/>
     <w:multiLevelType w:val="multilevel"/>
-    <w:tmpl w:val="161CB1A6"/>
-    <w:numStyleLink w:val="Style1"/>
+    <w:tmpl w:val="BEAE9E36"/>
+    <w:lvl w:ilvl="0">
+      <w:start w:val="1"/>
+      <w:numFmt w:val="decimal"/>
+      <w:suff w:val="space"/>
+      <w:lvlText w:val="%1"/>
+      <w:lvlJc w:val="left"/>
+      <w:pPr>
+        <w:ind w:left="0" w:firstLine="708"/>
+      </w:pPr>
+      <w:rPr>
+        <w:rFonts w:hint="default"/>
+        <w:b/>
+        <w:bCs/>
+      </w:rPr>
+    </w:lvl>
+    <w:lvl w:ilvl="1">
+      <w:start w:val="1"/>
+      <w:numFmt w:val="decimal"/>
+      <w:isLgl/>
+      <w:suff w:val="space"/>
+      <w:lvlText w:val="%1.%2"/>
+      <w:lvlJc w:val="left"/>
+      <w:pPr>
+        <w:ind w:left="0" w:firstLine="708"/>
+      </w:pPr>
+      <w:rPr>
+        <w:rFonts w:hint="default"/>
+      </w:rPr>
+    </w:lvl>
+    <w:lvl w:ilvl="2">
+      <w:start w:val="1"/>
+      <w:numFmt w:val="decimal"/>
+      <w:isLgl/>
+      <w:suff w:val="space"/>
+      <w:lvlText w:val="%1.%2.%3"/>
+      <w:lvlJc w:val="left"/>
+      <w:pPr>
+        <w:ind w:left="0" w:firstLine="708"/>
+      </w:pPr>
+      <w:rPr>
+        <w:rFonts w:hint="default"/>
+      </w:rPr>
+    </w:lvl>
+    <w:lvl w:ilvl="3">
+      <w:start w:val="1"/>
+      <w:numFmt w:val="decimal"/>
+      <w:isLgl/>
+      <w:lvlText w:val="%1.%2.%3.%4"/>
+      <w:lvlJc w:val="left"/>
+      <w:pPr>
+        <w:ind w:left="1788" w:hanging="1080"/>
+      </w:pPr>
+      <w:rPr>
+        <w:rFonts w:hint="default"/>
+      </w:rPr>
+    </w:lvl>
+    <w:lvl w:ilvl="4">
+      <w:start w:val="1"/>
+      <w:numFmt w:val="decimal"/>
+      <w:isLgl/>
+      <w:lvlText w:val="%1.%2.%3.%4.%5"/>
+      <w:lvlJc w:val="left"/>
+      <w:pPr>
+        <w:ind w:left="2149" w:hanging="1080"/>
+      </w:pPr>
+      <w:rPr>
+        <w:rFonts w:hint="default"/>
+      </w:rPr>
+    </w:lvl>
+    <w:lvl w:ilvl="5">
+      <w:start w:val="1"/>
+      <w:numFmt w:val="decimal"/>
+      <w:isLgl/>
+      <w:lvlText w:val="%1.%2.%3.%4.%5.%6"/>
+      <w:lvlJc w:val="left"/>
+      <w:pPr>
+        <w:ind w:left="2509" w:hanging="1440"/>
+      </w:pPr>
+      <w:rPr>
+        <w:rFonts w:hint="default"/>
+      </w:rPr>
+    </w:lvl>
+    <w:lvl w:ilvl="6">
+      <w:start w:val="1"/>
+      <w:numFmt w:val="decimal"/>
+      <w:isLgl/>
+      <w:lvlText w:val="%1.%2.%3.%4.%5.%6.%7"/>
+      <w:lvlJc w:val="left"/>
+      <w:pPr>
+        <w:ind w:left="2509" w:hanging="1440"/>
+      </w:pPr>
+      <w:rPr>
+        <w:rFonts w:hint="default"/>
+      </w:rPr>
+    </w:lvl>
+    <w:lvl w:ilvl="7">
+      <w:start w:val="1"/>
+      <w:numFmt w:val="decimal"/>
+      <w:isLgl/>
+      <w:lvlText w:val="%1.%2.%3.%4.%5.%6.%7.%8"/>
+      <w:lvlJc w:val="left"/>
+      <w:pPr>
+        <w:ind w:left="2869" w:hanging="1800"/>
+      </w:pPr>
+      <w:rPr>
+        <w:rFonts w:hint="default"/>
+      </w:rPr>
+    </w:lvl>
+    <w:lvl w:ilvl="8">
+      <w:start w:val="1"/>
+      <w:numFmt w:val="decimal"/>
+      <w:isLgl/>
+      <w:lvlText w:val="%1.%2.%3.%4.%5.%6.%7.%8.%9"/>
+      <w:lvlJc w:val="left"/>
+      <w:pPr>
+        <w:ind w:left="3229" w:hanging="2160"/>
+      </w:pPr>
+      <w:rPr>
+        <w:rFonts w:hint="default"/>
+      </w:rPr>
+    </w:lvl>
   </w:abstractNum>
-  <w:abstractNum w:abstractNumId="12" w15:restartNumberingAfterBreak="0">
+  <w:abstractNum w:abstractNumId="19" w15:restartNumberingAfterBreak="0">
+    <w:nsid w:val="46753A98"/>
+    <w:multiLevelType w:val="multilevel"/>
+    <w:tmpl w:val="A57027FA"/>
+    <w:lvl w:ilvl="0">
+      <w:start w:val="1"/>
+      <w:numFmt w:val="decimal"/>
+      <w:lvlText w:val="%1."/>
+      <w:lvlJc w:val="left"/>
+      <w:pPr>
+        <w:ind w:left="360" w:hanging="360"/>
+      </w:pPr>
+      <w:rPr>
+        <w:rFonts w:hint="default"/>
+      </w:rPr>
+    </w:lvl>
+    <w:lvl w:ilvl="1">
+      <w:start w:val="1"/>
+      <w:numFmt w:val="decimal"/>
+      <w:suff w:val="space"/>
+      <w:lvlText w:val="%2."/>
+      <w:lvlJc w:val="left"/>
+      <w:pPr>
+        <w:ind w:left="0" w:firstLine="709"/>
+      </w:pPr>
+      <w:rPr>
+        <w:rFonts w:hint="default"/>
+      </w:rPr>
+    </w:lvl>
+    <w:lvl w:ilvl="2">
+      <w:start w:val="1"/>
+      <w:numFmt w:val="decimal"/>
+      <w:lvlText w:val="%1.%2.%3."/>
+      <w:lvlJc w:val="left"/>
+      <w:pPr>
+        <w:ind w:left="1224" w:hanging="504"/>
+      </w:pPr>
+      <w:rPr>
+        <w:rFonts w:hint="default"/>
+      </w:rPr>
+    </w:lvl>
+    <w:lvl w:ilvl="3">
+      <w:start w:val="1"/>
+      <w:numFmt w:val="decimal"/>
+      <w:lvlText w:val="%1.%2.%3.%4."/>
+      <w:lvlJc w:val="left"/>
+      <w:pPr>
+        <w:ind w:left="1728" w:hanging="648"/>
+      </w:pPr>
+      <w:rPr>
+        <w:rFonts w:hint="default"/>
+      </w:rPr>
+    </w:lvl>
+    <w:lvl w:ilvl="4">
+      <w:start w:val="1"/>
+      <w:numFmt w:val="decimal"/>
+      <w:lvlText w:val="%1.%2.%3.%4.%5."/>
+      <w:lvlJc w:val="left"/>
+      <w:pPr>
+        <w:ind w:left="2232" w:hanging="792"/>
+      </w:pPr>
+      <w:rPr>
+        <w:rFonts w:hint="default"/>
+      </w:rPr>
+    </w:lvl>
+    <w:lvl w:ilvl="5">
+      <w:start w:val="1"/>
+      <w:numFmt w:val="decimal"/>
+      <w:lvlText w:val="%1.%2.%3.%4.%5.%6."/>
+      <w:lvlJc w:val="left"/>
+      <w:pPr>
+        <w:ind w:left="2736" w:hanging="936"/>
+      </w:pPr>
+      <w:rPr>
+        <w:rFonts w:hint="default"/>
+      </w:rPr>
+    </w:lvl>
+    <w:lvl w:ilvl="6">
+      <w:start w:val="1"/>
+      <w:numFmt w:val="decimal"/>
+      <w:lvlText w:val="%1.%2.%3.%4.%5.%6.%7."/>
+      <w:lvlJc w:val="left"/>
+      <w:pPr>
+        <w:ind w:left="3240" w:hanging="1080"/>
+      </w:pPr>
+      <w:rPr>
+        <w:rFonts w:hint="default"/>
+      </w:rPr>
+    </w:lvl>
+    <w:lvl w:ilvl="7">
+      <w:start w:val="1"/>
+      <w:numFmt w:val="decimal"/>
+      <w:lvlText w:val="%1.%2.%3.%4.%5.%6.%7.%8."/>
+      <w:lvlJc w:val="left"/>
+      <w:pPr>
+        <w:ind w:left="3744" w:hanging="1224"/>
+      </w:pPr>
+      <w:rPr>
+        <w:rFonts w:hint="default"/>
+      </w:rPr>
+    </w:lvl>
+    <w:lvl w:ilvl="8">
+      <w:start w:val="1"/>
+      <w:numFmt w:val="decimal"/>
+      <w:lvlText w:val="%1.%2.%3.%4.%5.%6.%7.%8.%9."/>
+      <w:lvlJc w:val="left"/>
+      <w:pPr>
+        <w:ind w:left="4320" w:hanging="1440"/>
+      </w:pPr>
+      <w:rPr>
+        <w:rFonts w:hint="default"/>
+      </w:rPr>
+    </w:lvl>
+  </w:abstractNum>
+  <w:abstractNum w:abstractNumId="20" w15:restartNumberingAfterBreak="0">
     <w:nsid w:val="4DF613E1"/>
     <w:multiLevelType w:val="hybridMultilevel"/>
     <w:tmpl w:val="BA4C7200"/>
@@ -3402,13 +7049,13 @@
       </w:pPr>
     </w:lvl>
   </w:abstractNum>
-  <w:abstractNum w:abstractNumId="13" w15:restartNumberingAfterBreak="0">
+  <w:abstractNum w:abstractNumId="21" w15:restartNumberingAfterBreak="0">
     <w:nsid w:val="4FA942ED"/>
     <w:multiLevelType w:val="multilevel"/>
     <w:tmpl w:val="161CB1A6"/>
     <w:numStyleLink w:val="Style1"/>
   </w:abstractNum>
-  <w:abstractNum w:abstractNumId="14" w15:restartNumberingAfterBreak="0">
+  <w:abstractNum w:abstractNumId="22" w15:restartNumberingAfterBreak="0">
     <w:nsid w:val="53007665"/>
     <w:multiLevelType w:val="multilevel"/>
     <w:tmpl w:val="E39EA792"/>
@@ -3524,7 +7171,7 @@
       </w:rPr>
     </w:lvl>
   </w:abstractNum>
-  <w:abstractNum w:abstractNumId="15" w15:restartNumberingAfterBreak="0">
+  <w:abstractNum w:abstractNumId="23" w15:restartNumberingAfterBreak="0">
     <w:nsid w:val="532F01E9"/>
     <w:multiLevelType w:val="multilevel"/>
     <w:tmpl w:val="F18E9D96"/>
@@ -3639,7 +7286,93 @@
       </w:rPr>
     </w:lvl>
   </w:abstractNum>
-  <w:abstractNum w:abstractNumId="16" w15:restartNumberingAfterBreak="0">
+  <w:abstractNum w:abstractNumId="24" w15:restartNumberingAfterBreak="0">
+    <w:nsid w:val="55E150E6"/>
+    <w:multiLevelType w:val="multilevel"/>
+    <w:tmpl w:val="0419001F"/>
+    <w:lvl w:ilvl="0">
+      <w:start w:val="1"/>
+      <w:numFmt w:val="decimal"/>
+      <w:lvlText w:val="%1."/>
+      <w:lvlJc w:val="left"/>
+      <w:pPr>
+        <w:ind w:left="360" w:hanging="360"/>
+      </w:pPr>
+    </w:lvl>
+    <w:lvl w:ilvl="1">
+      <w:start w:val="1"/>
+      <w:numFmt w:val="decimal"/>
+      <w:lvlText w:val="%1.%2."/>
+      <w:lvlJc w:val="left"/>
+      <w:pPr>
+        <w:ind w:left="792" w:hanging="432"/>
+      </w:pPr>
+    </w:lvl>
+    <w:lvl w:ilvl="2">
+      <w:start w:val="1"/>
+      <w:numFmt w:val="decimal"/>
+      <w:lvlText w:val="%1.%2.%3."/>
+      <w:lvlJc w:val="left"/>
+      <w:pPr>
+        <w:ind w:left="1224" w:hanging="504"/>
+      </w:pPr>
+    </w:lvl>
+    <w:lvl w:ilvl="3">
+      <w:start w:val="1"/>
+      <w:numFmt w:val="decimal"/>
+      <w:lvlText w:val="%1.%2.%3.%4."/>
+      <w:lvlJc w:val="left"/>
+      <w:pPr>
+        <w:ind w:left="1728" w:hanging="648"/>
+      </w:pPr>
+    </w:lvl>
+    <w:lvl w:ilvl="4">
+      <w:start w:val="1"/>
+      <w:numFmt w:val="decimal"/>
+      <w:lvlText w:val="%1.%2.%3.%4.%5."/>
+      <w:lvlJc w:val="left"/>
+      <w:pPr>
+        <w:ind w:left="2232" w:hanging="792"/>
+      </w:pPr>
+    </w:lvl>
+    <w:lvl w:ilvl="5">
+      <w:start w:val="1"/>
+      <w:numFmt w:val="decimal"/>
+      <w:lvlText w:val="%1.%2.%3.%4.%5.%6."/>
+      <w:lvlJc w:val="left"/>
+      <w:pPr>
+        <w:ind w:left="2736" w:hanging="936"/>
+      </w:pPr>
+    </w:lvl>
+    <w:lvl w:ilvl="6">
+      <w:start w:val="1"/>
+      <w:numFmt w:val="decimal"/>
+      <w:lvlText w:val="%1.%2.%3.%4.%5.%6.%7."/>
+      <w:lvlJc w:val="left"/>
+      <w:pPr>
+        <w:ind w:left="3240" w:hanging="1080"/>
+      </w:pPr>
+    </w:lvl>
+    <w:lvl w:ilvl="7">
+      <w:start w:val="1"/>
+      <w:numFmt w:val="decimal"/>
+      <w:lvlText w:val="%1.%2.%3.%4.%5.%6.%7.%8."/>
+      <w:lvlJc w:val="left"/>
+      <w:pPr>
+        <w:ind w:left="3744" w:hanging="1224"/>
+      </w:pPr>
+    </w:lvl>
+    <w:lvl w:ilvl="8">
+      <w:start w:val="1"/>
+      <w:numFmt w:val="decimal"/>
+      <w:lvlText w:val="%1.%2.%3.%4.%5.%6.%7.%8.%9."/>
+      <w:lvlJc w:val="left"/>
+      <w:pPr>
+        <w:ind w:left="4320" w:hanging="1440"/>
+      </w:pPr>
+    </w:lvl>
+  </w:abstractNum>
+  <w:abstractNum w:abstractNumId="25" w15:restartNumberingAfterBreak="0">
     <w:nsid w:val="57436CC4"/>
     <w:multiLevelType w:val="multilevel"/>
     <w:tmpl w:val="A5C02C26"/>
@@ -3762,7 +7495,7 @@
       </w:rPr>
     </w:lvl>
   </w:abstractNum>
-  <w:abstractNum w:abstractNumId="17" w15:restartNumberingAfterBreak="0">
+  <w:abstractNum w:abstractNumId="26" w15:restartNumberingAfterBreak="0">
     <w:nsid w:val="5DD3207E"/>
     <w:multiLevelType w:val="hybridMultilevel"/>
     <w:tmpl w:val="B9EC1826"/>
@@ -3852,7 +7585,7 @@
       </w:pPr>
     </w:lvl>
   </w:abstractNum>
-  <w:abstractNum w:abstractNumId="18" w15:restartNumberingAfterBreak="0">
+  <w:abstractNum w:abstractNumId="27" w15:restartNumberingAfterBreak="0">
     <w:nsid w:val="62D26C15"/>
     <w:multiLevelType w:val="multilevel"/>
     <w:tmpl w:val="13D06298"/>
@@ -3969,14 +7702,13 @@
       </w:rPr>
     </w:lvl>
   </w:abstractNum>
-  <w:abstractNum w:abstractNumId="19" w15:restartNumberingAfterBreak="0">
+  <w:abstractNum w:abstractNumId="28" w15:restartNumberingAfterBreak="0">
     <w:nsid w:val="6A8365A0"/>
     <w:multiLevelType w:val="multilevel"/>
     <w:tmpl w:val="17A45E5E"/>
     <w:lvl w:ilvl="0">
       <w:start w:val="1"/>
       <w:numFmt w:val="decimal"/>
-      <w:pStyle w:val="Noindent"/>
       <w:suff w:val="space"/>
       <w:lvlText w:val="%1."/>
       <w:lvlJc w:val="left"/>
@@ -4084,7 +7816,7 @@
       </w:rPr>
     </w:lvl>
   </w:abstractNum>
-  <w:abstractNum w:abstractNumId="20" w15:restartNumberingAfterBreak="0">
+  <w:abstractNum w:abstractNumId="29" w15:restartNumberingAfterBreak="0">
     <w:nsid w:val="6ADC4B4B"/>
     <w:multiLevelType w:val="hybridMultilevel"/>
     <w:tmpl w:val="8E2A8C24"/>
@@ -4176,13 +7908,133 @@
       </w:pPr>
     </w:lvl>
   </w:abstractNum>
-  <w:abstractNum w:abstractNumId="21" w15:restartNumberingAfterBreak="0">
+  <w:abstractNum w:abstractNumId="30" w15:restartNumberingAfterBreak="0">
     <w:nsid w:val="6D052314"/>
     <w:multiLevelType w:val="multilevel"/>
-    <w:tmpl w:val="161CB1A6"/>
-    <w:numStyleLink w:val="Style1"/>
+    <w:tmpl w:val="BEAE9E36"/>
+    <w:lvl w:ilvl="0">
+      <w:start w:val="1"/>
+      <w:numFmt w:val="decimal"/>
+      <w:suff w:val="space"/>
+      <w:lvlText w:val="%1"/>
+      <w:lvlJc w:val="left"/>
+      <w:pPr>
+        <w:ind w:left="0" w:firstLine="708"/>
+      </w:pPr>
+      <w:rPr>
+        <w:rFonts w:hint="default"/>
+        <w:b/>
+        <w:bCs/>
+      </w:rPr>
+    </w:lvl>
+    <w:lvl w:ilvl="1">
+      <w:start w:val="1"/>
+      <w:numFmt w:val="decimal"/>
+      <w:isLgl/>
+      <w:suff w:val="space"/>
+      <w:lvlText w:val="%1.%2"/>
+      <w:lvlJc w:val="left"/>
+      <w:pPr>
+        <w:ind w:left="0" w:firstLine="708"/>
+      </w:pPr>
+      <w:rPr>
+        <w:rFonts w:hint="default"/>
+      </w:rPr>
+    </w:lvl>
+    <w:lvl w:ilvl="2">
+      <w:start w:val="1"/>
+      <w:numFmt w:val="decimal"/>
+      <w:isLgl/>
+      <w:suff w:val="space"/>
+      <w:lvlText w:val="%1.%2.%3"/>
+      <w:lvlJc w:val="left"/>
+      <w:pPr>
+        <w:ind w:left="0" w:firstLine="708"/>
+      </w:pPr>
+      <w:rPr>
+        <w:rFonts w:hint="default"/>
+      </w:rPr>
+    </w:lvl>
+    <w:lvl w:ilvl="3">
+      <w:start w:val="1"/>
+      <w:numFmt w:val="decimal"/>
+      <w:isLgl/>
+      <w:lvlText w:val="%1.%2.%3.%4"/>
+      <w:lvlJc w:val="left"/>
+      <w:pPr>
+        <w:ind w:left="1788" w:hanging="1080"/>
+      </w:pPr>
+      <w:rPr>
+        <w:rFonts w:hint="default"/>
+      </w:rPr>
+    </w:lvl>
+    <w:lvl w:ilvl="4">
+      <w:start w:val="1"/>
+      <w:numFmt w:val="decimal"/>
+      <w:isLgl/>
+      <w:lvlText w:val="%1.%2.%3.%4.%5"/>
+      <w:lvlJc w:val="left"/>
+      <w:pPr>
+        <w:ind w:left="2149" w:hanging="1080"/>
+      </w:pPr>
+      <w:rPr>
+        <w:rFonts w:hint="default"/>
+      </w:rPr>
+    </w:lvl>
+    <w:lvl w:ilvl="5">
+      <w:start w:val="1"/>
+      <w:numFmt w:val="decimal"/>
+      <w:isLgl/>
+      <w:lvlText w:val="%1.%2.%3.%4.%5.%6"/>
+      <w:lvlJc w:val="left"/>
+      <w:pPr>
+        <w:ind w:left="2509" w:hanging="1440"/>
+      </w:pPr>
+      <w:rPr>
+        <w:rFonts w:hint="default"/>
+      </w:rPr>
+    </w:lvl>
+    <w:lvl w:ilvl="6">
+      <w:start w:val="1"/>
+      <w:numFmt w:val="decimal"/>
+      <w:isLgl/>
+      <w:lvlText w:val="%1.%2.%3.%4.%5.%6.%7"/>
+      <w:lvlJc w:val="left"/>
+      <w:pPr>
+        <w:ind w:left="2509" w:hanging="1440"/>
+      </w:pPr>
+      <w:rPr>
+        <w:rFonts w:hint="default"/>
+      </w:rPr>
+    </w:lvl>
+    <w:lvl w:ilvl="7">
+      <w:start w:val="1"/>
+      <w:numFmt w:val="decimal"/>
+      <w:isLgl/>
+      <w:lvlText w:val="%1.%2.%3.%4.%5.%6.%7.%8"/>
+      <w:lvlJc w:val="left"/>
+      <w:pPr>
+        <w:ind w:left="2869" w:hanging="1800"/>
+      </w:pPr>
+      <w:rPr>
+        <w:rFonts w:hint="default"/>
+      </w:rPr>
+    </w:lvl>
+    <w:lvl w:ilvl="8">
+      <w:start w:val="1"/>
+      <w:numFmt w:val="decimal"/>
+      <w:isLgl/>
+      <w:lvlText w:val="%1.%2.%3.%4.%5.%6.%7.%8.%9"/>
+      <w:lvlJc w:val="left"/>
+      <w:pPr>
+        <w:ind w:left="3229" w:hanging="2160"/>
+      </w:pPr>
+      <w:rPr>
+        <w:rFonts w:hint="default"/>
+      </w:rPr>
+    </w:lvl>
   </w:abstractNum>
-  <w:abstractNum w:abstractNumId="22" w15:restartNumberingAfterBreak="0">
+  <w:abstractNum w:abstractNumId="31" w15:restartNumberingAfterBreak="0">
     <w:nsid w:val="6F6E1D21"/>
     <w:multiLevelType w:val="multilevel"/>
     <w:tmpl w:val="0419001D"/>
@@ -4268,7 +8120,7 @@
       </w:pPr>
     </w:lvl>
   </w:abstractNum>
-  <w:abstractNum w:abstractNumId="23" w15:restartNumberingAfterBreak="0">
+  <w:abstractNum w:abstractNumId="32" w15:restartNumberingAfterBreak="0">
     <w:nsid w:val="74133F46"/>
     <w:multiLevelType w:val="multilevel"/>
     <w:tmpl w:val="F140B64E"/>
@@ -4383,7 +8235,7 @@
       </w:rPr>
     </w:lvl>
   </w:abstractNum>
-  <w:abstractNum w:abstractNumId="24" w15:restartNumberingAfterBreak="0">
+  <w:abstractNum w:abstractNumId="33" w15:restartNumberingAfterBreak="0">
     <w:nsid w:val="757E4625"/>
     <w:multiLevelType w:val="multilevel"/>
     <w:tmpl w:val="3698C334"/>
@@ -4509,7 +8361,7 @@
       </w:rPr>
     </w:lvl>
   </w:abstractNum>
-  <w:abstractNum w:abstractNumId="25" w15:restartNumberingAfterBreak="0">
+  <w:abstractNum w:abstractNumId="34" w15:restartNumberingAfterBreak="0">
     <w:nsid w:val="783C6B70"/>
     <w:multiLevelType w:val="multilevel"/>
     <w:tmpl w:val="161CB1A6"/>
@@ -4635,84 +8487,109 @@
     </w:lvl>
   </w:abstractNum>
   <w:num w:numId="1">
-    <w:abstractNumId w:val="1"/>
+    <w:abstractNumId w:val="2"/>
   </w:num>
   <w:num w:numId="2">
+    <w:abstractNumId w:val="16"/>
+  </w:num>
+  <w:num w:numId="3">
+    <w:abstractNumId w:val="20"/>
+  </w:num>
+  <w:num w:numId="4">
+    <w:abstractNumId w:val="25"/>
+  </w:num>
+  <w:num w:numId="5">
+    <w:abstractNumId w:val="22"/>
+  </w:num>
+  <w:num w:numId="6">
+    <w:abstractNumId w:val="29"/>
+  </w:num>
+  <w:num w:numId="7">
+    <w:abstractNumId w:val="32"/>
+  </w:num>
+  <w:num w:numId="8">
+    <w:abstractNumId w:val="12"/>
+  </w:num>
+  <w:num w:numId="9">
+    <w:abstractNumId w:val="27"/>
+  </w:num>
+  <w:num w:numId="10">
+    <w:abstractNumId w:val="5"/>
+  </w:num>
+  <w:num w:numId="11">
     <w:abstractNumId w:val="9"/>
   </w:num>
-  <w:num w:numId="3">
-    <w:abstractNumId w:val="12"/>
-  </w:num>
-  <w:num w:numId="4">
-    <w:abstractNumId w:val="16"/>
-  </w:num>
-  <w:num w:numId="5">
+  <w:num w:numId="12">
     <w:abstractNumId w:val="14"/>
   </w:num>
-  <w:num w:numId="6">
-    <w:abstractNumId w:val="20"/>
-  </w:num>
-  <w:num w:numId="7">
-    <w:abstractNumId w:val="23"/>
-  </w:num>
-  <w:num w:numId="8">
-    <w:abstractNumId w:val="6"/>
-  </w:num>
-  <w:num w:numId="9">
-    <w:abstractNumId w:val="18"/>
-  </w:num>
-  <w:num w:numId="10">
-    <w:abstractNumId w:val="3"/>
-  </w:num>
-  <w:num w:numId="11">
-    <w:abstractNumId w:val="5"/>
-  </w:num>
-  <w:num w:numId="12">
-    <w:abstractNumId w:val="7"/>
-  </w:num>
   <w:num w:numId="13">
-    <w:abstractNumId w:val="19"/>
+    <w:abstractNumId w:val="28"/>
   </w:num>
   <w:num w:numId="14">
-    <w:abstractNumId w:val="15"/>
+    <w:abstractNumId w:val="23"/>
   </w:num>
   <w:num w:numId="15">
     <w:abstractNumId w:val="0"/>
   </w:num>
   <w:num w:numId="16">
-    <w:abstractNumId w:val="11"/>
-    <w:lvlOverride w:ilvl="0"/>
+    <w:abstractNumId w:val="18"/>
   </w:num>
   <w:num w:numId="17">
-    <w:abstractNumId w:val="25"/>
+    <w:abstractNumId w:val="34"/>
   </w:num>
   <w:num w:numId="18">
+    <w:abstractNumId w:val="21"/>
+  </w:num>
+  <w:num w:numId="19">
+    <w:abstractNumId w:val="7"/>
+  </w:num>
+  <w:num w:numId="20">
+    <w:abstractNumId w:val="31"/>
+  </w:num>
+  <w:num w:numId="21">
+    <w:abstractNumId w:val="15"/>
+  </w:num>
+  <w:num w:numId="22">
+    <w:abstractNumId w:val="26"/>
+  </w:num>
+  <w:num w:numId="23">
+    <w:abstractNumId w:val="33"/>
+  </w:num>
+  <w:num w:numId="24">
+    <w:abstractNumId w:val="4"/>
+  </w:num>
+  <w:num w:numId="25">
+    <w:abstractNumId w:val="17"/>
+  </w:num>
+  <w:num w:numId="26">
+    <w:abstractNumId w:val="30"/>
+  </w:num>
+  <w:num w:numId="27">
+    <w:abstractNumId w:val="3"/>
+  </w:num>
+  <w:num w:numId="28">
+    <w:abstractNumId w:val="6"/>
+  </w:num>
+  <w:num w:numId="29">
+    <w:abstractNumId w:val="1"/>
+  </w:num>
+  <w:num w:numId="30">
+    <w:abstractNumId w:val="11"/>
+  </w:num>
+  <w:num w:numId="31">
+    <w:abstractNumId w:val="24"/>
+  </w:num>
+  <w:num w:numId="32">
+    <w:abstractNumId w:val="10"/>
+  </w:num>
+  <w:num w:numId="33">
     <w:abstractNumId w:val="13"/>
   </w:num>
-  <w:num w:numId="19">
-    <w:abstractNumId w:val="4"/>
+  <w:num w:numId="34">
+    <w:abstractNumId w:val="19"/>
   </w:num>
-  <w:num w:numId="20">
-    <w:abstractNumId w:val="22"/>
-  </w:num>
-  <w:num w:numId="21">
+  <w:num w:numId="35">
     <w:abstractNumId w:val="8"/>
-  </w:num>
-  <w:num w:numId="22">
-    <w:abstractNumId w:val="17"/>
-  </w:num>
-  <w:num w:numId="23">
-    <w:abstractNumId w:val="24"/>
-  </w:num>
-  <w:num w:numId="24">
-    <w:abstractNumId w:val="2"/>
-  </w:num>
-  <w:num w:numId="25">
-    <w:abstractNumId w:val="10"/>
-    <w:lvlOverride w:ilvl="0"/>
-  </w:num>
-  <w:num w:numId="26">
-    <w:abstractNumId w:val="21"/>
   </w:num>
 </w:numbering>
 </file>
@@ -5372,12 +9249,10 @@
     <w:basedOn w:val="NoSpacing"/>
     <w:link w:val="NoindentChar"/>
     <w:qFormat/>
-    <w:rsid w:val="009565E8"/>
+    <w:rsid w:val="00D21593"/>
     <w:pPr>
       <w:widowControl w:val="0"/>
-      <w:numPr>
-        <w:numId w:val="13"/>
-      </w:numPr>
+      <w:jc w:val="both"/>
     </w:pPr>
     <w:rPr>
       <w:lang w:eastAsia="ru-RU"/>
@@ -5398,7 +9273,7 @@
     <w:name w:val="No indent Char"/>
     <w:basedOn w:val="DefaultParagraphFont"/>
     <w:link w:val="Noindent"/>
-    <w:rsid w:val="009565E8"/>
+    <w:rsid w:val="00D21593"/>
     <w:rPr>
       <w:rFonts w:ascii="Times New Roman" w:hAnsi="Times New Roman"/>
       <w:sz w:val="28"/>
@@ -5456,10 +9331,10 @@
     <w:autoRedefine/>
     <w:uiPriority w:val="39"/>
     <w:unhideWhenUsed/>
-    <w:rsid w:val="00F83D34"/>
+    <w:rsid w:val="00824BB6"/>
     <w:pPr>
       <w:tabs>
-        <w:tab w:val="left" w:pos="851"/>
+        <w:tab w:val="left" w:pos="709"/>
         <w:tab w:val="right" w:leader="dot" w:pos="9345"/>
       </w:tabs>
       <w:ind w:left="284" w:firstLine="0"/>

--- a/Notes/Word/Пояснительная записка.docx
+++ b/Notes/Word/Пояснительная записка.docx
@@ -58,7 +58,7 @@
           <w:r>
             <w:fldChar w:fldCharType="separate"/>
           </w:r>
-          <w:hyperlink w:anchor="_Toc162960074" w:history="1">
+          <w:hyperlink w:anchor="_Toc163467744" w:history="1">
             <w:r>
               <w:rPr>
                 <w:rStyle w:val="Hyperlink"/>
@@ -85,7 +85,7 @@
                 <w:noProof/>
                 <w:webHidden/>
               </w:rPr>
-              <w:instrText xml:space="preserve"> PAGEREF _Toc162960074 \h </w:instrText>
+              <w:instrText xml:space="preserve"> PAGEREF _Toc163467744 \h </w:instrText>
             </w:r>
             <w:r>
               <w:rPr>
@@ -126,7 +126,7 @@
               <w:lang w:eastAsia="ru-RU"/>
             </w:rPr>
           </w:pPr>
-          <w:hyperlink w:anchor="_Toc162960075" w:history="1">
+          <w:hyperlink w:anchor="_Toc163467745" w:history="1">
             <w:r>
               <w:rPr>
                 <w:rStyle w:val="Hyperlink"/>
@@ -161,7 +161,7 @@
                 <w:noProof/>
                 <w:webHidden/>
               </w:rPr>
-              <w:instrText xml:space="preserve"> PAGEREF _Toc162960075 \h </w:instrText>
+              <w:instrText xml:space="preserve"> PAGEREF _Toc163467745 \h </w:instrText>
             </w:r>
             <w:r>
               <w:rPr>
@@ -202,13 +202,13 @@
               <w:lang w:eastAsia="ru-RU"/>
             </w:rPr>
           </w:pPr>
-          <w:hyperlink w:anchor="_Toc162960076" w:history="1">
+          <w:hyperlink w:anchor="_Toc163467746" w:history="1">
             <w:r>
               <w:rPr>
                 <w:rStyle w:val="Hyperlink"/>
                 <w:noProof/>
               </w:rPr>
-              <w:t>1.1 Обзор систем моделирования</w:t>
+              <w:t>1.1 Сравнение с аналогами на рынке</w:t>
             </w:r>
             <w:r>
               <w:rPr>
@@ -229,7 +229,7 @@
                 <w:noProof/>
                 <w:webHidden/>
               </w:rPr>
-              <w:instrText xml:space="preserve"> PAGEREF _Toc162960076 \h </w:instrText>
+              <w:instrText xml:space="preserve"> PAGEREF _Toc163467746 \h </w:instrText>
             </w:r>
             <w:r>
               <w:rPr>
@@ -250,6 +250,74 @@
                 <w:webHidden/>
               </w:rPr>
               <w:t>7</w:t>
+            </w:r>
+            <w:r>
+              <w:rPr>
+                <w:noProof/>
+                <w:webHidden/>
+              </w:rPr>
+              <w:fldChar w:fldCharType="end"/>
+            </w:r>
+          </w:hyperlink>
+        </w:p>
+        <w:p>
+          <w:pPr>
+            <w:pStyle w:val="TOC2"/>
+            <w:rPr>
+              <w:rFonts w:asciiTheme="minorHAnsi" w:eastAsiaTheme="minorEastAsia" w:hAnsiTheme="minorHAnsi"/>
+              <w:noProof/>
+              <w:sz w:val="22"/>
+              <w:lang w:eastAsia="ru-RU"/>
+            </w:rPr>
+          </w:pPr>
+          <w:hyperlink w:anchor="_Toc163467747" w:history="1">
+            <w:r>
+              <w:rPr>
+                <w:rStyle w:val="Hyperlink"/>
+                <w:noProof/>
+              </w:rPr>
+              <w:t>1.2 Обзор систем моделирования</w:t>
+            </w:r>
+            <w:r>
+              <w:rPr>
+                <w:noProof/>
+                <w:webHidden/>
+              </w:rPr>
+              <w:tab/>
+            </w:r>
+            <w:r>
+              <w:rPr>
+                <w:noProof/>
+                <w:webHidden/>
+              </w:rPr>
+              <w:fldChar w:fldCharType="begin"/>
+            </w:r>
+            <w:r>
+              <w:rPr>
+                <w:noProof/>
+                <w:webHidden/>
+              </w:rPr>
+              <w:instrText xml:space="preserve"> PAGEREF _Toc163467747 \h </w:instrText>
+            </w:r>
+            <w:r>
+              <w:rPr>
+                <w:noProof/>
+                <w:webHidden/>
+              </w:rPr>
+            </w:r>
+            <w:r>
+              <w:rPr>
+                <w:noProof/>
+                <w:webHidden/>
+              </w:rPr>
+              <w:fldChar w:fldCharType="separate"/>
+            </w:r>
+            <w:r>
+              <w:rPr>
+                <w:noProof/>
+                <w:webHidden/>
+              </w:rPr>
+              <w:t>8</w:t>
             </w:r>
             <w:r>
               <w:rPr>
@@ -270,13 +338,13 @@
               <w:lang w:eastAsia="ru-RU"/>
             </w:rPr>
           </w:pPr>
-          <w:hyperlink w:anchor="_Toc162960077" w:history="1">
+          <w:hyperlink w:anchor="_Toc163467748" w:history="1">
             <w:r>
               <w:rPr>
                 <w:rStyle w:val="Hyperlink"/>
                 <w:noProof/>
               </w:rPr>
-              <w:t>1.1.1</w:t>
+              <w:t>1.2.1</w:t>
             </w:r>
             <w:r>
               <w:rPr>
@@ -305,7 +373,7 @@
                 <w:noProof/>
                 <w:webHidden/>
               </w:rPr>
-              <w:instrText xml:space="preserve"> PAGEREF _Toc162960077 \h </w:instrText>
+              <w:instrText xml:space="preserve"> PAGEREF _Toc163467748 \h </w:instrText>
             </w:r>
             <w:r>
               <w:rPr>
@@ -325,7 +393,7 @@
                 <w:noProof/>
                 <w:webHidden/>
               </w:rPr>
-              <w:t>8</w:t>
+              <w:t>9</w:t>
             </w:r>
             <w:r>
               <w:rPr>
@@ -346,14 +414,14 @@
               <w:lang w:eastAsia="ru-RU"/>
             </w:rPr>
           </w:pPr>
-          <w:hyperlink w:anchor="_Toc162960078" w:history="1">
+          <w:hyperlink w:anchor="_Toc163467749" w:history="1">
             <w:r>
               <w:rPr>
                 <w:rStyle w:val="Hyperlink"/>
                 <w:noProof/>
                 <w:lang w:val="en-US"/>
               </w:rPr>
-              <w:t>1.1.2 Proteus</w:t>
+              <w:t>1.2.2 Proteus</w:t>
             </w:r>
             <w:r>
               <w:rPr>
@@ -374,7 +442,7 @@
                 <w:noProof/>
                 <w:webHidden/>
               </w:rPr>
-              <w:instrText xml:space="preserve"> PAGEREF _Toc162960078 \h </w:instrText>
+              <w:instrText xml:space="preserve"> PAGEREF _Toc163467749 \h </w:instrText>
             </w:r>
             <w:r>
               <w:rPr>
@@ -394,7 +462,7 @@
                 <w:noProof/>
                 <w:webHidden/>
               </w:rPr>
-              <w:t>9</w:t>
+              <w:t>11</w:t>
             </w:r>
             <w:r>
               <w:rPr>
@@ -415,13 +483,13 @@
               <w:lang w:eastAsia="ru-RU"/>
             </w:rPr>
           </w:pPr>
-          <w:hyperlink w:anchor="_Toc162960079" w:history="1">
+          <w:hyperlink w:anchor="_Toc163467750" w:history="1">
             <w:r>
               <w:rPr>
                 <w:rStyle w:val="Hyperlink"/>
                 <w:noProof/>
               </w:rPr>
-              <w:t>1.1.3</w:t>
+              <w:t>1.2.3</w:t>
             </w:r>
             <w:r>
               <w:rPr>
@@ -450,7 +518,7 @@
                 <w:noProof/>
                 <w:webHidden/>
               </w:rPr>
-              <w:instrText xml:space="preserve"> PAGEREF _Toc162960079 \h </w:instrText>
+              <w:instrText xml:space="preserve"> PAGEREF _Toc163467750 \h </w:instrText>
             </w:r>
             <w:r>
               <w:rPr>
@@ -470,7 +538,7 @@
                 <w:noProof/>
                 <w:webHidden/>
               </w:rPr>
-              <w:t>10</w:t>
+              <w:t>12</w:t>
             </w:r>
             <w:r>
               <w:rPr>
@@ -491,13 +559,13 @@
               <w:lang w:eastAsia="ru-RU"/>
             </w:rPr>
           </w:pPr>
-          <w:hyperlink w:anchor="_Toc162960080" w:history="1">
+          <w:hyperlink w:anchor="_Toc163467751" w:history="1">
             <w:r>
               <w:rPr>
                 <w:rStyle w:val="Hyperlink"/>
                 <w:noProof/>
               </w:rPr>
-              <w:t>1.2 Обзор систем проектирования</w:t>
+              <w:t>1.3 Обзор систем проектирования</w:t>
             </w:r>
             <w:r>
               <w:rPr>
@@ -518,7 +586,7 @@
                 <w:noProof/>
                 <w:webHidden/>
               </w:rPr>
-              <w:instrText xml:space="preserve"> PAGEREF _Toc162960080 \h </w:instrText>
+              <w:instrText xml:space="preserve"> PAGEREF _Toc163467751 \h </w:instrText>
             </w:r>
             <w:r>
               <w:rPr>
@@ -538,7 +606,7 @@
                 <w:noProof/>
                 <w:webHidden/>
               </w:rPr>
-              <w:t>11</w:t>
+              <w:t>13</w:t>
             </w:r>
             <w:r>
               <w:rPr>
@@ -559,13 +627,13 @@
               <w:lang w:eastAsia="ru-RU"/>
             </w:rPr>
           </w:pPr>
-          <w:hyperlink w:anchor="_Toc162960081" w:history="1">
+          <w:hyperlink w:anchor="_Toc163467752" w:history="1">
             <w:r>
               <w:rPr>
                 <w:rStyle w:val="Hyperlink"/>
                 <w:noProof/>
               </w:rPr>
-              <w:t>1.2.1</w:t>
+              <w:t>1.3.1</w:t>
             </w:r>
             <w:r>
               <w:rPr>
@@ -594,7 +662,7 @@
                 <w:noProof/>
                 <w:webHidden/>
               </w:rPr>
-              <w:instrText xml:space="preserve"> PAGEREF _Toc162960081 \h </w:instrText>
+              <w:instrText xml:space="preserve"> PAGEREF _Toc163467752 \h </w:instrText>
             </w:r>
             <w:r>
               <w:rPr>
@@ -614,7 +682,7 @@
                 <w:noProof/>
                 <w:webHidden/>
               </w:rPr>
-              <w:t>12</w:t>
+              <w:t>14</w:t>
             </w:r>
             <w:r>
               <w:rPr>
@@ -635,14 +703,14 @@
               <w:lang w:eastAsia="ru-RU"/>
             </w:rPr>
           </w:pPr>
-          <w:hyperlink w:anchor="_Toc162960082" w:history="1">
+          <w:hyperlink w:anchor="_Toc163467753" w:history="1">
             <w:r>
               <w:rPr>
                 <w:rStyle w:val="Hyperlink"/>
                 <w:noProof/>
                 <w:lang w:val="en-US"/>
               </w:rPr>
-              <w:t>1.2.2 KiCad EDA</w:t>
+              <w:t>1.3.2 KiCad EDA</w:t>
             </w:r>
             <w:r>
               <w:rPr>
@@ -663,7 +731,7 @@
                 <w:noProof/>
                 <w:webHidden/>
               </w:rPr>
-              <w:instrText xml:space="preserve"> PAGEREF _Toc162960082 \h </w:instrText>
+              <w:instrText xml:space="preserve"> PAGEREF _Toc163467753 \h </w:instrText>
             </w:r>
             <w:r>
               <w:rPr>
@@ -683,7 +751,7 @@
                 <w:noProof/>
                 <w:webHidden/>
               </w:rPr>
-              <w:t>13</w:t>
+              <w:t>15</w:t>
             </w:r>
             <w:r>
               <w:rPr>
@@ -704,14 +772,14 @@
               <w:lang w:eastAsia="ru-RU"/>
             </w:rPr>
           </w:pPr>
-          <w:hyperlink w:anchor="_Toc162960083" w:history="1">
+          <w:hyperlink w:anchor="_Toc163467754" w:history="1">
             <w:r>
               <w:rPr>
                 <w:rStyle w:val="Hyperlink"/>
                 <w:noProof/>
                 <w:lang w:val="en-US"/>
               </w:rPr>
-              <w:t>1.2.3 EasyEDA</w:t>
+              <w:t>1.3.3 EasyEDA</w:t>
             </w:r>
             <w:r>
               <w:rPr>
@@ -732,7 +800,7 @@
                 <w:noProof/>
                 <w:webHidden/>
               </w:rPr>
-              <w:instrText xml:space="preserve"> PAGEREF _Toc162960083 \h </w:instrText>
+              <w:instrText xml:space="preserve"> PAGEREF _Toc163467754 \h </w:instrText>
             </w:r>
             <w:r>
               <w:rPr>
@@ -752,7 +820,7 @@
                 <w:noProof/>
                 <w:webHidden/>
               </w:rPr>
-              <w:t>14</w:t>
+              <w:t>16</w:t>
             </w:r>
             <w:r>
               <w:rPr>
@@ -773,27 +841,13 @@
               <w:lang w:eastAsia="ru-RU"/>
             </w:rPr>
           </w:pPr>
-          <w:hyperlink w:anchor="_Toc162960084" w:history="1">
+          <w:hyperlink w:anchor="_Toc163467755" w:history="1">
             <w:r>
               <w:rPr>
                 <w:rStyle w:val="Hyperlink"/>
                 <w:noProof/>
               </w:rPr>
-              <w:t>1.3 Сравнен</w:t>
-            </w:r>
-            <w:r>
-              <w:rPr>
-                <w:rStyle w:val="Hyperlink"/>
-                <w:noProof/>
-              </w:rPr>
-              <w:t>и</w:t>
-            </w:r>
-            <w:r>
-              <w:rPr>
-                <w:rStyle w:val="Hyperlink"/>
-                <w:noProof/>
-              </w:rPr>
-              <w:t>е с аналогами на рынке</w:t>
+              <w:t>1.4 Вывод</w:t>
             </w:r>
             <w:r>
               <w:rPr>
@@ -814,7 +868,7 @@
                 <w:noProof/>
                 <w:webHidden/>
               </w:rPr>
-              <w:instrText xml:space="preserve"> PAGEREF _Toc162960084 \h </w:instrText>
+              <w:instrText xml:space="preserve"> PAGEREF _Toc163467755 \h </w:instrText>
             </w:r>
             <w:r>
               <w:rPr>
@@ -834,7 +888,7 @@
                 <w:noProof/>
                 <w:webHidden/>
               </w:rPr>
-              <w:t>15</w:t>
+              <w:t>17</w:t>
             </w:r>
             <w:r>
               <w:rPr>
@@ -847,7 +901,7 @@
         </w:p>
         <w:p>
           <w:pPr>
-            <w:pStyle w:val="TOC2"/>
+            <w:pStyle w:val="TOC1"/>
             <w:rPr>
               <w:rFonts w:asciiTheme="minorHAnsi" w:eastAsiaTheme="minorEastAsia" w:hAnsiTheme="minorHAnsi"/>
               <w:noProof/>
@@ -855,13 +909,13 @@
               <w:lang w:eastAsia="ru-RU"/>
             </w:rPr>
           </w:pPr>
-          <w:hyperlink w:anchor="_Toc162960085" w:history="1">
+          <w:hyperlink w:anchor="_Toc163467756" w:history="1">
             <w:r>
               <w:rPr>
                 <w:rStyle w:val="Hyperlink"/>
                 <w:noProof/>
               </w:rPr>
-              <w:t>1.4 Вывод</w:t>
+              <w:t>ЗАКЛЮЧЕНИЕ</w:t>
             </w:r>
             <w:r>
               <w:rPr>
@@ -882,7 +936,7 @@
                 <w:noProof/>
                 <w:webHidden/>
               </w:rPr>
-              <w:instrText xml:space="preserve"> PAGEREF _Toc162960085 \h </w:instrText>
+              <w:instrText xml:space="preserve"> PAGEREF _Toc163467756 \h </w:instrText>
             </w:r>
             <w:r>
               <w:rPr>
@@ -902,7 +956,75 @@
                 <w:noProof/>
                 <w:webHidden/>
               </w:rPr>
-              <w:t>16</w:t>
+              <w:t>18</w:t>
+            </w:r>
+            <w:r>
+              <w:rPr>
+                <w:noProof/>
+                <w:webHidden/>
+              </w:rPr>
+              <w:fldChar w:fldCharType="end"/>
+            </w:r>
+          </w:hyperlink>
+        </w:p>
+        <w:p>
+          <w:pPr>
+            <w:pStyle w:val="TOC1"/>
+            <w:rPr>
+              <w:rFonts w:asciiTheme="minorHAnsi" w:eastAsiaTheme="minorEastAsia" w:hAnsiTheme="minorHAnsi"/>
+              <w:noProof/>
+              <w:sz w:val="22"/>
+              <w:lang w:eastAsia="ru-RU"/>
+            </w:rPr>
+          </w:pPr>
+          <w:hyperlink w:anchor="_Toc163467757" w:history="1">
+            <w:r>
+              <w:rPr>
+                <w:rStyle w:val="Hyperlink"/>
+                <w:noProof/>
+              </w:rPr>
+              <w:t>СПИСОК ИСПОЛЬЗОВАННЫХ ИСТОЧНИКОВ</w:t>
+            </w:r>
+            <w:r>
+              <w:rPr>
+                <w:noProof/>
+                <w:webHidden/>
+              </w:rPr>
+              <w:tab/>
+            </w:r>
+            <w:r>
+              <w:rPr>
+                <w:noProof/>
+                <w:webHidden/>
+              </w:rPr>
+              <w:fldChar w:fldCharType="begin"/>
+            </w:r>
+            <w:r>
+              <w:rPr>
+                <w:noProof/>
+                <w:webHidden/>
+              </w:rPr>
+              <w:instrText xml:space="preserve"> PAGEREF _Toc163467757 \h </w:instrText>
+            </w:r>
+            <w:r>
+              <w:rPr>
+                <w:noProof/>
+                <w:webHidden/>
+              </w:rPr>
+            </w:r>
+            <w:r>
+              <w:rPr>
+                <w:noProof/>
+                <w:webHidden/>
+              </w:rPr>
+              <w:fldChar w:fldCharType="separate"/>
+            </w:r>
+            <w:r>
+              <w:rPr>
+                <w:noProof/>
+                <w:webHidden/>
+              </w:rPr>
+              <w:t>19</w:t>
             </w:r>
             <w:r>
               <w:rPr>
@@ -947,7 +1069,7 @@
         <w:ind w:firstLine="0"/>
         <w:jc w:val="center"/>
       </w:pPr>
-      <w:bookmarkStart w:id="0" w:name="_Toc162960074"/>
+      <w:bookmarkStart w:id="0" w:name="_Toc163467744"/>
       <w:r>
         <w:lastRenderedPageBreak/>
         <w:t>ВВЕДЕНИЕ</w:t>
@@ -956,7 +1078,6 @@
     </w:p>
     <w:p/>
     <w:p>
-      <w:commentRangeStart w:id="1"/>
       <w:r>
         <w:t xml:space="preserve">В современном мире </w:t>
       </w:r>
@@ -1026,18 +1147,10 @@
         <w:t>любой момент времени.</w:t>
       </w:r>
       <w:r>
-        <w:t xml:space="preserve"> Беспроводные сети являются </w:t>
-      </w:r>
-      <w:commentRangeStart w:id="2"/>
-      <w:r>
-        <w:t>открытыми каналами связи</w:t>
-      </w:r>
-      <w:commentRangeEnd w:id="2"/>
-      <w:r>
-        <w:rPr>
-          <w:rStyle w:val="CommentReference"/>
-        </w:rPr>
-        <w:commentReference w:id="2"/>
+        <w:t xml:space="preserve"> Беспроводные сети являются открытыми каналами связи</w:t>
+      </w:r>
+      <w:r>
+        <w:t xml:space="preserve"> [1]</w:t>
       </w:r>
       <w:r>
         <w:t>, а это значит, что подключиться к ним могут все, у кого есть пароль.</w:t>
@@ -1060,13 +1173,6 @@
       </w:r>
       <w:r>
         <w:t xml:space="preserve">и даже в школах и университетах. </w:t>
-      </w:r>
-      <w:commentRangeEnd w:id="1"/>
-      <w:r>
-        <w:rPr>
-          <w:rStyle w:val="CommentReference"/>
-        </w:rPr>
-        <w:commentReference w:id="1"/>
       </w:r>
     </w:p>
     <w:p>
@@ -1268,27 +1374,907 @@
       <w:r>
         <w:br w:type="page"/>
       </w:r>
-      <w:bookmarkStart w:id="3" w:name="_Toc162960075"/>
+      <w:bookmarkStart w:id="1" w:name="_Toc163467745"/>
       <w:r>
         <w:lastRenderedPageBreak/>
         <w:t>ОБЗОР ЛИТЕРАТУРЫ</w:t>
       </w:r>
-      <w:bookmarkEnd w:id="3"/>
-    </w:p>
-    <w:p>
-      <w:pPr>
-        <w:pStyle w:val="Heading1"/>
-      </w:pPr>
-    </w:p>
+      <w:bookmarkEnd w:id="1"/>
+    </w:p>
+    <w:p/>
     <w:p>
       <w:pPr>
         <w:pStyle w:val="Heading2"/>
         <w:numPr>
           <w:ilvl w:val="1"/>
-          <w:numId w:val="16"/>
+          <w:numId w:val="26"/>
         </w:numPr>
       </w:pPr>
-      <w:bookmarkStart w:id="4" w:name="_Toc162960076"/>
+      <w:bookmarkStart w:id="2" w:name="_Toc163467746"/>
+      <w:r>
+        <w:t>Сравнение с аналогами на рынке</w:t>
+      </w:r>
+      <w:bookmarkEnd w:id="2"/>
+    </w:p>
+    <w:p/>
+    <w:p>
+      <w:r>
+        <w:t xml:space="preserve">Среди аналогов на рынке следует выделить аналоги в низком ценовом диапазоне, так как проект рассчитан на генерацию шумов только на частотах </w:t>
+      </w:r>
+      <w:r>
+        <w:rPr>
+          <w:lang w:val="en-US"/>
+        </w:rPr>
+        <w:t>Wi</w:t>
+      </w:r>
+      <w:r>
+        <w:t>-</w:t>
+      </w:r>
+      <w:r>
+        <w:rPr>
+          <w:lang w:val="en-US"/>
+        </w:rPr>
+        <w:t>Fi</w:t>
+      </w:r>
+      <w:r>
+        <w:t xml:space="preserve"> </w:t>
+      </w:r>
+      <w:r>
+        <w:t>и</w:t>
+      </w:r>
+      <w:r>
+        <w:t xml:space="preserve"> </w:t>
+      </w:r>
+      <w:r>
+        <w:rPr>
+          <w:lang w:val="en-US"/>
+        </w:rPr>
+        <w:t>Bluetooth</w:t>
+      </w:r>
+      <w:r>
+        <w:t>, а современные подавители связи рассчитаны на более широкий спектр.</w:t>
+      </w:r>
+    </w:p>
+    <w:p>
+      <w:r>
+        <w:t xml:space="preserve">Среди самых дешёвых – </w:t>
+      </w:r>
+      <w:r>
+        <w:t xml:space="preserve">Скорпион </w:t>
+      </w:r>
+      <w:r>
+        <w:rPr>
+          <w:lang w:val="en-US"/>
+        </w:rPr>
+        <w:t>Wi</w:t>
+      </w:r>
+      <w:r>
+        <w:t>-</w:t>
+      </w:r>
+      <w:r>
+        <w:rPr>
+          <w:lang w:val="en-US"/>
+        </w:rPr>
+        <w:t>Fi</w:t>
+      </w:r>
+      <w:r>
+        <w:t xml:space="preserve"> - 15</w:t>
+      </w:r>
+      <w:r>
+        <w:t xml:space="preserve"> </w:t>
+      </w:r>
+      <w:r>
+        <w:t>[</w:t>
+      </w:r>
+      <w:r>
+        <w:t>2</w:t>
+      </w:r>
+      <w:r>
+        <w:t>]</w:t>
+      </w:r>
+      <w:r>
+        <w:t>,</w:t>
+      </w:r>
+      <w:r>
+        <w:t xml:space="preserve"> который показан на рисунке 1.1</w:t>
+      </w:r>
+      <w:r>
+        <w:t>.</w:t>
+      </w:r>
+    </w:p>
+    <w:p/>
+    <w:p>
+      <w:pPr>
+        <w:ind w:firstLine="0"/>
+        <w:jc w:val="center"/>
+      </w:pPr>
+      <w:r>
+        <w:rPr>
+          <w:noProof/>
+        </w:rPr>
+        <w:drawing>
+          <wp:inline distT="0" distB="0" distL="0" distR="0" wp14:anchorId="299A640F" wp14:editId="2940B440">
+            <wp:extent cx="2987565" cy="3592130"/>
+            <wp:effectExtent l="0" t="0" r="3810" b="8890"/>
+            <wp:docPr id="3" name="Picture 3" descr="Подавитель Скорпион Wi-Fi - 15"/>
+            <wp:cNvGraphicFramePr>
+              <a:graphicFrameLocks xmlns:a="http://schemas.openxmlformats.org/drawingml/2006/main" noChangeAspect="1"/>
+            </wp:cNvGraphicFramePr>
+            <a:graphic xmlns:a="http://schemas.openxmlformats.org/drawingml/2006/main">
+              <a:graphicData uri="http://schemas.openxmlformats.org/drawingml/2006/picture">
+                <pic:pic xmlns:pic="http://schemas.openxmlformats.org/drawingml/2006/picture">
+                  <pic:nvPicPr>
+                    <pic:cNvPr id="0" name="Picture 1" descr="Подавитель Скорпион Wi-Fi - 15"/>
+                    <pic:cNvPicPr>
+                      <a:picLocks noChangeAspect="1" noChangeArrowheads="1"/>
+                    </pic:cNvPicPr>
+                  </pic:nvPicPr>
+                  <pic:blipFill rotWithShape="1">
+                    <a:blip r:embed="rId8">
+                      <a:extLst>
+                        <a:ext uri="{28A0092B-C50C-407E-A947-70E740481C1C}">
+                          <a14:useLocalDpi xmlns:a14="http://schemas.microsoft.com/office/drawing/2010/main" val="0"/>
+                        </a:ext>
+                      </a:extLst>
+                    </a:blip>
+                    <a:srcRect r="20208" b="4062"/>
+                    <a:stretch/>
+                  </pic:blipFill>
+                  <pic:spPr bwMode="auto">
+                    <a:xfrm>
+                      <a:off x="0" y="0"/>
+                      <a:ext cx="3003713" cy="3611546"/>
+                    </a:xfrm>
+                    <a:prstGeom prst="rect">
+                      <a:avLst/>
+                    </a:prstGeom>
+                    <a:noFill/>
+                    <a:ln>
+                      <a:noFill/>
+                    </a:ln>
+                    <a:extLst>
+                      <a:ext uri="{53640926-AAD7-44D8-BBD7-CCE9431645EC}">
+                        <a14:shadowObscured xmlns:a14="http://schemas.microsoft.com/office/drawing/2010/main"/>
+                      </a:ext>
+                    </a:extLst>
+                  </pic:spPr>
+                </pic:pic>
+              </a:graphicData>
+            </a:graphic>
+          </wp:inline>
+        </w:drawing>
+      </w:r>
+    </w:p>
+    <w:p>
+      <w:pPr>
+        <w:ind w:firstLine="0"/>
+        <w:jc w:val="center"/>
+      </w:pPr>
+    </w:p>
+    <w:p>
+      <w:pPr>
+        <w:ind w:firstLine="0"/>
+        <w:jc w:val="center"/>
+      </w:pPr>
+      <w:r>
+        <w:t xml:space="preserve">Рисунок 1.1 – Скорпион </w:t>
+      </w:r>
+      <w:r>
+        <w:rPr>
+          <w:lang w:val="en-US"/>
+        </w:rPr>
+        <w:t>Wi</w:t>
+      </w:r>
+      <w:r>
+        <w:t>-</w:t>
+      </w:r>
+      <w:r>
+        <w:rPr>
+          <w:lang w:val="en-US"/>
+        </w:rPr>
+        <w:t>Fi</w:t>
+      </w:r>
+      <w:r>
+        <w:t xml:space="preserve"> - 15 [</w:t>
+      </w:r>
+      <w:r>
+        <w:rPr>
+          <w:lang w:val="en-US"/>
+        </w:rPr>
+        <w:t>2</w:t>
+      </w:r>
+      <w:r>
+        <w:t>].</w:t>
+      </w:r>
+    </w:p>
+    <w:p/>
+    <w:p>
+      <w:r>
+        <w:t>Данное устройство обладает высокой выходной мощностью, что можно заметить и по его размерам.</w:t>
+      </w:r>
+      <w:r>
+        <w:t xml:space="preserve"> Так же это отображается на некоторых характеристиках, к примеру на выходной мощности.</w:t>
+      </w:r>
+    </w:p>
+    <w:p>
+      <w:r>
+        <w:t xml:space="preserve"> </w:t>
+      </w:r>
+      <w:r>
+        <w:t>Основные характеристики</w:t>
+      </w:r>
+      <w:r>
+        <w:t xml:space="preserve"> данного подавителя</w:t>
+      </w:r>
+      <w:r>
+        <w:t xml:space="preserve"> указаны в таблице 1.1</w:t>
+      </w:r>
+    </w:p>
+    <w:p/>
+    <w:p>
+      <w:pPr>
+        <w:pStyle w:val="Noindent"/>
+      </w:pPr>
+      <w:r>
+        <w:t xml:space="preserve">Таблица 1.1 – Подавитель </w:t>
+      </w:r>
+      <w:r>
+        <w:t xml:space="preserve">Скорпион </w:t>
+      </w:r>
+      <w:r>
+        <w:rPr>
+          <w:lang w:val="en-US"/>
+        </w:rPr>
+        <w:t>Wi</w:t>
+      </w:r>
+      <w:r>
+        <w:t>-</w:t>
+      </w:r>
+      <w:r>
+        <w:rPr>
+          <w:lang w:val="en-US"/>
+        </w:rPr>
+        <w:t>Fi</w:t>
+      </w:r>
+      <w:r>
+        <w:t xml:space="preserve"> - 15</w:t>
+      </w:r>
+    </w:p>
+    <w:tbl>
+      <w:tblPr>
+        <w:tblStyle w:val="TableGrid"/>
+        <w:tblW w:w="0" w:type="auto"/>
+        <w:tblLook w:val="04A0" w:firstRow="1" w:lastRow="0" w:firstColumn="1" w:lastColumn="0" w:noHBand="0" w:noVBand="1"/>
+      </w:tblPr>
+      <w:tblGrid>
+        <w:gridCol w:w="4106"/>
+        <w:gridCol w:w="5239"/>
+      </w:tblGrid>
+      <w:tr>
+        <w:tc>
+          <w:tcPr>
+            <w:tcW w:w="4106" w:type="dxa"/>
+          </w:tcPr>
+          <w:p>
+            <w:pPr>
+              <w:pStyle w:val="Noindent"/>
+            </w:pPr>
+            <w:r>
+              <w:t>Характеристика</w:t>
+            </w:r>
+          </w:p>
+        </w:tc>
+        <w:tc>
+          <w:tcPr>
+            <w:tcW w:w="5239" w:type="dxa"/>
+          </w:tcPr>
+          <w:p>
+            <w:pPr>
+              <w:pStyle w:val="Noindent"/>
+            </w:pPr>
+            <w:r>
+              <w:t>Значение</w:t>
+            </w:r>
+          </w:p>
+        </w:tc>
+      </w:tr>
+      <w:tr>
+        <w:tc>
+          <w:tcPr>
+            <w:tcW w:w="4106" w:type="dxa"/>
+          </w:tcPr>
+          <w:p>
+            <w:pPr>
+              <w:pStyle w:val="Noindent"/>
+            </w:pPr>
+            <w:r>
+              <w:t>Цена</w:t>
+            </w:r>
+          </w:p>
+        </w:tc>
+        <w:tc>
+          <w:tcPr>
+            <w:tcW w:w="5239" w:type="dxa"/>
+          </w:tcPr>
+          <w:p>
+            <w:pPr>
+              <w:pStyle w:val="Noindent"/>
+            </w:pPr>
+            <w:r>
+              <w:t>414</w:t>
+            </w:r>
+            <w:r>
+              <w:t xml:space="preserve"> бел. руб.</w:t>
+            </w:r>
+          </w:p>
+        </w:tc>
+      </w:tr>
+      <w:tr>
+        <w:tc>
+          <w:tcPr>
+            <w:tcW w:w="4106" w:type="dxa"/>
+          </w:tcPr>
+          <w:p>
+            <w:pPr>
+              <w:pStyle w:val="Noindent"/>
+            </w:pPr>
+            <w:r>
+              <w:t>Радиус распространения шумов</w:t>
+            </w:r>
+          </w:p>
+        </w:tc>
+        <w:tc>
+          <w:tcPr>
+            <w:tcW w:w="5239" w:type="dxa"/>
+          </w:tcPr>
+          <w:p>
+            <w:pPr>
+              <w:pStyle w:val="Noindent"/>
+            </w:pPr>
+            <w:r>
+              <w:t>От 1 до</w:t>
+            </w:r>
+            <w:r>
+              <w:rPr>
+                <w:lang w:val="en-US"/>
+              </w:rPr>
+              <w:t xml:space="preserve"> </w:t>
+            </w:r>
+            <w:r>
+              <w:t>15 метров</w:t>
+            </w:r>
+          </w:p>
+        </w:tc>
+      </w:tr>
+      <w:tr>
+        <w:tc>
+          <w:tcPr>
+            <w:tcW w:w="4106" w:type="dxa"/>
+          </w:tcPr>
+          <w:p>
+            <w:pPr>
+              <w:pStyle w:val="Noindent"/>
+            </w:pPr>
+            <w:r>
+              <w:t>Выходная мощность</w:t>
+            </w:r>
+          </w:p>
+        </w:tc>
+        <w:tc>
+          <w:tcPr>
+            <w:tcW w:w="5239" w:type="dxa"/>
+          </w:tcPr>
+          <w:p>
+            <w:pPr>
+              <w:pStyle w:val="Noindent"/>
+            </w:pPr>
+            <w:r>
+              <w:t>4 Вт</w:t>
+            </w:r>
+          </w:p>
+        </w:tc>
+      </w:tr>
+      <w:tr>
+        <w:tc>
+          <w:tcPr>
+            <w:tcW w:w="4106" w:type="dxa"/>
+          </w:tcPr>
+          <w:p>
+            <w:pPr>
+              <w:pStyle w:val="Noindent"/>
+            </w:pPr>
+            <w:r>
+              <w:t>Частоты работы</w:t>
+            </w:r>
+          </w:p>
+        </w:tc>
+        <w:tc>
+          <w:tcPr>
+            <w:tcW w:w="5239" w:type="dxa"/>
+          </w:tcPr>
+          <w:p>
+            <w:pPr>
+              <w:pStyle w:val="Noindent"/>
+            </w:pPr>
+            <w:r>
+              <w:t>2</w:t>
+            </w:r>
+            <w:r>
+              <w:t>400</w:t>
+            </w:r>
+            <w:r>
+              <w:t xml:space="preserve">-2500 МГц, </w:t>
+            </w:r>
+            <w:r>
+              <w:t>5150</w:t>
+            </w:r>
+            <w:r>
+              <w:t>-</w:t>
+            </w:r>
+            <w:r>
+              <w:t>5350</w:t>
+            </w:r>
+            <w:r>
+              <w:t xml:space="preserve"> </w:t>
+            </w:r>
+            <w:r>
+              <w:t>МГц</w:t>
+            </w:r>
+          </w:p>
+        </w:tc>
+      </w:tr>
+      <w:tr>
+        <w:tc>
+          <w:tcPr>
+            <w:tcW w:w="4106" w:type="dxa"/>
+          </w:tcPr>
+          <w:p>
+            <w:pPr>
+              <w:pStyle w:val="Noindent"/>
+            </w:pPr>
+            <w:r>
+              <w:t>Питание</w:t>
+            </w:r>
+          </w:p>
+        </w:tc>
+        <w:tc>
+          <w:tcPr>
+            <w:tcW w:w="5239" w:type="dxa"/>
+          </w:tcPr>
+          <w:p>
+            <w:pPr>
+              <w:pStyle w:val="Noindent"/>
+            </w:pPr>
+            <w:r>
+              <w:t>От сети</w:t>
+            </w:r>
+            <w:r>
+              <w:t>/от батареи до 60 минут</w:t>
+            </w:r>
+          </w:p>
+        </w:tc>
+      </w:tr>
+    </w:tbl>
+    <w:p>
+      <w:r>
+        <w:lastRenderedPageBreak/>
+        <w:t>Стоит выделить, что выходная мощность данного прибора – 4 Ватта, к тому же устройство работает в двух диапазонах частот:</w:t>
+      </w:r>
+      <w:r>
+        <w:t xml:space="preserve"> 2.4 </w:t>
+      </w:r>
+      <w:r>
+        <w:t xml:space="preserve">и </w:t>
+      </w:r>
+      <w:r>
+        <w:t>5</w:t>
+      </w:r>
+      <w:r>
+        <w:t xml:space="preserve"> ГГц, из-за чего образуется высокий ценник.</w:t>
+      </w:r>
+    </w:p>
+    <w:p>
+      <w:r>
+        <w:t xml:space="preserve">Ещё один дешёвый вариант – </w:t>
+      </w:r>
+      <w:r>
+        <w:rPr>
+          <w:lang w:val="en-US"/>
+        </w:rPr>
+        <w:t>Wi</w:t>
+      </w:r>
+      <w:r>
+        <w:t>-</w:t>
+      </w:r>
+      <w:r>
+        <w:rPr>
+          <w:lang w:val="en-US"/>
+        </w:rPr>
+        <w:t>Fi</w:t>
+      </w:r>
+      <w:r>
+        <w:t xml:space="preserve"> 2400</w:t>
+      </w:r>
+      <w:r>
+        <w:t xml:space="preserve"> </w:t>
+      </w:r>
+      <w:r>
+        <w:t>[</w:t>
+      </w:r>
+      <w:r>
+        <w:t>3</w:t>
+      </w:r>
+      <w:r>
+        <w:t>]</w:t>
+      </w:r>
+      <w:r>
+        <w:t>, который показан на рисунке 1.2, а его х</w:t>
+      </w:r>
+      <w:r>
+        <w:t>арактеристики указаны в таблице 1.2.</w:t>
+      </w:r>
+    </w:p>
+    <w:p/>
+    <w:p>
+      <w:pPr>
+        <w:ind w:firstLine="0"/>
+        <w:jc w:val="center"/>
+      </w:pPr>
+      <w:r>
+        <w:rPr>
+          <w:noProof/>
+        </w:rPr>
+        <w:drawing>
+          <wp:inline distT="0" distB="0" distL="0" distR="0" wp14:anchorId="0276BF4F" wp14:editId="6B7754C3">
+            <wp:extent cx="2672255" cy="3186314"/>
+            <wp:effectExtent l="0" t="0" r="0" b="0"/>
+            <wp:docPr id="5" name="Picture 5" descr="Глушилка Wi-Fi 2400"/>
+            <wp:cNvGraphicFramePr>
+              <a:graphicFrameLocks xmlns:a="http://schemas.openxmlformats.org/drawingml/2006/main" noChangeAspect="1"/>
+            </wp:cNvGraphicFramePr>
+            <a:graphic xmlns:a="http://schemas.openxmlformats.org/drawingml/2006/main">
+              <a:graphicData uri="http://schemas.openxmlformats.org/drawingml/2006/picture">
+                <pic:pic xmlns:pic="http://schemas.openxmlformats.org/drawingml/2006/picture">
+                  <pic:nvPicPr>
+                    <pic:cNvPr id="0" name="Picture 3" descr="Глушилка Wi-Fi 2400"/>
+                    <pic:cNvPicPr>
+                      <a:picLocks noChangeAspect="1" noChangeArrowheads="1"/>
+                    </pic:cNvPicPr>
+                  </pic:nvPicPr>
+                  <pic:blipFill>
+                    <a:blip r:embed="rId9">
+                      <a:extLst>
+                        <a:ext uri="{28A0092B-C50C-407E-A947-70E740481C1C}">
+                          <a14:useLocalDpi xmlns:a14="http://schemas.microsoft.com/office/drawing/2010/main" val="0"/>
+                        </a:ext>
+                      </a:extLst>
+                    </a:blip>
+                    <a:srcRect/>
+                    <a:stretch>
+                      <a:fillRect/>
+                    </a:stretch>
+                  </pic:blipFill>
+                  <pic:spPr bwMode="auto">
+                    <a:xfrm>
+                      <a:off x="0" y="0"/>
+                      <a:ext cx="2677365" cy="3192407"/>
+                    </a:xfrm>
+                    <a:prstGeom prst="rect">
+                      <a:avLst/>
+                    </a:prstGeom>
+                    <a:noFill/>
+                    <a:ln>
+                      <a:noFill/>
+                    </a:ln>
+                  </pic:spPr>
+                </pic:pic>
+              </a:graphicData>
+            </a:graphic>
+          </wp:inline>
+        </w:drawing>
+      </w:r>
+    </w:p>
+    <w:p>
+      <w:pPr>
+        <w:ind w:firstLine="0"/>
+        <w:jc w:val="center"/>
+      </w:pPr>
+    </w:p>
+    <w:p>
+      <w:pPr>
+        <w:ind w:firstLine="0"/>
+        <w:jc w:val="center"/>
+        <w:rPr>
+          <w:lang w:val="en-US"/>
+        </w:rPr>
+      </w:pPr>
+      <w:r>
+        <w:t xml:space="preserve">Рисунок 1.2 – </w:t>
+      </w:r>
+      <w:r>
+        <w:t xml:space="preserve">Подавитель </w:t>
+      </w:r>
+      <w:r>
+        <w:rPr>
+          <w:lang w:val="en-US"/>
+        </w:rPr>
+        <w:t>Wi-Fi 2400 [</w:t>
+      </w:r>
+      <w:r>
+        <w:rPr>
+          <w:lang w:val="en-US"/>
+        </w:rPr>
+        <w:t>3</w:t>
+      </w:r>
+      <w:r>
+        <w:rPr>
+          <w:lang w:val="en-US"/>
+        </w:rPr>
+        <w:t>].</w:t>
+      </w:r>
+    </w:p>
+    <w:p/>
+    <w:p>
+      <w:pPr>
+        <w:pStyle w:val="Noindent"/>
+      </w:pPr>
+      <w:r>
+        <w:t xml:space="preserve">Таблица 1.2 – Подавитель </w:t>
+      </w:r>
+      <w:r>
+        <w:rPr>
+          <w:lang w:val="en-US"/>
+        </w:rPr>
+        <w:t>Wi</w:t>
+      </w:r>
+      <w:r>
+        <w:t>-</w:t>
+      </w:r>
+      <w:r>
+        <w:rPr>
+          <w:lang w:val="en-US"/>
+        </w:rPr>
+        <w:t>Fi</w:t>
+      </w:r>
+      <w:r>
+        <w:t xml:space="preserve"> 2400</w:t>
+      </w:r>
+    </w:p>
+    <w:tbl>
+      <w:tblPr>
+        <w:tblStyle w:val="TableGrid"/>
+        <w:tblW w:w="0" w:type="auto"/>
+        <w:tblLook w:val="04A0" w:firstRow="1" w:lastRow="0" w:firstColumn="1" w:lastColumn="0" w:noHBand="0" w:noVBand="1"/>
+      </w:tblPr>
+      <w:tblGrid>
+        <w:gridCol w:w="4106"/>
+        <w:gridCol w:w="5239"/>
+      </w:tblGrid>
+      <w:tr>
+        <w:tc>
+          <w:tcPr>
+            <w:tcW w:w="4106" w:type="dxa"/>
+          </w:tcPr>
+          <w:p>
+            <w:pPr>
+              <w:pStyle w:val="Noindent"/>
+            </w:pPr>
+            <w:r>
+              <w:t>Характеристика</w:t>
+            </w:r>
+          </w:p>
+        </w:tc>
+        <w:tc>
+          <w:tcPr>
+            <w:tcW w:w="5239" w:type="dxa"/>
+          </w:tcPr>
+          <w:p>
+            <w:pPr>
+              <w:pStyle w:val="Noindent"/>
+            </w:pPr>
+            <w:r>
+              <w:t>Значение</w:t>
+            </w:r>
+          </w:p>
+        </w:tc>
+      </w:tr>
+      <w:tr>
+        <w:tc>
+          <w:tcPr>
+            <w:tcW w:w="4106" w:type="dxa"/>
+          </w:tcPr>
+          <w:p>
+            <w:pPr>
+              <w:pStyle w:val="Noindent"/>
+            </w:pPr>
+            <w:r>
+              <w:t>Цена</w:t>
+            </w:r>
+          </w:p>
+        </w:tc>
+        <w:tc>
+          <w:tcPr>
+            <w:tcW w:w="5239" w:type="dxa"/>
+          </w:tcPr>
+          <w:p>
+            <w:pPr>
+              <w:pStyle w:val="Noindent"/>
+            </w:pPr>
+            <w:r>
+              <w:rPr>
+                <w:lang w:val="en-US"/>
+              </w:rPr>
+              <w:t>191</w:t>
+            </w:r>
+            <w:r>
+              <w:t xml:space="preserve"> бел. руб.</w:t>
+            </w:r>
+          </w:p>
+        </w:tc>
+      </w:tr>
+      <w:tr>
+        <w:tc>
+          <w:tcPr>
+            <w:tcW w:w="4106" w:type="dxa"/>
+          </w:tcPr>
+          <w:p>
+            <w:pPr>
+              <w:pStyle w:val="Noindent"/>
+            </w:pPr>
+            <w:r>
+              <w:t>Радиус распространения шумов</w:t>
+            </w:r>
+          </w:p>
+        </w:tc>
+        <w:tc>
+          <w:tcPr>
+            <w:tcW w:w="5239" w:type="dxa"/>
+          </w:tcPr>
+          <w:p>
+            <w:pPr>
+              <w:pStyle w:val="Noindent"/>
+            </w:pPr>
+            <w:r>
+              <w:t>до</w:t>
+            </w:r>
+            <w:r>
+              <w:rPr>
+                <w:lang w:val="en-US"/>
+              </w:rPr>
+              <w:t xml:space="preserve"> 20 </w:t>
+            </w:r>
+            <w:r>
+              <w:t>метров</w:t>
+            </w:r>
+          </w:p>
+        </w:tc>
+      </w:tr>
+      <w:tr>
+        <w:tc>
+          <w:tcPr>
+            <w:tcW w:w="4106" w:type="dxa"/>
+          </w:tcPr>
+          <w:p>
+            <w:pPr>
+              <w:pStyle w:val="Noindent"/>
+            </w:pPr>
+            <w:r>
+              <w:t>Выходная мощность</w:t>
+            </w:r>
+          </w:p>
+        </w:tc>
+        <w:tc>
+          <w:tcPr>
+            <w:tcW w:w="5239" w:type="dxa"/>
+          </w:tcPr>
+          <w:p>
+            <w:pPr>
+              <w:pStyle w:val="Noindent"/>
+            </w:pPr>
+            <w:r>
+              <w:t>0.8</w:t>
+            </w:r>
+            <w:r>
+              <w:rPr>
+                <w:lang w:val="en-US"/>
+              </w:rPr>
+              <w:t xml:space="preserve"> </w:t>
+            </w:r>
+            <w:r>
+              <w:t>Вт</w:t>
+            </w:r>
+          </w:p>
+        </w:tc>
+      </w:tr>
+      <w:tr>
+        <w:tc>
+          <w:tcPr>
+            <w:tcW w:w="4106" w:type="dxa"/>
+          </w:tcPr>
+          <w:p>
+            <w:pPr>
+              <w:pStyle w:val="Noindent"/>
+            </w:pPr>
+            <w:r>
+              <w:t>Частоты работы</w:t>
+            </w:r>
+          </w:p>
+        </w:tc>
+        <w:tc>
+          <w:tcPr>
+            <w:tcW w:w="5239" w:type="dxa"/>
+          </w:tcPr>
+          <w:p>
+            <w:pPr>
+              <w:pStyle w:val="Noindent"/>
+            </w:pPr>
+            <w:r>
+              <w:t>2400-2500 МГц</w:t>
+            </w:r>
+          </w:p>
+        </w:tc>
+      </w:tr>
+      <w:tr>
+        <w:tc>
+          <w:tcPr>
+            <w:tcW w:w="4106" w:type="dxa"/>
+          </w:tcPr>
+          <w:p>
+            <w:pPr>
+              <w:pStyle w:val="Noindent"/>
+            </w:pPr>
+            <w:r>
+              <w:t>Питание и время работы</w:t>
+            </w:r>
+          </w:p>
+        </w:tc>
+        <w:tc>
+          <w:tcPr>
+            <w:tcW w:w="5239" w:type="dxa"/>
+          </w:tcPr>
+          <w:p>
+            <w:pPr>
+              <w:pStyle w:val="Noindent"/>
+            </w:pPr>
+            <w:r>
+              <w:t>От сети</w:t>
+            </w:r>
+            <w:r>
+              <w:t>/</w:t>
+            </w:r>
+            <w:r>
+              <w:t>от батареи до 90 минут</w:t>
+            </w:r>
+          </w:p>
+        </w:tc>
+      </w:tr>
+    </w:tbl>
+    <w:p>
+      <w:pPr>
+        <w:pStyle w:val="Noindent"/>
+      </w:pPr>
+    </w:p>
+    <w:p>
+      <w:r>
+        <w:t xml:space="preserve">В данном варианте видно, что при уменьшении полосы частот </w:t>
+      </w:r>
+      <w:r>
+        <w:t xml:space="preserve">и выходной мощности устройства </w:t>
+      </w:r>
+      <w:r>
+        <w:t>уменьшается и цена товара. При этом, в данном продукте все ещё стоит СВЧ-усилитель, который обеспечивает радиус распространения шумов до 20 метров. Из-за данного усилителя и аккумулятору со временем работы до 90 минут и возникает цена в 191 рубль.</w:t>
+      </w:r>
+    </w:p>
+    <w:p/>
+    <w:p>
+      <w:pPr>
+        <w:pStyle w:val="Heading2"/>
+        <w:numPr>
+          <w:ilvl w:val="1"/>
+          <w:numId w:val="26"/>
+        </w:numPr>
+      </w:pPr>
+      <w:bookmarkStart w:id="3" w:name="_Toc163467747"/>
       <w:r>
         <w:t xml:space="preserve">Обзор </w:t>
       </w:r>
@@ -1301,33 +2287,32 @@
       <w:r>
         <w:t>моделирования</w:t>
       </w:r>
-      <w:bookmarkEnd w:id="4"/>
-    </w:p>
-    <w:p>
-      <w:pPr>
-        <w:pStyle w:val="Heading1"/>
-      </w:pPr>
-    </w:p>
-    <w:p>
-      <w:r>
-        <w:t xml:space="preserve">Для начала необходимо дать понятие схемотехническому моделированию и </w:t>
-      </w:r>
-      <w:r>
-        <w:t>системе</w:t>
-      </w:r>
-      <w:r>
-        <w:t xml:space="preserve"> моделирования.  </w:t>
-      </w:r>
-    </w:p>
-    <w:p>
-      <w:r>
-        <w:t>Схемотехническое моделирование представляет собой моделирование электрических процессов в электронных устройствах с использованием принципиальных электрических схем. Данные схемы включают в себя соединения условных обозначений электрических элементов, таких как транзисторы, резисторы, конденсаторы, диоды и другие. В отличие от логического моделирования, схемотехническое учитывает физические законы схем. В схемотехническом моделировании могут описываться важнейшие характеристики элементов</w:t>
+      <w:bookmarkEnd w:id="3"/>
+    </w:p>
+    <w:p>
+      <w:pPr>
+        <w:pStyle w:val="Noindent"/>
+      </w:pPr>
+    </w:p>
+    <w:p>
+      <w:r>
+        <w:t xml:space="preserve">Схемотехническое моделирование представляет собой моделирование электрических процессов в электронных устройствах с использованием принципиальных электрических схем. Данные схемы включают в себя </w:t>
+      </w:r>
+      <w:r>
+        <w:lastRenderedPageBreak/>
+        <w:t xml:space="preserve">соединения условных обозначений электрических элементов, таких как транзисторы, резисторы, конденсаторы, диоды и другие. В отличие от логического моделирования, схемотехническое учитывает физические законы схем. В </w:t>
+      </w:r>
+      <w:r>
+        <w:t>нём</w:t>
+      </w:r>
+      <w:r>
+        <w:t xml:space="preserve"> могут описываться важнейшие характеристики элементов</w:t>
       </w:r>
       <w:r>
         <w:t xml:space="preserve">, большая степень строгости описания электронных схем и элементов позволяют получить более точные сведения о процессах, происходящих в схеме. Цель схемотехнического моделирования – определение формы и параметров величин тока и напряжения, </w:t>
       </w:r>
       <w:r>
-        <w:t>зависимости сигнала от тока и так далее. Из этих параметров можно рассчитать дальнейшие необходимые параметры схемы.</w:t>
+        <w:t>зависимости сигнала от тока и так далее. Из этих параметров можно рассчитать дальнейшие необходимые параметры схемы</w:t>
       </w:r>
       <w:r>
         <w:t xml:space="preserve"> </w:t>
@@ -1336,11 +2321,17 @@
         <w:t>[</w:t>
       </w:r>
       <w:r>
-        <w:t>1</w:t>
+        <w:t>4</w:t>
       </w:r>
       <w:r>
         <w:t>]</w:t>
       </w:r>
+      <w:r>
+        <w:t>.</w:t>
+      </w:r>
+      <w:r>
+        <w:t xml:space="preserve"> </w:t>
+      </w:r>
     </w:p>
     <w:p>
       <w:r>
@@ -1350,13 +2341,31 @@
         <w:t>, под системой моделирования</w:t>
       </w:r>
       <w:r>
-        <w:t xml:space="preserve"> можно назвать программное обеспечение, которое позволяет инженерам создавать, изменять и проверять функциональность электронных схем, прогнозировать производительность и выявлять потенциальные проблемы прежде, чем переходить к этапу физической реализации</w:t>
-      </w:r>
-      <w:r>
-        <w:t xml:space="preserve"> [2]</w:t>
-      </w:r>
-      <w:r>
-        <w:t>. Данные системы позволяют экономить время и ресурсы, что является ключевыми фактами как у огромного предприятия, так и у обычных радиолюбителей. Так же данные системы позволяют подходить к проектированию и расчёту схем с большей надёжностью.</w:t>
+        <w:t xml:space="preserve"> </w:t>
+      </w:r>
+      <w:r>
+        <w:t>понимается</w:t>
+      </w:r>
+      <w:r>
+        <w:t xml:space="preserve"> программное обеспечение, которое позволяет инженерам создавать, изменять и проверять функциональность электронных схем, прогнозировать производительность и выявлять потенциальные проблемы прежде, чем переходить к этапу физической реализации</w:t>
+      </w:r>
+      <w:r>
+        <w:t xml:space="preserve"> [</w:t>
+      </w:r>
+      <w:r>
+        <w:t>5</w:t>
+      </w:r>
+      <w:r>
+        <w:t>]</w:t>
+      </w:r>
+      <w:r>
+        <w:t>. Данные системы позволяют экономить время и ресурсы, что является ключевыми фактами как у огромного предприятия, так</w:t>
+      </w:r>
+      <w:r>
+        <w:t xml:space="preserve"> </w:t>
+      </w:r>
+      <w:r>
+        <w:t>и у обычных радиолюбителей. Так же данные системы позволяют подходить к проектированию и расчёту схем с большей надёжностью.</w:t>
       </w:r>
       <w:r>
         <w:t xml:space="preserve"> </w:t>
@@ -1377,7 +2386,13 @@
         <w:ind w:left="0" w:firstLine="709"/>
       </w:pPr>
       <w:r>
-        <w:t>Производительность: система должна прогнозировать производительность схем с необходимой точностью.</w:t>
+        <w:t xml:space="preserve">Производительность: система должна прогнозировать производительность схем с </w:t>
+      </w:r>
+      <w:r>
+        <w:t>заданной</w:t>
+      </w:r>
+      <w:r>
+        <w:t xml:space="preserve"> точностью.</w:t>
       </w:r>
     </w:p>
     <w:p>
@@ -1390,7 +2405,13 @@
         <w:ind w:left="0" w:firstLine="709"/>
       </w:pPr>
       <w:r>
-        <w:t xml:space="preserve">Поддержка анализа результатов: система должна иметь инструмент, для работы над анализом полученных путём </w:t>
+        <w:t>Поддержка анализа результатов: система должна иметь инструмент</w:t>
+      </w:r>
+      <w:r>
+        <w:t xml:space="preserve"> </w:t>
+      </w:r>
+      <w:r>
+        <w:t xml:space="preserve">для работы над анализом полученных путём </w:t>
       </w:r>
       <w:r>
         <w:t>моделирования</w:t>
@@ -1453,7 +2474,19 @@
     </w:p>
     <w:p>
       <w:r>
-        <w:t xml:space="preserve">Данные факторы расположены в порядке убывания, что </w:t>
+        <w:t>Данные факторы расположены в порядке убывания</w:t>
+      </w:r>
+      <w:r>
+        <w:t>;</w:t>
+      </w:r>
+      <w:r>
+        <w:t xml:space="preserve"> </w:t>
+      </w:r>
+      <w:r>
+        <w:t>это</w:t>
+      </w:r>
+      <w:r>
+        <w:t xml:space="preserve"> </w:t>
       </w:r>
       <w:r>
         <w:t>значит,</w:t>
@@ -1468,7 +2501,6 @@
         <w:t xml:space="preserve"> </w:t>
       </w:r>
       <w:r>
-        <w:lastRenderedPageBreak/>
         <w:t>необходима точность и аналоговое моделирование, что значит, что без</w:t>
       </w:r>
       <w:r>
@@ -1490,7 +2522,7 @@
           <w:numId w:val="26"/>
         </w:numPr>
       </w:pPr>
-      <w:bookmarkStart w:id="5" w:name="_Toc162960077"/>
+      <w:bookmarkStart w:id="4" w:name="_Toc163467748"/>
       <w:proofErr w:type="spellStart"/>
       <w:r>
         <w:rPr>
@@ -1498,7 +2530,7 @@
         </w:rPr>
         <w:t>EasyEDA</w:t>
       </w:r>
-      <w:bookmarkEnd w:id="5"/>
+      <w:bookmarkEnd w:id="4"/>
       <w:proofErr w:type="spellEnd"/>
     </w:p>
     <w:p/>
@@ -1512,6 +2544,15 @@
       </w:r>
       <w:proofErr w:type="spellEnd"/>
       <w:r>
+        <w:t xml:space="preserve"> [</w:t>
+      </w:r>
+      <w:r>
+        <w:t>6</w:t>
+      </w:r>
+      <w:r>
+        <w:t>]</w:t>
+      </w:r>
+      <w:r>
         <w:t xml:space="preserve"> – это веб-среда для автоматизированного проектирования и разработки электронных схем и печатных плат, доступная бесплатно любому человеку. Система бесплатна не только для персонального использования, но и для коммерческих приложений.</w:t>
       </w:r>
       <w:r>
@@ -1547,12 +2588,42 @@
         <w:t>-</w:t>
       </w:r>
       <w:r>
-        <w:t xml:space="preserve">файлы, а также документацию. Главный плюс данной среды – простота и доступность создания принципиальных схем, с возможным дальнейшим заказом печатных плат. Так же все проекты могут храниться в облаке личного аккаунта, что позволяет иметь доступ к проектам лишь с выходом в интернет.  </w:t>
-      </w:r>
-    </w:p>
-    <w:p>
-      <w:r>
-        <w:t xml:space="preserve">Данная среда так же позволяет моделировать электронные схемы, с помощью </w:t>
+        <w:t xml:space="preserve">файлы, а также документацию. Главный плюс данной </w:t>
+      </w:r>
+      <w:r>
+        <w:lastRenderedPageBreak/>
+        <w:t xml:space="preserve">среды – простота и доступность создания принципиальных схем с возможным дальнейшим заказом печатных плат. Так же все проекты могут храниться в облаке личного аккаунта, что позволяет иметь доступ к проектам лишь с выходом в интернет.  </w:t>
+      </w:r>
+    </w:p>
+    <w:p>
+      <w:r>
+        <w:t>Система</w:t>
+      </w:r>
+      <w:r>
+        <w:t xml:space="preserve"> </w:t>
+      </w:r>
+      <w:proofErr w:type="spellStart"/>
+      <w:r>
+        <w:rPr>
+          <w:lang w:val="en-US"/>
+        </w:rPr>
+        <w:t>EasyEDA</w:t>
+      </w:r>
+      <w:proofErr w:type="spellEnd"/>
+      <w:r>
+        <w:t xml:space="preserve"> поддерживает как аналоговые, так и цифровые сигнал</w:t>
+      </w:r>
+      <w:r>
+        <w:t>ы, что является обязательным требованием.</w:t>
+      </w:r>
+      <w:r>
+        <w:t xml:space="preserve"> Для задания и измерения сигналов все провода должны быть подключены к своеобразным устройствам, представляющим генераторы (как переменного, так и постоянного тока), мультиметры, осциллографы и логические анализаторы</w:t>
+      </w:r>
+      <w:r>
+        <w:t xml:space="preserve">. </w:t>
+      </w:r>
+      <w:r>
+        <w:t xml:space="preserve">Создание схем происходит перетягиванием элементов из специальной </w:t>
       </w:r>
       <w:r>
         <w:rPr>
@@ -1564,7 +2635,42 @@
         <w:t>-</w:t>
       </w:r>
       <w:r>
-        <w:t xml:space="preserve">модели, которая используется практически во всех эмуляторах на данный момент. Модель </w:t>
+        <w:t>библиотеки элементов и подключением их с помощью проводов друг с другом, которые могут идти под свободным углом. Библиотека элементов предоставляет доступ к основным элементам, по типу резисторов, конденсаторов, операционны</w:t>
+      </w:r>
+      <w:r>
+        <w:t>х</w:t>
+      </w:r>
+      <w:r>
+        <w:t xml:space="preserve"> усилител</w:t>
+      </w:r>
+      <w:r>
+        <w:t>ей</w:t>
+      </w:r>
+      <w:r>
+        <w:t xml:space="preserve"> и так далее. Так же поддерживаются логические элементы (</w:t>
+      </w:r>
+      <w:r>
+        <w:t>«И»</w:t>
+      </w:r>
+      <w:r>
+        <w:t xml:space="preserve">, </w:t>
+      </w:r>
+      <w:r>
+        <w:t>«ИЛИ»</w:t>
+      </w:r>
+      <w:r>
+        <w:t xml:space="preserve">, </w:t>
+      </w:r>
+      <w:r>
+        <w:t>«НЕ»</w:t>
+      </w:r>
+      <w:r>
+        <w:t xml:space="preserve"> и так далее).</w:t>
+      </w:r>
+    </w:p>
+    <w:p>
+      <w:r>
+        <w:t xml:space="preserve">Правила моделирования указываются с помощью специальной строки, именуемой </w:t>
       </w:r>
       <w:r>
         <w:rPr>
@@ -1573,116 +2679,25 @@
         <w:t>SPICE</w:t>
       </w:r>
       <w:r>
-        <w:t xml:space="preserve"> </w:t>
-      </w:r>
-      <w:r>
-        <w:t>была разработана в 197</w:t>
-      </w:r>
-      <w:r>
-        <w:t xml:space="preserve">3 </w:t>
-      </w:r>
-      <w:r>
-        <w:t>году, после чего претерпела два обновления (</w:t>
-      </w:r>
-      <w:r>
-        <w:rPr>
-          <w:lang w:val="en-US"/>
-        </w:rPr>
-        <w:t>SPICE</w:t>
-      </w:r>
-      <w:r>
-        <w:t xml:space="preserve"> 2 </w:t>
-      </w:r>
-      <w:r>
-        <w:t xml:space="preserve">и </w:t>
-      </w:r>
-      <w:r>
-        <w:rPr>
-          <w:lang w:val="en-US"/>
-        </w:rPr>
-        <w:t>SPICE</w:t>
-      </w:r>
-      <w:r>
-        <w:t xml:space="preserve"> 3</w:t>
-      </w:r>
-      <w:r>
-        <w:t>) в 1983 и 1993 годах. Модель обладает открытым исходным кодом</w:t>
-      </w:r>
-      <w:r>
-        <w:t xml:space="preserve"> и высокой точностью, которая обеспечивается точным математическим прогнозированием поведения элементов в различных условиях. Схемы, описываемые моделью </w:t>
-      </w:r>
-      <w:r>
-        <w:rPr>
-          <w:lang w:val="en-US"/>
-        </w:rPr>
-        <w:t>SPICE</w:t>
-      </w:r>
-      <w:r>
-        <w:t xml:space="preserve">, </w:t>
-      </w:r>
-      <w:r>
-        <w:t xml:space="preserve">могут варьироваться от простейших, как резистор, до огромных корпоративных проектов, описываемых сотнями строк. </w:t>
-      </w:r>
-    </w:p>
-    <w:p>
-      <w:r>
-        <w:t>Система поддерживает как аналоговые, так и цифровые сигнал</w:t>
-      </w:r>
-      <w:r>
-        <w:t>ы, что является обязательным требованием.</w:t>
-      </w:r>
-      <w:r>
-        <w:t xml:space="preserve"> Для задания и измерения сигналов все провода должны быть подключены к своеобразным устройствам, представляющим генераторы (как переменного, так и постоянного тока), мультиметры, осциллографы и логические анализаторы</w:t>
-      </w:r>
-      <w:r>
-        <w:t xml:space="preserve">. </w:t>
-      </w:r>
-      <w:r>
-        <w:t xml:space="preserve">Создание схем происходит перетягиванием элементов из специальной </w:t>
-      </w:r>
-      <w:r>
-        <w:rPr>
-          <w:lang w:val="en-US"/>
-        </w:rPr>
-        <w:t>SPICE</w:t>
-      </w:r>
-      <w:r>
         <w:t>-</w:t>
       </w:r>
       <w:r>
-        <w:t>библиотеки элементов и подключением их с помощью проводов друг с другом, которые могут идти под свободным углом. Библиотека элементов предоставляет доступ к основным элементам, по типу резисторов, конденсаторов, операционным усилителям и так далее. Так же поддерживаются логические элементы (и, или, не и так далее).</w:t>
-      </w:r>
-    </w:p>
-    <w:p>
-      <w:r>
-        <w:t xml:space="preserve">Правила моделирования же указываются с помощью специальной строки, именуемой </w:t>
-      </w:r>
-      <w:r>
-        <w:rPr>
-          <w:lang w:val="en-US"/>
-        </w:rPr>
-        <w:t>SPICE</w:t>
-      </w:r>
-      <w:r>
-        <w:t>-</w:t>
-      </w:r>
-      <w:r>
-        <w:t xml:space="preserve">директивой. </w:t>
-      </w:r>
-      <w:r>
-        <w:rPr>
-          <w:lang w:val="en-US"/>
-        </w:rPr>
-        <w:t>SPICE</w:t>
-      </w:r>
-      <w:r>
-        <w:t>-</w:t>
-      </w:r>
-      <w:r>
-        <w:t xml:space="preserve">директива представляет собой обычную текстовую строку, помещаемую на схему и передаваемую непосредственно в список соединения. </w:t>
-      </w:r>
-      <w:r>
-        <w:t xml:space="preserve">Директивы можно задавать как одним сплошным текстом, так и в виде блоков. Директивы необходимы для задания типа, времени, параметров анализа, а также создания специальных функций. Интерфейс </w:t>
+        <w:t>директивой</w:t>
+      </w:r>
+      <w:r>
+        <w:t>, которая</w:t>
+      </w:r>
+      <w:r>
+        <w:t xml:space="preserve"> представляет собой обычную текстовую строку, помещаемую на схему и передаваемую непосредственно в список соединения. </w:t>
+      </w:r>
+      <w:r>
+        <w:t xml:space="preserve">Директивы можно задавать как одним сплошным текстом, так и в виде блоков. </w:t>
+      </w:r>
+      <w:r>
+        <w:t>Они</w:t>
+      </w:r>
+      <w:r>
+        <w:t xml:space="preserve"> необходимы для задания типа, времени, параметров анализа, а также создания специальных функций. Интерфейс </w:t>
       </w:r>
       <w:proofErr w:type="spellStart"/>
       <w:r>
@@ -1693,15 +2708,19 @@
       </w:r>
       <w:proofErr w:type="spellEnd"/>
       <w:r>
-        <w:rPr>
-          <w:lang w:val="en-US"/>
-        </w:rPr>
-        <w:t xml:space="preserve"> </w:t>
-      </w:r>
-      <w:r>
-        <w:t>показан на рисунке 1.1.</w:t>
-      </w:r>
-    </w:p>
+        <w:t xml:space="preserve"> </w:t>
+      </w:r>
+      <w:r>
+        <w:t>показан на рисунке 1.</w:t>
+      </w:r>
+      <w:r>
+        <w:t>3</w:t>
+      </w:r>
+      <w:r>
+        <w:t>.</w:t>
+      </w:r>
+    </w:p>
+    <w:p/>
     <w:p>
       <w:pPr>
         <w:ind w:firstLine="0"/>
@@ -1711,12 +2730,714 @@
         <w:rPr>
           <w:noProof/>
         </w:rPr>
-        <w:lastRenderedPageBreak/>
         <w:drawing>
-          <wp:inline distT="0" distB="0" distL="0" distR="0" wp14:anchorId="09BFA463" wp14:editId="2E7F490F">
+          <wp:inline distT="0" distB="0" distL="0" distR="0" wp14:anchorId="09BFA463" wp14:editId="4271C21A">
             <wp:extent cx="5940425" cy="3081020"/>
             <wp:effectExtent l="0" t="0" r="3175" b="5080"/>
             <wp:docPr id="1" name="Picture 1"/>
+            <wp:cNvGraphicFramePr>
+              <a:graphicFrameLocks xmlns:a="http://schemas.openxmlformats.org/drawingml/2006/main" noChangeAspect="1"/>
+            </wp:cNvGraphicFramePr>
+            <a:graphic xmlns:a="http://schemas.openxmlformats.org/drawingml/2006/main">
+              <a:graphicData uri="http://schemas.openxmlformats.org/drawingml/2006/picture">
+                <pic:pic xmlns:pic="http://schemas.openxmlformats.org/drawingml/2006/picture">
+                  <pic:nvPicPr>
+                    <pic:cNvPr id="1" name=""/>
+                    <pic:cNvPicPr/>
+                  </pic:nvPicPr>
+                  <pic:blipFill>
+                    <a:blip r:embed="rId10"/>
+                    <a:stretch>
+                      <a:fillRect/>
+                    </a:stretch>
+                  </pic:blipFill>
+                  <pic:spPr>
+                    <a:xfrm>
+                      <a:off x="0" y="0"/>
+                      <a:ext cx="5940425" cy="3081020"/>
+                    </a:xfrm>
+                    <a:prstGeom prst="rect">
+                      <a:avLst/>
+                    </a:prstGeom>
+                  </pic:spPr>
+                </pic:pic>
+              </a:graphicData>
+            </a:graphic>
+          </wp:inline>
+        </w:drawing>
+      </w:r>
+    </w:p>
+    <w:p>
+      <w:pPr>
+        <w:jc w:val="center"/>
+      </w:pPr>
+    </w:p>
+    <w:p>
+      <w:pPr>
+        <w:jc w:val="center"/>
+      </w:pPr>
+      <w:r>
+        <w:t>Рисунок 1.</w:t>
+      </w:r>
+      <w:r>
+        <w:t>3</w:t>
+      </w:r>
+      <w:r>
+        <w:t xml:space="preserve"> – Пример интерфейса </w:t>
+      </w:r>
+      <w:proofErr w:type="spellStart"/>
+      <w:r>
+        <w:rPr>
+          <w:lang w:val="en-US"/>
+        </w:rPr>
+        <w:t>EasyEDA</w:t>
+      </w:r>
+      <w:proofErr w:type="spellEnd"/>
+    </w:p>
+    <w:p>
+      <w:pPr>
+        <w:ind w:firstLine="0"/>
+      </w:pPr>
+    </w:p>
+    <w:p>
+      <w:r>
+        <w:t xml:space="preserve">Данная среда так же позволяет моделировать электронные схемы, с помощью </w:t>
+      </w:r>
+      <w:r>
+        <w:rPr>
+          <w:lang w:val="en-US"/>
+        </w:rPr>
+        <w:t>SPICE</w:t>
+      </w:r>
+      <w:r>
+        <w:t>-</w:t>
+      </w:r>
+      <w:r>
+        <w:t xml:space="preserve">модели, которая используется практически во всех </w:t>
+      </w:r>
+      <w:r>
+        <w:lastRenderedPageBreak/>
+        <w:t xml:space="preserve">эмуляторах на данный момент. Модель </w:t>
+      </w:r>
+      <w:r>
+        <w:rPr>
+          <w:lang w:val="en-US"/>
+        </w:rPr>
+        <w:t>SPICE</w:t>
+      </w:r>
+      <w:r>
+        <w:t xml:space="preserve"> [</w:t>
+      </w:r>
+      <w:r>
+        <w:t>7</w:t>
+      </w:r>
+      <w:r>
+        <w:t>]</w:t>
+      </w:r>
+      <w:r>
+        <w:t xml:space="preserve"> </w:t>
+      </w:r>
+      <w:r>
+        <w:t>была разработана в 197</w:t>
+      </w:r>
+      <w:r>
+        <w:t xml:space="preserve">3 </w:t>
+      </w:r>
+      <w:r>
+        <w:t>году, после чего претерпела два обновления (</w:t>
+      </w:r>
+      <w:r>
+        <w:rPr>
+          <w:lang w:val="en-US"/>
+        </w:rPr>
+        <w:t>SPICE</w:t>
+      </w:r>
+      <w:r>
+        <w:t xml:space="preserve"> 2 </w:t>
+      </w:r>
+      <w:r>
+        <w:t xml:space="preserve">и </w:t>
+      </w:r>
+      <w:r>
+        <w:rPr>
+          <w:lang w:val="en-US"/>
+        </w:rPr>
+        <w:t>SPICE</w:t>
+      </w:r>
+      <w:r>
+        <w:t xml:space="preserve"> 3</w:t>
+      </w:r>
+      <w:r>
+        <w:t xml:space="preserve">) в 1983 и 1993 годах. Модель обладает открытым исходным кодом и высокой точностью, которая обеспечивается точным математическим прогнозированием поведения элементов в различных условиях. Схемы, описываемые моделью </w:t>
+      </w:r>
+      <w:r>
+        <w:rPr>
+          <w:lang w:val="en-US"/>
+        </w:rPr>
+        <w:t>SPICE</w:t>
+      </w:r>
+      <w:r>
+        <w:t xml:space="preserve">, </w:t>
+      </w:r>
+      <w:r>
+        <w:t xml:space="preserve">могут варьироваться от простейших, как резистор, до огромных корпоративных проектов, описываемых сотнями строк. </w:t>
+      </w:r>
+    </w:p>
+    <w:p>
+      <w:r>
+        <w:t xml:space="preserve">Если оценивать параметры моделирования согласно списку, указанному в </w:t>
+      </w:r>
+      <w:r>
+        <w:t>подразделе</w:t>
+      </w:r>
+      <w:r>
+        <w:t xml:space="preserve"> 1.</w:t>
+      </w:r>
+      <w:r>
+        <w:t>2,</w:t>
+      </w:r>
+      <w:r>
+        <w:t xml:space="preserve"> то подпункты поддержки аналогового и цифрового сигнала,</w:t>
+      </w:r>
+      <w:r>
+        <w:t xml:space="preserve"> точности </w:t>
+      </w:r>
+      <w:r>
+        <w:t>системы,</w:t>
+      </w:r>
+      <w:r>
+        <w:t xml:space="preserve"> а также простоты использования соблюдаются. </w:t>
+      </w:r>
+    </w:p>
+    <w:p>
+      <w:r>
+        <w:t xml:space="preserve">Производительность данной системы слабая, так как моделирование происходит в облаке и изменить данный параметр нельзя. </w:t>
+      </w:r>
+      <w:r>
+        <w:t xml:space="preserve">Соответственно, при больших схемах или при плохом интернете с моделированием могут возникнуть проблемы. </w:t>
+      </w:r>
+    </w:p>
+    <w:p>
+      <w:r>
+        <w:t>Также</w:t>
+      </w:r>
+      <w:r>
+        <w:t xml:space="preserve"> анализ результатов не реализован на нужном уровне. При </w:t>
+      </w:r>
+      <w:r>
+        <w:t>этом</w:t>
+      </w:r>
+      <w:r>
+        <w:t xml:space="preserve"> нельзя выбрать конкретную цепь для анализа и разделить несколько графиков. При большом количестве сигналов становится сложно ориентироваться. Так же нельзя измерить </w:t>
+      </w:r>
+      <w:r>
+        <w:t xml:space="preserve">частоту сигнала, амплитуду и фазу. </w:t>
+      </w:r>
+    </w:p>
+    <w:p>
+      <w:r>
+        <w:t>Кроме того,</w:t>
+      </w:r>
+      <w:r>
+        <w:t xml:space="preserve"> невозможно полностью описать элементы. Доступны лишь базовые характеристики. К примеру, у резистора можно описать лишь сопротивление, однако нельзя описать допуск и номинальную мощность.</w:t>
+      </w:r>
+    </w:p>
+    <w:p>
+      <w:r>
+        <w:t>Следовательно, система не подходит для моделирования проекта.</w:t>
+      </w:r>
+    </w:p>
+    <w:p/>
+    <w:p>
+      <w:pPr>
+        <w:pStyle w:val="Heading3"/>
+        <w:numPr>
+          <w:ilvl w:val="2"/>
+          <w:numId w:val="26"/>
+        </w:numPr>
+        <w:rPr>
+          <w:lang w:val="en-US"/>
+        </w:rPr>
+      </w:pPr>
+      <w:bookmarkStart w:id="5" w:name="_Toc163467749"/>
+      <w:r>
+        <w:rPr>
+          <w:lang w:val="en-US"/>
+        </w:rPr>
+        <w:t>Proteus</w:t>
+      </w:r>
+      <w:bookmarkEnd w:id="5"/>
+    </w:p>
+    <w:p>
+      <w:pPr>
+        <w:rPr>
+          <w:lang w:val="en-US"/>
+        </w:rPr>
+      </w:pPr>
+    </w:p>
+    <w:p>
+      <w:r>
+        <w:rPr>
+          <w:lang w:val="en-US"/>
+        </w:rPr>
+        <w:t>Proteus</w:t>
+      </w:r>
+      <w:r>
+        <w:t xml:space="preserve"> [</w:t>
+      </w:r>
+      <w:r>
+        <w:t>8</w:t>
+      </w:r>
+      <w:r>
+        <w:t>]</w:t>
+      </w:r>
+      <w:r>
+        <w:t xml:space="preserve"> </w:t>
+      </w:r>
+      <w:r>
+        <w:t xml:space="preserve">– среда для проектирования и моделирования электронных схем, широко используемая в промышленности. Среда предлагает полный процесс проектирования, сочетающий в себе создание электрических схем, </w:t>
+      </w:r>
+      <w:r>
+        <w:t>интерактивное</w:t>
+      </w:r>
+      <w:r>
+        <w:t xml:space="preserve"> </w:t>
+      </w:r>
+      <w:r>
+        <w:t xml:space="preserve">моделирование, и разводку плат в единой интегрированной среде. Так же данное программное обеспечение поддерживает моделирование микроконтроллеров, таких как </w:t>
+      </w:r>
+      <w:r>
+        <w:rPr>
+          <w:lang w:val="en-US"/>
+        </w:rPr>
+        <w:t>Raspberry</w:t>
+      </w:r>
+      <w:r>
+        <w:t xml:space="preserve"> </w:t>
+      </w:r>
+      <w:r>
+        <w:rPr>
+          <w:lang w:val="en-US"/>
+        </w:rPr>
+        <w:t>Pi</w:t>
+      </w:r>
+      <w:r>
+        <w:t xml:space="preserve"> </w:t>
+      </w:r>
+      <w:r>
+        <w:t xml:space="preserve">или различные модели </w:t>
+      </w:r>
+      <w:r>
+        <w:rPr>
+          <w:lang w:val="en-US"/>
+        </w:rPr>
+        <w:t>Arduino</w:t>
+      </w:r>
+      <w:r>
+        <w:t>.</w:t>
+      </w:r>
+    </w:p>
+    <w:p>
+      <w:r>
+        <w:t>Главными преимуществами данной среды является её интегрированность, которая заключается во встроенных функциях поддержки конструирования печатной платы, моделирования и отладки.</w:t>
+      </w:r>
+    </w:p>
+    <w:p>
+      <w:r>
+        <w:t xml:space="preserve">Так же из дополнительных преимуществ мощно упомянуть, что </w:t>
+      </w:r>
+      <w:r>
+        <w:rPr>
+          <w:lang w:val="en-US"/>
+        </w:rPr>
+        <w:t>Proteus</w:t>
+      </w:r>
+      <w:r>
+        <w:t xml:space="preserve"> </w:t>
+      </w:r>
+      <w:r>
+        <w:t xml:space="preserve">позволяет производить интерактивное моделирование, </w:t>
+      </w:r>
+      <w:r>
+        <w:t xml:space="preserve">которое </w:t>
+      </w:r>
+      <w:r>
+        <w:t xml:space="preserve">позволяет отлаживать плату в реальном времени, с помощью модели </w:t>
+      </w:r>
+      <w:r>
+        <w:rPr>
+          <w:lang w:val="en-US"/>
+        </w:rPr>
+        <w:t>SPICE</w:t>
+      </w:r>
+      <w:r>
+        <w:t>, что обеспечивает высокую точность моделирования и поддержку как аналоговых, так и цифровых сигналов</w:t>
+      </w:r>
+      <w:r>
+        <w:t>.</w:t>
+      </w:r>
+    </w:p>
+    <w:p>
+      <w:r>
+        <w:t xml:space="preserve">Из главных недостатков можно выделить слабую поддержку результата моделирования, так как в данной системе на обычном осциллографе нельзя измерить частоту сигнала в отличие от физических цифровых осциллографов. </w:t>
+      </w:r>
+    </w:p>
+    <w:p>
+      <w:r>
+        <w:t xml:space="preserve">Так же из минусов можно выделить сложность использования. Данная система является программным обеспечением, использующимся в больших </w:t>
+      </w:r>
+      <w:r>
+        <w:lastRenderedPageBreak/>
+        <w:t xml:space="preserve">корпорациях, поэтому в среде большой порог входа. К тому же, программа является </w:t>
+      </w:r>
+      <w:r>
+        <w:t>платной,</w:t>
+      </w:r>
+      <w:r>
+        <w:t xml:space="preserve"> и специальная бесплатная подписка для студентов отсутствует. </w:t>
+      </w:r>
+    </w:p>
+    <w:p>
+      <w:r>
+        <w:t>Пользовательский и</w:t>
+      </w:r>
+      <w:r>
+        <w:t xml:space="preserve">нтерфейс </w:t>
+      </w:r>
+      <w:r>
+        <w:rPr>
+          <w:lang w:val="en-US"/>
+        </w:rPr>
+        <w:t>Proteus</w:t>
+      </w:r>
+      <w:r>
+        <w:t xml:space="preserve"> </w:t>
+      </w:r>
+      <w:r>
+        <w:t>показан на рисунке 1.</w:t>
+      </w:r>
+      <w:r>
+        <w:t>4</w:t>
+      </w:r>
+    </w:p>
+    <w:p>
+      <w:pPr>
+        <w:ind w:firstLine="0"/>
+        <w:jc w:val="center"/>
+      </w:pPr>
+    </w:p>
+    <w:p>
+      <w:pPr>
+        <w:ind w:firstLine="0"/>
+        <w:jc w:val="center"/>
+      </w:pPr>
+      <w:r>
+        <w:rPr>
+          <w:noProof/>
+        </w:rPr>
+        <w:drawing>
+          <wp:inline distT="0" distB="0" distL="0" distR="0" wp14:anchorId="13437650" wp14:editId="56CCF27B">
+            <wp:extent cx="4845466" cy="2719780"/>
+            <wp:effectExtent l="0" t="0" r="0" b="4445"/>
+            <wp:docPr id="10" name="Picture 10" descr="Stepper Motor Interface using Arduino with Proteus"/>
+            <wp:cNvGraphicFramePr>
+              <a:graphicFrameLocks xmlns:a="http://schemas.openxmlformats.org/drawingml/2006/main" noChangeAspect="1"/>
+            </wp:cNvGraphicFramePr>
+            <a:graphic xmlns:a="http://schemas.openxmlformats.org/drawingml/2006/main">
+              <a:graphicData uri="http://schemas.openxmlformats.org/drawingml/2006/picture">
+                <pic:pic xmlns:pic="http://schemas.openxmlformats.org/drawingml/2006/picture">
+                  <pic:nvPicPr>
+                    <pic:cNvPr id="0" name="Picture 10" descr="Stepper Motor Interface using Arduino with Proteus"/>
+                    <pic:cNvPicPr>
+                      <a:picLocks noChangeAspect="1" noChangeArrowheads="1"/>
+                    </pic:cNvPicPr>
+                  </pic:nvPicPr>
+                  <pic:blipFill>
+                    <a:blip r:embed="rId11">
+                      <a:extLst>
+                        <a:ext uri="{28A0092B-C50C-407E-A947-70E740481C1C}">
+                          <a14:useLocalDpi xmlns:a14="http://schemas.microsoft.com/office/drawing/2010/main" val="0"/>
+                        </a:ext>
+                      </a:extLst>
+                    </a:blip>
+                    <a:srcRect/>
+                    <a:stretch>
+                      <a:fillRect/>
+                    </a:stretch>
+                  </pic:blipFill>
+                  <pic:spPr bwMode="auto">
+                    <a:xfrm>
+                      <a:off x="0" y="0"/>
+                      <a:ext cx="4861270" cy="2728651"/>
+                    </a:xfrm>
+                    <a:prstGeom prst="rect">
+                      <a:avLst/>
+                    </a:prstGeom>
+                    <a:noFill/>
+                    <a:ln>
+                      <a:noFill/>
+                    </a:ln>
+                  </pic:spPr>
+                </pic:pic>
+              </a:graphicData>
+            </a:graphic>
+          </wp:inline>
+        </w:drawing>
+      </w:r>
+    </w:p>
+    <w:p>
+      <w:pPr>
+        <w:ind w:firstLine="0"/>
+        <w:jc w:val="center"/>
+      </w:pPr>
+    </w:p>
+    <w:p>
+      <w:pPr>
+        <w:ind w:firstLine="0"/>
+        <w:jc w:val="center"/>
+      </w:pPr>
+      <w:r>
+        <w:t>Рисунок 1.</w:t>
+      </w:r>
+      <w:r>
+        <w:t>4</w:t>
+      </w:r>
+      <w:r>
+        <w:t xml:space="preserve"> – </w:t>
+      </w:r>
+      <w:r>
+        <w:t xml:space="preserve">Пример интерфейса </w:t>
+      </w:r>
+      <w:r>
+        <w:rPr>
+          <w:lang w:val="en-US"/>
+        </w:rPr>
+        <w:t>Proteus</w:t>
+      </w:r>
+      <w:r>
+        <w:rPr>
+          <w:lang w:val="en-US"/>
+        </w:rPr>
+        <w:t xml:space="preserve"> [</w:t>
+      </w:r>
+      <w:r>
+        <w:rPr>
+          <w:lang w:val="en-US"/>
+        </w:rPr>
+        <w:t>9</w:t>
+      </w:r>
+      <w:r>
+        <w:rPr>
+          <w:lang w:val="en-US"/>
+        </w:rPr>
+        <w:t>]</w:t>
+      </w:r>
+    </w:p>
+    <w:p/>
+    <w:p>
+      <w:pPr>
+        <w:pStyle w:val="Heading3"/>
+        <w:numPr>
+          <w:ilvl w:val="2"/>
+          <w:numId w:val="26"/>
+        </w:numPr>
+      </w:pPr>
+      <w:bookmarkStart w:id="6" w:name="_Toc163467750"/>
+      <w:r>
+        <w:rPr>
+          <w:lang w:val="en-US"/>
+        </w:rPr>
+        <w:t>LTspice</w:t>
+      </w:r>
+      <w:bookmarkEnd w:id="6"/>
+    </w:p>
+    <w:p/>
+    <w:p>
+      <w:r>
+        <w:rPr>
+          <w:lang w:val="en-US"/>
+        </w:rPr>
+        <w:t>LTspice</w:t>
+      </w:r>
+      <w:r>
+        <w:t xml:space="preserve"> </w:t>
+      </w:r>
+      <w:r>
+        <w:t>[</w:t>
+      </w:r>
+      <w:r>
+        <w:t>1</w:t>
+      </w:r>
+      <w:r>
+        <w:t>0</w:t>
+      </w:r>
+      <w:r>
+        <w:t>]</w:t>
+      </w:r>
+      <w:r>
+        <w:t xml:space="preserve"> – популярное и мощное программное обеспечение</w:t>
+      </w:r>
+      <w:r>
+        <w:t xml:space="preserve"> для моделирования электронных схем, разработанное компанией </w:t>
+      </w:r>
+      <w:r>
+        <w:rPr>
+          <w:lang w:val="en-US"/>
+        </w:rPr>
+        <w:t>Linear</w:t>
+      </w:r>
+      <w:r>
+        <w:t xml:space="preserve"> </w:t>
+      </w:r>
+      <w:r>
+        <w:rPr>
+          <w:lang w:val="en-US"/>
+        </w:rPr>
+        <w:t>Technologies</w:t>
+      </w:r>
+      <w:r>
+        <w:t xml:space="preserve">. </w:t>
+      </w:r>
+      <w:r>
+        <w:rPr>
+          <w:lang w:val="en-US"/>
+        </w:rPr>
+        <w:t>LTspice</w:t>
+      </w:r>
+      <w:r>
+        <w:t xml:space="preserve"> </w:t>
+      </w:r>
+      <w:r>
+        <w:t>является бесплатной средой моделирования,</w:t>
+      </w:r>
+      <w:r>
+        <w:t xml:space="preserve"> </w:t>
+      </w:r>
+      <w:r>
+        <w:t xml:space="preserve">использующей модель </w:t>
+      </w:r>
+      <w:r>
+        <w:rPr>
+          <w:lang w:val="en-US"/>
+        </w:rPr>
+        <w:t>SPICE</w:t>
+      </w:r>
+      <w:r>
+        <w:t xml:space="preserve">, </w:t>
+      </w:r>
+      <w:r>
+        <w:t>захвата схем и просмотра форм сигналов для улучшения схем на этапе моделирования. Среда позволяет составлять платы, задавать точные характеристики каждому из компонентов, не привязываясь к фирме или</w:t>
+      </w:r>
+      <w:r>
+        <w:t xml:space="preserve"> конкретной модели компонента</w:t>
+      </w:r>
+      <w:r>
+        <w:t>, создавать собственные</w:t>
+      </w:r>
+      <w:r>
+        <w:t xml:space="preserve">. </w:t>
+      </w:r>
+    </w:p>
+    <w:p>
+      <w:r>
+        <w:rPr>
+          <w:lang w:val="en-US"/>
+        </w:rPr>
+        <w:t>LTspice</w:t>
+      </w:r>
+      <w:r>
+        <w:t xml:space="preserve"> </w:t>
+      </w:r>
+      <w:r>
+        <w:t xml:space="preserve">основан на движке </w:t>
+      </w:r>
+      <w:r>
+        <w:rPr>
+          <w:lang w:val="en-US"/>
+        </w:rPr>
+        <w:t>SPICE</w:t>
+      </w:r>
+      <w:r>
+        <w:t xml:space="preserve"> 3</w:t>
+      </w:r>
+      <w:r>
+        <w:t xml:space="preserve">. С момента создания </w:t>
+      </w:r>
+      <w:r>
+        <w:t>проект</w:t>
+      </w:r>
+      <w:r>
+        <w:t xml:space="preserve"> </w:t>
+      </w:r>
+      <w:r>
+        <w:t>совершенствовался каждый год, в следствие чего на данный момент представляет собой один из лучших симуляторов электронных схем</w:t>
+      </w:r>
+      <w:r>
+        <w:t>, используемый как крупными компаниями, так и радиолю</w:t>
+      </w:r>
+      <w:r>
+        <w:t>бителями.</w:t>
+      </w:r>
+    </w:p>
+    <w:p>
+      <w:r>
+        <w:t>В данн</w:t>
+      </w:r>
+      <w:r>
+        <w:t>о</w:t>
+      </w:r>
+      <w:r>
+        <w:t xml:space="preserve">й среде моделирования доступна точная настройка элементов, большая элементная база, </w:t>
+      </w:r>
+      <w:r>
+        <w:t>удобное устройство анализа результата моделирования.</w:t>
+      </w:r>
+    </w:p>
+    <w:p>
+      <w:r>
+        <w:t xml:space="preserve">Данная среда использует модель </w:t>
+      </w:r>
+      <w:r>
+        <w:rPr>
+          <w:lang w:val="en-US"/>
+        </w:rPr>
+        <w:t>SPICE</w:t>
+      </w:r>
+      <w:r>
+        <w:t xml:space="preserve">, что обеспечивает точность, симуляцию как цифровых, так и аналоговых сигналов, имеет большой инструментарий для анализа сигнала, такой как частота сигнала, амплитуду, фазу сигнала и так далее. Кроме того, в среде можно описывать практически каждую характеристику. </w:t>
+      </w:r>
+    </w:p>
+    <w:p>
+      <w:r>
+        <w:t xml:space="preserve">Пример пользовательского интерфейса </w:t>
+      </w:r>
+      <w:r>
+        <w:rPr>
+          <w:lang w:val="en-US"/>
+        </w:rPr>
+        <w:t>LTspice</w:t>
+      </w:r>
+      <w:r>
+        <w:t xml:space="preserve"> </w:t>
+      </w:r>
+      <w:r>
+        <w:t>указан на рисунке 1.5.</w:t>
+      </w:r>
+    </w:p>
+    <w:p>
+      <w:pPr>
+        <w:ind w:firstLine="0"/>
+      </w:pPr>
+      <w:r>
+        <w:rPr>
+          <w:noProof/>
+        </w:rPr>
+        <w:lastRenderedPageBreak/>
+        <w:drawing>
+          <wp:inline distT="0" distB="0" distL="0" distR="0" wp14:anchorId="7FDD22B6" wp14:editId="1513CA89">
+            <wp:extent cx="5940425" cy="3140075"/>
+            <wp:effectExtent l="0" t="0" r="3175" b="3175"/>
+            <wp:docPr id="7" name="Picture 7"/>
             <wp:cNvGraphicFramePr>
               <a:graphicFrameLocks xmlns:a="http://schemas.openxmlformats.org/drawingml/2006/main" noChangeAspect="1"/>
             </wp:cNvGraphicFramePr>
@@ -1736,467 +3457,6 @@
                   <pic:spPr>
                     <a:xfrm>
                       <a:off x="0" y="0"/>
-                      <a:ext cx="5940425" cy="3081020"/>
-                    </a:xfrm>
-                    <a:prstGeom prst="rect">
-                      <a:avLst/>
-                    </a:prstGeom>
-                  </pic:spPr>
-                </pic:pic>
-              </a:graphicData>
-            </a:graphic>
-          </wp:inline>
-        </w:drawing>
-      </w:r>
-    </w:p>
-    <w:p>
-      <w:pPr>
-        <w:jc w:val="center"/>
-      </w:pPr>
-    </w:p>
-    <w:p>
-      <w:pPr>
-        <w:jc w:val="center"/>
-      </w:pPr>
-      <w:r>
-        <w:t xml:space="preserve">Рисунок 1.1 – Пример интерфейса </w:t>
-      </w:r>
-      <w:proofErr w:type="spellStart"/>
-      <w:r>
-        <w:rPr>
-          <w:lang w:val="en-US"/>
-        </w:rPr>
-        <w:t>EasyEDA</w:t>
-      </w:r>
-      <w:proofErr w:type="spellEnd"/>
-    </w:p>
-    <w:p>
-      <w:pPr>
-        <w:ind w:firstLine="0"/>
-      </w:pPr>
-    </w:p>
-    <w:p>
-      <w:r>
-        <w:t xml:space="preserve">Если оценивать параметры моделирования согласно списку, указанному в пункте 1.1 – то подпункты поддержки аналогового и цифрового сигнала, а также простоты использования соблюдаются. </w:t>
-      </w:r>
-    </w:p>
-    <w:p>
-      <w:r>
-        <w:t xml:space="preserve">Производительность данной системы слабая, так как моделирование происходит в облаке, и изменить данный параметр нельзя. </w:t>
-      </w:r>
-      <w:r>
-        <w:t xml:space="preserve">Соответственно, при больших схемах или при плохом интернете с моделированием могут возникнуть проблемы. </w:t>
-      </w:r>
-    </w:p>
-    <w:p>
-      <w:r>
-        <w:t xml:space="preserve">Следующая проблема – анализ результатов не реализован на нужном уровне. При анализе нельзя выбрать конкретную цепь для анализа и разделить несколько графиков. При большом количестве сигналов становится сложно ориентироваться. Так же нельзя измерить </w:t>
-      </w:r>
-      <w:r>
-        <w:t xml:space="preserve">частоту сигнала, амплитуду и фазу. </w:t>
-      </w:r>
-    </w:p>
-    <w:p>
-      <w:r>
-        <w:t>Так же невозможно полностью описать элементы. Доступны лишь базовые характеристики. К примеру, у резистора можно описать лишь сопротивление, однако нельзя описать допуск и номинальную мощность.</w:t>
-      </w:r>
-    </w:p>
-    <w:p>
-      <w:r>
-        <w:t>Следовательно, дальнейшие пункты рассматривать нет смысла, так как система не подходит для моделирования проекта.</w:t>
-      </w:r>
-    </w:p>
-    <w:p/>
-    <w:p>
-      <w:pPr>
-        <w:pStyle w:val="Heading3"/>
-        <w:numPr>
-          <w:ilvl w:val="2"/>
-          <w:numId w:val="26"/>
-        </w:numPr>
-        <w:rPr>
-          <w:lang w:val="en-US"/>
-        </w:rPr>
-      </w:pPr>
-      <w:bookmarkStart w:id="6" w:name="_Toc162960078"/>
-      <w:r>
-        <w:rPr>
-          <w:lang w:val="en-US"/>
-        </w:rPr>
-        <w:t>Proteus</w:t>
-      </w:r>
-      <w:bookmarkEnd w:id="6"/>
-    </w:p>
-    <w:p>
-      <w:pPr>
-        <w:rPr>
-          <w:lang w:val="en-US"/>
-        </w:rPr>
-      </w:pPr>
-    </w:p>
-    <w:p>
-      <w:r>
-        <w:rPr>
-          <w:lang w:val="en-US"/>
-        </w:rPr>
-        <w:t>Proteus</w:t>
-      </w:r>
-      <w:r>
-        <w:t xml:space="preserve"> </w:t>
-      </w:r>
-      <w:r>
-        <w:t xml:space="preserve">– среда для проектирования и моделирования электронных схем, широко используемая в промышленности. Среда предлагает полный процесс проектирования, сочетающий в себе создание электрических схем, </w:t>
-      </w:r>
-      <w:r>
-        <w:t>интерактивное</w:t>
-      </w:r>
-      <w:r>
-        <w:t xml:space="preserve"> </w:t>
-      </w:r>
-      <w:r>
-        <w:t xml:space="preserve">моделирование, и разводку плат в единой интегрированной среде. Так же данное программное обеспечение поддерживает моделирование микроконтроллеров, таких как </w:t>
-      </w:r>
-      <w:r>
-        <w:rPr>
-          <w:lang w:val="en-US"/>
-        </w:rPr>
-        <w:t>Raspberry</w:t>
-      </w:r>
-      <w:r>
-        <w:t xml:space="preserve"> </w:t>
-      </w:r>
-      <w:r>
-        <w:rPr>
-          <w:lang w:val="en-US"/>
-        </w:rPr>
-        <w:t>Pi</w:t>
-      </w:r>
-      <w:r>
-        <w:t xml:space="preserve"> </w:t>
-      </w:r>
-      <w:r>
-        <w:t xml:space="preserve">или различные модели </w:t>
-      </w:r>
-      <w:r>
-        <w:rPr>
-          <w:lang w:val="en-US"/>
-        </w:rPr>
-        <w:t>Arduino</w:t>
-      </w:r>
-      <w:r>
-        <w:t>.</w:t>
-      </w:r>
-    </w:p>
-    <w:p>
-      <w:r>
-        <w:rPr>
-          <w:lang w:val="en-US"/>
-        </w:rPr>
-        <w:lastRenderedPageBreak/>
-        <w:t>Proteus</w:t>
-      </w:r>
-      <w:r>
-        <w:t xml:space="preserve"> </w:t>
-      </w:r>
-      <w:r>
-        <w:t xml:space="preserve">позволяет производить интерактивное моделирование, что позволяет отлаживать плату в реальном времени, с помощью модели </w:t>
-      </w:r>
-      <w:r>
-        <w:rPr>
-          <w:lang w:val="en-US"/>
-        </w:rPr>
-        <w:t>SPICE</w:t>
-      </w:r>
-      <w:r>
-        <w:t xml:space="preserve">, что обеспечивает высокую точность моделирования и поддержку как аналоговых, так и цифровых сигналов. Интерфейс </w:t>
-      </w:r>
-      <w:r>
-        <w:rPr>
-          <w:lang w:val="en-US"/>
-        </w:rPr>
-        <w:t xml:space="preserve">Proteus </w:t>
-      </w:r>
-      <w:r>
-        <w:t>показан на рисунке 1.2</w:t>
-      </w:r>
-    </w:p>
-    <w:p>
-      <w:pPr>
-        <w:rPr>
-          <w:lang w:val="en-US"/>
-        </w:rPr>
-      </w:pPr>
-    </w:p>
-    <w:p>
-      <w:pPr>
-        <w:ind w:firstLine="0"/>
-        <w:jc w:val="center"/>
-      </w:pPr>
-      <w:r>
-        <w:rPr>
-          <w:noProof/>
-        </w:rPr>
-        <w:drawing>
-          <wp:inline distT="0" distB="0" distL="0" distR="0" wp14:anchorId="09F9AE86" wp14:editId="36A2F251">
-            <wp:extent cx="3398807" cy="3053080"/>
-            <wp:effectExtent l="0" t="0" r="0" b="0"/>
-            <wp:docPr id="2" name="Picture 2"/>
-            <wp:cNvGraphicFramePr>
-              <a:graphicFrameLocks xmlns:a="http://schemas.openxmlformats.org/drawingml/2006/main" noChangeAspect="1"/>
-            </wp:cNvGraphicFramePr>
-            <a:graphic xmlns:a="http://schemas.openxmlformats.org/drawingml/2006/main">
-              <a:graphicData uri="http://schemas.openxmlformats.org/drawingml/2006/picture">
-                <pic:pic xmlns:pic="http://schemas.openxmlformats.org/drawingml/2006/picture">
-                  <pic:nvPicPr>
-                    <pic:cNvPr id="1" name=""/>
-                    <pic:cNvPicPr/>
-                  </pic:nvPicPr>
-                  <pic:blipFill rotWithShape="1">
-                    <a:blip r:embed="rId13"/>
-                    <a:srcRect t="3100" r="42773" b="5473"/>
-                    <a:stretch/>
-                  </pic:blipFill>
-                  <pic:spPr bwMode="auto">
-                    <a:xfrm>
-                      <a:off x="0" y="0"/>
-                      <a:ext cx="3399552" cy="3053749"/>
-                    </a:xfrm>
-                    <a:prstGeom prst="rect">
-                      <a:avLst/>
-                    </a:prstGeom>
-                    <a:ln>
-                      <a:noFill/>
-                    </a:ln>
-                    <a:extLst>
-                      <a:ext uri="{53640926-AAD7-44D8-BBD7-CCE9431645EC}">
-                        <a14:shadowObscured xmlns:a14="http://schemas.microsoft.com/office/drawing/2010/main"/>
-                      </a:ext>
-                    </a:extLst>
-                  </pic:spPr>
-                </pic:pic>
-              </a:graphicData>
-            </a:graphic>
-          </wp:inline>
-        </w:drawing>
-      </w:r>
-    </w:p>
-    <w:p>
-      <w:pPr>
-        <w:ind w:firstLine="0"/>
-        <w:jc w:val="center"/>
-      </w:pPr>
-    </w:p>
-    <w:p>
-      <w:pPr>
-        <w:ind w:firstLine="0"/>
-        <w:jc w:val="center"/>
-      </w:pPr>
-      <w:r>
-        <w:t xml:space="preserve">Рисунок 1.2 – </w:t>
-      </w:r>
-      <w:r>
-        <w:t xml:space="preserve">Пример интерфейса </w:t>
-      </w:r>
-      <w:r>
-        <w:rPr>
-          <w:lang w:val="en-US"/>
-        </w:rPr>
-        <w:t>Proteus</w:t>
-      </w:r>
-    </w:p>
-    <w:p>
-      <w:pPr>
-        <w:ind w:firstLine="0"/>
-      </w:pPr>
-    </w:p>
-    <w:p>
-      <w:r>
-        <w:t>Главными преимуществами данной среды является её интегрированность</w:t>
-      </w:r>
-      <w:r>
-        <w:t>, которая заключается во встроенных функциях поддержки конструирования печатной платы, моделирования и отладки.</w:t>
-      </w:r>
-    </w:p>
-    <w:p>
-      <w:r>
-        <w:t>Выполняются требования производительности, поддерживается большая элементная база, многие элементы есть во встроенной библиотечной базе приложения</w:t>
-      </w:r>
-      <w:r>
-        <w:t xml:space="preserve">, с самыми различными характеристиками. </w:t>
-      </w:r>
-    </w:p>
-    <w:p>
-      <w:r>
-        <w:t xml:space="preserve">Из главных недостатков можно выделить слабую поддержку результата моделирования, так как в данной системе на обычном осциллографе нельзя измерить частоту сигнала, в отличие от физических цифровых осциллографов. </w:t>
-      </w:r>
-    </w:p>
-    <w:p>
-      <w:r>
-        <w:t xml:space="preserve">Так же, из минусов можно выделить сложность использования. Данная система является программным обеспечением, использующимся в больших корпорациях, поэтому в среде большой порог входа. К тому же, программа является платной, и специальная бесплатная подписка для студентов отсутствует. </w:t>
-      </w:r>
-    </w:p>
-    <w:p/>
-    <w:p>
-      <w:pPr>
-        <w:pStyle w:val="Heading3"/>
-        <w:numPr>
-          <w:ilvl w:val="2"/>
-          <w:numId w:val="26"/>
-        </w:numPr>
-      </w:pPr>
-      <w:bookmarkStart w:id="7" w:name="_Toc162960079"/>
-      <w:r>
-        <w:rPr>
-          <w:lang w:val="en-US"/>
-        </w:rPr>
-        <w:t>LTspice</w:t>
-      </w:r>
-      <w:bookmarkEnd w:id="7"/>
-    </w:p>
-    <w:p/>
-    <w:p>
-      <w:r>
-        <w:rPr>
-          <w:lang w:val="en-US"/>
-        </w:rPr>
-        <w:t>LTspice</w:t>
-      </w:r>
-      <w:r>
-        <w:t xml:space="preserve"> – популярное и мощное программное обеспечение</w:t>
-      </w:r>
-      <w:r>
-        <w:t xml:space="preserve"> для моделирования электронных схем, разработанное компанией </w:t>
-      </w:r>
-      <w:r>
-        <w:rPr>
-          <w:lang w:val="en-US"/>
-        </w:rPr>
-        <w:t>Linear</w:t>
-      </w:r>
-      <w:r>
-        <w:t xml:space="preserve"> </w:t>
-      </w:r>
-      <w:r>
-        <w:rPr>
-          <w:lang w:val="en-US"/>
-        </w:rPr>
-        <w:t>Technologies</w:t>
-      </w:r>
-      <w:r>
-        <w:t xml:space="preserve">. </w:t>
-      </w:r>
-      <w:r>
-        <w:rPr>
-          <w:lang w:val="en-US"/>
-        </w:rPr>
-        <w:t>LTspice</w:t>
-      </w:r>
-      <w:r>
-        <w:t xml:space="preserve"> </w:t>
-      </w:r>
-      <w:r>
-        <w:t>является бесплатной средой моделирования,</w:t>
-      </w:r>
-      <w:r>
-        <w:t xml:space="preserve"> </w:t>
-      </w:r>
-      <w:r>
-        <w:lastRenderedPageBreak/>
-        <w:t xml:space="preserve">использующей модель </w:t>
-      </w:r>
-      <w:r>
-        <w:rPr>
-          <w:lang w:val="en-US"/>
-        </w:rPr>
-        <w:t>SPICE</w:t>
-      </w:r>
-      <w:r>
-        <w:t xml:space="preserve">, </w:t>
-      </w:r>
-      <w:r>
-        <w:t>захвата схем и просмотра форм сигналов для улучшения схем на этапе моделирования. Среда позволяет составлять платы, задавать точные характеристики каждому из компонентов, не привязываясь к фирме или конкретному компоненту, создавать собственные</w:t>
-      </w:r>
-      <w:r>
-        <w:t xml:space="preserve">. </w:t>
-      </w:r>
-      <w:r>
-        <w:rPr>
-          <w:lang w:val="en-US"/>
-        </w:rPr>
-        <w:t>LTspice</w:t>
-      </w:r>
-      <w:r>
-        <w:t xml:space="preserve"> </w:t>
-      </w:r>
-      <w:r>
-        <w:t xml:space="preserve">основан на движке </w:t>
-      </w:r>
-      <w:r>
-        <w:rPr>
-          <w:lang w:val="en-US"/>
-        </w:rPr>
-        <w:t>SPICE</w:t>
-      </w:r>
-      <w:r>
-        <w:t xml:space="preserve"> 3</w:t>
-      </w:r>
-      <w:r>
-        <w:t xml:space="preserve">. С момента создания </w:t>
-      </w:r>
-      <w:r>
-        <w:rPr>
-          <w:lang w:val="en-US"/>
-        </w:rPr>
-        <w:t>LTspice</w:t>
-      </w:r>
-      <w:r>
-        <w:t xml:space="preserve"> </w:t>
-      </w:r>
-      <w:r>
-        <w:t xml:space="preserve">совершенствовался каждый год, в следствие чего на данный момент представляет собой один из лучших симуляторов электронных схем. </w:t>
-      </w:r>
-    </w:p>
-    <w:p>
-      <w:r>
-        <w:t xml:space="preserve">В данный среде моделирования доступна точная настройка элементов, большая элементная база, </w:t>
-      </w:r>
-      <w:r>
-        <w:t>удобное устройство анализа результата моделирования, указанных на рисунке 1.3.</w:t>
-      </w:r>
-    </w:p>
-    <w:p/>
-    <w:p>
-      <w:pPr>
-        <w:ind w:firstLine="0"/>
-      </w:pPr>
-      <w:r>
-        <w:rPr>
-          <w:noProof/>
-        </w:rPr>
-        <w:drawing>
-          <wp:inline distT="0" distB="0" distL="0" distR="0" wp14:anchorId="7FDD22B6" wp14:editId="1513CA89">
-            <wp:extent cx="5940425" cy="3140075"/>
-            <wp:effectExtent l="0" t="0" r="3175" b="3175"/>
-            <wp:docPr id="7" name="Picture 7"/>
-            <wp:cNvGraphicFramePr>
-              <a:graphicFrameLocks xmlns:a="http://schemas.openxmlformats.org/drawingml/2006/main" noChangeAspect="1"/>
-            </wp:cNvGraphicFramePr>
-            <a:graphic xmlns:a="http://schemas.openxmlformats.org/drawingml/2006/main">
-              <a:graphicData uri="http://schemas.openxmlformats.org/drawingml/2006/picture">
-                <pic:pic xmlns:pic="http://schemas.openxmlformats.org/drawingml/2006/picture">
-                  <pic:nvPicPr>
-                    <pic:cNvPr id="1" name=""/>
-                    <pic:cNvPicPr/>
-                  </pic:nvPicPr>
-                  <pic:blipFill>
-                    <a:blip r:embed="rId14"/>
-                    <a:stretch>
-                      <a:fillRect/>
-                    </a:stretch>
-                  </pic:blipFill>
-                  <pic:spPr>
-                    <a:xfrm>
-                      <a:off x="0" y="0"/>
                       <a:ext cx="5940425" cy="3140075"/>
                     </a:xfrm>
                     <a:prstGeom prst="rect">
@@ -2221,7 +3481,13 @@
         <w:jc w:val="center"/>
       </w:pPr>
       <w:r>
-        <w:t xml:space="preserve">Рисунок 1.3 – </w:t>
+        <w:t>Рисунок 1.</w:t>
+      </w:r>
+      <w:r>
+        <w:t>5</w:t>
+      </w:r>
+      <w:r>
+        <w:t xml:space="preserve"> – </w:t>
       </w:r>
       <w:r>
         <w:t xml:space="preserve">Пример интерфейса </w:t>
@@ -2233,30 +3499,33 @@
         <w:t>LTspice</w:t>
       </w:r>
     </w:p>
-    <w:p/>
-    <w:p>
-      <w:r>
-        <w:t xml:space="preserve">Данная среда использует модель </w:t>
-      </w:r>
-      <w:r>
-        <w:rPr>
-          <w:lang w:val="en-US"/>
-        </w:rPr>
-        <w:t>SPICE</w:t>
-      </w:r>
-      <w:r>
-        <w:t xml:space="preserve">, что обеспечивает точность, симуляцию как цифровых, так и аналоговых сигналов, имеет большой инструментарий для анализа сигнала, такой как частота сигнала, </w:t>
-      </w:r>
-      <w:r>
-        <w:t xml:space="preserve">амплитуду, фазу сигнала и так далее. Кроме того, в среде можно описывать практически каждую характеристику. </w:t>
-      </w:r>
-    </w:p>
-    <w:p>
-      <w:r>
-        <w:t>В результате было принято использовать данную среду моделирования.</w:t>
-      </w:r>
-    </w:p>
-    <w:p/>
+    <w:p>
+      <w:pPr>
+        <w:ind w:firstLine="0"/>
+      </w:pPr>
+    </w:p>
+    <w:p>
+      <w:r>
+        <w:t>Из недостатков можно выделить лишь устаревший и сложный для изучения пользовательский интерфейс, однако так как данная система моделирования имеет больше преимуществ,</w:t>
+      </w:r>
+      <w:r>
+        <w:t xml:space="preserve"> чем недостатков </w:t>
+      </w:r>
+      <w:r>
+        <w:t xml:space="preserve">– было решено </w:t>
+      </w:r>
+      <w:r>
+        <w:t>выбрать её в качестве основной системы моделирования</w:t>
+      </w:r>
+      <w:r>
+        <w:t>.</w:t>
+      </w:r>
+    </w:p>
+    <w:p>
+      <w:pPr>
+        <w:ind w:firstLine="0"/>
+      </w:pPr>
+    </w:p>
     <w:p>
       <w:pPr>
         <w:pStyle w:val="Heading2"/>
@@ -2265,19 +3534,37 @@
           <w:numId w:val="26"/>
         </w:numPr>
       </w:pPr>
-      <w:bookmarkStart w:id="8" w:name="_Toc162960080"/>
+      <w:bookmarkStart w:id="7" w:name="_Toc163467751"/>
       <w:r>
         <w:t xml:space="preserve">Обзор </w:t>
       </w:r>
       <w:r>
         <w:t>систем проектирования</w:t>
       </w:r>
-      <w:bookmarkEnd w:id="8"/>
+      <w:bookmarkEnd w:id="7"/>
     </w:p>
     <w:p/>
     <w:p>
       <w:r>
-        <w:t>Системы проектирования понадобятся для двух этапов разработки устройства:</w:t>
+        <w:t>Системы проектирования понадобятся для двух этапов разработки устройства</w:t>
+      </w:r>
+      <w:r>
+        <w:t xml:space="preserve"> </w:t>
+      </w:r>
+      <w:r>
+        <w:t>[</w:t>
+      </w:r>
+      <w:r>
+        <w:t>1</w:t>
+      </w:r>
+      <w:r>
+        <w:t>2</w:t>
+      </w:r>
+      <w:r>
+        <w:t>]</w:t>
+      </w:r>
+      <w:r>
+        <w:t>:</w:t>
       </w:r>
     </w:p>
     <w:p>
@@ -2309,16 +3596,7 @@
         <w:t>.</w:t>
       </w:r>
       <w:r>
-        <w:rPr>
-          <w:lang w:val="en-US"/>
-        </w:rPr>
-        <w:t xml:space="preserve"> </w:t>
-      </w:r>
-      <w:r>
-        <w:rPr>
-          <w:lang w:val="en-US"/>
-        </w:rPr>
-        <w:t>[3]</w:t>
+        <w:t xml:space="preserve"> </w:t>
       </w:r>
     </w:p>
     <w:p>
@@ -2328,50 +3606,127 @@
     </w:p>
     <w:p>
       <w:r>
+        <w:t xml:space="preserve">Создание принципиальной схемы устройства – это процесс разработки конечной основной электрической схемы, которая отображает функциональную структуру устройства, взаимосвязь компонентов и их маркировки. </w:t>
+      </w:r>
+      <w:r>
+        <w:t>В процессе создания принципиальной схемы определяются функциональные элементы, составляющие устройство, и их взаимосвязь. При этом конкретное расположение на плате не учитывается, так как для этого предназначен следующий этап.</w:t>
+      </w:r>
+    </w:p>
+    <w:p>
+      <w:r>
+        <w:t>Проектирование</w:t>
+      </w:r>
+      <w:r>
+        <w:t xml:space="preserve"> печатной платы </w:t>
+      </w:r>
+      <w:r>
+        <w:t xml:space="preserve">– это комплексный процесс создания электрических схем и расположения компонентов </w:t>
+      </w:r>
+      <w:r>
+        <w:t xml:space="preserve">на специальной печатной плате </w:t>
+      </w:r>
+      <w:r>
+        <w:t>(</w:t>
+      </w:r>
+      <w:r>
+        <w:rPr>
+          <w:lang w:val="en-US"/>
+        </w:rPr>
+        <w:t>PCB</w:t>
+      </w:r>
+      <w:r>
+        <w:t xml:space="preserve"> </w:t>
+      </w:r>
+      <w:r>
+        <w:t>–</w:t>
+      </w:r>
+      <w:r>
+        <w:t xml:space="preserve"> </w:t>
+      </w:r>
+      <w:r>
+        <w:rPr>
+          <w:lang w:val="en-US"/>
+        </w:rPr>
+        <w:t>printed</w:t>
+      </w:r>
+      <w:r>
+        <w:t xml:space="preserve"> </w:t>
+      </w:r>
+      <w:r>
+        <w:rPr>
+          <w:lang w:val="en-US"/>
+        </w:rPr>
+        <w:t>circuit</w:t>
+      </w:r>
+      <w:r>
+        <w:t xml:space="preserve"> </w:t>
+      </w:r>
+      <w:r>
+        <w:rPr>
+          <w:lang w:val="en-US"/>
+        </w:rPr>
+        <w:t>board</w:t>
+      </w:r>
+      <w:r>
+        <w:t>)</w:t>
+      </w:r>
+      <w:r>
+        <w:t xml:space="preserve">. Данный этап не включает в себя подбор конкретных элементов, так как должен выполняться после разработки принципиальной схемы, в котором должны быть указаны конкретные элементы. Этап характеризуется выбором конструкции платы (выбор формы, </w:t>
+      </w:r>
+      <w:r>
         <w:lastRenderedPageBreak/>
-        <w:t xml:space="preserve">Создание принципиальной схемы устройства – это процесс разработки конечной основной электрической схемы, которая отображает функциональную структуру устройства, взаимосвязь компонентов и их маркировки. </w:t>
-      </w:r>
-      <w:r>
-        <w:t>В процессе создания принципиальной схемы определяются функциональные элементы, составляющие устройство, и их взаимосвязь. При этом конкретное расположение на плате не учитывается, так как для этого предназначен следующий этап.</w:t>
-      </w:r>
-    </w:p>
-    <w:p>
-      <w:r>
-        <w:t>Проектирование</w:t>
-      </w:r>
-      <w:r>
-        <w:t xml:space="preserve"> печатной платы </w:t>
-      </w:r>
-      <w:r>
-        <w:t xml:space="preserve">– это комплексный процесс создания электрических схем и расположения компонентов </w:t>
-      </w:r>
-      <w:r>
-        <w:t xml:space="preserve">на специальной печатной плате </w:t>
-      </w:r>
-      <w:r>
-        <w:rPr>
-          <w:highlight w:val="yellow"/>
-        </w:rPr>
-        <w:t>(</w:t>
-      </w:r>
-      <w:r>
-        <w:rPr>
-          <w:highlight w:val="yellow"/>
-          <w:lang w:val="en-US"/>
-        </w:rPr>
-        <w:t>PCB</w:t>
-      </w:r>
-      <w:r>
-        <w:rPr>
-          <w:highlight w:val="yellow"/>
-        </w:rPr>
-        <w:t>)</w:t>
-      </w:r>
-      <w:r>
-        <w:t>. Данный этап не включает в себя подбор конкретных элементов, так как должен выполняться после разработки принципиальной схемы, в котором должны быть указаны конкретные элементы. Этап характеризуется выбором конструкции платы (выбор формы, размеров и слоёв)</w:t>
-      </w:r>
-      <w:r>
-        <w:t xml:space="preserve">, компоновку и размещение компонентов, трассировку, и при необходимости развод дорожек вручную, необходимые расчёты и документацию для конструкторов. Данный этап критически важен при изготовлении устройства, так как при неправильном проектировании на этапе печатной платы чревато </w:t>
+        <w:t>размеров и слоёв)</w:t>
+      </w:r>
+      <w:r>
+        <w:t>, компоновк</w:t>
+      </w:r>
+      <w:r>
+        <w:t>ой</w:t>
+      </w:r>
+      <w:r>
+        <w:t xml:space="preserve"> и размещение</w:t>
+      </w:r>
+      <w:r>
+        <w:t>м</w:t>
+      </w:r>
+      <w:r>
+        <w:t xml:space="preserve"> компонентов, трассировк</w:t>
+      </w:r>
+      <w:r>
+        <w:t>ой</w:t>
+      </w:r>
+      <w:r>
+        <w:t>, и при необходимости развод</w:t>
+      </w:r>
+      <w:r>
+        <w:t>кой</w:t>
+      </w:r>
+      <w:r>
+        <w:t xml:space="preserve"> дорожек вручную, необходим</w:t>
+      </w:r>
+      <w:r>
+        <w:t>ыми</w:t>
+      </w:r>
+      <w:r>
+        <w:t xml:space="preserve"> расчёт</w:t>
+      </w:r>
+      <w:r>
+        <w:t>ами</w:t>
+      </w:r>
+      <w:r>
+        <w:t xml:space="preserve"> и </w:t>
+      </w:r>
+      <w:r>
+        <w:t>документаций</w:t>
+      </w:r>
+      <w:r>
+        <w:t xml:space="preserve"> для конструкторов. Данный этап критически важен при изготовлении устройства, так как при неправильном проектировании на этапе </w:t>
+      </w:r>
+      <w:r>
+        <w:t xml:space="preserve">создания </w:t>
+      </w:r>
+      <w:r>
+        <w:t xml:space="preserve">печатной платы чревато </w:t>
       </w:r>
       <w:r>
         <w:t>нарушением работоспособности не только разрабатываемой платы, но и устройства в целом.</w:t>
@@ -2485,25 +3840,229 @@
           <w:szCs w:val="32"/>
         </w:rPr>
       </w:pPr>
-      <w:bookmarkStart w:id="9" w:name="_Toc162960081"/>
+      <w:bookmarkStart w:id="8" w:name="_Toc163467752"/>
       <w:r>
         <w:rPr>
           <w:lang w:val="en-US"/>
         </w:rPr>
         <w:t>Altium Designer</w:t>
       </w:r>
-      <w:bookmarkEnd w:id="9"/>
-    </w:p>
-    <w:p>
-      <w:pPr>
-        <w:pStyle w:val="Heading3"/>
-        <w:ind w:firstLine="0"/>
+      <w:bookmarkEnd w:id="8"/>
+    </w:p>
+    <w:p>
+      <w:pPr>
+        <w:pStyle w:val="Noindent"/>
+      </w:pPr>
+    </w:p>
+    <w:p>
+      <w:r>
+        <w:rPr>
+          <w:lang w:val="en-US"/>
+        </w:rPr>
+        <w:t>Altium</w:t>
+      </w:r>
+      <w:r>
+        <w:t xml:space="preserve"> </w:t>
+      </w:r>
+      <w:r>
+        <w:rPr>
+          <w:lang w:val="en-US"/>
+        </w:rPr>
+        <w:t>Designer</w:t>
+      </w:r>
+      <w:r>
+        <w:t xml:space="preserve"> </w:t>
+      </w:r>
+      <w:r>
+        <w:t>[13]</w:t>
+      </w:r>
+      <w:r>
+        <w:t xml:space="preserve"> –</w:t>
+      </w:r>
+      <w:r>
+        <w:t xml:space="preserve"> это комплексная система проектирования электронных устройств, включающая в себя инструменты и средства создания принципиальных схем, проектирования печатных плат, симуляции, анализа и создания производственной документации.</w:t>
+      </w:r>
+      <w:r>
+        <w:t xml:space="preserve"> Эта одна из самых популярных и мощных систем в области электронного проектирования</w:t>
+      </w:r>
+      <w:r>
+        <w:t xml:space="preserve"> во</w:t>
+      </w:r>
+      <w:r>
+        <w:t xml:space="preserve"> всем мир</w:t>
+      </w:r>
+      <w:r>
+        <w:t>е</w:t>
+      </w:r>
+      <w:r>
+        <w:t xml:space="preserve">. </w:t>
+      </w:r>
+    </w:p>
+    <w:p>
+      <w:r>
+        <w:rPr>
+          <w:lang w:val="en-US"/>
+        </w:rPr>
+        <w:t>Altium</w:t>
+      </w:r>
+      <w:r>
+        <w:t xml:space="preserve"> </w:t>
+      </w:r>
+      <w:r>
+        <w:rPr>
+          <w:lang w:val="en-US"/>
+        </w:rPr>
+        <w:t>Designer</w:t>
+      </w:r>
+      <w:r>
+        <w:t xml:space="preserve"> </w:t>
+      </w:r>
+      <w:r>
+        <w:t xml:space="preserve">обладает широкой элементной базой, что облегчает выбор и проектирование принципиальных схем и печатных плат. Система имеет интегрированную систему, которая может помочь выбором и организацией компонентов. Данная среда пользуется большой популярностью в коммерческих организациях при разработке устройств. </w:t>
+      </w:r>
+    </w:p>
+    <w:p>
+      <w:r>
+        <w:t xml:space="preserve">Система позволяет создавать новые схемы, добавлять компоненты из встроенных библиотек или собственных скриптов, создавать производственные файлы по типу </w:t>
+      </w:r>
+      <w:r>
+        <w:rPr>
+          <w:lang w:val="en-US"/>
+        </w:rPr>
+        <w:t>Gerber</w:t>
+      </w:r>
+      <w:r>
+        <w:t xml:space="preserve">, </w:t>
+      </w:r>
+      <w:r>
+        <w:rPr>
+          <w:lang w:val="en-US"/>
+        </w:rPr>
+        <w:t>Pick</w:t>
+      </w:r>
+      <w:r>
+        <w:t xml:space="preserve"> </w:t>
+      </w:r>
+      <w:r>
+        <w:rPr>
+          <w:lang w:val="en-US"/>
+        </w:rPr>
+        <w:t>and</w:t>
+      </w:r>
+      <w:r>
+        <w:t xml:space="preserve"> </w:t>
+      </w:r>
+      <w:r>
+        <w:rPr>
+          <w:lang w:val="en-US"/>
+        </w:rPr>
+        <w:t>Place</w:t>
+      </w:r>
+      <w:r>
+        <w:t xml:space="preserve">, </w:t>
+      </w:r>
+      <w:r>
+        <w:rPr>
+          <w:lang w:val="en-US"/>
+        </w:rPr>
+        <w:t>BOM</w:t>
+      </w:r>
+      <w:r>
+        <w:t xml:space="preserve"> </w:t>
+      </w:r>
+      <w:r>
+        <w:t>и так далее.</w:t>
+      </w:r>
+      <w:r>
+        <w:t xml:space="preserve"> Так же имеет удобный пользовательский интерфейс</w:t>
+      </w:r>
+      <w:r>
+        <w:t>.</w:t>
+      </w:r>
+    </w:p>
+    <w:p>
+      <w:r>
+        <w:t>Однако, данная система имеет некоторые минусы, о которых нельзя не упомянуть:</w:t>
+      </w:r>
+    </w:p>
+    <w:p>
+      <w:pPr>
+        <w:pStyle w:val="ListParagraph"/>
+        <w:numPr>
+          <w:ilvl w:val="1"/>
+          <w:numId w:val="33"/>
+        </w:numPr>
         <w:rPr>
           <w:szCs w:val="32"/>
         </w:rPr>
       </w:pPr>
-    </w:p>
-    <w:p>
+      <w:r>
+        <w:t xml:space="preserve">Большая цена: самая обычная версия стоит </w:t>
+      </w:r>
+      <w:r>
+        <w:t>$</w:t>
+      </w:r>
+      <w:r>
+        <w:t>358 в месяц, что, по сравнению с конкурентами, слишком много.</w:t>
+      </w:r>
+    </w:p>
+    <w:p>
+      <w:pPr>
+        <w:pStyle w:val="ListParagraph"/>
+        <w:numPr>
+          <w:ilvl w:val="1"/>
+          <w:numId w:val="33"/>
+        </w:numPr>
+        <w:rPr>
+          <w:szCs w:val="32"/>
+        </w:rPr>
+      </w:pPr>
+      <w:r>
+        <w:rPr>
+          <w:szCs w:val="32"/>
+        </w:rPr>
+        <w:t>Сложность в создании новых компонентов.</w:t>
+      </w:r>
+    </w:p>
+    <w:p>
+      <w:pPr>
+        <w:pStyle w:val="ListParagraph"/>
+        <w:numPr>
+          <w:ilvl w:val="1"/>
+          <w:numId w:val="33"/>
+        </w:numPr>
+        <w:rPr>
+          <w:szCs w:val="32"/>
+        </w:rPr>
+      </w:pPr>
+      <w:r>
+        <w:rPr>
+          <w:szCs w:val="32"/>
+        </w:rPr>
+        <w:t>Система требует большого количества ресурсов.</w:t>
+      </w:r>
+    </w:p>
+    <w:p>
+      <w:r>
+        <w:t xml:space="preserve">Так же из минусов можно выделить плохие отзывы на автоматическую трассировку и жалобы на обязательные облачные сервисы </w:t>
+      </w:r>
+      <w:r>
+        <w:t>[</w:t>
+      </w:r>
+      <w:r>
+        <w:t>14</w:t>
+      </w:r>
+      <w:r>
+        <w:t>]</w:t>
+      </w:r>
+      <w:r>
+        <w:t>.</w:t>
+      </w:r>
+    </w:p>
+    <w:p>
+      <w:r>
+        <w:t xml:space="preserve">Пример пользовательского интерфейса </w:t>
+      </w:r>
       <w:r>
         <w:rPr>
           <w:lang w:val="en-US"/>
@@ -2520,96 +4079,12 @@
         <w:t>Designer</w:t>
       </w:r>
       <w:r>
-        <w:t xml:space="preserve"> –</w:t>
-      </w:r>
-      <w:r>
-        <w:t xml:space="preserve"> это комплексная система проектирования электронных устройств, включающая в себя инструменты и средства создания принципиальных схем, проектирования печатных плат, симуляции, анализа и создания производственной документации.</w:t>
-      </w:r>
-      <w:r>
-        <w:t xml:space="preserve"> Эта одна из самых популярных и мощных систем в области электронного проектирования по всему миру. </w:t>
-      </w:r>
-    </w:p>
-    <w:p>
-      <w:r>
-        <w:rPr>
-          <w:lang w:val="en-US"/>
-        </w:rPr>
-        <w:t>Altium</w:t>
-      </w:r>
-      <w:r>
-        <w:t xml:space="preserve"> </w:t>
-      </w:r>
-      <w:r>
-        <w:rPr>
-          <w:lang w:val="en-US"/>
-        </w:rPr>
-        <w:t>Designer</w:t>
-      </w:r>
-      <w:r>
-        <w:t xml:space="preserve"> </w:t>
-      </w:r>
-      <w:r>
-        <w:t xml:space="preserve">обладает широкой элементной базой, что облегчает выбор и проектирование принципиальных схем и печатных плат. Система имеет интегрированную систему, которая может помочь выбором и организацией компонентов. Данная среда пользуется большой популярностью в коммерческих организациях при разработке устройств. </w:t>
-      </w:r>
-    </w:p>
-    <w:p>
-      <w:r>
-        <w:lastRenderedPageBreak/>
-        <w:t xml:space="preserve">Система позволяет создавать новые схемы, добавлять компоненты из встроенных библиотек или собственных скриптов, создавать производственные файлы по типу </w:t>
-      </w:r>
-      <w:r>
-        <w:rPr>
-          <w:lang w:val="en-US"/>
-        </w:rPr>
-        <w:t>Gerber</w:t>
-      </w:r>
-      <w:r>
-        <w:t xml:space="preserve">, </w:t>
-      </w:r>
-      <w:r>
-        <w:rPr>
-          <w:lang w:val="en-US"/>
-        </w:rPr>
-        <w:t>Pick</w:t>
-      </w:r>
-      <w:r>
-        <w:t xml:space="preserve"> </w:t>
-      </w:r>
-      <w:r>
-        <w:rPr>
-          <w:lang w:val="en-US"/>
-        </w:rPr>
-        <w:t>and</w:t>
-      </w:r>
-      <w:r>
-        <w:t xml:space="preserve"> </w:t>
-      </w:r>
-      <w:r>
-        <w:rPr>
-          <w:lang w:val="en-US"/>
-        </w:rPr>
-        <w:t>Place</w:t>
-      </w:r>
-      <w:r>
-        <w:t xml:space="preserve">, </w:t>
-      </w:r>
-      <w:r>
-        <w:rPr>
-          <w:lang w:val="en-US"/>
-        </w:rPr>
-        <w:t>BOM</w:t>
-      </w:r>
-      <w:r>
-        <w:t xml:space="preserve"> </w:t>
-      </w:r>
-      <w:r>
-        <w:t>и так далее.</w:t>
-      </w:r>
-      <w:r>
-        <w:t xml:space="preserve"> Так же имеет удобный пользовательский интерфейс, показанный на рисунке 1.4.</w:t>
-      </w:r>
-    </w:p>
-    <w:p/>
+        <w:t xml:space="preserve"> </w:t>
+      </w:r>
+      <w:r>
+        <w:t xml:space="preserve">– на рисунке 1.6. </w:t>
+      </w:r>
+    </w:p>
     <w:p>
       <w:pPr>
         <w:pStyle w:val="Noindent"/>
@@ -2619,6 +4094,7 @@
         <w:rPr>
           <w:noProof/>
         </w:rPr>
+        <w:lastRenderedPageBreak/>
         <w:drawing>
           <wp:inline distT="0" distB="0" distL="0" distR="0" wp14:anchorId="1CFF64EC" wp14:editId="6F7D09BE">
             <wp:extent cx="5940425" cy="3185795"/>
@@ -2637,7 +4113,7 @@
                     </pic:cNvPicPr>
                   </pic:nvPicPr>
                   <pic:blipFill>
-                    <a:blip r:embed="rId15" cstate="print">
+                    <a:blip r:embed="rId13" cstate="print">
                       <a:extLst>
                         <a:ext uri="{28A0092B-C50C-407E-A947-70E740481C1C}">
                           <a14:useLocalDpi xmlns:a14="http://schemas.microsoft.com/office/drawing/2010/main" val="0"/>
@@ -2681,7 +4157,13 @@
         <w:jc w:val="center"/>
       </w:pPr>
       <w:r>
-        <w:t xml:space="preserve">Рисунок 1.4 – Пример интерфейса </w:t>
+        <w:t>Рисунок 1.</w:t>
+      </w:r>
+      <w:r>
+        <w:t>6</w:t>
+      </w:r>
+      <w:r>
+        <w:t xml:space="preserve"> – Пример интерфейса </w:t>
       </w:r>
       <w:r>
         <w:rPr>
@@ -2698,92 +4180,15 @@
         </w:rPr>
         <w:t>Designer</w:t>
       </w:r>
+      <w:r>
+        <w:t xml:space="preserve"> [15]</w:t>
+      </w:r>
     </w:p>
     <w:p>
       <w:pPr>
         <w:ind w:firstLine="0"/>
       </w:pPr>
     </w:p>
-    <w:p>
-      <w:r>
-        <w:t>Однако, данная система имеет некоторые минусы, о которых нельзя не упоминать:</w:t>
-      </w:r>
-    </w:p>
-    <w:p>
-      <w:pPr>
-        <w:pStyle w:val="ListParagraph"/>
-        <w:numPr>
-          <w:ilvl w:val="1"/>
-          <w:numId w:val="33"/>
-        </w:numPr>
-        <w:rPr>
-          <w:szCs w:val="32"/>
-        </w:rPr>
-      </w:pPr>
-      <w:r>
-        <w:t xml:space="preserve">Большая цена: самая обычная версия стоит </w:t>
-      </w:r>
-      <w:r>
-        <w:t>$</w:t>
-      </w:r>
-      <w:r>
-        <w:t>358</w:t>
-      </w:r>
-      <w:r>
-        <w:t xml:space="preserve"> в месяц, </w:t>
-      </w:r>
-      <w:r>
-        <w:t>что по сравнению с конкурентами – слишком много.</w:t>
-      </w:r>
-    </w:p>
-    <w:p>
-      <w:pPr>
-        <w:pStyle w:val="ListParagraph"/>
-        <w:numPr>
-          <w:ilvl w:val="1"/>
-          <w:numId w:val="33"/>
-        </w:numPr>
-        <w:rPr>
-          <w:szCs w:val="32"/>
-        </w:rPr>
-      </w:pPr>
-      <w:r>
-        <w:rPr>
-          <w:szCs w:val="32"/>
-        </w:rPr>
-        <w:t>Сложность в создании новых компонентов.</w:t>
-      </w:r>
-    </w:p>
-    <w:p>
-      <w:pPr>
-        <w:pStyle w:val="ListParagraph"/>
-        <w:numPr>
-          <w:ilvl w:val="1"/>
-          <w:numId w:val="33"/>
-        </w:numPr>
-        <w:rPr>
-          <w:szCs w:val="32"/>
-        </w:rPr>
-      </w:pPr>
-      <w:r>
-        <w:rPr>
-          <w:szCs w:val="32"/>
-        </w:rPr>
-        <w:t>Система требует большого количества ресурсов.</w:t>
-      </w:r>
-    </w:p>
-    <w:p>
-      <w:r>
-        <w:t xml:space="preserve">Так же из минусов можно выделить плохие отзывы на автоматическую трассировку и жалобы на обязательные облачные сервисы </w:t>
-      </w:r>
-      <w:r>
-        <w:t>[4]</w:t>
-      </w:r>
-      <w:r>
-        <w:t>.</w:t>
-      </w:r>
-    </w:p>
-    <w:p/>
     <w:p>
       <w:pPr>
         <w:pStyle w:val="Heading3"/>
@@ -2795,7 +4200,7 @@
           <w:lang w:val="en-US"/>
         </w:rPr>
       </w:pPr>
-      <w:bookmarkStart w:id="10" w:name="_Toc162960082"/>
+      <w:bookmarkStart w:id="9" w:name="_Toc163467753"/>
       <w:proofErr w:type="spellStart"/>
       <w:r>
         <w:rPr>
@@ -2810,21 +4215,16 @@
         </w:rPr>
         <w:t xml:space="preserve"> EDA</w:t>
       </w:r>
-      <w:bookmarkEnd w:id="10"/>
-    </w:p>
-    <w:p>
-      <w:pPr>
-        <w:rPr>
-          <w:lang w:val="en-US"/>
-        </w:rPr>
-      </w:pPr>
-    </w:p>
-    <w:p>
-      <w:pPr>
-        <w:rPr>
-          <w:lang w:val="en-US"/>
-        </w:rPr>
-      </w:pPr>
+      <w:bookmarkEnd w:id="9"/>
+    </w:p>
+    <w:p>
+      <w:pPr>
+        <w:rPr>
+          <w:lang w:val="en-US"/>
+        </w:rPr>
+      </w:pPr>
+    </w:p>
+    <w:p>
       <w:proofErr w:type="spellStart"/>
       <w:r>
         <w:rPr>
@@ -2843,6 +4243,18 @@
         <w:t>EDA</w:t>
       </w:r>
       <w:r>
+        <w:t xml:space="preserve"> </w:t>
+      </w:r>
+      <w:r>
+        <w:t>[</w:t>
+      </w:r>
+      <w:r>
+        <w:t>16</w:t>
+      </w:r>
+      <w:r>
+        <w:t>]</w:t>
+      </w:r>
+      <w:r>
         <w:t xml:space="preserve"> –</w:t>
       </w:r>
       <w:r>
@@ -2894,7 +4306,10 @@
         <w:rPr>
           <w:lang w:val="en-US"/>
         </w:rPr>
-        <w:t>macOS.</w:t>
+        <w:t>macOS</w:t>
+      </w:r>
+      <w:r>
+        <w:t>.</w:t>
       </w:r>
     </w:p>
     <w:p>
@@ -2913,7 +4328,13 @@
         <w:t xml:space="preserve">предоставляет полную поддержку разработки плат, в том числе создание принципиальных схем, </w:t>
       </w:r>
       <w:r>
-        <w:t xml:space="preserve">разработка печатных плат, просмотр </w:t>
+        <w:t>разработк</w:t>
+      </w:r>
+      <w:r>
+        <w:t>у</w:t>
+      </w:r>
+      <w:r>
+        <w:t xml:space="preserve"> печатных плат, просмотр </w:t>
       </w:r>
       <w:r>
         <w:rPr>
@@ -2939,11 +4360,12 @@
         <w:t xml:space="preserve"> </w:t>
       </w:r>
       <w:r>
-        <w:t xml:space="preserve">предоставляет функции конвертации </w:t>
-      </w:r>
-      <w:r>
-        <w:lastRenderedPageBreak/>
-        <w:t xml:space="preserve">изображений, для ручного создания плат или создания масок для плат. Так же система обладает менеджером плагинов, которые могут создаваться другими пользователями и загружаться в сеть. Пример интерфейса </w:t>
+        <w:t xml:space="preserve">предоставляет функции конвертации изображений, для ручного создания плат или создания масок для плат. Так же система обладает менеджером плагинов, которые могут создаваться другими пользователями и загружаться в сеть. </w:t>
+      </w:r>
+    </w:p>
+    <w:p>
+      <w:r>
+        <w:t xml:space="preserve">Хоть </w:t>
       </w:r>
       <w:proofErr w:type="spellStart"/>
       <w:r>
@@ -2954,16 +4376,93 @@
       </w:r>
       <w:proofErr w:type="spellEnd"/>
       <w:r>
-        <w:rPr>
-          <w:lang w:val="en-US"/>
-        </w:rPr>
-        <w:t xml:space="preserve"> 8.0</w:t>
-      </w:r>
-      <w:r>
-        <w:t xml:space="preserve"> показан на рисунке 1.5.</w:t>
-      </w:r>
-    </w:p>
-    <w:p/>
+        <w:t xml:space="preserve"> </w:t>
+      </w:r>
+      <w:r>
+        <w:rPr>
+          <w:lang w:val="en-US"/>
+        </w:rPr>
+        <w:t>EDA</w:t>
+      </w:r>
+      <w:r>
+        <w:t xml:space="preserve"> и является мощным и бесплатным инструментом проектирования, в нём присутствует ряд недостатков:</w:t>
+      </w:r>
+    </w:p>
+    <w:p>
+      <w:pPr>
+        <w:pStyle w:val="ListParagraph"/>
+        <w:numPr>
+          <w:ilvl w:val="1"/>
+          <w:numId w:val="34"/>
+        </w:numPr>
+      </w:pPr>
+      <w:r>
+        <w:t>Малая элементная база.</w:t>
+      </w:r>
+    </w:p>
+    <w:p>
+      <w:pPr>
+        <w:pStyle w:val="ListParagraph"/>
+        <w:numPr>
+          <w:ilvl w:val="1"/>
+          <w:numId w:val="34"/>
+        </w:numPr>
+      </w:pPr>
+      <w:r>
+        <w:t>Ограниченная документация: большинство информации, найденное во время использования данной среды было взято из форумов.</w:t>
+      </w:r>
+    </w:p>
+    <w:p>
+      <w:pPr>
+        <w:pStyle w:val="ListParagraph"/>
+        <w:numPr>
+          <w:ilvl w:val="1"/>
+          <w:numId w:val="34"/>
+        </w:numPr>
+      </w:pPr>
+      <w:r>
+        <w:t>Интерфейс пользователя: среда имеет менее интуитивный пользовательский интерфейс по сравнению с конкурентами.</w:t>
+      </w:r>
+    </w:p>
+    <w:p>
+      <w:r>
+        <w:t>Следуя из первых двух пунктов, данная среда плохо подходит как для коммерческого использования, так и для любителей.</w:t>
+      </w:r>
+    </w:p>
+    <w:p>
+      <w:r>
+        <w:t xml:space="preserve">Пример </w:t>
+      </w:r>
+      <w:r>
+        <w:t xml:space="preserve">пользовательского </w:t>
+      </w:r>
+      <w:r>
+        <w:t xml:space="preserve">интерфейса </w:t>
+      </w:r>
+      <w:proofErr w:type="spellStart"/>
+      <w:r>
+        <w:rPr>
+          <w:lang w:val="en-US"/>
+        </w:rPr>
+        <w:t>KiCad</w:t>
+      </w:r>
+      <w:proofErr w:type="spellEnd"/>
+      <w:r>
+        <w:t xml:space="preserve"> </w:t>
+      </w:r>
+      <w:r>
+        <w:rPr>
+          <w:lang w:val="en-US"/>
+        </w:rPr>
+        <w:t>EDA</w:t>
+      </w:r>
+      <w:r>
+        <w:t xml:space="preserve"> </w:t>
+      </w:r>
+      <w:r>
+        <w:t>показан на рисунке 1.7.</w:t>
+      </w:r>
+    </w:p>
     <w:p>
       <w:pPr>
         <w:pStyle w:val="Noindent"/>
@@ -2973,6 +4472,7 @@
         <w:rPr>
           <w:noProof/>
         </w:rPr>
+        <w:lastRenderedPageBreak/>
         <w:drawing>
           <wp:inline distT="0" distB="0" distL="0" distR="0" wp14:anchorId="4A4EACBC" wp14:editId="0EFE5B1B">
             <wp:extent cx="5940425" cy="3660140"/>
@@ -2991,7 +4491,7 @@
                     </pic:cNvPicPr>
                   </pic:nvPicPr>
                   <pic:blipFill>
-                    <a:blip r:embed="rId16" cstate="print">
+                    <a:blip r:embed="rId14" cstate="print">
                       <a:extLst>
                         <a:ext uri="{28A0092B-C50C-407E-A947-70E740481C1C}">
                           <a14:useLocalDpi xmlns:a14="http://schemas.microsoft.com/office/drawing/2010/main" val="0"/>
@@ -3035,7 +4535,13 @@
         <w:jc w:val="center"/>
       </w:pPr>
       <w:r>
-        <w:t xml:space="preserve">Рисунок 1.5 – Пример интерфейса </w:t>
+        <w:t>Рисунок 1.</w:t>
+      </w:r>
+      <w:r>
+        <w:t>7</w:t>
+      </w:r>
+      <w:r>
+        <w:t xml:space="preserve"> – Пример интерфейса </w:t>
       </w:r>
       <w:proofErr w:type="spellStart"/>
       <w:r>
@@ -3054,78 +4560,18 @@
         </w:rPr>
         <w:t>EDA</w:t>
       </w:r>
-    </w:p>
-    <w:p/>
-    <w:p>
-      <w:r>
-        <w:t xml:space="preserve">Хоть </w:t>
-      </w:r>
-      <w:proofErr w:type="spellStart"/>
-      <w:r>
-        <w:rPr>
-          <w:lang w:val="en-US"/>
-        </w:rPr>
-        <w:t>KiCad</w:t>
-      </w:r>
-      <w:proofErr w:type="spellEnd"/>
-      <w:r>
-        <w:t xml:space="preserve"> </w:t>
-      </w:r>
-      <w:r>
-        <w:rPr>
-          <w:lang w:val="en-US"/>
-        </w:rPr>
-        <w:t>EDA</w:t>
-      </w:r>
-      <w:r>
-        <w:t xml:space="preserve"> </w:t>
-      </w:r>
-      <w:r>
-        <w:t>и является мощным и бесплатным инструментом проектирования, в нём присутствует ряд недостатков:</w:t>
-      </w:r>
-    </w:p>
-    <w:p>
-      <w:pPr>
-        <w:pStyle w:val="ListParagraph"/>
-        <w:numPr>
-          <w:ilvl w:val="1"/>
-          <w:numId w:val="34"/>
-        </w:numPr>
-      </w:pPr>
-      <w:r>
-        <w:t>Малая элементная база.</w:t>
-      </w:r>
-    </w:p>
-    <w:p>
-      <w:pPr>
-        <w:pStyle w:val="ListParagraph"/>
-        <w:numPr>
-          <w:ilvl w:val="1"/>
-          <w:numId w:val="34"/>
-        </w:numPr>
-      </w:pPr>
-      <w:r>
-        <w:t>Ограниченная документация: большинство информации, найденное во время использования данной среды было взято из форумов.</w:t>
-      </w:r>
-    </w:p>
-    <w:p>
-      <w:pPr>
-        <w:pStyle w:val="ListParagraph"/>
-        <w:numPr>
-          <w:ilvl w:val="1"/>
-          <w:numId w:val="34"/>
-        </w:numPr>
-      </w:pPr>
-      <w:r>
-        <w:t>Интерфейс пользователя: среда имеет менее интуитивный пользовательский интерфейс по сравнению с конкурентами.</w:t>
-      </w:r>
-    </w:p>
-    <w:p>
-      <w:r>
-        <w:t>Следуя из первых двух пунктов, данная среда плохо подходит как для коммерческого использования, так и для любителей.</w:t>
-      </w:r>
-    </w:p>
-    <w:p/>
+      <w:r>
+        <w:t xml:space="preserve"> </w:t>
+      </w:r>
+      <w:r>
+        <w:t>[17]</w:t>
+      </w:r>
+    </w:p>
+    <w:p>
+      <w:pPr>
+        <w:ind w:firstLine="0"/>
+      </w:pPr>
+    </w:p>
     <w:p>
       <w:pPr>
         <w:pStyle w:val="Heading3"/>
@@ -3137,7 +4583,7 @@
           <w:lang w:val="en-US"/>
         </w:rPr>
       </w:pPr>
-      <w:bookmarkStart w:id="11" w:name="_Toc162960083"/>
+      <w:bookmarkStart w:id="10" w:name="_Toc163467754"/>
       <w:proofErr w:type="spellStart"/>
       <w:r>
         <w:rPr>
@@ -3145,7 +4591,7 @@
         </w:rPr>
         <w:t>EasyEDA</w:t>
       </w:r>
-      <w:bookmarkEnd w:id="11"/>
+      <w:bookmarkEnd w:id="10"/>
       <w:proofErr w:type="spellEnd"/>
     </w:p>
     <w:p>
@@ -3157,38 +4603,64 @@
     </w:p>
     <w:p>
       <w:r>
-        <w:t xml:space="preserve">Так как функции данной среды с точки зрения среды моделирования уже обозревались, и основная информация была предоставлена ранее – следует сфокусироваться на функциях проектирования принципиальных схем и проектирования печатных плат. </w:t>
-      </w:r>
-    </w:p>
-    <w:p>
-      <w:r>
-        <w:t xml:space="preserve">Среда позволяет создавать принципиальные схемы с помощью встроенной библиотеки элементов, которые в последующем можно заказать </w:t>
+        <w:t xml:space="preserve">Так как функции данной среды с точки зрения среды моделирования </w:t>
+      </w:r>
+      <w:r>
+        <w:t>уже обозревались,</w:t>
+      </w:r>
+      <w:r>
+        <w:t xml:space="preserve"> и основная информация была предоставлена ранее – следует сфокусироваться на функциях проектирования принципиальных схем и проектирования печатных плат. </w:t>
+      </w:r>
+    </w:p>
+    <w:p>
+      <w:r>
+        <w:t xml:space="preserve">Среда позволяет создавать принципиальные схемы с помощью встроенной библиотеки элементов, которые в последующем можно заказать как по-отдельности, так и на готовой печатной плате. </w:t>
+      </w:r>
+      <w:r>
+        <w:t xml:space="preserve">Так же готовые принципиальные схемы легко изменяются и дополняются. Доступны средства написания документации к схемам. </w:t>
+      </w:r>
+    </w:p>
+    <w:p>
+      <w:r>
+        <w:t xml:space="preserve">С точки зрения проектирования печатных плат </w:t>
+      </w:r>
+      <w:proofErr w:type="spellStart"/>
+      <w:r>
+        <w:rPr>
+          <w:lang w:val="en-US"/>
+        </w:rPr>
+        <w:t>EasyEDA</w:t>
+      </w:r>
+      <w:proofErr w:type="spellEnd"/>
+      <w:r>
+        <w:t xml:space="preserve"> </w:t>
+      </w:r>
+      <w:r>
+        <w:t>имеет значительные преимущества</w:t>
+      </w:r>
+      <w:r>
+        <w:t xml:space="preserve"> по сравнению</w:t>
+      </w:r>
+      <w:r>
+        <w:t xml:space="preserve"> с конкурентами. Как говорилось ранее, среда кроссплатформенная и доступна бесплатно как для персонального, так и для коммерческого использования. Система позволяет конвертировать принципиальные схемы в печатные платы и настраивать параметры плат с прецизионной точностью и гибкой настройкой различных характеристик. Так же доступен автоматический трассировщик в двух форматах: в облачном виде и локальном. </w:t>
+      </w:r>
+    </w:p>
+    <w:p>
+      <w:r>
+        <w:t xml:space="preserve">Кроме того, среда обладает возможностью загрузки проектов на облако и совместной работой над ними. Так же имеется интегрированная поддержка заказа готовых плат с </w:t>
+      </w:r>
+      <w:r>
+        <w:t xml:space="preserve">jlcpcb.com, </w:t>
+      </w:r>
+      <w:r>
+        <w:t>что позволяет просматривать оставшееся количество определённых элементов, их характеристики в реальном времени.</w:t>
+      </w:r>
+      <w:r>
+        <w:t xml:space="preserve"> </w:t>
       </w:r>
       <w:r>
         <w:lastRenderedPageBreak/>
-        <w:t xml:space="preserve">как по-отдельности, так и на готовой печатной плате. </w:t>
-      </w:r>
-      <w:r>
-        <w:t xml:space="preserve">Так же готовые принципиальные схемы легко изменяются и дополняются. Доступны средства написания документации к схемам. </w:t>
-      </w:r>
-    </w:p>
-    <w:p>
-      <w:r>
-        <w:t xml:space="preserve">С точки зрения проектирования печатных плат </w:t>
-      </w:r>
-      <w:proofErr w:type="spellStart"/>
-      <w:r>
-        <w:rPr>
-          <w:lang w:val="en-US"/>
-        </w:rPr>
-        <w:t>EasyEDA</w:t>
-      </w:r>
-      <w:proofErr w:type="spellEnd"/>
-      <w:r>
-        <w:t xml:space="preserve"> </w:t>
-      </w:r>
-      <w:r>
-        <w:t>имеет значительные преимущества с конкурентами. Как говорилось ранее, среда кроссплатформенная и доступна бесплатно как для персонального, так и для коммерческого использования. Система позволяет конвертировать принципиальные схемы в печатные платы и настраивать параметры плат с прецизионной точностью и гибкой настройкой различных характеристик. Так же доступен автоматический трассировщик в двух форматах: в облачном виде и локальном. Среда обладает приятным не перегруженным графическим интерфейсом, показанном на рисунке 1.6.</w:t>
+        <w:t>Среда обладает приятным, не перегруженным графическим интерфейсом, показанном на рисунке 1.8.</w:t>
       </w:r>
     </w:p>
     <w:p/>
@@ -3197,6 +4669,9 @@
         <w:pStyle w:val="Noindent"/>
       </w:pPr>
       <w:r>
+        <w:rPr>
+          <w:noProof/>
+        </w:rPr>
         <w:drawing>
           <wp:inline distT="0" distB="0" distL="0" distR="0" wp14:anchorId="3AAED0C1" wp14:editId="4152C7C4">
             <wp:extent cx="5940425" cy="3143885"/>
@@ -3213,7 +4688,7 @@
                     <pic:cNvPicPr/>
                   </pic:nvPicPr>
                   <pic:blipFill>
-                    <a:blip r:embed="rId17"/>
+                    <a:blip r:embed="rId15"/>
                     <a:stretch>
                       <a:fillRect/>
                     </a:stretch>
@@ -3243,12 +4718,15 @@
       <w:pPr>
         <w:pStyle w:val="Noindent"/>
         <w:jc w:val="center"/>
-        <w:rPr>
-          <w:lang w:val="en-US"/>
-        </w:rPr>
-      </w:pPr>
-      <w:r>
-        <w:t xml:space="preserve">Рисунок 1.6 – Пример интерфейса </w:t>
+      </w:pPr>
+      <w:r>
+        <w:t>Рисунок 1.</w:t>
+      </w:r>
+      <w:r>
+        <w:t>8</w:t>
+      </w:r>
+      <w:r>
+        <w:t xml:space="preserve"> – Пример интерфейса </w:t>
       </w:r>
       <w:proofErr w:type="spellStart"/>
       <w:r>
@@ -3262,27 +4740,7 @@
     <w:p>
       <w:pPr>
         <w:pStyle w:val="Noindent"/>
-        <w:rPr>
-          <w:lang w:val="en-US"/>
-        </w:rPr>
-      </w:pPr>
-    </w:p>
-    <w:p>
-      <w:r>
-        <w:t xml:space="preserve">Кроме того, среда обладает возможностью загрузки проектов на облако и совместной работой над ними. Так же имеется интегрированная поддержка заказа готовых плат с </w:t>
-      </w:r>
-      <w:r>
-        <w:t>jlcpcb.com</w:t>
-      </w:r>
-      <w:r>
-        <w:t xml:space="preserve">, </w:t>
-      </w:r>
-      <w:r>
-        <w:t xml:space="preserve">что позволяет </w:t>
-      </w:r>
-      <w:r>
-        <w:t>просматривать оставшееся количество определённых элементов, их характеристики в реальном времени.</w:t>
-      </w:r>
+      </w:pPr>
     </w:p>
     <w:p>
       <w:r>
@@ -3290,6 +4748,9 @@
       </w:r>
       <w:r>
         <w:t xml:space="preserve"> ограниченность среды для больших проектов, так как автоматический трассировщик и среда принципиальных схем могут не справляться с нагрузкой. </w:t>
+      </w:r>
+      <w:r>
+        <w:t>Однако, так как данный проект не будет являться большим коммерческим проектом – данная среда отлично для него подходит.</w:t>
       </w:r>
     </w:p>
     <w:p/>
@@ -3301,688 +4762,11 @@
           <w:numId w:val="26"/>
         </w:numPr>
       </w:pPr>
-      <w:bookmarkStart w:id="12" w:name="_Toc162960084"/>
-      <w:r>
-        <w:t>Сравнение с аналогами на рынке</w:t>
-      </w:r>
-      <w:bookmarkEnd w:id="12"/>
-    </w:p>
-    <w:p/>
-    <w:p>
-      <w:r>
-        <w:t xml:space="preserve">Среди аналогов на рынке </w:t>
-      </w:r>
-      <w:r>
-        <w:t>следует выделить аналоги в низком ценовом</w:t>
-      </w:r>
-      <w:r>
-        <w:t xml:space="preserve"> </w:t>
-      </w:r>
-      <w:r>
-        <w:t xml:space="preserve">диапазоне, так как проект рассчитан на генерацию шумов только на частотах </w:t>
-      </w:r>
-      <w:r>
-        <w:rPr>
-          <w:lang w:val="en-US"/>
-        </w:rPr>
-        <w:lastRenderedPageBreak/>
-        <w:t>Wi</w:t>
-      </w:r>
-      <w:r>
-        <w:t>-</w:t>
-      </w:r>
-      <w:r>
-        <w:rPr>
-          <w:lang w:val="en-US"/>
-        </w:rPr>
-        <w:t>Fi</w:t>
-      </w:r>
-      <w:r>
-        <w:t xml:space="preserve"> </w:t>
-      </w:r>
-      <w:r>
-        <w:t>и</w:t>
-      </w:r>
-      <w:r>
-        <w:t xml:space="preserve"> </w:t>
-      </w:r>
-      <w:r>
-        <w:rPr>
-          <w:lang w:val="en-US"/>
-        </w:rPr>
-        <w:t>Bluetooth</w:t>
-      </w:r>
-      <w:r>
-        <w:t>, а современные подавители связи рассчитаны на более широкий спектр.</w:t>
-      </w:r>
-    </w:p>
-    <w:p>
-      <w:r>
-        <w:t xml:space="preserve">Среди самых дешёвых </w:t>
-      </w:r>
-      <w:r>
-        <w:t>–</w:t>
-      </w:r>
-      <w:r>
-        <w:t xml:space="preserve"> </w:t>
-      </w:r>
-      <w:r>
-        <w:t>CDMA GSM DCS WIFI 4G</w:t>
-      </w:r>
-      <w:r>
-        <w:t xml:space="preserve"> </w:t>
-      </w:r>
-      <w:r>
-        <w:t>[</w:t>
-      </w:r>
-      <w:r>
-        <w:t>5</w:t>
-      </w:r>
-      <w:r>
-        <w:t>]</w:t>
-      </w:r>
-      <w:r>
-        <w:t>. Основные характеристики указаны в таблице 1.1</w:t>
-      </w:r>
-    </w:p>
-    <w:p/>
-    <w:p>
-      <w:pPr>
-        <w:pStyle w:val="Noindent"/>
-      </w:pPr>
-      <w:r>
-        <w:t xml:space="preserve">Таблица 1.1 – Подавитель </w:t>
-      </w:r>
-      <w:r>
-        <w:t>CDMA GSM DCS WIFI 4G</w:t>
-      </w:r>
-    </w:p>
-    <w:tbl>
-      <w:tblPr>
-        <w:tblStyle w:val="TableGrid"/>
-        <w:tblW w:w="0" w:type="auto"/>
-        <w:tblLook w:val="04A0" w:firstRow="1" w:lastRow="0" w:firstColumn="1" w:lastColumn="0" w:noHBand="0" w:noVBand="1"/>
-      </w:tblPr>
-      <w:tblGrid>
-        <w:gridCol w:w="4106"/>
-        <w:gridCol w:w="5239"/>
-      </w:tblGrid>
-      <w:tr>
-        <w:tc>
-          <w:tcPr>
-            <w:tcW w:w="4106" w:type="dxa"/>
-          </w:tcPr>
-          <w:p>
-            <w:pPr>
-              <w:pStyle w:val="Noindent"/>
-            </w:pPr>
-            <w:r>
-              <w:t>Характеристика</w:t>
-            </w:r>
-          </w:p>
-        </w:tc>
-        <w:tc>
-          <w:tcPr>
-            <w:tcW w:w="5239" w:type="dxa"/>
-          </w:tcPr>
-          <w:p>
-            <w:pPr>
-              <w:pStyle w:val="Noindent"/>
-            </w:pPr>
-            <w:r>
-              <w:t>Значение</w:t>
-            </w:r>
-          </w:p>
-        </w:tc>
-      </w:tr>
-      <w:tr>
-        <w:tc>
-          <w:tcPr>
-            <w:tcW w:w="4106" w:type="dxa"/>
-          </w:tcPr>
-          <w:p>
-            <w:pPr>
-              <w:pStyle w:val="Noindent"/>
-            </w:pPr>
-            <w:r>
-              <w:t>Цена</w:t>
-            </w:r>
-          </w:p>
-        </w:tc>
-        <w:tc>
-          <w:tcPr>
-            <w:tcW w:w="5239" w:type="dxa"/>
-          </w:tcPr>
-          <w:p>
-            <w:pPr>
-              <w:pStyle w:val="Noindent"/>
-            </w:pPr>
-            <w:r>
-              <w:t>260,31 бел. руб.</w:t>
-            </w:r>
-          </w:p>
-        </w:tc>
-      </w:tr>
-      <w:tr>
-        <w:tc>
-          <w:tcPr>
-            <w:tcW w:w="4106" w:type="dxa"/>
-          </w:tcPr>
-          <w:p>
-            <w:pPr>
-              <w:pStyle w:val="Noindent"/>
-            </w:pPr>
-            <w:r>
-              <w:t>Радиус распространения шумов</w:t>
-            </w:r>
-          </w:p>
-        </w:tc>
-        <w:tc>
-          <w:tcPr>
-            <w:tcW w:w="5239" w:type="dxa"/>
-          </w:tcPr>
-          <w:p>
-            <w:pPr>
-              <w:pStyle w:val="Noindent"/>
-            </w:pPr>
-            <w:r>
-              <w:t>От 1 до</w:t>
-            </w:r>
-            <w:r>
-              <w:rPr>
-                <w:lang w:val="en-US"/>
-              </w:rPr>
-              <w:t xml:space="preserve"> </w:t>
-            </w:r>
-            <w:r>
-              <w:t>15 метров</w:t>
-            </w:r>
-          </w:p>
-        </w:tc>
-      </w:tr>
-      <w:tr>
-        <w:tc>
-          <w:tcPr>
-            <w:tcW w:w="4106" w:type="dxa"/>
-          </w:tcPr>
-          <w:p>
-            <w:pPr>
-              <w:pStyle w:val="Noindent"/>
-            </w:pPr>
-            <w:r>
-              <w:t>Выходная мощность</w:t>
-            </w:r>
-          </w:p>
-        </w:tc>
-        <w:tc>
-          <w:tcPr>
-            <w:tcW w:w="5239" w:type="dxa"/>
-          </w:tcPr>
-          <w:p>
-            <w:pPr>
-              <w:pStyle w:val="Noindent"/>
-            </w:pPr>
-            <w:r>
-              <w:t>От 10 до 30</w:t>
-            </w:r>
-            <w:r>
-              <w:rPr>
-                <w:lang w:val="en-US"/>
-              </w:rPr>
-              <w:t xml:space="preserve"> </w:t>
-            </w:r>
-            <w:r>
-              <w:t>Вт</w:t>
-            </w:r>
-          </w:p>
-        </w:tc>
-      </w:tr>
-      <w:tr>
-        <w:tc>
-          <w:tcPr>
-            <w:tcW w:w="4106" w:type="dxa"/>
-          </w:tcPr>
-          <w:p>
-            <w:pPr>
-              <w:pStyle w:val="Noindent"/>
-            </w:pPr>
-            <w:r>
-              <w:t>Частоты работы</w:t>
-            </w:r>
-          </w:p>
-        </w:tc>
-        <w:tc>
-          <w:tcPr>
-            <w:tcW w:w="5239" w:type="dxa"/>
-          </w:tcPr>
-          <w:p>
-            <w:pPr>
-              <w:pStyle w:val="Noindent"/>
-            </w:pPr>
-            <w:r>
-              <w:t xml:space="preserve">869-894 </w:t>
-            </w:r>
-            <w:r>
-              <w:t xml:space="preserve">МГц, </w:t>
-            </w:r>
-            <w:r>
-              <w:t>925-960</w:t>
-            </w:r>
-            <w:r>
-              <w:t xml:space="preserve"> МГц, </w:t>
-            </w:r>
-            <w:r>
-              <w:t>1805-188</w:t>
-            </w:r>
-            <w:r>
-              <w:t xml:space="preserve">0 МГц, </w:t>
-            </w:r>
-            <w:r>
-              <w:t>2320-2</w:t>
-            </w:r>
-            <w:r>
-              <w:t>500</w:t>
-            </w:r>
-            <w:r>
-              <w:t xml:space="preserve"> </w:t>
-            </w:r>
-            <w:r>
-              <w:t xml:space="preserve">МГц, </w:t>
-            </w:r>
-            <w:r>
-              <w:t xml:space="preserve">2550-2650 </w:t>
-            </w:r>
-            <w:r>
-              <w:t>МГц</w:t>
-            </w:r>
-          </w:p>
-        </w:tc>
-      </w:tr>
-      <w:tr>
-        <w:tc>
-          <w:tcPr>
-            <w:tcW w:w="4106" w:type="dxa"/>
-          </w:tcPr>
-          <w:p>
-            <w:pPr>
-              <w:pStyle w:val="Noindent"/>
-            </w:pPr>
-            <w:r>
-              <w:t>Питание</w:t>
-            </w:r>
-          </w:p>
-        </w:tc>
-        <w:tc>
-          <w:tcPr>
-            <w:tcW w:w="5239" w:type="dxa"/>
-          </w:tcPr>
-          <w:p>
-            <w:pPr>
-              <w:pStyle w:val="Noindent"/>
-            </w:pPr>
-            <w:r>
-              <w:t>От сети 220 В</w:t>
-            </w:r>
-          </w:p>
-        </w:tc>
-      </w:tr>
-    </w:tbl>
-    <w:p>
-      <w:pPr>
-        <w:pStyle w:val="Noindent"/>
-      </w:pPr>
-    </w:p>
-    <w:p>
-      <w:r>
-        <w:t xml:space="preserve">Можно выделить, что данное устройство работает не только на частотах </w:t>
-      </w:r>
-      <w:r>
-        <w:rPr>
-          <w:lang w:val="en-US"/>
-        </w:rPr>
-        <w:t>Wi</w:t>
-      </w:r>
-      <w:r>
-        <w:t>-</w:t>
-      </w:r>
-      <w:r>
-        <w:rPr>
-          <w:lang w:val="en-US"/>
-        </w:rPr>
-        <w:t>Fi</w:t>
-      </w:r>
-      <w:r>
-        <w:t xml:space="preserve"> </w:t>
-      </w:r>
-      <w:r>
-        <w:t xml:space="preserve">и </w:t>
-      </w:r>
-      <w:r>
-        <w:rPr>
-          <w:lang w:val="en-US"/>
-        </w:rPr>
-        <w:t>Bluetooth</w:t>
-      </w:r>
-      <w:r>
-        <w:t xml:space="preserve">, но и на частотах </w:t>
-      </w:r>
-      <w:r>
-        <w:t>CDMA</w:t>
-      </w:r>
-      <w:r>
-        <w:t>,</w:t>
-      </w:r>
-      <w:r>
-        <w:t xml:space="preserve"> </w:t>
-      </w:r>
-      <w:r>
-        <w:t>GSM</w:t>
-      </w:r>
-      <w:r>
-        <w:t xml:space="preserve"> </w:t>
-      </w:r>
-      <w:r>
-        <w:t xml:space="preserve">и </w:t>
-      </w:r>
-      <w:r>
-        <w:t>DCS</w:t>
-      </w:r>
-      <w:r>
-        <w:t xml:space="preserve">, и работает в радиусе до 15 метров, </w:t>
-      </w:r>
-      <w:r>
-        <w:t xml:space="preserve">в следствие чего обусловлена цена в 260 рублей. </w:t>
-      </w:r>
-    </w:p>
-    <w:p>
-      <w:r>
-        <w:t xml:space="preserve">Ещё один дешёвый вариант – </w:t>
-      </w:r>
-      <w:r>
-        <w:rPr>
-          <w:lang w:val="en-US"/>
-        </w:rPr>
-        <w:t>Wi</w:t>
-      </w:r>
-      <w:r>
-        <w:t>-</w:t>
-      </w:r>
-      <w:r>
-        <w:rPr>
-          <w:lang w:val="en-US"/>
-        </w:rPr>
-        <w:t>Fi</w:t>
-      </w:r>
-      <w:r>
-        <w:t xml:space="preserve"> 2400</w:t>
-      </w:r>
-      <w:r>
-        <w:t>. Характеристики указаны в таблице 1.2.</w:t>
-      </w:r>
-    </w:p>
-    <w:p/>
-    <w:p>
-      <w:pPr>
-        <w:pStyle w:val="Noindent"/>
-        <w:rPr>
-          <w:lang w:val="en-US"/>
-        </w:rPr>
-      </w:pPr>
-      <w:r>
-        <w:t xml:space="preserve">Таблица 1.2 – Подавитель </w:t>
-      </w:r>
-      <w:r>
-        <w:rPr>
-          <w:lang w:val="en-US"/>
-        </w:rPr>
-        <w:t>Wi-Fi 2400</w:t>
-      </w:r>
-    </w:p>
-    <w:tbl>
-      <w:tblPr>
-        <w:tblStyle w:val="TableGrid"/>
-        <w:tblW w:w="0" w:type="auto"/>
-        <w:tblLook w:val="04A0" w:firstRow="1" w:lastRow="0" w:firstColumn="1" w:lastColumn="0" w:noHBand="0" w:noVBand="1"/>
-      </w:tblPr>
-      <w:tblGrid>
-        <w:gridCol w:w="4106"/>
-        <w:gridCol w:w="5239"/>
-      </w:tblGrid>
-      <w:tr>
-        <w:tc>
-          <w:tcPr>
-            <w:tcW w:w="4106" w:type="dxa"/>
-          </w:tcPr>
-          <w:p>
-            <w:pPr>
-              <w:pStyle w:val="Noindent"/>
-            </w:pPr>
-            <w:r>
-              <w:t>Характеристика</w:t>
-            </w:r>
-          </w:p>
-        </w:tc>
-        <w:tc>
-          <w:tcPr>
-            <w:tcW w:w="5239" w:type="dxa"/>
-          </w:tcPr>
-          <w:p>
-            <w:pPr>
-              <w:pStyle w:val="Noindent"/>
-            </w:pPr>
-            <w:r>
-              <w:t>Значение</w:t>
-            </w:r>
-          </w:p>
-        </w:tc>
-      </w:tr>
-      <w:tr>
-        <w:tc>
-          <w:tcPr>
-            <w:tcW w:w="4106" w:type="dxa"/>
-          </w:tcPr>
-          <w:p>
-            <w:pPr>
-              <w:pStyle w:val="Noindent"/>
-            </w:pPr>
-            <w:r>
-              <w:t>Цена</w:t>
-            </w:r>
-          </w:p>
-        </w:tc>
-        <w:tc>
-          <w:tcPr>
-            <w:tcW w:w="5239" w:type="dxa"/>
-          </w:tcPr>
-          <w:p>
-            <w:pPr>
-              <w:pStyle w:val="Noindent"/>
-            </w:pPr>
-            <w:r>
-              <w:rPr>
-                <w:lang w:val="en-US"/>
-              </w:rPr>
-              <w:t>191</w:t>
-            </w:r>
-            <w:r>
-              <w:t xml:space="preserve"> бел. руб.</w:t>
-            </w:r>
-          </w:p>
-        </w:tc>
-      </w:tr>
-      <w:tr>
-        <w:tc>
-          <w:tcPr>
-            <w:tcW w:w="4106" w:type="dxa"/>
-          </w:tcPr>
-          <w:p>
-            <w:pPr>
-              <w:pStyle w:val="Noindent"/>
-            </w:pPr>
-            <w:r>
-              <w:t>Радиус распространения шумов</w:t>
-            </w:r>
-          </w:p>
-        </w:tc>
-        <w:tc>
-          <w:tcPr>
-            <w:tcW w:w="5239" w:type="dxa"/>
-          </w:tcPr>
-          <w:p>
-            <w:pPr>
-              <w:pStyle w:val="Noindent"/>
-            </w:pPr>
-            <w:r>
-              <w:t>до</w:t>
-            </w:r>
-            <w:r>
-              <w:rPr>
-                <w:lang w:val="en-US"/>
-              </w:rPr>
-              <w:t xml:space="preserve"> </w:t>
-            </w:r>
-            <w:r>
-              <w:rPr>
-                <w:lang w:val="en-US"/>
-              </w:rPr>
-              <w:t xml:space="preserve">20 </w:t>
-            </w:r>
-            <w:r>
-              <w:t>метров</w:t>
-            </w:r>
-          </w:p>
-        </w:tc>
-      </w:tr>
-      <w:tr>
-        <w:tc>
-          <w:tcPr>
-            <w:tcW w:w="4106" w:type="dxa"/>
-          </w:tcPr>
-          <w:p>
-            <w:pPr>
-              <w:pStyle w:val="Noindent"/>
-            </w:pPr>
-            <w:r>
-              <w:t>Выходная мощность</w:t>
-            </w:r>
-          </w:p>
-        </w:tc>
-        <w:tc>
-          <w:tcPr>
-            <w:tcW w:w="5239" w:type="dxa"/>
-          </w:tcPr>
-          <w:p>
-            <w:pPr>
-              <w:pStyle w:val="Noindent"/>
-            </w:pPr>
-            <w:r>
-              <w:t>0.8</w:t>
-            </w:r>
-            <w:r>
-              <w:rPr>
-                <w:lang w:val="en-US"/>
-              </w:rPr>
-              <w:t xml:space="preserve"> </w:t>
-            </w:r>
-            <w:r>
-              <w:t>Вт</w:t>
-            </w:r>
-          </w:p>
-        </w:tc>
-      </w:tr>
-      <w:tr>
-        <w:tc>
-          <w:tcPr>
-            <w:tcW w:w="4106" w:type="dxa"/>
-          </w:tcPr>
-          <w:p>
-            <w:pPr>
-              <w:pStyle w:val="Noindent"/>
-            </w:pPr>
-            <w:r>
-              <w:t>Частоты работы</w:t>
-            </w:r>
-          </w:p>
-        </w:tc>
-        <w:tc>
-          <w:tcPr>
-            <w:tcW w:w="5239" w:type="dxa"/>
-          </w:tcPr>
-          <w:p>
-            <w:pPr>
-              <w:pStyle w:val="Noindent"/>
-            </w:pPr>
-            <w:r>
-              <w:t xml:space="preserve">2400-2500 </w:t>
-            </w:r>
-            <w:r>
-              <w:t>МГц</w:t>
-            </w:r>
-          </w:p>
-        </w:tc>
-      </w:tr>
-      <w:tr>
-        <w:tc>
-          <w:tcPr>
-            <w:tcW w:w="4106" w:type="dxa"/>
-          </w:tcPr>
-          <w:p>
-            <w:pPr>
-              <w:pStyle w:val="Noindent"/>
-            </w:pPr>
-            <w:r>
-              <w:t>Питание</w:t>
-            </w:r>
-            <w:r>
-              <w:t xml:space="preserve"> и время работы</w:t>
-            </w:r>
-          </w:p>
-        </w:tc>
-        <w:tc>
-          <w:tcPr>
-            <w:tcW w:w="5239" w:type="dxa"/>
-          </w:tcPr>
-          <w:p>
-            <w:pPr>
-              <w:pStyle w:val="Noindent"/>
-            </w:pPr>
-            <w:r>
-              <w:t>От сети</w:t>
-            </w:r>
-            <w:r>
-              <w:t>/</w:t>
-            </w:r>
-            <w:r>
-              <w:t>от батареи до 90 минут</w:t>
-            </w:r>
-          </w:p>
-        </w:tc>
-      </w:tr>
-    </w:tbl>
-    <w:p>
-      <w:pPr>
-        <w:pStyle w:val="Noindent"/>
-      </w:pPr>
-    </w:p>
-    <w:p>
-      <w:r>
-        <w:t>В данном варианте видно, что при уменьшении полосы частот уменьшается и цена товара. При этом, в данном продукте все ещё стоит СВЧ-усилитель, который обеспечивает радиус распространения шумов до 20 метров. Из-за данного усилителя и аккумулятору со временем работы до 90 минут и возникает цена в 191 рубль.</w:t>
-      </w:r>
-    </w:p>
-    <w:p/>
-    <w:p>
-      <w:pPr>
-        <w:pStyle w:val="Heading2"/>
-        <w:numPr>
-          <w:ilvl w:val="1"/>
-          <w:numId w:val="26"/>
-        </w:numPr>
-      </w:pPr>
-      <w:bookmarkStart w:id="13" w:name="_Toc162960085"/>
+      <w:bookmarkStart w:id="11" w:name="_Toc163467755"/>
       <w:r>
         <w:t>Вывод</w:t>
       </w:r>
-      <w:bookmarkEnd w:id="13"/>
+      <w:bookmarkEnd w:id="11"/>
       <w:r>
         <w:t xml:space="preserve"> </w:t>
       </w:r>
@@ -3997,7 +4781,21 @@
         <w:t xml:space="preserve">Исходя из вышеперечисленного обзора </w:t>
       </w:r>
       <w:r>
-        <w:t xml:space="preserve">систем моделирования и проектирования, было выбрано использовать две различные среды, одну для моделирования и вторую для проектирования: </w:t>
+        <w:t xml:space="preserve">систем моделирования и проектирования, было </w:t>
+      </w:r>
+      <w:r>
+        <w:t>решено</w:t>
+      </w:r>
+      <w:r>
+        <w:t xml:space="preserve"> использовать две различные среды, одну для моделирования и вторую для проектирования</w:t>
+      </w:r>
+      <w:r>
+        <w:t>.</w:t>
+      </w:r>
+    </w:p>
+    <w:p>
+      <w:r>
+        <w:t xml:space="preserve">В качестве среды моделирования будет использоваться </w:t>
       </w:r>
       <w:r>
         <w:rPr>
@@ -4006,10 +4804,12 @@
         <w:t>LTspice</w:t>
       </w:r>
       <w:r>
-        <w:t xml:space="preserve"> </w:t>
-      </w:r>
-      <w:r>
-        <w:t xml:space="preserve">и </w:t>
+        <w:t>, так как программа обладает гибким выбором компонентов, широкими возможностями построения принципиальных схем и их последующим моделированием.</w:t>
+      </w:r>
+    </w:p>
+    <w:p>
+      <w:r>
+        <w:t xml:space="preserve">В качестве среды проектирования будет использоваться </w:t>
       </w:r>
       <w:proofErr w:type="spellStart"/>
       <w:r>
@@ -4020,13 +4820,27 @@
       </w:r>
       <w:proofErr w:type="spellEnd"/>
       <w:r>
-        <w:t xml:space="preserve"> </w:t>
-      </w:r>
-      <w:r>
-        <w:t xml:space="preserve">соответственно. </w:t>
-      </w:r>
-      <w:r>
-        <w:t xml:space="preserve"> </w:t>
+        <w:t xml:space="preserve">, так как в дальнейшем печатную плату можно будет заказать на </w:t>
+      </w:r>
+      <w:proofErr w:type="spellStart"/>
+      <w:r>
+        <w:rPr>
+          <w:lang w:val="en-US"/>
+        </w:rPr>
+        <w:t>jlcpcb</w:t>
+      </w:r>
+      <w:proofErr w:type="spellEnd"/>
+      <w:r>
+        <w:t>.</w:t>
+      </w:r>
+      <w:r>
+        <w:rPr>
+          <w:lang w:val="en-US"/>
+        </w:rPr>
+        <w:t>com</w:t>
+      </w:r>
+      <w:r>
+        <w:t>. Среда обладает широким выбором компонентов, с функцией просмотра оставшихся компонентов, что позволит заказывать заранее собранную плату.</w:t>
       </w:r>
     </w:p>
     <w:p>
@@ -4039,12 +4853,16 @@
     </w:p>
     <w:p>
       <w:pPr>
-        <w:pStyle w:val="Title"/>
-      </w:pPr>
+        <w:pStyle w:val="Heading1"/>
+        <w:ind w:firstLine="0"/>
+        <w:jc w:val="center"/>
+      </w:pPr>
+      <w:bookmarkStart w:id="12" w:name="_Toc163467756"/>
       <w:r>
         <w:lastRenderedPageBreak/>
         <w:t>ЗАКЛЮЧЕНИЕ</w:t>
       </w:r>
+      <w:bookmarkEnd w:id="12"/>
     </w:p>
     <w:p>
       <w:pPr>
@@ -4106,12 +4924,16 @@
     </w:p>
     <w:p>
       <w:pPr>
-        <w:pStyle w:val="Title"/>
-      </w:pPr>
+        <w:pStyle w:val="Heading1"/>
+        <w:ind w:firstLine="0"/>
+        <w:jc w:val="center"/>
+      </w:pPr>
+      <w:bookmarkStart w:id="13" w:name="_Toc163467757"/>
       <w:r>
         <w:lastRenderedPageBreak/>
         <w:t>СПИСОК ИСПОЛЬЗОВАННЫХ ИСТОЧНИКОВ</w:t>
       </w:r>
+      <w:bookmarkEnd w:id="13"/>
     </w:p>
     <w:p/>
     <w:p>
@@ -4124,7 +4946,7 @@
         <w:ind w:left="0" w:firstLine="709"/>
       </w:pPr>
       <w:r>
-        <w:t xml:space="preserve">Схемотехническое моделирование </w:t>
+        <w:t xml:space="preserve">Значение открытых каналов связи </w:t>
       </w:r>
       <w:r>
         <w:t>[</w:t>
@@ -4136,43 +4958,13 @@
         <w:t>]</w:t>
       </w:r>
       <w:r>
-        <w:t>. – Режим доступа</w:t>
-      </w:r>
-      <w:r>
-        <w:t>:</w:t>
-      </w:r>
-      <w:r>
-        <w:rPr>
-          <w:lang w:val="en-US"/>
-        </w:rPr>
-        <w:t> </w:t>
-      </w:r>
-      <w:r>
-        <w:t>https://elib.bsu.by/bitstream/123456789/8753/5/Тема_4</w:t>
-      </w:r>
-      <w:r>
-        <w:t>_</w:t>
-      </w:r>
-      <w:r>
-        <w:t>Схемотехнич</w:t>
-      </w:r>
-      <w:r>
-        <w:t>_</w:t>
-      </w:r>
-      <w:r>
-        <w:t>моделирование.pdf</w:t>
-      </w:r>
-      <w:r>
-        <w:t xml:space="preserve">. </w:t>
-      </w:r>
-      <w:r>
-        <w:t>–</w:t>
-      </w:r>
-      <w:r>
-        <w:t xml:space="preserve"> </w:t>
-      </w:r>
-      <w:r>
-        <w:t>Дата доступа: 01.04.2024</w:t>
+        <w:t xml:space="preserve">. – Режим доступа: </w:t>
+      </w:r>
+      <w:r>
+        <w:t>https://obzorposudy.ru/polezno/znacenie-otkrytyx-kanalov-svyazi</w:t>
+      </w:r>
+      <w:r>
+        <w:t xml:space="preserve">. – Дата доступа: 29.03.2024 </w:t>
       </w:r>
     </w:p>
     <w:p>
@@ -4185,99 +4977,16 @@
         <w:ind w:left="0" w:firstLine="709"/>
       </w:pPr>
       <w:r>
-        <w:rPr>
-          <w:lang w:val="en-US"/>
-        </w:rPr>
-        <w:t>Electronic</w:t>
-      </w:r>
-      <w:r>
-        <w:t xml:space="preserve"> </w:t>
-      </w:r>
-      <w:r>
-        <w:rPr>
-          <w:lang w:val="en-US"/>
-        </w:rPr>
-        <w:t>Circuit</w:t>
-      </w:r>
-      <w:r>
-        <w:t xml:space="preserve"> </w:t>
-      </w:r>
-      <w:r>
-        <w:rPr>
-          <w:lang w:val="en-US"/>
-        </w:rPr>
-        <w:t>Simulation</w:t>
-      </w:r>
-      <w:r>
-        <w:t xml:space="preserve"> </w:t>
-      </w:r>
-      <w:r>
-        <w:rPr>
-          <w:lang w:val="en-US"/>
-        </w:rPr>
-        <w:t>Software</w:t>
-      </w:r>
-      <w:r>
-        <w:t xml:space="preserve"> [</w:t>
-      </w:r>
-      <w:r>
-        <w:t>Электронный</w:t>
-      </w:r>
-      <w:r>
-        <w:t xml:space="preserve"> </w:t>
-      </w:r>
-      <w:r>
-        <w:t>ресурс</w:t>
-      </w:r>
-      <w:r>
-        <w:t xml:space="preserve">]. – </w:t>
-      </w:r>
-      <w:r>
-        <w:t>Режим</w:t>
-      </w:r>
-      <w:r>
-        <w:t xml:space="preserve"> </w:t>
-      </w:r>
-      <w:r>
-        <w:t>доступа</w:t>
-      </w:r>
-      <w:r>
-        <w:t xml:space="preserve">: </w:t>
-      </w:r>
-      <w:r>
-        <w:rPr>
-          <w:lang w:val="en-US"/>
-        </w:rPr>
-        <w:t>https</w:t>
-      </w:r>
-      <w:r>
-        <w:t>://</w:t>
-      </w:r>
-      <w:proofErr w:type="spellStart"/>
-      <w:r>
-        <w:rPr>
-          <w:lang w:val="en-US"/>
-        </w:rPr>
-        <w:t>electronicsguruji</w:t>
-      </w:r>
-      <w:proofErr w:type="spellEnd"/>
-      <w:r>
-        <w:t>.</w:t>
-      </w:r>
-      <w:r>
-        <w:rPr>
-          <w:lang w:val="en-US"/>
-        </w:rPr>
-        <w:t>com</w:t>
-      </w:r>
-      <w:r>
-        <w:t>/</w:t>
-      </w:r>
-      <w:r>
-        <w:rPr>
-          <w:lang w:val="en-US"/>
-        </w:rPr>
-        <w:t>best</w:t>
+        <w:t>Подавитель Скорпион</w:t>
+      </w:r>
+      <w:r>
+        <w:t xml:space="preserve"> </w:t>
+      </w:r>
+      <w:r>
+        <w:rPr>
+          <w:lang w:val="en-US"/>
+        </w:rPr>
+        <w:t>Wi</w:t>
       </w:r>
       <w:r>
         <w:t>-</w:t>
@@ -4286,28 +4995,19 @@
         <w:rPr>
           <w:lang w:val="en-US"/>
         </w:rPr>
-        <w:t>circuit</w:t>
-      </w:r>
-      <w:r>
-        <w:t>-</w:t>
-      </w:r>
-      <w:r>
-        <w:rPr>
-          <w:lang w:val="en-US"/>
-        </w:rPr>
-        <w:t>simulation</w:t>
-      </w:r>
-      <w:r>
-        <w:t>-</w:t>
-      </w:r>
-      <w:r>
-        <w:rPr>
-          <w:lang w:val="en-US"/>
-        </w:rPr>
-        <w:t>software</w:t>
-      </w:r>
-      <w:r>
-        <w:t xml:space="preserve">/. </w:t>
+        <w:t>Fi</w:t>
+      </w:r>
+      <w:r>
+        <w:t xml:space="preserve"> - 15 </w:t>
+      </w:r>
+      <w:r>
+        <w:t>[</w:t>
+      </w:r>
+      <w:r>
+        <w:t>Электронный ресурс</w:t>
+      </w:r>
+      <w:r>
+        <w:t xml:space="preserve">]. </w:t>
       </w:r>
       <w:r>
         <w:t>–</w:t>
@@ -4316,7 +5016,13 @@
         <w:t xml:space="preserve"> </w:t>
       </w:r>
       <w:r>
-        <w:t>Дата доступа: 01.04.2024</w:t>
+        <w:t xml:space="preserve">Режим доступа: </w:t>
+      </w:r>
+      <w:r>
+        <w:t>https://mrgadget.by/product/podavitel-skorpion-wi-fi---15/</w:t>
+      </w:r>
+      <w:r>
+        <w:t>. – Дата доступа: 29.03.2024</w:t>
       </w:r>
     </w:p>
     <w:p>
@@ -4329,10 +5035,25 @@
         <w:ind w:left="0" w:firstLine="709"/>
       </w:pPr>
       <w:r>
-        <w:t xml:space="preserve">Руководство по проектированию печатных плат </w:t>
-      </w:r>
-      <w:r>
-        <w:t>[</w:t>
+        <w:t xml:space="preserve">Глушилка </w:t>
+      </w:r>
+      <w:r>
+        <w:rPr>
+          <w:lang w:val="en-US"/>
+        </w:rPr>
+        <w:t>Wi</w:t>
+      </w:r>
+      <w:r>
+        <w:t>-</w:t>
+      </w:r>
+      <w:r>
+        <w:rPr>
+          <w:lang w:val="en-US"/>
+        </w:rPr>
+        <w:t>Fi</w:t>
+      </w:r>
+      <w:r>
+        <w:t xml:space="preserve"> 2400 [</w:t>
       </w:r>
       <w:r>
         <w:t>Электронный ресурс</w:t>
@@ -4344,16 +5065,10 @@
         <w:t xml:space="preserve">. – Режим доступа: </w:t>
       </w:r>
       <w:r>
-        <w:t>https://resources.altium.com/ru/p/pcb-design-for-manufacturing-guidelines-how-to-avoid-critical-design-mistakes</w:t>
-      </w:r>
-      <w:r>
-        <w:t>. –</w:t>
-      </w:r>
-      <w:r>
-        <w:t xml:space="preserve"> </w:t>
-      </w:r>
-      <w:r>
-        <w:t>Дата доступа: 02.04.2024</w:t>
+        <w:t>https://mrgadget.by/product/glushilka-wi-fi-2400/</w:t>
+      </w:r>
+      <w:r>
+        <w:t>. – Дата доступа: 29.03.2024</w:t>
       </w:r>
     </w:p>
     <w:p>
@@ -4364,69 +5079,57 @@
           <w:numId w:val="11"/>
         </w:numPr>
         <w:ind w:left="0" w:firstLine="709"/>
-        <w:rPr>
-          <w:lang w:val="en-US"/>
-        </w:rPr>
-      </w:pPr>
-      <w:r>
-        <w:rPr>
-          <w:lang w:val="en-US"/>
-        </w:rPr>
-        <w:t>Altium Designer Reviews and Rating [</w:t>
-      </w:r>
-      <w:r>
-        <w:t>Электронный</w:t>
-      </w:r>
-      <w:r>
-        <w:rPr>
-          <w:lang w:val="en-US"/>
-        </w:rPr>
-        <w:t xml:space="preserve"> </w:t>
-      </w:r>
-      <w:r>
-        <w:t>ресурс</w:t>
-      </w:r>
-      <w:r>
-        <w:rPr>
-          <w:lang w:val="en-US"/>
-        </w:rPr>
-        <w:t xml:space="preserve">]. – </w:t>
-      </w:r>
-      <w:r>
-        <w:rPr>
-          <w:lang w:val="en-US"/>
-        </w:rPr>
-        <w:t>https://www.trustradius.com/products/altium-designer/reviews</w:t>
-      </w:r>
-      <w:r>
-        <w:rPr>
-          <w:lang w:val="en-US"/>
-        </w:rPr>
-        <w:t>. –</w:t>
-      </w:r>
-      <w:r>
-        <w:rPr>
-          <w:lang w:val="en-US"/>
-        </w:rPr>
-        <w:t xml:space="preserve"> </w:t>
-      </w:r>
-      <w:r>
-        <w:t>Дата</w:t>
-      </w:r>
-      <w:r>
-        <w:rPr>
-          <w:lang w:val="en-US"/>
-        </w:rPr>
-        <w:t xml:space="preserve"> </w:t>
-      </w:r>
-      <w:r>
-        <w:t>доступа</w:t>
-      </w:r>
-      <w:r>
-        <w:rPr>
-          <w:lang w:val="en-US"/>
-        </w:rPr>
-        <w:t>: -02.04.2024</w:t>
+      </w:pPr>
+      <w:r>
+        <w:t xml:space="preserve">Схемотехническое моделирование </w:t>
+      </w:r>
+      <w:r>
+        <w:t>[</w:t>
+      </w:r>
+      <w:r>
+        <w:t>Электронный ресурс</w:t>
+      </w:r>
+      <w:r>
+        <w:t>]</w:t>
+      </w:r>
+      <w:r>
+        <w:t>. – Режим доступа</w:t>
+      </w:r>
+      <w:r>
+        <w:t>:</w:t>
+      </w:r>
+      <w:r>
+        <w:rPr>
+          <w:lang w:val="en-US"/>
+        </w:rPr>
+        <w:t> </w:t>
+      </w:r>
+      <w:r>
+        <w:t>https://elib.bsu.by/bitstream/123456789/8753/5/Тема_4</w:t>
+      </w:r>
+      <w:r>
+        <w:t>_</w:t>
+      </w:r>
+      <w:r>
+        <w:t>Схемотехнич</w:t>
+      </w:r>
+      <w:r>
+        <w:t>_</w:t>
+      </w:r>
+      <w:r>
+        <w:t>моделирование.pdf</w:t>
+      </w:r>
+      <w:r>
+        <w:t xml:space="preserve">. </w:t>
+      </w:r>
+      <w:r>
+        <w:t>–</w:t>
+      </w:r>
+      <w:r>
+        <w:t xml:space="preserve"> </w:t>
+      </w:r>
+      <w:r>
+        <w:t>Дата доступа: 01.04.2024</w:t>
       </w:r>
     </w:p>
     <w:p>
@@ -4442,7 +5145,96 @@
         <w:rPr>
           <w:lang w:val="en-US"/>
         </w:rPr>
-        <w:t>TX</w:t>
+        <w:t>Electronic</w:t>
+      </w:r>
+      <w:r>
+        <w:t xml:space="preserve"> </w:t>
+      </w:r>
+      <w:r>
+        <w:rPr>
+          <w:lang w:val="en-US"/>
+        </w:rPr>
+        <w:t>Circuit</w:t>
+      </w:r>
+      <w:r>
+        <w:t xml:space="preserve"> </w:t>
+      </w:r>
+      <w:r>
+        <w:rPr>
+          <w:lang w:val="en-US"/>
+        </w:rPr>
+        <w:t>Simulation</w:t>
+      </w:r>
+      <w:r>
+        <w:t xml:space="preserve"> </w:t>
+      </w:r>
+      <w:r>
+        <w:rPr>
+          <w:lang w:val="en-US"/>
+        </w:rPr>
+        <w:t>Software</w:t>
+      </w:r>
+      <w:r>
+        <w:t xml:space="preserve"> [</w:t>
+      </w:r>
+      <w:r>
+        <w:t>Электронный</w:t>
+      </w:r>
+      <w:r>
+        <w:t xml:space="preserve"> </w:t>
+      </w:r>
+      <w:r>
+        <w:t>ресурс</w:t>
+      </w:r>
+      <w:r>
+        <w:t xml:space="preserve">]. – </w:t>
+      </w:r>
+      <w:r>
+        <w:t>Режим</w:t>
+      </w:r>
+      <w:r>
+        <w:t xml:space="preserve"> </w:t>
+      </w:r>
+      <w:r>
+        <w:t>доступа</w:t>
+      </w:r>
+      <w:r>
+        <w:t xml:space="preserve">: </w:t>
+      </w:r>
+      <w:r>
+        <w:rPr>
+          <w:lang w:val="en-US"/>
+        </w:rPr>
+        <w:t>https</w:t>
+      </w:r>
+      <w:r>
+        <w:t>://</w:t>
+      </w:r>
+      <w:proofErr w:type="spellStart"/>
+      <w:r>
+        <w:rPr>
+          <w:lang w:val="en-US"/>
+        </w:rPr>
+        <w:t>electronicsguruji</w:t>
+      </w:r>
+      <w:proofErr w:type="spellEnd"/>
+      <w:r>
+        <w:t>.</w:t>
+      </w:r>
+      <w:r>
+        <w:rPr>
+          <w:lang w:val="en-US"/>
+        </w:rPr>
+        <w:t>com</w:t>
+      </w:r>
+      <w:r>
+        <w:t>/</w:t>
+      </w:r>
+      <w:r>
+        <w:rPr>
+          <w:lang w:val="en-US"/>
+        </w:rPr>
+        <w:t>best</w:t>
       </w:r>
       <w:r>
         <w:t>-</w:t>
@@ -4451,81 +5243,8 @@
         <w:rPr>
           <w:lang w:val="en-US"/>
         </w:rPr>
-        <w:t>E</w:t>
-      </w:r>
-      <w:r>
-        <w:t xml:space="preserve">6 </w:t>
-      </w:r>
-      <w:r>
-        <w:t>Подавитель</w:t>
-      </w:r>
-      <w:r>
-        <w:t xml:space="preserve"> </w:t>
-      </w:r>
-      <w:r>
-        <w:t>сигналов</w:t>
-      </w:r>
-      <w:r>
-        <w:t xml:space="preserve"> [</w:t>
-      </w:r>
-      <w:r>
-        <w:t>Электронный</w:t>
-      </w:r>
-      <w:r>
-        <w:t xml:space="preserve"> </w:t>
-      </w:r>
-      <w:r>
-        <w:t>ресурс</w:t>
-      </w:r>
-      <w:r>
-        <w:t xml:space="preserve">]. – </w:t>
-      </w:r>
-      <w:r>
-        <w:rPr>
-          <w:lang w:val="en-US"/>
-        </w:rPr>
-        <w:t>https</w:t>
-      </w:r>
-      <w:r>
-        <w:t>://</w:t>
-      </w:r>
-      <w:proofErr w:type="spellStart"/>
-      <w:r>
-        <w:rPr>
-          <w:lang w:val="en-US"/>
-        </w:rPr>
-        <w:t>ozon</w:t>
-      </w:r>
-      <w:proofErr w:type="spellEnd"/>
-      <w:r>
-        <w:t>.</w:t>
-      </w:r>
-      <w:r>
-        <w:rPr>
-          <w:lang w:val="en-US"/>
-        </w:rPr>
-        <w:t>by</w:t>
-      </w:r>
-      <w:r>
-        <w:t>/</w:t>
-      </w:r>
-      <w:r>
-        <w:rPr>
-          <w:lang w:val="en-US"/>
-        </w:rPr>
-        <w:t>product</w:t>
-      </w:r>
-      <w:r>
-        <w:t>/</w:t>
-      </w:r>
-      <w:proofErr w:type="spellStart"/>
-      <w:r>
-        <w:rPr>
-          <w:lang w:val="en-US"/>
-        </w:rPr>
-        <w:t>tx</w:t>
-      </w:r>
-      <w:proofErr w:type="spellEnd"/>
+        <w:t>circuit</w:t>
+      </w:r>
       <w:r>
         <w:t>-</w:t>
       </w:r>
@@ -4533,102 +5252,37 @@
         <w:rPr>
           <w:lang w:val="en-US"/>
         </w:rPr>
-        <w:t>e</w:t>
-      </w:r>
-      <w:r>
-        <w:t>6-</w:t>
-      </w:r>
-      <w:proofErr w:type="spellStart"/>
-      <w:r>
-        <w:rPr>
-          <w:lang w:val="en-US"/>
-        </w:rPr>
-        <w:t>moshchnyy</w:t>
-      </w:r>
-      <w:proofErr w:type="spellEnd"/>
+        <w:t>simulation</w:t>
+      </w:r>
       <w:r>
         <w:t>-</w:t>
       </w:r>
-      <w:proofErr w:type="spellStart"/>
-      <w:r>
-        <w:rPr>
-          <w:lang w:val="en-US"/>
-        </w:rPr>
-        <w:t>podavitel</w:t>
-      </w:r>
-      <w:proofErr w:type="spellEnd"/>
-      <w:r>
-        <w:t>-</w:t>
-      </w:r>
-      <w:proofErr w:type="spellStart"/>
-      <w:r>
-        <w:rPr>
-          <w:lang w:val="en-US"/>
-        </w:rPr>
-        <w:t>signalov</w:t>
-      </w:r>
-      <w:proofErr w:type="spellEnd"/>
-      <w:r>
-        <w:t>-</w:t>
-      </w:r>
-      <w:proofErr w:type="spellStart"/>
-      <w:r>
-        <w:rPr>
-          <w:lang w:val="en-US"/>
-        </w:rPr>
-        <w:t>cdma</w:t>
-      </w:r>
-      <w:proofErr w:type="spellEnd"/>
-      <w:r>
-        <w:t>-</w:t>
-      </w:r>
-      <w:proofErr w:type="spellStart"/>
-      <w:r>
-        <w:rPr>
-          <w:lang w:val="en-US"/>
-        </w:rPr>
-        <w:t>gsm</w:t>
-      </w:r>
-      <w:proofErr w:type="spellEnd"/>
-      <w:r>
-        <w:t>-</w:t>
-      </w:r>
-      <w:proofErr w:type="spellStart"/>
-      <w:r>
-        <w:rPr>
-          <w:lang w:val="en-US"/>
-        </w:rPr>
-        <w:t>dcs</w:t>
-      </w:r>
-      <w:proofErr w:type="spellEnd"/>
-      <w:r>
-        <w:t>-</w:t>
-      </w:r>
-      <w:proofErr w:type="spellStart"/>
-      <w:r>
-        <w:rPr>
-          <w:lang w:val="en-US"/>
-        </w:rPr>
-        <w:t>wifi</w:t>
-      </w:r>
-      <w:proofErr w:type="spellEnd"/>
-      <w:r>
-        <w:t>-4</w:t>
-      </w:r>
-      <w:r>
-        <w:rPr>
-          <w:lang w:val="en-US"/>
-        </w:rPr>
-        <w:t>g</w:t>
-      </w:r>
-      <w:r>
-        <w:t>-1489728289/</w:t>
-      </w:r>
-      <w:r>
-        <w:t xml:space="preserve">. </w:t>
-      </w:r>
-      <w:r>
-        <w:t>– Дата доступа: 02.04.2024</w:t>
+      <w:r>
+        <w:rPr>
+          <w:lang w:val="en-US"/>
+        </w:rPr>
+        <w:t>software</w:t>
+      </w:r>
+      <w:r>
+        <w:t xml:space="preserve">/. – </w:t>
+      </w:r>
+      <w:r>
+        <w:t>Дата</w:t>
+      </w:r>
+      <w:r>
+        <w:t xml:space="preserve"> </w:t>
+      </w:r>
+      <w:r>
+        <w:t>доступа</w:t>
+      </w:r>
+      <w:r>
+        <w:t>: 0</w:t>
+      </w:r>
+      <w:r>
+        <w:t>1</w:t>
+      </w:r>
+      <w:r>
+        <w:t>.04.2024</w:t>
       </w:r>
     </w:p>
     <w:p>
@@ -4640,6 +5294,38 @@
         </w:numPr>
         <w:ind w:left="0" w:firstLine="709"/>
       </w:pPr>
+      <w:r>
+        <w:t xml:space="preserve">Официальный сайт </w:t>
+      </w:r>
+      <w:proofErr w:type="spellStart"/>
+      <w:r>
+        <w:rPr>
+          <w:lang w:val="en-US"/>
+        </w:rPr>
+        <w:t>EasyEDA</w:t>
+      </w:r>
+      <w:proofErr w:type="spellEnd"/>
+      <w:r>
+        <w:t xml:space="preserve"> [</w:t>
+      </w:r>
+      <w:r>
+        <w:t>Электронный ресурс</w:t>
+      </w:r>
+      <w:r>
+        <w:t>]</w:t>
+      </w:r>
+      <w:r>
+        <w:t>. – Режим доступа:</w:t>
+      </w:r>
+      <w:r>
+        <w:t xml:space="preserve"> </w:t>
+      </w:r>
+      <w:r>
+        <w:t>https://easyeda.com/</w:t>
+      </w:r>
+      <w:r>
+        <w:t>. – Дата доступа: 01.04.2024</w:t>
+      </w:r>
     </w:p>
     <w:p>
       <w:pPr>
@@ -4650,6 +5336,60 @@
         </w:numPr>
         <w:ind w:left="0" w:firstLine="709"/>
       </w:pPr>
+      <w:r>
+        <w:rPr>
+          <w:lang w:val="en-US"/>
+        </w:rPr>
+        <w:t>SPICE</w:t>
+      </w:r>
+      <w:r>
+        <w:t xml:space="preserve"> </w:t>
+      </w:r>
+      <w:r>
+        <w:rPr>
+          <w:lang w:val="en-US"/>
+        </w:rPr>
+        <w:t>Simulation</w:t>
+      </w:r>
+      <w:r>
+        <w:t xml:space="preserve"> </w:t>
+      </w:r>
+      <w:r>
+        <w:rPr>
+          <w:lang w:val="en-US"/>
+        </w:rPr>
+        <w:t>Models</w:t>
+      </w:r>
+      <w:r>
+        <w:t xml:space="preserve"> [</w:t>
+      </w:r>
+      <w:r>
+        <w:t>Электронный</w:t>
+      </w:r>
+      <w:r>
+        <w:t xml:space="preserve"> </w:t>
+      </w:r>
+      <w:r>
+        <w:t>ресурс</w:t>
+      </w:r>
+      <w:r>
+        <w:t xml:space="preserve">]. – </w:t>
+      </w:r>
+      <w:r>
+        <w:t>Режим</w:t>
+      </w:r>
+      <w:r>
+        <w:t xml:space="preserve"> </w:t>
+      </w:r>
+      <w:r>
+        <w:t xml:space="preserve">доступа: </w:t>
+      </w:r>
+      <w:r>
+        <w:t>https://www.ni.com/en/shop/electronic-test-instrumentation/application-software-for-electronic-test-and-instrumentation-category/what-is-multisim/spice-simulation-fundamentals/spice-simulation-models</w:t>
+      </w:r>
+      <w:r>
+        <w:t>. – Дата доступа: 01.04.2024</w:t>
+      </w:r>
     </w:p>
     <w:p>
       <w:pPr>
@@ -4660,6 +5400,68 @@
         </w:numPr>
         <w:ind w:left="0" w:firstLine="709"/>
       </w:pPr>
+      <w:r>
+        <w:t xml:space="preserve">Официальный сайт </w:t>
+      </w:r>
+      <w:r>
+        <w:rPr>
+          <w:lang w:val="en-US"/>
+        </w:rPr>
+        <w:t>Proteus</w:t>
+      </w:r>
+      <w:r>
+        <w:t xml:space="preserve"> [</w:t>
+      </w:r>
+      <w:r>
+        <w:t>Электронный ресурс</w:t>
+      </w:r>
+      <w:r>
+        <w:t>]</w:t>
+      </w:r>
+      <w:r>
+        <w:t xml:space="preserve">. – Режим доступа: </w:t>
+      </w:r>
+      <w:r>
+        <w:rPr>
+          <w:lang w:val="en-US"/>
+        </w:rPr>
+        <w:t>https</w:t>
+      </w:r>
+      <w:r>
+        <w:t>://</w:t>
+      </w:r>
+      <w:r>
+        <w:rPr>
+          <w:lang w:val="en-US"/>
+        </w:rPr>
+        <w:t>www</w:t>
+      </w:r>
+      <w:r>
+        <w:t>.</w:t>
+      </w:r>
+      <w:proofErr w:type="spellStart"/>
+      <w:r>
+        <w:rPr>
+          <w:lang w:val="en-US"/>
+        </w:rPr>
+        <w:t>labcenter</w:t>
+      </w:r>
+      <w:proofErr w:type="spellEnd"/>
+      <w:r>
+        <w:t>.</w:t>
+      </w:r>
+      <w:r>
+        <w:rPr>
+          <w:lang w:val="en-US"/>
+        </w:rPr>
+        <w:t>com</w:t>
+      </w:r>
+      <w:r>
+        <w:t>/</w:t>
+      </w:r>
+      <w:r>
+        <w:t>. – Дата доступа: 01.04.2024</w:t>
+      </w:r>
     </w:p>
     <w:p>
       <w:pPr>
@@ -4669,7 +5471,109 @@
           <w:numId w:val="11"/>
         </w:numPr>
         <w:ind w:left="0" w:firstLine="709"/>
-      </w:pPr>
+        <w:rPr>
+          <w:lang w:val="en-US"/>
+        </w:rPr>
+      </w:pPr>
+      <w:r>
+        <w:rPr>
+          <w:lang w:val="en-US"/>
+        </w:rPr>
+        <w:t>Stepper Motor Interface using Arduino with Proteus</w:t>
+      </w:r>
+      <w:r>
+        <w:rPr>
+          <w:lang w:val="en-US"/>
+        </w:rPr>
+        <w:t xml:space="preserve"> </w:t>
+      </w:r>
+      <w:r>
+        <w:rPr>
+          <w:lang w:val="en-US"/>
+        </w:rPr>
+        <w:t>[</w:t>
+      </w:r>
+      <w:r>
+        <w:t>Электронный</w:t>
+      </w:r>
+      <w:r>
+        <w:rPr>
+          <w:lang w:val="en-US"/>
+        </w:rPr>
+        <w:t xml:space="preserve"> </w:t>
+      </w:r>
+      <w:r>
+        <w:t>ресурс</w:t>
+      </w:r>
+      <w:r>
+        <w:rPr>
+          <w:lang w:val="en-US"/>
+        </w:rPr>
+        <w:t>]</w:t>
+      </w:r>
+      <w:r>
+        <w:rPr>
+          <w:lang w:val="en-US"/>
+        </w:rPr>
+        <w:t xml:space="preserve">. </w:t>
+      </w:r>
+      <w:r>
+        <w:rPr>
+          <w:lang w:val="en-US"/>
+        </w:rPr>
+        <w:t>–</w:t>
+      </w:r>
+      <w:r>
+        <w:rPr>
+          <w:lang w:val="en-US"/>
+        </w:rPr>
+        <w:t xml:space="preserve"> </w:t>
+      </w:r>
+      <w:r>
+        <w:t>Режим</w:t>
+      </w:r>
+      <w:r>
+        <w:rPr>
+          <w:lang w:val="en-US"/>
+        </w:rPr>
+        <w:t xml:space="preserve"> </w:t>
+      </w:r>
+      <w:r>
+        <w:t>доступа</w:t>
+      </w:r>
+      <w:r>
+        <w:rPr>
+          <w:lang w:val="en-US"/>
+        </w:rPr>
+        <w:t xml:space="preserve">: </w:t>
+      </w:r>
+      <w:r>
+        <w:rPr>
+          <w:lang w:val="en-US"/>
+        </w:rPr>
+        <w:t>https://computerscientist01.wixsite.com/</w:t>
+      </w:r>
+      <w:r>
+        <w:rPr>
+          <w:lang w:val="en-US"/>
+        </w:rPr>
+        <w:t xml:space="preserve"> </w:t>
+      </w:r>
+      <w:r>
+        <w:rPr>
+          <w:lang w:val="en-US"/>
+        </w:rPr>
+        <w:t>computerscientist/items/stepper-motor-interface-using-arduino-with-proteus</w:t>
+      </w:r>
+      <w:r>
+        <w:rPr>
+          <w:lang w:val="en-US"/>
+        </w:rPr>
+        <w:t xml:space="preserve">. </w:t>
+      </w:r>
+      <w:r>
+        <w:t>Дата доступа: 02.04.2024</w:t>
+      </w:r>
     </w:p>
     <w:p>
       <w:pPr>
@@ -4680,6 +5584,33 @@
         </w:numPr>
         <w:ind w:left="0" w:firstLine="709"/>
       </w:pPr>
+      <w:r>
+        <w:t xml:space="preserve">Официальный сайт </w:t>
+      </w:r>
+      <w:r>
+        <w:rPr>
+          <w:lang w:val="en-US"/>
+        </w:rPr>
+        <w:t>LTspice</w:t>
+      </w:r>
+      <w:r>
+        <w:t xml:space="preserve"> [</w:t>
+      </w:r>
+      <w:r>
+        <w:t>Электронный ресурс</w:t>
+      </w:r>
+      <w:r>
+        <w:t>]</w:t>
+      </w:r>
+      <w:r>
+        <w:t xml:space="preserve">. – Режим доступа: </w:t>
+      </w:r>
+      <w:r>
+        <w:t>https://www.analog.com/en/resources/design-tools-and-calculators/ltspice-simulator</w:t>
+      </w:r>
+      <w:r>
+        <w:t>. – Дата доступа: 02.04.2024</w:t>
+      </w:r>
     </w:p>
     <w:p>
       <w:pPr>
@@ -4690,6 +5621,152 @@
         </w:numPr>
         <w:ind w:left="0" w:firstLine="709"/>
       </w:pPr>
+      <w:r>
+        <w:rPr>
+          <w:lang w:val="en-US"/>
+        </w:rPr>
+        <w:t>Electronic</w:t>
+      </w:r>
+      <w:r>
+        <w:t xml:space="preserve"> </w:t>
+      </w:r>
+      <w:r>
+        <w:rPr>
+          <w:lang w:val="en-US"/>
+        </w:rPr>
+        <w:t>Circuit</w:t>
+      </w:r>
+      <w:r>
+        <w:t xml:space="preserve"> </w:t>
+      </w:r>
+      <w:r>
+        <w:rPr>
+          <w:lang w:val="en-US"/>
+        </w:rPr>
+        <w:t>Simulation</w:t>
+      </w:r>
+      <w:r>
+        <w:t xml:space="preserve"> </w:t>
+      </w:r>
+      <w:r>
+        <w:rPr>
+          <w:lang w:val="en-US"/>
+        </w:rPr>
+        <w:t>Software</w:t>
+      </w:r>
+      <w:r>
+        <w:t xml:space="preserve"> [</w:t>
+      </w:r>
+      <w:r>
+        <w:t>Электронный</w:t>
+      </w:r>
+      <w:r>
+        <w:t xml:space="preserve"> </w:t>
+      </w:r>
+      <w:r>
+        <w:t>ресурс</w:t>
+      </w:r>
+      <w:r>
+        <w:t xml:space="preserve">]. – </w:t>
+      </w:r>
+      <w:r>
+        <w:t>Режим</w:t>
+      </w:r>
+      <w:r>
+        <w:t xml:space="preserve"> </w:t>
+      </w:r>
+      <w:r>
+        <w:t>доступа</w:t>
+      </w:r>
+      <w:r>
+        <w:t xml:space="preserve">: </w:t>
+      </w:r>
+      <w:r>
+        <w:rPr>
+          <w:lang w:val="en-US"/>
+        </w:rPr>
+        <w:t>https</w:t>
+      </w:r>
+      <w:r>
+        <w:t>://</w:t>
+      </w:r>
+      <w:proofErr w:type="spellStart"/>
+      <w:r>
+        <w:rPr>
+          <w:lang w:val="en-US"/>
+        </w:rPr>
+        <w:t>electronicsguruji</w:t>
+      </w:r>
+      <w:proofErr w:type="spellEnd"/>
+      <w:r>
+        <w:t>.</w:t>
+      </w:r>
+      <w:r>
+        <w:rPr>
+          <w:lang w:val="en-US"/>
+        </w:rPr>
+        <w:t>com</w:t>
+      </w:r>
+      <w:r>
+        <w:t>/</w:t>
+      </w:r>
+      <w:r>
+        <w:rPr>
+          <w:lang w:val="en-US"/>
+        </w:rPr>
+        <w:t>best</w:t>
+      </w:r>
+      <w:r>
+        <w:t>-</w:t>
+      </w:r>
+      <w:r>
+        <w:rPr>
+          <w:lang w:val="en-US"/>
+        </w:rPr>
+        <w:t>circuit</w:t>
+      </w:r>
+      <w:r>
+        <w:t>-</w:t>
+      </w:r>
+      <w:r>
+        <w:rPr>
+          <w:lang w:val="en-US"/>
+        </w:rPr>
+        <w:t>simulation</w:t>
+      </w:r>
+      <w:r>
+        <w:t>-</w:t>
+      </w:r>
+      <w:r>
+        <w:rPr>
+          <w:lang w:val="en-US"/>
+        </w:rPr>
+        <w:t>software</w:t>
+      </w:r>
+      <w:r>
+        <w:t xml:space="preserve">/. </w:t>
+      </w:r>
+      <w:r>
+        <w:t xml:space="preserve">– </w:t>
+      </w:r>
+      <w:r>
+        <w:t>Дата</w:t>
+      </w:r>
+      <w:r>
+        <w:t xml:space="preserve"> </w:t>
+      </w:r>
+      <w:r>
+        <w:t>доступа</w:t>
+      </w:r>
+      <w:r>
+        <w:t>: 0</w:t>
+      </w:r>
+      <w:r>
+        <w:t>2</w:t>
+      </w:r>
+      <w:r>
+        <w:t>.04.2024</w:t>
+      </w:r>
     </w:p>
     <w:p>
       <w:pPr>
@@ -4701,22 +5778,59 @@
         <w:ind w:left="0" w:firstLine="709"/>
       </w:pPr>
       <w:r>
-        <w:t xml:space="preserve">802.11 </w:t>
-      </w:r>
-      <w:r>
-        <w:rPr>
-          <w:lang w:val="en-US"/>
-        </w:rPr>
-        <w:t>PHY</w:t>
-      </w:r>
-      <w:r>
-        <w:t xml:space="preserve"> </w:t>
-      </w:r>
-      <w:r>
-        <w:rPr>
-          <w:lang w:val="en-US"/>
-        </w:rPr>
-        <w:t>Layers</w:t>
+        <w:t xml:space="preserve">Руководство по проектированию печатных плат </w:t>
+      </w:r>
+      <w:r>
+        <w:t>[</w:t>
+      </w:r>
+      <w:r>
+        <w:t>Электронный ресурс</w:t>
+      </w:r>
+      <w:r>
+        <w:t>]</w:t>
+      </w:r>
+      <w:r>
+        <w:t xml:space="preserve">. – Режим доступа: </w:t>
+      </w:r>
+      <w:r>
+        <w:t>https://resources.altium.com/ru/p/pcb-design-for-manufacturing-guidelines-how-to-avoid-critical-design-mistakes</w:t>
+      </w:r>
+      <w:r>
+        <w:t>. –</w:t>
+      </w:r>
+      <w:r>
+        <w:t xml:space="preserve"> </w:t>
+      </w:r>
+      <w:r>
+        <w:t>Дата доступа: 02.04.2024</w:t>
+      </w:r>
+    </w:p>
+    <w:p>
+      <w:pPr>
+        <w:pStyle w:val="ListParagraph"/>
+        <w:numPr>
+          <w:ilvl w:val="1"/>
+          <w:numId w:val="11"/>
+        </w:numPr>
+        <w:ind w:left="0" w:firstLine="709"/>
+      </w:pPr>
+      <w:r>
+        <w:t xml:space="preserve">Официальный сайт </w:t>
+      </w:r>
+      <w:r>
+        <w:rPr>
+          <w:lang w:val="en-US"/>
+        </w:rPr>
+        <w:t>Altium</w:t>
+      </w:r>
+      <w:r>
+        <w:t xml:space="preserve"> </w:t>
+      </w:r>
+      <w:r>
+        <w:rPr>
+          <w:lang w:val="en-US"/>
+        </w:rPr>
+        <w:t>Designer</w:t>
       </w:r>
       <w:r>
         <w:t xml:space="preserve"> [</w:t>
@@ -4725,16 +5839,346 @@
         <w:t>Электронный ресурс</w:t>
       </w:r>
       <w:r>
-        <w:t xml:space="preserve">]. </w:t>
-      </w:r>
-      <w:r>
+        <w:t>]</w:t>
+      </w:r>
+      <w:r>
+        <w:t xml:space="preserve">. – Режим доступа: </w:t>
+      </w:r>
+      <w:r>
+        <w:t>https://www.altium.com/altium-designer</w:t>
+      </w:r>
+      <w:r>
+        <w:t>. – Дата доступа: 02.04.2024</w:t>
+      </w:r>
+    </w:p>
+    <w:p>
+      <w:pPr>
+        <w:pStyle w:val="ListParagraph"/>
+        <w:numPr>
+          <w:ilvl w:val="1"/>
+          <w:numId w:val="11"/>
+        </w:numPr>
+        <w:ind w:left="0" w:firstLine="709"/>
+        <w:rPr>
+          <w:lang w:val="en-US"/>
+        </w:rPr>
+      </w:pPr>
+      <w:r>
+        <w:rPr>
+          <w:lang w:val="en-US"/>
+        </w:rPr>
+        <w:t>Altium Designer Reviews and Rating [</w:t>
+      </w:r>
+      <w:r>
+        <w:t>Электронный</w:t>
+      </w:r>
+      <w:r>
+        <w:rPr>
+          <w:lang w:val="en-US"/>
+        </w:rPr>
+        <w:t xml:space="preserve"> </w:t>
+      </w:r>
+      <w:r>
+        <w:t>ресурс</w:t>
+      </w:r>
+      <w:r>
+        <w:rPr>
+          <w:lang w:val="en-US"/>
+        </w:rPr>
+        <w:t xml:space="preserve">]. – </w:t>
+      </w:r>
+      <w:r>
+        <w:rPr>
+          <w:lang w:val="en-US"/>
+        </w:rPr>
+        <w:t>https://www.trustradius.com/products/altium-designer/reviews</w:t>
+      </w:r>
+      <w:r>
+        <w:rPr>
+          <w:lang w:val="en-US"/>
+        </w:rPr>
+        <w:t>. –</w:t>
+      </w:r>
+      <w:r>
+        <w:rPr>
+          <w:lang w:val="en-US"/>
+        </w:rPr>
+        <w:t xml:space="preserve"> </w:t>
+      </w:r>
+      <w:r>
+        <w:t>Дата</w:t>
+      </w:r>
+      <w:r>
+        <w:rPr>
+          <w:lang w:val="en-US"/>
+        </w:rPr>
+        <w:t xml:space="preserve"> </w:t>
+      </w:r>
+      <w:r>
+        <w:t>доступа</w:t>
+      </w:r>
+      <w:r>
+        <w:rPr>
+          <w:lang w:val="en-US"/>
+        </w:rPr>
+        <w:t>: -02.04.2024</w:t>
+      </w:r>
+    </w:p>
+    <w:p>
+      <w:pPr>
+        <w:pStyle w:val="ListParagraph"/>
+        <w:numPr>
+          <w:ilvl w:val="1"/>
+          <w:numId w:val="11"/>
+        </w:numPr>
+        <w:ind w:left="0" w:firstLine="709"/>
+        <w:rPr>
+          <w:lang w:val="en-US"/>
+        </w:rPr>
+      </w:pPr>
+      <w:r>
+        <w:rPr>
+          <w:lang w:val="en-US"/>
+        </w:rPr>
+        <w:lastRenderedPageBreak/>
+        <w:t>A Fresh User Interface of Altium Designer [</w:t>
+      </w:r>
+      <w:r>
+        <w:t>Электронный</w:t>
+      </w:r>
+      <w:r>
+        <w:rPr>
+          <w:lang w:val="en-US"/>
+        </w:rPr>
+        <w:t xml:space="preserve"> </w:t>
+      </w:r>
+      <w:r>
+        <w:t>ресурс</w:t>
+      </w:r>
+      <w:r>
+        <w:rPr>
+          <w:lang w:val="en-US"/>
+        </w:rPr>
+        <w:t>]</w:t>
+      </w:r>
+      <w:r>
+        <w:rPr>
+          <w:lang w:val="en-US"/>
+        </w:rPr>
+        <w:t xml:space="preserve">. – </w:t>
+      </w:r>
+      <w:r>
+        <w:t>Режим</w:t>
+      </w:r>
+      <w:r>
+        <w:rPr>
+          <w:lang w:val="en-US"/>
+        </w:rPr>
+        <w:t xml:space="preserve"> </w:t>
+      </w:r>
+      <w:r>
+        <w:t>доступа</w:t>
+      </w:r>
+      <w:r>
+        <w:rPr>
+          <w:lang w:val="en-US"/>
+        </w:rPr>
+        <w:t xml:space="preserve">: </w:t>
+      </w:r>
+      <w:r>
+        <w:rPr>
+          <w:lang w:val="en-US"/>
+        </w:rPr>
+        <w:t>https://www.altium.com/documentation/altium-designer/nfs-18-0a-fresh-user-interface-ad?version=18.1</w:t>
+      </w:r>
+      <w:r>
+        <w:rPr>
+          <w:lang w:val="en-US"/>
+        </w:rPr>
+        <w:t xml:space="preserve">. </w:t>
+      </w:r>
+      <w:r>
+        <w:rPr>
+          <w:lang w:val="en-US"/>
+        </w:rPr>
         <w:t>–</w:t>
       </w:r>
       <w:r>
-        <w:t xml:space="preserve"> </w:t>
-      </w:r>
-      <w:r>
-        <w:t xml:space="preserve">Режим доступа: </w:t>
+        <w:rPr>
+          <w:lang w:val="en-US"/>
+        </w:rPr>
+        <w:t xml:space="preserve"> </w:t>
+      </w:r>
+      <w:r>
+        <w:t>Дата</w:t>
+      </w:r>
+      <w:r>
+        <w:rPr>
+          <w:lang w:val="en-US"/>
+        </w:rPr>
+        <w:t xml:space="preserve"> </w:t>
+      </w:r>
+      <w:r>
+        <w:t>доступа</w:t>
+      </w:r>
+      <w:r>
+        <w:rPr>
+          <w:lang w:val="en-US"/>
+        </w:rPr>
+        <w:t>: 02.04.</w:t>
+      </w:r>
+      <w:r>
+        <w:rPr>
+          <w:lang w:val="en-US"/>
+        </w:rPr>
+        <w:t>2024</w:t>
+      </w:r>
+      <w:r>
+        <w:rPr>
+          <w:lang w:val="en-US"/>
+        </w:rPr>
+        <w:t xml:space="preserve"> </w:t>
+      </w:r>
+    </w:p>
+    <w:p>
+      <w:pPr>
+        <w:pStyle w:val="ListParagraph"/>
+        <w:numPr>
+          <w:ilvl w:val="1"/>
+          <w:numId w:val="11"/>
+        </w:numPr>
+        <w:ind w:left="0" w:firstLine="709"/>
+      </w:pPr>
+      <w:r>
+        <w:t xml:space="preserve">Официальный сайт </w:t>
+      </w:r>
+      <w:proofErr w:type="spellStart"/>
+      <w:r>
+        <w:rPr>
+          <w:lang w:val="en-US"/>
+        </w:rPr>
+        <w:t>KiCad</w:t>
+      </w:r>
+      <w:proofErr w:type="spellEnd"/>
+      <w:r>
+        <w:t xml:space="preserve"> </w:t>
+      </w:r>
+      <w:r>
+        <w:rPr>
+          <w:lang w:val="en-US"/>
+        </w:rPr>
+        <w:t>EDA</w:t>
+      </w:r>
+      <w:r>
+        <w:t xml:space="preserve"> [</w:t>
+      </w:r>
+      <w:r>
+        <w:t>Электронный ресурс</w:t>
+      </w:r>
+      <w:r>
+        <w:t>]</w:t>
+      </w:r>
+      <w:r>
+        <w:t>. – Режим доступа:</w:t>
+      </w:r>
+      <w:r>
+        <w:t xml:space="preserve"> </w:t>
+      </w:r>
+      <w:r>
+        <w:t>https://www.kicad.org/</w:t>
+      </w:r>
+      <w:r>
+        <w:t>.</w:t>
+      </w:r>
+      <w:r>
+        <w:t xml:space="preserve"> </w:t>
+      </w:r>
+      <w:r>
+        <w:t xml:space="preserve">– </w:t>
+      </w:r>
+      <w:r>
+        <w:t xml:space="preserve"> Дата доступа: 02.04.2024</w:t>
+      </w:r>
+    </w:p>
+    <w:p>
+      <w:pPr>
+        <w:pStyle w:val="ListParagraph"/>
+        <w:numPr>
+          <w:ilvl w:val="1"/>
+          <w:numId w:val="11"/>
+        </w:numPr>
+        <w:ind w:left="0" w:firstLine="709"/>
+      </w:pPr>
+      <w:proofErr w:type="spellStart"/>
+      <w:r>
+        <w:rPr>
+          <w:lang w:val="en-US"/>
+        </w:rPr>
+        <w:t>KiCad</w:t>
+      </w:r>
+      <w:proofErr w:type="spellEnd"/>
+      <w:r>
+        <w:t xml:space="preserve"> 6.0.0 </w:t>
+      </w:r>
+      <w:r>
+        <w:rPr>
+          <w:lang w:val="en-US"/>
+        </w:rPr>
+        <w:t>Brings</w:t>
+      </w:r>
+      <w:r>
+        <w:t xml:space="preserve"> </w:t>
+      </w:r>
+      <w:r>
+        <w:rPr>
+          <w:lang w:val="en-US"/>
+        </w:rPr>
+        <w:t>a</w:t>
+      </w:r>
+      <w:r>
+        <w:t xml:space="preserve"> </w:t>
+      </w:r>
+      <w:r>
+        <w:rPr>
+          <w:lang w:val="en-US"/>
+        </w:rPr>
+        <w:t>New</w:t>
+      </w:r>
+      <w:r>
+        <w:t xml:space="preserve"> </w:t>
+      </w:r>
+      <w:r>
+        <w:rPr>
+          <w:lang w:val="en-US"/>
+        </w:rPr>
+        <w:t>Look</w:t>
+      </w:r>
+      <w:r>
+        <w:t xml:space="preserve"> [</w:t>
+      </w:r>
+      <w:r>
+        <w:t>Электронный</w:t>
+      </w:r>
+      <w:r>
+        <w:t xml:space="preserve"> </w:t>
+      </w:r>
+      <w:r>
+        <w:t>ресурс</w:t>
+      </w:r>
+      <w:r>
+        <w:t xml:space="preserve">]. –  </w:t>
+      </w:r>
+      <w:r>
+        <w:t>Режим</w:t>
+      </w:r>
+      <w:r>
+        <w:t xml:space="preserve"> </w:t>
+      </w:r>
+      <w:r>
+        <w:t>доступа</w:t>
+      </w:r>
+      <w:r>
+        <w:t xml:space="preserve">: </w:t>
       </w:r>
       <w:r>
         <w:rPr>
@@ -4746,13 +6190,10 @@
         <w:t>://</w:t>
       </w:r>
       <w:r>
-        <w:br/>
-      </w:r>
-      <w:r>
-        <w:rPr>
-          <w:lang w:val="en-US"/>
-        </w:rPr>
-        <w:t>media</w:t>
+        <w:rPr>
+          <w:lang w:val="en-US"/>
+        </w:rPr>
+        <w:t>www</w:t>
       </w:r>
       <w:r>
         <w:t>.</w:t>
@@ -4762,7 +6203,7 @@
         <w:rPr>
           <w:lang w:val="en-US"/>
         </w:rPr>
-        <w:t>techtarget</w:t>
+        <w:t>hackster</w:t>
       </w:r>
       <w:proofErr w:type="spellEnd"/>
       <w:r>
@@ -4772,78 +6213,228 @@
         <w:rPr>
           <w:lang w:val="en-US"/>
         </w:rPr>
-        <w:t>com</w:t>
+        <w:t>io</w:t>
       </w:r>
       <w:r>
         <w:t>/</w:t>
       </w:r>
+      <w:r>
+        <w:rPr>
+          <w:lang w:val="en-US"/>
+        </w:rPr>
+        <w:t>news</w:t>
+      </w:r>
+      <w:r>
+        <w:t>/</w:t>
+      </w:r>
       <w:proofErr w:type="spellStart"/>
       <w:r>
         <w:rPr>
           <w:lang w:val="en-US"/>
         </w:rPr>
-        <w:t>searchMobileComputing</w:t>
+        <w:t>kicad</w:t>
       </w:r>
       <w:proofErr w:type="spellEnd"/>
       <w:r>
-        <w:t>/</w:t>
-      </w:r>
-      <w:r>
-        <w:rPr>
-          <w:lang w:val="en-US"/>
-        </w:rPr>
-        <w:t>downloads</w:t>
-      </w:r>
-      <w:r>
-        <w:t>/</w:t>
-      </w:r>
-      <w:r>
-        <w:rPr>
-          <w:lang w:val="en-US"/>
-        </w:rPr>
-        <w:t>CWAP</w:t>
-      </w:r>
-      <w:r>
-        <w:t>_</w:t>
+        <w:t>-6-0-0-</w:t>
+      </w:r>
+      <w:r>
+        <w:rPr>
+          <w:lang w:val="en-US"/>
+        </w:rPr>
+        <w:t>brings</w:t>
+      </w:r>
+      <w:r>
+        <w:t>-</w:t>
+      </w:r>
+      <w:r>
+        <w:rPr>
+          <w:lang w:val="en-US"/>
+        </w:rPr>
+        <w:t>a</w:t>
+      </w:r>
+      <w:r>
+        <w:t>-</w:t>
+      </w:r>
+      <w:r>
+        <w:rPr>
+          <w:lang w:val="en-US"/>
+        </w:rPr>
+        <w:t>new</w:t>
+      </w:r>
+      <w:r>
+        <w:t>-</w:t>
+      </w:r>
+      <w:r>
+        <w:rPr>
+          <w:lang w:val="en-US"/>
+        </w:rPr>
+        <w:t>look</w:t>
+      </w:r>
+      <w:r>
+        <w:t>-</w:t>
+      </w:r>
+      <w:r>
+        <w:rPr>
+          <w:lang w:val="en-US"/>
+        </w:rPr>
+        <w:t>new</w:t>
+      </w:r>
+      <w:r>
+        <w:t>-</w:t>
+      </w:r>
+      <w:r>
+        <w:rPr>
+          <w:lang w:val="en-US"/>
+        </w:rPr>
+        <w:t>features</w:t>
+      </w:r>
+      <w:r>
+        <w:t>-</w:t>
+      </w:r>
+      <w:r>
+        <w:rPr>
+          <w:lang w:val="en-US"/>
+        </w:rPr>
+        <w:t>and</w:t>
+      </w:r>
+      <w:r>
+        <w:t>-</w:t>
+      </w:r>
+      <w:r>
+        <w:rPr>
+          <w:lang w:val="en-US"/>
+        </w:rPr>
+        <w:t>a</w:t>
+      </w:r>
+      <w:r>
+        <w:t>-</w:t>
+      </w:r>
+      <w:r>
+        <w:rPr>
+          <w:lang w:val="en-US"/>
+        </w:rPr>
+        <w:t>much</w:t>
+      </w:r>
+      <w:r>
+        <w:t>-</w:t>
+      </w:r>
+      <w:r>
+        <w:rPr>
+          <w:lang w:val="en-US"/>
+        </w:rPr>
+        <w:t>improved</w:t>
+      </w:r>
+      <w:r>
+        <w:t>-3</w:t>
+      </w:r>
+      <w:r>
+        <w:rPr>
+          <w:lang w:val="en-US"/>
+        </w:rPr>
+        <w:t>d</w:t>
+      </w:r>
+      <w:r>
+        <w:t>-</w:t>
+      </w:r>
+      <w:r>
+        <w:rPr>
+          <w:lang w:val="en-US"/>
+        </w:rPr>
+        <w:t>viewer</w:t>
+      </w:r>
+      <w:r>
+        <w:t>-</w:t>
+      </w:r>
+      <w:r>
+        <w:rPr>
+          <w:lang w:val="en-US"/>
+        </w:rPr>
+        <w:t>for</w:t>
+      </w:r>
+      <w:r>
+        <w:t>-</w:t>
+      </w:r>
+      <w:r>
+        <w:rPr>
+          <w:lang w:val="en-US"/>
+        </w:rPr>
+        <w:t>your</w:t>
+      </w:r>
+      <w:r>
+        <w:t>-</w:t>
       </w:r>
       <w:proofErr w:type="spellStart"/>
       <w:r>
         <w:rPr>
           <w:lang w:val="en-US"/>
         </w:rPr>
-        <w:t>ch</w:t>
+        <w:t>pcb</w:t>
       </w:r>
       <w:proofErr w:type="spellEnd"/>
       <w:r>
-        <w:t>8.</w:t>
-      </w:r>
-      <w:r>
-        <w:rPr>
-          <w:lang w:val="en-US"/>
-        </w:rPr>
-        <w:t>pdf</w:t>
-      </w:r>
-      <w:r>
-        <w:t xml:space="preserve">. – </w:t>
-      </w:r>
-      <w:r>
-        <w:t>Дата</w:t>
-      </w:r>
-      <w:r>
-        <w:t xml:space="preserve"> </w:t>
-      </w:r>
-      <w:r>
-        <w:t>доступа: 18.03.2024</w:t>
-      </w:r>
-    </w:p>
-    <w:p>
-      <w:pPr>
-        <w:pStyle w:val="ListParagraph"/>
-        <w:ind w:left="709" w:firstLine="0"/>
-      </w:pPr>
+        <w:t>-</w:t>
+      </w:r>
+      <w:r>
+        <w:rPr>
+          <w:lang w:val="en-US"/>
+        </w:rPr>
+        <w:t>designs</w:t>
+      </w:r>
+      <w:r>
+        <w:t>-</w:t>
+      </w:r>
+      <w:r>
+        <w:rPr>
+          <w:lang w:val="en-US"/>
+        </w:rPr>
+        <w:t>fa</w:t>
+      </w:r>
+      <w:r>
+        <w:t>0</w:t>
+      </w:r>
+      <w:r>
+        <w:rPr>
+          <w:lang w:val="en-US"/>
+        </w:rPr>
+        <w:t>b</w:t>
+      </w:r>
+      <w:r>
+        <w:t>1</w:t>
+      </w:r>
+      <w:r>
+        <w:rPr>
+          <w:lang w:val="en-US"/>
+        </w:rPr>
+        <w:t>d</w:t>
+      </w:r>
+      <w:r>
+        <w:t>278</w:t>
+      </w:r>
+      <w:r>
+        <w:rPr>
+          <w:lang w:val="en-US"/>
+        </w:rPr>
+        <w:t>a</w:t>
+      </w:r>
+      <w:r>
+        <w:t>68</w:t>
+      </w:r>
+      <w:r>
+        <w:t xml:space="preserve">. </w:t>
+      </w:r>
+      <w:r>
+        <w:t>–</w:t>
+      </w:r>
+      <w:r>
+        <w:t xml:space="preserve"> </w:t>
+      </w:r>
+      <w:r>
+        <w:t>Дата доступа: 02.03.2024</w:t>
+      </w:r>
     </w:p>
     <w:sectPr>
-      <w:footerReference w:type="default" r:id="rId18"/>
+      <w:footerReference w:type="default" r:id="rId16"/>
       <w:pgSz w:w="11907" w:h="16840" w:code="9"/>
       <w:pgMar w:top="1134" w:right="851" w:bottom="1531" w:left="1701" w:header="567" w:footer="567" w:gutter="0"/>
       <w:pgNumType w:start="5"/>
@@ -4853,67 +6444,6 @@
     </w:sectPr>
   </w:body>
 </w:document>
-</file>
-
-<file path=word/comments.xml><?xml version="1.0" encoding="utf-8"?>
-<w:comments xmlns:wpc="http://schemas.microsoft.com/office/word/2010/wordprocessingCanvas" xmlns:cx="http://schemas.microsoft.com/office/drawing/2014/chartex" xmlns:cx1="http://schemas.microsoft.com/office/drawing/2015/9/8/chartex" xmlns:cx2="http://schemas.microsoft.com/office/drawing/2015/10/21/chartex" xmlns:cx3="http://schemas.microsoft.com/office/drawing/2016/5/9/chartex" xmlns:cx4="http://schemas.microsoft.com/office/drawing/2016/5/10/chartex" xmlns:cx5="http://schemas.microsoft.com/office/drawing/2016/5/11/chartex" xmlns:cx6="http://schemas.microsoft.com/office/drawing/2016/5/12/chartex" xmlns:cx7="http://schemas.microsoft.com/office/drawing/2016/5/13/chartex" xmlns:cx8="http://schemas.microsoft.com/office/drawing/2016/5/14/chartex" xmlns:mc="http://schemas.openxmlformats.org/markup-compatibility/2006" xmlns:aink="http://schemas.microsoft.com/office/drawing/2016/ink" xmlns:am3d="http://schemas.microsoft.com/office/drawing/2017/model3d" xmlns:o="urn:schemas-microsoft-com:office:office" xmlns:r="http://schemas.openxmlformats.org/officeDocument/2006/relationships" xmlns:m="http://schemas.openxmlformats.org/officeDocument/2006/math" xmlns:v="urn:schemas-microsoft-com:vml" xmlns:wp14="http://schemas.microsoft.com/office/word/2010/wordprocessingDrawing" xmlns:wp="http://schemas.openxmlformats.org/drawingml/2006/wordprocessingDrawing" xmlns:w10="urn:schemas-microsoft-com:office:word" xmlns:w="http://schemas.openxmlformats.org/wordprocessingml/2006/main" xmlns:w14="http://schemas.microsoft.com/office/word/2010/wordml" xmlns:w15="http://schemas.microsoft.com/office/word/2012/wordml" xmlns:w16cex="http://schemas.microsoft.com/office/word/2018/wordml/cex" xmlns:w16cid="http://schemas.microsoft.com/office/word/2016/wordml/cid" xmlns:w16="http://schemas.microsoft.com/office/word/2018/wordml" xmlns:w16sdtdh="http://schemas.microsoft.com/office/word/2020/wordml/sdtdatahash" xmlns:w16se="http://schemas.microsoft.com/office/word/2015/wordml/symex" xmlns:wpg="http://schemas.microsoft.com/office/word/2010/wordprocessingGroup" xmlns:wpi="http://schemas.microsoft.com/office/word/2010/wordprocessingInk" xmlns:wne="http://schemas.microsoft.com/office/word/2006/wordml" xmlns:wps="http://schemas.microsoft.com/office/word/2010/wordprocessingShape" mc:Ignorable="w14 w15 w16se w16cid w16 w16cex w16sdtdh wp14">
-  <w:comment w:id="2" w:author="Иван Григорик" w:date="2024-03-30T12:25:00Z" w:initials="ИГ">
-    <w:p>
-      <w:pPr>
-        <w:pStyle w:val="CommentText"/>
-      </w:pPr>
-      <w:r>
-        <w:rPr>
-          <w:rStyle w:val="CommentReference"/>
-        </w:rPr>
-        <w:annotationRef/>
-      </w:r>
-      <w:r>
-        <w:t xml:space="preserve">Может тут вставить ссылку, что такое открытые и закрытые каналы связи? </w:t>
-      </w:r>
-    </w:p>
-  </w:comment>
-  <w:comment w:id="1" w:author="Диана Куприянова" w:date="2024-03-29T21:56:00Z" w:initials="ДК">
-    <w:p>
-      <w:pPr>
-        <w:pStyle w:val="CommentText"/>
-      </w:pPr>
-      <w:r>
-        <w:rPr>
-          <w:rStyle w:val="CommentReference"/>
-        </w:rPr>
-        <w:annotationRef/>
-      </w:r>
-      <w:r>
-        <w:rPr>
-          <w:rStyle w:val="CommentReference"/>
-        </w:rPr>
-        <w:t>Сократи абзацы, чтобы в сумме после всех правок была 1 стр-ца</w:t>
-      </w:r>
-    </w:p>
-  </w:comment>
-</w:comments>
-</file>
-
-<file path=word/commentsExtended.xml><?xml version="1.0" encoding="utf-8"?>
-<w15:commentsEx xmlns:wpc="http://schemas.microsoft.com/office/word/2010/wordprocessingCanvas" xmlns:cx="http://schemas.microsoft.com/office/drawing/2014/chartex" xmlns:cx1="http://schemas.microsoft.com/office/drawing/2015/9/8/chartex" xmlns:cx2="http://schemas.microsoft.com/office/drawing/2015/10/21/chartex" xmlns:cx3="http://schemas.microsoft.com/office/drawing/2016/5/9/chartex" xmlns:cx4="http://schemas.microsoft.com/office/drawing/2016/5/10/chartex" xmlns:cx5="http://schemas.microsoft.com/office/drawing/2016/5/11/chartex" xmlns:cx6="http://schemas.microsoft.com/office/drawing/2016/5/12/chartex" xmlns:cx7="http://schemas.microsoft.com/office/drawing/2016/5/13/chartex" xmlns:cx8="http://schemas.microsoft.com/office/drawing/2016/5/14/chartex" xmlns:mc="http://schemas.openxmlformats.org/markup-compatibility/2006" xmlns:aink="http://schemas.microsoft.com/office/drawing/2016/ink" xmlns:am3d="http://schemas.microsoft.com/office/drawing/2017/model3d" xmlns:o="urn:schemas-microsoft-com:office:office" xmlns:r="http://schemas.openxmlformats.org/officeDocument/2006/relationships" xmlns:m="http://schemas.openxmlformats.org/officeDocument/2006/math" xmlns:v="urn:schemas-microsoft-com:vml" xmlns:wp14="http://schemas.microsoft.com/office/word/2010/wordprocessingDrawing" xmlns:wp="http://schemas.openxmlformats.org/drawingml/2006/wordprocessingDrawing" xmlns:w10="urn:schemas-microsoft-com:office:word" xmlns:w="http://schemas.openxmlformats.org/wordprocessingml/2006/main" xmlns:w14="http://schemas.microsoft.com/office/word/2010/wordml" xmlns:w15="http://schemas.microsoft.com/office/word/2012/wordml" xmlns:w16cex="http://schemas.microsoft.com/office/word/2018/wordml/cex" xmlns:w16cid="http://schemas.microsoft.com/office/word/2016/wordml/cid" xmlns:w16="http://schemas.microsoft.com/office/word/2018/wordml" xmlns:w16sdtdh="http://schemas.microsoft.com/office/word/2020/wordml/sdtdatahash" xmlns:w16se="http://schemas.microsoft.com/office/word/2015/wordml/symex" xmlns:wpg="http://schemas.microsoft.com/office/word/2010/wordprocessingGroup" xmlns:wpi="http://schemas.microsoft.com/office/word/2010/wordprocessingInk" xmlns:wne="http://schemas.microsoft.com/office/word/2006/wordml" xmlns:wps="http://schemas.microsoft.com/office/word/2010/wordprocessingShape" mc:Ignorable="w14 w15 w16se w16cid w16 w16cex w16sdtdh wp14">
-  <w15:commentEx w15:paraId="09016721" w15:done="0"/>
-  <w15:commentEx w15:paraId="15DE1A82" w15:done="1"/>
-</w15:commentsEx>
-</file>
-
-<file path=word/commentsExtensible.xml><?xml version="1.0" encoding="utf-8"?>
-<w16cex:commentsExtensible xmlns:wpc="http://schemas.microsoft.com/office/word/2010/wordprocessingCanvas" xmlns:cx="http://schemas.microsoft.com/office/drawing/2014/chartex" xmlns:cx1="http://schemas.microsoft.com/office/drawing/2015/9/8/chartex" xmlns:cx2="http://schemas.microsoft.com/office/drawing/2015/10/21/chartex" xmlns:cx3="http://schemas.microsoft.com/office/drawing/2016/5/9/chartex" xmlns:cx4="http://schemas.microsoft.com/office/drawing/2016/5/10/chartex" xmlns:cx5="http://schemas.microsoft.com/office/drawing/2016/5/11/chartex" xmlns:cx6="http://schemas.microsoft.com/office/drawing/2016/5/12/chartex" xmlns:cx7="http://schemas.microsoft.com/office/drawing/2016/5/13/chartex" xmlns:cx8="http://schemas.microsoft.com/office/drawing/2016/5/14/chartex" xmlns:mc="http://schemas.openxmlformats.org/markup-compatibility/2006" xmlns:aink="http://schemas.microsoft.com/office/drawing/2016/ink" xmlns:am3d="http://schemas.microsoft.com/office/drawing/2017/model3d" xmlns:o="urn:schemas-microsoft-com:office:office" xmlns:r="http://schemas.openxmlformats.org/officeDocument/2006/relationships" xmlns:m="http://schemas.openxmlformats.org/officeDocument/2006/math" xmlns:v="urn:schemas-microsoft-com:vml" xmlns:wp14="http://schemas.microsoft.com/office/word/2010/wordprocessingDrawing" xmlns:wp="http://schemas.openxmlformats.org/drawingml/2006/wordprocessingDrawing" xmlns:w10="urn:schemas-microsoft-com:office:word" xmlns:w="http://schemas.openxmlformats.org/wordprocessingml/2006/main" xmlns:w14="http://schemas.microsoft.com/office/word/2010/wordml" xmlns:w15="http://schemas.microsoft.com/office/word/2012/wordml" xmlns:w16cex="http://schemas.microsoft.com/office/word/2018/wordml/cex" xmlns:w16cid="http://schemas.microsoft.com/office/word/2016/wordml/cid" xmlns:w16="http://schemas.microsoft.com/office/word/2018/wordml" xmlns:w16sdtdh="http://schemas.microsoft.com/office/word/2020/wordml/sdtdatahash" xmlns:w16se="http://schemas.microsoft.com/office/word/2015/wordml/symex" xmlns:wpg="http://schemas.microsoft.com/office/word/2010/wordprocessingGroup" xmlns:wpi="http://schemas.microsoft.com/office/word/2010/wordprocessingInk" xmlns:wne="http://schemas.microsoft.com/office/word/2006/wordml" xmlns:wps="http://schemas.microsoft.com/office/word/2010/wordprocessingShape" mc:Ignorable="w14 w15 w16se w16cid w16 w16cex w16sdtdh wp14">
-  <w16cex:commentExtensible w16cex:durableId="29B28321" w16cex:dateUtc="2024-03-30T09:25:00Z"/>
-  <w16cex:commentExtensible w16cex:durableId="29B1B796" w16cex:dateUtc="2024-03-29T18:56:00Z"/>
-</w16cex:commentsExtensible>
-</file>
-
-<file path=word/commentsIds.xml><?xml version="1.0" encoding="utf-8"?>
-<w16cid:commentsIds xmlns:wpc="http://schemas.microsoft.com/office/word/2010/wordprocessingCanvas" xmlns:cx="http://schemas.microsoft.com/office/drawing/2014/chartex" xmlns:cx1="http://schemas.microsoft.com/office/drawing/2015/9/8/chartex" xmlns:cx2="http://schemas.microsoft.com/office/drawing/2015/10/21/chartex" xmlns:cx3="http://schemas.microsoft.com/office/drawing/2016/5/9/chartex" xmlns:cx4="http://schemas.microsoft.com/office/drawing/2016/5/10/chartex" xmlns:cx5="http://schemas.microsoft.com/office/drawing/2016/5/11/chartex" xmlns:cx6="http://schemas.microsoft.com/office/drawing/2016/5/12/chartex" xmlns:cx7="http://schemas.microsoft.com/office/drawing/2016/5/13/chartex" xmlns:cx8="http://schemas.microsoft.com/office/drawing/2016/5/14/chartex" xmlns:mc="http://schemas.openxmlformats.org/markup-compatibility/2006" xmlns:aink="http://schemas.microsoft.com/office/drawing/2016/ink" xmlns:am3d="http://schemas.microsoft.com/office/drawing/2017/model3d" xmlns:o="urn:schemas-microsoft-com:office:office" xmlns:r="http://schemas.openxmlformats.org/officeDocument/2006/relationships" xmlns:m="http://schemas.openxmlformats.org/officeDocument/2006/math" xmlns:v="urn:schemas-microsoft-com:vml" xmlns:wp14="http://schemas.microsoft.com/office/word/2010/wordprocessingDrawing" xmlns:wp="http://schemas.openxmlformats.org/drawingml/2006/wordprocessingDrawing" xmlns:w10="urn:schemas-microsoft-com:office:word" xmlns:w="http://schemas.openxmlformats.org/wordprocessingml/2006/main" xmlns:w14="http://schemas.microsoft.com/office/word/2010/wordml" xmlns:w15="http://schemas.microsoft.com/office/word/2012/wordml" xmlns:w16cex="http://schemas.microsoft.com/office/word/2018/wordml/cex" xmlns:w16cid="http://schemas.microsoft.com/office/word/2016/wordml/cid" xmlns:w16="http://schemas.microsoft.com/office/word/2018/wordml" xmlns:w16sdtdh="http://schemas.microsoft.com/office/word/2020/wordml/sdtdatahash" xmlns:w16se="http://schemas.microsoft.com/office/word/2015/wordml/symex" xmlns:wpg="http://schemas.microsoft.com/office/word/2010/wordprocessingGroup" xmlns:wpi="http://schemas.microsoft.com/office/word/2010/wordprocessingInk" xmlns:wne="http://schemas.microsoft.com/office/word/2006/wordml" xmlns:wps="http://schemas.microsoft.com/office/word/2010/wordprocessingShape" mc:Ignorable="w14 w15 w16se w16cid w16 w16cex w16sdtdh wp14">
-  <w16cid:commentId w16cid:paraId="09016721" w16cid:durableId="29B28321"/>
-  <w16cid:commentId w16cid:paraId="15DE1A82" w16cid:durableId="29B1B796"/>
-</w16cid:commentsIds>
 </file>
 
 <file path=word/endnotes.xml><?xml version="1.0" encoding="utf-8"?>
@@ -8592,17 +10122,6 @@
     <w:abstractNumId w:val="8"/>
   </w:num>
 </w:numbering>
-</file>
-
-<file path=word/people.xml><?xml version="1.0" encoding="utf-8"?>
-<w15:people xmlns:wpc="http://schemas.microsoft.com/office/word/2010/wordprocessingCanvas" xmlns:cx="http://schemas.microsoft.com/office/drawing/2014/chartex" xmlns:cx1="http://schemas.microsoft.com/office/drawing/2015/9/8/chartex" xmlns:cx2="http://schemas.microsoft.com/office/drawing/2015/10/21/chartex" xmlns:cx3="http://schemas.microsoft.com/office/drawing/2016/5/9/chartex" xmlns:cx4="http://schemas.microsoft.com/office/drawing/2016/5/10/chartex" xmlns:cx5="http://schemas.microsoft.com/office/drawing/2016/5/11/chartex" xmlns:cx6="http://schemas.microsoft.com/office/drawing/2016/5/12/chartex" xmlns:cx7="http://schemas.microsoft.com/office/drawing/2016/5/13/chartex" xmlns:cx8="http://schemas.microsoft.com/office/drawing/2016/5/14/chartex" xmlns:mc="http://schemas.openxmlformats.org/markup-compatibility/2006" xmlns:aink="http://schemas.microsoft.com/office/drawing/2016/ink" xmlns:am3d="http://schemas.microsoft.com/office/drawing/2017/model3d" xmlns:o="urn:schemas-microsoft-com:office:office" xmlns:r="http://schemas.openxmlformats.org/officeDocument/2006/relationships" xmlns:m="http://schemas.openxmlformats.org/officeDocument/2006/math" xmlns:v="urn:schemas-microsoft-com:vml" xmlns:wp14="http://schemas.microsoft.com/office/word/2010/wordprocessingDrawing" xmlns:wp="http://schemas.openxmlformats.org/drawingml/2006/wordprocessingDrawing" xmlns:w10="urn:schemas-microsoft-com:office:word" xmlns:w="http://schemas.openxmlformats.org/wordprocessingml/2006/main" xmlns:w14="http://schemas.microsoft.com/office/word/2010/wordml" xmlns:w15="http://schemas.microsoft.com/office/word/2012/wordml" xmlns:w16cex="http://schemas.microsoft.com/office/word/2018/wordml/cex" xmlns:w16cid="http://schemas.microsoft.com/office/word/2016/wordml/cid" xmlns:w16="http://schemas.microsoft.com/office/word/2018/wordml" xmlns:w16sdtdh="http://schemas.microsoft.com/office/word/2020/wordml/sdtdatahash" xmlns:w16se="http://schemas.microsoft.com/office/word/2015/wordml/symex" xmlns:wpg="http://schemas.microsoft.com/office/word/2010/wordprocessingGroup" xmlns:wpi="http://schemas.microsoft.com/office/word/2010/wordprocessingInk" xmlns:wne="http://schemas.microsoft.com/office/word/2006/wordml" xmlns:wps="http://schemas.microsoft.com/office/word/2010/wordprocessingShape" mc:Ignorable="w14 w15 w16se w16cid w16 w16cex w16sdtdh wp14">
-  <w15:person w15:author="Иван Григорик">
-    <w15:presenceInfo w15:providerId="Windows Live" w15:userId="670d29ecfefedc06"/>
-  </w15:person>
-  <w15:person w15:author="Диана Куприянова">
-    <w15:presenceInfo w15:providerId="None" w15:userId="Диана Куприянова"/>
-  </w15:person>
-</w15:people>
 </file>
 
 <file path=word/styles.xml><?xml version="1.0" encoding="utf-8"?>

--- a/Notes/Word/Пояснительная записка.docx
+++ b/Notes/Word/Пояснительная записка.docx
@@ -956,7 +956,7 @@
                 <w:noProof/>
                 <w:webHidden/>
               </w:rPr>
-              <w:t>18</w:t>
+              <w:t>20</w:t>
             </w:r>
             <w:r>
               <w:rPr>
@@ -1024,7 +1024,7 @@
                 <w:noProof/>
                 <w:webHidden/>
               </w:rPr>
-              <w:t>19</w:t>
+              <w:t>21</w:t>
             </w:r>
             <w:r>
               <w:rPr>
@@ -1437,10 +1437,7 @@
     </w:p>
     <w:p>
       <w:r>
-        <w:t xml:space="preserve">Среди самых дешёвых – </w:t>
-      </w:r>
-      <w:r>
-        <w:t xml:space="preserve">Скорпион </w:t>
+        <w:t xml:space="preserve">Среди самых дешёвых – Скорпион </w:t>
       </w:r>
       <w:r>
         <w:rPr>
@@ -1476,10 +1473,7 @@
         <w:t>,</w:t>
       </w:r>
       <w:r>
-        <w:t xml:space="preserve"> который показан на рисунке 1.1</w:t>
-      </w:r>
-      <w:r>
-        <w:t>.</w:t>
+        <w:t xml:space="preserve"> который показан на рисунке 1.1.</w:t>
       </w:r>
     </w:p>
     <w:p/>
@@ -1578,13 +1572,10 @@
         <w:t xml:space="preserve"> - 15 [</w:t>
       </w:r>
       <w:r>
-        <w:rPr>
-          <w:lang w:val="en-US"/>
-        </w:rPr>
         <w:t>2</w:t>
       </w:r>
       <w:r>
-        <w:t>].</w:t>
+        <w:t>]</w:t>
       </w:r>
     </w:p>
     <w:p/>
@@ -1984,33 +1975,33 @@
       <w:pPr>
         <w:ind w:firstLine="0"/>
         <w:jc w:val="center"/>
-        <w:rPr>
-          <w:lang w:val="en-US"/>
-        </w:rPr>
-      </w:pPr>
-      <w:r>
-        <w:t xml:space="preserve">Рисунок 1.2 – </w:t>
-      </w:r>
-      <w:r>
-        <w:t xml:space="preserve">Подавитель </w:t>
-      </w:r>
-      <w:r>
-        <w:rPr>
-          <w:lang w:val="en-US"/>
-        </w:rPr>
-        <w:t>Wi-Fi 2400 [</w:t>
-      </w:r>
-      <w:r>
-        <w:rPr>
-          <w:lang w:val="en-US"/>
-        </w:rPr>
+      </w:pPr>
+      <w:r>
+        <w:t xml:space="preserve">Рисунок 1.2 – Подавитель </w:t>
+      </w:r>
+      <w:r>
+        <w:rPr>
+          <w:lang w:val="en-US"/>
+        </w:rPr>
+        <w:t>Wi</w:t>
+      </w:r>
+      <w:r>
+        <w:t>-</w:t>
+      </w:r>
+      <w:r>
+        <w:rPr>
+          <w:lang w:val="en-US"/>
+        </w:rPr>
+        <w:t>Fi</w:t>
+      </w:r>
+      <w:r>
+        <w:t xml:space="preserve"> 2400 [</w:t>
+      </w:r>
+      <w:r>
         <w:t>3</w:t>
       </w:r>
       <w:r>
-        <w:rPr>
-          <w:lang w:val="en-US"/>
-        </w:rPr>
-        <w:t>].</w:t>
+        <w:t>]</w:t>
       </w:r>
     </w:p>
     <w:p/>
@@ -2731,9 +2722,9 @@
           <w:noProof/>
         </w:rPr>
         <w:drawing>
-          <wp:inline distT="0" distB="0" distL="0" distR="0" wp14:anchorId="09BFA463" wp14:editId="4271C21A">
-            <wp:extent cx="5940425" cy="3081020"/>
-            <wp:effectExtent l="0" t="0" r="3175" b="5080"/>
+          <wp:inline distT="0" distB="0" distL="0" distR="0" wp14:anchorId="09BFA463" wp14:editId="3F17A4B6">
+            <wp:extent cx="5958115" cy="3250961"/>
+            <wp:effectExtent l="0" t="0" r="5080" b="6985"/>
             <wp:docPr id="1" name="Picture 1"/>
             <wp:cNvGraphicFramePr>
               <a:graphicFrameLocks xmlns:a="http://schemas.openxmlformats.org/drawingml/2006/main" noChangeAspect="1"/>
@@ -2754,7 +2745,7 @@
                   <pic:spPr>
                     <a:xfrm>
                       <a:off x="0" y="0"/>
-                      <a:ext cx="5940425" cy="3081020"/>
+                      <a:ext cx="5979912" cy="3262854"/>
                     </a:xfrm>
                     <a:prstGeom prst="rect">
                       <a:avLst/>
@@ -3136,9 +3127,9 @@
           <w:noProof/>
         </w:rPr>
         <w:drawing>
-          <wp:inline distT="0" distB="0" distL="0" distR="0" wp14:anchorId="13437650" wp14:editId="56CCF27B">
-            <wp:extent cx="4845466" cy="2719780"/>
-            <wp:effectExtent l="0" t="0" r="0" b="4445"/>
+          <wp:inline distT="0" distB="0" distL="0" distR="0" wp14:anchorId="13437650" wp14:editId="3C03F862">
+            <wp:extent cx="5100338" cy="2862841"/>
+            <wp:effectExtent l="0" t="0" r="5080" b="0"/>
             <wp:docPr id="10" name="Picture 10" descr="Stepper Motor Interface using Arduino with Proteus"/>
             <wp:cNvGraphicFramePr>
               <a:graphicFrameLocks xmlns:a="http://schemas.openxmlformats.org/drawingml/2006/main" noChangeAspect="1"/>
@@ -3168,7 +3159,7 @@
                   <pic:spPr bwMode="auto">
                     <a:xfrm>
                       <a:off x="0" y="0"/>
-                      <a:ext cx="4861270" cy="2728651"/>
+                      <a:ext cx="5126196" cy="2877355"/>
                     </a:xfrm>
                     <a:prstGeom prst="rect">
                       <a:avLst/>
@@ -3434,9 +3425,9 @@
         </w:rPr>
         <w:lastRenderedPageBreak/>
         <w:drawing>
-          <wp:inline distT="0" distB="0" distL="0" distR="0" wp14:anchorId="7FDD22B6" wp14:editId="1513CA89">
-            <wp:extent cx="5940425" cy="3140075"/>
-            <wp:effectExtent l="0" t="0" r="3175" b="3175"/>
+          <wp:inline distT="0" distB="0" distL="0" distR="0" wp14:anchorId="7FDD22B6" wp14:editId="63190222">
+            <wp:extent cx="5940425" cy="3238856"/>
+            <wp:effectExtent l="0" t="0" r="3175" b="0"/>
             <wp:docPr id="7" name="Picture 7"/>
             <wp:cNvGraphicFramePr>
               <a:graphicFrameLocks xmlns:a="http://schemas.openxmlformats.org/drawingml/2006/main" noChangeAspect="1"/>
@@ -3457,7 +3448,7 @@
                   <pic:spPr>
                     <a:xfrm>
                       <a:off x="0" y="0"/>
-                      <a:ext cx="5940425" cy="3140075"/>
+                      <a:ext cx="5949595" cy="3243856"/>
                     </a:xfrm>
                     <a:prstGeom prst="rect">
                       <a:avLst/>
@@ -3635,37 +3626,49 @@
         <w:t>PCB</w:t>
       </w:r>
       <w:r>
-        <w:t xml:space="preserve"> </w:t>
-      </w:r>
-      <w:r>
-        <w:t>–</w:t>
-      </w:r>
-      <w:r>
-        <w:t xml:space="preserve"> </w:t>
-      </w:r>
-      <w:r>
-        <w:rPr>
-          <w:lang w:val="en-US"/>
-        </w:rPr>
-        <w:t>printed</w:t>
-      </w:r>
-      <w:r>
-        <w:t xml:space="preserve"> </w:t>
-      </w:r>
-      <w:r>
-        <w:rPr>
-          <w:lang w:val="en-US"/>
-        </w:rPr>
-        <w:t>circuit</w:t>
-      </w:r>
-      <w:r>
-        <w:t xml:space="preserve"> </w:t>
-      </w:r>
-      <w:r>
-        <w:rPr>
-          <w:lang w:val="en-US"/>
-        </w:rPr>
-        <w:t>board</w:t>
+        <w:t xml:space="preserve">, </w:t>
+      </w:r>
+      <w:r>
+        <w:rPr>
+          <w:lang w:val="en-US"/>
+        </w:rPr>
+        <w:t>P</w:t>
+      </w:r>
+      <w:r>
+        <w:rPr>
+          <w:lang w:val="en-US"/>
+        </w:rPr>
+        <w:t>rinted</w:t>
+      </w:r>
+      <w:r>
+        <w:t xml:space="preserve"> </w:t>
+      </w:r>
+      <w:r>
+        <w:rPr>
+          <w:lang w:val="en-US"/>
+        </w:rPr>
+        <w:t>C</w:t>
+      </w:r>
+      <w:r>
+        <w:rPr>
+          <w:lang w:val="en-US"/>
+        </w:rPr>
+        <w:t>ircuit</w:t>
+      </w:r>
+      <w:r>
+        <w:t xml:space="preserve"> </w:t>
+      </w:r>
+      <w:r>
+        <w:rPr>
+          <w:lang w:val="en-US"/>
+        </w:rPr>
+        <w:t>B</w:t>
+      </w:r>
+      <w:r>
+        <w:rPr>
+          <w:lang w:val="en-US"/>
+        </w:rPr>
+        <w:t>oard</w:t>
       </w:r>
       <w:r>
         <w:t>)</w:t>
@@ -4096,8 +4099,8 @@
         </w:rPr>
         <w:lastRenderedPageBreak/>
         <w:drawing>
-          <wp:inline distT="0" distB="0" distL="0" distR="0" wp14:anchorId="1CFF64EC" wp14:editId="6F7D09BE">
-            <wp:extent cx="5940425" cy="3185795"/>
+          <wp:inline distT="0" distB="0" distL="0" distR="0" wp14:anchorId="1CFF64EC" wp14:editId="0FD55F55">
+            <wp:extent cx="5940425" cy="3264493"/>
             <wp:effectExtent l="0" t="0" r="3175" b="0"/>
             <wp:docPr id="4" name="Picture 4" descr="A Fresh User Interface (New Feature Summary) | Altium Designer 18.1  Technical Documentation"/>
             <wp:cNvGraphicFramePr>
@@ -4128,7 +4131,7 @@
                   <pic:spPr bwMode="auto">
                     <a:xfrm>
                       <a:off x="0" y="0"/>
-                      <a:ext cx="5940425" cy="3185795"/>
+                      <a:ext cx="5944382" cy="3266667"/>
                     </a:xfrm>
                     <a:prstGeom prst="rect">
                       <a:avLst/>
@@ -4474,7 +4477,7 @@
         </w:rPr>
         <w:lastRenderedPageBreak/>
         <w:drawing>
-          <wp:inline distT="0" distB="0" distL="0" distR="0" wp14:anchorId="4A4EACBC" wp14:editId="0EFE5B1B">
+          <wp:inline distT="0" distB="0" distL="0" distR="0" wp14:anchorId="4A4EACBC" wp14:editId="74CDC6A9">
             <wp:extent cx="5940425" cy="3660140"/>
             <wp:effectExtent l="0" t="0" r="3175" b="0"/>
             <wp:docPr id="6" name="Picture 6" descr="KiCad 6.0.0 Release | KiCad EDA"/>
@@ -4506,7 +4509,7 @@
                   <pic:spPr bwMode="auto">
                     <a:xfrm>
                       <a:off x="0" y="0"/>
-                      <a:ext cx="5940425" cy="3660140"/>
+                      <a:ext cx="5940425" cy="3695307"/>
                     </a:xfrm>
                     <a:prstGeom prst="rect">
                       <a:avLst/>
@@ -4653,10 +4656,7 @@
         <w:t xml:space="preserve">jlcpcb.com, </w:t>
       </w:r>
       <w:r>
-        <w:t>что позволяет просматривать оставшееся количество определённых элементов, их характеристики в реальном времени.</w:t>
-      </w:r>
-      <w:r>
-        <w:t xml:space="preserve"> </w:t>
+        <w:t xml:space="preserve">что позволяет просматривать оставшееся количество определённых элементов, их характеристики в реальном времени. </w:t>
       </w:r>
       <w:r>
         <w:lastRenderedPageBreak/>
@@ -4673,8 +4673,8 @@
           <w:noProof/>
         </w:rPr>
         <w:drawing>
-          <wp:inline distT="0" distB="0" distL="0" distR="0" wp14:anchorId="3AAED0C1" wp14:editId="4152C7C4">
-            <wp:extent cx="5940425" cy="3143885"/>
+          <wp:inline distT="0" distB="0" distL="0" distR="0" wp14:anchorId="3AAED0C1" wp14:editId="7E1983AA">
+            <wp:extent cx="5940425" cy="3242821"/>
             <wp:effectExtent l="0" t="0" r="3175" b="0"/>
             <wp:docPr id="8" name="Picture 8"/>
             <wp:cNvGraphicFramePr>
@@ -4696,7 +4696,7 @@
                   <pic:spPr>
                     <a:xfrm>
                       <a:off x="0" y="0"/>
-                      <a:ext cx="5940425" cy="3143885"/>
+                      <a:ext cx="5949291" cy="3247661"/>
                     </a:xfrm>
                     <a:prstGeom prst="rect">
                       <a:avLst/>
@@ -4773,7 +4773,9 @@
     </w:p>
     <w:p>
       <w:pPr>
-        <w:ind w:firstLine="0"/>
+        <w:rPr>
+          <w:lang w:val="en-US"/>
+        </w:rPr>
       </w:pPr>
     </w:p>
     <w:p>
@@ -4794,6 +4796,11 @@
       </w:r>
     </w:p>
     <w:p>
+      <w:pPr>
+        <w:rPr>
+          <w:lang w:val="en-US"/>
+        </w:rPr>
+      </w:pPr>
       <w:r>
         <w:t xml:space="preserve">В качестве среды моделирования будет использоваться </w:t>
       </w:r>
@@ -4847,6 +4854,254 @@
       <w:r>
         <w:t>Так же исходя из обзора аналогов была поставлена цель изготовить продукт, работающий на минимальном расстоянии и использующий минимальное количество ресурсов, что обеспечит приемлемую цену продукта.</w:t>
       </w:r>
+      <w:r>
+        <w:br w:type="page"/>
+      </w:r>
+    </w:p>
+    <w:p>
+      <w:pPr>
+        <w:pStyle w:val="Heading1"/>
+        <w:numPr>
+          <w:ilvl w:val="0"/>
+          <w:numId w:val="26"/>
+        </w:numPr>
+      </w:pPr>
+      <w:r>
+        <w:lastRenderedPageBreak/>
+        <w:t>СИСТЕМНОЕ ПРОЕКТИРОВАНИЕ</w:t>
+      </w:r>
+    </w:p>
+    <w:p>
+      <w:pPr>
+        <w:pStyle w:val="Noindent"/>
+      </w:pPr>
+    </w:p>
+    <w:p>
+      <w:r>
+        <w:t xml:space="preserve">В данном разделе описано разбиение проекта на структурные модули. Это производится с целью </w:t>
+      </w:r>
+      <w:r>
+        <w:t xml:space="preserve">упрощения архитектуры путём разработки каждого из конкретных блоков как отдельной сущности. Такой подход упрощает совместную работу и позволяет разделить конкретные блоки между командой разработки, что упрощает работу над проектом в целом. </w:t>
+      </w:r>
+    </w:p>
+    <w:p>
+      <w:r>
+        <w:t xml:space="preserve">Так же такой подход упрощает сложность устройства, так как большая и сложная архитектура разбивается на более мелкие и понятные. Это так же позволяет придать модульности проекту, что позволяет создавать устройства из множества компонентов, которые можно разрабатывать, тестировать и заменять независимо друг от друга. </w:t>
+      </w:r>
+    </w:p>
+    <w:p>
+      <w:r>
+        <w:t>После анализа требуемых для реализации аппаратного продукта функций было решено разбить всё устройство на следующие структурные модули:</w:t>
+      </w:r>
+    </w:p>
+    <w:p>
+      <w:pPr>
+        <w:pStyle w:val="ListParagraph"/>
+        <w:numPr>
+          <w:ilvl w:val="1"/>
+          <w:numId w:val="36"/>
+        </w:numPr>
+        <w:ind w:left="0" w:firstLine="709"/>
+      </w:pPr>
+      <w:r>
+        <w:t>Модуль источника питания</w:t>
+      </w:r>
+    </w:p>
+    <w:p>
+      <w:pPr>
+        <w:pStyle w:val="ListParagraph"/>
+        <w:numPr>
+          <w:ilvl w:val="1"/>
+          <w:numId w:val="36"/>
+        </w:numPr>
+        <w:ind w:left="0" w:firstLine="709"/>
+      </w:pPr>
+      <w:r>
+        <w:t xml:space="preserve">Модуль </w:t>
+      </w:r>
+      <w:r>
+        <w:t>регулирования питания</w:t>
+      </w:r>
+    </w:p>
+    <w:p>
+      <w:pPr>
+        <w:pStyle w:val="ListParagraph"/>
+        <w:numPr>
+          <w:ilvl w:val="1"/>
+          <w:numId w:val="36"/>
+        </w:numPr>
+        <w:ind w:left="0" w:firstLine="709"/>
+      </w:pPr>
+      <w:r>
+        <w:t>Модуль развязки питания</w:t>
+      </w:r>
+    </w:p>
+    <w:p>
+      <w:pPr>
+        <w:pStyle w:val="ListParagraph"/>
+        <w:numPr>
+          <w:ilvl w:val="1"/>
+          <w:numId w:val="36"/>
+        </w:numPr>
+        <w:ind w:left="0" w:firstLine="709"/>
+      </w:pPr>
+      <w:r>
+        <w:t>Модуль импульсного генератора</w:t>
+      </w:r>
+    </w:p>
+    <w:p>
+      <w:pPr>
+        <w:pStyle w:val="ListParagraph"/>
+        <w:numPr>
+          <w:ilvl w:val="1"/>
+          <w:numId w:val="36"/>
+        </w:numPr>
+        <w:ind w:left="0" w:firstLine="709"/>
+      </w:pPr>
+      <w:r>
+        <w:t>Модуль генератора, управляемого импульсами</w:t>
+      </w:r>
+    </w:p>
+    <w:p>
+      <w:pPr>
+        <w:pStyle w:val="ListParagraph"/>
+        <w:numPr>
+          <w:ilvl w:val="1"/>
+          <w:numId w:val="36"/>
+        </w:numPr>
+        <w:ind w:left="0" w:firstLine="709"/>
+      </w:pPr>
+      <w:r>
+        <w:t>Модуль настройки импульсов</w:t>
+      </w:r>
+    </w:p>
+    <w:p>
+      <w:pPr>
+        <w:pStyle w:val="ListParagraph"/>
+        <w:numPr>
+          <w:ilvl w:val="1"/>
+          <w:numId w:val="36"/>
+        </w:numPr>
+        <w:ind w:left="0" w:firstLine="709"/>
+      </w:pPr>
+      <w:r>
+        <w:t>Модуль генератора, управляемого напряжением</w:t>
+      </w:r>
+    </w:p>
+    <w:p>
+      <w:pPr>
+        <w:pStyle w:val="ListParagraph"/>
+        <w:numPr>
+          <w:ilvl w:val="1"/>
+          <w:numId w:val="36"/>
+        </w:numPr>
+        <w:ind w:left="0" w:firstLine="709"/>
+      </w:pPr>
+      <w:r>
+        <w:t xml:space="preserve">Модуль </w:t>
+      </w:r>
+      <w:r>
+        <w:rPr>
+          <w:lang w:val="en-US"/>
+        </w:rPr>
+        <w:t>RF</w:t>
+      </w:r>
+      <w:r>
+        <w:t>-вывода</w:t>
+      </w:r>
+    </w:p>
+    <w:p>
+      <w:r>
+        <w:t>Взаимосвязь между основными компонентами отображена на структурной схеме ГУИР.400201.024 С1</w:t>
+      </w:r>
+      <w:r>
+        <w:t>.</w:t>
+      </w:r>
+    </w:p>
+    <w:p/>
+    <w:p>
+      <w:pPr>
+        <w:pStyle w:val="Heading2"/>
+        <w:numPr>
+          <w:ilvl w:val="1"/>
+          <w:numId w:val="26"/>
+        </w:numPr>
+      </w:pPr>
+      <w:r>
+        <w:t>Модуль источника питания</w:t>
+      </w:r>
+    </w:p>
+    <w:p/>
+    <w:p>
+      <w:r>
+        <w:t xml:space="preserve">Данный модуль является основным модулем, который обеспечивает питание всего устройства. </w:t>
+      </w:r>
+      <w:r>
+        <w:t>Модуль источника питания – это блок, предназначенный для обеспечения электроэнергией других компонентов всей конечной схемы. Его основной задачей является преобразование электрической энергии из одной формы в другую с нужными параметрами напряжения, тока и частоты.</w:t>
+      </w:r>
+    </w:p>
+    <w:p>
+      <w:r>
+        <w:t xml:space="preserve">Модуль питания может иметь различные характеристики по форме, размеру. Так же модули питания могут располагаться как внутри самого устройства, без предоставления непосредственного доступа к ним, как это происходит в телефонах, так и внутри устройства со специальным доступным отделом, как это реализовано в пультах, часах, и других устройствах, первостепенная важность которых – быстрая замена разрядившегося источника питания. </w:t>
+      </w:r>
+    </w:p>
+    <w:p>
+      <w:r>
+        <w:t xml:space="preserve">Некоторые модули питания предоставляются сразу с функцией </w:t>
+      </w:r>
+      <w:r>
+        <w:t xml:space="preserve">заряда источника, например в современных смартфонах не используется заряд </w:t>
+      </w:r>
+      <w:r>
+        <w:lastRenderedPageBreak/>
+        <w:t>аккумулятора отдельно. Вместо этого достаточно подключить телефон к сети, после чего пойдёт заряд.</w:t>
+      </w:r>
+    </w:p>
+    <w:p/>
+    <w:p>
+      <w:pPr>
+        <w:pStyle w:val="Heading2"/>
+        <w:numPr>
+          <w:ilvl w:val="1"/>
+          <w:numId w:val="26"/>
+        </w:numPr>
+      </w:pPr>
+      <w:r>
+        <w:t>Модуль регулирования питанием</w:t>
+      </w:r>
+    </w:p>
+    <w:p/>
+    <w:p>
+      <w:r>
+        <w:t>Регулирование питани</w:t>
+      </w:r>
+      <w:r>
+        <w:t xml:space="preserve">я схемы </w:t>
+      </w:r>
+      <w:r>
+        <w:t xml:space="preserve">является </w:t>
+      </w:r>
+      <w:r>
+        <w:t>отдельной задачей.</w:t>
+      </w:r>
+      <w:r>
+        <w:t xml:space="preserve"> Так как модуль источника питания отвечает лишь за предоставление энергии – модуль регулирования эту энергию преобразовывает в нужный вид. В данном случае этот модуль предназначен для преобразования входного напряжения, которое может быть повышенным или пониженным, в постоянное напряжение с линейной зависимостью после некоторого порога. </w:t>
+      </w:r>
+    </w:p>
+    <w:p>
+      <w:r>
+        <w:t xml:space="preserve">Процесс регулирования может быть реализован различными методами, включая использование </w:t>
+      </w:r>
+    </w:p>
+    <w:p>
+      <w:pPr>
+        <w:pStyle w:val="ListParagraph"/>
+        <w:numPr>
+          <w:ilvl w:val="1"/>
+          <w:numId w:val="36"/>
+        </w:numPr>
+        <w:ind w:left="0" w:firstLine="709"/>
+      </w:pPr>
       <w:r>
         <w:br w:type="page"/>
       </w:r>
@@ -5001,13 +5256,10 @@
         <w:t xml:space="preserve"> - 15 </w:t>
       </w:r>
       <w:r>
-        <w:t>[</w:t>
-      </w:r>
-      <w:r>
-        <w:t>Электронный ресурс</w:t>
-      </w:r>
-      <w:r>
-        <w:t xml:space="preserve">]. </w:t>
+        <w:t>[Электронный ресурс]. – Электронные данные.</w:t>
+      </w:r>
+      <w:r>
+        <w:t xml:space="preserve"> </w:t>
       </w:r>
       <w:r>
         <w:t>–</w:t>
@@ -5053,13 +5305,10 @@
         <w:t>Fi</w:t>
       </w:r>
       <w:r>
-        <w:t xml:space="preserve"> 2400 [</w:t>
-      </w:r>
-      <w:r>
-        <w:t>Электронный ресурс</w:t>
-      </w:r>
-      <w:r>
-        <w:t>]</w:t>
+        <w:t xml:space="preserve"> 2400 </w:t>
+      </w:r>
+      <w:r>
+        <w:t>[Электронный ресурс]. – Электронные данные</w:t>
       </w:r>
       <w:r>
         <w:t xml:space="preserve">. – Режим доступа: </w:t>
@@ -5084,13 +5333,7 @@
         <w:t xml:space="preserve">Схемотехническое моделирование </w:t>
       </w:r>
       <w:r>
-        <w:t>[</w:t>
-      </w:r>
-      <w:r>
-        <w:t>Электронный ресурс</w:t>
-      </w:r>
-      <w:r>
-        <w:t>]</w:t>
+        <w:t>[Электронный ресурс]. – Электронные данные</w:t>
       </w:r>
       <w:r>
         <w:t>. – Режим доступа</w:t>
@@ -5175,19 +5418,13 @@
         <w:t>Software</w:t>
       </w:r>
       <w:r>
-        <w:t xml:space="preserve"> [</w:t>
-      </w:r>
-      <w:r>
-        <w:t>Электронный</w:t>
-      </w:r>
-      <w:r>
-        <w:t xml:space="preserve"> </w:t>
-      </w:r>
-      <w:r>
-        <w:t>ресурс</w:t>
-      </w:r>
-      <w:r>
-        <w:t xml:space="preserve">]. – </w:t>
+        <w:t xml:space="preserve"> </w:t>
+      </w:r>
+      <w:r>
+        <w:t>[Электронный ресурс]. – Электронные данные</w:t>
+      </w:r>
+      <w:r>
+        <w:t xml:space="preserve">. – </w:t>
       </w:r>
       <w:r>
         <w:t>Режим</w:t>
@@ -5276,13 +5513,7 @@
         <w:t>доступа</w:t>
       </w:r>
       <w:r>
-        <w:t>: 0</w:t>
-      </w:r>
-      <w:r>
-        <w:t>1</w:t>
-      </w:r>
-      <w:r>
-        <w:t>.04.2024</w:t>
+        <w:t>: 01.04.2024</w:t>
       </w:r>
     </w:p>
     <w:p>
@@ -5306,22 +5537,16 @@
       </w:r>
       <w:proofErr w:type="spellEnd"/>
       <w:r>
-        <w:t xml:space="preserve"> [</w:t>
-      </w:r>
-      <w:r>
-        <w:t>Электронный ресурс</w:t>
-      </w:r>
-      <w:r>
-        <w:t>]</w:t>
+        <w:t xml:space="preserve"> </w:t>
+      </w:r>
+      <w:r>
+        <w:t>[Электронный ресурс]. – Электронные данные</w:t>
       </w:r>
       <w:r>
         <w:t>. – Режим доступа:</w:t>
       </w:r>
       <w:r>
-        <w:t xml:space="preserve"> </w:t>
-      </w:r>
-      <w:r>
-        <w:t>https://easyeda.com/</w:t>
+        <w:t xml:space="preserve"> https://easyeda.com/</w:t>
       </w:r>
       <w:r>
         <w:t>. – Дата доступа: 01.04.2024</w:t>
@@ -5361,19 +5586,13 @@
         <w:t>Models</w:t>
       </w:r>
       <w:r>
-        <w:t xml:space="preserve"> [</w:t>
-      </w:r>
-      <w:r>
-        <w:t>Электронный</w:t>
-      </w:r>
-      <w:r>
-        <w:t xml:space="preserve"> </w:t>
-      </w:r>
-      <w:r>
-        <w:t>ресурс</w:t>
-      </w:r>
-      <w:r>
-        <w:t xml:space="preserve">]. – </w:t>
+        <w:t xml:space="preserve"> </w:t>
+      </w:r>
+      <w:r>
+        <w:t>[Электронный ресурс]. – Электронные данные</w:t>
+      </w:r>
+      <w:r>
+        <w:t xml:space="preserve">. – </w:t>
       </w:r>
       <w:r>
         <w:t>Режим</w:t>
@@ -5410,13 +5629,10 @@
         <w:t>Proteus</w:t>
       </w:r>
       <w:r>
-        <w:t xml:space="preserve"> [</w:t>
-      </w:r>
-      <w:r>
-        <w:t>Электронный ресурс</w:t>
-      </w:r>
-      <w:r>
-        <w:t>]</w:t>
+        <w:t xml:space="preserve"> </w:t>
+      </w:r>
+      <w:r>
+        <w:t>[Электронный ресурс]. – Электронные данные</w:t>
       </w:r>
       <w:r>
         <w:t xml:space="preserve">. – Режим доступа: </w:t>
@@ -5471,104 +5687,211 @@
           <w:numId w:val="11"/>
         </w:numPr>
         <w:ind w:left="0" w:firstLine="709"/>
-        <w:rPr>
-          <w:lang w:val="en-US"/>
-        </w:rPr>
-      </w:pPr>
-      <w:r>
-        <w:rPr>
-          <w:lang w:val="en-US"/>
-        </w:rPr>
-        <w:t>Stepper Motor Interface using Arduino with Proteus</w:t>
-      </w:r>
-      <w:r>
-        <w:rPr>
-          <w:lang w:val="en-US"/>
-        </w:rPr>
-        <w:t xml:space="preserve"> </w:t>
-      </w:r>
-      <w:r>
-        <w:rPr>
-          <w:lang w:val="en-US"/>
-        </w:rPr>
-        <w:t>[</w:t>
-      </w:r>
-      <w:r>
-        <w:t>Электронный</w:t>
-      </w:r>
-      <w:r>
-        <w:rPr>
-          <w:lang w:val="en-US"/>
-        </w:rPr>
-        <w:t xml:space="preserve"> </w:t>
-      </w:r>
-      <w:r>
-        <w:t>ресурс</w:t>
-      </w:r>
-      <w:r>
-        <w:rPr>
-          <w:lang w:val="en-US"/>
-        </w:rPr>
-        <w:t>]</w:t>
-      </w:r>
-      <w:r>
-        <w:rPr>
-          <w:lang w:val="en-US"/>
-        </w:rPr>
-        <w:t xml:space="preserve">. </w:t>
-      </w:r>
-      <w:r>
-        <w:rPr>
-          <w:lang w:val="en-US"/>
-        </w:rPr>
-        <w:t>–</w:t>
-      </w:r>
-      <w:r>
-        <w:rPr>
-          <w:lang w:val="en-US"/>
-        </w:rPr>
-        <w:t xml:space="preserve"> </w:t>
+      </w:pPr>
+      <w:r>
+        <w:rPr>
+          <w:lang w:val="en-US"/>
+        </w:rPr>
+        <w:t>Stepper</w:t>
+      </w:r>
+      <w:r>
+        <w:t xml:space="preserve"> </w:t>
+      </w:r>
+      <w:r>
+        <w:rPr>
+          <w:lang w:val="en-US"/>
+        </w:rPr>
+        <w:t>Motor</w:t>
+      </w:r>
+      <w:r>
+        <w:t xml:space="preserve"> </w:t>
+      </w:r>
+      <w:r>
+        <w:rPr>
+          <w:lang w:val="en-US"/>
+        </w:rPr>
+        <w:t>Interface</w:t>
+      </w:r>
+      <w:r>
+        <w:t xml:space="preserve"> </w:t>
+      </w:r>
+      <w:r>
+        <w:rPr>
+          <w:lang w:val="en-US"/>
+        </w:rPr>
+        <w:t>using</w:t>
+      </w:r>
+      <w:r>
+        <w:t xml:space="preserve"> </w:t>
+      </w:r>
+      <w:r>
+        <w:rPr>
+          <w:lang w:val="en-US"/>
+        </w:rPr>
+        <w:t>Arduino</w:t>
+      </w:r>
+      <w:r>
+        <w:t xml:space="preserve"> </w:t>
+      </w:r>
+      <w:r>
+        <w:rPr>
+          <w:lang w:val="en-US"/>
+        </w:rPr>
+        <w:t>with</w:t>
+      </w:r>
+      <w:r>
+        <w:t xml:space="preserve"> </w:t>
+      </w:r>
+      <w:r>
+        <w:rPr>
+          <w:lang w:val="en-US"/>
+        </w:rPr>
+        <w:t>Proteus</w:t>
+      </w:r>
+      <w:r>
+        <w:t xml:space="preserve"> </w:t>
+      </w:r>
+      <w:r>
+        <w:t>[Электронный ресурс]. – Электронные данные</w:t>
+      </w:r>
+      <w:r>
+        <w:t xml:space="preserve">. – </w:t>
       </w:r>
       <w:r>
         <w:t>Режим</w:t>
       </w:r>
       <w:r>
-        <w:rPr>
-          <w:lang w:val="en-US"/>
-        </w:rPr>
         <w:t xml:space="preserve"> </w:t>
       </w:r>
       <w:r>
         <w:t>доступа</w:t>
       </w:r>
       <w:r>
-        <w:rPr>
-          <w:lang w:val="en-US"/>
-        </w:rPr>
         <w:t xml:space="preserve">: </w:t>
       </w:r>
       <w:r>
         <w:rPr>
           <w:lang w:val="en-US"/>
         </w:rPr>
-        <w:t>https://computerscientist01.wixsite.com/</w:t>
-      </w:r>
-      <w:r>
-        <w:rPr>
-          <w:lang w:val="en-US"/>
-        </w:rPr>
-        <w:t xml:space="preserve"> </w:t>
-      </w:r>
-      <w:r>
-        <w:rPr>
-          <w:lang w:val="en-US"/>
-        </w:rPr>
-        <w:t>computerscientist/items/stepper-motor-interface-using-arduino-with-proteus</w:t>
-      </w:r>
-      <w:r>
-        <w:rPr>
-          <w:lang w:val="en-US"/>
-        </w:rPr>
+        <w:t>https</w:t>
+      </w:r>
+      <w:r>
+        <w:t>://</w:t>
+      </w:r>
+      <w:proofErr w:type="spellStart"/>
+      <w:r>
+        <w:rPr>
+          <w:lang w:val="en-US"/>
+        </w:rPr>
+        <w:t>computerscientist</w:t>
+      </w:r>
+      <w:proofErr w:type="spellEnd"/>
+      <w:r>
+        <w:t>01.</w:t>
+      </w:r>
+      <w:proofErr w:type="spellStart"/>
+      <w:r>
+        <w:rPr>
+          <w:lang w:val="en-US"/>
+        </w:rPr>
+        <w:t>wixsite</w:t>
+      </w:r>
+      <w:proofErr w:type="spellEnd"/>
+      <w:r>
+        <w:t>.</w:t>
+      </w:r>
+      <w:r>
+        <w:rPr>
+          <w:lang w:val="en-US"/>
+        </w:rPr>
+        <w:t>com</w:t>
+      </w:r>
+      <w:r>
+        <w:t xml:space="preserve">/ </w:t>
+      </w:r>
+      <w:proofErr w:type="spellStart"/>
+      <w:r>
+        <w:rPr>
+          <w:lang w:val="en-US"/>
+        </w:rPr>
+        <w:t>computerscientist</w:t>
+      </w:r>
+      <w:proofErr w:type="spellEnd"/>
+      <w:r>
+        <w:t>/</w:t>
+      </w:r>
+      <w:r>
+        <w:rPr>
+          <w:lang w:val="en-US"/>
+        </w:rPr>
+        <w:t>items</w:t>
+      </w:r>
+      <w:r>
+        <w:t>/</w:t>
+      </w:r>
+      <w:r>
+        <w:rPr>
+          <w:lang w:val="en-US"/>
+        </w:rPr>
+        <w:t>stepper</w:t>
+      </w:r>
+      <w:r>
+        <w:t>-</w:t>
+      </w:r>
+      <w:r>
+        <w:rPr>
+          <w:lang w:val="en-US"/>
+        </w:rPr>
+        <w:t>motor</w:t>
+      </w:r>
+      <w:r>
+        <w:t>-</w:t>
+      </w:r>
+      <w:r>
+        <w:rPr>
+          <w:lang w:val="en-US"/>
+        </w:rPr>
+        <w:t>interface</w:t>
+      </w:r>
+      <w:r>
+        <w:t>-</w:t>
+      </w:r>
+      <w:r>
+        <w:rPr>
+          <w:lang w:val="en-US"/>
+        </w:rPr>
+        <w:t>using</w:t>
+      </w:r>
+      <w:r>
+        <w:t>-</w:t>
+      </w:r>
+      <w:proofErr w:type="spellStart"/>
+      <w:r>
+        <w:rPr>
+          <w:lang w:val="en-US"/>
+        </w:rPr>
+        <w:t>arduino</w:t>
+      </w:r>
+      <w:proofErr w:type="spellEnd"/>
+      <w:r>
+        <w:t>-</w:t>
+      </w:r>
+      <w:r>
+        <w:rPr>
+          <w:lang w:val="en-US"/>
+        </w:rPr>
+        <w:t>with</w:t>
+      </w:r>
+      <w:r>
+        <w:t>-</w:t>
+      </w:r>
+      <w:r>
+        <w:rPr>
+          <w:lang w:val="en-US"/>
+        </w:rPr>
+        <w:t>proteus</w:t>
+      </w:r>
+      <w:r>
         <w:t xml:space="preserve">. </w:t>
       </w:r>
       <w:r>
@@ -5594,13 +5917,10 @@
         <w:t>LTspice</w:t>
       </w:r>
       <w:r>
-        <w:t xml:space="preserve"> [</w:t>
-      </w:r>
-      <w:r>
-        <w:t>Электронный ресурс</w:t>
-      </w:r>
-      <w:r>
-        <w:t>]</w:t>
+        <w:t xml:space="preserve"> </w:t>
+      </w:r>
+      <w:r>
+        <w:t>[Электронный ресурс]. – Электронные данные</w:t>
       </w:r>
       <w:r>
         <w:t xml:space="preserve">. – Режим доступа: </w:t>
@@ -5655,19 +5975,13 @@
         <w:t>Software</w:t>
       </w:r>
       <w:r>
-        <w:t xml:space="preserve"> [</w:t>
-      </w:r>
-      <w:r>
-        <w:t>Электронный</w:t>
-      </w:r>
-      <w:r>
-        <w:t xml:space="preserve"> </w:t>
-      </w:r>
-      <w:r>
-        <w:t>ресурс</w:t>
-      </w:r>
-      <w:r>
-        <w:t xml:space="preserve">]. – </w:t>
+        <w:t xml:space="preserve"> </w:t>
+      </w:r>
+      <w:r>
+        <w:t>[Электронный ресурс]. – Электронные данные</w:t>
+      </w:r>
+      <w:r>
+        <w:t xml:space="preserve">. – </w:t>
       </w:r>
       <w:r>
         <w:t>Режим</w:t>
@@ -5781,13 +6095,7 @@
         <w:t xml:space="preserve">Руководство по проектированию печатных плат </w:t>
       </w:r>
       <w:r>
-        <w:t>[</w:t>
-      </w:r>
-      <w:r>
-        <w:t>Электронный ресурс</w:t>
-      </w:r>
-      <w:r>
-        <w:t>]</w:t>
+        <w:t>[Электронный ресурс]. – Электронные данные</w:t>
       </w:r>
       <w:r>
         <w:t xml:space="preserve">. – Режим доступа: </w:t>
@@ -5815,6 +6123,7 @@
         <w:ind w:left="0" w:firstLine="709"/>
       </w:pPr>
       <w:r>
+        <w:lastRenderedPageBreak/>
         <w:t xml:space="preserve">Официальный сайт </w:t>
       </w:r>
       <w:r>
@@ -5833,13 +6142,10 @@
         <w:t>Designer</w:t>
       </w:r>
       <w:r>
-        <w:t xml:space="preserve"> [</w:t>
-      </w:r>
-      <w:r>
-        <w:t>Электронный ресурс</w:t>
-      </w:r>
-      <w:r>
-        <w:t>]</w:t>
+        <w:t xml:space="preserve"> </w:t>
+      </w:r>
+      <w:r>
+        <w:t>[Электронный ресурс]. – Электронные данные</w:t>
       </w:r>
       <w:r>
         <w:t xml:space="preserve">. – Режим доступа: </w:t>
@@ -5859,68 +6165,144 @@
           <w:numId w:val="11"/>
         </w:numPr>
         <w:ind w:left="0" w:firstLine="709"/>
-        <w:rPr>
-          <w:lang w:val="en-US"/>
-        </w:rPr>
-      </w:pPr>
-      <w:r>
-        <w:rPr>
-          <w:lang w:val="en-US"/>
-        </w:rPr>
-        <w:t>Altium Designer Reviews and Rating [</w:t>
-      </w:r>
-      <w:r>
-        <w:t>Электронный</w:t>
-      </w:r>
-      <w:r>
-        <w:rPr>
-          <w:lang w:val="en-US"/>
-        </w:rPr>
-        <w:t xml:space="preserve"> </w:t>
-      </w:r>
-      <w:r>
-        <w:t>ресурс</w:t>
-      </w:r>
-      <w:r>
-        <w:rPr>
-          <w:lang w:val="en-US"/>
-        </w:rPr>
-        <w:t xml:space="preserve">]. – </w:t>
-      </w:r>
-      <w:r>
-        <w:rPr>
-          <w:lang w:val="en-US"/>
-        </w:rPr>
-        <w:t>https://www.trustradius.com/products/altium-designer/reviews</w:t>
-      </w:r>
-      <w:r>
-        <w:rPr>
-          <w:lang w:val="en-US"/>
-        </w:rPr>
-        <w:t>. –</w:t>
-      </w:r>
-      <w:r>
-        <w:rPr>
-          <w:lang w:val="en-US"/>
-        </w:rPr>
-        <w:t xml:space="preserve"> </w:t>
+      </w:pPr>
+      <w:r>
+        <w:rPr>
+          <w:lang w:val="en-US"/>
+        </w:rPr>
+        <w:t>Altium</w:t>
+      </w:r>
+      <w:r>
+        <w:t xml:space="preserve"> </w:t>
+      </w:r>
+      <w:r>
+        <w:rPr>
+          <w:lang w:val="en-US"/>
+        </w:rPr>
+        <w:t>Designer</w:t>
+      </w:r>
+      <w:r>
+        <w:t xml:space="preserve"> </w:t>
+      </w:r>
+      <w:r>
+        <w:rPr>
+          <w:lang w:val="en-US"/>
+        </w:rPr>
+        <w:t>Reviews</w:t>
+      </w:r>
+      <w:r>
+        <w:t xml:space="preserve"> </w:t>
+      </w:r>
+      <w:r>
+        <w:rPr>
+          <w:lang w:val="en-US"/>
+        </w:rPr>
+        <w:t>and</w:t>
+      </w:r>
+      <w:r>
+        <w:t xml:space="preserve"> </w:t>
+      </w:r>
+      <w:r>
+        <w:rPr>
+          <w:lang w:val="en-US"/>
+        </w:rPr>
+        <w:t>Rating</w:t>
+      </w:r>
+      <w:r>
+        <w:t xml:space="preserve"> </w:t>
+      </w:r>
+      <w:r>
+        <w:t>[Электронный ресурс]. – Электронные данные</w:t>
+      </w:r>
+      <w:r>
+        <w:t xml:space="preserve">. – </w:t>
+      </w:r>
+      <w:r>
+        <w:rPr>
+          <w:lang w:val="en-US"/>
+        </w:rPr>
+        <w:t>https</w:t>
+      </w:r>
+      <w:r>
+        <w:t>://</w:t>
+      </w:r>
+      <w:r>
+        <w:rPr>
+          <w:lang w:val="en-US"/>
+        </w:rPr>
+        <w:t>www</w:t>
+      </w:r>
+      <w:r>
+        <w:t>.</w:t>
+      </w:r>
+      <w:proofErr w:type="spellStart"/>
+      <w:r>
+        <w:rPr>
+          <w:lang w:val="en-US"/>
+        </w:rPr>
+        <w:t>trustradius</w:t>
+      </w:r>
+      <w:proofErr w:type="spellEnd"/>
+      <w:r>
+        <w:t>.</w:t>
+      </w:r>
+      <w:r>
+        <w:rPr>
+          <w:lang w:val="en-US"/>
+        </w:rPr>
+        <w:t>com</w:t>
+      </w:r>
+      <w:r>
+        <w:t>/</w:t>
+      </w:r>
+      <w:r>
+        <w:rPr>
+          <w:lang w:val="en-US"/>
+        </w:rPr>
+        <w:t>products</w:t>
+      </w:r>
+      <w:r>
+        <w:t>/</w:t>
+      </w:r>
+      <w:proofErr w:type="spellStart"/>
+      <w:r>
+        <w:rPr>
+          <w:lang w:val="en-US"/>
+        </w:rPr>
+        <w:t>altium</w:t>
+      </w:r>
+      <w:proofErr w:type="spellEnd"/>
+      <w:r>
+        <w:t>-</w:t>
+      </w:r>
+      <w:r>
+        <w:rPr>
+          <w:lang w:val="en-US"/>
+        </w:rPr>
+        <w:t>designer</w:t>
+      </w:r>
+      <w:r>
+        <w:t>/</w:t>
+      </w:r>
+      <w:r>
+        <w:rPr>
+          <w:lang w:val="en-US"/>
+        </w:rPr>
+        <w:t>reviews</w:t>
+      </w:r>
+      <w:r>
+        <w:t xml:space="preserve">. – </w:t>
       </w:r>
       <w:r>
         <w:t>Дата</w:t>
       </w:r>
       <w:r>
-        <w:rPr>
-          <w:lang w:val="en-US"/>
-        </w:rPr>
         <w:t xml:space="preserve"> </w:t>
       </w:r>
       <w:r>
         <w:t>доступа</w:t>
       </w:r>
       <w:r>
-        <w:rPr>
-          <w:lang w:val="en-US"/>
-        </w:rPr>
         <w:t>: -02.04.2024</w:t>
       </w:r>
     </w:p>
@@ -5932,112 +6314,231 @@
           <w:numId w:val="11"/>
         </w:numPr>
         <w:ind w:left="0" w:firstLine="709"/>
-        <w:rPr>
-          <w:lang w:val="en-US"/>
-        </w:rPr>
-      </w:pPr>
-      <w:r>
-        <w:rPr>
-          <w:lang w:val="en-US"/>
-        </w:rPr>
-        <w:lastRenderedPageBreak/>
-        <w:t>A Fresh User Interface of Altium Designer [</w:t>
-      </w:r>
-      <w:r>
-        <w:t>Электронный</w:t>
-      </w:r>
-      <w:r>
-        <w:rPr>
-          <w:lang w:val="en-US"/>
-        </w:rPr>
-        <w:t xml:space="preserve"> </w:t>
-      </w:r>
-      <w:r>
-        <w:t>ресурс</w:t>
-      </w:r>
-      <w:r>
-        <w:rPr>
-          <w:lang w:val="en-US"/>
-        </w:rPr>
-        <w:t>]</w:t>
-      </w:r>
-      <w:r>
-        <w:rPr>
-          <w:lang w:val="en-US"/>
-        </w:rPr>
+      </w:pPr>
+      <w:r>
+        <w:rPr>
+          <w:lang w:val="en-US"/>
+        </w:rPr>
+        <w:t>A</w:t>
+      </w:r>
+      <w:r>
+        <w:t xml:space="preserve"> </w:t>
+      </w:r>
+      <w:r>
+        <w:rPr>
+          <w:lang w:val="en-US"/>
+        </w:rPr>
+        <w:t>Fresh</w:t>
+      </w:r>
+      <w:r>
+        <w:t xml:space="preserve"> </w:t>
+      </w:r>
+      <w:r>
+        <w:rPr>
+          <w:lang w:val="en-US"/>
+        </w:rPr>
+        <w:t>User</w:t>
+      </w:r>
+      <w:r>
+        <w:t xml:space="preserve"> </w:t>
+      </w:r>
+      <w:r>
+        <w:rPr>
+          <w:lang w:val="en-US"/>
+        </w:rPr>
+        <w:t>Interface</w:t>
+      </w:r>
+      <w:r>
+        <w:t xml:space="preserve"> </w:t>
+      </w:r>
+      <w:r>
+        <w:rPr>
+          <w:lang w:val="en-US"/>
+        </w:rPr>
+        <w:t>of</w:t>
+      </w:r>
+      <w:r>
+        <w:t xml:space="preserve"> </w:t>
+      </w:r>
+      <w:r>
+        <w:rPr>
+          <w:lang w:val="en-US"/>
+        </w:rPr>
+        <w:t>Altium</w:t>
+      </w:r>
+      <w:r>
+        <w:t xml:space="preserve"> </w:t>
+      </w:r>
+      <w:r>
+        <w:rPr>
+          <w:lang w:val="en-US"/>
+        </w:rPr>
+        <w:t>Designer</w:t>
+      </w:r>
+      <w:r>
+        <w:t xml:space="preserve"> </w:t>
+      </w:r>
+      <w:r>
+        <w:t>[Электронный ресурс]. – Электронные данные</w:t>
+      </w:r>
+      <w:r>
         <w:t xml:space="preserve">. – </w:t>
       </w:r>
       <w:r>
         <w:t>Режим</w:t>
       </w:r>
       <w:r>
-        <w:rPr>
-          <w:lang w:val="en-US"/>
-        </w:rPr>
         <w:t xml:space="preserve"> </w:t>
       </w:r>
       <w:r>
         <w:t>доступа</w:t>
       </w:r>
       <w:r>
-        <w:rPr>
-          <w:lang w:val="en-US"/>
-        </w:rPr>
         <w:t xml:space="preserve">: </w:t>
       </w:r>
       <w:r>
         <w:rPr>
           <w:lang w:val="en-US"/>
         </w:rPr>
-        <w:t>https://www.altium.com/documentation/altium-designer/nfs-18-0a-fresh-user-interface-ad?version=18.1</w:t>
-      </w:r>
-      <w:r>
-        <w:rPr>
-          <w:lang w:val="en-US"/>
-        </w:rPr>
-        <w:t xml:space="preserve">. </w:t>
-      </w:r>
-      <w:r>
-        <w:rPr>
-          <w:lang w:val="en-US"/>
-        </w:rPr>
-        <w:t>–</w:t>
-      </w:r>
-      <w:r>
-        <w:rPr>
-          <w:lang w:val="en-US"/>
-        </w:rPr>
-        <w:t xml:space="preserve"> </w:t>
+        <w:t>https</w:t>
+      </w:r>
+      <w:r>
+        <w:t>://</w:t>
+      </w:r>
+      <w:r>
+        <w:rPr>
+          <w:lang w:val="en-US"/>
+        </w:rPr>
+        <w:t>www</w:t>
+      </w:r>
+      <w:r>
+        <w:t>.</w:t>
+      </w:r>
+      <w:proofErr w:type="spellStart"/>
+      <w:r>
+        <w:rPr>
+          <w:lang w:val="en-US"/>
+        </w:rPr>
+        <w:t>altium</w:t>
+      </w:r>
+      <w:proofErr w:type="spellEnd"/>
+      <w:r>
+        <w:t>.</w:t>
+      </w:r>
+      <w:r>
+        <w:rPr>
+          <w:lang w:val="en-US"/>
+        </w:rPr>
+        <w:t>com</w:t>
+      </w:r>
+      <w:r>
+        <w:t>/</w:t>
+      </w:r>
+      <w:r>
+        <w:rPr>
+          <w:lang w:val="en-US"/>
+        </w:rPr>
+        <w:t>documentation</w:t>
+      </w:r>
+      <w:r>
+        <w:t>/</w:t>
+      </w:r>
+      <w:proofErr w:type="spellStart"/>
+      <w:r>
+        <w:rPr>
+          <w:lang w:val="en-US"/>
+        </w:rPr>
+        <w:t>altium</w:t>
+      </w:r>
+      <w:proofErr w:type="spellEnd"/>
+      <w:r>
+        <w:t>-</w:t>
+      </w:r>
+      <w:r>
+        <w:rPr>
+          <w:lang w:val="en-US"/>
+        </w:rPr>
+        <w:t>designer</w:t>
+      </w:r>
+      <w:r>
+        <w:t>/</w:t>
+      </w:r>
+      <w:proofErr w:type="spellStart"/>
+      <w:r>
+        <w:rPr>
+          <w:lang w:val="en-US"/>
+        </w:rPr>
+        <w:t>nfs</w:t>
+      </w:r>
+      <w:proofErr w:type="spellEnd"/>
+      <w:r>
+        <w:t>-18-0</w:t>
+      </w:r>
+      <w:r>
+        <w:rPr>
+          <w:lang w:val="en-US"/>
+        </w:rPr>
+        <w:t>a</w:t>
+      </w:r>
+      <w:r>
+        <w:t>-</w:t>
+      </w:r>
+      <w:r>
+        <w:rPr>
+          <w:lang w:val="en-US"/>
+        </w:rPr>
+        <w:t>fresh</w:t>
+      </w:r>
+      <w:r>
+        <w:t>-</w:t>
+      </w:r>
+      <w:r>
+        <w:rPr>
+          <w:lang w:val="en-US"/>
+        </w:rPr>
+        <w:t>user</w:t>
+      </w:r>
+      <w:r>
+        <w:t>-</w:t>
+      </w:r>
+      <w:r>
+        <w:rPr>
+          <w:lang w:val="en-US"/>
+        </w:rPr>
+        <w:t>interface</w:t>
+      </w:r>
+      <w:r>
+        <w:t>-</w:t>
+      </w:r>
+      <w:r>
+        <w:rPr>
+          <w:lang w:val="en-US"/>
+        </w:rPr>
+        <w:t>ad</w:t>
+      </w:r>
+      <w:r>
+        <w:t>?</w:t>
+      </w:r>
+      <w:r>
+        <w:rPr>
+          <w:lang w:val="en-US"/>
+        </w:rPr>
+        <w:t>version</w:t>
+      </w:r>
+      <w:r>
+        <w:t xml:space="preserve">=18.1. – </w:t>
       </w:r>
       <w:r>
         <w:t>Дата</w:t>
       </w:r>
       <w:r>
-        <w:rPr>
-          <w:lang w:val="en-US"/>
-        </w:rPr>
         <w:t xml:space="preserve"> </w:t>
       </w:r>
       <w:r>
         <w:t>доступа</w:t>
       </w:r>
       <w:r>
-        <w:rPr>
-          <w:lang w:val="en-US"/>
-        </w:rPr>
-        <w:t>: 02.04.</w:t>
-      </w:r>
-      <w:r>
-        <w:rPr>
-          <w:lang w:val="en-US"/>
-        </w:rPr>
-        <w:t>2024</w:t>
-      </w:r>
-      <w:r>
-        <w:rPr>
-          <w:lang w:val="en-US"/>
-        </w:rPr>
-        <w:t xml:space="preserve"> </w:t>
+        <w:t xml:space="preserve">: 02.04.2024 </w:t>
       </w:r>
     </w:p>
     <w:p>
@@ -6070,22 +6571,16 @@
         <w:t>EDA</w:t>
       </w:r>
       <w:r>
-        <w:t xml:space="preserve"> [</w:t>
-      </w:r>
-      <w:r>
-        <w:t>Электронный ресурс</w:t>
-      </w:r>
-      <w:r>
-        <w:t>]</w:t>
+        <w:t xml:space="preserve"> </w:t>
+      </w:r>
+      <w:r>
+        <w:t>[Электронный ресурс]. – Электронные данные</w:t>
       </w:r>
       <w:r>
         <w:t>. – Режим доступа:</w:t>
       </w:r>
       <w:r>
-        <w:t xml:space="preserve"> </w:t>
-      </w:r>
-      <w:r>
-        <w:t>https://www.kicad.org/</w:t>
+        <w:t xml:space="preserve"> https://www.kicad.org/</w:t>
       </w:r>
       <w:r>
         <w:t>.</w:t>
@@ -6154,19 +6649,13 @@
         <w:t>Look</w:t>
       </w:r>
       <w:r>
-        <w:t xml:space="preserve"> [</w:t>
-      </w:r>
-      <w:r>
-        <w:t>Электронный</w:t>
-      </w:r>
-      <w:r>
-        <w:t xml:space="preserve"> </w:t>
-      </w:r>
-      <w:r>
-        <w:t>ресурс</w:t>
-      </w:r>
-      <w:r>
-        <w:t xml:space="preserve">]. –  </w:t>
+        <w:t xml:space="preserve"> </w:t>
+      </w:r>
+      <w:r>
+        <w:t>[Электронный ресурс]. – Электронные данные</w:t>
+      </w:r>
+      <w:r>
+        <w:t xml:space="preserve">. –  </w:t>
       </w:r>
       <w:r>
         <w:t>Режим</w:t>
@@ -6418,10 +6907,7 @@
         <w:t>a</w:t>
       </w:r>
       <w:r>
-        <w:t>68</w:t>
-      </w:r>
-      <w:r>
-        <w:t xml:space="preserve">. </w:t>
+        <w:t xml:space="preserve">68. </w:t>
       </w:r>
       <w:r>
         <w:t>–</w:t>
@@ -6433,6 +6919,92 @@
         <w:t>Дата доступа: 02.03.2024</w:t>
       </w:r>
     </w:p>
+    <w:p>
+      <w:r>
+        <w:t>В</w:t>
+      </w:r>
+      <w:r>
+        <w:t xml:space="preserve">ычислительные </w:t>
+      </w:r>
+      <w:r>
+        <w:t>м</w:t>
+      </w:r>
+      <w:r>
+        <w:t xml:space="preserve">ашины, </w:t>
+      </w:r>
+      <w:r>
+        <w:t>с</w:t>
+      </w:r>
+      <w:r>
+        <w:t xml:space="preserve">истемы и </w:t>
+      </w:r>
+      <w:r>
+        <w:t>с</w:t>
+      </w:r>
+      <w:r>
+        <w:t>ети</w:t>
+      </w:r>
+      <w:r>
+        <w:t>:</w:t>
+      </w:r>
+      <w:r>
+        <w:t xml:space="preserve"> </w:t>
+      </w:r>
+      <w:r>
+        <w:t>д</w:t>
+      </w:r>
+      <w:r>
+        <w:t>ипломное проектирование</w:t>
+      </w:r>
+      <w:r>
+        <w:t xml:space="preserve"> </w:t>
+      </w:r>
+      <w:r>
+        <w:t>[</w:t>
+      </w:r>
+      <w:r>
+        <w:t>Электронный ресурс</w:t>
+      </w:r>
+      <w:r>
+        <w:t xml:space="preserve">]. </w:t>
+      </w:r>
+      <w:r>
+        <w:t xml:space="preserve">– Электронные данные. – Режим доступа: </w:t>
+      </w:r>
+      <w:r>
+        <w:t>https://www.bsuir.by/m/12_100229_1_136308.pdf</w:t>
+      </w:r>
+      <w:r>
+        <w:t>. – Дата доступа: 08.04.2024</w:t>
+      </w:r>
+    </w:p>
+    <w:p>
+      <w:r>
+        <w:t>Экономика проектных решений: методические указания по экономическому обоснованию дипломных проектов</w:t>
+      </w:r>
+      <w:r>
+        <w:t xml:space="preserve"> </w:t>
+      </w:r>
+      <w:r>
+        <w:t>[</w:t>
+      </w:r>
+      <w:r>
+        <w:t>Электронный ресурс</w:t>
+      </w:r>
+      <w:r>
+        <w:t xml:space="preserve">]. </w:t>
+      </w:r>
+      <w:r>
+        <w:t xml:space="preserve">– Электронные данные. – Режим доступа: </w:t>
+      </w:r>
+      <w:r>
+        <w:t>https://www.bsuir.by/m/12_100229_1_161144.pdf</w:t>
+      </w:r>
+      <w:r>
+        <w:t>. – Дата доступа: 08.04.2024</w:t>
+      </w:r>
+    </w:p>
+    <w:p/>
     <w:sectPr>
       <w:footerReference w:type="default" r:id="rId16"/>
       <w:pgSz w:w="11907" w:h="16840" w:code="9"/>
@@ -9233,6 +9805,120 @@
     </w:lvl>
   </w:abstractNum>
   <w:abstractNum w:abstractNumId="28" w15:restartNumberingAfterBreak="0">
+    <w:nsid w:val="65646EEC"/>
+    <w:multiLevelType w:val="hybridMultilevel"/>
+    <w:tmpl w:val="0794FD9C"/>
+    <w:lvl w:ilvl="0" w:tplc="27D80DFC">
+      <w:start w:val="1"/>
+      <w:numFmt w:val="bullet"/>
+      <w:lvlText w:val=""/>
+      <w:lvlJc w:val="left"/>
+      <w:pPr>
+        <w:ind w:left="3600" w:hanging="360"/>
+      </w:pPr>
+      <w:rPr>
+        <w:rFonts w:ascii="Symbol" w:hAnsi="Symbol" w:hint="default"/>
+      </w:rPr>
+    </w:lvl>
+    <w:lvl w:ilvl="1" w:tplc="7BDAC1C4">
+      <w:start w:val="1"/>
+      <w:numFmt w:val="bullet"/>
+      <w:suff w:val="space"/>
+      <w:lvlText w:val=""/>
+      <w:lvlJc w:val="left"/>
+      <w:pPr>
+        <w:ind w:left="1440" w:hanging="360"/>
+      </w:pPr>
+      <w:rPr>
+        <w:rFonts w:ascii="Symbol" w:hAnsi="Symbol" w:hint="default"/>
+      </w:rPr>
+    </w:lvl>
+    <w:lvl w:ilvl="2" w:tplc="04190005" w:tentative="1">
+      <w:start w:val="1"/>
+      <w:numFmt w:val="bullet"/>
+      <w:lvlText w:val=""/>
+      <w:lvlJc w:val="left"/>
+      <w:pPr>
+        <w:ind w:left="2160" w:hanging="360"/>
+      </w:pPr>
+      <w:rPr>
+        <w:rFonts w:ascii="Wingdings" w:hAnsi="Wingdings" w:hint="default"/>
+      </w:rPr>
+    </w:lvl>
+    <w:lvl w:ilvl="3" w:tplc="04190001" w:tentative="1">
+      <w:start w:val="1"/>
+      <w:numFmt w:val="bullet"/>
+      <w:lvlText w:val=""/>
+      <w:lvlJc w:val="left"/>
+      <w:pPr>
+        <w:ind w:left="2880" w:hanging="360"/>
+      </w:pPr>
+      <w:rPr>
+        <w:rFonts w:ascii="Symbol" w:hAnsi="Symbol" w:hint="default"/>
+      </w:rPr>
+    </w:lvl>
+    <w:lvl w:ilvl="4" w:tplc="04190003" w:tentative="1">
+      <w:start w:val="1"/>
+      <w:numFmt w:val="bullet"/>
+      <w:lvlText w:val="o"/>
+      <w:lvlJc w:val="left"/>
+      <w:pPr>
+        <w:ind w:left="3600" w:hanging="360"/>
+      </w:pPr>
+      <w:rPr>
+        <w:rFonts w:ascii="Courier New" w:hAnsi="Courier New" w:cs="Courier New" w:hint="default"/>
+      </w:rPr>
+    </w:lvl>
+    <w:lvl w:ilvl="5" w:tplc="04190005" w:tentative="1">
+      <w:start w:val="1"/>
+      <w:numFmt w:val="bullet"/>
+      <w:lvlText w:val=""/>
+      <w:lvlJc w:val="left"/>
+      <w:pPr>
+        <w:ind w:left="4320" w:hanging="360"/>
+      </w:pPr>
+      <w:rPr>
+        <w:rFonts w:ascii="Wingdings" w:hAnsi="Wingdings" w:hint="default"/>
+      </w:rPr>
+    </w:lvl>
+    <w:lvl w:ilvl="6" w:tplc="04190001" w:tentative="1">
+      <w:start w:val="1"/>
+      <w:numFmt w:val="bullet"/>
+      <w:lvlText w:val=""/>
+      <w:lvlJc w:val="left"/>
+      <w:pPr>
+        <w:ind w:left="5040" w:hanging="360"/>
+      </w:pPr>
+      <w:rPr>
+        <w:rFonts w:ascii="Symbol" w:hAnsi="Symbol" w:hint="default"/>
+      </w:rPr>
+    </w:lvl>
+    <w:lvl w:ilvl="7" w:tplc="04190003" w:tentative="1">
+      <w:start w:val="1"/>
+      <w:numFmt w:val="bullet"/>
+      <w:lvlText w:val="o"/>
+      <w:lvlJc w:val="left"/>
+      <w:pPr>
+        <w:ind w:left="5760" w:hanging="360"/>
+      </w:pPr>
+      <w:rPr>
+        <w:rFonts w:ascii="Courier New" w:hAnsi="Courier New" w:cs="Courier New" w:hint="default"/>
+      </w:rPr>
+    </w:lvl>
+    <w:lvl w:ilvl="8" w:tplc="04190005" w:tentative="1">
+      <w:start w:val="1"/>
+      <w:numFmt w:val="bullet"/>
+      <w:lvlText w:val=""/>
+      <w:lvlJc w:val="left"/>
+      <w:pPr>
+        <w:ind w:left="6480" w:hanging="360"/>
+      </w:pPr>
+      <w:rPr>
+        <w:rFonts w:ascii="Wingdings" w:hAnsi="Wingdings" w:hint="default"/>
+      </w:rPr>
+    </w:lvl>
+  </w:abstractNum>
+  <w:abstractNum w:abstractNumId="29" w15:restartNumberingAfterBreak="0">
     <w:nsid w:val="6A8365A0"/>
     <w:multiLevelType w:val="multilevel"/>
     <w:tmpl w:val="17A45E5E"/>
@@ -9346,7 +10032,7 @@
       </w:rPr>
     </w:lvl>
   </w:abstractNum>
-  <w:abstractNum w:abstractNumId="29" w15:restartNumberingAfterBreak="0">
+  <w:abstractNum w:abstractNumId="30" w15:restartNumberingAfterBreak="0">
     <w:nsid w:val="6ADC4B4B"/>
     <w:multiLevelType w:val="hybridMultilevel"/>
     <w:tmpl w:val="8E2A8C24"/>
@@ -9438,7 +10124,7 @@
       </w:pPr>
     </w:lvl>
   </w:abstractNum>
-  <w:abstractNum w:abstractNumId="30" w15:restartNumberingAfterBreak="0">
+  <w:abstractNum w:abstractNumId="31" w15:restartNumberingAfterBreak="0">
     <w:nsid w:val="6D052314"/>
     <w:multiLevelType w:val="multilevel"/>
     <w:tmpl w:val="BEAE9E36"/>
@@ -9564,7 +10250,7 @@
       </w:rPr>
     </w:lvl>
   </w:abstractNum>
-  <w:abstractNum w:abstractNumId="31" w15:restartNumberingAfterBreak="0">
+  <w:abstractNum w:abstractNumId="32" w15:restartNumberingAfterBreak="0">
     <w:nsid w:val="6F6E1D21"/>
     <w:multiLevelType w:val="multilevel"/>
     <w:tmpl w:val="0419001D"/>
@@ -9650,7 +10336,7 @@
       </w:pPr>
     </w:lvl>
   </w:abstractNum>
-  <w:abstractNum w:abstractNumId="32" w15:restartNumberingAfterBreak="0">
+  <w:abstractNum w:abstractNumId="33" w15:restartNumberingAfterBreak="0">
     <w:nsid w:val="74133F46"/>
     <w:multiLevelType w:val="multilevel"/>
     <w:tmpl w:val="F140B64E"/>
@@ -9765,7 +10451,7 @@
       </w:rPr>
     </w:lvl>
   </w:abstractNum>
-  <w:abstractNum w:abstractNumId="33" w15:restartNumberingAfterBreak="0">
+  <w:abstractNum w:abstractNumId="34" w15:restartNumberingAfterBreak="0">
     <w:nsid w:val="757E4625"/>
     <w:multiLevelType w:val="multilevel"/>
     <w:tmpl w:val="3698C334"/>
@@ -9891,7 +10577,7 @@
       </w:rPr>
     </w:lvl>
   </w:abstractNum>
-  <w:abstractNum w:abstractNumId="34" w15:restartNumberingAfterBreak="0">
+  <w:abstractNum w:abstractNumId="35" w15:restartNumberingAfterBreak="0">
     <w:nsid w:val="783C6B70"/>
     <w:multiLevelType w:val="multilevel"/>
     <w:tmpl w:val="161CB1A6"/>
@@ -10032,10 +10718,10 @@
     <w:abstractNumId w:val="22"/>
   </w:num>
   <w:num w:numId="6">
-    <w:abstractNumId w:val="29"/>
+    <w:abstractNumId w:val="30"/>
   </w:num>
   <w:num w:numId="7">
-    <w:abstractNumId w:val="32"/>
+    <w:abstractNumId w:val="33"/>
   </w:num>
   <w:num w:numId="8">
     <w:abstractNumId w:val="12"/>
@@ -10053,7 +10739,7 @@
     <w:abstractNumId w:val="14"/>
   </w:num>
   <w:num w:numId="13">
-    <w:abstractNumId w:val="28"/>
+    <w:abstractNumId w:val="29"/>
   </w:num>
   <w:num w:numId="14">
     <w:abstractNumId w:val="23"/>
@@ -10065,7 +10751,7 @@
     <w:abstractNumId w:val="18"/>
   </w:num>
   <w:num w:numId="17">
-    <w:abstractNumId w:val="34"/>
+    <w:abstractNumId w:val="35"/>
   </w:num>
   <w:num w:numId="18">
     <w:abstractNumId w:val="21"/>
@@ -10074,7 +10760,7 @@
     <w:abstractNumId w:val="7"/>
   </w:num>
   <w:num w:numId="20">
-    <w:abstractNumId w:val="31"/>
+    <w:abstractNumId w:val="32"/>
   </w:num>
   <w:num w:numId="21">
     <w:abstractNumId w:val="15"/>
@@ -10083,7 +10769,7 @@
     <w:abstractNumId w:val="26"/>
   </w:num>
   <w:num w:numId="23">
-    <w:abstractNumId w:val="33"/>
+    <w:abstractNumId w:val="34"/>
   </w:num>
   <w:num w:numId="24">
     <w:abstractNumId w:val="4"/>
@@ -10092,7 +10778,7 @@
     <w:abstractNumId w:val="17"/>
   </w:num>
   <w:num w:numId="26">
-    <w:abstractNumId w:val="30"/>
+    <w:abstractNumId w:val="31"/>
   </w:num>
   <w:num w:numId="27">
     <w:abstractNumId w:val="3"/>
@@ -10120,6 +10806,9 @@
   </w:num>
   <w:num w:numId="35">
     <w:abstractNumId w:val="8"/>
+  </w:num>
+  <w:num w:numId="36">
+    <w:abstractNumId w:val="28"/>
   </w:num>
 </w:numbering>
 </file>

--- a/Notes/Word/Пояснительная записка.docx
+++ b/Notes/Word/Пояснительная записка.docx
@@ -58,7 +58,7 @@
           <w:r>
             <w:fldChar w:fldCharType="separate"/>
           </w:r>
-          <w:hyperlink w:anchor="_Toc163467744" w:history="1">
+          <w:hyperlink w:anchor="_Toc163566578" w:history="1">
             <w:r>
               <w:rPr>
                 <w:rStyle w:val="Hyperlink"/>
@@ -85,7 +85,7 @@
                 <w:noProof/>
                 <w:webHidden/>
               </w:rPr>
-              <w:instrText xml:space="preserve"> PAGEREF _Toc163467744 \h </w:instrText>
+              <w:instrText xml:space="preserve"> PAGEREF _Toc163566578 \h </w:instrText>
             </w:r>
             <w:r>
               <w:rPr>
@@ -126,7 +126,7 @@
               <w:lang w:eastAsia="ru-RU"/>
             </w:rPr>
           </w:pPr>
-          <w:hyperlink w:anchor="_Toc163467745" w:history="1">
+          <w:hyperlink w:anchor="_Toc163566579" w:history="1">
             <w:r>
               <w:rPr>
                 <w:rStyle w:val="Hyperlink"/>
@@ -161,7 +161,7 @@
                 <w:noProof/>
                 <w:webHidden/>
               </w:rPr>
-              <w:instrText xml:space="preserve"> PAGEREF _Toc163467745 \h </w:instrText>
+              <w:instrText xml:space="preserve"> PAGEREF _Toc163566579 \h </w:instrText>
             </w:r>
             <w:r>
               <w:rPr>
@@ -202,7 +202,7 @@
               <w:lang w:eastAsia="ru-RU"/>
             </w:rPr>
           </w:pPr>
-          <w:hyperlink w:anchor="_Toc163467746" w:history="1">
+          <w:hyperlink w:anchor="_Toc163566580" w:history="1">
             <w:r>
               <w:rPr>
                 <w:rStyle w:val="Hyperlink"/>
@@ -229,7 +229,7 @@
                 <w:noProof/>
                 <w:webHidden/>
               </w:rPr>
-              <w:instrText xml:space="preserve"> PAGEREF _Toc163467746 \h </w:instrText>
+              <w:instrText xml:space="preserve"> PAGEREF _Toc163566580 \h </w:instrText>
             </w:r>
             <w:r>
               <w:rPr>
@@ -270,7 +270,7 @@
               <w:lang w:eastAsia="ru-RU"/>
             </w:rPr>
           </w:pPr>
-          <w:hyperlink w:anchor="_Toc163467747" w:history="1">
+          <w:hyperlink w:anchor="_Toc163566581" w:history="1">
             <w:r>
               <w:rPr>
                 <w:rStyle w:val="Hyperlink"/>
@@ -297,7 +297,7 @@
                 <w:noProof/>
                 <w:webHidden/>
               </w:rPr>
-              <w:instrText xml:space="preserve"> PAGEREF _Toc163467747 \h </w:instrText>
+              <w:instrText xml:space="preserve"> PAGEREF _Toc163566581 \h </w:instrText>
             </w:r>
             <w:r>
               <w:rPr>
@@ -338,7 +338,7 @@
               <w:lang w:eastAsia="ru-RU"/>
             </w:rPr>
           </w:pPr>
-          <w:hyperlink w:anchor="_Toc163467748" w:history="1">
+          <w:hyperlink w:anchor="_Toc163566582" w:history="1">
             <w:r>
               <w:rPr>
                 <w:rStyle w:val="Hyperlink"/>
@@ -373,7 +373,7 @@
                 <w:noProof/>
                 <w:webHidden/>
               </w:rPr>
-              <w:instrText xml:space="preserve"> PAGEREF _Toc163467748 \h </w:instrText>
+              <w:instrText xml:space="preserve"> PAGEREF _Toc163566582 \h </w:instrText>
             </w:r>
             <w:r>
               <w:rPr>
@@ -414,7 +414,7 @@
               <w:lang w:eastAsia="ru-RU"/>
             </w:rPr>
           </w:pPr>
-          <w:hyperlink w:anchor="_Toc163467749" w:history="1">
+          <w:hyperlink w:anchor="_Toc163566583" w:history="1">
             <w:r>
               <w:rPr>
                 <w:rStyle w:val="Hyperlink"/>
@@ -442,7 +442,7 @@
                 <w:noProof/>
                 <w:webHidden/>
               </w:rPr>
-              <w:instrText xml:space="preserve"> PAGEREF _Toc163467749 \h </w:instrText>
+              <w:instrText xml:space="preserve"> PAGEREF _Toc163566583 \h </w:instrText>
             </w:r>
             <w:r>
               <w:rPr>
@@ -483,7 +483,7 @@
               <w:lang w:eastAsia="ru-RU"/>
             </w:rPr>
           </w:pPr>
-          <w:hyperlink w:anchor="_Toc163467750" w:history="1">
+          <w:hyperlink w:anchor="_Toc163566584" w:history="1">
             <w:r>
               <w:rPr>
                 <w:rStyle w:val="Hyperlink"/>
@@ -518,7 +518,7 @@
                 <w:noProof/>
                 <w:webHidden/>
               </w:rPr>
-              <w:instrText xml:space="preserve"> PAGEREF _Toc163467750 \h </w:instrText>
+              <w:instrText xml:space="preserve"> PAGEREF _Toc163566584 \h </w:instrText>
             </w:r>
             <w:r>
               <w:rPr>
@@ -559,7 +559,7 @@
               <w:lang w:eastAsia="ru-RU"/>
             </w:rPr>
           </w:pPr>
-          <w:hyperlink w:anchor="_Toc163467751" w:history="1">
+          <w:hyperlink w:anchor="_Toc163566585" w:history="1">
             <w:r>
               <w:rPr>
                 <w:rStyle w:val="Hyperlink"/>
@@ -586,7 +586,7 @@
                 <w:noProof/>
                 <w:webHidden/>
               </w:rPr>
-              <w:instrText xml:space="preserve"> PAGEREF _Toc163467751 \h </w:instrText>
+              <w:instrText xml:space="preserve"> PAGEREF _Toc163566585 \h </w:instrText>
             </w:r>
             <w:r>
               <w:rPr>
@@ -627,7 +627,7 @@
               <w:lang w:eastAsia="ru-RU"/>
             </w:rPr>
           </w:pPr>
-          <w:hyperlink w:anchor="_Toc163467752" w:history="1">
+          <w:hyperlink w:anchor="_Toc163566586" w:history="1">
             <w:r>
               <w:rPr>
                 <w:rStyle w:val="Hyperlink"/>
@@ -662,7 +662,7 @@
                 <w:noProof/>
                 <w:webHidden/>
               </w:rPr>
-              <w:instrText xml:space="preserve"> PAGEREF _Toc163467752 \h </w:instrText>
+              <w:instrText xml:space="preserve"> PAGEREF _Toc163566586 \h </w:instrText>
             </w:r>
             <w:r>
               <w:rPr>
@@ -703,7 +703,7 @@
               <w:lang w:eastAsia="ru-RU"/>
             </w:rPr>
           </w:pPr>
-          <w:hyperlink w:anchor="_Toc163467753" w:history="1">
+          <w:hyperlink w:anchor="_Toc163566587" w:history="1">
             <w:r>
               <w:rPr>
                 <w:rStyle w:val="Hyperlink"/>
@@ -731,7 +731,7 @@
                 <w:noProof/>
                 <w:webHidden/>
               </w:rPr>
-              <w:instrText xml:space="preserve"> PAGEREF _Toc163467753 \h </w:instrText>
+              <w:instrText xml:space="preserve"> PAGEREF _Toc163566587 \h </w:instrText>
             </w:r>
             <w:r>
               <w:rPr>
@@ -772,7 +772,7 @@
               <w:lang w:eastAsia="ru-RU"/>
             </w:rPr>
           </w:pPr>
-          <w:hyperlink w:anchor="_Toc163467754" w:history="1">
+          <w:hyperlink w:anchor="_Toc163566588" w:history="1">
             <w:r>
               <w:rPr>
                 <w:rStyle w:val="Hyperlink"/>
@@ -800,7 +800,7 @@
                 <w:noProof/>
                 <w:webHidden/>
               </w:rPr>
-              <w:instrText xml:space="preserve"> PAGEREF _Toc163467754 \h </w:instrText>
+              <w:instrText xml:space="preserve"> PAGEREF _Toc163566588 \h </w:instrText>
             </w:r>
             <w:r>
               <w:rPr>
@@ -841,7 +841,7 @@
               <w:lang w:eastAsia="ru-RU"/>
             </w:rPr>
           </w:pPr>
-          <w:hyperlink w:anchor="_Toc163467755" w:history="1">
+          <w:hyperlink w:anchor="_Toc163566589" w:history="1">
             <w:r>
               <w:rPr>
                 <w:rStyle w:val="Hyperlink"/>
@@ -868,7 +868,7 @@
                 <w:noProof/>
                 <w:webHidden/>
               </w:rPr>
-              <w:instrText xml:space="preserve"> PAGEREF _Toc163467755 \h </w:instrText>
+              <w:instrText xml:space="preserve"> PAGEREF _Toc163566589 \h </w:instrText>
             </w:r>
             <w:r>
               <w:rPr>
@@ -909,13 +909,21 @@
               <w:lang w:eastAsia="ru-RU"/>
             </w:rPr>
           </w:pPr>
-          <w:hyperlink w:anchor="_Toc163467756" w:history="1">
+          <w:hyperlink w:anchor="_Toc163566590" w:history="1">
             <w:r>
               <w:rPr>
                 <w:rStyle w:val="Hyperlink"/>
-                <w:noProof/>
-              </w:rPr>
-              <w:t>ЗАКЛЮЧЕНИЕ</w:t>
+                <w:bCs/>
+                <w:noProof/>
+              </w:rPr>
+              <w:t>2</w:t>
+            </w:r>
+            <w:r>
+              <w:rPr>
+                <w:rStyle w:val="Hyperlink"/>
+                <w:noProof/>
+              </w:rPr>
+              <w:t xml:space="preserve"> СИСТЕМНОЕ ПРОЕКТИРОВАНИЕ</w:t>
             </w:r>
             <w:r>
               <w:rPr>
@@ -936,7 +944,7 @@
                 <w:noProof/>
                 <w:webHidden/>
               </w:rPr>
-              <w:instrText xml:space="preserve"> PAGEREF _Toc163467756 \h </w:instrText>
+              <w:instrText xml:space="preserve"> PAGEREF _Toc163566590 \h </w:instrText>
             </w:r>
             <w:r>
               <w:rPr>
@@ -956,7 +964,580 @@
                 <w:noProof/>
                 <w:webHidden/>
               </w:rPr>
+              <w:t>18</w:t>
+            </w:r>
+            <w:r>
+              <w:rPr>
+                <w:noProof/>
+                <w:webHidden/>
+              </w:rPr>
+              <w:fldChar w:fldCharType="end"/>
+            </w:r>
+          </w:hyperlink>
+        </w:p>
+        <w:p>
+          <w:pPr>
+            <w:pStyle w:val="TOC2"/>
+            <w:rPr>
+              <w:rFonts w:asciiTheme="minorHAnsi" w:eastAsiaTheme="minorEastAsia" w:hAnsiTheme="minorHAnsi"/>
+              <w:noProof/>
+              <w:sz w:val="22"/>
+              <w:lang w:eastAsia="ru-RU"/>
+            </w:rPr>
+          </w:pPr>
+          <w:hyperlink w:anchor="_Toc163566591" w:history="1">
+            <w:r>
+              <w:rPr>
+                <w:rStyle w:val="Hyperlink"/>
+                <w:noProof/>
+              </w:rPr>
+              <w:t>2.1 Модуль источника питания</w:t>
+            </w:r>
+            <w:r>
+              <w:rPr>
+                <w:noProof/>
+                <w:webHidden/>
+              </w:rPr>
+              <w:tab/>
+            </w:r>
+            <w:r>
+              <w:rPr>
+                <w:noProof/>
+                <w:webHidden/>
+              </w:rPr>
+              <w:fldChar w:fldCharType="begin"/>
+            </w:r>
+            <w:r>
+              <w:rPr>
+                <w:noProof/>
+                <w:webHidden/>
+              </w:rPr>
+              <w:instrText xml:space="preserve"> PAGEREF _Toc163566591 \h </w:instrText>
+            </w:r>
+            <w:r>
+              <w:rPr>
+                <w:noProof/>
+                <w:webHidden/>
+              </w:rPr>
+            </w:r>
+            <w:r>
+              <w:rPr>
+                <w:noProof/>
+                <w:webHidden/>
+              </w:rPr>
+              <w:fldChar w:fldCharType="separate"/>
+            </w:r>
+            <w:r>
+              <w:rPr>
+                <w:noProof/>
+                <w:webHidden/>
+              </w:rPr>
+              <w:t>18</w:t>
+            </w:r>
+            <w:r>
+              <w:rPr>
+                <w:noProof/>
+                <w:webHidden/>
+              </w:rPr>
+              <w:fldChar w:fldCharType="end"/>
+            </w:r>
+          </w:hyperlink>
+        </w:p>
+        <w:p>
+          <w:pPr>
+            <w:pStyle w:val="TOC2"/>
+            <w:rPr>
+              <w:rFonts w:asciiTheme="minorHAnsi" w:eastAsiaTheme="minorEastAsia" w:hAnsiTheme="minorHAnsi"/>
+              <w:noProof/>
+              <w:sz w:val="22"/>
+              <w:lang w:eastAsia="ru-RU"/>
+            </w:rPr>
+          </w:pPr>
+          <w:hyperlink w:anchor="_Toc163566592" w:history="1">
+            <w:r>
+              <w:rPr>
+                <w:rStyle w:val="Hyperlink"/>
+                <w:noProof/>
+              </w:rPr>
+              <w:t>2.2 Модуль регулирования питания</w:t>
+            </w:r>
+            <w:r>
+              <w:rPr>
+                <w:noProof/>
+                <w:webHidden/>
+              </w:rPr>
+              <w:tab/>
+            </w:r>
+            <w:r>
+              <w:rPr>
+                <w:noProof/>
+                <w:webHidden/>
+              </w:rPr>
+              <w:fldChar w:fldCharType="begin"/>
+            </w:r>
+            <w:r>
+              <w:rPr>
+                <w:noProof/>
+                <w:webHidden/>
+              </w:rPr>
+              <w:instrText xml:space="preserve"> PAGEREF _Toc163566592 \h </w:instrText>
+            </w:r>
+            <w:r>
+              <w:rPr>
+                <w:noProof/>
+                <w:webHidden/>
+              </w:rPr>
+            </w:r>
+            <w:r>
+              <w:rPr>
+                <w:noProof/>
+                <w:webHidden/>
+              </w:rPr>
+              <w:fldChar w:fldCharType="separate"/>
+            </w:r>
+            <w:r>
+              <w:rPr>
+                <w:noProof/>
+                <w:webHidden/>
+              </w:rPr>
+              <w:t>19</w:t>
+            </w:r>
+            <w:r>
+              <w:rPr>
+                <w:noProof/>
+                <w:webHidden/>
+              </w:rPr>
+              <w:fldChar w:fldCharType="end"/>
+            </w:r>
+          </w:hyperlink>
+        </w:p>
+        <w:p>
+          <w:pPr>
+            <w:pStyle w:val="TOC2"/>
+            <w:rPr>
+              <w:rFonts w:asciiTheme="minorHAnsi" w:eastAsiaTheme="minorEastAsia" w:hAnsiTheme="minorHAnsi"/>
+              <w:noProof/>
+              <w:sz w:val="22"/>
+              <w:lang w:eastAsia="ru-RU"/>
+            </w:rPr>
+          </w:pPr>
+          <w:hyperlink w:anchor="_Toc163566593" w:history="1">
+            <w:r>
+              <w:rPr>
+                <w:rStyle w:val="Hyperlink"/>
+                <w:noProof/>
+              </w:rPr>
+              <w:t>2.3 Модуль развязки</w:t>
+            </w:r>
+            <w:r>
+              <w:rPr>
+                <w:noProof/>
+                <w:webHidden/>
+              </w:rPr>
+              <w:tab/>
+            </w:r>
+            <w:r>
+              <w:rPr>
+                <w:noProof/>
+                <w:webHidden/>
+              </w:rPr>
+              <w:fldChar w:fldCharType="begin"/>
+            </w:r>
+            <w:r>
+              <w:rPr>
+                <w:noProof/>
+                <w:webHidden/>
+              </w:rPr>
+              <w:instrText xml:space="preserve"> PAGEREF _Toc163566593 \h </w:instrText>
+            </w:r>
+            <w:r>
+              <w:rPr>
+                <w:noProof/>
+                <w:webHidden/>
+              </w:rPr>
+            </w:r>
+            <w:r>
+              <w:rPr>
+                <w:noProof/>
+                <w:webHidden/>
+              </w:rPr>
+              <w:fldChar w:fldCharType="separate"/>
+            </w:r>
+            <w:r>
+              <w:rPr>
+                <w:noProof/>
+                <w:webHidden/>
+              </w:rPr>
               <w:t>20</w:t>
+            </w:r>
+            <w:r>
+              <w:rPr>
+                <w:noProof/>
+                <w:webHidden/>
+              </w:rPr>
+              <w:fldChar w:fldCharType="end"/>
+            </w:r>
+          </w:hyperlink>
+        </w:p>
+        <w:p>
+          <w:pPr>
+            <w:pStyle w:val="TOC2"/>
+            <w:rPr>
+              <w:rFonts w:asciiTheme="minorHAnsi" w:eastAsiaTheme="minorEastAsia" w:hAnsiTheme="minorHAnsi"/>
+              <w:noProof/>
+              <w:sz w:val="22"/>
+              <w:lang w:eastAsia="ru-RU"/>
+            </w:rPr>
+          </w:pPr>
+          <w:hyperlink w:anchor="_Toc163566594" w:history="1">
+            <w:r>
+              <w:rPr>
+                <w:rStyle w:val="Hyperlink"/>
+                <w:noProof/>
+              </w:rPr>
+              <w:t>2.4 Модуль импульсного генератора</w:t>
+            </w:r>
+            <w:r>
+              <w:rPr>
+                <w:noProof/>
+                <w:webHidden/>
+              </w:rPr>
+              <w:tab/>
+            </w:r>
+            <w:r>
+              <w:rPr>
+                <w:noProof/>
+                <w:webHidden/>
+              </w:rPr>
+              <w:fldChar w:fldCharType="begin"/>
+            </w:r>
+            <w:r>
+              <w:rPr>
+                <w:noProof/>
+                <w:webHidden/>
+              </w:rPr>
+              <w:instrText xml:space="preserve"> PAGEREF _Toc163566594 \h </w:instrText>
+            </w:r>
+            <w:r>
+              <w:rPr>
+                <w:noProof/>
+                <w:webHidden/>
+              </w:rPr>
+            </w:r>
+            <w:r>
+              <w:rPr>
+                <w:noProof/>
+                <w:webHidden/>
+              </w:rPr>
+              <w:fldChar w:fldCharType="separate"/>
+            </w:r>
+            <w:r>
+              <w:rPr>
+                <w:noProof/>
+                <w:webHidden/>
+              </w:rPr>
+              <w:t>20</w:t>
+            </w:r>
+            <w:r>
+              <w:rPr>
+                <w:noProof/>
+                <w:webHidden/>
+              </w:rPr>
+              <w:fldChar w:fldCharType="end"/>
+            </w:r>
+          </w:hyperlink>
+        </w:p>
+        <w:p>
+          <w:pPr>
+            <w:pStyle w:val="TOC2"/>
+            <w:rPr>
+              <w:rFonts w:asciiTheme="minorHAnsi" w:eastAsiaTheme="minorEastAsia" w:hAnsiTheme="minorHAnsi"/>
+              <w:noProof/>
+              <w:sz w:val="22"/>
+              <w:lang w:eastAsia="ru-RU"/>
+            </w:rPr>
+          </w:pPr>
+          <w:hyperlink w:anchor="_Toc163566595" w:history="1">
+            <w:r>
+              <w:rPr>
+                <w:rStyle w:val="Hyperlink"/>
+                <w:noProof/>
+              </w:rPr>
+              <w:t>2.5 Модуль генератора, управляемого импульсами</w:t>
+            </w:r>
+            <w:r>
+              <w:rPr>
+                <w:noProof/>
+                <w:webHidden/>
+              </w:rPr>
+              <w:tab/>
+            </w:r>
+            <w:r>
+              <w:rPr>
+                <w:noProof/>
+                <w:webHidden/>
+              </w:rPr>
+              <w:fldChar w:fldCharType="begin"/>
+            </w:r>
+            <w:r>
+              <w:rPr>
+                <w:noProof/>
+                <w:webHidden/>
+              </w:rPr>
+              <w:instrText xml:space="preserve"> PAGEREF _Toc163566595 \h </w:instrText>
+            </w:r>
+            <w:r>
+              <w:rPr>
+                <w:noProof/>
+                <w:webHidden/>
+              </w:rPr>
+            </w:r>
+            <w:r>
+              <w:rPr>
+                <w:noProof/>
+                <w:webHidden/>
+              </w:rPr>
+              <w:fldChar w:fldCharType="separate"/>
+            </w:r>
+            <w:r>
+              <w:rPr>
+                <w:noProof/>
+                <w:webHidden/>
+              </w:rPr>
+              <w:t>21</w:t>
+            </w:r>
+            <w:r>
+              <w:rPr>
+                <w:noProof/>
+                <w:webHidden/>
+              </w:rPr>
+              <w:fldChar w:fldCharType="end"/>
+            </w:r>
+          </w:hyperlink>
+        </w:p>
+        <w:p>
+          <w:pPr>
+            <w:pStyle w:val="TOC2"/>
+            <w:rPr>
+              <w:rFonts w:asciiTheme="minorHAnsi" w:eastAsiaTheme="minorEastAsia" w:hAnsiTheme="minorHAnsi"/>
+              <w:noProof/>
+              <w:sz w:val="22"/>
+              <w:lang w:eastAsia="ru-RU"/>
+            </w:rPr>
+          </w:pPr>
+          <w:hyperlink w:anchor="_Toc163566596" w:history="1">
+            <w:r>
+              <w:rPr>
+                <w:rStyle w:val="Hyperlink"/>
+                <w:noProof/>
+              </w:rPr>
+              <w:t>2.6 Модуль настройки импульсов</w:t>
+            </w:r>
+            <w:r>
+              <w:rPr>
+                <w:noProof/>
+                <w:webHidden/>
+              </w:rPr>
+              <w:tab/>
+            </w:r>
+            <w:r>
+              <w:rPr>
+                <w:noProof/>
+                <w:webHidden/>
+              </w:rPr>
+              <w:fldChar w:fldCharType="begin"/>
+            </w:r>
+            <w:r>
+              <w:rPr>
+                <w:noProof/>
+                <w:webHidden/>
+              </w:rPr>
+              <w:instrText xml:space="preserve"> PAGEREF _Toc163566596 \h </w:instrText>
+            </w:r>
+            <w:r>
+              <w:rPr>
+                <w:noProof/>
+                <w:webHidden/>
+              </w:rPr>
+            </w:r>
+            <w:r>
+              <w:rPr>
+                <w:noProof/>
+                <w:webHidden/>
+              </w:rPr>
+              <w:fldChar w:fldCharType="separate"/>
+            </w:r>
+            <w:r>
+              <w:rPr>
+                <w:noProof/>
+                <w:webHidden/>
+              </w:rPr>
+              <w:t>22</w:t>
+            </w:r>
+            <w:r>
+              <w:rPr>
+                <w:noProof/>
+                <w:webHidden/>
+              </w:rPr>
+              <w:fldChar w:fldCharType="end"/>
+            </w:r>
+          </w:hyperlink>
+        </w:p>
+        <w:p>
+          <w:pPr>
+            <w:pStyle w:val="TOC2"/>
+            <w:rPr>
+              <w:rFonts w:asciiTheme="minorHAnsi" w:eastAsiaTheme="minorEastAsia" w:hAnsiTheme="minorHAnsi"/>
+              <w:noProof/>
+              <w:sz w:val="22"/>
+              <w:lang w:eastAsia="ru-RU"/>
+            </w:rPr>
+          </w:pPr>
+          <w:hyperlink w:anchor="_Toc163566597" w:history="1">
+            <w:r>
+              <w:rPr>
+                <w:rStyle w:val="Hyperlink"/>
+                <w:noProof/>
+              </w:rPr>
+              <w:t>2.7 Генер</w:t>
+            </w:r>
+            <w:r>
+              <w:rPr>
+                <w:rStyle w:val="Hyperlink"/>
+                <w:noProof/>
+              </w:rPr>
+              <w:t>а</w:t>
+            </w:r>
+            <w:r>
+              <w:rPr>
+                <w:rStyle w:val="Hyperlink"/>
+                <w:noProof/>
+              </w:rPr>
+              <w:t>тор, управляемый напряжением</w:t>
+            </w:r>
+            <w:r>
+              <w:rPr>
+                <w:noProof/>
+                <w:webHidden/>
+              </w:rPr>
+              <w:tab/>
+            </w:r>
+            <w:r>
+              <w:rPr>
+                <w:noProof/>
+                <w:webHidden/>
+              </w:rPr>
+              <w:fldChar w:fldCharType="begin"/>
+            </w:r>
+            <w:r>
+              <w:rPr>
+                <w:noProof/>
+                <w:webHidden/>
+              </w:rPr>
+              <w:instrText xml:space="preserve"> PAGEREF _Toc163566597 \h </w:instrText>
+            </w:r>
+            <w:r>
+              <w:rPr>
+                <w:noProof/>
+                <w:webHidden/>
+              </w:rPr>
+            </w:r>
+            <w:r>
+              <w:rPr>
+                <w:noProof/>
+                <w:webHidden/>
+              </w:rPr>
+              <w:fldChar w:fldCharType="separate"/>
+            </w:r>
+            <w:r>
+              <w:rPr>
+                <w:noProof/>
+                <w:webHidden/>
+              </w:rPr>
+              <w:t>23</w:t>
+            </w:r>
+            <w:r>
+              <w:rPr>
+                <w:noProof/>
+                <w:webHidden/>
+              </w:rPr>
+              <w:fldChar w:fldCharType="end"/>
+            </w:r>
+          </w:hyperlink>
+        </w:p>
+        <w:p>
+          <w:pPr>
+            <w:pStyle w:val="TOC2"/>
+            <w:rPr>
+              <w:rFonts w:asciiTheme="minorHAnsi" w:eastAsiaTheme="minorEastAsia" w:hAnsiTheme="minorHAnsi"/>
+              <w:noProof/>
+              <w:sz w:val="22"/>
+              <w:lang w:eastAsia="ru-RU"/>
+            </w:rPr>
+          </w:pPr>
+          <w:hyperlink w:anchor="_Toc163566598" w:history="1">
+            <w:r>
+              <w:rPr>
+                <w:rStyle w:val="Hyperlink"/>
+                <w:noProof/>
+              </w:rPr>
+              <w:t xml:space="preserve">2.8 Модуль </w:t>
+            </w:r>
+            <w:r>
+              <w:rPr>
+                <w:rStyle w:val="Hyperlink"/>
+                <w:noProof/>
+                <w:lang w:val="en-US"/>
+              </w:rPr>
+              <w:t>RF-</w:t>
+            </w:r>
+            <w:r>
+              <w:rPr>
+                <w:rStyle w:val="Hyperlink"/>
+                <w:noProof/>
+              </w:rPr>
+              <w:t>вывода</w:t>
+            </w:r>
+            <w:r>
+              <w:rPr>
+                <w:noProof/>
+                <w:webHidden/>
+              </w:rPr>
+              <w:tab/>
+            </w:r>
+            <w:r>
+              <w:rPr>
+                <w:noProof/>
+                <w:webHidden/>
+              </w:rPr>
+              <w:fldChar w:fldCharType="begin"/>
+            </w:r>
+            <w:r>
+              <w:rPr>
+                <w:noProof/>
+                <w:webHidden/>
+              </w:rPr>
+              <w:instrText xml:space="preserve"> PAGEREF _Toc163566598 \h </w:instrText>
+            </w:r>
+            <w:r>
+              <w:rPr>
+                <w:noProof/>
+                <w:webHidden/>
+              </w:rPr>
+            </w:r>
+            <w:r>
+              <w:rPr>
+                <w:noProof/>
+                <w:webHidden/>
+              </w:rPr>
+              <w:fldChar w:fldCharType="separate"/>
+            </w:r>
+            <w:r>
+              <w:rPr>
+                <w:noProof/>
+                <w:webHidden/>
+              </w:rPr>
+              <w:t>24</w:t>
             </w:r>
             <w:r>
               <w:rPr>
@@ -977,12 +1558,80 @@
               <w:lang w:eastAsia="ru-RU"/>
             </w:rPr>
           </w:pPr>
-          <w:hyperlink w:anchor="_Toc163467757" w:history="1">
+          <w:hyperlink w:anchor="_Toc163566599" w:history="1">
             <w:r>
               <w:rPr>
                 <w:rStyle w:val="Hyperlink"/>
                 <w:noProof/>
               </w:rPr>
+              <w:t>ЗАКЛЮЧЕНИЕ</w:t>
+            </w:r>
+            <w:r>
+              <w:rPr>
+                <w:noProof/>
+                <w:webHidden/>
+              </w:rPr>
+              <w:tab/>
+            </w:r>
+            <w:r>
+              <w:rPr>
+                <w:noProof/>
+                <w:webHidden/>
+              </w:rPr>
+              <w:fldChar w:fldCharType="begin"/>
+            </w:r>
+            <w:r>
+              <w:rPr>
+                <w:noProof/>
+                <w:webHidden/>
+              </w:rPr>
+              <w:instrText xml:space="preserve"> PAGEREF _Toc163566599 \h </w:instrText>
+            </w:r>
+            <w:r>
+              <w:rPr>
+                <w:noProof/>
+                <w:webHidden/>
+              </w:rPr>
+            </w:r>
+            <w:r>
+              <w:rPr>
+                <w:noProof/>
+                <w:webHidden/>
+              </w:rPr>
+              <w:fldChar w:fldCharType="separate"/>
+            </w:r>
+            <w:r>
+              <w:rPr>
+                <w:noProof/>
+                <w:webHidden/>
+              </w:rPr>
+              <w:t>25</w:t>
+            </w:r>
+            <w:r>
+              <w:rPr>
+                <w:noProof/>
+                <w:webHidden/>
+              </w:rPr>
+              <w:fldChar w:fldCharType="end"/>
+            </w:r>
+          </w:hyperlink>
+        </w:p>
+        <w:p>
+          <w:pPr>
+            <w:pStyle w:val="TOC1"/>
+            <w:rPr>
+              <w:rFonts w:asciiTheme="minorHAnsi" w:eastAsiaTheme="minorEastAsia" w:hAnsiTheme="minorHAnsi"/>
+              <w:noProof/>
+              <w:sz w:val="22"/>
+              <w:lang w:eastAsia="ru-RU"/>
+            </w:rPr>
+          </w:pPr>
+          <w:hyperlink w:anchor="_Toc163566600" w:history="1">
+            <w:r>
+              <w:rPr>
+                <w:rStyle w:val="Hyperlink"/>
+                <w:noProof/>
+              </w:rPr>
               <w:t>СПИСОК ИСПОЛЬЗОВАННЫХ ИСТОЧНИКОВ</w:t>
             </w:r>
             <w:r>
@@ -1004,7 +1653,7 @@
                 <w:noProof/>
                 <w:webHidden/>
               </w:rPr>
-              <w:instrText xml:space="preserve"> PAGEREF _Toc163467757 \h </w:instrText>
+              <w:instrText xml:space="preserve"> PAGEREF _Toc163566600 \h </w:instrText>
             </w:r>
             <w:r>
               <w:rPr>
@@ -1024,7 +1673,7 @@
                 <w:noProof/>
                 <w:webHidden/>
               </w:rPr>
-              <w:t>21</w:t>
+              <w:t>26</w:t>
             </w:r>
             <w:r>
               <w:rPr>
@@ -1069,7 +1718,7 @@
         <w:ind w:firstLine="0"/>
         <w:jc w:val="center"/>
       </w:pPr>
-      <w:bookmarkStart w:id="0" w:name="_Toc163467744"/>
+      <w:bookmarkStart w:id="0" w:name="_Toc163566578"/>
       <w:r>
         <w:lastRenderedPageBreak/>
         <w:t>ВВЕДЕНИЕ</w:t>
@@ -1085,15 +1734,7 @@
         <w:t>без беспроводных технологий невозможно представить повседневную жизнь</w:t>
       </w:r>
       <w:r>
-        <w:t xml:space="preserve">. Беспроводные сети Bluetooth и </w:t>
-      </w:r>
-      <w:proofErr w:type="spellStart"/>
-      <w:r>
-        <w:t>Wi</w:t>
-      </w:r>
-      <w:proofErr w:type="spellEnd"/>
-      <w:r>
-        <w:t xml:space="preserve">-Fi, </w:t>
+        <w:t xml:space="preserve">. Беспроводные сети Bluetooth и Wi-Fi, </w:t>
       </w:r>
       <w:r>
         <w:t>являются</w:t>
@@ -1158,15 +1799,7 @@
     </w:p>
     <w:p>
       <w:r>
-        <w:t xml:space="preserve">Однако, с ростом популярности и распространенности беспроводных технологий возникают новые угрозы, связанные с их использованием. Одной из таких угроз является возможность незаконного доступа к данным через сети Bluetooth и </w:t>
-      </w:r>
-      <w:proofErr w:type="spellStart"/>
-      <w:r>
-        <w:t>Wi</w:t>
-      </w:r>
-      <w:proofErr w:type="spellEnd"/>
-      <w:r>
-        <w:t>-Fi, что может привести к серьезным последствиям для безопасности и конфиденциальности информации. Существует риск подслушивания и шпионажа через эти каналы, особенно в ситуациях, когда данные передаются без должного уровня защиты. Поэтому критически важно обеспечивать безопасность сетей и их недоступность в определённых местах, например, в частных корпоративных средах, в которых важна конфиденциальность информации, в военных целях</w:t>
+        <w:t>Однако, с ростом популярности и распространенности беспроводных технологий возникают новые угрозы, связанные с их использованием. Одной из таких угроз является возможность незаконного доступа к данным через сети Bluetooth и Wi-Fi, что может привести к серьезным последствиям для безопасности и конфиденциальности информации. Существует риск подслушивания и шпионажа через эти каналы, особенно в ситуациях, когда данные передаются без должного уровня защиты. Поэтому критически важно обеспечивать безопасность сетей и их недоступность в определённых местах, например, в частных корпоративных средах, в которых важна конфиденциальность информации, в военных целях</w:t>
       </w:r>
       <w:r>
         <w:t xml:space="preserve"> </w:t>
@@ -1374,7 +2007,7 @@
       <w:r>
         <w:br w:type="page"/>
       </w:r>
-      <w:bookmarkStart w:id="1" w:name="_Toc163467745"/>
+      <w:bookmarkStart w:id="1" w:name="_Toc163566579"/>
       <w:r>
         <w:lastRenderedPageBreak/>
         <w:t>ОБЗОР ЛИТЕРАТУРЫ</w:t>
@@ -1390,7 +2023,7 @@
           <w:numId w:val="26"/>
         </w:numPr>
       </w:pPr>
-      <w:bookmarkStart w:id="2" w:name="_Toc163467746"/>
+      <w:bookmarkStart w:id="2" w:name="_Toc163566580"/>
       <w:r>
         <w:t>Сравнение с аналогами на рынке</w:t>
       </w:r>
@@ -2265,7 +2898,7 @@
           <w:numId w:val="26"/>
         </w:numPr>
       </w:pPr>
-      <w:bookmarkStart w:id="3" w:name="_Toc163467747"/>
+      <w:bookmarkStart w:id="3" w:name="_Toc163566581"/>
       <w:r>
         <w:t xml:space="preserve">Обзор </w:t>
       </w:r>
@@ -2513,8 +3146,7 @@
           <w:numId w:val="26"/>
         </w:numPr>
       </w:pPr>
-      <w:bookmarkStart w:id="4" w:name="_Toc163467748"/>
-      <w:proofErr w:type="spellStart"/>
+      <w:bookmarkStart w:id="4" w:name="_Toc163566582"/>
       <w:r>
         <w:rPr>
           <w:lang w:val="en-US"/>
@@ -2522,18 +3154,15 @@
         <w:t>EasyEDA</w:t>
       </w:r>
       <w:bookmarkEnd w:id="4"/>
-      <w:proofErr w:type="spellEnd"/>
     </w:p>
     <w:p/>
     <w:p>
-      <w:proofErr w:type="spellStart"/>
       <w:r>
         <w:rPr>
           <w:lang w:val="en-US"/>
         </w:rPr>
         <w:t>EasyEDA</w:t>
       </w:r>
-      <w:proofErr w:type="spellEnd"/>
       <w:r>
         <w:t xml:space="preserve"> [</w:t>
       </w:r>
@@ -2555,14 +3184,12 @@
       <w:r>
         <w:t xml:space="preserve">, и доступна даже с телефона в браузере. Так же </w:t>
       </w:r>
-      <w:proofErr w:type="spellStart"/>
       <w:r>
         <w:rPr>
           <w:lang w:val="en-US"/>
         </w:rPr>
         <w:t>EasyEDA</w:t>
       </w:r>
-      <w:proofErr w:type="spellEnd"/>
       <w:r>
         <w:t xml:space="preserve"> </w:t>
       </w:r>
@@ -2593,14 +3220,12 @@
       <w:r>
         <w:t xml:space="preserve"> </w:t>
       </w:r>
-      <w:proofErr w:type="spellStart"/>
       <w:r>
         <w:rPr>
           <w:lang w:val="en-US"/>
         </w:rPr>
         <w:t>EasyEDA</w:t>
       </w:r>
-      <w:proofErr w:type="spellEnd"/>
       <w:r>
         <w:t xml:space="preserve"> поддерживает как аналоговые, так и цифровые сигнал</w:t>
       </w:r>
@@ -2690,14 +3315,12 @@
       <w:r>
         <w:t xml:space="preserve"> необходимы для задания типа, времени, параметров анализа, а также создания специальных функций. Интерфейс </w:t>
       </w:r>
-      <w:proofErr w:type="spellStart"/>
       <w:r>
         <w:rPr>
           <w:lang w:val="en-US"/>
         </w:rPr>
         <w:t>EasyEDA</w:t>
       </w:r>
-      <w:proofErr w:type="spellEnd"/>
       <w:r>
         <w:t xml:space="preserve"> </w:t>
       </w:r>
@@ -2776,14 +3399,12 @@
       <w:r>
         <w:t xml:space="preserve"> – Пример интерфейса </w:t>
       </w:r>
-      <w:proofErr w:type="spellStart"/>
       <w:r>
         <w:rPr>
           <w:lang w:val="en-US"/>
         </w:rPr>
         <w:t>EasyEDA</w:t>
       </w:r>
-      <w:proofErr w:type="spellEnd"/>
     </w:p>
     <w:p>
       <w:pPr>
@@ -2950,7 +3571,7 @@
           <w:lang w:val="en-US"/>
         </w:rPr>
       </w:pPr>
-      <w:bookmarkStart w:id="5" w:name="_Toc163467749"/>
+      <w:bookmarkStart w:id="5" w:name="_Toc163566583"/>
       <w:r>
         <w:rPr>
           <w:lang w:val="en-US"/>
@@ -3233,7 +3854,7 @@
           <w:numId w:val="26"/>
         </w:numPr>
       </w:pPr>
-      <w:bookmarkStart w:id="6" w:name="_Toc163467750"/>
+      <w:bookmarkStart w:id="6" w:name="_Toc163566584"/>
       <w:r>
         <w:rPr>
           <w:lang w:val="en-US"/>
@@ -3525,7 +4146,7 @@
           <w:numId w:val="26"/>
         </w:numPr>
       </w:pPr>
-      <w:bookmarkStart w:id="7" w:name="_Toc163467751"/>
+      <w:bookmarkStart w:id="7" w:name="_Toc163566585"/>
       <w:r>
         <w:t xml:space="preserve">Обзор </w:t>
       </w:r>
@@ -3843,7 +4464,7 @@
           <w:szCs w:val="32"/>
         </w:rPr>
       </w:pPr>
-      <w:bookmarkStart w:id="8" w:name="_Toc163467752"/>
+      <w:bookmarkStart w:id="8" w:name="_Toc163566586"/>
       <w:r>
         <w:rPr>
           <w:lang w:val="en-US"/>
@@ -4203,181 +4824,165 @@
           <w:lang w:val="en-US"/>
         </w:rPr>
       </w:pPr>
-      <w:bookmarkStart w:id="9" w:name="_Toc163467753"/>
-      <w:proofErr w:type="spellStart"/>
+      <w:bookmarkStart w:id="9" w:name="_Toc163566587"/>
+      <w:r>
+        <w:rPr>
+          <w:lang w:val="en-US"/>
+        </w:rPr>
+        <w:t>KiCad EDA</w:t>
+      </w:r>
+      <w:bookmarkEnd w:id="9"/>
+    </w:p>
+    <w:p>
+      <w:pPr>
+        <w:rPr>
+          <w:lang w:val="en-US"/>
+        </w:rPr>
+      </w:pPr>
+    </w:p>
+    <w:p>
       <w:r>
         <w:rPr>
           <w:lang w:val="en-US"/>
         </w:rPr>
         <w:t>KiCad</w:t>
       </w:r>
-      <w:proofErr w:type="spellEnd"/>
-      <w:r>
-        <w:rPr>
-          <w:lang w:val="en-US"/>
-        </w:rPr>
-        <w:t xml:space="preserve"> EDA</w:t>
-      </w:r>
-      <w:bookmarkEnd w:id="9"/>
-    </w:p>
-    <w:p>
-      <w:pPr>
-        <w:rPr>
-          <w:lang w:val="en-US"/>
-        </w:rPr>
-      </w:pPr>
-    </w:p>
-    <w:p>
-      <w:proofErr w:type="spellStart"/>
+      <w:r>
+        <w:t xml:space="preserve"> </w:t>
+      </w:r>
+      <w:r>
+        <w:rPr>
+          <w:lang w:val="en-US"/>
+        </w:rPr>
+        <w:t>EDA</w:t>
+      </w:r>
+      <w:r>
+        <w:t xml:space="preserve"> </w:t>
+      </w:r>
+      <w:r>
+        <w:t>[</w:t>
+      </w:r>
+      <w:r>
+        <w:t>16</w:t>
+      </w:r>
+      <w:r>
+        <w:t>]</w:t>
+      </w:r>
+      <w:r>
+        <w:t xml:space="preserve"> –</w:t>
+      </w:r>
+      <w:r>
+        <w:t xml:space="preserve"> свободная открытая система автоматизированного проектирования печатных плат. С 7 февраля 2023 года была разработана версия 7.0.0, сформированная после перехода проекта в организацию </w:t>
+      </w:r>
+      <w:r>
+        <w:rPr>
+          <w:lang w:val="en-US"/>
+        </w:rPr>
+        <w:t>Linux</w:t>
+      </w:r>
+      <w:r>
+        <w:t xml:space="preserve"> </w:t>
+      </w:r>
+      <w:r>
+        <w:rPr>
+          <w:lang w:val="en-US"/>
+        </w:rPr>
+        <w:t>Foundation</w:t>
+      </w:r>
+      <w:r>
+        <w:t xml:space="preserve">. </w:t>
+      </w:r>
+      <w:r>
+        <w:t xml:space="preserve">Система распространяется для различных дистрибутивов </w:t>
+      </w:r>
+      <w:r>
+        <w:rPr>
+          <w:lang w:val="en-US"/>
+        </w:rPr>
+        <w:t>Linux</w:t>
+      </w:r>
+      <w:r>
+        <w:t xml:space="preserve">, </w:t>
+      </w:r>
+      <w:r>
+        <w:rPr>
+          <w:lang w:val="en-US"/>
+        </w:rPr>
+        <w:t>Windows</w:t>
+      </w:r>
+      <w:r>
+        <w:t xml:space="preserve"> </w:t>
+      </w:r>
+      <w:r>
+        <w:t xml:space="preserve">и </w:t>
+      </w:r>
+      <w:r>
+        <w:rPr>
+          <w:lang w:val="en-US"/>
+        </w:rPr>
+        <w:t>macOS</w:t>
+      </w:r>
+      <w:r>
+        <w:t>.</w:t>
+      </w:r>
+    </w:p>
+    <w:p>
       <w:r>
         <w:rPr>
           <w:lang w:val="en-US"/>
         </w:rPr>
         <w:t>KiCad</w:t>
       </w:r>
-      <w:proofErr w:type="spellEnd"/>
-      <w:r>
-        <w:t xml:space="preserve"> </w:t>
-      </w:r>
-      <w:r>
-        <w:rPr>
-          <w:lang w:val="en-US"/>
-        </w:rPr>
-        <w:t>EDA</w:t>
-      </w:r>
-      <w:r>
-        <w:t xml:space="preserve"> </w:t>
-      </w:r>
-      <w:r>
-        <w:t>[</w:t>
-      </w:r>
-      <w:r>
-        <w:t>16</w:t>
-      </w:r>
-      <w:r>
-        <w:t>]</w:t>
-      </w:r>
-      <w:r>
-        <w:t xml:space="preserve"> –</w:t>
-      </w:r>
-      <w:r>
-        <w:t xml:space="preserve"> свободная открытая система автоматизированного проектирования печатных плат. С 7 февраля 2023 года была разработана версия 7.0.0, сформированная после перехода проекта в организацию </w:t>
-      </w:r>
-      <w:r>
-        <w:rPr>
-          <w:lang w:val="en-US"/>
-        </w:rPr>
-        <w:t>Linux</w:t>
-      </w:r>
-      <w:r>
-        <w:t xml:space="preserve"> </w:t>
-      </w:r>
-      <w:r>
-        <w:rPr>
-          <w:lang w:val="en-US"/>
-        </w:rPr>
-        <w:t>Foundation</w:t>
-      </w:r>
-      <w:r>
-        <w:t xml:space="preserve">. </w:t>
-      </w:r>
-      <w:r>
-        <w:t xml:space="preserve">Система распространяется для различных дистрибутивов </w:t>
-      </w:r>
-      <w:r>
-        <w:rPr>
-          <w:lang w:val="en-US"/>
-        </w:rPr>
-        <w:t>Linux</w:t>
-      </w:r>
-      <w:r>
-        <w:t xml:space="preserve">, </w:t>
-      </w:r>
-      <w:r>
-        <w:rPr>
-          <w:lang w:val="en-US"/>
-        </w:rPr>
-        <w:t>Windows</w:t>
-      </w:r>
-      <w:r>
-        <w:t xml:space="preserve"> </w:t>
-      </w:r>
-      <w:r>
-        <w:t xml:space="preserve">и </w:t>
-      </w:r>
-      <w:r>
-        <w:rPr>
-          <w:lang w:val="en-US"/>
-        </w:rPr>
-        <w:t>macOS</w:t>
-      </w:r>
-      <w:r>
-        <w:t>.</w:t>
-      </w:r>
-    </w:p>
-    <w:p>
-      <w:proofErr w:type="spellStart"/>
+      <w:r>
+        <w:t xml:space="preserve"> </w:t>
+      </w:r>
+      <w:r>
+        <w:t xml:space="preserve">предоставляет полную поддержку разработки плат, в том числе создание принципиальных схем, </w:t>
+      </w:r>
+      <w:r>
+        <w:t>разработк</w:t>
+      </w:r>
+      <w:r>
+        <w:t>у</w:t>
+      </w:r>
+      <w:r>
+        <w:t xml:space="preserve"> печатных плат, просмотр </w:t>
+      </w:r>
+      <w:r>
+        <w:rPr>
+          <w:lang w:val="en-US"/>
+        </w:rPr>
+        <w:t>Gerber</w:t>
+      </w:r>
+      <w:r>
+        <w:t>-</w:t>
+      </w:r>
+      <w:r>
+        <w:t xml:space="preserve">файлов и лёгкое создание собственных элементов с функцией задания макета на печатной плате. Так же </w:t>
+      </w:r>
       <w:r>
         <w:rPr>
           <w:lang w:val="en-US"/>
         </w:rPr>
         <w:t>KiCad</w:t>
       </w:r>
-      <w:proofErr w:type="spellEnd"/>
-      <w:r>
-        <w:t xml:space="preserve"> </w:t>
-      </w:r>
-      <w:r>
-        <w:t xml:space="preserve">предоставляет полную поддержку разработки плат, в том числе создание принципиальных схем, </w:t>
-      </w:r>
-      <w:r>
-        <w:t>разработк</w:t>
-      </w:r>
-      <w:r>
-        <w:t>у</w:t>
-      </w:r>
-      <w:r>
-        <w:t xml:space="preserve"> печатных плат, просмотр </w:t>
-      </w:r>
-      <w:r>
-        <w:rPr>
-          <w:lang w:val="en-US"/>
-        </w:rPr>
-        <w:t>Gerber</w:t>
-      </w:r>
-      <w:r>
-        <w:t>-</w:t>
-      </w:r>
-      <w:r>
-        <w:t xml:space="preserve">файлов и лёгкое создание собственных элементов с функцией задания макета на печатной плате. Так же </w:t>
-      </w:r>
-      <w:proofErr w:type="spellStart"/>
+      <w:r>
+        <w:t xml:space="preserve"> </w:t>
+      </w:r>
+      <w:r>
+        <w:t xml:space="preserve">предоставляет функции конвертации изображений, для ручного создания плат или создания масок для плат. Так же система обладает менеджером плагинов, которые могут создаваться другими пользователями и загружаться в сеть. </w:t>
+      </w:r>
+    </w:p>
+    <w:p>
+      <w:r>
+        <w:t xml:space="preserve">Хоть </w:t>
+      </w:r>
       <w:r>
         <w:rPr>
           <w:lang w:val="en-US"/>
         </w:rPr>
         <w:t>KiCad</w:t>
       </w:r>
-      <w:proofErr w:type="spellEnd"/>
-      <w:r>
-        <w:t xml:space="preserve"> </w:t>
-      </w:r>
-      <w:r>
-        <w:t xml:space="preserve">предоставляет функции конвертации изображений, для ручного создания плат или создания масок для плат. Так же система обладает менеджером плагинов, которые могут создаваться другими пользователями и загружаться в сеть. </w:t>
-      </w:r>
-    </w:p>
-    <w:p>
-      <w:r>
-        <w:t xml:space="preserve">Хоть </w:t>
-      </w:r>
-      <w:proofErr w:type="spellStart"/>
-      <w:r>
-        <w:rPr>
-          <w:lang w:val="en-US"/>
-        </w:rPr>
-        <w:t>KiCad</w:t>
-      </w:r>
-      <w:proofErr w:type="spellEnd"/>
       <w:r>
         <w:t xml:space="preserve"> </w:t>
       </w:r>
@@ -4442,14 +5047,12 @@
       <w:r>
         <w:t xml:space="preserve">интерфейса </w:t>
       </w:r>
-      <w:proofErr w:type="spellStart"/>
       <w:r>
         <w:rPr>
           <w:lang w:val="en-US"/>
         </w:rPr>
         <w:t>KiCad</w:t>
       </w:r>
-      <w:proofErr w:type="spellEnd"/>
       <w:r>
         <w:t xml:space="preserve"> </w:t>
       </w:r>
@@ -4546,14 +5149,12 @@
       <w:r>
         <w:t xml:space="preserve"> – Пример интерфейса </w:t>
       </w:r>
-      <w:proofErr w:type="spellStart"/>
       <w:r>
         <w:rPr>
           <w:lang w:val="en-US"/>
         </w:rPr>
         <w:t>KiCad</w:t>
       </w:r>
-      <w:proofErr w:type="spellEnd"/>
       <w:r>
         <w:t xml:space="preserve"> </w:t>
       </w:r>
@@ -4586,8 +5187,7 @@
           <w:lang w:val="en-US"/>
         </w:rPr>
       </w:pPr>
-      <w:bookmarkStart w:id="10" w:name="_Toc163467754"/>
-      <w:proofErr w:type="spellStart"/>
+      <w:bookmarkStart w:id="10" w:name="_Toc163566588"/>
       <w:r>
         <w:rPr>
           <w:lang w:val="en-US"/>
@@ -4595,7 +5195,6 @@
         <w:t>EasyEDA</w:t>
       </w:r>
       <w:bookmarkEnd w:id="10"/>
-      <w:proofErr w:type="spellEnd"/>
     </w:p>
     <w:p>
       <w:pPr>
@@ -4627,14 +5226,12 @@
       <w:r>
         <w:t xml:space="preserve">С точки зрения проектирования печатных плат </w:t>
       </w:r>
-      <w:proofErr w:type="spellStart"/>
       <w:r>
         <w:rPr>
           <w:lang w:val="en-US"/>
         </w:rPr>
         <w:t>EasyEDA</w:t>
       </w:r>
-      <w:proofErr w:type="spellEnd"/>
       <w:r>
         <w:t xml:space="preserve"> </w:t>
       </w:r>
@@ -4728,14 +5325,12 @@
       <w:r>
         <w:t xml:space="preserve"> – Пример интерфейса </w:t>
       </w:r>
-      <w:proofErr w:type="spellStart"/>
       <w:r>
         <w:rPr>
           <w:lang w:val="en-US"/>
         </w:rPr>
         <w:t>EasyEDA</w:t>
       </w:r>
-      <w:proofErr w:type="spellEnd"/>
     </w:p>
     <w:p>
       <w:pPr>
@@ -4762,7 +5357,7 @@
           <w:numId w:val="26"/>
         </w:numPr>
       </w:pPr>
-      <w:bookmarkStart w:id="11" w:name="_Toc163467755"/>
+      <w:bookmarkStart w:id="11" w:name="_Toc163566589"/>
       <w:r>
         <w:t>Вывод</w:t>
       </w:r>
@@ -4796,11 +5391,6 @@
       </w:r>
     </w:p>
     <w:p>
-      <w:pPr>
-        <w:rPr>
-          <w:lang w:val="en-US"/>
-        </w:rPr>
-      </w:pPr>
       <w:r>
         <w:t xml:space="preserve">В качестве среды моделирования будет использоваться </w:t>
       </w:r>
@@ -4818,25 +5408,21 @@
       <w:r>
         <w:t xml:space="preserve">В качестве среды проектирования будет использоваться </w:t>
       </w:r>
-      <w:proofErr w:type="spellStart"/>
       <w:r>
         <w:rPr>
           <w:lang w:val="en-US"/>
         </w:rPr>
         <w:t>EasyEDA</w:t>
       </w:r>
-      <w:proofErr w:type="spellEnd"/>
       <w:r>
         <w:t xml:space="preserve">, так как в дальнейшем печатную плату можно будет заказать на </w:t>
       </w:r>
-      <w:proofErr w:type="spellStart"/>
       <w:r>
         <w:rPr>
           <w:lang w:val="en-US"/>
         </w:rPr>
         <w:t>jlcpcb</w:t>
       </w:r>
-      <w:proofErr w:type="spellEnd"/>
       <w:r>
         <w:t>.</w:t>
       </w:r>
@@ -4866,10 +5452,12 @@
           <w:numId w:val="26"/>
         </w:numPr>
       </w:pPr>
+      <w:bookmarkStart w:id="12" w:name="_Toc163566590"/>
       <w:r>
         <w:lastRenderedPageBreak/>
         <w:t>СИСТЕМНОЕ ПРОЕКТИРОВАНИЕ</w:t>
       </w:r>
+      <w:bookmarkEnd w:id="12"/>
     </w:p>
     <w:p>
       <w:pPr>
@@ -4904,7 +5492,16 @@
         <w:ind w:left="0" w:firstLine="709"/>
       </w:pPr>
       <w:r>
-        <w:t>Модуль источника питания</w:t>
+        <w:t>м</w:t>
+      </w:r>
+      <w:r>
+        <w:t>одуль источника питания</w:t>
+      </w:r>
+      <w:r>
+        <w:rPr>
+          <w:lang w:val="en-US"/>
+        </w:rPr>
+        <w:t>;</w:t>
       </w:r>
     </w:p>
     <w:p>
@@ -4917,10 +5514,19 @@
         <w:ind w:left="0" w:firstLine="709"/>
       </w:pPr>
       <w:r>
-        <w:t xml:space="preserve">Модуль </w:t>
+        <w:t>м</w:t>
+      </w:r>
+      <w:r>
+        <w:t xml:space="preserve">одуль </w:t>
       </w:r>
       <w:r>
         <w:t>регулирования питания</w:t>
+      </w:r>
+      <w:r>
+        <w:rPr>
+          <w:lang w:val="en-US"/>
+        </w:rPr>
+        <w:t>;</w:t>
       </w:r>
     </w:p>
     <w:p>
@@ -4933,7 +5539,16 @@
         <w:ind w:left="0" w:firstLine="709"/>
       </w:pPr>
       <w:r>
-        <w:t>Модуль развязки питания</w:t>
+        <w:t>м</w:t>
+      </w:r>
+      <w:r>
+        <w:t>одуль развязки</w:t>
+      </w:r>
+      <w:r>
+        <w:rPr>
+          <w:lang w:val="en-US"/>
+        </w:rPr>
+        <w:t>;</w:t>
       </w:r>
     </w:p>
     <w:p>
@@ -4946,7 +5561,16 @@
         <w:ind w:left="0" w:firstLine="709"/>
       </w:pPr>
       <w:r>
-        <w:t>Модуль импульсного генератора</w:t>
+        <w:t>м</w:t>
+      </w:r>
+      <w:r>
+        <w:t>одуль импульсного генератора</w:t>
+      </w:r>
+      <w:r>
+        <w:rPr>
+          <w:lang w:val="en-US"/>
+        </w:rPr>
+        <w:t>;</w:t>
       </w:r>
     </w:p>
     <w:p>
@@ -4959,7 +5583,16 @@
         <w:ind w:left="0" w:firstLine="709"/>
       </w:pPr>
       <w:r>
-        <w:t>Модуль генератора, управляемого импульсами</w:t>
+        <w:t>м</w:t>
+      </w:r>
+      <w:r>
+        <w:t>одуль генератора, управляемого импульсами</w:t>
+      </w:r>
+      <w:r>
+        <w:rPr>
+          <w:lang w:val="en-US"/>
+        </w:rPr>
+        <w:t>;</w:t>
       </w:r>
     </w:p>
     <w:p>
@@ -4972,7 +5605,16 @@
         <w:ind w:left="0" w:firstLine="709"/>
       </w:pPr>
       <w:r>
-        <w:t>Модуль настройки импульсов</w:t>
+        <w:t>м</w:t>
+      </w:r>
+      <w:r>
+        <w:t>одуль настройки импульсов</w:t>
+      </w:r>
+      <w:r>
+        <w:rPr>
+          <w:lang w:val="en-US"/>
+        </w:rPr>
+        <w:t>;</w:t>
       </w:r>
     </w:p>
     <w:p>
@@ -4985,7 +5627,16 @@
         <w:ind w:left="0" w:firstLine="709"/>
       </w:pPr>
       <w:r>
-        <w:t>Модуль генератора, управляемого напряжением</w:t>
+        <w:t>м</w:t>
+      </w:r>
+      <w:r>
+        <w:t>одуль генератора, управляемого напряжением</w:t>
+      </w:r>
+      <w:r>
+        <w:rPr>
+          <w:lang w:val="en-US"/>
+        </w:rPr>
+        <w:t>;</w:t>
       </w:r>
     </w:p>
     <w:p>
@@ -4998,7 +5649,10 @@
         <w:ind w:left="0" w:firstLine="709"/>
       </w:pPr>
       <w:r>
-        <w:t xml:space="preserve">Модуль </w:t>
+        <w:t>м</w:t>
+      </w:r>
+      <w:r>
+        <w:t xml:space="preserve">одуль </w:t>
       </w:r>
       <w:r>
         <w:rPr>
@@ -5008,6 +5662,12 @@
       </w:r>
       <w:r>
         <w:t>-вывода</w:t>
+      </w:r>
+      <w:r>
+        <w:rPr>
+          <w:lang w:val="en-US"/>
+        </w:rPr>
+        <w:t>;</w:t>
       </w:r>
     </w:p>
     <w:p>
@@ -5027,9 +5687,11 @@
           <w:numId w:val="26"/>
         </w:numPr>
       </w:pPr>
+      <w:bookmarkStart w:id="13" w:name="_Toc163566591"/>
       <w:r>
         <w:t>Модуль источника питания</w:t>
       </w:r>
+      <w:bookmarkEnd w:id="13"/>
     </w:p>
     <w:p/>
     <w:p>
@@ -5055,6 +5717,14 @@
       <w:r>
         <w:lastRenderedPageBreak/>
         <w:t>аккумулятора отдельно. Вместо этого достаточно подключить телефон к сети, после чего пойдёт заряд.</w:t>
+      </w:r>
+    </w:p>
+    <w:p>
+      <w:r>
+        <w:t>Данный модуль будет непосредственно связан с модулем регулиро</w:t>
+      </w:r>
+      <w:r>
+        <w:t>вания напряжения и только, так как модуль отвечает лишь за энергоёмкость устройства.</w:t>
       </w:r>
     </w:p>
     <w:p/>
@@ -5066,9 +5736,14 @@
           <w:numId w:val="26"/>
         </w:numPr>
       </w:pPr>
-      <w:r>
-        <w:t>Модуль регулирования питанием</w:t>
-      </w:r>
+      <w:bookmarkStart w:id="14" w:name="_Toc163566592"/>
+      <w:r>
+        <w:t>Модуль регулирования питан</w:t>
+      </w:r>
+      <w:r>
+        <w:t>ия</w:t>
+      </w:r>
+      <w:bookmarkEnd w:id="14"/>
     </w:p>
     <w:p/>
     <w:p>
@@ -5085,23 +5760,913 @@
         <w:t>отдельной задачей.</w:t>
       </w:r>
       <w:r>
-        <w:t xml:space="preserve"> Так как модуль источника питания отвечает лишь за предоставление энергии – модуль регулирования эту энергию преобразовывает в нужный вид. В данном случае этот модуль предназначен для преобразования входного напряжения, которое может быть повышенным или пониженным, в постоянное напряжение с линейной зависимостью после некоторого порога. </w:t>
-      </w:r>
-    </w:p>
-    <w:p>
-      <w:r>
-        <w:t xml:space="preserve">Процесс регулирования может быть реализован различными методами, включая использование </w:t>
+        <w:t xml:space="preserve"> Так как модуль источника питания отвечает лишь за предоставление энергии – модуль регулирования эту энергию преобразовывает в нужный вид. В данном случае этот модуль предназначен для преобразования входного напряжения, которое может быть повышенным или пониженным, в постоянное напряжение с линейной зависимостью после некоторого порога</w:t>
+      </w:r>
+      <w:r>
+        <w:t xml:space="preserve"> и предоставление локальной земли и питания соответственно.</w:t>
+      </w:r>
+    </w:p>
+    <w:p>
+      <w:r>
+        <w:t>Модуль регулирования питания может включать в себя различные компоненты</w:t>
+      </w:r>
+      <w:r>
+        <w:t xml:space="preserve">, включая использование </w:t>
+      </w:r>
+      <w:r>
+        <w:t>операционных усилителей, стабилизаторов напряжения, регуляторов тока и транзисторных цепей</w:t>
+      </w:r>
+      <w:r>
+        <w:t xml:space="preserve">, </w:t>
+      </w:r>
+      <w:r>
+        <w:t>а также комплексных цепей с использованием вышеперечисленных компонентов. Так же данный модуль может содержать цепи с обратной связью, которые позволят контролировать и регулировать входное напряжение в соответствии с заданными параметрами.</w:t>
+      </w:r>
+    </w:p>
+    <w:p>
+      <w:r>
+        <w:t xml:space="preserve">Процесс регулирования </w:t>
+      </w:r>
+      <w:r>
+        <w:t xml:space="preserve">так же </w:t>
+      </w:r>
+      <w:r>
+        <w:t>может быть реализован различными методами</w:t>
+      </w:r>
+      <w:r>
+        <w:t>, включая линейное</w:t>
+      </w:r>
+      <w:r>
+        <w:t xml:space="preserve"> и </w:t>
+      </w:r>
+      <w:r>
+        <w:t xml:space="preserve">импульсное </w:t>
+      </w:r>
+      <w:r>
+        <w:t xml:space="preserve">регулирование. </w:t>
+      </w:r>
+      <w:r>
+        <w:t>При линейном регулировании избыточная энергия рассеивается в виде тепла через транзисторную цепочку или другие элементы, что может сделать схему более теплоёмкой, однако обеспечивающей более чистый сигнал. В случае с импульсным регулированием, энергия периодически поступает на схему, за счёт чего включаются и выключаются определённые блоки модуля и позволяет более эффективно его использовать, однако так же повышает общий уровень шума выходного сигнала данного модуля.</w:t>
+      </w:r>
+      <w:r>
+        <w:t xml:space="preserve"> В случае с такими регуляторами напряжения имеет смысл использовать готовые решения.</w:t>
+      </w:r>
+    </w:p>
+    <w:p>
+      <w:r>
+        <w:t xml:space="preserve">Главная цель создания </w:t>
+      </w:r>
+      <w:r>
+        <w:t xml:space="preserve">модуля регулирования питания является создание стабильного регулятора входного напряжения, соответствующего требованиям </w:t>
+      </w:r>
+      <w:r>
+        <w:t xml:space="preserve">и условиям </w:t>
+      </w:r>
+      <w:r>
+        <w:t xml:space="preserve">работы </w:t>
+      </w:r>
+      <w:r>
+        <w:t xml:space="preserve">как </w:t>
+      </w:r>
+      <w:r>
+        <w:t>всего устройства</w:t>
+      </w:r>
+      <w:r>
+        <w:t>, так и каждого модуля устройства по-отдельности</w:t>
+      </w:r>
+      <w:r>
+        <w:t xml:space="preserve">, при </w:t>
+      </w:r>
+      <w:r>
+        <w:t xml:space="preserve">повышенном или пониженном </w:t>
+      </w:r>
+      <w:r>
+        <w:t>входном напряжении.</w:t>
+      </w:r>
+    </w:p>
+    <w:p>
+      <w:r>
+        <w:t xml:space="preserve">Модуль будет связан практически со всеми остальными модулями, так как он будет брать питание от модуля источника питания и обеспечивать постоянное напряжение на всех остальных модулях системы, за исключением модуля </w:t>
+      </w:r>
+      <w:r>
+        <w:rPr>
+          <w:lang w:val="en-US"/>
+        </w:rPr>
+        <w:t>RF</w:t>
+      </w:r>
+      <w:r>
+        <w:t>-</w:t>
+      </w:r>
+      <w:r>
+        <w:t>вывода. Так же</w:t>
+      </w:r>
+      <w:r>
+        <w:t xml:space="preserve"> данный модуль будет непосредственно связан с модулем развязки</w:t>
+      </w:r>
+      <w:r>
+        <w:t xml:space="preserve">, </w:t>
+      </w:r>
+      <w:r>
+        <w:t>с целью уменьшения бросков тока на других модулях схемы.</w:t>
+      </w:r>
+    </w:p>
+    <w:p>
+      <w:pPr>
+        <w:pStyle w:val="Heading2"/>
+        <w:numPr>
+          <w:ilvl w:val="1"/>
+          <w:numId w:val="26"/>
+        </w:numPr>
+      </w:pPr>
+      <w:bookmarkStart w:id="15" w:name="_Toc163566593"/>
+      <w:r>
+        <w:lastRenderedPageBreak/>
+        <w:t>Модуль развязки</w:t>
+      </w:r>
+      <w:bookmarkEnd w:id="15"/>
+      <w:r>
+        <w:t xml:space="preserve"> </w:t>
+      </w:r>
+    </w:p>
+    <w:p/>
+    <w:p>
+      <w:r>
+        <w:t>Данный модуль играет</w:t>
+      </w:r>
+      <w:r>
+        <w:t xml:space="preserve"> так же немаловажную роль, особенно когда в схеме используются частотные генераторы, к тому же когда их несколько, и они с разной частотной составляющей. </w:t>
+      </w:r>
+      <w:r>
+        <w:t>Хоть устройство и предназначено для генерации помех, однако внутри самого устройства их быть не может, ибо это грозит</w:t>
+      </w:r>
+      <w:r>
+        <w:t xml:space="preserve"> возможным выходом устройства из строя</w:t>
+      </w:r>
+      <w:r>
+        <w:t xml:space="preserve">. </w:t>
+      </w:r>
+    </w:p>
+    <w:p>
+      <w:r>
+        <w:t xml:space="preserve">Основная задача модуля развязки </w:t>
+      </w:r>
+      <w:r>
+        <w:t>состоит в том, чтобы предотвращать передачу помех или шумов через общую сеть питания, предоставляемую модулем регулирования питания, которые могут быть вызваны</w:t>
+      </w:r>
+      <w:r>
+        <w:t xml:space="preserve"> </w:t>
+      </w:r>
+      <w:r>
+        <w:t xml:space="preserve">работой осцилляторов на разных частотах или выходом из строев каких-либо элементов. Эти помехи могут привести к искажениям сигналов, неправильной работе устройства или выходом </w:t>
+      </w:r>
+      <w:r>
+        <w:t>устройства</w:t>
+      </w:r>
+      <w:r>
+        <w:t xml:space="preserve"> из строя в целом. </w:t>
+      </w:r>
+    </w:p>
+    <w:p>
+      <w:r>
+        <w:t>Модуль развязки так же помогает защитить схему от внешних помех, такие как электромагнитные воздействия или скачки напряжения в сети питания. Это особенно важно для осцилляторов, работающих с постоянной частотой и чувствительных к внешним воздействиям. К тому же, модуль развязки помогает не</w:t>
+      </w:r>
+      <w:r>
+        <w:t xml:space="preserve"> только защитить схему от внешних помех, но и нивелировать их влияние на схему. К примеру, в цифровых устройствах при переходе от уровня нуля к уровню единицы возникают колебания с высокой затухающей амплитудой, в следствие которых зачастую уровень единицы не идентифицируется должным образом. Модуль развязки же помогает усреднить значение амплитуды, тем самым сделав переход между уровнями более идентифицируемым.</w:t>
+      </w:r>
+    </w:p>
+    <w:p>
+      <w:r>
+        <w:t xml:space="preserve">Так же правильно спроектированный модуль развязки помогает обеспечить стабильную работу осцилляторов, что в свою очередь влияет на стабильность всей схемы и её способности выполнять задачи без </w:t>
+      </w:r>
+      <w:r>
+        <w:t xml:space="preserve">различных сбоев, таких как возможные непокрытые каналы частот или резкий частотный переход. </w:t>
+      </w:r>
+    </w:p>
+    <w:p>
+      <w:r>
+        <w:t xml:space="preserve">Таким образом, модуль развязки необходим для обеспечения </w:t>
+      </w:r>
+      <w:r>
+        <w:t>надёжной и стабильной работы схемы, особенно с применением цифровой логики или импульсных генераторов. Он помогает минимизировать взаимное влияние между различными частями схемы, создать локальные источники питания в виде местных развязок и защитить схему от резких скачков напряжения.</w:t>
+      </w:r>
+    </w:p>
+    <w:p>
+      <w:r>
+        <w:t>Модуль будет связан с модулем регулирования питания, генератором, управляемым импульсами и генератором, управляемым напряжением, с целью уменьшения влияния шумов на работу схемы.</w:t>
+      </w:r>
+    </w:p>
+    <w:p/>
+    <w:p>
+      <w:pPr>
+        <w:pStyle w:val="Heading2"/>
+        <w:numPr>
+          <w:ilvl w:val="1"/>
+          <w:numId w:val="26"/>
+        </w:numPr>
+      </w:pPr>
+      <w:bookmarkStart w:id="16" w:name="_Toc163566594"/>
+      <w:r>
+        <w:t>Модуль импульсного генератора</w:t>
+      </w:r>
+      <w:bookmarkEnd w:id="16"/>
+    </w:p>
+    <w:p/>
+    <w:p>
+      <w:r>
+        <w:t xml:space="preserve">Модуль импульсного генератора – один из первых информационно </w:t>
+      </w:r>
+      <w:r>
+        <w:t xml:space="preserve">высоко значимых блоков данной схемы. Модули импульсных генераторов могут быть представлены в виде различных схем, в том числе с </w:t>
+      </w:r>
+      <w:r>
+        <w:lastRenderedPageBreak/>
+        <w:t xml:space="preserve">использованием готовых решений, к примеру на микросхеме </w:t>
+      </w:r>
+      <w:r>
+        <w:rPr>
+          <w:lang w:val="en-US"/>
+        </w:rPr>
+        <w:t>IC</w:t>
+      </w:r>
+      <w:r>
+        <w:t>555, так и сделанных вручную, к примеру как синхронные или асинхронные мультивибраторы. Во всех случаях данные модули генерируют импульсы с определённой частотой и амплитудой, представленной уровнем напряжения. Эти импульсы в последующем могут быть использованы с целью синхронизации устройства, временн</w:t>
+      </w:r>
+      <w:r>
+        <w:rPr>
+          <w:rFonts w:cs="Times New Roman"/>
+        </w:rPr>
+        <w:t>ό</w:t>
+      </w:r>
+      <w:r>
+        <w:t xml:space="preserve">го управления операциями или передачи данных в цифровом либо аналоговом видах. </w:t>
+      </w:r>
+    </w:p>
+    <w:p>
+      <w:r>
+        <w:t xml:space="preserve">Данная схема будет содержать периодически колеблющийся контур, с различными видами колебаний. Так как данное устройство будет рассчитано на работу на генерацию шумов на частотах </w:t>
+      </w:r>
+      <w:r>
+        <w:rPr>
+          <w:lang w:val="en-US"/>
+        </w:rPr>
+        <w:t>Wi</w:t>
+      </w:r>
+      <w:r>
+        <w:t>-</w:t>
+      </w:r>
+      <w:r>
+        <w:rPr>
+          <w:lang w:val="en-US"/>
+        </w:rPr>
+        <w:t>Fi</w:t>
+      </w:r>
+      <w:r>
+        <w:t xml:space="preserve"> </w:t>
+      </w:r>
+      <w:r>
+        <w:t xml:space="preserve">и </w:t>
+      </w:r>
+      <w:r>
+        <w:rPr>
+          <w:lang w:val="en-US"/>
+        </w:rPr>
+        <w:t>Bluetooth</w:t>
+      </w:r>
+      <w:r>
+        <w:t xml:space="preserve"> </w:t>
+      </w:r>
+      <w:r>
+        <w:t xml:space="preserve">– необходимо рассмотреть, как работают данные технологии, и как можно реализовать шум, который будет способен помешать работоспособности устройств. </w:t>
+      </w:r>
+    </w:p>
+    <w:p>
+      <w:r>
+        <w:t xml:space="preserve">Важный аспект такого генератора заключается в том, что он может работать даже на низком напряжении, то есть генерировать импульсы малого напряжения. Модуль служит для задания такта генератора, управляемого данными импульсами, за счёт которого и будет перебираться спектр </w:t>
+      </w:r>
+      <w:r>
+        <w:rPr>
+          <w:lang w:val="en-US"/>
+        </w:rPr>
+        <w:t>Wi</w:t>
+      </w:r>
+      <w:r>
+        <w:t>-</w:t>
+      </w:r>
+      <w:r>
+        <w:rPr>
+          <w:lang w:val="en-US"/>
+        </w:rPr>
+        <w:t>Fi</w:t>
+      </w:r>
+      <w:r>
+        <w:t xml:space="preserve"> </w:t>
+      </w:r>
+      <w:r>
+        <w:t xml:space="preserve">и </w:t>
+      </w:r>
+      <w:r>
+        <w:rPr>
+          <w:lang w:val="en-US"/>
+        </w:rPr>
+        <w:t>Bluetooth</w:t>
+      </w:r>
+      <w:r>
+        <w:t xml:space="preserve">. За счёт перебора данного спектра и будет производиться генерация шумов на частотах </w:t>
+      </w:r>
+      <w:r>
+        <w:rPr>
+          <w:lang w:val="en-US"/>
+        </w:rPr>
+        <w:t>Wi</w:t>
+      </w:r>
+      <w:r>
+        <w:t>-</w:t>
+      </w:r>
+      <w:r>
+        <w:rPr>
+          <w:lang w:val="en-US"/>
+        </w:rPr>
+        <w:t>Fi</w:t>
+      </w:r>
+      <w:r>
+        <w:t xml:space="preserve"> </w:t>
+      </w:r>
+      <w:r>
+        <w:t xml:space="preserve">и </w:t>
+      </w:r>
+      <w:r>
+        <w:rPr>
+          <w:lang w:val="en-US"/>
+        </w:rPr>
+        <w:t>Bluetooth</w:t>
+      </w:r>
+      <w:r>
+        <w:t xml:space="preserve">. </w:t>
+      </w:r>
+      <w:r>
+        <w:t>Частота данного генератора будет непосредственно связана с максимальной частотой передачи данных технологий, которая будет определяться в функциональном проектировании, и связана со стандартами 802.11 и 802.15</w:t>
+      </w:r>
+      <w:r>
+        <w:t xml:space="preserve"> соответственно. </w:t>
+      </w:r>
+      <w:r>
+        <w:t xml:space="preserve"> </w:t>
+      </w:r>
+    </w:p>
+    <w:p>
+      <w:r>
+        <w:t xml:space="preserve">Важный аспект такого генератора </w:t>
+      </w:r>
+      <w:r>
+        <w:t>–</w:t>
+      </w:r>
+      <w:r>
+        <w:t xml:space="preserve"> </w:t>
+      </w:r>
+      <w:r>
+        <w:t>его точность. У него не может быть простоя или неточной работы, ибо из-за этого на определённых частотах может образоваться окно, во время которого могут начать передаваться сообщения. Стабильность и точность обеспечиваются за счёт правильно подобранных компонентов, описанных в функциональном проектировании.</w:t>
+      </w:r>
+    </w:p>
+    <w:p>
+      <w:r>
+        <w:t>Данный период колебаний будет непосредственно связан с генератором, управляемым импульсами и будет получать питание от модуля регулирования питанием.</w:t>
+      </w:r>
+    </w:p>
+    <w:p/>
+    <w:p>
+      <w:pPr>
+        <w:pStyle w:val="Heading2"/>
+        <w:numPr>
+          <w:ilvl w:val="1"/>
+          <w:numId w:val="26"/>
+        </w:numPr>
+      </w:pPr>
+      <w:bookmarkStart w:id="17" w:name="_Toc163566595"/>
+      <w:r>
+        <w:t>Модуль генератора, управляемого импульсами</w:t>
+      </w:r>
+      <w:bookmarkEnd w:id="17"/>
+    </w:p>
+    <w:p/>
+    <w:p>
+      <w:r>
+        <w:t xml:space="preserve">Модуль генератора, управляемого импульсами, является вторым значимым блоком устройства. Такие генераторы принимают на вход информационный сигнал, который чаще всего представлен импульсной последовательностью, и </w:t>
+      </w:r>
+      <w:r>
+        <w:t xml:space="preserve">входом питания, от которого напрямую зависит величина амплитуды выходного значения. </w:t>
+      </w:r>
+    </w:p>
+    <w:p>
+      <w:r>
+        <w:t>Данные модули могут быть реализованы путём специализированных микросхем, к примеру с помощью ранее</w:t>
+      </w:r>
+      <w:r>
+        <w:t xml:space="preserve"> </w:t>
+      </w:r>
+      <w:r>
+        <w:t xml:space="preserve">упомянутого </w:t>
+      </w:r>
+      <w:r>
+        <w:rPr>
+          <w:lang w:val="en-US"/>
+        </w:rPr>
+        <w:t>IC</w:t>
+      </w:r>
+      <w:r>
+        <w:t>555, так и с помощью обычных транзисторно-резисторных цепей. Однако важно, что бы данный генератор обеспечивал точную частоту и возможную настройку под</w:t>
+      </w:r>
+      <w:r>
+        <w:t xml:space="preserve"> </w:t>
+      </w:r>
+      <w:r>
+        <w:t>конкретный тип колебаний.</w:t>
+      </w:r>
+      <w:r>
+        <w:t xml:space="preserve">  Такие модули могут быть настроены на различные типы сигналов, таких как ШИМ (Широтно-Импульсная </w:t>
+      </w:r>
+      <w:r>
+        <w:lastRenderedPageBreak/>
+        <w:t>Модуляция), позволяющие регулировать скважность импульсов, их форму и другие характеристики сигналов, используемых различными устройствами, использующих эти сигналы.</w:t>
+      </w:r>
+    </w:p>
+    <w:p>
+      <w:r>
+        <w:t>В случае данного проекта колебания должны иметь пилообразный</w:t>
+      </w:r>
+      <w:r>
+        <w:t xml:space="preserve"> характер</w:t>
+      </w:r>
+      <w:r>
+        <w:t xml:space="preserve"> с определённо выверенной частотой, так как технологии </w:t>
+      </w:r>
+      <w:r>
+        <w:rPr>
+          <w:lang w:val="en-US"/>
+        </w:rPr>
+        <w:t>Wi</w:t>
+      </w:r>
+      <w:r>
+        <w:t>-</w:t>
+      </w:r>
+      <w:r>
+        <w:rPr>
+          <w:lang w:val="en-US"/>
+        </w:rPr>
+        <w:t>Fi</w:t>
+      </w:r>
+      <w:r>
+        <w:t xml:space="preserve"> и </w:t>
+      </w:r>
+      <w:r>
+        <w:rPr>
+          <w:lang w:val="en-US"/>
+        </w:rPr>
+        <w:t>Bluetooth</w:t>
+      </w:r>
+      <w:r>
+        <w:t xml:space="preserve">, имеют точные временные характеристики отправки и получения </w:t>
+      </w:r>
+      <w:r>
+        <w:t>пакетов. Соответственно, одна из важных характеристик генератора – возможность его настройки, из-за чего критична связь данного генератора с модулем настройки импульсов.</w:t>
+      </w:r>
+    </w:p>
+    <w:p>
+      <w:r>
+        <w:t xml:space="preserve">Так же модуль будет связан с импульсным генератором, который и будет поставлять импульсы. Важно, чтобы генератор, управляемый импульсами, не зависел от </w:t>
+      </w:r>
+      <w:r>
+        <w:t>импульсного генератора в плане амплитуды сигнала. То есть данный модуль должен иметь абстрактный информационный вход, который будет отвечать лишь за время начала генерации импульса. Это значит, что генератор так же должен иметь вход напрямую от сети питания, с которого и будут генерироваться пилообразные импульсы, идущие на генератор, управляемый напряжением.</w:t>
+      </w:r>
+    </w:p>
+    <w:p>
+      <w:r>
+        <w:t>Ещё один важный момент – это стабильность данного генератора. Так как его выход будет идти напрямую на генератор, управляемый напряжением – необходимо нивелировать помехи и обеспечить ровный бесшумный сигнал. Для этого необходимо добавить местный источник питания, который будет входить в модуль развязки.</w:t>
+      </w:r>
+    </w:p>
+    <w:p>
+      <w:r>
+        <w:t>Таким образом, модуль будет связан с импульсным генератором, модулем настройки импульсов, модулем регулирования питания, и модулем развязки.</w:t>
+      </w:r>
+    </w:p>
+    <w:p/>
+    <w:p>
+      <w:pPr>
+        <w:pStyle w:val="Heading2"/>
+        <w:numPr>
+          <w:ilvl w:val="1"/>
+          <w:numId w:val="26"/>
+        </w:numPr>
+      </w:pPr>
+      <w:bookmarkStart w:id="18" w:name="_Toc163566596"/>
+      <w:r>
+        <w:t>Модуль настройки импульсов</w:t>
+      </w:r>
+      <w:bookmarkEnd w:id="18"/>
+    </w:p>
+    <w:p/>
+    <w:p>
+      <w:r>
+        <w:t xml:space="preserve">Данный модуль выполняет важную роль в настройке характеристик генератора, </w:t>
+      </w:r>
+      <w:r>
+        <w:t>управляемого импульсами</w:t>
+      </w:r>
+      <w:r>
+        <w:t>. Такие модули используются для управления различных характеристик импульсов, например частоты, амплитуды и длительности, однако так как частота таких колебаний будет фиксирована и будет задаваться через импульсный генератор – то настраивать частоту и длительность нет необходимости.</w:t>
+      </w:r>
+    </w:p>
+    <w:p>
+      <w:r>
+        <w:t xml:space="preserve">Одни из важнейших характеристик генератора, управляемого импульсами в данной системе – его частота и напряжение, так как напряжение регулирует, какой сигнал будет генерироваться с помощью генератора, управляемого напряжением. Так как генераторы, управляемые напряжением, часто имеют верхние и нижние частотные пороги, которые зачастую не совпадают с частотными диапазонами определённых технологий (в данном случае – </w:t>
+      </w:r>
+      <w:r>
+        <w:rPr>
+          <w:lang w:val="en-US"/>
+        </w:rPr>
+        <w:t>Wi</w:t>
+      </w:r>
+      <w:r>
+        <w:t>-</w:t>
+      </w:r>
+      <w:r>
+        <w:rPr>
+          <w:lang w:val="en-US"/>
+        </w:rPr>
+        <w:t>Fi</w:t>
+      </w:r>
+      <w:r>
+        <w:t xml:space="preserve"> </w:t>
+      </w:r>
+      <w:r>
+        <w:t xml:space="preserve">и </w:t>
+      </w:r>
+      <w:r>
+        <w:rPr>
+          <w:lang w:val="en-US"/>
+        </w:rPr>
+        <w:t>Bluetooth</w:t>
+      </w:r>
+      <w:r>
+        <w:t xml:space="preserve">) – то модуль настройки импульсов должен иметь возможность настраивать как нижнюю, так и верхнюю границу амплитуды генерируемого сигнала. </w:t>
+      </w:r>
+    </w:p>
+    <w:p>
+      <w:r>
+        <w:lastRenderedPageBreak/>
+        <w:t>Соответственно, данный модуль будет связан с модулем регулирования питания, для подачи рабочего напряжения генерации на генератор, управляемый импульсами и с генератором, управляемым импульсами соответственно.</w:t>
+      </w:r>
+    </w:p>
+    <w:p/>
+    <w:p>
+      <w:pPr>
+        <w:pStyle w:val="Heading2"/>
+        <w:numPr>
+          <w:ilvl w:val="1"/>
+          <w:numId w:val="26"/>
+        </w:numPr>
+      </w:pPr>
+      <w:bookmarkStart w:id="19" w:name="_Toc163566597"/>
+      <w:r>
+        <w:t>Генератор, управляемый напряжением</w:t>
+      </w:r>
+      <w:bookmarkEnd w:id="19"/>
+    </w:p>
+    <w:p/>
+    <w:p>
+      <w:r>
+        <w:t>Блок генератора, управляемого напряжением</w:t>
+      </w:r>
+      <w:r>
+        <w:t xml:space="preserve"> (</w:t>
+      </w:r>
+      <w:r>
+        <w:rPr>
+          <w:lang w:val="en-US"/>
+        </w:rPr>
+        <w:t>VCO</w:t>
+      </w:r>
+      <w:r>
+        <w:t xml:space="preserve">, </w:t>
+      </w:r>
+      <w:r>
+        <w:rPr>
+          <w:lang w:val="en-US"/>
+        </w:rPr>
+        <w:t>Voltage</w:t>
+      </w:r>
+      <w:r>
+        <w:t>-</w:t>
+      </w:r>
+      <w:r>
+        <w:rPr>
+          <w:lang w:val="en-US"/>
+        </w:rPr>
+        <w:t>Controlled</w:t>
+      </w:r>
+      <w:r>
+        <w:t xml:space="preserve"> </w:t>
+      </w:r>
+      <w:r>
+        <w:rPr>
+          <w:lang w:val="en-US"/>
+        </w:rPr>
+        <w:t>Oscillator</w:t>
+      </w:r>
+      <w:r>
+        <w:t>)</w:t>
+      </w:r>
+      <w:r>
+        <w:t xml:space="preserve">, является ключевым блоком, который </w:t>
+      </w:r>
+      <w:r>
+        <w:t xml:space="preserve">производит генерацию импульсов на СВЧ (сверхвысоких частотах), которыми в данной схеме являются частоты </w:t>
+      </w:r>
+      <w:r>
+        <w:rPr>
+          <w:lang w:val="en-US"/>
+        </w:rPr>
+        <w:t>Wi</w:t>
+      </w:r>
+      <w:r>
+        <w:t>-</w:t>
+      </w:r>
+      <w:r>
+        <w:rPr>
+          <w:lang w:val="en-US"/>
+        </w:rPr>
+        <w:t>Fi</w:t>
+      </w:r>
+      <w:r>
+        <w:t xml:space="preserve"> </w:t>
+      </w:r>
+      <w:r>
+        <w:t xml:space="preserve">и </w:t>
+      </w:r>
+      <w:r>
+        <w:rPr>
+          <w:lang w:val="en-US"/>
+        </w:rPr>
+        <w:t>Bluetooth</w:t>
+      </w:r>
+      <w:r>
+        <w:t xml:space="preserve">. Вся схема, описанная выше была разработана с целью генерации необходимого уровня напряжения и его частоты, приходящего на данный генератор. </w:t>
+      </w:r>
+    </w:p>
+    <w:p>
+      <w:r>
+        <w:t>Генераторы, управляемые напряжением</w:t>
+      </w:r>
+      <w:r>
+        <w:t xml:space="preserve"> (ГУН)</w:t>
+      </w:r>
+      <w:r>
+        <w:t xml:space="preserve"> </w:t>
+      </w:r>
+      <w:r>
+        <w:t>– особый вид генераторов, выходной сигнал которых зависит от входного напряжения. Всего бывают два вида ГУН:</w:t>
       </w:r>
     </w:p>
     <w:p>
       <w:pPr>
         <w:pStyle w:val="ListParagraph"/>
         <w:numPr>
-          <w:ilvl w:val="1"/>
-          <w:numId w:val="36"/>
+          <w:ilvl w:val="0"/>
+          <w:numId w:val="38"/>
         </w:numPr>
         <w:ind w:left="0" w:firstLine="709"/>
       </w:pPr>
+      <w:r>
+        <w:t>Гармонические осциллятора</w:t>
+      </w:r>
+    </w:p>
+    <w:p>
+      <w:pPr>
+        <w:pStyle w:val="ListParagraph"/>
+        <w:numPr>
+          <w:ilvl w:val="0"/>
+          <w:numId w:val="38"/>
+        </w:numPr>
+        <w:ind w:left="0" w:firstLine="709"/>
+      </w:pPr>
+      <w:r>
+        <w:t>Релаксационные генераторы</w:t>
+      </w:r>
+    </w:p>
+    <w:p>
+      <w:r>
+        <w:t>Гармонические осцилляторы генерируют синусоидальный сигнал. Они состоят из усилителя и резонансного контура, который отправляет сгенерированный сигнал обратно на вход, за счёт чего получается схема с обратной связью. В данных генераторах входным напряжением регулируется частота колебаний, которое так же называется напряжением настройки. Некоторые из таких осцилляторов используются для генерации стабильного сигнала, который далее может служить тактовой частотой.</w:t>
+      </w:r>
+    </w:p>
+    <w:p>
+      <w:r>
+        <w:t xml:space="preserve">Релаксационные генераторы, управляемые напряжением, могут генерировать сигнал треугольной или пилообразной формы. Данные генераторы широко используются в монолитных интегральных схемах для обеспечения широкого частотного диапазона. В таких генераторах используется релейный режим, то есть он или включен или выключен. </w:t>
+      </w:r>
+      <w:r>
+        <w:t xml:space="preserve">Такие генераторы так же называются автогенераторами. </w:t>
+      </w:r>
+    </w:p>
+    <w:p>
+      <w:r>
+        <w:t xml:space="preserve">Гармонические осцилляторы имеют ряд преимуществ перед релаксационными. </w:t>
+      </w:r>
+    </w:p>
+    <w:p>
+      <w:pPr>
+        <w:pStyle w:val="ListParagraph"/>
+        <w:numPr>
+          <w:ilvl w:val="0"/>
+          <w:numId w:val="39"/>
+        </w:numPr>
+        <w:ind w:left="0" w:firstLine="709"/>
+      </w:pPr>
+      <w:r>
+        <w:t>Стабильность частоты при колебаниях температуры или мощности в гармонических осцилляторах выше.</w:t>
+      </w:r>
+    </w:p>
+    <w:p>
+      <w:pPr>
+        <w:pStyle w:val="ListParagraph"/>
+        <w:numPr>
+          <w:ilvl w:val="0"/>
+          <w:numId w:val="39"/>
+        </w:numPr>
+        <w:ind w:left="0" w:firstLine="709"/>
+      </w:pPr>
+      <w:r>
+        <w:t>Для гармонических осцилляторов характерна более точная подстройка частоты</w:t>
+      </w:r>
+    </w:p>
+    <w:p>
+      <w:r>
+        <w:t xml:space="preserve">К тому же, генератор управляемый напряжением </w:t>
+      </w:r>
+      <w:r>
+        <w:t xml:space="preserve">ещё должен служить генератором сверхвысоких частот, а такие генераторы более распространены в виде гармонических осцилляторов. </w:t>
+      </w:r>
+    </w:p>
+    <w:p>
+      <w:r>
+        <w:t xml:space="preserve">На данный блок с определённой частотой будет приходить напряжение с модуля генератора, управляемого импульсами, в виде пилы. Это напряжение должно быть ограничено двумя порогами: нижний порог пилообразного </w:t>
+      </w:r>
+      <w:r>
+        <w:lastRenderedPageBreak/>
+        <w:t xml:space="preserve">сигнала должен быть ограничен частотой </w:t>
+      </w:r>
+      <w:r>
+        <w:rPr>
+          <w:lang w:val="en-US"/>
+        </w:rPr>
+        <w:t>Wi</w:t>
+      </w:r>
+      <w:r>
+        <w:t>-</w:t>
+      </w:r>
+      <w:r>
+        <w:rPr>
+          <w:lang w:val="en-US"/>
+        </w:rPr>
+        <w:t>Fi</w:t>
+      </w:r>
+      <w:r>
+        <w:t xml:space="preserve"> </w:t>
+      </w:r>
+      <w:r>
+        <w:t xml:space="preserve">или </w:t>
+      </w:r>
+      <w:r>
+        <w:rPr>
+          <w:lang w:val="en-US"/>
+        </w:rPr>
+        <w:t>Bluetooth</w:t>
+      </w:r>
+      <w:r>
+        <w:t xml:space="preserve">, соответственно, как и верхний. Данный пилообразный сигнал с двумя порогами напряжения позволит перебирать спектр в диапазоне </w:t>
+      </w:r>
+      <w:r>
+        <w:rPr>
+          <w:lang w:val="en-US"/>
+        </w:rPr>
+        <w:t>Wi</w:t>
+      </w:r>
+      <w:r>
+        <w:t>-</w:t>
+      </w:r>
+      <w:r>
+        <w:rPr>
+          <w:lang w:val="en-US"/>
+        </w:rPr>
+        <w:t>Fi</w:t>
+      </w:r>
+      <w:r>
+        <w:t xml:space="preserve"> </w:t>
+      </w:r>
+      <w:r>
+        <w:t xml:space="preserve">и </w:t>
+      </w:r>
+      <w:r>
+        <w:rPr>
+          <w:lang w:val="en-US"/>
+        </w:rPr>
+        <w:t>Bluetooth</w:t>
+      </w:r>
+      <w:r>
+        <w:t>, и минимально выходить за частотный диапазон, ограниченный рамками данных технологий.</w:t>
+      </w:r>
+    </w:p>
+    <w:p>
+      <w:r>
+        <w:t>Так же важно регулировать напряжение на данном модуле, так как он является ядром всей системы, и в связи с сверхвысокими частотами модуль является очень хрупким в плане напряжения. Для этого модуль будет связан с модулем развязки.</w:t>
+      </w:r>
+    </w:p>
+    <w:p>
+      <w:r>
+        <w:t xml:space="preserve">Соответственно, данный модуль будет связан с модулем генератора, управляемого импульсами, модулем регулирования питания, модулем развязки и сигнал будет выводиться на модуль </w:t>
+      </w:r>
+      <w:r>
+        <w:rPr>
+          <w:lang w:val="en-US"/>
+        </w:rPr>
+        <w:t>RF</w:t>
+      </w:r>
+      <w:r>
+        <w:t>-</w:t>
+      </w:r>
+      <w:r>
+        <w:t>вывода.</w:t>
+      </w:r>
+    </w:p>
+    <w:p/>
+    <w:p>
+      <w:pPr>
+        <w:pStyle w:val="Heading2"/>
+        <w:numPr>
+          <w:ilvl w:val="1"/>
+          <w:numId w:val="26"/>
+        </w:numPr>
+      </w:pPr>
+      <w:bookmarkStart w:id="20" w:name="_Toc163566598"/>
+      <w:r>
+        <w:t xml:space="preserve">Модуль </w:t>
+      </w:r>
+      <w:r>
+        <w:rPr>
+          <w:lang w:val="en-US"/>
+        </w:rPr>
+        <w:t>RF-</w:t>
+      </w:r>
+      <w:r>
+        <w:t>вывода</w:t>
+      </w:r>
+      <w:bookmarkEnd w:id="20"/>
+    </w:p>
+    <w:p>
+      <w:pPr>
+        <w:pStyle w:val="Noindent"/>
+      </w:pPr>
+    </w:p>
+    <w:p>
+      <w:r>
+        <w:t>Данный модуль будет задействован для информационного вывода сигнала из модуля генератора, управляемого напряжением</w:t>
+      </w:r>
+      <w:r>
+        <w:t>. Модуль будет представлять собой часть схемы, о</w:t>
+      </w:r>
+      <w:r>
+        <w:t xml:space="preserve">сновная работа </w:t>
+      </w:r>
+      <w:r>
+        <w:t xml:space="preserve">которого </w:t>
+      </w:r>
+      <w:r>
+        <w:t>заключается в преобразовании электрического сигнала в радиоволну и его последующей передаче через антенну или усилитель в эфир или к другим устройствам</w:t>
+      </w:r>
+      <w:r>
+        <w:t xml:space="preserve">, соответственно в данный модуль так же может входить </w:t>
+      </w:r>
+      <w:r>
+        <w:rPr>
+          <w:lang w:val="en-US"/>
+        </w:rPr>
+        <w:t>RF</w:t>
+      </w:r>
+      <w:r>
+        <w:t>-</w:t>
+      </w:r>
+      <w:r>
+        <w:t xml:space="preserve">антенна или СВЧ-усилитель. </w:t>
+      </w:r>
+    </w:p>
+    <w:p>
+      <w:r>
+        <w:t xml:space="preserve">Так же модуль должен сглаживать нежелательные шумы, с целью обеспечения максимально плавной загруженности всего спектра, с ранее упомянутой целью – блокировкой возможности появления свободного окна на каких-либо частотах. </w:t>
+      </w:r>
+    </w:p>
+    <w:p>
+      <w:r>
+        <w:t>Модуль должен быть связан с генератором, управляемым напряжением с целью получения информационного сигнала, который в последующем будет передан в эфир, и модулем развязки, для обеспечения сглаживания шумов этого сигнала.</w:t>
+      </w:r>
+    </w:p>
+    <w:p>
       <w:r>
         <w:br w:type="page"/>
       </w:r>
@@ -5112,12 +6677,12 @@
         <w:ind w:firstLine="0"/>
         <w:jc w:val="center"/>
       </w:pPr>
-      <w:bookmarkStart w:id="12" w:name="_Toc163467756"/>
+      <w:bookmarkStart w:id="21" w:name="_Toc163566599"/>
       <w:r>
         <w:lastRenderedPageBreak/>
         <w:t>ЗАКЛЮЧЕНИЕ</w:t>
       </w:r>
-      <w:bookmarkEnd w:id="12"/>
+      <w:bookmarkEnd w:id="21"/>
     </w:p>
     <w:p>
       <w:pPr>
@@ -5141,15 +6706,7 @@
     </w:p>
     <w:p>
       <w:r>
-        <w:t xml:space="preserve">Главными преимуществами аппаратного комплекса является генерация шумов на частотах </w:t>
-      </w:r>
-      <w:proofErr w:type="spellStart"/>
-      <w:r>
-        <w:t>Wi</w:t>
-      </w:r>
-      <w:proofErr w:type="spellEnd"/>
-      <w:r>
-        <w:t>-Fi и Bluetooth, которая</w:t>
+        <w:t>Главными преимуществами аппаратного комплекса является генерация шумов на частотах Wi-Fi и Bluetooth, которая</w:t>
       </w:r>
       <w:r>
         <w:t xml:space="preserve"> позволяет «заражать» проходящий в эфире сигнал. Таким образом, любой сигнал, попадающий под частоты работы данного аппаратного комплекса будет зашумлён, и передача будет прервана или нарушена. Данные устройства используются для полной блокировки связи в любых целевых местах.</w:t>
@@ -5183,12 +6740,12 @@
         <w:ind w:firstLine="0"/>
         <w:jc w:val="center"/>
       </w:pPr>
-      <w:bookmarkStart w:id="13" w:name="_Toc163467757"/>
+      <w:bookmarkStart w:id="22" w:name="_Toc163566600"/>
       <w:r>
         <w:lastRenderedPageBreak/>
         <w:t>СПИСОК ИСПОЛЬЗОВАННЫХ ИСТОЧНИКОВ</w:t>
       </w:r>
-      <w:bookmarkEnd w:id="13"/>
+      <w:bookmarkEnd w:id="22"/>
     </w:p>
     <w:p/>
     <w:p>
@@ -5447,14 +7004,12 @@
       <w:r>
         <w:t>://</w:t>
       </w:r>
-      <w:proofErr w:type="spellStart"/>
       <w:r>
         <w:rPr>
           <w:lang w:val="en-US"/>
         </w:rPr>
         <w:t>electronicsguruji</w:t>
       </w:r>
-      <w:proofErr w:type="spellEnd"/>
       <w:r>
         <w:t>.</w:t>
       </w:r>
@@ -5528,14 +7083,12 @@
       <w:r>
         <w:t xml:space="preserve">Официальный сайт </w:t>
       </w:r>
-      <w:proofErr w:type="spellStart"/>
       <w:r>
         <w:rPr>
           <w:lang w:val="en-US"/>
         </w:rPr>
         <w:t>EasyEDA</w:t>
       </w:r>
-      <w:proofErr w:type="spellEnd"/>
       <w:r>
         <w:t xml:space="preserve"> </w:t>
       </w:r>
@@ -5655,14 +7208,12 @@
       <w:r>
         <w:t>.</w:t>
       </w:r>
-      <w:proofErr w:type="spellStart"/>
       <w:r>
         <w:rPr>
           <w:lang w:val="en-US"/>
         </w:rPr>
         <w:t>labcenter</w:t>
       </w:r>
-      <w:proofErr w:type="spellEnd"/>
       <w:r>
         <w:t>.</w:t>
       </w:r>
@@ -5695,6 +7246,9 @@
         <w:t>Stepper</w:t>
       </w:r>
       <w:r>
+        <w:rPr>
+          <w:lang w:val="en-US"/>
+        </w:rPr>
         <w:t xml:space="preserve"> </w:t>
       </w:r>
       <w:r>
@@ -5704,6 +7258,9 @@
         <w:t>Motor</w:t>
       </w:r>
       <w:r>
+        <w:rPr>
+          <w:lang w:val="en-US"/>
+        </w:rPr>
         <w:t xml:space="preserve"> </w:t>
       </w:r>
       <w:r>
@@ -5713,6 +7270,9 @@
         <w:t>Interface</w:t>
       </w:r>
       <w:r>
+        <w:rPr>
+          <w:lang w:val="en-US"/>
+        </w:rPr>
         <w:t xml:space="preserve"> </w:t>
       </w:r>
       <w:r>
@@ -5722,6 +7282,9 @@
         <w:t>using</w:t>
       </w:r>
       <w:r>
+        <w:rPr>
+          <w:lang w:val="en-US"/>
+        </w:rPr>
         <w:t xml:space="preserve"> </w:t>
       </w:r>
       <w:r>
@@ -5731,6 +7294,9 @@
         <w:t>Arduino</w:t>
       </w:r>
       <w:r>
+        <w:rPr>
+          <w:lang w:val="en-US"/>
+        </w:rPr>
         <w:t xml:space="preserve"> </w:t>
       </w:r>
       <w:r>
@@ -5740,6 +7306,9 @@
         <w:t>with</w:t>
       </w:r>
       <w:r>
+        <w:rPr>
+          <w:lang w:val="en-US"/>
+        </w:rPr>
         <w:t xml:space="preserve"> </w:t>
       </w:r>
       <w:r>
@@ -5749,24 +7318,69 @@
         <w:t>Proteus</w:t>
       </w:r>
       <w:r>
-        <w:t xml:space="preserve"> </w:t>
-      </w:r>
-      <w:r>
-        <w:t>[Электронный ресурс]. – Электронные данные</w:t>
-      </w:r>
-      <w:r>
+        <w:rPr>
+          <w:lang w:val="en-US"/>
+        </w:rPr>
+        <w:t xml:space="preserve"> </w:t>
+      </w:r>
+      <w:r>
+        <w:rPr>
+          <w:lang w:val="en-US"/>
+        </w:rPr>
+        <w:t>[</w:t>
+      </w:r>
+      <w:r>
+        <w:t>Электронный</w:t>
+      </w:r>
+      <w:r>
+        <w:rPr>
+          <w:lang w:val="en-US"/>
+        </w:rPr>
+        <w:t xml:space="preserve"> </w:t>
+      </w:r>
+      <w:r>
+        <w:t>ресурс</w:t>
+      </w:r>
+      <w:r>
+        <w:rPr>
+          <w:lang w:val="en-US"/>
+        </w:rPr>
+        <w:t xml:space="preserve">]. – </w:t>
+      </w:r>
+      <w:r>
+        <w:t>Электронные</w:t>
+      </w:r>
+      <w:r>
+        <w:rPr>
+          <w:lang w:val="en-US"/>
+        </w:rPr>
+        <w:t xml:space="preserve"> </w:t>
+      </w:r>
+      <w:r>
+        <w:t>данные</w:t>
+      </w:r>
+      <w:r>
+        <w:rPr>
+          <w:lang w:val="en-US"/>
+        </w:rPr>
         <w:t xml:space="preserve">. – </w:t>
       </w:r>
       <w:r>
         <w:t>Режим</w:t>
       </w:r>
       <w:r>
+        <w:rPr>
+          <w:lang w:val="en-US"/>
+        </w:rPr>
         <w:t xml:space="preserve"> </w:t>
       </w:r>
       <w:r>
         <w:t>доступа</w:t>
       </w:r>
       <w:r>
+        <w:rPr>
+          <w:lang w:val="en-US"/>
+        </w:rPr>
         <w:t xml:space="preserve">: </w:t>
       </w:r>
       <w:r>
@@ -5776,28 +7390,33 @@
         <w:t>https</w:t>
       </w:r>
       <w:r>
+        <w:rPr>
+          <w:lang w:val="en-US"/>
+        </w:rPr>
         <w:t>://</w:t>
       </w:r>
-      <w:proofErr w:type="spellStart"/>
       <w:r>
         <w:rPr>
           <w:lang w:val="en-US"/>
         </w:rPr>
         <w:t>computerscientist</w:t>
       </w:r>
-      <w:proofErr w:type="spellEnd"/>
-      <w:r>
+      <w:r>
+        <w:rPr>
+          <w:lang w:val="en-US"/>
+        </w:rPr>
         <w:t>01.</w:t>
       </w:r>
-      <w:proofErr w:type="spellStart"/>
       <w:r>
         <w:rPr>
           <w:lang w:val="en-US"/>
         </w:rPr>
         <w:t>wixsite</w:t>
       </w:r>
-      <w:proofErr w:type="spellEnd"/>
-      <w:r>
+      <w:r>
+        <w:rPr>
+          <w:lang w:val="en-US"/>
+        </w:rPr>
         <w:t>.</w:t>
       </w:r>
       <w:r>
@@ -5807,17 +7426,21 @@
         <w:t>com</w:t>
       </w:r>
       <w:r>
+        <w:rPr>
+          <w:lang w:val="en-US"/>
+        </w:rPr>
         <w:t xml:space="preserve">/ </w:t>
       </w:r>
-      <w:proofErr w:type="spellStart"/>
       <w:r>
         <w:rPr>
           <w:lang w:val="en-US"/>
         </w:rPr>
         <w:t>computerscientist</w:t>
       </w:r>
-      <w:proofErr w:type="spellEnd"/>
-      <w:r>
+      <w:r>
+        <w:rPr>
+          <w:lang w:val="en-US"/>
+        </w:rPr>
         <w:t>/</w:t>
       </w:r>
       <w:r>
@@ -5827,6 +7450,9 @@
         <w:t>items</w:t>
       </w:r>
       <w:r>
+        <w:rPr>
+          <w:lang w:val="en-US"/>
+        </w:rPr>
         <w:t>/</w:t>
       </w:r>
       <w:r>
@@ -5836,6 +7462,9 @@
         <w:t>stepper</w:t>
       </w:r>
       <w:r>
+        <w:rPr>
+          <w:lang w:val="en-US"/>
+        </w:rPr>
         <w:t>-</w:t>
       </w:r>
       <w:r>
@@ -5845,6 +7474,9 @@
         <w:t>motor</w:t>
       </w:r>
       <w:r>
+        <w:rPr>
+          <w:lang w:val="en-US"/>
+        </w:rPr>
         <w:t>-</w:t>
       </w:r>
       <w:r>
@@ -5854,6 +7486,9 @@
         <w:t>interface</w:t>
       </w:r>
       <w:r>
+        <w:rPr>
+          <w:lang w:val="en-US"/>
+        </w:rPr>
         <w:t>-</w:t>
       </w:r>
       <w:r>
@@ -5863,17 +7498,21 @@
         <w:t>using</w:t>
       </w:r>
       <w:r>
+        <w:rPr>
+          <w:lang w:val="en-US"/>
+        </w:rPr>
         <w:t>-</w:t>
       </w:r>
-      <w:proofErr w:type="spellStart"/>
       <w:r>
         <w:rPr>
           <w:lang w:val="en-US"/>
         </w:rPr>
         <w:t>arduino</w:t>
       </w:r>
-      <w:proofErr w:type="spellEnd"/>
-      <w:r>
+      <w:r>
+        <w:rPr>
+          <w:lang w:val="en-US"/>
+        </w:rPr>
         <w:t>-</w:t>
       </w:r>
       <w:r>
@@ -5883,6 +7522,9 @@
         <w:t>with</w:t>
       </w:r>
       <w:r>
+        <w:rPr>
+          <w:lang w:val="en-US"/>
+        </w:rPr>
         <w:t>-</w:t>
       </w:r>
       <w:r>
@@ -5892,6 +7534,9 @@
         <w:t>proteus</w:t>
       </w:r>
       <w:r>
+        <w:rPr>
+          <w:lang w:val="en-US"/>
+        </w:rPr>
         <w:t xml:space="preserve">. </w:t>
       </w:r>
       <w:r>
@@ -6004,14 +7649,12 @@
       <w:r>
         <w:t>://</w:t>
       </w:r>
-      <w:proofErr w:type="spellStart"/>
       <w:r>
         <w:rPr>
           <w:lang w:val="en-US"/>
         </w:rPr>
         <w:t>electronicsguruji</w:t>
       </w:r>
-      <w:proofErr w:type="spellEnd"/>
       <w:r>
         <w:t>.</w:t>
       </w:r>
@@ -6235,14 +7878,12 @@
       <w:r>
         <w:t>.</w:t>
       </w:r>
-      <w:proofErr w:type="spellStart"/>
       <w:r>
         <w:rPr>
           <w:lang w:val="en-US"/>
         </w:rPr>
         <w:t>trustradius</w:t>
       </w:r>
-      <w:proofErr w:type="spellEnd"/>
       <w:r>
         <w:t>.</w:t>
       </w:r>
@@ -6264,14 +7905,12 @@
       <w:r>
         <w:t>/</w:t>
       </w:r>
-      <w:proofErr w:type="spellStart"/>
       <w:r>
         <w:rPr>
           <w:lang w:val="en-US"/>
         </w:rPr>
         <w:t>altium</w:t>
       </w:r>
-      <w:proofErr w:type="spellEnd"/>
       <w:r>
         <w:t>-</w:t>
       </w:r>
@@ -6414,14 +8053,12 @@
       <w:r>
         <w:t>.</w:t>
       </w:r>
-      <w:proofErr w:type="spellStart"/>
       <w:r>
         <w:rPr>
           <w:lang w:val="en-US"/>
         </w:rPr>
         <w:t>altium</w:t>
       </w:r>
-      <w:proofErr w:type="spellEnd"/>
       <w:r>
         <w:t>.</w:t>
       </w:r>
@@ -6443,14 +8080,12 @@
       <w:r>
         <w:t>/</w:t>
       </w:r>
-      <w:proofErr w:type="spellStart"/>
       <w:r>
         <w:rPr>
           <w:lang w:val="en-US"/>
         </w:rPr>
         <w:t>altium</w:t>
       </w:r>
-      <w:proofErr w:type="spellEnd"/>
       <w:r>
         <w:t>-</w:t>
       </w:r>
@@ -6463,14 +8098,12 @@
       <w:r>
         <w:t>/</w:t>
       </w:r>
-      <w:proofErr w:type="spellStart"/>
       <w:r>
         <w:rPr>
           <w:lang w:val="en-US"/>
         </w:rPr>
         <w:t>nfs</w:t>
       </w:r>
-      <w:proofErr w:type="spellEnd"/>
       <w:r>
         <w:t>-18-0</w:t>
       </w:r>
@@ -6553,14 +8186,12 @@
       <w:r>
         <w:t xml:space="preserve">Официальный сайт </w:t>
       </w:r>
-      <w:proofErr w:type="spellStart"/>
       <w:r>
         <w:rPr>
           <w:lang w:val="en-US"/>
         </w:rPr>
         <w:t>KiCad</w:t>
       </w:r>
-      <w:proofErr w:type="spellEnd"/>
       <w:r>
         <w:t xml:space="preserve"> </w:t>
       </w:r>
@@ -6604,14 +8235,12 @@
         </w:numPr>
         <w:ind w:left="0" w:firstLine="709"/>
       </w:pPr>
-      <w:proofErr w:type="spellStart"/>
       <w:r>
         <w:rPr>
           <w:lang w:val="en-US"/>
         </w:rPr>
         <w:t>KiCad</w:t>
       </w:r>
-      <w:proofErr w:type="spellEnd"/>
       <w:r>
         <w:t xml:space="preserve"> 6.0.0 </w:t>
       </w:r>
@@ -6687,14 +8316,12 @@
       <w:r>
         <w:t>.</w:t>
       </w:r>
-      <w:proofErr w:type="spellStart"/>
       <w:r>
         <w:rPr>
           <w:lang w:val="en-US"/>
         </w:rPr>
         <w:t>hackster</w:t>
       </w:r>
-      <w:proofErr w:type="spellEnd"/>
       <w:r>
         <w:t>.</w:t>
       </w:r>
@@ -6716,14 +8343,12 @@
       <w:r>
         <w:t>/</w:t>
       </w:r>
-      <w:proofErr w:type="spellStart"/>
       <w:r>
         <w:rPr>
           <w:lang w:val="en-US"/>
         </w:rPr>
         <w:t>kicad</w:t>
       </w:r>
-      <w:proofErr w:type="spellEnd"/>
       <w:r>
         <w:t>-6-0-0-</w:t>
       </w:r>
@@ -6853,14 +8478,12 @@
       <w:r>
         <w:t>-</w:t>
       </w:r>
-      <w:proofErr w:type="spellStart"/>
       <w:r>
         <w:rPr>
           <w:lang w:val="en-US"/>
         </w:rPr>
         <w:t>pcb</w:t>
       </w:r>
-      <w:proofErr w:type="spellEnd"/>
       <w:r>
         <w:t>-</w:t>
       </w:r>
@@ -7502,6 +9125,97 @@
     </w:lvl>
   </w:abstractNum>
   <w:abstractNum w:abstractNumId="4" w15:restartNumberingAfterBreak="0">
+    <w:nsid w:val="0C490356"/>
+    <w:multiLevelType w:val="hybridMultilevel"/>
+    <w:tmpl w:val="1EE48646"/>
+    <w:lvl w:ilvl="0" w:tplc="D8805876">
+      <w:start w:val="1"/>
+      <w:numFmt w:val="decimal"/>
+      <w:suff w:val="space"/>
+      <w:lvlText w:val="%1."/>
+      <w:lvlJc w:val="left"/>
+      <w:pPr>
+        <w:ind w:left="1493" w:hanging="360"/>
+      </w:pPr>
+      <w:rPr>
+        <w:rFonts w:hint="default"/>
+        <w:lang w:val="en-US"/>
+      </w:rPr>
+    </w:lvl>
+    <w:lvl w:ilvl="1" w:tplc="04190019" w:tentative="1">
+      <w:start w:val="1"/>
+      <w:numFmt w:val="lowerLetter"/>
+      <w:lvlText w:val="%2."/>
+      <w:lvlJc w:val="left"/>
+      <w:pPr>
+        <w:ind w:left="2213" w:hanging="360"/>
+      </w:pPr>
+    </w:lvl>
+    <w:lvl w:ilvl="2" w:tplc="0419001B" w:tentative="1">
+      <w:start w:val="1"/>
+      <w:numFmt w:val="lowerRoman"/>
+      <w:lvlText w:val="%3."/>
+      <w:lvlJc w:val="right"/>
+      <w:pPr>
+        <w:ind w:left="2933" w:hanging="180"/>
+      </w:pPr>
+    </w:lvl>
+    <w:lvl w:ilvl="3" w:tplc="0419000F" w:tentative="1">
+      <w:start w:val="1"/>
+      <w:numFmt w:val="decimal"/>
+      <w:lvlText w:val="%4."/>
+      <w:lvlJc w:val="left"/>
+      <w:pPr>
+        <w:ind w:left="3653" w:hanging="360"/>
+      </w:pPr>
+    </w:lvl>
+    <w:lvl w:ilvl="4" w:tplc="04190019" w:tentative="1">
+      <w:start w:val="1"/>
+      <w:numFmt w:val="lowerLetter"/>
+      <w:lvlText w:val="%5."/>
+      <w:lvlJc w:val="left"/>
+      <w:pPr>
+        <w:ind w:left="4373" w:hanging="360"/>
+      </w:pPr>
+    </w:lvl>
+    <w:lvl w:ilvl="5" w:tplc="0419001B" w:tentative="1">
+      <w:start w:val="1"/>
+      <w:numFmt w:val="lowerRoman"/>
+      <w:lvlText w:val="%6."/>
+      <w:lvlJc w:val="right"/>
+      <w:pPr>
+        <w:ind w:left="5093" w:hanging="180"/>
+      </w:pPr>
+    </w:lvl>
+    <w:lvl w:ilvl="6" w:tplc="0419000F" w:tentative="1">
+      <w:start w:val="1"/>
+      <w:numFmt w:val="decimal"/>
+      <w:lvlText w:val="%7."/>
+      <w:lvlJc w:val="left"/>
+      <w:pPr>
+        <w:ind w:left="5813" w:hanging="360"/>
+      </w:pPr>
+    </w:lvl>
+    <w:lvl w:ilvl="7" w:tplc="04190019" w:tentative="1">
+      <w:start w:val="1"/>
+      <w:numFmt w:val="lowerLetter"/>
+      <w:lvlText w:val="%8."/>
+      <w:lvlJc w:val="left"/>
+      <w:pPr>
+        <w:ind w:left="6533" w:hanging="360"/>
+      </w:pPr>
+    </w:lvl>
+    <w:lvl w:ilvl="8" w:tplc="0419001B" w:tentative="1">
+      <w:start w:val="1"/>
+      <w:numFmt w:val="lowerRoman"/>
+      <w:lvlText w:val="%9."/>
+      <w:lvlJc w:val="right"/>
+      <w:pPr>
+        <w:ind w:left="7253" w:hanging="180"/>
+      </w:pPr>
+    </w:lvl>
+  </w:abstractNum>
+  <w:abstractNum w:abstractNumId="5" w15:restartNumberingAfterBreak="0">
     <w:nsid w:val="13CC2F53"/>
     <w:multiLevelType w:val="multilevel"/>
     <w:tmpl w:val="79A4225E"/>
@@ -7628,7 +9342,7 @@
       </w:rPr>
     </w:lvl>
   </w:abstractNum>
-  <w:abstractNum w:abstractNumId="5" w15:restartNumberingAfterBreak="0">
+  <w:abstractNum w:abstractNumId="6" w15:restartNumberingAfterBreak="0">
     <w:nsid w:val="1440061E"/>
     <w:multiLevelType w:val="hybridMultilevel"/>
     <w:tmpl w:val="22C2F858"/>
@@ -7720,7 +9434,7 @@
       </w:pPr>
     </w:lvl>
   </w:abstractNum>
-  <w:abstractNum w:abstractNumId="6" w15:restartNumberingAfterBreak="0">
+  <w:abstractNum w:abstractNumId="7" w15:restartNumberingAfterBreak="0">
     <w:nsid w:val="1EDB73D4"/>
     <w:multiLevelType w:val="hybridMultilevel"/>
     <w:tmpl w:val="51FCB196"/>
@@ -7810,7 +9524,7 @@
       </w:pPr>
     </w:lvl>
   </w:abstractNum>
-  <w:abstractNum w:abstractNumId="7" w15:restartNumberingAfterBreak="0">
+  <w:abstractNum w:abstractNumId="8" w15:restartNumberingAfterBreak="0">
     <w:nsid w:val="205B74EB"/>
     <w:multiLevelType w:val="singleLevel"/>
     <w:tmpl w:val="0419000F"/>
@@ -7827,7 +9541,7 @@
       </w:rPr>
     </w:lvl>
   </w:abstractNum>
-  <w:abstractNum w:abstractNumId="8" w15:restartNumberingAfterBreak="0">
+  <w:abstractNum w:abstractNumId="9" w15:restartNumberingAfterBreak="0">
     <w:nsid w:val="20AD56D8"/>
     <w:multiLevelType w:val="multilevel"/>
     <w:tmpl w:val="BEAE9E36"/>
@@ -7953,7 +9667,7 @@
       </w:rPr>
     </w:lvl>
   </w:abstractNum>
-  <w:abstractNum w:abstractNumId="9" w15:restartNumberingAfterBreak="0">
+  <w:abstractNum w:abstractNumId="10" w15:restartNumberingAfterBreak="0">
     <w:nsid w:val="25782231"/>
     <w:multiLevelType w:val="hybridMultilevel"/>
     <w:tmpl w:val="E50E0E2A"/>
@@ -8046,7 +9760,7 @@
       </w:pPr>
     </w:lvl>
   </w:abstractNum>
-  <w:abstractNum w:abstractNumId="10" w15:restartNumberingAfterBreak="0">
+  <w:abstractNum w:abstractNumId="11" w15:restartNumberingAfterBreak="0">
     <w:nsid w:val="27CF6753"/>
     <w:multiLevelType w:val="multilevel"/>
     <w:tmpl w:val="0419001F"/>
@@ -8132,7 +9846,7 @@
       </w:pPr>
     </w:lvl>
   </w:abstractNum>
-  <w:abstractNum w:abstractNumId="11" w15:restartNumberingAfterBreak="0">
+  <w:abstractNum w:abstractNumId="12" w15:restartNumberingAfterBreak="0">
     <w:nsid w:val="2CB37927"/>
     <w:multiLevelType w:val="multilevel"/>
     <w:tmpl w:val="BEAE9E36"/>
@@ -8258,7 +9972,7 @@
       </w:rPr>
     </w:lvl>
   </w:abstractNum>
-  <w:abstractNum w:abstractNumId="12" w15:restartNumberingAfterBreak="0">
+  <w:abstractNum w:abstractNumId="13" w15:restartNumberingAfterBreak="0">
     <w:nsid w:val="30D228F6"/>
     <w:multiLevelType w:val="multilevel"/>
     <w:tmpl w:val="13D06298"/>
@@ -8375,7 +10089,7 @@
       </w:rPr>
     </w:lvl>
   </w:abstractNum>
-  <w:abstractNum w:abstractNumId="13" w15:restartNumberingAfterBreak="0">
+  <w:abstractNum w:abstractNumId="14" w15:restartNumberingAfterBreak="0">
     <w:nsid w:val="32FE72A7"/>
     <w:multiLevelType w:val="multilevel"/>
     <w:tmpl w:val="A57027FA"/>
@@ -8489,7 +10203,121 @@
       </w:rPr>
     </w:lvl>
   </w:abstractNum>
-  <w:abstractNum w:abstractNumId="14" w15:restartNumberingAfterBreak="0">
+  <w:abstractNum w:abstractNumId="15" w15:restartNumberingAfterBreak="0">
+    <w:nsid w:val="33C30CB9"/>
+    <w:multiLevelType w:val="hybridMultilevel"/>
+    <w:tmpl w:val="223808AA"/>
+    <w:lvl w:ilvl="0" w:tplc="E2D22EA0">
+      <w:start w:val="1"/>
+      <w:numFmt w:val="bullet"/>
+      <w:suff w:val="space"/>
+      <w:lvlText w:val=""/>
+      <w:lvlJc w:val="left"/>
+      <w:pPr>
+        <w:ind w:left="1429" w:hanging="360"/>
+      </w:pPr>
+      <w:rPr>
+        <w:rFonts w:ascii="Symbol" w:hAnsi="Symbol" w:hint="default"/>
+      </w:rPr>
+    </w:lvl>
+    <w:lvl w:ilvl="1" w:tplc="04190003" w:tentative="1">
+      <w:start w:val="1"/>
+      <w:numFmt w:val="bullet"/>
+      <w:lvlText w:val="o"/>
+      <w:lvlJc w:val="left"/>
+      <w:pPr>
+        <w:ind w:left="2149" w:hanging="360"/>
+      </w:pPr>
+      <w:rPr>
+        <w:rFonts w:ascii="Courier New" w:hAnsi="Courier New" w:cs="Courier New" w:hint="default"/>
+      </w:rPr>
+    </w:lvl>
+    <w:lvl w:ilvl="2" w:tplc="04190005" w:tentative="1">
+      <w:start w:val="1"/>
+      <w:numFmt w:val="bullet"/>
+      <w:lvlText w:val=""/>
+      <w:lvlJc w:val="left"/>
+      <w:pPr>
+        <w:ind w:left="2869" w:hanging="360"/>
+      </w:pPr>
+      <w:rPr>
+        <w:rFonts w:ascii="Wingdings" w:hAnsi="Wingdings" w:hint="default"/>
+      </w:rPr>
+    </w:lvl>
+    <w:lvl w:ilvl="3" w:tplc="04190001" w:tentative="1">
+      <w:start w:val="1"/>
+      <w:numFmt w:val="bullet"/>
+      <w:lvlText w:val=""/>
+      <w:lvlJc w:val="left"/>
+      <w:pPr>
+        <w:ind w:left="3589" w:hanging="360"/>
+      </w:pPr>
+      <w:rPr>
+        <w:rFonts w:ascii="Symbol" w:hAnsi="Symbol" w:hint="default"/>
+      </w:rPr>
+    </w:lvl>
+    <w:lvl w:ilvl="4" w:tplc="04190003" w:tentative="1">
+      <w:start w:val="1"/>
+      <w:numFmt w:val="bullet"/>
+      <w:lvlText w:val="o"/>
+      <w:lvlJc w:val="left"/>
+      <w:pPr>
+        <w:ind w:left="4309" w:hanging="360"/>
+      </w:pPr>
+      <w:rPr>
+        <w:rFonts w:ascii="Courier New" w:hAnsi="Courier New" w:cs="Courier New" w:hint="default"/>
+      </w:rPr>
+    </w:lvl>
+    <w:lvl w:ilvl="5" w:tplc="04190005" w:tentative="1">
+      <w:start w:val="1"/>
+      <w:numFmt w:val="bullet"/>
+      <w:lvlText w:val=""/>
+      <w:lvlJc w:val="left"/>
+      <w:pPr>
+        <w:ind w:left="5029" w:hanging="360"/>
+      </w:pPr>
+      <w:rPr>
+        <w:rFonts w:ascii="Wingdings" w:hAnsi="Wingdings" w:hint="default"/>
+      </w:rPr>
+    </w:lvl>
+    <w:lvl w:ilvl="6" w:tplc="04190001" w:tentative="1">
+      <w:start w:val="1"/>
+      <w:numFmt w:val="bullet"/>
+      <w:lvlText w:val=""/>
+      <w:lvlJc w:val="left"/>
+      <w:pPr>
+        <w:ind w:left="5749" w:hanging="360"/>
+      </w:pPr>
+      <w:rPr>
+        <w:rFonts w:ascii="Symbol" w:hAnsi="Symbol" w:hint="default"/>
+      </w:rPr>
+    </w:lvl>
+    <w:lvl w:ilvl="7" w:tplc="04190003" w:tentative="1">
+      <w:start w:val="1"/>
+      <w:numFmt w:val="bullet"/>
+      <w:lvlText w:val="o"/>
+      <w:lvlJc w:val="left"/>
+      <w:pPr>
+        <w:ind w:left="6469" w:hanging="360"/>
+      </w:pPr>
+      <w:rPr>
+        <w:rFonts w:ascii="Courier New" w:hAnsi="Courier New" w:cs="Courier New" w:hint="default"/>
+      </w:rPr>
+    </w:lvl>
+    <w:lvl w:ilvl="8" w:tplc="04190005" w:tentative="1">
+      <w:start w:val="1"/>
+      <w:numFmt w:val="bullet"/>
+      <w:lvlText w:val=""/>
+      <w:lvlJc w:val="left"/>
+      <w:pPr>
+        <w:ind w:left="7189" w:hanging="360"/>
+      </w:pPr>
+      <w:rPr>
+        <w:rFonts w:ascii="Wingdings" w:hAnsi="Wingdings" w:hint="default"/>
+      </w:rPr>
+    </w:lvl>
+  </w:abstractNum>
+  <w:abstractNum w:abstractNumId="16" w15:restartNumberingAfterBreak="0">
     <w:nsid w:val="37376904"/>
     <w:multiLevelType w:val="multilevel"/>
     <w:tmpl w:val="6D7CBF46"/>
@@ -8604,7 +10432,7 @@
       </w:rPr>
     </w:lvl>
   </w:abstractNum>
-  <w:abstractNum w:abstractNumId="15" w15:restartNumberingAfterBreak="0">
+  <w:abstractNum w:abstractNumId="17" w15:restartNumberingAfterBreak="0">
     <w:nsid w:val="3B670C5C"/>
     <w:multiLevelType w:val="multilevel"/>
     <w:tmpl w:val="7BFAC3FE"/>
@@ -8728,7 +10556,7 @@
       </w:rPr>
     </w:lvl>
   </w:abstractNum>
-  <w:abstractNum w:abstractNumId="16" w15:restartNumberingAfterBreak="0">
+  <w:abstractNum w:abstractNumId="18" w15:restartNumberingAfterBreak="0">
     <w:nsid w:val="3E743561"/>
     <w:multiLevelType w:val="multilevel"/>
     <w:tmpl w:val="0419001F"/>
@@ -8814,13 +10642,13 @@
       </w:pPr>
     </w:lvl>
   </w:abstractNum>
-  <w:abstractNum w:abstractNumId="17" w15:restartNumberingAfterBreak="0">
+  <w:abstractNum w:abstractNumId="19" w15:restartNumberingAfterBreak="0">
     <w:nsid w:val="3FA60070"/>
     <w:multiLevelType w:val="multilevel"/>
     <w:tmpl w:val="161CB1A6"/>
     <w:numStyleLink w:val="Style1"/>
   </w:abstractNum>
-  <w:abstractNum w:abstractNumId="18" w15:restartNumberingAfterBreak="0">
+  <w:abstractNum w:abstractNumId="20" w15:restartNumberingAfterBreak="0">
     <w:nsid w:val="44023D1D"/>
     <w:multiLevelType w:val="multilevel"/>
     <w:tmpl w:val="BEAE9E36"/>
@@ -8946,7 +10774,7 @@
       </w:rPr>
     </w:lvl>
   </w:abstractNum>
-  <w:abstractNum w:abstractNumId="19" w15:restartNumberingAfterBreak="0">
+  <w:abstractNum w:abstractNumId="21" w15:restartNumberingAfterBreak="0">
     <w:nsid w:val="46753A98"/>
     <w:multiLevelType w:val="multilevel"/>
     <w:tmpl w:val="A57027FA"/>
@@ -9060,7 +10888,7 @@
       </w:rPr>
     </w:lvl>
   </w:abstractNum>
-  <w:abstractNum w:abstractNumId="20" w15:restartNumberingAfterBreak="0">
+  <w:abstractNum w:abstractNumId="22" w15:restartNumberingAfterBreak="0">
     <w:nsid w:val="4DF613E1"/>
     <w:multiLevelType w:val="hybridMultilevel"/>
     <w:tmpl w:val="BA4C7200"/>
@@ -9151,13 +10979,13 @@
       </w:pPr>
     </w:lvl>
   </w:abstractNum>
-  <w:abstractNum w:abstractNumId="21" w15:restartNumberingAfterBreak="0">
+  <w:abstractNum w:abstractNumId="23" w15:restartNumberingAfterBreak="0">
     <w:nsid w:val="4FA942ED"/>
     <w:multiLevelType w:val="multilevel"/>
     <w:tmpl w:val="161CB1A6"/>
     <w:numStyleLink w:val="Style1"/>
   </w:abstractNum>
-  <w:abstractNum w:abstractNumId="22" w15:restartNumberingAfterBreak="0">
+  <w:abstractNum w:abstractNumId="24" w15:restartNumberingAfterBreak="0">
     <w:nsid w:val="53007665"/>
     <w:multiLevelType w:val="multilevel"/>
     <w:tmpl w:val="E39EA792"/>
@@ -9273,7 +11101,7 @@
       </w:rPr>
     </w:lvl>
   </w:abstractNum>
-  <w:abstractNum w:abstractNumId="23" w15:restartNumberingAfterBreak="0">
+  <w:abstractNum w:abstractNumId="25" w15:restartNumberingAfterBreak="0">
     <w:nsid w:val="532F01E9"/>
     <w:multiLevelType w:val="multilevel"/>
     <w:tmpl w:val="F18E9D96"/>
@@ -9388,7 +11216,7 @@
       </w:rPr>
     </w:lvl>
   </w:abstractNum>
-  <w:abstractNum w:abstractNumId="24" w15:restartNumberingAfterBreak="0">
+  <w:abstractNum w:abstractNumId="26" w15:restartNumberingAfterBreak="0">
     <w:nsid w:val="55E150E6"/>
     <w:multiLevelType w:val="multilevel"/>
     <w:tmpl w:val="0419001F"/>
@@ -9474,7 +11302,7 @@
       </w:pPr>
     </w:lvl>
   </w:abstractNum>
-  <w:abstractNum w:abstractNumId="25" w15:restartNumberingAfterBreak="0">
+  <w:abstractNum w:abstractNumId="27" w15:restartNumberingAfterBreak="0">
     <w:nsid w:val="57436CC4"/>
     <w:multiLevelType w:val="multilevel"/>
     <w:tmpl w:val="A5C02C26"/>
@@ -9597,7 +11425,7 @@
       </w:rPr>
     </w:lvl>
   </w:abstractNum>
-  <w:abstractNum w:abstractNumId="26" w15:restartNumberingAfterBreak="0">
+  <w:abstractNum w:abstractNumId="28" w15:restartNumberingAfterBreak="0">
     <w:nsid w:val="5DD3207E"/>
     <w:multiLevelType w:val="hybridMultilevel"/>
     <w:tmpl w:val="B9EC1826"/>
@@ -9687,7 +11515,7 @@
       </w:pPr>
     </w:lvl>
   </w:abstractNum>
-  <w:abstractNum w:abstractNumId="27" w15:restartNumberingAfterBreak="0">
+  <w:abstractNum w:abstractNumId="29" w15:restartNumberingAfterBreak="0">
     <w:nsid w:val="62D26C15"/>
     <w:multiLevelType w:val="multilevel"/>
     <w:tmpl w:val="13D06298"/>
@@ -9804,7 +11632,7 @@
       </w:rPr>
     </w:lvl>
   </w:abstractNum>
-  <w:abstractNum w:abstractNumId="28" w15:restartNumberingAfterBreak="0">
+  <w:abstractNum w:abstractNumId="30" w15:restartNumberingAfterBreak="0">
     <w:nsid w:val="65646EEC"/>
     <w:multiLevelType w:val="hybridMultilevel"/>
     <w:tmpl w:val="0794FD9C"/>
@@ -9918,7 +11746,7 @@
       </w:rPr>
     </w:lvl>
   </w:abstractNum>
-  <w:abstractNum w:abstractNumId="29" w15:restartNumberingAfterBreak="0">
+  <w:abstractNum w:abstractNumId="31" w15:restartNumberingAfterBreak="0">
     <w:nsid w:val="6A8365A0"/>
     <w:multiLevelType w:val="multilevel"/>
     <w:tmpl w:val="17A45E5E"/>
@@ -10032,7 +11860,7 @@
       </w:rPr>
     </w:lvl>
   </w:abstractNum>
-  <w:abstractNum w:abstractNumId="30" w15:restartNumberingAfterBreak="0">
+  <w:abstractNum w:abstractNumId="32" w15:restartNumberingAfterBreak="0">
     <w:nsid w:val="6ADC4B4B"/>
     <w:multiLevelType w:val="hybridMultilevel"/>
     <w:tmpl w:val="8E2A8C24"/>
@@ -10124,7 +11952,7 @@
       </w:pPr>
     </w:lvl>
   </w:abstractNum>
-  <w:abstractNum w:abstractNumId="31" w15:restartNumberingAfterBreak="0">
+  <w:abstractNum w:abstractNumId="33" w15:restartNumberingAfterBreak="0">
     <w:nsid w:val="6D052314"/>
     <w:multiLevelType w:val="multilevel"/>
     <w:tmpl w:val="BEAE9E36"/>
@@ -10250,7 +12078,7 @@
       </w:rPr>
     </w:lvl>
   </w:abstractNum>
-  <w:abstractNum w:abstractNumId="32" w15:restartNumberingAfterBreak="0">
+  <w:abstractNum w:abstractNumId="34" w15:restartNumberingAfterBreak="0">
     <w:nsid w:val="6F6E1D21"/>
     <w:multiLevelType w:val="multilevel"/>
     <w:tmpl w:val="0419001D"/>
@@ -10336,7 +12164,7 @@
       </w:pPr>
     </w:lvl>
   </w:abstractNum>
-  <w:abstractNum w:abstractNumId="33" w15:restartNumberingAfterBreak="0">
+  <w:abstractNum w:abstractNumId="35" w15:restartNumberingAfterBreak="0">
     <w:nsid w:val="74133F46"/>
     <w:multiLevelType w:val="multilevel"/>
     <w:tmpl w:val="F140B64E"/>
@@ -10451,7 +12279,7 @@
       </w:rPr>
     </w:lvl>
   </w:abstractNum>
-  <w:abstractNum w:abstractNumId="34" w15:restartNumberingAfterBreak="0">
+  <w:abstractNum w:abstractNumId="36" w15:restartNumberingAfterBreak="0">
     <w:nsid w:val="757E4625"/>
     <w:multiLevelType w:val="multilevel"/>
     <w:tmpl w:val="3698C334"/>
@@ -10577,7 +12405,133 @@
       </w:rPr>
     </w:lvl>
   </w:abstractNum>
-  <w:abstractNum w:abstractNumId="35" w15:restartNumberingAfterBreak="0">
+  <w:abstractNum w:abstractNumId="37" w15:restartNumberingAfterBreak="0">
+    <w:nsid w:val="77BE79E1"/>
+    <w:multiLevelType w:val="multilevel"/>
+    <w:tmpl w:val="BEAE9E36"/>
+    <w:lvl w:ilvl="0">
+      <w:start w:val="1"/>
+      <w:numFmt w:val="decimal"/>
+      <w:suff w:val="space"/>
+      <w:lvlText w:val="%1"/>
+      <w:lvlJc w:val="left"/>
+      <w:pPr>
+        <w:ind w:left="0" w:firstLine="708"/>
+      </w:pPr>
+      <w:rPr>
+        <w:rFonts w:hint="default"/>
+        <w:b/>
+        <w:bCs/>
+      </w:rPr>
+    </w:lvl>
+    <w:lvl w:ilvl="1">
+      <w:start w:val="1"/>
+      <w:numFmt w:val="decimal"/>
+      <w:isLgl/>
+      <w:suff w:val="space"/>
+      <w:lvlText w:val="%1.%2"/>
+      <w:lvlJc w:val="left"/>
+      <w:pPr>
+        <w:ind w:left="0" w:firstLine="708"/>
+      </w:pPr>
+      <w:rPr>
+        <w:rFonts w:hint="default"/>
+      </w:rPr>
+    </w:lvl>
+    <w:lvl w:ilvl="2">
+      <w:start w:val="1"/>
+      <w:numFmt w:val="decimal"/>
+      <w:isLgl/>
+      <w:suff w:val="space"/>
+      <w:lvlText w:val="%1.%2.%3"/>
+      <w:lvlJc w:val="left"/>
+      <w:pPr>
+        <w:ind w:left="0" w:firstLine="708"/>
+      </w:pPr>
+      <w:rPr>
+        <w:rFonts w:hint="default"/>
+      </w:rPr>
+    </w:lvl>
+    <w:lvl w:ilvl="3">
+      <w:start w:val="1"/>
+      <w:numFmt w:val="decimal"/>
+      <w:isLgl/>
+      <w:lvlText w:val="%1.%2.%3.%4"/>
+      <w:lvlJc w:val="left"/>
+      <w:pPr>
+        <w:ind w:left="1788" w:hanging="1080"/>
+      </w:pPr>
+      <w:rPr>
+        <w:rFonts w:hint="default"/>
+      </w:rPr>
+    </w:lvl>
+    <w:lvl w:ilvl="4">
+      <w:start w:val="1"/>
+      <w:numFmt w:val="decimal"/>
+      <w:isLgl/>
+      <w:lvlText w:val="%1.%2.%3.%4.%5"/>
+      <w:lvlJc w:val="left"/>
+      <w:pPr>
+        <w:ind w:left="2149" w:hanging="1080"/>
+      </w:pPr>
+      <w:rPr>
+        <w:rFonts w:hint="default"/>
+      </w:rPr>
+    </w:lvl>
+    <w:lvl w:ilvl="5">
+      <w:start w:val="1"/>
+      <w:numFmt w:val="decimal"/>
+      <w:isLgl/>
+      <w:lvlText w:val="%1.%2.%3.%4.%5.%6"/>
+      <w:lvlJc w:val="left"/>
+      <w:pPr>
+        <w:ind w:left="2509" w:hanging="1440"/>
+      </w:pPr>
+      <w:rPr>
+        <w:rFonts w:hint="default"/>
+      </w:rPr>
+    </w:lvl>
+    <w:lvl w:ilvl="6">
+      <w:start w:val="1"/>
+      <w:numFmt w:val="decimal"/>
+      <w:isLgl/>
+      <w:lvlText w:val="%1.%2.%3.%4.%5.%6.%7"/>
+      <w:lvlJc w:val="left"/>
+      <w:pPr>
+        <w:ind w:left="2509" w:hanging="1440"/>
+      </w:pPr>
+      <w:rPr>
+        <w:rFonts w:hint="default"/>
+      </w:rPr>
+    </w:lvl>
+    <w:lvl w:ilvl="7">
+      <w:start w:val="1"/>
+      <w:numFmt w:val="decimal"/>
+      <w:isLgl/>
+      <w:lvlText w:val="%1.%2.%3.%4.%5.%6.%7.%8"/>
+      <w:lvlJc w:val="left"/>
+      <w:pPr>
+        <w:ind w:left="2869" w:hanging="1800"/>
+      </w:pPr>
+      <w:rPr>
+        <w:rFonts w:hint="default"/>
+      </w:rPr>
+    </w:lvl>
+    <w:lvl w:ilvl="8">
+      <w:start w:val="1"/>
+      <w:numFmt w:val="decimal"/>
+      <w:isLgl/>
+      <w:lvlText w:val="%1.%2.%3.%4.%5.%6.%7.%8.%9"/>
+      <w:lvlJc w:val="left"/>
+      <w:pPr>
+        <w:ind w:left="3229" w:hanging="2160"/>
+      </w:pPr>
+      <w:rPr>
+        <w:rFonts w:hint="default"/>
+      </w:rPr>
+    </w:lvl>
+  </w:abstractNum>
+  <w:abstractNum w:abstractNumId="38" w15:restartNumberingAfterBreak="0">
     <w:nsid w:val="783C6B70"/>
     <w:multiLevelType w:val="multilevel"/>
     <w:tmpl w:val="161CB1A6"/>
@@ -10706,109 +12660,118 @@
     <w:abstractNumId w:val="2"/>
   </w:num>
   <w:num w:numId="2">
+    <w:abstractNumId w:val="18"/>
+  </w:num>
+  <w:num w:numId="3">
+    <w:abstractNumId w:val="22"/>
+  </w:num>
+  <w:num w:numId="4">
+    <w:abstractNumId w:val="27"/>
+  </w:num>
+  <w:num w:numId="5">
+    <w:abstractNumId w:val="24"/>
+  </w:num>
+  <w:num w:numId="6">
+    <w:abstractNumId w:val="32"/>
+  </w:num>
+  <w:num w:numId="7">
+    <w:abstractNumId w:val="35"/>
+  </w:num>
+  <w:num w:numId="8">
+    <w:abstractNumId w:val="13"/>
+  </w:num>
+  <w:num w:numId="9">
+    <w:abstractNumId w:val="29"/>
+  </w:num>
+  <w:num w:numId="10">
+    <w:abstractNumId w:val="6"/>
+  </w:num>
+  <w:num w:numId="11">
+    <w:abstractNumId w:val="10"/>
+  </w:num>
+  <w:num w:numId="12">
     <w:abstractNumId w:val="16"/>
   </w:num>
-  <w:num w:numId="3">
-    <w:abstractNumId w:val="20"/>
-  </w:num>
-  <w:num w:numId="4">
-    <w:abstractNumId w:val="25"/>
-  </w:num>
-  <w:num w:numId="5">
-    <w:abstractNumId w:val="22"/>
-  </w:num>
-  <w:num w:numId="6">
-    <w:abstractNumId w:val="30"/>
-  </w:num>
-  <w:num w:numId="7">
-    <w:abstractNumId w:val="33"/>
-  </w:num>
-  <w:num w:numId="8">
-    <w:abstractNumId w:val="12"/>
-  </w:num>
-  <w:num w:numId="9">
-    <w:abstractNumId w:val="27"/>
-  </w:num>
-  <w:num w:numId="10">
-    <w:abstractNumId w:val="5"/>
-  </w:num>
-  <w:num w:numId="11">
-    <w:abstractNumId w:val="9"/>
-  </w:num>
-  <w:num w:numId="12">
-    <w:abstractNumId w:val="14"/>
-  </w:num>
   <w:num w:numId="13">
-    <w:abstractNumId w:val="29"/>
+    <w:abstractNumId w:val="31"/>
   </w:num>
   <w:num w:numId="14">
-    <w:abstractNumId w:val="23"/>
+    <w:abstractNumId w:val="25"/>
   </w:num>
   <w:num w:numId="15">
     <w:abstractNumId w:val="0"/>
   </w:num>
   <w:num w:numId="16">
-    <w:abstractNumId w:val="18"/>
+    <w:abstractNumId w:val="20"/>
   </w:num>
   <w:num w:numId="17">
-    <w:abstractNumId w:val="35"/>
+    <w:abstractNumId w:val="38"/>
   </w:num>
   <w:num w:numId="18">
-    <w:abstractNumId w:val="21"/>
+    <w:abstractNumId w:val="23"/>
   </w:num>
   <w:num w:numId="19">
-    <w:abstractNumId w:val="7"/>
+    <w:abstractNumId w:val="8"/>
   </w:num>
   <w:num w:numId="20">
-    <w:abstractNumId w:val="32"/>
+    <w:abstractNumId w:val="34"/>
   </w:num>
   <w:num w:numId="21">
-    <w:abstractNumId w:val="15"/>
+    <w:abstractNumId w:val="17"/>
   </w:num>
   <w:num w:numId="22">
-    <w:abstractNumId w:val="26"/>
+    <w:abstractNumId w:val="28"/>
   </w:num>
   <w:num w:numId="23">
-    <w:abstractNumId w:val="34"/>
+    <w:abstractNumId w:val="36"/>
   </w:num>
   <w:num w:numId="24">
-    <w:abstractNumId w:val="4"/>
+    <w:abstractNumId w:val="5"/>
   </w:num>
   <w:num w:numId="25">
-    <w:abstractNumId w:val="17"/>
+    <w:abstractNumId w:val="19"/>
   </w:num>
   <w:num w:numId="26">
-    <w:abstractNumId w:val="31"/>
+    <w:abstractNumId w:val="33"/>
   </w:num>
   <w:num w:numId="27">
     <w:abstractNumId w:val="3"/>
   </w:num>
   <w:num w:numId="28">
-    <w:abstractNumId w:val="6"/>
+    <w:abstractNumId w:val="7"/>
   </w:num>
   <w:num w:numId="29">
     <w:abstractNumId w:val="1"/>
   </w:num>
   <w:num w:numId="30">
+    <w:abstractNumId w:val="12"/>
+  </w:num>
+  <w:num w:numId="31">
+    <w:abstractNumId w:val="26"/>
+  </w:num>
+  <w:num w:numId="32">
     <w:abstractNumId w:val="11"/>
   </w:num>
-  <w:num w:numId="31">
-    <w:abstractNumId w:val="24"/>
-  </w:num>
-  <w:num w:numId="32">
-    <w:abstractNumId w:val="10"/>
-  </w:num>
   <w:num w:numId="33">
-    <w:abstractNumId w:val="13"/>
+    <w:abstractNumId w:val="14"/>
   </w:num>
   <w:num w:numId="34">
-    <w:abstractNumId w:val="19"/>
+    <w:abstractNumId w:val="21"/>
   </w:num>
   <w:num w:numId="35">
-    <w:abstractNumId w:val="8"/>
+    <w:abstractNumId w:val="9"/>
   </w:num>
   <w:num w:numId="36">
-    <w:abstractNumId w:val="28"/>
+    <w:abstractNumId w:val="30"/>
+  </w:num>
+  <w:num w:numId="37">
+    <w:abstractNumId w:val="37"/>
+  </w:num>
+  <w:num w:numId="38">
+    <w:abstractNumId w:val="15"/>
+  </w:num>
+  <w:num w:numId="39">
+    <w:abstractNumId w:val="4"/>
   </w:num>
 </w:numbering>
 </file>

--- a/Notes/Word/Пояснительная записка.docx
+++ b/Notes/Word/Пояснительная записка.docx
@@ -6662,6 +6662,11 @@
       </w:r>
     </w:p>
     <w:p>
+      <w:pPr>
+        <w:rPr>
+          <w:lang w:val="en-US"/>
+        </w:rPr>
+      </w:pPr>
       <w:r>
         <w:t>Модуль должен быть связан с генератором, управляемым напряжением с целью получения информационного сигнала, который в последующем будет передан в эфир, и модулем развязки, для обеспечения сглаживания шумов этого сигнала.</w:t>
       </w:r>

--- a/Notes/Word/Пояснительная записка.docx
+++ b/Notes/Word/Пояснительная записка.docx
@@ -58,7 +58,7 @@
           <w:r>
             <w:fldChar w:fldCharType="separate"/>
           </w:r>
-          <w:hyperlink w:anchor="_Toc163566578" w:history="1">
+          <w:hyperlink w:anchor="_Toc163635599" w:history="1">
             <w:r>
               <w:rPr>
                 <w:rStyle w:val="Hyperlink"/>
@@ -85,7 +85,7 @@
                 <w:noProof/>
                 <w:webHidden/>
               </w:rPr>
-              <w:instrText xml:space="preserve"> PAGEREF _Toc163566578 \h </w:instrText>
+              <w:instrText xml:space="preserve"> PAGEREF _Toc163635599 \h </w:instrText>
             </w:r>
             <w:r>
               <w:rPr>
@@ -126,7 +126,7 @@
               <w:lang w:eastAsia="ru-RU"/>
             </w:rPr>
           </w:pPr>
-          <w:hyperlink w:anchor="_Toc163566579" w:history="1">
+          <w:hyperlink w:anchor="_Toc163635600" w:history="1">
             <w:r>
               <w:rPr>
                 <w:rStyle w:val="Hyperlink"/>
@@ -161,7 +161,7 @@
                 <w:noProof/>
                 <w:webHidden/>
               </w:rPr>
-              <w:instrText xml:space="preserve"> PAGEREF _Toc163566579 \h </w:instrText>
+              <w:instrText xml:space="preserve"> PAGEREF _Toc163635600 \h </w:instrText>
             </w:r>
             <w:r>
               <w:rPr>
@@ -202,7 +202,7 @@
               <w:lang w:eastAsia="ru-RU"/>
             </w:rPr>
           </w:pPr>
-          <w:hyperlink w:anchor="_Toc163566580" w:history="1">
+          <w:hyperlink w:anchor="_Toc163635601" w:history="1">
             <w:r>
               <w:rPr>
                 <w:rStyle w:val="Hyperlink"/>
@@ -229,7 +229,7 @@
                 <w:noProof/>
                 <w:webHidden/>
               </w:rPr>
-              <w:instrText xml:space="preserve"> PAGEREF _Toc163566580 \h </w:instrText>
+              <w:instrText xml:space="preserve"> PAGEREF _Toc163635601 \h </w:instrText>
             </w:r>
             <w:r>
               <w:rPr>
@@ -270,7 +270,7 @@
               <w:lang w:eastAsia="ru-RU"/>
             </w:rPr>
           </w:pPr>
-          <w:hyperlink w:anchor="_Toc163566581" w:history="1">
+          <w:hyperlink w:anchor="_Toc163635602" w:history="1">
             <w:r>
               <w:rPr>
                 <w:rStyle w:val="Hyperlink"/>
@@ -297,7 +297,7 @@
                 <w:noProof/>
                 <w:webHidden/>
               </w:rPr>
-              <w:instrText xml:space="preserve"> PAGEREF _Toc163566581 \h </w:instrText>
+              <w:instrText xml:space="preserve"> PAGEREF _Toc163635602 \h </w:instrText>
             </w:r>
             <w:r>
               <w:rPr>
@@ -338,7 +338,7 @@
               <w:lang w:eastAsia="ru-RU"/>
             </w:rPr>
           </w:pPr>
-          <w:hyperlink w:anchor="_Toc163566582" w:history="1">
+          <w:hyperlink w:anchor="_Toc163635603" w:history="1">
             <w:r>
               <w:rPr>
                 <w:rStyle w:val="Hyperlink"/>
@@ -373,7 +373,7 @@
                 <w:noProof/>
                 <w:webHidden/>
               </w:rPr>
-              <w:instrText xml:space="preserve"> PAGEREF _Toc163566582 \h </w:instrText>
+              <w:instrText xml:space="preserve"> PAGEREF _Toc163635603 \h </w:instrText>
             </w:r>
             <w:r>
               <w:rPr>
@@ -414,7 +414,7 @@
               <w:lang w:eastAsia="ru-RU"/>
             </w:rPr>
           </w:pPr>
-          <w:hyperlink w:anchor="_Toc163566583" w:history="1">
+          <w:hyperlink w:anchor="_Toc163635604" w:history="1">
             <w:r>
               <w:rPr>
                 <w:rStyle w:val="Hyperlink"/>
@@ -442,7 +442,7 @@
                 <w:noProof/>
                 <w:webHidden/>
               </w:rPr>
-              <w:instrText xml:space="preserve"> PAGEREF _Toc163566583 \h </w:instrText>
+              <w:instrText xml:space="preserve"> PAGEREF _Toc163635604 \h </w:instrText>
             </w:r>
             <w:r>
               <w:rPr>
@@ -483,7 +483,7 @@
               <w:lang w:eastAsia="ru-RU"/>
             </w:rPr>
           </w:pPr>
-          <w:hyperlink w:anchor="_Toc163566584" w:history="1">
+          <w:hyperlink w:anchor="_Toc163635605" w:history="1">
             <w:r>
               <w:rPr>
                 <w:rStyle w:val="Hyperlink"/>
@@ -518,7 +518,7 @@
                 <w:noProof/>
                 <w:webHidden/>
               </w:rPr>
-              <w:instrText xml:space="preserve"> PAGEREF _Toc163566584 \h </w:instrText>
+              <w:instrText xml:space="preserve"> PAGEREF _Toc163635605 \h </w:instrText>
             </w:r>
             <w:r>
               <w:rPr>
@@ -559,7 +559,7 @@
               <w:lang w:eastAsia="ru-RU"/>
             </w:rPr>
           </w:pPr>
-          <w:hyperlink w:anchor="_Toc163566585" w:history="1">
+          <w:hyperlink w:anchor="_Toc163635606" w:history="1">
             <w:r>
               <w:rPr>
                 <w:rStyle w:val="Hyperlink"/>
@@ -586,7 +586,7 @@
                 <w:noProof/>
                 <w:webHidden/>
               </w:rPr>
-              <w:instrText xml:space="preserve"> PAGEREF _Toc163566585 \h </w:instrText>
+              <w:instrText xml:space="preserve"> PAGEREF _Toc163635606 \h </w:instrText>
             </w:r>
             <w:r>
               <w:rPr>
@@ -627,7 +627,7 @@
               <w:lang w:eastAsia="ru-RU"/>
             </w:rPr>
           </w:pPr>
-          <w:hyperlink w:anchor="_Toc163566586" w:history="1">
+          <w:hyperlink w:anchor="_Toc163635607" w:history="1">
             <w:r>
               <w:rPr>
                 <w:rStyle w:val="Hyperlink"/>
@@ -662,7 +662,7 @@
                 <w:noProof/>
                 <w:webHidden/>
               </w:rPr>
-              <w:instrText xml:space="preserve"> PAGEREF _Toc163566586 \h </w:instrText>
+              <w:instrText xml:space="preserve"> PAGEREF _Toc163635607 \h </w:instrText>
             </w:r>
             <w:r>
               <w:rPr>
@@ -703,7 +703,7 @@
               <w:lang w:eastAsia="ru-RU"/>
             </w:rPr>
           </w:pPr>
-          <w:hyperlink w:anchor="_Toc163566587" w:history="1">
+          <w:hyperlink w:anchor="_Toc163635608" w:history="1">
             <w:r>
               <w:rPr>
                 <w:rStyle w:val="Hyperlink"/>
@@ -731,7 +731,7 @@
                 <w:noProof/>
                 <w:webHidden/>
               </w:rPr>
-              <w:instrText xml:space="preserve"> PAGEREF _Toc163566587 \h </w:instrText>
+              <w:instrText xml:space="preserve"> PAGEREF _Toc163635608 \h </w:instrText>
             </w:r>
             <w:r>
               <w:rPr>
@@ -772,7 +772,7 @@
               <w:lang w:eastAsia="ru-RU"/>
             </w:rPr>
           </w:pPr>
-          <w:hyperlink w:anchor="_Toc163566588" w:history="1">
+          <w:hyperlink w:anchor="_Toc163635609" w:history="1">
             <w:r>
               <w:rPr>
                 <w:rStyle w:val="Hyperlink"/>
@@ -800,7 +800,7 @@
                 <w:noProof/>
                 <w:webHidden/>
               </w:rPr>
-              <w:instrText xml:space="preserve"> PAGEREF _Toc163566588 \h </w:instrText>
+              <w:instrText xml:space="preserve"> PAGEREF _Toc163635609 \h </w:instrText>
             </w:r>
             <w:r>
               <w:rPr>
@@ -841,7 +841,7 @@
               <w:lang w:eastAsia="ru-RU"/>
             </w:rPr>
           </w:pPr>
-          <w:hyperlink w:anchor="_Toc163566589" w:history="1">
+          <w:hyperlink w:anchor="_Toc163635610" w:history="1">
             <w:r>
               <w:rPr>
                 <w:rStyle w:val="Hyperlink"/>
@@ -868,7 +868,7 @@
                 <w:noProof/>
                 <w:webHidden/>
               </w:rPr>
-              <w:instrText xml:space="preserve"> PAGEREF _Toc163566589 \h </w:instrText>
+              <w:instrText xml:space="preserve"> PAGEREF _Toc163635610 \h </w:instrText>
             </w:r>
             <w:r>
               <w:rPr>
@@ -909,7 +909,7 @@
               <w:lang w:eastAsia="ru-RU"/>
             </w:rPr>
           </w:pPr>
-          <w:hyperlink w:anchor="_Toc163566590" w:history="1">
+          <w:hyperlink w:anchor="_Toc163635611" w:history="1">
             <w:r>
               <w:rPr>
                 <w:rStyle w:val="Hyperlink"/>
@@ -944,7 +944,7 @@
                 <w:noProof/>
                 <w:webHidden/>
               </w:rPr>
-              <w:instrText xml:space="preserve"> PAGEREF _Toc163566590 \h </w:instrText>
+              <w:instrText xml:space="preserve"> PAGEREF _Toc163635611 \h </w:instrText>
             </w:r>
             <w:r>
               <w:rPr>
@@ -985,7 +985,7 @@
               <w:lang w:eastAsia="ru-RU"/>
             </w:rPr>
           </w:pPr>
-          <w:hyperlink w:anchor="_Toc163566591" w:history="1">
+          <w:hyperlink w:anchor="_Toc163635612" w:history="1">
             <w:r>
               <w:rPr>
                 <w:rStyle w:val="Hyperlink"/>
@@ -1012,7 +1012,7 @@
                 <w:noProof/>
                 <w:webHidden/>
               </w:rPr>
-              <w:instrText xml:space="preserve"> PAGEREF _Toc163566591 \h </w:instrText>
+              <w:instrText xml:space="preserve"> PAGEREF _Toc163635612 \h </w:instrText>
             </w:r>
             <w:r>
               <w:rPr>
@@ -1053,7 +1053,7 @@
               <w:lang w:eastAsia="ru-RU"/>
             </w:rPr>
           </w:pPr>
-          <w:hyperlink w:anchor="_Toc163566592" w:history="1">
+          <w:hyperlink w:anchor="_Toc163635613" w:history="1">
             <w:r>
               <w:rPr>
                 <w:rStyle w:val="Hyperlink"/>
@@ -1080,7 +1080,7 @@
                 <w:noProof/>
                 <w:webHidden/>
               </w:rPr>
-              <w:instrText xml:space="preserve"> PAGEREF _Toc163566592 \h </w:instrText>
+              <w:instrText xml:space="preserve"> PAGEREF _Toc163635613 \h </w:instrText>
             </w:r>
             <w:r>
               <w:rPr>
@@ -1121,7 +1121,7 @@
               <w:lang w:eastAsia="ru-RU"/>
             </w:rPr>
           </w:pPr>
-          <w:hyperlink w:anchor="_Toc163566593" w:history="1">
+          <w:hyperlink w:anchor="_Toc163635614" w:history="1">
             <w:r>
               <w:rPr>
                 <w:rStyle w:val="Hyperlink"/>
@@ -1148,7 +1148,7 @@
                 <w:noProof/>
                 <w:webHidden/>
               </w:rPr>
-              <w:instrText xml:space="preserve"> PAGEREF _Toc163566593 \h </w:instrText>
+              <w:instrText xml:space="preserve"> PAGEREF _Toc163635614 \h </w:instrText>
             </w:r>
             <w:r>
               <w:rPr>
@@ -1189,7 +1189,7 @@
               <w:lang w:eastAsia="ru-RU"/>
             </w:rPr>
           </w:pPr>
-          <w:hyperlink w:anchor="_Toc163566594" w:history="1">
+          <w:hyperlink w:anchor="_Toc163635615" w:history="1">
             <w:r>
               <w:rPr>
                 <w:rStyle w:val="Hyperlink"/>
@@ -1216,7 +1216,7 @@
                 <w:noProof/>
                 <w:webHidden/>
               </w:rPr>
-              <w:instrText xml:space="preserve"> PAGEREF _Toc163566594 \h </w:instrText>
+              <w:instrText xml:space="preserve"> PAGEREF _Toc163635615 \h </w:instrText>
             </w:r>
             <w:r>
               <w:rPr>
@@ -1257,7 +1257,7 @@
               <w:lang w:eastAsia="ru-RU"/>
             </w:rPr>
           </w:pPr>
-          <w:hyperlink w:anchor="_Toc163566595" w:history="1">
+          <w:hyperlink w:anchor="_Toc163635616" w:history="1">
             <w:r>
               <w:rPr>
                 <w:rStyle w:val="Hyperlink"/>
@@ -1284,7 +1284,7 @@
                 <w:noProof/>
                 <w:webHidden/>
               </w:rPr>
-              <w:instrText xml:space="preserve"> PAGEREF _Toc163566595 \h </w:instrText>
+              <w:instrText xml:space="preserve"> PAGEREF _Toc163635616 \h </w:instrText>
             </w:r>
             <w:r>
               <w:rPr>
@@ -1325,7 +1325,7 @@
               <w:lang w:eastAsia="ru-RU"/>
             </w:rPr>
           </w:pPr>
-          <w:hyperlink w:anchor="_Toc163566596" w:history="1">
+          <w:hyperlink w:anchor="_Toc163635617" w:history="1">
             <w:r>
               <w:rPr>
                 <w:rStyle w:val="Hyperlink"/>
@@ -1352,7 +1352,7 @@
                 <w:noProof/>
                 <w:webHidden/>
               </w:rPr>
-              <w:instrText xml:space="preserve"> PAGEREF _Toc163566596 \h </w:instrText>
+              <w:instrText xml:space="preserve"> PAGEREF _Toc163635617 \h </w:instrText>
             </w:r>
             <w:r>
               <w:rPr>
@@ -1393,27 +1393,13 @@
               <w:lang w:eastAsia="ru-RU"/>
             </w:rPr>
           </w:pPr>
-          <w:hyperlink w:anchor="_Toc163566597" w:history="1">
+          <w:hyperlink w:anchor="_Toc163635618" w:history="1">
             <w:r>
               <w:rPr>
                 <w:rStyle w:val="Hyperlink"/>
                 <w:noProof/>
               </w:rPr>
-              <w:t>2.7 Генер</w:t>
-            </w:r>
-            <w:r>
-              <w:rPr>
-                <w:rStyle w:val="Hyperlink"/>
-                <w:noProof/>
-              </w:rPr>
-              <w:t>а</w:t>
-            </w:r>
-            <w:r>
-              <w:rPr>
-                <w:rStyle w:val="Hyperlink"/>
-                <w:noProof/>
-              </w:rPr>
-              <w:t>тор, управляемый напряжением</w:t>
+              <w:t>2.7 Генератор, управляемый напряжением</w:t>
             </w:r>
             <w:r>
               <w:rPr>
@@ -1434,7 +1420,7 @@
                 <w:noProof/>
                 <w:webHidden/>
               </w:rPr>
-              <w:instrText xml:space="preserve"> PAGEREF _Toc163566597 \h </w:instrText>
+              <w:instrText xml:space="preserve"> PAGEREF _Toc163635618 \h </w:instrText>
             </w:r>
             <w:r>
               <w:rPr>
@@ -1475,7 +1461,7 @@
               <w:lang w:eastAsia="ru-RU"/>
             </w:rPr>
           </w:pPr>
-          <w:hyperlink w:anchor="_Toc163566598" w:history="1">
+          <w:hyperlink w:anchor="_Toc163635619" w:history="1">
             <w:r>
               <w:rPr>
                 <w:rStyle w:val="Hyperlink"/>
@@ -1517,7 +1503,7 @@
                 <w:noProof/>
                 <w:webHidden/>
               </w:rPr>
-              <w:instrText xml:space="preserve"> PAGEREF _Toc163566598 \h </w:instrText>
+              <w:instrText xml:space="preserve"> PAGEREF _Toc163635619 \h </w:instrText>
             </w:r>
             <w:r>
               <w:rPr>
@@ -1558,7 +1544,7 @@
               <w:lang w:eastAsia="ru-RU"/>
             </w:rPr>
           </w:pPr>
-          <w:hyperlink w:anchor="_Toc163566599" w:history="1">
+          <w:hyperlink w:anchor="_Toc163635620" w:history="1">
             <w:r>
               <w:rPr>
                 <w:rStyle w:val="Hyperlink"/>
@@ -1585,7 +1571,7 @@
                 <w:noProof/>
                 <w:webHidden/>
               </w:rPr>
-              <w:instrText xml:space="preserve"> PAGEREF _Toc163566599 \h </w:instrText>
+              <w:instrText xml:space="preserve"> PAGEREF _Toc163635620 \h </w:instrText>
             </w:r>
             <w:r>
               <w:rPr>
@@ -1626,7 +1612,7 @@
               <w:lang w:eastAsia="ru-RU"/>
             </w:rPr>
           </w:pPr>
-          <w:hyperlink w:anchor="_Toc163566600" w:history="1">
+          <w:hyperlink w:anchor="_Toc163635621" w:history="1">
             <w:r>
               <w:rPr>
                 <w:rStyle w:val="Hyperlink"/>
@@ -1653,7 +1639,7 @@
                 <w:noProof/>
                 <w:webHidden/>
               </w:rPr>
-              <w:instrText xml:space="preserve"> PAGEREF _Toc163566600 \h </w:instrText>
+              <w:instrText xml:space="preserve"> PAGEREF _Toc163635621 \h </w:instrText>
             </w:r>
             <w:r>
               <w:rPr>
@@ -1718,7 +1704,7 @@
         <w:ind w:firstLine="0"/>
         <w:jc w:val="center"/>
       </w:pPr>
-      <w:bookmarkStart w:id="0" w:name="_Toc163566578"/>
+      <w:bookmarkStart w:id="0" w:name="_Toc163635599"/>
       <w:r>
         <w:lastRenderedPageBreak/>
         <w:t>ВВЕДЕНИЕ</w:t>
@@ -1734,7 +1720,15 @@
         <w:t>без беспроводных технологий невозможно представить повседневную жизнь</w:t>
       </w:r>
       <w:r>
-        <w:t xml:space="preserve">. Беспроводные сети Bluetooth и Wi-Fi, </w:t>
+        <w:t xml:space="preserve">. Беспроводные сети Bluetooth и </w:t>
+      </w:r>
+      <w:proofErr w:type="spellStart"/>
+      <w:r>
+        <w:t>Wi</w:t>
+      </w:r>
+      <w:proofErr w:type="spellEnd"/>
+      <w:r>
+        <w:t xml:space="preserve">-Fi, </w:t>
       </w:r>
       <w:r>
         <w:t>являются</w:t>
@@ -1799,7 +1793,15 @@
     </w:p>
     <w:p>
       <w:r>
-        <w:t>Однако, с ростом популярности и распространенности беспроводных технологий возникают новые угрозы, связанные с их использованием. Одной из таких угроз является возможность незаконного доступа к данным через сети Bluetooth и Wi-Fi, что может привести к серьезным последствиям для безопасности и конфиденциальности информации. Существует риск подслушивания и шпионажа через эти каналы, особенно в ситуациях, когда данные передаются без должного уровня защиты. Поэтому критически важно обеспечивать безопасность сетей и их недоступность в определённых местах, например, в частных корпоративных средах, в которых важна конфиденциальность информации, в военных целях</w:t>
+        <w:t xml:space="preserve">Однако, с ростом популярности и распространенности беспроводных технологий возникают новые угрозы, связанные с их использованием. Одной из таких угроз является возможность незаконного доступа к данным через сети Bluetooth и </w:t>
+      </w:r>
+      <w:proofErr w:type="spellStart"/>
+      <w:r>
+        <w:t>Wi</w:t>
+      </w:r>
+      <w:proofErr w:type="spellEnd"/>
+      <w:r>
+        <w:t>-Fi, что может привести к серьезным последствиям для безопасности и конфиденциальности информации. Существует риск подслушивания и шпионажа через эти каналы, особенно в ситуациях, когда данные передаются без должного уровня защиты. Поэтому критически важно обеспечивать безопасность сетей и их недоступность в определённых местах, например, в частных корпоративных средах, в которых важна конфиденциальность информации, в военных целях</w:t>
       </w:r>
       <w:r>
         <w:t xml:space="preserve"> </w:t>
@@ -2007,7 +2009,7 @@
       <w:r>
         <w:br w:type="page"/>
       </w:r>
-      <w:bookmarkStart w:id="1" w:name="_Toc163566579"/>
+      <w:bookmarkStart w:id="1" w:name="_Toc163635600"/>
       <w:r>
         <w:lastRenderedPageBreak/>
         <w:t>ОБЗОР ЛИТЕРАТУРЫ</w:t>
@@ -2023,7 +2025,7 @@
           <w:numId w:val="26"/>
         </w:numPr>
       </w:pPr>
-      <w:bookmarkStart w:id="2" w:name="_Toc163566580"/>
+      <w:bookmarkStart w:id="2" w:name="_Toc163635601"/>
       <w:r>
         <w:t>Сравнение с аналогами на рынке</w:t>
       </w:r>
@@ -2898,7 +2900,7 @@
           <w:numId w:val="26"/>
         </w:numPr>
       </w:pPr>
-      <w:bookmarkStart w:id="3" w:name="_Toc163566581"/>
+      <w:bookmarkStart w:id="3" w:name="_Toc163635602"/>
       <w:r>
         <w:t xml:space="preserve">Обзор </w:t>
       </w:r>
@@ -2920,11 +2922,11 @@
     </w:p>
     <w:p>
       <w:r>
-        <w:t xml:space="preserve">Схемотехническое моделирование представляет собой моделирование электрических процессов в электронных устройствах с использованием принципиальных электрических схем. Данные схемы включают в себя </w:t>
+        <w:t xml:space="preserve">Схемотехническое моделирование представляет собой моделирование электрических процессов в электронных устройствах с использованием принципиальных электрических схем. Данные схемы включают в себя соединения условных обозначений электрических элементов, таких как </w:t>
       </w:r>
       <w:r>
         <w:lastRenderedPageBreak/>
-        <w:t xml:space="preserve">соединения условных обозначений электрических элементов, таких как транзисторы, резисторы, конденсаторы, диоды и другие. В отличие от логического моделирования, схемотехническое учитывает физические законы схем. В </w:t>
+        <w:t xml:space="preserve">транзисторы, резисторы, конденсаторы, диоды и другие. В отличие от логического моделирования, схемотехническое учитывает физические законы схем. В </w:t>
       </w:r>
       <w:r>
         <w:t>нём</w:t>
@@ -3146,7 +3148,8 @@
           <w:numId w:val="26"/>
         </w:numPr>
       </w:pPr>
-      <w:bookmarkStart w:id="4" w:name="_Toc163566582"/>
+      <w:bookmarkStart w:id="4" w:name="_Toc163635603"/>
+      <w:proofErr w:type="spellStart"/>
       <w:r>
         <w:rPr>
           <w:lang w:val="en-US"/>
@@ -3154,15 +3157,18 @@
         <w:t>EasyEDA</w:t>
       </w:r>
       <w:bookmarkEnd w:id="4"/>
+      <w:proofErr w:type="spellEnd"/>
     </w:p>
     <w:p/>
     <w:p>
+      <w:proofErr w:type="spellStart"/>
       <w:r>
         <w:rPr>
           <w:lang w:val="en-US"/>
         </w:rPr>
         <w:t>EasyEDA</w:t>
       </w:r>
+      <w:proofErr w:type="spellEnd"/>
       <w:r>
         <w:t xml:space="preserve"> [</w:t>
       </w:r>
@@ -3184,12 +3190,14 @@
       <w:r>
         <w:t xml:space="preserve">, и доступна даже с телефона в браузере. Так же </w:t>
       </w:r>
+      <w:proofErr w:type="spellStart"/>
       <w:r>
         <w:rPr>
           <w:lang w:val="en-US"/>
         </w:rPr>
         <w:t>EasyEDA</w:t>
       </w:r>
+      <w:proofErr w:type="spellEnd"/>
       <w:r>
         <w:t xml:space="preserve"> </w:t>
       </w:r>
@@ -3206,11 +3214,11 @@
         <w:t>-</w:t>
       </w:r>
       <w:r>
-        <w:t xml:space="preserve">файлы, а также документацию. Главный плюс данной </w:t>
+        <w:t xml:space="preserve">файлы, а также документацию. Главный плюс данной среды – простота и доступность создания принципиальных схем с возможным дальнейшим заказом печатных плат. Так же все проекты могут храниться в </w:t>
       </w:r>
       <w:r>
         <w:lastRenderedPageBreak/>
-        <w:t xml:space="preserve">среды – простота и доступность создания принципиальных схем с возможным дальнейшим заказом печатных плат. Так же все проекты могут храниться в облаке личного аккаунта, что позволяет иметь доступ к проектам лишь с выходом в интернет.  </w:t>
+        <w:t xml:space="preserve">облаке личного аккаунта, что позволяет иметь доступ к проектам лишь с выходом в интернет.  </w:t>
       </w:r>
     </w:p>
     <w:p>
@@ -3220,12 +3228,14 @@
       <w:r>
         <w:t xml:space="preserve"> </w:t>
       </w:r>
+      <w:proofErr w:type="spellStart"/>
       <w:r>
         <w:rPr>
           <w:lang w:val="en-US"/>
         </w:rPr>
         <w:t>EasyEDA</w:t>
       </w:r>
+      <w:proofErr w:type="spellEnd"/>
       <w:r>
         <w:t xml:space="preserve"> поддерживает как аналоговые, так и цифровые сигнал</w:t>
       </w:r>
@@ -3315,12 +3325,14 @@
       <w:r>
         <w:t xml:space="preserve"> необходимы для задания типа, времени, параметров анализа, а также создания специальных функций. Интерфейс </w:t>
       </w:r>
+      <w:proofErr w:type="spellStart"/>
       <w:r>
         <w:rPr>
           <w:lang w:val="en-US"/>
         </w:rPr>
         <w:t>EasyEDA</w:t>
       </w:r>
+      <w:proofErr w:type="spellEnd"/>
       <w:r>
         <w:t xml:space="preserve"> </w:t>
       </w:r>
@@ -3399,12 +3411,14 @@
       <w:r>
         <w:t xml:space="preserve"> – Пример интерфейса </w:t>
       </w:r>
+      <w:proofErr w:type="spellStart"/>
       <w:r>
         <w:rPr>
           <w:lang w:val="en-US"/>
         </w:rPr>
         <w:t>EasyEDA</w:t>
       </w:r>
+      <w:proofErr w:type="spellEnd"/>
     </w:p>
     <w:p>
       <w:pPr>
@@ -3425,62 +3439,62 @@
         <w:t>-</w:t>
       </w:r>
       <w:r>
-        <w:t xml:space="preserve">модели, которая используется практически во всех </w:t>
+        <w:t xml:space="preserve">модели, которая используется практически во всех эмуляторах на данный момент. Модель </w:t>
+      </w:r>
+      <w:r>
+        <w:rPr>
+          <w:lang w:val="en-US"/>
+        </w:rPr>
+        <w:t>SPICE</w:t>
+      </w:r>
+      <w:r>
+        <w:t xml:space="preserve"> [</w:t>
+      </w:r>
+      <w:r>
+        <w:t>7</w:t>
+      </w:r>
+      <w:r>
+        <w:t>]</w:t>
+      </w:r>
+      <w:r>
+        <w:t xml:space="preserve"> </w:t>
+      </w:r>
+      <w:r>
+        <w:t>была разработана в 197</w:t>
+      </w:r>
+      <w:r>
+        <w:t xml:space="preserve">3 </w:t>
+      </w:r>
+      <w:r>
+        <w:t>году, после чего претерпела два обновления (</w:t>
+      </w:r>
+      <w:r>
+        <w:rPr>
+          <w:lang w:val="en-US"/>
+        </w:rPr>
+        <w:t>SPICE</w:t>
+      </w:r>
+      <w:r>
+        <w:t xml:space="preserve"> 2 </w:t>
+      </w:r>
+      <w:r>
+        <w:t xml:space="preserve">и </w:t>
+      </w:r>
+      <w:r>
+        <w:rPr>
+          <w:lang w:val="en-US"/>
+        </w:rPr>
+        <w:t>SPICE</w:t>
+      </w:r>
+      <w:r>
+        <w:t xml:space="preserve"> 3</w:t>
+      </w:r>
+      <w:r>
+        <w:t xml:space="preserve">) в 1983 и 1993 годах. Модель обладает открытым исходным кодом и высокой точностью, </w:t>
       </w:r>
       <w:r>
         <w:lastRenderedPageBreak/>
-        <w:t xml:space="preserve">эмуляторах на данный момент. Модель </w:t>
-      </w:r>
-      <w:r>
-        <w:rPr>
-          <w:lang w:val="en-US"/>
-        </w:rPr>
-        <w:t>SPICE</w:t>
-      </w:r>
-      <w:r>
-        <w:t xml:space="preserve"> [</w:t>
-      </w:r>
-      <w:r>
-        <w:t>7</w:t>
-      </w:r>
-      <w:r>
-        <w:t>]</w:t>
-      </w:r>
-      <w:r>
-        <w:t xml:space="preserve"> </w:t>
-      </w:r>
-      <w:r>
-        <w:t>была разработана в 197</w:t>
-      </w:r>
-      <w:r>
-        <w:t xml:space="preserve">3 </w:t>
-      </w:r>
-      <w:r>
-        <w:t>году, после чего претерпела два обновления (</w:t>
-      </w:r>
-      <w:r>
-        <w:rPr>
-          <w:lang w:val="en-US"/>
-        </w:rPr>
-        <w:t>SPICE</w:t>
-      </w:r>
-      <w:r>
-        <w:t xml:space="preserve"> 2 </w:t>
-      </w:r>
-      <w:r>
-        <w:t xml:space="preserve">и </w:t>
-      </w:r>
-      <w:r>
-        <w:rPr>
-          <w:lang w:val="en-US"/>
-        </w:rPr>
-        <w:t>SPICE</w:t>
-      </w:r>
-      <w:r>
-        <w:t xml:space="preserve"> 3</w:t>
-      </w:r>
-      <w:r>
-        <w:t xml:space="preserve">) в 1983 и 1993 годах. Модель обладает открытым исходным кодом и высокой точностью, которая обеспечивается точным математическим прогнозированием поведения элементов в различных условиях. Схемы, описываемые моделью </w:t>
+        <w:t xml:space="preserve">которая обеспечивается точным математическим прогнозированием поведения элементов в различных условиях. Схемы, описываемые моделью </w:t>
       </w:r>
       <w:r>
         <w:rPr>
@@ -3571,7 +3585,7 @@
           <w:lang w:val="en-US"/>
         </w:rPr>
       </w:pPr>
-      <w:bookmarkStart w:id="5" w:name="_Toc163566583"/>
+      <w:bookmarkStart w:id="5" w:name="_Toc163635604"/>
       <w:r>
         <w:rPr>
           <w:lang w:val="en-US"/>
@@ -3696,11 +3710,7 @@
     </w:p>
     <w:p>
       <w:r>
-        <w:t xml:space="preserve">Так же из минусов можно выделить сложность использования. Данная система является программным обеспечением, использующимся в больших </w:t>
-      </w:r>
-      <w:r>
-        <w:lastRenderedPageBreak/>
-        <w:t xml:space="preserve">корпорациях, поэтому в среде большой порог входа. К тому же, программа является </w:t>
+        <w:t xml:space="preserve">Так же из минусов можно выделить сложность использования. Данная система является программным обеспечением, использующимся в больших корпорациях, поэтому в среде большой порог входа. К тому же, программа является </w:t>
       </w:r>
       <w:r>
         <w:t>платной,</w:t>
@@ -3737,20 +3747,15 @@
         <w:ind w:firstLine="0"/>
         <w:jc w:val="center"/>
       </w:pPr>
-    </w:p>
-    <w:p>
-      <w:pPr>
-        <w:ind w:firstLine="0"/>
-        <w:jc w:val="center"/>
-      </w:pPr>
       <w:r>
         <w:rPr>
           <w:noProof/>
         </w:rPr>
+        <w:lastRenderedPageBreak/>
         <w:drawing>
-          <wp:inline distT="0" distB="0" distL="0" distR="0" wp14:anchorId="13437650" wp14:editId="3C03F862">
-            <wp:extent cx="5100338" cy="2862841"/>
-            <wp:effectExtent l="0" t="0" r="5080" b="0"/>
+          <wp:inline distT="0" distB="0" distL="0" distR="0" wp14:anchorId="13437650" wp14:editId="35BAA98D">
+            <wp:extent cx="5774007" cy="4137891"/>
+            <wp:effectExtent l="0" t="0" r="0" b="0"/>
             <wp:docPr id="10" name="Picture 10" descr="Stepper Motor Interface using Arduino with Proteus"/>
             <wp:cNvGraphicFramePr>
               <a:graphicFrameLocks xmlns:a="http://schemas.openxmlformats.org/drawingml/2006/main" noChangeAspect="1"/>
@@ -3780,7 +3785,7 @@
                   <pic:spPr bwMode="auto">
                     <a:xfrm>
                       <a:off x="0" y="0"/>
-                      <a:ext cx="5126196" cy="2877355"/>
+                      <a:ext cx="5877710" cy="4212209"/>
                     </a:xfrm>
                     <a:prstGeom prst="rect">
                       <a:avLst/>
@@ -3854,7 +3859,7 @@
           <w:numId w:val="26"/>
         </w:numPr>
       </w:pPr>
-      <w:bookmarkStart w:id="6" w:name="_Toc163566584"/>
+      <w:bookmarkStart w:id="6" w:name="_Toc163635605"/>
       <w:r>
         <w:rPr>
           <w:lang w:val="en-US"/>
@@ -4146,7 +4151,7 @@
           <w:numId w:val="26"/>
         </w:numPr>
       </w:pPr>
-      <w:bookmarkStart w:id="7" w:name="_Toc163566585"/>
+      <w:bookmarkStart w:id="7" w:name="_Toc163635606"/>
       <w:r>
         <w:t xml:space="preserve">Обзор </w:t>
       </w:r>
@@ -4295,32 +4300,32 @@
         <w:t>)</w:t>
       </w:r>
       <w:r>
-        <w:t xml:space="preserve">. Данный этап не включает в себя подбор конкретных элементов, так как должен выполняться после разработки принципиальной схемы, в котором должны быть указаны конкретные элементы. Этап характеризуется выбором конструкции платы (выбор формы, </w:t>
+        <w:t>. Данный этап не включает в себя подбор конкретных элементов, так как должен выполняться после разработки принципиальной схемы, в котором должны быть указаны конкретные элементы. Этап характеризуется выбором конструкции платы (выбор формы, размеров и слоёв)</w:t>
+      </w:r>
+      <w:r>
+        <w:t>, компоновк</w:t>
+      </w:r>
+      <w:r>
+        <w:t>ой</w:t>
+      </w:r>
+      <w:r>
+        <w:t xml:space="preserve"> и размещение</w:t>
+      </w:r>
+      <w:r>
+        <w:t>м</w:t>
+      </w:r>
+      <w:r>
+        <w:t xml:space="preserve"> компонентов, трассировк</w:t>
+      </w:r>
+      <w:r>
+        <w:t>ой</w:t>
+      </w:r>
+      <w:r>
+        <w:t xml:space="preserve">, </w:t>
       </w:r>
       <w:r>
         <w:lastRenderedPageBreak/>
-        <w:t>размеров и слоёв)</w:t>
-      </w:r>
-      <w:r>
-        <w:t>, компоновк</w:t>
-      </w:r>
-      <w:r>
-        <w:t>ой</w:t>
-      </w:r>
-      <w:r>
-        <w:t xml:space="preserve"> и размещение</w:t>
-      </w:r>
-      <w:r>
-        <w:t>м</w:t>
-      </w:r>
-      <w:r>
-        <w:t xml:space="preserve"> компонентов, трассировк</w:t>
-      </w:r>
-      <w:r>
-        <w:t>ой</w:t>
-      </w:r>
-      <w:r>
-        <w:t>, и при необходимости развод</w:t>
+        <w:t>и при необходимости развод</w:t>
       </w:r>
       <w:r>
         <w:t>кой</w:t>
@@ -4464,7 +4469,7 @@
           <w:szCs w:val="32"/>
         </w:rPr>
       </w:pPr>
-      <w:bookmarkStart w:id="8" w:name="_Toc163566586"/>
+      <w:bookmarkStart w:id="8" w:name="_Toc163635607"/>
       <w:r>
         <w:rPr>
           <w:lang w:val="en-US"/>
@@ -4519,7 +4524,7 @@
         <w:t>е</w:t>
       </w:r>
       <w:r>
-        <w:t xml:space="preserve">. </w:t>
+        <w:t>, используемая как профессионалами в корпорациях, так и обычными радиолюбителями.</w:t>
       </w:r>
     </w:p>
     <w:p>
@@ -4720,9 +4725,9 @@
         </w:rPr>
         <w:lastRenderedPageBreak/>
         <w:drawing>
-          <wp:inline distT="0" distB="0" distL="0" distR="0" wp14:anchorId="1CFF64EC" wp14:editId="0FD55F55">
-            <wp:extent cx="5940425" cy="3264493"/>
-            <wp:effectExtent l="0" t="0" r="3175" b="0"/>
+          <wp:inline distT="0" distB="0" distL="0" distR="0" wp14:anchorId="1CFF64EC" wp14:editId="76EBA081">
+            <wp:extent cx="5939347" cy="3519055"/>
+            <wp:effectExtent l="0" t="0" r="4445" b="5715"/>
             <wp:docPr id="4" name="Picture 4" descr="A Fresh User Interface (New Feature Summary) | Altium Designer 18.1  Technical Documentation"/>
             <wp:cNvGraphicFramePr>
               <a:graphicFrameLocks xmlns:a="http://schemas.openxmlformats.org/drawingml/2006/main" noChangeAspect="1"/>
@@ -4752,7 +4757,7 @@
                   <pic:spPr bwMode="auto">
                     <a:xfrm>
                       <a:off x="0" y="0"/>
-                      <a:ext cx="5944382" cy="3266667"/>
+                      <a:ext cx="5948398" cy="3524418"/>
                     </a:xfrm>
                     <a:prstGeom prst="rect">
                       <a:avLst/>
@@ -4824,12 +4829,20 @@
           <w:lang w:val="en-US"/>
         </w:rPr>
       </w:pPr>
-      <w:bookmarkStart w:id="9" w:name="_Toc163566587"/>
-      <w:r>
-        <w:rPr>
-          <w:lang w:val="en-US"/>
-        </w:rPr>
-        <w:t>KiCad EDA</w:t>
+      <w:bookmarkStart w:id="9" w:name="_Toc163635608"/>
+      <w:proofErr w:type="spellStart"/>
+      <w:r>
+        <w:rPr>
+          <w:lang w:val="en-US"/>
+        </w:rPr>
+        <w:t>KiCad</w:t>
+      </w:r>
+      <w:proofErr w:type="spellEnd"/>
+      <w:r>
+        <w:rPr>
+          <w:lang w:val="en-US"/>
+        </w:rPr>
+        <w:t xml:space="preserve"> EDA</w:t>
       </w:r>
       <w:bookmarkEnd w:id="9"/>
     </w:p>
@@ -4841,12 +4854,14 @@
       </w:pPr>
     </w:p>
     <w:p>
+      <w:proofErr w:type="spellStart"/>
       <w:r>
         <w:rPr>
           <w:lang w:val="en-US"/>
         </w:rPr>
         <w:t>KiCad</w:t>
       </w:r>
+      <w:proofErr w:type="spellEnd"/>
       <w:r>
         <w:t xml:space="preserve"> </w:t>
       </w:r>
@@ -4927,12 +4942,14 @@
       </w:r>
     </w:p>
     <w:p>
+      <w:proofErr w:type="spellStart"/>
       <w:r>
         <w:rPr>
           <w:lang w:val="en-US"/>
         </w:rPr>
         <w:t>KiCad</w:t>
       </w:r>
+      <w:proofErr w:type="spellEnd"/>
       <w:r>
         <w:t xml:space="preserve"> </w:t>
       </w:r>
@@ -4960,12 +4977,14 @@
       <w:r>
         <w:t xml:space="preserve">файлов и лёгкое создание собственных элементов с функцией задания макета на печатной плате. Так же </w:t>
       </w:r>
+      <w:proofErr w:type="spellStart"/>
       <w:r>
         <w:rPr>
           <w:lang w:val="en-US"/>
         </w:rPr>
         <w:t>KiCad</w:t>
       </w:r>
+      <w:proofErr w:type="spellEnd"/>
       <w:r>
         <w:t xml:space="preserve"> </w:t>
       </w:r>
@@ -4977,12 +4996,14 @@
       <w:r>
         <w:t xml:space="preserve">Хоть </w:t>
       </w:r>
+      <w:proofErr w:type="spellStart"/>
       <w:r>
         <w:rPr>
           <w:lang w:val="en-US"/>
         </w:rPr>
         <w:t>KiCad</w:t>
       </w:r>
+      <w:proofErr w:type="spellEnd"/>
       <w:r>
         <w:t xml:space="preserve"> </w:t>
       </w:r>
@@ -5047,12 +5068,14 @@
       <w:r>
         <w:t xml:space="preserve">интерфейса </w:t>
       </w:r>
+      <w:proofErr w:type="spellStart"/>
       <w:r>
         <w:rPr>
           <w:lang w:val="en-US"/>
         </w:rPr>
         <w:t>KiCad</w:t>
       </w:r>
+      <w:proofErr w:type="spellEnd"/>
       <w:r>
         <w:t xml:space="preserve"> </w:t>
       </w:r>
@@ -5080,9 +5103,9 @@
         </w:rPr>
         <w:lastRenderedPageBreak/>
         <w:drawing>
-          <wp:inline distT="0" distB="0" distL="0" distR="0" wp14:anchorId="4A4EACBC" wp14:editId="74CDC6A9">
-            <wp:extent cx="5940425" cy="3660140"/>
-            <wp:effectExtent l="0" t="0" r="3175" b="0"/>
+          <wp:inline distT="0" distB="0" distL="0" distR="0" wp14:anchorId="4A4EACBC" wp14:editId="0178FD37">
+            <wp:extent cx="5883196" cy="3703782"/>
+            <wp:effectExtent l="0" t="0" r="3810" b="0"/>
             <wp:docPr id="6" name="Picture 6" descr="KiCad 6.0.0 Release | KiCad EDA"/>
             <wp:cNvGraphicFramePr>
               <a:graphicFrameLocks xmlns:a="http://schemas.openxmlformats.org/drawingml/2006/main" noChangeAspect="1"/>
@@ -5112,7 +5135,7 @@
                   <pic:spPr bwMode="auto">
                     <a:xfrm>
                       <a:off x="0" y="0"/>
-                      <a:ext cx="5940425" cy="3695307"/>
+                      <a:ext cx="5883196" cy="3703782"/>
                     </a:xfrm>
                     <a:prstGeom prst="rect">
                       <a:avLst/>
@@ -5149,12 +5172,14 @@
       <w:r>
         <w:t xml:space="preserve"> – Пример интерфейса </w:t>
       </w:r>
+      <w:proofErr w:type="spellStart"/>
       <w:r>
         <w:rPr>
           <w:lang w:val="en-US"/>
         </w:rPr>
         <w:t>KiCad</w:t>
       </w:r>
+      <w:proofErr w:type="spellEnd"/>
       <w:r>
         <w:t xml:space="preserve"> </w:t>
       </w:r>
@@ -5187,7 +5212,8 @@
           <w:lang w:val="en-US"/>
         </w:rPr>
       </w:pPr>
-      <w:bookmarkStart w:id="10" w:name="_Toc163566588"/>
+      <w:bookmarkStart w:id="10" w:name="_Toc163635609"/>
+      <w:proofErr w:type="spellStart"/>
       <w:r>
         <w:rPr>
           <w:lang w:val="en-US"/>
@@ -5195,6 +5221,7 @@
         <w:t>EasyEDA</w:t>
       </w:r>
       <w:bookmarkEnd w:id="10"/>
+      <w:proofErr w:type="spellEnd"/>
     </w:p>
     <w:p>
       <w:pPr>
@@ -5226,12 +5253,14 @@
       <w:r>
         <w:t xml:space="preserve">С точки зрения проектирования печатных плат </w:t>
       </w:r>
+      <w:proofErr w:type="spellStart"/>
       <w:r>
         <w:rPr>
           <w:lang w:val="en-US"/>
         </w:rPr>
         <w:t>EasyEDA</w:t>
       </w:r>
+      <w:proofErr w:type="spellEnd"/>
       <w:r>
         <w:t xml:space="preserve"> </w:t>
       </w:r>
@@ -5270,9 +5299,9 @@
           <w:noProof/>
         </w:rPr>
         <w:drawing>
-          <wp:inline distT="0" distB="0" distL="0" distR="0" wp14:anchorId="3AAED0C1" wp14:editId="7E1983AA">
-            <wp:extent cx="5940425" cy="3242821"/>
-            <wp:effectExtent l="0" t="0" r="3175" b="0"/>
+          <wp:inline distT="0" distB="0" distL="0" distR="0" wp14:anchorId="3AAED0C1" wp14:editId="279B4EC1">
+            <wp:extent cx="5939489" cy="3491346"/>
+            <wp:effectExtent l="0" t="0" r="4445" b="0"/>
             <wp:docPr id="8" name="Picture 8"/>
             <wp:cNvGraphicFramePr>
               <a:graphicFrameLocks xmlns:a="http://schemas.openxmlformats.org/drawingml/2006/main" noChangeAspect="1"/>
@@ -5293,7 +5322,7 @@
                   <pic:spPr>
                     <a:xfrm>
                       <a:off x="0" y="0"/>
-                      <a:ext cx="5949291" cy="3247661"/>
+                      <a:ext cx="5939489" cy="3491346"/>
                     </a:xfrm>
                     <a:prstGeom prst="rect">
                       <a:avLst/>
@@ -5325,12 +5354,14 @@
       <w:r>
         <w:t xml:space="preserve"> – Пример интерфейса </w:t>
       </w:r>
+      <w:proofErr w:type="spellStart"/>
       <w:r>
         <w:rPr>
           <w:lang w:val="en-US"/>
         </w:rPr>
         <w:t>EasyEDA</w:t>
       </w:r>
+      <w:proofErr w:type="spellEnd"/>
     </w:p>
     <w:p>
       <w:pPr>
@@ -5357,7 +5388,7 @@
           <w:numId w:val="26"/>
         </w:numPr>
       </w:pPr>
-      <w:bookmarkStart w:id="11" w:name="_Toc163566589"/>
+      <w:bookmarkStart w:id="11" w:name="_Toc163635610"/>
       <w:r>
         <w:t>Вывод</w:t>
       </w:r>
@@ -5408,21 +5439,25 @@
       <w:r>
         <w:t xml:space="preserve">В качестве среды проектирования будет использоваться </w:t>
       </w:r>
+      <w:proofErr w:type="spellStart"/>
       <w:r>
         <w:rPr>
           <w:lang w:val="en-US"/>
         </w:rPr>
         <w:t>EasyEDA</w:t>
       </w:r>
+      <w:proofErr w:type="spellEnd"/>
       <w:r>
         <w:t xml:space="preserve">, так как в дальнейшем печатную плату можно будет заказать на </w:t>
       </w:r>
+      <w:proofErr w:type="spellStart"/>
       <w:r>
         <w:rPr>
           <w:lang w:val="en-US"/>
         </w:rPr>
         <w:t>jlcpcb</w:t>
       </w:r>
+      <w:proofErr w:type="spellEnd"/>
       <w:r>
         <w:t>.</w:t>
       </w:r>
@@ -5452,7 +5487,7 @@
           <w:numId w:val="26"/>
         </w:numPr>
       </w:pPr>
-      <w:bookmarkStart w:id="12" w:name="_Toc163566590"/>
+      <w:bookmarkStart w:id="12" w:name="_Toc163635611"/>
       <w:r>
         <w:lastRenderedPageBreak/>
         <w:t>СИСТЕМНОЕ ПРОЕКТИРОВАНИЕ</w:t>
@@ -5687,7 +5722,7 @@
           <w:numId w:val="26"/>
         </w:numPr>
       </w:pPr>
-      <w:bookmarkStart w:id="13" w:name="_Toc163566591"/>
+      <w:bookmarkStart w:id="13" w:name="_Toc163635612"/>
       <w:r>
         <w:t>Модуль источника питания</w:t>
       </w:r>
@@ -5736,7 +5771,7 @@
           <w:numId w:val="26"/>
         </w:numPr>
       </w:pPr>
-      <w:bookmarkStart w:id="14" w:name="_Toc163566592"/>
+      <w:bookmarkStart w:id="14" w:name="_Toc163635613"/>
       <w:r>
         <w:t>Модуль регулирования питан</w:t>
       </w:r>
@@ -5806,7 +5841,31 @@
         <w:t xml:space="preserve">регулирование. </w:t>
       </w:r>
       <w:r>
-        <w:t>При линейном регулировании избыточная энергия рассеивается в виде тепла через транзисторную цепочку или другие элементы, что может сделать схему более теплоёмкой, однако обеспечивающей более чистый сигнал. В случае с импульсным регулированием, энергия периодически поступает на схему, за счёт чего включаются и выключаются определённые блоки модуля и позволяет более эффективно его использовать, однако так же повышает общий уровень шума выходного сигнала данного модуля.</w:t>
+        <w:t xml:space="preserve">При линейном регулировании </w:t>
+      </w:r>
+      <w:r>
+        <w:t xml:space="preserve">в регуляторе </w:t>
+      </w:r>
+      <w:r>
+        <w:t>избыточная энергия рассеивается в виде тепла через транзисторн</w:t>
+      </w:r>
+      <w:r>
+        <w:t xml:space="preserve">о-резисторную </w:t>
+      </w:r>
+      <w:r>
+        <w:t>цепочку или другие элементы, что может сделать схему более теплоёмкой, однако</w:t>
+      </w:r>
+      <w:r>
+        <w:t xml:space="preserve"> данные схемы обеспечивают</w:t>
+      </w:r>
+      <w:r>
+        <w:t xml:space="preserve"> более чистый сигнал. В случае с импульсным регулированием, энергия периодически поступает на схему, за счёт чего включаются и выключаются определённые блоки модуля и позволяет более эффективно его использовать, однако так же повышает общий уровень шума выходного сигнала данного модуля</w:t>
+      </w:r>
+      <w:r>
+        <w:t>, за счёт чего могут возникать проблемы в других функциональных блоках</w:t>
+      </w:r>
+      <w:r>
+        <w:t>.</w:t>
       </w:r>
       <w:r>
         <w:t xml:space="preserve"> В случае с такими регуляторами напряжения имеет смысл использовать готовые решения.</w:t>
@@ -5878,7 +5937,7 @@
           <w:numId w:val="26"/>
         </w:numPr>
       </w:pPr>
-      <w:bookmarkStart w:id="15" w:name="_Toc163566593"/>
+      <w:bookmarkStart w:id="15" w:name="_Toc163635614"/>
       <w:r>
         <w:lastRenderedPageBreak/>
         <w:t>Модуль развязки</w:t>
@@ -5917,21 +5976,12 @@
         <w:t xml:space="preserve"> </w:t>
       </w:r>
       <w:r>
-        <w:t xml:space="preserve">работой осцилляторов на разных частотах или выходом из строев каких-либо элементов. Эти помехи могут привести к искажениям сигналов, неправильной работе устройства или выходом </w:t>
-      </w:r>
-      <w:r>
-        <w:t>устройства</w:t>
-      </w:r>
-      <w:r>
-        <w:t xml:space="preserve"> из строя в целом. </w:t>
-      </w:r>
-    </w:p>
-    <w:p>
-      <w:r>
-        <w:t>Модуль развязки так же помогает защитить схему от внешних помех, такие как электромагнитные воздействия или скачки напряжения в сети питания. Это особенно важно для осцилляторов, работающих с постоянной частотой и чувствительных к внешним воздействиям. К тому же, модуль развязки помогает не</w:t>
-      </w:r>
-      <w:r>
-        <w:t xml:space="preserve"> только защитить схему от внешних помех, но и нивелировать их влияние на схему. К примеру, в цифровых устройствах при переходе от уровня нуля к уровню единицы возникают колебания с высокой затухающей амплитудой, в следствие которых зачастую уровень единицы не идентифицируется должным образом. Модуль развязки же помогает усреднить значение амплитуды, тем самым сделав переход между уровнями более идентифицируемым.</w:t>
+        <w:t xml:space="preserve">работой осцилляторов на разных частотах или выходом из строев каких-либо элементов. Эти помехи могут привести к искажениям сигналов, неправильной работе устройства или выходом устройства из строя в целом. </w:t>
+      </w:r>
+    </w:p>
+    <w:p>
+      <w:r>
+        <w:t>Модуль развязки так же помогает защитить схему от внешних помех, такие как электромагнитные воздействия или скачки напряжения в сети питания. Это особенно важно для осцилляторов, работающих с постоянной частотой и чувствительных к внешним воздействиям. К тому же, модуль развязки помогает не только защитить схему от внешних помех, но и нивелировать их влияние на схему. К примеру, в цифровых устройствах при переходе от уровня нуля к уровню единицы возникают колебания с высокой затухающей амплитудой, в следствие которых зачастую уровень единицы не идентифицируется должным образом. Модуль развязки же помогает усреднить значение амплитуды, тем самым сделав переход между уровнями более идентифицируемым.</w:t>
       </w:r>
     </w:p>
     <w:p>
@@ -5964,7 +6014,7 @@
           <w:numId w:val="26"/>
         </w:numPr>
       </w:pPr>
-      <w:bookmarkStart w:id="16" w:name="_Toc163566594"/>
+      <w:bookmarkStart w:id="16" w:name="_Toc163635615"/>
       <w:r>
         <w:t>Модуль импульсного генератора</w:t>
       </w:r>
@@ -5976,20 +6026,24 @@
         <w:t xml:space="preserve">Модуль импульсного генератора – один из первых информационно </w:t>
       </w:r>
       <w:r>
-        <w:t xml:space="preserve">высоко значимых блоков данной схемы. Модули импульсных генераторов могут быть представлены в виде различных схем, в том числе с </w:t>
+        <w:t xml:space="preserve">высоко значимых блоков данной схемы. Модули импульсных генераторов могут быть представлены в виде различных схем, в том числе с использованием готовых решений, к примеру на микросхеме </w:t>
+      </w:r>
+      <w:r>
+        <w:rPr>
+          <w:lang w:val="en-US"/>
+        </w:rPr>
+        <w:t>IC</w:t>
+      </w:r>
+      <w:r>
+        <w:t xml:space="preserve">555, так и сделанных вручную, к примеру как синхронные или асинхронные </w:t>
       </w:r>
       <w:r>
         <w:lastRenderedPageBreak/>
-        <w:t xml:space="preserve">использованием готовых решений, к примеру на микросхеме </w:t>
-      </w:r>
-      <w:r>
-        <w:rPr>
-          <w:lang w:val="en-US"/>
-        </w:rPr>
-        <w:t>IC</w:t>
-      </w:r>
-      <w:r>
-        <w:t>555, так и сделанных вручную, к примеру как синхронные или асинхронные мультивибраторы. Во всех случаях данные модули генерируют импульсы с определённой частотой и амплитудой, представленной уровнем напряжения. Эти импульсы в последующем могут быть использованы с целью синхронизации устройства, временн</w:t>
+        <w:t xml:space="preserve">мультивибраторы. Во всех случаях данные модули генерируют импульсы с определённой частотой и амплитудой, представленной уровнем напряжения. Эти импульсы в последующем могут быть использованы с целью синхронизации устройства, </w:t>
+      </w:r>
+      <w:proofErr w:type="spellStart"/>
+      <w:r>
+        <w:t>временн</w:t>
       </w:r>
       <w:r>
         <w:rPr>
@@ -5998,7 +6052,11 @@
         <w:t>ό</w:t>
       </w:r>
       <w:r>
-        <w:t xml:space="preserve">го управления операциями или передачи данных в цифровом либо аналоговом видах. </w:t>
+        <w:t>го</w:t>
+      </w:r>
+      <w:proofErr w:type="spellEnd"/>
+      <w:r>
+        <w:t xml:space="preserve"> управления операциями или передачи данных в цифровом либо аналоговом видах. </w:t>
       </w:r>
     </w:p>
     <w:p>
@@ -6141,7 +6199,7 @@
           <w:numId w:val="26"/>
         </w:numPr>
       </w:pPr>
-      <w:bookmarkStart w:id="17" w:name="_Toc163566595"/>
+      <w:bookmarkStart w:id="17" w:name="_Toc163635616"/>
       <w:r>
         <w:t>Модуль генератора, управляемого импульсами</w:t>
       </w:r>
@@ -6182,15 +6240,12 @@
         <w:t>конкретный тип колебаний.</w:t>
       </w:r>
       <w:r>
-        <w:t xml:space="preserve">  Такие модули могут быть настроены на различные типы сигналов, таких как ШИМ (Широтно-Импульсная </w:t>
-      </w:r>
+        <w:t xml:space="preserve">  Такие модули могут быть настроены на различные типы сигналов, таких как ШИМ (Широтно-Импульсная Модуляция), позволяющие регулировать скважность импульсов, их форму и другие характеристики сигналов, используемых различными устройствами, использующих эти сигналы.</w:t>
+      </w:r>
+    </w:p>
+    <w:p>
       <w:r>
         <w:lastRenderedPageBreak/>
-        <w:t>Модуляция), позволяющие регулировать скважность импульсов, их форму и другие характеристики сигналов, используемых различными устройствами, использующих эти сигналы.</w:t>
-      </w:r>
-    </w:p>
-    <w:p>
-      <w:r>
         <w:t>В случае данного проекта колебания должны иметь пилообразный</w:t>
       </w:r>
       <w:r>
@@ -6257,7 +6312,7 @@
           <w:numId w:val="26"/>
         </w:numPr>
       </w:pPr>
-      <w:bookmarkStart w:id="18" w:name="_Toc163566596"/>
+      <w:bookmarkStart w:id="18" w:name="_Toc163635617"/>
       <w:r>
         <w:t>Модуль настройки импульсов</w:t>
       </w:r>
@@ -6272,7 +6327,10 @@
         <w:t>управляемого импульсами</w:t>
       </w:r>
       <w:r>
-        <w:t>. Такие модули используются для управления различных характеристик импульсов, например частоты, амплитуды и длительности, однако так как частота таких колебаний будет фиксирована и будет задаваться через импульсный генератор – то настраивать частоту и длительность нет необходимости.</w:t>
+        <w:t>. Такие модули используются для управления различных характеристик импульсов, например частоты, амплитуды и длительности, однако так как частота таких колебаний будет фиксирована и будет задаваться через импульсный генератор – то настраивать частоту и длительность нет необходимости</w:t>
+      </w:r>
+      <w:r>
+        <w:t>, а регулировать необходимо лишь пороги амплитуд.</w:t>
       </w:r>
     </w:p>
     <w:p>
@@ -6312,11 +6370,9 @@
     </w:p>
     <w:p>
       <w:r>
-        <w:lastRenderedPageBreak/>
         <w:t>Соответственно, данный модуль будет связан с модулем регулирования питания, для подачи рабочего напряжения генерации на генератор, управляемый импульсами и с генератором, управляемым импульсами соответственно.</w:t>
       </w:r>
     </w:p>
-    <w:p/>
     <w:p>
       <w:pPr>
         <w:pStyle w:val="Heading2"/>
@@ -6325,8 +6381,9 @@
           <w:numId w:val="26"/>
         </w:numPr>
       </w:pPr>
-      <w:bookmarkStart w:id="19" w:name="_Toc163566597"/>
-      <w:r>
+      <w:bookmarkStart w:id="19" w:name="_Toc163635618"/>
+      <w:r>
+        <w:lastRenderedPageBreak/>
         <w:t>Генератор, управляемый напряжением</w:t>
       </w:r>
       <w:bookmarkEnd w:id="19"/>
@@ -6506,76 +6563,76 @@
     </w:p>
     <w:p>
       <w:r>
-        <w:t xml:space="preserve">На данный блок с определённой частотой будет приходить напряжение с модуля генератора, управляемого импульсами, в виде пилы. Это напряжение должно быть ограничено двумя порогами: нижний порог пилообразного </w:t>
+        <w:t xml:space="preserve">На данный блок с определённой частотой будет приходить напряжение с модуля генератора, управляемого импульсами, в виде пилы. Это напряжение должно быть ограничено двумя порогами: нижний порог пилообразного сигнала должен быть ограничен частотой </w:t>
+      </w:r>
+      <w:r>
+        <w:rPr>
+          <w:lang w:val="en-US"/>
+        </w:rPr>
+        <w:t>Wi</w:t>
+      </w:r>
+      <w:r>
+        <w:t>-</w:t>
+      </w:r>
+      <w:r>
+        <w:rPr>
+          <w:lang w:val="en-US"/>
+        </w:rPr>
+        <w:t>Fi</w:t>
+      </w:r>
+      <w:r>
+        <w:t xml:space="preserve"> </w:t>
+      </w:r>
+      <w:r>
+        <w:t xml:space="preserve">или </w:t>
+      </w:r>
+      <w:r>
+        <w:rPr>
+          <w:lang w:val="en-US"/>
+        </w:rPr>
+        <w:t>Bluetooth</w:t>
+      </w:r>
+      <w:r>
+        <w:t xml:space="preserve">, соответственно, как и верхний. Данный пилообразный сигнал с двумя порогами напряжения позволит перебирать спектр в диапазоне </w:t>
+      </w:r>
+      <w:r>
+        <w:rPr>
+          <w:lang w:val="en-US"/>
+        </w:rPr>
+        <w:t>Wi</w:t>
+      </w:r>
+      <w:r>
+        <w:t>-</w:t>
+      </w:r>
+      <w:r>
+        <w:rPr>
+          <w:lang w:val="en-US"/>
+        </w:rPr>
+        <w:t>Fi</w:t>
+      </w:r>
+      <w:r>
+        <w:t xml:space="preserve"> </w:t>
+      </w:r>
+      <w:r>
+        <w:t xml:space="preserve">и </w:t>
+      </w:r>
+      <w:r>
+        <w:rPr>
+          <w:lang w:val="en-US"/>
+        </w:rPr>
+        <w:t>Bluetooth</w:t>
+      </w:r>
+      <w:r>
+        <w:t>, и минимально выходить за частотный диапазон, ограниченный рамками данных технологий.</w:t>
+      </w:r>
+    </w:p>
+    <w:p>
+      <w:r>
+        <w:t xml:space="preserve">Так же важно регулировать напряжение на данном модуле, так как он является ядром всей системы, и в связи с сверхвысокими частотами модуль </w:t>
       </w:r>
       <w:r>
         <w:lastRenderedPageBreak/>
-        <w:t xml:space="preserve">сигнала должен быть ограничен частотой </w:t>
-      </w:r>
-      <w:r>
-        <w:rPr>
-          <w:lang w:val="en-US"/>
-        </w:rPr>
-        <w:t>Wi</w:t>
-      </w:r>
-      <w:r>
-        <w:t>-</w:t>
-      </w:r>
-      <w:r>
-        <w:rPr>
-          <w:lang w:val="en-US"/>
-        </w:rPr>
-        <w:t>Fi</w:t>
-      </w:r>
-      <w:r>
-        <w:t xml:space="preserve"> </w:t>
-      </w:r>
-      <w:r>
-        <w:t xml:space="preserve">или </w:t>
-      </w:r>
-      <w:r>
-        <w:rPr>
-          <w:lang w:val="en-US"/>
-        </w:rPr>
-        <w:t>Bluetooth</w:t>
-      </w:r>
-      <w:r>
-        <w:t xml:space="preserve">, соответственно, как и верхний. Данный пилообразный сигнал с двумя порогами напряжения позволит перебирать спектр в диапазоне </w:t>
-      </w:r>
-      <w:r>
-        <w:rPr>
-          <w:lang w:val="en-US"/>
-        </w:rPr>
-        <w:t>Wi</w:t>
-      </w:r>
-      <w:r>
-        <w:t>-</w:t>
-      </w:r>
-      <w:r>
-        <w:rPr>
-          <w:lang w:val="en-US"/>
-        </w:rPr>
-        <w:t>Fi</w:t>
-      </w:r>
-      <w:r>
-        <w:t xml:space="preserve"> </w:t>
-      </w:r>
-      <w:r>
-        <w:t xml:space="preserve">и </w:t>
-      </w:r>
-      <w:r>
-        <w:rPr>
-          <w:lang w:val="en-US"/>
-        </w:rPr>
-        <w:t>Bluetooth</w:t>
-      </w:r>
-      <w:r>
-        <w:t>, и минимально выходить за частотный диапазон, ограниченный рамками данных технологий.</w:t>
-      </w:r>
-    </w:p>
-    <w:p>
-      <w:r>
-        <w:t>Так же важно регулировать напряжение на данном модуле, так как он является ядром всей системы, и в связи с сверхвысокими частотами модуль является очень хрупким в плане напряжения. Для этого модуль будет связан с модулем развязки.</w:t>
+        <w:t>является очень хрупким в плане напряжения. Для этого модуль будет связан с модулем развязки.</w:t>
       </w:r>
     </w:p>
     <w:p>
@@ -6604,7 +6661,7 @@
           <w:numId w:val="26"/>
         </w:numPr>
       </w:pPr>
-      <w:bookmarkStart w:id="20" w:name="_Toc163566598"/>
+      <w:bookmarkStart w:id="20" w:name="_Toc163635619"/>
       <w:r>
         <w:t xml:space="preserve">Модуль </w:t>
       </w:r>
@@ -6629,19 +6686,7 @@
         <w:t>Данный модуль будет задействован для информационного вывода сигнала из модуля генератора, управляемого напряжением</w:t>
       </w:r>
       <w:r>
-        <w:t>. Модуль будет представлять собой часть схемы, о</w:t>
-      </w:r>
-      <w:r>
-        <w:t xml:space="preserve">сновная работа </w:t>
-      </w:r>
-      <w:r>
-        <w:t xml:space="preserve">которого </w:t>
-      </w:r>
-      <w:r>
-        <w:t>заключается в преобразовании электрического сигнала в радиоволну и его последующей передаче через антенну или усилитель в эфир или к другим устройствам</w:t>
-      </w:r>
-      <w:r>
-        <w:t xml:space="preserve">, соответственно в данный модуль так же может входить </w:t>
+        <w:t xml:space="preserve">. Модуль будет представлять собой часть схемы, основная работа которого заключается в преобразовании электрического сигнала в радиоволну и его последующей передаче через антенну или усилитель в эфир или к другим устройствам, соответственно в данный модуль так же может входить </w:t>
       </w:r>
       <w:r>
         <w:rPr>
@@ -6662,11 +6707,6 @@
       </w:r>
     </w:p>
     <w:p>
-      <w:pPr>
-        <w:rPr>
-          <w:lang w:val="en-US"/>
-        </w:rPr>
-      </w:pPr>
       <w:r>
         <w:t>Модуль должен быть связан с генератором, управляемым напряжением с целью получения информационного сигнала, который в последующем будет передан в эфир, и модулем развязки, для обеспечения сглаживания шумов этого сигнала.</w:t>
       </w:r>
@@ -6682,7 +6722,7 @@
         <w:ind w:firstLine="0"/>
         <w:jc w:val="center"/>
       </w:pPr>
-      <w:bookmarkStart w:id="21" w:name="_Toc163566599"/>
+      <w:bookmarkStart w:id="21" w:name="_Toc163635620"/>
       <w:r>
         <w:lastRenderedPageBreak/>
         <w:t>ЗАКЛЮЧЕНИЕ</w:t>
@@ -6711,7 +6751,15 @@
     </w:p>
     <w:p>
       <w:r>
-        <w:t>Главными преимуществами аппаратного комплекса является генерация шумов на частотах Wi-Fi и Bluetooth, которая</w:t>
+        <w:t xml:space="preserve">Главными преимуществами аппаратного комплекса является генерация шумов на частотах </w:t>
+      </w:r>
+      <w:proofErr w:type="spellStart"/>
+      <w:r>
+        <w:t>Wi</w:t>
+      </w:r>
+      <w:proofErr w:type="spellEnd"/>
+      <w:r>
+        <w:t>-Fi и Bluetooth, которая</w:t>
       </w:r>
       <w:r>
         <w:t xml:space="preserve"> позволяет «заражать» проходящий в эфире сигнал. Таким образом, любой сигнал, попадающий под частоты работы данного аппаратного комплекса будет зашумлён, и передача будет прервана или нарушена. Данные устройства используются для полной блокировки связи в любых целевых местах.</w:t>
@@ -6745,7 +6793,7 @@
         <w:ind w:firstLine="0"/>
         <w:jc w:val="center"/>
       </w:pPr>
-      <w:bookmarkStart w:id="22" w:name="_Toc163566600"/>
+      <w:bookmarkStart w:id="22" w:name="_Toc163635621"/>
       <w:r>
         <w:lastRenderedPageBreak/>
         <w:t>СПИСОК ИСПОЛЬЗОВАННЫХ ИСТОЧНИКОВ</w:t>
@@ -7009,12 +7057,14 @@
       <w:r>
         <w:t>://</w:t>
       </w:r>
+      <w:proofErr w:type="spellStart"/>
       <w:r>
         <w:rPr>
           <w:lang w:val="en-US"/>
         </w:rPr>
         <w:t>electronicsguruji</w:t>
       </w:r>
+      <w:proofErr w:type="spellEnd"/>
       <w:r>
         <w:t>.</w:t>
       </w:r>
@@ -7088,12 +7138,14 @@
       <w:r>
         <w:t xml:space="preserve">Официальный сайт </w:t>
       </w:r>
+      <w:proofErr w:type="spellStart"/>
       <w:r>
         <w:rPr>
           <w:lang w:val="en-US"/>
         </w:rPr>
         <w:t>EasyEDA</w:t>
       </w:r>
+      <w:proofErr w:type="spellEnd"/>
       <w:r>
         <w:t xml:space="preserve"> </w:t>
       </w:r>
@@ -7213,12 +7265,14 @@
       <w:r>
         <w:t>.</w:t>
       </w:r>
+      <w:proofErr w:type="spellStart"/>
       <w:r>
         <w:rPr>
           <w:lang w:val="en-US"/>
         </w:rPr>
         <w:t>labcenter</w:t>
       </w:r>
+      <w:proofErr w:type="spellEnd"/>
       <w:r>
         <w:t>.</w:t>
       </w:r>
@@ -7654,12 +7708,14 @@
       <w:r>
         <w:t>://</w:t>
       </w:r>
+      <w:proofErr w:type="spellStart"/>
       <w:r>
         <w:rPr>
           <w:lang w:val="en-US"/>
         </w:rPr>
         <w:t>electronicsguruji</w:t>
       </w:r>
+      <w:proofErr w:type="spellEnd"/>
       <w:r>
         <w:t>.</w:t>
       </w:r>
@@ -7771,7 +7827,6 @@
         <w:ind w:left="0" w:firstLine="709"/>
       </w:pPr>
       <w:r>
-        <w:lastRenderedPageBreak/>
         <w:t xml:space="preserve">Официальный сайт </w:t>
       </w:r>
       <w:r>
@@ -7818,6 +7873,7 @@
         <w:rPr>
           <w:lang w:val="en-US"/>
         </w:rPr>
+        <w:lastRenderedPageBreak/>
         <w:t>Altium</w:t>
       </w:r>
       <w:r>
@@ -7883,12 +7939,14 @@
       <w:r>
         <w:t>.</w:t>
       </w:r>
+      <w:proofErr w:type="spellStart"/>
       <w:r>
         <w:rPr>
           <w:lang w:val="en-US"/>
         </w:rPr>
         <w:t>trustradius</w:t>
       </w:r>
+      <w:proofErr w:type="spellEnd"/>
       <w:r>
         <w:t>.</w:t>
       </w:r>
@@ -7910,12 +7968,14 @@
       <w:r>
         <w:t>/</w:t>
       </w:r>
+      <w:proofErr w:type="spellStart"/>
       <w:r>
         <w:rPr>
           <w:lang w:val="en-US"/>
         </w:rPr>
         <w:t>altium</w:t>
       </w:r>
+      <w:proofErr w:type="spellEnd"/>
       <w:r>
         <w:t>-</w:t>
       </w:r>
@@ -8058,12 +8118,14 @@
       <w:r>
         <w:t>.</w:t>
       </w:r>
+      <w:proofErr w:type="spellStart"/>
       <w:r>
         <w:rPr>
           <w:lang w:val="en-US"/>
         </w:rPr>
         <w:t>altium</w:t>
       </w:r>
+      <w:proofErr w:type="spellEnd"/>
       <w:r>
         <w:t>.</w:t>
       </w:r>
@@ -8085,12 +8147,14 @@
       <w:r>
         <w:t>/</w:t>
       </w:r>
+      <w:proofErr w:type="spellStart"/>
       <w:r>
         <w:rPr>
           <w:lang w:val="en-US"/>
         </w:rPr>
         <w:t>altium</w:t>
       </w:r>
+      <w:proofErr w:type="spellEnd"/>
       <w:r>
         <w:t>-</w:t>
       </w:r>
@@ -8103,12 +8167,14 @@
       <w:r>
         <w:t>/</w:t>
       </w:r>
+      <w:proofErr w:type="spellStart"/>
       <w:r>
         <w:rPr>
           <w:lang w:val="en-US"/>
         </w:rPr>
         <w:t>nfs</w:t>
       </w:r>
+      <w:proofErr w:type="spellEnd"/>
       <w:r>
         <w:t>-18-0</w:t>
       </w:r>
@@ -8191,12 +8257,14 @@
       <w:r>
         <w:t xml:space="preserve">Официальный сайт </w:t>
       </w:r>
+      <w:proofErr w:type="spellStart"/>
       <w:r>
         <w:rPr>
           <w:lang w:val="en-US"/>
         </w:rPr>
         <w:t>KiCad</w:t>
       </w:r>
+      <w:proofErr w:type="spellEnd"/>
       <w:r>
         <w:t xml:space="preserve"> </w:t>
       </w:r>
@@ -8240,12 +8308,14 @@
         </w:numPr>
         <w:ind w:left="0" w:firstLine="709"/>
       </w:pPr>
+      <w:proofErr w:type="spellStart"/>
       <w:r>
         <w:rPr>
           <w:lang w:val="en-US"/>
         </w:rPr>
         <w:t>KiCad</w:t>
       </w:r>
+      <w:proofErr w:type="spellEnd"/>
       <w:r>
         <w:t xml:space="preserve"> 6.0.0 </w:t>
       </w:r>
@@ -8321,12 +8391,14 @@
       <w:r>
         <w:t>.</w:t>
       </w:r>
+      <w:proofErr w:type="spellStart"/>
       <w:r>
         <w:rPr>
           <w:lang w:val="en-US"/>
         </w:rPr>
         <w:t>hackster</w:t>
       </w:r>
+      <w:proofErr w:type="spellEnd"/>
       <w:r>
         <w:t>.</w:t>
       </w:r>
@@ -8348,12 +8420,14 @@
       <w:r>
         <w:t>/</w:t>
       </w:r>
+      <w:proofErr w:type="spellStart"/>
       <w:r>
         <w:rPr>
           <w:lang w:val="en-US"/>
         </w:rPr>
         <w:t>kicad</w:t>
       </w:r>
+      <w:proofErr w:type="spellEnd"/>
       <w:r>
         <w:t>-6-0-0-</w:t>
       </w:r>
@@ -8483,12 +8557,14 @@
       <w:r>
         <w:t>-</w:t>
       </w:r>
+      <w:proofErr w:type="spellStart"/>
       <w:r>
         <w:rPr>
           <w:lang w:val="en-US"/>
         </w:rPr>
         <w:t>pcb</w:t>
       </w:r>
+      <w:proofErr w:type="spellEnd"/>
       <w:r>
         <w:t>-</w:t>
       </w:r>
@@ -8636,7 +8712,7 @@
     <w:sectPr>
       <w:footerReference w:type="default" r:id="rId16"/>
       <w:pgSz w:w="11907" w:h="16840" w:code="9"/>
-      <w:pgMar w:top="1134" w:right="851" w:bottom="1531" w:left="1701" w:header="567" w:footer="567" w:gutter="0"/>
+      <w:pgMar w:top="1134" w:right="851" w:bottom="1134" w:left="1701" w:header="567" w:footer="567" w:gutter="0"/>
       <w:pgNumType w:start="5"/>
       <w:cols w:space="720"/>
       <w:titlePg/>
@@ -8700,11 +8776,6 @@
       </w:p>
     </w:sdtContent>
   </w:sdt>
-  <w:p>
-    <w:pPr>
-      <w:pStyle w:val="Footer"/>
-    </w:pPr>
-  </w:p>
 </w:ftr>
 </file>
 

--- a/Notes/Word/Пояснительная записка.docx
+++ b/Notes/Word/Пояснительная записка.docx
@@ -1720,15 +1720,7 @@
         <w:t>без беспроводных технологий невозможно представить повседневную жизнь</w:t>
       </w:r>
       <w:r>
-        <w:t xml:space="preserve">. Беспроводные сети Bluetooth и </w:t>
-      </w:r>
-      <w:proofErr w:type="spellStart"/>
-      <w:r>
-        <w:t>Wi</w:t>
-      </w:r>
-      <w:proofErr w:type="spellEnd"/>
-      <w:r>
-        <w:t xml:space="preserve">-Fi, </w:t>
+        <w:t xml:space="preserve">. Беспроводные сети Bluetooth и Wi-Fi, </w:t>
       </w:r>
       <w:r>
         <w:t>являются</w:t>
@@ -1782,26 +1774,12 @@
         <w:t>любой момент времени.</w:t>
       </w:r>
       <w:r>
-        <w:t xml:space="preserve"> Беспроводные сети являются открытыми каналами связи</w:t>
-      </w:r>
-      <w:r>
-        <w:t xml:space="preserve"> [1]</w:t>
-      </w:r>
-      <w:r>
-        <w:t>, а это значит, что подключиться к ним могут все, у кого есть пароль.</w:t>
-      </w:r>
-    </w:p>
-    <w:p>
-      <w:r>
-        <w:t xml:space="preserve">Однако, с ростом популярности и распространенности беспроводных технологий возникают новые угрозы, связанные с их использованием. Одной из таких угроз является возможность незаконного доступа к данным через сети Bluetooth и </w:t>
-      </w:r>
-      <w:proofErr w:type="spellStart"/>
-      <w:r>
-        <w:t>Wi</w:t>
-      </w:r>
-      <w:proofErr w:type="spellEnd"/>
-      <w:r>
-        <w:t>-Fi, что может привести к серьезным последствиям для безопасности и конфиденциальности информации. Существует риск подслушивания и шпионажа через эти каналы, особенно в ситуациях, когда данные передаются без должного уровня защиты. Поэтому критически важно обеспечивать безопасность сетей и их недоступность в определённых местах, например, в частных корпоративных средах, в которых важна конфиденциальность информации, в военных целях</w:t>
+        <w:t xml:space="preserve"> Беспроводные сети являются открытыми каналами связи, а это значит, что подключиться к ним могут все, у кого есть пароль.</w:t>
+      </w:r>
+    </w:p>
+    <w:p>
+      <w:r>
+        <w:t>Однако, с ростом популярности и распространенности беспроводных технологий возникают новые угрозы, связанные с их использованием. Одной из таких угроз является возможность незаконного доступа к данным через сети Bluetooth и Wi-Fi, что может привести к серьезным последствиям для безопасности и конфиденциальности информации. Существует риск подслушивания и шпионажа через эти каналы, особенно в ситуациях, когда данные передаются без должного уровня защиты. Поэтому критически важно обеспечивать безопасность сетей и их недоступность в определённых местах, например, в частных корпоративных средах, в которых важна конфиденциальность информации, в военных целях</w:t>
       </w:r>
       <w:r>
         <w:t xml:space="preserve"> </w:t>
@@ -2090,25 +2068,16 @@
         <w:t>Fi</w:t>
       </w:r>
       <w:r>
-        <w:t xml:space="preserve"> - 15</w:t>
-      </w:r>
-      <w:r>
-        <w:t xml:space="preserve"> </w:t>
-      </w:r>
-      <w:r>
-        <w:t>[</w:t>
-      </w:r>
-      <w:r>
-        <w:t>2</w:t>
-      </w:r>
-      <w:r>
-        <w:t>]</w:t>
-      </w:r>
-      <w:r>
-        <w:t>,</w:t>
+        <w:t xml:space="preserve"> - 15,</w:t>
       </w:r>
       <w:r>
         <w:t xml:space="preserve"> который показан на рисунке 1.1.</w:t>
+      </w:r>
+      <w:r>
+        <w:t xml:space="preserve"> </w:t>
+      </w:r>
+      <w:r>
+        <w:t>[1]</w:t>
       </w:r>
     </w:p>
     <w:p/>
@@ -2204,13 +2173,10 @@
         <w:t>Fi</w:t>
       </w:r>
       <w:r>
-        <w:t xml:space="preserve"> - 15 [</w:t>
-      </w:r>
-      <w:r>
-        <w:t>2</w:t>
-      </w:r>
-      <w:r>
-        <w:t>]</w:t>
+        <w:t xml:space="preserve"> - 15 </w:t>
+      </w:r>
+      <w:r>
+        <w:t>[1]</w:t>
       </w:r>
     </w:p>
     <w:p/>
@@ -2522,22 +2488,16 @@
         <w:t xml:space="preserve"> 2400</w:t>
       </w:r>
       <w:r>
-        <w:t xml:space="preserve"> </w:t>
-      </w:r>
-      <w:r>
-        <w:t>[</w:t>
-      </w:r>
-      <w:r>
-        <w:t>3</w:t>
-      </w:r>
-      <w:r>
-        <w:t>]</w:t>
-      </w:r>
-      <w:r>
         <w:t>, который показан на рисунке 1.2, а его х</w:t>
       </w:r>
       <w:r>
         <w:t>арактеристики указаны в таблице 1.2.</w:t>
+      </w:r>
+      <w:r>
+        <w:t xml:space="preserve"> </w:t>
+      </w:r>
+      <w:r>
+        <w:t>[2]</w:t>
       </w:r>
     </w:p>
     <w:p/>
@@ -2630,13 +2590,10 @@
         <w:t>Fi</w:t>
       </w:r>
       <w:r>
-        <w:t xml:space="preserve"> 2400 [</w:t>
-      </w:r>
-      <w:r>
-        <w:t>3</w:t>
-      </w:r>
-      <w:r>
-        <w:t>]</w:t>
+        <w:t xml:space="preserve"> 2400 </w:t>
+      </w:r>
+      <w:r>
+        <w:t>[2]</w:t>
       </w:r>
     </w:p>
     <w:p/>
@@ -2938,22 +2895,13 @@
         <w:t xml:space="preserve">, большая степень строгости описания электронных схем и элементов позволяют получить более точные сведения о процессах, происходящих в схеме. Цель схемотехнического моделирования – определение формы и параметров величин тока и напряжения, </w:t>
       </w:r>
       <w:r>
-        <w:t>зависимости сигнала от тока и так далее. Из этих параметров можно рассчитать дальнейшие необходимые параметры схемы</w:t>
-      </w:r>
-      <w:r>
-        <w:t xml:space="preserve"> </w:t>
-      </w:r>
-      <w:r>
-        <w:t>[</w:t>
-      </w:r>
-      <w:r>
-        <w:t>4</w:t>
-      </w:r>
-      <w:r>
-        <w:t>]</w:t>
-      </w:r>
-      <w:r>
-        <w:t>.</w:t>
+        <w:t>зависимости сигнала от тока и так далее. Из этих параметров можно рассчитать дальнейшие необходимые параметры схемы.</w:t>
+      </w:r>
+      <w:r>
+        <w:t xml:space="preserve"> </w:t>
+      </w:r>
+      <w:r>
+        <w:t>[3]</w:t>
       </w:r>
       <w:r>
         <w:t xml:space="preserve"> </w:t>
@@ -2973,19 +2921,7 @@
         <w:t>понимается</w:t>
       </w:r>
       <w:r>
-        <w:t xml:space="preserve"> программное обеспечение, которое позволяет инженерам создавать, изменять и проверять функциональность электронных схем, прогнозировать производительность и выявлять потенциальные проблемы прежде, чем переходить к этапу физической реализации</w:t>
-      </w:r>
-      <w:r>
-        <w:t xml:space="preserve"> [</w:t>
-      </w:r>
-      <w:r>
-        <w:t>5</w:t>
-      </w:r>
-      <w:r>
-        <w:t>]</w:t>
-      </w:r>
-      <w:r>
-        <w:t>. Данные системы позволяют экономить время и ресурсы, что является ключевыми фактами как у огромного предприятия, так</w:t>
+        <w:t xml:space="preserve"> программное обеспечение, которое позволяет инженерам создавать, изменять и проверять функциональность электронных схем, прогнозировать производительность и выявлять потенциальные проблемы прежде, чем переходить к этапу физической реализации. Данные системы позволяют экономить время и ресурсы, что является ключевыми фактами как у огромного предприятия, так</w:t>
       </w:r>
       <w:r>
         <w:t xml:space="preserve"> </w:t>
@@ -2995,6 +2931,9 @@
       </w:r>
       <w:r>
         <w:t xml:space="preserve"> </w:t>
+      </w:r>
+      <w:r>
+        <w:t>[4]</w:t>
       </w:r>
     </w:p>
     <w:p>
@@ -3149,7 +3088,6 @@
         </w:numPr>
       </w:pPr>
       <w:bookmarkStart w:id="4" w:name="_Toc163635603"/>
-      <w:proofErr w:type="spellStart"/>
       <w:r>
         <w:rPr>
           <w:lang w:val="en-US"/>
@@ -3157,29 +3095,20 @@
         <w:t>EasyEDA</w:t>
       </w:r>
       <w:bookmarkEnd w:id="4"/>
-      <w:proofErr w:type="spellEnd"/>
     </w:p>
     <w:p/>
     <w:p>
-      <w:proofErr w:type="spellStart"/>
       <w:r>
         <w:rPr>
           <w:lang w:val="en-US"/>
         </w:rPr>
         <w:t>EasyEDA</w:t>
       </w:r>
-      <w:proofErr w:type="spellEnd"/>
-      <w:r>
-        <w:t xml:space="preserve"> [</w:t>
-      </w:r>
-      <w:r>
-        <w:t>6</w:t>
-      </w:r>
-      <w:r>
-        <w:t>]</w:t>
-      </w:r>
-      <w:r>
-        <w:t xml:space="preserve"> – это веб-среда для автоматизированного проектирования и разработки электронных схем и печатных плат, доступная бесплатно любому человеку. Система бесплатна не только для персонального использования, но и для коммерческих приложений.</w:t>
+      <w:r>
+        <w:t xml:space="preserve"> </w:t>
+      </w:r>
+      <w:r>
+        <w:t>– это веб-среда для автоматизированного проектирования и разработки электронных схем и печатных плат, доступная бесплатно любому человеку. Система бесплатна не только для персонального использования, но и для коммерческих приложений.</w:t>
       </w:r>
       <w:r>
         <w:t xml:space="preserve"> </w:t>
@@ -3190,14 +3119,12 @@
       <w:r>
         <w:t xml:space="preserve">, и доступна даже с телефона в браузере. Так же </w:t>
       </w:r>
-      <w:proofErr w:type="spellStart"/>
       <w:r>
         <w:rPr>
           <w:lang w:val="en-US"/>
         </w:rPr>
         <w:t>EasyEDA</w:t>
       </w:r>
-      <w:proofErr w:type="spellEnd"/>
       <w:r>
         <w:t xml:space="preserve"> </w:t>
       </w:r>
@@ -3218,7 +3145,10 @@
       </w:r>
       <w:r>
         <w:lastRenderedPageBreak/>
-        <w:t xml:space="preserve">облаке личного аккаунта, что позволяет иметь доступ к проектам лишь с выходом в интернет.  </w:t>
+        <w:t xml:space="preserve">облаке личного аккаунта, что позволяет иметь доступ к проектам лишь с выходом в интернет. </w:t>
+      </w:r>
+      <w:r>
+        <w:t>[5]</w:t>
       </w:r>
     </w:p>
     <w:p>
@@ -3228,14 +3158,12 @@
       <w:r>
         <w:t xml:space="preserve"> </w:t>
       </w:r>
-      <w:proofErr w:type="spellStart"/>
       <w:r>
         <w:rPr>
           <w:lang w:val="en-US"/>
         </w:rPr>
         <w:t>EasyEDA</w:t>
       </w:r>
-      <w:proofErr w:type="spellEnd"/>
       <w:r>
         <w:t xml:space="preserve"> поддерживает как аналоговые, так и цифровые сигнал</w:t>
       </w:r>
@@ -3325,14 +3253,12 @@
       <w:r>
         <w:t xml:space="preserve"> необходимы для задания типа, времени, параметров анализа, а также создания специальных функций. Интерфейс </w:t>
       </w:r>
-      <w:proofErr w:type="spellStart"/>
       <w:r>
         <w:rPr>
           <w:lang w:val="en-US"/>
         </w:rPr>
         <w:t>EasyEDA</w:t>
       </w:r>
-      <w:proofErr w:type="spellEnd"/>
       <w:r>
         <w:t xml:space="preserve"> </w:t>
       </w:r>
@@ -3411,14 +3337,12 @@
       <w:r>
         <w:t xml:space="preserve"> – Пример интерфейса </w:t>
       </w:r>
-      <w:proofErr w:type="spellStart"/>
       <w:r>
         <w:rPr>
           <w:lang w:val="en-US"/>
         </w:rPr>
         <w:t>EasyEDA</w:t>
       </w:r>
-      <w:proofErr w:type="spellEnd"/>
     </w:p>
     <w:p>
       <w:pPr>
@@ -3448,15 +3372,6 @@
         <w:t>SPICE</w:t>
       </w:r>
       <w:r>
-        <w:t xml:space="preserve"> [</w:t>
-      </w:r>
-      <w:r>
-        <w:t>7</w:t>
-      </w:r>
-      <w:r>
-        <w:t>]</w:t>
-      </w:r>
-      <w:r>
         <w:t xml:space="preserve"> </w:t>
       </w:r>
       <w:r>
@@ -3490,11 +3405,11 @@
         <w:t xml:space="preserve"> 3</w:t>
       </w:r>
       <w:r>
-        <w:t xml:space="preserve">) в 1983 и 1993 годах. Модель обладает открытым исходным кодом и высокой точностью, </w:t>
+        <w:t xml:space="preserve">) в 1983 и 1993 годах. Модель обладает открытым исходным кодом и высокой точностью, которая </w:t>
       </w:r>
       <w:r>
         <w:lastRenderedPageBreak/>
-        <w:t xml:space="preserve">которая обеспечивается точным математическим прогнозированием поведения элементов в различных условиях. Схемы, описываемые моделью </w:t>
+        <w:t xml:space="preserve">обеспечивается точным математическим прогнозированием поведения элементов в различных условиях. Схемы, описываемые моделью </w:t>
       </w:r>
       <w:r>
         <w:rPr>
@@ -3507,6 +3422,9 @@
       </w:r>
       <w:r>
         <w:t xml:space="preserve">могут варьироваться от простейших, как резистор, до огромных корпоративных проектов, описываемых сотнями строк. </w:t>
+      </w:r>
+      <w:r>
+        <w:t>[6]</w:t>
       </w:r>
     </w:p>
     <w:p>
@@ -3609,15 +3527,6 @@
         <w:t>Proteus</w:t>
       </w:r>
       <w:r>
-        <w:t xml:space="preserve"> [</w:t>
-      </w:r>
-      <w:r>
-        <w:t>8</w:t>
-      </w:r>
-      <w:r>
-        <w:t>]</w:t>
-      </w:r>
-      <w:r>
         <w:t xml:space="preserve"> </w:t>
       </w:r>
       <w:r>
@@ -3661,6 +3570,12 @@
       </w:r>
       <w:r>
         <w:t>.</w:t>
+      </w:r>
+      <w:r>
+        <w:t xml:space="preserve"> </w:t>
+      </w:r>
+      <w:r>
+        <w:t>[7]</w:t>
       </w:r>
     </w:p>
     <w:p>
@@ -3835,19 +3750,13 @@
         <w:rPr>
           <w:lang w:val="en-US"/>
         </w:rPr>
-        <w:t xml:space="preserve"> [</w:t>
-      </w:r>
-      <w:r>
-        <w:rPr>
-          <w:lang w:val="en-US"/>
-        </w:rPr>
-        <w:t>9</w:t>
-      </w:r>
-      <w:r>
-        <w:rPr>
-          <w:lang w:val="en-US"/>
-        </w:rPr>
-        <w:t>]</w:t>
+        <w:t xml:space="preserve"> </w:t>
+      </w:r>
+      <w:r>
+        <w:rPr>
+          <w:lang w:val="en-US"/>
+        </w:rPr>
+        <w:t>[8]</w:t>
       </w:r>
     </w:p>
     <w:p/>
@@ -3877,21 +3786,6 @@
         <w:t>LTspice</w:t>
       </w:r>
       <w:r>
-        <w:t xml:space="preserve"> </w:t>
-      </w:r>
-      <w:r>
-        <w:t>[</w:t>
-      </w:r>
-      <w:r>
-        <w:t>1</w:t>
-      </w:r>
-      <w:r>
-        <w:t>0</w:t>
-      </w:r>
-      <w:r>
-        <w:t>]</w:t>
-      </w:r>
-      <w:r>
         <w:t xml:space="preserve"> – популярное и мощное программное обеспечение</w:t>
       </w:r>
       <w:r>
@@ -3952,7 +3846,10 @@
         <w:t>, создавать собственные</w:t>
       </w:r>
       <w:r>
-        <w:t xml:space="preserve">. </w:t>
+        <w:t>.</w:t>
+      </w:r>
+      <w:r>
+        <w:t xml:space="preserve"> [9]</w:t>
       </w:r>
     </w:p>
     <w:p>
@@ -4163,25 +4060,7 @@
     <w:p/>
     <w:p>
       <w:r>
-        <w:t>Системы проектирования понадобятся для двух этапов разработки устройства</w:t>
-      </w:r>
-      <w:r>
-        <w:t xml:space="preserve"> </w:t>
-      </w:r>
-      <w:r>
-        <w:t>[</w:t>
-      </w:r>
-      <w:r>
-        <w:t>1</w:t>
-      </w:r>
-      <w:r>
-        <w:t>2</w:t>
-      </w:r>
-      <w:r>
-        <w:t>]</w:t>
-      </w:r>
-      <w:r>
-        <w:t>:</w:t>
+        <w:t>Системы проектирования понадобятся для двух этапов разработки устройства:</w:t>
       </w:r>
     </w:p>
     <w:p>
@@ -4220,6 +4099,18 @@
       <w:r>
         <w:t xml:space="preserve">Оба этих процесса выполняются на последнем этапе проектирования. </w:t>
       </w:r>
+      <w:r>
+        <w:t>[</w:t>
+      </w:r>
+      <w:r>
+        <w:t>1</w:t>
+      </w:r>
+      <w:r>
+        <w:t>0</w:t>
+      </w:r>
+      <w:r>
+        <w:t>]</w:t>
+      </w:r>
     </w:p>
     <w:p>
       <w:r>
@@ -4300,7 +4191,11 @@
         <w:t>)</w:t>
       </w:r>
       <w:r>
-        <w:t>. Данный этап не включает в себя подбор конкретных элементов, так как должен выполняться после разработки принципиальной схемы, в котором должны быть указаны конкретные элементы. Этап характеризуется выбором конструкции платы (выбор формы, размеров и слоёв)</w:t>
+        <w:t xml:space="preserve">. Данный этап не включает в себя подбор конкретных элементов, так как должен выполняться после разработки принципиальной схемы, в котором должны быть указаны конкретные элементы. Этап характеризуется выбором конструкции платы (выбор формы, </w:t>
+      </w:r>
+      <w:r>
+        <w:lastRenderedPageBreak/>
+        <w:t>размеров и слоёв)</w:t>
       </w:r>
       <w:r>
         <w:t>, компоновк</w:t>
@@ -4321,11 +4216,7 @@
         <w:t>ой</w:t>
       </w:r>
       <w:r>
-        <w:t xml:space="preserve">, </w:t>
-      </w:r>
-      <w:r>
-        <w:lastRenderedPageBreak/>
-        <w:t>и при необходимости развод</w:t>
+        <w:t>, и при необходимости развод</w:t>
       </w:r>
       <w:r>
         <w:t>кой</w:t>
@@ -4500,12 +4391,6 @@
         <w:t>Designer</w:t>
       </w:r>
       <w:r>
-        <w:t xml:space="preserve"> </w:t>
-      </w:r>
-      <w:r>
-        <w:t>[13]</w:t>
-      </w:r>
-      <w:r>
         <w:t xml:space="preserve"> –</w:t>
       </w:r>
       <w:r>
@@ -4524,7 +4409,13 @@
         <w:t>е</w:t>
       </w:r>
       <w:r>
-        <w:t>, используемая как профессионалами в корпорациях, так и обычными радиолюбителями.</w:t>
+        <w:t>, используемая как профессионалами, так и радиолюбителями.</w:t>
+      </w:r>
+      <w:r>
+        <w:t xml:space="preserve"> </w:t>
+      </w:r>
+      <w:r>
+        <w:t>[11]</w:t>
       </w:r>
     </w:p>
     <w:p>
@@ -4673,19 +4564,13 @@
     </w:p>
     <w:p>
       <w:r>
-        <w:t xml:space="preserve">Так же из минусов можно выделить плохие отзывы на автоматическую трассировку и жалобы на обязательные облачные сервисы </w:t>
-      </w:r>
-      <w:r>
-        <w:t>[</w:t>
-      </w:r>
-      <w:r>
-        <w:t>14</w:t>
-      </w:r>
-      <w:r>
-        <w:t>]</w:t>
-      </w:r>
-      <w:r>
-        <w:t>.</w:t>
+        <w:t>Так же из минусов можно выделить плохие отзывы на автоматическую трассировку и жалобы на обязательные облачные сервисы.</w:t>
+      </w:r>
+      <w:r>
+        <w:t xml:space="preserve"> </w:t>
+      </w:r>
+      <w:r>
+        <w:t>[12]</w:t>
       </w:r>
     </w:p>
     <w:p>
@@ -4810,7 +4695,10 @@
         <w:t>Designer</w:t>
       </w:r>
       <w:r>
-        <w:t xml:space="preserve"> [15]</w:t>
+        <w:t xml:space="preserve"> </w:t>
+      </w:r>
+      <w:r>
+        <w:t>[13]</w:t>
       </w:r>
     </w:p>
     <w:p>
@@ -4830,180 +4718,158 @@
         </w:rPr>
       </w:pPr>
       <w:bookmarkStart w:id="9" w:name="_Toc163635608"/>
-      <w:proofErr w:type="spellStart"/>
+      <w:r>
+        <w:rPr>
+          <w:lang w:val="en-US"/>
+        </w:rPr>
+        <w:t>KiCad EDA</w:t>
+      </w:r>
+      <w:bookmarkEnd w:id="9"/>
+    </w:p>
+    <w:p>
+      <w:pPr>
+        <w:rPr>
+          <w:lang w:val="en-US"/>
+        </w:rPr>
+      </w:pPr>
+    </w:p>
+    <w:p>
       <w:r>
         <w:rPr>
           <w:lang w:val="en-US"/>
         </w:rPr>
         <w:t>KiCad</w:t>
       </w:r>
-      <w:proofErr w:type="spellEnd"/>
-      <w:r>
-        <w:rPr>
-          <w:lang w:val="en-US"/>
-        </w:rPr>
-        <w:t xml:space="preserve"> EDA</w:t>
-      </w:r>
-      <w:bookmarkEnd w:id="9"/>
-    </w:p>
-    <w:p>
-      <w:pPr>
-        <w:rPr>
-          <w:lang w:val="en-US"/>
-        </w:rPr>
-      </w:pPr>
-    </w:p>
-    <w:p>
-      <w:proofErr w:type="spellStart"/>
+      <w:r>
+        <w:t xml:space="preserve"> </w:t>
+      </w:r>
+      <w:r>
+        <w:rPr>
+          <w:lang w:val="en-US"/>
+        </w:rPr>
+        <w:t>EDA</w:t>
+      </w:r>
+      <w:r>
+        <w:t xml:space="preserve"> –</w:t>
+      </w:r>
+      <w:r>
+        <w:t xml:space="preserve"> свободная открытая система автоматизированного проектирования печатных плат. С 7 февраля 2023 года была разработана версия 7.0.0, сформированная после перехода проекта в организацию </w:t>
+      </w:r>
+      <w:r>
+        <w:rPr>
+          <w:lang w:val="en-US"/>
+        </w:rPr>
+        <w:t>Linux</w:t>
+      </w:r>
+      <w:r>
+        <w:t xml:space="preserve"> </w:t>
+      </w:r>
+      <w:r>
+        <w:rPr>
+          <w:lang w:val="en-US"/>
+        </w:rPr>
+        <w:t>Foundation</w:t>
+      </w:r>
+      <w:r>
+        <w:t xml:space="preserve">. </w:t>
+      </w:r>
+      <w:r>
+        <w:t xml:space="preserve">Система распространяется для различных дистрибутивов </w:t>
+      </w:r>
+      <w:r>
+        <w:rPr>
+          <w:lang w:val="en-US"/>
+        </w:rPr>
+        <w:t>Linux</w:t>
+      </w:r>
+      <w:r>
+        <w:t xml:space="preserve">, </w:t>
+      </w:r>
+      <w:r>
+        <w:rPr>
+          <w:lang w:val="en-US"/>
+        </w:rPr>
+        <w:t>Windows</w:t>
+      </w:r>
+      <w:r>
+        <w:t xml:space="preserve"> </w:t>
+      </w:r>
+      <w:r>
+        <w:t xml:space="preserve">и </w:t>
+      </w:r>
+      <w:r>
+        <w:rPr>
+          <w:lang w:val="en-US"/>
+        </w:rPr>
+        <w:t>macOS</w:t>
+      </w:r>
+      <w:r>
+        <w:t>.</w:t>
+      </w:r>
+      <w:r>
+        <w:t xml:space="preserve"> </w:t>
+      </w:r>
+      <w:r>
+        <w:t>[14]</w:t>
+      </w:r>
+    </w:p>
+    <w:p>
       <w:r>
         <w:rPr>
           <w:lang w:val="en-US"/>
         </w:rPr>
         <w:t>KiCad</w:t>
       </w:r>
-      <w:proofErr w:type="spellEnd"/>
-      <w:r>
-        <w:t xml:space="preserve"> </w:t>
-      </w:r>
-      <w:r>
-        <w:rPr>
-          <w:lang w:val="en-US"/>
-        </w:rPr>
-        <w:t>EDA</w:t>
-      </w:r>
-      <w:r>
-        <w:t xml:space="preserve"> </w:t>
-      </w:r>
-      <w:r>
-        <w:t>[</w:t>
-      </w:r>
-      <w:r>
-        <w:t>16</w:t>
-      </w:r>
-      <w:r>
-        <w:t>]</w:t>
-      </w:r>
-      <w:r>
-        <w:t xml:space="preserve"> –</w:t>
-      </w:r>
-      <w:r>
-        <w:t xml:space="preserve"> свободная открытая система автоматизированного проектирования печатных плат. С 7 февраля 2023 года была разработана версия 7.0.0, сформированная после перехода проекта в организацию </w:t>
-      </w:r>
-      <w:r>
-        <w:rPr>
-          <w:lang w:val="en-US"/>
-        </w:rPr>
-        <w:t>Linux</w:t>
-      </w:r>
-      <w:r>
-        <w:t xml:space="preserve"> </w:t>
-      </w:r>
-      <w:r>
-        <w:rPr>
-          <w:lang w:val="en-US"/>
-        </w:rPr>
-        <w:t>Foundation</w:t>
-      </w:r>
-      <w:r>
-        <w:t xml:space="preserve">. </w:t>
-      </w:r>
-      <w:r>
-        <w:t xml:space="preserve">Система распространяется для различных дистрибутивов </w:t>
-      </w:r>
-      <w:r>
-        <w:rPr>
-          <w:lang w:val="en-US"/>
-        </w:rPr>
-        <w:t>Linux</w:t>
-      </w:r>
-      <w:r>
-        <w:t xml:space="preserve">, </w:t>
-      </w:r>
-      <w:r>
-        <w:rPr>
-          <w:lang w:val="en-US"/>
-        </w:rPr>
-        <w:t>Windows</w:t>
-      </w:r>
-      <w:r>
-        <w:t xml:space="preserve"> </w:t>
-      </w:r>
-      <w:r>
-        <w:t xml:space="preserve">и </w:t>
-      </w:r>
-      <w:r>
-        <w:rPr>
-          <w:lang w:val="en-US"/>
-        </w:rPr>
-        <w:t>macOS</w:t>
-      </w:r>
-      <w:r>
-        <w:t>.</w:t>
-      </w:r>
-    </w:p>
-    <w:p>
-      <w:proofErr w:type="spellStart"/>
+      <w:r>
+        <w:t xml:space="preserve"> </w:t>
+      </w:r>
+      <w:r>
+        <w:t xml:space="preserve">предоставляет полную поддержку разработки плат, в том числе создание принципиальных схем, </w:t>
+      </w:r>
+      <w:r>
+        <w:t>разработк</w:t>
+      </w:r>
+      <w:r>
+        <w:t>у</w:t>
+      </w:r>
+      <w:r>
+        <w:t xml:space="preserve"> печатных плат, просмотр </w:t>
+      </w:r>
+      <w:r>
+        <w:rPr>
+          <w:lang w:val="en-US"/>
+        </w:rPr>
+        <w:t>Gerber</w:t>
+      </w:r>
+      <w:r>
+        <w:t>-</w:t>
+      </w:r>
+      <w:r>
+        <w:t xml:space="preserve">файлов и лёгкое создание собственных элементов с функцией задания макета на печатной плате. Так же </w:t>
+      </w:r>
       <w:r>
         <w:rPr>
           <w:lang w:val="en-US"/>
         </w:rPr>
         <w:t>KiCad</w:t>
       </w:r>
-      <w:proofErr w:type="spellEnd"/>
-      <w:r>
-        <w:t xml:space="preserve"> </w:t>
-      </w:r>
-      <w:r>
-        <w:t xml:space="preserve">предоставляет полную поддержку разработки плат, в том числе создание принципиальных схем, </w:t>
-      </w:r>
-      <w:r>
-        <w:t>разработк</w:t>
-      </w:r>
-      <w:r>
-        <w:t>у</w:t>
-      </w:r>
-      <w:r>
-        <w:t xml:space="preserve"> печатных плат, просмотр </w:t>
-      </w:r>
-      <w:r>
-        <w:rPr>
-          <w:lang w:val="en-US"/>
-        </w:rPr>
-        <w:t>Gerber</w:t>
-      </w:r>
-      <w:r>
-        <w:t>-</w:t>
-      </w:r>
-      <w:r>
-        <w:t xml:space="preserve">файлов и лёгкое создание собственных элементов с функцией задания макета на печатной плате. Так же </w:t>
-      </w:r>
-      <w:proofErr w:type="spellStart"/>
+      <w:r>
+        <w:t xml:space="preserve"> </w:t>
+      </w:r>
+      <w:r>
+        <w:t xml:space="preserve">предоставляет функции конвертации изображений, для ручного создания плат или создания масок для плат. Так же система обладает менеджером плагинов, которые могут создаваться другими пользователями и загружаться в сеть. </w:t>
+      </w:r>
+    </w:p>
+    <w:p>
+      <w:r>
+        <w:t xml:space="preserve">Хоть </w:t>
+      </w:r>
       <w:r>
         <w:rPr>
           <w:lang w:val="en-US"/>
         </w:rPr>
         <w:t>KiCad</w:t>
       </w:r>
-      <w:proofErr w:type="spellEnd"/>
-      <w:r>
-        <w:t xml:space="preserve"> </w:t>
-      </w:r>
-      <w:r>
-        <w:t xml:space="preserve">предоставляет функции конвертации изображений, для ручного создания плат или создания масок для плат. Так же система обладает менеджером плагинов, которые могут создаваться другими пользователями и загружаться в сеть. </w:t>
-      </w:r>
-    </w:p>
-    <w:p>
-      <w:r>
-        <w:t xml:space="preserve">Хоть </w:t>
-      </w:r>
-      <w:proofErr w:type="spellStart"/>
-      <w:r>
-        <w:rPr>
-          <w:lang w:val="en-US"/>
-        </w:rPr>
-        <w:t>KiCad</w:t>
-      </w:r>
-      <w:proofErr w:type="spellEnd"/>
       <w:r>
         <w:t xml:space="preserve"> </w:t>
       </w:r>
@@ -5068,14 +4934,12 @@
       <w:r>
         <w:t xml:space="preserve">интерфейса </w:t>
       </w:r>
-      <w:proofErr w:type="spellStart"/>
       <w:r>
         <w:rPr>
           <w:lang w:val="en-US"/>
         </w:rPr>
         <w:t>KiCad</w:t>
       </w:r>
-      <w:proofErr w:type="spellEnd"/>
       <w:r>
         <w:t xml:space="preserve"> </w:t>
       </w:r>
@@ -5172,14 +5036,12 @@
       <w:r>
         <w:t xml:space="preserve"> – Пример интерфейса </w:t>
       </w:r>
-      <w:proofErr w:type="spellStart"/>
       <w:r>
         <w:rPr>
           <w:lang w:val="en-US"/>
         </w:rPr>
         <w:t>KiCad</w:t>
       </w:r>
-      <w:proofErr w:type="spellEnd"/>
       <w:r>
         <w:t xml:space="preserve"> </w:t>
       </w:r>
@@ -5193,7 +5055,7 @@
         <w:t xml:space="preserve"> </w:t>
       </w:r>
       <w:r>
-        <w:t>[17]</w:t>
+        <w:t>[15]</w:t>
       </w:r>
     </w:p>
     <w:p>
@@ -5213,7 +5075,6 @@
         </w:rPr>
       </w:pPr>
       <w:bookmarkStart w:id="10" w:name="_Toc163635609"/>
-      <w:proofErr w:type="spellStart"/>
       <w:r>
         <w:rPr>
           <w:lang w:val="en-US"/>
@@ -5221,7 +5082,6 @@
         <w:t>EasyEDA</w:t>
       </w:r>
       <w:bookmarkEnd w:id="10"/>
-      <w:proofErr w:type="spellEnd"/>
     </w:p>
     <w:p>
       <w:pPr>
@@ -5253,14 +5113,12 @@
       <w:r>
         <w:t xml:space="preserve">С точки зрения проектирования печатных плат </w:t>
       </w:r>
-      <w:proofErr w:type="spellStart"/>
       <w:r>
         <w:rPr>
           <w:lang w:val="en-US"/>
         </w:rPr>
         <w:t>EasyEDA</w:t>
       </w:r>
-      <w:proofErr w:type="spellEnd"/>
       <w:r>
         <w:t xml:space="preserve"> </w:t>
       </w:r>
@@ -5354,14 +5212,12 @@
       <w:r>
         <w:t xml:space="preserve"> – Пример интерфейса </w:t>
       </w:r>
-      <w:proofErr w:type="spellStart"/>
       <w:r>
         <w:rPr>
           <w:lang w:val="en-US"/>
         </w:rPr>
         <w:t>EasyEDA</w:t>
       </w:r>
-      <w:proofErr w:type="spellEnd"/>
     </w:p>
     <w:p>
       <w:pPr>
@@ -5439,25 +5295,21 @@
       <w:r>
         <w:t xml:space="preserve">В качестве среды проектирования будет использоваться </w:t>
       </w:r>
-      <w:proofErr w:type="spellStart"/>
       <w:r>
         <w:rPr>
           <w:lang w:val="en-US"/>
         </w:rPr>
         <w:t>EasyEDA</w:t>
       </w:r>
-      <w:proofErr w:type="spellEnd"/>
       <w:r>
         <w:t xml:space="preserve">, так как в дальнейшем печатную плату можно будет заказать на </w:t>
       </w:r>
-      <w:proofErr w:type="spellStart"/>
       <w:r>
         <w:rPr>
           <w:lang w:val="en-US"/>
         </w:rPr>
         <w:t>jlcpcb</w:t>
       </w:r>
-      <w:proofErr w:type="spellEnd"/>
       <w:r>
         <w:t>.</w:t>
       </w:r>
@@ -5501,15 +5353,30 @@
     </w:p>
     <w:p>
       <w:r>
-        <w:t xml:space="preserve">В данном разделе описано разбиение проекта на структурные модули. Это производится с целью </w:t>
-      </w:r>
-      <w:r>
-        <w:t xml:space="preserve">упрощения архитектуры путём разработки каждого из конкретных блоков как отдельной сущности. Такой подход упрощает совместную работу и позволяет разделить конкретные блоки между командой разработки, что упрощает работу над проектом в целом. </w:t>
-      </w:r>
-    </w:p>
-    <w:p>
-      <w:r>
-        <w:t xml:space="preserve">Так же такой подход упрощает сложность устройства, так как большая и сложная архитектура разбивается на более мелкие и понятные. Это так же позволяет придать модульности проекту, что позволяет создавать устройства из множества компонентов, которые можно разрабатывать, тестировать и заменять независимо друг от друга. </w:t>
+        <w:t>В данном разделе описано разбиение проекта на структурные модули. Это</w:t>
+      </w:r>
+      <w:r>
+        <w:t xml:space="preserve"> выполняется для </w:t>
+      </w:r>
+      <w:r>
+        <w:t xml:space="preserve">упрощения архитектуры путём разработки каждого из </w:t>
+      </w:r>
+      <w:r>
+        <w:t>выделенных</w:t>
+      </w:r>
+      <w:r>
+        <w:t xml:space="preserve"> блоков как отдельной сущности. Такой подход упрощает совместную работу и позволяет разделить конкретные блоки между командой разработки, что упрощает работу над проектом в целом. </w:t>
+      </w:r>
+    </w:p>
+    <w:p>
+      <w:r>
+        <w:t>Также такой подход упрощает сложность устройства, так как большая и сложная архитектура разбивается на более мелкие и понятные. Это так же позволяет придать модульност</w:t>
+      </w:r>
+      <w:r>
+        <w:t>ь</w:t>
+      </w:r>
+      <w:r>
+        <w:t xml:space="preserve"> проекту, что позволяет создавать устройства из множества компонентов, которые можно разрабатывать, тестировать и заменять независимо друг от друга. </w:t>
       </w:r>
     </w:p>
     <w:p>
@@ -5702,7 +5569,7 @@
         <w:rPr>
           <w:lang w:val="en-US"/>
         </w:rPr>
-        <w:t>;</w:t>
+        <w:t>.</w:t>
       </w:r>
     </w:p>
     <w:p>
@@ -5739,22 +5606,55 @@
     </w:p>
     <w:p>
       <w:r>
-        <w:t xml:space="preserve">Модуль питания может иметь различные характеристики по форме, размеру. Так же модули питания могут располагаться как внутри самого устройства, без предоставления непосредственного доступа к ним, как это происходит в телефонах, так и внутри устройства со специальным доступным отделом, как это реализовано в пультах, часах, и других устройствах, первостепенная важность которых – быстрая замена разрядившегося источника питания. </w:t>
-      </w:r>
-    </w:p>
-    <w:p>
+        <w:t xml:space="preserve">Модуль питания может иметь различные характеристики по форме, размеру. Также </w:t>
+      </w:r>
+      <w:r>
+        <w:t xml:space="preserve">данный блок </w:t>
+      </w:r>
+      <w:r>
+        <w:t>мо</w:t>
+      </w:r>
+      <w:r>
+        <w:t>жет</w:t>
+      </w:r>
+      <w:r>
+        <w:t xml:space="preserve"> располагаться как внутри самого устройства, без предоставления непосредственного доступа к </w:t>
+      </w:r>
+      <w:r>
+        <w:t>нему</w:t>
+      </w:r>
+      <w:r>
+        <w:t>, как это происходит в телефонах, так и внутри устройства со специальным доступным отделом, как это реализовано в пультах, часах</w:t>
+      </w:r>
+      <w:r>
+        <w:t xml:space="preserve"> </w:t>
+      </w:r>
+      <w:r>
+        <w:t xml:space="preserve">и других устройствах, первостепенная важность которых – быстрая замена разрядившегося источника питания. </w:t>
+      </w:r>
+    </w:p>
+    <w:p>
+      <w:pPr>
+        <w:rPr>
+          <w:vanish/>
+          <w:specVanish/>
+        </w:rPr>
+      </w:pPr>
       <w:r>
         <w:t xml:space="preserve">Некоторые модули питания предоставляются сразу с функцией </w:t>
       </w:r>
       <w:r>
-        <w:t xml:space="preserve">заряда источника, например в современных смартфонах не используется заряд </w:t>
+        <w:t xml:space="preserve">заряда источника, например в современных смартфонах не используется заряд аккумулятора отдельно. Вместо этого достаточно подключить телефон к сети, </w:t>
       </w:r>
       <w:r>
         <w:lastRenderedPageBreak/>
-        <w:t>аккумулятора отдельно. Вместо этого достаточно подключить телефон к сети, после чего пойдёт заряд.</w:t>
-      </w:r>
-    </w:p>
-    <w:p>
+        <w:t>после чего пойдёт заряд.</w:t>
+      </w:r>
+    </w:p>
+    <w:p>
+      <w:r>
+        <w:t xml:space="preserve"> </w:t>
+      </w:r>
       <w:r>
         <w:t>Данный модуль будет непосредственно связан с модулем регулиро</w:t>
       </w:r>
@@ -5795,7 +5695,13 @@
         <w:t>отдельной задачей.</w:t>
       </w:r>
       <w:r>
-        <w:t xml:space="preserve"> Так как модуль источника питания отвечает лишь за предоставление энергии – модуль регулирования эту энергию преобразовывает в нужный вид. В данном случае этот модуль предназначен для преобразования входного напряжения, которое может быть повышенным или пониженным, в постоянное напряжение с линейной зависимостью после некоторого порога</w:t>
+        <w:t xml:space="preserve"> Так как модуль источника питания отвечает лишь за предоставление энергии</w:t>
+      </w:r>
+      <w:r>
+        <w:t xml:space="preserve">, данный модуль преобразовывает эту энергию </w:t>
+      </w:r>
+      <w:r>
+        <w:t>в нужный вид. В данном случае этот модуль предназначен для преобразования входного напряжения, которое может быть повышенным или пониженным, в постоянное напряжение с линейной зависимостью после некоторого порога</w:t>
       </w:r>
       <w:r>
         <w:t xml:space="preserve"> и предоставление локальной земли и питания соответственно.</w:t>
@@ -5823,7 +5729,7 @@
         <w:t xml:space="preserve">Процесс регулирования </w:t>
       </w:r>
       <w:r>
-        <w:t xml:space="preserve">так же </w:t>
+        <w:t xml:space="preserve">также </w:t>
       </w:r>
       <w:r>
         <w:t>может быть реализован различными методами</w:t>
@@ -5859,10 +5765,37 @@
         <w:t xml:space="preserve"> данные схемы обеспечивают</w:t>
       </w:r>
       <w:r>
-        <w:t xml:space="preserve"> более чистый сигнал. В случае с импульсным регулированием, энергия периодически поступает на схему, за счёт чего включаются и выключаются определённые блоки модуля и позволяет более эффективно его использовать, однако так же повышает общий уровень шума выходного сигнала данного модуля</w:t>
-      </w:r>
-      <w:r>
-        <w:t>, за счёт чего могут возникать проблемы в других функциональных блоках</w:t>
+        <w:t xml:space="preserve"> более </w:t>
+      </w:r>
+      <w:r>
+        <w:t>«</w:t>
+      </w:r>
+      <w:r>
+        <w:t>чистый</w:t>
+      </w:r>
+      <w:r>
+        <w:t>»</w:t>
+      </w:r>
+      <w:r>
+        <w:t xml:space="preserve"> сигнал. В случае с импульсным регулированием, энергия периодически поступает на схему, за счёт чего включаются и выключаются определённые блоки модуля</w:t>
+      </w:r>
+      <w:r>
+        <w:t xml:space="preserve">, что </w:t>
+      </w:r>
+      <w:r>
+        <w:t>и позволяет более эффективно его использовать, однако так же повышает общий уровень шума выходного сигнала данного модуля</w:t>
+      </w:r>
+      <w:r>
+        <w:t>, за счёт импульсного поступления напряжения и его отдаче соответственно. В следстви</w:t>
+      </w:r>
+      <w:r>
+        <w:t xml:space="preserve">и </w:t>
+      </w:r>
+      <w:r>
+        <w:t>могут возникать проблемы в других функциональных блоках</w:t>
+      </w:r>
+      <w:r>
+        <w:t xml:space="preserve"> или в схеме в целом, если регулятор отвечает за питание всей схемы</w:t>
       </w:r>
       <w:r>
         <w:t>.</w:t>
@@ -5873,7 +5806,13 @@
     </w:p>
     <w:p>
       <w:r>
-        <w:t xml:space="preserve">Главная цель создания </w:t>
+        <w:t xml:space="preserve">Главная цель </w:t>
+      </w:r>
+      <w:r>
+        <w:t>разработки</w:t>
+      </w:r>
+      <w:r>
+        <w:t xml:space="preserve"> </w:t>
       </w:r>
       <w:r>
         <w:t xml:space="preserve">модуля регулирования питания является создание стабильного регулятора входного напряжения, соответствующего требованиям </w:t>
@@ -5917,18 +5856,19 @@
         <w:t>-</w:t>
       </w:r>
       <w:r>
-        <w:t>вывода. Так же</w:t>
+        <w:t>вывода. Также</w:t>
       </w:r>
       <w:r>
         <w:t xml:space="preserve"> данный модуль будет непосредственно связан с модулем развязки</w:t>
       </w:r>
       <w:r>
-        <w:t xml:space="preserve">, </w:t>
+        <w:t xml:space="preserve"> </w:t>
       </w:r>
       <w:r>
         <w:t>с целью уменьшения бросков тока на других модулях схемы.</w:t>
       </w:r>
     </w:p>
+    <w:p/>
     <w:p>
       <w:pPr>
         <w:pStyle w:val="Heading2"/>
@@ -5939,7 +5879,6 @@
       </w:pPr>
       <w:bookmarkStart w:id="15" w:name="_Toc163635614"/>
       <w:r>
-        <w:lastRenderedPageBreak/>
         <w:t>Модуль развязки</w:t>
       </w:r>
       <w:bookmarkEnd w:id="15"/>
@@ -5953,10 +5892,34 @@
         <w:t>Данный модуль играет</w:t>
       </w:r>
       <w:r>
-        <w:t xml:space="preserve"> так же немаловажную роль, особенно когда в схеме используются частотные генераторы, к тому же когда их несколько, и они с разной частотной составляющей. </w:t>
-      </w:r>
-      <w:r>
-        <w:t>Хоть устройство и предназначено для генерации помех, однако внутри самого устройства их быть не может, ибо это грозит</w:t>
+        <w:t xml:space="preserve"> также немаловажную роль, особенно когда в схеме используются частотные генераторы, </w:t>
+      </w:r>
+      <w:r>
+        <w:t xml:space="preserve">тем более, </w:t>
+      </w:r>
+      <w:r>
+        <w:t>когда их несколько</w:t>
+      </w:r>
+      <w:r>
+        <w:t xml:space="preserve"> </w:t>
+      </w:r>
+      <w:r>
+        <w:t xml:space="preserve">и они </w:t>
+      </w:r>
+      <w:r>
+        <w:t xml:space="preserve">работают </w:t>
+      </w:r>
+      <w:r>
+        <w:t xml:space="preserve">с разной частотной составляющей. </w:t>
+      </w:r>
+      <w:r>
+        <w:t xml:space="preserve">Хоть устройство и предназначено для генерации помех, однако внутри самого устройства их быть не может, </w:t>
+      </w:r>
+      <w:r>
+        <w:t>так как</w:t>
+      </w:r>
+      <w:r>
+        <w:t xml:space="preserve"> это грозит</w:t>
       </w:r>
       <w:r>
         <w:t xml:space="preserve"> возможным выходом устройства из строя</w:t>
@@ -5976,17 +5939,35 @@
         <w:t xml:space="preserve"> </w:t>
       </w:r>
       <w:r>
-        <w:t xml:space="preserve">работой осцилляторов на разных частотах или выходом из строев каких-либо элементов. Эти помехи могут привести к искажениям сигналов, неправильной работе устройства или выходом устройства из строя в целом. </w:t>
-      </w:r>
-    </w:p>
-    <w:p>
-      <w:r>
-        <w:t>Модуль развязки так же помогает защитить схему от внешних помех, такие как электромагнитные воздействия или скачки напряжения в сети питания. Это особенно важно для осцилляторов, работающих с постоянной частотой и чувствительных к внешним воздействиям. К тому же, модуль развязки помогает не только защитить схему от внешних помех, но и нивелировать их влияние на схему. К примеру, в цифровых устройствах при переходе от уровня нуля к уровню единицы возникают колебания с высокой затухающей амплитудой, в следствие которых зачастую уровень единицы не идентифицируется должным образом. Модуль развязки же помогает усреднить значение амплитуды, тем самым сделав переход между уровнями более идентифицируемым.</w:t>
-      </w:r>
-    </w:p>
-    <w:p>
-      <w:r>
-        <w:t xml:space="preserve">Так же правильно спроектированный модуль развязки помогает обеспечить стабильную работу осцилляторов, что в свою очередь влияет на стабильность всей схемы и её способности выполнять задачи без </w:t>
+        <w:t>работой осцилляторов на разных частотах или выходом из стро</w:t>
+      </w:r>
+      <w:r>
+        <w:t>я</w:t>
+      </w:r>
+      <w:r>
+        <w:t xml:space="preserve"> каких-либо элементов. Эти помехи могут привести к искажениям сигналов, неправильной работе устройства или выходом устройства из строя в целом. </w:t>
+      </w:r>
+    </w:p>
+    <w:p>
+      <w:r>
+        <w:t>Модуль развязки также помогает защитить схему от внешних помех, таки</w:t>
+      </w:r>
+      <w:r>
+        <w:t>х</w:t>
+      </w:r>
+      <w:r>
+        <w:t xml:space="preserve"> как электромагнитные воздействия или скачки напряжения в сети питания. Это особенно важно для осцилляторов, работающих с постоянной частотой и чувствительных к внешним воздействиям. К тому же, модуль развязки помогает не только защитить схему от внешних помех, но и нивелировать их влияние на схему. К примеру, в цифровых устройствах при переходе от уровня нуля к уровню единицы возникают колебания с высокой затухающей амплитудой, в следствие которых зачастую уровень единицы не идентифицируется должным образом. Модуль развязки же помогает усреднить значение амплитуды, тем самым сделав переход между уровнями более идентифицируемым.</w:t>
+      </w:r>
+    </w:p>
+    <w:p>
+      <w:r>
+        <w:t>Также правильно спроектированный модуль развязки помогает обеспечить стабильную работу осцилляторов, что в свою очередь влияет на стабильность всей схемы и её способност</w:t>
+      </w:r>
+      <w:r>
+        <w:t>ь</w:t>
+      </w:r>
+      <w:r>
+        <w:t xml:space="preserve"> выполнять задачи без </w:t>
       </w:r>
       <w:r>
         <w:t xml:space="preserve">различных сбоев, таких как возможные непокрытые каналы частот или резкий частотный переход. </w:t>
@@ -6035,15 +6016,11 @@
         <w:t>IC</w:t>
       </w:r>
       <w:r>
-        <w:t xml:space="preserve">555, так и сделанных вручную, к примеру как синхронные или асинхронные </w:t>
+        <w:t xml:space="preserve">555, так и </w:t>
       </w:r>
       <w:r>
         <w:lastRenderedPageBreak/>
-        <w:t xml:space="preserve">мультивибраторы. Во всех случаях данные модули генерируют импульсы с определённой частотой и амплитудой, представленной уровнем напряжения. Эти импульсы в последующем могут быть использованы с целью синхронизации устройства, </w:t>
-      </w:r>
-      <w:proofErr w:type="spellStart"/>
-      <w:r>
-        <w:t>временн</w:t>
+        <w:t>сделанных вручную, к примеру как синхронные или асинхронные мультивибраторы. Во всех случаях данные модули генерируют импульсы с определённой частотой и амплитудой, представленной уровнем напряжения. Эти импульсы в последующем могут быть использованы с целью синхронизации устройства, временн</w:t>
       </w:r>
       <w:r>
         <w:rPr>
@@ -6052,11 +6029,7 @@
         <w:t>ό</w:t>
       </w:r>
       <w:r>
-        <w:t>го</w:t>
-      </w:r>
-      <w:proofErr w:type="spellEnd"/>
-      <w:r>
-        <w:t xml:space="preserve"> управления операциями или передачи данных в цифровом либо аналоговом видах. </w:t>
+        <w:t xml:space="preserve">го управления операциями или передачи данных в цифровом либо аналоговом видах. </w:t>
       </w:r>
     </w:p>
     <w:p>
@@ -6091,10 +6064,10 @@
         <w:t>Bluetooth</w:t>
       </w:r>
       <w:r>
-        <w:t xml:space="preserve"> </w:t>
-      </w:r>
-      <w:r>
-        <w:t xml:space="preserve">– необходимо рассмотреть, как работают данные технологии, и как можно реализовать шум, который будет способен помешать работоспособности устройств. </w:t>
+        <w:t>,</w:t>
+      </w:r>
+      <w:r>
+        <w:t xml:space="preserve"> необходимо рассмотреть, как работают данные технологии, и как можно реализовать шум, который будет способен помешать работоспособности устройств. </w:t>
       </w:r>
     </w:p>
     <w:p>
@@ -6129,7 +6102,13 @@
         <w:t>Bluetooth</w:t>
       </w:r>
       <w:r>
-        <w:t xml:space="preserve">. За счёт перебора данного спектра и будет производиться генерация шумов на частотах </w:t>
+        <w:t xml:space="preserve">. За счёт перебора данного спектра и будет </w:t>
+      </w:r>
+      <w:r>
+        <w:t>выполняться</w:t>
+      </w:r>
+      <w:r>
+        <w:t xml:space="preserve"> генерация шумов на частотах </w:t>
       </w:r>
       <w:r>
         <w:rPr>
@@ -6182,12 +6161,24 @@
         <w:t xml:space="preserve"> </w:t>
       </w:r>
       <w:r>
-        <w:t>его точность. У него не может быть простоя или неточной работы, ибо из-за этого на определённых частотах может образоваться окно, во время которого могут начать передаваться сообщения. Стабильность и точность обеспечиваются за счёт правильно подобранных компонентов, описанных в функциональном проектировании.</w:t>
-      </w:r>
-    </w:p>
-    <w:p>
-      <w:r>
-        <w:t>Данный период колебаний будет непосредственно связан с генератором, управляемым импульсами и будет получать питание от модуля регулирования питанием.</w:t>
+        <w:t xml:space="preserve">его точность. У него не может быть простоя или неточной работы, </w:t>
+      </w:r>
+      <w:r>
+        <w:t>так как</w:t>
+      </w:r>
+      <w:r>
+        <w:t xml:space="preserve"> из-за этого на определённых частотах может образоваться окно, во время которого могут начать передаваться сообщения. Стабильность и точность обеспечиваются за счёт правильно подобранных компонентов, описанных в функциональном проектировании.</w:t>
+      </w:r>
+    </w:p>
+    <w:p>
+      <w:r>
+        <w:t>Данный период колебаний будет непосредственно связан с генератором, управляемым импульсами</w:t>
+      </w:r>
+      <w:r>
+        <w:t>,</w:t>
+      </w:r>
+      <w:r>
+        <w:t xml:space="preserve"> и будет получать питание от модуля регулирования питанием.</w:t>
       </w:r>
     </w:p>
     <w:p/>
@@ -6231,7 +6222,7 @@
         <w:t>IC</w:t>
       </w:r>
       <w:r>
-        <w:t>555, так и с помощью обычных транзисторно-резисторных цепей. Однако важно, что бы данный генератор обеспечивал точную частоту и возможную настройку под</w:t>
+        <w:t>555, так и с помощью обычных транзисторно-резисторных цепей. Однако важно, чтобы данный генератор обеспечивал точную частоту и возможную настройку под</w:t>
       </w:r>
       <w:r>
         <w:t xml:space="preserve"> </w:t>
@@ -6279,7 +6270,7 @@
         <w:t>Bluetooth</w:t>
       </w:r>
       <w:r>
-        <w:t xml:space="preserve">, имеют точные временные характеристики отправки и получения </w:t>
+        <w:t xml:space="preserve"> имеют точные временные характеристики отправки и получения </w:t>
       </w:r>
       <w:r>
         <w:t>пакетов. Соответственно, одна из важных характеристик генератора – возможность его настройки, из-за чего критична связь данного генератора с модулем настройки импульсов.</w:t>
@@ -6287,20 +6278,32 @@
     </w:p>
     <w:p>
       <w:r>
-        <w:t xml:space="preserve">Так же модуль будет связан с импульсным генератором, который и будет поставлять импульсы. Важно, чтобы генератор, управляемый импульсами, не зависел от </w:t>
-      </w:r>
-      <w:r>
-        <w:t>импульсного генератора в плане амплитуды сигнала. То есть данный модуль должен иметь абстрактный информационный вход, который будет отвечать лишь за время начала генерации импульса. Это значит, что генератор так же должен иметь вход напрямую от сети питания, с которого и будут генерироваться пилообразные импульсы, идущие на генератор, управляемый напряжением.</w:t>
-      </w:r>
-    </w:p>
-    <w:p>
-      <w:r>
-        <w:t>Ещё один важный момент – это стабильность данного генератора. Так как его выход будет идти напрямую на генератор, управляемый напряжением – необходимо нивелировать помехи и обеспечить ровный бесшумный сигнал. Для этого необходимо добавить местный источник питания, который будет входить в модуль развязки.</w:t>
-      </w:r>
-    </w:p>
-    <w:p>
-      <w:r>
-        <w:t>Таким образом, модуль будет связан с импульсным генератором, модулем настройки импульсов, модулем регулирования питания, и модулем развязки.</w:t>
+        <w:t xml:space="preserve">Также модуль будет связан с импульсным генератором, который и будет поставлять импульсы. Важно, чтобы генератор, управляемый импульсами, не зависел от </w:t>
+      </w:r>
+      <w:r>
+        <w:t>импульсного генератора в плане амплитуды сигнала. То есть данный модуль должен иметь абстрактный информационный вход, который будет отвечать лишь за время начала генерации импульса. Это значит, что генератор также должен иметь вход напрямую от сети питания, с которого и будут генерироваться пилообразные импульсы, идущие на генератор, управляемый напряжением.</w:t>
+      </w:r>
+    </w:p>
+    <w:p>
+      <w:r>
+        <w:t>Ещё один важный момент – это стабильность данного генератора. Так как его выход будет идти напрямую на генератор, управляемый напряжением</w:t>
+      </w:r>
+      <w:r>
+        <w:t xml:space="preserve">, </w:t>
+      </w:r>
+      <w:r>
+        <w:t>необходимо нивелировать помехи и обеспечить ровный бесшумный сигнал. Для этого необходимо добавить местный источник питания, который будет входить в модуль развязки.</w:t>
+      </w:r>
+    </w:p>
+    <w:p>
+      <w:r>
+        <w:t>Таким образом, модуль будет связан с импульсным генератором, модулем настройки импульсов, модулем регулирования питания</w:t>
+      </w:r>
+      <w:r>
+        <w:t xml:space="preserve"> </w:t>
+      </w:r>
+      <w:r>
+        <w:t>и модулем развязки.</w:t>
       </w:r>
     </w:p>
     <w:p/>
@@ -6327,7 +6330,37 @@
         <w:t>управляемого импульсами</w:t>
       </w:r>
       <w:r>
-        <w:t>. Такие модули используются для управления различных характеристик импульсов, например частоты, амплитуды и длительности, однако так как частота таких колебаний будет фиксирована и будет задаваться через импульсный генератор – то настраивать частоту и длительность нет необходимости</w:t>
+        <w:t xml:space="preserve">. Такие модули используются для управления </w:t>
+      </w:r>
+      <w:r>
+        <w:t>различными</w:t>
+      </w:r>
+      <w:r>
+        <w:t xml:space="preserve"> характеристик</w:t>
+      </w:r>
+      <w:r>
+        <w:t>ами</w:t>
+      </w:r>
+      <w:r>
+        <w:t xml:space="preserve"> импульсов, например</w:t>
+      </w:r>
+      <w:r>
+        <w:t>,</w:t>
+      </w:r>
+      <w:r>
+        <w:t xml:space="preserve"> частоты, амплитуды и длительности, однако</w:t>
+      </w:r>
+      <w:r>
+        <w:t>,</w:t>
+      </w:r>
+      <w:r>
+        <w:t xml:space="preserve"> так как частота таких колебаний будет фиксирована и будет задаваться через импульсный генератор</w:t>
+      </w:r>
+      <w:r>
+        <w:t xml:space="preserve">, </w:t>
+      </w:r>
+      <w:r>
+        <w:t>настраивать частоту и длительность нет необходимости</w:t>
       </w:r>
       <w:r>
         <w:t>, а регулировать необходимо лишь пороги амплитуд.</w:t>
@@ -6365,12 +6398,21 @@
         <w:t>Bluetooth</w:t>
       </w:r>
       <w:r>
-        <w:t xml:space="preserve">) – то модуль настройки импульсов должен иметь возможность настраивать как нижнюю, так и верхнюю границу амплитуды генерируемого сигнала. </w:t>
-      </w:r>
-    </w:p>
-    <w:p>
-      <w:r>
-        <w:t>Соответственно, данный модуль будет связан с модулем регулирования питания, для подачи рабочего напряжения генерации на генератор, управляемый импульсами и с генератором, управляемым импульсами соответственно.</w:t>
+        <w:t>)</w:t>
+      </w:r>
+      <w:r>
+        <w:t xml:space="preserve">, </w:t>
+      </w:r>
+      <w:r>
+        <w:t xml:space="preserve">модуль настройки импульсов должен иметь возможность настраивать как нижнюю, так и верхнюю границу амплитуды генерируемого сигнала. </w:t>
+      </w:r>
+    </w:p>
+    <w:p>
+      <w:r>
+        <w:t>Как результат</w:t>
+      </w:r>
+      <w:r>
+        <w:t>, данный модуль будет связан с модулем регулирования питания, для подачи рабочего напряжения генерации на генератор, управляемый импульсами и с генератором, управляемым импульсами соответственно.</w:t>
       </w:r>
     </w:p>
     <w:p>
@@ -6436,7 +6478,10 @@
         <w:t xml:space="preserve">, является ключевым блоком, который </w:t>
       </w:r>
       <w:r>
-        <w:t xml:space="preserve">производит генерацию импульсов на СВЧ (сверхвысоких частотах), которыми в данной схеме являются частоты </w:t>
+        <w:t>выполняет</w:t>
+      </w:r>
+      <w:r>
+        <w:t xml:space="preserve"> генерацию импульсов на СВЧ (сверхвысоких частотах), которыми в данной схеме являются частоты </w:t>
       </w:r>
       <w:r>
         <w:rPr>
@@ -6466,7 +6511,13 @@
         <w:t>Bluetooth</w:t>
       </w:r>
       <w:r>
-        <w:t xml:space="preserve">. Вся схема, описанная выше была разработана с целью генерации необходимого уровня напряжения и его частоты, приходящего на данный генератор. </w:t>
+        <w:t>. Вся схема, описанная выше</w:t>
+      </w:r>
+      <w:r>
+        <w:t>,</w:t>
+      </w:r>
+      <w:r>
+        <w:t xml:space="preserve"> была разработана с целью генерации необходимого уровня напряжения и его частоты, приходящего на данный генератор. </w:t>
       </w:r>
     </w:p>
     <w:p>
@@ -6475,6 +6526,9 @@
       </w:r>
       <w:r>
         <w:t xml:space="preserve"> (ГУН)</w:t>
+      </w:r>
+      <w:r>
+        <w:t>,</w:t>
       </w:r>
       <w:r>
         <w:t xml:space="preserve"> </w:t>
@@ -6493,7 +6547,16 @@
         <w:ind w:left="0" w:firstLine="709"/>
       </w:pPr>
       <w:r>
-        <w:t>Гармонические осциллятора</w:t>
+        <w:t>г</w:t>
+      </w:r>
+      <w:r>
+        <w:t>армонические осциллятора</w:t>
+      </w:r>
+      <w:r>
+        <w:rPr>
+          <w:lang w:val="en-US"/>
+        </w:rPr>
+        <w:t>;</w:t>
       </w:r>
     </w:p>
     <w:p>
@@ -6506,7 +6569,16 @@
         <w:ind w:left="0" w:firstLine="709"/>
       </w:pPr>
       <w:r>
-        <w:t>Релаксационные генераторы</w:t>
+        <w:t>р</w:t>
+      </w:r>
+      <w:r>
+        <w:t>елаксационные генераторы</w:t>
+      </w:r>
+      <w:r>
+        <w:rPr>
+          <w:lang w:val="en-US"/>
+        </w:rPr>
+        <w:t>.</w:t>
       </w:r>
     </w:p>
     <w:p>
@@ -6552,6 +6624,9 @@
       <w:r>
         <w:t>Для гармонических осцилляторов характерна более точная подстройка частоты</w:t>
       </w:r>
+      <w:r>
+        <w:t>.</w:t>
+      </w:r>
     </w:p>
     <w:p>
       <w:r>
@@ -6627,15 +6702,39 @@
       </w:r>
     </w:p>
     <w:p>
-      <w:r>
-        <w:t xml:space="preserve">Так же важно регулировать напряжение на данном модуле, так как он является ядром всей системы, и в связи с сверхвысокими частотами модуль </w:t>
+      <w:pPr>
+        <w:rPr>
+          <w:vanish/>
+          <w:specVanish/>
+        </w:rPr>
+      </w:pPr>
+      <w:r>
+        <w:t xml:space="preserve">Также важно регулировать напряжение на данном модуле, так как он является ядром всей системы, и в связи с сверхвысокими частотами модуль является очень </w:t>
+      </w:r>
+      <w:r>
+        <w:t>«</w:t>
+      </w:r>
+      <w:r>
+        <w:t>хрупким</w:t>
+      </w:r>
+      <w:r>
+        <w:t>»</w:t>
+      </w:r>
+      <w:r>
+        <w:t xml:space="preserve"> в плане напряжения. Для этого модуль будет связан</w:t>
+      </w:r>
+      <w:r>
+        <w:t xml:space="preserve"> </w:t>
       </w:r>
       <w:r>
         <w:lastRenderedPageBreak/>
-        <w:t>является очень хрупким в плане напряжения. Для этого модуль будет связан с модулем развязки.</w:t>
-      </w:r>
-    </w:p>
-    <w:p>
+        <w:t>с модулем развязки.</w:t>
+      </w:r>
+    </w:p>
+    <w:p>
+      <w:r>
+        <w:t xml:space="preserve"> </w:t>
+      </w:r>
       <w:r>
         <w:t xml:space="preserve">Соответственно, данный модуль будет связан с модулем генератора, управляемого импульсами, модулем регулирования питания, модулем развязки и сигнал будет выводиться на модуль </w:t>
       </w:r>
@@ -6686,7 +6785,13 @@
         <w:t>Данный модуль будет задействован для информационного вывода сигнала из модуля генератора, управляемого напряжением</w:t>
       </w:r>
       <w:r>
-        <w:t xml:space="preserve">. Модуль будет представлять собой часть схемы, основная работа которого заключается в преобразовании электрического сигнала в радиоволну и его последующей передаче через антенну или усилитель в эфир или к другим устройствам, соответственно в данный модуль так же может входить </w:t>
+        <w:t>. Модуль будет представлять собой часть схемы, основная работа которого заключается в преобразовании электрического сигнала в радиоволну и его последующей передаче через антенну или усилитель в эфир или к другим устройствам, соответственно</w:t>
+      </w:r>
+      <w:r>
+        <w:t>,</w:t>
+      </w:r>
+      <w:r>
+        <w:t xml:space="preserve"> в данный модуль также может входить </w:t>
       </w:r>
       <w:r>
         <w:rPr>
@@ -6703,12 +6808,21 @@
     </w:p>
     <w:p>
       <w:r>
-        <w:t xml:space="preserve">Так же модуль должен сглаживать нежелательные шумы, с целью обеспечения максимально плавной загруженности всего спектра, с ранее упомянутой целью – блокировкой возможности появления свободного окна на каких-либо частотах. </w:t>
-      </w:r>
-    </w:p>
-    <w:p>
-      <w:r>
-        <w:t>Модуль должен быть связан с генератором, управляемым напряжением с целью получения информационного сигнала, который в последующем будет передан в эфир, и модулем развязки, для обеспечения сглаживания шумов этого сигнала.</w:t>
+        <w:t xml:space="preserve">Также модуль должен сглаживать нежелательные шумы с целью обеспечения максимально плавной загруженности всего спектра с ранее упомянутой целью – блокировкой возможности появления свободного окна </w:t>
+      </w:r>
+      <w:r>
+        <w:t xml:space="preserve">для пакета </w:t>
+      </w:r>
+      <w:r>
+        <w:t>на каких-либо частотах</w:t>
+      </w:r>
+      <w:r>
+        <w:t>, за счёт чего должен быть связан с модулем развязки.</w:t>
+      </w:r>
+    </w:p>
+    <w:p>
+      <w:r>
+        <w:t>Модуль должен быть связан с генератором, управляемым напряжением с целью получения информационного сигнала, который в последующем будет передан в эфир, и модулем развязки для обеспечения сглаживания шумов этого сигнала.</w:t>
       </w:r>
     </w:p>
     <w:p>
@@ -6751,15 +6865,7 @@
     </w:p>
     <w:p>
       <w:r>
-        <w:t xml:space="preserve">Главными преимуществами аппаратного комплекса является генерация шумов на частотах </w:t>
-      </w:r>
-      <w:proofErr w:type="spellStart"/>
-      <w:r>
-        <w:t>Wi</w:t>
-      </w:r>
-      <w:proofErr w:type="spellEnd"/>
-      <w:r>
-        <w:t>-Fi и Bluetooth, которая</w:t>
+        <w:t>Главными преимуществами аппаратного комплекса является генерация шумов на частотах Wi-Fi и Bluetooth, которая</w:t>
       </w:r>
       <w:r>
         <w:t xml:space="preserve"> позволяет «заражать» проходящий в эфире сигнал. Таким образом, любой сигнал, попадающий под частоты работы данного аппаратного комплекса будет зашумлён, и передача будет прервана или нарушена. Данные устройства используются для полной блокировки связи в любых целевых местах.</w:t>
@@ -6811,25 +6917,49 @@
         <w:ind w:left="0" w:firstLine="709"/>
       </w:pPr>
       <w:r>
-        <w:t xml:space="preserve">Значение открытых каналов связи </w:t>
-      </w:r>
-      <w:r>
-        <w:t>[</w:t>
-      </w:r>
-      <w:r>
-        <w:t>Электронный ресурс</w:t>
-      </w:r>
-      <w:r>
-        <w:t>]</w:t>
-      </w:r>
-      <w:r>
-        <w:t xml:space="preserve">. – Режим доступа: </w:t>
-      </w:r>
-      <w:r>
-        <w:t>https://obzorposudy.ru/polezno/znacenie-otkrytyx-kanalov-svyazi</w:t>
-      </w:r>
-      <w:r>
-        <w:t xml:space="preserve">. – Дата доступа: 29.03.2024 </w:t>
+        <w:t>Подавитель Скорпион</w:t>
+      </w:r>
+      <w:r>
+        <w:t xml:space="preserve"> </w:t>
+      </w:r>
+      <w:r>
+        <w:rPr>
+          <w:lang w:val="en-US"/>
+        </w:rPr>
+        <w:t>Wi</w:t>
+      </w:r>
+      <w:r>
+        <w:t>-</w:t>
+      </w:r>
+      <w:r>
+        <w:rPr>
+          <w:lang w:val="en-US"/>
+        </w:rPr>
+        <w:t>Fi</w:t>
+      </w:r>
+      <w:r>
+        <w:t xml:space="preserve"> - 15 </w:t>
+      </w:r>
+      <w:r>
+        <w:t>[Электронный ресурс]. – Электронные данные.</w:t>
+      </w:r>
+      <w:r>
+        <w:t xml:space="preserve"> </w:t>
+      </w:r>
+      <w:r>
+        <w:t>–</w:t>
+      </w:r>
+      <w:r>
+        <w:t xml:space="preserve"> </w:t>
+      </w:r>
+      <w:r>
+        <w:t xml:space="preserve">Режим доступа: </w:t>
+      </w:r>
+      <w:r>
+        <w:t>https://mrgadget.by/product/podavitel-skorpion-wi-fi---15/</w:t>
+      </w:r>
+      <w:r>
+        <w:t>. – Дата доступа: 29.03.2024</w:t>
       </w:r>
     </w:p>
     <w:p>
@@ -6842,10 +6972,7 @@
         <w:ind w:left="0" w:firstLine="709"/>
       </w:pPr>
       <w:r>
-        <w:t>Подавитель Скорпион</w:t>
-      </w:r>
-      <w:r>
-        <w:t xml:space="preserve"> </w:t>
+        <w:t xml:space="preserve">Глушилка </w:t>
       </w:r>
       <w:r>
         <w:rPr>
@@ -6863,25 +6990,16 @@
         <w:t>Fi</w:t>
       </w:r>
       <w:r>
-        <w:t xml:space="preserve"> - 15 </w:t>
-      </w:r>
-      <w:r>
-        <w:t>[Электронный ресурс]. – Электронные данные.</w:t>
-      </w:r>
-      <w:r>
-        <w:t xml:space="preserve"> </w:t>
-      </w:r>
-      <w:r>
-        <w:t>–</w:t>
-      </w:r>
-      <w:r>
-        <w:t xml:space="preserve"> </w:t>
-      </w:r>
-      <w:r>
-        <w:t xml:space="preserve">Режим доступа: </w:t>
-      </w:r>
-      <w:r>
-        <w:t>https://mrgadget.by/product/podavitel-skorpion-wi-fi---15/</w:t>
+        <w:t xml:space="preserve"> 2400 </w:t>
+      </w:r>
+      <w:r>
+        <w:t>[Электронный ресурс]. – Электронные данные</w:t>
+      </w:r>
+      <w:r>
+        <w:t xml:space="preserve">. – Режим доступа: </w:t>
+      </w:r>
+      <w:r>
+        <w:t>https://mrgadget.by/product/glushilka-wi-fi-2400/</w:t>
       </w:r>
       <w:r>
         <w:t>. – Дата доступа: 29.03.2024</w:t>
@@ -6897,37 +7015,49 @@
         <w:ind w:left="0" w:firstLine="709"/>
       </w:pPr>
       <w:r>
-        <w:t xml:space="preserve">Глушилка </w:t>
-      </w:r>
-      <w:r>
-        <w:rPr>
-          <w:lang w:val="en-US"/>
-        </w:rPr>
-        <w:t>Wi</w:t>
-      </w:r>
-      <w:r>
-        <w:t>-</w:t>
-      </w:r>
-      <w:r>
-        <w:rPr>
-          <w:lang w:val="en-US"/>
-        </w:rPr>
-        <w:t>Fi</w:t>
-      </w:r>
-      <w:r>
-        <w:t xml:space="preserve"> 2400 </w:t>
+        <w:t xml:space="preserve">Схемотехническое моделирование </w:t>
       </w:r>
       <w:r>
         <w:t>[Электронный ресурс]. – Электронные данные</w:t>
       </w:r>
       <w:r>
-        <w:t xml:space="preserve">. – Режим доступа: </w:t>
-      </w:r>
-      <w:r>
-        <w:t>https://mrgadget.by/product/glushilka-wi-fi-2400/</w:t>
-      </w:r>
-      <w:r>
-        <w:t>. – Дата доступа: 29.03.2024</w:t>
+        <w:t>. – Режим доступа</w:t>
+      </w:r>
+      <w:r>
+        <w:t>:</w:t>
+      </w:r>
+      <w:r>
+        <w:rPr>
+          <w:lang w:val="en-US"/>
+        </w:rPr>
+        <w:t> </w:t>
+      </w:r>
+      <w:r>
+        <w:t>https://elib.bsu.by/bitstream/123456789/8753/5/Тема_4</w:t>
+      </w:r>
+      <w:r>
+        <w:t>_</w:t>
+      </w:r>
+      <w:r>
+        <w:t>Схемотехнич</w:t>
+      </w:r>
+      <w:r>
+        <w:t>_</w:t>
+      </w:r>
+      <w:r>
+        <w:t>моделирование.pdf</w:t>
+      </w:r>
+      <w:r>
+        <w:t xml:space="preserve">. </w:t>
+      </w:r>
+      <w:r>
+        <w:t>–</w:t>
+      </w:r>
+      <w:r>
+        <w:t xml:space="preserve"> </w:t>
+      </w:r>
+      <w:r>
+        <w:t>Дата доступа: 01.04.2024</w:t>
       </w:r>
     </w:p>
     <w:p>
@@ -6940,49 +7070,133 @@
         <w:ind w:left="0" w:firstLine="709"/>
       </w:pPr>
       <w:r>
-        <w:t xml:space="preserve">Схемотехническое моделирование </w:t>
+        <w:rPr>
+          <w:lang w:val="en-US"/>
+        </w:rPr>
+        <w:t>Electronic</w:t>
+      </w:r>
+      <w:r>
+        <w:t xml:space="preserve"> </w:t>
+      </w:r>
+      <w:r>
+        <w:rPr>
+          <w:lang w:val="en-US"/>
+        </w:rPr>
+        <w:t>Circuit</w:t>
+      </w:r>
+      <w:r>
+        <w:t xml:space="preserve"> </w:t>
+      </w:r>
+      <w:r>
+        <w:rPr>
+          <w:lang w:val="en-US"/>
+        </w:rPr>
+        <w:t>Simulation</w:t>
+      </w:r>
+      <w:r>
+        <w:t xml:space="preserve"> </w:t>
+      </w:r>
+      <w:r>
+        <w:rPr>
+          <w:lang w:val="en-US"/>
+        </w:rPr>
+        <w:t>Software</w:t>
+      </w:r>
+      <w:r>
+        <w:t xml:space="preserve"> </w:t>
       </w:r>
       <w:r>
         <w:t>[Электронный ресурс]. – Электронные данные</w:t>
       </w:r>
       <w:r>
-        <w:t>. – Режим доступа</w:t>
-      </w:r>
-      <w:r>
-        <w:t>:</w:t>
-      </w:r>
-      <w:r>
-        <w:rPr>
-          <w:lang w:val="en-US"/>
-        </w:rPr>
-        <w:t> </w:t>
-      </w:r>
-      <w:r>
-        <w:t>https://elib.bsu.by/bitstream/123456789/8753/5/Тема_4</w:t>
-      </w:r>
-      <w:r>
-        <w:t>_</w:t>
-      </w:r>
-      <w:r>
-        <w:t>Схемотехнич</w:t>
-      </w:r>
-      <w:r>
-        <w:t>_</w:t>
-      </w:r>
-      <w:r>
-        <w:t>моделирование.pdf</w:t>
-      </w:r>
-      <w:r>
-        <w:t xml:space="preserve">. </w:t>
-      </w:r>
-      <w:r>
-        <w:t>–</w:t>
-      </w:r>
-      <w:r>
-        <w:t xml:space="preserve"> </w:t>
-      </w:r>
-      <w:r>
-        <w:t>Дата доступа: 01.04.2024</w:t>
+        <w:t xml:space="preserve">. – </w:t>
+      </w:r>
+      <w:r>
+        <w:t>Режим</w:t>
+      </w:r>
+      <w:r>
+        <w:t xml:space="preserve"> </w:t>
+      </w:r>
+      <w:r>
+        <w:t>доступа</w:t>
+      </w:r>
+      <w:r>
+        <w:t xml:space="preserve">: </w:t>
+      </w:r>
+      <w:r>
+        <w:rPr>
+          <w:lang w:val="en-US"/>
+        </w:rPr>
+        <w:t>https</w:t>
+      </w:r>
+      <w:r>
+        <w:t>://</w:t>
+      </w:r>
+      <w:r>
+        <w:rPr>
+          <w:lang w:val="en-US"/>
+        </w:rPr>
+        <w:t>electronicsguruji</w:t>
+      </w:r>
+      <w:r>
+        <w:t>.</w:t>
+      </w:r>
+      <w:r>
+        <w:rPr>
+          <w:lang w:val="en-US"/>
+        </w:rPr>
+        <w:t>com</w:t>
+      </w:r>
+      <w:r>
+        <w:t>/</w:t>
+      </w:r>
+      <w:r>
+        <w:rPr>
+          <w:lang w:val="en-US"/>
+        </w:rPr>
+        <w:t>best</w:t>
+      </w:r>
+      <w:r>
+        <w:t>-</w:t>
+      </w:r>
+      <w:r>
+        <w:rPr>
+          <w:lang w:val="en-US"/>
+        </w:rPr>
+        <w:t>circuit</w:t>
+      </w:r>
+      <w:r>
+        <w:t>-</w:t>
+      </w:r>
+      <w:r>
+        <w:rPr>
+          <w:lang w:val="en-US"/>
+        </w:rPr>
+        <w:t>simulation</w:t>
+      </w:r>
+      <w:r>
+        <w:t>-</w:t>
+      </w:r>
+      <w:r>
+        <w:rPr>
+          <w:lang w:val="en-US"/>
+        </w:rPr>
+        <w:t>software</w:t>
+      </w:r>
+      <w:r>
+        <w:t xml:space="preserve">/. – </w:t>
+      </w:r>
+      <w:r>
+        <w:t>Дата</w:t>
+      </w:r>
+      <w:r>
+        <w:t xml:space="preserve"> </w:t>
+      </w:r>
+      <w:r>
+        <w:t>доступа</w:t>
+      </w:r>
+      <w:r>
+        <w:t>: 01.04.2024</w:t>
       </w:r>
     </w:p>
     <w:p>
@@ -6995,37 +7209,13 @@
         <w:ind w:left="0" w:firstLine="709"/>
       </w:pPr>
       <w:r>
-        <w:rPr>
-          <w:lang w:val="en-US"/>
-        </w:rPr>
-        <w:t>Electronic</w:t>
-      </w:r>
-      <w:r>
-        <w:t xml:space="preserve"> </w:t>
-      </w:r>
-      <w:r>
-        <w:rPr>
-          <w:lang w:val="en-US"/>
-        </w:rPr>
-        <w:t>Circuit</w:t>
-      </w:r>
-      <w:r>
-        <w:t xml:space="preserve"> </w:t>
-      </w:r>
-      <w:r>
-        <w:rPr>
-          <w:lang w:val="en-US"/>
-        </w:rPr>
-        <w:t>Simulation</w:t>
-      </w:r>
-      <w:r>
-        <w:t xml:space="preserve"> </w:t>
-      </w:r>
-      <w:r>
-        <w:rPr>
-          <w:lang w:val="en-US"/>
-        </w:rPr>
-        <w:t>Software</w:t>
+        <w:t xml:space="preserve">Официальный сайт </w:t>
+      </w:r>
+      <w:r>
+        <w:rPr>
+          <w:lang w:val="en-US"/>
+        </w:rPr>
+        <w:t>EasyEDA</w:t>
       </w:r>
       <w:r>
         <w:t xml:space="preserve"> </w:t>
@@ -7034,96 +7224,13 @@
         <w:t>[Электронный ресурс]. – Электронные данные</w:t>
       </w:r>
       <w:r>
-        <w:t xml:space="preserve">. – </w:t>
-      </w:r>
-      <w:r>
-        <w:t>Режим</w:t>
-      </w:r>
-      <w:r>
-        <w:t xml:space="preserve"> </w:t>
-      </w:r>
-      <w:r>
-        <w:t>доступа</w:t>
-      </w:r>
-      <w:r>
-        <w:t xml:space="preserve">: </w:t>
-      </w:r>
-      <w:r>
-        <w:rPr>
-          <w:lang w:val="en-US"/>
-        </w:rPr>
-        <w:t>https</w:t>
-      </w:r>
-      <w:r>
-        <w:t>://</w:t>
-      </w:r>
-      <w:proofErr w:type="spellStart"/>
-      <w:r>
-        <w:rPr>
-          <w:lang w:val="en-US"/>
-        </w:rPr>
-        <w:t>electronicsguruji</w:t>
-      </w:r>
-      <w:proofErr w:type="spellEnd"/>
-      <w:r>
-        <w:t>.</w:t>
-      </w:r>
-      <w:r>
-        <w:rPr>
-          <w:lang w:val="en-US"/>
-        </w:rPr>
-        <w:t>com</w:t>
-      </w:r>
-      <w:r>
-        <w:t>/</w:t>
-      </w:r>
-      <w:r>
-        <w:rPr>
-          <w:lang w:val="en-US"/>
-        </w:rPr>
-        <w:t>best</w:t>
-      </w:r>
-      <w:r>
-        <w:t>-</w:t>
-      </w:r>
-      <w:r>
-        <w:rPr>
-          <w:lang w:val="en-US"/>
-        </w:rPr>
-        <w:t>circuit</w:t>
-      </w:r>
-      <w:r>
-        <w:t>-</w:t>
-      </w:r>
-      <w:r>
-        <w:rPr>
-          <w:lang w:val="en-US"/>
-        </w:rPr>
-        <w:t>simulation</w:t>
-      </w:r>
-      <w:r>
-        <w:t>-</w:t>
-      </w:r>
-      <w:r>
-        <w:rPr>
-          <w:lang w:val="en-US"/>
-        </w:rPr>
-        <w:t>software</w:t>
-      </w:r>
-      <w:r>
-        <w:t xml:space="preserve">/. – </w:t>
-      </w:r>
-      <w:r>
-        <w:t>Дата</w:t>
-      </w:r>
-      <w:r>
-        <w:t xml:space="preserve"> </w:t>
-      </w:r>
-      <w:r>
-        <w:t>доступа</w:t>
-      </w:r>
-      <w:r>
-        <w:t>: 01.04.2024</w:t>
+        <w:t>. – Режим доступа:</w:t>
+      </w:r>
+      <w:r>
+        <w:t xml:space="preserve"> https://easyeda.com/</w:t>
+      </w:r>
+      <w:r>
+        <w:t>. – Дата доступа: 01.04.2024</w:t>
       </w:r>
     </w:p>
     <w:p>
@@ -7136,16 +7243,29 @@
         <w:ind w:left="0" w:firstLine="709"/>
       </w:pPr>
       <w:r>
-        <w:t xml:space="preserve">Официальный сайт </w:t>
-      </w:r>
-      <w:proofErr w:type="spellStart"/>
-      <w:r>
-        <w:rPr>
-          <w:lang w:val="en-US"/>
-        </w:rPr>
-        <w:t>EasyEDA</w:t>
-      </w:r>
-      <w:proofErr w:type="spellEnd"/>
+        <w:rPr>
+          <w:lang w:val="en-US"/>
+        </w:rPr>
+        <w:t>SPICE</w:t>
+      </w:r>
+      <w:r>
+        <w:t xml:space="preserve"> </w:t>
+      </w:r>
+      <w:r>
+        <w:rPr>
+          <w:lang w:val="en-US"/>
+        </w:rPr>
+        <w:t>Simulation</w:t>
+      </w:r>
+      <w:r>
+        <w:t xml:space="preserve"> </w:t>
+      </w:r>
+      <w:r>
+        <w:rPr>
+          <w:lang w:val="en-US"/>
+        </w:rPr>
+        <w:t>Models</w:t>
+      </w:r>
       <w:r>
         <w:t xml:space="preserve"> </w:t>
       </w:r>
@@ -7153,10 +7273,19 @@
         <w:t>[Электронный ресурс]. – Электронные данные</w:t>
       </w:r>
       <w:r>
-        <w:t>. – Режим доступа:</w:t>
-      </w:r>
-      <w:r>
-        <w:t xml:space="preserve"> https://easyeda.com/</w:t>
+        <w:t xml:space="preserve">. – </w:t>
+      </w:r>
+      <w:r>
+        <w:t>Режим</w:t>
+      </w:r>
+      <w:r>
+        <w:t xml:space="preserve"> </w:t>
+      </w:r>
+      <w:r>
+        <w:t xml:space="preserve">доступа: </w:t>
+      </w:r>
+      <w:r>
+        <w:t>https://www.ni.com/en/shop/electronic-test-instrumentation/application-software-for-electronic-test-and-instrumentation-category/what-is-multisim/spice-simulation-fundamentals/spice-simulation-models</w:t>
       </w:r>
       <w:r>
         <w:t>. – Дата доступа: 01.04.2024</w:t>
@@ -7172,28 +7301,13 @@
         <w:ind w:left="0" w:firstLine="709"/>
       </w:pPr>
       <w:r>
-        <w:rPr>
-          <w:lang w:val="en-US"/>
-        </w:rPr>
-        <w:t>SPICE</w:t>
-      </w:r>
-      <w:r>
-        <w:t xml:space="preserve"> </w:t>
-      </w:r>
-      <w:r>
-        <w:rPr>
-          <w:lang w:val="en-US"/>
-        </w:rPr>
-        <w:t>Simulation</w:t>
-      </w:r>
-      <w:r>
-        <w:t xml:space="preserve"> </w:t>
-      </w:r>
-      <w:r>
-        <w:rPr>
-          <w:lang w:val="en-US"/>
-        </w:rPr>
-        <w:t>Models</w:t>
+        <w:t xml:space="preserve">Официальный сайт </w:t>
+      </w:r>
+      <w:r>
+        <w:rPr>
+          <w:lang w:val="en-US"/>
+        </w:rPr>
+        <w:t>Proteus</w:t>
       </w:r>
       <w:r>
         <w:t xml:space="preserve"> </w:t>
@@ -7202,19 +7316,43 @@
         <w:t>[Электронный ресурс]. – Электронные данные</w:t>
       </w:r>
       <w:r>
-        <w:t xml:space="preserve">. – </w:t>
-      </w:r>
-      <w:r>
-        <w:t>Режим</w:t>
-      </w:r>
-      <w:r>
-        <w:t xml:space="preserve"> </w:t>
-      </w:r>
-      <w:r>
-        <w:t xml:space="preserve">доступа: </w:t>
-      </w:r>
-      <w:r>
-        <w:t>https://www.ni.com/en/shop/electronic-test-instrumentation/application-software-for-electronic-test-and-instrumentation-category/what-is-multisim/spice-simulation-fundamentals/spice-simulation-models</w:t>
+        <w:t xml:space="preserve">. – Режим доступа: </w:t>
+      </w:r>
+      <w:r>
+        <w:rPr>
+          <w:lang w:val="en-US"/>
+        </w:rPr>
+        <w:t>https</w:t>
+      </w:r>
+      <w:r>
+        <w:t>://</w:t>
+      </w:r>
+      <w:r>
+        <w:rPr>
+          <w:lang w:val="en-US"/>
+        </w:rPr>
+        <w:t>www</w:t>
+      </w:r>
+      <w:r>
+        <w:t>.</w:t>
+      </w:r>
+      <w:r>
+        <w:rPr>
+          <w:lang w:val="en-US"/>
+        </w:rPr>
+        <w:t>labcenter</w:t>
+      </w:r>
+      <w:r>
+        <w:t>.</w:t>
+      </w:r>
+      <w:r>
+        <w:rPr>
+          <w:lang w:val="en-US"/>
+        </w:rPr>
+        <w:t>com</w:t>
+      </w:r>
+      <w:r>
+        <w:t>/</w:t>
       </w:r>
       <w:r>
         <w:t>. – Дата доступа: 01.04.2024</w:t>
@@ -7230,7 +7368,76 @@
         <w:ind w:left="0" w:firstLine="709"/>
       </w:pPr>
       <w:r>
-        <w:t xml:space="preserve">Официальный сайт </w:t>
+        <w:rPr>
+          <w:lang w:val="en-US"/>
+        </w:rPr>
+        <w:t>Stepper</w:t>
+      </w:r>
+      <w:r>
+        <w:rPr>
+          <w:lang w:val="en-US"/>
+        </w:rPr>
+        <w:t xml:space="preserve"> </w:t>
+      </w:r>
+      <w:r>
+        <w:rPr>
+          <w:lang w:val="en-US"/>
+        </w:rPr>
+        <w:t>Motor</w:t>
+      </w:r>
+      <w:r>
+        <w:rPr>
+          <w:lang w:val="en-US"/>
+        </w:rPr>
+        <w:t xml:space="preserve"> </w:t>
+      </w:r>
+      <w:r>
+        <w:rPr>
+          <w:lang w:val="en-US"/>
+        </w:rPr>
+        <w:t>Interface</w:t>
+      </w:r>
+      <w:r>
+        <w:rPr>
+          <w:lang w:val="en-US"/>
+        </w:rPr>
+        <w:t xml:space="preserve"> </w:t>
+      </w:r>
+      <w:r>
+        <w:rPr>
+          <w:lang w:val="en-US"/>
+        </w:rPr>
+        <w:t>using</w:t>
+      </w:r>
+      <w:r>
+        <w:rPr>
+          <w:lang w:val="en-US"/>
+        </w:rPr>
+        <w:t xml:space="preserve"> </w:t>
+      </w:r>
+      <w:r>
+        <w:rPr>
+          <w:lang w:val="en-US"/>
+        </w:rPr>
+        <w:t>Arduino</w:t>
+      </w:r>
+      <w:r>
+        <w:rPr>
+          <w:lang w:val="en-US"/>
+        </w:rPr>
+        <w:t xml:space="preserve"> </w:t>
+      </w:r>
+      <w:r>
+        <w:rPr>
+          <w:lang w:val="en-US"/>
+        </w:rPr>
+        <w:t>with</w:t>
+      </w:r>
+      <w:r>
+        <w:rPr>
+          <w:lang w:val="en-US"/>
+        </w:rPr>
+        <w:t xml:space="preserve"> </w:t>
       </w:r>
       <w:r>
         <w:rPr>
@@ -7239,13 +7446,70 @@
         <w:t>Proteus</w:t>
       </w:r>
       <w:r>
-        <w:t xml:space="preserve"> </w:t>
-      </w:r>
-      <w:r>
-        <w:t>[Электронный ресурс]. – Электронные данные</w:t>
-      </w:r>
-      <w:r>
-        <w:t xml:space="preserve">. – Режим доступа: </w:t>
+        <w:rPr>
+          <w:lang w:val="en-US"/>
+        </w:rPr>
+        <w:t xml:space="preserve"> </w:t>
+      </w:r>
+      <w:r>
+        <w:rPr>
+          <w:lang w:val="en-US"/>
+        </w:rPr>
+        <w:t>[</w:t>
+      </w:r>
+      <w:r>
+        <w:t>Электронный</w:t>
+      </w:r>
+      <w:r>
+        <w:rPr>
+          <w:lang w:val="en-US"/>
+        </w:rPr>
+        <w:t xml:space="preserve"> </w:t>
+      </w:r>
+      <w:r>
+        <w:t>ресурс</w:t>
+      </w:r>
+      <w:r>
+        <w:rPr>
+          <w:lang w:val="en-US"/>
+        </w:rPr>
+        <w:t xml:space="preserve">]. – </w:t>
+      </w:r>
+      <w:r>
+        <w:t>Электронные</w:t>
+      </w:r>
+      <w:r>
+        <w:rPr>
+          <w:lang w:val="en-US"/>
+        </w:rPr>
+        <w:t xml:space="preserve"> </w:t>
+      </w:r>
+      <w:r>
+        <w:t>данные</w:t>
+      </w:r>
+      <w:r>
+        <w:rPr>
+          <w:lang w:val="en-US"/>
+        </w:rPr>
+        <w:t xml:space="preserve">. – </w:t>
+      </w:r>
+      <w:r>
+        <w:t>Режим</w:t>
+      </w:r>
+      <w:r>
+        <w:rPr>
+          <w:lang w:val="en-US"/>
+        </w:rPr>
+        <w:t xml:space="preserve"> </w:t>
+      </w:r>
+      <w:r>
+        <w:t>доступа</w:t>
+      </w:r>
+      <w:r>
+        <w:rPr>
+          <w:lang w:val="en-US"/>
+        </w:rPr>
+        <w:t xml:space="preserve">: </w:t>
       </w:r>
       <w:r>
         <w:rPr>
@@ -7254,28 +7518,35 @@
         <w:t>https</w:t>
       </w:r>
       <w:r>
+        <w:rPr>
+          <w:lang w:val="en-US"/>
+        </w:rPr>
         <w:t>://</w:t>
       </w:r>
       <w:r>
         <w:rPr>
           <w:lang w:val="en-US"/>
         </w:rPr>
-        <w:t>www</w:t>
-      </w:r>
-      <w:r>
+        <w:t>computerscientist</w:t>
+      </w:r>
+      <w:r>
+        <w:rPr>
+          <w:lang w:val="en-US"/>
+        </w:rPr>
+        <w:t>01.</w:t>
+      </w:r>
+      <w:r>
+        <w:rPr>
+          <w:lang w:val="en-US"/>
+        </w:rPr>
+        <w:t>wixsite</w:t>
+      </w:r>
+      <w:r>
+        <w:rPr>
+          <w:lang w:val="en-US"/>
+        </w:rPr>
         <w:t>.</w:t>
       </w:r>
-      <w:proofErr w:type="spellStart"/>
-      <w:r>
-        <w:rPr>
-          <w:lang w:val="en-US"/>
-        </w:rPr>
-        <w:t>labcenter</w:t>
-      </w:r>
-      <w:proofErr w:type="spellEnd"/>
-      <w:r>
-        <w:t>.</w:t>
-      </w:r>
       <w:r>
         <w:rPr>
           <w:lang w:val="en-US"/>
@@ -7283,10 +7554,121 @@
         <w:t>com</w:t>
       </w:r>
       <w:r>
+        <w:rPr>
+          <w:lang w:val="en-US"/>
+        </w:rPr>
+        <w:t xml:space="preserve">/ </w:t>
+      </w:r>
+      <w:r>
+        <w:rPr>
+          <w:lang w:val="en-US"/>
+        </w:rPr>
+        <w:t>computerscientist</w:t>
+      </w:r>
+      <w:r>
+        <w:rPr>
+          <w:lang w:val="en-US"/>
+        </w:rPr>
         <w:t>/</w:t>
       </w:r>
       <w:r>
-        <w:t>. – Дата доступа: 01.04.2024</w:t>
+        <w:rPr>
+          <w:lang w:val="en-US"/>
+        </w:rPr>
+        <w:t>items</w:t>
+      </w:r>
+      <w:r>
+        <w:rPr>
+          <w:lang w:val="en-US"/>
+        </w:rPr>
+        <w:t>/</w:t>
+      </w:r>
+      <w:r>
+        <w:rPr>
+          <w:lang w:val="en-US"/>
+        </w:rPr>
+        <w:t>stepper</w:t>
+      </w:r>
+      <w:r>
+        <w:rPr>
+          <w:lang w:val="en-US"/>
+        </w:rPr>
+        <w:t>-</w:t>
+      </w:r>
+      <w:r>
+        <w:rPr>
+          <w:lang w:val="en-US"/>
+        </w:rPr>
+        <w:t>motor</w:t>
+      </w:r>
+      <w:r>
+        <w:rPr>
+          <w:lang w:val="en-US"/>
+        </w:rPr>
+        <w:t>-</w:t>
+      </w:r>
+      <w:r>
+        <w:rPr>
+          <w:lang w:val="en-US"/>
+        </w:rPr>
+        <w:t>interface</w:t>
+      </w:r>
+      <w:r>
+        <w:rPr>
+          <w:lang w:val="en-US"/>
+        </w:rPr>
+        <w:t>-</w:t>
+      </w:r>
+      <w:r>
+        <w:rPr>
+          <w:lang w:val="en-US"/>
+        </w:rPr>
+        <w:t>using</w:t>
+      </w:r>
+      <w:r>
+        <w:rPr>
+          <w:lang w:val="en-US"/>
+        </w:rPr>
+        <w:t>-</w:t>
+      </w:r>
+      <w:r>
+        <w:rPr>
+          <w:lang w:val="en-US"/>
+        </w:rPr>
+        <w:t>arduino</w:t>
+      </w:r>
+      <w:r>
+        <w:rPr>
+          <w:lang w:val="en-US"/>
+        </w:rPr>
+        <w:t>-</w:t>
+      </w:r>
+      <w:r>
+        <w:rPr>
+          <w:lang w:val="en-US"/>
+        </w:rPr>
+        <w:t>with</w:t>
+      </w:r>
+      <w:r>
+        <w:rPr>
+          <w:lang w:val="en-US"/>
+        </w:rPr>
+        <w:t>-</w:t>
+      </w:r>
+      <w:r>
+        <w:rPr>
+          <w:lang w:val="en-US"/>
+        </w:rPr>
+        <w:t>proteus</w:t>
+      </w:r>
+      <w:r>
+        <w:rPr>
+          <w:lang w:val="en-US"/>
+        </w:rPr>
+        <w:t xml:space="preserve">. </w:t>
+      </w:r>
+      <w:r>
+        <w:t>Дата доступа: 02.04.2024</w:t>
       </w:r>
     </w:p>
     <w:p>
@@ -7299,307 +7681,28 @@
         <w:ind w:left="0" w:firstLine="709"/>
       </w:pPr>
       <w:r>
-        <w:rPr>
-          <w:lang w:val="en-US"/>
-        </w:rPr>
-        <w:t>Stepper</w:t>
-      </w:r>
-      <w:r>
-        <w:rPr>
-          <w:lang w:val="en-US"/>
-        </w:rPr>
-        <w:t xml:space="preserve"> </w:t>
-      </w:r>
-      <w:r>
-        <w:rPr>
-          <w:lang w:val="en-US"/>
-        </w:rPr>
-        <w:t>Motor</w:t>
-      </w:r>
-      <w:r>
-        <w:rPr>
-          <w:lang w:val="en-US"/>
-        </w:rPr>
-        <w:t xml:space="preserve"> </w:t>
-      </w:r>
-      <w:r>
-        <w:rPr>
-          <w:lang w:val="en-US"/>
-        </w:rPr>
-        <w:t>Interface</w:t>
-      </w:r>
-      <w:r>
-        <w:rPr>
-          <w:lang w:val="en-US"/>
-        </w:rPr>
-        <w:t xml:space="preserve"> </w:t>
-      </w:r>
-      <w:r>
-        <w:rPr>
-          <w:lang w:val="en-US"/>
-        </w:rPr>
-        <w:t>using</w:t>
-      </w:r>
-      <w:r>
-        <w:rPr>
-          <w:lang w:val="en-US"/>
-        </w:rPr>
-        <w:t xml:space="preserve"> </w:t>
-      </w:r>
-      <w:r>
-        <w:rPr>
-          <w:lang w:val="en-US"/>
-        </w:rPr>
-        <w:t>Arduino</w:t>
-      </w:r>
-      <w:r>
-        <w:rPr>
-          <w:lang w:val="en-US"/>
-        </w:rPr>
-        <w:t xml:space="preserve"> </w:t>
-      </w:r>
-      <w:r>
-        <w:rPr>
-          <w:lang w:val="en-US"/>
-        </w:rPr>
-        <w:t>with</w:t>
-      </w:r>
-      <w:r>
-        <w:rPr>
-          <w:lang w:val="en-US"/>
-        </w:rPr>
-        <w:t xml:space="preserve"> </w:t>
-      </w:r>
-      <w:r>
-        <w:rPr>
-          <w:lang w:val="en-US"/>
-        </w:rPr>
-        <w:t>Proteus</w:t>
-      </w:r>
-      <w:r>
-        <w:rPr>
-          <w:lang w:val="en-US"/>
-        </w:rPr>
-        <w:t xml:space="preserve"> </w:t>
-      </w:r>
-      <w:r>
-        <w:rPr>
-          <w:lang w:val="en-US"/>
-        </w:rPr>
-        <w:t>[</w:t>
-      </w:r>
-      <w:r>
-        <w:t>Электронный</w:t>
-      </w:r>
-      <w:r>
-        <w:rPr>
-          <w:lang w:val="en-US"/>
-        </w:rPr>
-        <w:t xml:space="preserve"> </w:t>
-      </w:r>
-      <w:r>
-        <w:t>ресурс</w:t>
-      </w:r>
-      <w:r>
-        <w:rPr>
-          <w:lang w:val="en-US"/>
-        </w:rPr>
-        <w:t xml:space="preserve">]. – </w:t>
-      </w:r>
-      <w:r>
-        <w:t>Электронные</w:t>
-      </w:r>
-      <w:r>
-        <w:rPr>
-          <w:lang w:val="en-US"/>
-        </w:rPr>
-        <w:t xml:space="preserve"> </w:t>
-      </w:r>
-      <w:r>
-        <w:t>данные</w:t>
-      </w:r>
-      <w:r>
-        <w:rPr>
-          <w:lang w:val="en-US"/>
-        </w:rPr>
-        <w:t xml:space="preserve">. – </w:t>
-      </w:r>
-      <w:r>
-        <w:t>Режим</w:t>
-      </w:r>
-      <w:r>
-        <w:rPr>
-          <w:lang w:val="en-US"/>
-        </w:rPr>
-        <w:t xml:space="preserve"> </w:t>
-      </w:r>
-      <w:r>
-        <w:t>доступа</w:t>
-      </w:r>
-      <w:r>
-        <w:rPr>
-          <w:lang w:val="en-US"/>
-        </w:rPr>
-        <w:t xml:space="preserve">: </w:t>
-      </w:r>
-      <w:r>
-        <w:rPr>
-          <w:lang w:val="en-US"/>
-        </w:rPr>
-        <w:t>https</w:t>
-      </w:r>
-      <w:r>
-        <w:rPr>
-          <w:lang w:val="en-US"/>
-        </w:rPr>
-        <w:t>://</w:t>
-      </w:r>
-      <w:r>
-        <w:rPr>
-          <w:lang w:val="en-US"/>
-        </w:rPr>
-        <w:t>computerscientist</w:t>
-      </w:r>
-      <w:r>
-        <w:rPr>
-          <w:lang w:val="en-US"/>
-        </w:rPr>
-        <w:t>01.</w:t>
-      </w:r>
-      <w:r>
-        <w:rPr>
-          <w:lang w:val="en-US"/>
-        </w:rPr>
-        <w:t>wixsite</w:t>
-      </w:r>
-      <w:r>
-        <w:rPr>
-          <w:lang w:val="en-US"/>
-        </w:rPr>
-        <w:t>.</w:t>
-      </w:r>
-      <w:r>
-        <w:rPr>
-          <w:lang w:val="en-US"/>
-        </w:rPr>
-        <w:t>com</w:t>
-      </w:r>
-      <w:r>
-        <w:rPr>
-          <w:lang w:val="en-US"/>
-        </w:rPr>
-        <w:t xml:space="preserve">/ </w:t>
-      </w:r>
-      <w:r>
-        <w:rPr>
-          <w:lang w:val="en-US"/>
-        </w:rPr>
-        <w:t>computerscientist</w:t>
-      </w:r>
-      <w:r>
-        <w:rPr>
-          <w:lang w:val="en-US"/>
-        </w:rPr>
-        <w:t>/</w:t>
-      </w:r>
-      <w:r>
-        <w:rPr>
-          <w:lang w:val="en-US"/>
-        </w:rPr>
-        <w:t>items</w:t>
-      </w:r>
-      <w:r>
-        <w:rPr>
-          <w:lang w:val="en-US"/>
-        </w:rPr>
-        <w:t>/</w:t>
-      </w:r>
-      <w:r>
-        <w:rPr>
-          <w:lang w:val="en-US"/>
-        </w:rPr>
-        <w:t>stepper</w:t>
-      </w:r>
-      <w:r>
-        <w:rPr>
-          <w:lang w:val="en-US"/>
-        </w:rPr>
-        <w:t>-</w:t>
-      </w:r>
-      <w:r>
-        <w:rPr>
-          <w:lang w:val="en-US"/>
-        </w:rPr>
-        <w:t>motor</w:t>
-      </w:r>
-      <w:r>
-        <w:rPr>
-          <w:lang w:val="en-US"/>
-        </w:rPr>
-        <w:t>-</w:t>
-      </w:r>
-      <w:r>
-        <w:rPr>
-          <w:lang w:val="en-US"/>
-        </w:rPr>
-        <w:t>interface</w:t>
-      </w:r>
-      <w:r>
-        <w:rPr>
-          <w:lang w:val="en-US"/>
-        </w:rPr>
-        <w:t>-</w:t>
-      </w:r>
-      <w:r>
-        <w:rPr>
-          <w:lang w:val="en-US"/>
-        </w:rPr>
-        <w:t>using</w:t>
-      </w:r>
-      <w:r>
-        <w:rPr>
-          <w:lang w:val="en-US"/>
-        </w:rPr>
-        <w:t>-</w:t>
-      </w:r>
-      <w:r>
-        <w:rPr>
-          <w:lang w:val="en-US"/>
-        </w:rPr>
-        <w:t>arduino</w:t>
-      </w:r>
-      <w:r>
-        <w:rPr>
-          <w:lang w:val="en-US"/>
-        </w:rPr>
-        <w:t>-</w:t>
-      </w:r>
-      <w:r>
-        <w:rPr>
-          <w:lang w:val="en-US"/>
-        </w:rPr>
-        <w:t>with</w:t>
-      </w:r>
-      <w:r>
-        <w:rPr>
-          <w:lang w:val="en-US"/>
-        </w:rPr>
-        <w:t>-</w:t>
-      </w:r>
-      <w:r>
-        <w:rPr>
-          <w:lang w:val="en-US"/>
-        </w:rPr>
-        <w:t>proteus</w:t>
-      </w:r>
-      <w:r>
-        <w:rPr>
-          <w:lang w:val="en-US"/>
-        </w:rPr>
-        <w:t xml:space="preserve">. </w:t>
-      </w:r>
-      <w:r>
-        <w:t>Дата доступа: 02.04.2024</w:t>
+        <w:t xml:space="preserve">Официальный сайт </w:t>
+      </w:r>
+      <w:r>
+        <w:rPr>
+          <w:lang w:val="en-US"/>
+        </w:rPr>
+        <w:t>LTspice</w:t>
+      </w:r>
+      <w:r>
+        <w:t xml:space="preserve"> </w:t>
+      </w:r>
+      <w:r>
+        <w:t>[Электронный ресурс]. – Электронные данные</w:t>
+      </w:r>
+      <w:r>
+        <w:t xml:space="preserve">. – Режим доступа: </w:t>
+      </w:r>
+      <w:r>
+        <w:t>https://www.analog.com/en/resources/design-tools-and-calculators/ltspice-simulator</w:t>
+      </w:r>
+      <w:r>
+        <w:t>. – Дата доступа: 02.04.2024</w:t>
       </w:r>
     </w:p>
     <w:p>
@@ -7612,16 +7715,7 @@
         <w:ind w:left="0" w:firstLine="709"/>
       </w:pPr>
       <w:r>
-        <w:t xml:space="preserve">Официальный сайт </w:t>
-      </w:r>
-      <w:r>
-        <w:rPr>
-          <w:lang w:val="en-US"/>
-        </w:rPr>
-        <w:t>LTspice</w:t>
-      </w:r>
-      <w:r>
-        <w:t xml:space="preserve"> </w:t>
+        <w:t xml:space="preserve">Руководство по проектированию печатных плат </w:t>
       </w:r>
       <w:r>
         <w:t>[Электронный ресурс]. – Электронные данные</w:t>
@@ -7630,10 +7724,16 @@
         <w:t xml:space="preserve">. – Режим доступа: </w:t>
       </w:r>
       <w:r>
-        <w:t>https://www.analog.com/en/resources/design-tools-and-calculators/ltspice-simulator</w:t>
-      </w:r>
-      <w:r>
-        <w:t>. – Дата доступа: 02.04.2024</w:t>
+        <w:t>https://resources.altium.com/ru/p/pcb-design-for-manufacturing-guidelines-how-to-avoid-critical-design-mistakes</w:t>
+      </w:r>
+      <w:r>
+        <w:t>. –</w:t>
+      </w:r>
+      <w:r>
+        <w:t xml:space="preserve"> </w:t>
+      </w:r>
+      <w:r>
+        <w:t>Дата доступа: 02.04.2024</w:t>
       </w:r>
     </w:p>
     <w:p>
@@ -7646,37 +7746,22 @@
         <w:ind w:left="0" w:firstLine="709"/>
       </w:pPr>
       <w:r>
-        <w:rPr>
-          <w:lang w:val="en-US"/>
-        </w:rPr>
-        <w:t>Electronic</w:t>
-      </w:r>
-      <w:r>
-        <w:t xml:space="preserve"> </w:t>
-      </w:r>
-      <w:r>
-        <w:rPr>
-          <w:lang w:val="en-US"/>
-        </w:rPr>
-        <w:t>Circuit</w:t>
-      </w:r>
-      <w:r>
-        <w:t xml:space="preserve"> </w:t>
-      </w:r>
-      <w:r>
-        <w:rPr>
-          <w:lang w:val="en-US"/>
-        </w:rPr>
-        <w:t>Simulation</w:t>
-      </w:r>
-      <w:r>
-        <w:t xml:space="preserve"> </w:t>
-      </w:r>
-      <w:r>
-        <w:rPr>
-          <w:lang w:val="en-US"/>
-        </w:rPr>
-        <w:t>Software</w:t>
+        <w:t xml:space="preserve">Официальный сайт </w:t>
+      </w:r>
+      <w:r>
+        <w:rPr>
+          <w:lang w:val="en-US"/>
+        </w:rPr>
+        <w:t>Altium</w:t>
+      </w:r>
+      <w:r>
+        <w:t xml:space="preserve"> </w:t>
+      </w:r>
+      <w:r>
+        <w:rPr>
+          <w:lang w:val="en-US"/>
+        </w:rPr>
+        <w:t>Designer</w:t>
       </w:r>
       <w:r>
         <w:t xml:space="preserve"> </w:t>
@@ -7685,105 +7770,13 @@
         <w:t>[Электронный ресурс]. – Электронные данные</w:t>
       </w:r>
       <w:r>
-        <w:t xml:space="preserve">. – </w:t>
-      </w:r>
-      <w:r>
-        <w:t>Режим</w:t>
-      </w:r>
-      <w:r>
-        <w:t xml:space="preserve"> </w:t>
-      </w:r>
-      <w:r>
-        <w:t>доступа</w:t>
-      </w:r>
-      <w:r>
-        <w:t xml:space="preserve">: </w:t>
-      </w:r>
-      <w:r>
-        <w:rPr>
-          <w:lang w:val="en-US"/>
-        </w:rPr>
-        <w:t>https</w:t>
-      </w:r>
-      <w:r>
-        <w:t>://</w:t>
-      </w:r>
-      <w:proofErr w:type="spellStart"/>
-      <w:r>
-        <w:rPr>
-          <w:lang w:val="en-US"/>
-        </w:rPr>
-        <w:t>electronicsguruji</w:t>
-      </w:r>
-      <w:proofErr w:type="spellEnd"/>
-      <w:r>
-        <w:t>.</w:t>
-      </w:r>
-      <w:r>
-        <w:rPr>
-          <w:lang w:val="en-US"/>
-        </w:rPr>
-        <w:t>com</w:t>
-      </w:r>
-      <w:r>
-        <w:t>/</w:t>
-      </w:r>
-      <w:r>
-        <w:rPr>
-          <w:lang w:val="en-US"/>
-        </w:rPr>
-        <w:t>best</w:t>
-      </w:r>
-      <w:r>
-        <w:t>-</w:t>
-      </w:r>
-      <w:r>
-        <w:rPr>
-          <w:lang w:val="en-US"/>
-        </w:rPr>
-        <w:t>circuit</w:t>
-      </w:r>
-      <w:r>
-        <w:t>-</w:t>
-      </w:r>
-      <w:r>
-        <w:rPr>
-          <w:lang w:val="en-US"/>
-        </w:rPr>
-        <w:t>simulation</w:t>
-      </w:r>
-      <w:r>
-        <w:t>-</w:t>
-      </w:r>
-      <w:r>
-        <w:rPr>
-          <w:lang w:val="en-US"/>
-        </w:rPr>
-        <w:t>software</w:t>
-      </w:r>
-      <w:r>
-        <w:t xml:space="preserve">/. </w:t>
-      </w:r>
-      <w:r>
-        <w:t xml:space="preserve">– </w:t>
-      </w:r>
-      <w:r>
-        <w:t>Дата</w:t>
-      </w:r>
-      <w:r>
-        <w:t xml:space="preserve"> </w:t>
-      </w:r>
-      <w:r>
-        <w:t>доступа</w:t>
-      </w:r>
-      <w:r>
-        <w:t>: 0</w:t>
-      </w:r>
-      <w:r>
-        <w:t>2</w:t>
-      </w:r>
-      <w:r>
-        <w:t>.04.2024</w:t>
+        <w:t xml:space="preserve">. – Режим доступа: </w:t>
+      </w:r>
+      <w:r>
+        <w:t>https://www.altium.com/altium-designer</w:t>
+      </w:r>
+      <w:r>
+        <w:t>. – Дата доступа: 02.04.2024</w:t>
       </w:r>
     </w:p>
     <w:p>
@@ -7796,25 +7789,139 @@
         <w:ind w:left="0" w:firstLine="709"/>
       </w:pPr>
       <w:r>
-        <w:t xml:space="preserve">Руководство по проектированию печатных плат </w:t>
+        <w:rPr>
+          <w:lang w:val="en-US"/>
+        </w:rPr>
+        <w:t>Altium</w:t>
+      </w:r>
+      <w:r>
+        <w:t xml:space="preserve"> </w:t>
+      </w:r>
+      <w:r>
+        <w:rPr>
+          <w:lang w:val="en-US"/>
+        </w:rPr>
+        <w:t>Designer</w:t>
+      </w:r>
+      <w:r>
+        <w:t xml:space="preserve"> </w:t>
+      </w:r>
+      <w:r>
+        <w:rPr>
+          <w:lang w:val="en-US"/>
+        </w:rPr>
+        <w:t>Reviews</w:t>
+      </w:r>
+      <w:r>
+        <w:t xml:space="preserve"> </w:t>
+      </w:r>
+      <w:r>
+        <w:rPr>
+          <w:lang w:val="en-US"/>
+        </w:rPr>
+        <w:t>and</w:t>
+      </w:r>
+      <w:r>
+        <w:t xml:space="preserve"> </w:t>
+      </w:r>
+      <w:r>
+        <w:rPr>
+          <w:lang w:val="en-US"/>
+        </w:rPr>
+        <w:t>Rating</w:t>
+      </w:r>
+      <w:r>
+        <w:t xml:space="preserve"> </w:t>
       </w:r>
       <w:r>
         <w:t>[Электронный ресурс]. – Электронные данные</w:t>
       </w:r>
       <w:r>
-        <w:t xml:space="preserve">. – Режим доступа: </w:t>
-      </w:r>
-      <w:r>
-        <w:t>https://resources.altium.com/ru/p/pcb-design-for-manufacturing-guidelines-how-to-avoid-critical-design-mistakes</w:t>
-      </w:r>
-      <w:r>
-        <w:t>. –</w:t>
-      </w:r>
-      <w:r>
-        <w:t xml:space="preserve"> </w:t>
-      </w:r>
-      <w:r>
-        <w:t>Дата доступа: 02.04.2024</w:t>
+        <w:t xml:space="preserve">. – </w:t>
+      </w:r>
+      <w:r>
+        <w:rPr>
+          <w:lang w:val="en-US"/>
+        </w:rPr>
+        <w:t>https</w:t>
+      </w:r>
+      <w:r>
+        <w:t>://</w:t>
+      </w:r>
+      <w:r>
+        <w:rPr>
+          <w:lang w:val="en-US"/>
+        </w:rPr>
+        <w:t>www</w:t>
+      </w:r>
+      <w:r>
+        <w:t>.</w:t>
+      </w:r>
+      <w:r>
+        <w:rPr>
+          <w:lang w:val="en-US"/>
+        </w:rPr>
+        <w:t>trustradius</w:t>
+      </w:r>
+      <w:r>
+        <w:t>.</w:t>
+      </w:r>
+      <w:r>
+        <w:rPr>
+          <w:lang w:val="en-US"/>
+        </w:rPr>
+        <w:t>com</w:t>
+      </w:r>
+      <w:r>
+        <w:t>/</w:t>
+      </w:r>
+      <w:r>
+        <w:rPr>
+          <w:lang w:val="en-US"/>
+        </w:rPr>
+        <w:t>products</w:t>
+      </w:r>
+      <w:r>
+        <w:t>/</w:t>
+      </w:r>
+      <w:r>
+        <w:rPr>
+          <w:lang w:val="en-US"/>
+        </w:rPr>
+        <w:t>altium</w:t>
+      </w:r>
+      <w:r>
+        <w:t>-</w:t>
+      </w:r>
+      <w:r>
+        <w:rPr>
+          <w:lang w:val="en-US"/>
+        </w:rPr>
+        <w:t>designer</w:t>
+      </w:r>
+      <w:r>
+        <w:t>/</w:t>
+      </w:r>
+      <w:r>
+        <w:rPr>
+          <w:lang w:val="en-US"/>
+        </w:rPr>
+        <w:t>reviews</w:t>
+      </w:r>
+      <w:r>
+        <w:t xml:space="preserve">. – </w:t>
+      </w:r>
+      <w:r>
+        <w:t>Дата</w:t>
+      </w:r>
+      <w:r>
+        <w:t xml:space="preserve"> </w:t>
+      </w:r>
+      <w:r>
+        <w:t>доступа</w:t>
+      </w:r>
+      <w:r>
+        <w:t>: -02.04.2024</w:t>
       </w:r>
     </w:p>
     <w:p>
@@ -7827,7 +7934,49 @@
         <w:ind w:left="0" w:firstLine="709"/>
       </w:pPr>
       <w:r>
-        <w:t xml:space="preserve">Официальный сайт </w:t>
+        <w:rPr>
+          <w:lang w:val="en-US"/>
+        </w:rPr>
+        <w:t>A</w:t>
+      </w:r>
+      <w:r>
+        <w:t xml:space="preserve"> </w:t>
+      </w:r>
+      <w:r>
+        <w:rPr>
+          <w:lang w:val="en-US"/>
+        </w:rPr>
+        <w:t>Fresh</w:t>
+      </w:r>
+      <w:r>
+        <w:t xml:space="preserve"> </w:t>
+      </w:r>
+      <w:r>
+        <w:rPr>
+          <w:lang w:val="en-US"/>
+        </w:rPr>
+        <w:t>User</w:t>
+      </w:r>
+      <w:r>
+        <w:t xml:space="preserve"> </w:t>
+      </w:r>
+      <w:r>
+        <w:rPr>
+          <w:lang w:val="en-US"/>
+        </w:rPr>
+        <w:t>Interface</w:t>
+      </w:r>
+      <w:r>
+        <w:t xml:space="preserve"> </w:t>
+      </w:r>
+      <w:r>
+        <w:rPr>
+          <w:lang w:val="en-US"/>
+        </w:rPr>
+        <w:t>of</w:t>
+      </w:r>
+      <w:r>
+        <w:t xml:space="preserve"> </w:t>
       </w:r>
       <w:r>
         <w:rPr>
@@ -7851,13 +8000,158 @@
         <w:t>[Электронный ресурс]. – Электронные данные</w:t>
       </w:r>
       <w:r>
-        <w:t xml:space="preserve">. – Режим доступа: </w:t>
-      </w:r>
-      <w:r>
-        <w:t>https://www.altium.com/altium-designer</w:t>
-      </w:r>
-      <w:r>
-        <w:t>. – Дата доступа: 02.04.2024</w:t>
+        <w:t xml:space="preserve">. – </w:t>
+      </w:r>
+      <w:r>
+        <w:t>Режим</w:t>
+      </w:r>
+      <w:r>
+        <w:t xml:space="preserve"> </w:t>
+      </w:r>
+      <w:r>
+        <w:t>доступа</w:t>
+      </w:r>
+      <w:r>
+        <w:t xml:space="preserve">: </w:t>
+      </w:r>
+      <w:r>
+        <w:rPr>
+          <w:lang w:val="en-US"/>
+        </w:rPr>
+        <w:lastRenderedPageBreak/>
+        <w:t>https</w:t>
+      </w:r>
+      <w:r>
+        <w:t>://</w:t>
+      </w:r>
+      <w:r>
+        <w:rPr>
+          <w:lang w:val="en-US"/>
+        </w:rPr>
+        <w:t>www</w:t>
+      </w:r>
+      <w:r>
+        <w:t>.</w:t>
+      </w:r>
+      <w:r>
+        <w:rPr>
+          <w:lang w:val="en-US"/>
+        </w:rPr>
+        <w:t>altium</w:t>
+      </w:r>
+      <w:r>
+        <w:t>.</w:t>
+      </w:r>
+      <w:r>
+        <w:rPr>
+          <w:lang w:val="en-US"/>
+        </w:rPr>
+        <w:t>com</w:t>
+      </w:r>
+      <w:r>
+        <w:t>/</w:t>
+      </w:r>
+      <w:r>
+        <w:rPr>
+          <w:lang w:val="en-US"/>
+        </w:rPr>
+        <w:t>documentation</w:t>
+      </w:r>
+      <w:r>
+        <w:t>/</w:t>
+      </w:r>
+      <w:r>
+        <w:rPr>
+          <w:lang w:val="en-US"/>
+        </w:rPr>
+        <w:t>altium</w:t>
+      </w:r>
+      <w:r>
+        <w:t>-</w:t>
+      </w:r>
+      <w:r>
+        <w:rPr>
+          <w:lang w:val="en-US"/>
+        </w:rPr>
+        <w:t>designer</w:t>
+      </w:r>
+      <w:r>
+        <w:t>/</w:t>
+      </w:r>
+      <w:r>
+        <w:rPr>
+          <w:lang w:val="en-US"/>
+        </w:rPr>
+        <w:t>nfs</w:t>
+      </w:r>
+      <w:r>
+        <w:t>-18-0</w:t>
+      </w:r>
+      <w:r>
+        <w:rPr>
+          <w:lang w:val="en-US"/>
+        </w:rPr>
+        <w:t>a</w:t>
+      </w:r>
+      <w:r>
+        <w:t>-</w:t>
+      </w:r>
+      <w:r>
+        <w:rPr>
+          <w:lang w:val="en-US"/>
+        </w:rPr>
+        <w:t>fresh</w:t>
+      </w:r>
+      <w:r>
+        <w:t>-</w:t>
+      </w:r>
+      <w:r>
+        <w:rPr>
+          <w:lang w:val="en-US"/>
+        </w:rPr>
+        <w:t>user</w:t>
+      </w:r>
+      <w:r>
+        <w:t>-</w:t>
+      </w:r>
+      <w:r>
+        <w:rPr>
+          <w:lang w:val="en-US"/>
+        </w:rPr>
+        <w:t>interface</w:t>
+      </w:r>
+      <w:r>
+        <w:t>-</w:t>
+      </w:r>
+      <w:r>
+        <w:rPr>
+          <w:lang w:val="en-US"/>
+        </w:rPr>
+        <w:t>ad</w:t>
+      </w:r>
+      <w:r>
+        <w:t>?</w:t>
+      </w:r>
+      <w:r>
+        <w:rPr>
+          <w:lang w:val="en-US"/>
+        </w:rPr>
+        <w:t>version</w:t>
+      </w:r>
+      <w:r>
+        <w:t xml:space="preserve">=18.1. – </w:t>
+      </w:r>
+      <w:r>
+        <w:t>Дата</w:t>
+      </w:r>
+      <w:r>
+        <w:t xml:space="preserve"> </w:t>
+      </w:r>
+      <w:r>
+        <w:t>доступа</w:t>
+      </w:r>
+      <w:r>
+        <w:t xml:space="preserve">: 02.04.2024 </w:t>
       </w:r>
     </w:p>
     <w:p>
@@ -7870,47 +8164,22 @@
         <w:ind w:left="0" w:firstLine="709"/>
       </w:pPr>
       <w:r>
-        <w:rPr>
-          <w:lang w:val="en-US"/>
-        </w:rPr>
-        <w:lastRenderedPageBreak/>
-        <w:t>Altium</w:t>
-      </w:r>
-      <w:r>
-        <w:t xml:space="preserve"> </w:t>
-      </w:r>
-      <w:r>
-        <w:rPr>
-          <w:lang w:val="en-US"/>
-        </w:rPr>
-        <w:t>Designer</w:t>
-      </w:r>
-      <w:r>
-        <w:t xml:space="preserve"> </w:t>
-      </w:r>
-      <w:r>
-        <w:rPr>
-          <w:lang w:val="en-US"/>
-        </w:rPr>
-        <w:t>Reviews</w:t>
-      </w:r>
-      <w:r>
-        <w:t xml:space="preserve"> </w:t>
-      </w:r>
-      <w:r>
-        <w:rPr>
-          <w:lang w:val="en-US"/>
-        </w:rPr>
-        <w:t>and</w:t>
-      </w:r>
-      <w:r>
-        <w:t xml:space="preserve"> </w:t>
-      </w:r>
-      <w:r>
-        <w:rPr>
-          <w:lang w:val="en-US"/>
-        </w:rPr>
-        <w:t>Rating</w:t>
+        <w:t xml:space="preserve">Официальный сайт </w:t>
+      </w:r>
+      <w:r>
+        <w:rPr>
+          <w:lang w:val="en-US"/>
+        </w:rPr>
+        <w:t>KiCad</w:t>
+      </w:r>
+      <w:r>
+        <w:t xml:space="preserve"> </w:t>
+      </w:r>
+      <w:r>
+        <w:rPr>
+          <w:lang w:val="en-US"/>
+        </w:rPr>
+        <w:t>EDA</w:t>
       </w:r>
       <w:r>
         <w:t xml:space="preserve"> </w:t>
@@ -7919,95 +8188,22 @@
         <w:t>[Электронный ресурс]. – Электронные данные</w:t>
       </w:r>
       <w:r>
-        <w:t xml:space="preserve">. – </w:t>
-      </w:r>
-      <w:r>
-        <w:rPr>
-          <w:lang w:val="en-US"/>
-        </w:rPr>
-        <w:t>https</w:t>
-      </w:r>
-      <w:r>
-        <w:t>://</w:t>
-      </w:r>
-      <w:r>
-        <w:rPr>
-          <w:lang w:val="en-US"/>
-        </w:rPr>
-        <w:t>www</w:t>
+        <w:t>. – Режим доступа:</w:t>
+      </w:r>
+      <w:r>
+        <w:t xml:space="preserve"> https://www.kicad.org/</w:t>
       </w:r>
       <w:r>
         <w:t>.</w:t>
       </w:r>
-      <w:proofErr w:type="spellStart"/>
-      <w:r>
-        <w:rPr>
-          <w:lang w:val="en-US"/>
-        </w:rPr>
-        <w:t>trustradius</w:t>
-      </w:r>
-      <w:proofErr w:type="spellEnd"/>
-      <w:r>
-        <w:t>.</w:t>
-      </w:r>
-      <w:r>
-        <w:rPr>
-          <w:lang w:val="en-US"/>
-        </w:rPr>
-        <w:t>com</w:t>
-      </w:r>
-      <w:r>
-        <w:t>/</w:t>
-      </w:r>
-      <w:r>
-        <w:rPr>
-          <w:lang w:val="en-US"/>
-        </w:rPr>
-        <w:t>products</w:t>
-      </w:r>
-      <w:r>
-        <w:t>/</w:t>
-      </w:r>
-      <w:proofErr w:type="spellStart"/>
-      <w:r>
-        <w:rPr>
-          <w:lang w:val="en-US"/>
-        </w:rPr>
-        <w:t>altium</w:t>
-      </w:r>
-      <w:proofErr w:type="spellEnd"/>
-      <w:r>
-        <w:t>-</w:t>
-      </w:r>
-      <w:r>
-        <w:rPr>
-          <w:lang w:val="en-US"/>
-        </w:rPr>
-        <w:t>designer</w:t>
-      </w:r>
-      <w:r>
-        <w:t>/</w:t>
-      </w:r>
-      <w:r>
-        <w:rPr>
-          <w:lang w:val="en-US"/>
-        </w:rPr>
-        <w:t>reviews</w:t>
-      </w:r>
-      <w:r>
-        <w:t xml:space="preserve">. – </w:t>
-      </w:r>
-      <w:r>
-        <w:t>Дата</w:t>
-      </w:r>
-      <w:r>
-        <w:t xml:space="preserve"> </w:t>
-      </w:r>
-      <w:r>
-        <w:t>доступа</w:t>
-      </w:r>
-      <w:r>
-        <w:t>: -02.04.2024</w:t>
+      <w:r>
+        <w:t xml:space="preserve"> </w:t>
+      </w:r>
+      <w:r>
+        <w:t xml:space="preserve">– </w:t>
+      </w:r>
+      <w:r>
+        <w:t xml:space="preserve"> Дата доступа: 02.04.2024</w:t>
       </w:r>
     </w:p>
     <w:p>
@@ -8023,61 +8219,43 @@
         <w:rPr>
           <w:lang w:val="en-US"/>
         </w:rPr>
-        <w:t>A</w:t>
-      </w:r>
-      <w:r>
-        <w:t xml:space="preserve"> </w:t>
-      </w:r>
-      <w:r>
-        <w:rPr>
-          <w:lang w:val="en-US"/>
-        </w:rPr>
-        <w:t>Fresh</w:t>
-      </w:r>
-      <w:r>
-        <w:t xml:space="preserve"> </w:t>
-      </w:r>
-      <w:r>
-        <w:rPr>
-          <w:lang w:val="en-US"/>
-        </w:rPr>
-        <w:t>User</w:t>
-      </w:r>
-      <w:r>
-        <w:t xml:space="preserve"> </w:t>
-      </w:r>
-      <w:r>
-        <w:rPr>
-          <w:lang w:val="en-US"/>
-        </w:rPr>
-        <w:t>Interface</w:t>
-      </w:r>
-      <w:r>
-        <w:t xml:space="preserve"> </w:t>
-      </w:r>
-      <w:r>
-        <w:rPr>
-          <w:lang w:val="en-US"/>
-        </w:rPr>
-        <w:t>of</w:t>
-      </w:r>
-      <w:r>
-        <w:t xml:space="preserve"> </w:t>
-      </w:r>
-      <w:r>
-        <w:rPr>
-          <w:lang w:val="en-US"/>
-        </w:rPr>
-        <w:t>Altium</w:t>
-      </w:r>
-      <w:r>
-        <w:t xml:space="preserve"> </w:t>
-      </w:r>
-      <w:r>
-        <w:rPr>
-          <w:lang w:val="en-US"/>
-        </w:rPr>
-        <w:t>Designer</w:t>
+        <w:t>KiCad</w:t>
+      </w:r>
+      <w:r>
+        <w:t xml:space="preserve"> 6.0.0 </w:t>
+      </w:r>
+      <w:r>
+        <w:rPr>
+          <w:lang w:val="en-US"/>
+        </w:rPr>
+        <w:t>Brings</w:t>
+      </w:r>
+      <w:r>
+        <w:t xml:space="preserve"> </w:t>
+      </w:r>
+      <w:r>
+        <w:rPr>
+          <w:lang w:val="en-US"/>
+        </w:rPr>
+        <w:t>a</w:t>
+      </w:r>
+      <w:r>
+        <w:t xml:space="preserve"> </w:t>
+      </w:r>
+      <w:r>
+        <w:rPr>
+          <w:lang w:val="en-US"/>
+        </w:rPr>
+        <w:t>New</w:t>
+      </w:r>
+      <w:r>
+        <w:t xml:space="preserve"> </w:t>
+      </w:r>
+      <w:r>
+        <w:rPr>
+          <w:lang w:val="en-US"/>
+        </w:rPr>
+        <w:t>Look</w:t>
       </w:r>
       <w:r>
         <w:t xml:space="preserve"> </w:t>
@@ -8086,7 +8264,7 @@
         <w:t>[Электронный ресурс]. – Электронные данные</w:t>
       </w:r>
       <w:r>
-        <w:t xml:space="preserve">. – </w:t>
+        <w:t xml:space="preserve">. –  </w:t>
       </w:r>
       <w:r>
         <w:t>Режим</w:t>
@@ -8118,14 +8296,12 @@
       <w:r>
         <w:t>.</w:t>
       </w:r>
-      <w:proofErr w:type="spellStart"/>
-      <w:r>
-        <w:rPr>
-          <w:lang w:val="en-US"/>
-        </w:rPr>
-        <w:t>altium</w:t>
-      </w:r>
-      <w:proofErr w:type="spellEnd"/>
+      <w:r>
+        <w:rPr>
+          <w:lang w:val="en-US"/>
+        </w:rPr>
+        <w:t>hackster</w:t>
+      </w:r>
       <w:r>
         <w:t>.</w:t>
       </w:r>
@@ -8133,7 +8309,7 @@
         <w:rPr>
           <w:lang w:val="en-US"/>
         </w:rPr>
-        <w:t>com</w:t>
+        <w:t>io</w:t>
       </w:r>
       <w:r>
         <w:t>/</w:t>
@@ -8142,19 +8318,26 @@
         <w:rPr>
           <w:lang w:val="en-US"/>
         </w:rPr>
-        <w:t>documentation</w:t>
+        <w:t>news</w:t>
       </w:r>
       <w:r>
         <w:t>/</w:t>
       </w:r>
-      <w:proofErr w:type="spellStart"/>
-      <w:r>
-        <w:rPr>
-          <w:lang w:val="en-US"/>
-        </w:rPr>
-        <w:t>altium</w:t>
-      </w:r>
-      <w:proofErr w:type="spellEnd"/>
+      <w:r>
+        <w:rPr>
+          <w:lang w:val="en-US"/>
+        </w:rPr>
+        <w:t>kicad</w:t>
+      </w:r>
+      <w:r>
+        <w:t>-6-0-0-</w:t>
+      </w:r>
+      <w:r>
+        <w:rPr>
+          <w:lang w:val="en-US"/>
+        </w:rPr>
+        <w:t>brings</w:t>
+      </w:r>
       <w:r>
         <w:t>-</w:t>
       </w:r>
@@ -8162,26 +8345,6 @@
         <w:rPr>
           <w:lang w:val="en-US"/>
         </w:rPr>
-        <w:t>designer</w:t>
-      </w:r>
-      <w:r>
-        <w:t>/</w:t>
-      </w:r>
-      <w:proofErr w:type="spellStart"/>
-      <w:r>
-        <w:rPr>
-          <w:lang w:val="en-US"/>
-        </w:rPr>
-        <w:t>nfs</w:t>
-      </w:r>
-      <w:proofErr w:type="spellEnd"/>
-      <w:r>
-        <w:t>-18-0</w:t>
-      </w:r>
-      <w:r>
-        <w:rPr>
-          <w:lang w:val="en-US"/>
-        </w:rPr>
         <w:t>a</w:t>
       </w:r>
       <w:r>
@@ -8191,7 +8354,7 @@
         <w:rPr>
           <w:lang w:val="en-US"/>
         </w:rPr>
-        <w:t>fresh</w:t>
+        <w:t>new</w:t>
       </w:r>
       <w:r>
         <w:t>-</w:t>
@@ -8200,7 +8363,7 @@
         <w:rPr>
           <w:lang w:val="en-US"/>
         </w:rPr>
-        <w:t>user</w:t>
+        <w:t>look</w:t>
       </w:r>
       <w:r>
         <w:t>-</w:t>
@@ -8209,7 +8372,7 @@
         <w:rPr>
           <w:lang w:val="en-US"/>
         </w:rPr>
-        <w:t>interface</w:t>
+        <w:t>new</w:t>
       </w:r>
       <w:r>
         <w:t>-</w:t>
@@ -8218,115 +8381,19 @@
         <w:rPr>
           <w:lang w:val="en-US"/>
         </w:rPr>
-        <w:t>ad</w:t>
-      </w:r>
-      <w:r>
-        <w:t>?</w:t>
-      </w:r>
-      <w:r>
-        <w:rPr>
-          <w:lang w:val="en-US"/>
-        </w:rPr>
-        <w:t>version</w:t>
-      </w:r>
-      <w:r>
-        <w:t xml:space="preserve">=18.1. – </w:t>
-      </w:r>
-      <w:r>
-        <w:t>Дата</w:t>
-      </w:r>
-      <w:r>
-        <w:t xml:space="preserve"> </w:t>
-      </w:r>
-      <w:r>
-        <w:t>доступа</w:t>
-      </w:r>
-      <w:r>
-        <w:t xml:space="preserve">: 02.04.2024 </w:t>
-      </w:r>
-    </w:p>
-    <w:p>
-      <w:pPr>
-        <w:pStyle w:val="ListParagraph"/>
-        <w:numPr>
-          <w:ilvl w:val="1"/>
-          <w:numId w:val="11"/>
-        </w:numPr>
-        <w:ind w:left="0" w:firstLine="709"/>
-      </w:pPr>
-      <w:r>
-        <w:t xml:space="preserve">Официальный сайт </w:t>
-      </w:r>
-      <w:proofErr w:type="spellStart"/>
-      <w:r>
-        <w:rPr>
-          <w:lang w:val="en-US"/>
-        </w:rPr>
-        <w:t>KiCad</w:t>
-      </w:r>
-      <w:proofErr w:type="spellEnd"/>
-      <w:r>
-        <w:t xml:space="preserve"> </w:t>
-      </w:r>
-      <w:r>
-        <w:rPr>
-          <w:lang w:val="en-US"/>
-        </w:rPr>
-        <w:t>EDA</w:t>
-      </w:r>
-      <w:r>
-        <w:t xml:space="preserve"> </w:t>
-      </w:r>
-      <w:r>
-        <w:t>[Электронный ресурс]. – Электронные данные</w:t>
-      </w:r>
-      <w:r>
-        <w:t>. – Режим доступа:</w:t>
-      </w:r>
-      <w:r>
-        <w:t xml:space="preserve"> https://www.kicad.org/</w:t>
-      </w:r>
-      <w:r>
-        <w:t>.</w:t>
-      </w:r>
-      <w:r>
-        <w:t xml:space="preserve"> </w:t>
-      </w:r>
-      <w:r>
-        <w:t xml:space="preserve">– </w:t>
-      </w:r>
-      <w:r>
-        <w:t xml:space="preserve"> Дата доступа: 02.04.2024</w:t>
-      </w:r>
-    </w:p>
-    <w:p>
-      <w:pPr>
-        <w:pStyle w:val="ListParagraph"/>
-        <w:numPr>
-          <w:ilvl w:val="1"/>
-          <w:numId w:val="11"/>
-        </w:numPr>
-        <w:ind w:left="0" w:firstLine="709"/>
-      </w:pPr>
-      <w:proofErr w:type="spellStart"/>
-      <w:r>
-        <w:rPr>
-          <w:lang w:val="en-US"/>
-        </w:rPr>
-        <w:t>KiCad</w:t>
-      </w:r>
-      <w:proofErr w:type="spellEnd"/>
-      <w:r>
-        <w:t xml:space="preserve"> 6.0.0 </w:t>
-      </w:r>
-      <w:r>
-        <w:rPr>
-          <w:lang w:val="en-US"/>
-        </w:rPr>
-        <w:t>Brings</w:t>
-      </w:r>
-      <w:r>
-        <w:t xml:space="preserve"> </w:t>
+        <w:t>features</w:t>
+      </w:r>
+      <w:r>
+        <w:t>-</w:t>
+      </w:r>
+      <w:r>
+        <w:rPr>
+          <w:lang w:val="en-US"/>
+        </w:rPr>
+        <w:t>and</w:t>
+      </w:r>
+      <w:r>
+        <w:t>-</w:t>
       </w:r>
       <w:r>
         <w:rPr>
@@ -8335,116 +8402,13 @@
         <w:t>a</w:t>
       </w:r>
       <w:r>
-        <w:t xml:space="preserve"> </w:t>
-      </w:r>
-      <w:r>
-        <w:rPr>
-          <w:lang w:val="en-US"/>
-        </w:rPr>
-        <w:t>New</w:t>
-      </w:r>
-      <w:r>
-        <w:t xml:space="preserve"> </w:t>
-      </w:r>
-      <w:r>
-        <w:rPr>
-          <w:lang w:val="en-US"/>
-        </w:rPr>
-        <w:t>Look</w:t>
-      </w:r>
-      <w:r>
-        <w:t xml:space="preserve"> </w:t>
-      </w:r>
-      <w:r>
-        <w:t>[Электронный ресурс]. – Электронные данные</w:t>
-      </w:r>
-      <w:r>
-        <w:t xml:space="preserve">. –  </w:t>
-      </w:r>
-      <w:r>
-        <w:t>Режим</w:t>
-      </w:r>
-      <w:r>
-        <w:t xml:space="preserve"> </w:t>
-      </w:r>
-      <w:r>
-        <w:t>доступа</w:t>
-      </w:r>
-      <w:r>
-        <w:t xml:space="preserve">: </w:t>
-      </w:r>
-      <w:r>
-        <w:rPr>
-          <w:lang w:val="en-US"/>
-        </w:rPr>
-        <w:t>https</w:t>
-      </w:r>
-      <w:r>
-        <w:t>://</w:t>
-      </w:r>
-      <w:r>
-        <w:rPr>
-          <w:lang w:val="en-US"/>
-        </w:rPr>
-        <w:t>www</w:t>
-      </w:r>
-      <w:r>
-        <w:t>.</w:t>
-      </w:r>
-      <w:proofErr w:type="spellStart"/>
-      <w:r>
-        <w:rPr>
-          <w:lang w:val="en-US"/>
-        </w:rPr>
-        <w:t>hackster</w:t>
-      </w:r>
-      <w:proofErr w:type="spellEnd"/>
-      <w:r>
-        <w:t>.</w:t>
-      </w:r>
-      <w:r>
-        <w:rPr>
-          <w:lang w:val="en-US"/>
-        </w:rPr>
-        <w:t>io</w:t>
-      </w:r>
-      <w:r>
-        <w:t>/</w:t>
-      </w:r>
-      <w:r>
-        <w:rPr>
-          <w:lang w:val="en-US"/>
-        </w:rPr>
-        <w:t>news</w:t>
-      </w:r>
-      <w:r>
-        <w:t>/</w:t>
-      </w:r>
-      <w:proofErr w:type="spellStart"/>
-      <w:r>
-        <w:rPr>
-          <w:lang w:val="en-US"/>
-        </w:rPr>
-        <w:t>kicad</w:t>
-      </w:r>
-      <w:proofErr w:type="spellEnd"/>
-      <w:r>
-        <w:t>-6-0-0-</w:t>
-      </w:r>
-      <w:r>
-        <w:rPr>
-          <w:lang w:val="en-US"/>
-        </w:rPr>
-        <w:t>brings</w:t>
-      </w:r>
-      <w:r>
         <w:t>-</w:t>
       </w:r>
       <w:r>
         <w:rPr>
           <w:lang w:val="en-US"/>
         </w:rPr>
-        <w:t>a</w:t>
+        <w:t>much</w:t>
       </w:r>
       <w:r>
         <w:t>-</w:t>
@@ -8453,7 +8417,16 @@
         <w:rPr>
           <w:lang w:val="en-US"/>
         </w:rPr>
-        <w:t>new</w:t>
+        <w:t>improved</w:t>
+      </w:r>
+      <w:r>
+        <w:t>-3</w:t>
+      </w:r>
+      <w:r>
+        <w:rPr>
+          <w:lang w:val="en-US"/>
+        </w:rPr>
+        <w:t>d</w:t>
       </w:r>
       <w:r>
         <w:t>-</w:t>
@@ -8462,7 +8435,7 @@
         <w:rPr>
           <w:lang w:val="en-US"/>
         </w:rPr>
-        <w:t>look</w:t>
+        <w:t>viewer</w:t>
       </w:r>
       <w:r>
         <w:t>-</w:t>
@@ -8471,7 +8444,7 @@
         <w:rPr>
           <w:lang w:val="en-US"/>
         </w:rPr>
-        <w:t>new</w:t>
+        <w:t>for</w:t>
       </w:r>
       <w:r>
         <w:t>-</w:t>
@@ -8480,7 +8453,7 @@
         <w:rPr>
           <w:lang w:val="en-US"/>
         </w:rPr>
-        <w:t>features</w:t>
+        <w:t>your</w:t>
       </w:r>
       <w:r>
         <w:t>-</w:t>
@@ -8489,82 +8462,8 @@
         <w:rPr>
           <w:lang w:val="en-US"/>
         </w:rPr>
-        <w:t>and</w:t>
-      </w:r>
-      <w:r>
-        <w:t>-</w:t>
-      </w:r>
-      <w:r>
-        <w:rPr>
-          <w:lang w:val="en-US"/>
-        </w:rPr>
-        <w:t>a</w:t>
-      </w:r>
-      <w:r>
-        <w:t>-</w:t>
-      </w:r>
-      <w:r>
-        <w:rPr>
-          <w:lang w:val="en-US"/>
-        </w:rPr>
-        <w:t>much</w:t>
-      </w:r>
-      <w:r>
-        <w:t>-</w:t>
-      </w:r>
-      <w:r>
-        <w:rPr>
-          <w:lang w:val="en-US"/>
-        </w:rPr>
-        <w:t>improved</w:t>
-      </w:r>
-      <w:r>
-        <w:t>-3</w:t>
-      </w:r>
-      <w:r>
-        <w:rPr>
-          <w:lang w:val="en-US"/>
-        </w:rPr>
-        <w:t>d</w:t>
-      </w:r>
-      <w:r>
-        <w:t>-</w:t>
-      </w:r>
-      <w:r>
-        <w:rPr>
-          <w:lang w:val="en-US"/>
-        </w:rPr>
-        <w:t>viewer</w:t>
-      </w:r>
-      <w:r>
-        <w:t>-</w:t>
-      </w:r>
-      <w:r>
-        <w:rPr>
-          <w:lang w:val="en-US"/>
-        </w:rPr>
-        <w:t>for</w:t>
-      </w:r>
-      <w:r>
-        <w:t>-</w:t>
-      </w:r>
-      <w:r>
-        <w:rPr>
-          <w:lang w:val="en-US"/>
-        </w:rPr>
-        <w:t>your</w:t>
-      </w:r>
-      <w:r>
-        <w:t>-</w:t>
-      </w:r>
-      <w:proofErr w:type="spellStart"/>
-      <w:r>
-        <w:rPr>
-          <w:lang w:val="en-US"/>
-        </w:rPr>
         <w:t>pcb</w:t>
       </w:r>
-      <w:proofErr w:type="spellEnd"/>
       <w:r>
         <w:t>-</w:t>
       </w:r>
@@ -10282,12 +10181,12 @@
   <w:abstractNum w:abstractNumId="15" w15:restartNumberingAfterBreak="0">
     <w:nsid w:val="33C30CB9"/>
     <w:multiLevelType w:val="hybridMultilevel"/>
-    <w:tmpl w:val="223808AA"/>
-    <w:lvl w:ilvl="0" w:tplc="E2D22EA0">
+    <w:tmpl w:val="8F682414"/>
+    <w:lvl w:ilvl="0" w:tplc="1FDC8610">
       <w:start w:val="1"/>
       <w:numFmt w:val="bullet"/>
       <w:suff w:val="space"/>
-      <w:lvlText w:val=""/>
+      <w:lvlText w:val=""/>
       <w:lvlJc w:val="left"/>
       <w:pPr>
         <w:ind w:left="1429" w:hanging="360"/>

--- a/Notes/Word/Пояснительная записка.docx
+++ b/Notes/Word/Пояснительная записка.docx
@@ -58,7 +58,7 @@
           <w:r>
             <w:fldChar w:fldCharType="separate"/>
           </w:r>
-          <w:hyperlink w:anchor="_Toc163635599" w:history="1">
+          <w:hyperlink w:anchor="_Toc163741187" w:history="1">
             <w:r>
               <w:rPr>
                 <w:rStyle w:val="Hyperlink"/>
@@ -85,7 +85,7 @@
                 <w:noProof/>
                 <w:webHidden/>
               </w:rPr>
-              <w:instrText xml:space="preserve"> PAGEREF _Toc163635599 \h </w:instrText>
+              <w:instrText xml:space="preserve"> PAGEREF _Toc163741187 \h </w:instrText>
             </w:r>
             <w:r>
               <w:rPr>
@@ -126,7 +126,7 @@
               <w:lang w:eastAsia="ru-RU"/>
             </w:rPr>
           </w:pPr>
-          <w:hyperlink w:anchor="_Toc163635600" w:history="1">
+          <w:hyperlink w:anchor="_Toc163741188" w:history="1">
             <w:r>
               <w:rPr>
                 <w:rStyle w:val="Hyperlink"/>
@@ -161,7 +161,7 @@
                 <w:noProof/>
                 <w:webHidden/>
               </w:rPr>
-              <w:instrText xml:space="preserve"> PAGEREF _Toc163635600 \h </w:instrText>
+              <w:instrText xml:space="preserve"> PAGEREF _Toc163741188 \h </w:instrText>
             </w:r>
             <w:r>
               <w:rPr>
@@ -202,7 +202,7 @@
               <w:lang w:eastAsia="ru-RU"/>
             </w:rPr>
           </w:pPr>
-          <w:hyperlink w:anchor="_Toc163635601" w:history="1">
+          <w:hyperlink w:anchor="_Toc163741189" w:history="1">
             <w:r>
               <w:rPr>
                 <w:rStyle w:val="Hyperlink"/>
@@ -229,7 +229,7 @@
                 <w:noProof/>
                 <w:webHidden/>
               </w:rPr>
-              <w:instrText xml:space="preserve"> PAGEREF _Toc163635601 \h </w:instrText>
+              <w:instrText xml:space="preserve"> PAGEREF _Toc163741189 \h </w:instrText>
             </w:r>
             <w:r>
               <w:rPr>
@@ -270,7 +270,7 @@
               <w:lang w:eastAsia="ru-RU"/>
             </w:rPr>
           </w:pPr>
-          <w:hyperlink w:anchor="_Toc163635602" w:history="1">
+          <w:hyperlink w:anchor="_Toc163741190" w:history="1">
             <w:r>
               <w:rPr>
                 <w:rStyle w:val="Hyperlink"/>
@@ -297,7 +297,7 @@
                 <w:noProof/>
                 <w:webHidden/>
               </w:rPr>
-              <w:instrText xml:space="preserve"> PAGEREF _Toc163635602 \h </w:instrText>
+              <w:instrText xml:space="preserve"> PAGEREF _Toc163741190 \h </w:instrText>
             </w:r>
             <w:r>
               <w:rPr>
@@ -338,7 +338,7 @@
               <w:lang w:eastAsia="ru-RU"/>
             </w:rPr>
           </w:pPr>
-          <w:hyperlink w:anchor="_Toc163635603" w:history="1">
+          <w:hyperlink w:anchor="_Toc163741191" w:history="1">
             <w:r>
               <w:rPr>
                 <w:rStyle w:val="Hyperlink"/>
@@ -373,7 +373,7 @@
                 <w:noProof/>
                 <w:webHidden/>
               </w:rPr>
-              <w:instrText xml:space="preserve"> PAGEREF _Toc163635603 \h </w:instrText>
+              <w:instrText xml:space="preserve"> PAGEREF _Toc163741191 \h </w:instrText>
             </w:r>
             <w:r>
               <w:rPr>
@@ -414,7 +414,7 @@
               <w:lang w:eastAsia="ru-RU"/>
             </w:rPr>
           </w:pPr>
-          <w:hyperlink w:anchor="_Toc163635604" w:history="1">
+          <w:hyperlink w:anchor="_Toc163741192" w:history="1">
             <w:r>
               <w:rPr>
                 <w:rStyle w:val="Hyperlink"/>
@@ -442,7 +442,7 @@
                 <w:noProof/>
                 <w:webHidden/>
               </w:rPr>
-              <w:instrText xml:space="preserve"> PAGEREF _Toc163635604 \h </w:instrText>
+              <w:instrText xml:space="preserve"> PAGEREF _Toc163741192 \h </w:instrText>
             </w:r>
             <w:r>
               <w:rPr>
@@ -483,7 +483,7 @@
               <w:lang w:eastAsia="ru-RU"/>
             </w:rPr>
           </w:pPr>
-          <w:hyperlink w:anchor="_Toc163635605" w:history="1">
+          <w:hyperlink w:anchor="_Toc163741193" w:history="1">
             <w:r>
               <w:rPr>
                 <w:rStyle w:val="Hyperlink"/>
@@ -518,7 +518,7 @@
                 <w:noProof/>
                 <w:webHidden/>
               </w:rPr>
-              <w:instrText xml:space="preserve"> PAGEREF _Toc163635605 \h </w:instrText>
+              <w:instrText xml:space="preserve"> PAGEREF _Toc163741193 \h </w:instrText>
             </w:r>
             <w:r>
               <w:rPr>
@@ -559,7 +559,7 @@
               <w:lang w:eastAsia="ru-RU"/>
             </w:rPr>
           </w:pPr>
-          <w:hyperlink w:anchor="_Toc163635606" w:history="1">
+          <w:hyperlink w:anchor="_Toc163741194" w:history="1">
             <w:r>
               <w:rPr>
                 <w:rStyle w:val="Hyperlink"/>
@@ -586,7 +586,7 @@
                 <w:noProof/>
                 <w:webHidden/>
               </w:rPr>
-              <w:instrText xml:space="preserve"> PAGEREF _Toc163635606 \h </w:instrText>
+              <w:instrText xml:space="preserve"> PAGEREF _Toc163741194 \h </w:instrText>
             </w:r>
             <w:r>
               <w:rPr>
@@ -627,7 +627,7 @@
               <w:lang w:eastAsia="ru-RU"/>
             </w:rPr>
           </w:pPr>
-          <w:hyperlink w:anchor="_Toc163635607" w:history="1">
+          <w:hyperlink w:anchor="_Toc163741195" w:history="1">
             <w:r>
               <w:rPr>
                 <w:rStyle w:val="Hyperlink"/>
@@ -662,7 +662,7 @@
                 <w:noProof/>
                 <w:webHidden/>
               </w:rPr>
-              <w:instrText xml:space="preserve"> PAGEREF _Toc163635607 \h </w:instrText>
+              <w:instrText xml:space="preserve"> PAGEREF _Toc163741195 \h </w:instrText>
             </w:r>
             <w:r>
               <w:rPr>
@@ -703,7 +703,7 @@
               <w:lang w:eastAsia="ru-RU"/>
             </w:rPr>
           </w:pPr>
-          <w:hyperlink w:anchor="_Toc163635608" w:history="1">
+          <w:hyperlink w:anchor="_Toc163741196" w:history="1">
             <w:r>
               <w:rPr>
                 <w:rStyle w:val="Hyperlink"/>
@@ -731,7 +731,7 @@
                 <w:noProof/>
                 <w:webHidden/>
               </w:rPr>
-              <w:instrText xml:space="preserve"> PAGEREF _Toc163635608 \h </w:instrText>
+              <w:instrText xml:space="preserve"> PAGEREF _Toc163741196 \h </w:instrText>
             </w:r>
             <w:r>
               <w:rPr>
@@ -772,7 +772,7 @@
               <w:lang w:eastAsia="ru-RU"/>
             </w:rPr>
           </w:pPr>
-          <w:hyperlink w:anchor="_Toc163635609" w:history="1">
+          <w:hyperlink w:anchor="_Toc163741197" w:history="1">
             <w:r>
               <w:rPr>
                 <w:rStyle w:val="Hyperlink"/>
@@ -800,7 +800,7 @@
                 <w:noProof/>
                 <w:webHidden/>
               </w:rPr>
-              <w:instrText xml:space="preserve"> PAGEREF _Toc163635609 \h </w:instrText>
+              <w:instrText xml:space="preserve"> PAGEREF _Toc163741197 \h </w:instrText>
             </w:r>
             <w:r>
               <w:rPr>
@@ -841,7 +841,7 @@
               <w:lang w:eastAsia="ru-RU"/>
             </w:rPr>
           </w:pPr>
-          <w:hyperlink w:anchor="_Toc163635610" w:history="1">
+          <w:hyperlink w:anchor="_Toc163741198" w:history="1">
             <w:r>
               <w:rPr>
                 <w:rStyle w:val="Hyperlink"/>
@@ -868,7 +868,7 @@
                 <w:noProof/>
                 <w:webHidden/>
               </w:rPr>
-              <w:instrText xml:space="preserve"> PAGEREF _Toc163635610 \h </w:instrText>
+              <w:instrText xml:space="preserve"> PAGEREF _Toc163741198 \h </w:instrText>
             </w:r>
             <w:r>
               <w:rPr>
@@ -909,7 +909,7 @@
               <w:lang w:eastAsia="ru-RU"/>
             </w:rPr>
           </w:pPr>
-          <w:hyperlink w:anchor="_Toc163635611" w:history="1">
+          <w:hyperlink w:anchor="_Toc163741199" w:history="1">
             <w:r>
               <w:rPr>
                 <w:rStyle w:val="Hyperlink"/>
@@ -944,7 +944,7 @@
                 <w:noProof/>
                 <w:webHidden/>
               </w:rPr>
-              <w:instrText xml:space="preserve"> PAGEREF _Toc163635611 \h </w:instrText>
+              <w:instrText xml:space="preserve"> PAGEREF _Toc163741199 \h </w:instrText>
             </w:r>
             <w:r>
               <w:rPr>
@@ -985,7 +985,7 @@
               <w:lang w:eastAsia="ru-RU"/>
             </w:rPr>
           </w:pPr>
-          <w:hyperlink w:anchor="_Toc163635612" w:history="1">
+          <w:hyperlink w:anchor="_Toc163741200" w:history="1">
             <w:r>
               <w:rPr>
                 <w:rStyle w:val="Hyperlink"/>
@@ -1012,7 +1012,7 @@
                 <w:noProof/>
                 <w:webHidden/>
               </w:rPr>
-              <w:instrText xml:space="preserve"> PAGEREF _Toc163635612 \h </w:instrText>
+              <w:instrText xml:space="preserve"> PAGEREF _Toc163741200 \h </w:instrText>
             </w:r>
             <w:r>
               <w:rPr>
@@ -1053,7 +1053,7 @@
               <w:lang w:eastAsia="ru-RU"/>
             </w:rPr>
           </w:pPr>
-          <w:hyperlink w:anchor="_Toc163635613" w:history="1">
+          <w:hyperlink w:anchor="_Toc163741201" w:history="1">
             <w:r>
               <w:rPr>
                 <w:rStyle w:val="Hyperlink"/>
@@ -1080,7 +1080,7 @@
                 <w:noProof/>
                 <w:webHidden/>
               </w:rPr>
-              <w:instrText xml:space="preserve"> PAGEREF _Toc163635613 \h </w:instrText>
+              <w:instrText xml:space="preserve"> PAGEREF _Toc163741201 \h </w:instrText>
             </w:r>
             <w:r>
               <w:rPr>
@@ -1121,7 +1121,7 @@
               <w:lang w:eastAsia="ru-RU"/>
             </w:rPr>
           </w:pPr>
-          <w:hyperlink w:anchor="_Toc163635614" w:history="1">
+          <w:hyperlink w:anchor="_Toc163741202" w:history="1">
             <w:r>
               <w:rPr>
                 <w:rStyle w:val="Hyperlink"/>
@@ -1148,7 +1148,7 @@
                 <w:noProof/>
                 <w:webHidden/>
               </w:rPr>
-              <w:instrText xml:space="preserve"> PAGEREF _Toc163635614 \h </w:instrText>
+              <w:instrText xml:space="preserve"> PAGEREF _Toc163741202 \h </w:instrText>
             </w:r>
             <w:r>
               <w:rPr>
@@ -1189,7 +1189,7 @@
               <w:lang w:eastAsia="ru-RU"/>
             </w:rPr>
           </w:pPr>
-          <w:hyperlink w:anchor="_Toc163635615" w:history="1">
+          <w:hyperlink w:anchor="_Toc163741203" w:history="1">
             <w:r>
               <w:rPr>
                 <w:rStyle w:val="Hyperlink"/>
@@ -1216,7 +1216,7 @@
                 <w:noProof/>
                 <w:webHidden/>
               </w:rPr>
-              <w:instrText xml:space="preserve"> PAGEREF _Toc163635615 \h </w:instrText>
+              <w:instrText xml:space="preserve"> PAGEREF _Toc163741203 \h </w:instrText>
             </w:r>
             <w:r>
               <w:rPr>
@@ -1257,7 +1257,7 @@
               <w:lang w:eastAsia="ru-RU"/>
             </w:rPr>
           </w:pPr>
-          <w:hyperlink w:anchor="_Toc163635616" w:history="1">
+          <w:hyperlink w:anchor="_Toc163741204" w:history="1">
             <w:r>
               <w:rPr>
                 <w:rStyle w:val="Hyperlink"/>
@@ -1284,7 +1284,7 @@
                 <w:noProof/>
                 <w:webHidden/>
               </w:rPr>
-              <w:instrText xml:space="preserve"> PAGEREF _Toc163635616 \h </w:instrText>
+              <w:instrText xml:space="preserve"> PAGEREF _Toc163741204 \h </w:instrText>
             </w:r>
             <w:r>
               <w:rPr>
@@ -1325,7 +1325,7 @@
               <w:lang w:eastAsia="ru-RU"/>
             </w:rPr>
           </w:pPr>
-          <w:hyperlink w:anchor="_Toc163635617" w:history="1">
+          <w:hyperlink w:anchor="_Toc163741205" w:history="1">
             <w:r>
               <w:rPr>
                 <w:rStyle w:val="Hyperlink"/>
@@ -1352,7 +1352,7 @@
                 <w:noProof/>
                 <w:webHidden/>
               </w:rPr>
-              <w:instrText xml:space="preserve"> PAGEREF _Toc163635617 \h </w:instrText>
+              <w:instrText xml:space="preserve"> PAGEREF _Toc163741205 \h </w:instrText>
             </w:r>
             <w:r>
               <w:rPr>
@@ -1393,7 +1393,7 @@
               <w:lang w:eastAsia="ru-RU"/>
             </w:rPr>
           </w:pPr>
-          <w:hyperlink w:anchor="_Toc163635618" w:history="1">
+          <w:hyperlink w:anchor="_Toc163741206" w:history="1">
             <w:r>
               <w:rPr>
                 <w:rStyle w:val="Hyperlink"/>
@@ -1420,7 +1420,7 @@
                 <w:noProof/>
                 <w:webHidden/>
               </w:rPr>
-              <w:instrText xml:space="preserve"> PAGEREF _Toc163635618 \h </w:instrText>
+              <w:instrText xml:space="preserve"> PAGEREF _Toc163741206 \h </w:instrText>
             </w:r>
             <w:r>
               <w:rPr>
@@ -1461,7 +1461,7 @@
               <w:lang w:eastAsia="ru-RU"/>
             </w:rPr>
           </w:pPr>
-          <w:hyperlink w:anchor="_Toc163635619" w:history="1">
+          <w:hyperlink w:anchor="_Toc163741207" w:history="1">
             <w:r>
               <w:rPr>
                 <w:rStyle w:val="Hyperlink"/>
@@ -1503,7 +1503,7 @@
                 <w:noProof/>
                 <w:webHidden/>
               </w:rPr>
-              <w:instrText xml:space="preserve"> PAGEREF _Toc163635619 \h </w:instrText>
+              <w:instrText xml:space="preserve"> PAGEREF _Toc163741207 \h </w:instrText>
             </w:r>
             <w:r>
               <w:rPr>
@@ -1544,13 +1544,21 @@
               <w:lang w:eastAsia="ru-RU"/>
             </w:rPr>
           </w:pPr>
-          <w:hyperlink w:anchor="_Toc163635620" w:history="1">
+          <w:hyperlink w:anchor="_Toc163741208" w:history="1">
             <w:r>
               <w:rPr>
                 <w:rStyle w:val="Hyperlink"/>
-                <w:noProof/>
-              </w:rPr>
-              <w:t>ЗАКЛЮЧЕНИЕ</w:t>
+                <w:bCs/>
+                <w:noProof/>
+              </w:rPr>
+              <w:t>3</w:t>
+            </w:r>
+            <w:r>
+              <w:rPr>
+                <w:rStyle w:val="Hyperlink"/>
+                <w:noProof/>
+              </w:rPr>
+              <w:t xml:space="preserve"> ФУНКЦИОНАЛЬНОЕ ПРОЕКТИРОВАНИЕ</w:t>
             </w:r>
             <w:r>
               <w:rPr>
@@ -1571,7 +1579,7 @@
                 <w:noProof/>
                 <w:webHidden/>
               </w:rPr>
-              <w:instrText xml:space="preserve"> PAGEREF _Toc163635620 \h </w:instrText>
+              <w:instrText xml:space="preserve"> PAGEREF _Toc163741208 \h </w:instrText>
             </w:r>
             <w:r>
               <w:rPr>
@@ -1592,6 +1600,119 @@
                 <w:webHidden/>
               </w:rPr>
               <w:t>25</w:t>
+            </w:r>
+            <w:r>
+              <w:rPr>
+                <w:noProof/>
+                <w:webHidden/>
+              </w:rPr>
+              <w:fldChar w:fldCharType="end"/>
+            </w:r>
+          </w:hyperlink>
+        </w:p>
+        <w:p>
+          <w:pPr>
+            <w:pStyle w:val="TOC2"/>
+            <w:rPr>
+              <w:rFonts w:asciiTheme="minorHAnsi" w:eastAsiaTheme="minorEastAsia" w:hAnsiTheme="minorHAnsi"/>
+              <w:noProof/>
+              <w:sz w:val="22"/>
+              <w:lang w:eastAsia="ru-RU"/>
+            </w:rPr>
+          </w:pPr>
+          <w:hyperlink w:anchor="_Toc163741209" w:history="1">
+            <w:r>
+              <w:rPr>
+                <w:rStyle w:val="Hyperlink"/>
+                <w:noProof/>
+              </w:rPr>
+              <w:t xml:space="preserve">3.1 Обзор технологий </w:t>
+            </w:r>
+            <w:r>
+              <w:rPr>
+                <w:rStyle w:val="Hyperlink"/>
+                <w:noProof/>
+                <w:lang w:val="en-US"/>
+              </w:rPr>
+              <w:t>Wi</w:t>
+            </w:r>
+            <w:r>
+              <w:rPr>
+                <w:rStyle w:val="Hyperlink"/>
+                <w:noProof/>
+              </w:rPr>
+              <w:t>-</w:t>
+            </w:r>
+            <w:r>
+              <w:rPr>
+                <w:rStyle w:val="Hyperlink"/>
+                <w:noProof/>
+                <w:lang w:val="en-US"/>
+              </w:rPr>
+              <w:t>Fi</w:t>
+            </w:r>
+            <w:r>
+              <w:rPr>
+                <w:rStyle w:val="Hyperlink"/>
+                <w:noProof/>
+              </w:rPr>
+              <w:t xml:space="preserve"> и </w:t>
+            </w:r>
+            <w:r>
+              <w:rPr>
+                <w:rStyle w:val="Hyperlink"/>
+                <w:noProof/>
+                <w:lang w:val="en-US"/>
+              </w:rPr>
+              <w:t>Bluetooth</w:t>
+            </w:r>
+            <w:r>
+              <w:rPr>
+                <w:rStyle w:val="Hyperlink"/>
+                <w:noProof/>
+              </w:rPr>
+              <w:t>.</w:t>
+            </w:r>
+            <w:r>
+              <w:rPr>
+                <w:noProof/>
+                <w:webHidden/>
+              </w:rPr>
+              <w:tab/>
+            </w:r>
+            <w:r>
+              <w:rPr>
+                <w:noProof/>
+                <w:webHidden/>
+              </w:rPr>
+              <w:fldChar w:fldCharType="begin"/>
+            </w:r>
+            <w:r>
+              <w:rPr>
+                <w:noProof/>
+                <w:webHidden/>
+              </w:rPr>
+              <w:instrText xml:space="preserve"> PAGEREF _Toc163741209 \h </w:instrText>
+            </w:r>
+            <w:r>
+              <w:rPr>
+                <w:noProof/>
+                <w:webHidden/>
+              </w:rPr>
+            </w:r>
+            <w:r>
+              <w:rPr>
+                <w:noProof/>
+                <w:webHidden/>
+              </w:rPr>
+              <w:fldChar w:fldCharType="separate"/>
+            </w:r>
+            <w:r>
+              <w:rPr>
+                <w:noProof/>
+                <w:webHidden/>
+              </w:rPr>
+              <w:t>26</w:t>
             </w:r>
             <w:r>
               <w:rPr>
@@ -1612,12 +1733,94 @@
               <w:lang w:eastAsia="ru-RU"/>
             </w:rPr>
           </w:pPr>
-          <w:hyperlink w:anchor="_Toc163635621" w:history="1">
+          <w:hyperlink w:anchor="_Toc163741210" w:history="1">
             <w:r>
               <w:rPr>
                 <w:rStyle w:val="Hyperlink"/>
                 <w:noProof/>
               </w:rPr>
+              <w:t>ЗАКЛЮЧЕ</w:t>
+            </w:r>
+            <w:r>
+              <w:rPr>
+                <w:rStyle w:val="Hyperlink"/>
+                <w:noProof/>
+              </w:rPr>
+              <w:t>Н</w:t>
+            </w:r>
+            <w:r>
+              <w:rPr>
+                <w:rStyle w:val="Hyperlink"/>
+                <w:noProof/>
+              </w:rPr>
+              <w:t>ИЕ</w:t>
+            </w:r>
+            <w:r>
+              <w:rPr>
+                <w:noProof/>
+                <w:webHidden/>
+              </w:rPr>
+              <w:tab/>
+            </w:r>
+            <w:r>
+              <w:rPr>
+                <w:noProof/>
+                <w:webHidden/>
+              </w:rPr>
+              <w:fldChar w:fldCharType="begin"/>
+            </w:r>
+            <w:r>
+              <w:rPr>
+                <w:noProof/>
+                <w:webHidden/>
+              </w:rPr>
+              <w:instrText xml:space="preserve"> PAGEREF _Toc163741210 \h </w:instrText>
+            </w:r>
+            <w:r>
+              <w:rPr>
+                <w:noProof/>
+                <w:webHidden/>
+              </w:rPr>
+            </w:r>
+            <w:r>
+              <w:rPr>
+                <w:noProof/>
+                <w:webHidden/>
+              </w:rPr>
+              <w:fldChar w:fldCharType="separate"/>
+            </w:r>
+            <w:r>
+              <w:rPr>
+                <w:noProof/>
+                <w:webHidden/>
+              </w:rPr>
+              <w:t>31</w:t>
+            </w:r>
+            <w:r>
+              <w:rPr>
+                <w:noProof/>
+                <w:webHidden/>
+              </w:rPr>
+              <w:fldChar w:fldCharType="end"/>
+            </w:r>
+          </w:hyperlink>
+        </w:p>
+        <w:p>
+          <w:pPr>
+            <w:pStyle w:val="TOC1"/>
+            <w:rPr>
+              <w:rFonts w:asciiTheme="minorHAnsi" w:eastAsiaTheme="minorEastAsia" w:hAnsiTheme="minorHAnsi"/>
+              <w:noProof/>
+              <w:sz w:val="22"/>
+              <w:lang w:eastAsia="ru-RU"/>
+            </w:rPr>
+          </w:pPr>
+          <w:hyperlink w:anchor="_Toc163741211" w:history="1">
+            <w:r>
+              <w:rPr>
+                <w:rStyle w:val="Hyperlink"/>
+                <w:noProof/>
+              </w:rPr>
               <w:t>СПИСОК ИСПОЛЬЗОВАННЫХ ИСТОЧНИКОВ</w:t>
             </w:r>
             <w:r>
@@ -1639,7 +1842,7 @@
                 <w:noProof/>
                 <w:webHidden/>
               </w:rPr>
-              <w:instrText xml:space="preserve"> PAGEREF _Toc163635621 \h </w:instrText>
+              <w:instrText xml:space="preserve"> PAGEREF _Toc163741211 \h </w:instrText>
             </w:r>
             <w:r>
               <w:rPr>
@@ -1659,7 +1862,7 @@
                 <w:noProof/>
                 <w:webHidden/>
               </w:rPr>
-              <w:t>26</w:t>
+              <w:t>32</w:t>
             </w:r>
             <w:r>
               <w:rPr>
@@ -1704,7 +1907,7 @@
         <w:ind w:firstLine="0"/>
         <w:jc w:val="center"/>
       </w:pPr>
-      <w:bookmarkStart w:id="0" w:name="_Toc163635599"/>
+      <w:bookmarkStart w:id="0" w:name="_Toc163741187"/>
       <w:r>
         <w:lastRenderedPageBreak/>
         <w:t>ВВЕДЕНИЕ</w:t>
@@ -1720,7 +1923,15 @@
         <w:t>без беспроводных технологий невозможно представить повседневную жизнь</w:t>
       </w:r>
       <w:r>
-        <w:t xml:space="preserve">. Беспроводные сети Bluetooth и Wi-Fi, </w:t>
+        <w:t xml:space="preserve">. Беспроводные сети Bluetooth и </w:t>
+      </w:r>
+      <w:proofErr w:type="spellStart"/>
+      <w:r>
+        <w:t>Wi</w:t>
+      </w:r>
+      <w:proofErr w:type="spellEnd"/>
+      <w:r>
+        <w:t xml:space="preserve">-Fi, </w:t>
       </w:r>
       <w:r>
         <w:t>являются</w:t>
@@ -1779,7 +1990,15 @@
     </w:p>
     <w:p>
       <w:r>
-        <w:t>Однако, с ростом популярности и распространенности беспроводных технологий возникают новые угрозы, связанные с их использованием. Одной из таких угроз является возможность незаконного доступа к данным через сети Bluetooth и Wi-Fi, что может привести к серьезным последствиям для безопасности и конфиденциальности информации. Существует риск подслушивания и шпионажа через эти каналы, особенно в ситуациях, когда данные передаются без должного уровня защиты. Поэтому критически важно обеспечивать безопасность сетей и их недоступность в определённых местах, например, в частных корпоративных средах, в которых важна конфиденциальность информации, в военных целях</w:t>
+        <w:t xml:space="preserve">Однако, с ростом популярности и распространенности беспроводных технологий возникают новые угрозы, связанные с их использованием. Одной из таких угроз является возможность незаконного доступа к данным через сети Bluetooth и </w:t>
+      </w:r>
+      <w:proofErr w:type="spellStart"/>
+      <w:r>
+        <w:t>Wi</w:t>
+      </w:r>
+      <w:proofErr w:type="spellEnd"/>
+      <w:r>
+        <w:t>-Fi, что может привести к серьезным последствиям для безопасности и конфиденциальности информации. Существует риск подслушивания и шпионажа через эти каналы, особенно в ситуациях, когда данные передаются без должного уровня защиты. Поэтому критически важно обеспечивать безопасность сетей и их недоступность в определённых местах, например, в частных корпоративных средах, в которых важна конфиденциальность информации, в военных целях</w:t>
       </w:r>
       <w:r>
         <w:t xml:space="preserve"> </w:t>
@@ -1987,7 +2206,7 @@
       <w:r>
         <w:br w:type="page"/>
       </w:r>
-      <w:bookmarkStart w:id="1" w:name="_Toc163635600"/>
+      <w:bookmarkStart w:id="1" w:name="_Toc163741188"/>
       <w:r>
         <w:lastRenderedPageBreak/>
         <w:t>ОБЗОР ЛИТЕРАТУРЫ</w:t>
@@ -2003,7 +2222,7 @@
           <w:numId w:val="26"/>
         </w:numPr>
       </w:pPr>
-      <w:bookmarkStart w:id="2" w:name="_Toc163635601"/>
+      <w:bookmarkStart w:id="2" w:name="_Toc163741189"/>
       <w:r>
         <w:t>Сравнение с аналогами на рынке</w:t>
       </w:r>
@@ -2857,7 +3076,7 @@
           <w:numId w:val="26"/>
         </w:numPr>
       </w:pPr>
-      <w:bookmarkStart w:id="3" w:name="_Toc163635602"/>
+      <w:bookmarkStart w:id="3" w:name="_Toc163741190"/>
       <w:r>
         <w:t xml:space="preserve">Обзор </w:t>
       </w:r>
@@ -3087,7 +3306,8 @@
           <w:numId w:val="26"/>
         </w:numPr>
       </w:pPr>
-      <w:bookmarkStart w:id="4" w:name="_Toc163635603"/>
+      <w:bookmarkStart w:id="4" w:name="_Toc163741191"/>
+      <w:proofErr w:type="spellStart"/>
       <w:r>
         <w:rPr>
           <w:lang w:val="en-US"/>
@@ -3095,15 +3315,18 @@
         <w:t>EasyEDA</w:t>
       </w:r>
       <w:bookmarkEnd w:id="4"/>
+      <w:proofErr w:type="spellEnd"/>
     </w:p>
     <w:p/>
     <w:p>
+      <w:proofErr w:type="spellStart"/>
       <w:r>
         <w:rPr>
           <w:lang w:val="en-US"/>
         </w:rPr>
         <w:t>EasyEDA</w:t>
       </w:r>
+      <w:proofErr w:type="spellEnd"/>
       <w:r>
         <w:t xml:space="preserve"> </w:t>
       </w:r>
@@ -3119,12 +3342,14 @@
       <w:r>
         <w:t xml:space="preserve">, и доступна даже с телефона в браузере. Так же </w:t>
       </w:r>
+      <w:proofErr w:type="spellStart"/>
       <w:r>
         <w:rPr>
           <w:lang w:val="en-US"/>
         </w:rPr>
         <w:t>EasyEDA</w:t>
       </w:r>
+      <w:proofErr w:type="spellEnd"/>
       <w:r>
         <w:t xml:space="preserve"> </w:t>
       </w:r>
@@ -3158,12 +3383,14 @@
       <w:r>
         <w:t xml:space="preserve"> </w:t>
       </w:r>
+      <w:proofErr w:type="spellStart"/>
       <w:r>
         <w:rPr>
           <w:lang w:val="en-US"/>
         </w:rPr>
         <w:t>EasyEDA</w:t>
       </w:r>
+      <w:proofErr w:type="spellEnd"/>
       <w:r>
         <w:t xml:space="preserve"> поддерживает как аналоговые, так и цифровые сигнал</w:t>
       </w:r>
@@ -3253,12 +3480,14 @@
       <w:r>
         <w:t xml:space="preserve"> необходимы для задания типа, времени, параметров анализа, а также создания специальных функций. Интерфейс </w:t>
       </w:r>
+      <w:proofErr w:type="spellStart"/>
       <w:r>
         <w:rPr>
           <w:lang w:val="en-US"/>
         </w:rPr>
         <w:t>EasyEDA</w:t>
       </w:r>
+      <w:proofErr w:type="spellEnd"/>
       <w:r>
         <w:t xml:space="preserve"> </w:t>
       </w:r>
@@ -3337,12 +3566,14 @@
       <w:r>
         <w:t xml:space="preserve"> – Пример интерфейса </w:t>
       </w:r>
+      <w:proofErr w:type="spellStart"/>
       <w:r>
         <w:rPr>
           <w:lang w:val="en-US"/>
         </w:rPr>
         <w:t>EasyEDA</w:t>
       </w:r>
+      <w:proofErr w:type="spellEnd"/>
     </w:p>
     <w:p>
       <w:pPr>
@@ -3503,7 +3734,7 @@
           <w:lang w:val="en-US"/>
         </w:rPr>
       </w:pPr>
-      <w:bookmarkStart w:id="5" w:name="_Toc163635604"/>
+      <w:bookmarkStart w:id="5" w:name="_Toc163741192"/>
       <w:r>
         <w:rPr>
           <w:lang w:val="en-US"/>
@@ -3768,7 +3999,7 @@
           <w:numId w:val="26"/>
         </w:numPr>
       </w:pPr>
-      <w:bookmarkStart w:id="6" w:name="_Toc163635605"/>
+      <w:bookmarkStart w:id="6" w:name="_Toc163741193"/>
       <w:r>
         <w:rPr>
           <w:lang w:val="en-US"/>
@@ -4048,7 +4279,7 @@
           <w:numId w:val="26"/>
         </w:numPr>
       </w:pPr>
-      <w:bookmarkStart w:id="7" w:name="_Toc163635606"/>
+      <w:bookmarkStart w:id="7" w:name="_Toc163741194"/>
       <w:r>
         <w:t xml:space="preserve">Обзор </w:t>
       </w:r>
@@ -4360,7 +4591,7 @@
           <w:szCs w:val="32"/>
         </w:rPr>
       </w:pPr>
-      <w:bookmarkStart w:id="8" w:name="_Toc163635607"/>
+      <w:bookmarkStart w:id="8" w:name="_Toc163741195"/>
       <w:r>
         <w:rPr>
           <w:lang w:val="en-US"/>
@@ -4717,12 +4948,20 @@
           <w:lang w:val="en-US"/>
         </w:rPr>
       </w:pPr>
-      <w:bookmarkStart w:id="9" w:name="_Toc163635608"/>
-      <w:r>
-        <w:rPr>
-          <w:lang w:val="en-US"/>
-        </w:rPr>
-        <w:t>KiCad EDA</w:t>
+      <w:bookmarkStart w:id="9" w:name="_Toc163741196"/>
+      <w:proofErr w:type="spellStart"/>
+      <w:r>
+        <w:rPr>
+          <w:lang w:val="en-US"/>
+        </w:rPr>
+        <w:t>KiCad</w:t>
+      </w:r>
+      <w:proofErr w:type="spellEnd"/>
+      <w:r>
+        <w:rPr>
+          <w:lang w:val="en-US"/>
+        </w:rPr>
+        <w:t xml:space="preserve"> EDA</w:t>
       </w:r>
       <w:bookmarkEnd w:id="9"/>
     </w:p>
@@ -4734,12 +4973,14 @@
       </w:pPr>
     </w:p>
     <w:p>
+      <w:proofErr w:type="spellStart"/>
       <w:r>
         <w:rPr>
           <w:lang w:val="en-US"/>
         </w:rPr>
         <w:t>KiCad</w:t>
       </w:r>
+      <w:proofErr w:type="spellEnd"/>
       <w:r>
         <w:t xml:space="preserve"> </w:t>
       </w:r>
@@ -4814,12 +5055,14 @@
       </w:r>
     </w:p>
     <w:p>
+      <w:proofErr w:type="spellStart"/>
       <w:r>
         <w:rPr>
           <w:lang w:val="en-US"/>
         </w:rPr>
         <w:t>KiCad</w:t>
       </w:r>
+      <w:proofErr w:type="spellEnd"/>
       <w:r>
         <w:t xml:space="preserve"> </w:t>
       </w:r>
@@ -4847,12 +5090,14 @@
       <w:r>
         <w:t xml:space="preserve">файлов и лёгкое создание собственных элементов с функцией задания макета на печатной плате. Так же </w:t>
       </w:r>
+      <w:proofErr w:type="spellStart"/>
       <w:r>
         <w:rPr>
           <w:lang w:val="en-US"/>
         </w:rPr>
         <w:t>KiCad</w:t>
       </w:r>
+      <w:proofErr w:type="spellEnd"/>
       <w:r>
         <w:t xml:space="preserve"> </w:t>
       </w:r>
@@ -4864,12 +5109,14 @@
       <w:r>
         <w:t xml:space="preserve">Хоть </w:t>
       </w:r>
+      <w:proofErr w:type="spellStart"/>
       <w:r>
         <w:rPr>
           <w:lang w:val="en-US"/>
         </w:rPr>
         <w:t>KiCad</w:t>
       </w:r>
+      <w:proofErr w:type="spellEnd"/>
       <w:r>
         <w:t xml:space="preserve"> </w:t>
       </w:r>
@@ -4934,12 +5181,14 @@
       <w:r>
         <w:t xml:space="preserve">интерфейса </w:t>
       </w:r>
+      <w:proofErr w:type="spellStart"/>
       <w:r>
         <w:rPr>
           <w:lang w:val="en-US"/>
         </w:rPr>
         <w:t>KiCad</w:t>
       </w:r>
+      <w:proofErr w:type="spellEnd"/>
       <w:r>
         <w:t xml:space="preserve"> </w:t>
       </w:r>
@@ -5036,12 +5285,14 @@
       <w:r>
         <w:t xml:space="preserve"> – Пример интерфейса </w:t>
       </w:r>
+      <w:proofErr w:type="spellStart"/>
       <w:r>
         <w:rPr>
           <w:lang w:val="en-US"/>
         </w:rPr>
         <w:t>KiCad</w:t>
       </w:r>
+      <w:proofErr w:type="spellEnd"/>
       <w:r>
         <w:t xml:space="preserve"> </w:t>
       </w:r>
@@ -5074,7 +5325,8 @@
           <w:lang w:val="en-US"/>
         </w:rPr>
       </w:pPr>
-      <w:bookmarkStart w:id="10" w:name="_Toc163635609"/>
+      <w:bookmarkStart w:id="10" w:name="_Toc163741197"/>
+      <w:proofErr w:type="spellStart"/>
       <w:r>
         <w:rPr>
           <w:lang w:val="en-US"/>
@@ -5082,6 +5334,7 @@
         <w:t>EasyEDA</w:t>
       </w:r>
       <w:bookmarkEnd w:id="10"/>
+      <w:proofErr w:type="spellEnd"/>
     </w:p>
     <w:p>
       <w:pPr>
@@ -5113,12 +5366,14 @@
       <w:r>
         <w:t xml:space="preserve">С точки зрения проектирования печатных плат </w:t>
       </w:r>
+      <w:proofErr w:type="spellStart"/>
       <w:r>
         <w:rPr>
           <w:lang w:val="en-US"/>
         </w:rPr>
         <w:t>EasyEDA</w:t>
       </w:r>
+      <w:proofErr w:type="spellEnd"/>
       <w:r>
         <w:t xml:space="preserve"> </w:t>
       </w:r>
@@ -5212,12 +5467,14 @@
       <w:r>
         <w:t xml:space="preserve"> – Пример интерфейса </w:t>
       </w:r>
+      <w:proofErr w:type="spellStart"/>
       <w:r>
         <w:rPr>
           <w:lang w:val="en-US"/>
         </w:rPr>
         <w:t>EasyEDA</w:t>
       </w:r>
+      <w:proofErr w:type="spellEnd"/>
     </w:p>
     <w:p>
       <w:pPr>
@@ -5244,7 +5501,7 @@
           <w:numId w:val="26"/>
         </w:numPr>
       </w:pPr>
-      <w:bookmarkStart w:id="11" w:name="_Toc163635610"/>
+      <w:bookmarkStart w:id="11" w:name="_Toc163741198"/>
       <w:r>
         <w:t>Вывод</w:t>
       </w:r>
@@ -5295,21 +5552,25 @@
       <w:r>
         <w:t xml:space="preserve">В качестве среды проектирования будет использоваться </w:t>
       </w:r>
+      <w:proofErr w:type="spellStart"/>
       <w:r>
         <w:rPr>
           <w:lang w:val="en-US"/>
         </w:rPr>
         <w:t>EasyEDA</w:t>
       </w:r>
+      <w:proofErr w:type="spellEnd"/>
       <w:r>
         <w:t xml:space="preserve">, так как в дальнейшем печатную плату можно будет заказать на </w:t>
       </w:r>
+      <w:proofErr w:type="spellStart"/>
       <w:r>
         <w:rPr>
           <w:lang w:val="en-US"/>
         </w:rPr>
         <w:t>jlcpcb</w:t>
       </w:r>
+      <w:proofErr w:type="spellEnd"/>
       <w:r>
         <w:t>.</w:t>
       </w:r>
@@ -5339,7 +5600,7 @@
           <w:numId w:val="26"/>
         </w:numPr>
       </w:pPr>
-      <w:bookmarkStart w:id="12" w:name="_Toc163635611"/>
+      <w:bookmarkStart w:id="12" w:name="_Toc163741199"/>
       <w:r>
         <w:lastRenderedPageBreak/>
         <w:t>СИСТЕМНОЕ ПРОЕКТИРОВАНИЕ</w:t>
@@ -5589,7 +5850,7 @@
           <w:numId w:val="26"/>
         </w:numPr>
       </w:pPr>
-      <w:bookmarkStart w:id="13" w:name="_Toc163635612"/>
+      <w:bookmarkStart w:id="13" w:name="_Toc163741200"/>
       <w:r>
         <w:t>Модуль источника питания</w:t>
       </w:r>
@@ -5671,7 +5932,7 @@
           <w:numId w:val="26"/>
         </w:numPr>
       </w:pPr>
-      <w:bookmarkStart w:id="14" w:name="_Toc163635613"/>
+      <w:bookmarkStart w:id="14" w:name="_Toc163741201"/>
       <w:r>
         <w:t>Модуль регулирования питан</w:t>
       </w:r>
@@ -5868,7 +6129,6 @@
         <w:t>с целью уменьшения бросков тока на других модулях схемы.</w:t>
       </w:r>
     </w:p>
-    <w:p/>
     <w:p>
       <w:pPr>
         <w:pStyle w:val="Heading2"/>
@@ -5877,8 +6137,9 @@
           <w:numId w:val="26"/>
         </w:numPr>
       </w:pPr>
-      <w:bookmarkStart w:id="15" w:name="_Toc163635614"/>
-      <w:r>
+      <w:bookmarkStart w:id="15" w:name="_Toc163741202"/>
+      <w:r>
+        <w:lastRenderedPageBreak/>
         <w:t>Модуль развязки</w:t>
       </w:r>
       <w:bookmarkEnd w:id="15"/>
@@ -5995,7 +6256,7 @@
           <w:numId w:val="26"/>
         </w:numPr>
       </w:pPr>
-      <w:bookmarkStart w:id="16" w:name="_Toc163635615"/>
+      <w:bookmarkStart w:id="16" w:name="_Toc163741203"/>
       <w:r>
         <w:t>Модуль импульсного генератора</w:t>
       </w:r>
@@ -6016,11 +6277,15 @@
         <w:t>IC</w:t>
       </w:r>
       <w:r>
-        <w:t xml:space="preserve">555, так и </w:t>
+        <w:t xml:space="preserve">555, так и сделанных вручную, к примеру как синхронные или асинхронные </w:t>
       </w:r>
       <w:r>
         <w:lastRenderedPageBreak/>
-        <w:t>сделанных вручную, к примеру как синхронные или асинхронные мультивибраторы. Во всех случаях данные модули генерируют импульсы с определённой частотой и амплитудой, представленной уровнем напряжения. Эти импульсы в последующем могут быть использованы с целью синхронизации устройства, временн</w:t>
+        <w:t xml:space="preserve">мультивибраторы. Во всех случаях данные модули генерируют импульсы с определённой частотой и амплитудой, представленной уровнем напряжения. Эти импульсы в последующем могут быть использованы с целью синхронизации устройства, </w:t>
+      </w:r>
+      <w:proofErr w:type="spellStart"/>
+      <w:r>
+        <w:t>временн</w:t>
       </w:r>
       <w:r>
         <w:rPr>
@@ -6029,12 +6294,25 @@
         <w:t>ό</w:t>
       </w:r>
       <w:r>
-        <w:t xml:space="preserve">го управления операциями или передачи данных в цифровом либо аналоговом видах. </w:t>
-      </w:r>
-    </w:p>
-    <w:p>
-      <w:r>
-        <w:t xml:space="preserve">Данная схема будет содержать периодически колеблющийся контур, с различными видами колебаний. Так как данное устройство будет рассчитано на работу на генерацию шумов на частотах </w:t>
+        <w:t>го</w:t>
+      </w:r>
+      <w:proofErr w:type="spellEnd"/>
+      <w:r>
+        <w:t xml:space="preserve"> управления операциями или передачи данных в цифровом либо аналоговом видах. </w:t>
+      </w:r>
+    </w:p>
+    <w:p>
+      <w:r>
+        <w:t>Данная схема будет содержать периодически колеблющийся контур, с различными видами колебаний</w:t>
+      </w:r>
+      <w:r>
+        <w:t xml:space="preserve"> </w:t>
+      </w:r>
+      <w:r>
+        <w:t>(синхронные или асинхронные)</w:t>
+      </w:r>
+      <w:r>
+        <w:t xml:space="preserve">. Так как данное устройство будет рассчитано на работу на генерацию шумов на частотах </w:t>
       </w:r>
       <w:r>
         <w:rPr>
@@ -6190,7 +6468,7 @@
           <w:numId w:val="26"/>
         </w:numPr>
       </w:pPr>
-      <w:bookmarkStart w:id="17" w:name="_Toc163635616"/>
+      <w:bookmarkStart w:id="17" w:name="_Toc163741204"/>
       <w:r>
         <w:t>Модуль генератора, управляемого импульсами</w:t>
       </w:r>
@@ -6315,7 +6593,7 @@
           <w:numId w:val="26"/>
         </w:numPr>
       </w:pPr>
-      <w:bookmarkStart w:id="18" w:name="_Toc163635617"/>
+      <w:bookmarkStart w:id="18" w:name="_Toc163741205"/>
       <w:r>
         <w:t>Модуль настройки импульсов</w:t>
       </w:r>
@@ -6423,7 +6701,7 @@
           <w:numId w:val="26"/>
         </w:numPr>
       </w:pPr>
-      <w:bookmarkStart w:id="19" w:name="_Toc163635618"/>
+      <w:bookmarkStart w:id="19" w:name="_Toc163741206"/>
       <w:r>
         <w:lastRenderedPageBreak/>
         <w:t>Генератор, управляемый напряжением</w:t>
@@ -6760,7 +7038,7 @@
           <w:numId w:val="26"/>
         </w:numPr>
       </w:pPr>
-      <w:bookmarkStart w:id="20" w:name="_Toc163635619"/>
+      <w:bookmarkStart w:id="20" w:name="_Toc163741207"/>
       <w:r>
         <w:t xml:space="preserve">Модуль </w:t>
       </w:r>
@@ -6826,6 +7104,4261 @@
       </w:r>
     </w:p>
     <w:p>
+      <w:pPr>
+        <w:spacing w:after="160" w:line="259" w:lineRule="auto"/>
+        <w:ind w:firstLine="0"/>
+        <w:jc w:val="left"/>
+      </w:pPr>
+      <w:r>
+        <w:br w:type="page"/>
+      </w:r>
+    </w:p>
+    <w:p>
+      <w:pPr>
+        <w:pStyle w:val="Heading1"/>
+        <w:numPr>
+          <w:ilvl w:val="0"/>
+          <w:numId w:val="26"/>
+        </w:numPr>
+      </w:pPr>
+      <w:bookmarkStart w:id="21" w:name="_Toc163741208"/>
+      <w:r>
+        <w:lastRenderedPageBreak/>
+        <w:t>ФУНКЦИОНАЛЬНОЕ ПРОЕКТИРОВАНИЕ</w:t>
+      </w:r>
+      <w:bookmarkEnd w:id="21"/>
+    </w:p>
+    <w:p/>
+    <w:p>
+      <w:r>
+        <w:t xml:space="preserve">В данном разделе модули описаны с точки зрения разработки функций, которые реализуются в данном дипломном проекте. </w:t>
+      </w:r>
+      <w:r>
+        <w:t xml:space="preserve">Функциональное проектирование производиться с целью перехода от абстрактных крупных блоков проекта, описанных в структурном проектировании, к более </w:t>
+      </w:r>
+      <w:r>
+        <w:t>структурированным точным блокам, которые не только отображают структуру проекта, но и описывают его основные характеристики. После фазы анализа проекта на стадии структурного проектирования было решено разбить устройство на следующие модули, которые могут состоять из конкретных элементов:</w:t>
+      </w:r>
+    </w:p>
+    <w:p>
+      <w:pPr>
+        <w:pStyle w:val="ListParagraph"/>
+        <w:numPr>
+          <w:ilvl w:val="0"/>
+          <w:numId w:val="41"/>
+        </w:numPr>
+        <w:ind w:left="0" w:firstLine="709"/>
+      </w:pPr>
+      <w:r>
+        <w:t>модуль источника питания</w:t>
+      </w:r>
+      <w:r>
+        <w:rPr>
+          <w:lang w:val="en-US"/>
+        </w:rPr>
+        <w:t>;</w:t>
+      </w:r>
+    </w:p>
+    <w:p>
+      <w:pPr>
+        <w:pStyle w:val="ListParagraph"/>
+        <w:numPr>
+          <w:ilvl w:val="0"/>
+          <w:numId w:val="41"/>
+        </w:numPr>
+        <w:ind w:left="0" w:firstLine="709"/>
+      </w:pPr>
+      <w:r>
+        <w:t>модуль регулирования питания</w:t>
+      </w:r>
+      <w:r>
+        <w:rPr>
+          <w:lang w:val="en-US"/>
+        </w:rPr>
+        <w:t>;</w:t>
+      </w:r>
+    </w:p>
+    <w:p>
+      <w:pPr>
+        <w:pStyle w:val="ListParagraph"/>
+        <w:numPr>
+          <w:ilvl w:val="0"/>
+          <w:numId w:val="41"/>
+        </w:numPr>
+        <w:ind w:left="0" w:firstLine="709"/>
+      </w:pPr>
+      <w:r>
+        <w:t>модуль развязки</w:t>
+      </w:r>
+      <w:r>
+        <w:rPr>
+          <w:lang w:val="en-US"/>
+        </w:rPr>
+        <w:t>;</w:t>
+      </w:r>
+    </w:p>
+    <w:p>
+      <w:pPr>
+        <w:pStyle w:val="ListParagraph"/>
+        <w:numPr>
+          <w:ilvl w:val="0"/>
+          <w:numId w:val="41"/>
+        </w:numPr>
+        <w:ind w:left="0" w:firstLine="709"/>
+      </w:pPr>
+      <w:r>
+        <w:t>модуль импульсного генератора</w:t>
+      </w:r>
+      <w:r>
+        <w:rPr>
+          <w:lang w:val="en-US"/>
+        </w:rPr>
+        <w:t>;</w:t>
+      </w:r>
+    </w:p>
+    <w:p>
+      <w:pPr>
+        <w:pStyle w:val="ListParagraph"/>
+        <w:numPr>
+          <w:ilvl w:val="0"/>
+          <w:numId w:val="41"/>
+        </w:numPr>
+        <w:ind w:left="0" w:firstLine="709"/>
+      </w:pPr>
+      <w:r>
+        <w:t>модуль генератора, управляемого импульсами</w:t>
+      </w:r>
+      <w:r>
+        <w:rPr>
+          <w:lang w:val="en-US"/>
+        </w:rPr>
+        <w:t>;</w:t>
+      </w:r>
+    </w:p>
+    <w:p>
+      <w:pPr>
+        <w:pStyle w:val="ListParagraph"/>
+        <w:numPr>
+          <w:ilvl w:val="0"/>
+          <w:numId w:val="41"/>
+        </w:numPr>
+        <w:ind w:left="0" w:firstLine="709"/>
+      </w:pPr>
+      <w:r>
+        <w:t>модуль настройки импульсов</w:t>
+      </w:r>
+      <w:r>
+        <w:rPr>
+          <w:lang w:val="en-US"/>
+        </w:rPr>
+        <w:t>;</w:t>
+      </w:r>
+    </w:p>
+    <w:p>
+      <w:pPr>
+        <w:pStyle w:val="ListParagraph"/>
+        <w:numPr>
+          <w:ilvl w:val="0"/>
+          <w:numId w:val="41"/>
+        </w:numPr>
+        <w:ind w:left="0" w:firstLine="709"/>
+      </w:pPr>
+      <w:r>
+        <w:t>модуль генератора, управляемого напряжением</w:t>
+      </w:r>
+      <w:r>
+        <w:rPr>
+          <w:lang w:val="en-US"/>
+        </w:rPr>
+        <w:t>;</w:t>
+      </w:r>
+    </w:p>
+    <w:p>
+      <w:pPr>
+        <w:pStyle w:val="ListParagraph"/>
+        <w:numPr>
+          <w:ilvl w:val="0"/>
+          <w:numId w:val="41"/>
+        </w:numPr>
+        <w:ind w:left="0" w:firstLine="709"/>
+      </w:pPr>
+      <w:r>
+        <w:t xml:space="preserve">модуль </w:t>
+      </w:r>
+      <w:r>
+        <w:rPr>
+          <w:lang w:val="en-US"/>
+        </w:rPr>
+        <w:t>RF</w:t>
+      </w:r>
+      <w:r>
+        <w:t>-вывода</w:t>
+      </w:r>
+      <w:r>
+        <w:rPr>
+          <w:lang w:val="en-US"/>
+        </w:rPr>
+        <w:t>.</w:t>
+      </w:r>
+    </w:p>
+    <w:p>
+      <w:r>
+        <w:t xml:space="preserve">Данные модули являются абстрактными крупными блоками, каждый из которых описан в структурном проектировании. Цель функционального проектирования – спроектировать конкретные связи между данными блоками, подобрать их характеристики в соответствии с требованиями и взаимодействием с другими блоками, </w:t>
+      </w:r>
+      <w:r>
+        <w:t>функциональные особенности блоков, такие как влияние внешних условий и соседних блоков</w:t>
+      </w:r>
+      <w:r>
+        <w:t>, частота конкретного блока и его скважность</w:t>
+      </w:r>
+      <w:r>
+        <w:t xml:space="preserve"> соответс</w:t>
+      </w:r>
+      <w:r>
+        <w:t>т</w:t>
+      </w:r>
+      <w:r>
+        <w:t>венно</w:t>
+      </w:r>
+      <w:r>
+        <w:t xml:space="preserve">. </w:t>
+      </w:r>
+    </w:p>
+    <w:p>
+      <w:r>
+        <w:t xml:space="preserve">Стоит упомянуть, что в устройстве будут присутствовать как </w:t>
+      </w:r>
+      <w:r>
+        <w:t>первостепенные</w:t>
+      </w:r>
+      <w:r>
+        <w:t xml:space="preserve"> блоки, функциональность которых непосредственно влияет на работоспособность проекта, например как блоки генераторов, так и вспомогательные блоки, которые могут выходить из строя и работоспособность проекта</w:t>
+      </w:r>
+      <w:r>
+        <w:t xml:space="preserve"> или остальных блоков</w:t>
+      </w:r>
+      <w:r>
+        <w:t xml:space="preserve"> не будет изменена </w:t>
+      </w:r>
+      <w:r>
+        <w:t xml:space="preserve">в лабораторных условиях </w:t>
+      </w:r>
+      <w:r>
+        <w:t>с их поломкой или неправильной работоспособностью</w:t>
+      </w:r>
+      <w:r>
+        <w:t>. Однако данные блоки будут обеспечивать корректную работоспособность проекта в «полевых» условиях, то есть без использования специального оборудования.</w:t>
+      </w:r>
+    </w:p>
+    <w:p>
+      <w:r>
+        <w:t xml:space="preserve">Так же предстоит рассмотреть характеристики </w:t>
+      </w:r>
+      <w:r>
+        <w:t xml:space="preserve">и ключевые особенности </w:t>
+      </w:r>
+      <w:r>
+        <w:t xml:space="preserve">технологий </w:t>
+      </w:r>
+      <w:r>
+        <w:rPr>
+          <w:lang w:val="en-US"/>
+        </w:rPr>
+        <w:t>Wi</w:t>
+      </w:r>
+      <w:r>
+        <w:t>-</w:t>
+      </w:r>
+      <w:r>
+        <w:rPr>
+          <w:lang w:val="en-US"/>
+        </w:rPr>
+        <w:t>Fi</w:t>
+      </w:r>
+      <w:r>
+        <w:t xml:space="preserve"> </w:t>
+      </w:r>
+      <w:r>
+        <w:t xml:space="preserve">и </w:t>
+      </w:r>
+      <w:r>
+        <w:rPr>
+          <w:lang w:val="en-US"/>
+        </w:rPr>
+        <w:t>Bluetooth</w:t>
+      </w:r>
+      <w:r>
+        <w:t xml:space="preserve"> с целью обеспечения научного обоснования работоспособности проекта и нахождения путей улучшения как конкретных блоков, так и устройства в целом. </w:t>
+      </w:r>
+      <w:r>
+        <w:t xml:space="preserve">Так как данный проект является сугубо аппаратным – технологии будут рассматриваться только с точки зрения физического уровня, так как взаимодействие с остальными уровнями данных технологий с точки зрения модели </w:t>
+      </w:r>
+      <w:r>
+        <w:rPr>
+          <w:lang w:val="en-US"/>
+        </w:rPr>
+        <w:t>OSI</w:t>
+      </w:r>
+      <w:r>
+        <w:t xml:space="preserve"> производиться не будет.</w:t>
+      </w:r>
+      <w:r>
+        <w:t xml:space="preserve"> К тому же, рассмотрение физического уровня </w:t>
+      </w:r>
+      <w:r>
+        <w:t>технологий поможет понять суть работы беспроводных технологий и обеспечить научную базу для возможных</w:t>
+      </w:r>
+      <w:r>
+        <w:t xml:space="preserve"> </w:t>
+      </w:r>
+      <w:r>
+        <w:lastRenderedPageBreak/>
+        <w:t>похожих</w:t>
+      </w:r>
+      <w:r>
+        <w:t xml:space="preserve"> </w:t>
+      </w:r>
+      <w:r>
+        <w:t>проектов, работающих на частотах других технологий,</w:t>
+      </w:r>
+      <w:r>
+        <w:t xml:space="preserve"> </w:t>
+      </w:r>
+      <w:r>
+        <w:t>например</w:t>
+      </w:r>
+      <w:r>
+        <w:t xml:space="preserve"> </w:t>
+      </w:r>
+      <w:r>
+        <w:rPr>
+          <w:lang w:val="en-US"/>
+        </w:rPr>
+        <w:t>GSM</w:t>
+      </w:r>
+      <w:r>
+        <w:t xml:space="preserve">, </w:t>
+      </w:r>
+      <w:r>
+        <w:rPr>
+          <w:lang w:val="en-US"/>
+        </w:rPr>
+        <w:t>GPS</w:t>
+      </w:r>
+      <w:r>
+        <w:t xml:space="preserve"> </w:t>
+      </w:r>
+      <w:r>
+        <w:t xml:space="preserve">и так </w:t>
+      </w:r>
+      <w:r>
+        <w:t>далее.</w:t>
+      </w:r>
+    </w:p>
+    <w:p>
+      <w:r>
+        <w:t>Данный раздел пояснительной записки является основным разделом, дающим ключ к пониманию работы и характеристик проектируемого устройства и исчерпывающим информацию о цифровых и аналоговых сигналах и связях, происходящих как в устройстве, так и вне его. Взаимосвязь компонентов и их основные характеристики отображены на функциональной схеме ГУИР.400201.024 Э2.</w:t>
+      </w:r>
+    </w:p>
+    <w:p/>
+    <w:p>
+      <w:pPr>
+        <w:pStyle w:val="Heading2"/>
+        <w:numPr>
+          <w:ilvl w:val="1"/>
+          <w:numId w:val="26"/>
+        </w:numPr>
+      </w:pPr>
+      <w:bookmarkStart w:id="22" w:name="_Toc163741209"/>
+      <w:r>
+        <w:t xml:space="preserve">Обзор технологий </w:t>
+      </w:r>
+      <w:r>
+        <w:rPr>
+          <w:lang w:val="en-US"/>
+        </w:rPr>
+        <w:t>Wi</w:t>
+      </w:r>
+      <w:r>
+        <w:t>-</w:t>
+      </w:r>
+      <w:r>
+        <w:rPr>
+          <w:lang w:val="en-US"/>
+        </w:rPr>
+        <w:t>Fi</w:t>
+      </w:r>
+      <w:r>
+        <w:t xml:space="preserve"> </w:t>
+      </w:r>
+      <w:r>
+        <w:t xml:space="preserve">и </w:t>
+      </w:r>
+      <w:r>
+        <w:rPr>
+          <w:lang w:val="en-US"/>
+        </w:rPr>
+        <w:t>Bluetooth</w:t>
+      </w:r>
+      <w:r>
+        <w:t>.</w:t>
+      </w:r>
+      <w:bookmarkEnd w:id="22"/>
+    </w:p>
+    <w:p/>
+    <w:p>
+      <w:r>
+        <w:t xml:space="preserve">Для начала необходимо понять, как работает </w:t>
+      </w:r>
+      <w:r>
+        <w:rPr>
+          <w:lang w:val="en-US"/>
+        </w:rPr>
+        <w:t>Wi</w:t>
+      </w:r>
+      <w:r>
+        <w:t>-</w:t>
+      </w:r>
+      <w:r>
+        <w:rPr>
+          <w:lang w:val="en-US"/>
+        </w:rPr>
+        <w:t>Fi</w:t>
+      </w:r>
+      <w:r>
+        <w:t xml:space="preserve"> </w:t>
+      </w:r>
+      <w:r>
+        <w:t xml:space="preserve">и </w:t>
+      </w:r>
+      <w:r>
+        <w:rPr>
+          <w:lang w:val="en-US"/>
+        </w:rPr>
+        <w:t>Bluetooth</w:t>
+      </w:r>
+      <w:r>
+        <w:t xml:space="preserve"> </w:t>
+      </w:r>
+      <w:r>
+        <w:t>на физическом уровне, для того чтобы найти необходимые частоты, возможные изъяны технологий и способы помех для передачи сигналов на физическом уровне</w:t>
+      </w:r>
+      <w:r>
+        <w:t xml:space="preserve">. </w:t>
+      </w:r>
+    </w:p>
+    <w:p>
+      <w:r>
+        <w:rPr>
+          <w:lang w:val="en-US"/>
+        </w:rPr>
+        <w:t>Wi</w:t>
+      </w:r>
+      <w:r>
+        <w:t>-</w:t>
+      </w:r>
+      <w:r>
+        <w:rPr>
+          <w:lang w:val="en-US"/>
+        </w:rPr>
+        <w:t>Fi</w:t>
+      </w:r>
+      <w:r>
+        <w:t xml:space="preserve"> – </w:t>
+      </w:r>
+      <w:r>
+        <w:t xml:space="preserve">технология беспроводной сети, которая позволяет таким устройствам, как компьютеры, мобильные телефоны и другому оборудованию взаимодействовать с Интернетом. Это позволяет этим устройствам обмениваться информацией друг с другом, образуя сеть. </w:t>
+      </w:r>
+      <w:r>
+        <w:t>[</w:t>
+      </w:r>
+      <w:r>
+        <w:t>16</w:t>
+      </w:r>
+      <w:r>
+        <w:t>]</w:t>
+      </w:r>
+    </w:p>
+    <w:p>
+      <w:pPr>
+        <w:rPr>
+          <w:lang w:val="en-US"/>
+        </w:rPr>
+      </w:pPr>
+      <w:r>
+        <w:rPr>
+          <w:lang w:val="en-US"/>
+        </w:rPr>
+        <w:t>Bluetooth</w:t>
+      </w:r>
+      <w:r>
+        <w:t xml:space="preserve"> – </w:t>
+      </w:r>
+      <w:r>
+        <w:t xml:space="preserve">это беспроводная технология ближнего радиуса действия, которая позволяет двум устройствам обмениваться данными напрямую, устраняя необходимость поддержки сетевой инфраструктуры, такой как беспроводной маршрутизатор или точка доступа, которые необходимы при разработке сети </w:t>
+      </w:r>
+      <w:r>
+        <w:rPr>
+          <w:lang w:val="en-US"/>
+        </w:rPr>
+        <w:t>Wi</w:t>
+      </w:r>
+      <w:r>
+        <w:t>-</w:t>
+      </w:r>
+      <w:r>
+        <w:rPr>
+          <w:lang w:val="en-US"/>
+        </w:rPr>
+        <w:t>Fi</w:t>
+      </w:r>
+      <w:r>
+        <w:t xml:space="preserve">. </w:t>
+      </w:r>
+      <w:r>
+        <w:t xml:space="preserve">На данный момент технология </w:t>
+      </w:r>
+      <w:r>
+        <w:rPr>
+          <w:lang w:val="en-US"/>
+        </w:rPr>
+        <w:t>Bluetooth</w:t>
+      </w:r>
+      <w:r>
+        <w:t xml:space="preserve"> </w:t>
+      </w:r>
+      <w:r>
+        <w:t xml:space="preserve">чаще всего используется людьми подключением таких устройств как беспроводные наушники, мыши, клавиатуры и динамики как к персональным компьютерам, так и к мобильным устройствам. </w:t>
+      </w:r>
+      <w:r>
+        <w:rPr>
+          <w:lang w:val="en-US"/>
+        </w:rPr>
+        <w:t>[17]</w:t>
+      </w:r>
+    </w:p>
+    <w:p>
+      <w:r>
+        <w:t xml:space="preserve">Технология </w:t>
+      </w:r>
+      <w:r>
+        <w:rPr>
+          <w:lang w:val="en-US"/>
+        </w:rPr>
+        <w:t>Bluetooth</w:t>
+      </w:r>
+      <w:r>
+        <w:t xml:space="preserve"> </w:t>
+      </w:r>
+      <w:r>
+        <w:t>имеет два ключевых стандарта:</w:t>
+      </w:r>
+    </w:p>
+    <w:p>
+      <w:pPr>
+        <w:pStyle w:val="ListParagraph"/>
+        <w:numPr>
+          <w:ilvl w:val="0"/>
+          <w:numId w:val="42"/>
+        </w:numPr>
+        <w:ind w:left="0" w:firstLine="709"/>
+      </w:pPr>
+      <w:r>
+        <w:rPr>
+          <w:lang w:val="en-US"/>
+        </w:rPr>
+        <w:t>Bluetooth</w:t>
+      </w:r>
+      <w:r>
+        <w:t xml:space="preserve"> </w:t>
+      </w:r>
+      <w:r>
+        <w:rPr>
+          <w:lang w:val="en-US"/>
+        </w:rPr>
+        <w:t>Classic</w:t>
+      </w:r>
+      <w:r>
+        <w:t xml:space="preserve"> – </w:t>
+      </w:r>
+      <w:r>
+        <w:t xml:space="preserve">поддерживает разные скорости, такие как </w:t>
+      </w:r>
+      <w:r>
+        <w:rPr>
+          <w:lang w:val="en-US"/>
+        </w:rPr>
+        <w:t>Basic</w:t>
+      </w:r>
+      <w:r>
+        <w:t xml:space="preserve"> </w:t>
+      </w:r>
+      <w:r>
+        <w:rPr>
+          <w:lang w:val="en-US"/>
+        </w:rPr>
+        <w:t>Data</w:t>
+      </w:r>
+      <w:r>
+        <w:t xml:space="preserve"> </w:t>
+      </w:r>
+      <w:r>
+        <w:rPr>
+          <w:lang w:val="en-US"/>
+        </w:rPr>
+        <w:t>Rate</w:t>
+      </w:r>
+      <w:r>
+        <w:t xml:space="preserve"> (</w:t>
+      </w:r>
+      <w:r>
+        <w:rPr>
+          <w:lang w:val="en-US"/>
+        </w:rPr>
+        <w:t>B</w:t>
+      </w:r>
+      <w:r>
+        <w:rPr>
+          <w:lang w:val="en-US"/>
+        </w:rPr>
+        <w:t>D</w:t>
+      </w:r>
+      <w:r>
+        <w:rPr>
+          <w:lang w:val="en-US"/>
+        </w:rPr>
+        <w:t>R</w:t>
+      </w:r>
+      <w:r>
+        <w:t xml:space="preserve">) </w:t>
+      </w:r>
+      <w:r>
+        <w:t xml:space="preserve">и </w:t>
+      </w:r>
+      <w:r>
+        <w:rPr>
+          <w:lang w:val="en-US"/>
+        </w:rPr>
+        <w:t>Enhanced</w:t>
+      </w:r>
+      <w:r>
+        <w:t xml:space="preserve"> </w:t>
+      </w:r>
+      <w:r>
+        <w:rPr>
+          <w:lang w:val="en-US"/>
+        </w:rPr>
+        <w:t>Data</w:t>
+      </w:r>
+      <w:r>
+        <w:t xml:space="preserve"> </w:t>
+      </w:r>
+      <w:r>
+        <w:rPr>
+          <w:lang w:val="en-US"/>
+        </w:rPr>
+        <w:t>Rate</w:t>
+      </w:r>
+      <w:r>
+        <w:t xml:space="preserve"> (</w:t>
+      </w:r>
+      <w:r>
+        <w:rPr>
+          <w:lang w:val="en-US"/>
+        </w:rPr>
+        <w:t>EDR</w:t>
+      </w:r>
+      <w:r>
+        <w:t>);</w:t>
+      </w:r>
+    </w:p>
+    <w:p>
+      <w:pPr>
+        <w:pStyle w:val="ListParagraph"/>
+        <w:numPr>
+          <w:ilvl w:val="0"/>
+          <w:numId w:val="42"/>
+        </w:numPr>
+        <w:ind w:left="0" w:firstLine="709"/>
+      </w:pPr>
+      <w:r>
+        <w:rPr>
+          <w:lang w:val="en-US"/>
+        </w:rPr>
+        <w:t>Bluetooth</w:t>
+      </w:r>
+      <w:r>
+        <w:t xml:space="preserve"> </w:t>
+      </w:r>
+      <w:r>
+        <w:rPr>
+          <w:lang w:val="en-US"/>
+        </w:rPr>
+        <w:t>Low</w:t>
+      </w:r>
+      <w:r>
+        <w:t xml:space="preserve"> </w:t>
+      </w:r>
+      <w:r>
+        <w:rPr>
+          <w:lang w:val="en-US"/>
+        </w:rPr>
+        <w:t>Energy</w:t>
+      </w:r>
+      <w:r>
+        <w:t xml:space="preserve"> (</w:t>
+      </w:r>
+      <w:r>
+        <w:rPr>
+          <w:lang w:val="en-US"/>
+        </w:rPr>
+        <w:t>LE</w:t>
+      </w:r>
+      <w:r>
+        <w:t xml:space="preserve">) – </w:t>
+      </w:r>
+      <w:r>
+        <w:t>оптимизированная</w:t>
+      </w:r>
+      <w:r>
+        <w:t xml:space="preserve"> </w:t>
+      </w:r>
+      <w:r>
+        <w:t>технология для низкого энергопотребления с целью ограничения потребления питания на устройствах, ограниченных временем автономной работы.</w:t>
+      </w:r>
+    </w:p>
+    <w:p>
+      <w:r>
+        <w:t xml:space="preserve">Обе эти технологии объединяет то, что </w:t>
+      </w:r>
+      <w:r>
+        <w:t xml:space="preserve">для работы они используют радиоволны на уникальных частотах для передачи информации и обеспечения связи между устройствами. Для передачи они могут использовать одинаковые методы модуляции, частотные диапазоны и время передачи данных. Основное различие в дальности применения, поддерживаемых частотных диапазонах и затрате энергии. </w:t>
+      </w:r>
+      <w:r>
+        <w:rPr>
+          <w:lang w:val="en-US"/>
+        </w:rPr>
+        <w:t>Bluetooth</w:t>
+      </w:r>
+      <w:r>
+        <w:t xml:space="preserve"> </w:t>
+      </w:r>
+      <w:r>
+        <w:t xml:space="preserve">остаётся популярным из-за его низкого потребления энергии, в следствие чего данная технология широко используется в портативных устройствах. Следующее ключевое отличие – в физическом размещении устройства и влиянии окружающих факторов на устройства. Технология </w:t>
+      </w:r>
+      <w:r>
+        <w:rPr>
+          <w:lang w:val="en-US"/>
+        </w:rPr>
+        <w:t>Bluetooth</w:t>
+      </w:r>
+      <w:r>
+        <w:t xml:space="preserve"> </w:t>
+      </w:r>
+      <w:r>
+        <w:t xml:space="preserve">может быть использована с максимальным расстоянием подключения примерно в 100 метров, в то время как последние стандарты </w:t>
+      </w:r>
+      <w:r>
+        <w:rPr>
+          <w:lang w:val="en-US"/>
+        </w:rPr>
+        <w:t>Wi</w:t>
+      </w:r>
+      <w:r>
+        <w:t>-</w:t>
+      </w:r>
+      <w:r>
+        <w:rPr>
+          <w:lang w:val="en-US"/>
+        </w:rPr>
+        <w:t>Fi</w:t>
+      </w:r>
+      <w:r>
+        <w:t xml:space="preserve"> </w:t>
+      </w:r>
+      <w:r>
+        <w:t>позволяют обеспечить покрытие в 250 метров</w:t>
+      </w:r>
+      <w:r>
+        <w:t>.</w:t>
+      </w:r>
+    </w:p>
+    <w:p>
+      <w:pPr>
+        <w:rPr>
+          <w:lang w:val="en-US"/>
+        </w:rPr>
+      </w:pPr>
+      <w:r>
+        <w:lastRenderedPageBreak/>
+        <w:t xml:space="preserve">Так же технология </w:t>
+      </w:r>
+      <w:r>
+        <w:rPr>
+          <w:lang w:val="en-US"/>
+        </w:rPr>
+        <w:t>Wi</w:t>
+      </w:r>
+      <w:r>
+        <w:t>-</w:t>
+      </w:r>
+      <w:r>
+        <w:rPr>
+          <w:lang w:val="en-US"/>
+        </w:rPr>
+        <w:t>Fi</w:t>
+      </w:r>
+      <w:r>
+        <w:t xml:space="preserve"> </w:t>
+      </w:r>
+      <w:r>
+        <w:t xml:space="preserve">активно развивается и над ней проводится многочисленное количество экспериментов. Версии стандартов </w:t>
+      </w:r>
+      <w:r>
+        <w:rPr>
+          <w:lang w:val="en-US"/>
+        </w:rPr>
+        <w:t>Wi</w:t>
+      </w:r>
+      <w:r>
+        <w:t>-</w:t>
+      </w:r>
+      <w:r>
+        <w:rPr>
+          <w:lang w:val="en-US"/>
+        </w:rPr>
+        <w:t>Fi</w:t>
+      </w:r>
+      <w:r>
+        <w:t xml:space="preserve"> </w:t>
+      </w:r>
+      <w:r>
+        <w:t>и их ключевые характеристики указаны в таблице 3.1.</w:t>
+      </w:r>
+      <w:r>
+        <w:t xml:space="preserve"> </w:t>
+      </w:r>
+      <w:r>
+        <w:rPr>
+          <w:lang w:val="en-US"/>
+        </w:rPr>
+        <w:t>[18]</w:t>
+      </w:r>
+    </w:p>
+    <w:p/>
+    <w:p>
+      <w:pPr>
+        <w:pStyle w:val="Noindent"/>
+      </w:pPr>
+      <w:r>
+        <w:t xml:space="preserve">Таблица 3.1 – Стандарты </w:t>
+      </w:r>
+      <w:r>
+        <w:rPr>
+          <w:lang w:val="en-US"/>
+        </w:rPr>
+        <w:t>Wi</w:t>
+      </w:r>
+      <w:r>
+        <w:t>-</w:t>
+      </w:r>
+      <w:r>
+        <w:rPr>
+          <w:lang w:val="en-US"/>
+        </w:rPr>
+        <w:t>Fi</w:t>
+      </w:r>
+      <w:r>
+        <w:t xml:space="preserve"> </w:t>
+      </w:r>
+      <w:r>
+        <w:t>и их отличия.</w:t>
+      </w:r>
+    </w:p>
+    <w:tbl>
+      <w:tblPr>
+        <w:tblStyle w:val="TableGrid"/>
+        <w:tblW w:w="0" w:type="auto"/>
+        <w:tblLook w:val="04A0" w:firstRow="1" w:lastRow="0" w:firstColumn="1" w:lastColumn="0" w:noHBand="0" w:noVBand="1"/>
+      </w:tblPr>
+      <w:tblGrid>
+        <w:gridCol w:w="2547"/>
+        <w:gridCol w:w="1984"/>
+        <w:gridCol w:w="2552"/>
+        <w:gridCol w:w="2262"/>
+      </w:tblGrid>
+      <w:tr>
+        <w:tc>
+          <w:tcPr>
+            <w:tcW w:w="2547" w:type="dxa"/>
+            <w:vAlign w:val="center"/>
+          </w:tcPr>
+          <w:p>
+            <w:pPr>
+              <w:pStyle w:val="Noindent"/>
+              <w:jc w:val="center"/>
+              <w:rPr>
+                <w:lang w:val="en-US"/>
+              </w:rPr>
+            </w:pPr>
+            <w:r>
+              <w:t xml:space="preserve">Номер стандарта </w:t>
+            </w:r>
+            <w:r>
+              <w:rPr>
+                <w:lang w:val="en-US"/>
+              </w:rPr>
+              <w:t>IEEE</w:t>
+            </w:r>
+          </w:p>
+        </w:tc>
+        <w:tc>
+          <w:tcPr>
+            <w:tcW w:w="1984" w:type="dxa"/>
+            <w:vAlign w:val="center"/>
+          </w:tcPr>
+          <w:p>
+            <w:pPr>
+              <w:pStyle w:val="Noindent"/>
+              <w:jc w:val="center"/>
+            </w:pPr>
+            <w:r>
+              <w:t>Дата релиза</w:t>
+            </w:r>
+          </w:p>
+        </w:tc>
+        <w:tc>
+          <w:tcPr>
+            <w:tcW w:w="2552" w:type="dxa"/>
+            <w:vAlign w:val="center"/>
+          </w:tcPr>
+          <w:p>
+            <w:pPr>
+              <w:pStyle w:val="Noindent"/>
+              <w:jc w:val="center"/>
+            </w:pPr>
+            <w:r>
+              <w:t>Максимальная скорость</w:t>
+            </w:r>
+            <w:r>
+              <w:t xml:space="preserve"> (Мбит</w:t>
+            </w:r>
+            <w:r>
+              <w:rPr>
+                <w:lang w:val="en-US"/>
+              </w:rPr>
+              <w:t>/</w:t>
+            </w:r>
+            <w:r>
+              <w:t>с)</w:t>
+            </w:r>
+          </w:p>
+        </w:tc>
+        <w:tc>
+          <w:tcPr>
+            <w:tcW w:w="2262" w:type="dxa"/>
+            <w:vAlign w:val="center"/>
+          </w:tcPr>
+          <w:p>
+            <w:pPr>
+              <w:pStyle w:val="Noindent"/>
+              <w:jc w:val="center"/>
+            </w:pPr>
+            <w:r>
+              <w:t>Частоты (ГГц)</w:t>
+            </w:r>
+          </w:p>
+        </w:tc>
+      </w:tr>
+      <w:tr>
+        <w:tc>
+          <w:tcPr>
+            <w:tcW w:w="2547" w:type="dxa"/>
+            <w:vAlign w:val="center"/>
+          </w:tcPr>
+          <w:p>
+            <w:pPr>
+              <w:pStyle w:val="Noindent"/>
+              <w:jc w:val="center"/>
+            </w:pPr>
+            <w:r>
+              <w:t>802.11</w:t>
+            </w:r>
+            <w:r>
+              <w:rPr>
+                <w:lang w:val="en-US"/>
+              </w:rPr>
+              <w:t>™</w:t>
+            </w:r>
+          </w:p>
+        </w:tc>
+        <w:tc>
+          <w:tcPr>
+            <w:tcW w:w="1984" w:type="dxa"/>
+            <w:vAlign w:val="center"/>
+          </w:tcPr>
+          <w:p>
+            <w:pPr>
+              <w:pStyle w:val="Noindent"/>
+              <w:jc w:val="center"/>
+            </w:pPr>
+            <w:r>
+              <w:t>1997</w:t>
+            </w:r>
+          </w:p>
+        </w:tc>
+        <w:tc>
+          <w:tcPr>
+            <w:tcW w:w="2552" w:type="dxa"/>
+            <w:vAlign w:val="center"/>
+          </w:tcPr>
+          <w:p>
+            <w:pPr>
+              <w:pStyle w:val="Noindent"/>
+              <w:jc w:val="center"/>
+            </w:pPr>
+            <w:r>
+              <w:t>2</w:t>
+            </w:r>
+          </w:p>
+        </w:tc>
+        <w:tc>
+          <w:tcPr>
+            <w:tcW w:w="2262" w:type="dxa"/>
+            <w:vAlign w:val="center"/>
+          </w:tcPr>
+          <w:p>
+            <w:pPr>
+              <w:pStyle w:val="Noindent"/>
+              <w:jc w:val="center"/>
+            </w:pPr>
+            <w:r>
+              <w:t>2.4</w:t>
+            </w:r>
+          </w:p>
+        </w:tc>
+      </w:tr>
+      <w:tr>
+        <w:tc>
+          <w:tcPr>
+            <w:tcW w:w="2547" w:type="dxa"/>
+            <w:vAlign w:val="center"/>
+          </w:tcPr>
+          <w:p>
+            <w:pPr>
+              <w:pStyle w:val="Noindent"/>
+              <w:jc w:val="center"/>
+              <w:rPr>
+                <w:lang w:val="en-US"/>
+              </w:rPr>
+            </w:pPr>
+            <w:r>
+              <w:t>802.11</w:t>
+            </w:r>
+            <w:r>
+              <w:rPr>
+                <w:lang w:val="en-US"/>
+              </w:rPr>
+              <w:t>b</w:t>
+            </w:r>
+            <w:r>
+              <w:rPr>
+                <w:lang w:val="en-US"/>
+              </w:rPr>
+              <w:t>™</w:t>
+            </w:r>
+          </w:p>
+        </w:tc>
+        <w:tc>
+          <w:tcPr>
+            <w:tcW w:w="1984" w:type="dxa"/>
+            <w:vAlign w:val="center"/>
+          </w:tcPr>
+          <w:p>
+            <w:pPr>
+              <w:pStyle w:val="Noindent"/>
+              <w:jc w:val="center"/>
+              <w:rPr>
+                <w:lang w:val="en-US"/>
+              </w:rPr>
+            </w:pPr>
+            <w:r>
+              <w:rPr>
+                <w:lang w:val="en-US"/>
+              </w:rPr>
+              <w:t>1999</w:t>
+            </w:r>
+          </w:p>
+        </w:tc>
+        <w:tc>
+          <w:tcPr>
+            <w:tcW w:w="2552" w:type="dxa"/>
+            <w:vAlign w:val="center"/>
+          </w:tcPr>
+          <w:p>
+            <w:pPr>
+              <w:pStyle w:val="Noindent"/>
+              <w:jc w:val="center"/>
+              <w:rPr>
+                <w:lang w:val="en-US"/>
+              </w:rPr>
+            </w:pPr>
+            <w:r>
+              <w:rPr>
+                <w:lang w:val="en-US"/>
+              </w:rPr>
+              <w:t>11</w:t>
+            </w:r>
+          </w:p>
+        </w:tc>
+        <w:tc>
+          <w:tcPr>
+            <w:tcW w:w="2262" w:type="dxa"/>
+            <w:vAlign w:val="center"/>
+          </w:tcPr>
+          <w:p>
+            <w:pPr>
+              <w:pStyle w:val="Noindent"/>
+              <w:jc w:val="center"/>
+              <w:rPr>
+                <w:lang w:val="en-US"/>
+              </w:rPr>
+            </w:pPr>
+            <w:r>
+              <w:rPr>
+                <w:lang w:val="en-US"/>
+              </w:rPr>
+              <w:t>2.4</w:t>
+            </w:r>
+          </w:p>
+        </w:tc>
+      </w:tr>
+      <w:tr>
+        <w:tc>
+          <w:tcPr>
+            <w:tcW w:w="2547" w:type="dxa"/>
+            <w:vAlign w:val="center"/>
+          </w:tcPr>
+          <w:p>
+            <w:pPr>
+              <w:pStyle w:val="Noindent"/>
+              <w:jc w:val="center"/>
+              <w:rPr>
+                <w:lang w:val="en-US"/>
+              </w:rPr>
+            </w:pPr>
+            <w:r>
+              <w:rPr>
+                <w:lang w:val="en-US"/>
+              </w:rPr>
+              <w:t>802.11a</w:t>
+            </w:r>
+            <w:r>
+              <w:rPr>
+                <w:lang w:val="en-US"/>
+              </w:rPr>
+              <w:t>™</w:t>
+            </w:r>
+          </w:p>
+        </w:tc>
+        <w:tc>
+          <w:tcPr>
+            <w:tcW w:w="1984" w:type="dxa"/>
+            <w:vAlign w:val="center"/>
+          </w:tcPr>
+          <w:p>
+            <w:pPr>
+              <w:pStyle w:val="Noindent"/>
+              <w:jc w:val="center"/>
+              <w:rPr>
+                <w:lang w:val="en-US"/>
+              </w:rPr>
+            </w:pPr>
+            <w:r>
+              <w:rPr>
+                <w:lang w:val="en-US"/>
+              </w:rPr>
+              <w:t>1999</w:t>
+            </w:r>
+          </w:p>
+        </w:tc>
+        <w:tc>
+          <w:tcPr>
+            <w:tcW w:w="2552" w:type="dxa"/>
+            <w:vMerge w:val="restart"/>
+            <w:vAlign w:val="center"/>
+          </w:tcPr>
+          <w:p>
+            <w:pPr>
+              <w:pStyle w:val="Noindent"/>
+              <w:jc w:val="center"/>
+              <w:rPr>
+                <w:lang w:val="en-US"/>
+              </w:rPr>
+            </w:pPr>
+            <w:r>
+              <w:rPr>
+                <w:lang w:val="en-US"/>
+              </w:rPr>
+              <w:t>54</w:t>
+            </w:r>
+          </w:p>
+        </w:tc>
+        <w:tc>
+          <w:tcPr>
+            <w:tcW w:w="2262" w:type="dxa"/>
+            <w:vAlign w:val="center"/>
+          </w:tcPr>
+          <w:p>
+            <w:pPr>
+              <w:pStyle w:val="Noindent"/>
+              <w:jc w:val="center"/>
+              <w:rPr>
+                <w:lang w:val="en-US"/>
+              </w:rPr>
+            </w:pPr>
+            <w:r>
+              <w:rPr>
+                <w:lang w:val="en-US"/>
+              </w:rPr>
+              <w:t>5</w:t>
+            </w:r>
+          </w:p>
+        </w:tc>
+      </w:tr>
+      <w:tr>
+        <w:tc>
+          <w:tcPr>
+            <w:tcW w:w="2547" w:type="dxa"/>
+            <w:vAlign w:val="center"/>
+          </w:tcPr>
+          <w:p>
+            <w:pPr>
+              <w:pStyle w:val="Noindent"/>
+              <w:jc w:val="center"/>
+              <w:rPr>
+                <w:lang w:val="en-US"/>
+              </w:rPr>
+            </w:pPr>
+            <w:r>
+              <w:rPr>
+                <w:lang w:val="en-US"/>
+              </w:rPr>
+              <w:t>802.11g</w:t>
+            </w:r>
+            <w:r>
+              <w:rPr>
+                <w:lang w:val="en-US"/>
+              </w:rPr>
+              <w:t>™</w:t>
+            </w:r>
+          </w:p>
+        </w:tc>
+        <w:tc>
+          <w:tcPr>
+            <w:tcW w:w="1984" w:type="dxa"/>
+            <w:vAlign w:val="center"/>
+          </w:tcPr>
+          <w:p>
+            <w:pPr>
+              <w:pStyle w:val="Noindent"/>
+              <w:jc w:val="center"/>
+              <w:rPr>
+                <w:lang w:val="en-US"/>
+              </w:rPr>
+            </w:pPr>
+            <w:r>
+              <w:rPr>
+                <w:lang w:val="en-US"/>
+              </w:rPr>
+              <w:t>2003</w:t>
+            </w:r>
+          </w:p>
+        </w:tc>
+        <w:tc>
+          <w:tcPr>
+            <w:tcW w:w="2552" w:type="dxa"/>
+            <w:vMerge/>
+            <w:vAlign w:val="center"/>
+          </w:tcPr>
+          <w:p>
+            <w:pPr>
+              <w:pStyle w:val="Noindent"/>
+              <w:jc w:val="center"/>
+              <w:rPr>
+                <w:lang w:val="en-US"/>
+              </w:rPr>
+            </w:pPr>
+          </w:p>
+        </w:tc>
+        <w:tc>
+          <w:tcPr>
+            <w:tcW w:w="2262" w:type="dxa"/>
+            <w:vAlign w:val="center"/>
+          </w:tcPr>
+          <w:p>
+            <w:pPr>
+              <w:pStyle w:val="Noindent"/>
+              <w:jc w:val="center"/>
+              <w:rPr>
+                <w:lang w:val="en-US"/>
+              </w:rPr>
+            </w:pPr>
+            <w:r>
+              <w:rPr>
+                <w:lang w:val="en-US"/>
+              </w:rPr>
+              <w:t>2.4</w:t>
+            </w:r>
+          </w:p>
+        </w:tc>
+      </w:tr>
+      <w:tr>
+        <w:tc>
+          <w:tcPr>
+            <w:tcW w:w="2547" w:type="dxa"/>
+            <w:vAlign w:val="center"/>
+          </w:tcPr>
+          <w:p>
+            <w:pPr>
+              <w:pStyle w:val="Noindent"/>
+              <w:jc w:val="center"/>
+              <w:rPr>
+                <w:lang w:val="en-US"/>
+              </w:rPr>
+            </w:pPr>
+            <w:r>
+              <w:rPr>
+                <w:lang w:val="en-US"/>
+              </w:rPr>
+              <w:t>802.11n</w:t>
+            </w:r>
+            <w:r>
+              <w:rPr>
+                <w:lang w:val="en-US"/>
+              </w:rPr>
+              <w:t>™</w:t>
+            </w:r>
+          </w:p>
+        </w:tc>
+        <w:tc>
+          <w:tcPr>
+            <w:tcW w:w="1984" w:type="dxa"/>
+            <w:vAlign w:val="center"/>
+          </w:tcPr>
+          <w:p>
+            <w:pPr>
+              <w:pStyle w:val="Noindent"/>
+              <w:jc w:val="center"/>
+              <w:rPr>
+                <w:lang w:val="en-US"/>
+              </w:rPr>
+            </w:pPr>
+            <w:r>
+              <w:rPr>
+                <w:lang w:val="en-US"/>
+              </w:rPr>
+              <w:t>2009</w:t>
+            </w:r>
+          </w:p>
+        </w:tc>
+        <w:tc>
+          <w:tcPr>
+            <w:tcW w:w="2552" w:type="dxa"/>
+            <w:vAlign w:val="center"/>
+          </w:tcPr>
+          <w:p>
+            <w:pPr>
+              <w:pStyle w:val="Noindent"/>
+              <w:jc w:val="center"/>
+              <w:rPr>
+                <w:lang w:val="en-US"/>
+              </w:rPr>
+            </w:pPr>
+            <w:r>
+              <w:rPr>
+                <w:lang w:val="en-US"/>
+              </w:rPr>
+              <w:t>600</w:t>
+            </w:r>
+          </w:p>
+        </w:tc>
+        <w:tc>
+          <w:tcPr>
+            <w:tcW w:w="2262" w:type="dxa"/>
+            <w:vAlign w:val="center"/>
+          </w:tcPr>
+          <w:p>
+            <w:pPr>
+              <w:pStyle w:val="Noindent"/>
+              <w:jc w:val="center"/>
+              <w:rPr>
+                <w:lang w:val="en-US"/>
+              </w:rPr>
+            </w:pPr>
+            <w:r>
+              <w:rPr>
+                <w:lang w:val="en-US"/>
+              </w:rPr>
+              <w:t>2.</w:t>
+            </w:r>
+            <w:r>
+              <w:rPr>
+                <w:lang w:val="en-US"/>
+              </w:rPr>
+              <w:t>4</w:t>
+            </w:r>
+            <w:r>
+              <w:rPr>
+                <w:lang w:val="en-US"/>
+              </w:rPr>
+              <w:t>, 5</w:t>
+            </w:r>
+          </w:p>
+        </w:tc>
+      </w:tr>
+      <w:tr>
+        <w:tc>
+          <w:tcPr>
+            <w:tcW w:w="2547" w:type="dxa"/>
+            <w:vAlign w:val="center"/>
+          </w:tcPr>
+          <w:p>
+            <w:pPr>
+              <w:pStyle w:val="Noindent"/>
+              <w:jc w:val="center"/>
+              <w:rPr>
+                <w:lang w:val="en-US"/>
+              </w:rPr>
+            </w:pPr>
+            <w:r>
+              <w:rPr>
+                <w:lang w:val="en-US"/>
+              </w:rPr>
+              <w:t>802.11ac</w:t>
+            </w:r>
+            <w:r>
+              <w:rPr>
+                <w:lang w:val="en-US"/>
+              </w:rPr>
+              <w:t>™</w:t>
+            </w:r>
+          </w:p>
+        </w:tc>
+        <w:tc>
+          <w:tcPr>
+            <w:tcW w:w="1984" w:type="dxa"/>
+            <w:vAlign w:val="center"/>
+          </w:tcPr>
+          <w:p>
+            <w:pPr>
+              <w:pStyle w:val="Noindent"/>
+              <w:jc w:val="center"/>
+              <w:rPr>
+                <w:lang w:val="en-US"/>
+              </w:rPr>
+            </w:pPr>
+            <w:r>
+              <w:rPr>
+                <w:lang w:val="en-US"/>
+              </w:rPr>
+              <w:t>2013</w:t>
+            </w:r>
+          </w:p>
+        </w:tc>
+        <w:tc>
+          <w:tcPr>
+            <w:tcW w:w="2552" w:type="dxa"/>
+            <w:vAlign w:val="center"/>
+          </w:tcPr>
+          <w:p>
+            <w:pPr>
+              <w:pStyle w:val="Noindent"/>
+              <w:jc w:val="center"/>
+              <w:rPr>
+                <w:lang w:val="en-US"/>
+              </w:rPr>
+            </w:pPr>
+            <w:r>
+              <w:rPr>
+                <w:lang w:val="en-US"/>
+              </w:rPr>
+              <w:t>3500</w:t>
+            </w:r>
+          </w:p>
+        </w:tc>
+        <w:tc>
+          <w:tcPr>
+            <w:tcW w:w="2262" w:type="dxa"/>
+            <w:vAlign w:val="center"/>
+          </w:tcPr>
+          <w:p>
+            <w:pPr>
+              <w:pStyle w:val="Noindent"/>
+              <w:jc w:val="center"/>
+              <w:rPr>
+                <w:lang w:val="en-US"/>
+              </w:rPr>
+            </w:pPr>
+            <w:r>
+              <w:rPr>
+                <w:lang w:val="en-US"/>
+              </w:rPr>
+              <w:t>5</w:t>
+            </w:r>
+          </w:p>
+        </w:tc>
+      </w:tr>
+      <w:tr>
+        <w:tc>
+          <w:tcPr>
+            <w:tcW w:w="2547" w:type="dxa"/>
+            <w:vAlign w:val="center"/>
+          </w:tcPr>
+          <w:p>
+            <w:pPr>
+              <w:pStyle w:val="Noindent"/>
+              <w:jc w:val="center"/>
+              <w:rPr>
+                <w:lang w:val="en-US"/>
+              </w:rPr>
+            </w:pPr>
+            <w:r>
+              <w:rPr>
+                <w:lang w:val="en-US"/>
+              </w:rPr>
+              <w:t>802.11ax</w:t>
+            </w:r>
+            <w:r>
+              <w:rPr>
+                <w:lang w:val="en-US"/>
+              </w:rPr>
+              <w:t>™</w:t>
+            </w:r>
+          </w:p>
+        </w:tc>
+        <w:tc>
+          <w:tcPr>
+            <w:tcW w:w="1984" w:type="dxa"/>
+            <w:vAlign w:val="center"/>
+          </w:tcPr>
+          <w:p>
+            <w:pPr>
+              <w:pStyle w:val="Noindent"/>
+              <w:jc w:val="center"/>
+              <w:rPr>
+                <w:lang w:val="en-US"/>
+              </w:rPr>
+            </w:pPr>
+            <w:r>
+              <w:rPr>
+                <w:lang w:val="en-US"/>
+              </w:rPr>
+              <w:t>2021</w:t>
+            </w:r>
+          </w:p>
+        </w:tc>
+        <w:tc>
+          <w:tcPr>
+            <w:tcW w:w="2552" w:type="dxa"/>
+            <w:vAlign w:val="center"/>
+          </w:tcPr>
+          <w:p>
+            <w:pPr>
+              <w:pStyle w:val="Noindent"/>
+              <w:jc w:val="center"/>
+              <w:rPr>
+                <w:lang w:val="en-US"/>
+              </w:rPr>
+            </w:pPr>
+            <w:r>
+              <w:rPr>
+                <w:lang w:val="en-US"/>
+              </w:rPr>
+              <w:t>9600</w:t>
+            </w:r>
+          </w:p>
+        </w:tc>
+        <w:tc>
+          <w:tcPr>
+            <w:tcW w:w="2262" w:type="dxa"/>
+            <w:vAlign w:val="center"/>
+          </w:tcPr>
+          <w:p>
+            <w:pPr>
+              <w:pStyle w:val="Noindent"/>
+              <w:jc w:val="center"/>
+              <w:rPr>
+                <w:lang w:val="en-US"/>
+              </w:rPr>
+            </w:pPr>
+            <w:r>
+              <w:rPr>
+                <w:lang w:val="en-US"/>
+              </w:rPr>
+              <w:t>2.4, 5</w:t>
+            </w:r>
+          </w:p>
+        </w:tc>
+      </w:tr>
+    </w:tbl>
+    <w:p>
+      <w:pPr>
+        <w:pStyle w:val="Noindent"/>
+      </w:pPr>
+    </w:p>
+    <w:p>
+      <w:r>
+        <w:t xml:space="preserve">Данные стандарты регламентируют не только максимальную скорость и частоты работы, но также и способы модуляции, ширину каналов и даже дальность связи. В этом году комитет </w:t>
+      </w:r>
+      <w:r>
+        <w:rPr>
+          <w:lang w:val="en-US"/>
+        </w:rPr>
+        <w:t>IEEE</w:t>
+      </w:r>
+      <w:r>
+        <w:t xml:space="preserve"> </w:t>
+      </w:r>
+      <w:r>
+        <w:t xml:space="preserve">планирует выпустить стандарт </w:t>
+      </w:r>
+      <w:r>
+        <w:t>IEEE P802.11be™</w:t>
+      </w:r>
+      <w:r>
+        <w:t xml:space="preserve">, или же </w:t>
+      </w:r>
+      <w:r>
+        <w:rPr>
+          <w:lang w:val="en-US"/>
+        </w:rPr>
+        <w:t>Wi</w:t>
+      </w:r>
+      <w:r>
+        <w:t>-</w:t>
+      </w:r>
+      <w:r>
+        <w:rPr>
+          <w:lang w:val="en-US"/>
+        </w:rPr>
+        <w:t>Fi</w:t>
+      </w:r>
+      <w:r>
+        <w:t xml:space="preserve"> 7</w:t>
+      </w:r>
+      <w:r>
+        <w:t xml:space="preserve">, который будет работать на новой частоте – 6 ГГц. </w:t>
+      </w:r>
+    </w:p>
+    <w:p>
+      <w:pPr>
+        <w:rPr>
+          <w:lang w:val="en-US"/>
+        </w:rPr>
+      </w:pPr>
+      <w:r>
+        <w:t xml:space="preserve">Так же имеет смысл рассмотреть различные версии стандарта </w:t>
+      </w:r>
+      <w:r>
+        <w:rPr>
+          <w:lang w:val="en-US"/>
+        </w:rPr>
+        <w:t>Bluetooth</w:t>
+      </w:r>
+      <w:r>
+        <w:t>.</w:t>
+      </w:r>
+      <w:r>
+        <w:t xml:space="preserve"> Стоит понимать, что все стандарты </w:t>
+      </w:r>
+      <w:r>
+        <w:rPr>
+          <w:lang w:val="en-US"/>
+        </w:rPr>
+        <w:t>Bluetooth</w:t>
+      </w:r>
+      <w:r>
+        <w:t xml:space="preserve"> </w:t>
+      </w:r>
+      <w:r>
+        <w:t xml:space="preserve">представлены одним номером </w:t>
+      </w:r>
+      <w:r>
+        <w:rPr>
+          <w:lang w:val="en-US"/>
+        </w:rPr>
+        <w:t>IEEE</w:t>
+      </w:r>
+      <w:r>
+        <w:t xml:space="preserve"> 802.15.1</w:t>
+      </w:r>
+      <w:r>
+        <w:t xml:space="preserve"> и уже не поддерживаются стандартом, а поддерживаются специальной группой </w:t>
+      </w:r>
+      <w:r>
+        <w:rPr>
+          <w:lang w:val="en-US"/>
+        </w:rPr>
+        <w:t>BSIG</w:t>
+      </w:r>
+      <w:r>
+        <w:t xml:space="preserve"> (</w:t>
+      </w:r>
+      <w:r>
+        <w:rPr>
+          <w:lang w:val="en-US"/>
+        </w:rPr>
+        <w:t>Bluetooth</w:t>
+      </w:r>
+      <w:r>
+        <w:t xml:space="preserve"> </w:t>
+      </w:r>
+      <w:r>
+        <w:rPr>
+          <w:lang w:val="en-US"/>
+        </w:rPr>
+        <w:t>Special</w:t>
+      </w:r>
+      <w:r>
+        <w:t xml:space="preserve"> </w:t>
+      </w:r>
+      <w:r>
+        <w:rPr>
+          <w:lang w:val="en-US"/>
+        </w:rPr>
+        <w:t>Interest</w:t>
+      </w:r>
+      <w:r>
+        <w:t xml:space="preserve"> </w:t>
+      </w:r>
+      <w:r>
+        <w:rPr>
+          <w:lang w:val="en-US"/>
+        </w:rPr>
+        <w:t>Group</w:t>
+      </w:r>
+      <w:r>
+        <w:t xml:space="preserve">), </w:t>
+      </w:r>
+      <w:r>
+        <w:t>поэтому имеют номера «стандартов» другой формы. Версии представлены в таблице 3.2.</w:t>
+      </w:r>
+      <w:r>
+        <w:rPr>
+          <w:lang w:val="en-US"/>
+        </w:rPr>
+        <w:t xml:space="preserve"> [19]</w:t>
+      </w:r>
+    </w:p>
+    <w:p/>
+    <w:p>
+      <w:pPr>
+        <w:pStyle w:val="Noindent"/>
+      </w:pPr>
+      <w:r>
+        <w:t xml:space="preserve">Таблица 3.2 – Стандарты </w:t>
+      </w:r>
+      <w:r>
+        <w:rPr>
+          <w:lang w:val="en-US"/>
+        </w:rPr>
+        <w:t>Bluetooth</w:t>
+      </w:r>
+      <w:r>
+        <w:t xml:space="preserve"> </w:t>
+      </w:r>
+      <w:r>
+        <w:t>и их отличия.</w:t>
+      </w:r>
+    </w:p>
+    <w:tbl>
+      <w:tblPr>
+        <w:tblStyle w:val="TableGrid"/>
+        <w:tblW w:w="0" w:type="auto"/>
+        <w:tblLook w:val="04A0" w:firstRow="1" w:lastRow="0" w:firstColumn="1" w:lastColumn="0" w:noHBand="0" w:noVBand="1"/>
+      </w:tblPr>
+      <w:tblGrid>
+        <w:gridCol w:w="2122"/>
+        <w:gridCol w:w="1134"/>
+        <w:gridCol w:w="2409"/>
+        <w:gridCol w:w="3680"/>
+      </w:tblGrid>
+      <w:tr>
+        <w:tc>
+          <w:tcPr>
+            <w:tcW w:w="2122" w:type="dxa"/>
+            <w:vAlign w:val="center"/>
+          </w:tcPr>
+          <w:p>
+            <w:pPr>
+              <w:pStyle w:val="Noindent"/>
+              <w:jc w:val="center"/>
+              <w:rPr>
+                <w:lang w:val="en-US"/>
+              </w:rPr>
+            </w:pPr>
+            <w:r>
+              <w:t xml:space="preserve">Имя стандарта </w:t>
+            </w:r>
+            <w:r>
+              <w:rPr>
+                <w:lang w:val="en-US"/>
+              </w:rPr>
+              <w:t>B</w:t>
+            </w:r>
+            <w:r>
+              <w:t>SIG</w:t>
+            </w:r>
+          </w:p>
+        </w:tc>
+        <w:tc>
+          <w:tcPr>
+            <w:tcW w:w="1134" w:type="dxa"/>
+            <w:vAlign w:val="center"/>
+          </w:tcPr>
+          <w:p>
+            <w:pPr>
+              <w:pStyle w:val="Noindent"/>
+              <w:jc w:val="center"/>
+            </w:pPr>
+            <w:r>
+              <w:t>Дата релиза</w:t>
+            </w:r>
+          </w:p>
+        </w:tc>
+        <w:tc>
+          <w:tcPr>
+            <w:tcW w:w="2409" w:type="dxa"/>
+            <w:vAlign w:val="center"/>
+          </w:tcPr>
+          <w:p>
+            <w:pPr>
+              <w:pStyle w:val="Noindent"/>
+              <w:jc w:val="center"/>
+            </w:pPr>
+            <w:r>
+              <w:t>Максимальная скорость (Мбит</w:t>
+            </w:r>
+            <w:r>
+              <w:rPr>
+                <w:lang w:val="en-US"/>
+              </w:rPr>
+              <w:t>/</w:t>
+            </w:r>
+            <w:r>
+              <w:t>с)</w:t>
+            </w:r>
+          </w:p>
+        </w:tc>
+        <w:tc>
+          <w:tcPr>
+            <w:tcW w:w="3680" w:type="dxa"/>
+            <w:vAlign w:val="center"/>
+          </w:tcPr>
+          <w:p>
+            <w:pPr>
+              <w:pStyle w:val="Noindent"/>
+              <w:jc w:val="center"/>
+            </w:pPr>
+            <w:r>
+              <w:t>Ключевое отличие</w:t>
+            </w:r>
+          </w:p>
+        </w:tc>
+      </w:tr>
+      <w:tr>
+        <w:tc>
+          <w:tcPr>
+            <w:tcW w:w="2122" w:type="dxa"/>
+            <w:vAlign w:val="center"/>
+          </w:tcPr>
+          <w:p>
+            <w:pPr>
+              <w:pStyle w:val="Noindent"/>
+              <w:jc w:val="center"/>
+              <w:rPr>
+                <w:lang w:val="en-US"/>
+              </w:rPr>
+            </w:pPr>
+            <w:r>
+              <w:rPr>
+                <w:lang w:val="en-US"/>
+              </w:rPr>
+              <w:t>Bluetooth 1.0</w:t>
+            </w:r>
+          </w:p>
+        </w:tc>
+        <w:tc>
+          <w:tcPr>
+            <w:tcW w:w="1134" w:type="dxa"/>
+            <w:vAlign w:val="center"/>
+          </w:tcPr>
+          <w:p>
+            <w:pPr>
+              <w:pStyle w:val="Noindent"/>
+              <w:jc w:val="center"/>
+              <w:rPr>
+                <w:lang w:val="en-US"/>
+              </w:rPr>
+            </w:pPr>
+            <w:r>
+              <w:rPr>
+                <w:lang w:val="en-US"/>
+              </w:rPr>
+              <w:t>1999</w:t>
+            </w:r>
+          </w:p>
+        </w:tc>
+        <w:tc>
+          <w:tcPr>
+            <w:tcW w:w="2409" w:type="dxa"/>
+            <w:vAlign w:val="center"/>
+          </w:tcPr>
+          <w:p>
+            <w:pPr>
+              <w:pStyle w:val="Noindent"/>
+              <w:jc w:val="center"/>
+              <w:rPr>
+                <w:lang w:val="en-US"/>
+              </w:rPr>
+            </w:pPr>
+            <w:r>
+              <w:rPr>
+                <w:lang w:val="en-US"/>
+              </w:rPr>
+              <w:t>0.7</w:t>
+            </w:r>
+          </w:p>
+        </w:tc>
+        <w:tc>
+          <w:tcPr>
+            <w:tcW w:w="3680" w:type="dxa"/>
+            <w:vAlign w:val="center"/>
+          </w:tcPr>
+          <w:p>
+            <w:pPr>
+              <w:pStyle w:val="Noindent"/>
+              <w:jc w:val="center"/>
+            </w:pPr>
+            <w:r>
+              <w:t>–</w:t>
+            </w:r>
+          </w:p>
+        </w:tc>
+      </w:tr>
+      <w:tr>
+        <w:tc>
+          <w:tcPr>
+            <w:tcW w:w="2122" w:type="dxa"/>
+            <w:vAlign w:val="center"/>
+          </w:tcPr>
+          <w:p>
+            <w:pPr>
+              <w:pStyle w:val="Noindent"/>
+              <w:jc w:val="center"/>
+              <w:rPr>
+                <w:lang w:val="en-US"/>
+              </w:rPr>
+            </w:pPr>
+            <w:r>
+              <w:rPr>
+                <w:lang w:val="en-US"/>
+              </w:rPr>
+              <w:t>Bluetooth 1.</w:t>
+            </w:r>
+            <w:r>
+              <w:rPr>
+                <w:lang w:val="en-US"/>
+              </w:rPr>
+              <w:t>2</w:t>
+            </w:r>
+          </w:p>
+        </w:tc>
+        <w:tc>
+          <w:tcPr>
+            <w:tcW w:w="1134" w:type="dxa"/>
+            <w:vAlign w:val="center"/>
+          </w:tcPr>
+          <w:p>
+            <w:pPr>
+              <w:pStyle w:val="Noindent"/>
+              <w:jc w:val="center"/>
+              <w:rPr>
+                <w:lang w:val="en-US"/>
+              </w:rPr>
+            </w:pPr>
+            <w:r>
+              <w:rPr>
+                <w:lang w:val="en-US"/>
+              </w:rPr>
+              <w:t>2003</w:t>
+            </w:r>
+          </w:p>
+        </w:tc>
+        <w:tc>
+          <w:tcPr>
+            <w:tcW w:w="2409" w:type="dxa"/>
+            <w:vAlign w:val="center"/>
+          </w:tcPr>
+          <w:p>
+            <w:pPr>
+              <w:pStyle w:val="Noindent"/>
+              <w:jc w:val="center"/>
+              <w:rPr>
+                <w:lang w:val="en-US"/>
+              </w:rPr>
+            </w:pPr>
+            <w:r>
+              <w:rPr>
+                <w:lang w:val="en-US"/>
+              </w:rPr>
+              <w:t>0.7</w:t>
+            </w:r>
+          </w:p>
+        </w:tc>
+        <w:tc>
+          <w:tcPr>
+            <w:tcW w:w="3680" w:type="dxa"/>
+            <w:vAlign w:val="center"/>
+          </w:tcPr>
+          <w:p>
+            <w:pPr>
+              <w:pStyle w:val="Noindent"/>
+              <w:jc w:val="center"/>
+              <w:rPr>
+                <w:lang w:val="en-US"/>
+              </w:rPr>
+            </w:pPr>
+            <w:r>
+              <w:rPr>
+                <w:lang w:val="en-US"/>
+              </w:rPr>
+              <w:t>AFH (Adaptive Frequency Hopping)</w:t>
+            </w:r>
+          </w:p>
+        </w:tc>
+      </w:tr>
+      <w:tr>
+        <w:tc>
+          <w:tcPr>
+            <w:tcW w:w="2122" w:type="dxa"/>
+            <w:vAlign w:val="center"/>
+          </w:tcPr>
+          <w:p>
+            <w:pPr>
+              <w:pStyle w:val="Noindent"/>
+              <w:jc w:val="center"/>
+              <w:rPr>
+                <w:lang w:val="en-US"/>
+              </w:rPr>
+            </w:pPr>
+            <w:r>
+              <w:rPr>
+                <w:lang w:val="en-US"/>
+              </w:rPr>
+              <w:t>Bluetooth 2</w:t>
+            </w:r>
+          </w:p>
+        </w:tc>
+        <w:tc>
+          <w:tcPr>
+            <w:tcW w:w="1134" w:type="dxa"/>
+            <w:vAlign w:val="center"/>
+          </w:tcPr>
+          <w:p>
+            <w:pPr>
+              <w:pStyle w:val="Noindent"/>
+              <w:jc w:val="center"/>
+              <w:rPr>
+                <w:lang w:val="en-US"/>
+              </w:rPr>
+            </w:pPr>
+            <w:r>
+              <w:rPr>
+                <w:lang w:val="en-US"/>
+              </w:rPr>
+              <w:t>2004</w:t>
+            </w:r>
+          </w:p>
+        </w:tc>
+        <w:tc>
+          <w:tcPr>
+            <w:tcW w:w="2409" w:type="dxa"/>
+            <w:vAlign w:val="center"/>
+          </w:tcPr>
+          <w:p>
+            <w:pPr>
+              <w:pStyle w:val="Noindent"/>
+              <w:jc w:val="center"/>
+            </w:pPr>
+            <w:r>
+              <w:rPr>
+                <w:lang w:val="en-US"/>
+              </w:rPr>
+              <w:t>3</w:t>
+            </w:r>
+          </w:p>
+        </w:tc>
+        <w:tc>
+          <w:tcPr>
+            <w:tcW w:w="3680" w:type="dxa"/>
+            <w:vAlign w:val="center"/>
+          </w:tcPr>
+          <w:p>
+            <w:pPr>
+              <w:pStyle w:val="Noindent"/>
+              <w:jc w:val="center"/>
+            </w:pPr>
+            <w:r>
+              <w:t>Кодирование трёх бит</w:t>
+            </w:r>
+            <w:r>
+              <w:t xml:space="preserve"> </w:t>
+            </w:r>
+            <w:r>
+              <w:t>вместо одного</w:t>
+            </w:r>
+          </w:p>
+        </w:tc>
+      </w:tr>
+      <w:tr>
+        <w:tc>
+          <w:tcPr>
+            <w:tcW w:w="2122" w:type="dxa"/>
+            <w:vAlign w:val="center"/>
+          </w:tcPr>
+          <w:p>
+            <w:pPr>
+              <w:pStyle w:val="Noindent"/>
+              <w:jc w:val="center"/>
+              <w:rPr>
+                <w:lang w:val="en-US"/>
+              </w:rPr>
+            </w:pPr>
+            <w:r>
+              <w:rPr>
+                <w:lang w:val="en-US"/>
+              </w:rPr>
+              <w:t>Bluetooth 2.1</w:t>
+            </w:r>
+          </w:p>
+        </w:tc>
+        <w:tc>
+          <w:tcPr>
+            <w:tcW w:w="1134" w:type="dxa"/>
+            <w:vAlign w:val="center"/>
+          </w:tcPr>
+          <w:p>
+            <w:pPr>
+              <w:pStyle w:val="Noindent"/>
+              <w:jc w:val="center"/>
+              <w:rPr>
+                <w:lang w:val="en-US"/>
+              </w:rPr>
+            </w:pPr>
+            <w:r>
+              <w:rPr>
+                <w:lang w:val="en-US"/>
+              </w:rPr>
+              <w:t>2007</w:t>
+            </w:r>
+          </w:p>
+        </w:tc>
+        <w:tc>
+          <w:tcPr>
+            <w:tcW w:w="2409" w:type="dxa"/>
+            <w:vAlign w:val="center"/>
+          </w:tcPr>
+          <w:p>
+            <w:pPr>
+              <w:pStyle w:val="Noindent"/>
+              <w:jc w:val="center"/>
+              <w:rPr>
+                <w:lang w:val="en-US"/>
+              </w:rPr>
+            </w:pPr>
+            <w:r>
+              <w:rPr>
+                <w:lang w:val="en-US"/>
+              </w:rPr>
+              <w:t>3</w:t>
+            </w:r>
+          </w:p>
+        </w:tc>
+        <w:tc>
+          <w:tcPr>
+            <w:tcW w:w="3680" w:type="dxa"/>
+            <w:vAlign w:val="center"/>
+          </w:tcPr>
+          <w:p>
+            <w:pPr>
+              <w:pStyle w:val="Noindent"/>
+              <w:jc w:val="center"/>
+            </w:pPr>
+            <w:r>
+              <w:rPr>
+                <w:lang w:val="en-US"/>
+              </w:rPr>
+              <w:t>Secure</w:t>
+            </w:r>
+            <w:r>
+              <w:t xml:space="preserve"> </w:t>
+            </w:r>
+            <w:r>
+              <w:rPr>
+                <w:lang w:val="en-US"/>
+              </w:rPr>
+              <w:t>Simple</w:t>
+            </w:r>
+            <w:r>
+              <w:t xml:space="preserve"> </w:t>
+            </w:r>
+            <w:r>
+              <w:rPr>
+                <w:lang w:val="en-US"/>
+              </w:rPr>
+              <w:t>Pairing</w:t>
+            </w:r>
+            <w:r>
+              <w:t xml:space="preserve"> (</w:t>
+            </w:r>
+            <w:r>
+              <w:t>обеспечение</w:t>
+            </w:r>
+            <w:r>
+              <w:t xml:space="preserve"> </w:t>
+            </w:r>
+            <w:r>
+              <w:t>безопасности)</w:t>
+            </w:r>
+          </w:p>
+        </w:tc>
+      </w:tr>
+      <w:tr>
+        <w:tc>
+          <w:tcPr>
+            <w:tcW w:w="2122" w:type="dxa"/>
+            <w:vAlign w:val="center"/>
+          </w:tcPr>
+          <w:p>
+            <w:pPr>
+              <w:pStyle w:val="Noindent"/>
+              <w:jc w:val="center"/>
+              <w:rPr>
+                <w:lang w:val="en-US"/>
+              </w:rPr>
+            </w:pPr>
+            <w:r>
+              <w:rPr>
+                <w:lang w:val="en-US"/>
+              </w:rPr>
+              <w:t>Bluetooth 3</w:t>
+            </w:r>
+          </w:p>
+        </w:tc>
+        <w:tc>
+          <w:tcPr>
+            <w:tcW w:w="1134" w:type="dxa"/>
+            <w:vAlign w:val="center"/>
+          </w:tcPr>
+          <w:p>
+            <w:pPr>
+              <w:pStyle w:val="Noindent"/>
+              <w:jc w:val="center"/>
+              <w:rPr>
+                <w:lang w:val="en-US"/>
+              </w:rPr>
+            </w:pPr>
+            <w:r>
+              <w:rPr>
+                <w:lang w:val="en-US"/>
+              </w:rPr>
+              <w:t>2009</w:t>
+            </w:r>
+          </w:p>
+        </w:tc>
+        <w:tc>
+          <w:tcPr>
+            <w:tcW w:w="2409" w:type="dxa"/>
+            <w:vAlign w:val="center"/>
+          </w:tcPr>
+          <w:p>
+            <w:pPr>
+              <w:pStyle w:val="Noindent"/>
+              <w:jc w:val="center"/>
+              <w:rPr>
+                <w:lang w:val="en-US"/>
+              </w:rPr>
+            </w:pPr>
+            <w:r>
+              <w:rPr>
+                <w:lang w:val="en-US"/>
+              </w:rPr>
+              <w:t>24</w:t>
+            </w:r>
+          </w:p>
+        </w:tc>
+        <w:tc>
+          <w:tcPr>
+            <w:tcW w:w="3680" w:type="dxa"/>
+            <w:vAlign w:val="center"/>
+          </w:tcPr>
+          <w:p>
+            <w:pPr>
+              <w:pStyle w:val="Noindent"/>
+              <w:jc w:val="center"/>
+              <w:rPr>
+                <w:lang w:val="en-US"/>
+              </w:rPr>
+            </w:pPr>
+            <w:r>
+              <w:rPr>
+                <w:lang w:val="en-US"/>
+              </w:rPr>
+              <w:t>High Speed A</w:t>
+            </w:r>
+            <w:r>
+              <w:rPr>
+                <w:lang w:val="en-US"/>
+              </w:rPr>
+              <w:t>daptation</w:t>
+            </w:r>
+          </w:p>
+        </w:tc>
+      </w:tr>
+      <w:tr>
+        <w:tc>
+          <w:tcPr>
+            <w:tcW w:w="2122" w:type="dxa"/>
+            <w:vAlign w:val="center"/>
+          </w:tcPr>
+          <w:p>
+            <w:pPr>
+              <w:pStyle w:val="Noindent"/>
+              <w:jc w:val="center"/>
+              <w:rPr>
+                <w:lang w:val="en-US"/>
+              </w:rPr>
+            </w:pPr>
+            <w:r>
+              <w:rPr>
+                <w:lang w:val="en-US"/>
+              </w:rPr>
+              <w:t>Bluetooth 4</w:t>
+            </w:r>
+          </w:p>
+        </w:tc>
+        <w:tc>
+          <w:tcPr>
+            <w:tcW w:w="1134" w:type="dxa"/>
+            <w:vAlign w:val="center"/>
+          </w:tcPr>
+          <w:p>
+            <w:pPr>
+              <w:pStyle w:val="Noindent"/>
+              <w:jc w:val="center"/>
+              <w:rPr>
+                <w:lang w:val="en-US"/>
+              </w:rPr>
+            </w:pPr>
+            <w:r>
+              <w:rPr>
+                <w:lang w:val="en-US"/>
+              </w:rPr>
+              <w:t>2010</w:t>
+            </w:r>
+          </w:p>
+        </w:tc>
+        <w:tc>
+          <w:tcPr>
+            <w:tcW w:w="2409" w:type="dxa"/>
+            <w:vAlign w:val="center"/>
+          </w:tcPr>
+          <w:p>
+            <w:pPr>
+              <w:pStyle w:val="Noindent"/>
+              <w:jc w:val="center"/>
+              <w:rPr>
+                <w:lang w:val="en-US"/>
+              </w:rPr>
+            </w:pPr>
+            <w:r>
+              <w:rPr>
+                <w:lang w:val="en-US"/>
+              </w:rPr>
+              <w:t>3</w:t>
+            </w:r>
+          </w:p>
+        </w:tc>
+        <w:tc>
+          <w:tcPr>
+            <w:tcW w:w="3680" w:type="dxa"/>
+            <w:vAlign w:val="center"/>
+          </w:tcPr>
+          <w:p>
+            <w:pPr>
+              <w:pStyle w:val="Noindent"/>
+              <w:jc w:val="center"/>
+              <w:rPr>
+                <w:lang w:val="en-US"/>
+              </w:rPr>
+            </w:pPr>
+            <w:r>
+              <w:rPr>
+                <w:lang w:val="en-US"/>
+              </w:rPr>
+              <w:t>Bluetooth LE</w:t>
+            </w:r>
+          </w:p>
+        </w:tc>
+      </w:tr>
+      <w:tr>
+        <w:tc>
+          <w:tcPr>
+            <w:tcW w:w="2122" w:type="dxa"/>
+            <w:vAlign w:val="center"/>
+          </w:tcPr>
+          <w:p>
+            <w:pPr>
+              <w:pStyle w:val="Noindent"/>
+              <w:jc w:val="center"/>
+              <w:rPr>
+                <w:lang w:val="en-US"/>
+              </w:rPr>
+            </w:pPr>
+            <w:r>
+              <w:rPr>
+                <w:lang w:val="en-US"/>
+              </w:rPr>
+              <w:t>Bluetooth 5</w:t>
+            </w:r>
+          </w:p>
+        </w:tc>
+        <w:tc>
+          <w:tcPr>
+            <w:tcW w:w="1134" w:type="dxa"/>
+            <w:vAlign w:val="center"/>
+          </w:tcPr>
+          <w:p>
+            <w:pPr>
+              <w:pStyle w:val="Noindent"/>
+              <w:jc w:val="center"/>
+              <w:rPr>
+                <w:lang w:val="en-US"/>
+              </w:rPr>
+            </w:pPr>
+            <w:r>
+              <w:rPr>
+                <w:lang w:val="en-US"/>
+              </w:rPr>
+              <w:t>2016</w:t>
+            </w:r>
+          </w:p>
+        </w:tc>
+        <w:tc>
+          <w:tcPr>
+            <w:tcW w:w="2409" w:type="dxa"/>
+            <w:vAlign w:val="center"/>
+          </w:tcPr>
+          <w:p>
+            <w:pPr>
+              <w:pStyle w:val="Noindent"/>
+              <w:jc w:val="center"/>
+              <w:rPr>
+                <w:lang w:val="en-US"/>
+              </w:rPr>
+            </w:pPr>
+            <w:r>
+              <w:rPr>
+                <w:lang w:val="en-US"/>
+              </w:rPr>
+              <w:t>3</w:t>
+            </w:r>
+          </w:p>
+        </w:tc>
+        <w:tc>
+          <w:tcPr>
+            <w:tcW w:w="3680" w:type="dxa"/>
+            <w:vAlign w:val="center"/>
+          </w:tcPr>
+          <w:p>
+            <w:pPr>
+              <w:pStyle w:val="Noindent"/>
+              <w:jc w:val="center"/>
+              <w:rPr>
+                <w:lang w:val="en-US"/>
+              </w:rPr>
+            </w:pPr>
+            <w:r>
+              <w:rPr>
+                <w:lang w:val="en-US"/>
+              </w:rPr>
+              <w:t>Best Range</w:t>
+            </w:r>
+          </w:p>
+        </w:tc>
+      </w:tr>
+      <w:tr>
+        <w:tc>
+          <w:tcPr>
+            <w:tcW w:w="2122" w:type="dxa"/>
+            <w:vAlign w:val="center"/>
+          </w:tcPr>
+          <w:p>
+            <w:pPr>
+              <w:pStyle w:val="Noindent"/>
+              <w:jc w:val="center"/>
+            </w:pPr>
+            <w:r>
+              <w:rPr>
+                <w:lang w:val="en-US"/>
+              </w:rPr>
+              <w:t>Bluetooth 5</w:t>
+            </w:r>
+            <w:r>
+              <w:t>.3</w:t>
+            </w:r>
+          </w:p>
+        </w:tc>
+        <w:tc>
+          <w:tcPr>
+            <w:tcW w:w="1134" w:type="dxa"/>
+            <w:vAlign w:val="center"/>
+          </w:tcPr>
+          <w:p>
+            <w:pPr>
+              <w:pStyle w:val="Noindent"/>
+              <w:jc w:val="center"/>
+            </w:pPr>
+            <w:r>
+              <w:rPr>
+                <w:lang w:val="en-US"/>
+              </w:rPr>
+              <w:t>20</w:t>
+            </w:r>
+            <w:r>
+              <w:t>21</w:t>
+            </w:r>
+          </w:p>
+        </w:tc>
+        <w:tc>
+          <w:tcPr>
+            <w:tcW w:w="2409" w:type="dxa"/>
+            <w:vAlign w:val="center"/>
+          </w:tcPr>
+          <w:p>
+            <w:pPr>
+              <w:pStyle w:val="Noindent"/>
+              <w:jc w:val="center"/>
+              <w:rPr>
+                <w:lang w:val="en-US"/>
+              </w:rPr>
+            </w:pPr>
+            <w:r>
+              <w:rPr>
+                <w:lang w:val="en-US"/>
+              </w:rPr>
+              <w:t>3</w:t>
+            </w:r>
+          </w:p>
+        </w:tc>
+        <w:tc>
+          <w:tcPr>
+            <w:tcW w:w="3680" w:type="dxa"/>
+            <w:vAlign w:val="center"/>
+          </w:tcPr>
+          <w:p>
+            <w:pPr>
+              <w:pStyle w:val="Noindent"/>
+              <w:jc w:val="center"/>
+              <w:rPr>
+                <w:lang w:val="en-US"/>
+              </w:rPr>
+            </w:pPr>
+            <w:r>
+              <w:rPr>
+                <w:lang w:val="en-US"/>
+              </w:rPr>
+              <w:t>Stability Security Efficiency</w:t>
+            </w:r>
+          </w:p>
+        </w:tc>
+      </w:tr>
+    </w:tbl>
+    <w:p>
+      <w:pPr>
+        <w:pStyle w:val="Noindent"/>
+      </w:pPr>
+    </w:p>
+    <w:p>
+      <w:r>
+        <w:t xml:space="preserve">Так же существуют версии </w:t>
+      </w:r>
+      <w:r>
+        <w:rPr>
+          <w:lang w:val="en-US"/>
+        </w:rPr>
+        <w:t>Bluetooth</w:t>
+      </w:r>
+      <w:r>
+        <w:t xml:space="preserve"> 1.1, 4.1, 5.1 </w:t>
+      </w:r>
+      <w:r>
+        <w:t xml:space="preserve">и так далее, однако они тут рассматриваться не будут, так как </w:t>
+      </w:r>
+      <w:r>
+        <w:t xml:space="preserve">в них не описывается ключевых </w:t>
+      </w:r>
+      <w:r>
+        <w:t>отличий, которые могут повлиять на данный проект.</w:t>
+      </w:r>
+      <w:r>
+        <w:t xml:space="preserve"> </w:t>
+      </w:r>
+      <w:r>
+        <w:t xml:space="preserve">Стандарты, </w:t>
+      </w:r>
+      <w:r>
+        <w:lastRenderedPageBreak/>
+        <w:t>обозначенные номерами 1.Х, 2.Х считаются версией «</w:t>
+      </w:r>
+      <w:r>
+        <w:rPr>
+          <w:lang w:val="en-US"/>
+        </w:rPr>
+        <w:t>Bluetooth</w:t>
+      </w:r>
+      <w:r>
+        <w:t xml:space="preserve"> </w:t>
+      </w:r>
+      <w:r>
+        <w:rPr>
+          <w:lang w:val="en-US"/>
+        </w:rPr>
+        <w:t>Classic</w:t>
+      </w:r>
+      <w:r>
+        <w:t>», а все остальные –</w:t>
+      </w:r>
+      <w:r>
+        <w:t xml:space="preserve"> </w:t>
+      </w:r>
+      <w:r>
+        <w:t>«</w:t>
+      </w:r>
+      <w:r>
+        <w:rPr>
+          <w:lang w:val="en-US"/>
+        </w:rPr>
+        <w:t>Bluetooth</w:t>
+      </w:r>
+      <w:r>
+        <w:t xml:space="preserve"> </w:t>
+      </w:r>
+      <w:r>
+        <w:rPr>
+          <w:lang w:val="en-US"/>
+        </w:rPr>
+        <w:t>Low</w:t>
+      </w:r>
+      <w:r>
+        <w:t xml:space="preserve"> </w:t>
+      </w:r>
+      <w:r>
+        <w:rPr>
+          <w:lang w:val="en-US"/>
+        </w:rPr>
+        <w:t>Energy</w:t>
+      </w:r>
+      <w:r>
+        <w:t xml:space="preserve"> (</w:t>
+      </w:r>
+      <w:r>
+        <w:rPr>
+          <w:lang w:val="en-US"/>
+        </w:rPr>
+        <w:t>LE</w:t>
+      </w:r>
+      <w:r>
+        <w:t>)</w:t>
+      </w:r>
+      <w:r>
+        <w:t>»</w:t>
+      </w:r>
+      <w:r>
+        <w:t>.</w:t>
+      </w:r>
+    </w:p>
+    <w:p>
+      <w:r>
+        <w:rPr>
+          <w:lang w:val="en-US"/>
+        </w:rPr>
+        <w:t>Bluetooth</w:t>
+      </w:r>
+      <w:r>
+        <w:t xml:space="preserve"> работает на частотах от 2400 до 2483.5 МГц, причём данный спектр разбивается на 79 каналов шириной в 1 МГц в </w:t>
+      </w:r>
+      <w:r>
+        <w:rPr>
+          <w:lang w:val="en-US"/>
+        </w:rPr>
+        <w:t>Bluetooth</w:t>
+      </w:r>
+      <w:r>
+        <w:t xml:space="preserve"> </w:t>
+      </w:r>
+      <w:r>
+        <w:rPr>
+          <w:lang w:val="en-US"/>
+        </w:rPr>
+        <w:t>Classic</w:t>
+      </w:r>
+      <w:r>
+        <w:t xml:space="preserve"> и 37 каналов шириной 2 МГц в </w:t>
+      </w:r>
+      <w:r>
+        <w:rPr>
+          <w:lang w:val="en-US"/>
+        </w:rPr>
+        <w:t>Bluetooth</w:t>
+      </w:r>
+      <w:r>
+        <w:t xml:space="preserve"> </w:t>
+      </w:r>
+      <w:r>
+        <w:rPr>
+          <w:lang w:val="en-US"/>
+        </w:rPr>
+        <w:t>Low</w:t>
+      </w:r>
+      <w:r>
+        <w:t xml:space="preserve"> </w:t>
+      </w:r>
+      <w:r>
+        <w:rPr>
+          <w:lang w:val="en-US"/>
+        </w:rPr>
+        <w:t>Energy</w:t>
+      </w:r>
+      <w:r>
+        <w:t xml:space="preserve"> с 3 дополнительными вещательными каналами.</w:t>
+      </w:r>
+    </w:p>
+    <w:p>
+      <w:r>
+        <w:t xml:space="preserve">Ключевые изменения содержатся в версиях 1.2, 2 и 5.3. В версии 1.2 добавил специальный механизм адаптивной скачкообразной перестройки частоты, который решает проблему шумов, вызванных соседними устройствами, работающих на частотах, на которых работает </w:t>
+      </w:r>
+      <w:r>
+        <w:rPr>
+          <w:lang w:val="en-US"/>
+        </w:rPr>
+        <w:t>Bluetooth</w:t>
+      </w:r>
+      <w:r>
+        <w:t>-</w:t>
+      </w:r>
+      <w:r>
+        <w:t>устройство.</w:t>
+      </w:r>
+    </w:p>
+    <w:p>
+      <w:r>
+        <w:t xml:space="preserve">С помощью данного механизма </w:t>
+      </w:r>
+      <w:r>
+        <w:rPr>
+          <w:lang w:val="en-US"/>
+        </w:rPr>
+        <w:t>Bluetooth</w:t>
+      </w:r>
+      <w:r>
+        <w:t>-</w:t>
+      </w:r>
+      <w:r>
+        <w:t>устройство после определённого промежутка времени</w:t>
+      </w:r>
+      <w:r>
+        <w:t xml:space="preserve"> изменяет канал передачи данных</w:t>
+      </w:r>
+      <w:r>
+        <w:t xml:space="preserve">, причём изменяемую частоту знает как </w:t>
+      </w:r>
+      <w:r>
+        <w:t>приёмник,</w:t>
+      </w:r>
+      <w:r>
+        <w:t xml:space="preserve"> так и передатчик. </w:t>
+      </w:r>
+      <w:r>
+        <w:t xml:space="preserve">Данный механизм позволяет большому количеству устройств в одном месте </w:t>
+      </w:r>
+      <w:r>
+        <w:t>взаимодействовать без помех друг для друга. Реализация, как устройство выставляет новый частотный канал зависит от конкретной реализации и не облагается стандартизацией.</w:t>
+      </w:r>
+    </w:p>
+    <w:p>
+      <w:r>
+        <w:t>Стоит ввести фундаментальное понятие для беспроводных каналов связи – тайм-слот. Тайм-слот – это наименьшая единица разделения канала, назначенное конкретному пользователю в коммуникационной системе. То есть тайм-слот является наименьшим промежутком времени, через которое произойдёт передача в беспроводном канале связи. В разных технологиях тайм-слот равен разному времени, однако во всех технологиях за передача сообщения в канале исключительно за время тайм-слота.</w:t>
+      </w:r>
+      <w:r>
+        <w:t xml:space="preserve"> Так же в некоторых технологиях бывают длинные тайм-слоты и короткие тайм-слоты</w:t>
+      </w:r>
+      <w:r>
+        <w:t>, служащие для разных целей</w:t>
+      </w:r>
+      <w:r>
+        <w:t>, как в</w:t>
+      </w:r>
+      <w:r>
+        <w:t xml:space="preserve"> </w:t>
+      </w:r>
+      <w:r>
+        <w:rPr>
+          <w:lang w:val="en-US"/>
+        </w:rPr>
+        <w:t>WiFi</w:t>
+      </w:r>
+      <w:r>
+        <w:t xml:space="preserve">. </w:t>
+      </w:r>
+    </w:p>
+    <w:p>
+      <w:r>
+        <w:t xml:space="preserve">Данные понятия </w:t>
+      </w:r>
+      <w:r>
+        <w:t>явля</w:t>
+      </w:r>
+      <w:r>
+        <w:t>ются</w:t>
+      </w:r>
+      <w:r>
+        <w:t xml:space="preserve"> крайне важным</w:t>
+      </w:r>
+      <w:r>
+        <w:t>и</w:t>
+      </w:r>
+      <w:r>
+        <w:t xml:space="preserve">, так как по технологии </w:t>
+      </w:r>
+      <w:r>
+        <w:rPr>
+          <w:lang w:val="en-US"/>
+        </w:rPr>
+        <w:t>Bluetooth</w:t>
+      </w:r>
+      <w:r>
+        <w:t xml:space="preserve"> </w:t>
+      </w:r>
+      <w:r>
+        <w:t xml:space="preserve">время, после которого устройства меняют канал не стандартизировано, соответственно, для того чтобы устройство работало вне зависимости от реализации конкретного производителя – необходимо генерировать шум на частоте </w:t>
+      </w:r>
+      <w:r>
+        <w:rPr>
+          <w:lang w:val="en-US"/>
+        </w:rPr>
+        <w:t>Bluetooth</w:t>
+      </w:r>
+      <w:r>
+        <w:t xml:space="preserve"> </w:t>
+      </w:r>
+      <w:r>
+        <w:t>с такой частотой генерации, равной минимальному промежутку времени, за которое производится трансляция единственного сообщения или пакета.</w:t>
+      </w:r>
+    </w:p>
+    <w:p>
+      <w:r>
+        <w:t>Так</w:t>
+      </w:r>
+      <w:r>
+        <w:t xml:space="preserve"> </w:t>
+      </w:r>
+      <w:r>
+        <w:t>же</w:t>
+      </w:r>
+      <w:r>
+        <w:t xml:space="preserve"> </w:t>
+      </w:r>
+      <w:r>
+        <w:t>важным</w:t>
+      </w:r>
+      <w:r>
+        <w:t xml:space="preserve"> </w:t>
+      </w:r>
+      <w:r>
+        <w:t>понятием</w:t>
+      </w:r>
+      <w:r>
+        <w:t xml:space="preserve"> </w:t>
+      </w:r>
+      <w:r>
+        <w:t>является</w:t>
+      </w:r>
+      <w:r>
+        <w:t xml:space="preserve"> </w:t>
+      </w:r>
+      <w:r>
+        <w:t>понятие</w:t>
+      </w:r>
+      <w:r>
+        <w:t xml:space="preserve"> </w:t>
+      </w:r>
+      <w:r>
+        <w:rPr>
+          <w:lang w:val="en-US"/>
+        </w:rPr>
+        <w:t>DIFS</w:t>
+      </w:r>
+      <w:r>
+        <w:t xml:space="preserve"> (</w:t>
+      </w:r>
+      <w:r>
+        <w:rPr>
+          <w:lang w:val="en-US"/>
+        </w:rPr>
+        <w:t>Distributed</w:t>
+      </w:r>
+      <w:r>
+        <w:t xml:space="preserve"> </w:t>
+      </w:r>
+      <w:r>
+        <w:rPr>
+          <w:lang w:val="en-US"/>
+        </w:rPr>
+        <w:t>coordination</w:t>
+      </w:r>
+      <w:r>
+        <w:t xml:space="preserve"> </w:t>
+      </w:r>
+      <w:r>
+        <w:rPr>
+          <w:lang w:val="en-US"/>
+        </w:rPr>
+        <w:t>function</w:t>
+      </w:r>
+      <w:r>
+        <w:t xml:space="preserve"> </w:t>
+      </w:r>
+      <w:r>
+        <w:rPr>
+          <w:lang w:val="en-US"/>
+        </w:rPr>
+        <w:t>InterFrame</w:t>
+      </w:r>
+      <w:r>
+        <w:t xml:space="preserve"> </w:t>
+      </w:r>
+      <w:r>
+        <w:rPr>
+          <w:lang w:val="en-US"/>
+        </w:rPr>
+        <w:t>Spacing</w:t>
+      </w:r>
+      <w:r>
+        <w:t xml:space="preserve">) – </w:t>
+      </w:r>
+      <w:r>
+        <w:t>это</w:t>
+      </w:r>
+      <w:r>
+        <w:t xml:space="preserve"> </w:t>
+      </w:r>
+      <w:r>
+        <w:t xml:space="preserve">обязательный механизм, используемый в беспроводных сетях, в которых используется алгоритм </w:t>
+      </w:r>
+      <w:r>
+        <w:rPr>
+          <w:lang w:val="en-US"/>
+        </w:rPr>
+        <w:t>CSMA</w:t>
+      </w:r>
+      <w:r>
+        <w:t>/</w:t>
+      </w:r>
+      <w:r>
+        <w:rPr>
+          <w:lang w:val="en-US"/>
+        </w:rPr>
+        <w:t>CA</w:t>
+      </w:r>
+      <w:r>
+        <w:t xml:space="preserve"> (</w:t>
+      </w:r>
+      <w:r>
+        <w:rPr>
+          <w:lang w:val="en-US"/>
+        </w:rPr>
+        <w:t>Carrier</w:t>
+      </w:r>
+      <w:r>
+        <w:t>-</w:t>
+      </w:r>
+      <w:r>
+        <w:rPr>
+          <w:lang w:val="en-US"/>
+        </w:rPr>
+        <w:t>Sense</w:t>
+      </w:r>
+      <w:r>
+        <w:t xml:space="preserve"> </w:t>
+      </w:r>
+      <w:r>
+        <w:rPr>
+          <w:lang w:val="en-US"/>
+        </w:rPr>
+        <w:t>Multiple</w:t>
+      </w:r>
+      <w:r>
+        <w:t xml:space="preserve"> </w:t>
+      </w:r>
+      <w:r>
+        <w:rPr>
+          <w:lang w:val="en-US"/>
+        </w:rPr>
+        <w:t>Access</w:t>
+      </w:r>
+      <w:r>
+        <w:t xml:space="preserve"> </w:t>
+      </w:r>
+      <w:r>
+        <w:rPr>
+          <w:lang w:val="en-US"/>
+        </w:rPr>
+        <w:t>with</w:t>
+      </w:r>
+      <w:r>
+        <w:t xml:space="preserve"> </w:t>
+      </w:r>
+      <w:r>
+        <w:rPr>
+          <w:lang w:val="en-US"/>
+        </w:rPr>
+        <w:t>Collision</w:t>
+      </w:r>
+      <w:r>
+        <w:t xml:space="preserve"> </w:t>
+      </w:r>
+      <w:r>
+        <w:rPr>
+          <w:lang w:val="en-US"/>
+        </w:rPr>
+        <w:t>Avoidance</w:t>
+      </w:r>
+      <w:r>
+        <w:t>)</w:t>
+      </w:r>
+      <w:r>
+        <w:t xml:space="preserve"> для предотвращения коллизий</w:t>
+      </w:r>
+      <w:r>
+        <w:t xml:space="preserve"> в стандарте </w:t>
+      </w:r>
+      <w:r>
+        <w:rPr>
+          <w:lang w:val="en-US"/>
+        </w:rPr>
+        <w:t>IEEE</w:t>
+      </w:r>
+      <w:r>
+        <w:t xml:space="preserve"> </w:t>
+      </w:r>
+      <w:r>
+        <w:t>802.11</w:t>
+      </w:r>
+      <w:r>
+        <w:t>™</w:t>
+      </w:r>
+      <w:r>
+        <w:t>.</w:t>
+      </w:r>
+      <w:r>
+        <w:t xml:space="preserve"> Используя данный метод, станции необходимо ждать некий промежуток времени перед тем, как она сможет разместить запрос на передачу следующего кадра, за счёт чего </w:t>
+      </w:r>
+      <w:r>
+        <w:t>достигается избегание коллизий.</w:t>
+      </w:r>
+    </w:p>
+    <w:p>
+      <w:r>
+        <w:t xml:space="preserve"> </w:t>
+      </w:r>
+      <w:r>
+        <w:t>Соответственно, стоит изучить минимальное время передачи</w:t>
+      </w:r>
+      <w:r>
+        <w:t xml:space="preserve"> и время, затрачиваемое</w:t>
+      </w:r>
+      <w:r>
+        <w:t xml:space="preserve"> в технологиях </w:t>
+      </w:r>
+      <w:r>
+        <w:rPr>
+          <w:lang w:val="en-US"/>
+        </w:rPr>
+        <w:t>Wi</w:t>
+      </w:r>
+      <w:r>
+        <w:t>-</w:t>
+      </w:r>
+      <w:r>
+        <w:rPr>
+          <w:lang w:val="en-US"/>
+        </w:rPr>
+        <w:t>Fi</w:t>
+      </w:r>
+      <w:r>
+        <w:t xml:space="preserve"> </w:t>
+      </w:r>
+      <w:r>
+        <w:t xml:space="preserve">и </w:t>
+      </w:r>
+      <w:r>
+        <w:rPr>
+          <w:lang w:val="en-US"/>
+        </w:rPr>
+        <w:t>Bluetooth</w:t>
+      </w:r>
+      <w:r>
+        <w:t xml:space="preserve">, а также время межкадровой паузы в технологии </w:t>
+      </w:r>
+      <w:r>
+        <w:rPr>
+          <w:lang w:val="en-US"/>
+        </w:rPr>
+        <w:t>Wi</w:t>
+      </w:r>
+      <w:r>
+        <w:t>-</w:t>
+      </w:r>
+      <w:r>
+        <w:rPr>
+          <w:lang w:val="en-US"/>
+        </w:rPr>
+        <w:t>Fi</w:t>
+      </w:r>
+      <w:r>
+        <w:t xml:space="preserve">, из которых будет следовать частота работы </w:t>
+      </w:r>
+      <w:r>
+        <w:lastRenderedPageBreak/>
+        <w:t>будущего устройства</w:t>
+      </w:r>
+      <w:r>
+        <w:t>.</w:t>
+      </w:r>
+      <w:r>
+        <w:t xml:space="preserve"> Минимальное время передачи и </w:t>
+      </w:r>
+      <w:r>
+        <w:t>названия технологий</w:t>
+      </w:r>
+      <w:r>
+        <w:t xml:space="preserve"> и стандартов указаны в таблице 3.3.</w:t>
+      </w:r>
+      <w:r>
+        <w:t xml:space="preserve"> </w:t>
+      </w:r>
+    </w:p>
+    <w:p/>
+    <w:p>
+      <w:pPr>
+        <w:pStyle w:val="Noindent"/>
+      </w:pPr>
+      <w:r>
+        <w:t>Таблица 3.3 – Технологии их характеристики и тайм-слоты</w:t>
+      </w:r>
+    </w:p>
+    <w:tbl>
+      <w:tblPr>
+        <w:tblStyle w:val="TableGrid"/>
+        <w:tblW w:w="0" w:type="auto"/>
+        <w:tblLook w:val="04A0" w:firstRow="1" w:lastRow="0" w:firstColumn="1" w:lastColumn="0" w:noHBand="0" w:noVBand="1"/>
+      </w:tblPr>
+      <w:tblGrid>
+        <w:gridCol w:w="2549"/>
+        <w:gridCol w:w="2447"/>
+        <w:gridCol w:w="2306"/>
+        <w:gridCol w:w="2043"/>
+      </w:tblGrid>
+      <w:tr>
+        <w:tc>
+          <w:tcPr>
+            <w:tcW w:w="2549" w:type="dxa"/>
+            <w:vAlign w:val="center"/>
+          </w:tcPr>
+          <w:p>
+            <w:pPr>
+              <w:pStyle w:val="Noindent"/>
+              <w:jc w:val="center"/>
+            </w:pPr>
+            <w:r>
+              <w:t>Название технологии</w:t>
+            </w:r>
+          </w:p>
+        </w:tc>
+        <w:tc>
+          <w:tcPr>
+            <w:tcW w:w="2447" w:type="dxa"/>
+            <w:vAlign w:val="center"/>
+          </w:tcPr>
+          <w:p>
+            <w:pPr>
+              <w:pStyle w:val="Noindent"/>
+              <w:jc w:val="center"/>
+            </w:pPr>
+            <w:r>
+              <w:t>Частота передачи (ГГц)</w:t>
+            </w:r>
+          </w:p>
+        </w:tc>
+        <w:tc>
+          <w:tcPr>
+            <w:tcW w:w="2306" w:type="dxa"/>
+            <w:vAlign w:val="center"/>
+          </w:tcPr>
+          <w:p>
+            <w:pPr>
+              <w:pStyle w:val="Noindent"/>
+              <w:jc w:val="center"/>
+            </w:pPr>
+            <w:r>
+              <w:t>Тайм-слот (</w:t>
+            </w:r>
+            <w:r>
+              <w:t>мкс</w:t>
+            </w:r>
+            <w:r>
+              <w:t>)</w:t>
+            </w:r>
+          </w:p>
+        </w:tc>
+        <w:tc>
+          <w:tcPr>
+            <w:tcW w:w="2043" w:type="dxa"/>
+          </w:tcPr>
+          <w:p>
+            <w:pPr>
+              <w:pStyle w:val="Noindent"/>
+              <w:jc w:val="center"/>
+            </w:pPr>
+            <w:r>
+              <w:t>Межкадровая пауза (</w:t>
+            </w:r>
+            <w:r>
+              <w:t>мкс</w:t>
+            </w:r>
+            <w:r>
+              <w:t>)</w:t>
+            </w:r>
+          </w:p>
+        </w:tc>
+      </w:tr>
+      <w:tr>
+        <w:tc>
+          <w:tcPr>
+            <w:tcW w:w="2549" w:type="dxa"/>
+            <w:vAlign w:val="center"/>
+          </w:tcPr>
+          <w:p>
+            <w:pPr>
+              <w:pStyle w:val="Noindent"/>
+              <w:jc w:val="center"/>
+              <w:rPr>
+                <w:lang w:val="en-US"/>
+              </w:rPr>
+            </w:pPr>
+            <w:r>
+              <w:rPr>
+                <w:lang w:val="en-US"/>
+              </w:rPr>
+              <w:t>802.11</w:t>
+            </w:r>
+            <w:r>
+              <w:rPr>
+                <w:lang w:val="en-US"/>
+              </w:rPr>
+              <w:t>b</w:t>
+            </w:r>
+            <w:r>
+              <w:rPr>
+                <w:lang w:val="en-US"/>
+              </w:rPr>
+              <w:t>™</w:t>
+            </w:r>
+          </w:p>
+        </w:tc>
+        <w:tc>
+          <w:tcPr>
+            <w:tcW w:w="2447" w:type="dxa"/>
+            <w:vAlign w:val="center"/>
+          </w:tcPr>
+          <w:p>
+            <w:pPr>
+              <w:pStyle w:val="Noindent"/>
+              <w:jc w:val="center"/>
+              <w:rPr>
+                <w:lang w:val="en-US"/>
+              </w:rPr>
+            </w:pPr>
+            <w:r>
+              <w:rPr>
+                <w:lang w:val="en-US"/>
+              </w:rPr>
+              <w:t>2.4</w:t>
+            </w:r>
+          </w:p>
+        </w:tc>
+        <w:tc>
+          <w:tcPr>
+            <w:tcW w:w="2306" w:type="dxa"/>
+            <w:vAlign w:val="center"/>
+          </w:tcPr>
+          <w:p>
+            <w:pPr>
+              <w:pStyle w:val="Noindent"/>
+              <w:jc w:val="center"/>
+              <w:rPr>
+                <w:lang w:val="en-US"/>
+              </w:rPr>
+            </w:pPr>
+            <w:r>
+              <w:rPr>
+                <w:lang w:val="en-US"/>
+              </w:rPr>
+              <w:t>20</w:t>
+            </w:r>
+          </w:p>
+        </w:tc>
+        <w:tc>
+          <w:tcPr>
+            <w:tcW w:w="2043" w:type="dxa"/>
+          </w:tcPr>
+          <w:p>
+            <w:pPr>
+              <w:pStyle w:val="Noindent"/>
+              <w:jc w:val="center"/>
+            </w:pPr>
+            <w:r>
+              <w:t>50</w:t>
+            </w:r>
+          </w:p>
+        </w:tc>
+      </w:tr>
+      <w:tr>
+        <w:tc>
+          <w:tcPr>
+            <w:tcW w:w="2549" w:type="dxa"/>
+            <w:vAlign w:val="center"/>
+          </w:tcPr>
+          <w:p>
+            <w:pPr>
+              <w:pStyle w:val="Noindent"/>
+              <w:jc w:val="center"/>
+              <w:rPr>
+                <w:lang w:val="en-US"/>
+              </w:rPr>
+            </w:pPr>
+            <w:r>
+              <w:rPr>
+                <w:lang w:val="en-US"/>
+              </w:rPr>
+              <w:t>802.11</w:t>
+            </w:r>
+            <w:r>
+              <w:rPr>
+                <w:lang w:val="en-US"/>
+              </w:rPr>
+              <w:t>a</w:t>
+            </w:r>
+            <w:r>
+              <w:rPr>
+                <w:lang w:val="en-US"/>
+              </w:rPr>
+              <w:t>™</w:t>
+            </w:r>
+          </w:p>
+        </w:tc>
+        <w:tc>
+          <w:tcPr>
+            <w:tcW w:w="2447" w:type="dxa"/>
+            <w:vAlign w:val="center"/>
+          </w:tcPr>
+          <w:p>
+            <w:pPr>
+              <w:pStyle w:val="Noindent"/>
+              <w:jc w:val="center"/>
+              <w:rPr>
+                <w:lang w:val="en-US"/>
+              </w:rPr>
+            </w:pPr>
+            <w:r>
+              <w:rPr>
+                <w:lang w:val="en-US"/>
+              </w:rPr>
+              <w:t>5</w:t>
+            </w:r>
+          </w:p>
+        </w:tc>
+        <w:tc>
+          <w:tcPr>
+            <w:tcW w:w="2306" w:type="dxa"/>
+            <w:vAlign w:val="center"/>
+          </w:tcPr>
+          <w:p>
+            <w:pPr>
+              <w:pStyle w:val="Noindent"/>
+              <w:jc w:val="center"/>
+              <w:rPr>
+                <w:lang w:val="en-US"/>
+              </w:rPr>
+            </w:pPr>
+            <w:r>
+              <w:rPr>
+                <w:lang w:val="en-US"/>
+              </w:rPr>
+              <w:t>9</w:t>
+            </w:r>
+          </w:p>
+        </w:tc>
+        <w:tc>
+          <w:tcPr>
+            <w:tcW w:w="2043" w:type="dxa"/>
+          </w:tcPr>
+          <w:p>
+            <w:pPr>
+              <w:pStyle w:val="Noindent"/>
+              <w:jc w:val="center"/>
+            </w:pPr>
+            <w:r>
+              <w:t>34</w:t>
+            </w:r>
+          </w:p>
+        </w:tc>
+      </w:tr>
+      <w:tr>
+        <w:tc>
+          <w:tcPr>
+            <w:tcW w:w="2549" w:type="dxa"/>
+            <w:vAlign w:val="center"/>
+          </w:tcPr>
+          <w:p>
+            <w:pPr>
+              <w:pStyle w:val="Noindent"/>
+              <w:jc w:val="center"/>
+              <w:rPr>
+                <w:lang w:val="en-US"/>
+              </w:rPr>
+            </w:pPr>
+            <w:r>
+              <w:rPr>
+                <w:lang w:val="en-US"/>
+              </w:rPr>
+              <w:t>802.11</w:t>
+            </w:r>
+            <w:r>
+              <w:rPr>
+                <w:lang w:val="en-US"/>
+              </w:rPr>
+              <w:t>g</w:t>
+            </w:r>
+            <w:r>
+              <w:rPr>
+                <w:lang w:val="en-US"/>
+              </w:rPr>
+              <w:t>™</w:t>
+            </w:r>
+          </w:p>
+        </w:tc>
+        <w:tc>
+          <w:tcPr>
+            <w:tcW w:w="2447" w:type="dxa"/>
+            <w:vAlign w:val="center"/>
+          </w:tcPr>
+          <w:p>
+            <w:pPr>
+              <w:pStyle w:val="Noindent"/>
+              <w:jc w:val="center"/>
+              <w:rPr>
+                <w:lang w:val="en-US"/>
+              </w:rPr>
+            </w:pPr>
+            <w:r>
+              <w:rPr>
+                <w:lang w:val="en-US"/>
+              </w:rPr>
+              <w:t>2.4</w:t>
+            </w:r>
+          </w:p>
+        </w:tc>
+        <w:tc>
+          <w:tcPr>
+            <w:tcW w:w="2306" w:type="dxa"/>
+            <w:vAlign w:val="center"/>
+          </w:tcPr>
+          <w:p>
+            <w:pPr>
+              <w:pStyle w:val="Noindent"/>
+              <w:jc w:val="center"/>
+            </w:pPr>
+            <w:r>
+              <w:t>9 или 20</w:t>
+            </w:r>
+          </w:p>
+        </w:tc>
+        <w:tc>
+          <w:tcPr>
+            <w:tcW w:w="2043" w:type="dxa"/>
+          </w:tcPr>
+          <w:p>
+            <w:pPr>
+              <w:pStyle w:val="Noindent"/>
+              <w:jc w:val="center"/>
+            </w:pPr>
+            <w:r>
+              <w:rPr>
+                <w:lang w:val="en-US"/>
+              </w:rPr>
+              <w:t xml:space="preserve">28 </w:t>
+            </w:r>
+            <w:r>
+              <w:t>или 50</w:t>
+            </w:r>
+          </w:p>
+        </w:tc>
+      </w:tr>
+      <w:tr>
+        <w:tc>
+          <w:tcPr>
+            <w:tcW w:w="2549" w:type="dxa"/>
+            <w:vAlign w:val="center"/>
+          </w:tcPr>
+          <w:p>
+            <w:pPr>
+              <w:pStyle w:val="Noindent"/>
+              <w:jc w:val="center"/>
+              <w:rPr>
+                <w:lang w:val="en-US"/>
+              </w:rPr>
+            </w:pPr>
+            <w:r>
+              <w:rPr>
+                <w:lang w:val="en-US"/>
+              </w:rPr>
+              <w:t>802.11</w:t>
+            </w:r>
+            <w:r>
+              <w:rPr>
+                <w:lang w:val="en-US"/>
+              </w:rPr>
+              <w:t>n</w:t>
+            </w:r>
+            <w:r>
+              <w:rPr>
+                <w:lang w:val="en-US"/>
+              </w:rPr>
+              <w:t>™</w:t>
+            </w:r>
+          </w:p>
+        </w:tc>
+        <w:tc>
+          <w:tcPr>
+            <w:tcW w:w="2447" w:type="dxa"/>
+            <w:vAlign w:val="center"/>
+          </w:tcPr>
+          <w:p>
+            <w:pPr>
+              <w:pStyle w:val="Noindent"/>
+              <w:jc w:val="center"/>
+              <w:rPr>
+                <w:lang w:val="en-US"/>
+              </w:rPr>
+            </w:pPr>
+            <w:r>
+              <w:rPr>
+                <w:lang w:val="en-US"/>
+              </w:rPr>
+              <w:t>2.4, 5</w:t>
+            </w:r>
+          </w:p>
+        </w:tc>
+        <w:tc>
+          <w:tcPr>
+            <w:tcW w:w="2306" w:type="dxa"/>
+            <w:vAlign w:val="center"/>
+          </w:tcPr>
+          <w:p>
+            <w:pPr>
+              <w:pStyle w:val="Noindent"/>
+              <w:jc w:val="center"/>
+            </w:pPr>
+            <w:r>
+              <w:rPr>
+                <w:lang w:val="en-US"/>
+              </w:rPr>
+              <w:t xml:space="preserve">9 </w:t>
+            </w:r>
+            <w:r>
+              <w:t>или 20</w:t>
+            </w:r>
+          </w:p>
+        </w:tc>
+        <w:tc>
+          <w:tcPr>
+            <w:tcW w:w="2043" w:type="dxa"/>
+          </w:tcPr>
+          <w:p>
+            <w:pPr>
+              <w:pStyle w:val="Noindent"/>
+              <w:jc w:val="center"/>
+            </w:pPr>
+            <w:r>
+              <w:t>28 или 50</w:t>
+            </w:r>
+          </w:p>
+        </w:tc>
+      </w:tr>
+      <w:tr>
+        <w:tc>
+          <w:tcPr>
+            <w:tcW w:w="2549" w:type="dxa"/>
+            <w:vAlign w:val="center"/>
+          </w:tcPr>
+          <w:p>
+            <w:pPr>
+              <w:pStyle w:val="Noindent"/>
+              <w:jc w:val="center"/>
+              <w:rPr>
+                <w:lang w:val="en-US"/>
+              </w:rPr>
+            </w:pPr>
+            <w:r>
+              <w:rPr>
+                <w:lang w:val="en-US"/>
+              </w:rPr>
+              <w:t>Bluetooth 1.0</w:t>
+            </w:r>
+          </w:p>
+        </w:tc>
+        <w:tc>
+          <w:tcPr>
+            <w:tcW w:w="2447" w:type="dxa"/>
+            <w:vAlign w:val="center"/>
+          </w:tcPr>
+          <w:p>
+            <w:pPr>
+              <w:pStyle w:val="Noindent"/>
+              <w:jc w:val="center"/>
+              <w:rPr>
+                <w:lang w:val="en-US"/>
+              </w:rPr>
+            </w:pPr>
+            <w:r>
+              <w:rPr>
+                <w:lang w:val="en-US"/>
+              </w:rPr>
+              <w:t>2.4</w:t>
+            </w:r>
+          </w:p>
+        </w:tc>
+        <w:tc>
+          <w:tcPr>
+            <w:tcW w:w="2306" w:type="dxa"/>
+            <w:vAlign w:val="center"/>
+          </w:tcPr>
+          <w:p>
+            <w:pPr>
+              <w:pStyle w:val="Noindent"/>
+              <w:jc w:val="center"/>
+              <w:rPr>
+                <w:lang w:val="en-US"/>
+              </w:rPr>
+            </w:pPr>
+            <w:r>
+              <w:rPr>
+                <w:lang w:val="en-US"/>
+              </w:rPr>
+              <w:t>625</w:t>
+            </w:r>
+          </w:p>
+        </w:tc>
+        <w:tc>
+          <w:tcPr>
+            <w:tcW w:w="2043" w:type="dxa"/>
+          </w:tcPr>
+          <w:p>
+            <w:pPr>
+              <w:pStyle w:val="Noindent"/>
+              <w:jc w:val="center"/>
+              <w:rPr>
+                <w:lang w:val="en-US"/>
+              </w:rPr>
+            </w:pPr>
+            <w:r>
+              <w:rPr>
+                <w:lang w:val="en-US"/>
+              </w:rPr>
+              <w:t>150</w:t>
+            </w:r>
+          </w:p>
+        </w:tc>
+      </w:tr>
+    </w:tbl>
+    <w:p/>
+    <w:p>
+      <w:r>
+        <w:t xml:space="preserve">Отсюда можно заметить, что тайм-слот на частотах 2.4 ГГц обычно </w:t>
+      </w:r>
+      <w:r>
+        <w:t>начинается</w:t>
+      </w:r>
+      <w:r>
+        <w:t xml:space="preserve"> от </w:t>
+      </w:r>
+      <w:r>
+        <w:t>9</w:t>
+      </w:r>
+      <w:r>
+        <w:t xml:space="preserve"> м</w:t>
+      </w:r>
+      <w:r>
+        <w:t>икросекунд</w:t>
+      </w:r>
+      <w:r>
+        <w:t>,</w:t>
+      </w:r>
+      <w:r>
+        <w:t xml:space="preserve"> в новых стандартах и от 20 в старых стандартах. При этом межкадровая пауза составляет 28 микросекунд, </w:t>
+      </w:r>
+      <w:r>
+        <w:t>а на частотах 5 ГГц – 9</w:t>
+      </w:r>
+      <w:r>
+        <w:t xml:space="preserve"> </w:t>
+      </w:r>
+      <w:r>
+        <w:t>мкс с паузой в 34</w:t>
+      </w:r>
+      <w:r>
+        <w:t>. Соответственно, для того чтобы помешать получить кадры устройству-приёмнику</w:t>
+      </w:r>
+      <w:r>
+        <w:t xml:space="preserve"> – </w:t>
+      </w:r>
+      <w:r>
+        <w:t>необходимо создавать шум в канале, как минимум раз в 37 микросекунд</w:t>
+      </w:r>
+      <w:r>
+        <w:t xml:space="preserve">, что обусловлено минимальным временным интервалом между началом двух сообщений по стандарту </w:t>
+      </w:r>
+      <w:r>
+        <w:rPr>
+          <w:lang w:val="en-US"/>
+        </w:rPr>
+        <w:t>IEEE</w:t>
+      </w:r>
+      <w:r>
+        <w:t xml:space="preserve"> </w:t>
+      </w:r>
+      <w:r>
+        <w:t>802.11</w:t>
+      </w:r>
+      <w:r>
+        <w:rPr>
+          <w:lang w:val="en-US"/>
+        </w:rPr>
+        <w:t>g</w:t>
+      </w:r>
+      <w:r>
+        <w:t>™</w:t>
+      </w:r>
+      <w:r>
+        <w:t xml:space="preserve"> или </w:t>
+      </w:r>
+      <w:r>
+        <w:rPr>
+          <w:lang w:val="en-US"/>
+        </w:rPr>
+        <w:t>IEEE</w:t>
+      </w:r>
+      <w:r>
+        <w:t xml:space="preserve"> </w:t>
+      </w:r>
+      <w:r>
+        <w:t>802.11</w:t>
+      </w:r>
+      <w:r>
+        <w:rPr>
+          <w:lang w:val="en-US"/>
+        </w:rPr>
+        <w:t>n</w:t>
+      </w:r>
+      <w:r>
+        <w:t>™</w:t>
+      </w:r>
+      <w:r>
+        <w:t>.</w:t>
+      </w:r>
+    </w:p>
+    <w:p/>
+    <w:p>
+      <w:pPr>
+        <w:pStyle w:val="Heading2"/>
+        <w:numPr>
+          <w:ilvl w:val="1"/>
+          <w:numId w:val="26"/>
+        </w:numPr>
+      </w:pPr>
+      <w:r>
+        <w:t>Способы генерации шумов</w:t>
+      </w:r>
+    </w:p>
+    <w:p/>
+    <w:p>
+      <w:r>
+        <w:t>До начала разработки устройства необходимо разобраться, как генерировать шумы и каким образом генерировать шумы на определённом канале, на котором идёт передача коммуникация между некоторыми устройствами.</w:t>
+      </w:r>
+      <w:r>
+        <w:t xml:space="preserve"> Однако перед этим необходимо дать определение понятию шума.</w:t>
+      </w:r>
+    </w:p>
+    <w:p>
+      <w:r>
+        <w:t xml:space="preserve">Шум – это общее понятие, которое относится к колебаниям напряжения или тока, которые </w:t>
+      </w:r>
+      <w:r>
+        <w:t xml:space="preserve">иногда </w:t>
+      </w:r>
+      <w:r>
+        <w:t>являются случайными, обычно с относительно низкой амплитудой, и всегда нежелательны.</w:t>
+      </w:r>
+      <w:r>
+        <w:t xml:space="preserve"> Случайные шумы чаще всего являются временными и нежелательными, однако бывают ситуации, когда шумы создаются с помощью специализированного оборудования или элементов, таких как аналоговые и цифровые генераторы шума, модульные генераторы шумов, а также с помощью шумовых диодов, которые работают в лавинном режиме. Шумы создают помехи в технике из-за наложения на информационный сигнал, за счёт чего информационный сигнал теряет свой уровень мощности и </w:t>
+      </w:r>
+      <w:r>
+        <w:t xml:space="preserve">становится неотделимым от шумового сигнала. </w:t>
+      </w:r>
+      <w:r>
+        <w:t>[</w:t>
+      </w:r>
+      <w:r>
+        <w:t>19</w:t>
+      </w:r>
+      <w:r>
+        <w:t>]</w:t>
+      </w:r>
+    </w:p>
+    <w:p>
+      <w:r>
+        <w:t xml:space="preserve">По данному определению шумы могут быть </w:t>
+      </w:r>
+      <w:r>
+        <w:t>случайны и не случайны</w:t>
+      </w:r>
+      <w:r>
+        <w:t xml:space="preserve">, </w:t>
+      </w:r>
+      <w:r>
+        <w:t xml:space="preserve">однако ключевое «назначение» шумов – это изменение сигнала в некоторой форме, в которой он будет неотличим от информационного. </w:t>
+      </w:r>
+    </w:p>
+    <w:p>
+      <w:r>
+        <w:t xml:space="preserve">В радиотехнике используется понятие </w:t>
+      </w:r>
+      <w:r>
+        <w:rPr>
+          <w:lang w:val="en-US"/>
+        </w:rPr>
+        <w:t>SNR</w:t>
+      </w:r>
+      <w:r>
+        <w:t xml:space="preserve"> (</w:t>
+      </w:r>
+      <w:r>
+        <w:rPr>
+          <w:lang w:val="en-US"/>
+        </w:rPr>
+        <w:t>Signal</w:t>
+      </w:r>
+      <w:r>
+        <w:t>-</w:t>
+      </w:r>
+      <w:r>
+        <w:rPr>
+          <w:lang w:val="en-US"/>
+        </w:rPr>
+        <w:t>to</w:t>
+      </w:r>
+      <w:r>
+        <w:t>-</w:t>
+      </w:r>
+      <w:r>
+        <w:rPr>
+          <w:lang w:val="en-US"/>
+        </w:rPr>
+        <w:t>Noise</w:t>
+      </w:r>
+      <w:r>
+        <w:t xml:space="preserve"> </w:t>
+      </w:r>
+      <w:r>
+        <w:rPr>
+          <w:lang w:val="en-US"/>
+        </w:rPr>
+        <w:t>Ratio</w:t>
+      </w:r>
+      <w:r>
+        <w:t>)</w:t>
+      </w:r>
+      <w:r>
+        <w:t xml:space="preserve">, которое описывает отношение полезного сигнала к шуму. По данной характеристике можно определить, является ли информационный сигнал </w:t>
+      </w:r>
+      <w:r>
+        <w:lastRenderedPageBreak/>
+        <w:t>различимым от шумового или нет. Данный коэффициент характеризует насколько некоторое устройство ухудшает или улучшает сигнал</w:t>
+      </w:r>
+      <w:r>
+        <w:t>, учитывая лишь уровень сигнала</w:t>
+      </w:r>
+      <w:r>
+        <w:t>.</w:t>
+      </w:r>
+    </w:p>
+    <w:p>
+      <w:r>
+        <w:t>Для отношения сигнала к уровню шума используется формула 3.1, если сигнал выражен в логарифмической форме и измеряется в дБ</w:t>
+      </w:r>
+      <w:r>
+        <w:t>.</w:t>
+      </w:r>
+    </w:p>
+    <w:p>
+      <w:pPr>
+        <w:pStyle w:val="Noindent"/>
+        <w:jc w:val="right"/>
+      </w:pPr>
+    </w:p>
+    <w:tbl>
+      <w:tblPr>
+        <w:tblStyle w:val="TableGrid"/>
+        <w:tblW w:w="9498" w:type="dxa"/>
+        <w:tblBorders>
+          <w:top w:val="none" w:sz="0" w:space="0" w:color="auto"/>
+          <w:left w:val="none" w:sz="0" w:space="0" w:color="auto"/>
+          <w:bottom w:val="none" w:sz="0" w:space="0" w:color="auto"/>
+          <w:right w:val="none" w:sz="0" w:space="0" w:color="auto"/>
+          <w:insideH w:val="none" w:sz="0" w:space="0" w:color="auto"/>
+          <w:insideV w:val="none" w:sz="0" w:space="0" w:color="auto"/>
+        </w:tblBorders>
+        <w:tblLook w:val="04A0" w:firstRow="1" w:lastRow="0" w:firstColumn="1" w:lastColumn="0" w:noHBand="0" w:noVBand="1"/>
+      </w:tblPr>
+      <w:tblGrid>
+        <w:gridCol w:w="5524"/>
+        <w:gridCol w:w="3974"/>
+      </w:tblGrid>
+      <w:tr>
+        <w:tc>
+          <w:tcPr>
+            <w:tcW w:w="5524" w:type="dxa"/>
+          </w:tcPr>
+          <w:p>
+            <w:pPr>
+              <w:pStyle w:val="Noindent"/>
+              <w:jc w:val="right"/>
+            </w:pPr>
+            <w:r>
+              <w:rPr>
+                <w:lang w:val="en-US"/>
+              </w:rPr>
+              <w:t xml:space="preserve">SNR = S – R </w:t>
+            </w:r>
+            <w:r>
+              <w:t xml:space="preserve">                                               </w:t>
+            </w:r>
+          </w:p>
+        </w:tc>
+        <w:tc>
+          <w:tcPr>
+            <w:tcW w:w="3974" w:type="dxa"/>
+          </w:tcPr>
+          <w:p>
+            <w:pPr>
+              <w:pStyle w:val="Noindent"/>
+              <w:jc w:val="right"/>
+            </w:pPr>
+            <w:r>
+              <w:t>(3.1)</w:t>
+            </w:r>
+            <w:r>
+              <w:t>,</w:t>
+            </w:r>
+          </w:p>
+        </w:tc>
+      </w:tr>
+    </w:tbl>
+    <w:p/>
+    <w:p>
+      <w:pPr>
+        <w:ind w:firstLine="0"/>
+      </w:pPr>
+      <w:r>
+        <w:t xml:space="preserve">где: </w:t>
+      </w:r>
+      <w:r>
+        <w:rPr>
+          <w:lang w:val="en-US"/>
+        </w:rPr>
+        <w:t>S</w:t>
+      </w:r>
+      <w:r>
+        <w:t xml:space="preserve"> – </w:t>
+      </w:r>
+      <w:r>
+        <w:t>уровень сигнала</w:t>
+      </w:r>
+      <w:r>
+        <w:t xml:space="preserve">, измеряемый в децибелах, </w:t>
+      </w:r>
+      <w:r>
+        <w:rPr>
+          <w:lang w:val="en-US"/>
+        </w:rPr>
+        <w:t>N</w:t>
+      </w:r>
+      <w:r>
+        <w:t xml:space="preserve"> – уровень шума, измеряемой в дБ, </w:t>
+      </w:r>
+      <w:r>
+        <w:rPr>
+          <w:lang w:val="en-US"/>
+        </w:rPr>
+        <w:t>SNR</w:t>
+      </w:r>
+      <w:r>
+        <w:t xml:space="preserve"> </w:t>
+      </w:r>
+      <w:r>
+        <w:t>–</w:t>
+      </w:r>
+      <w:r>
+        <w:t xml:space="preserve"> </w:t>
+      </w:r>
+      <w:r>
+        <w:t>отношение сигнала к шуму, измеряемый в дБ.</w:t>
+      </w:r>
+    </w:p>
+    <w:p>
+      <w:r>
+        <w:t xml:space="preserve">Однако, если сигнал измеряется в ваттах или вольтах, необходимо сформировать отношение качественного сигнала к мощности шума, взятое с учётом логарифма и помноженное на дополнительное значение. Указано в формуле </w:t>
+      </w:r>
+      <w:r>
+        <w:t>3.2:</w:t>
+      </w:r>
+    </w:p>
+    <w:p/>
+    <w:tbl>
+      <w:tblPr>
+        <w:tblStyle w:val="TableGrid"/>
+        <w:tblW w:w="9498" w:type="dxa"/>
+        <w:tblBorders>
+          <w:top w:val="none" w:sz="0" w:space="0" w:color="auto"/>
+          <w:left w:val="none" w:sz="0" w:space="0" w:color="auto"/>
+          <w:bottom w:val="none" w:sz="0" w:space="0" w:color="auto"/>
+          <w:right w:val="none" w:sz="0" w:space="0" w:color="auto"/>
+          <w:insideH w:val="none" w:sz="0" w:space="0" w:color="auto"/>
+          <w:insideV w:val="none" w:sz="0" w:space="0" w:color="auto"/>
+        </w:tblBorders>
+        <w:tblLook w:val="04A0" w:firstRow="1" w:lastRow="0" w:firstColumn="1" w:lastColumn="0" w:noHBand="0" w:noVBand="1"/>
+      </w:tblPr>
+      <w:tblGrid>
+        <w:gridCol w:w="6096"/>
+        <w:gridCol w:w="3402"/>
+      </w:tblGrid>
+      <w:tr>
+        <w:tc>
+          <w:tcPr>
+            <w:tcW w:w="6096" w:type="dxa"/>
+          </w:tcPr>
+          <w:p>
+            <w:pPr>
+              <w:pStyle w:val="Noindent"/>
+              <w:jc w:val="right"/>
+            </w:pPr>
+            <m:oMathPara>
+              <m:oMathParaPr>
+                <m:jc m:val="right"/>
+              </m:oMathParaPr>
+              <m:oMath>
+                <m:r>
+                  <w:rPr>
+                    <w:rFonts w:ascii="Cambria Math" w:hAnsi="Cambria Math" w:cs="Arial"/>
+                    <w:szCs w:val="20"/>
+                    <w:shd w:val="clear" w:color="auto" w:fill="FFFFFF"/>
+                    <w:lang w:val="en-US"/>
+                  </w:rPr>
+                  <m:t>SNR</m:t>
+                </m:r>
+                <m:r>
+                  <w:rPr>
+                    <w:rFonts w:ascii="Cambria Math" w:hAnsi="Cambria Math" w:cs="Arial"/>
+                    <w:szCs w:val="20"/>
+                    <w:shd w:val="clear" w:color="auto" w:fill="FFFFFF"/>
+                  </w:rPr>
+                  <m:t>=</m:t>
+                </m:r>
+                <m:r>
+                  <w:rPr>
+                    <w:rFonts w:ascii="Cambria Math" w:hAnsi="Cambria Math" w:cs="Arial"/>
+                    <w:szCs w:val="20"/>
+                    <w:shd w:val="clear" w:color="auto" w:fill="FFFFFF"/>
+                    <w:lang w:val="en-US"/>
+                  </w:rPr>
+                  <m:t>M</m:t>
+                </m:r>
+                <m:r>
+                  <w:rPr>
+                    <w:rFonts w:ascii="Cambria Math" w:hAnsi="Cambria Math" w:cs="Arial"/>
+                    <w:szCs w:val="20"/>
+                    <w:shd w:val="clear" w:color="auto" w:fill="FFFFFF"/>
+                  </w:rPr>
+                  <m:t>∙</m:t>
+                </m:r>
+                <m:func>
+                  <m:funcPr>
+                    <m:ctrlPr>
+                      <w:rPr>
+                        <w:rFonts w:ascii="Cambria Math" w:hAnsi="Cambria Math" w:cs="Arial"/>
+                        <w:szCs w:val="20"/>
+                        <w:shd w:val="clear" w:color="auto" w:fill="FFFFFF"/>
+                        <w:lang w:val="en-US"/>
+                      </w:rPr>
+                    </m:ctrlPr>
+                  </m:funcPr>
+                  <m:fName>
+                    <m:r>
+                      <m:rPr>
+                        <m:sty m:val="p"/>
+                      </m:rPr>
+                      <w:rPr>
+                        <w:rFonts w:ascii="Cambria Math" w:hAnsi="Cambria Math" w:cs="Arial"/>
+                        <w:szCs w:val="20"/>
+                        <w:shd w:val="clear" w:color="auto" w:fill="FFFFFF"/>
+                        <w:lang w:val="en-US"/>
+                      </w:rPr>
+                      <m:t>lg</m:t>
+                    </m:r>
+                  </m:fName>
+                  <m:e>
+                    <m:r>
+                      <w:rPr>
+                        <w:rFonts w:ascii="Cambria Math" w:hAnsi="Cambria Math" w:cs="Arial"/>
+                        <w:szCs w:val="20"/>
+                        <w:shd w:val="clear" w:color="auto" w:fill="FFFFFF"/>
+                      </w:rPr>
+                      <m:t>(</m:t>
+                    </m:r>
+                    <m:r>
+                      <w:rPr>
+                        <w:rFonts w:ascii="Cambria Math" w:hAnsi="Cambria Math" w:cs="Arial"/>
+                        <w:szCs w:val="20"/>
+                        <w:shd w:val="clear" w:color="auto" w:fill="FFFFFF"/>
+                        <w:lang w:val="en-US"/>
+                      </w:rPr>
+                      <m:t>S</m:t>
+                    </m:r>
+                    <m:r>
+                      <w:rPr>
+                        <w:rFonts w:ascii="Cambria Math" w:hAnsi="Cambria Math" w:cs="Arial"/>
+                        <w:szCs w:val="20"/>
+                        <w:shd w:val="clear" w:color="auto" w:fill="FFFFFF"/>
+                      </w:rPr>
+                      <m:t>÷</m:t>
+                    </m:r>
+                    <m:r>
+                      <w:rPr>
+                        <w:rFonts w:ascii="Cambria Math" w:hAnsi="Cambria Math" w:cs="Arial"/>
+                        <w:szCs w:val="20"/>
+                        <w:shd w:val="clear" w:color="auto" w:fill="FFFFFF"/>
+                        <w:lang w:val="en-US"/>
+                      </w:rPr>
+                      <m:t>R</m:t>
+                    </m:r>
+                    <m:r>
+                      <w:rPr>
+                        <w:rFonts w:ascii="Cambria Math" w:hAnsi="Cambria Math" w:cs="Arial"/>
+                        <w:szCs w:val="20"/>
+                        <w:shd w:val="clear" w:color="auto" w:fill="FFFFFF"/>
+                      </w:rPr>
+                      <m:t>)</m:t>
+                    </m:r>
+                  </m:e>
+                </m:func>
+              </m:oMath>
+            </m:oMathPara>
+          </w:p>
+        </w:tc>
+        <w:tc>
+          <w:tcPr>
+            <w:tcW w:w="3402" w:type="dxa"/>
+          </w:tcPr>
+          <w:p>
+            <w:pPr>
+              <w:pStyle w:val="Noindent"/>
+              <w:jc w:val="right"/>
+            </w:pPr>
+            <w:r>
+              <w:t>(3.</w:t>
+            </w:r>
+            <w:r>
+              <w:t>2</w:t>
+            </w:r>
+            <w:r>
+              <w:t>),</w:t>
+            </w:r>
+          </w:p>
+        </w:tc>
+      </w:tr>
+    </w:tbl>
+    <w:p/>
+    <w:p>
+      <w:pPr>
+        <w:ind w:firstLine="0"/>
+      </w:pPr>
+      <w:r>
+        <w:t xml:space="preserve">где </w:t>
+      </w:r>
+      <w:r>
+        <w:rPr>
+          <w:lang w:val="en-US"/>
+        </w:rPr>
+        <w:t>M</w:t>
+      </w:r>
+      <w:r>
+        <w:t xml:space="preserve"> </w:t>
+      </w:r>
+      <w:r>
+        <w:t>равно 10, если сигнал измеряется в вольтах, или 20, если сигнал измеряется в ваттах.</w:t>
+      </w:r>
+    </w:p>
+    <w:p>
+      <w:r>
+        <w:t xml:space="preserve">По данной формуле </w:t>
+      </w:r>
+    </w:p>
+    <w:p>
+      <w:pPr>
+        <w:ind w:left="709" w:firstLine="0"/>
+        <w:rPr>
+          <w:specVanish/>
+        </w:rPr>
+      </w:pPr>
+    </w:p>
+    <w:p>
+      <w:pPr>
+        <w:ind w:firstLine="0"/>
+      </w:pPr>
       <w:r>
         <w:br w:type="page"/>
       </w:r>
@@ -6836,12 +11369,12 @@
         <w:ind w:firstLine="0"/>
         <w:jc w:val="center"/>
       </w:pPr>
-      <w:bookmarkStart w:id="21" w:name="_Toc163635620"/>
+      <w:bookmarkStart w:id="23" w:name="_Toc163741210"/>
       <w:r>
         <w:lastRenderedPageBreak/>
         <w:t>ЗАКЛЮЧЕНИЕ</w:t>
       </w:r>
-      <w:bookmarkEnd w:id="21"/>
+      <w:bookmarkEnd w:id="23"/>
     </w:p>
     <w:p>
       <w:pPr>
@@ -6865,7 +11398,15 @@
     </w:p>
     <w:p>
       <w:r>
-        <w:t>Главными преимуществами аппаратного комплекса является генерация шумов на частотах Wi-Fi и Bluetooth, которая</w:t>
+        <w:t xml:space="preserve">Главными преимуществами аппаратного комплекса является генерация шумов на частотах </w:t>
+      </w:r>
+      <w:proofErr w:type="spellStart"/>
+      <w:r>
+        <w:t>Wi</w:t>
+      </w:r>
+      <w:proofErr w:type="spellEnd"/>
+      <w:r>
+        <w:t>-Fi и Bluetooth, которая</w:t>
       </w:r>
       <w:r>
         <w:t xml:space="preserve"> позволяет «заражать» проходящий в эфире сигнал. Таким образом, любой сигнал, попадающий под частоты работы данного аппаратного комплекса будет зашумлён, и передача будет прервана или нарушена. Данные устройства используются для полной блокировки связи в любых целевых местах.</w:t>
@@ -6899,12 +11440,12 @@
         <w:ind w:firstLine="0"/>
         <w:jc w:val="center"/>
       </w:pPr>
-      <w:bookmarkStart w:id="22" w:name="_Toc163635621"/>
+      <w:bookmarkStart w:id="24" w:name="_Toc163741211"/>
       <w:r>
         <w:lastRenderedPageBreak/>
         <w:t>СПИСОК ИСПОЛЬЗОВАННЫХ ИСТОЧНИКОВ</w:t>
       </w:r>
-      <w:bookmarkEnd w:id="22"/>
+      <w:bookmarkEnd w:id="24"/>
     </w:p>
     <w:p/>
     <w:p>
@@ -6956,7 +11497,23 @@
         <w:t xml:space="preserve">Режим доступа: </w:t>
       </w:r>
       <w:r>
-        <w:t>https://mrgadget.by/product/podavitel-skorpion-wi-fi---15/</w:t>
+        <w:t>mrgadget.by/</w:t>
+      </w:r>
+      <w:proofErr w:type="spellStart"/>
+      <w:r>
+        <w:t>product</w:t>
+      </w:r>
+      <w:proofErr w:type="spellEnd"/>
+      <w:r>
+        <w:t>/</w:t>
+      </w:r>
+      <w:proofErr w:type="spellStart"/>
+      <w:r>
+        <w:t>podavitel-skorpion-wi-fi</w:t>
+      </w:r>
+      <w:proofErr w:type="spellEnd"/>
+      <w:r>
+        <w:t>---15/</w:t>
       </w:r>
       <w:r>
         <w:t>. – Дата доступа: 29.03.2024</w:t>
@@ -6999,7 +11556,15 @@
         <w:t xml:space="preserve">. – Режим доступа: </w:t>
       </w:r>
       <w:r>
-        <w:t>https://mrgadget.by/product/glushilka-wi-fi-2400/</w:t>
+        <w:t>mrgadget.by/</w:t>
+      </w:r>
+      <w:proofErr w:type="spellStart"/>
+      <w:r>
+        <w:t>product</w:t>
+      </w:r>
+      <w:proofErr w:type="spellEnd"/>
+      <w:r>
+        <w:t>/glushilka-wi-fi-2400/</w:t>
       </w:r>
       <w:r>
         <w:t>. – Дата доступа: 29.03.2024</w:t>
@@ -7033,7 +11598,7 @@
         <w:t> </w:t>
       </w:r>
       <w:r>
-        <w:t>https://elib.bsu.by/bitstream/123456789/8753/5/Тема_4</w:t>
+        <w:t>elib.bsu.by/bitstream/123456789/8753/5/Тема_4</w:t>
       </w:r>
       <w:r>
         <w:t>_</w:t>
@@ -7123,21 +11688,14 @@
       <w:r>
         <w:t xml:space="preserve">: </w:t>
       </w:r>
-      <w:r>
-        <w:rPr>
-          <w:lang w:val="en-US"/>
-        </w:rPr>
-        <w:t>https</w:t>
-      </w:r>
-      <w:r>
-        <w:t>://</w:t>
-      </w:r>
+      <w:proofErr w:type="spellStart"/>
       <w:r>
         <w:rPr>
           <w:lang w:val="en-US"/>
         </w:rPr>
         <w:t>electronicsguruji</w:t>
       </w:r>
+      <w:proofErr w:type="spellEnd"/>
       <w:r>
         <w:t>.</w:t>
       </w:r>
@@ -7211,12 +11769,14 @@
       <w:r>
         <w:t xml:space="preserve">Официальный сайт </w:t>
       </w:r>
+      <w:proofErr w:type="spellStart"/>
       <w:r>
         <w:rPr>
           <w:lang w:val="en-US"/>
         </w:rPr>
         <w:t>EasyEDA</w:t>
       </w:r>
+      <w:proofErr w:type="spellEnd"/>
       <w:r>
         <w:t xml:space="preserve"> </w:t>
       </w:r>
@@ -7227,7 +11787,7 @@
         <w:t>. – Режим доступа:</w:t>
       </w:r>
       <w:r>
-        <w:t xml:space="preserve"> https://easyeda.com/</w:t>
+        <w:t xml:space="preserve"> easyeda.com/</w:t>
       </w:r>
       <w:r>
         <w:t>. – Дата доступа: 01.04.2024</w:t>
@@ -7285,7 +11845,7 @@
         <w:t xml:space="preserve">доступа: </w:t>
       </w:r>
       <w:r>
-        <w:t>https://www.ni.com/en/shop/electronic-test-instrumentation/application-software-for-electronic-test-and-instrumentation-category/what-is-multisim/spice-simulation-fundamentals/spice-simulation-models</w:t>
+        <w:t>www.ni.com/en/shop/electronic-test-instrumentation/application-software-for-electronic-test-and-instrumentation-category/what-is-multisim/spice-simulation-fundamentals/spice-simulation-models</w:t>
       </w:r>
       <w:r>
         <w:t>. – Дата доступа: 01.04.2024</w:t>
@@ -7322,26 +11882,19 @@
         <w:rPr>
           <w:lang w:val="en-US"/>
         </w:rPr>
-        <w:t>https</w:t>
-      </w:r>
-      <w:r>
-        <w:t>://</w:t>
-      </w:r>
-      <w:r>
-        <w:rPr>
-          <w:lang w:val="en-US"/>
-        </w:rPr>
         <w:t>www</w:t>
       </w:r>
       <w:r>
         <w:t>.</w:t>
       </w:r>
+      <w:proofErr w:type="spellStart"/>
       <w:r>
         <w:rPr>
           <w:lang w:val="en-US"/>
         </w:rPr>
         <w:t>labcenter</w:t>
       </w:r>
+      <w:proofErr w:type="spellEnd"/>
       <w:r>
         <w:t>.</w:t>
       </w:r>
@@ -7374,9 +11927,6 @@
         <w:t>Stepper</w:t>
       </w:r>
       <w:r>
-        <w:rPr>
-          <w:lang w:val="en-US"/>
-        </w:rPr>
         <w:t xml:space="preserve"> </w:t>
       </w:r>
       <w:r>
@@ -7386,9 +11936,6 @@
         <w:t>Motor</w:t>
       </w:r>
       <w:r>
-        <w:rPr>
-          <w:lang w:val="en-US"/>
-        </w:rPr>
         <w:t xml:space="preserve"> </w:t>
       </w:r>
       <w:r>
@@ -7398,9 +11945,6 @@
         <w:t>Interface</w:t>
       </w:r>
       <w:r>
-        <w:rPr>
-          <w:lang w:val="en-US"/>
-        </w:rPr>
         <w:t xml:space="preserve"> </w:t>
       </w:r>
       <w:r>
@@ -7410,9 +11954,6 @@
         <w:t>using</w:t>
       </w:r>
       <w:r>
-        <w:rPr>
-          <w:lang w:val="en-US"/>
-        </w:rPr>
         <w:t xml:space="preserve"> </w:t>
       </w:r>
       <w:r>
@@ -7422,9 +11963,6 @@
         <w:t>Arduino</w:t>
       </w:r>
       <w:r>
-        <w:rPr>
-          <w:lang w:val="en-US"/>
-        </w:rPr>
         <w:t xml:space="preserve"> </w:t>
       </w:r>
       <w:r>
@@ -7434,9 +11972,6 @@
         <w:t>with</w:t>
       </w:r>
       <w:r>
-        <w:rPr>
-          <w:lang w:val="en-US"/>
-        </w:rPr>
         <w:t xml:space="preserve"> </w:t>
       </w:r>
       <w:r>
@@ -7446,105 +11981,67 @@
         <w:t>Proteus</w:t>
       </w:r>
       <w:r>
-        <w:rPr>
-          <w:lang w:val="en-US"/>
-        </w:rPr>
-        <w:t xml:space="preserve"> </w:t>
-      </w:r>
-      <w:r>
-        <w:rPr>
-          <w:lang w:val="en-US"/>
-        </w:rPr>
+        <w:t xml:space="preserve"> </w:t>
+      </w:r>
+      <w:r>
         <w:t>[</w:t>
       </w:r>
       <w:r>
         <w:t>Электронный</w:t>
       </w:r>
       <w:r>
-        <w:rPr>
-          <w:lang w:val="en-US"/>
-        </w:rPr>
         <w:t xml:space="preserve"> </w:t>
       </w:r>
       <w:r>
         <w:t>ресурс</w:t>
       </w:r>
       <w:r>
-        <w:rPr>
-          <w:lang w:val="en-US"/>
-        </w:rPr>
         <w:t xml:space="preserve">]. – </w:t>
       </w:r>
       <w:r>
         <w:t>Электронные</w:t>
       </w:r>
       <w:r>
-        <w:rPr>
-          <w:lang w:val="en-US"/>
-        </w:rPr>
         <w:t xml:space="preserve"> </w:t>
       </w:r>
       <w:r>
         <w:t>данные</w:t>
       </w:r>
       <w:r>
-        <w:rPr>
-          <w:lang w:val="en-US"/>
-        </w:rPr>
         <w:t xml:space="preserve">. – </w:t>
       </w:r>
       <w:r>
         <w:t>Режим</w:t>
       </w:r>
       <w:r>
-        <w:rPr>
-          <w:lang w:val="en-US"/>
-        </w:rPr>
         <w:t xml:space="preserve"> </w:t>
       </w:r>
       <w:r>
         <w:t>доступа</w:t>
       </w:r>
       <w:r>
-        <w:rPr>
-          <w:lang w:val="en-US"/>
-        </w:rPr>
         <w:t xml:space="preserve">: </w:t>
       </w:r>
-      <w:r>
-        <w:rPr>
-          <w:lang w:val="en-US"/>
-        </w:rPr>
-        <w:t>https</w:t>
-      </w:r>
-      <w:r>
-        <w:rPr>
-          <w:lang w:val="en-US"/>
-        </w:rPr>
-        <w:t>://</w:t>
-      </w:r>
+      <w:proofErr w:type="spellStart"/>
       <w:r>
         <w:rPr>
           <w:lang w:val="en-US"/>
         </w:rPr>
         <w:t>computerscientist</w:t>
       </w:r>
-      <w:r>
-        <w:rPr>
-          <w:lang w:val="en-US"/>
-        </w:rPr>
+      <w:proofErr w:type="spellEnd"/>
+      <w:r>
         <w:t>01.</w:t>
       </w:r>
+      <w:proofErr w:type="spellStart"/>
       <w:r>
         <w:rPr>
           <w:lang w:val="en-US"/>
         </w:rPr>
         <w:t>wixsite</w:t>
       </w:r>
-      <w:r>
-        <w:rPr>
-          <w:lang w:val="en-US"/>
-        </w:rPr>
+      <w:proofErr w:type="spellEnd"/>
+      <w:r>
         <w:t>.</w:t>
       </w:r>
       <w:r>
@@ -7554,21 +12051,17 @@
         <w:t>com</w:t>
       </w:r>
       <w:r>
-        <w:rPr>
-          <w:lang w:val="en-US"/>
-        </w:rPr>
         <w:t xml:space="preserve">/ </w:t>
       </w:r>
+      <w:proofErr w:type="spellStart"/>
       <w:r>
         <w:rPr>
           <w:lang w:val="en-US"/>
         </w:rPr>
         <w:t>computerscientist</w:t>
       </w:r>
-      <w:r>
-        <w:rPr>
-          <w:lang w:val="en-US"/>
-        </w:rPr>
+      <w:proofErr w:type="spellEnd"/>
+      <w:r>
         <w:t>/</w:t>
       </w:r>
       <w:r>
@@ -7578,9 +12071,6 @@
         <w:t>items</w:t>
       </w:r>
       <w:r>
-        <w:rPr>
-          <w:lang w:val="en-US"/>
-        </w:rPr>
         <w:t>/</w:t>
       </w:r>
       <w:r>
@@ -7590,9 +12080,6 @@
         <w:t>stepper</w:t>
       </w:r>
       <w:r>
-        <w:rPr>
-          <w:lang w:val="en-US"/>
-        </w:rPr>
         <w:t>-</w:t>
       </w:r>
       <w:r>
@@ -7602,9 +12089,6 @@
         <w:t>motor</w:t>
       </w:r>
       <w:r>
-        <w:rPr>
-          <w:lang w:val="en-US"/>
-        </w:rPr>
         <w:t>-</w:t>
       </w:r>
       <w:r>
@@ -7614,9 +12098,6 @@
         <w:t>interface</w:t>
       </w:r>
       <w:r>
-        <w:rPr>
-          <w:lang w:val="en-US"/>
-        </w:rPr>
         <w:t>-</w:t>
       </w:r>
       <w:r>
@@ -7626,21 +12107,17 @@
         <w:t>using</w:t>
       </w:r>
       <w:r>
-        <w:rPr>
-          <w:lang w:val="en-US"/>
-        </w:rPr>
         <w:t>-</w:t>
       </w:r>
+      <w:proofErr w:type="spellStart"/>
       <w:r>
         <w:rPr>
           <w:lang w:val="en-US"/>
         </w:rPr>
         <w:t>arduino</w:t>
       </w:r>
-      <w:r>
-        <w:rPr>
-          <w:lang w:val="en-US"/>
-        </w:rPr>
+      <w:proofErr w:type="spellEnd"/>
+      <w:r>
         <w:t>-</w:t>
       </w:r>
       <w:r>
@@ -7650,9 +12127,6 @@
         <w:t>with</w:t>
       </w:r>
       <w:r>
-        <w:rPr>
-          <w:lang w:val="en-US"/>
-        </w:rPr>
         <w:t>-</w:t>
       </w:r>
       <w:r>
@@ -7662,9 +12136,6 @@
         <w:t>proteus</w:t>
       </w:r>
       <w:r>
-        <w:rPr>
-          <w:lang w:val="en-US"/>
-        </w:rPr>
         <w:t xml:space="preserve">. </w:t>
       </w:r>
       <w:r>
@@ -7699,7 +12170,7 @@
         <w:t xml:space="preserve">. – Режим доступа: </w:t>
       </w:r>
       <w:r>
-        <w:t>https://www.analog.com/en/resources/design-tools-and-calculators/ltspice-simulator</w:t>
+        <w:t>www.analog.com/en/resources/design-tools-and-calculators/ltspice-simulator</w:t>
       </w:r>
       <w:r>
         <w:t>. – Дата доступа: 02.04.2024</w:t>
@@ -7724,7 +12195,7 @@
         <w:t xml:space="preserve">. – Режим доступа: </w:t>
       </w:r>
       <w:r>
-        <w:t>https://resources.altium.com/ru/p/pcb-design-for-manufacturing-guidelines-how-to-avoid-critical-design-mistakes</w:t>
+        <w:t>resources.altium.com/ru/p/pcb-design-for-manufacturing-guidelines-how-to-avoid-critical-design-mistakes</w:t>
       </w:r>
       <w:r>
         <w:t>. –</w:t>
@@ -7773,8 +12244,13 @@
         <w:t xml:space="preserve">. – Режим доступа: </w:t>
       </w:r>
       <w:r>
-        <w:t>https://www.altium.com/altium-designer</w:t>
-      </w:r>
+        <w:t>www.altium.com/</w:t>
+      </w:r>
+      <w:proofErr w:type="spellStart"/>
+      <w:r>
+        <w:t>altium-designer</w:t>
+      </w:r>
+      <w:proofErr w:type="spellEnd"/>
       <w:r>
         <w:t>. – Дата доступа: 02.04.2024</w:t>
       </w:r>
@@ -7843,26 +12319,19 @@
         <w:rPr>
           <w:lang w:val="en-US"/>
         </w:rPr>
-        <w:t>https</w:t>
-      </w:r>
-      <w:r>
-        <w:t>://</w:t>
-      </w:r>
-      <w:r>
-        <w:rPr>
-          <w:lang w:val="en-US"/>
-        </w:rPr>
         <w:t>www</w:t>
       </w:r>
       <w:r>
         <w:t>.</w:t>
       </w:r>
+      <w:proofErr w:type="spellStart"/>
       <w:r>
         <w:rPr>
           <w:lang w:val="en-US"/>
         </w:rPr>
         <w:t>trustradius</w:t>
       </w:r>
+      <w:proofErr w:type="spellEnd"/>
       <w:r>
         <w:t>.</w:t>
       </w:r>
@@ -7884,12 +12353,14 @@
       <w:r>
         <w:t>/</w:t>
       </w:r>
+      <w:proofErr w:type="spellStart"/>
       <w:r>
         <w:rPr>
           <w:lang w:val="en-US"/>
         </w:rPr>
         <w:t>altium</w:t>
       </w:r>
+      <w:proofErr w:type="spellEnd"/>
       <w:r>
         <w:t>-</w:t>
       </w:r>
@@ -7921,7 +12392,7 @@
         <w:t>доступа</w:t>
       </w:r>
       <w:r>
-        <w:t>: -02.04.2024</w:t>
+        <w:t>: 02.04.2024</w:t>
       </w:r>
     </w:p>
     <w:p>
@@ -8018,27 +12489,19 @@
         <w:rPr>
           <w:lang w:val="en-US"/>
         </w:rPr>
-        <w:lastRenderedPageBreak/>
-        <w:t>https</w:t>
-      </w:r>
-      <w:r>
-        <w:t>://</w:t>
-      </w:r>
-      <w:r>
-        <w:rPr>
-          <w:lang w:val="en-US"/>
-        </w:rPr>
         <w:t>www</w:t>
       </w:r>
       <w:r>
         <w:t>.</w:t>
       </w:r>
+      <w:proofErr w:type="spellStart"/>
       <w:r>
         <w:rPr>
           <w:lang w:val="en-US"/>
         </w:rPr>
         <w:t>altium</w:t>
       </w:r>
+      <w:proofErr w:type="spellEnd"/>
       <w:r>
         <w:t>.</w:t>
       </w:r>
@@ -8060,12 +12523,14 @@
       <w:r>
         <w:t>/</w:t>
       </w:r>
+      <w:proofErr w:type="spellStart"/>
       <w:r>
         <w:rPr>
           <w:lang w:val="en-US"/>
         </w:rPr>
         <w:t>altium</w:t>
       </w:r>
+      <w:proofErr w:type="spellEnd"/>
       <w:r>
         <w:t>-</w:t>
       </w:r>
@@ -8078,12 +12543,14 @@
       <w:r>
         <w:t>/</w:t>
       </w:r>
+      <w:proofErr w:type="spellStart"/>
       <w:r>
         <w:rPr>
           <w:lang w:val="en-US"/>
         </w:rPr>
         <w:t>nfs</w:t>
       </w:r>
+      <w:proofErr w:type="spellEnd"/>
       <w:r>
         <w:t>-18-0</w:t>
       </w:r>
@@ -8164,14 +12631,17 @@
         <w:ind w:left="0" w:firstLine="709"/>
       </w:pPr>
       <w:r>
+        <w:lastRenderedPageBreak/>
         <w:t xml:space="preserve">Официальный сайт </w:t>
       </w:r>
+      <w:proofErr w:type="spellStart"/>
       <w:r>
         <w:rPr>
           <w:lang w:val="en-US"/>
         </w:rPr>
         <w:t>KiCad</w:t>
       </w:r>
+      <w:proofErr w:type="spellEnd"/>
       <w:r>
         <w:t xml:space="preserve"> </w:t>
       </w:r>
@@ -8191,7 +12661,7 @@
         <w:t>. – Режим доступа:</w:t>
       </w:r>
       <w:r>
-        <w:t xml:space="preserve"> https://www.kicad.org/</w:t>
+        <w:t xml:space="preserve"> www.kicad.org/</w:t>
       </w:r>
       <w:r>
         <w:t>.</w:t>
@@ -8215,12 +12685,14 @@
         </w:numPr>
         <w:ind w:left="0" w:firstLine="709"/>
       </w:pPr>
+      <w:proofErr w:type="spellStart"/>
       <w:r>
         <w:rPr>
           <w:lang w:val="en-US"/>
         </w:rPr>
         <w:t>KiCad</w:t>
       </w:r>
+      <w:proofErr w:type="spellEnd"/>
       <w:r>
         <w:t xml:space="preserve"> 6.0.0 </w:t>
       </w:r>
@@ -8282,26 +12754,19 @@
         <w:rPr>
           <w:lang w:val="en-US"/>
         </w:rPr>
-        <w:t>https</w:t>
-      </w:r>
-      <w:r>
-        <w:t>://</w:t>
-      </w:r>
-      <w:r>
-        <w:rPr>
-          <w:lang w:val="en-US"/>
-        </w:rPr>
         <w:t>www</w:t>
       </w:r>
       <w:r>
         <w:t>.</w:t>
       </w:r>
+      <w:proofErr w:type="spellStart"/>
       <w:r>
         <w:rPr>
           <w:lang w:val="en-US"/>
         </w:rPr>
         <w:t>hackster</w:t>
       </w:r>
+      <w:proofErr w:type="spellEnd"/>
       <w:r>
         <w:t>.</w:t>
       </w:r>
@@ -8323,12 +12788,14 @@
       <w:r>
         <w:t>/</w:t>
       </w:r>
+      <w:proofErr w:type="spellStart"/>
       <w:r>
         <w:rPr>
           <w:lang w:val="en-US"/>
         </w:rPr>
         <w:t>kicad</w:t>
       </w:r>
+      <w:proofErr w:type="spellEnd"/>
       <w:r>
         <w:t>-6-0-0-</w:t>
       </w:r>
@@ -8458,12 +12925,14 @@
       <w:r>
         <w:t>-</w:t>
       </w:r>
+      <w:proofErr w:type="spellStart"/>
       <w:r>
         <w:rPr>
           <w:lang w:val="en-US"/>
         </w:rPr>
         <w:t>pcb</w:t>
       </w:r>
+      <w:proofErr w:type="spellEnd"/>
       <w:r>
         <w:t>-</w:t>
       </w:r>
@@ -8520,6 +12989,897 @@
       </w:r>
       <w:r>
         <w:t>Дата доступа: 02.03.2024</w:t>
+      </w:r>
+    </w:p>
+    <w:p>
+      <w:pPr>
+        <w:pStyle w:val="ListParagraph"/>
+        <w:numPr>
+          <w:ilvl w:val="1"/>
+          <w:numId w:val="11"/>
+        </w:numPr>
+        <w:ind w:left="0" w:firstLine="709"/>
+      </w:pPr>
+      <w:r>
+        <w:rPr>
+          <w:lang w:val="en-US"/>
+        </w:rPr>
+        <w:t>What</w:t>
+      </w:r>
+      <w:r>
+        <w:t xml:space="preserve"> </w:t>
+      </w:r>
+      <w:r>
+        <w:rPr>
+          <w:lang w:val="en-US"/>
+        </w:rPr>
+        <w:t>is</w:t>
+      </w:r>
+      <w:r>
+        <w:t xml:space="preserve"> </w:t>
+      </w:r>
+      <w:r>
+        <w:rPr>
+          <w:lang w:val="en-US"/>
+        </w:rPr>
+        <w:t>Wi</w:t>
+      </w:r>
+      <w:r>
+        <w:t>-</w:t>
+      </w:r>
+      <w:r>
+        <w:rPr>
+          <w:lang w:val="en-US"/>
+        </w:rPr>
+        <w:t>Fi</w:t>
+      </w:r>
+      <w:r>
+        <w:t xml:space="preserve">? </w:t>
+      </w:r>
+      <w:r>
+        <w:t>[Электронный ресурс]. – Электронные данные</w:t>
+      </w:r>
+      <w:r>
+        <w:t xml:space="preserve">. –  </w:t>
+      </w:r>
+      <w:r>
+        <w:t>Режим</w:t>
+      </w:r>
+      <w:r>
+        <w:t xml:space="preserve"> </w:t>
+      </w:r>
+      <w:r>
+        <w:t>доступа</w:t>
+      </w:r>
+      <w:r>
+        <w:t>:</w:t>
+      </w:r>
+      <w:r>
+        <w:t xml:space="preserve"> </w:t>
+      </w:r>
+      <w:r>
+        <w:rPr>
+          <w:lang w:val="en-US"/>
+        </w:rPr>
+        <w:t>www</w:t>
+      </w:r>
+      <w:r>
+        <w:t>.</w:t>
+      </w:r>
+      <w:r>
+        <w:rPr>
+          <w:lang w:val="en-US"/>
+        </w:rPr>
+        <w:t>cisco</w:t>
+      </w:r>
+      <w:r>
+        <w:t>.</w:t>
+      </w:r>
+      <w:r>
+        <w:rPr>
+          <w:lang w:val="en-US"/>
+        </w:rPr>
+        <w:t>com</w:t>
+      </w:r>
+      <w:r>
+        <w:t>/</w:t>
+      </w:r>
+      <w:r>
+        <w:rPr>
+          <w:lang w:val="en-US"/>
+        </w:rPr>
+        <w:t>c</w:t>
+      </w:r>
+      <w:r>
+        <w:t>/</w:t>
+      </w:r>
+      <w:proofErr w:type="spellStart"/>
+      <w:r>
+        <w:rPr>
+          <w:lang w:val="en-US"/>
+        </w:rPr>
+        <w:t>en</w:t>
+      </w:r>
+      <w:proofErr w:type="spellEnd"/>
+      <w:r>
+        <w:t>/</w:t>
+      </w:r>
+      <w:r>
+        <w:rPr>
+          <w:lang w:val="en-US"/>
+        </w:rPr>
+        <w:t>us</w:t>
+      </w:r>
+      <w:r>
+        <w:t>/</w:t>
+      </w:r>
+      <w:r>
+        <w:rPr>
+          <w:lang w:val="en-US"/>
+        </w:rPr>
+        <w:t>products</w:t>
+      </w:r>
+      <w:r>
+        <w:t>/</w:t>
+      </w:r>
+      <w:r>
+        <w:rPr>
+          <w:lang w:val="en-US"/>
+        </w:rPr>
+        <w:t>wireless</w:t>
+      </w:r>
+      <w:r>
+        <w:t>/</w:t>
+      </w:r>
+      <w:r>
+        <w:rPr>
+          <w:lang w:val="en-US"/>
+        </w:rPr>
+        <w:t>what</w:t>
+      </w:r>
+      <w:r>
+        <w:t>-</w:t>
+      </w:r>
+      <w:r>
+        <w:rPr>
+          <w:lang w:val="en-US"/>
+        </w:rPr>
+        <w:t>is</w:t>
+      </w:r>
+      <w:r>
+        <w:t>-</w:t>
+      </w:r>
+      <w:proofErr w:type="spellStart"/>
+      <w:r>
+        <w:rPr>
+          <w:lang w:val="en-US"/>
+        </w:rPr>
+        <w:t>wifi</w:t>
+      </w:r>
+      <w:proofErr w:type="spellEnd"/>
+      <w:r>
+        <w:t xml:space="preserve">. </w:t>
+      </w:r>
+      <w:r>
+        <w:t>–</w:t>
+      </w:r>
+      <w:r>
+        <w:t xml:space="preserve"> </w:t>
+      </w:r>
+      <w:r>
+        <w:t xml:space="preserve">Дата доступа: </w:t>
+      </w:r>
+      <w:r>
+        <w:t>10</w:t>
+      </w:r>
+      <w:r>
+        <w:t>.03.2024</w:t>
+      </w:r>
+    </w:p>
+    <w:p>
+      <w:pPr>
+        <w:pStyle w:val="ListParagraph"/>
+        <w:numPr>
+          <w:ilvl w:val="1"/>
+          <w:numId w:val="11"/>
+        </w:numPr>
+        <w:ind w:left="0" w:firstLine="709"/>
+      </w:pPr>
+      <w:r>
+        <w:rPr>
+          <w:lang w:val="en-US"/>
+        </w:rPr>
+        <w:t>What Is Bluetooth® Technology?</w:t>
+      </w:r>
+      <w:r>
+        <w:rPr>
+          <w:lang w:val="en-US"/>
+        </w:rPr>
+        <w:t xml:space="preserve"> </w:t>
+      </w:r>
+      <w:r>
+        <w:t>[</w:t>
+      </w:r>
+      <w:r>
+        <w:t>Электронный</w:t>
+      </w:r>
+      <w:r>
+        <w:t xml:space="preserve"> </w:t>
+      </w:r>
+      <w:r>
+        <w:t>ресурс</w:t>
+      </w:r>
+      <w:r>
+        <w:t xml:space="preserve">]. – </w:t>
+      </w:r>
+      <w:r>
+        <w:t>Электронные</w:t>
+      </w:r>
+      <w:r>
+        <w:t xml:space="preserve"> </w:t>
+      </w:r>
+      <w:r>
+        <w:t>данные</w:t>
+      </w:r>
+      <w:r>
+        <w:t xml:space="preserve">. –  </w:t>
+      </w:r>
+      <w:r>
+        <w:t>Режим</w:t>
+      </w:r>
+      <w:r>
+        <w:t xml:space="preserve"> </w:t>
+      </w:r>
+      <w:r>
+        <w:t>доступа</w:t>
+      </w:r>
+      <w:r>
+        <w:t>:</w:t>
+      </w:r>
+      <w:r>
+        <w:t xml:space="preserve"> </w:t>
+      </w:r>
+      <w:r>
+        <w:rPr>
+          <w:lang w:val="en-US"/>
+        </w:rPr>
+        <w:t>www</w:t>
+      </w:r>
+      <w:r>
+        <w:t>.</w:t>
+      </w:r>
+      <w:r>
+        <w:rPr>
+          <w:lang w:val="en-US"/>
+        </w:rPr>
+        <w:t>intel</w:t>
+      </w:r>
+      <w:r>
+        <w:t>.</w:t>
+      </w:r>
+      <w:r>
+        <w:rPr>
+          <w:lang w:val="en-US"/>
+        </w:rPr>
+        <w:t>com</w:t>
+      </w:r>
+      <w:r>
+        <w:t>/</w:t>
+      </w:r>
+      <w:r>
+        <w:rPr>
+          <w:lang w:val="en-US"/>
+        </w:rPr>
+        <w:t>content</w:t>
+      </w:r>
+      <w:r>
+        <w:t>/</w:t>
+      </w:r>
+      <w:r>
+        <w:rPr>
+          <w:lang w:val="en-US"/>
+        </w:rPr>
+        <w:t>www</w:t>
+      </w:r>
+      <w:r>
+        <w:t>/</w:t>
+      </w:r>
+      <w:r>
+        <w:rPr>
+          <w:lang w:val="en-US"/>
+        </w:rPr>
+        <w:t>us</w:t>
+      </w:r>
+      <w:r>
+        <w:t>/</w:t>
+      </w:r>
+      <w:proofErr w:type="spellStart"/>
+      <w:r>
+        <w:rPr>
+          <w:lang w:val="en-US"/>
+        </w:rPr>
+        <w:t>en</w:t>
+      </w:r>
+      <w:proofErr w:type="spellEnd"/>
+      <w:r>
+        <w:t>/</w:t>
+      </w:r>
+      <w:r>
+        <w:rPr>
+          <w:lang w:val="en-US"/>
+        </w:rPr>
+        <w:t>products</w:t>
+      </w:r>
+      <w:r>
+        <w:t>/</w:t>
+      </w:r>
+      <w:r>
+        <w:rPr>
+          <w:lang w:val="en-US"/>
+        </w:rPr>
+        <w:t>docs</w:t>
+      </w:r>
+      <w:r>
+        <w:t>/</w:t>
+      </w:r>
+      <w:r>
+        <w:t xml:space="preserve"> </w:t>
+      </w:r>
+      <w:r>
+        <w:rPr>
+          <w:lang w:val="en-US"/>
+        </w:rPr>
+        <w:t>wireless</w:t>
+      </w:r>
+      <w:r>
+        <w:t>/</w:t>
+      </w:r>
+      <w:r>
+        <w:rPr>
+          <w:lang w:val="en-US"/>
+        </w:rPr>
+        <w:t>what</w:t>
+      </w:r>
+      <w:r>
+        <w:t>-</w:t>
+      </w:r>
+      <w:r>
+        <w:rPr>
+          <w:lang w:val="en-US"/>
+        </w:rPr>
+        <w:t>is</w:t>
+      </w:r>
+      <w:r>
+        <w:t>-</w:t>
+      </w:r>
+      <w:proofErr w:type="spellStart"/>
+      <w:r>
+        <w:rPr>
+          <w:lang w:val="en-US"/>
+        </w:rPr>
+        <w:t>bluetooth</w:t>
+      </w:r>
+      <w:proofErr w:type="spellEnd"/>
+      <w:r>
+        <w:t>.</w:t>
+      </w:r>
+      <w:r>
+        <w:rPr>
+          <w:lang w:val="en-US"/>
+        </w:rPr>
+        <w:t>html</w:t>
+      </w:r>
+      <w:r>
+        <w:t xml:space="preserve">. </w:t>
+      </w:r>
+      <w:r>
+        <w:t>–</w:t>
+      </w:r>
+      <w:r>
+        <w:t xml:space="preserve"> </w:t>
+      </w:r>
+      <w:r>
+        <w:t xml:space="preserve">Дата доступа: </w:t>
+      </w:r>
+      <w:r>
+        <w:t>10</w:t>
+      </w:r>
+      <w:r>
+        <w:t>.03.2024</w:t>
+      </w:r>
+    </w:p>
+    <w:p>
+      <w:pPr>
+        <w:pStyle w:val="ListParagraph"/>
+        <w:numPr>
+          <w:ilvl w:val="1"/>
+          <w:numId w:val="11"/>
+        </w:numPr>
+        <w:ind w:left="0" w:firstLine="709"/>
+      </w:pPr>
+      <w:r>
+        <w:rPr>
+          <w:lang w:val="en-US"/>
+        </w:rPr>
+        <w:t>Different</w:t>
+      </w:r>
+      <w:r>
+        <w:t xml:space="preserve"> </w:t>
+      </w:r>
+      <w:r>
+        <w:rPr>
+          <w:lang w:val="en-US"/>
+        </w:rPr>
+        <w:t>Wi</w:t>
+      </w:r>
+      <w:r>
+        <w:t>-</w:t>
+      </w:r>
+      <w:r>
+        <w:rPr>
+          <w:lang w:val="en-US"/>
+        </w:rPr>
+        <w:t>Fi</w:t>
+      </w:r>
+      <w:r>
+        <w:t xml:space="preserve"> </w:t>
+      </w:r>
+      <w:r>
+        <w:rPr>
+          <w:lang w:val="en-US"/>
+        </w:rPr>
+        <w:t>Protocols</w:t>
+      </w:r>
+      <w:r>
+        <w:t xml:space="preserve"> </w:t>
+      </w:r>
+      <w:r>
+        <w:rPr>
+          <w:lang w:val="en-US"/>
+        </w:rPr>
+        <w:t>and</w:t>
+      </w:r>
+      <w:r>
+        <w:t xml:space="preserve"> </w:t>
+      </w:r>
+      <w:r>
+        <w:rPr>
+          <w:lang w:val="en-US"/>
+        </w:rPr>
+        <w:t>Data</w:t>
+      </w:r>
+      <w:r>
+        <w:t xml:space="preserve"> </w:t>
+      </w:r>
+      <w:r>
+        <w:rPr>
+          <w:lang w:val="en-US"/>
+        </w:rPr>
+        <w:t>Rates</w:t>
+      </w:r>
+      <w:r>
+        <w:t xml:space="preserve"> </w:t>
+      </w:r>
+      <w:r>
+        <w:t>[</w:t>
+      </w:r>
+      <w:r>
+        <w:t>Электронный</w:t>
+      </w:r>
+      <w:r>
+        <w:t xml:space="preserve"> </w:t>
+      </w:r>
+      <w:r>
+        <w:t>ресурс</w:t>
+      </w:r>
+      <w:r>
+        <w:t xml:space="preserve">]. – </w:t>
+      </w:r>
+      <w:r>
+        <w:t>Электронные</w:t>
+      </w:r>
+      <w:r>
+        <w:t xml:space="preserve"> </w:t>
+      </w:r>
+      <w:r>
+        <w:t>данные</w:t>
+      </w:r>
+      <w:r>
+        <w:t xml:space="preserve">. –  </w:t>
+      </w:r>
+      <w:r>
+        <w:t>Режим</w:t>
+      </w:r>
+      <w:r>
+        <w:t xml:space="preserve"> </w:t>
+      </w:r>
+      <w:r>
+        <w:t>доступа</w:t>
+      </w:r>
+      <w:r>
+        <w:t>:</w:t>
+      </w:r>
+      <w:r>
+        <w:t xml:space="preserve"> </w:t>
+      </w:r>
+      <w:r>
+        <w:rPr>
+          <w:lang w:val="en-US"/>
+        </w:rPr>
+        <w:t>www</w:t>
+      </w:r>
+      <w:r>
+        <w:t>.</w:t>
+      </w:r>
+      <w:r>
+        <w:rPr>
+          <w:lang w:val="en-US"/>
+        </w:rPr>
+        <w:t>intel</w:t>
+      </w:r>
+      <w:r>
+        <w:t>.</w:t>
+      </w:r>
+      <w:r>
+        <w:rPr>
+          <w:lang w:val="en-US"/>
+        </w:rPr>
+        <w:t>com</w:t>
+      </w:r>
+      <w:r>
+        <w:t>/</w:t>
+      </w:r>
+      <w:r>
+        <w:rPr>
+          <w:lang w:val="en-US"/>
+        </w:rPr>
+        <w:t>content</w:t>
+      </w:r>
+      <w:r>
+        <w:t>/</w:t>
+      </w:r>
+      <w:r>
+        <w:rPr>
+          <w:lang w:val="en-US"/>
+        </w:rPr>
+        <w:t>www</w:t>
+      </w:r>
+      <w:r>
+        <w:t>/</w:t>
+      </w:r>
+      <w:r>
+        <w:rPr>
+          <w:lang w:val="en-US"/>
+        </w:rPr>
+        <w:t>us</w:t>
+      </w:r>
+      <w:r>
+        <w:t>/</w:t>
+      </w:r>
+      <w:proofErr w:type="spellStart"/>
+      <w:r>
+        <w:rPr>
+          <w:lang w:val="en-US"/>
+        </w:rPr>
+        <w:t>en</w:t>
+      </w:r>
+      <w:proofErr w:type="spellEnd"/>
+      <w:r>
+        <w:t>/</w:t>
+      </w:r>
+      <w:r>
+        <w:t xml:space="preserve"> </w:t>
+      </w:r>
+      <w:r>
+        <w:rPr>
+          <w:lang w:val="en-US"/>
+        </w:rPr>
+        <w:t>support</w:t>
+      </w:r>
+      <w:r>
+        <w:t>/</w:t>
+      </w:r>
+      <w:r>
+        <w:rPr>
+          <w:lang w:val="en-US"/>
+        </w:rPr>
+        <w:t>articles</w:t>
+      </w:r>
+      <w:r>
+        <w:t>/000005725/</w:t>
+      </w:r>
+      <w:r>
+        <w:rPr>
+          <w:lang w:val="en-US"/>
+        </w:rPr>
+        <w:t>wireless</w:t>
+      </w:r>
+      <w:r>
+        <w:t>/</w:t>
+      </w:r>
+      <w:r>
+        <w:rPr>
+          <w:lang w:val="en-US"/>
+        </w:rPr>
+        <w:t>legacy</w:t>
+      </w:r>
+      <w:r>
+        <w:t>-</w:t>
+      </w:r>
+      <w:r>
+        <w:rPr>
+          <w:lang w:val="en-US"/>
+        </w:rPr>
+        <w:t>intel</w:t>
+      </w:r>
+      <w:r>
+        <w:t>-</w:t>
+      </w:r>
+      <w:r>
+        <w:rPr>
+          <w:lang w:val="en-US"/>
+        </w:rPr>
+        <w:t>wireless</w:t>
+      </w:r>
+      <w:r>
+        <w:t>-</w:t>
+      </w:r>
+      <w:r>
+        <w:rPr>
+          <w:lang w:val="en-US"/>
+        </w:rPr>
+        <w:t>products</w:t>
+      </w:r>
+      <w:r>
+        <w:t>.</w:t>
+      </w:r>
+      <w:r>
+        <w:rPr>
+          <w:lang w:val="en-US"/>
+        </w:rPr>
+        <w:t>html</w:t>
+      </w:r>
+      <w:r>
+        <w:t xml:space="preserve">. </w:t>
+      </w:r>
+      <w:r>
+        <w:t>–</w:t>
+      </w:r>
+      <w:r>
+        <w:t xml:space="preserve"> </w:t>
+      </w:r>
+      <w:r>
+        <w:t xml:space="preserve">Дата доступа: </w:t>
+      </w:r>
+      <w:r>
+        <w:t>10</w:t>
+      </w:r>
+      <w:r>
+        <w:t>.03.2024</w:t>
+      </w:r>
+    </w:p>
+    <w:p>
+      <w:pPr>
+        <w:pStyle w:val="ListParagraph"/>
+        <w:numPr>
+          <w:ilvl w:val="1"/>
+          <w:numId w:val="11"/>
+        </w:numPr>
+        <w:ind w:left="0" w:firstLine="709"/>
+      </w:pPr>
+      <w:r>
+        <w:rPr>
+          <w:lang w:val="en-US"/>
+        </w:rPr>
+        <w:t>Bluetooth</w:t>
+      </w:r>
+      <w:r>
+        <w:t xml:space="preserve"> </w:t>
+      </w:r>
+      <w:r>
+        <w:rPr>
+          <w:lang w:val="en-US"/>
+        </w:rPr>
+        <w:t>versions</w:t>
+      </w:r>
+      <w:r>
+        <w:t xml:space="preserve"> </w:t>
+      </w:r>
+      <w:r>
+        <w:t>[</w:t>
+      </w:r>
+      <w:r>
+        <w:t>Электронный</w:t>
+      </w:r>
+      <w:r>
+        <w:t xml:space="preserve"> </w:t>
+      </w:r>
+      <w:r>
+        <w:t>ресурс</w:t>
+      </w:r>
+      <w:r>
+        <w:t xml:space="preserve">]. – </w:t>
+      </w:r>
+      <w:r>
+        <w:t>Электронные</w:t>
+      </w:r>
+      <w:r>
+        <w:t xml:space="preserve"> </w:t>
+      </w:r>
+      <w:r>
+        <w:t>данные</w:t>
+      </w:r>
+      <w:r>
+        <w:t xml:space="preserve">. </w:t>
+      </w:r>
+      <w:r>
+        <w:t>–</w:t>
+      </w:r>
+      <w:r>
+        <w:rPr>
+          <w:lang w:val="en-US"/>
+        </w:rPr>
+        <w:t>www</w:t>
+      </w:r>
+      <w:r>
+        <w:t>.</w:t>
+      </w:r>
+      <w:proofErr w:type="spellStart"/>
+      <w:r>
+        <w:rPr>
+          <w:lang w:val="en-US"/>
+        </w:rPr>
+        <w:t>pcmag</w:t>
+      </w:r>
+      <w:proofErr w:type="spellEnd"/>
+      <w:r>
+        <w:t>.</w:t>
+      </w:r>
+      <w:r>
+        <w:rPr>
+          <w:lang w:val="en-US"/>
+        </w:rPr>
+        <w:t>com</w:t>
+      </w:r>
+      <w:r>
+        <w:t>/</w:t>
+      </w:r>
+      <w:r>
+        <w:rPr>
+          <w:lang w:val="en-US"/>
+        </w:rPr>
+        <w:t>encyclopedia</w:t>
+      </w:r>
+      <w:r>
+        <w:t>/</w:t>
+      </w:r>
+      <w:r>
+        <w:rPr>
+          <w:lang w:val="en-US"/>
+        </w:rPr>
+        <w:t>term</w:t>
+      </w:r>
+      <w:r>
+        <w:t>/</w:t>
+      </w:r>
+      <w:proofErr w:type="spellStart"/>
+      <w:r>
+        <w:rPr>
+          <w:lang w:val="en-US"/>
+        </w:rPr>
+        <w:t>bluetooth</w:t>
+      </w:r>
+      <w:proofErr w:type="spellEnd"/>
+      <w:r>
+        <w:t>-</w:t>
+      </w:r>
+      <w:r>
+        <w:rPr>
+          <w:lang w:val="en-US"/>
+        </w:rPr>
+        <w:t>versions</w:t>
+      </w:r>
+      <w:r>
+        <w:t xml:space="preserve">. </w:t>
+      </w:r>
+      <w:r>
+        <w:t>–</w:t>
+      </w:r>
+      <w:r>
+        <w:t xml:space="preserve"> </w:t>
+      </w:r>
+      <w:r>
+        <w:t xml:space="preserve">Дата доступа: </w:t>
+      </w:r>
+      <w:r>
+        <w:t>1</w:t>
+      </w:r>
+      <w:r>
+        <w:t>0</w:t>
+      </w:r>
+      <w:r>
+        <w:t>.03.2024</w:t>
+      </w:r>
+    </w:p>
+    <w:p>
+      <w:pPr>
+        <w:pStyle w:val="ListParagraph"/>
+        <w:numPr>
+          <w:ilvl w:val="1"/>
+          <w:numId w:val="11"/>
+        </w:numPr>
+        <w:ind w:left="0" w:firstLine="709"/>
+      </w:pPr>
+      <w:r>
+        <w:t>Что такое электрический шум, и откуда он появляется?</w:t>
+      </w:r>
+      <w:r>
+        <w:t xml:space="preserve"> </w:t>
+      </w:r>
+      <w:r>
+        <w:t>[</w:t>
+      </w:r>
+      <w:r>
+        <w:t>Электронный</w:t>
+      </w:r>
+      <w:r>
+        <w:t xml:space="preserve"> </w:t>
+      </w:r>
+      <w:r>
+        <w:t>ресурс</w:t>
+      </w:r>
+      <w:r>
+        <w:t xml:space="preserve">]. – </w:t>
+      </w:r>
+      <w:r>
+        <w:t>Электронные</w:t>
+      </w:r>
+      <w:r>
+        <w:t xml:space="preserve"> </w:t>
+      </w:r>
+      <w:r>
+        <w:t>данные</w:t>
+      </w:r>
+      <w:r>
+        <w:t xml:space="preserve">. </w:t>
+      </w:r>
+      <w:r>
+        <w:t>–</w:t>
+      </w:r>
+      <w:r>
+        <w:t xml:space="preserve"> </w:t>
+      </w:r>
+      <w:r>
+        <w:t>radioprog.ru/</w:t>
+      </w:r>
+      <w:proofErr w:type="spellStart"/>
+      <w:r>
+        <w:t>post</w:t>
+      </w:r>
+      <w:proofErr w:type="spellEnd"/>
+      <w:r>
+        <w:t>/859</w:t>
+      </w:r>
+      <w:r>
+        <w:t xml:space="preserve">. </w:t>
+      </w:r>
+      <w:r>
+        <w:t>–</w:t>
+      </w:r>
+      <w:r>
+        <w:t xml:space="preserve"> </w:t>
+      </w:r>
+      <w:r>
+        <w:t xml:space="preserve">Дата доступа: </w:t>
+      </w:r>
+      <w:r>
+        <w:t>1</w:t>
+      </w:r>
+      <w:r>
+        <w:t>0</w:t>
+      </w:r>
+      <w:r>
+        <w:t>.03.2024</w:t>
       </w:r>
     </w:p>
     <w:p>
@@ -9010,6 +14370,120 @@
     </w:lvl>
   </w:abstractNum>
   <w:abstractNum w:abstractNumId="3" w15:restartNumberingAfterBreak="0">
+    <w:nsid w:val="04306109"/>
+    <w:multiLevelType w:val="hybridMultilevel"/>
+    <w:tmpl w:val="AB58DF10"/>
+    <w:lvl w:ilvl="0" w:tplc="298C5AB0">
+      <w:start w:val="1"/>
+      <w:numFmt w:val="bullet"/>
+      <w:suff w:val="space"/>
+      <w:lvlText w:val=""/>
+      <w:lvlJc w:val="left"/>
+      <w:pPr>
+        <w:ind w:left="1429" w:hanging="360"/>
+      </w:pPr>
+      <w:rPr>
+        <w:rFonts w:ascii="Symbol" w:hAnsi="Symbol" w:hint="default"/>
+      </w:rPr>
+    </w:lvl>
+    <w:lvl w:ilvl="1" w:tplc="04190003" w:tentative="1">
+      <w:start w:val="1"/>
+      <w:numFmt w:val="bullet"/>
+      <w:lvlText w:val="o"/>
+      <w:lvlJc w:val="left"/>
+      <w:pPr>
+        <w:ind w:left="2149" w:hanging="360"/>
+      </w:pPr>
+      <w:rPr>
+        <w:rFonts w:ascii="Courier New" w:hAnsi="Courier New" w:cs="Courier New" w:hint="default"/>
+      </w:rPr>
+    </w:lvl>
+    <w:lvl w:ilvl="2" w:tplc="04190005" w:tentative="1">
+      <w:start w:val="1"/>
+      <w:numFmt w:val="bullet"/>
+      <w:lvlText w:val=""/>
+      <w:lvlJc w:val="left"/>
+      <w:pPr>
+        <w:ind w:left="2869" w:hanging="360"/>
+      </w:pPr>
+      <w:rPr>
+        <w:rFonts w:ascii="Wingdings" w:hAnsi="Wingdings" w:hint="default"/>
+      </w:rPr>
+    </w:lvl>
+    <w:lvl w:ilvl="3" w:tplc="04190001" w:tentative="1">
+      <w:start w:val="1"/>
+      <w:numFmt w:val="bullet"/>
+      <w:lvlText w:val=""/>
+      <w:lvlJc w:val="left"/>
+      <w:pPr>
+        <w:ind w:left="3589" w:hanging="360"/>
+      </w:pPr>
+      <w:rPr>
+        <w:rFonts w:ascii="Symbol" w:hAnsi="Symbol" w:hint="default"/>
+      </w:rPr>
+    </w:lvl>
+    <w:lvl w:ilvl="4" w:tplc="04190003" w:tentative="1">
+      <w:start w:val="1"/>
+      <w:numFmt w:val="bullet"/>
+      <w:lvlText w:val="o"/>
+      <w:lvlJc w:val="left"/>
+      <w:pPr>
+        <w:ind w:left="4309" w:hanging="360"/>
+      </w:pPr>
+      <w:rPr>
+        <w:rFonts w:ascii="Courier New" w:hAnsi="Courier New" w:cs="Courier New" w:hint="default"/>
+      </w:rPr>
+    </w:lvl>
+    <w:lvl w:ilvl="5" w:tplc="04190005" w:tentative="1">
+      <w:start w:val="1"/>
+      <w:numFmt w:val="bullet"/>
+      <w:lvlText w:val=""/>
+      <w:lvlJc w:val="left"/>
+      <w:pPr>
+        <w:ind w:left="5029" w:hanging="360"/>
+      </w:pPr>
+      <w:rPr>
+        <w:rFonts w:ascii="Wingdings" w:hAnsi="Wingdings" w:hint="default"/>
+      </w:rPr>
+    </w:lvl>
+    <w:lvl w:ilvl="6" w:tplc="04190001" w:tentative="1">
+      <w:start w:val="1"/>
+      <w:numFmt w:val="bullet"/>
+      <w:lvlText w:val=""/>
+      <w:lvlJc w:val="left"/>
+      <w:pPr>
+        <w:ind w:left="5749" w:hanging="360"/>
+      </w:pPr>
+      <w:rPr>
+        <w:rFonts w:ascii="Symbol" w:hAnsi="Symbol" w:hint="default"/>
+      </w:rPr>
+    </w:lvl>
+    <w:lvl w:ilvl="7" w:tplc="04190003" w:tentative="1">
+      <w:start w:val="1"/>
+      <w:numFmt w:val="bullet"/>
+      <w:lvlText w:val="o"/>
+      <w:lvlJc w:val="left"/>
+      <w:pPr>
+        <w:ind w:left="6469" w:hanging="360"/>
+      </w:pPr>
+      <w:rPr>
+        <w:rFonts w:ascii="Courier New" w:hAnsi="Courier New" w:cs="Courier New" w:hint="default"/>
+      </w:rPr>
+    </w:lvl>
+    <w:lvl w:ilvl="8" w:tplc="04190005" w:tentative="1">
+      <w:start w:val="1"/>
+      <w:numFmt w:val="bullet"/>
+      <w:lvlText w:val=""/>
+      <w:lvlJc w:val="left"/>
+      <w:pPr>
+        <w:ind w:left="7189" w:hanging="360"/>
+      </w:pPr>
+      <w:rPr>
+        <w:rFonts w:ascii="Wingdings" w:hAnsi="Wingdings" w:hint="default"/>
+      </w:rPr>
+    </w:lvl>
+  </w:abstractNum>
+  <w:abstractNum w:abstractNumId="4" w15:restartNumberingAfterBreak="0">
     <w:nsid w:val="0B56166B"/>
     <w:multiLevelType w:val="hybridMultilevel"/>
     <w:tmpl w:val="1BBC590E"/>
@@ -9099,7 +14573,7 @@
       </w:pPr>
     </w:lvl>
   </w:abstractNum>
-  <w:abstractNum w:abstractNumId="4" w15:restartNumberingAfterBreak="0">
+  <w:abstractNum w:abstractNumId="5" w15:restartNumberingAfterBreak="0">
     <w:nsid w:val="0C490356"/>
     <w:multiLevelType w:val="hybridMultilevel"/>
     <w:tmpl w:val="1EE48646"/>
@@ -9190,7 +14664,7 @@
       </w:pPr>
     </w:lvl>
   </w:abstractNum>
-  <w:abstractNum w:abstractNumId="5" w15:restartNumberingAfterBreak="0">
+  <w:abstractNum w:abstractNumId="6" w15:restartNumberingAfterBreak="0">
     <w:nsid w:val="13CC2F53"/>
     <w:multiLevelType w:val="multilevel"/>
     <w:tmpl w:val="79A4225E"/>
@@ -9317,7 +14791,7 @@
       </w:rPr>
     </w:lvl>
   </w:abstractNum>
-  <w:abstractNum w:abstractNumId="6" w15:restartNumberingAfterBreak="0">
+  <w:abstractNum w:abstractNumId="7" w15:restartNumberingAfterBreak="0">
     <w:nsid w:val="1440061E"/>
     <w:multiLevelType w:val="hybridMultilevel"/>
     <w:tmpl w:val="22C2F858"/>
@@ -9409,7 +14883,7 @@
       </w:pPr>
     </w:lvl>
   </w:abstractNum>
-  <w:abstractNum w:abstractNumId="7" w15:restartNumberingAfterBreak="0">
+  <w:abstractNum w:abstractNumId="8" w15:restartNumberingAfterBreak="0">
     <w:nsid w:val="1EDB73D4"/>
     <w:multiLevelType w:val="hybridMultilevel"/>
     <w:tmpl w:val="51FCB196"/>
@@ -9499,7 +14973,7 @@
       </w:pPr>
     </w:lvl>
   </w:abstractNum>
-  <w:abstractNum w:abstractNumId="8" w15:restartNumberingAfterBreak="0">
+  <w:abstractNum w:abstractNumId="9" w15:restartNumberingAfterBreak="0">
     <w:nsid w:val="205B74EB"/>
     <w:multiLevelType w:val="singleLevel"/>
     <w:tmpl w:val="0419000F"/>
@@ -9516,7 +14990,7 @@
       </w:rPr>
     </w:lvl>
   </w:abstractNum>
-  <w:abstractNum w:abstractNumId="9" w15:restartNumberingAfterBreak="0">
+  <w:abstractNum w:abstractNumId="10" w15:restartNumberingAfterBreak="0">
     <w:nsid w:val="20AD56D8"/>
     <w:multiLevelType w:val="multilevel"/>
     <w:tmpl w:val="BEAE9E36"/>
@@ -9642,7 +15116,121 @@
       </w:rPr>
     </w:lvl>
   </w:abstractNum>
-  <w:abstractNum w:abstractNumId="10" w15:restartNumberingAfterBreak="0">
+  <w:abstractNum w:abstractNumId="11" w15:restartNumberingAfterBreak="0">
+    <w:nsid w:val="21795FF2"/>
+    <w:multiLevelType w:val="hybridMultilevel"/>
+    <w:tmpl w:val="F6A4850A"/>
+    <w:lvl w:ilvl="0" w:tplc="6CF696B4">
+      <w:start w:val="1"/>
+      <w:numFmt w:val="bullet"/>
+      <w:suff w:val="space"/>
+      <w:lvlText w:val=""/>
+      <w:lvlJc w:val="left"/>
+      <w:pPr>
+        <w:ind w:left="1429" w:hanging="360"/>
+      </w:pPr>
+      <w:rPr>
+        <w:rFonts w:ascii="Symbol" w:hAnsi="Symbol" w:hint="default"/>
+      </w:rPr>
+    </w:lvl>
+    <w:lvl w:ilvl="1" w:tplc="04190003" w:tentative="1">
+      <w:start w:val="1"/>
+      <w:numFmt w:val="bullet"/>
+      <w:lvlText w:val="o"/>
+      <w:lvlJc w:val="left"/>
+      <w:pPr>
+        <w:ind w:left="2216" w:hanging="360"/>
+      </w:pPr>
+      <w:rPr>
+        <w:rFonts w:ascii="Courier New" w:hAnsi="Courier New" w:cs="Courier New" w:hint="default"/>
+      </w:rPr>
+    </w:lvl>
+    <w:lvl w:ilvl="2" w:tplc="04190005" w:tentative="1">
+      <w:start w:val="1"/>
+      <w:numFmt w:val="bullet"/>
+      <w:lvlText w:val=""/>
+      <w:lvlJc w:val="left"/>
+      <w:pPr>
+        <w:ind w:left="2936" w:hanging="360"/>
+      </w:pPr>
+      <w:rPr>
+        <w:rFonts w:ascii="Wingdings" w:hAnsi="Wingdings" w:hint="default"/>
+      </w:rPr>
+    </w:lvl>
+    <w:lvl w:ilvl="3" w:tplc="04190001" w:tentative="1">
+      <w:start w:val="1"/>
+      <w:numFmt w:val="bullet"/>
+      <w:lvlText w:val=""/>
+      <w:lvlJc w:val="left"/>
+      <w:pPr>
+        <w:ind w:left="3656" w:hanging="360"/>
+      </w:pPr>
+      <w:rPr>
+        <w:rFonts w:ascii="Symbol" w:hAnsi="Symbol" w:hint="default"/>
+      </w:rPr>
+    </w:lvl>
+    <w:lvl w:ilvl="4" w:tplc="04190003" w:tentative="1">
+      <w:start w:val="1"/>
+      <w:numFmt w:val="bullet"/>
+      <w:lvlText w:val="o"/>
+      <w:lvlJc w:val="left"/>
+      <w:pPr>
+        <w:ind w:left="4376" w:hanging="360"/>
+      </w:pPr>
+      <w:rPr>
+        <w:rFonts w:ascii="Courier New" w:hAnsi="Courier New" w:cs="Courier New" w:hint="default"/>
+      </w:rPr>
+    </w:lvl>
+    <w:lvl w:ilvl="5" w:tplc="04190005" w:tentative="1">
+      <w:start w:val="1"/>
+      <w:numFmt w:val="bullet"/>
+      <w:lvlText w:val=""/>
+      <w:lvlJc w:val="left"/>
+      <w:pPr>
+        <w:ind w:left="5096" w:hanging="360"/>
+      </w:pPr>
+      <w:rPr>
+        <w:rFonts w:ascii="Wingdings" w:hAnsi="Wingdings" w:hint="default"/>
+      </w:rPr>
+    </w:lvl>
+    <w:lvl w:ilvl="6" w:tplc="04190001" w:tentative="1">
+      <w:start w:val="1"/>
+      <w:numFmt w:val="bullet"/>
+      <w:lvlText w:val=""/>
+      <w:lvlJc w:val="left"/>
+      <w:pPr>
+        <w:ind w:left="5816" w:hanging="360"/>
+      </w:pPr>
+      <w:rPr>
+        <w:rFonts w:ascii="Symbol" w:hAnsi="Symbol" w:hint="default"/>
+      </w:rPr>
+    </w:lvl>
+    <w:lvl w:ilvl="7" w:tplc="04190003" w:tentative="1">
+      <w:start w:val="1"/>
+      <w:numFmt w:val="bullet"/>
+      <w:lvlText w:val="o"/>
+      <w:lvlJc w:val="left"/>
+      <w:pPr>
+        <w:ind w:left="6536" w:hanging="360"/>
+      </w:pPr>
+      <w:rPr>
+        <w:rFonts w:ascii="Courier New" w:hAnsi="Courier New" w:cs="Courier New" w:hint="default"/>
+      </w:rPr>
+    </w:lvl>
+    <w:lvl w:ilvl="8" w:tplc="04190005" w:tentative="1">
+      <w:start w:val="1"/>
+      <w:numFmt w:val="bullet"/>
+      <w:lvlText w:val=""/>
+      <w:lvlJc w:val="left"/>
+      <w:pPr>
+        <w:ind w:left="7256" w:hanging="360"/>
+      </w:pPr>
+      <w:rPr>
+        <w:rFonts w:ascii="Wingdings" w:hAnsi="Wingdings" w:hint="default"/>
+      </w:rPr>
+    </w:lvl>
+  </w:abstractNum>
+  <w:abstractNum w:abstractNumId="12" w15:restartNumberingAfterBreak="0">
     <w:nsid w:val="25782231"/>
     <w:multiLevelType w:val="hybridMultilevel"/>
     <w:tmpl w:val="E50E0E2A"/>
@@ -9735,7 +15323,7 @@
       </w:pPr>
     </w:lvl>
   </w:abstractNum>
-  <w:abstractNum w:abstractNumId="11" w15:restartNumberingAfterBreak="0">
+  <w:abstractNum w:abstractNumId="13" w15:restartNumberingAfterBreak="0">
     <w:nsid w:val="27CF6753"/>
     <w:multiLevelType w:val="multilevel"/>
     <w:tmpl w:val="0419001F"/>
@@ -9821,7 +15409,133 @@
       </w:pPr>
     </w:lvl>
   </w:abstractNum>
-  <w:abstractNum w:abstractNumId="12" w15:restartNumberingAfterBreak="0">
+  <w:abstractNum w:abstractNumId="14" w15:restartNumberingAfterBreak="0">
+    <w:nsid w:val="2C3E758A"/>
+    <w:multiLevelType w:val="multilevel"/>
+    <w:tmpl w:val="BEAE9E36"/>
+    <w:lvl w:ilvl="0">
+      <w:start w:val="1"/>
+      <w:numFmt w:val="decimal"/>
+      <w:suff w:val="space"/>
+      <w:lvlText w:val="%1"/>
+      <w:lvlJc w:val="left"/>
+      <w:pPr>
+        <w:ind w:left="0" w:firstLine="708"/>
+      </w:pPr>
+      <w:rPr>
+        <w:rFonts w:hint="default"/>
+        <w:b/>
+        <w:bCs/>
+      </w:rPr>
+    </w:lvl>
+    <w:lvl w:ilvl="1">
+      <w:start w:val="1"/>
+      <w:numFmt w:val="decimal"/>
+      <w:isLgl/>
+      <w:suff w:val="space"/>
+      <w:lvlText w:val="%1.%2"/>
+      <w:lvlJc w:val="left"/>
+      <w:pPr>
+        <w:ind w:left="0" w:firstLine="708"/>
+      </w:pPr>
+      <w:rPr>
+        <w:rFonts w:hint="default"/>
+      </w:rPr>
+    </w:lvl>
+    <w:lvl w:ilvl="2">
+      <w:start w:val="1"/>
+      <w:numFmt w:val="decimal"/>
+      <w:isLgl/>
+      <w:suff w:val="space"/>
+      <w:lvlText w:val="%1.%2.%3"/>
+      <w:lvlJc w:val="left"/>
+      <w:pPr>
+        <w:ind w:left="0" w:firstLine="708"/>
+      </w:pPr>
+      <w:rPr>
+        <w:rFonts w:hint="default"/>
+      </w:rPr>
+    </w:lvl>
+    <w:lvl w:ilvl="3">
+      <w:start w:val="1"/>
+      <w:numFmt w:val="decimal"/>
+      <w:isLgl/>
+      <w:lvlText w:val="%1.%2.%3.%4"/>
+      <w:lvlJc w:val="left"/>
+      <w:pPr>
+        <w:ind w:left="1788" w:hanging="1080"/>
+      </w:pPr>
+      <w:rPr>
+        <w:rFonts w:hint="default"/>
+      </w:rPr>
+    </w:lvl>
+    <w:lvl w:ilvl="4">
+      <w:start w:val="1"/>
+      <w:numFmt w:val="decimal"/>
+      <w:isLgl/>
+      <w:lvlText w:val="%1.%2.%3.%4.%5"/>
+      <w:lvlJc w:val="left"/>
+      <w:pPr>
+        <w:ind w:left="2149" w:hanging="1080"/>
+      </w:pPr>
+      <w:rPr>
+        <w:rFonts w:hint="default"/>
+      </w:rPr>
+    </w:lvl>
+    <w:lvl w:ilvl="5">
+      <w:start w:val="1"/>
+      <w:numFmt w:val="decimal"/>
+      <w:isLgl/>
+      <w:lvlText w:val="%1.%2.%3.%4.%5.%6"/>
+      <w:lvlJc w:val="left"/>
+      <w:pPr>
+        <w:ind w:left="2509" w:hanging="1440"/>
+      </w:pPr>
+      <w:rPr>
+        <w:rFonts w:hint="default"/>
+      </w:rPr>
+    </w:lvl>
+    <w:lvl w:ilvl="6">
+      <w:start w:val="1"/>
+      <w:numFmt w:val="decimal"/>
+      <w:isLgl/>
+      <w:lvlText w:val="%1.%2.%3.%4.%5.%6.%7"/>
+      <w:lvlJc w:val="left"/>
+      <w:pPr>
+        <w:ind w:left="2509" w:hanging="1440"/>
+      </w:pPr>
+      <w:rPr>
+        <w:rFonts w:hint="default"/>
+      </w:rPr>
+    </w:lvl>
+    <w:lvl w:ilvl="7">
+      <w:start w:val="1"/>
+      <w:numFmt w:val="decimal"/>
+      <w:isLgl/>
+      <w:lvlText w:val="%1.%2.%3.%4.%5.%6.%7.%8"/>
+      <w:lvlJc w:val="left"/>
+      <w:pPr>
+        <w:ind w:left="2869" w:hanging="1800"/>
+      </w:pPr>
+      <w:rPr>
+        <w:rFonts w:hint="default"/>
+      </w:rPr>
+    </w:lvl>
+    <w:lvl w:ilvl="8">
+      <w:start w:val="1"/>
+      <w:numFmt w:val="decimal"/>
+      <w:isLgl/>
+      <w:lvlText w:val="%1.%2.%3.%4.%5.%6.%7.%8.%9"/>
+      <w:lvlJc w:val="left"/>
+      <w:pPr>
+        <w:ind w:left="3229" w:hanging="2160"/>
+      </w:pPr>
+      <w:rPr>
+        <w:rFonts w:hint="default"/>
+      </w:rPr>
+    </w:lvl>
+  </w:abstractNum>
+  <w:abstractNum w:abstractNumId="15" w15:restartNumberingAfterBreak="0">
     <w:nsid w:val="2CB37927"/>
     <w:multiLevelType w:val="multilevel"/>
     <w:tmpl w:val="BEAE9E36"/>
@@ -9947,7 +15661,7 @@
       </w:rPr>
     </w:lvl>
   </w:abstractNum>
-  <w:abstractNum w:abstractNumId="13" w15:restartNumberingAfterBreak="0">
+  <w:abstractNum w:abstractNumId="16" w15:restartNumberingAfterBreak="0">
     <w:nsid w:val="30D228F6"/>
     <w:multiLevelType w:val="multilevel"/>
     <w:tmpl w:val="13D06298"/>
@@ -10064,7 +15778,7 @@
       </w:rPr>
     </w:lvl>
   </w:abstractNum>
-  <w:abstractNum w:abstractNumId="14" w15:restartNumberingAfterBreak="0">
+  <w:abstractNum w:abstractNumId="17" w15:restartNumberingAfterBreak="0">
     <w:nsid w:val="32FE72A7"/>
     <w:multiLevelType w:val="multilevel"/>
     <w:tmpl w:val="A57027FA"/>
@@ -10178,7 +15892,7 @@
       </w:rPr>
     </w:lvl>
   </w:abstractNum>
-  <w:abstractNum w:abstractNumId="15" w15:restartNumberingAfterBreak="0">
+  <w:abstractNum w:abstractNumId="18" w15:restartNumberingAfterBreak="0">
     <w:nsid w:val="33C30CB9"/>
     <w:multiLevelType w:val="hybridMultilevel"/>
     <w:tmpl w:val="8F682414"/>
@@ -10292,7 +16006,7 @@
       </w:rPr>
     </w:lvl>
   </w:abstractNum>
-  <w:abstractNum w:abstractNumId="16" w15:restartNumberingAfterBreak="0">
+  <w:abstractNum w:abstractNumId="19" w15:restartNumberingAfterBreak="0">
     <w:nsid w:val="37376904"/>
     <w:multiLevelType w:val="multilevel"/>
     <w:tmpl w:val="6D7CBF46"/>
@@ -10407,7 +16121,7 @@
       </w:rPr>
     </w:lvl>
   </w:abstractNum>
-  <w:abstractNum w:abstractNumId="17" w15:restartNumberingAfterBreak="0">
+  <w:abstractNum w:abstractNumId="20" w15:restartNumberingAfterBreak="0">
     <w:nsid w:val="3B670C5C"/>
     <w:multiLevelType w:val="multilevel"/>
     <w:tmpl w:val="7BFAC3FE"/>
@@ -10531,7 +16245,7 @@
       </w:rPr>
     </w:lvl>
   </w:abstractNum>
-  <w:abstractNum w:abstractNumId="18" w15:restartNumberingAfterBreak="0">
+  <w:abstractNum w:abstractNumId="21" w15:restartNumberingAfterBreak="0">
     <w:nsid w:val="3E743561"/>
     <w:multiLevelType w:val="multilevel"/>
     <w:tmpl w:val="0419001F"/>
@@ -10617,13 +16331,13 @@
       </w:pPr>
     </w:lvl>
   </w:abstractNum>
-  <w:abstractNum w:abstractNumId="19" w15:restartNumberingAfterBreak="0">
+  <w:abstractNum w:abstractNumId="22" w15:restartNumberingAfterBreak="0">
     <w:nsid w:val="3FA60070"/>
     <w:multiLevelType w:val="multilevel"/>
     <w:tmpl w:val="161CB1A6"/>
     <w:numStyleLink w:val="Style1"/>
   </w:abstractNum>
-  <w:abstractNum w:abstractNumId="20" w15:restartNumberingAfterBreak="0">
+  <w:abstractNum w:abstractNumId="23" w15:restartNumberingAfterBreak="0">
     <w:nsid w:val="44023D1D"/>
     <w:multiLevelType w:val="multilevel"/>
     <w:tmpl w:val="BEAE9E36"/>
@@ -10749,7 +16463,7 @@
       </w:rPr>
     </w:lvl>
   </w:abstractNum>
-  <w:abstractNum w:abstractNumId="21" w15:restartNumberingAfterBreak="0">
+  <w:abstractNum w:abstractNumId="24" w15:restartNumberingAfterBreak="0">
     <w:nsid w:val="46753A98"/>
     <w:multiLevelType w:val="multilevel"/>
     <w:tmpl w:val="A57027FA"/>
@@ -10863,7 +16577,7 @@
       </w:rPr>
     </w:lvl>
   </w:abstractNum>
-  <w:abstractNum w:abstractNumId="22" w15:restartNumberingAfterBreak="0">
+  <w:abstractNum w:abstractNumId="25" w15:restartNumberingAfterBreak="0">
     <w:nsid w:val="4DF613E1"/>
     <w:multiLevelType w:val="hybridMultilevel"/>
     <w:tmpl w:val="BA4C7200"/>
@@ -10954,13 +16668,13 @@
       </w:pPr>
     </w:lvl>
   </w:abstractNum>
-  <w:abstractNum w:abstractNumId="23" w15:restartNumberingAfterBreak="0">
+  <w:abstractNum w:abstractNumId="26" w15:restartNumberingAfterBreak="0">
     <w:nsid w:val="4FA942ED"/>
     <w:multiLevelType w:val="multilevel"/>
     <w:tmpl w:val="161CB1A6"/>
     <w:numStyleLink w:val="Style1"/>
   </w:abstractNum>
-  <w:abstractNum w:abstractNumId="24" w15:restartNumberingAfterBreak="0">
+  <w:abstractNum w:abstractNumId="27" w15:restartNumberingAfterBreak="0">
     <w:nsid w:val="53007665"/>
     <w:multiLevelType w:val="multilevel"/>
     <w:tmpl w:val="E39EA792"/>
@@ -11076,7 +16790,7 @@
       </w:rPr>
     </w:lvl>
   </w:abstractNum>
-  <w:abstractNum w:abstractNumId="25" w15:restartNumberingAfterBreak="0">
+  <w:abstractNum w:abstractNumId="28" w15:restartNumberingAfterBreak="0">
     <w:nsid w:val="532F01E9"/>
     <w:multiLevelType w:val="multilevel"/>
     <w:tmpl w:val="F18E9D96"/>
@@ -11191,7 +16905,7 @@
       </w:rPr>
     </w:lvl>
   </w:abstractNum>
-  <w:abstractNum w:abstractNumId="26" w15:restartNumberingAfterBreak="0">
+  <w:abstractNum w:abstractNumId="29" w15:restartNumberingAfterBreak="0">
     <w:nsid w:val="55E150E6"/>
     <w:multiLevelType w:val="multilevel"/>
     <w:tmpl w:val="0419001F"/>
@@ -11277,7 +16991,7 @@
       </w:pPr>
     </w:lvl>
   </w:abstractNum>
-  <w:abstractNum w:abstractNumId="27" w15:restartNumberingAfterBreak="0">
+  <w:abstractNum w:abstractNumId="30" w15:restartNumberingAfterBreak="0">
     <w:nsid w:val="57436CC4"/>
     <w:multiLevelType w:val="multilevel"/>
     <w:tmpl w:val="A5C02C26"/>
@@ -11400,7 +17114,7 @@
       </w:rPr>
     </w:lvl>
   </w:abstractNum>
-  <w:abstractNum w:abstractNumId="28" w15:restartNumberingAfterBreak="0">
+  <w:abstractNum w:abstractNumId="31" w15:restartNumberingAfterBreak="0">
     <w:nsid w:val="5DD3207E"/>
     <w:multiLevelType w:val="hybridMultilevel"/>
     <w:tmpl w:val="B9EC1826"/>
@@ -11490,7 +17204,7 @@
       </w:pPr>
     </w:lvl>
   </w:abstractNum>
-  <w:abstractNum w:abstractNumId="29" w15:restartNumberingAfterBreak="0">
+  <w:abstractNum w:abstractNumId="32" w15:restartNumberingAfterBreak="0">
     <w:nsid w:val="62D26C15"/>
     <w:multiLevelType w:val="multilevel"/>
     <w:tmpl w:val="13D06298"/>
@@ -11607,7 +17321,7 @@
       </w:rPr>
     </w:lvl>
   </w:abstractNum>
-  <w:abstractNum w:abstractNumId="30" w15:restartNumberingAfterBreak="0">
+  <w:abstractNum w:abstractNumId="33" w15:restartNumberingAfterBreak="0">
     <w:nsid w:val="65646EEC"/>
     <w:multiLevelType w:val="hybridMultilevel"/>
     <w:tmpl w:val="0794FD9C"/>
@@ -11721,7 +17435,7 @@
       </w:rPr>
     </w:lvl>
   </w:abstractNum>
-  <w:abstractNum w:abstractNumId="31" w15:restartNumberingAfterBreak="0">
+  <w:abstractNum w:abstractNumId="34" w15:restartNumberingAfterBreak="0">
     <w:nsid w:val="6A8365A0"/>
     <w:multiLevelType w:val="multilevel"/>
     <w:tmpl w:val="17A45E5E"/>
@@ -11835,7 +17549,7 @@
       </w:rPr>
     </w:lvl>
   </w:abstractNum>
-  <w:abstractNum w:abstractNumId="32" w15:restartNumberingAfterBreak="0">
+  <w:abstractNum w:abstractNumId="35" w15:restartNumberingAfterBreak="0">
     <w:nsid w:val="6ADC4B4B"/>
     <w:multiLevelType w:val="hybridMultilevel"/>
     <w:tmpl w:val="8E2A8C24"/>
@@ -11927,7 +17641,7 @@
       </w:pPr>
     </w:lvl>
   </w:abstractNum>
-  <w:abstractNum w:abstractNumId="33" w15:restartNumberingAfterBreak="0">
+  <w:abstractNum w:abstractNumId="36" w15:restartNumberingAfterBreak="0">
     <w:nsid w:val="6D052314"/>
     <w:multiLevelType w:val="multilevel"/>
     <w:tmpl w:val="BEAE9E36"/>
@@ -12053,7 +17767,7 @@
       </w:rPr>
     </w:lvl>
   </w:abstractNum>
-  <w:abstractNum w:abstractNumId="34" w15:restartNumberingAfterBreak="0">
+  <w:abstractNum w:abstractNumId="37" w15:restartNumberingAfterBreak="0">
     <w:nsid w:val="6F6E1D21"/>
     <w:multiLevelType w:val="multilevel"/>
     <w:tmpl w:val="0419001D"/>
@@ -12139,7 +17853,7 @@
       </w:pPr>
     </w:lvl>
   </w:abstractNum>
-  <w:abstractNum w:abstractNumId="35" w15:restartNumberingAfterBreak="0">
+  <w:abstractNum w:abstractNumId="38" w15:restartNumberingAfterBreak="0">
     <w:nsid w:val="74133F46"/>
     <w:multiLevelType w:val="multilevel"/>
     <w:tmpl w:val="F140B64E"/>
@@ -12254,7 +17968,7 @@
       </w:rPr>
     </w:lvl>
   </w:abstractNum>
-  <w:abstractNum w:abstractNumId="36" w15:restartNumberingAfterBreak="0">
+  <w:abstractNum w:abstractNumId="39" w15:restartNumberingAfterBreak="0">
     <w:nsid w:val="757E4625"/>
     <w:multiLevelType w:val="multilevel"/>
     <w:tmpl w:val="3698C334"/>
@@ -12380,7 +18094,7 @@
       </w:rPr>
     </w:lvl>
   </w:abstractNum>
-  <w:abstractNum w:abstractNumId="37" w15:restartNumberingAfterBreak="0">
+  <w:abstractNum w:abstractNumId="40" w15:restartNumberingAfterBreak="0">
     <w:nsid w:val="77BE79E1"/>
     <w:multiLevelType w:val="multilevel"/>
     <w:tmpl w:val="BEAE9E36"/>
@@ -12506,7 +18220,7 @@
       </w:rPr>
     </w:lvl>
   </w:abstractNum>
-  <w:abstractNum w:abstractNumId="38" w15:restartNumberingAfterBreak="0">
+  <w:abstractNum w:abstractNumId="41" w15:restartNumberingAfterBreak="0">
     <w:nsid w:val="783C6B70"/>
     <w:multiLevelType w:val="multilevel"/>
     <w:tmpl w:val="161CB1A6"/>
@@ -12635,118 +18349,127 @@
     <w:abstractNumId w:val="2"/>
   </w:num>
   <w:num w:numId="2">
-    <w:abstractNumId w:val="18"/>
+    <w:abstractNumId w:val="21"/>
   </w:num>
   <w:num w:numId="3">
-    <w:abstractNumId w:val="22"/>
+    <w:abstractNumId w:val="25"/>
   </w:num>
   <w:num w:numId="4">
+    <w:abstractNumId w:val="30"/>
+  </w:num>
+  <w:num w:numId="5">
     <w:abstractNumId w:val="27"/>
   </w:num>
-  <w:num w:numId="5">
-    <w:abstractNumId w:val="24"/>
+  <w:num w:numId="6">
+    <w:abstractNumId w:val="35"/>
   </w:num>
-  <w:num w:numId="6">
+  <w:num w:numId="7">
+    <w:abstractNumId w:val="38"/>
+  </w:num>
+  <w:num w:numId="8">
+    <w:abstractNumId w:val="16"/>
+  </w:num>
+  <w:num w:numId="9">
     <w:abstractNumId w:val="32"/>
   </w:num>
-  <w:num w:numId="7">
-    <w:abstractNumId w:val="35"/>
-  </w:num>
-  <w:num w:numId="8">
-    <w:abstractNumId w:val="13"/>
-  </w:num>
-  <w:num w:numId="9">
-    <w:abstractNumId w:val="29"/>
-  </w:num>
   <w:num w:numId="10">
-    <w:abstractNumId w:val="6"/>
+    <w:abstractNumId w:val="7"/>
   </w:num>
   <w:num w:numId="11">
-    <w:abstractNumId w:val="10"/>
+    <w:abstractNumId w:val="12"/>
   </w:num>
   <w:num w:numId="12">
-    <w:abstractNumId w:val="16"/>
+    <w:abstractNumId w:val="19"/>
   </w:num>
   <w:num w:numId="13">
-    <w:abstractNumId w:val="31"/>
+    <w:abstractNumId w:val="34"/>
   </w:num>
   <w:num w:numId="14">
-    <w:abstractNumId w:val="25"/>
+    <w:abstractNumId w:val="28"/>
   </w:num>
   <w:num w:numId="15">
     <w:abstractNumId w:val="0"/>
   </w:num>
   <w:num w:numId="16">
+    <w:abstractNumId w:val="23"/>
+  </w:num>
+  <w:num w:numId="17">
+    <w:abstractNumId w:val="41"/>
+  </w:num>
+  <w:num w:numId="18">
+    <w:abstractNumId w:val="26"/>
+  </w:num>
+  <w:num w:numId="19">
+    <w:abstractNumId w:val="9"/>
+  </w:num>
+  <w:num w:numId="20">
+    <w:abstractNumId w:val="37"/>
+  </w:num>
+  <w:num w:numId="21">
     <w:abstractNumId w:val="20"/>
   </w:num>
-  <w:num w:numId="17">
-    <w:abstractNumId w:val="38"/>
-  </w:num>
-  <w:num w:numId="18">
-    <w:abstractNumId w:val="23"/>
-  </w:num>
-  <w:num w:numId="19">
-    <w:abstractNumId w:val="8"/>
-  </w:num>
-  <w:num w:numId="20">
-    <w:abstractNumId w:val="34"/>
-  </w:num>
-  <w:num w:numId="21">
-    <w:abstractNumId w:val="17"/>
-  </w:num>
   <w:num w:numId="22">
-    <w:abstractNumId w:val="28"/>
+    <w:abstractNumId w:val="31"/>
   </w:num>
   <w:num w:numId="23">
+    <w:abstractNumId w:val="39"/>
+  </w:num>
+  <w:num w:numId="24">
+    <w:abstractNumId w:val="6"/>
+  </w:num>
+  <w:num w:numId="25">
+    <w:abstractNumId w:val="22"/>
+  </w:num>
+  <w:num w:numId="26">
     <w:abstractNumId w:val="36"/>
   </w:num>
-  <w:num w:numId="24">
-    <w:abstractNumId w:val="5"/>
-  </w:num>
-  <w:num w:numId="25">
-    <w:abstractNumId w:val="19"/>
-  </w:num>
-  <w:num w:numId="26">
-    <w:abstractNumId w:val="33"/>
-  </w:num>
   <w:num w:numId="27">
-    <w:abstractNumId w:val="3"/>
+    <w:abstractNumId w:val="4"/>
   </w:num>
   <w:num w:numId="28">
-    <w:abstractNumId w:val="7"/>
+    <w:abstractNumId w:val="8"/>
   </w:num>
   <w:num w:numId="29">
     <w:abstractNumId w:val="1"/>
   </w:num>
   <w:num w:numId="30">
-    <w:abstractNumId w:val="12"/>
+    <w:abstractNumId w:val="15"/>
   </w:num>
   <w:num w:numId="31">
-    <w:abstractNumId w:val="26"/>
+    <w:abstractNumId w:val="29"/>
   </w:num>
   <w:num w:numId="32">
-    <w:abstractNumId w:val="11"/>
+    <w:abstractNumId w:val="13"/>
   </w:num>
   <w:num w:numId="33">
+    <w:abstractNumId w:val="17"/>
+  </w:num>
+  <w:num w:numId="34">
+    <w:abstractNumId w:val="24"/>
+  </w:num>
+  <w:num w:numId="35">
+    <w:abstractNumId w:val="10"/>
+  </w:num>
+  <w:num w:numId="36">
+    <w:abstractNumId w:val="33"/>
+  </w:num>
+  <w:num w:numId="37">
+    <w:abstractNumId w:val="40"/>
+  </w:num>
+  <w:num w:numId="38">
+    <w:abstractNumId w:val="18"/>
+  </w:num>
+  <w:num w:numId="39">
+    <w:abstractNumId w:val="5"/>
+  </w:num>
+  <w:num w:numId="40">
     <w:abstractNumId w:val="14"/>
   </w:num>
-  <w:num w:numId="34">
-    <w:abstractNumId w:val="21"/>
+  <w:num w:numId="41">
+    <w:abstractNumId w:val="3"/>
   </w:num>
-  <w:num w:numId="35">
-    <w:abstractNumId w:val="9"/>
-  </w:num>
-  <w:num w:numId="36">
-    <w:abstractNumId w:val="30"/>
-  </w:num>
-  <w:num w:numId="37">
-    <w:abstractNumId w:val="37"/>
-  </w:num>
-  <w:num w:numId="38">
-    <w:abstractNumId w:val="15"/>
-  </w:num>
-  <w:num w:numId="39">
-    <w:abstractNumId w:val="4"/>
+  <w:num w:numId="42">
+    <w:abstractNumId w:val="11"/>
   </w:num>
 </w:numbering>
 </file>

--- a/Notes/Word/Пояснительная записка.docx
+++ b/Notes/Word/Пояснительная записка.docx
@@ -58,7 +58,7 @@
           <w:r>
             <w:fldChar w:fldCharType="separate"/>
           </w:r>
-          <w:hyperlink w:anchor="_Toc163741187" w:history="1">
+          <w:hyperlink w:anchor="_Toc163824400" w:history="1">
             <w:r>
               <w:rPr>
                 <w:rStyle w:val="Hyperlink"/>
@@ -85,7 +85,7 @@
                 <w:noProof/>
                 <w:webHidden/>
               </w:rPr>
-              <w:instrText xml:space="preserve"> PAGEREF _Toc163741187 \h </w:instrText>
+              <w:instrText xml:space="preserve"> PAGEREF _Toc163824400 \h </w:instrText>
             </w:r>
             <w:r>
               <w:rPr>
@@ -126,7 +126,7 @@
               <w:lang w:eastAsia="ru-RU"/>
             </w:rPr>
           </w:pPr>
-          <w:hyperlink w:anchor="_Toc163741188" w:history="1">
+          <w:hyperlink w:anchor="_Toc163824401" w:history="1">
             <w:r>
               <w:rPr>
                 <w:rStyle w:val="Hyperlink"/>
@@ -161,7 +161,7 @@
                 <w:noProof/>
                 <w:webHidden/>
               </w:rPr>
-              <w:instrText xml:space="preserve"> PAGEREF _Toc163741188 \h </w:instrText>
+              <w:instrText xml:space="preserve"> PAGEREF _Toc163824401 \h </w:instrText>
             </w:r>
             <w:r>
               <w:rPr>
@@ -202,7 +202,7 @@
               <w:lang w:eastAsia="ru-RU"/>
             </w:rPr>
           </w:pPr>
-          <w:hyperlink w:anchor="_Toc163741189" w:history="1">
+          <w:hyperlink w:anchor="_Toc163824402" w:history="1">
             <w:r>
               <w:rPr>
                 <w:rStyle w:val="Hyperlink"/>
@@ -229,7 +229,7 @@
                 <w:noProof/>
                 <w:webHidden/>
               </w:rPr>
-              <w:instrText xml:space="preserve"> PAGEREF _Toc163741189 \h </w:instrText>
+              <w:instrText xml:space="preserve"> PAGEREF _Toc163824402 \h </w:instrText>
             </w:r>
             <w:r>
               <w:rPr>
@@ -270,7 +270,7 @@
               <w:lang w:eastAsia="ru-RU"/>
             </w:rPr>
           </w:pPr>
-          <w:hyperlink w:anchor="_Toc163741190" w:history="1">
+          <w:hyperlink w:anchor="_Toc163824403" w:history="1">
             <w:r>
               <w:rPr>
                 <w:rStyle w:val="Hyperlink"/>
@@ -297,7 +297,7 @@
                 <w:noProof/>
                 <w:webHidden/>
               </w:rPr>
-              <w:instrText xml:space="preserve"> PAGEREF _Toc163741190 \h </w:instrText>
+              <w:instrText xml:space="preserve"> PAGEREF _Toc163824403 \h </w:instrText>
             </w:r>
             <w:r>
               <w:rPr>
@@ -338,7 +338,7 @@
               <w:lang w:eastAsia="ru-RU"/>
             </w:rPr>
           </w:pPr>
-          <w:hyperlink w:anchor="_Toc163741191" w:history="1">
+          <w:hyperlink w:anchor="_Toc163824404" w:history="1">
             <w:r>
               <w:rPr>
                 <w:rStyle w:val="Hyperlink"/>
@@ -373,7 +373,7 @@
                 <w:noProof/>
                 <w:webHidden/>
               </w:rPr>
-              <w:instrText xml:space="preserve"> PAGEREF _Toc163741191 \h </w:instrText>
+              <w:instrText xml:space="preserve"> PAGEREF _Toc163824404 \h </w:instrText>
             </w:r>
             <w:r>
               <w:rPr>
@@ -414,7 +414,7 @@
               <w:lang w:eastAsia="ru-RU"/>
             </w:rPr>
           </w:pPr>
-          <w:hyperlink w:anchor="_Toc163741192" w:history="1">
+          <w:hyperlink w:anchor="_Toc163824405" w:history="1">
             <w:r>
               <w:rPr>
                 <w:rStyle w:val="Hyperlink"/>
@@ -442,7 +442,7 @@
                 <w:noProof/>
                 <w:webHidden/>
               </w:rPr>
-              <w:instrText xml:space="preserve"> PAGEREF _Toc163741192 \h </w:instrText>
+              <w:instrText xml:space="preserve"> PAGEREF _Toc163824405 \h </w:instrText>
             </w:r>
             <w:r>
               <w:rPr>
@@ -483,7 +483,7 @@
               <w:lang w:eastAsia="ru-RU"/>
             </w:rPr>
           </w:pPr>
-          <w:hyperlink w:anchor="_Toc163741193" w:history="1">
+          <w:hyperlink w:anchor="_Toc163824406" w:history="1">
             <w:r>
               <w:rPr>
                 <w:rStyle w:val="Hyperlink"/>
@@ -518,7 +518,7 @@
                 <w:noProof/>
                 <w:webHidden/>
               </w:rPr>
-              <w:instrText xml:space="preserve"> PAGEREF _Toc163741193 \h </w:instrText>
+              <w:instrText xml:space="preserve"> PAGEREF _Toc163824406 \h </w:instrText>
             </w:r>
             <w:r>
               <w:rPr>
@@ -559,7 +559,7 @@
               <w:lang w:eastAsia="ru-RU"/>
             </w:rPr>
           </w:pPr>
-          <w:hyperlink w:anchor="_Toc163741194" w:history="1">
+          <w:hyperlink w:anchor="_Toc163824407" w:history="1">
             <w:r>
               <w:rPr>
                 <w:rStyle w:val="Hyperlink"/>
@@ -586,7 +586,7 @@
                 <w:noProof/>
                 <w:webHidden/>
               </w:rPr>
-              <w:instrText xml:space="preserve"> PAGEREF _Toc163741194 \h </w:instrText>
+              <w:instrText xml:space="preserve"> PAGEREF _Toc163824407 \h </w:instrText>
             </w:r>
             <w:r>
               <w:rPr>
@@ -627,7 +627,7 @@
               <w:lang w:eastAsia="ru-RU"/>
             </w:rPr>
           </w:pPr>
-          <w:hyperlink w:anchor="_Toc163741195" w:history="1">
+          <w:hyperlink w:anchor="_Toc163824408" w:history="1">
             <w:r>
               <w:rPr>
                 <w:rStyle w:val="Hyperlink"/>
@@ -662,7 +662,7 @@
                 <w:noProof/>
                 <w:webHidden/>
               </w:rPr>
-              <w:instrText xml:space="preserve"> PAGEREF _Toc163741195 \h </w:instrText>
+              <w:instrText xml:space="preserve"> PAGEREF _Toc163824408 \h </w:instrText>
             </w:r>
             <w:r>
               <w:rPr>
@@ -703,7 +703,7 @@
               <w:lang w:eastAsia="ru-RU"/>
             </w:rPr>
           </w:pPr>
-          <w:hyperlink w:anchor="_Toc163741196" w:history="1">
+          <w:hyperlink w:anchor="_Toc163824409" w:history="1">
             <w:r>
               <w:rPr>
                 <w:rStyle w:val="Hyperlink"/>
@@ -731,7 +731,7 @@
                 <w:noProof/>
                 <w:webHidden/>
               </w:rPr>
-              <w:instrText xml:space="preserve"> PAGEREF _Toc163741196 \h </w:instrText>
+              <w:instrText xml:space="preserve"> PAGEREF _Toc163824409 \h </w:instrText>
             </w:r>
             <w:r>
               <w:rPr>
@@ -772,7 +772,7 @@
               <w:lang w:eastAsia="ru-RU"/>
             </w:rPr>
           </w:pPr>
-          <w:hyperlink w:anchor="_Toc163741197" w:history="1">
+          <w:hyperlink w:anchor="_Toc163824410" w:history="1">
             <w:r>
               <w:rPr>
                 <w:rStyle w:val="Hyperlink"/>
@@ -800,7 +800,7 @@
                 <w:noProof/>
                 <w:webHidden/>
               </w:rPr>
-              <w:instrText xml:space="preserve"> PAGEREF _Toc163741197 \h </w:instrText>
+              <w:instrText xml:space="preserve"> PAGEREF _Toc163824410 \h </w:instrText>
             </w:r>
             <w:r>
               <w:rPr>
@@ -841,7 +841,7 @@
               <w:lang w:eastAsia="ru-RU"/>
             </w:rPr>
           </w:pPr>
-          <w:hyperlink w:anchor="_Toc163741198" w:history="1">
+          <w:hyperlink w:anchor="_Toc163824411" w:history="1">
             <w:r>
               <w:rPr>
                 <w:rStyle w:val="Hyperlink"/>
@@ -868,7 +868,7 @@
                 <w:noProof/>
                 <w:webHidden/>
               </w:rPr>
-              <w:instrText xml:space="preserve"> PAGEREF _Toc163741198 \h </w:instrText>
+              <w:instrText xml:space="preserve"> PAGEREF _Toc163824411 \h </w:instrText>
             </w:r>
             <w:r>
               <w:rPr>
@@ -909,7 +909,7 @@
               <w:lang w:eastAsia="ru-RU"/>
             </w:rPr>
           </w:pPr>
-          <w:hyperlink w:anchor="_Toc163741199" w:history="1">
+          <w:hyperlink w:anchor="_Toc163824412" w:history="1">
             <w:r>
               <w:rPr>
                 <w:rStyle w:val="Hyperlink"/>
@@ -944,7 +944,7 @@
                 <w:noProof/>
                 <w:webHidden/>
               </w:rPr>
-              <w:instrText xml:space="preserve"> PAGEREF _Toc163741199 \h </w:instrText>
+              <w:instrText xml:space="preserve"> PAGEREF _Toc163824412 \h </w:instrText>
             </w:r>
             <w:r>
               <w:rPr>
@@ -985,7 +985,7 @@
               <w:lang w:eastAsia="ru-RU"/>
             </w:rPr>
           </w:pPr>
-          <w:hyperlink w:anchor="_Toc163741200" w:history="1">
+          <w:hyperlink w:anchor="_Toc163824413" w:history="1">
             <w:r>
               <w:rPr>
                 <w:rStyle w:val="Hyperlink"/>
@@ -1012,7 +1012,7 @@
                 <w:noProof/>
                 <w:webHidden/>
               </w:rPr>
-              <w:instrText xml:space="preserve"> PAGEREF _Toc163741200 \h </w:instrText>
+              <w:instrText xml:space="preserve"> PAGEREF _Toc163824413 \h </w:instrText>
             </w:r>
             <w:r>
               <w:rPr>
@@ -1053,7 +1053,7 @@
               <w:lang w:eastAsia="ru-RU"/>
             </w:rPr>
           </w:pPr>
-          <w:hyperlink w:anchor="_Toc163741201" w:history="1">
+          <w:hyperlink w:anchor="_Toc163824414" w:history="1">
             <w:r>
               <w:rPr>
                 <w:rStyle w:val="Hyperlink"/>
@@ -1080,7 +1080,7 @@
                 <w:noProof/>
                 <w:webHidden/>
               </w:rPr>
-              <w:instrText xml:space="preserve"> PAGEREF _Toc163741201 \h </w:instrText>
+              <w:instrText xml:space="preserve"> PAGEREF _Toc163824414 \h </w:instrText>
             </w:r>
             <w:r>
               <w:rPr>
@@ -1121,7 +1121,7 @@
               <w:lang w:eastAsia="ru-RU"/>
             </w:rPr>
           </w:pPr>
-          <w:hyperlink w:anchor="_Toc163741202" w:history="1">
+          <w:hyperlink w:anchor="_Toc163824415" w:history="1">
             <w:r>
               <w:rPr>
                 <w:rStyle w:val="Hyperlink"/>
@@ -1148,7 +1148,7 @@
                 <w:noProof/>
                 <w:webHidden/>
               </w:rPr>
-              <w:instrText xml:space="preserve"> PAGEREF _Toc163741202 \h </w:instrText>
+              <w:instrText xml:space="preserve"> PAGEREF _Toc163824415 \h </w:instrText>
             </w:r>
             <w:r>
               <w:rPr>
@@ -1189,7 +1189,7 @@
               <w:lang w:eastAsia="ru-RU"/>
             </w:rPr>
           </w:pPr>
-          <w:hyperlink w:anchor="_Toc163741203" w:history="1">
+          <w:hyperlink w:anchor="_Toc163824416" w:history="1">
             <w:r>
               <w:rPr>
                 <w:rStyle w:val="Hyperlink"/>
@@ -1216,7 +1216,7 @@
                 <w:noProof/>
                 <w:webHidden/>
               </w:rPr>
-              <w:instrText xml:space="preserve"> PAGEREF _Toc163741203 \h </w:instrText>
+              <w:instrText xml:space="preserve"> PAGEREF _Toc163824416 \h </w:instrText>
             </w:r>
             <w:r>
               <w:rPr>
@@ -1257,7 +1257,7 @@
               <w:lang w:eastAsia="ru-RU"/>
             </w:rPr>
           </w:pPr>
-          <w:hyperlink w:anchor="_Toc163741204" w:history="1">
+          <w:hyperlink w:anchor="_Toc163824417" w:history="1">
             <w:r>
               <w:rPr>
                 <w:rStyle w:val="Hyperlink"/>
@@ -1284,7 +1284,7 @@
                 <w:noProof/>
                 <w:webHidden/>
               </w:rPr>
-              <w:instrText xml:space="preserve"> PAGEREF _Toc163741204 \h </w:instrText>
+              <w:instrText xml:space="preserve"> PAGEREF _Toc163824417 \h </w:instrText>
             </w:r>
             <w:r>
               <w:rPr>
@@ -1325,7 +1325,7 @@
               <w:lang w:eastAsia="ru-RU"/>
             </w:rPr>
           </w:pPr>
-          <w:hyperlink w:anchor="_Toc163741205" w:history="1">
+          <w:hyperlink w:anchor="_Toc163824418" w:history="1">
             <w:r>
               <w:rPr>
                 <w:rStyle w:val="Hyperlink"/>
@@ -1352,7 +1352,7 @@
                 <w:noProof/>
                 <w:webHidden/>
               </w:rPr>
-              <w:instrText xml:space="preserve"> PAGEREF _Toc163741205 \h </w:instrText>
+              <w:instrText xml:space="preserve"> PAGEREF _Toc163824418 \h </w:instrText>
             </w:r>
             <w:r>
               <w:rPr>
@@ -1393,7 +1393,7 @@
               <w:lang w:eastAsia="ru-RU"/>
             </w:rPr>
           </w:pPr>
-          <w:hyperlink w:anchor="_Toc163741206" w:history="1">
+          <w:hyperlink w:anchor="_Toc163824419" w:history="1">
             <w:r>
               <w:rPr>
                 <w:rStyle w:val="Hyperlink"/>
@@ -1420,7 +1420,7 @@
                 <w:noProof/>
                 <w:webHidden/>
               </w:rPr>
-              <w:instrText xml:space="preserve"> PAGEREF _Toc163741206 \h </w:instrText>
+              <w:instrText xml:space="preserve"> PAGEREF _Toc163824419 \h </w:instrText>
             </w:r>
             <w:r>
               <w:rPr>
@@ -1461,7 +1461,7 @@
               <w:lang w:eastAsia="ru-RU"/>
             </w:rPr>
           </w:pPr>
-          <w:hyperlink w:anchor="_Toc163741207" w:history="1">
+          <w:hyperlink w:anchor="_Toc163824420" w:history="1">
             <w:r>
               <w:rPr>
                 <w:rStyle w:val="Hyperlink"/>
@@ -1503,7 +1503,7 @@
                 <w:noProof/>
                 <w:webHidden/>
               </w:rPr>
-              <w:instrText xml:space="preserve"> PAGEREF _Toc163741207 \h </w:instrText>
+              <w:instrText xml:space="preserve"> PAGEREF _Toc163824420 \h </w:instrText>
             </w:r>
             <w:r>
               <w:rPr>
@@ -1544,7 +1544,7 @@
               <w:lang w:eastAsia="ru-RU"/>
             </w:rPr>
           </w:pPr>
-          <w:hyperlink w:anchor="_Toc163741208" w:history="1">
+          <w:hyperlink w:anchor="_Toc163824421" w:history="1">
             <w:r>
               <w:rPr>
                 <w:rStyle w:val="Hyperlink"/>
@@ -1579,7 +1579,7 @@
                 <w:noProof/>
                 <w:webHidden/>
               </w:rPr>
-              <w:instrText xml:space="preserve"> PAGEREF _Toc163741208 \h </w:instrText>
+              <w:instrText xml:space="preserve"> PAGEREF _Toc163824421 \h </w:instrText>
             </w:r>
             <w:r>
               <w:rPr>
@@ -1620,13 +1620,13 @@
               <w:lang w:eastAsia="ru-RU"/>
             </w:rPr>
           </w:pPr>
-          <w:hyperlink w:anchor="_Toc163741209" w:history="1">
+          <w:hyperlink w:anchor="_Toc163824422" w:history="1">
             <w:r>
               <w:rPr>
                 <w:rStyle w:val="Hyperlink"/>
                 <w:noProof/>
               </w:rPr>
-              <w:t xml:space="preserve">3.1 Обзор технологий </w:t>
+              <w:t xml:space="preserve">3.1 Технические характеристики технологий </w:t>
             </w:r>
             <w:r>
               <w:rPr>
@@ -1692,7 +1692,7 @@
                 <w:noProof/>
                 <w:webHidden/>
               </w:rPr>
-              <w:instrText xml:space="preserve"> PAGEREF _Toc163741209 \h </w:instrText>
+              <w:instrText xml:space="preserve"> PAGEREF _Toc163824422 \h </w:instrText>
             </w:r>
             <w:r>
               <w:rPr>
@@ -1713,6 +1713,210 @@
                 <w:webHidden/>
               </w:rPr>
               <w:t>26</w:t>
+            </w:r>
+            <w:r>
+              <w:rPr>
+                <w:noProof/>
+                <w:webHidden/>
+              </w:rPr>
+              <w:fldChar w:fldCharType="end"/>
+            </w:r>
+          </w:hyperlink>
+        </w:p>
+        <w:p>
+          <w:pPr>
+            <w:pStyle w:val="TOC2"/>
+            <w:rPr>
+              <w:rFonts w:asciiTheme="minorHAnsi" w:eastAsiaTheme="minorEastAsia" w:hAnsiTheme="minorHAnsi"/>
+              <w:noProof/>
+              <w:sz w:val="22"/>
+              <w:lang w:eastAsia="ru-RU"/>
+            </w:rPr>
+          </w:pPr>
+          <w:hyperlink w:anchor="_Toc163824423" w:history="1">
+            <w:r>
+              <w:rPr>
+                <w:rStyle w:val="Hyperlink"/>
+                <w:noProof/>
+              </w:rPr>
+              <w:t>3.2 Определение способа генерации шумов</w:t>
+            </w:r>
+            <w:r>
+              <w:rPr>
+                <w:noProof/>
+                <w:webHidden/>
+              </w:rPr>
+              <w:tab/>
+            </w:r>
+            <w:r>
+              <w:rPr>
+                <w:noProof/>
+                <w:webHidden/>
+              </w:rPr>
+              <w:fldChar w:fldCharType="begin"/>
+            </w:r>
+            <w:r>
+              <w:rPr>
+                <w:noProof/>
+                <w:webHidden/>
+              </w:rPr>
+              <w:instrText xml:space="preserve"> PAGEREF _Toc163824423 \h </w:instrText>
+            </w:r>
+            <w:r>
+              <w:rPr>
+                <w:noProof/>
+                <w:webHidden/>
+              </w:rPr>
+            </w:r>
+            <w:r>
+              <w:rPr>
+                <w:noProof/>
+                <w:webHidden/>
+              </w:rPr>
+              <w:fldChar w:fldCharType="separate"/>
+            </w:r>
+            <w:r>
+              <w:rPr>
+                <w:noProof/>
+                <w:webHidden/>
+              </w:rPr>
+              <w:t>30</w:t>
+            </w:r>
+            <w:r>
+              <w:rPr>
+                <w:noProof/>
+                <w:webHidden/>
+              </w:rPr>
+              <w:fldChar w:fldCharType="end"/>
+            </w:r>
+          </w:hyperlink>
+        </w:p>
+        <w:p>
+          <w:pPr>
+            <w:pStyle w:val="TOC3"/>
+            <w:rPr>
+              <w:rFonts w:asciiTheme="minorHAnsi" w:eastAsiaTheme="minorEastAsia" w:hAnsiTheme="minorHAnsi"/>
+              <w:noProof/>
+              <w:sz w:val="22"/>
+              <w:lang w:eastAsia="ru-RU"/>
+            </w:rPr>
+          </w:pPr>
+          <w:hyperlink w:anchor="_Toc163824424" w:history="1">
+            <w:r>
+              <w:rPr>
+                <w:rStyle w:val="Hyperlink"/>
+                <w:noProof/>
+              </w:rPr>
+              <w:t>3.2.1 Шумы непосредственного влияния</w:t>
+            </w:r>
+            <w:r>
+              <w:rPr>
+                <w:noProof/>
+                <w:webHidden/>
+              </w:rPr>
+              <w:tab/>
+            </w:r>
+            <w:r>
+              <w:rPr>
+                <w:noProof/>
+                <w:webHidden/>
+              </w:rPr>
+              <w:fldChar w:fldCharType="begin"/>
+            </w:r>
+            <w:r>
+              <w:rPr>
+                <w:noProof/>
+                <w:webHidden/>
+              </w:rPr>
+              <w:instrText xml:space="preserve"> PAGEREF _Toc163824424 \h </w:instrText>
+            </w:r>
+            <w:r>
+              <w:rPr>
+                <w:noProof/>
+                <w:webHidden/>
+              </w:rPr>
+            </w:r>
+            <w:r>
+              <w:rPr>
+                <w:noProof/>
+                <w:webHidden/>
+              </w:rPr>
+              <w:fldChar w:fldCharType="separate"/>
+            </w:r>
+            <w:r>
+              <w:rPr>
+                <w:noProof/>
+                <w:webHidden/>
+              </w:rPr>
+              <w:t>31</w:t>
+            </w:r>
+            <w:r>
+              <w:rPr>
+                <w:noProof/>
+                <w:webHidden/>
+              </w:rPr>
+              <w:fldChar w:fldCharType="end"/>
+            </w:r>
+          </w:hyperlink>
+        </w:p>
+        <w:p>
+          <w:pPr>
+            <w:pStyle w:val="TOC3"/>
+            <w:rPr>
+              <w:rFonts w:asciiTheme="minorHAnsi" w:eastAsiaTheme="minorEastAsia" w:hAnsiTheme="minorHAnsi"/>
+              <w:noProof/>
+              <w:sz w:val="22"/>
+              <w:lang w:eastAsia="ru-RU"/>
+            </w:rPr>
+          </w:pPr>
+          <w:hyperlink w:anchor="_Toc163824425" w:history="1">
+            <w:r>
+              <w:rPr>
+                <w:rStyle w:val="Hyperlink"/>
+                <w:noProof/>
+              </w:rPr>
+              <w:t>3.2.2 Шумы на частоте гармонических колебаний</w:t>
+            </w:r>
+            <w:r>
+              <w:rPr>
+                <w:noProof/>
+                <w:webHidden/>
+              </w:rPr>
+              <w:tab/>
+            </w:r>
+            <w:r>
+              <w:rPr>
+                <w:noProof/>
+                <w:webHidden/>
+              </w:rPr>
+              <w:fldChar w:fldCharType="begin"/>
+            </w:r>
+            <w:r>
+              <w:rPr>
+                <w:noProof/>
+                <w:webHidden/>
+              </w:rPr>
+              <w:instrText xml:space="preserve"> PAGEREF _Toc163824425 \h </w:instrText>
+            </w:r>
+            <w:r>
+              <w:rPr>
+                <w:noProof/>
+                <w:webHidden/>
+              </w:rPr>
+            </w:r>
+            <w:r>
+              <w:rPr>
+                <w:noProof/>
+                <w:webHidden/>
+              </w:rPr>
+              <w:fldChar w:fldCharType="separate"/>
+            </w:r>
+            <w:r>
+              <w:rPr>
+                <w:noProof/>
+                <w:webHidden/>
+              </w:rPr>
+              <w:t>32</w:t>
             </w:r>
             <w:r>
               <w:rPr>
@@ -1733,27 +1937,13 @@
               <w:lang w:eastAsia="ru-RU"/>
             </w:rPr>
           </w:pPr>
-          <w:hyperlink w:anchor="_Toc163741210" w:history="1">
+          <w:hyperlink w:anchor="_Toc163824426" w:history="1">
             <w:r>
               <w:rPr>
                 <w:rStyle w:val="Hyperlink"/>
                 <w:noProof/>
               </w:rPr>
-              <w:t>ЗАКЛЮЧЕ</w:t>
-            </w:r>
-            <w:r>
-              <w:rPr>
-                <w:rStyle w:val="Hyperlink"/>
-                <w:noProof/>
-              </w:rPr>
-              <w:t>Н</w:t>
-            </w:r>
-            <w:r>
-              <w:rPr>
-                <w:rStyle w:val="Hyperlink"/>
-                <w:noProof/>
-              </w:rPr>
-              <w:t>ИЕ</w:t>
+              <w:t>ЗАКЛЮЧЕНИЕ</w:t>
             </w:r>
             <w:r>
               <w:rPr>
@@ -1774,7 +1964,7 @@
                 <w:noProof/>
                 <w:webHidden/>
               </w:rPr>
-              <w:instrText xml:space="preserve"> PAGEREF _Toc163741210 \h </w:instrText>
+              <w:instrText xml:space="preserve"> PAGEREF _Toc163824426 \h </w:instrText>
             </w:r>
             <w:r>
               <w:rPr>
@@ -1794,7 +1984,7 @@
                 <w:noProof/>
                 <w:webHidden/>
               </w:rPr>
-              <w:t>31</w:t>
+              <w:t>35</w:t>
             </w:r>
             <w:r>
               <w:rPr>
@@ -1815,7 +2005,7 @@
               <w:lang w:eastAsia="ru-RU"/>
             </w:rPr>
           </w:pPr>
-          <w:hyperlink w:anchor="_Toc163741211" w:history="1">
+          <w:hyperlink w:anchor="_Toc163824427" w:history="1">
             <w:r>
               <w:rPr>
                 <w:rStyle w:val="Hyperlink"/>
@@ -1842,7 +2032,7 @@
                 <w:noProof/>
                 <w:webHidden/>
               </w:rPr>
-              <w:instrText xml:space="preserve"> PAGEREF _Toc163741211 \h </w:instrText>
+              <w:instrText xml:space="preserve"> PAGEREF _Toc163824427 \h </w:instrText>
             </w:r>
             <w:r>
               <w:rPr>
@@ -1862,7 +2052,7 @@
                 <w:noProof/>
                 <w:webHidden/>
               </w:rPr>
-              <w:t>32</w:t>
+              <w:t>36</w:t>
             </w:r>
             <w:r>
               <w:rPr>
@@ -1907,7 +2097,7 @@
         <w:ind w:firstLine="0"/>
         <w:jc w:val="center"/>
       </w:pPr>
-      <w:bookmarkStart w:id="0" w:name="_Toc163741187"/>
+      <w:bookmarkStart w:id="0" w:name="_Toc163824400"/>
       <w:r>
         <w:lastRenderedPageBreak/>
         <w:t>ВВЕДЕНИЕ</w:t>
@@ -2206,7 +2396,7 @@
       <w:r>
         <w:br w:type="page"/>
       </w:r>
-      <w:bookmarkStart w:id="1" w:name="_Toc163741188"/>
+      <w:bookmarkStart w:id="1" w:name="_Toc163824401"/>
       <w:r>
         <w:lastRenderedPageBreak/>
         <w:t>ОБЗОР ЛИТЕРАТУРЫ</w:t>
@@ -2222,7 +2412,7 @@
           <w:numId w:val="26"/>
         </w:numPr>
       </w:pPr>
-      <w:bookmarkStart w:id="2" w:name="_Toc163741189"/>
+      <w:bookmarkStart w:id="2" w:name="_Toc163824402"/>
       <w:r>
         <w:t>Сравнение с аналогами на рынке</w:t>
       </w:r>
@@ -3076,7 +3266,7 @@
           <w:numId w:val="26"/>
         </w:numPr>
       </w:pPr>
-      <w:bookmarkStart w:id="3" w:name="_Toc163741190"/>
+      <w:bookmarkStart w:id="3" w:name="_Toc163824403"/>
       <w:r>
         <w:t xml:space="preserve">Обзор </w:t>
       </w:r>
@@ -3306,7 +3496,7 @@
           <w:numId w:val="26"/>
         </w:numPr>
       </w:pPr>
-      <w:bookmarkStart w:id="4" w:name="_Toc163741191"/>
+      <w:bookmarkStart w:id="4" w:name="_Toc163824404"/>
       <w:proofErr w:type="spellStart"/>
       <w:r>
         <w:rPr>
@@ -3734,7 +3924,7 @@
           <w:lang w:val="en-US"/>
         </w:rPr>
       </w:pPr>
-      <w:bookmarkStart w:id="5" w:name="_Toc163741192"/>
+      <w:bookmarkStart w:id="5" w:name="_Toc163824405"/>
       <w:r>
         <w:rPr>
           <w:lang w:val="en-US"/>
@@ -3999,7 +4189,7 @@
           <w:numId w:val="26"/>
         </w:numPr>
       </w:pPr>
-      <w:bookmarkStart w:id="6" w:name="_Toc163741193"/>
+      <w:bookmarkStart w:id="6" w:name="_Toc163824406"/>
       <w:r>
         <w:rPr>
           <w:lang w:val="en-US"/>
@@ -4279,7 +4469,7 @@
           <w:numId w:val="26"/>
         </w:numPr>
       </w:pPr>
-      <w:bookmarkStart w:id="7" w:name="_Toc163741194"/>
+      <w:bookmarkStart w:id="7" w:name="_Toc163824407"/>
       <w:r>
         <w:t xml:space="preserve">Обзор </w:t>
       </w:r>
@@ -4591,7 +4781,7 @@
           <w:szCs w:val="32"/>
         </w:rPr>
       </w:pPr>
-      <w:bookmarkStart w:id="8" w:name="_Toc163741195"/>
+      <w:bookmarkStart w:id="8" w:name="_Toc163824408"/>
       <w:r>
         <w:rPr>
           <w:lang w:val="en-US"/>
@@ -4948,7 +5138,7 @@
           <w:lang w:val="en-US"/>
         </w:rPr>
       </w:pPr>
-      <w:bookmarkStart w:id="9" w:name="_Toc163741196"/>
+      <w:bookmarkStart w:id="9" w:name="_Toc163824409"/>
       <w:proofErr w:type="spellStart"/>
       <w:r>
         <w:rPr>
@@ -5325,7 +5515,7 @@
           <w:lang w:val="en-US"/>
         </w:rPr>
       </w:pPr>
-      <w:bookmarkStart w:id="10" w:name="_Toc163741197"/>
+      <w:bookmarkStart w:id="10" w:name="_Toc163824410"/>
       <w:proofErr w:type="spellStart"/>
       <w:r>
         <w:rPr>
@@ -5501,7 +5691,7 @@
           <w:numId w:val="26"/>
         </w:numPr>
       </w:pPr>
-      <w:bookmarkStart w:id="11" w:name="_Toc163741198"/>
+      <w:bookmarkStart w:id="11" w:name="_Toc163824411"/>
       <w:r>
         <w:t>Вывод</w:t>
       </w:r>
@@ -5600,7 +5790,7 @@
           <w:numId w:val="26"/>
         </w:numPr>
       </w:pPr>
-      <w:bookmarkStart w:id="12" w:name="_Toc163741199"/>
+      <w:bookmarkStart w:id="12" w:name="_Toc163824412"/>
       <w:r>
         <w:lastRenderedPageBreak/>
         <w:t>СИСТЕМНОЕ ПРОЕКТИРОВАНИЕ</w:t>
@@ -5850,7 +6040,7 @@
           <w:numId w:val="26"/>
         </w:numPr>
       </w:pPr>
-      <w:bookmarkStart w:id="13" w:name="_Toc163741200"/>
+      <w:bookmarkStart w:id="13" w:name="_Toc163824413"/>
       <w:r>
         <w:t>Модуль источника питания</w:t>
       </w:r>
@@ -5932,7 +6122,7 @@
           <w:numId w:val="26"/>
         </w:numPr>
       </w:pPr>
-      <w:bookmarkStart w:id="14" w:name="_Toc163741201"/>
+      <w:bookmarkStart w:id="14" w:name="_Toc163824414"/>
       <w:r>
         <w:t>Модуль регулирования питан</w:t>
       </w:r>
@@ -6137,7 +6327,7 @@
           <w:numId w:val="26"/>
         </w:numPr>
       </w:pPr>
-      <w:bookmarkStart w:id="15" w:name="_Toc163741202"/>
+      <w:bookmarkStart w:id="15" w:name="_Toc163824415"/>
       <w:r>
         <w:lastRenderedPageBreak/>
         <w:t>Модуль развязки</w:t>
@@ -6256,7 +6446,7 @@
           <w:numId w:val="26"/>
         </w:numPr>
       </w:pPr>
-      <w:bookmarkStart w:id="16" w:name="_Toc163741203"/>
+      <w:bookmarkStart w:id="16" w:name="_Toc163824416"/>
       <w:r>
         <w:t>Модуль импульсного генератора</w:t>
       </w:r>
@@ -6468,7 +6658,7 @@
           <w:numId w:val="26"/>
         </w:numPr>
       </w:pPr>
-      <w:bookmarkStart w:id="17" w:name="_Toc163741204"/>
+      <w:bookmarkStart w:id="17" w:name="_Toc163824417"/>
       <w:r>
         <w:t>Модуль генератора, управляемого импульсами</w:t>
       </w:r>
@@ -6593,7 +6783,7 @@
           <w:numId w:val="26"/>
         </w:numPr>
       </w:pPr>
-      <w:bookmarkStart w:id="18" w:name="_Toc163741205"/>
+      <w:bookmarkStart w:id="18" w:name="_Toc163824418"/>
       <w:r>
         <w:t>Модуль настройки импульсов</w:t>
       </w:r>
@@ -6701,7 +6891,7 @@
           <w:numId w:val="26"/>
         </w:numPr>
       </w:pPr>
-      <w:bookmarkStart w:id="19" w:name="_Toc163741206"/>
+      <w:bookmarkStart w:id="19" w:name="_Toc163824419"/>
       <w:r>
         <w:lastRenderedPageBreak/>
         <w:t>Генератор, управляемый напряжением</w:t>
@@ -7038,7 +7228,7 @@
           <w:numId w:val="26"/>
         </w:numPr>
       </w:pPr>
-      <w:bookmarkStart w:id="20" w:name="_Toc163741207"/>
+      <w:bookmarkStart w:id="20" w:name="_Toc163824420"/>
       <w:r>
         <w:t xml:space="preserve">Модуль </w:t>
       </w:r>
@@ -7121,7 +7311,7 @@
           <w:numId w:val="26"/>
         </w:numPr>
       </w:pPr>
-      <w:bookmarkStart w:id="21" w:name="_Toc163741208"/>
+      <w:bookmarkStart w:id="21" w:name="_Toc163824421"/>
       <w:r>
         <w:lastRenderedPageBreak/>
         <w:t>ФУНКЦИОНАЛЬНОЕ ПРОЕКТИРОВАНИЕ</w:t>
@@ -7469,9 +7659,18 @@
           <w:numId w:val="26"/>
         </w:numPr>
       </w:pPr>
-      <w:bookmarkStart w:id="22" w:name="_Toc163741209"/>
-      <w:r>
-        <w:t xml:space="preserve">Обзор технологий </w:t>
+      <w:bookmarkStart w:id="22" w:name="_Toc163824422"/>
+      <w:r>
+        <w:t xml:space="preserve">Технические характеристики </w:t>
+      </w:r>
+      <w:r>
+        <w:t>технологи</w:t>
+      </w:r>
+      <w:r>
+        <w:t>й</w:t>
+      </w:r>
+      <w:r>
+        <w:t xml:space="preserve"> </w:t>
       </w:r>
       <w:r>
         <w:rPr>
@@ -7884,14 +8083,9 @@
       </w:r>
     </w:p>
     <w:p>
-      <w:pPr>
-        <w:rPr>
-          <w:lang w:val="en-US"/>
-        </w:rPr>
-      </w:pPr>
       <w:r>
         <w:lastRenderedPageBreak/>
-        <w:t xml:space="preserve">Так же технология </w:t>
+        <w:t xml:space="preserve">Так как технологии </w:t>
       </w:r>
       <w:r>
         <w:rPr>
@@ -7912,6 +8106,482 @@
         <w:t xml:space="preserve"> </w:t>
       </w:r>
       <w:r>
+        <w:t xml:space="preserve">и </w:t>
+      </w:r>
+      <w:r>
+        <w:rPr>
+          <w:lang w:val="en-US"/>
+        </w:rPr>
+        <w:t>Bluetooth</w:t>
+      </w:r>
+      <w:r>
+        <w:t xml:space="preserve"> </w:t>
+      </w:r>
+      <w:r>
+        <w:t>передают и получают информацию с помощью радиоволн, которые представляют собой синусоиды, – для передачи на высоких и сверхвысоких частотах необходим специальный механизм, который позволяет «накладывать» информационный поток на радиоволну</w:t>
+      </w:r>
+      <w:r>
+        <w:t>, которая является периодическим сигналом и изменяется в процессе данного наложения в процессе передачи информационного потока</w:t>
+      </w:r>
+      <w:r>
+        <w:t xml:space="preserve">. Этот процесс называется модуляцией сигнала. </w:t>
+      </w:r>
+      <w:r>
+        <w:t>Изменённый в результате сигнал считается информационным сигналом</w:t>
+      </w:r>
+      <w:r>
+        <w:t>.</w:t>
+      </w:r>
+      <w:r>
+        <w:t xml:space="preserve"> </w:t>
+      </w:r>
+      <w:r>
+        <w:t xml:space="preserve"> </w:t>
+      </w:r>
+    </w:p>
+    <w:p>
+      <w:r>
+        <w:t>Модуляция производится на физическом уровне передачи данных</w:t>
+      </w:r>
+      <w:r>
+        <w:t xml:space="preserve">, и в зависимости от информационного сигнала изменяет частоту и амплитуду несущей (периодического сигнала). Самый простой вид модуляции – амплитудная. Данная модуляция предполагает, что </w:t>
+      </w:r>
+      <w:r>
+        <w:t>информационный сигнал может быть представлен двумя амплитудами: А</w:t>
+      </w:r>
+      <w:r>
+        <w:rPr>
+          <w:vertAlign w:val="subscript"/>
+        </w:rPr>
+        <w:t>1</w:t>
+      </w:r>
+      <w:r>
+        <w:t xml:space="preserve"> для передачи нуля и А</w:t>
+      </w:r>
+      <w:r>
+        <w:rPr>
+          <w:vertAlign w:val="subscript"/>
+        </w:rPr>
+        <w:t>2</w:t>
+      </w:r>
+      <w:r>
+        <w:t xml:space="preserve"> для передачи единицы. За счёт этого можно передавать информационный поток, манипулируя лишь уровнем амплитуды сигнала, который может генерироваться напряжением передатчика. Однако, при такой модуляции возникает проблема – сигнал сильно подвержен шуму, низкий КПД, повышенные требования к резкому затуханию сигнала. В современным стандартах </w:t>
+      </w:r>
+      <w:r>
+        <w:rPr>
+          <w:lang w:val="en-US"/>
+        </w:rPr>
+        <w:t>Wi</w:t>
+      </w:r>
+      <w:r>
+        <w:t>-</w:t>
+      </w:r>
+      <w:r>
+        <w:rPr>
+          <w:lang w:val="en-US"/>
+        </w:rPr>
+        <w:t>Fi</w:t>
+      </w:r>
+      <w:r>
+        <w:t xml:space="preserve"> </w:t>
+      </w:r>
+      <w:r>
+        <w:t xml:space="preserve">используются более сложные модуляции, такие как </w:t>
+      </w:r>
+      <w:r>
+        <w:rPr>
+          <w:lang w:val="en-US"/>
+        </w:rPr>
+        <w:t>QAM</w:t>
+      </w:r>
+      <w:r>
+        <w:t xml:space="preserve"> </w:t>
+      </w:r>
+      <w:r>
+        <w:t>(</w:t>
+      </w:r>
+      <w:r>
+        <w:rPr>
+          <w:lang w:val="en-US"/>
+        </w:rPr>
+        <w:t>Quadrature</w:t>
+      </w:r>
+      <w:r>
+        <w:t xml:space="preserve"> </w:t>
+      </w:r>
+      <w:r>
+        <w:rPr>
+          <w:lang w:val="en-US"/>
+        </w:rPr>
+        <w:t>Amplitude</w:t>
+      </w:r>
+      <w:r>
+        <w:t xml:space="preserve"> </w:t>
+      </w:r>
+      <w:r>
+        <w:rPr>
+          <w:lang w:val="en-US"/>
+        </w:rPr>
+        <w:t>Modulation</w:t>
+      </w:r>
+      <w:r>
+        <w:t xml:space="preserve">) </w:t>
+      </w:r>
+      <w:r>
+        <w:t xml:space="preserve">с различной кратностью </w:t>
+      </w:r>
+      <w:r>
+        <w:t>(64, 256, 1024)</w:t>
+      </w:r>
+      <w:r>
+        <w:t xml:space="preserve">, </w:t>
+      </w:r>
+      <w:r>
+        <w:rPr>
+          <w:lang w:val="en-US"/>
+        </w:rPr>
+        <w:t>OFDMA</w:t>
+      </w:r>
+      <w:r>
+        <w:t xml:space="preserve"> (</w:t>
+      </w:r>
+      <w:r>
+        <w:rPr>
+          <w:lang w:val="en-US"/>
+        </w:rPr>
+        <w:t>Orthogonal</w:t>
+      </w:r>
+      <w:r>
+        <w:t xml:space="preserve"> </w:t>
+      </w:r>
+      <w:r>
+        <w:rPr>
+          <w:lang w:val="en-US"/>
+        </w:rPr>
+        <w:t>Frequency</w:t>
+      </w:r>
+      <w:r>
+        <w:t>-</w:t>
+      </w:r>
+      <w:r>
+        <w:rPr>
+          <w:lang w:val="en-US"/>
+        </w:rPr>
+        <w:t>Division</w:t>
+      </w:r>
+      <w:r>
+        <w:t xml:space="preserve"> </w:t>
+      </w:r>
+      <w:r>
+        <w:rPr>
+          <w:lang w:val="en-US"/>
+        </w:rPr>
+        <w:t>Multiple</w:t>
+      </w:r>
+      <w:r>
+        <w:t xml:space="preserve"> </w:t>
+      </w:r>
+      <w:r>
+        <w:rPr>
+          <w:lang w:val="en-US"/>
+        </w:rPr>
+        <w:t>Access</w:t>
+      </w:r>
+      <w:r>
+        <w:t xml:space="preserve">), </w:t>
+      </w:r>
+      <w:r>
+        <w:t>которые</w:t>
+      </w:r>
+      <w:r>
+        <w:t xml:space="preserve"> </w:t>
+      </w:r>
+      <w:r>
+        <w:t>кодируют</w:t>
+      </w:r>
+      <w:r>
+        <w:t xml:space="preserve"> </w:t>
+      </w:r>
+      <w:r>
+        <w:t>сигнал</w:t>
+      </w:r>
+      <w:r>
+        <w:t xml:space="preserve"> </w:t>
+      </w:r>
+      <w:r>
+        <w:t>за</w:t>
+      </w:r>
+      <w:r>
+        <w:t xml:space="preserve"> </w:t>
+      </w:r>
+      <w:r>
+        <w:t>счёт</w:t>
+      </w:r>
+      <w:r>
+        <w:t xml:space="preserve"> </w:t>
+      </w:r>
+      <w:r>
+        <w:t>изменения</w:t>
+      </w:r>
+      <w:r>
+        <w:t xml:space="preserve"> </w:t>
+      </w:r>
+      <w:r>
+        <w:t>частоты, амплитуды и фазы одновременно. Данные модуляции позволяют добиться максимально быстрой передачи в сети за счёт более сложного кодирования.</w:t>
+      </w:r>
+      <w:r>
+        <w:t xml:space="preserve"> [1</w:t>
+      </w:r>
+      <w:r>
+        <w:t>8]</w:t>
+      </w:r>
+    </w:p>
+    <w:p>
+      <w:r>
+        <w:t>В</w:t>
+      </w:r>
+      <w:r>
+        <w:t xml:space="preserve"> </w:t>
+      </w:r>
+      <w:r>
+        <w:rPr>
+          <w:lang w:val="en-US"/>
+        </w:rPr>
+        <w:t>Bluetooth</w:t>
+      </w:r>
+      <w:r>
+        <w:t xml:space="preserve"> </w:t>
+      </w:r>
+      <w:r>
+        <w:t>же</w:t>
+      </w:r>
+      <w:r>
+        <w:t xml:space="preserve"> </w:t>
+      </w:r>
+      <w:r>
+        <w:t>используется</w:t>
+      </w:r>
+      <w:r>
+        <w:t xml:space="preserve"> </w:t>
+      </w:r>
+      <w:r>
+        <w:rPr>
+          <w:lang w:val="en-US"/>
+        </w:rPr>
+        <w:t>BFSK</w:t>
+      </w:r>
+      <w:r>
+        <w:t xml:space="preserve"> (</w:t>
+      </w:r>
+      <w:r>
+        <w:rPr>
+          <w:lang w:val="en-US"/>
+        </w:rPr>
+        <w:t>Binary</w:t>
+      </w:r>
+      <w:r>
+        <w:t xml:space="preserve"> </w:t>
+      </w:r>
+      <w:r>
+        <w:rPr>
+          <w:lang w:val="en-US"/>
+        </w:rPr>
+        <w:t>Frequency</w:t>
+      </w:r>
+      <w:r>
+        <w:t>-</w:t>
+      </w:r>
+      <w:r>
+        <w:rPr>
+          <w:lang w:val="en-US"/>
+        </w:rPr>
+        <w:t>S</w:t>
+      </w:r>
+      <w:r>
+        <w:rPr>
+          <w:lang w:val="en-US"/>
+        </w:rPr>
+        <w:t>hift</w:t>
+      </w:r>
+      <w:r>
+        <w:t xml:space="preserve"> </w:t>
+      </w:r>
+      <w:r>
+        <w:rPr>
+          <w:lang w:val="en-US"/>
+        </w:rPr>
+        <w:t>K</w:t>
+      </w:r>
+      <w:r>
+        <w:rPr>
+          <w:lang w:val="en-US"/>
+        </w:rPr>
+        <w:t>eying</w:t>
+      </w:r>
+      <w:r>
+        <w:t xml:space="preserve">), </w:t>
+      </w:r>
+      <w:r>
+        <w:t>со</w:t>
+      </w:r>
+      <w:r>
+        <w:t xml:space="preserve"> </w:t>
+      </w:r>
+      <w:r>
+        <w:t>схемой</w:t>
+      </w:r>
+      <w:r>
+        <w:t xml:space="preserve"> </w:t>
+      </w:r>
+      <w:r>
+        <w:t>Г</w:t>
+      </w:r>
+      <w:r>
+        <w:t>ауссовского</w:t>
+      </w:r>
+      <w:r>
+        <w:t xml:space="preserve"> </w:t>
+      </w:r>
+      <w:r>
+        <w:t xml:space="preserve">распределения сигнала, поэтому называется </w:t>
+      </w:r>
+      <w:r>
+        <w:rPr>
+          <w:lang w:val="en-US"/>
+        </w:rPr>
+        <w:t>GFSK</w:t>
+      </w:r>
+      <w:r>
+        <w:t xml:space="preserve">, при которой для передачи единицы используется сигнал с частотой </w:t>
+      </w:r>
+      <w:r>
+        <w:rPr>
+          <w:lang w:val="en-US"/>
+        </w:rPr>
+        <w:t>F</w:t>
+      </w:r>
+      <w:r>
+        <w:rPr>
+          <w:vertAlign w:val="subscript"/>
+        </w:rPr>
+        <w:t>1</w:t>
+      </w:r>
+      <w:r>
+        <w:t xml:space="preserve">, </w:t>
+      </w:r>
+      <w:r>
+        <w:t xml:space="preserve">а для передачи нуля – с частотой </w:t>
+      </w:r>
+      <w:r>
+        <w:rPr>
+          <w:lang w:val="en-US"/>
+        </w:rPr>
+        <w:t>F</w:t>
+      </w:r>
+      <w:r>
+        <w:rPr>
+          <w:vertAlign w:val="subscript"/>
+        </w:rPr>
+        <w:t>2</w:t>
+      </w:r>
+      <w:r>
+        <w:t xml:space="preserve">. </w:t>
+      </w:r>
+      <w:r>
+        <w:t xml:space="preserve">Принцип изменения сигнала похож на амплитудную модуляцию. Отличие </w:t>
+      </w:r>
+      <w:r>
+        <w:rPr>
+          <w:lang w:val="en-US"/>
+        </w:rPr>
+        <w:t>BFSK</w:t>
+      </w:r>
+      <w:r>
+        <w:t xml:space="preserve"> </w:t>
+      </w:r>
+      <w:r>
+        <w:t xml:space="preserve">от </w:t>
+      </w:r>
+      <w:r>
+        <w:rPr>
+          <w:lang w:val="en-US"/>
+        </w:rPr>
+        <w:t>GFSK</w:t>
+      </w:r>
+      <w:r>
+        <w:t xml:space="preserve"> </w:t>
+      </w:r>
+      <w:r>
+        <w:t xml:space="preserve">в том, что при передаче данных при </w:t>
+      </w:r>
+      <w:r>
+        <w:rPr>
+          <w:lang w:val="en-US"/>
+        </w:rPr>
+        <w:t>BFSK</w:t>
+      </w:r>
+      <w:r>
+        <w:t xml:space="preserve"> </w:t>
+      </w:r>
+      <w:r>
+        <w:t xml:space="preserve">используется резкое изменение частоты, однако при передаче сигнала с помощью </w:t>
+      </w:r>
+      <w:r>
+        <w:rPr>
+          <w:lang w:val="en-US"/>
+        </w:rPr>
+        <w:t>GFSK</w:t>
+      </w:r>
+      <w:r>
+        <w:t xml:space="preserve"> </w:t>
+      </w:r>
+      <w:r>
+        <w:t>сигнал проходит через дополнительный фильтр Гаусса, за счёт чего переход от нуля к единице происходит более плавно, за счёт чего шумы не так сильно влияют на информационный сигна</w:t>
+      </w:r>
+      <w:r>
+        <w:t>л</w:t>
+      </w:r>
+      <w:r>
+        <w:t>.</w:t>
+      </w:r>
+      <w:r>
+        <w:t xml:space="preserve"> Однако из-за данной технологии модуляции ширина спектра сужается за счёт Гауссовского фильтра.</w:t>
+      </w:r>
+    </w:p>
+    <w:p>
+      <w:pPr>
+        <w:rPr>
+          <w:lang w:val="en-US"/>
+        </w:rPr>
+      </w:pPr>
+      <w:r>
+        <w:t xml:space="preserve">Возвращаясь к стандартам и </w:t>
+      </w:r>
+      <w:r>
+        <w:t>технологиям,</w:t>
+      </w:r>
+      <w:r>
+        <w:t xml:space="preserve"> стоит упомянуть, что </w:t>
+      </w:r>
+      <w:r>
+        <w:rPr>
+          <w:lang w:val="en-US"/>
+        </w:rPr>
+        <w:t>Wi</w:t>
+      </w:r>
+      <w:r>
+        <w:t>-</w:t>
+      </w:r>
+      <w:r>
+        <w:rPr>
+          <w:lang w:val="en-US"/>
+        </w:rPr>
+        <w:t>Fi</w:t>
+      </w:r>
+      <w:r>
+        <w:t xml:space="preserve"> </w:t>
+      </w:r>
+      <w:r>
         <w:t xml:space="preserve">активно развивается и над ней проводится многочисленное количество экспериментов. Версии стандартов </w:t>
       </w:r>
       <w:r>
@@ -7942,7 +8612,19 @@
         <w:rPr>
           <w:lang w:val="en-US"/>
         </w:rPr>
-        <w:t>[18]</w:t>
+        <w:t>[1</w:t>
+      </w:r>
+      <w:r>
+        <w:rPr>
+          <w:lang w:val="en-US"/>
+        </w:rPr>
+        <w:t>9</w:t>
+      </w:r>
+      <w:r>
+        <w:rPr>
+          <w:lang w:val="en-US"/>
+        </w:rPr>
+        <w:t>]</w:t>
       </w:r>
     </w:p>
     <w:p/>
@@ -8038,10 +8720,7 @@
               <w:jc w:val="center"/>
             </w:pPr>
             <w:r>
-              <w:t>Максимальная скорость</w:t>
-            </w:r>
-            <w:r>
-              <w:t xml:space="preserve"> (Мбит</w:t>
+              <w:t>Максимальная скорость (Мбит</w:t>
             </w:r>
             <w:r>
               <w:rPr>
@@ -8066,6 +8745,92 @@
             </w:pPr>
             <w:r>
               <w:t>Частоты (ГГц)</w:t>
+            </w:r>
+          </w:p>
+        </w:tc>
+      </w:tr>
+      <w:tr>
+        <w:tc>
+          <w:tcPr>
+            <w:tcW w:w="2547" w:type="dxa"/>
+            <w:vAlign w:val="center"/>
+          </w:tcPr>
+          <w:p>
+            <w:pPr>
+              <w:pStyle w:val="Noindent"/>
+              <w:jc w:val="center"/>
+              <w:rPr>
+                <w:lang w:val="en-US"/>
+              </w:rPr>
+            </w:pPr>
+            <w:r>
+              <w:rPr>
+                <w:lang w:val="en-US"/>
+              </w:rPr>
+              <w:t>1</w:t>
+            </w:r>
+          </w:p>
+        </w:tc>
+        <w:tc>
+          <w:tcPr>
+            <w:tcW w:w="1984" w:type="dxa"/>
+            <w:vAlign w:val="center"/>
+          </w:tcPr>
+          <w:p>
+            <w:pPr>
+              <w:pStyle w:val="Noindent"/>
+              <w:jc w:val="center"/>
+              <w:rPr>
+                <w:lang w:val="en-US"/>
+              </w:rPr>
+            </w:pPr>
+            <w:r>
+              <w:rPr>
+                <w:lang w:val="en-US"/>
+              </w:rPr>
+              <w:t>2</w:t>
+            </w:r>
+          </w:p>
+        </w:tc>
+        <w:tc>
+          <w:tcPr>
+            <w:tcW w:w="2552" w:type="dxa"/>
+            <w:vAlign w:val="center"/>
+          </w:tcPr>
+          <w:p>
+            <w:pPr>
+              <w:pStyle w:val="Noindent"/>
+              <w:jc w:val="center"/>
+              <w:rPr>
+                <w:lang w:val="en-US"/>
+              </w:rPr>
+            </w:pPr>
+            <w:r>
+              <w:rPr>
+                <w:lang w:val="en-US"/>
+              </w:rPr>
+              <w:t>3</w:t>
+            </w:r>
+          </w:p>
+        </w:tc>
+        <w:tc>
+          <w:tcPr>
+            <w:tcW w:w="2262" w:type="dxa"/>
+            <w:vAlign w:val="center"/>
+          </w:tcPr>
+          <w:p>
+            <w:pPr>
+              <w:pStyle w:val="Noindent"/>
+              <w:jc w:val="center"/>
+              <w:rPr>
+                <w:lang w:val="en-US"/>
+              </w:rPr>
+            </w:pPr>
+            <w:r>
+              <w:rPr>
+                <w:lang w:val="en-US"/>
+              </w:rPr>
+              <w:t>4</w:t>
             </w:r>
           </w:p>
         </w:tc>
@@ -8138,6 +8903,49 @@
           </w:p>
         </w:tc>
       </w:tr>
+    </w:tbl>
+    <w:p>
+      <w:pPr>
+        <w:pStyle w:val="Noindent"/>
+      </w:pPr>
+      <w:r>
+        <w:lastRenderedPageBreak/>
+        <w:t xml:space="preserve">Продолжение таблицы 3.1 – Стандарты </w:t>
+      </w:r>
+      <w:r>
+        <w:rPr>
+          <w:lang w:val="en-US"/>
+        </w:rPr>
+        <w:t>Wi</w:t>
+      </w:r>
+      <w:r>
+        <w:t>-</w:t>
+      </w:r>
+      <w:r>
+        <w:rPr>
+          <w:lang w:val="en-US"/>
+        </w:rPr>
+        <w:t>Fi</w:t>
+      </w:r>
+      <w:r>
+        <w:t xml:space="preserve"> </w:t>
+      </w:r>
+      <w:r>
+        <w:t>и их отличия</w:t>
+      </w:r>
+    </w:p>
+    <w:tbl>
+      <w:tblPr>
+        <w:tblStyle w:val="TableGrid"/>
+        <w:tblW w:w="0" w:type="auto"/>
+        <w:tblLook w:val="04A0" w:firstRow="1" w:lastRow="0" w:firstColumn="1" w:lastColumn="0" w:noHBand="0" w:noVBand="1"/>
+      </w:tblPr>
+      <w:tblGrid>
+        <w:gridCol w:w="2547"/>
+        <w:gridCol w:w="1984"/>
+        <w:gridCol w:w="2552"/>
+        <w:gridCol w:w="2262"/>
+      </w:tblGrid>
       <w:tr>
         <w:tc>
           <w:tcPr>
@@ -8148,24 +8956,9 @@
             <w:pPr>
               <w:pStyle w:val="Noindent"/>
               <w:jc w:val="center"/>
-              <w:rPr>
-                <w:lang w:val="en-US"/>
-              </w:rPr>
             </w:pPr>
             <w:r>
-              <w:t>802.11</w:t>
-            </w:r>
-            <w:r>
-              <w:rPr>
-                <w:lang w:val="en-US"/>
-              </w:rPr>
-              <w:t>b</w:t>
-            </w:r>
-            <w:r>
-              <w:rPr>
-                <w:lang w:val="en-US"/>
-              </w:rPr>
-              <w:t>™</w:t>
+              <w:t>1</w:t>
             </w:r>
           </w:p>
         </w:tc>
@@ -8178,15 +8971,9 @@
             <w:pPr>
               <w:pStyle w:val="Noindent"/>
               <w:jc w:val="center"/>
-              <w:rPr>
-                <w:lang w:val="en-US"/>
-              </w:rPr>
             </w:pPr>
             <w:r>
-              <w:rPr>
-                <w:lang w:val="en-US"/>
-              </w:rPr>
-              <w:t>1999</w:t>
+              <w:t>2</w:t>
             </w:r>
           </w:p>
         </w:tc>
@@ -8199,15 +8986,9 @@
             <w:pPr>
               <w:pStyle w:val="Noindent"/>
               <w:jc w:val="center"/>
-              <w:rPr>
-                <w:lang w:val="en-US"/>
-              </w:rPr>
             </w:pPr>
             <w:r>
-              <w:rPr>
-                <w:lang w:val="en-US"/>
-              </w:rPr>
-              <w:t>11</w:t>
+              <w:t>3</w:t>
             </w:r>
           </w:p>
         </w:tc>
@@ -8220,15 +9001,9 @@
             <w:pPr>
               <w:pStyle w:val="Noindent"/>
               <w:jc w:val="center"/>
-              <w:rPr>
-                <w:lang w:val="en-US"/>
-              </w:rPr>
             </w:pPr>
             <w:r>
-              <w:rPr>
-                <w:lang w:val="en-US"/>
-              </w:rPr>
-              <w:t>2.4</w:t>
+              <w:t>4</w:t>
             </w:r>
           </w:p>
         </w:tc>
@@ -8243,15 +9018,15 @@
             <w:pPr>
               <w:pStyle w:val="Noindent"/>
               <w:jc w:val="center"/>
+            </w:pPr>
+            <w:r>
+              <w:t>802.11</w:t>
+            </w:r>
+            <w:r>
               <w:rPr>
                 <w:lang w:val="en-US"/>
               </w:rPr>
-            </w:pPr>
-            <w:r>
-              <w:rPr>
-                <w:lang w:val="en-US"/>
-              </w:rPr>
-              <w:t>802.11a</w:t>
+              <w:t>b</w:t>
             </w:r>
             <w:r>
               <w:rPr>
@@ -8285,7 +9060,6 @@
         <w:tc>
           <w:tcPr>
             <w:tcW w:w="2552" w:type="dxa"/>
-            <w:vMerge w:val="restart"/>
             <w:vAlign w:val="center"/>
           </w:tcPr>
           <w:p>
@@ -8300,7 +9074,7 @@
               <w:rPr>
                 <w:lang w:val="en-US"/>
               </w:rPr>
-              <w:t>54</w:t>
+              <w:t>11</w:t>
             </w:r>
           </w:p>
         </w:tc>
@@ -8321,7 +9095,7 @@
               <w:rPr>
                 <w:lang w:val="en-US"/>
               </w:rPr>
-              <w:t>5</w:t>
+              <w:t>2.4</w:t>
             </w:r>
           </w:p>
         </w:tc>
@@ -8344,7 +9118,7 @@
               <w:rPr>
                 <w:lang w:val="en-US"/>
               </w:rPr>
-              <w:t>802.11g</w:t>
+              <w:t>802.11a</w:t>
             </w:r>
             <w:r>
               <w:rPr>
@@ -8371,14 +9145,14 @@
               <w:rPr>
                 <w:lang w:val="en-US"/>
               </w:rPr>
-              <w:t>2003</w:t>
+              <w:t>1999</w:t>
             </w:r>
           </w:p>
         </w:tc>
         <w:tc>
           <w:tcPr>
             <w:tcW w:w="2552" w:type="dxa"/>
-            <w:vMerge/>
+            <w:vMerge w:val="restart"/>
             <w:vAlign w:val="center"/>
           </w:tcPr>
           <w:p>
@@ -8389,6 +9163,12 @@
                 <w:lang w:val="en-US"/>
               </w:rPr>
             </w:pPr>
+            <w:r>
+              <w:rPr>
+                <w:lang w:val="en-US"/>
+              </w:rPr>
+              <w:t>54</w:t>
+            </w:r>
           </w:p>
         </w:tc>
         <w:tc>
@@ -8408,7 +9188,7 @@
               <w:rPr>
                 <w:lang w:val="en-US"/>
               </w:rPr>
-              <w:t>2.4</w:t>
+              <w:t>5</w:t>
             </w:r>
           </w:p>
         </w:tc>
@@ -8431,7 +9211,7 @@
               <w:rPr>
                 <w:lang w:val="en-US"/>
               </w:rPr>
-              <w:t>802.11n</w:t>
+              <w:t>802.11g</w:t>
             </w:r>
             <w:r>
               <w:rPr>
@@ -8458,13 +9238,14 @@
               <w:rPr>
                 <w:lang w:val="en-US"/>
               </w:rPr>
-              <w:t>2009</w:t>
+              <w:t>2003</w:t>
             </w:r>
           </w:p>
         </w:tc>
         <w:tc>
           <w:tcPr>
             <w:tcW w:w="2552" w:type="dxa"/>
+            <w:vMerge/>
             <w:vAlign w:val="center"/>
           </w:tcPr>
           <w:p>
@@ -8475,12 +9256,6 @@
                 <w:lang w:val="en-US"/>
               </w:rPr>
             </w:pPr>
-            <w:r>
-              <w:rPr>
-                <w:lang w:val="en-US"/>
-              </w:rPr>
-              <w:t>600</w:t>
-            </w:r>
           </w:p>
         </w:tc>
         <w:tc>
@@ -8500,19 +9275,7 @@
               <w:rPr>
                 <w:lang w:val="en-US"/>
               </w:rPr>
-              <w:t>2.</w:t>
-            </w:r>
-            <w:r>
-              <w:rPr>
-                <w:lang w:val="en-US"/>
-              </w:rPr>
-              <w:t>4</w:t>
-            </w:r>
-            <w:r>
-              <w:rPr>
-                <w:lang w:val="en-US"/>
-              </w:rPr>
-              <w:t>, 5</w:t>
+              <w:t>2.4</w:t>
             </w:r>
           </w:p>
         </w:tc>
@@ -8535,7 +9298,7 @@
               <w:rPr>
                 <w:lang w:val="en-US"/>
               </w:rPr>
-              <w:t>802.11ac</w:t>
+              <w:t>802.11n</w:t>
             </w:r>
             <w:r>
               <w:rPr>
@@ -8562,7 +9325,7 @@
               <w:rPr>
                 <w:lang w:val="en-US"/>
               </w:rPr>
-              <w:t>2013</w:t>
+              <w:t>2009</w:t>
             </w:r>
           </w:p>
         </w:tc>
@@ -8583,7 +9346,7 @@
               <w:rPr>
                 <w:lang w:val="en-US"/>
               </w:rPr>
-              <w:t>3500</w:t>
+              <w:t>600</w:t>
             </w:r>
           </w:p>
         </w:tc>
@@ -8604,7 +9367,7 @@
               <w:rPr>
                 <w:lang w:val="en-US"/>
               </w:rPr>
-              <w:t>5</w:t>
+              <w:t>2.4, 5</w:t>
             </w:r>
           </w:p>
         </w:tc>
@@ -8627,7 +9390,7 @@
               <w:rPr>
                 <w:lang w:val="en-US"/>
               </w:rPr>
-              <w:t>802.11ax</w:t>
+              <w:t>802.11ac</w:t>
             </w:r>
             <w:r>
               <w:rPr>
@@ -8654,7 +9417,7 @@
               <w:rPr>
                 <w:lang w:val="en-US"/>
               </w:rPr>
-              <w:t>2021</w:t>
+              <w:t>2013</w:t>
             </w:r>
           </w:p>
         </w:tc>
@@ -8675,7 +9438,7 @@
               <w:rPr>
                 <w:lang w:val="en-US"/>
               </w:rPr>
-              <w:t>9600</w:t>
+              <w:t>3500</w:t>
             </w:r>
           </w:p>
         </w:tc>
@@ -8696,6 +9459,98 @@
               <w:rPr>
                 <w:lang w:val="en-US"/>
               </w:rPr>
+              <w:t>5</w:t>
+            </w:r>
+          </w:p>
+        </w:tc>
+      </w:tr>
+      <w:tr>
+        <w:tc>
+          <w:tcPr>
+            <w:tcW w:w="2547" w:type="dxa"/>
+            <w:vAlign w:val="center"/>
+          </w:tcPr>
+          <w:p>
+            <w:pPr>
+              <w:pStyle w:val="Noindent"/>
+              <w:jc w:val="center"/>
+              <w:rPr>
+                <w:lang w:val="en-US"/>
+              </w:rPr>
+            </w:pPr>
+            <w:r>
+              <w:rPr>
+                <w:lang w:val="en-US"/>
+              </w:rPr>
+              <w:t>802.11ax</w:t>
+            </w:r>
+            <w:r>
+              <w:rPr>
+                <w:lang w:val="en-US"/>
+              </w:rPr>
+              <w:t>™</w:t>
+            </w:r>
+          </w:p>
+        </w:tc>
+        <w:tc>
+          <w:tcPr>
+            <w:tcW w:w="1984" w:type="dxa"/>
+            <w:vAlign w:val="center"/>
+          </w:tcPr>
+          <w:p>
+            <w:pPr>
+              <w:pStyle w:val="Noindent"/>
+              <w:jc w:val="center"/>
+              <w:rPr>
+                <w:lang w:val="en-US"/>
+              </w:rPr>
+            </w:pPr>
+            <w:r>
+              <w:rPr>
+                <w:lang w:val="en-US"/>
+              </w:rPr>
+              <w:t>2021</w:t>
+            </w:r>
+          </w:p>
+        </w:tc>
+        <w:tc>
+          <w:tcPr>
+            <w:tcW w:w="2552" w:type="dxa"/>
+            <w:vAlign w:val="center"/>
+          </w:tcPr>
+          <w:p>
+            <w:pPr>
+              <w:pStyle w:val="Noindent"/>
+              <w:jc w:val="center"/>
+              <w:rPr>
+                <w:lang w:val="en-US"/>
+              </w:rPr>
+            </w:pPr>
+            <w:r>
+              <w:rPr>
+                <w:lang w:val="en-US"/>
+              </w:rPr>
+              <w:t>9600</w:t>
+            </w:r>
+          </w:p>
+        </w:tc>
+        <w:tc>
+          <w:tcPr>
+            <w:tcW w:w="2262" w:type="dxa"/>
+            <w:vAlign w:val="center"/>
+          </w:tcPr>
+          <w:p>
+            <w:pPr>
+              <w:pStyle w:val="Noindent"/>
+              <w:jc w:val="center"/>
+              <w:rPr>
+                <w:lang w:val="en-US"/>
+              </w:rPr>
+            </w:pPr>
+            <w:r>
+              <w:rPr>
+                <w:lang w:val="en-US"/>
+              </w:rPr>
               <w:t>2.4, 5</w:t>
             </w:r>
           </w:p>
@@ -8752,11 +9607,6 @@
       </w:r>
     </w:p>
     <w:p>
-      <w:pPr>
-        <w:rPr>
-          <w:lang w:val="en-US"/>
-        </w:rPr>
-      </w:pPr>
       <w:r>
         <w:t xml:space="preserve">Так же имеет смысл рассмотреть различные версии стандарта </w:t>
       </w:r>
@@ -8845,10 +9695,13 @@
         <w:t>поэтому имеют номера «стандартов» другой формы. Версии представлены в таблице 3.2.</w:t>
       </w:r>
       <w:r>
-        <w:rPr>
-          <w:lang w:val="en-US"/>
-        </w:rPr>
-        <w:t xml:space="preserve"> [19]</w:t>
+        <w:t xml:space="preserve"> [</w:t>
+      </w:r>
+      <w:r>
+        <w:t>20</w:t>
+      </w:r>
+      <w:r>
+        <w:t>]</w:t>
       </w:r>
     </w:p>
     <w:p/>
@@ -9065,13 +9918,7 @@
               <w:rPr>
                 <w:lang w:val="en-US"/>
               </w:rPr>
-              <w:t>Bluetooth 1.</w:t>
-            </w:r>
-            <w:r>
-              <w:rPr>
-                <w:lang w:val="en-US"/>
-              </w:rPr>
-              <w:t>2</w:t>
+              <w:t>Bluetooth 1.2</w:t>
             </w:r>
           </w:p>
         </w:tc>
@@ -9717,11 +10564,150 @@
         <w:t xml:space="preserve"> </w:t>
       </w:r>
       <w:r>
-        <w:t xml:space="preserve">Стандарты, </w:t>
-      </w:r>
+        <w:t>Стандарты, обозначенные номерами 1.Х, 2.Х считаются версией «</w:t>
+      </w:r>
+      <w:r>
+        <w:rPr>
+          <w:lang w:val="en-US"/>
+        </w:rPr>
+        <w:t>Bluetooth</w:t>
+      </w:r>
+      <w:r>
+        <w:t xml:space="preserve"> </w:t>
+      </w:r>
+      <w:r>
+        <w:rPr>
+          <w:lang w:val="en-US"/>
+        </w:rPr>
+        <w:t>Classic</w:t>
+      </w:r>
+      <w:r>
+        <w:t>», а все остальные –</w:t>
+      </w:r>
+      <w:r>
+        <w:t xml:space="preserve"> </w:t>
+      </w:r>
+      <w:r>
+        <w:t>«</w:t>
+      </w:r>
+      <w:r>
+        <w:rPr>
+          <w:lang w:val="en-US"/>
+        </w:rPr>
+        <w:t>Bluetooth</w:t>
+      </w:r>
+      <w:r>
+        <w:t xml:space="preserve"> </w:t>
+      </w:r>
+      <w:r>
+        <w:rPr>
+          <w:lang w:val="en-US"/>
+        </w:rPr>
+        <w:t>Low</w:t>
+      </w:r>
+      <w:r>
+        <w:t xml:space="preserve"> </w:t>
+      </w:r>
+      <w:r>
+        <w:rPr>
+          <w:lang w:val="en-US"/>
+        </w:rPr>
+        <w:t>Energy</w:t>
+      </w:r>
+      <w:r>
+        <w:t xml:space="preserve"> (</w:t>
+      </w:r>
+      <w:r>
+        <w:rPr>
+          <w:lang w:val="en-US"/>
+        </w:rPr>
+        <w:t>LE</w:t>
+      </w:r>
+      <w:r>
+        <w:t>)</w:t>
+      </w:r>
+      <w:r>
+        <w:t>»</w:t>
+      </w:r>
+      <w:r>
+        <w:t>.</w:t>
+      </w:r>
+    </w:p>
+    <w:p>
+      <w:r>
+        <w:rPr>
+          <w:lang w:val="en-US"/>
+        </w:rPr>
+        <w:t>Bluetooth</w:t>
+      </w:r>
+      <w:r>
+        <w:t xml:space="preserve"> работает на частотах от 2400 до 2483.5 МГц, причём данный спектр разбивается на 79 каналов шириной в 1 МГц в </w:t>
+      </w:r>
+      <w:r>
+        <w:rPr>
+          <w:lang w:val="en-US"/>
+        </w:rPr>
+        <w:t>Bluetooth</w:t>
+      </w:r>
+      <w:r>
+        <w:t xml:space="preserve"> </w:t>
+      </w:r>
+      <w:r>
+        <w:rPr>
+          <w:lang w:val="en-US"/>
+        </w:rPr>
+        <w:t>Classic</w:t>
+      </w:r>
+      <w:r>
+        <w:t xml:space="preserve"> и 37 каналов шириной 2 МГц в </w:t>
+      </w:r>
+      <w:r>
+        <w:rPr>
+          <w:lang w:val="en-US"/>
+        </w:rPr>
+        <w:t>Bluetooth</w:t>
+      </w:r>
+      <w:r>
+        <w:t xml:space="preserve"> </w:t>
+      </w:r>
+      <w:r>
+        <w:rPr>
+          <w:lang w:val="en-US"/>
+        </w:rPr>
+        <w:t>Low</w:t>
+      </w:r>
+      <w:r>
+        <w:t xml:space="preserve"> </w:t>
+      </w:r>
+      <w:r>
+        <w:rPr>
+          <w:lang w:val="en-US"/>
+        </w:rPr>
+        <w:t>Energy</w:t>
+      </w:r>
+      <w:r>
+        <w:t xml:space="preserve"> с 3 дополнительными вещательными каналами.</w:t>
+      </w:r>
+    </w:p>
+    <w:p>
       <w:r>
         <w:lastRenderedPageBreak/>
-        <w:t>обозначенные номерами 1.Х, 2.Х считаются версией «</w:t>
+        <w:t xml:space="preserve">Ключевые изменения содержатся в версиях 1.2, 2 и 5.3. В версии 1.2 добавил специальный механизм адаптивной скачкообразной перестройки частоты, который решает проблему шумов, вызванных соседними устройствами, работающих на </w:t>
+      </w:r>
+      <w:r>
+        <w:t xml:space="preserve">одинаковых </w:t>
+      </w:r>
+      <w:r>
+        <w:t>частотах</w:t>
+      </w:r>
+      <w:r>
+        <w:t>.</w:t>
+      </w:r>
+      <w:r>
+        <w:t xml:space="preserve"> </w:t>
+      </w:r>
+      <w:r>
+        <w:t xml:space="preserve">С помощью данного механизма </w:t>
       </w:r>
       <w:r>
         <w:rPr>
@@ -9730,22 +10716,83 @@
         <w:t>Bluetooth</w:t>
       </w:r>
       <w:r>
-        <w:t xml:space="preserve"> </w:t>
-      </w:r>
-      <w:r>
-        <w:rPr>
-          <w:lang w:val="en-US"/>
-        </w:rPr>
-        <w:t>Classic</w:t>
-      </w:r>
-      <w:r>
-        <w:t>», а все остальные –</w:t>
-      </w:r>
-      <w:r>
-        <w:t xml:space="preserve"> </w:t>
-      </w:r>
-      <w:r>
-        <w:t>«</w:t>
+        <w:t>-</w:t>
+      </w:r>
+      <w:r>
+        <w:t>устройство после определённого промежутка времени</w:t>
+      </w:r>
+      <w:r>
+        <w:t xml:space="preserve"> изменяет канал передачи данных</w:t>
+      </w:r>
+      <w:r>
+        <w:t xml:space="preserve">, причём изменяемую частоту знает как </w:t>
+      </w:r>
+      <w:r>
+        <w:t>приёмник,</w:t>
+      </w:r>
+      <w:r>
+        <w:t xml:space="preserve"> так и передатчик. </w:t>
+      </w:r>
+      <w:r>
+        <w:t xml:space="preserve">Данный механизм позволяет большому количеству устройств в одном месте </w:t>
+      </w:r>
+      <w:r>
+        <w:t>взаимодействовать без помех друг для друга. Реализация, как устройство выставляет новый частотный канал зависит от конкретной реализации и не облагается стандартизацией.</w:t>
+      </w:r>
+    </w:p>
+    <w:p>
+      <w:r>
+        <w:t>Стоит ввести фундаментальное понятие для беспроводных каналов связи – тайм-слот. Тайм-слот – это наименьшая единица разделения канала, назначенное конкретному пользователю в коммуникационной системе. То есть тайм-слот является наименьшим промежутком времени, через которое произойдёт передача в беспроводном канале связи. В разных технологиях тайм-слот равен разному времени, однако во всех технологиях за передача сообщения в канале исключительно за время тайм-слота.</w:t>
+      </w:r>
+      <w:r>
+        <w:t xml:space="preserve"> Так же в некоторых технологиях бывают длинные тайм-слоты и короткие тайм-слоты</w:t>
+      </w:r>
+      <w:r>
+        <w:t>, служащие для разных целей</w:t>
+      </w:r>
+      <w:r>
+        <w:t>, как в</w:t>
+      </w:r>
+      <w:r>
+        <w:t xml:space="preserve"> </w:t>
+      </w:r>
+      <w:r>
+        <w:rPr>
+          <w:lang w:val="en-US"/>
+        </w:rPr>
+        <w:t>Wi</w:t>
+      </w:r>
+      <w:r>
+        <w:t>-</w:t>
+      </w:r>
+      <w:r>
+        <w:rPr>
+          <w:lang w:val="en-US"/>
+        </w:rPr>
+        <w:t>Fi</w:t>
+      </w:r>
+      <w:r>
+        <w:t xml:space="preserve">. </w:t>
+      </w:r>
+    </w:p>
+    <w:p>
+      <w:r>
+        <w:t xml:space="preserve">Данные понятия </w:t>
+      </w:r>
+      <w:r>
+        <w:t>явля</w:t>
+      </w:r>
+      <w:r>
+        <w:t>ются</w:t>
+      </w:r>
+      <w:r>
+        <w:t xml:space="preserve"> крайне важным</w:t>
+      </w:r>
+      <w:r>
+        <w:t>и</w:t>
+      </w:r>
+      <w:r>
+        <w:t xml:space="preserve">, так как по технологии </w:t>
       </w:r>
       <w:r>
         <w:rPr>
@@ -9757,19 +10804,63 @@
         <w:t xml:space="preserve"> </w:t>
       </w:r>
       <w:r>
-        <w:rPr>
-          <w:lang w:val="en-US"/>
-        </w:rPr>
-        <w:t>Low</w:t>
-      </w:r>
-      <w:r>
-        <w:t xml:space="preserve"> </w:t>
-      </w:r>
-      <w:r>
-        <w:rPr>
-          <w:lang w:val="en-US"/>
-        </w:rPr>
-        <w:t>Energy</w:t>
+        <w:t xml:space="preserve">время, после которого устройства меняют канал не стандартизировано, соответственно, для того чтобы устройство работало вне зависимости от реализации конкретного производителя – необходимо генерировать шум на частоте </w:t>
+      </w:r>
+      <w:r>
+        <w:rPr>
+          <w:lang w:val="en-US"/>
+        </w:rPr>
+        <w:t>Bluetooth</w:t>
+      </w:r>
+      <w:r>
+        <w:t xml:space="preserve"> </w:t>
+      </w:r>
+      <w:r>
+        <w:t>с такой частотой генерации, равной минимальному промежутку времени, за которое производится трансляция единственного сообщения или пакета.</w:t>
+      </w:r>
+    </w:p>
+    <w:p>
+      <w:r>
+        <w:t>Так</w:t>
+      </w:r>
+      <w:r>
+        <w:t xml:space="preserve"> </w:t>
+      </w:r>
+      <w:r>
+        <w:t>же</w:t>
+      </w:r>
+      <w:r>
+        <w:t xml:space="preserve"> </w:t>
+      </w:r>
+      <w:r>
+        <w:t>важным</w:t>
+      </w:r>
+      <w:r>
+        <w:t xml:space="preserve"> </w:t>
+      </w:r>
+      <w:r>
+        <w:t>понятием</w:t>
+      </w:r>
+      <w:r>
+        <w:t xml:space="preserve"> </w:t>
+      </w:r>
+      <w:r>
+        <w:t>является</w:t>
+      </w:r>
+      <w:r>
+        <w:t xml:space="preserve"> </w:t>
+      </w:r>
+      <w:r>
+        <w:t>понятие</w:t>
+      </w:r>
+      <w:r>
+        <w:t xml:space="preserve"> </w:t>
+      </w:r>
+      <w:r>
+        <w:rPr>
+          <w:lang w:val="en-US"/>
+        </w:rPr>
+        <w:t>DIFS</w:t>
       </w:r>
       <w:r>
         <w:t xml:space="preserve"> (</w:t>
@@ -9778,496 +10869,261 @@
         <w:rPr>
           <w:lang w:val="en-US"/>
         </w:rPr>
-        <w:t>LE</w:t>
+        <w:t>Distributed</w:t>
+      </w:r>
+      <w:r>
+        <w:t xml:space="preserve"> </w:t>
+      </w:r>
+      <w:r>
+        <w:rPr>
+          <w:lang w:val="en-US"/>
+        </w:rPr>
+        <w:t>coordination</w:t>
+      </w:r>
+      <w:r>
+        <w:t xml:space="preserve"> </w:t>
+      </w:r>
+      <w:r>
+        <w:rPr>
+          <w:lang w:val="en-US"/>
+        </w:rPr>
+        <w:t>function</w:t>
+      </w:r>
+      <w:r>
+        <w:t xml:space="preserve"> </w:t>
+      </w:r>
+      <w:r>
+        <w:rPr>
+          <w:lang w:val="en-US"/>
+        </w:rPr>
+        <w:t>InterFrame</w:t>
+      </w:r>
+      <w:r>
+        <w:t xml:space="preserve"> </w:t>
+      </w:r>
+      <w:r>
+        <w:rPr>
+          <w:lang w:val="en-US"/>
+        </w:rPr>
+        <w:t>Spacing</w:t>
+      </w:r>
+      <w:r>
+        <w:t xml:space="preserve">) – </w:t>
+      </w:r>
+      <w:r>
+        <w:t>это</w:t>
+      </w:r>
+      <w:r>
+        <w:t xml:space="preserve"> </w:t>
+      </w:r>
+      <w:r>
+        <w:t xml:space="preserve">обязательный механизм, используемый в беспроводных сетях, в которых используется алгоритм </w:t>
+      </w:r>
+      <w:r>
+        <w:rPr>
+          <w:lang w:val="en-US"/>
+        </w:rPr>
+        <w:t>CSMA</w:t>
+      </w:r>
+      <w:r>
+        <w:t>/</w:t>
+      </w:r>
+      <w:r>
+        <w:rPr>
+          <w:lang w:val="en-US"/>
+        </w:rPr>
+        <w:t>CA</w:t>
+      </w:r>
+      <w:r>
+        <w:t xml:space="preserve"> (</w:t>
+      </w:r>
+      <w:r>
+        <w:rPr>
+          <w:lang w:val="en-US"/>
+        </w:rPr>
+        <w:t>Carrier</w:t>
+      </w:r>
+      <w:r>
+        <w:t>-</w:t>
+      </w:r>
+      <w:r>
+        <w:rPr>
+          <w:lang w:val="en-US"/>
+        </w:rPr>
+        <w:t>Sense</w:t>
+      </w:r>
+      <w:r>
+        <w:t xml:space="preserve"> </w:t>
+      </w:r>
+      <w:r>
+        <w:rPr>
+          <w:lang w:val="en-US"/>
+        </w:rPr>
+        <w:t>Multiple</w:t>
+      </w:r>
+      <w:r>
+        <w:t xml:space="preserve"> </w:t>
+      </w:r>
+      <w:r>
+        <w:rPr>
+          <w:lang w:val="en-US"/>
+        </w:rPr>
+        <w:t>Access</w:t>
+      </w:r>
+      <w:r>
+        <w:t xml:space="preserve"> </w:t>
+      </w:r>
+      <w:r>
+        <w:rPr>
+          <w:lang w:val="en-US"/>
+        </w:rPr>
+        <w:t>with</w:t>
+      </w:r>
+      <w:r>
+        <w:t xml:space="preserve"> </w:t>
+      </w:r>
+      <w:r>
+        <w:rPr>
+          <w:lang w:val="en-US"/>
+        </w:rPr>
+        <w:t>Collision</w:t>
+      </w:r>
+      <w:r>
+        <w:t xml:space="preserve"> </w:t>
+      </w:r>
+      <w:r>
+        <w:rPr>
+          <w:lang w:val="en-US"/>
+        </w:rPr>
+        <w:t>Avoidance</w:t>
       </w:r>
       <w:r>
         <w:t>)</w:t>
       </w:r>
       <w:r>
-        <w:t>»</w:t>
+        <w:t xml:space="preserve"> для предотвращения коллизий в стандарте </w:t>
+      </w:r>
+      <w:r>
+        <w:rPr>
+          <w:lang w:val="en-US"/>
+        </w:rPr>
+        <w:t>IEEE</w:t>
+      </w:r>
+      <w:r>
+        <w:t xml:space="preserve"> </w:t>
+      </w:r>
+      <w:r>
+        <w:t>802.11</w:t>
+      </w:r>
+      <w:r>
+        <w:t>™.</w:t>
+      </w:r>
+      <w:r>
+        <w:t xml:space="preserve"> Используя данный метод, станции необходимо ждать некий промежуток времени перед тем, как она сможет разместить запрос на передачу следующего кадра, за счёт чего </w:t>
+      </w:r>
+      <w:r>
+        <w:t xml:space="preserve">достигается </w:t>
+      </w:r>
+      <w:r>
+        <w:t>избежание</w:t>
+      </w:r>
+      <w:r>
+        <w:t xml:space="preserve"> коллизий.</w:t>
+      </w:r>
+    </w:p>
+    <w:p>
+      <w:r>
+        <w:t xml:space="preserve"> </w:t>
+      </w:r>
+      <w:r>
+        <w:t>Соответственно, стоит изучить минимальное время передачи</w:t>
+      </w:r>
+      <w:r>
+        <w:t xml:space="preserve"> и время, затрачиваемое</w:t>
+      </w:r>
+      <w:r>
+        <w:t xml:space="preserve"> в технологиях </w:t>
+      </w:r>
+      <w:r>
+        <w:rPr>
+          <w:lang w:val="en-US"/>
+        </w:rPr>
+        <w:t>Wi</w:t>
+      </w:r>
+      <w:r>
+        <w:t>-</w:t>
+      </w:r>
+      <w:r>
+        <w:rPr>
+          <w:lang w:val="en-US"/>
+        </w:rPr>
+        <w:t>Fi</w:t>
+      </w:r>
+      <w:r>
+        <w:t xml:space="preserve"> </w:t>
+      </w:r>
+      <w:r>
+        <w:t xml:space="preserve">и </w:t>
+      </w:r>
+      <w:r>
+        <w:rPr>
+          <w:lang w:val="en-US"/>
+        </w:rPr>
+        <w:t>Bluetooth</w:t>
+      </w:r>
+      <w:r>
+        <w:t xml:space="preserve">, а также время межкадровой паузы в технологии </w:t>
+      </w:r>
+      <w:r>
+        <w:rPr>
+          <w:lang w:val="en-US"/>
+        </w:rPr>
+        <w:t>Wi</w:t>
+      </w:r>
+      <w:r>
+        <w:t>-</w:t>
+      </w:r>
+      <w:r>
+        <w:rPr>
+          <w:lang w:val="en-US"/>
+        </w:rPr>
+        <w:t>Fi</w:t>
+      </w:r>
+      <w:r>
+        <w:t>, из которых будет следовать частота работы будущего устройства</w:t>
       </w:r>
       <w:r>
         <w:t>.</w:t>
       </w:r>
-    </w:p>
-    <w:p>
-      <w:r>
-        <w:rPr>
-          <w:lang w:val="en-US"/>
-        </w:rPr>
-        <w:t>Bluetooth</w:t>
-      </w:r>
-      <w:r>
-        <w:t xml:space="preserve"> работает на частотах от 2400 до 2483.5 МГц, причём данный спектр разбивается на 79 каналов шириной в 1 МГц в </w:t>
-      </w:r>
-      <w:r>
-        <w:rPr>
-          <w:lang w:val="en-US"/>
-        </w:rPr>
-        <w:t>Bluetooth</w:t>
-      </w:r>
-      <w:r>
-        <w:t xml:space="preserve"> </w:t>
-      </w:r>
-      <w:r>
-        <w:rPr>
-          <w:lang w:val="en-US"/>
-        </w:rPr>
-        <w:t>Classic</w:t>
-      </w:r>
-      <w:r>
-        <w:t xml:space="preserve"> и 37 каналов шириной 2 МГц в </w:t>
-      </w:r>
-      <w:r>
-        <w:rPr>
-          <w:lang w:val="en-US"/>
-        </w:rPr>
-        <w:t>Bluetooth</w:t>
-      </w:r>
-      <w:r>
-        <w:t xml:space="preserve"> </w:t>
-      </w:r>
-      <w:r>
-        <w:rPr>
-          <w:lang w:val="en-US"/>
-        </w:rPr>
-        <w:t>Low</w:t>
-      </w:r>
-      <w:r>
-        <w:t xml:space="preserve"> </w:t>
-      </w:r>
-      <w:r>
-        <w:rPr>
-          <w:lang w:val="en-US"/>
-        </w:rPr>
-        <w:t>Energy</w:t>
-      </w:r>
-      <w:r>
-        <w:t xml:space="preserve"> с 3 дополнительными вещательными каналами.</w:t>
-      </w:r>
-    </w:p>
-    <w:p>
-      <w:r>
-        <w:t xml:space="preserve">Ключевые изменения содержатся в версиях 1.2, 2 и 5.3. В версии 1.2 добавил специальный механизм адаптивной скачкообразной перестройки частоты, который решает проблему шумов, вызванных соседними устройствами, работающих на частотах, на которых работает </w:t>
-      </w:r>
-      <w:r>
-        <w:rPr>
-          <w:lang w:val="en-US"/>
-        </w:rPr>
-        <w:t>Bluetooth</w:t>
-      </w:r>
-      <w:r>
-        <w:t>-</w:t>
-      </w:r>
-      <w:r>
-        <w:t>устройство.</w:t>
-      </w:r>
-    </w:p>
-    <w:p>
-      <w:r>
-        <w:t xml:space="preserve">С помощью данного механизма </w:t>
-      </w:r>
-      <w:r>
-        <w:rPr>
-          <w:lang w:val="en-US"/>
-        </w:rPr>
-        <w:t>Bluetooth</w:t>
-      </w:r>
-      <w:r>
-        <w:t>-</w:t>
-      </w:r>
-      <w:r>
-        <w:t>устройство после определённого промежутка времени</w:t>
-      </w:r>
-      <w:r>
-        <w:t xml:space="preserve"> изменяет канал передачи данных</w:t>
-      </w:r>
-      <w:r>
-        <w:t xml:space="preserve">, причём изменяемую частоту знает как </w:t>
-      </w:r>
-      <w:r>
-        <w:t>приёмник,</w:t>
-      </w:r>
-      <w:r>
-        <w:t xml:space="preserve"> так и передатчик. </w:t>
-      </w:r>
-      <w:r>
-        <w:t xml:space="preserve">Данный механизм позволяет большому количеству устройств в одном месте </w:t>
-      </w:r>
-      <w:r>
-        <w:t>взаимодействовать без помех друг для друга. Реализация, как устройство выставляет новый частотный канал зависит от конкретной реализации и не облагается стандартизацией.</w:t>
-      </w:r>
-    </w:p>
-    <w:p>
-      <w:r>
-        <w:t>Стоит ввести фундаментальное понятие для беспроводных каналов связи – тайм-слот. Тайм-слот – это наименьшая единица разделения канала, назначенное конкретному пользователю в коммуникационной системе. То есть тайм-слот является наименьшим промежутком времени, через которое произойдёт передача в беспроводном канале связи. В разных технологиях тайм-слот равен разному времени, однако во всех технологиях за передача сообщения в канале исключительно за время тайм-слота.</w:t>
-      </w:r>
-      <w:r>
-        <w:t xml:space="preserve"> Так же в некоторых технологиях бывают длинные тайм-слоты и короткие тайм-слоты</w:t>
-      </w:r>
-      <w:r>
-        <w:t>, служащие для разных целей</w:t>
-      </w:r>
-      <w:r>
-        <w:t>, как в</w:t>
-      </w:r>
-      <w:r>
-        <w:t xml:space="preserve"> </w:t>
-      </w:r>
-      <w:r>
-        <w:rPr>
-          <w:lang w:val="en-US"/>
-        </w:rPr>
-        <w:t>WiFi</w:t>
-      </w:r>
-      <w:r>
-        <w:t xml:space="preserve">. </w:t>
-      </w:r>
-    </w:p>
-    <w:p>
-      <w:r>
-        <w:t xml:space="preserve">Данные понятия </w:t>
-      </w:r>
-      <w:r>
-        <w:t>явля</w:t>
-      </w:r>
-      <w:r>
-        <w:t>ются</w:t>
-      </w:r>
-      <w:r>
-        <w:t xml:space="preserve"> крайне важным</w:t>
-      </w:r>
-      <w:r>
-        <w:t>и</w:t>
-      </w:r>
-      <w:r>
-        <w:t xml:space="preserve">, так как по технологии </w:t>
-      </w:r>
-      <w:r>
-        <w:rPr>
-          <w:lang w:val="en-US"/>
-        </w:rPr>
-        <w:t>Bluetooth</w:t>
-      </w:r>
-      <w:r>
-        <w:t xml:space="preserve"> </w:t>
-      </w:r>
-      <w:r>
-        <w:t xml:space="preserve">время, после которого устройства меняют канал не стандартизировано, соответственно, для того чтобы устройство работало вне зависимости от реализации конкретного производителя – необходимо генерировать шум на частоте </w:t>
-      </w:r>
-      <w:r>
-        <w:rPr>
-          <w:lang w:val="en-US"/>
-        </w:rPr>
-        <w:t>Bluetooth</w:t>
-      </w:r>
-      <w:r>
-        <w:t xml:space="preserve"> </w:t>
-      </w:r>
-      <w:r>
-        <w:t>с такой частотой генерации, равной минимальному промежутку времени, за которое производится трансляция единственного сообщения или пакета.</w:t>
-      </w:r>
-    </w:p>
-    <w:p>
-      <w:r>
-        <w:t>Так</w:t>
-      </w:r>
-      <w:r>
-        <w:t xml:space="preserve"> </w:t>
-      </w:r>
-      <w:r>
-        <w:t>же</w:t>
-      </w:r>
-      <w:r>
-        <w:t xml:space="preserve"> </w:t>
-      </w:r>
-      <w:r>
-        <w:t>важным</w:t>
-      </w:r>
-      <w:r>
-        <w:t xml:space="preserve"> </w:t>
-      </w:r>
-      <w:r>
-        <w:t>понятием</w:t>
-      </w:r>
-      <w:r>
-        <w:t xml:space="preserve"> </w:t>
-      </w:r>
-      <w:r>
-        <w:t>является</w:t>
-      </w:r>
-      <w:r>
-        <w:t xml:space="preserve"> </w:t>
-      </w:r>
-      <w:r>
-        <w:t>понятие</w:t>
-      </w:r>
-      <w:r>
-        <w:t xml:space="preserve"> </w:t>
-      </w:r>
-      <w:r>
-        <w:rPr>
-          <w:lang w:val="en-US"/>
-        </w:rPr>
-        <w:t>DIFS</w:t>
-      </w:r>
-      <w:r>
-        <w:t xml:space="preserve"> (</w:t>
-      </w:r>
-      <w:r>
-        <w:rPr>
-          <w:lang w:val="en-US"/>
-        </w:rPr>
-        <w:t>Distributed</w:t>
-      </w:r>
-      <w:r>
-        <w:t xml:space="preserve"> </w:t>
-      </w:r>
-      <w:r>
-        <w:rPr>
-          <w:lang w:val="en-US"/>
-        </w:rPr>
-        <w:t>coordination</w:t>
-      </w:r>
-      <w:r>
-        <w:t xml:space="preserve"> </w:t>
-      </w:r>
-      <w:r>
-        <w:rPr>
-          <w:lang w:val="en-US"/>
-        </w:rPr>
-        <w:t>function</w:t>
-      </w:r>
-      <w:r>
-        <w:t xml:space="preserve"> </w:t>
-      </w:r>
-      <w:r>
-        <w:rPr>
-          <w:lang w:val="en-US"/>
-        </w:rPr>
-        <w:t>InterFrame</w:t>
-      </w:r>
-      <w:r>
-        <w:t xml:space="preserve"> </w:t>
-      </w:r>
-      <w:r>
-        <w:rPr>
-          <w:lang w:val="en-US"/>
-        </w:rPr>
-        <w:t>Spacing</w:t>
-      </w:r>
-      <w:r>
-        <w:t xml:space="preserve">) – </w:t>
-      </w:r>
-      <w:r>
-        <w:t>это</w:t>
-      </w:r>
-      <w:r>
-        <w:t xml:space="preserve"> </w:t>
-      </w:r>
-      <w:r>
-        <w:t xml:space="preserve">обязательный механизм, используемый в беспроводных сетях, в которых используется алгоритм </w:t>
-      </w:r>
-      <w:r>
-        <w:rPr>
-          <w:lang w:val="en-US"/>
-        </w:rPr>
-        <w:t>CSMA</w:t>
-      </w:r>
-      <w:r>
-        <w:t>/</w:t>
-      </w:r>
-      <w:r>
-        <w:rPr>
-          <w:lang w:val="en-US"/>
-        </w:rPr>
-        <w:t>CA</w:t>
-      </w:r>
-      <w:r>
-        <w:t xml:space="preserve"> (</w:t>
-      </w:r>
-      <w:r>
-        <w:rPr>
-          <w:lang w:val="en-US"/>
-        </w:rPr>
-        <w:t>Carrier</w:t>
-      </w:r>
-      <w:r>
-        <w:t>-</w:t>
-      </w:r>
-      <w:r>
-        <w:rPr>
-          <w:lang w:val="en-US"/>
-        </w:rPr>
-        <w:t>Sense</w:t>
-      </w:r>
-      <w:r>
-        <w:t xml:space="preserve"> </w:t>
-      </w:r>
-      <w:r>
-        <w:rPr>
-          <w:lang w:val="en-US"/>
-        </w:rPr>
-        <w:t>Multiple</w:t>
-      </w:r>
-      <w:r>
-        <w:t xml:space="preserve"> </w:t>
-      </w:r>
-      <w:r>
-        <w:rPr>
-          <w:lang w:val="en-US"/>
-        </w:rPr>
-        <w:t>Access</w:t>
-      </w:r>
-      <w:r>
-        <w:t xml:space="preserve"> </w:t>
-      </w:r>
-      <w:r>
-        <w:rPr>
-          <w:lang w:val="en-US"/>
-        </w:rPr>
-        <w:t>with</w:t>
-      </w:r>
-      <w:r>
-        <w:t xml:space="preserve"> </w:t>
-      </w:r>
-      <w:r>
-        <w:rPr>
-          <w:lang w:val="en-US"/>
-        </w:rPr>
-        <w:t>Collision</w:t>
-      </w:r>
-      <w:r>
-        <w:t xml:space="preserve"> </w:t>
-      </w:r>
-      <w:r>
-        <w:rPr>
-          <w:lang w:val="en-US"/>
-        </w:rPr>
-        <w:t>Avoidance</w:t>
-      </w:r>
-      <w:r>
-        <w:t>)</w:t>
-      </w:r>
-      <w:r>
-        <w:t xml:space="preserve"> для предотвращения коллизий</w:t>
-      </w:r>
-      <w:r>
-        <w:t xml:space="preserve"> в стандарте </w:t>
-      </w:r>
-      <w:r>
-        <w:rPr>
-          <w:lang w:val="en-US"/>
-        </w:rPr>
-        <w:t>IEEE</w:t>
-      </w:r>
-      <w:r>
-        <w:t xml:space="preserve"> </w:t>
-      </w:r>
-      <w:r>
-        <w:t>802.11</w:t>
-      </w:r>
-      <w:r>
-        <w:t>™</w:t>
+      <w:r>
+        <w:t xml:space="preserve"> Минимальное время передачи и </w:t>
+      </w:r>
+      <w:r>
+        <w:t>названия технологий</w:t>
+      </w:r>
+      <w:r>
+        <w:t xml:space="preserve"> и стандартов указаны в таблице 3.3.</w:t>
+      </w:r>
+      <w:r>
+        <w:t xml:space="preserve"> </w:t>
+      </w:r>
+    </w:p>
+    <w:p/>
+    <w:p>
+      <w:pPr>
+        <w:pStyle w:val="Noindent"/>
+      </w:pPr>
+      <w:r>
+        <w:t>Таблица 3.3 – Технологии</w:t>
+      </w:r>
+      <w:r>
+        <w:t>,</w:t>
+      </w:r>
+      <w:r>
+        <w:t xml:space="preserve"> их характеристики и тайм-слоты</w:t>
       </w:r>
       <w:r>
         <w:t>.</w:t>
-      </w:r>
-      <w:r>
-        <w:t xml:space="preserve"> Используя данный метод, станции необходимо ждать некий промежуток времени перед тем, как она сможет разместить запрос на передачу следующего кадра, за счёт чего </w:t>
-      </w:r>
-      <w:r>
-        <w:t>достигается избегание коллизий.</w:t>
-      </w:r>
-    </w:p>
-    <w:p>
-      <w:r>
-        <w:t xml:space="preserve"> </w:t>
-      </w:r>
-      <w:r>
-        <w:t>Соответственно, стоит изучить минимальное время передачи</w:t>
-      </w:r>
-      <w:r>
-        <w:t xml:space="preserve"> и время, затрачиваемое</w:t>
-      </w:r>
-      <w:r>
-        <w:t xml:space="preserve"> в технологиях </w:t>
-      </w:r>
-      <w:r>
-        <w:rPr>
-          <w:lang w:val="en-US"/>
-        </w:rPr>
-        <w:t>Wi</w:t>
-      </w:r>
-      <w:r>
-        <w:t>-</w:t>
-      </w:r>
-      <w:r>
-        <w:rPr>
-          <w:lang w:val="en-US"/>
-        </w:rPr>
-        <w:t>Fi</w:t>
-      </w:r>
-      <w:r>
-        <w:t xml:space="preserve"> </w:t>
-      </w:r>
-      <w:r>
-        <w:t xml:space="preserve">и </w:t>
-      </w:r>
-      <w:r>
-        <w:rPr>
-          <w:lang w:val="en-US"/>
-        </w:rPr>
-        <w:t>Bluetooth</w:t>
-      </w:r>
-      <w:r>
-        <w:t xml:space="preserve">, а также время межкадровой паузы в технологии </w:t>
-      </w:r>
-      <w:r>
-        <w:rPr>
-          <w:lang w:val="en-US"/>
-        </w:rPr>
-        <w:t>Wi</w:t>
-      </w:r>
-      <w:r>
-        <w:t>-</w:t>
-      </w:r>
-      <w:r>
-        <w:rPr>
-          <w:lang w:val="en-US"/>
-        </w:rPr>
-        <w:t>Fi</w:t>
-      </w:r>
-      <w:r>
-        <w:t xml:space="preserve">, из которых будет следовать частота работы </w:t>
-      </w:r>
-      <w:r>
-        <w:lastRenderedPageBreak/>
-        <w:t>будущего устройства</w:t>
-      </w:r>
-      <w:r>
-        <w:t>.</w:t>
-      </w:r>
-      <w:r>
-        <w:t xml:space="preserve"> Минимальное время передачи и </w:t>
-      </w:r>
-      <w:r>
-        <w:t>названия технологий</w:t>
-      </w:r>
-      <w:r>
-        <w:t xml:space="preserve"> и стандартов указаны в таблице 3.3.</w:t>
-      </w:r>
-      <w:r>
-        <w:t xml:space="preserve"> </w:t>
-      </w:r>
-    </w:p>
-    <w:p/>
-    <w:p>
-      <w:pPr>
-        <w:pStyle w:val="Noindent"/>
-      </w:pPr>
-      <w:r>
-        <w:t>Таблица 3.3 – Технологии их характеристики и тайм-слоты</w:t>
       </w:r>
     </w:p>
     <w:tbl>
@@ -10365,27 +11221,9 @@
             <w:pPr>
               <w:pStyle w:val="Noindent"/>
               <w:jc w:val="center"/>
-              <w:rPr>
-                <w:lang w:val="en-US"/>
-              </w:rPr>
             </w:pPr>
             <w:r>
-              <w:rPr>
-                <w:lang w:val="en-US"/>
-              </w:rPr>
-              <w:t>802.11</w:t>
-            </w:r>
-            <w:r>
-              <w:rPr>
-                <w:lang w:val="en-US"/>
-              </w:rPr>
-              <w:t>b</w:t>
-            </w:r>
-            <w:r>
-              <w:rPr>
-                <w:lang w:val="en-US"/>
-              </w:rPr>
-              <w:t>™</w:t>
+              <w:t>1</w:t>
             </w:r>
           </w:p>
         </w:tc>
@@ -10398,15 +11236,9 @@
             <w:pPr>
               <w:pStyle w:val="Noindent"/>
               <w:jc w:val="center"/>
-              <w:rPr>
-                <w:lang w:val="en-US"/>
-              </w:rPr>
             </w:pPr>
             <w:r>
-              <w:rPr>
-                <w:lang w:val="en-US"/>
-              </w:rPr>
-              <w:t>2.4</w:t>
+              <w:t>2</w:t>
             </w:r>
           </w:p>
         </w:tc>
@@ -10419,15 +11251,9 @@
             <w:pPr>
               <w:pStyle w:val="Noindent"/>
               <w:jc w:val="center"/>
-              <w:rPr>
-                <w:lang w:val="en-US"/>
-              </w:rPr>
             </w:pPr>
             <w:r>
-              <w:rPr>
-                <w:lang w:val="en-US"/>
-              </w:rPr>
-              <w:t>20</w:t>
+              <w:t>3</w:t>
             </w:r>
           </w:p>
         </w:tc>
@@ -10441,7 +11267,7 @@
               <w:jc w:val="center"/>
             </w:pPr>
             <w:r>
-              <w:t>50</w:t>
+              <w:t>4</w:t>
             </w:r>
           </w:p>
         </w:tc>
@@ -10464,13 +11290,7 @@
               <w:rPr>
                 <w:lang w:val="en-US"/>
               </w:rPr>
-              <w:t>802.11</w:t>
-            </w:r>
-            <w:r>
-              <w:rPr>
-                <w:lang w:val="en-US"/>
-              </w:rPr>
-              <w:t>a</w:t>
+              <w:t>802.11b</w:t>
             </w:r>
             <w:r>
               <w:rPr>
@@ -10497,7 +11317,7 @@
               <w:rPr>
                 <w:lang w:val="en-US"/>
               </w:rPr>
-              <w:t>5</w:t>
+              <w:t>2.4</w:t>
             </w:r>
           </w:p>
         </w:tc>
@@ -10518,7 +11338,7 @@
               <w:rPr>
                 <w:lang w:val="en-US"/>
               </w:rPr>
-              <w:t>9</w:t>
+              <w:t>20</w:t>
             </w:r>
           </w:p>
         </w:tc>
@@ -10532,7 +11352,90 @@
               <w:jc w:val="center"/>
             </w:pPr>
             <w:r>
-              <w:t>34</w:t>
+              <w:t>50</w:t>
+            </w:r>
+          </w:p>
+        </w:tc>
+      </w:tr>
+    </w:tbl>
+    <w:p>
+      <w:pPr>
+        <w:ind w:firstLine="0"/>
+      </w:pPr>
+      <w:r>
+        <w:lastRenderedPageBreak/>
+        <w:t>Продолжение таблицы 3.3 – Технологии, их характеристики и тайм-слоты</w:t>
+      </w:r>
+    </w:p>
+    <w:tbl>
+      <w:tblPr>
+        <w:tblStyle w:val="TableGrid"/>
+        <w:tblW w:w="0" w:type="auto"/>
+        <w:tblLook w:val="04A0" w:firstRow="1" w:lastRow="0" w:firstColumn="1" w:lastColumn="0" w:noHBand="0" w:noVBand="1"/>
+      </w:tblPr>
+      <w:tblGrid>
+        <w:gridCol w:w="2549"/>
+        <w:gridCol w:w="2447"/>
+        <w:gridCol w:w="2306"/>
+        <w:gridCol w:w="2043"/>
+      </w:tblGrid>
+      <w:tr>
+        <w:tc>
+          <w:tcPr>
+            <w:tcW w:w="2549" w:type="dxa"/>
+            <w:vAlign w:val="center"/>
+          </w:tcPr>
+          <w:p>
+            <w:pPr>
+              <w:pStyle w:val="Noindent"/>
+              <w:jc w:val="center"/>
+            </w:pPr>
+            <w:r>
+              <w:t>1</w:t>
+            </w:r>
+          </w:p>
+        </w:tc>
+        <w:tc>
+          <w:tcPr>
+            <w:tcW w:w="2447" w:type="dxa"/>
+            <w:vAlign w:val="center"/>
+          </w:tcPr>
+          <w:p>
+            <w:pPr>
+              <w:pStyle w:val="Noindent"/>
+              <w:jc w:val="center"/>
+            </w:pPr>
+            <w:r>
+              <w:t>2</w:t>
+            </w:r>
+          </w:p>
+        </w:tc>
+        <w:tc>
+          <w:tcPr>
+            <w:tcW w:w="2306" w:type="dxa"/>
+            <w:vAlign w:val="center"/>
+          </w:tcPr>
+          <w:p>
+            <w:pPr>
+              <w:pStyle w:val="Noindent"/>
+              <w:jc w:val="center"/>
+            </w:pPr>
+            <w:r>
+              <w:t>3</w:t>
+            </w:r>
+          </w:p>
+        </w:tc>
+        <w:tc>
+          <w:tcPr>
+            <w:tcW w:w="2043" w:type="dxa"/>
+          </w:tcPr>
+          <w:p>
+            <w:pPr>
+              <w:pStyle w:val="Noindent"/>
+              <w:jc w:val="center"/>
+            </w:pPr>
+            <w:r>
+              <w:t>4</w:t>
             </w:r>
           </w:p>
         </w:tc>
@@ -10555,13 +11458,7 @@
               <w:rPr>
                 <w:lang w:val="en-US"/>
               </w:rPr>
-              <w:t>802.11</w:t>
-            </w:r>
-            <w:r>
-              <w:rPr>
-                <w:lang w:val="en-US"/>
-              </w:rPr>
-              <w:t>g</w:t>
+              <w:t>802.11a</w:t>
             </w:r>
             <w:r>
               <w:rPr>
@@ -10588,7 +11485,7 @@
               <w:rPr>
                 <w:lang w:val="en-US"/>
               </w:rPr>
-              <w:t>2.4</w:t>
+              <w:t>5</w:t>
             </w:r>
           </w:p>
         </w:tc>
@@ -10601,9 +11498,15 @@
             <w:pPr>
               <w:pStyle w:val="Noindent"/>
               <w:jc w:val="center"/>
+              <w:rPr>
+                <w:lang w:val="en-US"/>
+              </w:rPr>
             </w:pPr>
             <w:r>
-              <w:t>9 или 20</w:t>
+              <w:rPr>
+                <w:lang w:val="en-US"/>
+              </w:rPr>
+              <w:t>9</w:t>
             </w:r>
           </w:p>
         </w:tc>
@@ -10617,13 +11520,7 @@
               <w:jc w:val="center"/>
             </w:pPr>
             <w:r>
-              <w:rPr>
-                <w:lang w:val="en-US"/>
-              </w:rPr>
-              <w:t xml:space="preserve">28 </w:t>
-            </w:r>
-            <w:r>
-              <w:t>или 50</w:t>
+              <w:t>34</w:t>
             </w:r>
           </w:p>
         </w:tc>
@@ -10646,13 +11543,7 @@
               <w:rPr>
                 <w:lang w:val="en-US"/>
               </w:rPr>
-              <w:t>802.11</w:t>
-            </w:r>
-            <w:r>
-              <w:rPr>
-                <w:lang w:val="en-US"/>
-              </w:rPr>
-              <w:t>n</w:t>
+              <w:t>802.11g</w:t>
             </w:r>
             <w:r>
               <w:rPr>
@@ -10679,7 +11570,7 @@
               <w:rPr>
                 <w:lang w:val="en-US"/>
               </w:rPr>
-              <w:t>2.4, 5</w:t>
+              <w:t>2.4</w:t>
             </w:r>
           </w:p>
         </w:tc>
@@ -10694,13 +11585,7 @@
               <w:jc w:val="center"/>
             </w:pPr>
             <w:r>
-              <w:rPr>
-                <w:lang w:val="en-US"/>
-              </w:rPr>
-              <w:t xml:space="preserve">9 </w:t>
-            </w:r>
-            <w:r>
-              <w:t>или 20</w:t>
+              <w:t>9 или 20</w:t>
             </w:r>
           </w:p>
         </w:tc>
@@ -10714,7 +11599,13 @@
               <w:jc w:val="center"/>
             </w:pPr>
             <w:r>
-              <w:t>28 или 50</w:t>
+              <w:rPr>
+                <w:lang w:val="en-US"/>
+              </w:rPr>
+              <w:t xml:space="preserve">28 </w:t>
+            </w:r>
+            <w:r>
+              <w:t>или 50</w:t>
             </w:r>
           </w:p>
         </w:tc>
@@ -10737,7 +11628,13 @@
               <w:rPr>
                 <w:lang w:val="en-US"/>
               </w:rPr>
-              <w:t>Bluetooth 1.0</w:t>
+              <w:t>802.11n</w:t>
+            </w:r>
+            <w:r>
+              <w:rPr>
+                <w:lang w:val="en-US"/>
+              </w:rPr>
+              <w:t>™</w:t>
             </w:r>
           </w:p>
         </w:tc>
@@ -10758,7 +11655,7 @@
               <w:rPr>
                 <w:lang w:val="en-US"/>
               </w:rPr>
-              <w:t>2.4</w:t>
+              <w:t>2.4, 5</w:t>
             </w:r>
           </w:p>
         </w:tc>
@@ -10771,15 +11668,15 @@
             <w:pPr>
               <w:pStyle w:val="Noindent"/>
               <w:jc w:val="center"/>
+            </w:pPr>
+            <w:r>
               <w:rPr>
                 <w:lang w:val="en-US"/>
               </w:rPr>
-            </w:pPr>
-            <w:r>
-              <w:rPr>
-                <w:lang w:val="en-US"/>
-              </w:rPr>
-              <w:t>625</w:t>
+              <w:t xml:space="preserve">9 </w:t>
+            </w:r>
+            <w:r>
+              <w:t>или 20</w:t>
             </w:r>
           </w:p>
         </w:tc>
@@ -10791,6 +11688,85 @@
             <w:pPr>
               <w:pStyle w:val="Noindent"/>
               <w:jc w:val="center"/>
+            </w:pPr>
+            <w:r>
+              <w:t>28 или 50</w:t>
+            </w:r>
+          </w:p>
+        </w:tc>
+      </w:tr>
+      <w:tr>
+        <w:tc>
+          <w:tcPr>
+            <w:tcW w:w="2549" w:type="dxa"/>
+            <w:vAlign w:val="center"/>
+          </w:tcPr>
+          <w:p>
+            <w:pPr>
+              <w:pStyle w:val="Noindent"/>
+              <w:jc w:val="center"/>
+              <w:rPr>
+                <w:lang w:val="en-US"/>
+              </w:rPr>
+            </w:pPr>
+            <w:r>
+              <w:rPr>
+                <w:lang w:val="en-US"/>
+              </w:rPr>
+              <w:t>Bluetooth 1.0</w:t>
+            </w:r>
+          </w:p>
+        </w:tc>
+        <w:tc>
+          <w:tcPr>
+            <w:tcW w:w="2447" w:type="dxa"/>
+            <w:vAlign w:val="center"/>
+          </w:tcPr>
+          <w:p>
+            <w:pPr>
+              <w:pStyle w:val="Noindent"/>
+              <w:jc w:val="center"/>
+              <w:rPr>
+                <w:lang w:val="en-US"/>
+              </w:rPr>
+            </w:pPr>
+            <w:r>
+              <w:rPr>
+                <w:lang w:val="en-US"/>
+              </w:rPr>
+              <w:t>2.4</w:t>
+            </w:r>
+          </w:p>
+        </w:tc>
+        <w:tc>
+          <w:tcPr>
+            <w:tcW w:w="2306" w:type="dxa"/>
+            <w:vAlign w:val="center"/>
+          </w:tcPr>
+          <w:p>
+            <w:pPr>
+              <w:pStyle w:val="Noindent"/>
+              <w:jc w:val="center"/>
+              <w:rPr>
+                <w:lang w:val="en-US"/>
+              </w:rPr>
+            </w:pPr>
+            <w:r>
+              <w:rPr>
+                <w:lang w:val="en-US"/>
+              </w:rPr>
+              <w:t>625</w:t>
+            </w:r>
+          </w:p>
+        </w:tc>
+        <w:tc>
+          <w:tcPr>
+            <w:tcW w:w="2043" w:type="dxa"/>
+          </w:tcPr>
+          <w:p>
+            <w:pPr>
+              <w:pStyle w:val="Noindent"/>
+              <w:jc w:val="center"/>
               <w:rPr>
                 <w:lang w:val="en-US"/>
               </w:rPr>
@@ -10805,10 +11781,20 @@
         </w:tc>
       </w:tr>
     </w:tbl>
-    <w:p/>
-    <w:p>
-      <w:r>
-        <w:t xml:space="preserve">Отсюда можно заметить, что тайм-слот на частотах 2.4 ГГц обычно </w:t>
+    <w:p>
+      <w:pPr>
+        <w:ind w:firstLine="0"/>
+      </w:pPr>
+    </w:p>
+    <w:p>
+      <w:r>
+        <w:t>Отсюда можно</w:t>
+      </w:r>
+      <w:r>
+        <w:t xml:space="preserve"> сделать вывод</w:t>
+      </w:r>
+      <w:r>
+        <w:t xml:space="preserve">, что тайм-слот на частотах 2.4 ГГц обычно </w:t>
       </w:r>
       <w:r>
         <w:t>начинается</w:t>
@@ -10859,10 +11845,7 @@
         <w:t>IEEE</w:t>
       </w:r>
       <w:r>
-        <w:t xml:space="preserve"> </w:t>
-      </w:r>
-      <w:r>
-        <w:t>802.11</w:t>
+        <w:t xml:space="preserve"> 802.11</w:t>
       </w:r>
       <w:r>
         <w:rPr>
@@ -10883,10 +11866,7 @@
         <w:t>IEEE</w:t>
       </w:r>
       <w:r>
-        <w:t xml:space="preserve"> </w:t>
-      </w:r>
-      <w:r>
-        <w:t>802.11</w:t>
+        <w:t xml:space="preserve"> 802.11</w:t>
       </w:r>
       <w:r>
         <w:rPr>
@@ -10895,10 +11875,7 @@
         <w:t>n</w:t>
       </w:r>
       <w:r>
-        <w:t>™</w:t>
-      </w:r>
-      <w:r>
-        <w:t>.</w:t>
+        <w:t>™.</w:t>
       </w:r>
     </w:p>
     <w:p/>
@@ -10910,9 +11887,20 @@
           <w:numId w:val="26"/>
         </w:numPr>
       </w:pPr>
-      <w:r>
-        <w:t>Способы генерации шумов</w:t>
-      </w:r>
+      <w:bookmarkStart w:id="23" w:name="_Toc163824423"/>
+      <w:r>
+        <w:t>Определение с</w:t>
+      </w:r>
+      <w:r>
+        <w:t>пособ</w:t>
+      </w:r>
+      <w:r>
+        <w:t>а</w:t>
+      </w:r>
+      <w:r>
+        <w:t xml:space="preserve"> генерации шумов</w:t>
+      </w:r>
+      <w:bookmarkEnd w:id="23"/>
     </w:p>
     <w:p/>
     <w:p>
@@ -10931,19 +11919,40 @@
         <w:t xml:space="preserve">иногда </w:t>
       </w:r>
       <w:r>
-        <w:t>являются случайными, обычно с относительно низкой амплитудой, и всегда нежелательны.</w:t>
-      </w:r>
-      <w:r>
-        <w:t xml:space="preserve"> Случайные шумы чаще всего являются временными и нежелательными, однако бывают ситуации, когда шумы создаются с помощью специализированного оборудования или элементов, таких как аналоговые и цифровые генераторы шума, модульные генераторы шумов, а также с помощью шумовых диодов, которые работают в лавинном режиме. Шумы создают помехи в технике из-за наложения на информационный сигнал, за счёт чего информационный сигнал теряет свой уровень мощности и </w:t>
-      </w:r>
-      <w:r>
-        <w:t xml:space="preserve">становится неотделимым от шумового сигнала. </w:t>
+        <w:t xml:space="preserve">являются случайными, обычно с относительно низкой амплитудой, и </w:t>
+      </w:r>
+      <w:r>
+        <w:t xml:space="preserve">зачастую </w:t>
+      </w:r>
+      <w:r>
+        <w:t>нежелательны</w:t>
+      </w:r>
+      <w:r>
+        <w:t xml:space="preserve"> при работе устройств</w:t>
+      </w:r>
+      <w:r>
+        <w:t>.</w:t>
+      </w:r>
+      <w:r>
+        <w:t xml:space="preserve"> Случайные шумы чаще всего являются временными и нежелательными, однако бывают ситуации, когда шумы создаются с помощью специализированного оборудования или элементов, таких как аналоговые и цифровые генераторы шума, модульные генераторы шумов, а также с помощью шумовых диодов, которые работают в лавинном режиме</w:t>
+      </w:r>
+      <w:r>
+        <w:t xml:space="preserve"> пробоя</w:t>
+      </w:r>
+      <w:r>
+        <w:t xml:space="preserve">. Шумы создают помехи в технике из-за наложения на информационный сигнал, за счёт чего информационный сигнал теряет свой уровень мощности и </w:t>
+      </w:r>
+      <w:r>
+        <w:t xml:space="preserve">становится неотделимым от шумового. </w:t>
       </w:r>
       <w:r>
         <w:t>[</w:t>
       </w:r>
       <w:r>
-        <w:t>19</w:t>
+        <w:t>2</w:t>
+      </w:r>
+      <w:r>
+        <w:t>1</w:t>
       </w:r>
       <w:r>
         <w:t>]</w:t>
@@ -10962,6 +11971,86 @@
       <w:r>
         <w:t xml:space="preserve">однако ключевое «назначение» шумов – это изменение сигнала в некоторой форме, в которой он будет неотличим от информационного. </w:t>
       </w:r>
+      <w:r>
+        <w:t xml:space="preserve">При этом </w:t>
+      </w:r>
+      <w:r>
+        <w:t>с частотной точки зрения шумы можно разделять на два вида:</w:t>
+      </w:r>
+    </w:p>
+    <w:p>
+      <w:pPr>
+        <w:pStyle w:val="ListParagraph"/>
+        <w:numPr>
+          <w:ilvl w:val="0"/>
+          <w:numId w:val="43"/>
+        </w:numPr>
+        <w:ind w:left="0" w:firstLine="709"/>
+      </w:pPr>
+      <w:r>
+        <w:t>шумы на одинаковой частоте</w:t>
+      </w:r>
+      <w:r>
+        <w:t xml:space="preserve"> (шумы непосредственного влияния)</w:t>
+      </w:r>
+      <w:r>
+        <w:t>;</w:t>
+      </w:r>
+    </w:p>
+    <w:p>
+      <w:pPr>
+        <w:pStyle w:val="ListParagraph"/>
+        <w:numPr>
+          <w:ilvl w:val="0"/>
+          <w:numId w:val="43"/>
+        </w:numPr>
+        <w:ind w:left="0" w:firstLine="709"/>
+      </w:pPr>
+      <w:r>
+        <w:t>шумы на частоте гармонических колебаний.</w:t>
+      </w:r>
+    </w:p>
+    <w:p>
+      <w:r>
+        <w:t xml:space="preserve">Для каждого из этих видов используются различные формулы расчёта отношений сигналов и </w:t>
+      </w:r>
+      <w:r>
+        <w:t>формулы расчёта шумовых сигналов. Стоит рассмотреть оба варианта, чтобы понять какой выгоднее использовать в данном проекте.</w:t>
+      </w:r>
+    </w:p>
+    <w:p>
+      <w:pPr>
+        <w:pStyle w:val="Heading3"/>
+        <w:numPr>
+          <w:ilvl w:val="2"/>
+          <w:numId w:val="26"/>
+        </w:numPr>
+      </w:pPr>
+      <w:bookmarkStart w:id="24" w:name="_Toc163824424"/>
+      <w:r>
+        <w:lastRenderedPageBreak/>
+        <w:t xml:space="preserve">Шумы </w:t>
+      </w:r>
+      <w:r>
+        <w:t>непосредственного влияния</w:t>
+      </w:r>
+      <w:bookmarkEnd w:id="24"/>
+    </w:p>
+    <w:p>
+      <w:r>
+        <w:t xml:space="preserve"> </w:t>
+      </w:r>
+    </w:p>
+    <w:p>
+      <w:r>
+        <w:t>Для того, чтобы определить</w:t>
+      </w:r>
+      <w:r>
+        <w:t xml:space="preserve">, как генерировать шумы, необходимо </w:t>
+      </w:r>
+      <w:r>
+        <w:t>определить, какой информационный сигнал считается неотличимым от шумового.</w:t>
+      </w:r>
     </w:p>
     <w:p>
       <w:r>
@@ -11013,17 +12102,19 @@
         <w:t>)</w:t>
       </w:r>
       <w:r>
-        <w:t xml:space="preserve">, которое описывает отношение полезного сигнала к шуму. По данной характеристике можно определить, является ли информационный сигнал </w:t>
-      </w:r>
-      <w:r>
-        <w:lastRenderedPageBreak/>
-        <w:t>различимым от шумового или нет. Данный коэффициент характеризует насколько некоторое устройство ухудшает или улучшает сигнал</w:t>
+        <w:t>, которое описывает отношение полезного сигнала к шуму. По данной</w:t>
+      </w:r>
+      <w:r>
+        <w:t xml:space="preserve"> </w:t>
+      </w:r>
+      <w:r>
+        <w:t>характеристике можно определить, является ли информационный сигнал различимым от шумового или нет. Данный коэффициент характеризует насколько некоторое устройство ухудшает или улучшает сигнал</w:t>
       </w:r>
       <w:r>
         <w:t>, учитывая лишь уровень сигнала</w:t>
       </w:r>
       <w:r>
-        <w:t>.</w:t>
+        <w:t>, и определяет отношение между желаемым сигналом и минимальной шумовой границей. Кроме того, минимальные шумовые границы – это ложные фоновые сигналы передачи, генерируемые другими устройствами, или специальными устройствами, которые преднамеренно создают шумы на той же частоте.</w:t>
       </w:r>
     </w:p>
     <w:p>
@@ -11067,14 +12158,35 @@
             <w:pPr>
               <w:pStyle w:val="Noindent"/>
               <w:jc w:val="right"/>
+              <w:rPr>
+                <w:i/>
+              </w:rPr>
             </w:pPr>
             <w:r>
               <w:rPr>
+                <w:i/>
                 <w:lang w:val="en-US"/>
               </w:rPr>
-              <w:t xml:space="preserve">SNR = S – R </w:t>
-            </w:r>
-            <w:r>
+              <w:t xml:space="preserve">SNR = S – </w:t>
+            </w:r>
+            <w:r>
+              <w:rPr>
+                <w:i/>
+                <w:lang w:val="en-US"/>
+              </w:rPr>
+              <w:t>N</w:t>
+            </w:r>
+            <w:r>
+              <w:rPr>
+                <w:i/>
+                <w:lang w:val="en-US"/>
+              </w:rPr>
+              <w:t xml:space="preserve"> </w:t>
+            </w:r>
+            <w:r>
+              <w:rPr>
+                <w:i/>
+              </w:rPr>
               <w:t xml:space="preserve">                                               </w:t>
             </w:r>
           </w:p>
@@ -11091,9 +12203,6 @@
             <w:r>
               <w:t>(3.1)</w:t>
             </w:r>
-            <w:r>
-              <w:t>,</w:t>
-            </w:r>
           </w:p>
         </w:tc>
       </w:tr>
@@ -11108,6 +12217,7 @@
       </w:r>
       <w:r>
         <w:rPr>
+          <w:i/>
           <w:lang w:val="en-US"/>
         </w:rPr>
         <w:t>S</w:t>
@@ -11123,6 +12233,7 @@
       </w:r>
       <w:r>
         <w:rPr>
+          <w:i/>
           <w:lang w:val="en-US"/>
         </w:rPr>
         <w:t>N</w:t>
@@ -11132,6 +12243,7 @@
       </w:r>
       <w:r>
         <w:rPr>
+          <w:i/>
           <w:lang w:val="en-US"/>
         </w:rPr>
         <w:t>SNR</w:t>
@@ -11185,6 +12297,9 @@
             <w:pPr>
               <w:pStyle w:val="Noindent"/>
               <w:jc w:val="right"/>
+              <w:rPr>
+                <w:rFonts w:cs="Times New Roman"/>
+              </w:rPr>
             </w:pPr>
             <m:oMathPara>
               <m:oMathParaPr>
@@ -11193,7 +12308,7 @@
               <m:oMath>
                 <m:r>
                   <w:rPr>
-                    <w:rFonts w:ascii="Cambria Math" w:hAnsi="Cambria Math" w:cs="Arial"/>
+                    <w:rFonts w:ascii="Cambria Math" w:hAnsi="Cambria Math" w:cs="Times New Roman"/>
                     <w:szCs w:val="20"/>
                     <w:shd w:val="clear" w:color="auto" w:fill="FFFFFF"/>
                     <w:lang w:val="en-US"/>
@@ -11202,7 +12317,7 @@
                 </m:r>
                 <m:r>
                   <w:rPr>
-                    <w:rFonts w:ascii="Cambria Math" w:hAnsi="Cambria Math" w:cs="Arial"/>
+                    <w:rFonts w:ascii="Cambria Math" w:hAnsi="Cambria Math" w:cs="Times New Roman"/>
                     <w:szCs w:val="20"/>
                     <w:shd w:val="clear" w:color="auto" w:fill="FFFFFF"/>
                   </w:rPr>
@@ -11210,7 +12325,7 @@
                 </m:r>
                 <m:r>
                   <w:rPr>
-                    <w:rFonts w:ascii="Cambria Math" w:hAnsi="Cambria Math" w:cs="Arial"/>
+                    <w:rFonts w:ascii="Cambria Math" w:hAnsi="Cambria Math" w:cs="Times New Roman"/>
                     <w:szCs w:val="20"/>
                     <w:shd w:val="clear" w:color="auto" w:fill="FFFFFF"/>
                     <w:lang w:val="en-US"/>
@@ -11219,7 +12334,7 @@
                 </m:r>
                 <m:r>
                   <w:rPr>
-                    <w:rFonts w:ascii="Cambria Math" w:hAnsi="Cambria Math" w:cs="Arial"/>
+                    <w:rFonts w:ascii="Cambria Math" w:hAnsi="Cambria Math" w:cs="Times New Roman"/>
                     <w:szCs w:val="20"/>
                     <w:shd w:val="clear" w:color="auto" w:fill="FFFFFF"/>
                   </w:rPr>
@@ -11229,7 +12344,7 @@
                   <m:funcPr>
                     <m:ctrlPr>
                       <w:rPr>
-                        <w:rFonts w:ascii="Cambria Math" w:hAnsi="Cambria Math" w:cs="Arial"/>
+                        <w:rFonts w:ascii="Cambria Math" w:hAnsi="Cambria Math" w:cs="Times New Roman"/>
                         <w:szCs w:val="20"/>
                         <w:shd w:val="clear" w:color="auto" w:fill="FFFFFF"/>
                         <w:lang w:val="en-US"/>
@@ -11238,11 +12353,8 @@
                   </m:funcPr>
                   <m:fName>
                     <m:r>
-                      <m:rPr>
-                        <m:sty m:val="p"/>
-                      </m:rPr>
                       <w:rPr>
-                        <w:rFonts w:ascii="Cambria Math" w:hAnsi="Cambria Math" w:cs="Arial"/>
+                        <w:rFonts w:ascii="Cambria Math" w:hAnsi="Cambria Math" w:cs="Times New Roman"/>
                         <w:szCs w:val="20"/>
                         <w:shd w:val="clear" w:color="auto" w:fill="FFFFFF"/>
                         <w:lang w:val="en-US"/>
@@ -11253,7 +12365,7 @@
                   <m:e>
                     <m:r>
                       <w:rPr>
-                        <w:rFonts w:ascii="Cambria Math" w:hAnsi="Cambria Math" w:cs="Arial"/>
+                        <w:rFonts w:ascii="Cambria Math" w:hAnsi="Cambria Math" w:cs="Times New Roman"/>
                         <w:szCs w:val="20"/>
                         <w:shd w:val="clear" w:color="auto" w:fill="FFFFFF"/>
                       </w:rPr>
@@ -11261,7 +12373,7 @@
                     </m:r>
                     <m:r>
                       <w:rPr>
-                        <w:rFonts w:ascii="Cambria Math" w:hAnsi="Cambria Math" w:cs="Arial"/>
+                        <w:rFonts w:ascii="Cambria Math" w:hAnsi="Cambria Math" w:cs="Times New Roman"/>
                         <w:szCs w:val="20"/>
                         <w:shd w:val="clear" w:color="auto" w:fill="FFFFFF"/>
                         <w:lang w:val="en-US"/>
@@ -11270,28 +12382,11 @@
                     </m:r>
                     <m:r>
                       <w:rPr>
-                        <w:rFonts w:ascii="Cambria Math" w:hAnsi="Cambria Math" w:cs="Arial"/>
+                        <w:rFonts w:ascii="Cambria Math" w:hAnsi="Cambria Math" w:cs="Times New Roman"/>
                         <w:szCs w:val="20"/>
                         <w:shd w:val="clear" w:color="auto" w:fill="FFFFFF"/>
                       </w:rPr>
-                      <m:t>÷</m:t>
-                    </m:r>
-                    <m:r>
-                      <w:rPr>
-                        <w:rFonts w:ascii="Cambria Math" w:hAnsi="Cambria Math" w:cs="Arial"/>
-                        <w:szCs w:val="20"/>
-                        <w:shd w:val="clear" w:color="auto" w:fill="FFFFFF"/>
-                        <w:lang w:val="en-US"/>
-                      </w:rPr>
-                      <m:t>R</m:t>
-                    </m:r>
-                    <m:r>
-                      <w:rPr>
-                        <w:rFonts w:ascii="Cambria Math" w:hAnsi="Cambria Math" w:cs="Arial"/>
-                        <w:szCs w:val="20"/>
-                        <w:shd w:val="clear" w:color="auto" w:fill="FFFFFF"/>
-                      </w:rPr>
-                      <m:t>)</m:t>
+                      <m:t>÷N)</m:t>
                     </m:r>
                   </m:e>
                 </m:func>
@@ -11309,13 +12404,7 @@
               <w:jc w:val="right"/>
             </w:pPr>
             <w:r>
-              <w:t>(3.</w:t>
-            </w:r>
-            <w:r>
-              <w:t>2</w:t>
-            </w:r>
-            <w:r>
-              <w:t>),</w:t>
+              <w:t>(3.2)</w:t>
             </w:r>
           </w:p>
         </w:tc>
@@ -11327,25 +12416,2347 @@
         <w:ind w:firstLine="0"/>
       </w:pPr>
       <w:r>
+        <w:t>где</w:t>
+      </w:r>
+      <w:r>
+        <w:t xml:space="preserve"> </w:t>
+      </w:r>
+      <w:r>
+        <w:t>значение</w:t>
+      </w:r>
+      <w:r>
+        <w:t xml:space="preserve"> </w:t>
+      </w:r>
+      <w:r>
+        <w:rPr>
+          <w:i/>
+          <w:lang w:val="en-US"/>
+        </w:rPr>
+        <w:t>M</w:t>
+      </w:r>
+      <w:r>
+        <w:t xml:space="preserve"> </w:t>
+      </w:r>
+      <w:r>
+        <w:t>равно 10, если сигнал измеряется в вольтах, или 20, если сигнал измеряется в ваттах.</w:t>
+      </w:r>
+      <w:r>
+        <w:t xml:space="preserve"> </w:t>
+      </w:r>
+      <w:r>
+        <w:t>[2</w:t>
+      </w:r>
+      <w:r>
+        <w:t>2</w:t>
+      </w:r>
+      <w:r>
+        <w:t>]</w:t>
+      </w:r>
+    </w:p>
+    <w:p>
+      <w:r>
+        <w:t xml:space="preserve">При этом в источниках даны специальные пороги, исходя из которых сигнал считается различимым или нет в зависимость от уровня отношения </w:t>
+      </w:r>
+      <w:r>
+        <w:t>сигнала к шуму.</w:t>
+      </w:r>
+      <w:r>
+        <w:t xml:space="preserve"> </w:t>
+      </w:r>
+      <w:r>
+        <w:t>Данные пороги приведены в таблице 3.4:</w:t>
+      </w:r>
+    </w:p>
+    <w:p/>
+    <w:p>
+      <w:pPr>
+        <w:pStyle w:val="Noindent"/>
+      </w:pPr>
+      <w:r>
+        <w:t xml:space="preserve">Таблица 3.4 – Отношение уровня </w:t>
+      </w:r>
+      <w:r>
+        <w:rPr>
+          <w:lang w:val="en-US"/>
+        </w:rPr>
+        <w:t>SNR</w:t>
+      </w:r>
+      <w:r>
+        <w:t xml:space="preserve"> </w:t>
+      </w:r>
+      <w:r>
+        <w:t>к качеству соединения</w:t>
+      </w:r>
+      <w:r>
+        <w:t>.</w:t>
+      </w:r>
+    </w:p>
+    <w:tbl>
+      <w:tblPr>
+        <w:tblStyle w:val="TableGrid"/>
+        <w:tblW w:w="0" w:type="auto"/>
+        <w:tblLook w:val="04A0" w:firstRow="1" w:lastRow="0" w:firstColumn="1" w:lastColumn="0" w:noHBand="0" w:noVBand="1"/>
+      </w:tblPr>
+      <w:tblGrid>
+        <w:gridCol w:w="2972"/>
+        <w:gridCol w:w="6373"/>
+      </w:tblGrid>
+      <w:tr>
+        <w:tc>
+          <w:tcPr>
+            <w:tcW w:w="2972" w:type="dxa"/>
+          </w:tcPr>
+          <w:p>
+            <w:pPr>
+              <w:pStyle w:val="Noindent"/>
+              <w:jc w:val="center"/>
+            </w:pPr>
+            <w:r>
+              <w:t>Уровень сигнала (дБ</w:t>
+            </w:r>
+            <w:r>
+              <w:t>м</w:t>
+            </w:r>
+            <w:r>
+              <w:t>)</w:t>
+            </w:r>
+          </w:p>
+        </w:tc>
+        <w:tc>
+          <w:tcPr>
+            <w:tcW w:w="6373" w:type="dxa"/>
+          </w:tcPr>
+          <w:p>
+            <w:pPr>
+              <w:pStyle w:val="Noindent"/>
+              <w:jc w:val="center"/>
+            </w:pPr>
+            <w:r>
+              <w:t>Уровень соединения</w:t>
+            </w:r>
+          </w:p>
+        </w:tc>
+      </w:tr>
+      <w:tr>
+        <w:tc>
+          <w:tcPr>
+            <w:tcW w:w="2972" w:type="dxa"/>
+          </w:tcPr>
+          <w:p>
+            <w:pPr>
+              <w:pStyle w:val="Noindent"/>
+              <w:jc w:val="center"/>
+            </w:pPr>
+            <w:r>
+              <w:t>1</w:t>
+            </w:r>
+          </w:p>
+        </w:tc>
+        <w:tc>
+          <w:tcPr>
+            <w:tcW w:w="6373" w:type="dxa"/>
+          </w:tcPr>
+          <w:p>
+            <w:pPr>
+              <w:pStyle w:val="Noindent"/>
+              <w:jc w:val="center"/>
+            </w:pPr>
+            <w:r>
+              <w:t>2</w:t>
+            </w:r>
+          </w:p>
+        </w:tc>
+      </w:tr>
+      <w:tr>
+        <w:tc>
+          <w:tcPr>
+            <w:tcW w:w="2972" w:type="dxa"/>
+          </w:tcPr>
+          <w:p>
+            <w:pPr>
+              <w:pStyle w:val="Noindent"/>
+            </w:pPr>
+            <w:r>
+              <w:t xml:space="preserve">ниже </w:t>
+            </w:r>
+            <w:r>
+              <w:t>10</w:t>
+            </w:r>
+          </w:p>
+        </w:tc>
+        <w:tc>
+          <w:tcPr>
+            <w:tcW w:w="6373" w:type="dxa"/>
+          </w:tcPr>
+          <w:p>
+            <w:pPr>
+              <w:pStyle w:val="Noindent"/>
+            </w:pPr>
+            <w:r>
+              <w:t>Ниже минимального уровня соединения, уровень шума не отличим от информационного сигнала.</w:t>
+            </w:r>
+          </w:p>
+        </w:tc>
+      </w:tr>
+      <w:tr>
+        <w:tc>
+          <w:tcPr>
+            <w:tcW w:w="2972" w:type="dxa"/>
+          </w:tcPr>
+          <w:p>
+            <w:pPr>
+              <w:pStyle w:val="Noindent"/>
+            </w:pPr>
+            <w:r>
+              <w:t>от 10 до 15</w:t>
+            </w:r>
+          </w:p>
+        </w:tc>
+        <w:tc>
+          <w:tcPr>
+            <w:tcW w:w="6373" w:type="dxa"/>
+          </w:tcPr>
+          <w:p>
+            <w:pPr>
+              <w:pStyle w:val="Noindent"/>
+            </w:pPr>
+            <w:r>
+              <w:t xml:space="preserve">Принятый минимум для установки </w:t>
+            </w:r>
+            <w:r>
+              <w:t>некачественного</w:t>
+            </w:r>
+            <w:r>
+              <w:t xml:space="preserve"> соединения.</w:t>
+            </w:r>
+          </w:p>
+        </w:tc>
+      </w:tr>
+      <w:tr>
+        <w:tc>
+          <w:tcPr>
+            <w:tcW w:w="2972" w:type="dxa"/>
+          </w:tcPr>
+          <w:p>
+            <w:pPr>
+              <w:pStyle w:val="Noindent"/>
+            </w:pPr>
+            <w:r>
+              <w:t>от 15 до 25</w:t>
+            </w:r>
+          </w:p>
+        </w:tc>
+        <w:tc>
+          <w:tcPr>
+            <w:tcW w:w="6373" w:type="dxa"/>
+          </w:tcPr>
+          <w:p>
+            <w:pPr>
+              <w:pStyle w:val="Noindent"/>
+            </w:pPr>
+            <w:r>
+              <w:t>Типично считается минимально приемлемым уровнем для установления некачественного соединения</w:t>
+            </w:r>
+            <w:r>
+              <w:t>.</w:t>
+            </w:r>
+          </w:p>
+        </w:tc>
+      </w:tr>
+    </w:tbl>
+    <w:p>
+      <w:pPr>
+        <w:ind w:firstLine="0"/>
+      </w:pPr>
+      <w:r>
+        <w:lastRenderedPageBreak/>
+        <w:t xml:space="preserve">Продолжение таблицы 3.4 – Отношение уровня </w:t>
+      </w:r>
+      <w:r>
+        <w:rPr>
+          <w:lang w:val="en-US"/>
+        </w:rPr>
+        <w:t>SNR</w:t>
+      </w:r>
+      <w:r>
+        <w:t xml:space="preserve"> </w:t>
+      </w:r>
+      <w:r>
+        <w:t>к качеству соединения.</w:t>
+      </w:r>
+    </w:p>
+    <w:tbl>
+      <w:tblPr>
+        <w:tblStyle w:val="TableGrid"/>
+        <w:tblW w:w="0" w:type="auto"/>
+        <w:tblLook w:val="04A0" w:firstRow="1" w:lastRow="0" w:firstColumn="1" w:lastColumn="0" w:noHBand="0" w:noVBand="1"/>
+      </w:tblPr>
+      <w:tblGrid>
+        <w:gridCol w:w="2972"/>
+        <w:gridCol w:w="6373"/>
+      </w:tblGrid>
+      <w:tr>
+        <w:tc>
+          <w:tcPr>
+            <w:tcW w:w="2972" w:type="dxa"/>
+          </w:tcPr>
+          <w:p>
+            <w:pPr>
+              <w:pStyle w:val="Noindent"/>
+              <w:jc w:val="center"/>
+            </w:pPr>
+            <w:r>
+              <w:t>1</w:t>
+            </w:r>
+          </w:p>
+        </w:tc>
+        <w:tc>
+          <w:tcPr>
+            <w:tcW w:w="6373" w:type="dxa"/>
+          </w:tcPr>
+          <w:p>
+            <w:pPr>
+              <w:pStyle w:val="Noindent"/>
+              <w:jc w:val="center"/>
+            </w:pPr>
+            <w:r>
+              <w:t>2</w:t>
+            </w:r>
+          </w:p>
+        </w:tc>
+      </w:tr>
+      <w:tr>
+        <w:tc>
+          <w:tcPr>
+            <w:tcW w:w="2972" w:type="dxa"/>
+          </w:tcPr>
+          <w:p>
+            <w:pPr>
+              <w:pStyle w:val="Noindent"/>
+            </w:pPr>
+            <w:r>
+              <w:t>от 25 до 40</w:t>
+            </w:r>
+          </w:p>
+        </w:tc>
+        <w:tc>
+          <w:tcPr>
+            <w:tcW w:w="6373" w:type="dxa"/>
+          </w:tcPr>
+          <w:p>
+            <w:pPr>
+              <w:pStyle w:val="Noindent"/>
+            </w:pPr>
+            <w:r>
+              <w:t>Сигнал считается приемлемым и хорошим.</w:t>
+            </w:r>
+          </w:p>
+        </w:tc>
+      </w:tr>
+      <w:tr>
+        <w:tc>
+          <w:tcPr>
+            <w:tcW w:w="2972" w:type="dxa"/>
+          </w:tcPr>
+          <w:p>
+            <w:pPr>
+              <w:pStyle w:val="Noindent"/>
+            </w:pPr>
+            <w:r>
+              <w:t>выше 41</w:t>
+            </w:r>
+          </w:p>
+        </w:tc>
+        <w:tc>
+          <w:tcPr>
+            <w:tcW w:w="6373" w:type="dxa"/>
+          </w:tcPr>
+          <w:p>
+            <w:pPr>
+              <w:pStyle w:val="Noindent"/>
+            </w:pPr>
+            <w:r>
+              <w:t>Сигнал считается приемлемым и превосходным.</w:t>
+            </w:r>
+          </w:p>
+        </w:tc>
+      </w:tr>
+    </w:tbl>
+    <w:p>
+      <w:pPr>
+        <w:ind w:firstLine="0"/>
+      </w:pPr>
+    </w:p>
+    <w:p>
+      <w:r>
+        <w:t xml:space="preserve">Кроме того, необходимо понимать, что уровень сигнала </w:t>
+      </w:r>
+      <w:r>
+        <w:t>(</w:t>
+      </w:r>
+      <w:r>
+        <w:rPr>
+          <w:lang w:val="en-US"/>
+        </w:rPr>
+        <w:t>RSSI</w:t>
+      </w:r>
+      <w:r>
+        <w:t xml:space="preserve">, </w:t>
+      </w:r>
+      <w:r>
+        <w:rPr>
+          <w:lang w:val="en-US"/>
+        </w:rPr>
+        <w:t>Received</w:t>
+      </w:r>
+      <w:r>
+        <w:t xml:space="preserve"> </w:t>
+      </w:r>
+      <w:r>
+        <w:rPr>
+          <w:lang w:val="en-US"/>
+        </w:rPr>
+        <w:t>Signal</w:t>
+      </w:r>
+      <w:r>
+        <w:t xml:space="preserve"> </w:t>
+      </w:r>
+      <w:r>
+        <w:rPr>
+          <w:lang w:val="en-US"/>
+        </w:rPr>
+        <w:t>Strength</w:t>
+      </w:r>
+      <w:r>
+        <w:t xml:space="preserve"> </w:t>
+      </w:r>
+      <w:r>
+        <w:rPr>
+          <w:lang w:val="en-US"/>
+        </w:rPr>
+        <w:t>Indicator</w:t>
+      </w:r>
+      <w:r>
+        <w:t>)</w:t>
+      </w:r>
+      <w:r>
+        <w:t xml:space="preserve"> </w:t>
+      </w:r>
+      <w:r>
+        <w:t xml:space="preserve">отображается в отрицательных значениях с трактовкой чем больше значение – тем лучше сигнал. К примеру, если мощность сигнала </w:t>
+      </w:r>
+      <w:r>
+        <w:t xml:space="preserve">выше </w:t>
+      </w:r>
+      <w:r>
+        <w:t>-</w:t>
+      </w:r>
+      <w:r>
+        <w:t>8</w:t>
+      </w:r>
+      <w:r>
+        <w:t>5</w:t>
+      </w:r>
+      <w:r>
+        <w:t xml:space="preserve"> </w:t>
+      </w:r>
+      <w:r>
+        <w:t>дБ</w:t>
+      </w:r>
+      <w:r>
+        <w:t>м</w:t>
+      </w:r>
+      <w:r>
+        <w:t xml:space="preserve"> – сигнал считается</w:t>
+      </w:r>
+      <w:r>
+        <w:t xml:space="preserve"> неприемлемым для передачи, а при значении мощности </w:t>
+      </w:r>
+      <w:r>
+        <w:t xml:space="preserve">ниже </w:t>
+      </w:r>
+      <w:r>
+        <w:t>-3</w:t>
+      </w:r>
+      <w:r>
+        <w:t>0</w:t>
+      </w:r>
+      <w:r>
+        <w:t xml:space="preserve"> дБм – сигнал считается превосходным.</w:t>
+      </w:r>
+    </w:p>
+    <w:p>
+      <w:r>
+        <w:t>У уровня шума такая же зависимость, однако стоит понимать, что, к примеру, при -85 дБм уровень шума считается практически незаметным, что является лучше для сигнала. Таким образом, чем ниже уровень шума – тем лучше уровень сигнала.</w:t>
+      </w:r>
+    </w:p>
+    <w:p>
+      <w:r>
+        <w:t xml:space="preserve">Исходя из данных формул </w:t>
+      </w:r>
+      <w:r>
+        <w:t xml:space="preserve">и фактов </w:t>
+      </w:r>
+      <w:r>
+        <w:t>следует, что зашумление сигнала зависит напрямую от уровня мощности самого сигнала и уровня мощности сигнала шума.</w:t>
+      </w:r>
+      <w:r>
+        <w:t xml:space="preserve"> </w:t>
+      </w:r>
+      <w:r>
+        <w:t>К примеру, при сигнале в -</w:t>
+      </w:r>
+      <w:r>
+        <w:t>4</w:t>
+      </w:r>
+      <w:r>
+        <w:t>5 дБм и уровне шума в -</w:t>
+      </w:r>
+      <w:r>
+        <w:t>6</w:t>
+      </w:r>
+      <w:r>
+        <w:t>5</w:t>
+      </w:r>
+      <w:r>
+        <w:t xml:space="preserve"> дБм отношение сигнала к шуму будет составлять </w:t>
+      </w:r>
+      <w:r>
+        <w:rPr>
+          <w:i/>
+          <w:lang w:val="en-US"/>
+        </w:rPr>
+        <w:t>SN</w:t>
+      </w:r>
+      <w:r>
+        <w:rPr>
+          <w:i/>
+          <w:lang w:val="en-US"/>
+        </w:rPr>
+        <w:t>R</w:t>
+      </w:r>
+      <w:r>
+        <w:rPr>
+          <w:i/>
+        </w:rPr>
+        <w:t xml:space="preserve"> = </w:t>
+      </w:r>
+      <w:r>
+        <w:t>20</w:t>
+      </w:r>
+      <w:r>
+        <w:t xml:space="preserve"> </w:t>
+      </w:r>
+      <w:r>
+        <w:t xml:space="preserve">дБм, что считается </w:t>
+      </w:r>
+      <w:r>
+        <w:t>типичным минимальным приемлемым уровнем сигнала.</w:t>
+      </w:r>
+    </w:p>
+    <w:p>
+      <w:r>
+        <w:t>При этом нужно учитывать, что данные формулы подразумевают, что частота сигнала будет равна частоте шума. Однако, если частоты не равны – данная формула не подходит</w:t>
+      </w:r>
+      <w:r>
+        <w:t>ь, следовательно расчёты для генератора шумов будут не верны.</w:t>
+      </w:r>
+    </w:p>
+    <w:p/>
+    <w:p>
+      <w:pPr>
+        <w:pStyle w:val="Heading3"/>
+        <w:numPr>
+          <w:ilvl w:val="2"/>
+          <w:numId w:val="26"/>
+        </w:numPr>
+      </w:pPr>
+      <w:bookmarkStart w:id="25" w:name="_Toc163824425"/>
+      <w:r>
+        <w:t>Шумы на частоте гармонических колебаний</w:t>
+      </w:r>
+      <w:bookmarkEnd w:id="25"/>
+    </w:p>
+    <w:p/>
+    <w:p>
+      <w:r>
+        <w:t>Для того, чтобы вызвать некоторые шумы с помощью сигнала, отличного от частоты основного сигнала, необходимо генерировать гармонические колебания, кратные частоте основного сигнала.</w:t>
+      </w:r>
+      <w:r>
+        <w:t xml:space="preserve"> Такие сигналы зачастую определяются как гармоники – дополнительные частотные составляющие, присутствующие в самом сигнале</w:t>
+      </w:r>
+      <w:r>
+        <w:t>, кратные частоте основного сигнала</w:t>
+      </w:r>
+      <w:r>
+        <w:t>.</w:t>
+      </w:r>
+      <w:r>
+        <w:t xml:space="preserve"> </w:t>
+      </w:r>
+    </w:p>
+    <w:p>
+      <w:r>
+        <w:t>Чистый синусоидальный сигнал не имеет гармонических искажений, поскольку представляет собой сигнал одной частоты и амплитуды. Однако, если на сигнал действуют какие-либо факторы, например выходной сигнал другого функционального блока или внешние факторы, например радиоволна большой мощности, сигнал может измениться под действием этих факторов.</w:t>
+      </w:r>
+      <w:r>
+        <w:t xml:space="preserve"> Искажение, оказывающееся гармониками на основной сигнал, называется </w:t>
+      </w:r>
+      <w:r>
+        <w:rPr>
+          <w:lang w:val="en-US"/>
+        </w:rPr>
+        <w:t>THD</w:t>
+      </w:r>
+      <w:r>
+        <w:t xml:space="preserve"> (</w:t>
+      </w:r>
+      <w:r>
+        <w:rPr>
+          <w:lang w:val="en-US"/>
+        </w:rPr>
+        <w:t>Total</w:t>
+      </w:r>
+      <w:r>
+        <w:t xml:space="preserve"> </w:t>
+      </w:r>
+      <w:r>
+        <w:rPr>
+          <w:lang w:val="en-US"/>
+        </w:rPr>
+        <w:t>Harmonic</w:t>
+      </w:r>
+      <w:r>
+        <w:t xml:space="preserve"> </w:t>
+      </w:r>
+      <w:r>
+        <w:rPr>
+          <w:lang w:val="en-US"/>
+        </w:rPr>
+        <w:t>Distortion</w:t>
+      </w:r>
+      <w:r>
+        <w:t>)</w:t>
+      </w:r>
+      <w:r>
+        <w:t xml:space="preserve">. Оно определяет отношение </w:t>
+      </w:r>
+      <w:r>
+        <w:t>мощности гармоник сигнала к мощности самого сигнала и указано формулой 3.3.</w:t>
+      </w:r>
+    </w:p>
+    <w:p/>
+    <w:tbl>
+      <w:tblPr>
+        <w:tblStyle w:val="TableGrid"/>
+        <w:tblW w:w="9498" w:type="dxa"/>
+        <w:tblBorders>
+          <w:top w:val="none" w:sz="0" w:space="0" w:color="auto"/>
+          <w:left w:val="none" w:sz="0" w:space="0" w:color="auto"/>
+          <w:bottom w:val="none" w:sz="0" w:space="0" w:color="auto"/>
+          <w:right w:val="none" w:sz="0" w:space="0" w:color="auto"/>
+          <w:insideH w:val="none" w:sz="0" w:space="0" w:color="auto"/>
+          <w:insideV w:val="none" w:sz="0" w:space="0" w:color="auto"/>
+        </w:tblBorders>
+        <w:tblLook w:val="04A0" w:firstRow="1" w:lastRow="0" w:firstColumn="1" w:lastColumn="0" w:noHBand="0" w:noVBand="1"/>
+      </w:tblPr>
+      <w:tblGrid>
+        <w:gridCol w:w="6096"/>
+        <w:gridCol w:w="3402"/>
+      </w:tblGrid>
+      <w:tr>
+        <w:tc>
+          <w:tcPr>
+            <w:tcW w:w="6096" w:type="dxa"/>
+          </w:tcPr>
+          <w:p>
+            <w:pPr>
+              <w:pStyle w:val="Noindent"/>
+              <w:jc w:val="right"/>
+              <w:rPr>
+                <w:rFonts w:cs="Times New Roman"/>
+              </w:rPr>
+            </w:pPr>
+            <m:oMathPara>
+              <m:oMathParaPr>
+                <m:jc m:val="right"/>
+              </m:oMathParaPr>
+              <m:oMath>
+                <m:r>
+                  <w:rPr>
+                    <w:rFonts w:ascii="Cambria Math" w:hAnsi="Cambria Math" w:cs="Times New Roman"/>
+                    <w:szCs w:val="20"/>
+                    <w:shd w:val="clear" w:color="auto" w:fill="FFFFFF"/>
+                    <w:lang w:val="en-US"/>
+                  </w:rPr>
+                  <m:t>THD=100%∙</m:t>
+                </m:r>
+                <m:rad>
+                  <m:radPr>
+                    <m:degHide m:val="1"/>
+                    <m:ctrlPr>
+                      <w:rPr>
+                        <w:rFonts w:ascii="Cambria Math" w:hAnsi="Cambria Math" w:cs="Times New Roman"/>
+                        <w:i/>
+                        <w:szCs w:val="20"/>
+                        <w:shd w:val="clear" w:color="auto" w:fill="FFFFFF"/>
+                        <w:lang w:val="en-US"/>
+                      </w:rPr>
+                    </m:ctrlPr>
+                  </m:radPr>
+                  <m:deg/>
+                  <m:e>
+                    <m:f>
+                      <m:fPr>
+                        <m:ctrlPr>
+                          <w:rPr>
+                            <w:rFonts w:ascii="Cambria Math" w:hAnsi="Cambria Math" w:cs="Times New Roman"/>
+                            <w:i/>
+                            <w:szCs w:val="20"/>
+                            <w:shd w:val="clear" w:color="auto" w:fill="FFFFFF"/>
+                            <w:lang w:val="en-US"/>
+                          </w:rPr>
+                        </m:ctrlPr>
+                      </m:fPr>
+                      <m:num>
+                        <m:sSub>
+                          <m:sSubPr>
+                            <m:ctrlPr>
+                              <w:rPr>
+                                <w:rFonts w:ascii="Cambria Math" w:hAnsi="Cambria Math" w:cs="Times New Roman"/>
+                                <w:i/>
+                                <w:szCs w:val="20"/>
+                                <w:shd w:val="clear" w:color="auto" w:fill="FFFFFF"/>
+                                <w:lang w:val="en-US"/>
+                              </w:rPr>
+                            </m:ctrlPr>
+                          </m:sSubPr>
+                          <m:e>
+                            <m:r>
+                              <w:rPr>
+                                <w:rFonts w:ascii="Cambria Math" w:hAnsi="Cambria Math" w:cs="Times New Roman"/>
+                                <w:szCs w:val="20"/>
+                                <w:shd w:val="clear" w:color="auto" w:fill="FFFFFF"/>
+                                <w:lang w:val="en-US"/>
+                              </w:rPr>
+                              <m:t>P</m:t>
+                            </m:r>
+                          </m:e>
+                          <m:sub>
+                            <m:r>
+                              <w:rPr>
+                                <w:rFonts w:ascii="Cambria Math" w:hAnsi="Cambria Math" w:cs="Times New Roman"/>
+                                <w:szCs w:val="20"/>
+                                <w:shd w:val="clear" w:color="auto" w:fill="FFFFFF"/>
+                                <w:lang w:val="en-US"/>
+                              </w:rPr>
+                              <m:t>2</m:t>
+                            </m:r>
+                          </m:sub>
+                        </m:sSub>
+                        <m:r>
+                          <w:rPr>
+                            <w:rFonts w:ascii="Cambria Math" w:hAnsi="Cambria Math" w:cs="Times New Roman"/>
+                            <w:szCs w:val="20"/>
+                            <w:shd w:val="clear" w:color="auto" w:fill="FFFFFF"/>
+                            <w:lang w:val="en-US"/>
+                          </w:rPr>
+                          <m:t>+</m:t>
+                        </m:r>
+                        <m:sSub>
+                          <m:sSubPr>
+                            <m:ctrlPr>
+                              <w:rPr>
+                                <w:rFonts w:ascii="Cambria Math" w:hAnsi="Cambria Math" w:cs="Times New Roman"/>
+                                <w:i/>
+                                <w:szCs w:val="20"/>
+                                <w:shd w:val="clear" w:color="auto" w:fill="FFFFFF"/>
+                                <w:lang w:val="en-US"/>
+                              </w:rPr>
+                            </m:ctrlPr>
+                          </m:sSubPr>
+                          <m:e>
+                            <m:r>
+                              <w:rPr>
+                                <w:rFonts w:ascii="Cambria Math" w:hAnsi="Cambria Math" w:cs="Times New Roman"/>
+                                <w:szCs w:val="20"/>
+                                <w:shd w:val="clear" w:color="auto" w:fill="FFFFFF"/>
+                                <w:lang w:val="en-US"/>
+                              </w:rPr>
+                              <m:t>P</m:t>
+                            </m:r>
+                          </m:e>
+                          <m:sub>
+                            <m:r>
+                              <w:rPr>
+                                <w:rFonts w:ascii="Cambria Math" w:hAnsi="Cambria Math" w:cs="Times New Roman"/>
+                                <w:szCs w:val="20"/>
+                                <w:shd w:val="clear" w:color="auto" w:fill="FFFFFF"/>
+                                <w:lang w:val="en-US"/>
+                              </w:rPr>
+                              <m:t>3</m:t>
+                            </m:r>
+                          </m:sub>
+                        </m:sSub>
+                        <m:r>
+                          <w:rPr>
+                            <w:rFonts w:ascii="Cambria Math" w:hAnsi="Cambria Math" w:cs="Times New Roman"/>
+                            <w:szCs w:val="20"/>
+                            <w:shd w:val="clear" w:color="auto" w:fill="FFFFFF"/>
+                            <w:lang w:val="en-US"/>
+                          </w:rPr>
+                          <m:t>+…+</m:t>
+                        </m:r>
+                        <m:sSub>
+                          <m:sSubPr>
+                            <m:ctrlPr>
+                              <w:rPr>
+                                <w:rFonts w:ascii="Cambria Math" w:hAnsi="Cambria Math" w:cs="Times New Roman"/>
+                                <w:i/>
+                                <w:szCs w:val="20"/>
+                                <w:shd w:val="clear" w:color="auto" w:fill="FFFFFF"/>
+                                <w:lang w:val="en-US"/>
+                              </w:rPr>
+                            </m:ctrlPr>
+                          </m:sSubPr>
+                          <m:e>
+                            <m:r>
+                              <w:rPr>
+                                <w:rFonts w:ascii="Cambria Math" w:hAnsi="Cambria Math" w:cs="Times New Roman"/>
+                                <w:szCs w:val="20"/>
+                                <w:shd w:val="clear" w:color="auto" w:fill="FFFFFF"/>
+                                <w:lang w:val="en-US"/>
+                              </w:rPr>
+                              <m:t>P</m:t>
+                            </m:r>
+                          </m:e>
+                          <m:sub>
+                            <m:r>
+                              <w:rPr>
+                                <w:rFonts w:ascii="Cambria Math" w:hAnsi="Cambria Math" w:cs="Times New Roman"/>
+                                <w:szCs w:val="20"/>
+                                <w:shd w:val="clear" w:color="auto" w:fill="FFFFFF"/>
+                                <w:lang w:val="en-US"/>
+                              </w:rPr>
+                              <m:t>n</m:t>
+                            </m:r>
+                          </m:sub>
+                        </m:sSub>
+                      </m:num>
+                      <m:den>
+                        <m:sSub>
+                          <m:sSubPr>
+                            <m:ctrlPr>
+                              <w:rPr>
+                                <w:rFonts w:ascii="Cambria Math" w:hAnsi="Cambria Math" w:cs="Times New Roman"/>
+                                <w:i/>
+                                <w:szCs w:val="20"/>
+                                <w:shd w:val="clear" w:color="auto" w:fill="FFFFFF"/>
+                                <w:lang w:val="en-US"/>
+                              </w:rPr>
+                            </m:ctrlPr>
+                          </m:sSubPr>
+                          <m:e>
+                            <m:r>
+                              <w:rPr>
+                                <w:rFonts w:ascii="Cambria Math" w:hAnsi="Cambria Math" w:cs="Times New Roman"/>
+                                <w:szCs w:val="20"/>
+                                <w:shd w:val="clear" w:color="auto" w:fill="FFFFFF"/>
+                                <w:lang w:val="en-US"/>
+                              </w:rPr>
+                              <m:t>P</m:t>
+                            </m:r>
+                          </m:e>
+                          <m:sub>
+                            <m:r>
+                              <w:rPr>
+                                <w:rFonts w:ascii="Cambria Math" w:hAnsi="Cambria Math" w:cs="Times New Roman"/>
+                                <w:szCs w:val="20"/>
+                                <w:shd w:val="clear" w:color="auto" w:fill="FFFFFF"/>
+                                <w:lang w:val="en-US"/>
+                              </w:rPr>
+                              <m:t>1</m:t>
+                            </m:r>
+                          </m:sub>
+                        </m:sSub>
+                      </m:den>
+                    </m:f>
+                  </m:e>
+                </m:rad>
+              </m:oMath>
+            </m:oMathPara>
+          </w:p>
+        </w:tc>
+        <w:tc>
+          <w:tcPr>
+            <w:tcW w:w="3402" w:type="dxa"/>
+            <w:vAlign w:val="center"/>
+          </w:tcPr>
+          <w:p>
+            <w:pPr>
+              <w:pStyle w:val="Noindent"/>
+              <w:jc w:val="right"/>
+            </w:pPr>
+            <w:r>
+              <w:t>(3.</w:t>
+            </w:r>
+            <w:r>
+              <w:rPr>
+                <w:lang w:val="en-US"/>
+              </w:rPr>
+              <w:t>3</w:t>
+            </w:r>
+            <w:r>
+              <w:t>)</w:t>
+            </w:r>
+          </w:p>
+        </w:tc>
+      </w:tr>
+    </w:tbl>
+    <w:p>
+      <w:pPr>
+        <w:ind w:firstLine="0"/>
+        <w:rPr>
+          <w:rFonts w:eastAsiaTheme="minorEastAsia"/>
+          <w:szCs w:val="20"/>
+          <w:shd w:val="clear" w:color="auto" w:fill="FFFFFF"/>
+          <w:lang w:eastAsia="ru-RU"/>
+        </w:rPr>
+      </w:pPr>
+      <w:r>
+        <w:lastRenderedPageBreak/>
+        <w:t>где</w:t>
+      </w:r>
+      <w:r>
+        <w:t xml:space="preserve"> </w:t>
+      </w:r>
+      <m:oMath>
+        <m:sSub>
+          <m:sSubPr>
+            <m:ctrlPr>
+              <w:rPr>
+                <w:rFonts w:ascii="Cambria Math" w:hAnsi="Cambria Math" w:cs="Times New Roman"/>
+                <w:i/>
+                <w:szCs w:val="20"/>
+                <w:shd w:val="clear" w:color="auto" w:fill="FFFFFF"/>
+                <w:lang w:val="en-US" w:eastAsia="ru-RU"/>
+              </w:rPr>
+            </m:ctrlPr>
+          </m:sSubPr>
+          <m:e>
+            <m:r>
+              <w:rPr>
+                <w:rFonts w:ascii="Cambria Math" w:hAnsi="Cambria Math" w:cs="Times New Roman"/>
+                <w:szCs w:val="20"/>
+                <w:shd w:val="clear" w:color="auto" w:fill="FFFFFF"/>
+                <w:lang w:val="en-US"/>
+              </w:rPr>
+              <m:t>P</m:t>
+            </m:r>
+          </m:e>
+          <m:sub>
+            <m:r>
+              <w:rPr>
+                <w:rFonts w:ascii="Cambria Math" w:hAnsi="Cambria Math" w:cs="Times New Roman"/>
+                <w:szCs w:val="20"/>
+                <w:shd w:val="clear" w:color="auto" w:fill="FFFFFF"/>
+                <w:lang w:val="en-US"/>
+              </w:rPr>
+              <m:t>n</m:t>
+            </m:r>
+          </m:sub>
+        </m:sSub>
+      </m:oMath>
+      <w:r>
+        <w:rPr>
+          <w:rFonts w:eastAsiaTheme="minorEastAsia"/>
+          <w:szCs w:val="20"/>
+          <w:shd w:val="clear" w:color="auto" w:fill="FFFFFF"/>
+          <w:lang w:eastAsia="ru-RU"/>
+        </w:rPr>
+        <w:t xml:space="preserve"> – </w:t>
+      </w:r>
+      <w:r>
+        <w:rPr>
+          <w:rFonts w:eastAsiaTheme="minorEastAsia"/>
+          <w:szCs w:val="20"/>
+          <w:shd w:val="clear" w:color="auto" w:fill="FFFFFF"/>
+          <w:lang w:eastAsia="ru-RU"/>
+        </w:rPr>
+        <w:t xml:space="preserve">мощность сигнала </w:t>
+      </w:r>
+      <w:r>
+        <w:rPr>
+          <w:rFonts w:eastAsiaTheme="minorEastAsia"/>
+          <w:i/>
+          <w:iCs/>
+          <w:szCs w:val="20"/>
+          <w:shd w:val="clear" w:color="auto" w:fill="FFFFFF"/>
+          <w:lang w:val="en-US" w:eastAsia="ru-RU"/>
+        </w:rPr>
+        <w:t>n</w:t>
+      </w:r>
+      <w:r>
+        <w:rPr>
+          <w:rFonts w:eastAsiaTheme="minorEastAsia"/>
+          <w:szCs w:val="20"/>
+          <w:shd w:val="clear" w:color="auto" w:fill="FFFFFF"/>
+          <w:lang w:eastAsia="ru-RU"/>
+        </w:rPr>
+        <w:t>-</w:t>
+      </w:r>
+      <w:r>
+        <w:rPr>
+          <w:rFonts w:eastAsiaTheme="minorEastAsia"/>
+          <w:szCs w:val="20"/>
+          <w:shd w:val="clear" w:color="auto" w:fill="FFFFFF"/>
+          <w:lang w:eastAsia="ru-RU"/>
+        </w:rPr>
+        <w:t xml:space="preserve">ой гармоники, выражаемая в Ваттах, а </w:t>
+      </w:r>
+      <m:oMath>
+        <m:sSub>
+          <m:sSubPr>
+            <m:ctrlPr>
+              <w:rPr>
+                <w:rFonts w:ascii="Cambria Math" w:hAnsi="Cambria Math" w:cs="Times New Roman"/>
+                <w:i/>
+                <w:szCs w:val="20"/>
+                <w:shd w:val="clear" w:color="auto" w:fill="FFFFFF"/>
+                <w:lang w:val="en-US" w:eastAsia="ru-RU"/>
+              </w:rPr>
+            </m:ctrlPr>
+          </m:sSubPr>
+          <m:e>
+            <m:r>
+              <w:rPr>
+                <w:rFonts w:ascii="Cambria Math" w:hAnsi="Cambria Math" w:cs="Times New Roman"/>
+                <w:szCs w:val="20"/>
+                <w:shd w:val="clear" w:color="auto" w:fill="FFFFFF"/>
+                <w:lang w:val="en-US"/>
+              </w:rPr>
+              <m:t>P</m:t>
+            </m:r>
+          </m:e>
+          <m:sub>
+            <m:r>
+              <w:rPr>
+                <w:rFonts w:ascii="Cambria Math" w:hAnsi="Cambria Math" w:cs="Times New Roman"/>
+                <w:szCs w:val="20"/>
+                <w:shd w:val="clear" w:color="auto" w:fill="FFFFFF"/>
+              </w:rPr>
+              <m:t>1</m:t>
+            </m:r>
+          </m:sub>
+        </m:sSub>
+      </m:oMath>
+      <w:r>
+        <w:rPr>
+          <w:rFonts w:eastAsiaTheme="minorEastAsia"/>
+          <w:szCs w:val="20"/>
+          <w:shd w:val="clear" w:color="auto" w:fill="FFFFFF"/>
+          <w:lang w:eastAsia="ru-RU"/>
+        </w:rPr>
+        <w:t xml:space="preserve"> – мощность основной частоты, выражаемая в Ваттах.</w:t>
+      </w:r>
+    </w:p>
+    <w:p>
+      <w:pPr>
+        <w:rPr>
+          <w:shd w:val="clear" w:color="auto" w:fill="FFFFFF"/>
+          <w:lang w:eastAsia="ru-RU"/>
+        </w:rPr>
+      </w:pPr>
+      <w:r>
+        <w:rPr>
+          <w:shd w:val="clear" w:color="auto" w:fill="FFFFFF"/>
+          <w:lang w:eastAsia="ru-RU"/>
+        </w:rPr>
+        <w:t>Так же сигнал может быть не синусоидальным, а цифровым. На него так же могут оказывать влияния гармоники. Причем в данном случае используется слегка изменённая формула, указанная формулой 3.4.</w:t>
+      </w:r>
+    </w:p>
+    <w:p>
+      <w:pPr>
+        <w:ind w:left="709" w:firstLine="0"/>
+      </w:pPr>
+    </w:p>
+    <w:tbl>
+      <w:tblPr>
+        <w:tblStyle w:val="TableGrid"/>
+        <w:tblW w:w="9498" w:type="dxa"/>
+        <w:tblBorders>
+          <w:top w:val="none" w:sz="0" w:space="0" w:color="auto"/>
+          <w:left w:val="none" w:sz="0" w:space="0" w:color="auto"/>
+          <w:bottom w:val="none" w:sz="0" w:space="0" w:color="auto"/>
+          <w:right w:val="none" w:sz="0" w:space="0" w:color="auto"/>
+          <w:insideH w:val="none" w:sz="0" w:space="0" w:color="auto"/>
+          <w:insideV w:val="none" w:sz="0" w:space="0" w:color="auto"/>
+        </w:tblBorders>
+        <w:tblLook w:val="04A0" w:firstRow="1" w:lastRow="0" w:firstColumn="1" w:lastColumn="0" w:noHBand="0" w:noVBand="1"/>
+      </w:tblPr>
+      <w:tblGrid>
+        <w:gridCol w:w="6096"/>
+        <w:gridCol w:w="3402"/>
+      </w:tblGrid>
+      <w:tr>
+        <w:tc>
+          <w:tcPr>
+            <w:tcW w:w="6096" w:type="dxa"/>
+          </w:tcPr>
+          <w:p>
+            <w:pPr>
+              <w:pStyle w:val="Noindent"/>
+              <w:jc w:val="right"/>
+              <w:rPr>
+                <w:rFonts w:cs="Times New Roman"/>
+              </w:rPr>
+            </w:pPr>
+            <m:oMathPara>
+              <m:oMathParaPr>
+                <m:jc m:val="right"/>
+              </m:oMathParaPr>
+              <m:oMath>
+                <m:r>
+                  <w:rPr>
+                    <w:rFonts w:ascii="Cambria Math" w:hAnsi="Cambria Math" w:cs="Times New Roman"/>
+                    <w:szCs w:val="20"/>
+                    <w:shd w:val="clear" w:color="auto" w:fill="FFFFFF"/>
+                    <w:lang w:val="en-US"/>
+                  </w:rPr>
+                  <m:t>THD=100%∙</m:t>
+                </m:r>
+                <m:rad>
+                  <m:radPr>
+                    <m:degHide m:val="1"/>
+                    <m:ctrlPr>
+                      <w:rPr>
+                        <w:rFonts w:ascii="Cambria Math" w:hAnsi="Cambria Math" w:cs="Times New Roman"/>
+                        <w:i/>
+                        <w:szCs w:val="20"/>
+                        <w:shd w:val="clear" w:color="auto" w:fill="FFFFFF"/>
+                        <w:lang w:val="en-US"/>
+                      </w:rPr>
+                    </m:ctrlPr>
+                  </m:radPr>
+                  <m:deg/>
+                  <m:e>
+                    <m:f>
+                      <m:fPr>
+                        <m:ctrlPr>
+                          <w:rPr>
+                            <w:rFonts w:ascii="Cambria Math" w:hAnsi="Cambria Math" w:cs="Times New Roman"/>
+                            <w:i/>
+                            <w:szCs w:val="20"/>
+                            <w:shd w:val="clear" w:color="auto" w:fill="FFFFFF"/>
+                            <w:lang w:val="en-US"/>
+                          </w:rPr>
+                        </m:ctrlPr>
+                      </m:fPr>
+                      <m:num>
+                        <m:sSubSup>
+                          <m:sSubSupPr>
+                            <m:ctrlPr>
+                              <w:rPr>
+                                <w:rFonts w:ascii="Cambria Math" w:hAnsi="Cambria Math" w:cs="Times New Roman"/>
+                                <w:i/>
+                                <w:szCs w:val="20"/>
+                                <w:shd w:val="clear" w:color="auto" w:fill="FFFFFF"/>
+                                <w:lang w:val="en-US"/>
+                              </w:rPr>
+                            </m:ctrlPr>
+                          </m:sSubSupPr>
+                          <m:e>
+                            <m:r>
+                              <w:rPr>
+                                <w:rFonts w:ascii="Cambria Math" w:hAnsi="Cambria Math" w:cs="Times New Roman"/>
+                                <w:szCs w:val="20"/>
+                                <w:shd w:val="clear" w:color="auto" w:fill="FFFFFF"/>
+                                <w:lang w:val="en-US"/>
+                              </w:rPr>
+                              <m:t>V</m:t>
+                            </m:r>
+                          </m:e>
+                          <m:sub>
+                            <m:r>
+                              <w:rPr>
+                                <w:rFonts w:ascii="Cambria Math" w:hAnsi="Cambria Math" w:cs="Times New Roman"/>
+                                <w:szCs w:val="20"/>
+                                <w:shd w:val="clear" w:color="auto" w:fill="FFFFFF"/>
+                                <w:lang w:val="en-US"/>
+                              </w:rPr>
+                              <m:t>2</m:t>
+                            </m:r>
+                          </m:sub>
+                          <m:sup>
+                            <m:r>
+                              <w:rPr>
+                                <w:rFonts w:ascii="Cambria Math" w:hAnsi="Cambria Math" w:cs="Times New Roman"/>
+                                <w:szCs w:val="20"/>
+                                <w:shd w:val="clear" w:color="auto" w:fill="FFFFFF"/>
+                                <w:lang w:val="en-US"/>
+                              </w:rPr>
+                              <m:t>2</m:t>
+                            </m:r>
+                          </m:sup>
+                        </m:sSubSup>
+                        <m:r>
+                          <w:rPr>
+                            <w:rFonts w:ascii="Cambria Math" w:hAnsi="Cambria Math" w:cs="Times New Roman"/>
+                            <w:szCs w:val="20"/>
+                            <w:shd w:val="clear" w:color="auto" w:fill="FFFFFF"/>
+                            <w:lang w:val="en-US"/>
+                          </w:rPr>
+                          <m:t>+</m:t>
+                        </m:r>
+                        <m:sSubSup>
+                          <m:sSubSupPr>
+                            <m:ctrlPr>
+                              <w:rPr>
+                                <w:rFonts w:ascii="Cambria Math" w:hAnsi="Cambria Math" w:cs="Times New Roman"/>
+                                <w:i/>
+                                <w:szCs w:val="20"/>
+                                <w:shd w:val="clear" w:color="auto" w:fill="FFFFFF"/>
+                                <w:lang w:val="en-US"/>
+                              </w:rPr>
+                            </m:ctrlPr>
+                          </m:sSubSupPr>
+                          <m:e>
+                            <m:r>
+                              <w:rPr>
+                                <w:rFonts w:ascii="Cambria Math" w:hAnsi="Cambria Math" w:cs="Times New Roman"/>
+                                <w:szCs w:val="20"/>
+                                <w:shd w:val="clear" w:color="auto" w:fill="FFFFFF"/>
+                                <w:lang w:val="en-US"/>
+                              </w:rPr>
+                              <m:t>V</m:t>
+                            </m:r>
+                          </m:e>
+                          <m:sub>
+                            <m:r>
+                              <w:rPr>
+                                <w:rFonts w:ascii="Cambria Math" w:hAnsi="Cambria Math" w:cs="Times New Roman"/>
+                                <w:szCs w:val="20"/>
+                                <w:shd w:val="clear" w:color="auto" w:fill="FFFFFF"/>
+                                <w:lang w:val="en-US"/>
+                              </w:rPr>
+                              <m:t>3</m:t>
+                            </m:r>
+                          </m:sub>
+                          <m:sup>
+                            <m:r>
+                              <w:rPr>
+                                <w:rFonts w:ascii="Cambria Math" w:hAnsi="Cambria Math" w:cs="Times New Roman"/>
+                                <w:szCs w:val="20"/>
+                                <w:shd w:val="clear" w:color="auto" w:fill="FFFFFF"/>
+                                <w:lang w:val="en-US"/>
+                              </w:rPr>
+                              <m:t>2</m:t>
+                            </m:r>
+                          </m:sup>
+                        </m:sSubSup>
+                        <m:r>
+                          <w:rPr>
+                            <w:rFonts w:ascii="Cambria Math" w:hAnsi="Cambria Math" w:cs="Times New Roman"/>
+                            <w:szCs w:val="20"/>
+                            <w:shd w:val="clear" w:color="auto" w:fill="FFFFFF"/>
+                            <w:lang w:val="en-US"/>
+                          </w:rPr>
+                          <m:t>+…+</m:t>
+                        </m:r>
+                        <m:sSubSup>
+                          <m:sSubSupPr>
+                            <m:ctrlPr>
+                              <w:rPr>
+                                <w:rFonts w:ascii="Cambria Math" w:hAnsi="Cambria Math" w:cs="Times New Roman"/>
+                                <w:i/>
+                                <w:szCs w:val="20"/>
+                                <w:shd w:val="clear" w:color="auto" w:fill="FFFFFF"/>
+                                <w:lang w:val="en-US"/>
+                              </w:rPr>
+                            </m:ctrlPr>
+                          </m:sSubSupPr>
+                          <m:e>
+                            <m:r>
+                              <w:rPr>
+                                <w:rFonts w:ascii="Cambria Math" w:hAnsi="Cambria Math" w:cs="Times New Roman"/>
+                                <w:szCs w:val="20"/>
+                                <w:shd w:val="clear" w:color="auto" w:fill="FFFFFF"/>
+                                <w:lang w:val="en-US"/>
+                              </w:rPr>
+                              <m:t>V</m:t>
+                            </m:r>
+                          </m:e>
+                          <m:sub>
+                            <m:r>
+                              <w:rPr>
+                                <w:rFonts w:ascii="Cambria Math" w:hAnsi="Cambria Math" w:cs="Times New Roman"/>
+                                <w:szCs w:val="20"/>
+                                <w:shd w:val="clear" w:color="auto" w:fill="FFFFFF"/>
+                                <w:lang w:val="en-US"/>
+                              </w:rPr>
+                              <m:t>n</m:t>
+                            </m:r>
+                          </m:sub>
+                          <m:sup>
+                            <m:r>
+                              <w:rPr>
+                                <w:rFonts w:ascii="Cambria Math" w:hAnsi="Cambria Math" w:cs="Times New Roman"/>
+                                <w:szCs w:val="20"/>
+                                <w:shd w:val="clear" w:color="auto" w:fill="FFFFFF"/>
+                                <w:lang w:val="en-US"/>
+                              </w:rPr>
+                              <m:t>2</m:t>
+                            </m:r>
+                          </m:sup>
+                        </m:sSubSup>
+                      </m:num>
+                      <m:den>
+                        <m:sSub>
+                          <m:sSubPr>
+                            <m:ctrlPr>
+                              <w:rPr>
+                                <w:rFonts w:ascii="Cambria Math" w:hAnsi="Cambria Math" w:cs="Times New Roman"/>
+                                <w:i/>
+                                <w:szCs w:val="20"/>
+                                <w:shd w:val="clear" w:color="auto" w:fill="FFFFFF"/>
+                                <w:lang w:val="en-US"/>
+                              </w:rPr>
+                            </m:ctrlPr>
+                          </m:sSubPr>
+                          <m:e>
+                            <m:r>
+                              <w:rPr>
+                                <w:rFonts w:ascii="Cambria Math" w:hAnsi="Cambria Math" w:cs="Times New Roman"/>
+                                <w:szCs w:val="20"/>
+                                <w:shd w:val="clear" w:color="auto" w:fill="FFFFFF"/>
+                                <w:lang w:val="en-US"/>
+                              </w:rPr>
+                              <m:t>V</m:t>
+                            </m:r>
+                          </m:e>
+                          <m:sub>
+                            <m:r>
+                              <w:rPr>
+                                <w:rFonts w:ascii="Cambria Math" w:hAnsi="Cambria Math" w:cs="Times New Roman"/>
+                                <w:szCs w:val="20"/>
+                                <w:shd w:val="clear" w:color="auto" w:fill="FFFFFF"/>
+                                <w:lang w:val="en-US"/>
+                              </w:rPr>
+                              <m:t>1</m:t>
+                            </m:r>
+                          </m:sub>
+                        </m:sSub>
+                      </m:den>
+                    </m:f>
+                  </m:e>
+                </m:rad>
+              </m:oMath>
+            </m:oMathPara>
+          </w:p>
+        </w:tc>
+        <w:tc>
+          <w:tcPr>
+            <w:tcW w:w="3402" w:type="dxa"/>
+            <w:vAlign w:val="center"/>
+          </w:tcPr>
+          <w:p>
+            <w:pPr>
+              <w:pStyle w:val="Noindent"/>
+              <w:jc w:val="right"/>
+            </w:pPr>
+            <w:r>
+              <w:t>(3.4)</w:t>
+            </w:r>
+          </w:p>
+        </w:tc>
+      </w:tr>
+    </w:tbl>
+    <w:p>
+      <w:pPr>
+        <w:ind w:firstLine="0"/>
+      </w:pPr>
+    </w:p>
+    <w:p>
+      <w:pPr>
+        <w:ind w:firstLine="0"/>
+        <w:rPr>
+          <w:rFonts w:eastAsiaTheme="minorEastAsia"/>
+          <w:szCs w:val="20"/>
+          <w:shd w:val="clear" w:color="auto" w:fill="FFFFFF"/>
+          <w:lang w:eastAsia="ru-RU"/>
+        </w:rPr>
+      </w:pPr>
+      <w:r>
+        <w:t>где</w:t>
+      </w:r>
+      <w:r>
+        <w:t xml:space="preserve"> </w:t>
+      </w:r>
+      <m:oMath>
+        <m:sSubSup>
+          <m:sSubSupPr>
+            <m:ctrlPr>
+              <w:rPr>
+                <w:rFonts w:ascii="Cambria Math" w:hAnsi="Cambria Math" w:cs="Times New Roman"/>
+                <w:i/>
+                <w:szCs w:val="20"/>
+                <w:shd w:val="clear" w:color="auto" w:fill="FFFFFF"/>
+                <w:lang w:val="en-US" w:eastAsia="ru-RU"/>
+              </w:rPr>
+            </m:ctrlPr>
+          </m:sSubSupPr>
+          <m:e>
+            <m:r>
+              <w:rPr>
+                <w:rFonts w:ascii="Cambria Math" w:hAnsi="Cambria Math" w:cs="Times New Roman"/>
+                <w:szCs w:val="20"/>
+                <w:shd w:val="clear" w:color="auto" w:fill="FFFFFF"/>
+                <w:lang w:val="en-US"/>
+              </w:rPr>
+              <m:t>V</m:t>
+            </m:r>
+          </m:e>
+          <m:sub>
+            <m:r>
+              <w:rPr>
+                <w:rFonts w:ascii="Cambria Math" w:hAnsi="Cambria Math" w:cs="Times New Roman"/>
+                <w:szCs w:val="20"/>
+                <w:shd w:val="clear" w:color="auto" w:fill="FFFFFF"/>
+                <w:lang w:val="en-US"/>
+              </w:rPr>
+              <m:t>n</m:t>
+            </m:r>
+          </m:sub>
+          <m:sup>
+            <m:r>
+              <w:rPr>
+                <w:rFonts w:ascii="Cambria Math" w:hAnsi="Cambria Math" w:cs="Times New Roman"/>
+                <w:szCs w:val="20"/>
+                <w:shd w:val="clear" w:color="auto" w:fill="FFFFFF"/>
+              </w:rPr>
+              <m:t>2</m:t>
+            </m:r>
+          </m:sup>
+        </m:sSubSup>
+      </m:oMath>
+      <w:r>
+        <w:rPr>
+          <w:rFonts w:eastAsiaTheme="minorEastAsia"/>
+          <w:szCs w:val="20"/>
+          <w:shd w:val="clear" w:color="auto" w:fill="FFFFFF"/>
+          <w:lang w:eastAsia="ru-RU"/>
+        </w:rPr>
+        <w:t xml:space="preserve"> – </w:t>
+      </w:r>
+      <w:r>
+        <w:rPr>
+          <w:rFonts w:eastAsiaTheme="minorEastAsia"/>
+          <w:szCs w:val="20"/>
+          <w:shd w:val="clear" w:color="auto" w:fill="FFFFFF"/>
+          <w:lang w:eastAsia="ru-RU"/>
+        </w:rPr>
+        <w:t xml:space="preserve">эффективное значение напряжения </w:t>
+      </w:r>
+      <w:r>
+        <w:rPr>
+          <w:rFonts w:eastAsiaTheme="minorEastAsia"/>
+          <w:i/>
+          <w:iCs/>
+          <w:szCs w:val="20"/>
+          <w:shd w:val="clear" w:color="auto" w:fill="FFFFFF"/>
+          <w:lang w:val="en-US" w:eastAsia="ru-RU"/>
+        </w:rPr>
+        <w:t>n</w:t>
+      </w:r>
+      <w:r>
+        <w:rPr>
+          <w:rFonts w:eastAsiaTheme="minorEastAsia"/>
+          <w:szCs w:val="20"/>
+          <w:shd w:val="clear" w:color="auto" w:fill="FFFFFF"/>
+          <w:lang w:eastAsia="ru-RU"/>
+        </w:rPr>
+        <w:t>-</w:t>
+      </w:r>
+      <w:r>
+        <w:rPr>
+          <w:rFonts w:eastAsiaTheme="minorEastAsia"/>
+          <w:szCs w:val="20"/>
+          <w:shd w:val="clear" w:color="auto" w:fill="FFFFFF"/>
+          <w:lang w:eastAsia="ru-RU"/>
+        </w:rPr>
+        <w:t>ой гармоники, выражаем</w:t>
+      </w:r>
+      <w:r>
+        <w:rPr>
+          <w:rFonts w:eastAsiaTheme="minorEastAsia"/>
+          <w:szCs w:val="20"/>
+          <w:shd w:val="clear" w:color="auto" w:fill="FFFFFF"/>
+          <w:lang w:eastAsia="ru-RU"/>
+        </w:rPr>
+        <w:t>ое</w:t>
+      </w:r>
+      <w:r>
+        <w:rPr>
+          <w:rFonts w:eastAsiaTheme="minorEastAsia"/>
+          <w:szCs w:val="20"/>
+          <w:shd w:val="clear" w:color="auto" w:fill="FFFFFF"/>
+          <w:lang w:eastAsia="ru-RU"/>
+        </w:rPr>
+        <w:t xml:space="preserve"> в </w:t>
+      </w:r>
+      <w:r>
+        <w:rPr>
+          <w:rFonts w:eastAsiaTheme="minorEastAsia"/>
+          <w:szCs w:val="20"/>
+          <w:shd w:val="clear" w:color="auto" w:fill="FFFFFF"/>
+          <w:lang w:eastAsia="ru-RU"/>
+        </w:rPr>
+        <w:t>В</w:t>
+      </w:r>
+      <w:r>
+        <w:rPr>
+          <w:rFonts w:eastAsiaTheme="minorEastAsia"/>
+          <w:szCs w:val="20"/>
+          <w:shd w:val="clear" w:color="auto" w:fill="FFFFFF"/>
+          <w:lang w:eastAsia="ru-RU"/>
+        </w:rPr>
+        <w:t xml:space="preserve">ольтах, а </w:t>
+      </w:r>
+      <m:oMath>
+        <m:sSub>
+          <m:sSubPr>
+            <m:ctrlPr>
+              <w:rPr>
+                <w:rFonts w:ascii="Cambria Math" w:hAnsi="Cambria Math" w:cs="Times New Roman"/>
+                <w:i/>
+                <w:szCs w:val="20"/>
+                <w:shd w:val="clear" w:color="auto" w:fill="FFFFFF"/>
+                <w:lang w:val="en-US" w:eastAsia="ru-RU"/>
+              </w:rPr>
+            </m:ctrlPr>
+          </m:sSubPr>
+          <m:e>
+            <m:r>
+              <w:rPr>
+                <w:rFonts w:ascii="Cambria Math" w:hAnsi="Cambria Math" w:cs="Times New Roman"/>
+                <w:szCs w:val="20"/>
+                <w:shd w:val="clear" w:color="auto" w:fill="FFFFFF"/>
+                <w:lang w:val="en-US"/>
+              </w:rPr>
+              <m:t>V</m:t>
+            </m:r>
+          </m:e>
+          <m:sub>
+            <m:r>
+              <w:rPr>
+                <w:rFonts w:ascii="Cambria Math" w:hAnsi="Cambria Math" w:cs="Times New Roman"/>
+                <w:szCs w:val="20"/>
+                <w:shd w:val="clear" w:color="auto" w:fill="FFFFFF"/>
+              </w:rPr>
+              <m:t>1</m:t>
+            </m:r>
+          </m:sub>
+        </m:sSub>
+      </m:oMath>
+      <w:r>
+        <w:rPr>
+          <w:rFonts w:eastAsiaTheme="minorEastAsia"/>
+          <w:szCs w:val="20"/>
+          <w:shd w:val="clear" w:color="auto" w:fill="FFFFFF"/>
+          <w:lang w:eastAsia="ru-RU"/>
+        </w:rPr>
+        <w:t xml:space="preserve"> – напряжение основной частоты, выражаем</w:t>
+      </w:r>
+      <w:r>
+        <w:rPr>
+          <w:rFonts w:eastAsiaTheme="minorEastAsia"/>
+          <w:szCs w:val="20"/>
+          <w:shd w:val="clear" w:color="auto" w:fill="FFFFFF"/>
+          <w:lang w:eastAsia="ru-RU"/>
+        </w:rPr>
+        <w:t>ое</w:t>
+      </w:r>
+      <w:r>
+        <w:rPr>
+          <w:rFonts w:eastAsiaTheme="minorEastAsia"/>
+          <w:szCs w:val="20"/>
+          <w:shd w:val="clear" w:color="auto" w:fill="FFFFFF"/>
+          <w:lang w:eastAsia="ru-RU"/>
+        </w:rPr>
+        <w:t xml:space="preserve"> в</w:t>
+      </w:r>
+      <w:r>
+        <w:rPr>
+          <w:rFonts w:eastAsiaTheme="minorEastAsia"/>
+          <w:szCs w:val="20"/>
+          <w:shd w:val="clear" w:color="auto" w:fill="FFFFFF"/>
+          <w:lang w:eastAsia="ru-RU"/>
+        </w:rPr>
+        <w:t xml:space="preserve"> Вольтах</w:t>
+      </w:r>
+      <w:r>
+        <w:rPr>
+          <w:rFonts w:eastAsiaTheme="minorEastAsia"/>
+          <w:szCs w:val="20"/>
+          <w:shd w:val="clear" w:color="auto" w:fill="FFFFFF"/>
+          <w:lang w:eastAsia="ru-RU"/>
+        </w:rPr>
+        <w:t>.</w:t>
+      </w:r>
+    </w:p>
+    <w:p>
+      <w:pPr>
+        <w:rPr>
+          <w:rFonts w:eastAsiaTheme="minorEastAsia"/>
+          <w:szCs w:val="20"/>
+          <w:shd w:val="clear" w:color="auto" w:fill="FFFFFF"/>
+          <w:lang w:eastAsia="ru-RU"/>
+        </w:rPr>
+      </w:pPr>
+      <w:commentRangeStart w:id="26"/>
+      <w:r>
+        <w:rPr>
+          <w:shd w:val="clear" w:color="auto" w:fill="FFFFFF"/>
+          <w:lang w:eastAsia="ru-RU"/>
+        </w:rPr>
+        <w:t xml:space="preserve">При этом переход от пикового напряжения к эффективному напряжению производится по формуле </w:t>
+      </w:r>
+      <m:oMath>
+        <m:sSub>
+          <m:sSubPr>
+            <m:ctrlPr>
+              <w:rPr>
+                <w:rFonts w:ascii="Cambria Math" w:hAnsi="Cambria Math" w:cs="Times New Roman"/>
+                <w:i/>
+                <w:szCs w:val="20"/>
+                <w:shd w:val="clear" w:color="auto" w:fill="FFFFFF"/>
+                <w:lang w:val="en-US" w:eastAsia="ru-RU"/>
+              </w:rPr>
+            </m:ctrlPr>
+          </m:sSubPr>
+          <m:e>
+            <m:r>
+              <w:rPr>
+                <w:rFonts w:ascii="Cambria Math" w:hAnsi="Cambria Math" w:cs="Times New Roman"/>
+                <w:szCs w:val="20"/>
+                <w:shd w:val="clear" w:color="auto" w:fill="FFFFFF"/>
+                <w:lang w:val="en-US"/>
+              </w:rPr>
+              <m:t>V</m:t>
+            </m:r>
+          </m:e>
+          <m:sub>
+            <m:r>
+              <w:rPr>
+                <w:rFonts w:ascii="Cambria Math" w:hAnsi="Cambria Math" w:cs="Times New Roman"/>
+                <w:szCs w:val="20"/>
+                <w:shd w:val="clear" w:color="auto" w:fill="FFFFFF"/>
+              </w:rPr>
+              <m:t>RMS</m:t>
+            </m:r>
+          </m:sub>
+        </m:sSub>
+        <m:r>
+          <w:rPr>
+            <w:rFonts w:ascii="Cambria Math" w:hAnsi="Cambria Math" w:cs="Times New Roman"/>
+            <w:szCs w:val="20"/>
+            <w:shd w:val="clear" w:color="auto" w:fill="FFFFFF"/>
+            <w:lang w:eastAsia="ru-RU"/>
+          </w:rPr>
+          <m:t>=</m:t>
+        </m:r>
+        <m:f>
+          <m:fPr>
+            <m:ctrlPr>
+              <w:rPr>
+                <w:rFonts w:ascii="Cambria Math" w:hAnsi="Cambria Math" w:cs="Times New Roman"/>
+                <w:i/>
+                <w:szCs w:val="20"/>
+                <w:shd w:val="clear" w:color="auto" w:fill="FFFFFF"/>
+                <w:lang w:val="en-US" w:eastAsia="ru-RU"/>
+              </w:rPr>
+            </m:ctrlPr>
+          </m:fPr>
+          <m:num>
+            <m:sSub>
+              <m:sSubPr>
+                <m:ctrlPr>
+                  <w:rPr>
+                    <w:rFonts w:ascii="Cambria Math" w:hAnsi="Cambria Math" w:cs="Times New Roman"/>
+                    <w:i/>
+                    <w:szCs w:val="20"/>
+                    <w:shd w:val="clear" w:color="auto" w:fill="FFFFFF"/>
+                    <w:lang w:val="en-US" w:eastAsia="ru-RU"/>
+                  </w:rPr>
+                </m:ctrlPr>
+              </m:sSubPr>
+              <m:e>
+                <m:r>
+                  <w:rPr>
+                    <w:rFonts w:ascii="Cambria Math" w:hAnsi="Cambria Math" w:cs="Times New Roman"/>
+                    <w:szCs w:val="20"/>
+                    <w:shd w:val="clear" w:color="auto" w:fill="FFFFFF"/>
+                    <w:lang w:val="en-US"/>
+                  </w:rPr>
+                  <m:t>V</m:t>
+                </m:r>
+              </m:e>
+              <m:sub>
+                <m:r>
+                  <w:rPr>
+                    <w:rFonts w:ascii="Cambria Math" w:hAnsi="Cambria Math" w:cs="Times New Roman"/>
+                    <w:szCs w:val="20"/>
+                    <w:shd w:val="clear" w:color="auto" w:fill="FFFFFF"/>
+                  </w:rPr>
+                  <m:t>pk</m:t>
+                </m:r>
+              </m:sub>
+            </m:sSub>
+            <m:ctrlPr>
+              <w:rPr>
+                <w:rFonts w:ascii="Cambria Math" w:hAnsi="Cambria Math"/>
+                <w:i/>
+                <w:shd w:val="clear" w:color="auto" w:fill="FFFFFF"/>
+                <w:lang w:eastAsia="ru-RU"/>
+              </w:rPr>
+            </m:ctrlPr>
+          </m:num>
+          <m:den>
+            <m:rad>
+              <m:radPr>
+                <m:degHide m:val="1"/>
+                <m:ctrlPr>
+                  <w:rPr>
+                    <w:rFonts w:ascii="Cambria Math" w:hAnsi="Cambria Math"/>
+                    <w:i/>
+                    <w:shd w:val="clear" w:color="auto" w:fill="FFFFFF"/>
+                    <w:lang w:eastAsia="ru-RU"/>
+                  </w:rPr>
+                </m:ctrlPr>
+              </m:radPr>
+              <m:deg/>
+              <m:e>
+                <m:r>
+                  <w:rPr>
+                    <w:rFonts w:ascii="Cambria Math" w:hAnsi="Cambria Math"/>
+                    <w:shd w:val="clear" w:color="auto" w:fill="FFFFFF"/>
+                    <w:lang w:eastAsia="ru-RU"/>
+                  </w:rPr>
+                  <m:t>2</m:t>
+                </m:r>
+              </m:e>
+            </m:rad>
+          </m:den>
+        </m:f>
+      </m:oMath>
+      <w:r>
+        <w:rPr>
+          <w:rFonts w:eastAsiaTheme="minorEastAsia"/>
+          <w:szCs w:val="20"/>
+          <w:shd w:val="clear" w:color="auto" w:fill="FFFFFF"/>
+          <w:lang w:eastAsia="ru-RU"/>
+        </w:rPr>
+        <w:t xml:space="preserve">, </w:t>
+      </w:r>
+      <w:r>
+        <w:rPr>
+          <w:rFonts w:eastAsiaTheme="minorEastAsia"/>
+          <w:szCs w:val="20"/>
+          <w:shd w:val="clear" w:color="auto" w:fill="FFFFFF"/>
+          <w:lang w:eastAsia="ru-RU"/>
+        </w:rPr>
         <w:t xml:space="preserve">где </w:t>
       </w:r>
-      <w:r>
-        <w:rPr>
-          <w:lang w:val="en-US"/>
-        </w:rPr>
-        <w:t>M</w:t>
-      </w:r>
-      <w:r>
-        <w:t xml:space="preserve"> </w:t>
-      </w:r>
-      <w:r>
-        <w:t>равно 10, если сигнал измеряется в вольтах, или 20, если сигнал измеряется в ваттах.</w:t>
-      </w:r>
-    </w:p>
-    <w:p>
-      <w:r>
-        <w:t xml:space="preserve">По данной формуле </w:t>
-      </w:r>
+      <m:oMath>
+        <m:sSub>
+          <m:sSubPr>
+            <m:ctrlPr>
+              <w:rPr>
+                <w:rFonts w:ascii="Cambria Math" w:hAnsi="Cambria Math" w:cs="Times New Roman"/>
+                <w:i/>
+                <w:szCs w:val="20"/>
+                <w:shd w:val="clear" w:color="auto" w:fill="FFFFFF"/>
+                <w:lang w:val="en-US" w:eastAsia="ru-RU"/>
+              </w:rPr>
+            </m:ctrlPr>
+          </m:sSubPr>
+          <m:e>
+            <m:r>
+              <w:rPr>
+                <w:rFonts w:ascii="Cambria Math" w:hAnsi="Cambria Math" w:cs="Times New Roman"/>
+                <w:szCs w:val="20"/>
+                <w:shd w:val="clear" w:color="auto" w:fill="FFFFFF"/>
+                <w:lang w:val="en-US"/>
+              </w:rPr>
+              <m:t>V</m:t>
+            </m:r>
+          </m:e>
+          <m:sub>
+            <m:r>
+              <w:rPr>
+                <w:rFonts w:ascii="Cambria Math" w:hAnsi="Cambria Math" w:cs="Times New Roman"/>
+                <w:szCs w:val="20"/>
+                <w:shd w:val="clear" w:color="auto" w:fill="FFFFFF"/>
+                <w:lang w:val="en-US"/>
+              </w:rPr>
+              <m:t>RMS</m:t>
+            </m:r>
+          </m:sub>
+        </m:sSub>
+        <m:r>
+          <w:rPr>
+            <w:rFonts w:ascii="Cambria Math" w:hAnsi="Cambria Math" w:cs="Times New Roman"/>
+            <w:szCs w:val="20"/>
+            <w:shd w:val="clear" w:color="auto" w:fill="FFFFFF"/>
+            <w:lang w:eastAsia="ru-RU"/>
+          </w:rPr>
+          <m:t>-</m:t>
+        </m:r>
+      </m:oMath>
+      <w:r>
+        <w:rPr>
+          <w:rFonts w:eastAsiaTheme="minorEastAsia"/>
+          <w:szCs w:val="20"/>
+          <w:shd w:val="clear" w:color="auto" w:fill="FFFFFF"/>
+          <w:lang w:eastAsia="ru-RU"/>
+        </w:rPr>
+        <w:t xml:space="preserve"> эффективное значение напряжения, а </w:t>
+      </w:r>
+      <m:oMath>
+        <m:sSub>
+          <m:sSubPr>
+            <m:ctrlPr>
+              <w:rPr>
+                <w:rFonts w:ascii="Cambria Math" w:hAnsi="Cambria Math" w:cs="Times New Roman"/>
+                <w:i/>
+                <w:szCs w:val="20"/>
+                <w:shd w:val="clear" w:color="auto" w:fill="FFFFFF"/>
+                <w:lang w:val="en-US" w:eastAsia="ru-RU"/>
+              </w:rPr>
+            </m:ctrlPr>
+          </m:sSubPr>
+          <m:e>
+            <m:r>
+              <w:rPr>
+                <w:rFonts w:ascii="Cambria Math" w:hAnsi="Cambria Math" w:cs="Times New Roman"/>
+                <w:szCs w:val="20"/>
+                <w:shd w:val="clear" w:color="auto" w:fill="FFFFFF"/>
+                <w:lang w:val="en-US"/>
+              </w:rPr>
+              <m:t>V</m:t>
+            </m:r>
+          </m:e>
+          <m:sub>
+            <m:r>
+              <w:rPr>
+                <w:rFonts w:ascii="Cambria Math" w:hAnsi="Cambria Math" w:cs="Times New Roman"/>
+                <w:szCs w:val="20"/>
+                <w:shd w:val="clear" w:color="auto" w:fill="FFFFFF"/>
+                <w:lang w:val="en-US"/>
+              </w:rPr>
+              <m:t>pk</m:t>
+            </m:r>
+          </m:sub>
+        </m:sSub>
+        <m:r>
+          <w:rPr>
+            <w:rFonts w:ascii="Cambria Math" w:hAnsi="Cambria Math" w:cs="Times New Roman"/>
+            <w:szCs w:val="20"/>
+            <w:shd w:val="clear" w:color="auto" w:fill="FFFFFF"/>
+            <w:lang w:eastAsia="ru-RU"/>
+          </w:rPr>
+          <m:t>-</m:t>
+        </m:r>
+      </m:oMath>
+      <w:r>
+        <w:rPr>
+          <w:rFonts w:eastAsiaTheme="minorEastAsia"/>
+          <w:szCs w:val="20"/>
+          <w:shd w:val="clear" w:color="auto" w:fill="FFFFFF"/>
+          <w:lang w:eastAsia="ru-RU"/>
+        </w:rPr>
+        <w:t xml:space="preserve"> пиковое напряжение.</w:t>
+      </w:r>
+      <w:commentRangeEnd w:id="26"/>
+      <w:r>
+        <w:rPr>
+          <w:rStyle w:val="CommentReference"/>
+        </w:rPr>
+        <w:commentReference w:id="26"/>
+      </w:r>
+      <w:r>
+        <w:rPr>
+          <w:rFonts w:eastAsiaTheme="minorEastAsia"/>
+          <w:szCs w:val="20"/>
+          <w:shd w:val="clear" w:color="auto" w:fill="FFFFFF"/>
+          <w:lang w:eastAsia="ru-RU"/>
+        </w:rPr>
+        <w:t xml:space="preserve"> [23</w:t>
+      </w:r>
+      <w:r>
+        <w:rPr>
+          <w:rFonts w:eastAsiaTheme="minorEastAsia"/>
+          <w:szCs w:val="20"/>
+          <w:shd w:val="clear" w:color="auto" w:fill="FFFFFF"/>
+          <w:lang w:eastAsia="ru-RU"/>
+        </w:rPr>
+        <w:t>]</w:t>
+      </w:r>
+    </w:p>
+    <w:p>
+      <w:pPr>
+        <w:rPr>
+          <w:iCs/>
+          <w:shd w:val="clear" w:color="auto" w:fill="FFFFFF"/>
+          <w:lang w:eastAsia="ru-RU"/>
+        </w:rPr>
+      </w:pPr>
+      <w:r>
+        <w:rPr>
+          <w:iCs/>
+          <w:shd w:val="clear" w:color="auto" w:fill="FFFFFF"/>
+          <w:lang w:eastAsia="ru-RU"/>
+        </w:rPr>
+        <w:t xml:space="preserve">Принято, что при значении </w:t>
+      </w:r>
+      <w:r>
+        <w:rPr>
+          <w:iCs/>
+          <w:shd w:val="clear" w:color="auto" w:fill="FFFFFF"/>
+          <w:lang w:val="en-US" w:eastAsia="ru-RU"/>
+        </w:rPr>
+        <w:t>THD</w:t>
+      </w:r>
+      <w:r>
+        <w:rPr>
+          <w:iCs/>
+          <w:shd w:val="clear" w:color="auto" w:fill="FFFFFF"/>
+          <w:lang w:eastAsia="ru-RU"/>
+        </w:rPr>
+        <w:t xml:space="preserve"> </w:t>
+      </w:r>
+      <w:r>
+        <w:rPr>
+          <w:iCs/>
+          <w:shd w:val="clear" w:color="auto" w:fill="FFFFFF"/>
+          <w:lang w:eastAsia="ru-RU"/>
+        </w:rPr>
+        <w:t>в радиоэфире менее чем в 10 процентов считается нормальным и допустимым</w:t>
+      </w:r>
+      <w:r>
+        <w:rPr>
+          <w:iCs/>
+          <w:shd w:val="clear" w:color="auto" w:fill="FFFFFF"/>
+          <w:lang w:eastAsia="ru-RU"/>
+        </w:rPr>
+        <w:t xml:space="preserve">. </w:t>
+      </w:r>
+      <w:r>
+        <w:rPr>
+          <w:iCs/>
+          <w:shd w:val="clear" w:color="auto" w:fill="FFFFFF"/>
+          <w:lang w:eastAsia="ru-RU"/>
+        </w:rPr>
+        <w:t xml:space="preserve">В электрических цепях </w:t>
+      </w:r>
+      <w:r>
+        <w:rPr>
+          <w:iCs/>
+          <w:shd w:val="clear" w:color="auto" w:fill="FFFFFF"/>
+          <w:lang w:eastAsia="ru-RU"/>
+        </w:rPr>
+        <w:t xml:space="preserve">допустимое </w:t>
+      </w:r>
+      <w:r>
+        <w:rPr>
+          <w:iCs/>
+          <w:shd w:val="clear" w:color="auto" w:fill="FFFFFF"/>
+          <w:lang w:eastAsia="ru-RU"/>
+        </w:rPr>
+        <w:t xml:space="preserve">значение варьируется от 1 до 8 процентов, в зависимости от устройства. </w:t>
+      </w:r>
+    </w:p>
+    <w:p>
+      <w:pPr>
+        <w:rPr>
+          <w:iCs/>
+          <w:shd w:val="clear" w:color="auto" w:fill="FFFFFF"/>
+          <w:lang w:eastAsia="ru-RU"/>
+        </w:rPr>
+      </w:pPr>
+      <w:r>
+        <w:rPr>
+          <w:iCs/>
+          <w:shd w:val="clear" w:color="auto" w:fill="FFFFFF"/>
+          <w:lang w:eastAsia="ru-RU"/>
+        </w:rPr>
+        <w:t xml:space="preserve">Таким образом, чтобы </w:t>
+      </w:r>
+      <w:r>
+        <w:rPr>
+          <w:iCs/>
+          <w:shd w:val="clear" w:color="auto" w:fill="FFFFFF"/>
+          <w:lang w:eastAsia="ru-RU"/>
+        </w:rPr>
+        <w:t xml:space="preserve">создать помехи на </w:t>
+      </w:r>
+      <w:r>
+        <w:rPr>
+          <w:iCs/>
+          <w:shd w:val="clear" w:color="auto" w:fill="FFFFFF"/>
+          <w:lang w:val="en-US" w:eastAsia="ru-RU"/>
+        </w:rPr>
+        <w:t>Bluetooth</w:t>
+      </w:r>
+      <w:r>
+        <w:rPr>
+          <w:iCs/>
+          <w:shd w:val="clear" w:color="auto" w:fill="FFFFFF"/>
+          <w:lang w:eastAsia="ru-RU"/>
+        </w:rPr>
+        <w:t>-</w:t>
+      </w:r>
+      <w:r>
+        <w:rPr>
+          <w:iCs/>
+          <w:shd w:val="clear" w:color="auto" w:fill="FFFFFF"/>
+          <w:lang w:eastAsia="ru-RU"/>
+        </w:rPr>
+        <w:t>сигнал</w:t>
+      </w:r>
+      <w:r>
+        <w:rPr>
+          <w:iCs/>
+          <w:shd w:val="clear" w:color="auto" w:fill="FFFFFF"/>
+          <w:lang w:eastAsia="ru-RU"/>
+        </w:rPr>
+        <w:t>е</w:t>
+      </w:r>
+      <w:r>
+        <w:rPr>
+          <w:iCs/>
+          <w:shd w:val="clear" w:color="auto" w:fill="FFFFFF"/>
+          <w:lang w:eastAsia="ru-RU"/>
+        </w:rPr>
+        <w:t>, мощность передатчика которого может варьироваться от -20 дБм (0.1мВт) до +20 дБм (100 мВт) – необходимо взять</w:t>
+      </w:r>
+      <w:r>
+        <w:rPr>
+          <w:iCs/>
+          <w:shd w:val="clear" w:color="auto" w:fill="FFFFFF"/>
+          <w:lang w:eastAsia="ru-RU"/>
+        </w:rPr>
+        <w:t>, к примеру, одну</w:t>
+      </w:r>
+      <w:r>
+        <w:rPr>
+          <w:iCs/>
+          <w:shd w:val="clear" w:color="auto" w:fill="FFFFFF"/>
+          <w:lang w:eastAsia="ru-RU"/>
+        </w:rPr>
+        <w:t xml:space="preserve"> гармонику </w:t>
+      </w:r>
+      <w:r>
+        <w:rPr>
+          <w:iCs/>
+          <w:shd w:val="clear" w:color="auto" w:fill="FFFFFF"/>
+          <w:lang w:eastAsia="ru-RU"/>
+        </w:rPr>
+        <w:t xml:space="preserve">второго порядка </w:t>
+      </w:r>
+      <w:r>
+        <w:rPr>
+          <w:iCs/>
+          <w:shd w:val="clear" w:color="auto" w:fill="FFFFFF"/>
+          <w:lang w:eastAsia="ru-RU"/>
+        </w:rPr>
+        <w:t xml:space="preserve">с мощностью </w:t>
+      </w:r>
+      <w:r>
+        <w:rPr>
+          <w:iCs/>
+          <w:shd w:val="clear" w:color="auto" w:fill="FFFFFF"/>
+          <w:lang w:eastAsia="ru-RU"/>
+        </w:rPr>
+        <w:t>6</w:t>
+      </w:r>
+      <w:r>
+        <w:rPr>
+          <w:iCs/>
+          <w:shd w:val="clear" w:color="auto" w:fill="FFFFFF"/>
+          <w:lang w:eastAsia="ru-RU"/>
+        </w:rPr>
+        <w:t xml:space="preserve"> </w:t>
+      </w:r>
+      <w:r>
+        <w:rPr>
+          <w:iCs/>
+          <w:shd w:val="clear" w:color="auto" w:fill="FFFFFF"/>
+          <w:lang w:eastAsia="ru-RU"/>
+        </w:rPr>
+        <w:t>дБм (4мВт)</w:t>
+      </w:r>
+      <w:r>
+        <w:rPr>
+          <w:iCs/>
+          <w:shd w:val="clear" w:color="auto" w:fill="FFFFFF"/>
+          <w:lang w:eastAsia="ru-RU"/>
+        </w:rPr>
+        <w:t xml:space="preserve">. При этом необходимо учитывать кратность гармоник и дальность распространения сигнала в целом. </w:t>
+      </w:r>
+    </w:p>
+    <w:p>
+      <w:pPr>
+        <w:rPr>
+          <w:iCs/>
+          <w:shd w:val="clear" w:color="auto" w:fill="FFFFFF"/>
+          <w:lang w:eastAsia="ru-RU"/>
+        </w:rPr>
+      </w:pPr>
+      <w:r>
+        <w:rPr>
+          <w:iCs/>
+          <w:shd w:val="clear" w:color="auto" w:fill="FFFFFF"/>
+          <w:lang w:eastAsia="ru-RU"/>
+        </w:rPr>
+        <w:t>Однако, при увеличении частоты сигнала уменьшается максимальное расстояние, которое может пройти данный сигнал. Если стоит цель заглушить сигнал частотой 2.4 ГГц, то необходимо взять сигнал с частотой 4.8 ГГц, однако расстояние его действия будет уменьшено более чем в два раза</w:t>
+      </w:r>
+      <w:r>
+        <w:rPr>
+          <w:iCs/>
+          <w:shd w:val="clear" w:color="auto" w:fill="FFFFFF"/>
+          <w:lang w:eastAsia="ru-RU"/>
+        </w:rPr>
+        <w:t>, в следствие чего данный метод не является продуктивным</w:t>
+      </w:r>
+      <w:r>
+        <w:rPr>
+          <w:iCs/>
+          <w:shd w:val="clear" w:color="auto" w:fill="FFFFFF"/>
+          <w:lang w:eastAsia="ru-RU"/>
+        </w:rPr>
+        <w:t>.</w:t>
+      </w:r>
+      <w:r>
+        <w:rPr>
+          <w:iCs/>
+          <w:shd w:val="clear" w:color="auto" w:fill="FFFFFF"/>
+          <w:lang w:eastAsia="ru-RU"/>
+        </w:rPr>
+        <w:t xml:space="preserve"> </w:t>
+      </w:r>
+      <w:r>
+        <w:rPr>
+          <w:iCs/>
+          <w:shd w:val="clear" w:color="auto" w:fill="FFFFFF"/>
+          <w:lang w:eastAsia="ru-RU"/>
+        </w:rPr>
+        <w:t>[24]</w:t>
+      </w:r>
+    </w:p>
+    <w:p>
+      <w:pPr>
+        <w:rPr>
+          <w:iCs/>
+          <w:shd w:val="clear" w:color="auto" w:fill="FFFFFF"/>
+          <w:lang w:eastAsia="ru-RU"/>
+        </w:rPr>
+      </w:pPr>
+      <w:r>
+        <w:rPr>
+          <w:iCs/>
+          <w:shd w:val="clear" w:color="auto" w:fill="FFFFFF"/>
+          <w:lang w:eastAsia="ru-RU"/>
+        </w:rPr>
+        <w:t>Так же возможн</w:t>
+      </w:r>
+      <w:r>
+        <w:rPr>
+          <w:iCs/>
+          <w:shd w:val="clear" w:color="auto" w:fill="FFFFFF"/>
+          <w:lang w:eastAsia="ru-RU"/>
+        </w:rPr>
+        <w:t xml:space="preserve">а генерация помех с помощью субгармоник. Субгармоники – это гармонические колебания с частотой, </w:t>
+      </w:r>
+      <w:r>
+        <w:rPr>
+          <w:iCs/>
+          <w:shd w:val="clear" w:color="auto" w:fill="FFFFFF"/>
+          <w:lang w:eastAsia="ru-RU"/>
+        </w:rPr>
+        <w:t>равной частоте основного сигнала,</w:t>
+      </w:r>
+      <w:r>
+        <w:rPr>
+          <w:iCs/>
+          <w:shd w:val="clear" w:color="auto" w:fill="FFFFFF"/>
+          <w:lang w:eastAsia="ru-RU"/>
+        </w:rPr>
+        <w:t xml:space="preserve"> разделённого на целое число</w:t>
+      </w:r>
+      <w:r>
+        <w:rPr>
+          <w:iCs/>
+          <w:shd w:val="clear" w:color="auto" w:fill="FFFFFF"/>
+          <w:lang w:eastAsia="ru-RU"/>
+        </w:rPr>
+        <w:t xml:space="preserve">. К примеру, вторая субгармоника 100 Гц – 50 Гц. Однако, при этом необходимо брать сигнал в два раза мощнее, чем основной, что ведёт к большему энергопотреблению, тепловыделению и другим факторам, которые находятся под влиянием мощности сигнала. </w:t>
+      </w:r>
+    </w:p>
+    <w:p>
+      <w:pPr>
+        <w:rPr>
+          <w:iCs/>
+          <w:shd w:val="clear" w:color="auto" w:fill="FFFFFF"/>
+          <w:lang w:eastAsia="ru-RU"/>
+        </w:rPr>
+      </w:pPr>
+      <w:r>
+        <w:rPr>
+          <w:iCs/>
+          <w:shd w:val="clear" w:color="auto" w:fill="FFFFFF"/>
+          <w:lang w:eastAsia="ru-RU"/>
+        </w:rPr>
+        <w:t>К тому же стоит вопрос генерации как гармоник, так и субгармоник. При частотном переборе необходимо генерировать гармоники с некоторым шагом, равным порядку гармоник или субгармоник. Например, гармоника второго порядка для сигнала с частотой 240</w:t>
+      </w:r>
+      <w:r>
+        <w:rPr>
+          <w:iCs/>
+          <w:shd w:val="clear" w:color="auto" w:fill="FFFFFF"/>
+          <w:lang w:eastAsia="ru-RU"/>
+        </w:rPr>
+        <w:t>0</w:t>
+      </w:r>
+      <w:r>
+        <w:rPr>
+          <w:iCs/>
+          <w:shd w:val="clear" w:color="auto" w:fill="FFFFFF"/>
+          <w:lang w:eastAsia="ru-RU"/>
+        </w:rPr>
+        <w:t xml:space="preserve"> МГц равна 4800 МГц, а для сигнала 2400,5 МГц – 4801 МГц. От сюда можно вывести, что шаг равен 1 МГц при изменении сигнала на 0.5 МГц. Технически легче будет перебирать спектр гармоники для исходного сигнала, однако спектр гармоник будет в два раза шире, чем спектр исходного сигнала</w:t>
+      </w:r>
+      <w:r>
+        <w:rPr>
+          <w:iCs/>
+          <w:shd w:val="clear" w:color="auto" w:fill="FFFFFF"/>
+          <w:lang w:eastAsia="ru-RU"/>
+        </w:rPr>
+        <w:t>, из-за чего данный метод использовать непродуктивно.</w:t>
+      </w:r>
+    </w:p>
+    <w:p>
+      <w:pPr>
+        <w:rPr>
+          <w:iCs/>
+          <w:shd w:val="clear" w:color="auto" w:fill="FFFFFF"/>
+          <w:lang w:eastAsia="ru-RU"/>
+        </w:rPr>
+      </w:pPr>
+      <w:r>
+        <w:rPr>
+          <w:iCs/>
+          <w:shd w:val="clear" w:color="auto" w:fill="FFFFFF"/>
+          <w:lang w:eastAsia="ru-RU"/>
+        </w:rPr>
+        <w:lastRenderedPageBreak/>
+        <w:t xml:space="preserve">Исходя из вышесказанного можно сделать вывод, что для данного проекта целесообразнее использовать </w:t>
+      </w:r>
+      <w:r>
+        <w:rPr>
+          <w:iCs/>
+          <w:shd w:val="clear" w:color="auto" w:fill="FFFFFF"/>
+          <w:lang w:eastAsia="ru-RU"/>
+        </w:rPr>
+        <w:t xml:space="preserve">шумы </w:t>
+      </w:r>
+      <w:r>
+        <w:rPr>
+          <w:iCs/>
+          <w:shd w:val="clear" w:color="auto" w:fill="FFFFFF"/>
+          <w:lang w:eastAsia="ru-RU"/>
+        </w:rPr>
+        <w:t>непосредственного влияния</w:t>
+      </w:r>
+      <w:r>
+        <w:rPr>
+          <w:iCs/>
+          <w:shd w:val="clear" w:color="auto" w:fill="FFFFFF"/>
+          <w:lang w:eastAsia="ru-RU"/>
+        </w:rPr>
+        <w:t xml:space="preserve">, так как данный процесс является более эффективным и менее затратным в плане ресурсов. </w:t>
+      </w:r>
+    </w:p>
+    <w:p>
+      <w:pPr>
+        <w:rPr>
+          <w:iCs/>
+          <w:shd w:val="clear" w:color="auto" w:fill="FFFFFF"/>
+          <w:lang w:eastAsia="ru-RU"/>
+        </w:rPr>
+      </w:pPr>
+    </w:p>
+    <w:p>
+      <w:pPr>
+        <w:pStyle w:val="Heading2"/>
+        <w:numPr>
+          <w:ilvl w:val="1"/>
+          <w:numId w:val="26"/>
+        </w:numPr>
+      </w:pPr>
+      <w:r>
+        <w:t>Модуль импульсного генератора</w:t>
+      </w:r>
+    </w:p>
+    <w:p/>
+    <w:p>
+      <w:r>
+        <w:t xml:space="preserve">На основании рассмотренных выше факторов, которые являются ключевыми при определении </w:t>
+      </w:r>
+      <w:r>
+        <w:t>технических характеристик устройства, можно поставить следующие обязательные характеристики, которыми должно обладать устройство:</w:t>
+      </w:r>
+    </w:p>
+    <w:p>
+      <w:pPr>
+        <w:pStyle w:val="ListParagraph"/>
+        <w:numPr>
+          <w:ilvl w:val="0"/>
+          <w:numId w:val="44"/>
+        </w:numPr>
+        <w:ind w:left="0" w:firstLine="709"/>
+      </w:pPr>
+      <w:r>
+        <w:t>устройство должно работать на частоте шумов непосредственного влияния</w:t>
+      </w:r>
+      <w:r>
+        <w:t>;</w:t>
+      </w:r>
+    </w:p>
+    <w:p>
+      <w:pPr>
+        <w:pStyle w:val="ListParagraph"/>
+        <w:numPr>
+          <w:ilvl w:val="0"/>
+          <w:numId w:val="44"/>
+        </w:numPr>
+        <w:ind w:left="0" w:firstLine="709"/>
+      </w:pPr>
+      <w:r>
+        <w:t>устройство должно работать на основе метода полного перебора спектра</w:t>
+      </w:r>
+      <w:r>
+        <w:t>;</w:t>
+      </w:r>
+    </w:p>
+    <w:p>
+      <w:pPr>
+        <w:pStyle w:val="ListParagraph"/>
+        <w:numPr>
+          <w:ilvl w:val="0"/>
+          <w:numId w:val="44"/>
+        </w:numPr>
+        <w:ind w:left="0" w:firstLine="709"/>
+      </w:pPr>
     </w:p>
     <w:p>
       <w:pPr>
@@ -11369,12 +14780,12 @@
         <w:ind w:firstLine="0"/>
         <w:jc w:val="center"/>
       </w:pPr>
-      <w:bookmarkStart w:id="23" w:name="_Toc163741210"/>
+      <w:bookmarkStart w:id="27" w:name="_Toc163824426"/>
       <w:r>
         <w:lastRenderedPageBreak/>
         <w:t>ЗАКЛЮЧЕНИЕ</w:t>
       </w:r>
-      <w:bookmarkEnd w:id="23"/>
+      <w:bookmarkEnd w:id="27"/>
     </w:p>
     <w:p>
       <w:pPr>
@@ -11440,12 +14851,12 @@
         <w:ind w:firstLine="0"/>
         <w:jc w:val="center"/>
       </w:pPr>
-      <w:bookmarkStart w:id="24" w:name="_Toc163741211"/>
+      <w:bookmarkStart w:id="28" w:name="_Toc163824427"/>
       <w:r>
         <w:lastRenderedPageBreak/>
         <w:t>СПИСОК ИСПОЛЬЗОВАННЫХ ИСТОЧНИКОВ</w:t>
       </w:r>
-      <w:bookmarkEnd w:id="24"/>
+      <w:bookmarkEnd w:id="28"/>
     </w:p>
     <w:p/>
     <w:p>
@@ -11927,6 +15338,9 @@
         <w:t>Stepper</w:t>
       </w:r>
       <w:r>
+        <w:rPr>
+          <w:lang w:val="en-US"/>
+        </w:rPr>
         <w:t xml:space="preserve"> </w:t>
       </w:r>
       <w:r>
@@ -11936,6 +15350,9 @@
         <w:t>Motor</w:t>
       </w:r>
       <w:r>
+        <w:rPr>
+          <w:lang w:val="en-US"/>
+        </w:rPr>
         <w:t xml:space="preserve"> </w:t>
       </w:r>
       <w:r>
@@ -11945,6 +15362,9 @@
         <w:t>Interface</w:t>
       </w:r>
       <w:r>
+        <w:rPr>
+          <w:lang w:val="en-US"/>
+        </w:rPr>
         <w:t xml:space="preserve"> </w:t>
       </w:r>
       <w:r>
@@ -11954,6 +15374,9 @@
         <w:t>using</w:t>
       </w:r>
       <w:r>
+        <w:rPr>
+          <w:lang w:val="en-US"/>
+        </w:rPr>
         <w:t xml:space="preserve"> </w:t>
       </w:r>
       <w:r>
@@ -11963,6 +15386,9 @@
         <w:t>Arduino</w:t>
       </w:r>
       <w:r>
+        <w:rPr>
+          <w:lang w:val="en-US"/>
+        </w:rPr>
         <w:t xml:space="preserve"> </w:t>
       </w:r>
       <w:r>
@@ -11972,6 +15398,9 @@
         <w:t>with</w:t>
       </w:r>
       <w:r>
+        <w:rPr>
+          <w:lang w:val="en-US"/>
+        </w:rPr>
         <w:t xml:space="preserve"> </w:t>
       </w:r>
       <w:r>
@@ -11981,67 +15410,93 @@
         <w:t>Proteus</w:t>
       </w:r>
       <w:r>
-        <w:t xml:space="preserve"> </w:t>
-      </w:r>
-      <w:r>
+        <w:rPr>
+          <w:lang w:val="en-US"/>
+        </w:rPr>
+        <w:t xml:space="preserve"> </w:t>
+      </w:r>
+      <w:r>
+        <w:rPr>
+          <w:lang w:val="en-US"/>
+        </w:rPr>
         <w:t>[</w:t>
       </w:r>
       <w:r>
         <w:t>Электронный</w:t>
       </w:r>
       <w:r>
+        <w:rPr>
+          <w:lang w:val="en-US"/>
+        </w:rPr>
         <w:t xml:space="preserve"> </w:t>
       </w:r>
       <w:r>
         <w:t>ресурс</w:t>
       </w:r>
       <w:r>
+        <w:rPr>
+          <w:lang w:val="en-US"/>
+        </w:rPr>
         <w:t xml:space="preserve">]. – </w:t>
       </w:r>
       <w:r>
         <w:t>Электронные</w:t>
       </w:r>
       <w:r>
+        <w:rPr>
+          <w:lang w:val="en-US"/>
+        </w:rPr>
         <w:t xml:space="preserve"> </w:t>
       </w:r>
       <w:r>
         <w:t>данные</w:t>
       </w:r>
       <w:r>
+        <w:rPr>
+          <w:lang w:val="en-US"/>
+        </w:rPr>
         <w:t xml:space="preserve">. – </w:t>
       </w:r>
       <w:r>
         <w:t>Режим</w:t>
       </w:r>
       <w:r>
+        <w:rPr>
+          <w:lang w:val="en-US"/>
+        </w:rPr>
         <w:t xml:space="preserve"> </w:t>
       </w:r>
       <w:r>
         <w:t>доступа</w:t>
       </w:r>
       <w:r>
+        <w:rPr>
+          <w:lang w:val="en-US"/>
+        </w:rPr>
         <w:t xml:space="preserve">: </w:t>
       </w:r>
-      <w:proofErr w:type="spellStart"/>
       <w:r>
         <w:rPr>
           <w:lang w:val="en-US"/>
         </w:rPr>
         <w:t>computerscientist</w:t>
       </w:r>
-      <w:proofErr w:type="spellEnd"/>
-      <w:r>
+      <w:r>
+        <w:rPr>
+          <w:lang w:val="en-US"/>
+        </w:rPr>
         <w:t>01.</w:t>
       </w:r>
-      <w:proofErr w:type="spellStart"/>
       <w:r>
         <w:rPr>
           <w:lang w:val="en-US"/>
         </w:rPr>
         <w:t>wixsite</w:t>
       </w:r>
-      <w:proofErr w:type="spellEnd"/>
-      <w:r>
+      <w:r>
+        <w:rPr>
+          <w:lang w:val="en-US"/>
+        </w:rPr>
         <w:t>.</w:t>
       </w:r>
       <w:r>
@@ -12051,17 +15506,21 @@
         <w:t>com</w:t>
       </w:r>
       <w:r>
+        <w:rPr>
+          <w:lang w:val="en-US"/>
+        </w:rPr>
         <w:t xml:space="preserve">/ </w:t>
       </w:r>
-      <w:proofErr w:type="spellStart"/>
       <w:r>
         <w:rPr>
           <w:lang w:val="en-US"/>
         </w:rPr>
         <w:t>computerscientist</w:t>
       </w:r>
-      <w:proofErr w:type="spellEnd"/>
-      <w:r>
+      <w:r>
+        <w:rPr>
+          <w:lang w:val="en-US"/>
+        </w:rPr>
         <w:t>/</w:t>
       </w:r>
       <w:r>
@@ -12071,6 +15530,9 @@
         <w:t>items</w:t>
       </w:r>
       <w:r>
+        <w:rPr>
+          <w:lang w:val="en-US"/>
+        </w:rPr>
         <w:t>/</w:t>
       </w:r>
       <w:r>
@@ -12080,6 +15542,9 @@
         <w:t>stepper</w:t>
       </w:r>
       <w:r>
+        <w:rPr>
+          <w:lang w:val="en-US"/>
+        </w:rPr>
         <w:t>-</w:t>
       </w:r>
       <w:r>
@@ -12089,6 +15554,9 @@
         <w:t>motor</w:t>
       </w:r>
       <w:r>
+        <w:rPr>
+          <w:lang w:val="en-US"/>
+        </w:rPr>
         <w:t>-</w:t>
       </w:r>
       <w:r>
@@ -12098,6 +15566,9 @@
         <w:t>interface</w:t>
       </w:r>
       <w:r>
+        <w:rPr>
+          <w:lang w:val="en-US"/>
+        </w:rPr>
         <w:t>-</w:t>
       </w:r>
       <w:r>
@@ -12107,17 +15578,21 @@
         <w:t>using</w:t>
       </w:r>
       <w:r>
+        <w:rPr>
+          <w:lang w:val="en-US"/>
+        </w:rPr>
         <w:t>-</w:t>
       </w:r>
-      <w:proofErr w:type="spellStart"/>
       <w:r>
         <w:rPr>
           <w:lang w:val="en-US"/>
         </w:rPr>
         <w:t>arduino</w:t>
       </w:r>
-      <w:proofErr w:type="spellEnd"/>
-      <w:r>
+      <w:r>
+        <w:rPr>
+          <w:lang w:val="en-US"/>
+        </w:rPr>
         <w:t>-</w:t>
       </w:r>
       <w:r>
@@ -12127,6 +15602,9 @@
         <w:t>with</w:t>
       </w:r>
       <w:r>
+        <w:rPr>
+          <w:lang w:val="en-US"/>
+        </w:rPr>
         <w:t>-</w:t>
       </w:r>
       <w:r>
@@ -12136,6 +15614,9 @@
         <w:t>proteus</w:t>
       </w:r>
       <w:r>
+        <w:rPr>
+          <w:lang w:val="en-US"/>
+        </w:rPr>
         <w:t xml:space="preserve">. </w:t>
       </w:r>
       <w:r>
@@ -13189,13 +16670,37 @@
         <w:rPr>
           <w:lang w:val="en-US"/>
         </w:rPr>
-        <w:t>What Is Bluetooth® Technology?</w:t>
-      </w:r>
-      <w:r>
-        <w:rPr>
-          <w:lang w:val="en-US"/>
-        </w:rPr>
-        <w:t xml:space="preserve"> </w:t>
+        <w:t>What</w:t>
+      </w:r>
+      <w:r>
+        <w:t xml:space="preserve"> </w:t>
+      </w:r>
+      <w:r>
+        <w:rPr>
+          <w:lang w:val="en-US"/>
+        </w:rPr>
+        <w:t>Is</w:t>
+      </w:r>
+      <w:r>
+        <w:t xml:space="preserve"> </w:t>
+      </w:r>
+      <w:r>
+        <w:rPr>
+          <w:lang w:val="en-US"/>
+        </w:rPr>
+        <w:t>Bluetooth</w:t>
+      </w:r>
+      <w:r>
+        <w:t xml:space="preserve">® </w:t>
+      </w:r>
+      <w:r>
+        <w:rPr>
+          <w:lang w:val="en-US"/>
+        </w:rPr>
+        <w:t>Technology</w:t>
+      </w:r>
+      <w:r>
+        <w:t xml:space="preserve">? </w:t>
       </w:r>
       <w:r>
         <w:t>[</w:t>
@@ -13234,10 +16739,7 @@
         <w:t>доступа</w:t>
       </w:r>
       <w:r>
-        <w:t>:</w:t>
-      </w:r>
-      <w:r>
-        <w:t xml:space="preserve"> </w:t>
+        <w:t xml:space="preserve">: </w:t>
       </w:r>
       <w:r>
         <w:rPr>
@@ -13320,10 +16822,7 @@
         <w:t>docs</w:t>
       </w:r>
       <w:r>
-        <w:t>/</w:t>
-      </w:r>
-      <w:r>
-        <w:t xml:space="preserve"> </w:t>
+        <w:t xml:space="preserve">/ </w:t>
       </w:r>
       <w:r>
         <w:rPr>
@@ -13398,67 +16897,15 @@
         <w:ind w:left="0" w:firstLine="709"/>
       </w:pPr>
       <w:r>
-        <w:rPr>
-          <w:lang w:val="en-US"/>
-        </w:rPr>
-        <w:t>Different</w:t>
-      </w:r>
-      <w:r>
-        <w:t xml:space="preserve"> </w:t>
-      </w:r>
-      <w:r>
-        <w:rPr>
-          <w:lang w:val="en-US"/>
-        </w:rPr>
-        <w:t>Wi</w:t>
-      </w:r>
-      <w:r>
-        <w:t>-</w:t>
-      </w:r>
-      <w:r>
-        <w:rPr>
-          <w:lang w:val="en-US"/>
-        </w:rPr>
-        <w:t>Fi</w:t>
-      </w:r>
-      <w:r>
-        <w:t xml:space="preserve"> </w:t>
-      </w:r>
-      <w:r>
-        <w:rPr>
-          <w:lang w:val="en-US"/>
-        </w:rPr>
-        <w:t>Protocols</w:t>
-      </w:r>
-      <w:r>
-        <w:t xml:space="preserve"> </w:t>
-      </w:r>
-      <w:r>
-        <w:rPr>
-          <w:lang w:val="en-US"/>
-        </w:rPr>
-        <w:t>and</w:t>
-      </w:r>
-      <w:r>
-        <w:t xml:space="preserve"> </w:t>
-      </w:r>
-      <w:r>
-        <w:rPr>
-          <w:lang w:val="en-US"/>
-        </w:rPr>
-        <w:t>Data</w:t>
-      </w:r>
-      <w:r>
-        <w:t xml:space="preserve"> </w:t>
-      </w:r>
-      <w:r>
-        <w:rPr>
-          <w:lang w:val="en-US"/>
-        </w:rPr>
-        <w:t>Rates</w:t>
-      </w:r>
-      <w:r>
-        <w:t xml:space="preserve"> </w:t>
+        <w:t xml:space="preserve">Как работает </w:t>
+      </w:r>
+      <w:proofErr w:type="spellStart"/>
+      <w:r>
+        <w:t>Wi-fi</w:t>
+      </w:r>
+      <w:proofErr w:type="spellEnd"/>
+      <w:r>
+        <w:t xml:space="preserve">. Физический уровень </w:t>
       </w:r>
       <w:r>
         <w:t>[</w:t>
@@ -13500,144 +16947,39 @@
         <w:t>:</w:t>
       </w:r>
       <w:r>
-        <w:t xml:space="preserve"> </w:t>
-      </w:r>
-      <w:r>
-        <w:rPr>
-          <w:lang w:val="en-US"/>
-        </w:rPr>
-        <w:t>www</w:t>
-      </w:r>
-      <w:r>
-        <w:t>.</w:t>
-      </w:r>
-      <w:r>
-        <w:rPr>
-          <w:lang w:val="en-US"/>
-        </w:rPr>
-        <w:t>intel</w:t>
-      </w:r>
-      <w:r>
-        <w:t>.</w:t>
-      </w:r>
-      <w:r>
-        <w:rPr>
-          <w:lang w:val="en-US"/>
-        </w:rPr>
-        <w:t>com</w:t>
-      </w:r>
+        <w:t xml:space="preserve"> habr.com/</w:t>
+      </w:r>
+      <w:proofErr w:type="spellStart"/>
+      <w:r>
+        <w:t>ru</w:t>
+      </w:r>
+      <w:proofErr w:type="spellEnd"/>
       <w:r>
         <w:t>/</w:t>
       </w:r>
-      <w:r>
-        <w:rPr>
-          <w:lang w:val="en-US"/>
-        </w:rPr>
-        <w:t>content</w:t>
-      </w:r>
+      <w:proofErr w:type="spellStart"/>
+      <w:r>
+        <w:t>companies</w:t>
+      </w:r>
+      <w:proofErr w:type="spellEnd"/>
       <w:r>
         <w:t>/</w:t>
       </w:r>
-      <w:r>
-        <w:rPr>
-          <w:lang w:val="en-US"/>
-        </w:rPr>
-        <w:t>www</w:t>
-      </w:r>
+      <w:proofErr w:type="spellStart"/>
+      <w:r>
+        <w:t>timeweb</w:t>
+      </w:r>
+      <w:proofErr w:type="spellEnd"/>
       <w:r>
         <w:t>/</w:t>
       </w:r>
-      <w:r>
-        <w:rPr>
-          <w:lang w:val="en-US"/>
-        </w:rPr>
-        <w:t>us</w:t>
-      </w:r>
-      <w:r>
-        <w:t>/</w:t>
-      </w:r>
       <w:proofErr w:type="spellStart"/>
       <w:r>
-        <w:rPr>
-          <w:lang w:val="en-US"/>
-        </w:rPr>
-        <w:t>en</w:t>
+        <w:t>articles</w:t>
       </w:r>
       <w:proofErr w:type="spellEnd"/>
       <w:r>
-        <w:t>/</w:t>
-      </w:r>
-      <w:r>
-        <w:t xml:space="preserve"> </w:t>
-      </w:r>
-      <w:r>
-        <w:rPr>
-          <w:lang w:val="en-US"/>
-        </w:rPr>
-        <w:t>support</w:t>
-      </w:r>
-      <w:r>
-        <w:t>/</w:t>
-      </w:r>
-      <w:r>
-        <w:rPr>
-          <w:lang w:val="en-US"/>
-        </w:rPr>
-        <w:t>articles</w:t>
-      </w:r>
-      <w:r>
-        <w:t>/000005725/</w:t>
-      </w:r>
-      <w:r>
-        <w:rPr>
-          <w:lang w:val="en-US"/>
-        </w:rPr>
-        <w:t>wireless</w:t>
-      </w:r>
-      <w:r>
-        <w:t>/</w:t>
-      </w:r>
-      <w:r>
-        <w:rPr>
-          <w:lang w:val="en-US"/>
-        </w:rPr>
-        <w:t>legacy</w:t>
-      </w:r>
-      <w:r>
-        <w:t>-</w:t>
-      </w:r>
-      <w:r>
-        <w:rPr>
-          <w:lang w:val="en-US"/>
-        </w:rPr>
-        <w:t>intel</w:t>
-      </w:r>
-      <w:r>
-        <w:t>-</w:t>
-      </w:r>
-      <w:r>
-        <w:rPr>
-          <w:lang w:val="en-US"/>
-        </w:rPr>
-        <w:t>wireless</w:t>
-      </w:r>
-      <w:r>
-        <w:t>-</w:t>
-      </w:r>
-      <w:r>
-        <w:rPr>
-          <w:lang w:val="en-US"/>
-        </w:rPr>
-        <w:t>products</w:t>
-      </w:r>
-      <w:r>
-        <w:t>.</w:t>
-      </w:r>
-      <w:r>
-        <w:rPr>
-          <w:lang w:val="en-US"/>
-        </w:rPr>
-        <w:t>html</w:t>
+        <w:t>/677452</w:t>
       </w:r>
       <w:r>
         <w:t xml:space="preserve">. </w:t>
@@ -13671,22 +17013,64 @@
         <w:rPr>
           <w:lang w:val="en-US"/>
         </w:rPr>
-        <w:t>Bluetooth</w:t>
-      </w:r>
-      <w:r>
-        <w:t xml:space="preserve"> </w:t>
-      </w:r>
-      <w:r>
-        <w:rPr>
-          <w:lang w:val="en-US"/>
-        </w:rPr>
-        <w:t>versions</w:t>
-      </w:r>
-      <w:r>
-        <w:t xml:space="preserve"> </w:t>
-      </w:r>
-      <w:r>
-        <w:t>[</w:t>
+        <w:t>Different</w:t>
+      </w:r>
+      <w:r>
+        <w:t xml:space="preserve"> </w:t>
+      </w:r>
+      <w:r>
+        <w:rPr>
+          <w:lang w:val="en-US"/>
+        </w:rPr>
+        <w:t>Wi</w:t>
+      </w:r>
+      <w:r>
+        <w:t>-</w:t>
+      </w:r>
+      <w:r>
+        <w:rPr>
+          <w:lang w:val="en-US"/>
+        </w:rPr>
+        <w:t>Fi</w:t>
+      </w:r>
+      <w:r>
+        <w:t xml:space="preserve"> </w:t>
+      </w:r>
+      <w:r>
+        <w:rPr>
+          <w:lang w:val="en-US"/>
+        </w:rPr>
+        <w:t>Protocols</w:t>
+      </w:r>
+      <w:r>
+        <w:t xml:space="preserve"> </w:t>
+      </w:r>
+      <w:r>
+        <w:rPr>
+          <w:lang w:val="en-US"/>
+        </w:rPr>
+        <w:t>and</w:t>
+      </w:r>
+      <w:r>
+        <w:t xml:space="preserve"> </w:t>
+      </w:r>
+      <w:r>
+        <w:rPr>
+          <w:lang w:val="en-US"/>
+        </w:rPr>
+        <w:t>Data</w:t>
+      </w:r>
+      <w:r>
+        <w:t xml:space="preserve"> </w:t>
+      </w:r>
+      <w:r>
+        <w:rPr>
+          <w:lang w:val="en-US"/>
+        </w:rPr>
+        <w:t>Rates</w:t>
+      </w:r>
+      <w:r>
+        <w:t xml:space="preserve"> [</w:t>
       </w:r>
       <w:r>
         <w:t>Электронный</w:t>
@@ -13710,92 +17094,168 @@
         <w:t>данные</w:t>
       </w:r>
       <w:r>
+        <w:t xml:space="preserve">. –  </w:t>
+      </w:r>
+      <w:r>
+        <w:t>Режим</w:t>
+      </w:r>
+      <w:r>
+        <w:t xml:space="preserve"> </w:t>
+      </w:r>
+      <w:r>
+        <w:t>доступа</w:t>
+      </w:r>
+      <w:r>
+        <w:t xml:space="preserve">: </w:t>
+      </w:r>
+      <w:r>
+        <w:rPr>
+          <w:lang w:val="en-US"/>
+        </w:rPr>
+        <w:t>www</w:t>
+      </w:r>
+      <w:r>
+        <w:t>.</w:t>
+      </w:r>
+      <w:r>
+        <w:rPr>
+          <w:lang w:val="en-US"/>
+        </w:rPr>
+        <w:t>intel</w:t>
+      </w:r>
+      <w:r>
+        <w:t>.</w:t>
+      </w:r>
+      <w:r>
+        <w:rPr>
+          <w:lang w:val="en-US"/>
+        </w:rPr>
+        <w:t>com</w:t>
+      </w:r>
+      <w:r>
+        <w:t>/</w:t>
+      </w:r>
+      <w:r>
+        <w:rPr>
+          <w:lang w:val="en-US"/>
+        </w:rPr>
+        <w:t>content</w:t>
+      </w:r>
+      <w:r>
+        <w:t>/</w:t>
+      </w:r>
+      <w:r>
+        <w:rPr>
+          <w:lang w:val="en-US"/>
+        </w:rPr>
+        <w:t>www</w:t>
+      </w:r>
+      <w:r>
+        <w:t>/</w:t>
+      </w:r>
+      <w:r>
+        <w:rPr>
+          <w:lang w:val="en-US"/>
+        </w:rPr>
+        <w:t>us</w:t>
+      </w:r>
+      <w:r>
+        <w:t>/</w:t>
+      </w:r>
+      <w:proofErr w:type="spellStart"/>
+      <w:r>
+        <w:rPr>
+          <w:lang w:val="en-US"/>
+        </w:rPr>
+        <w:t>en</w:t>
+      </w:r>
+      <w:proofErr w:type="spellEnd"/>
+      <w:r>
+        <w:t xml:space="preserve">/ </w:t>
+      </w:r>
+      <w:r>
+        <w:rPr>
+          <w:lang w:val="en-US"/>
+        </w:rPr>
+        <w:t>support</w:t>
+      </w:r>
+      <w:r>
+        <w:t>/</w:t>
+      </w:r>
+      <w:r>
+        <w:rPr>
+          <w:lang w:val="en-US"/>
+        </w:rPr>
+        <w:t>articles</w:t>
+      </w:r>
+      <w:r>
+        <w:t>/000005725/</w:t>
+      </w:r>
+      <w:r>
+        <w:rPr>
+          <w:lang w:val="en-US"/>
+        </w:rPr>
+        <w:t>wireless</w:t>
+      </w:r>
+      <w:r>
+        <w:t>/</w:t>
+      </w:r>
+      <w:r>
+        <w:rPr>
+          <w:lang w:val="en-US"/>
+        </w:rPr>
+        <w:t>legacy</w:t>
+      </w:r>
+      <w:r>
+        <w:t>-</w:t>
+      </w:r>
+      <w:r>
+        <w:rPr>
+          <w:lang w:val="en-US"/>
+        </w:rPr>
+        <w:t>intel</w:t>
+      </w:r>
+      <w:r>
+        <w:t>-</w:t>
+      </w:r>
+      <w:r>
+        <w:rPr>
+          <w:lang w:val="en-US"/>
+        </w:rPr>
+        <w:t>wireless</w:t>
+      </w:r>
+      <w:r>
+        <w:t>-</w:t>
+      </w:r>
+      <w:r>
+        <w:rPr>
+          <w:lang w:val="en-US"/>
+        </w:rPr>
+        <w:t>products</w:t>
+      </w:r>
+      <w:r>
+        <w:t>.</w:t>
+      </w:r>
+      <w:r>
+        <w:rPr>
+          <w:lang w:val="en-US"/>
+        </w:rPr>
+        <w:t>html</w:t>
+      </w:r>
+      <w:r>
         <w:t xml:space="preserve">. </w:t>
       </w:r>
       <w:r>
         <w:t>–</w:t>
       </w:r>
       <w:r>
-        <w:rPr>
-          <w:lang w:val="en-US"/>
-        </w:rPr>
-        <w:t>www</w:t>
-      </w:r>
-      <w:r>
-        <w:t>.</w:t>
-      </w:r>
-      <w:proofErr w:type="spellStart"/>
-      <w:r>
-        <w:rPr>
-          <w:lang w:val="en-US"/>
-        </w:rPr>
-        <w:t>pcmag</w:t>
-      </w:r>
-      <w:proofErr w:type="spellEnd"/>
-      <w:r>
-        <w:t>.</w:t>
-      </w:r>
-      <w:r>
-        <w:rPr>
-          <w:lang w:val="en-US"/>
-        </w:rPr>
-        <w:t>com</w:t>
-      </w:r>
-      <w:r>
-        <w:t>/</w:t>
-      </w:r>
-      <w:r>
-        <w:rPr>
-          <w:lang w:val="en-US"/>
-        </w:rPr>
-        <w:t>encyclopedia</w:t>
-      </w:r>
-      <w:r>
-        <w:t>/</w:t>
-      </w:r>
-      <w:r>
-        <w:rPr>
-          <w:lang w:val="en-US"/>
-        </w:rPr>
-        <w:t>term</w:t>
-      </w:r>
-      <w:r>
-        <w:t>/</w:t>
-      </w:r>
-      <w:proofErr w:type="spellStart"/>
-      <w:r>
-        <w:rPr>
-          <w:lang w:val="en-US"/>
-        </w:rPr>
-        <w:t>bluetooth</w:t>
-      </w:r>
-      <w:proofErr w:type="spellEnd"/>
-      <w:r>
-        <w:t>-</w:t>
-      </w:r>
-      <w:r>
-        <w:rPr>
-          <w:lang w:val="en-US"/>
-        </w:rPr>
-        <w:t>versions</w:t>
-      </w:r>
-      <w:r>
-        <w:t xml:space="preserve">. </w:t>
-      </w:r>
-      <w:r>
-        <w:t>–</w:t>
-      </w:r>
-      <w:r>
         <w:t xml:space="preserve"> </w:t>
       </w:r>
       <w:r>
         <w:t xml:space="preserve">Дата доступа: </w:t>
       </w:r>
       <w:r>
-        <w:t>1</w:t>
-      </w:r>
-      <w:r>
-        <w:t>0</w:t>
+        <w:t>10</w:t>
       </w:r>
       <w:r>
         <w:t>.03.2024</w:t>
@@ -13811,7 +17271,19 @@
         <w:ind w:left="0" w:firstLine="709"/>
       </w:pPr>
       <w:r>
-        <w:t>Что такое электрический шум, и откуда он появляется?</w:t>
+        <w:rPr>
+          <w:lang w:val="en-US"/>
+        </w:rPr>
+        <w:t>Bluetooth</w:t>
+      </w:r>
+      <w:r>
+        <w:t xml:space="preserve"> </w:t>
+      </w:r>
+      <w:r>
+        <w:rPr>
+          <w:lang w:val="en-US"/>
+        </w:rPr>
+        <w:t>versions</w:t>
       </w:r>
       <w:r>
         <w:t xml:space="preserve"> </w:t>
@@ -13847,13 +17319,138 @@
         <w:t>–</w:t>
       </w:r>
       <w:r>
-        <w:t xml:space="preserve"> </w:t>
-      </w:r>
-      <w:r>
-        <w:t>radioprog.ru/</w:t>
+        <w:rPr>
+          <w:lang w:val="en-US"/>
+        </w:rPr>
+        <w:t>www</w:t>
+      </w:r>
+      <w:r>
+        <w:t>.</w:t>
       </w:r>
       <w:proofErr w:type="spellStart"/>
       <w:r>
+        <w:rPr>
+          <w:lang w:val="en-US"/>
+        </w:rPr>
+        <w:t>pcmag</w:t>
+      </w:r>
+      <w:proofErr w:type="spellEnd"/>
+      <w:r>
+        <w:t>.</w:t>
+      </w:r>
+      <w:r>
+        <w:rPr>
+          <w:lang w:val="en-US"/>
+        </w:rPr>
+        <w:t>com</w:t>
+      </w:r>
+      <w:r>
+        <w:t>/</w:t>
+      </w:r>
+      <w:r>
+        <w:rPr>
+          <w:lang w:val="en-US"/>
+        </w:rPr>
+        <w:t>encyclopedia</w:t>
+      </w:r>
+      <w:r>
+        <w:t>/</w:t>
+      </w:r>
+      <w:r>
+        <w:rPr>
+          <w:lang w:val="en-US"/>
+        </w:rPr>
+        <w:t>term</w:t>
+      </w:r>
+      <w:r>
+        <w:t>/</w:t>
+      </w:r>
+      <w:proofErr w:type="spellStart"/>
+      <w:r>
+        <w:rPr>
+          <w:lang w:val="en-US"/>
+        </w:rPr>
+        <w:t>bluetooth</w:t>
+      </w:r>
+      <w:proofErr w:type="spellEnd"/>
+      <w:r>
+        <w:t>-</w:t>
+      </w:r>
+      <w:r>
+        <w:rPr>
+          <w:lang w:val="en-US"/>
+        </w:rPr>
+        <w:t>versions</w:t>
+      </w:r>
+      <w:r>
+        <w:t xml:space="preserve">. </w:t>
+      </w:r>
+      <w:r>
+        <w:t>–</w:t>
+      </w:r>
+      <w:r>
+        <w:t xml:space="preserve"> </w:t>
+      </w:r>
+      <w:r>
+        <w:t xml:space="preserve">Дата доступа: </w:t>
+      </w:r>
+      <w:r>
+        <w:t>1</w:t>
+      </w:r>
+      <w:r>
+        <w:t>0</w:t>
+      </w:r>
+      <w:r>
+        <w:t>.03.2024</w:t>
+      </w:r>
+    </w:p>
+    <w:p>
+      <w:pPr>
+        <w:pStyle w:val="ListParagraph"/>
+        <w:numPr>
+          <w:ilvl w:val="1"/>
+          <w:numId w:val="11"/>
+        </w:numPr>
+        <w:ind w:left="0" w:firstLine="709"/>
+      </w:pPr>
+      <w:r>
+        <w:t xml:space="preserve">Что такое электрический шум, и откуда он появляется? </w:t>
+      </w:r>
+      <w:r>
+        <w:t>[</w:t>
+      </w:r>
+      <w:r>
+        <w:t>Электронный</w:t>
+      </w:r>
+      <w:r>
+        <w:t xml:space="preserve"> </w:t>
+      </w:r>
+      <w:r>
+        <w:t>ресурс</w:t>
+      </w:r>
+      <w:r>
+        <w:t xml:space="preserve">]. – </w:t>
+      </w:r>
+      <w:r>
+        <w:t>Электронные</w:t>
+      </w:r>
+      <w:r>
+        <w:t xml:space="preserve"> </w:t>
+      </w:r>
+      <w:r>
+        <w:t>данные</w:t>
+      </w:r>
+      <w:r>
+        <w:t xml:space="preserve">. </w:t>
+      </w:r>
+      <w:r>
+        <w:t>–</w:t>
+      </w:r>
+      <w:r>
+        <w:t xml:space="preserve"> radioprog.ru/</w:t>
+      </w:r>
+      <w:proofErr w:type="spellStart"/>
+      <w:r>
         <w:t>post</w:t>
       </w:r>
       <w:proofErr w:type="spellEnd"/>
@@ -13880,6 +17477,288 @@
       </w:r>
       <w:r>
         <w:t>.03.2024</w:t>
+      </w:r>
+    </w:p>
+    <w:p>
+      <w:pPr>
+        <w:pStyle w:val="ListParagraph"/>
+        <w:numPr>
+          <w:ilvl w:val="1"/>
+          <w:numId w:val="11"/>
+        </w:numPr>
+        <w:ind w:left="0" w:firstLine="709"/>
+        <w:rPr>
+          <w:lang w:val="en-US"/>
+        </w:rPr>
+      </w:pPr>
+      <w:r>
+        <w:rPr>
+          <w:lang w:val="en-US"/>
+        </w:rPr>
+        <w:t xml:space="preserve">What is Signal to Noise Ratio and How to calculate it? </w:t>
+      </w:r>
+      <w:r>
+        <w:rPr>
+          <w:lang w:val="en-US"/>
+        </w:rPr>
+        <w:t xml:space="preserve"> [</w:t>
+      </w:r>
+      <w:r>
+        <w:t>Электронный</w:t>
+      </w:r>
+      <w:r>
+        <w:rPr>
+          <w:lang w:val="en-US"/>
+        </w:rPr>
+        <w:t xml:space="preserve"> </w:t>
+      </w:r>
+      <w:r>
+        <w:t>ресурс</w:t>
+      </w:r>
+      <w:r>
+        <w:rPr>
+          <w:lang w:val="en-US"/>
+        </w:rPr>
+        <w:t xml:space="preserve">]. – </w:t>
+      </w:r>
+      <w:r>
+        <w:t>Электронные</w:t>
+      </w:r>
+      <w:r>
+        <w:rPr>
+          <w:lang w:val="en-US"/>
+        </w:rPr>
+        <w:t xml:space="preserve"> </w:t>
+      </w:r>
+      <w:r>
+        <w:t>данные</w:t>
+      </w:r>
+      <w:r>
+        <w:rPr>
+          <w:lang w:val="en-US"/>
+        </w:rPr>
+        <w:t xml:space="preserve">. – resources.pcb.cadence.com/blog/2020-what-is-signal-to-noise-ratio-and-how-to-calculate-it. – </w:t>
+      </w:r>
+      <w:r>
+        <w:t>Дата</w:t>
+      </w:r>
+      <w:r>
+        <w:rPr>
+          <w:lang w:val="en-US"/>
+        </w:rPr>
+        <w:t xml:space="preserve"> </w:t>
+      </w:r>
+      <w:r>
+        <w:t>доступа</w:t>
+      </w:r>
+      <w:r>
+        <w:rPr>
+          <w:lang w:val="en-US"/>
+        </w:rPr>
+        <w:t>: 1</w:t>
+      </w:r>
+      <w:r>
+        <w:rPr>
+          <w:lang w:val="en-US"/>
+        </w:rPr>
+        <w:t>1</w:t>
+      </w:r>
+      <w:r>
+        <w:rPr>
+          <w:lang w:val="en-US"/>
+        </w:rPr>
+        <w:t>.03.2024</w:t>
+      </w:r>
+    </w:p>
+    <w:p>
+      <w:pPr>
+        <w:pStyle w:val="ListParagraph"/>
+        <w:numPr>
+          <w:ilvl w:val="1"/>
+          <w:numId w:val="11"/>
+        </w:numPr>
+        <w:ind w:left="0" w:firstLine="709"/>
+        <w:rPr>
+          <w:lang w:val="en-US"/>
+        </w:rPr>
+      </w:pPr>
+      <w:r>
+        <w:rPr>
+          <w:lang w:val="en-US"/>
+        </w:rPr>
+        <w:t xml:space="preserve">Basic Total Harmonic Distortion (THD) Measurement </w:t>
+      </w:r>
+      <w:r>
+        <w:rPr>
+          <w:lang w:val="en-US"/>
+        </w:rPr>
+        <w:t>[</w:t>
+      </w:r>
+      <w:r>
+        <w:t>Электронный</w:t>
+      </w:r>
+      <w:r>
+        <w:rPr>
+          <w:lang w:val="en-US"/>
+        </w:rPr>
+        <w:t xml:space="preserve"> </w:t>
+      </w:r>
+      <w:r>
+        <w:t>ресурс</w:t>
+      </w:r>
+      <w:r>
+        <w:rPr>
+          <w:lang w:val="en-US"/>
+        </w:rPr>
+        <w:t xml:space="preserve">]. – </w:t>
+      </w:r>
+      <w:r>
+        <w:t>Электронные</w:t>
+      </w:r>
+      <w:r>
+        <w:rPr>
+          <w:lang w:val="en-US"/>
+        </w:rPr>
+        <w:t xml:space="preserve"> </w:t>
+      </w:r>
+      <w:r>
+        <w:t>данные</w:t>
+      </w:r>
+      <w:r>
+        <w:rPr>
+          <w:lang w:val="en-US"/>
+        </w:rPr>
+        <w:t xml:space="preserve">. – </w:t>
+      </w:r>
+      <w:r>
+        <w:rPr>
+          <w:lang w:val="en-US"/>
+        </w:rPr>
+        <w:t>www.microsemi.com/document-portal/doc_view/134813-an30-basic-total-harmonic-distortion-thd-measurement</w:t>
+      </w:r>
+      <w:r>
+        <w:rPr>
+          <w:lang w:val="en-US"/>
+        </w:rPr>
+        <w:t xml:space="preserve">. – </w:t>
+      </w:r>
+      <w:r>
+        <w:t>Дата</w:t>
+      </w:r>
+      <w:r>
+        <w:rPr>
+          <w:lang w:val="en-US"/>
+        </w:rPr>
+        <w:t xml:space="preserve"> </w:t>
+      </w:r>
+      <w:r>
+        <w:t>доступа</w:t>
+      </w:r>
+      <w:r>
+        <w:rPr>
+          <w:lang w:val="en-US"/>
+        </w:rPr>
+        <w:t>: 11.03.2024</w:t>
+      </w:r>
+    </w:p>
+    <w:p>
+      <w:pPr>
+        <w:pStyle w:val="ListParagraph"/>
+        <w:numPr>
+          <w:ilvl w:val="1"/>
+          <w:numId w:val="11"/>
+        </w:numPr>
+        <w:ind w:left="0" w:firstLine="709"/>
+      </w:pPr>
+      <w:r>
+        <w:t xml:space="preserve">Влияние частоты сигнала на энергетику </w:t>
+      </w:r>
+      <w:proofErr w:type="spellStart"/>
+      <w:r>
+        <w:t>радиолинков</w:t>
+      </w:r>
+      <w:proofErr w:type="spellEnd"/>
+      <w:r>
+        <w:t xml:space="preserve"> в свободном пространстве [</w:t>
+      </w:r>
+      <w:r>
+        <w:t>Электронный</w:t>
+      </w:r>
+      <w:r>
+        <w:t xml:space="preserve"> </w:t>
+      </w:r>
+      <w:r>
+        <w:t>ресурс</w:t>
+      </w:r>
+      <w:r>
+        <w:t xml:space="preserve">]. – </w:t>
+      </w:r>
+      <w:r>
+        <w:t>Электронные</w:t>
+      </w:r>
+      <w:r>
+        <w:t xml:space="preserve"> </w:t>
+      </w:r>
+      <w:r>
+        <w:t>данные</w:t>
+      </w:r>
+      <w:r>
+        <w:t xml:space="preserve">. – </w:t>
+      </w:r>
+      <w:proofErr w:type="spellStart"/>
+      <w:r>
+        <w:rPr>
+          <w:lang w:val="en-US"/>
+        </w:rPr>
+        <w:t>habr</w:t>
+      </w:r>
+      <w:proofErr w:type="spellEnd"/>
+      <w:r>
+        <w:t>.</w:t>
+      </w:r>
+      <w:r>
+        <w:rPr>
+          <w:lang w:val="en-US"/>
+        </w:rPr>
+        <w:t>com</w:t>
+      </w:r>
+      <w:r>
+        <w:t>/</w:t>
+      </w:r>
+      <w:proofErr w:type="spellStart"/>
+      <w:r>
+        <w:rPr>
+          <w:lang w:val="en-US"/>
+        </w:rPr>
+        <w:t>ru</w:t>
+      </w:r>
+      <w:proofErr w:type="spellEnd"/>
+      <w:r>
+        <w:t>/</w:t>
+      </w:r>
+      <w:r>
+        <w:rPr>
+          <w:lang w:val="en-US"/>
+        </w:rPr>
+        <w:t>articles</w:t>
+      </w:r>
+      <w:r>
+        <w:t>/414131/</w:t>
+      </w:r>
+      <w:r>
+        <w:t xml:space="preserve">. – </w:t>
+      </w:r>
+      <w:r>
+        <w:t>Дата</w:t>
+      </w:r>
+      <w:r>
+        <w:t xml:space="preserve"> </w:t>
+      </w:r>
+      <w:r>
+        <w:t>доступа</w:t>
+      </w:r>
+      <w:r>
+        <w:t>: 11.03.2024</w:t>
       </w:r>
     </w:p>
     <w:p>
@@ -13969,9 +17848,14 @@
     </w:p>
     <w:p/>
     <w:sectPr>
-      <w:footerReference w:type="default" r:id="rId16"/>
+      <w:headerReference w:type="even" r:id="rId20"/>
+      <w:headerReference w:type="default" r:id="rId21"/>
+      <w:footerReference w:type="even" r:id="rId22"/>
+      <w:footerReference w:type="default" r:id="rId23"/>
+      <w:headerReference w:type="first" r:id="rId24"/>
+      <w:footerReference w:type="first" r:id="rId25"/>
       <w:pgSz w:w="11907" w:h="16840" w:code="9"/>
-      <w:pgMar w:top="1134" w:right="851" w:bottom="1134" w:left="1701" w:header="567" w:footer="567" w:gutter="0"/>
+      <w:pgMar w:top="1134" w:right="851" w:bottom="1134" w:left="1701" w:header="709" w:footer="567" w:gutter="0"/>
       <w:pgNumType w:start="5"/>
       <w:cols w:space="720"/>
       <w:titlePg/>
@@ -13981,6 +17865,53 @@
 </w:document>
 </file>
 
+<file path=word/comments.xml><?xml version="1.0" encoding="utf-8"?>
+<w:comments xmlns:wpc="http://schemas.microsoft.com/office/word/2010/wordprocessingCanvas" xmlns:cx="http://schemas.microsoft.com/office/drawing/2014/chartex" xmlns:cx1="http://schemas.microsoft.com/office/drawing/2015/9/8/chartex" xmlns:cx2="http://schemas.microsoft.com/office/drawing/2015/10/21/chartex" xmlns:cx3="http://schemas.microsoft.com/office/drawing/2016/5/9/chartex" xmlns:cx4="http://schemas.microsoft.com/office/drawing/2016/5/10/chartex" xmlns:cx5="http://schemas.microsoft.com/office/drawing/2016/5/11/chartex" xmlns:cx6="http://schemas.microsoft.com/office/drawing/2016/5/12/chartex" xmlns:cx7="http://schemas.microsoft.com/office/drawing/2016/5/13/chartex" xmlns:cx8="http://schemas.microsoft.com/office/drawing/2016/5/14/chartex" xmlns:mc="http://schemas.openxmlformats.org/markup-compatibility/2006" xmlns:aink="http://schemas.microsoft.com/office/drawing/2016/ink" xmlns:am3d="http://schemas.microsoft.com/office/drawing/2017/model3d" xmlns:o="urn:schemas-microsoft-com:office:office" xmlns:r="http://schemas.openxmlformats.org/officeDocument/2006/relationships" xmlns:m="http://schemas.openxmlformats.org/officeDocument/2006/math" xmlns:v="urn:schemas-microsoft-com:vml" xmlns:wp14="http://schemas.microsoft.com/office/word/2010/wordprocessingDrawing" xmlns:wp="http://schemas.openxmlformats.org/drawingml/2006/wordprocessingDrawing" xmlns:w10="urn:schemas-microsoft-com:office:word" xmlns:w="http://schemas.openxmlformats.org/wordprocessingml/2006/main" xmlns:w14="http://schemas.microsoft.com/office/word/2010/wordml" xmlns:w15="http://schemas.microsoft.com/office/word/2012/wordml" xmlns:w16cex="http://schemas.microsoft.com/office/word/2018/wordml/cex" xmlns:w16cid="http://schemas.microsoft.com/office/word/2016/wordml/cid" xmlns:w16="http://schemas.microsoft.com/office/word/2018/wordml" xmlns:w16sdtdh="http://schemas.microsoft.com/office/word/2020/wordml/sdtdatahash" xmlns:w16se="http://schemas.microsoft.com/office/word/2015/wordml/symex" xmlns:wpg="http://schemas.microsoft.com/office/word/2010/wordprocessingGroup" xmlns:wpi="http://schemas.microsoft.com/office/word/2010/wordprocessingInk" xmlns:wne="http://schemas.microsoft.com/office/word/2006/wordml" xmlns:wps="http://schemas.microsoft.com/office/word/2010/wordprocessingShape" mc:Ignorable="w14 w15 w16se w16cid w16 w16cex w16sdtdh wp14">
+  <w:comment w:id="26" w:author="Иван Григорик" w:date="2024-04-12T12:45:00Z" w:initials="ИГ">
+    <w:p>
+      <w:pPr>
+        <w:pStyle w:val="CommentText"/>
+      </w:pPr>
+      <w:r>
+        <w:rPr>
+          <w:rStyle w:val="CommentReference"/>
+        </w:rPr>
+        <w:annotationRef/>
+      </w:r>
+      <w:r>
+        <w:t xml:space="preserve">Тут межстрочный интервал нарушен лишь за счёт вставки формулы. Если сделать интервал меньше – то формула не поместится. </w:t>
+      </w:r>
+    </w:p>
+    <w:p>
+      <w:pPr>
+        <w:pStyle w:val="CommentText"/>
+      </w:pPr>
+      <w:r>
+        <w:t>Формула не выносилась в отдельную, так как является простой и не требующей ссылки. (стр. 37 абз. 2 дипломного проектирования)</w:t>
+      </w:r>
+    </w:p>
+  </w:comment>
+</w:comments>
+</file>
+
+<file path=word/commentsExtended.xml><?xml version="1.0" encoding="utf-8"?>
+<w15:commentsEx xmlns:wpc="http://schemas.microsoft.com/office/word/2010/wordprocessingCanvas" xmlns:cx="http://schemas.microsoft.com/office/drawing/2014/chartex" xmlns:cx1="http://schemas.microsoft.com/office/drawing/2015/9/8/chartex" xmlns:cx2="http://schemas.microsoft.com/office/drawing/2015/10/21/chartex" xmlns:cx3="http://schemas.microsoft.com/office/drawing/2016/5/9/chartex" xmlns:cx4="http://schemas.microsoft.com/office/drawing/2016/5/10/chartex" xmlns:cx5="http://schemas.microsoft.com/office/drawing/2016/5/11/chartex" xmlns:cx6="http://schemas.microsoft.com/office/drawing/2016/5/12/chartex" xmlns:cx7="http://schemas.microsoft.com/office/drawing/2016/5/13/chartex" xmlns:cx8="http://schemas.microsoft.com/office/drawing/2016/5/14/chartex" xmlns:mc="http://schemas.openxmlformats.org/markup-compatibility/2006" xmlns:aink="http://schemas.microsoft.com/office/drawing/2016/ink" xmlns:am3d="http://schemas.microsoft.com/office/drawing/2017/model3d" xmlns:o="urn:schemas-microsoft-com:office:office" xmlns:r="http://schemas.openxmlformats.org/officeDocument/2006/relationships" xmlns:m="http://schemas.openxmlformats.org/officeDocument/2006/math" xmlns:v="urn:schemas-microsoft-com:vml" xmlns:wp14="http://schemas.microsoft.com/office/word/2010/wordprocessingDrawing" xmlns:wp="http://schemas.openxmlformats.org/drawingml/2006/wordprocessingDrawing" xmlns:w10="urn:schemas-microsoft-com:office:word" xmlns:w="http://schemas.openxmlformats.org/wordprocessingml/2006/main" xmlns:w14="http://schemas.microsoft.com/office/word/2010/wordml" xmlns:w15="http://schemas.microsoft.com/office/word/2012/wordml" xmlns:w16cex="http://schemas.microsoft.com/office/word/2018/wordml/cex" xmlns:w16cid="http://schemas.microsoft.com/office/word/2016/wordml/cid" xmlns:w16="http://schemas.microsoft.com/office/word/2018/wordml" xmlns:w16sdtdh="http://schemas.microsoft.com/office/word/2020/wordml/sdtdatahash" xmlns:w16se="http://schemas.microsoft.com/office/word/2015/wordml/symex" xmlns:wpg="http://schemas.microsoft.com/office/word/2010/wordprocessingGroup" xmlns:wpi="http://schemas.microsoft.com/office/word/2010/wordprocessingInk" xmlns:wne="http://schemas.microsoft.com/office/word/2006/wordml" xmlns:wps="http://schemas.microsoft.com/office/word/2010/wordprocessingShape" mc:Ignorable="w14 w15 w16se w16cid w16 w16cex w16sdtdh wp14">
+  <w15:commentEx w15:paraId="4219C787" w15:done="0"/>
+</w15:commentsEx>
+</file>
+
+<file path=word/commentsExtensible.xml><?xml version="1.0" encoding="utf-8"?>
+<w16cex:commentsExtensible xmlns:wpc="http://schemas.microsoft.com/office/word/2010/wordprocessingCanvas" xmlns:cx="http://schemas.microsoft.com/office/drawing/2014/chartex" xmlns:cx1="http://schemas.microsoft.com/office/drawing/2015/9/8/chartex" xmlns:cx2="http://schemas.microsoft.com/office/drawing/2015/10/21/chartex" xmlns:cx3="http://schemas.microsoft.com/office/drawing/2016/5/9/chartex" xmlns:cx4="http://schemas.microsoft.com/office/drawing/2016/5/10/chartex" xmlns:cx5="http://schemas.microsoft.com/office/drawing/2016/5/11/chartex" xmlns:cx6="http://schemas.microsoft.com/office/drawing/2016/5/12/chartex" xmlns:cx7="http://schemas.microsoft.com/office/drawing/2016/5/13/chartex" xmlns:cx8="http://schemas.microsoft.com/office/drawing/2016/5/14/chartex" xmlns:mc="http://schemas.openxmlformats.org/markup-compatibility/2006" xmlns:aink="http://schemas.microsoft.com/office/drawing/2016/ink" xmlns:am3d="http://schemas.microsoft.com/office/drawing/2017/model3d" xmlns:o="urn:schemas-microsoft-com:office:office" xmlns:r="http://schemas.openxmlformats.org/officeDocument/2006/relationships" xmlns:m="http://schemas.openxmlformats.org/officeDocument/2006/math" xmlns:v="urn:schemas-microsoft-com:vml" xmlns:wp14="http://schemas.microsoft.com/office/word/2010/wordprocessingDrawing" xmlns:wp="http://schemas.openxmlformats.org/drawingml/2006/wordprocessingDrawing" xmlns:w10="urn:schemas-microsoft-com:office:word" xmlns:w="http://schemas.openxmlformats.org/wordprocessingml/2006/main" xmlns:w14="http://schemas.microsoft.com/office/word/2010/wordml" xmlns:w15="http://schemas.microsoft.com/office/word/2012/wordml" xmlns:w16cex="http://schemas.microsoft.com/office/word/2018/wordml/cex" xmlns:w16cid="http://schemas.microsoft.com/office/word/2016/wordml/cid" xmlns:w16="http://schemas.microsoft.com/office/word/2018/wordml" xmlns:w16sdtdh="http://schemas.microsoft.com/office/word/2020/wordml/sdtdatahash" xmlns:w16se="http://schemas.microsoft.com/office/word/2015/wordml/symex" xmlns:wpg="http://schemas.microsoft.com/office/word/2010/wordprocessingGroup" xmlns:wpi="http://schemas.microsoft.com/office/word/2010/wordprocessingInk" xmlns:wne="http://schemas.microsoft.com/office/word/2006/wordml" xmlns:wps="http://schemas.microsoft.com/office/word/2010/wordprocessingShape" mc:Ignorable="w14 w15 w16se w16cid w16 w16cex w16sdtdh wp14">
+  <w16cex:commentExtensible w16cex:durableId="29C3AB53" w16cex:dateUtc="2024-04-12T09:45:00Z"/>
+</w16cex:commentsExtensible>
+</file>
+
+<file path=word/commentsIds.xml><?xml version="1.0" encoding="utf-8"?>
+<w16cid:commentsIds xmlns:wpc="http://schemas.microsoft.com/office/word/2010/wordprocessingCanvas" xmlns:cx="http://schemas.microsoft.com/office/drawing/2014/chartex" xmlns:cx1="http://schemas.microsoft.com/office/drawing/2015/9/8/chartex" xmlns:cx2="http://schemas.microsoft.com/office/drawing/2015/10/21/chartex" xmlns:cx3="http://schemas.microsoft.com/office/drawing/2016/5/9/chartex" xmlns:cx4="http://schemas.microsoft.com/office/drawing/2016/5/10/chartex" xmlns:cx5="http://schemas.microsoft.com/office/drawing/2016/5/11/chartex" xmlns:cx6="http://schemas.microsoft.com/office/drawing/2016/5/12/chartex" xmlns:cx7="http://schemas.microsoft.com/office/drawing/2016/5/13/chartex" xmlns:cx8="http://schemas.microsoft.com/office/drawing/2016/5/14/chartex" xmlns:mc="http://schemas.openxmlformats.org/markup-compatibility/2006" xmlns:aink="http://schemas.microsoft.com/office/drawing/2016/ink" xmlns:am3d="http://schemas.microsoft.com/office/drawing/2017/model3d" xmlns:o="urn:schemas-microsoft-com:office:office" xmlns:r="http://schemas.openxmlformats.org/officeDocument/2006/relationships" xmlns:m="http://schemas.openxmlformats.org/officeDocument/2006/math" xmlns:v="urn:schemas-microsoft-com:vml" xmlns:wp14="http://schemas.microsoft.com/office/word/2010/wordprocessingDrawing" xmlns:wp="http://schemas.openxmlformats.org/drawingml/2006/wordprocessingDrawing" xmlns:w10="urn:schemas-microsoft-com:office:word" xmlns:w="http://schemas.openxmlformats.org/wordprocessingml/2006/main" xmlns:w14="http://schemas.microsoft.com/office/word/2010/wordml" xmlns:w15="http://schemas.microsoft.com/office/word/2012/wordml" xmlns:w16cex="http://schemas.microsoft.com/office/word/2018/wordml/cex" xmlns:w16cid="http://schemas.microsoft.com/office/word/2016/wordml/cid" xmlns:w16="http://schemas.microsoft.com/office/word/2018/wordml" xmlns:w16sdtdh="http://schemas.microsoft.com/office/word/2020/wordml/sdtdatahash" xmlns:w16se="http://schemas.microsoft.com/office/word/2015/wordml/symex" xmlns:wpg="http://schemas.microsoft.com/office/word/2010/wordprocessingGroup" xmlns:wpi="http://schemas.microsoft.com/office/word/2010/wordprocessingInk" xmlns:wne="http://schemas.microsoft.com/office/word/2006/wordml" xmlns:wps="http://schemas.microsoft.com/office/word/2010/wordprocessingShape" mc:Ignorable="w14 w15 w16se w16cid w16 w16cex w16sdtdh wp14">
+  <w16cid:commentId w16cid:paraId="4219C787" w16cid:durableId="29C3AB53"/>
+</w16cid:commentsIds>
+</file>
+
 <file path=word/endnotes.xml><?xml version="1.0" encoding="utf-8"?>
 <w:endnotes xmlns:wpc="http://schemas.microsoft.com/office/word/2010/wordprocessingCanvas" xmlns:cx="http://schemas.microsoft.com/office/drawing/2014/chartex" xmlns:cx1="http://schemas.microsoft.com/office/drawing/2015/9/8/chartex" xmlns:cx2="http://schemas.microsoft.com/office/drawing/2015/10/21/chartex" xmlns:cx3="http://schemas.microsoft.com/office/drawing/2016/5/9/chartex" xmlns:cx4="http://schemas.microsoft.com/office/drawing/2016/5/10/chartex" xmlns:cx5="http://schemas.microsoft.com/office/drawing/2016/5/11/chartex" xmlns:cx6="http://schemas.microsoft.com/office/drawing/2016/5/12/chartex" xmlns:cx7="http://schemas.microsoft.com/office/drawing/2016/5/13/chartex" xmlns:cx8="http://schemas.microsoft.com/office/drawing/2016/5/14/chartex" xmlns:mc="http://schemas.openxmlformats.org/markup-compatibility/2006" xmlns:aink="http://schemas.microsoft.com/office/drawing/2016/ink" xmlns:am3d="http://schemas.microsoft.com/office/drawing/2017/model3d" xmlns:o="urn:schemas-microsoft-com:office:office" xmlns:r="http://schemas.openxmlformats.org/officeDocument/2006/relationships" xmlns:m="http://schemas.openxmlformats.org/officeDocument/2006/math" xmlns:v="urn:schemas-microsoft-com:vml" xmlns:wp14="http://schemas.microsoft.com/office/word/2010/wordprocessingDrawing" xmlns:wp="http://schemas.openxmlformats.org/drawingml/2006/wordprocessingDrawing" xmlns:w10="urn:schemas-microsoft-com:office:word" xmlns:w="http://schemas.openxmlformats.org/wordprocessingml/2006/main" xmlns:w14="http://schemas.microsoft.com/office/word/2010/wordml" xmlns:w15="http://schemas.microsoft.com/office/word/2012/wordml" xmlns:w16cex="http://schemas.microsoft.com/office/word/2018/wordml/cex" xmlns:w16cid="http://schemas.microsoft.com/office/word/2016/wordml/cid" xmlns:w16="http://schemas.microsoft.com/office/word/2018/wordml" xmlns:w16sdtdh="http://schemas.microsoft.com/office/word/2020/wordml/sdtdatahash" xmlns:w16se="http://schemas.microsoft.com/office/word/2015/wordml/symex" xmlns:wpg="http://schemas.microsoft.com/office/word/2010/wordprocessingGroup" xmlns:wpi="http://schemas.microsoft.com/office/word/2010/wordprocessingInk" xmlns:wne="http://schemas.microsoft.com/office/word/2006/wordml" xmlns:wps="http://schemas.microsoft.com/office/word/2010/wordprocessingShape" mc:Ignorable="w14 w15 w16se w16cid w16 w16cex w16sdtdh wp14">
   <w:endnote w:type="separator" w:id="-1">
@@ -14001,6 +17932,16 @@
 </file>
 
 <file path=word/footer1.xml><?xml version="1.0" encoding="utf-8"?>
+<w:ftr xmlns:wpc="http://schemas.microsoft.com/office/word/2010/wordprocessingCanvas" xmlns:cx="http://schemas.microsoft.com/office/drawing/2014/chartex" xmlns:cx1="http://schemas.microsoft.com/office/drawing/2015/9/8/chartex" xmlns:cx2="http://schemas.microsoft.com/office/drawing/2015/10/21/chartex" xmlns:cx3="http://schemas.microsoft.com/office/drawing/2016/5/9/chartex" xmlns:cx4="http://schemas.microsoft.com/office/drawing/2016/5/10/chartex" xmlns:cx5="http://schemas.microsoft.com/office/drawing/2016/5/11/chartex" xmlns:cx6="http://schemas.microsoft.com/office/drawing/2016/5/12/chartex" xmlns:cx7="http://schemas.microsoft.com/office/drawing/2016/5/13/chartex" xmlns:cx8="http://schemas.microsoft.com/office/drawing/2016/5/14/chartex" xmlns:mc="http://schemas.openxmlformats.org/markup-compatibility/2006" xmlns:aink="http://schemas.microsoft.com/office/drawing/2016/ink" xmlns:am3d="http://schemas.microsoft.com/office/drawing/2017/model3d" xmlns:o="urn:schemas-microsoft-com:office:office" xmlns:r="http://schemas.openxmlformats.org/officeDocument/2006/relationships" xmlns:m="http://schemas.openxmlformats.org/officeDocument/2006/math" xmlns:v="urn:schemas-microsoft-com:vml" xmlns:wp14="http://schemas.microsoft.com/office/word/2010/wordprocessingDrawing" xmlns:wp="http://schemas.openxmlformats.org/drawingml/2006/wordprocessingDrawing" xmlns:w10="urn:schemas-microsoft-com:office:word" xmlns:w="http://schemas.openxmlformats.org/wordprocessingml/2006/main" xmlns:w14="http://schemas.microsoft.com/office/word/2010/wordml" xmlns:w15="http://schemas.microsoft.com/office/word/2012/wordml" xmlns:w16cex="http://schemas.microsoft.com/office/word/2018/wordml/cex" xmlns:w16cid="http://schemas.microsoft.com/office/word/2016/wordml/cid" xmlns:w16="http://schemas.microsoft.com/office/word/2018/wordml" xmlns:w16sdtdh="http://schemas.microsoft.com/office/word/2020/wordml/sdtdatahash" xmlns:w16se="http://schemas.microsoft.com/office/word/2015/wordml/symex" xmlns:wpg="http://schemas.microsoft.com/office/word/2010/wordprocessingGroup" xmlns:wpi="http://schemas.microsoft.com/office/word/2010/wordprocessingInk" xmlns:wne="http://schemas.microsoft.com/office/word/2006/wordml" xmlns:wps="http://schemas.microsoft.com/office/word/2010/wordprocessingShape" mc:Ignorable="w14 w15 w16se w16cid w16 w16cex w16sdtdh wp14">
+  <w:p>
+    <w:pPr>
+      <w:pStyle w:val="Footer"/>
+    </w:pPr>
+  </w:p>
+</w:ftr>
+</file>
+
+<file path=word/footer2.xml><?xml version="1.0" encoding="utf-8"?>
 <w:ftr xmlns:wpc="http://schemas.microsoft.com/office/word/2010/wordprocessingCanvas" xmlns:cx="http://schemas.microsoft.com/office/drawing/2014/chartex" xmlns:cx1="http://schemas.microsoft.com/office/drawing/2015/9/8/chartex" xmlns:cx2="http://schemas.microsoft.com/office/drawing/2015/10/21/chartex" xmlns:cx3="http://schemas.microsoft.com/office/drawing/2016/5/9/chartex" xmlns:cx4="http://schemas.microsoft.com/office/drawing/2016/5/10/chartex" xmlns:cx5="http://schemas.microsoft.com/office/drawing/2016/5/11/chartex" xmlns:cx6="http://schemas.microsoft.com/office/drawing/2016/5/12/chartex" xmlns:cx7="http://schemas.microsoft.com/office/drawing/2016/5/13/chartex" xmlns:cx8="http://schemas.microsoft.com/office/drawing/2016/5/14/chartex" xmlns:mc="http://schemas.openxmlformats.org/markup-compatibility/2006" xmlns:aink="http://schemas.microsoft.com/office/drawing/2016/ink" xmlns:am3d="http://schemas.microsoft.com/office/drawing/2017/model3d" xmlns:o="urn:schemas-microsoft-com:office:office" xmlns:r="http://schemas.openxmlformats.org/officeDocument/2006/relationships" xmlns:m="http://schemas.openxmlformats.org/officeDocument/2006/math" xmlns:v="urn:schemas-microsoft-com:vml" xmlns:wp14="http://schemas.microsoft.com/office/word/2010/wordprocessingDrawing" xmlns:wp="http://schemas.openxmlformats.org/drawingml/2006/wordprocessingDrawing" xmlns:w10="urn:schemas-microsoft-com:office:word" xmlns:w="http://schemas.openxmlformats.org/wordprocessingml/2006/main" xmlns:w14="http://schemas.microsoft.com/office/word/2010/wordml" xmlns:w15="http://schemas.microsoft.com/office/word/2012/wordml" xmlns:w16cex="http://schemas.microsoft.com/office/word/2018/wordml/cex" xmlns:w16cid="http://schemas.microsoft.com/office/word/2016/wordml/cid" xmlns:w16="http://schemas.microsoft.com/office/word/2018/wordml" xmlns:w16sdtdh="http://schemas.microsoft.com/office/word/2020/wordml/sdtdatahash" xmlns:w16se="http://schemas.microsoft.com/office/word/2015/wordml/symex" xmlns:wpg="http://schemas.microsoft.com/office/word/2010/wordprocessingGroup" xmlns:wpi="http://schemas.microsoft.com/office/word/2010/wordprocessingInk" xmlns:wne="http://schemas.microsoft.com/office/word/2006/wordml" xmlns:wps="http://schemas.microsoft.com/office/word/2010/wordprocessingShape" mc:Ignorable="w14 w15 w16se w16cid w16 w16cex w16sdtdh wp14">
   <w:sdt>
     <w:sdtPr>
@@ -14038,6 +17979,16 @@
 </w:ftr>
 </file>
 
+<file path=word/footer3.xml><?xml version="1.0" encoding="utf-8"?>
+<w:ftr xmlns:wpc="http://schemas.microsoft.com/office/word/2010/wordprocessingCanvas" xmlns:cx="http://schemas.microsoft.com/office/drawing/2014/chartex" xmlns:cx1="http://schemas.microsoft.com/office/drawing/2015/9/8/chartex" xmlns:cx2="http://schemas.microsoft.com/office/drawing/2015/10/21/chartex" xmlns:cx3="http://schemas.microsoft.com/office/drawing/2016/5/9/chartex" xmlns:cx4="http://schemas.microsoft.com/office/drawing/2016/5/10/chartex" xmlns:cx5="http://schemas.microsoft.com/office/drawing/2016/5/11/chartex" xmlns:cx6="http://schemas.microsoft.com/office/drawing/2016/5/12/chartex" xmlns:cx7="http://schemas.microsoft.com/office/drawing/2016/5/13/chartex" xmlns:cx8="http://schemas.microsoft.com/office/drawing/2016/5/14/chartex" xmlns:mc="http://schemas.openxmlformats.org/markup-compatibility/2006" xmlns:aink="http://schemas.microsoft.com/office/drawing/2016/ink" xmlns:am3d="http://schemas.microsoft.com/office/drawing/2017/model3d" xmlns:o="urn:schemas-microsoft-com:office:office" xmlns:r="http://schemas.openxmlformats.org/officeDocument/2006/relationships" xmlns:m="http://schemas.openxmlformats.org/officeDocument/2006/math" xmlns:v="urn:schemas-microsoft-com:vml" xmlns:wp14="http://schemas.microsoft.com/office/word/2010/wordprocessingDrawing" xmlns:wp="http://schemas.openxmlformats.org/drawingml/2006/wordprocessingDrawing" xmlns:w10="urn:schemas-microsoft-com:office:word" xmlns:w="http://schemas.openxmlformats.org/wordprocessingml/2006/main" xmlns:w14="http://schemas.microsoft.com/office/word/2010/wordml" xmlns:w15="http://schemas.microsoft.com/office/word/2012/wordml" xmlns:w16cex="http://schemas.microsoft.com/office/word/2018/wordml/cex" xmlns:w16cid="http://schemas.microsoft.com/office/word/2016/wordml/cid" xmlns:w16="http://schemas.microsoft.com/office/word/2018/wordml" xmlns:w16sdtdh="http://schemas.microsoft.com/office/word/2020/wordml/sdtdatahash" xmlns:w16se="http://schemas.microsoft.com/office/word/2015/wordml/symex" xmlns:wpg="http://schemas.microsoft.com/office/word/2010/wordprocessingGroup" xmlns:wpi="http://schemas.microsoft.com/office/word/2010/wordprocessingInk" xmlns:wne="http://schemas.microsoft.com/office/word/2006/wordml" xmlns:wps="http://schemas.microsoft.com/office/word/2010/wordprocessingShape" mc:Ignorable="w14 w15 w16se w16cid w16 w16cex w16sdtdh wp14">
+  <w:p>
+    <w:pPr>
+      <w:pStyle w:val="Footer"/>
+    </w:pPr>
+  </w:p>
+</w:ftr>
+</file>
+
 <file path=word/footnotes.xml><?xml version="1.0" encoding="utf-8"?>
 <w:footnotes xmlns:wpc="http://schemas.microsoft.com/office/word/2010/wordprocessingCanvas" xmlns:cx="http://schemas.microsoft.com/office/drawing/2014/chartex" xmlns:cx1="http://schemas.microsoft.com/office/drawing/2015/9/8/chartex" xmlns:cx2="http://schemas.microsoft.com/office/drawing/2015/10/21/chartex" xmlns:cx3="http://schemas.microsoft.com/office/drawing/2016/5/9/chartex" xmlns:cx4="http://schemas.microsoft.com/office/drawing/2016/5/10/chartex" xmlns:cx5="http://schemas.microsoft.com/office/drawing/2016/5/11/chartex" xmlns:cx6="http://schemas.microsoft.com/office/drawing/2016/5/12/chartex" xmlns:cx7="http://schemas.microsoft.com/office/drawing/2016/5/13/chartex" xmlns:cx8="http://schemas.microsoft.com/office/drawing/2016/5/14/chartex" xmlns:mc="http://schemas.openxmlformats.org/markup-compatibility/2006" xmlns:aink="http://schemas.microsoft.com/office/drawing/2016/ink" xmlns:am3d="http://schemas.microsoft.com/office/drawing/2017/model3d" xmlns:o="urn:schemas-microsoft-com:office:office" xmlns:r="http://schemas.openxmlformats.org/officeDocument/2006/relationships" xmlns:m="http://schemas.openxmlformats.org/officeDocument/2006/math" xmlns:v="urn:schemas-microsoft-com:vml" xmlns:wp14="http://schemas.microsoft.com/office/word/2010/wordprocessingDrawing" xmlns:wp="http://schemas.openxmlformats.org/drawingml/2006/wordprocessingDrawing" xmlns:w10="urn:schemas-microsoft-com:office:word" xmlns:w="http://schemas.openxmlformats.org/wordprocessingml/2006/main" xmlns:w14="http://schemas.microsoft.com/office/word/2010/wordml" xmlns:w15="http://schemas.microsoft.com/office/word/2012/wordml" xmlns:w16cex="http://schemas.microsoft.com/office/word/2018/wordml/cex" xmlns:w16cid="http://schemas.microsoft.com/office/word/2016/wordml/cid" xmlns:w16="http://schemas.microsoft.com/office/word/2018/wordml" xmlns:w16sdtdh="http://schemas.microsoft.com/office/word/2020/wordml/sdtdatahash" xmlns:w16se="http://schemas.microsoft.com/office/word/2015/wordml/symex" xmlns:wpg="http://schemas.microsoft.com/office/word/2010/wordprocessingGroup" xmlns:wpi="http://schemas.microsoft.com/office/word/2010/wordprocessingInk" xmlns:wne="http://schemas.microsoft.com/office/word/2006/wordml" xmlns:wps="http://schemas.microsoft.com/office/word/2010/wordprocessingShape" mc:Ignorable="w14 w15 w16se w16cid w16 w16cex w16sdtdh wp14">
   <w:footnote w:type="separator" w:id="-1">
@@ -14055,6 +18006,36 @@
     </w:p>
   </w:footnote>
 </w:footnotes>
+</file>
+
+<file path=word/header1.xml><?xml version="1.0" encoding="utf-8"?>
+<w:hdr xmlns:wpc="http://schemas.microsoft.com/office/word/2010/wordprocessingCanvas" xmlns:cx="http://schemas.microsoft.com/office/drawing/2014/chartex" xmlns:cx1="http://schemas.microsoft.com/office/drawing/2015/9/8/chartex" xmlns:cx2="http://schemas.microsoft.com/office/drawing/2015/10/21/chartex" xmlns:cx3="http://schemas.microsoft.com/office/drawing/2016/5/9/chartex" xmlns:cx4="http://schemas.microsoft.com/office/drawing/2016/5/10/chartex" xmlns:cx5="http://schemas.microsoft.com/office/drawing/2016/5/11/chartex" xmlns:cx6="http://schemas.microsoft.com/office/drawing/2016/5/12/chartex" xmlns:cx7="http://schemas.microsoft.com/office/drawing/2016/5/13/chartex" xmlns:cx8="http://schemas.microsoft.com/office/drawing/2016/5/14/chartex" xmlns:mc="http://schemas.openxmlformats.org/markup-compatibility/2006" xmlns:aink="http://schemas.microsoft.com/office/drawing/2016/ink" xmlns:am3d="http://schemas.microsoft.com/office/drawing/2017/model3d" xmlns:o="urn:schemas-microsoft-com:office:office" xmlns:r="http://schemas.openxmlformats.org/officeDocument/2006/relationships" xmlns:m="http://schemas.openxmlformats.org/officeDocument/2006/math" xmlns:v="urn:schemas-microsoft-com:vml" xmlns:wp14="http://schemas.microsoft.com/office/word/2010/wordprocessingDrawing" xmlns:wp="http://schemas.openxmlformats.org/drawingml/2006/wordprocessingDrawing" xmlns:w10="urn:schemas-microsoft-com:office:word" xmlns:w="http://schemas.openxmlformats.org/wordprocessingml/2006/main" xmlns:w14="http://schemas.microsoft.com/office/word/2010/wordml" xmlns:w15="http://schemas.microsoft.com/office/word/2012/wordml" xmlns:w16cex="http://schemas.microsoft.com/office/word/2018/wordml/cex" xmlns:w16cid="http://schemas.microsoft.com/office/word/2016/wordml/cid" xmlns:w16="http://schemas.microsoft.com/office/word/2018/wordml" xmlns:w16sdtdh="http://schemas.microsoft.com/office/word/2020/wordml/sdtdatahash" xmlns:w16se="http://schemas.microsoft.com/office/word/2015/wordml/symex" xmlns:wpg="http://schemas.microsoft.com/office/word/2010/wordprocessingGroup" xmlns:wpi="http://schemas.microsoft.com/office/word/2010/wordprocessingInk" xmlns:wne="http://schemas.microsoft.com/office/word/2006/wordml" xmlns:wps="http://schemas.microsoft.com/office/word/2010/wordprocessingShape" mc:Ignorable="w14 w15 w16se w16cid w16 w16cex w16sdtdh wp14">
+  <w:p>
+    <w:pPr>
+      <w:pStyle w:val="Header"/>
+    </w:pPr>
+  </w:p>
+</w:hdr>
+</file>
+
+<file path=word/header2.xml><?xml version="1.0" encoding="utf-8"?>
+<w:hdr xmlns:wpc="http://schemas.microsoft.com/office/word/2010/wordprocessingCanvas" xmlns:cx="http://schemas.microsoft.com/office/drawing/2014/chartex" xmlns:cx1="http://schemas.microsoft.com/office/drawing/2015/9/8/chartex" xmlns:cx2="http://schemas.microsoft.com/office/drawing/2015/10/21/chartex" xmlns:cx3="http://schemas.microsoft.com/office/drawing/2016/5/9/chartex" xmlns:cx4="http://schemas.microsoft.com/office/drawing/2016/5/10/chartex" xmlns:cx5="http://schemas.microsoft.com/office/drawing/2016/5/11/chartex" xmlns:cx6="http://schemas.microsoft.com/office/drawing/2016/5/12/chartex" xmlns:cx7="http://schemas.microsoft.com/office/drawing/2016/5/13/chartex" xmlns:cx8="http://schemas.microsoft.com/office/drawing/2016/5/14/chartex" xmlns:mc="http://schemas.openxmlformats.org/markup-compatibility/2006" xmlns:aink="http://schemas.microsoft.com/office/drawing/2016/ink" xmlns:am3d="http://schemas.microsoft.com/office/drawing/2017/model3d" xmlns:o="urn:schemas-microsoft-com:office:office" xmlns:r="http://schemas.openxmlformats.org/officeDocument/2006/relationships" xmlns:m="http://schemas.openxmlformats.org/officeDocument/2006/math" xmlns:v="urn:schemas-microsoft-com:vml" xmlns:wp14="http://schemas.microsoft.com/office/word/2010/wordprocessingDrawing" xmlns:wp="http://schemas.openxmlformats.org/drawingml/2006/wordprocessingDrawing" xmlns:w10="urn:schemas-microsoft-com:office:word" xmlns:w="http://schemas.openxmlformats.org/wordprocessingml/2006/main" xmlns:w14="http://schemas.microsoft.com/office/word/2010/wordml" xmlns:w15="http://schemas.microsoft.com/office/word/2012/wordml" xmlns:w16cex="http://schemas.microsoft.com/office/word/2018/wordml/cex" xmlns:w16cid="http://schemas.microsoft.com/office/word/2016/wordml/cid" xmlns:w16="http://schemas.microsoft.com/office/word/2018/wordml" xmlns:w16sdtdh="http://schemas.microsoft.com/office/word/2020/wordml/sdtdatahash" xmlns:w16se="http://schemas.microsoft.com/office/word/2015/wordml/symex" xmlns:wpg="http://schemas.microsoft.com/office/word/2010/wordprocessingGroup" xmlns:wpi="http://schemas.microsoft.com/office/word/2010/wordprocessingInk" xmlns:wne="http://schemas.microsoft.com/office/word/2006/wordml" xmlns:wps="http://schemas.microsoft.com/office/word/2010/wordprocessingShape" mc:Ignorable="w14 w15 w16se w16cid w16 w16cex w16sdtdh wp14">
+  <w:p>
+    <w:pPr>
+      <w:pStyle w:val="Header"/>
+    </w:pPr>
+  </w:p>
+</w:hdr>
+</file>
+
+<file path=word/header3.xml><?xml version="1.0" encoding="utf-8"?>
+<w:hdr xmlns:wpc="http://schemas.microsoft.com/office/word/2010/wordprocessingCanvas" xmlns:cx="http://schemas.microsoft.com/office/drawing/2014/chartex" xmlns:cx1="http://schemas.microsoft.com/office/drawing/2015/9/8/chartex" xmlns:cx2="http://schemas.microsoft.com/office/drawing/2015/10/21/chartex" xmlns:cx3="http://schemas.microsoft.com/office/drawing/2016/5/9/chartex" xmlns:cx4="http://schemas.microsoft.com/office/drawing/2016/5/10/chartex" xmlns:cx5="http://schemas.microsoft.com/office/drawing/2016/5/11/chartex" xmlns:cx6="http://schemas.microsoft.com/office/drawing/2016/5/12/chartex" xmlns:cx7="http://schemas.microsoft.com/office/drawing/2016/5/13/chartex" xmlns:cx8="http://schemas.microsoft.com/office/drawing/2016/5/14/chartex" xmlns:mc="http://schemas.openxmlformats.org/markup-compatibility/2006" xmlns:aink="http://schemas.microsoft.com/office/drawing/2016/ink" xmlns:am3d="http://schemas.microsoft.com/office/drawing/2017/model3d" xmlns:o="urn:schemas-microsoft-com:office:office" xmlns:r="http://schemas.openxmlformats.org/officeDocument/2006/relationships" xmlns:m="http://schemas.openxmlformats.org/officeDocument/2006/math" xmlns:v="urn:schemas-microsoft-com:vml" xmlns:wp14="http://schemas.microsoft.com/office/word/2010/wordprocessingDrawing" xmlns:wp="http://schemas.openxmlformats.org/drawingml/2006/wordprocessingDrawing" xmlns:w10="urn:schemas-microsoft-com:office:word" xmlns:w="http://schemas.openxmlformats.org/wordprocessingml/2006/main" xmlns:w14="http://schemas.microsoft.com/office/word/2010/wordml" xmlns:w15="http://schemas.microsoft.com/office/word/2012/wordml" xmlns:w16cex="http://schemas.microsoft.com/office/word/2018/wordml/cex" xmlns:w16cid="http://schemas.microsoft.com/office/word/2016/wordml/cid" xmlns:w16="http://schemas.microsoft.com/office/word/2018/wordml" xmlns:w16sdtdh="http://schemas.microsoft.com/office/word/2020/wordml/sdtdatahash" xmlns:w16se="http://schemas.microsoft.com/office/word/2015/wordml/symex" xmlns:wpg="http://schemas.microsoft.com/office/word/2010/wordprocessingGroup" xmlns:wpi="http://schemas.microsoft.com/office/word/2010/wordprocessingInk" xmlns:wne="http://schemas.microsoft.com/office/word/2006/wordml" xmlns:wps="http://schemas.microsoft.com/office/word/2010/wordprocessingShape" mc:Ignorable="w14 w15 w16se w16cid w16 w16cex w16sdtdh wp14">
+  <w:p>
+    <w:pPr>
+      <w:pStyle w:val="Header"/>
+    </w:pPr>
+  </w:p>
+</w:hdr>
 </file>
 
 <file path=word/numbering.xml><?xml version="1.0" encoding="utf-8"?>
@@ -14278,6 +18259,96 @@
     </w:lvl>
   </w:abstractNum>
   <w:abstractNum w:abstractNumId="2" w15:restartNumberingAfterBreak="0">
+    <w:nsid w:val="021D4D57"/>
+    <w:multiLevelType w:val="hybridMultilevel"/>
+    <w:tmpl w:val="FE6E7C46"/>
+    <w:lvl w:ilvl="0" w:tplc="0D283210">
+      <w:start w:val="1"/>
+      <w:numFmt w:val="decimal"/>
+      <w:suff w:val="space"/>
+      <w:lvlText w:val="%1."/>
+      <w:lvlJc w:val="left"/>
+      <w:pPr>
+        <w:ind w:left="1429" w:hanging="360"/>
+      </w:pPr>
+      <w:rPr>
+        <w:rFonts w:hint="default"/>
+      </w:rPr>
+    </w:lvl>
+    <w:lvl w:ilvl="1" w:tplc="04190019" w:tentative="1">
+      <w:start w:val="1"/>
+      <w:numFmt w:val="lowerLetter"/>
+      <w:lvlText w:val="%2."/>
+      <w:lvlJc w:val="left"/>
+      <w:pPr>
+        <w:ind w:left="2149" w:hanging="360"/>
+      </w:pPr>
+    </w:lvl>
+    <w:lvl w:ilvl="2" w:tplc="0419001B" w:tentative="1">
+      <w:start w:val="1"/>
+      <w:numFmt w:val="lowerRoman"/>
+      <w:lvlText w:val="%3."/>
+      <w:lvlJc w:val="right"/>
+      <w:pPr>
+        <w:ind w:left="2869" w:hanging="180"/>
+      </w:pPr>
+    </w:lvl>
+    <w:lvl w:ilvl="3" w:tplc="0419000F" w:tentative="1">
+      <w:start w:val="1"/>
+      <w:numFmt w:val="decimal"/>
+      <w:lvlText w:val="%4."/>
+      <w:lvlJc w:val="left"/>
+      <w:pPr>
+        <w:ind w:left="3589" w:hanging="360"/>
+      </w:pPr>
+    </w:lvl>
+    <w:lvl w:ilvl="4" w:tplc="04190019" w:tentative="1">
+      <w:start w:val="1"/>
+      <w:numFmt w:val="lowerLetter"/>
+      <w:lvlText w:val="%5."/>
+      <w:lvlJc w:val="left"/>
+      <w:pPr>
+        <w:ind w:left="4309" w:hanging="360"/>
+      </w:pPr>
+    </w:lvl>
+    <w:lvl w:ilvl="5" w:tplc="0419001B" w:tentative="1">
+      <w:start w:val="1"/>
+      <w:numFmt w:val="lowerRoman"/>
+      <w:lvlText w:val="%6."/>
+      <w:lvlJc w:val="right"/>
+      <w:pPr>
+        <w:ind w:left="5029" w:hanging="180"/>
+      </w:pPr>
+    </w:lvl>
+    <w:lvl w:ilvl="6" w:tplc="0419000F" w:tentative="1">
+      <w:start w:val="1"/>
+      <w:numFmt w:val="decimal"/>
+      <w:lvlText w:val="%7."/>
+      <w:lvlJc w:val="left"/>
+      <w:pPr>
+        <w:ind w:left="5749" w:hanging="360"/>
+      </w:pPr>
+    </w:lvl>
+    <w:lvl w:ilvl="7" w:tplc="04190019" w:tentative="1">
+      <w:start w:val="1"/>
+      <w:numFmt w:val="lowerLetter"/>
+      <w:lvlText w:val="%8."/>
+      <w:lvlJc w:val="left"/>
+      <w:pPr>
+        <w:ind w:left="6469" w:hanging="360"/>
+      </w:pPr>
+    </w:lvl>
+    <w:lvl w:ilvl="8" w:tplc="0419001B" w:tentative="1">
+      <w:start w:val="1"/>
+      <w:numFmt w:val="lowerRoman"/>
+      <w:lvlText w:val="%9."/>
+      <w:lvlJc w:val="right"/>
+      <w:pPr>
+        <w:ind w:left="7189" w:hanging="180"/>
+      </w:pPr>
+    </w:lvl>
+  </w:abstractNum>
+  <w:abstractNum w:abstractNumId="3" w15:restartNumberingAfterBreak="0">
     <w:nsid w:val="02BA5556"/>
     <w:multiLevelType w:val="hybridMultilevel"/>
     <w:tmpl w:val="78FE18C6"/>
@@ -14369,7 +18440,7 @@
       </w:pPr>
     </w:lvl>
   </w:abstractNum>
-  <w:abstractNum w:abstractNumId="3" w15:restartNumberingAfterBreak="0">
+  <w:abstractNum w:abstractNumId="4" w15:restartNumberingAfterBreak="0">
     <w:nsid w:val="04306109"/>
     <w:multiLevelType w:val="hybridMultilevel"/>
     <w:tmpl w:val="AB58DF10"/>
@@ -14483,7 +18554,7 @@
       </w:rPr>
     </w:lvl>
   </w:abstractNum>
-  <w:abstractNum w:abstractNumId="4" w15:restartNumberingAfterBreak="0">
+  <w:abstractNum w:abstractNumId="5" w15:restartNumberingAfterBreak="0">
     <w:nsid w:val="0B56166B"/>
     <w:multiLevelType w:val="hybridMultilevel"/>
     <w:tmpl w:val="1BBC590E"/>
@@ -14573,7 +18644,7 @@
       </w:pPr>
     </w:lvl>
   </w:abstractNum>
-  <w:abstractNum w:abstractNumId="5" w15:restartNumberingAfterBreak="0">
+  <w:abstractNum w:abstractNumId="6" w15:restartNumberingAfterBreak="0">
     <w:nsid w:val="0C490356"/>
     <w:multiLevelType w:val="hybridMultilevel"/>
     <w:tmpl w:val="1EE48646"/>
@@ -14664,7 +18735,7 @@
       </w:pPr>
     </w:lvl>
   </w:abstractNum>
-  <w:abstractNum w:abstractNumId="6" w15:restartNumberingAfterBreak="0">
+  <w:abstractNum w:abstractNumId="7" w15:restartNumberingAfterBreak="0">
     <w:nsid w:val="13CC2F53"/>
     <w:multiLevelType w:val="multilevel"/>
     <w:tmpl w:val="79A4225E"/>
@@ -14791,7 +18862,7 @@
       </w:rPr>
     </w:lvl>
   </w:abstractNum>
-  <w:abstractNum w:abstractNumId="7" w15:restartNumberingAfterBreak="0">
+  <w:abstractNum w:abstractNumId="8" w15:restartNumberingAfterBreak="0">
     <w:nsid w:val="1440061E"/>
     <w:multiLevelType w:val="hybridMultilevel"/>
     <w:tmpl w:val="22C2F858"/>
@@ -14883,7 +18954,7 @@
       </w:pPr>
     </w:lvl>
   </w:abstractNum>
-  <w:abstractNum w:abstractNumId="8" w15:restartNumberingAfterBreak="0">
+  <w:abstractNum w:abstractNumId="9" w15:restartNumberingAfterBreak="0">
     <w:nsid w:val="1EDB73D4"/>
     <w:multiLevelType w:val="hybridMultilevel"/>
     <w:tmpl w:val="51FCB196"/>
@@ -14973,7 +19044,7 @@
       </w:pPr>
     </w:lvl>
   </w:abstractNum>
-  <w:abstractNum w:abstractNumId="9" w15:restartNumberingAfterBreak="0">
+  <w:abstractNum w:abstractNumId="10" w15:restartNumberingAfterBreak="0">
     <w:nsid w:val="205B74EB"/>
     <w:multiLevelType w:val="singleLevel"/>
     <w:tmpl w:val="0419000F"/>
@@ -14990,7 +19061,7 @@
       </w:rPr>
     </w:lvl>
   </w:abstractNum>
-  <w:abstractNum w:abstractNumId="10" w15:restartNumberingAfterBreak="0">
+  <w:abstractNum w:abstractNumId="11" w15:restartNumberingAfterBreak="0">
     <w:nsid w:val="20AD56D8"/>
     <w:multiLevelType w:val="multilevel"/>
     <w:tmpl w:val="BEAE9E36"/>
@@ -15116,7 +19187,7 @@
       </w:rPr>
     </w:lvl>
   </w:abstractNum>
-  <w:abstractNum w:abstractNumId="11" w15:restartNumberingAfterBreak="0">
+  <w:abstractNum w:abstractNumId="12" w15:restartNumberingAfterBreak="0">
     <w:nsid w:val="21795FF2"/>
     <w:multiLevelType w:val="hybridMultilevel"/>
     <w:tmpl w:val="F6A4850A"/>
@@ -15230,7 +19301,7 @@
       </w:rPr>
     </w:lvl>
   </w:abstractNum>
-  <w:abstractNum w:abstractNumId="12" w15:restartNumberingAfterBreak="0">
+  <w:abstractNum w:abstractNumId="13" w15:restartNumberingAfterBreak="0">
     <w:nsid w:val="25782231"/>
     <w:multiLevelType w:val="hybridMultilevel"/>
     <w:tmpl w:val="E50E0E2A"/>
@@ -15323,7 +19394,7 @@
       </w:pPr>
     </w:lvl>
   </w:abstractNum>
-  <w:abstractNum w:abstractNumId="13" w15:restartNumberingAfterBreak="0">
+  <w:abstractNum w:abstractNumId="14" w15:restartNumberingAfterBreak="0">
     <w:nsid w:val="27CF6753"/>
     <w:multiLevelType w:val="multilevel"/>
     <w:tmpl w:val="0419001F"/>
@@ -15409,7 +19480,7 @@
       </w:pPr>
     </w:lvl>
   </w:abstractNum>
-  <w:abstractNum w:abstractNumId="14" w15:restartNumberingAfterBreak="0">
+  <w:abstractNum w:abstractNumId="15" w15:restartNumberingAfterBreak="0">
     <w:nsid w:val="2C3E758A"/>
     <w:multiLevelType w:val="multilevel"/>
     <w:tmpl w:val="BEAE9E36"/>
@@ -15535,7 +19606,7 @@
       </w:rPr>
     </w:lvl>
   </w:abstractNum>
-  <w:abstractNum w:abstractNumId="15" w15:restartNumberingAfterBreak="0">
+  <w:abstractNum w:abstractNumId="16" w15:restartNumberingAfterBreak="0">
     <w:nsid w:val="2CB37927"/>
     <w:multiLevelType w:val="multilevel"/>
     <w:tmpl w:val="BEAE9E36"/>
@@ -15661,7 +19732,7 @@
       </w:rPr>
     </w:lvl>
   </w:abstractNum>
-  <w:abstractNum w:abstractNumId="16" w15:restartNumberingAfterBreak="0">
+  <w:abstractNum w:abstractNumId="17" w15:restartNumberingAfterBreak="0">
     <w:nsid w:val="30D228F6"/>
     <w:multiLevelType w:val="multilevel"/>
     <w:tmpl w:val="13D06298"/>
@@ -15778,7 +19849,7 @@
       </w:rPr>
     </w:lvl>
   </w:abstractNum>
-  <w:abstractNum w:abstractNumId="17" w15:restartNumberingAfterBreak="0">
+  <w:abstractNum w:abstractNumId="18" w15:restartNumberingAfterBreak="0">
     <w:nsid w:val="32FE72A7"/>
     <w:multiLevelType w:val="multilevel"/>
     <w:tmpl w:val="A57027FA"/>
@@ -15892,7 +19963,7 @@
       </w:rPr>
     </w:lvl>
   </w:abstractNum>
-  <w:abstractNum w:abstractNumId="18" w15:restartNumberingAfterBreak="0">
+  <w:abstractNum w:abstractNumId="19" w15:restartNumberingAfterBreak="0">
     <w:nsid w:val="33C30CB9"/>
     <w:multiLevelType w:val="hybridMultilevel"/>
     <w:tmpl w:val="8F682414"/>
@@ -16006,7 +20077,7 @@
       </w:rPr>
     </w:lvl>
   </w:abstractNum>
-  <w:abstractNum w:abstractNumId="19" w15:restartNumberingAfterBreak="0">
+  <w:abstractNum w:abstractNumId="20" w15:restartNumberingAfterBreak="0">
     <w:nsid w:val="37376904"/>
     <w:multiLevelType w:val="multilevel"/>
     <w:tmpl w:val="6D7CBF46"/>
@@ -16121,7 +20192,7 @@
       </w:rPr>
     </w:lvl>
   </w:abstractNum>
-  <w:abstractNum w:abstractNumId="20" w15:restartNumberingAfterBreak="0">
+  <w:abstractNum w:abstractNumId="21" w15:restartNumberingAfterBreak="0">
     <w:nsid w:val="3B670C5C"/>
     <w:multiLevelType w:val="multilevel"/>
     <w:tmpl w:val="7BFAC3FE"/>
@@ -16245,7 +20316,7 @@
       </w:rPr>
     </w:lvl>
   </w:abstractNum>
-  <w:abstractNum w:abstractNumId="21" w15:restartNumberingAfterBreak="0">
+  <w:abstractNum w:abstractNumId="22" w15:restartNumberingAfterBreak="0">
     <w:nsid w:val="3E743561"/>
     <w:multiLevelType w:val="multilevel"/>
     <w:tmpl w:val="0419001F"/>
@@ -16331,13 +20402,13 @@
       </w:pPr>
     </w:lvl>
   </w:abstractNum>
-  <w:abstractNum w:abstractNumId="22" w15:restartNumberingAfterBreak="0">
+  <w:abstractNum w:abstractNumId="23" w15:restartNumberingAfterBreak="0">
     <w:nsid w:val="3FA60070"/>
     <w:multiLevelType w:val="multilevel"/>
     <w:tmpl w:val="161CB1A6"/>
     <w:numStyleLink w:val="Style1"/>
   </w:abstractNum>
-  <w:abstractNum w:abstractNumId="23" w15:restartNumberingAfterBreak="0">
+  <w:abstractNum w:abstractNumId="24" w15:restartNumberingAfterBreak="0">
     <w:nsid w:val="44023D1D"/>
     <w:multiLevelType w:val="multilevel"/>
     <w:tmpl w:val="BEAE9E36"/>
@@ -16463,7 +20534,7 @@
       </w:rPr>
     </w:lvl>
   </w:abstractNum>
-  <w:abstractNum w:abstractNumId="24" w15:restartNumberingAfterBreak="0">
+  <w:abstractNum w:abstractNumId="25" w15:restartNumberingAfterBreak="0">
     <w:nsid w:val="46753A98"/>
     <w:multiLevelType w:val="multilevel"/>
     <w:tmpl w:val="A57027FA"/>
@@ -16577,7 +20648,7 @@
       </w:rPr>
     </w:lvl>
   </w:abstractNum>
-  <w:abstractNum w:abstractNumId="25" w15:restartNumberingAfterBreak="0">
+  <w:abstractNum w:abstractNumId="26" w15:restartNumberingAfterBreak="0">
     <w:nsid w:val="4DF613E1"/>
     <w:multiLevelType w:val="hybridMultilevel"/>
     <w:tmpl w:val="BA4C7200"/>
@@ -16668,13 +20739,13 @@
       </w:pPr>
     </w:lvl>
   </w:abstractNum>
-  <w:abstractNum w:abstractNumId="26" w15:restartNumberingAfterBreak="0">
+  <w:abstractNum w:abstractNumId="27" w15:restartNumberingAfterBreak="0">
     <w:nsid w:val="4FA942ED"/>
     <w:multiLevelType w:val="multilevel"/>
     <w:tmpl w:val="161CB1A6"/>
     <w:numStyleLink w:val="Style1"/>
   </w:abstractNum>
-  <w:abstractNum w:abstractNumId="27" w15:restartNumberingAfterBreak="0">
+  <w:abstractNum w:abstractNumId="28" w15:restartNumberingAfterBreak="0">
     <w:nsid w:val="53007665"/>
     <w:multiLevelType w:val="multilevel"/>
     <w:tmpl w:val="E39EA792"/>
@@ -16790,7 +20861,7 @@
       </w:rPr>
     </w:lvl>
   </w:abstractNum>
-  <w:abstractNum w:abstractNumId="28" w15:restartNumberingAfterBreak="0">
+  <w:abstractNum w:abstractNumId="29" w15:restartNumberingAfterBreak="0">
     <w:nsid w:val="532F01E9"/>
     <w:multiLevelType w:val="multilevel"/>
     <w:tmpl w:val="F18E9D96"/>
@@ -16905,7 +20976,121 @@
       </w:rPr>
     </w:lvl>
   </w:abstractNum>
-  <w:abstractNum w:abstractNumId="29" w15:restartNumberingAfterBreak="0">
+  <w:abstractNum w:abstractNumId="30" w15:restartNumberingAfterBreak="0">
+    <w:nsid w:val="54C002AA"/>
+    <w:multiLevelType w:val="hybridMultilevel"/>
+    <w:tmpl w:val="5330B1C8"/>
+    <w:lvl w:ilvl="0" w:tplc="96DC0B86">
+      <w:start w:val="1"/>
+      <w:numFmt w:val="bullet"/>
+      <w:suff w:val="space"/>
+      <w:lvlText w:val=""/>
+      <w:lvlJc w:val="left"/>
+      <w:pPr>
+        <w:ind w:left="1429" w:hanging="360"/>
+      </w:pPr>
+      <w:rPr>
+        <w:rFonts w:ascii="Symbol" w:hAnsi="Symbol" w:hint="default"/>
+      </w:rPr>
+    </w:lvl>
+    <w:lvl w:ilvl="1" w:tplc="04190003" w:tentative="1">
+      <w:start w:val="1"/>
+      <w:numFmt w:val="bullet"/>
+      <w:lvlText w:val="o"/>
+      <w:lvlJc w:val="left"/>
+      <w:pPr>
+        <w:ind w:left="2149" w:hanging="360"/>
+      </w:pPr>
+      <w:rPr>
+        <w:rFonts w:ascii="Courier New" w:hAnsi="Courier New" w:cs="Courier New" w:hint="default"/>
+      </w:rPr>
+    </w:lvl>
+    <w:lvl w:ilvl="2" w:tplc="04190005" w:tentative="1">
+      <w:start w:val="1"/>
+      <w:numFmt w:val="bullet"/>
+      <w:lvlText w:val=""/>
+      <w:lvlJc w:val="left"/>
+      <w:pPr>
+        <w:ind w:left="2869" w:hanging="360"/>
+      </w:pPr>
+      <w:rPr>
+        <w:rFonts w:ascii="Wingdings" w:hAnsi="Wingdings" w:hint="default"/>
+      </w:rPr>
+    </w:lvl>
+    <w:lvl w:ilvl="3" w:tplc="04190001" w:tentative="1">
+      <w:start w:val="1"/>
+      <w:numFmt w:val="bullet"/>
+      <w:lvlText w:val=""/>
+      <w:lvlJc w:val="left"/>
+      <w:pPr>
+        <w:ind w:left="3589" w:hanging="360"/>
+      </w:pPr>
+      <w:rPr>
+        <w:rFonts w:ascii="Symbol" w:hAnsi="Symbol" w:hint="default"/>
+      </w:rPr>
+    </w:lvl>
+    <w:lvl w:ilvl="4" w:tplc="04190003" w:tentative="1">
+      <w:start w:val="1"/>
+      <w:numFmt w:val="bullet"/>
+      <w:lvlText w:val="o"/>
+      <w:lvlJc w:val="left"/>
+      <w:pPr>
+        <w:ind w:left="4309" w:hanging="360"/>
+      </w:pPr>
+      <w:rPr>
+        <w:rFonts w:ascii="Courier New" w:hAnsi="Courier New" w:cs="Courier New" w:hint="default"/>
+      </w:rPr>
+    </w:lvl>
+    <w:lvl w:ilvl="5" w:tplc="04190005" w:tentative="1">
+      <w:start w:val="1"/>
+      <w:numFmt w:val="bullet"/>
+      <w:lvlText w:val=""/>
+      <w:lvlJc w:val="left"/>
+      <w:pPr>
+        <w:ind w:left="5029" w:hanging="360"/>
+      </w:pPr>
+      <w:rPr>
+        <w:rFonts w:ascii="Wingdings" w:hAnsi="Wingdings" w:hint="default"/>
+      </w:rPr>
+    </w:lvl>
+    <w:lvl w:ilvl="6" w:tplc="04190001" w:tentative="1">
+      <w:start w:val="1"/>
+      <w:numFmt w:val="bullet"/>
+      <w:lvlText w:val=""/>
+      <w:lvlJc w:val="left"/>
+      <w:pPr>
+        <w:ind w:left="5749" w:hanging="360"/>
+      </w:pPr>
+      <w:rPr>
+        <w:rFonts w:ascii="Symbol" w:hAnsi="Symbol" w:hint="default"/>
+      </w:rPr>
+    </w:lvl>
+    <w:lvl w:ilvl="7" w:tplc="04190003" w:tentative="1">
+      <w:start w:val="1"/>
+      <w:numFmt w:val="bullet"/>
+      <w:lvlText w:val="o"/>
+      <w:lvlJc w:val="left"/>
+      <w:pPr>
+        <w:ind w:left="6469" w:hanging="360"/>
+      </w:pPr>
+      <w:rPr>
+        <w:rFonts w:ascii="Courier New" w:hAnsi="Courier New" w:cs="Courier New" w:hint="default"/>
+      </w:rPr>
+    </w:lvl>
+    <w:lvl w:ilvl="8" w:tplc="04190005" w:tentative="1">
+      <w:start w:val="1"/>
+      <w:numFmt w:val="bullet"/>
+      <w:lvlText w:val=""/>
+      <w:lvlJc w:val="left"/>
+      <w:pPr>
+        <w:ind w:left="7189" w:hanging="360"/>
+      </w:pPr>
+      <w:rPr>
+        <w:rFonts w:ascii="Wingdings" w:hAnsi="Wingdings" w:hint="default"/>
+      </w:rPr>
+    </w:lvl>
+  </w:abstractNum>
+  <w:abstractNum w:abstractNumId="31" w15:restartNumberingAfterBreak="0">
     <w:nsid w:val="55E150E6"/>
     <w:multiLevelType w:val="multilevel"/>
     <w:tmpl w:val="0419001F"/>
@@ -16991,7 +21176,7 @@
       </w:pPr>
     </w:lvl>
   </w:abstractNum>
-  <w:abstractNum w:abstractNumId="30" w15:restartNumberingAfterBreak="0">
+  <w:abstractNum w:abstractNumId="32" w15:restartNumberingAfterBreak="0">
     <w:nsid w:val="57436CC4"/>
     <w:multiLevelType w:val="multilevel"/>
     <w:tmpl w:val="A5C02C26"/>
@@ -17114,7 +21299,7 @@
       </w:rPr>
     </w:lvl>
   </w:abstractNum>
-  <w:abstractNum w:abstractNumId="31" w15:restartNumberingAfterBreak="0">
+  <w:abstractNum w:abstractNumId="33" w15:restartNumberingAfterBreak="0">
     <w:nsid w:val="5DD3207E"/>
     <w:multiLevelType w:val="hybridMultilevel"/>
     <w:tmpl w:val="B9EC1826"/>
@@ -17204,7 +21389,7 @@
       </w:pPr>
     </w:lvl>
   </w:abstractNum>
-  <w:abstractNum w:abstractNumId="32" w15:restartNumberingAfterBreak="0">
+  <w:abstractNum w:abstractNumId="34" w15:restartNumberingAfterBreak="0">
     <w:nsid w:val="62D26C15"/>
     <w:multiLevelType w:val="multilevel"/>
     <w:tmpl w:val="13D06298"/>
@@ -17321,7 +21506,7 @@
       </w:rPr>
     </w:lvl>
   </w:abstractNum>
-  <w:abstractNum w:abstractNumId="33" w15:restartNumberingAfterBreak="0">
+  <w:abstractNum w:abstractNumId="35" w15:restartNumberingAfterBreak="0">
     <w:nsid w:val="65646EEC"/>
     <w:multiLevelType w:val="hybridMultilevel"/>
     <w:tmpl w:val="0794FD9C"/>
@@ -17435,7 +21620,7 @@
       </w:rPr>
     </w:lvl>
   </w:abstractNum>
-  <w:abstractNum w:abstractNumId="34" w15:restartNumberingAfterBreak="0">
+  <w:abstractNum w:abstractNumId="36" w15:restartNumberingAfterBreak="0">
     <w:nsid w:val="6A8365A0"/>
     <w:multiLevelType w:val="multilevel"/>
     <w:tmpl w:val="17A45E5E"/>
@@ -17549,7 +21734,7 @@
       </w:rPr>
     </w:lvl>
   </w:abstractNum>
-  <w:abstractNum w:abstractNumId="35" w15:restartNumberingAfterBreak="0">
+  <w:abstractNum w:abstractNumId="37" w15:restartNumberingAfterBreak="0">
     <w:nsid w:val="6ADC4B4B"/>
     <w:multiLevelType w:val="hybridMultilevel"/>
     <w:tmpl w:val="8E2A8C24"/>
@@ -17641,7 +21826,7 @@
       </w:pPr>
     </w:lvl>
   </w:abstractNum>
-  <w:abstractNum w:abstractNumId="36" w15:restartNumberingAfterBreak="0">
+  <w:abstractNum w:abstractNumId="38" w15:restartNumberingAfterBreak="0">
     <w:nsid w:val="6D052314"/>
     <w:multiLevelType w:val="multilevel"/>
     <w:tmpl w:val="BEAE9E36"/>
@@ -17767,7 +21952,7 @@
       </w:rPr>
     </w:lvl>
   </w:abstractNum>
-  <w:abstractNum w:abstractNumId="37" w15:restartNumberingAfterBreak="0">
+  <w:abstractNum w:abstractNumId="39" w15:restartNumberingAfterBreak="0">
     <w:nsid w:val="6F6E1D21"/>
     <w:multiLevelType w:val="multilevel"/>
     <w:tmpl w:val="0419001D"/>
@@ -17853,7 +22038,7 @@
       </w:pPr>
     </w:lvl>
   </w:abstractNum>
-  <w:abstractNum w:abstractNumId="38" w15:restartNumberingAfterBreak="0">
+  <w:abstractNum w:abstractNumId="40" w15:restartNumberingAfterBreak="0">
     <w:nsid w:val="74133F46"/>
     <w:multiLevelType w:val="multilevel"/>
     <w:tmpl w:val="F140B64E"/>
@@ -17968,7 +22153,7 @@
       </w:rPr>
     </w:lvl>
   </w:abstractNum>
-  <w:abstractNum w:abstractNumId="39" w15:restartNumberingAfterBreak="0">
+  <w:abstractNum w:abstractNumId="41" w15:restartNumberingAfterBreak="0">
     <w:nsid w:val="757E4625"/>
     <w:multiLevelType w:val="multilevel"/>
     <w:tmpl w:val="3698C334"/>
@@ -18094,7 +22279,7 @@
       </w:rPr>
     </w:lvl>
   </w:abstractNum>
-  <w:abstractNum w:abstractNumId="40" w15:restartNumberingAfterBreak="0">
+  <w:abstractNum w:abstractNumId="42" w15:restartNumberingAfterBreak="0">
     <w:nsid w:val="77BE79E1"/>
     <w:multiLevelType w:val="multilevel"/>
     <w:tmpl w:val="BEAE9E36"/>
@@ -18220,7 +22405,7 @@
       </w:rPr>
     </w:lvl>
   </w:abstractNum>
-  <w:abstractNum w:abstractNumId="41" w15:restartNumberingAfterBreak="0">
+  <w:abstractNum w:abstractNumId="43" w15:restartNumberingAfterBreak="0">
     <w:nsid w:val="783C6B70"/>
     <w:multiLevelType w:val="multilevel"/>
     <w:tmpl w:val="161CB1A6"/>
@@ -18346,132 +22531,146 @@
     </w:lvl>
   </w:abstractNum>
   <w:num w:numId="1">
-    <w:abstractNumId w:val="2"/>
+    <w:abstractNumId w:val="3"/>
   </w:num>
   <w:num w:numId="2">
-    <w:abstractNumId w:val="21"/>
+    <w:abstractNumId w:val="22"/>
   </w:num>
   <w:num w:numId="3">
-    <w:abstractNumId w:val="25"/>
+    <w:abstractNumId w:val="26"/>
   </w:num>
   <w:num w:numId="4">
-    <w:abstractNumId w:val="30"/>
+    <w:abstractNumId w:val="32"/>
   </w:num>
   <w:num w:numId="5">
-    <w:abstractNumId w:val="27"/>
+    <w:abstractNumId w:val="28"/>
   </w:num>
   <w:num w:numId="6">
-    <w:abstractNumId w:val="35"/>
+    <w:abstractNumId w:val="37"/>
   </w:num>
   <w:num w:numId="7">
-    <w:abstractNumId w:val="38"/>
+    <w:abstractNumId w:val="40"/>
   </w:num>
   <w:num w:numId="8">
-    <w:abstractNumId w:val="16"/>
+    <w:abstractNumId w:val="17"/>
   </w:num>
   <w:num w:numId="9">
-    <w:abstractNumId w:val="32"/>
+    <w:abstractNumId w:val="34"/>
   </w:num>
   <w:num w:numId="10">
-    <w:abstractNumId w:val="7"/>
+    <w:abstractNumId w:val="8"/>
   </w:num>
   <w:num w:numId="11">
-    <w:abstractNumId w:val="12"/>
+    <w:abstractNumId w:val="13"/>
   </w:num>
   <w:num w:numId="12">
-    <w:abstractNumId w:val="19"/>
+    <w:abstractNumId w:val="20"/>
   </w:num>
   <w:num w:numId="13">
-    <w:abstractNumId w:val="34"/>
+    <w:abstractNumId w:val="36"/>
   </w:num>
   <w:num w:numId="14">
-    <w:abstractNumId w:val="28"/>
+    <w:abstractNumId w:val="29"/>
   </w:num>
   <w:num w:numId="15">
     <w:abstractNumId w:val="0"/>
   </w:num>
   <w:num w:numId="16">
+    <w:abstractNumId w:val="24"/>
+  </w:num>
+  <w:num w:numId="17">
+    <w:abstractNumId w:val="43"/>
+  </w:num>
+  <w:num w:numId="18">
+    <w:abstractNumId w:val="27"/>
+  </w:num>
+  <w:num w:numId="19">
+    <w:abstractNumId w:val="10"/>
+  </w:num>
+  <w:num w:numId="20">
+    <w:abstractNumId w:val="39"/>
+  </w:num>
+  <w:num w:numId="21">
+    <w:abstractNumId w:val="21"/>
+  </w:num>
+  <w:num w:numId="22">
+    <w:abstractNumId w:val="33"/>
+  </w:num>
+  <w:num w:numId="23">
+    <w:abstractNumId w:val="41"/>
+  </w:num>
+  <w:num w:numId="24">
+    <w:abstractNumId w:val="7"/>
+  </w:num>
+  <w:num w:numId="25">
     <w:abstractNumId w:val="23"/>
   </w:num>
-  <w:num w:numId="17">
-    <w:abstractNumId w:val="41"/>
-  </w:num>
-  <w:num w:numId="18">
-    <w:abstractNumId w:val="26"/>
-  </w:num>
-  <w:num w:numId="19">
-    <w:abstractNumId w:val="9"/>
-  </w:num>
-  <w:num w:numId="20">
-    <w:abstractNumId w:val="37"/>
-  </w:num>
-  <w:num w:numId="21">
-    <w:abstractNumId w:val="20"/>
-  </w:num>
-  <w:num w:numId="22">
-    <w:abstractNumId w:val="31"/>
-  </w:num>
-  <w:num w:numId="23">
-    <w:abstractNumId w:val="39"/>
-  </w:num>
-  <w:num w:numId="24">
-    <w:abstractNumId w:val="6"/>
-  </w:num>
-  <w:num w:numId="25">
-    <w:abstractNumId w:val="22"/>
-  </w:num>
   <w:num w:numId="26">
-    <w:abstractNumId w:val="36"/>
+    <w:abstractNumId w:val="38"/>
   </w:num>
   <w:num w:numId="27">
-    <w:abstractNumId w:val="4"/>
+    <w:abstractNumId w:val="5"/>
   </w:num>
   <w:num w:numId="28">
-    <w:abstractNumId w:val="8"/>
+    <w:abstractNumId w:val="9"/>
   </w:num>
   <w:num w:numId="29">
     <w:abstractNumId w:val="1"/>
   </w:num>
   <w:num w:numId="30">
+    <w:abstractNumId w:val="16"/>
+  </w:num>
+  <w:num w:numId="31">
+    <w:abstractNumId w:val="31"/>
+  </w:num>
+  <w:num w:numId="32">
+    <w:abstractNumId w:val="14"/>
+  </w:num>
+  <w:num w:numId="33">
+    <w:abstractNumId w:val="18"/>
+  </w:num>
+  <w:num w:numId="34">
+    <w:abstractNumId w:val="25"/>
+  </w:num>
+  <w:num w:numId="35">
+    <w:abstractNumId w:val="11"/>
+  </w:num>
+  <w:num w:numId="36">
+    <w:abstractNumId w:val="35"/>
+  </w:num>
+  <w:num w:numId="37">
+    <w:abstractNumId w:val="42"/>
+  </w:num>
+  <w:num w:numId="38">
+    <w:abstractNumId w:val="19"/>
+  </w:num>
+  <w:num w:numId="39">
+    <w:abstractNumId w:val="6"/>
+  </w:num>
+  <w:num w:numId="40">
     <w:abstractNumId w:val="15"/>
   </w:num>
-  <w:num w:numId="31">
-    <w:abstractNumId w:val="29"/>
-  </w:num>
-  <w:num w:numId="32">
-    <w:abstractNumId w:val="13"/>
-  </w:num>
-  <w:num w:numId="33">
-    <w:abstractNumId w:val="17"/>
-  </w:num>
-  <w:num w:numId="34">
-    <w:abstractNumId w:val="24"/>
-  </w:num>
-  <w:num w:numId="35">
-    <w:abstractNumId w:val="10"/>
-  </w:num>
-  <w:num w:numId="36">
-    <w:abstractNumId w:val="33"/>
-  </w:num>
-  <w:num w:numId="37">
-    <w:abstractNumId w:val="40"/>
-  </w:num>
-  <w:num w:numId="38">
-    <w:abstractNumId w:val="18"/>
-  </w:num>
-  <w:num w:numId="39">
-    <w:abstractNumId w:val="5"/>
-  </w:num>
-  <w:num w:numId="40">
-    <w:abstractNumId w:val="14"/>
-  </w:num>
   <w:num w:numId="41">
-    <w:abstractNumId w:val="3"/>
+    <w:abstractNumId w:val="4"/>
   </w:num>
   <w:num w:numId="42">
-    <w:abstractNumId w:val="11"/>
+    <w:abstractNumId w:val="12"/>
+  </w:num>
+  <w:num w:numId="43">
+    <w:abstractNumId w:val="30"/>
+  </w:num>
+  <w:num w:numId="44">
+    <w:abstractNumId w:val="2"/>
   </w:num>
 </w:numbering>
+</file>
+
+<file path=word/people.xml><?xml version="1.0" encoding="utf-8"?>
+<w15:people xmlns:wpc="http://schemas.microsoft.com/office/word/2010/wordprocessingCanvas" xmlns:cx="http://schemas.microsoft.com/office/drawing/2014/chartex" xmlns:cx1="http://schemas.microsoft.com/office/drawing/2015/9/8/chartex" xmlns:cx2="http://schemas.microsoft.com/office/drawing/2015/10/21/chartex" xmlns:cx3="http://schemas.microsoft.com/office/drawing/2016/5/9/chartex" xmlns:cx4="http://schemas.microsoft.com/office/drawing/2016/5/10/chartex" xmlns:cx5="http://schemas.microsoft.com/office/drawing/2016/5/11/chartex" xmlns:cx6="http://schemas.microsoft.com/office/drawing/2016/5/12/chartex" xmlns:cx7="http://schemas.microsoft.com/office/drawing/2016/5/13/chartex" xmlns:cx8="http://schemas.microsoft.com/office/drawing/2016/5/14/chartex" xmlns:mc="http://schemas.openxmlformats.org/markup-compatibility/2006" xmlns:aink="http://schemas.microsoft.com/office/drawing/2016/ink" xmlns:am3d="http://schemas.microsoft.com/office/drawing/2017/model3d" xmlns:o="urn:schemas-microsoft-com:office:office" xmlns:r="http://schemas.openxmlformats.org/officeDocument/2006/relationships" xmlns:m="http://schemas.openxmlformats.org/officeDocument/2006/math" xmlns:v="urn:schemas-microsoft-com:vml" xmlns:wp14="http://schemas.microsoft.com/office/word/2010/wordprocessingDrawing" xmlns:wp="http://schemas.openxmlformats.org/drawingml/2006/wordprocessingDrawing" xmlns:w10="urn:schemas-microsoft-com:office:word" xmlns:w="http://schemas.openxmlformats.org/wordprocessingml/2006/main" xmlns:w14="http://schemas.microsoft.com/office/word/2010/wordml" xmlns:w15="http://schemas.microsoft.com/office/word/2012/wordml" xmlns:w16cex="http://schemas.microsoft.com/office/word/2018/wordml/cex" xmlns:w16cid="http://schemas.microsoft.com/office/word/2016/wordml/cid" xmlns:w16="http://schemas.microsoft.com/office/word/2018/wordml" xmlns:w16sdtdh="http://schemas.microsoft.com/office/word/2020/wordml/sdtdatahash" xmlns:w16se="http://schemas.microsoft.com/office/word/2015/wordml/symex" xmlns:wpg="http://schemas.microsoft.com/office/word/2010/wordprocessingGroup" xmlns:wpi="http://schemas.microsoft.com/office/word/2010/wordprocessingInk" xmlns:wne="http://schemas.microsoft.com/office/word/2006/wordml" xmlns:wps="http://schemas.microsoft.com/office/word/2010/wordprocessingShape" mc:Ignorable="w14 w15 w16se w16cid w16 w16cex w16sdtdh wp14">
+  <w15:person w15:author="Иван Григорик">
+    <w15:presenceInfo w15:providerId="Windows Live" w15:userId="670d29ecfefedc06"/>
+  </w15:person>
+</w15:people>
 </file>
 
 <file path=word/styles.xml><?xml version="1.0" encoding="utf-8"?>
@@ -19311,6 +23510,91 @@
       <w:szCs w:val="24"/>
     </w:rPr>
   </w:style>
+  <w:style w:type="paragraph" w:styleId="EndnoteText">
+    <w:name w:val="endnote text"/>
+    <w:basedOn w:val="Normal"/>
+    <w:link w:val="EndnoteTextChar"/>
+    <w:uiPriority w:val="99"/>
+    <w:semiHidden/>
+    <w:unhideWhenUsed/>
+    <w:rsid w:val="00EE77BC"/>
+    <w:rPr>
+      <w:sz w:val="20"/>
+      <w:szCs w:val="20"/>
+    </w:rPr>
+  </w:style>
+  <w:style w:type="character" w:customStyle="1" w:styleId="EndnoteTextChar">
+    <w:name w:val="Endnote Text Char"/>
+    <w:basedOn w:val="DefaultParagraphFont"/>
+    <w:link w:val="EndnoteText"/>
+    <w:uiPriority w:val="99"/>
+    <w:semiHidden/>
+    <w:rsid w:val="00EE77BC"/>
+    <w:rPr>
+      <w:rFonts w:ascii="Times New Roman" w:hAnsi="Times New Roman"/>
+      <w:sz w:val="20"/>
+      <w:szCs w:val="20"/>
+    </w:rPr>
+  </w:style>
+  <w:style w:type="character" w:styleId="EndnoteReference">
+    <w:name w:val="endnote reference"/>
+    <w:basedOn w:val="DefaultParagraphFont"/>
+    <w:uiPriority w:val="99"/>
+    <w:semiHidden/>
+    <w:unhideWhenUsed/>
+    <w:rsid w:val="00EE77BC"/>
+    <w:rPr>
+      <w:vertAlign w:val="superscript"/>
+    </w:rPr>
+  </w:style>
+  <w:style w:type="character" w:customStyle="1" w:styleId="hgkelc">
+    <w:name w:val="hgkelc"/>
+    <w:basedOn w:val="DefaultParagraphFont"/>
+    <w:rsid w:val="000D57E5"/>
+  </w:style>
+  <w:style w:type="paragraph" w:styleId="CommentSubject">
+    <w:name w:val="annotation subject"/>
+    <w:basedOn w:val="CommentText"/>
+    <w:next w:val="CommentText"/>
+    <w:link w:val="CommentSubjectChar"/>
+    <w:uiPriority w:val="99"/>
+    <w:semiHidden/>
+    <w:unhideWhenUsed/>
+    <w:rsid w:val="00CD7FE2"/>
+    <w:rPr>
+      <w:b/>
+      <w:bCs/>
+    </w:rPr>
+  </w:style>
+  <w:style w:type="character" w:customStyle="1" w:styleId="CommentSubjectChar">
+    <w:name w:val="Comment Subject Char"/>
+    <w:basedOn w:val="CommentTextChar"/>
+    <w:link w:val="CommentSubject"/>
+    <w:uiPriority w:val="99"/>
+    <w:semiHidden/>
+    <w:rsid w:val="00CD7FE2"/>
+    <w:rPr>
+      <w:rFonts w:ascii="Times New Roman" w:hAnsi="Times New Roman"/>
+      <w:b/>
+      <w:bCs/>
+      <w:sz w:val="20"/>
+      <w:szCs w:val="20"/>
+    </w:rPr>
+  </w:style>
+  <w:style w:type="paragraph" w:styleId="Revision">
+    <w:name w:val="Revision"/>
+    <w:hidden/>
+    <w:uiPriority w:val="99"/>
+    <w:semiHidden/>
+    <w:rsid w:val="00183C3D"/>
+    <w:pPr>
+      <w:spacing w:after="0" w:line="240" w:lineRule="auto"/>
+    </w:pPr>
+    <w:rPr>
+      <w:rFonts w:ascii="Times New Roman" w:hAnsi="Times New Roman"/>
+      <w:sz w:val="28"/>
+    </w:rPr>
+  </w:style>
 </w:styles>
 </file>
 

--- a/Notes/Word/Пояснительная записка.docx
+++ b/Notes/Word/Пояснительная записка.docx
@@ -58,7 +58,7 @@
           <w:r>
             <w:fldChar w:fldCharType="separate"/>
           </w:r>
-          <w:hyperlink w:anchor="_Toc163824400" w:history="1">
+          <w:hyperlink w:anchor="_Toc164092101" w:history="1">
             <w:r>
               <w:rPr>
                 <w:rStyle w:val="Hyperlink"/>
@@ -85,7 +85,7 @@
                 <w:noProof/>
                 <w:webHidden/>
               </w:rPr>
-              <w:instrText xml:space="preserve"> PAGEREF _Toc163824400 \h </w:instrText>
+              <w:instrText xml:space="preserve"> PAGEREF _Toc164092101 \h </w:instrText>
             </w:r>
             <w:r>
               <w:rPr>
@@ -126,7 +126,7 @@
               <w:lang w:eastAsia="ru-RU"/>
             </w:rPr>
           </w:pPr>
-          <w:hyperlink w:anchor="_Toc163824401" w:history="1">
+          <w:hyperlink w:anchor="_Toc164092102" w:history="1">
             <w:r>
               <w:rPr>
                 <w:rStyle w:val="Hyperlink"/>
@@ -161,7 +161,7 @@
                 <w:noProof/>
                 <w:webHidden/>
               </w:rPr>
-              <w:instrText xml:space="preserve"> PAGEREF _Toc163824401 \h </w:instrText>
+              <w:instrText xml:space="preserve"> PAGEREF _Toc164092102 \h </w:instrText>
             </w:r>
             <w:r>
               <w:rPr>
@@ -202,7 +202,7 @@
               <w:lang w:eastAsia="ru-RU"/>
             </w:rPr>
           </w:pPr>
-          <w:hyperlink w:anchor="_Toc163824402" w:history="1">
+          <w:hyperlink w:anchor="_Toc164092103" w:history="1">
             <w:r>
               <w:rPr>
                 <w:rStyle w:val="Hyperlink"/>
@@ -229,7 +229,7 @@
                 <w:noProof/>
                 <w:webHidden/>
               </w:rPr>
-              <w:instrText xml:space="preserve"> PAGEREF _Toc163824402 \h </w:instrText>
+              <w:instrText xml:space="preserve"> PAGEREF _Toc164092103 \h </w:instrText>
             </w:r>
             <w:r>
               <w:rPr>
@@ -270,7 +270,7 @@
               <w:lang w:eastAsia="ru-RU"/>
             </w:rPr>
           </w:pPr>
-          <w:hyperlink w:anchor="_Toc163824403" w:history="1">
+          <w:hyperlink w:anchor="_Toc164092104" w:history="1">
             <w:r>
               <w:rPr>
                 <w:rStyle w:val="Hyperlink"/>
@@ -297,7 +297,7 @@
                 <w:noProof/>
                 <w:webHidden/>
               </w:rPr>
-              <w:instrText xml:space="preserve"> PAGEREF _Toc163824403 \h </w:instrText>
+              <w:instrText xml:space="preserve"> PAGEREF _Toc164092104 \h </w:instrText>
             </w:r>
             <w:r>
               <w:rPr>
@@ -338,7 +338,7 @@
               <w:lang w:eastAsia="ru-RU"/>
             </w:rPr>
           </w:pPr>
-          <w:hyperlink w:anchor="_Toc163824404" w:history="1">
+          <w:hyperlink w:anchor="_Toc164092105" w:history="1">
             <w:r>
               <w:rPr>
                 <w:rStyle w:val="Hyperlink"/>
@@ -373,7 +373,7 @@
                 <w:noProof/>
                 <w:webHidden/>
               </w:rPr>
-              <w:instrText xml:space="preserve"> PAGEREF _Toc163824404 \h </w:instrText>
+              <w:instrText xml:space="preserve"> PAGEREF _Toc164092105 \h </w:instrText>
             </w:r>
             <w:r>
               <w:rPr>
@@ -414,7 +414,7 @@
               <w:lang w:eastAsia="ru-RU"/>
             </w:rPr>
           </w:pPr>
-          <w:hyperlink w:anchor="_Toc163824405" w:history="1">
+          <w:hyperlink w:anchor="_Toc164092106" w:history="1">
             <w:r>
               <w:rPr>
                 <w:rStyle w:val="Hyperlink"/>
@@ -442,7 +442,7 @@
                 <w:noProof/>
                 <w:webHidden/>
               </w:rPr>
-              <w:instrText xml:space="preserve"> PAGEREF _Toc163824405 \h </w:instrText>
+              <w:instrText xml:space="preserve"> PAGEREF _Toc164092106 \h </w:instrText>
             </w:r>
             <w:r>
               <w:rPr>
@@ -483,7 +483,7 @@
               <w:lang w:eastAsia="ru-RU"/>
             </w:rPr>
           </w:pPr>
-          <w:hyperlink w:anchor="_Toc163824406" w:history="1">
+          <w:hyperlink w:anchor="_Toc164092107" w:history="1">
             <w:r>
               <w:rPr>
                 <w:rStyle w:val="Hyperlink"/>
@@ -518,7 +518,7 @@
                 <w:noProof/>
                 <w:webHidden/>
               </w:rPr>
-              <w:instrText xml:space="preserve"> PAGEREF _Toc163824406 \h </w:instrText>
+              <w:instrText xml:space="preserve"> PAGEREF _Toc164092107 \h </w:instrText>
             </w:r>
             <w:r>
               <w:rPr>
@@ -559,7 +559,7 @@
               <w:lang w:eastAsia="ru-RU"/>
             </w:rPr>
           </w:pPr>
-          <w:hyperlink w:anchor="_Toc163824407" w:history="1">
+          <w:hyperlink w:anchor="_Toc164092108" w:history="1">
             <w:r>
               <w:rPr>
                 <w:rStyle w:val="Hyperlink"/>
@@ -586,7 +586,7 @@
                 <w:noProof/>
                 <w:webHidden/>
               </w:rPr>
-              <w:instrText xml:space="preserve"> PAGEREF _Toc163824407 \h </w:instrText>
+              <w:instrText xml:space="preserve"> PAGEREF _Toc164092108 \h </w:instrText>
             </w:r>
             <w:r>
               <w:rPr>
@@ -627,7 +627,7 @@
               <w:lang w:eastAsia="ru-RU"/>
             </w:rPr>
           </w:pPr>
-          <w:hyperlink w:anchor="_Toc163824408" w:history="1">
+          <w:hyperlink w:anchor="_Toc164092109" w:history="1">
             <w:r>
               <w:rPr>
                 <w:rStyle w:val="Hyperlink"/>
@@ -662,7 +662,7 @@
                 <w:noProof/>
                 <w:webHidden/>
               </w:rPr>
-              <w:instrText xml:space="preserve"> PAGEREF _Toc163824408 \h </w:instrText>
+              <w:instrText xml:space="preserve"> PAGEREF _Toc164092109 \h </w:instrText>
             </w:r>
             <w:r>
               <w:rPr>
@@ -703,7 +703,7 @@
               <w:lang w:eastAsia="ru-RU"/>
             </w:rPr>
           </w:pPr>
-          <w:hyperlink w:anchor="_Toc163824409" w:history="1">
+          <w:hyperlink w:anchor="_Toc164092110" w:history="1">
             <w:r>
               <w:rPr>
                 <w:rStyle w:val="Hyperlink"/>
@@ -731,7 +731,7 @@
                 <w:noProof/>
                 <w:webHidden/>
               </w:rPr>
-              <w:instrText xml:space="preserve"> PAGEREF _Toc163824409 \h </w:instrText>
+              <w:instrText xml:space="preserve"> PAGEREF _Toc164092110 \h </w:instrText>
             </w:r>
             <w:r>
               <w:rPr>
@@ -772,7 +772,7 @@
               <w:lang w:eastAsia="ru-RU"/>
             </w:rPr>
           </w:pPr>
-          <w:hyperlink w:anchor="_Toc163824410" w:history="1">
+          <w:hyperlink w:anchor="_Toc164092111" w:history="1">
             <w:r>
               <w:rPr>
                 <w:rStyle w:val="Hyperlink"/>
@@ -800,7 +800,7 @@
                 <w:noProof/>
                 <w:webHidden/>
               </w:rPr>
-              <w:instrText xml:space="preserve"> PAGEREF _Toc163824410 \h </w:instrText>
+              <w:instrText xml:space="preserve"> PAGEREF _Toc164092111 \h </w:instrText>
             </w:r>
             <w:r>
               <w:rPr>
@@ -841,7 +841,7 @@
               <w:lang w:eastAsia="ru-RU"/>
             </w:rPr>
           </w:pPr>
-          <w:hyperlink w:anchor="_Toc163824411" w:history="1">
+          <w:hyperlink w:anchor="_Toc164092112" w:history="1">
             <w:r>
               <w:rPr>
                 <w:rStyle w:val="Hyperlink"/>
@@ -868,7 +868,7 @@
                 <w:noProof/>
                 <w:webHidden/>
               </w:rPr>
-              <w:instrText xml:space="preserve"> PAGEREF _Toc163824411 \h </w:instrText>
+              <w:instrText xml:space="preserve"> PAGEREF _Toc164092112 \h </w:instrText>
             </w:r>
             <w:r>
               <w:rPr>
@@ -909,7 +909,7 @@
               <w:lang w:eastAsia="ru-RU"/>
             </w:rPr>
           </w:pPr>
-          <w:hyperlink w:anchor="_Toc163824412" w:history="1">
+          <w:hyperlink w:anchor="_Toc164092113" w:history="1">
             <w:r>
               <w:rPr>
                 <w:rStyle w:val="Hyperlink"/>
@@ -944,7 +944,7 @@
                 <w:noProof/>
                 <w:webHidden/>
               </w:rPr>
-              <w:instrText xml:space="preserve"> PAGEREF _Toc163824412 \h </w:instrText>
+              <w:instrText xml:space="preserve"> PAGEREF _Toc164092113 \h </w:instrText>
             </w:r>
             <w:r>
               <w:rPr>
@@ -985,7 +985,7 @@
               <w:lang w:eastAsia="ru-RU"/>
             </w:rPr>
           </w:pPr>
-          <w:hyperlink w:anchor="_Toc163824413" w:history="1">
+          <w:hyperlink w:anchor="_Toc164092114" w:history="1">
             <w:r>
               <w:rPr>
                 <w:rStyle w:val="Hyperlink"/>
@@ -1012,7 +1012,7 @@
                 <w:noProof/>
                 <w:webHidden/>
               </w:rPr>
-              <w:instrText xml:space="preserve"> PAGEREF _Toc163824413 \h </w:instrText>
+              <w:instrText xml:space="preserve"> PAGEREF _Toc164092114 \h </w:instrText>
             </w:r>
             <w:r>
               <w:rPr>
@@ -1053,7 +1053,7 @@
               <w:lang w:eastAsia="ru-RU"/>
             </w:rPr>
           </w:pPr>
-          <w:hyperlink w:anchor="_Toc163824414" w:history="1">
+          <w:hyperlink w:anchor="_Toc164092115" w:history="1">
             <w:r>
               <w:rPr>
                 <w:rStyle w:val="Hyperlink"/>
@@ -1080,7 +1080,7 @@
                 <w:noProof/>
                 <w:webHidden/>
               </w:rPr>
-              <w:instrText xml:space="preserve"> PAGEREF _Toc163824414 \h </w:instrText>
+              <w:instrText xml:space="preserve"> PAGEREF _Toc164092115 \h </w:instrText>
             </w:r>
             <w:r>
               <w:rPr>
@@ -1121,7 +1121,7 @@
               <w:lang w:eastAsia="ru-RU"/>
             </w:rPr>
           </w:pPr>
-          <w:hyperlink w:anchor="_Toc163824415" w:history="1">
+          <w:hyperlink w:anchor="_Toc164092116" w:history="1">
             <w:r>
               <w:rPr>
                 <w:rStyle w:val="Hyperlink"/>
@@ -1148,7 +1148,7 @@
                 <w:noProof/>
                 <w:webHidden/>
               </w:rPr>
-              <w:instrText xml:space="preserve"> PAGEREF _Toc163824415 \h </w:instrText>
+              <w:instrText xml:space="preserve"> PAGEREF _Toc164092116 \h </w:instrText>
             </w:r>
             <w:r>
               <w:rPr>
@@ -1189,7 +1189,7 @@
               <w:lang w:eastAsia="ru-RU"/>
             </w:rPr>
           </w:pPr>
-          <w:hyperlink w:anchor="_Toc163824416" w:history="1">
+          <w:hyperlink w:anchor="_Toc164092117" w:history="1">
             <w:r>
               <w:rPr>
                 <w:rStyle w:val="Hyperlink"/>
@@ -1216,7 +1216,7 @@
                 <w:noProof/>
                 <w:webHidden/>
               </w:rPr>
-              <w:instrText xml:space="preserve"> PAGEREF _Toc163824416 \h </w:instrText>
+              <w:instrText xml:space="preserve"> PAGEREF _Toc164092117 \h </w:instrText>
             </w:r>
             <w:r>
               <w:rPr>
@@ -1236,7 +1236,7 @@
                 <w:noProof/>
                 <w:webHidden/>
               </w:rPr>
-              <w:t>20</w:t>
+              <w:t>21</w:t>
             </w:r>
             <w:r>
               <w:rPr>
@@ -1257,7 +1257,7 @@
               <w:lang w:eastAsia="ru-RU"/>
             </w:rPr>
           </w:pPr>
-          <w:hyperlink w:anchor="_Toc163824417" w:history="1">
+          <w:hyperlink w:anchor="_Toc164092118" w:history="1">
             <w:r>
               <w:rPr>
                 <w:rStyle w:val="Hyperlink"/>
@@ -1284,7 +1284,7 @@
                 <w:noProof/>
                 <w:webHidden/>
               </w:rPr>
-              <w:instrText xml:space="preserve"> PAGEREF _Toc163824417 \h </w:instrText>
+              <w:instrText xml:space="preserve"> PAGEREF _Toc164092118 \h </w:instrText>
             </w:r>
             <w:r>
               <w:rPr>
@@ -1325,7 +1325,7 @@
               <w:lang w:eastAsia="ru-RU"/>
             </w:rPr>
           </w:pPr>
-          <w:hyperlink w:anchor="_Toc163824418" w:history="1">
+          <w:hyperlink w:anchor="_Toc164092119" w:history="1">
             <w:r>
               <w:rPr>
                 <w:rStyle w:val="Hyperlink"/>
@@ -1352,7 +1352,7 @@
                 <w:noProof/>
                 <w:webHidden/>
               </w:rPr>
-              <w:instrText xml:space="preserve"> PAGEREF _Toc163824418 \h </w:instrText>
+              <w:instrText xml:space="preserve"> PAGEREF _Toc164092119 \h </w:instrText>
             </w:r>
             <w:r>
               <w:rPr>
@@ -1393,7 +1393,7 @@
               <w:lang w:eastAsia="ru-RU"/>
             </w:rPr>
           </w:pPr>
-          <w:hyperlink w:anchor="_Toc163824419" w:history="1">
+          <w:hyperlink w:anchor="_Toc164092120" w:history="1">
             <w:r>
               <w:rPr>
                 <w:rStyle w:val="Hyperlink"/>
@@ -1420,7 +1420,7 @@
                 <w:noProof/>
                 <w:webHidden/>
               </w:rPr>
-              <w:instrText xml:space="preserve"> PAGEREF _Toc163824419 \h </w:instrText>
+              <w:instrText xml:space="preserve"> PAGEREF _Toc164092120 \h </w:instrText>
             </w:r>
             <w:r>
               <w:rPr>
@@ -1461,7 +1461,7 @@
               <w:lang w:eastAsia="ru-RU"/>
             </w:rPr>
           </w:pPr>
-          <w:hyperlink w:anchor="_Toc163824420" w:history="1">
+          <w:hyperlink w:anchor="_Toc164092121" w:history="1">
             <w:r>
               <w:rPr>
                 <w:rStyle w:val="Hyperlink"/>
@@ -1503,7 +1503,7 @@
                 <w:noProof/>
                 <w:webHidden/>
               </w:rPr>
-              <w:instrText xml:space="preserve"> PAGEREF _Toc163824420 \h </w:instrText>
+              <w:instrText xml:space="preserve"> PAGEREF _Toc164092121 \h </w:instrText>
             </w:r>
             <w:r>
               <w:rPr>
@@ -1544,7 +1544,7 @@
               <w:lang w:eastAsia="ru-RU"/>
             </w:rPr>
           </w:pPr>
-          <w:hyperlink w:anchor="_Toc163824421" w:history="1">
+          <w:hyperlink w:anchor="_Toc164092122" w:history="1">
             <w:r>
               <w:rPr>
                 <w:rStyle w:val="Hyperlink"/>
@@ -1579,7 +1579,7 @@
                 <w:noProof/>
                 <w:webHidden/>
               </w:rPr>
-              <w:instrText xml:space="preserve"> PAGEREF _Toc163824421 \h </w:instrText>
+              <w:instrText xml:space="preserve"> PAGEREF _Toc164092122 \h </w:instrText>
             </w:r>
             <w:r>
               <w:rPr>
@@ -1620,7 +1620,7 @@
               <w:lang w:eastAsia="ru-RU"/>
             </w:rPr>
           </w:pPr>
-          <w:hyperlink w:anchor="_Toc163824422" w:history="1">
+          <w:hyperlink w:anchor="_Toc164092123" w:history="1">
             <w:r>
               <w:rPr>
                 <w:rStyle w:val="Hyperlink"/>
@@ -1692,7 +1692,7 @@
                 <w:noProof/>
                 <w:webHidden/>
               </w:rPr>
-              <w:instrText xml:space="preserve"> PAGEREF _Toc163824422 \h </w:instrText>
+              <w:instrText xml:space="preserve"> PAGEREF _Toc164092123 \h </w:instrText>
             </w:r>
             <w:r>
               <w:rPr>
@@ -1733,7 +1733,7 @@
               <w:lang w:eastAsia="ru-RU"/>
             </w:rPr>
           </w:pPr>
-          <w:hyperlink w:anchor="_Toc163824423" w:history="1">
+          <w:hyperlink w:anchor="_Toc164092124" w:history="1">
             <w:r>
               <w:rPr>
                 <w:rStyle w:val="Hyperlink"/>
@@ -1760,7 +1760,7 @@
                 <w:noProof/>
                 <w:webHidden/>
               </w:rPr>
-              <w:instrText xml:space="preserve"> PAGEREF _Toc163824423 \h </w:instrText>
+              <w:instrText xml:space="preserve"> PAGEREF _Toc164092124 \h </w:instrText>
             </w:r>
             <w:r>
               <w:rPr>
@@ -1801,7 +1801,7 @@
               <w:lang w:eastAsia="ru-RU"/>
             </w:rPr>
           </w:pPr>
-          <w:hyperlink w:anchor="_Toc163824424" w:history="1">
+          <w:hyperlink w:anchor="_Toc164092125" w:history="1">
             <w:r>
               <w:rPr>
                 <w:rStyle w:val="Hyperlink"/>
@@ -1828,7 +1828,7 @@
                 <w:noProof/>
                 <w:webHidden/>
               </w:rPr>
-              <w:instrText xml:space="preserve"> PAGEREF _Toc163824424 \h </w:instrText>
+              <w:instrText xml:space="preserve"> PAGEREF _Toc164092125 \h </w:instrText>
             </w:r>
             <w:r>
               <w:rPr>
@@ -1869,7 +1869,7 @@
               <w:lang w:eastAsia="ru-RU"/>
             </w:rPr>
           </w:pPr>
-          <w:hyperlink w:anchor="_Toc163824425" w:history="1">
+          <w:hyperlink w:anchor="_Toc164092126" w:history="1">
             <w:r>
               <w:rPr>
                 <w:rStyle w:val="Hyperlink"/>
@@ -1896,7 +1896,7 @@
                 <w:noProof/>
                 <w:webHidden/>
               </w:rPr>
-              <w:instrText xml:space="preserve"> PAGEREF _Toc163824425 \h </w:instrText>
+              <w:instrText xml:space="preserve"> PAGEREF _Toc164092126 \h </w:instrText>
             </w:r>
             <w:r>
               <w:rPr>
@@ -1917,6 +1917,234 @@
                 <w:webHidden/>
               </w:rPr>
               <w:t>32</w:t>
+            </w:r>
+            <w:r>
+              <w:rPr>
+                <w:noProof/>
+                <w:webHidden/>
+              </w:rPr>
+              <w:fldChar w:fldCharType="end"/>
+            </w:r>
+          </w:hyperlink>
+        </w:p>
+        <w:p>
+          <w:pPr>
+            <w:pStyle w:val="TOC2"/>
+            <w:rPr>
+              <w:rFonts w:asciiTheme="minorHAnsi" w:eastAsiaTheme="minorEastAsia" w:hAnsiTheme="minorHAnsi"/>
+              <w:noProof/>
+              <w:sz w:val="22"/>
+              <w:lang w:eastAsia="ru-RU"/>
+            </w:rPr>
+          </w:pPr>
+          <w:hyperlink w:anchor="_Toc164092127" w:history="1">
+            <w:r>
+              <w:rPr>
+                <w:rStyle w:val="Hyperlink"/>
+                <w:noProof/>
+                <w:lang w:eastAsia="ru-RU"/>
+              </w:rPr>
+              <w:t>3.3</w:t>
+            </w:r>
+            <w:r>
+              <w:rPr>
+                <w:rStyle w:val="Hyperlink"/>
+                <w:noProof/>
+                <w:shd w:val="clear" w:color="auto" w:fill="FFFFFF"/>
+                <w:lang w:eastAsia="ru-RU"/>
+              </w:rPr>
+              <w:t xml:space="preserve"> Определение метода генерации шумов на определённом канале</w:t>
+            </w:r>
+            <w:r>
+              <w:rPr>
+                <w:noProof/>
+                <w:webHidden/>
+              </w:rPr>
+              <w:tab/>
+            </w:r>
+            <w:r>
+              <w:rPr>
+                <w:noProof/>
+                <w:webHidden/>
+              </w:rPr>
+              <w:fldChar w:fldCharType="begin"/>
+            </w:r>
+            <w:r>
+              <w:rPr>
+                <w:noProof/>
+                <w:webHidden/>
+              </w:rPr>
+              <w:instrText xml:space="preserve"> PAGEREF _Toc164092127 \h </w:instrText>
+            </w:r>
+            <w:r>
+              <w:rPr>
+                <w:noProof/>
+                <w:webHidden/>
+              </w:rPr>
+            </w:r>
+            <w:r>
+              <w:rPr>
+                <w:noProof/>
+                <w:webHidden/>
+              </w:rPr>
+              <w:fldChar w:fldCharType="separate"/>
+            </w:r>
+            <w:r>
+              <w:rPr>
+                <w:noProof/>
+                <w:webHidden/>
+              </w:rPr>
+              <w:t>34</w:t>
+            </w:r>
+            <w:r>
+              <w:rPr>
+                <w:noProof/>
+                <w:webHidden/>
+              </w:rPr>
+              <w:fldChar w:fldCharType="end"/>
+            </w:r>
+          </w:hyperlink>
+        </w:p>
+        <w:p>
+          <w:pPr>
+            <w:pStyle w:val="TOC2"/>
+            <w:rPr>
+              <w:rFonts w:asciiTheme="minorHAnsi" w:eastAsiaTheme="minorEastAsia" w:hAnsiTheme="minorHAnsi"/>
+              <w:noProof/>
+              <w:sz w:val="22"/>
+              <w:lang w:eastAsia="ru-RU"/>
+            </w:rPr>
+          </w:pPr>
+          <w:hyperlink w:anchor="_Toc164092128" w:history="1">
+            <w:r>
+              <w:rPr>
+                <w:rStyle w:val="Hyperlink"/>
+                <w:noProof/>
+              </w:rPr>
+              <w:t>3.4 Модуль импульсного генератора</w:t>
+            </w:r>
+            <w:r>
+              <w:rPr>
+                <w:noProof/>
+                <w:webHidden/>
+              </w:rPr>
+              <w:tab/>
+            </w:r>
+            <w:r>
+              <w:rPr>
+                <w:noProof/>
+                <w:webHidden/>
+              </w:rPr>
+              <w:fldChar w:fldCharType="begin"/>
+            </w:r>
+            <w:r>
+              <w:rPr>
+                <w:noProof/>
+                <w:webHidden/>
+              </w:rPr>
+              <w:instrText xml:space="preserve"> PAGEREF _Toc164092128 \h </w:instrText>
+            </w:r>
+            <w:r>
+              <w:rPr>
+                <w:noProof/>
+                <w:webHidden/>
+              </w:rPr>
+            </w:r>
+            <w:r>
+              <w:rPr>
+                <w:noProof/>
+                <w:webHidden/>
+              </w:rPr>
+              <w:fldChar w:fldCharType="separate"/>
+            </w:r>
+            <w:r>
+              <w:rPr>
+                <w:noProof/>
+                <w:webHidden/>
+              </w:rPr>
+              <w:t>35</w:t>
+            </w:r>
+            <w:r>
+              <w:rPr>
+                <w:noProof/>
+                <w:webHidden/>
+              </w:rPr>
+              <w:fldChar w:fldCharType="end"/>
+            </w:r>
+          </w:hyperlink>
+        </w:p>
+        <w:p>
+          <w:pPr>
+            <w:pStyle w:val="TOC2"/>
+            <w:rPr>
+              <w:rFonts w:asciiTheme="minorHAnsi" w:eastAsiaTheme="minorEastAsia" w:hAnsiTheme="minorHAnsi"/>
+              <w:noProof/>
+              <w:sz w:val="22"/>
+              <w:lang w:eastAsia="ru-RU"/>
+            </w:rPr>
+          </w:pPr>
+          <w:hyperlink w:anchor="_Toc164092129" w:history="1">
+            <w:r>
+              <w:rPr>
+                <w:rStyle w:val="Hyperlink"/>
+                <w:noProof/>
+              </w:rPr>
+              <w:t>3.5 Модуль генератора, управляемого импульсами</w:t>
+            </w:r>
+            <w:r>
+              <w:rPr>
+                <w:rStyle w:val="Hyperlink"/>
+                <w:noProof/>
+              </w:rPr>
+              <w:t xml:space="preserve"> </w:t>
+            </w:r>
+            <w:r>
+              <w:rPr>
+                <w:rStyle w:val="Hyperlink"/>
+                <w:noProof/>
+              </w:rPr>
+              <w:t>и модуль настройки</w:t>
+            </w:r>
+            <w:r>
+              <w:rPr>
+                <w:noProof/>
+                <w:webHidden/>
+              </w:rPr>
+              <w:tab/>
+            </w:r>
+            <w:r>
+              <w:rPr>
+                <w:noProof/>
+                <w:webHidden/>
+              </w:rPr>
+              <w:fldChar w:fldCharType="begin"/>
+            </w:r>
+            <w:r>
+              <w:rPr>
+                <w:noProof/>
+                <w:webHidden/>
+              </w:rPr>
+              <w:instrText xml:space="preserve"> PAGEREF _Toc164092129 \h </w:instrText>
+            </w:r>
+            <w:r>
+              <w:rPr>
+                <w:noProof/>
+                <w:webHidden/>
+              </w:rPr>
+            </w:r>
+            <w:r>
+              <w:rPr>
+                <w:noProof/>
+                <w:webHidden/>
+              </w:rPr>
+              <w:fldChar w:fldCharType="separate"/>
+            </w:r>
+            <w:r>
+              <w:rPr>
+                <w:noProof/>
+                <w:webHidden/>
+              </w:rPr>
+              <w:t>38</w:t>
             </w:r>
             <w:r>
               <w:rPr>
@@ -1937,7 +2165,7 @@
               <w:lang w:eastAsia="ru-RU"/>
             </w:rPr>
           </w:pPr>
-          <w:hyperlink w:anchor="_Toc163824426" w:history="1">
+          <w:hyperlink w:anchor="_Toc164092130" w:history="1">
             <w:r>
               <w:rPr>
                 <w:rStyle w:val="Hyperlink"/>
@@ -1964,7 +2192,7 @@
                 <w:noProof/>
                 <w:webHidden/>
               </w:rPr>
-              <w:instrText xml:space="preserve"> PAGEREF _Toc163824426 \h </w:instrText>
+              <w:instrText xml:space="preserve"> PAGEREF _Toc164092130 \h </w:instrText>
             </w:r>
             <w:r>
               <w:rPr>
@@ -1984,7 +2212,7 @@
                 <w:noProof/>
                 <w:webHidden/>
               </w:rPr>
-              <w:t>35</w:t>
+              <w:t>40</w:t>
             </w:r>
             <w:r>
               <w:rPr>
@@ -2005,7 +2233,7 @@
               <w:lang w:eastAsia="ru-RU"/>
             </w:rPr>
           </w:pPr>
-          <w:hyperlink w:anchor="_Toc163824427" w:history="1">
+          <w:hyperlink w:anchor="_Toc164092131" w:history="1">
             <w:r>
               <w:rPr>
                 <w:rStyle w:val="Hyperlink"/>
@@ -2032,7 +2260,7 @@
                 <w:noProof/>
                 <w:webHidden/>
               </w:rPr>
-              <w:instrText xml:space="preserve"> PAGEREF _Toc163824427 \h </w:instrText>
+              <w:instrText xml:space="preserve"> PAGEREF _Toc164092131 \h </w:instrText>
             </w:r>
             <w:r>
               <w:rPr>
@@ -2052,7 +2280,7 @@
                 <w:noProof/>
                 <w:webHidden/>
               </w:rPr>
-              <w:t>36</w:t>
+              <w:t>41</w:t>
             </w:r>
             <w:r>
               <w:rPr>
@@ -2097,7 +2325,7 @@
         <w:ind w:firstLine="0"/>
         <w:jc w:val="center"/>
       </w:pPr>
-      <w:bookmarkStart w:id="0" w:name="_Toc163824400"/>
+      <w:bookmarkStart w:id="0" w:name="_Toc164092101"/>
       <w:r>
         <w:lastRenderedPageBreak/>
         <w:t>ВВЕДЕНИЕ</w:t>
@@ -2396,7 +2624,7 @@
       <w:r>
         <w:br w:type="page"/>
       </w:r>
-      <w:bookmarkStart w:id="1" w:name="_Toc163824401"/>
+      <w:bookmarkStart w:id="1" w:name="_Toc164092102"/>
       <w:r>
         <w:lastRenderedPageBreak/>
         <w:t>ОБЗОР ЛИТЕРАТУРЫ</w:t>
@@ -2412,7 +2640,7 @@
           <w:numId w:val="26"/>
         </w:numPr>
       </w:pPr>
-      <w:bookmarkStart w:id="2" w:name="_Toc163824402"/>
+      <w:bookmarkStart w:id="2" w:name="_Toc164092103"/>
       <w:r>
         <w:t>Сравнение с аналогами на рынке</w:t>
       </w:r>
@@ -2480,13 +2708,16 @@
         <w:t xml:space="preserve"> - 15,</w:t>
       </w:r>
       <w:r>
-        <w:t xml:space="preserve"> который показан на рисунке 1.1.</w:t>
+        <w:t xml:space="preserve"> который показан на рисунке 1.1</w:t>
       </w:r>
       <w:r>
         <w:t xml:space="preserve"> </w:t>
       </w:r>
       <w:r>
         <w:t>[1]</w:t>
+      </w:r>
+      <w:r>
+        <w:t>.</w:t>
       </w:r>
     </w:p>
     <w:p/>
@@ -2582,10 +2813,7 @@
         <w:t>Fi</w:t>
       </w:r>
       <w:r>
-        <w:t xml:space="preserve"> - 15 </w:t>
-      </w:r>
-      <w:r>
-        <w:t>[1]</w:t>
+        <w:t xml:space="preserve"> - 15</w:t>
       </w:r>
     </w:p>
     <w:p/>
@@ -2900,13 +3128,16 @@
         <w:t>, который показан на рисунке 1.2, а его х</w:t>
       </w:r>
       <w:r>
-        <w:t>арактеристики указаны в таблице 1.2.</w:t>
+        <w:t>арактеристики указаны в таблице 1.2</w:t>
       </w:r>
       <w:r>
         <w:t xml:space="preserve"> </w:t>
       </w:r>
       <w:r>
         <w:t>[2]</w:t>
+      </w:r>
+      <w:r>
+        <w:t>.</w:t>
       </w:r>
     </w:p>
     <w:p/>
@@ -2999,10 +3230,7 @@
         <w:t>Fi</w:t>
       </w:r>
       <w:r>
-        <w:t xml:space="preserve"> 2400 </w:t>
-      </w:r>
-      <w:r>
-        <w:t>[2]</w:t>
+        <w:t xml:space="preserve"> 2400</w:t>
       </w:r>
     </w:p>
     <w:p/>
@@ -3266,7 +3494,7 @@
           <w:numId w:val="26"/>
         </w:numPr>
       </w:pPr>
-      <w:bookmarkStart w:id="3" w:name="_Toc163824403"/>
+      <w:bookmarkStart w:id="3" w:name="_Toc164092104"/>
       <w:r>
         <w:t xml:space="preserve">Обзор </w:t>
       </w:r>
@@ -3304,7 +3532,7 @@
         <w:t xml:space="preserve">, большая степень строгости описания электронных схем и элементов позволяют получить более точные сведения о процессах, происходящих в схеме. Цель схемотехнического моделирования – определение формы и параметров величин тока и напряжения, </w:t>
       </w:r>
       <w:r>
-        <w:t>зависимости сигнала от тока и так далее. Из этих параметров можно рассчитать дальнейшие необходимые параметры схемы.</w:t>
+        <w:t>зависимости сигнала от тока и так далее. Из этих параметров можно рассчитать дальнейшие необходимые параметры схемы</w:t>
       </w:r>
       <w:r>
         <w:t xml:space="preserve"> </w:t>
@@ -3313,7 +3541,7 @@
         <w:t>[3]</w:t>
       </w:r>
       <w:r>
-        <w:t xml:space="preserve"> </w:t>
+        <w:t>.</w:t>
       </w:r>
     </w:p>
     <w:p>
@@ -3336,13 +3564,10 @@
         <w:t xml:space="preserve"> </w:t>
       </w:r>
       <w:r>
-        <w:t>и у обычных радиолюбителей. Так же данные системы позволяют подходить к проектированию и расчёту схем с большей надёжностью.</w:t>
-      </w:r>
-      <w:r>
-        <w:t xml:space="preserve"> </w:t>
-      </w:r>
-      <w:r>
-        <w:t>[4]</w:t>
+        <w:t>и у обычных радиолюбителей. Так же данные системы позволяют подходить к проектированию и расчёту схем с большей надёжностью</w:t>
+      </w:r>
+      <w:r>
+        <w:t xml:space="preserve"> [4].</w:t>
       </w:r>
     </w:p>
     <w:p>
@@ -3496,7 +3721,7 @@
           <w:numId w:val="26"/>
         </w:numPr>
       </w:pPr>
-      <w:bookmarkStart w:id="4" w:name="_Toc163824404"/>
+      <w:bookmarkStart w:id="4" w:name="_Toc164092105"/>
       <w:proofErr w:type="spellStart"/>
       <w:r>
         <w:rPr>
@@ -3560,10 +3785,10 @@
       </w:r>
       <w:r>
         <w:lastRenderedPageBreak/>
-        <w:t xml:space="preserve">облаке личного аккаунта, что позволяет иметь доступ к проектам лишь с выходом в интернет. </w:t>
-      </w:r>
-      <w:r>
-        <w:t>[5]</w:t>
+        <w:t>облаке личного аккаунта, что позволяет иметь доступ к проектам лишь с выходом в интернет</w:t>
+      </w:r>
+      <w:r>
+        <w:t xml:space="preserve"> [5].</w:t>
       </w:r>
     </w:p>
     <w:p>
@@ -3842,10 +4067,10 @@
         <w:t xml:space="preserve">, </w:t>
       </w:r>
       <w:r>
-        <w:t xml:space="preserve">могут варьироваться от простейших, как резистор, до огромных корпоративных проектов, описываемых сотнями строк. </w:t>
-      </w:r>
-      <w:r>
-        <w:t>[6]</w:t>
+        <w:t>могут варьироваться от простейших, как резистор, до огромных корпоративных проектов, описываемых сотнями строк</w:t>
+      </w:r>
+      <w:r>
+        <w:t xml:space="preserve"> [6].</w:t>
       </w:r>
     </w:p>
     <w:p>
@@ -3924,7 +4149,7 @@
           <w:lang w:val="en-US"/>
         </w:rPr>
       </w:pPr>
-      <w:bookmarkStart w:id="5" w:name="_Toc163824405"/>
+      <w:bookmarkStart w:id="5" w:name="_Toc164092106"/>
       <w:r>
         <w:rPr>
           <w:lang w:val="en-US"/>
@@ -3990,23 +4215,71 @@
         <w:t>Arduino</w:t>
       </w:r>
       <w:r>
+        <w:t xml:space="preserve"> [7].</w:t>
+      </w:r>
+    </w:p>
+    <w:p>
+      <w:r>
+        <w:t>Главными преимуществами данной среды является её интегрированность, которая заключается во встроенных функциях поддержки конструирования печатной платы, моделирования и отладки.</w:t>
+      </w:r>
+    </w:p>
+    <w:p>
+      <w:r>
+        <w:t xml:space="preserve">Так же из дополнительных преимуществ мощно упомянуть, что </w:t>
+      </w:r>
+      <w:r>
+        <w:rPr>
+          <w:lang w:val="en-US"/>
+        </w:rPr>
+        <w:t>Proteus</w:t>
+      </w:r>
+      <w:r>
+        <w:t xml:space="preserve"> </w:t>
+      </w:r>
+      <w:r>
+        <w:t xml:space="preserve">позволяет производить интерактивное моделирование, </w:t>
+      </w:r>
+      <w:r>
+        <w:t xml:space="preserve">которое </w:t>
+      </w:r>
+      <w:r>
+        <w:t xml:space="preserve">позволяет отлаживать плату в реальном времени, с помощью модели </w:t>
+      </w:r>
+      <w:r>
+        <w:rPr>
+          <w:lang w:val="en-US"/>
+        </w:rPr>
+        <w:t>SPICE</w:t>
+      </w:r>
+      <w:r>
+        <w:t>, что обеспечивает высокую точность моделирования и поддержку как аналоговых, так и цифровых сигналов</w:t>
+      </w:r>
+      <w:r>
         <w:t>.</w:t>
       </w:r>
-      <w:r>
-        <w:t xml:space="preserve"> </w:t>
-      </w:r>
-      <w:r>
-        <w:t>[7]</w:t>
-      </w:r>
-    </w:p>
-    <w:p>
-      <w:r>
-        <w:t>Главными преимуществами данной среды является её интегрированность, которая заключается во встроенных функциях поддержки конструирования печатной платы, моделирования и отладки.</w:t>
-      </w:r>
-    </w:p>
-    <w:p>
-      <w:r>
-        <w:t xml:space="preserve">Так же из дополнительных преимуществ мощно упомянуть, что </w:t>
+    </w:p>
+    <w:p>
+      <w:r>
+        <w:t xml:space="preserve">Из главных недостатков можно выделить слабую поддержку результата моделирования, так как в данной системе на обычном осциллографе нельзя измерить частоту сигнала в отличие от физических цифровых осциллографов. </w:t>
+      </w:r>
+    </w:p>
+    <w:p>
+      <w:r>
+        <w:t xml:space="preserve">Так же из минусов можно выделить сложность использования. Данная система является программным обеспечением, использующимся в больших корпорациях, поэтому в среде большой порог входа. К тому же, программа является </w:t>
+      </w:r>
+      <w:r>
+        <w:t>платной,</w:t>
+      </w:r>
+      <w:r>
+        <w:t xml:space="preserve"> и специальная бесплатная подписка для студентов отсутствует. </w:t>
+      </w:r>
+    </w:p>
+    <w:p>
+      <w:r>
+        <w:t>Пользовательский и</w:t>
+      </w:r>
+      <w:r>
+        <w:t xml:space="preserve">нтерфейс </w:t>
       </w:r>
       <w:r>
         <w:rPr>
@@ -4018,64 +4291,13 @@
         <w:t xml:space="preserve"> </w:t>
       </w:r>
       <w:r>
-        <w:t xml:space="preserve">позволяет производить интерактивное моделирование, </w:t>
-      </w:r>
-      <w:r>
-        <w:t xml:space="preserve">которое </w:t>
-      </w:r>
-      <w:r>
-        <w:t xml:space="preserve">позволяет отлаживать плату в реальном времени, с помощью модели </w:t>
-      </w:r>
-      <w:r>
-        <w:rPr>
-          <w:lang w:val="en-US"/>
-        </w:rPr>
-        <w:t>SPICE</w:t>
-      </w:r>
-      <w:r>
-        <w:t>, что обеспечивает высокую точность моделирования и поддержку как аналоговых, так и цифровых сигналов</w:t>
+        <w:t>показан на рисунке 1.</w:t>
+      </w:r>
+      <w:r>
+        <w:t>4</w:t>
       </w:r>
       <w:r>
         <w:t>.</w:t>
-      </w:r>
-    </w:p>
-    <w:p>
-      <w:r>
-        <w:t xml:space="preserve">Из главных недостатков можно выделить слабую поддержку результата моделирования, так как в данной системе на обычном осциллографе нельзя измерить частоту сигнала в отличие от физических цифровых осциллографов. </w:t>
-      </w:r>
-    </w:p>
-    <w:p>
-      <w:r>
-        <w:t xml:space="preserve">Так же из минусов можно выделить сложность использования. Данная система является программным обеспечением, использующимся в больших корпорациях, поэтому в среде большой порог входа. К тому же, программа является </w:t>
-      </w:r>
-      <w:r>
-        <w:t>платной,</w:t>
-      </w:r>
-      <w:r>
-        <w:t xml:space="preserve"> и специальная бесплатная подписка для студентов отсутствует. </w:t>
-      </w:r>
-    </w:p>
-    <w:p>
-      <w:r>
-        <w:t>Пользовательский и</w:t>
-      </w:r>
-      <w:r>
-        <w:t xml:space="preserve">нтерфейс </w:t>
-      </w:r>
-      <w:r>
-        <w:rPr>
-          <w:lang w:val="en-US"/>
-        </w:rPr>
-        <w:t>Proteus</w:t>
-      </w:r>
-      <w:r>
-        <w:t xml:space="preserve"> </w:t>
-      </w:r>
-      <w:r>
-        <w:t>показан на рисунке 1.</w:t>
-      </w:r>
-      <w:r>
-        <w:t>4</w:t>
       </w:r>
     </w:p>
     <w:p>
@@ -4189,7 +4411,7 @@
           <w:numId w:val="26"/>
         </w:numPr>
       </w:pPr>
-      <w:bookmarkStart w:id="6" w:name="_Toc163824406"/>
+      <w:bookmarkStart w:id="6" w:name="_Toc164092107"/>
       <w:r>
         <w:rPr>
           <w:lang w:val="en-US"/>
@@ -4267,10 +4489,7 @@
         <w:t>, создавать собственные</w:t>
       </w:r>
       <w:r>
-        <w:t>.</w:t>
-      </w:r>
-      <w:r>
-        <w:t xml:space="preserve"> [9]</w:t>
+        <w:t xml:space="preserve"> [9].</w:t>
       </w:r>
     </w:p>
     <w:p>
@@ -4469,7 +4688,7 @@
           <w:numId w:val="26"/>
         </w:numPr>
       </w:pPr>
-      <w:bookmarkStart w:id="7" w:name="_Toc163824407"/>
+      <w:bookmarkStart w:id="7" w:name="_Toc164092108"/>
       <w:r>
         <w:t xml:space="preserve">Обзор </w:t>
       </w:r>
@@ -4518,19 +4737,10 @@
     </w:p>
     <w:p>
       <w:r>
-        <w:t xml:space="preserve">Оба этих процесса выполняются на последнем этапе проектирования. </w:t>
-      </w:r>
-      <w:r>
-        <w:t>[</w:t>
-      </w:r>
-      <w:r>
-        <w:t>1</w:t>
-      </w:r>
-      <w:r>
-        <w:t>0</w:t>
-      </w:r>
-      <w:r>
-        <w:t>]</w:t>
+        <w:t>Оба процесса выполняются на последнем этапе проектирования</w:t>
+      </w:r>
+      <w:r>
+        <w:t xml:space="preserve"> [10].</w:t>
       </w:r>
     </w:p>
     <w:p>
@@ -4612,32 +4822,32 @@
         <w:t>)</w:t>
       </w:r>
       <w:r>
-        <w:t xml:space="preserve">. Данный этап не включает в себя подбор конкретных элементов, так как должен выполняться после разработки принципиальной схемы, в котором должны быть указаны конкретные элементы. Этап характеризуется выбором конструкции платы (выбор формы, </w:t>
+        <w:t>. Данный этап не включает в себя подбор конкретных элементов, так как должен выполняться после разработки принципиальной схемы, в котором должны быть указаны конкретные элементы. Этап характеризуется выбором конструкции платы (выбор формы, размеров и слоёв)</w:t>
+      </w:r>
+      <w:r>
+        <w:t>, компоновк</w:t>
+      </w:r>
+      <w:r>
+        <w:t>ой</w:t>
+      </w:r>
+      <w:r>
+        <w:t xml:space="preserve"> и размещение</w:t>
+      </w:r>
+      <w:r>
+        <w:t>м</w:t>
+      </w:r>
+      <w:r>
+        <w:t xml:space="preserve"> компонентов, трассировк</w:t>
+      </w:r>
+      <w:r>
+        <w:t>ой</w:t>
+      </w:r>
+      <w:r>
+        <w:t xml:space="preserve">, </w:t>
       </w:r>
       <w:r>
         <w:lastRenderedPageBreak/>
-        <w:t>размеров и слоёв)</w:t>
-      </w:r>
-      <w:r>
-        <w:t>, компоновк</w:t>
-      </w:r>
-      <w:r>
-        <w:t>ой</w:t>
-      </w:r>
-      <w:r>
-        <w:t xml:space="preserve"> и размещение</w:t>
-      </w:r>
-      <w:r>
-        <w:t>м</w:t>
-      </w:r>
-      <w:r>
-        <w:t xml:space="preserve"> компонентов, трассировк</w:t>
-      </w:r>
-      <w:r>
-        <w:t>ой</w:t>
-      </w:r>
-      <w:r>
-        <w:t>, и при необходимости развод</w:t>
+        <w:t>и при необходимости развод</w:t>
       </w:r>
       <w:r>
         <w:t>кой</w:t>
@@ -4694,7 +4904,13 @@
         <w:ind w:left="0" w:firstLine="709"/>
       </w:pPr>
       <w:r>
-        <w:t>Интегрированность: система должна предоставлять возможность создания как принципиальных схем, так и проектирование печатных плат.</w:t>
+        <w:t>Интегрированность</w:t>
+      </w:r>
+      <w:r>
+        <w:t>. С</w:t>
+      </w:r>
+      <w:r>
+        <w:t>истема должна предоставлять возможность создания как принципиальных схем, так и проектирование печатных плат.</w:t>
       </w:r>
     </w:p>
     <w:p>
@@ -4781,7 +4997,7 @@
           <w:szCs w:val="32"/>
         </w:rPr>
       </w:pPr>
-      <w:bookmarkStart w:id="8" w:name="_Toc163824408"/>
+      <w:bookmarkStart w:id="8" w:name="_Toc164092109"/>
       <w:r>
         <w:rPr>
           <w:lang w:val="en-US"/>
@@ -4830,13 +5046,10 @@
         <w:t>е</w:t>
       </w:r>
       <w:r>
-        <w:t>, используемая как профессионалами, так и радиолюбителями.</w:t>
-      </w:r>
-      <w:r>
-        <w:t xml:space="preserve"> </w:t>
-      </w:r>
-      <w:r>
-        <w:t>[11]</w:t>
+        <w:t>, используемая как профессионалами, так и радиолюбителями</w:t>
+      </w:r>
+      <w:r>
+        <w:t xml:space="preserve"> [11].</w:t>
       </w:r>
     </w:p>
     <w:p>
@@ -4985,13 +5198,10 @@
     </w:p>
     <w:p>
       <w:r>
-        <w:t>Так же из минусов можно выделить плохие отзывы на автоматическую трассировку и жалобы на обязательные облачные сервисы.</w:t>
-      </w:r>
-      <w:r>
-        <w:t xml:space="preserve"> </w:t>
-      </w:r>
-      <w:r>
-        <w:t>[12]</w:t>
+        <w:t>Так же из минусов можно выделить плохие отзывы на автоматическую трассировку и жалобы на обязательные облачные сервисы</w:t>
+      </w:r>
+      <w:r>
+        <w:t xml:space="preserve"> [12].</w:t>
       </w:r>
     </w:p>
     <w:p>
@@ -5014,10 +5224,13 @@
         <w:t>Designer</w:t>
       </w:r>
       <w:r>
-        <w:t xml:space="preserve"> </w:t>
-      </w:r>
-      <w:r>
-        <w:t xml:space="preserve">– на рисунке 1.6. </w:t>
+        <w:t xml:space="preserve"> показан</w:t>
+      </w:r>
+      <w:r>
+        <w:t xml:space="preserve"> </w:t>
+      </w:r>
+      <w:r>
+        <w:t xml:space="preserve">на рисунке 1.6. </w:t>
       </w:r>
     </w:p>
     <w:p>
@@ -5138,7 +5351,7 @@
           <w:lang w:val="en-US"/>
         </w:rPr>
       </w:pPr>
-      <w:bookmarkStart w:id="9" w:name="_Toc163824409"/>
+      <w:bookmarkStart w:id="9" w:name="_Toc164092110"/>
       <w:proofErr w:type="spellStart"/>
       <w:r>
         <w:rPr>
@@ -5235,13 +5448,16 @@
         <w:t>macOS</w:t>
       </w:r>
       <w:r>
+        <w:t xml:space="preserve"> </w:t>
+      </w:r>
+      <w:r>
+        <w:t>[14]</w:t>
+      </w:r>
+      <w:r>
         <w:t>.</w:t>
       </w:r>
       <w:r>
         <w:t xml:space="preserve"> </w:t>
-      </w:r>
-      <w:r>
-        <w:t>[14]</w:t>
       </w:r>
     </w:p>
     <w:p>
@@ -5371,6 +5587,9 @@
       <w:r>
         <w:t xml:space="preserve">интерфейса </w:t>
       </w:r>
+      <w:r>
+        <w:t xml:space="preserve">системы </w:t>
+      </w:r>
       <w:proofErr w:type="spellStart"/>
       <w:r>
         <w:rPr>
@@ -5383,16 +5602,13 @@
         <w:t xml:space="preserve"> </w:t>
       </w:r>
       <w:r>
-        <w:rPr>
-          <w:lang w:val="en-US"/>
-        </w:rPr>
-        <w:t>EDA</w:t>
-      </w:r>
-      <w:r>
-        <w:t xml:space="preserve"> </w:t>
-      </w:r>
-      <w:r>
-        <w:t>показан на рисунке 1.7.</w:t>
+        <w:t>показан на рисунке</w:t>
+      </w:r>
+      <w:r>
+        <w:t xml:space="preserve"> </w:t>
+      </w:r>
+      <w:r>
+        <w:t>1.7.</w:t>
       </w:r>
     </w:p>
     <w:p>
@@ -5515,7 +5731,7 @@
           <w:lang w:val="en-US"/>
         </w:rPr>
       </w:pPr>
-      <w:bookmarkStart w:id="10" w:name="_Toc163824410"/>
+      <w:bookmarkStart w:id="10" w:name="_Toc164092111"/>
       <w:proofErr w:type="spellStart"/>
       <w:r>
         <w:rPr>
@@ -5585,7 +5801,10 @@
         <w:t xml:space="preserve">jlcpcb.com, </w:t>
       </w:r>
       <w:r>
-        <w:t xml:space="preserve">что позволяет просматривать оставшееся количество определённых элементов, их характеристики в реальном времени. </w:t>
+        <w:t>что позволяет просматривать оставшееся количество определённых элементов, их характеристики в реальном времени.</w:t>
+      </w:r>
+      <w:r>
+        <w:t xml:space="preserve"> </w:t>
       </w:r>
       <w:r>
         <w:lastRenderedPageBreak/>
@@ -5691,7 +5910,7 @@
           <w:numId w:val="26"/>
         </w:numPr>
       </w:pPr>
-      <w:bookmarkStart w:id="11" w:name="_Toc163824411"/>
+      <w:bookmarkStart w:id="11" w:name="_Toc164092112"/>
       <w:r>
         <w:t>Вывод</w:t>
       </w:r>
@@ -5790,7 +6009,7 @@
           <w:numId w:val="26"/>
         </w:numPr>
       </w:pPr>
-      <w:bookmarkStart w:id="12" w:name="_Toc163824412"/>
+      <w:bookmarkStart w:id="12" w:name="_Toc164092113"/>
       <w:r>
         <w:lastRenderedPageBreak/>
         <w:t>СИСТЕМНОЕ ПРОЕКТИРОВАНИЕ</w:t>
@@ -5816,7 +6035,16 @@
         <w:t>выделенных</w:t>
       </w:r>
       <w:r>
-        <w:t xml:space="preserve"> блоков как отдельной сущности. Такой подход упрощает совместную работу и позволяет разделить конкретные блоки между командой разработки, что упрощает работу над проектом в целом. </w:t>
+        <w:t xml:space="preserve"> блоков как отдельной сущности. Такой подход упрощает совместную работу и позволяет разделить конкретные блоки между командой разработки, что упрощает работу над проектом в целом</w:t>
+      </w:r>
+      <w:r>
+        <w:t xml:space="preserve"> </w:t>
+      </w:r>
+      <w:r>
+        <w:t>и позволяет делегировать задачи</w:t>
+      </w:r>
+      <w:r>
+        <w:t xml:space="preserve">. </w:t>
       </w:r>
     </w:p>
     <w:p>
@@ -6040,7 +6268,7 @@
           <w:numId w:val="26"/>
         </w:numPr>
       </w:pPr>
-      <w:bookmarkStart w:id="13" w:name="_Toc163824413"/>
+      <w:bookmarkStart w:id="13" w:name="_Toc164092114"/>
       <w:r>
         <w:t>Модуль источника питания</w:t>
       </w:r>
@@ -6095,11 +6323,11 @@
         <w:t xml:space="preserve">Некоторые модули питания предоставляются сразу с функцией </w:t>
       </w:r>
       <w:r>
-        <w:t xml:space="preserve">заряда источника, например в современных смартфонах не используется заряд аккумулятора отдельно. Вместо этого достаточно подключить телефон к сети, </w:t>
+        <w:t xml:space="preserve">заряда источника, например в современных смартфонах не используется заряд </w:t>
       </w:r>
       <w:r>
         <w:lastRenderedPageBreak/>
-        <w:t>после чего пойдёт заряд.</w:t>
+        <w:t>аккумулятора отдельно. Вместо этого достаточно подключить телефон к сети, после чего пойдёт заряд.</w:t>
       </w:r>
     </w:p>
     <w:p>
@@ -6122,7 +6350,7 @@
           <w:numId w:val="26"/>
         </w:numPr>
       </w:pPr>
-      <w:bookmarkStart w:id="14" w:name="_Toc163824414"/>
+      <w:bookmarkStart w:id="14" w:name="_Toc164092115"/>
       <w:r>
         <w:t>Модуль регулирования питан</w:t>
       </w:r>
@@ -6310,7 +6538,11 @@
         <w:t>вывода. Также</w:t>
       </w:r>
       <w:r>
-        <w:t xml:space="preserve"> данный модуль будет непосредственно связан с модулем развязки</w:t>
+        <w:t xml:space="preserve"> данный модуль будет непосредственно связан с </w:t>
+      </w:r>
+      <w:r>
+        <w:lastRenderedPageBreak/>
+        <w:t>модулем развязки</w:t>
       </w:r>
       <w:r>
         <w:t xml:space="preserve"> </w:t>
@@ -6319,6 +6551,7 @@
         <w:t>с целью уменьшения бросков тока на других модулях схемы.</w:t>
       </w:r>
     </w:p>
+    <w:p/>
     <w:p>
       <w:pPr>
         <w:pStyle w:val="Heading2"/>
@@ -6327,9 +6560,8 @@
           <w:numId w:val="26"/>
         </w:numPr>
       </w:pPr>
-      <w:bookmarkStart w:id="15" w:name="_Toc163824415"/>
-      <w:r>
-        <w:lastRenderedPageBreak/>
+      <w:bookmarkStart w:id="15" w:name="_Toc164092116"/>
+      <w:r>
         <w:t>Модуль развязки</w:t>
       </w:r>
       <w:bookmarkEnd w:id="15"/>
@@ -6364,7 +6596,13 @@
         <w:t xml:space="preserve">с разной частотной составляющей. </w:t>
       </w:r>
       <w:r>
-        <w:t xml:space="preserve">Хоть устройство и предназначено для генерации помех, однако внутри самого устройства их быть не может, </w:t>
+        <w:t>Хоть устройство и предназначено для генерации помех, однако внутри самого устройства их</w:t>
+      </w:r>
+      <w:r>
+        <w:t xml:space="preserve"> не должно быть</w:t>
+      </w:r>
+      <w:r>
+        <w:t xml:space="preserve">, </w:t>
       </w:r>
       <w:r>
         <w:t>так как</w:t>
@@ -6373,7 +6611,13 @@
         <w:t xml:space="preserve"> это грозит</w:t>
       </w:r>
       <w:r>
-        <w:t xml:space="preserve"> возможным выходом устройства из строя</w:t>
+        <w:t xml:space="preserve"> возможным выходом </w:t>
+      </w:r>
+      <w:r>
+        <w:t xml:space="preserve">всего </w:t>
+      </w:r>
+      <w:r>
+        <w:t>устройства из строя</w:t>
       </w:r>
       <w:r>
         <w:t xml:space="preserve">. </w:t>
@@ -6390,13 +6634,25 @@
         <w:t xml:space="preserve"> </w:t>
       </w:r>
       <w:r>
-        <w:t>работой осцилляторов на разных частотах или выходом из стро</w:t>
+        <w:t>работой осцилляторов на разных частотах</w:t>
+      </w:r>
+      <w:r>
+        <w:t xml:space="preserve">, </w:t>
+      </w:r>
+      <w:r>
+        <w:t>выходом из стро</w:t>
       </w:r>
       <w:r>
         <w:t>я</w:t>
       </w:r>
       <w:r>
-        <w:t xml:space="preserve"> каких-либо элементов. Эти помехи могут привести к искажениям сигналов, неправильной работе устройства или выходом устройства из строя в целом. </w:t>
+        <w:t xml:space="preserve"> каких-либо элементов</w:t>
+      </w:r>
+      <w:r>
+        <w:t xml:space="preserve">  или просто скачками напряжений</w:t>
+      </w:r>
+      <w:r>
+        <w:t xml:space="preserve">. Эти помехи могут привести к искажениям сигналов, неправильной работе устройства или выходом устройства из строя в целом. </w:t>
       </w:r>
     </w:p>
     <w:p>
@@ -6429,15 +6685,53 @@
         <w:t xml:space="preserve">Таким образом, модуль развязки необходим для обеспечения </w:t>
       </w:r>
       <w:r>
-        <w:t>надёжной и стабильной работы схемы, особенно с применением цифровой логики или импульсных генераторов. Он помогает минимизировать взаимное влияние между различными частями схемы, создать локальные источники питания в виде местных развязок и защитить схему от резких скачков напряжения.</w:t>
-      </w:r>
-    </w:p>
-    <w:p>
-      <w:r>
-        <w:t>Модуль будет связан с модулем регулирования питания, генератором, управляемым импульсами и генератором, управляемым напряжением, с целью уменьшения влияния шумов на работу схемы.</w:t>
-      </w:r>
-    </w:p>
-    <w:p/>
+        <w:t>надёжной и стабильной работы схемы, особенно с применением цифровой логики или импульсных генераторов. Он помогает минимизировать взаимное влияние между различными частями схемы</w:t>
+      </w:r>
+      <w:r>
+        <w:t xml:space="preserve">, путём </w:t>
+      </w:r>
+      <w:r>
+        <w:t>созда</w:t>
+      </w:r>
+      <w:r>
+        <w:t>ния</w:t>
+      </w:r>
+      <w:r>
+        <w:t xml:space="preserve"> локальны</w:t>
+      </w:r>
+      <w:r>
+        <w:t>х</w:t>
+      </w:r>
+      <w:r>
+        <w:t xml:space="preserve"> источник</w:t>
+      </w:r>
+      <w:r>
+        <w:t>ов</w:t>
+      </w:r>
+      <w:r>
+        <w:t xml:space="preserve"> питания в виде местных развязок и защитить схему от резких скачков напряжения</w:t>
+      </w:r>
+      <w:r>
+        <w:t>, чем позволяет продлить время активного пользован</w:t>
+      </w:r>
+      <w:r>
+        <w:t>ия</w:t>
+      </w:r>
+      <w:r>
+        <w:t xml:space="preserve"> устройством.</w:t>
+      </w:r>
+    </w:p>
+    <w:p>
+      <w:r>
+        <w:t>Модуль будет связан с модулем регулирования питания, генератором, управляемым импульсами и генератором, управляемым напряжением, с целью уменьшения влияния шумов на работу схемы</w:t>
+      </w:r>
+      <w:r>
+        <w:t xml:space="preserve"> во всех вышеперечисленных модулях</w:t>
+      </w:r>
+      <w:r>
+        <w:t>.</w:t>
+      </w:r>
+    </w:p>
     <w:p>
       <w:pPr>
         <w:pStyle w:val="Heading2"/>
@@ -6446,8 +6740,9 @@
           <w:numId w:val="26"/>
         </w:numPr>
       </w:pPr>
-      <w:bookmarkStart w:id="16" w:name="_Toc163824416"/>
-      <w:r>
+      <w:bookmarkStart w:id="16" w:name="_Toc164092117"/>
+      <w:r>
+        <w:lastRenderedPageBreak/>
         <w:t>Модуль импульсного генератора</w:t>
       </w:r>
       <w:bookmarkEnd w:id="16"/>
@@ -6467,11 +6762,7 @@
         <w:t>IC</w:t>
       </w:r>
       <w:r>
-        <w:t xml:space="preserve">555, так и сделанных вручную, к примеру как синхронные или асинхронные </w:t>
-      </w:r>
-      <w:r>
-        <w:lastRenderedPageBreak/>
-        <w:t xml:space="preserve">мультивибраторы. Во всех случаях данные модули генерируют импульсы с определённой частотой и амплитудой, представленной уровнем напряжения. Эти импульсы в последующем могут быть использованы с целью синхронизации устройства, </w:t>
+        <w:t xml:space="preserve">555, так и сделанных вручную, к примеру как синхронные или асинхронные мультивибраторы. Во всех случаях данные модули генерируют импульсы с определённой частотой и амплитудой, представленной уровнем напряжения. Эти импульсы в последующем могут быть использованы с целью синхронизации устройства, </w:t>
       </w:r>
       <w:proofErr w:type="spellStart"/>
       <w:r>
@@ -6540,7 +6831,19 @@
     </w:p>
     <w:p>
       <w:r>
-        <w:t xml:space="preserve">Важный аспект такого генератора заключается в том, что он может работать даже на низком напряжении, то есть генерировать импульсы малого напряжения. Модуль служит для задания такта генератора, управляемого данными импульсами, за счёт которого и будет перебираться спектр </w:t>
+        <w:t xml:space="preserve">Важный аспект </w:t>
+      </w:r>
+      <w:r>
+        <w:t>данного</w:t>
+      </w:r>
+      <w:r>
+        <w:t xml:space="preserve"> генератора заключается в том, что он может работать даже на низком напряжении, то есть генерировать импульсы малого напряжения</w:t>
+      </w:r>
+      <w:r>
+        <w:t xml:space="preserve"> тактирования</w:t>
+      </w:r>
+      <w:r>
+        <w:t xml:space="preserve">. Модуль служит для задания такта генератора, управляемого данными импульсами, за счёт которого и будет перебираться спектр </w:t>
       </w:r>
       <w:r>
         <w:rPr>
@@ -6609,7 +6912,22 @@
         <w:t xml:space="preserve">. </w:t>
       </w:r>
       <w:r>
-        <w:t>Частота данного генератора будет непосредственно связана с максимальной частотой передачи данных технологий, которая будет определяться в функциональном проектировании, и связана со стандартами 802.11 и 802.15</w:t>
+        <w:t xml:space="preserve">Частота данного генератора будет непосредственно связана с максимальной частотой передачи данных технологий, которая будет определяться в функциональном проектировании, и </w:t>
+      </w:r>
+      <w:r>
+        <w:t>определена</w:t>
+      </w:r>
+      <w:r>
+        <w:t xml:space="preserve"> </w:t>
+      </w:r>
+      <w:r>
+        <w:t xml:space="preserve">по </w:t>
+      </w:r>
+      <w:r>
+        <w:t>стандартам 802.11 и 802.15</w:t>
+      </w:r>
+      <w:r>
+        <w:t>.1</w:t>
       </w:r>
       <w:r>
         <w:t xml:space="preserve"> соответственно. </w:t>
@@ -6635,7 +6953,43 @@
         <w:t>так как</w:t>
       </w:r>
       <w:r>
-        <w:t xml:space="preserve"> из-за этого на определённых частотах может образоваться окно, во время которого могут начать передаваться сообщения. Стабильность и точность обеспечиваются за счёт правильно подобранных компонентов, описанных в функциональном проектировании.</w:t>
+        <w:t xml:space="preserve"> из-за этого на определённых частотах может образоваться окно, во время которого </w:t>
+      </w:r>
+      <w:r>
+        <w:t>может</w:t>
+      </w:r>
+      <w:r>
+        <w:t xml:space="preserve"> начать</w:t>
+      </w:r>
+      <w:r>
+        <w:t>ся</w:t>
+      </w:r>
+      <w:r>
+        <w:t xml:space="preserve"> переда</w:t>
+      </w:r>
+      <w:r>
+        <w:t xml:space="preserve">ча </w:t>
+      </w:r>
+      <w:r>
+        <w:t>сообщени</w:t>
+      </w:r>
+      <w:r>
+        <w:t>й</w:t>
+      </w:r>
+      <w:r>
+        <w:t>. Стабильность и точность обеспечиваются за счёт правильно подобранных компонентов</w:t>
+      </w:r>
+      <w:r>
+        <w:t xml:space="preserve"> и их характеристик</w:t>
+      </w:r>
+      <w:r>
+        <w:t xml:space="preserve">, описанных в </w:t>
+      </w:r>
+      <w:r>
+        <w:t xml:space="preserve">принципиальном </w:t>
+      </w:r>
+      <w:r>
+        <w:t>проектировании.</w:t>
       </w:r>
     </w:p>
     <w:p>
@@ -6658,7 +7012,7 @@
           <w:numId w:val="26"/>
         </w:numPr>
       </w:pPr>
-      <w:bookmarkStart w:id="17" w:name="_Toc163824417"/>
+      <w:bookmarkStart w:id="17" w:name="_Toc164092118"/>
       <w:r>
         <w:t>Модуль генератора, управляемого импульсами</w:t>
       </w:r>
@@ -6675,6 +7029,7 @@
     </w:p>
     <w:p>
       <w:r>
+        <w:lastRenderedPageBreak/>
         <w:t>Данные модули могут быть реализованы путём специализированных микросхем, к примеру с помощью ранее</w:t>
       </w:r>
       <w:r>
@@ -6704,7 +7059,6 @@
     </w:p>
     <w:p>
       <w:r>
-        <w:lastRenderedPageBreak/>
         <w:t>В случае данного проекта колебания должны иметь пилообразный</w:t>
       </w:r>
       <w:r>
@@ -6783,7 +7137,7 @@
           <w:numId w:val="26"/>
         </w:numPr>
       </w:pPr>
-      <w:bookmarkStart w:id="18" w:name="_Toc163824418"/>
+      <w:bookmarkStart w:id="18" w:name="_Toc164092119"/>
       <w:r>
         <w:t>Модуль настройки импульсов</w:t>
       </w:r>
@@ -6836,7 +7190,11 @@
     </w:p>
     <w:p>
       <w:r>
-        <w:t xml:space="preserve">Одни из важнейших характеристик генератора, управляемого импульсами в данной системе – его частота и напряжение, так как напряжение регулирует, какой сигнал будет генерироваться с помощью генератора, управляемого напряжением. Так как генераторы, управляемые напряжением, часто имеют верхние и нижние частотные пороги, которые зачастую не совпадают с частотными диапазонами определённых технологий (в данном случае – </w:t>
+        <w:t xml:space="preserve">Одни из важнейших характеристик генератора, управляемого импульсами в данной системе – его частота и напряжение, так как напряжение регулирует, какой сигнал будет генерироваться с помощью генератора, управляемого напряжением. Так как генераторы, управляемые напряжением, </w:t>
+      </w:r>
+      <w:r>
+        <w:lastRenderedPageBreak/>
+        <w:t xml:space="preserve">часто имеют верхние и нижние частотные пороги, которые зачастую не совпадают с частотными диапазонами определённых технологий (в данном случае – </w:t>
       </w:r>
       <w:r>
         <w:rPr>
@@ -6883,6 +7241,7 @@
         <w:t>, данный модуль будет связан с модулем регулирования питания, для подачи рабочего напряжения генерации на генератор, управляемый импульсами и с генератором, управляемым импульсами соответственно.</w:t>
       </w:r>
     </w:p>
+    <w:p/>
     <w:p>
       <w:pPr>
         <w:pStyle w:val="Heading2"/>
@@ -6891,9 +7250,8 @@
           <w:numId w:val="26"/>
         </w:numPr>
       </w:pPr>
-      <w:bookmarkStart w:id="19" w:name="_Toc163824419"/>
-      <w:r>
-        <w:lastRenderedPageBreak/>
+      <w:bookmarkStart w:id="19" w:name="_Toc164092120"/>
+      <w:r>
         <w:t>Генератор, управляемый напряжением</w:t>
       </w:r>
       <w:bookmarkEnd w:id="19"/>
@@ -6985,7 +7343,16 @@
         <w:t>,</w:t>
       </w:r>
       <w:r>
-        <w:t xml:space="preserve"> была разработана с целью генерации необходимого уровня напряжения и его частоты, приходящего на данный генератор. </w:t>
+        <w:t xml:space="preserve"> была разработана с целью генерации необходимого уровня напряжения и его частоты, приходящего на данный генератор</w:t>
+      </w:r>
+      <w:r>
+        <w:t>, которое контролирует частоту генерации</w:t>
+      </w:r>
+      <w:r>
+        <w:t xml:space="preserve"> синусоидальных импульсов</w:t>
+      </w:r>
+      <w:r>
+        <w:t xml:space="preserve">. </w:t>
       </w:r>
     </w:p>
     <w:p>
@@ -7051,12 +7418,33 @@
     </w:p>
     <w:p>
       <w:r>
-        <w:t>Гармонические осцилляторы генерируют синусоидальный сигнал. Они состоят из усилителя и резонансного контура, который отправляет сгенерированный сигнал обратно на вход, за счёт чего получается схема с обратной связью. В данных генераторах входным напряжением регулируется частота колебаний, которое так же называется напряжением настройки. Некоторые из таких осцилляторов используются для генерации стабильного сигнала, который далее может служить тактовой частотой.</w:t>
-      </w:r>
-    </w:p>
-    <w:p>
-      <w:r>
-        <w:t xml:space="preserve">Релаксационные генераторы, управляемые напряжением, могут генерировать сигнал треугольной или пилообразной формы. Данные генераторы широко используются в монолитных интегральных схемах для обеспечения широкого частотного диапазона. В таких генераторах используется релейный режим, то есть он или включен или выключен. </w:t>
+        <w:t>Гармонические осцилляторы генерируют синусоидальный сигнал</w:t>
+      </w:r>
+      <w:r>
+        <w:t xml:space="preserve"> определённой частоты и амплитуды</w:t>
+      </w:r>
+      <w:r>
+        <w:t>. Они состоят из усилителя и резонансного контура, который отправляет сгенерированный сигнал обратно на вход, за счёт чего получается схема с обратной связью. В данных генераторах входным напряжением регулируется частота колебаний, которое так же называется напряжением настройки. Некоторые из таких осцилляторов используются для генерации стабильного сигнала, который далее может служить тактовой частотой.</w:t>
+      </w:r>
+    </w:p>
+    <w:p>
+      <w:r>
+        <w:t>Релаксационные генераторы, управляемые напряжением, могут генерировать сигнал треугольной или пилообразной формы</w:t>
+      </w:r>
+      <w:r>
+        <w:t xml:space="preserve"> так же различной частоты и амплитуды</w:t>
+      </w:r>
+      <w:r>
+        <w:t>. Данные генераторы широко используются в монолитных интегральных схемах для обеспечения широкого частотного диапазона</w:t>
+      </w:r>
+      <w:r>
+        <w:t>, который обеспечивается благодаря генерации сигналов</w:t>
+      </w:r>
+      <w:r>
+        <w:t xml:space="preserve"> пилообразной формы</w:t>
+      </w:r>
+      <w:r>
+        <w:t xml:space="preserve">. В таких генераторах используется релейный режим, то есть он или включен или выключен. </w:t>
       </w:r>
       <w:r>
         <w:t xml:space="preserve">Такие генераторы так же называются автогенераторами. </w:t>
@@ -7077,7 +7465,13 @@
         <w:ind w:left="0" w:firstLine="709"/>
       </w:pPr>
       <w:r>
-        <w:t>Стабильность частоты при колебаниях температуры или мощности в гармонических осцилляторах выше.</w:t>
+        <w:t>с</w:t>
+      </w:r>
+      <w:r>
+        <w:t>табильность частоты при колебаниях температуры или мощности в гармонических осцилляторах выше</w:t>
+      </w:r>
+      <w:r>
+        <w:t>;</w:t>
       </w:r>
     </w:p>
     <w:p>
@@ -7090,10 +7484,20 @@
         <w:ind w:left="0" w:firstLine="709"/>
       </w:pPr>
       <w:r>
-        <w:t>Для гармонических осцилляторов характерна более точная подстройка частоты</w:t>
-      </w:r>
-      <w:r>
-        <w:t>.</w:t>
+        <w:lastRenderedPageBreak/>
+        <w:t>д</w:t>
+      </w:r>
+      <w:r>
+        <w:t>ля гармонических осцилляторов характерна точная подстройка</w:t>
+      </w:r>
+      <w:r>
+        <w:t xml:space="preserve"> </w:t>
+      </w:r>
+      <w:r>
+        <w:t>частоты</w:t>
+      </w:r>
+      <w:r>
+        <w:t>;</w:t>
       </w:r>
     </w:p>
     <w:p>
@@ -7106,7 +7510,13 @@
     </w:p>
     <w:p>
       <w:r>
-        <w:t xml:space="preserve">На данный блок с определённой частотой будет приходить напряжение с модуля генератора, управляемого импульсами, в виде пилы. Это напряжение должно быть ограничено двумя порогами: нижний порог пилообразного сигнала должен быть ограничен частотой </w:t>
+        <w:t>На данный блок с определённой частотой будет приходить напряжение с модуля генератора, управляемого импульсами, в виде пил</w:t>
+      </w:r>
+      <w:r>
+        <w:t>ообразных импульсов</w:t>
+      </w:r>
+      <w:r>
+        <w:t xml:space="preserve">. Это напряжение должно быть ограничено двумя порогами: нижний порог пилообразного сигнала должен быть ограничен частотой </w:t>
       </w:r>
       <w:r>
         <w:rPr>
@@ -7195,7 +7605,6 @@
         <w:t xml:space="preserve"> </w:t>
       </w:r>
       <w:r>
-        <w:lastRenderedPageBreak/>
         <w:t>с модулем развязки.</w:t>
       </w:r>
     </w:p>
@@ -7204,7 +7613,19 @@
         <w:t xml:space="preserve"> </w:t>
       </w:r>
       <w:r>
-        <w:t xml:space="preserve">Соответственно, данный модуль будет связан с модулем генератора, управляемого импульсами, модулем регулирования питания, модулем развязки и сигнал будет выводиться на модуль </w:t>
+        <w:t>Соответственно, данный модуль будет связан с модулем генератора, управляемого импульсами, модулем регулирования питания, модулем развязки</w:t>
+      </w:r>
+      <w:r>
+        <w:t xml:space="preserve">, </w:t>
+      </w:r>
+      <w:r>
+        <w:t>также</w:t>
+      </w:r>
+      <w:r>
+        <w:t xml:space="preserve"> </w:t>
+      </w:r>
+      <w:r>
+        <w:t xml:space="preserve">сигнал будет выводиться на модуль </w:t>
       </w:r>
       <w:r>
         <w:rPr>
@@ -7216,7 +7637,13 @@
         <w:t>-</w:t>
       </w:r>
       <w:r>
-        <w:t>вывода.</w:t>
+        <w:t>вывода</w:t>
+      </w:r>
+      <w:r>
+        <w:t>, с целью выхода в эфир</w:t>
+      </w:r>
+      <w:r>
+        <w:t>.</w:t>
       </w:r>
     </w:p>
     <w:p/>
@@ -7228,7 +7655,7 @@
           <w:numId w:val="26"/>
         </w:numPr>
       </w:pPr>
-      <w:bookmarkStart w:id="20" w:name="_Toc163824420"/>
+      <w:bookmarkStart w:id="20" w:name="_Toc164092121"/>
       <w:r>
         <w:t xml:space="preserve">Модуль </w:t>
       </w:r>
@@ -7271,7 +7698,15 @@
         <w:t>-</w:t>
       </w:r>
       <w:r>
-        <w:t xml:space="preserve">антенна или СВЧ-усилитель. </w:t>
+        <w:t>антенна или СВЧ-усилитель</w:t>
+      </w:r>
+      <w:r>
+        <w:t>, так как начальная мощность устройства будет ограничена, с целью модульности устройства и возможности доработки и модификации до желаемого результата.</w:t>
+      </w:r>
+    </w:p>
+    <w:p>
+      <w:r>
+        <w:t>К тому же, на устройства, работающие в диапазоне широких частот в Республике Беларусь накладываются некоторые ограничения по мощности, в связи с этом устройство должно соответствовать законам и иметь возможность увеличения мощности одновременно.</w:t>
       </w:r>
     </w:p>
     <w:p>
@@ -7292,13 +7727,9 @@
       <w:r>
         <w:t>Модуль должен быть связан с генератором, управляемым напряжением с целью получения информационного сигнала, который в последующем будет передан в эфир, и модулем развязки для обеспечения сглаживания шумов этого сигнала.</w:t>
       </w:r>
-    </w:p>
-    <w:p>
-      <w:pPr>
-        <w:spacing w:after="160" w:line="259" w:lineRule="auto"/>
-        <w:ind w:firstLine="0"/>
-        <w:jc w:val="left"/>
-      </w:pPr>
+      <w:r>
+        <w:t xml:space="preserve"> </w:t>
+      </w:r>
       <w:r>
         <w:br w:type="page"/>
       </w:r>
@@ -7311,7 +7742,7 @@
           <w:numId w:val="26"/>
         </w:numPr>
       </w:pPr>
-      <w:bookmarkStart w:id="21" w:name="_Toc163824421"/>
+      <w:bookmarkStart w:id="21" w:name="_Toc164092122"/>
       <w:r>
         <w:lastRenderedPageBreak/>
         <w:t>ФУНКЦИОНАЛЬНОЕ ПРОЕКТИРОВАНИЕ</w:t>
@@ -7659,7 +8090,7 @@
           <w:numId w:val="26"/>
         </w:numPr>
       </w:pPr>
-      <w:bookmarkStart w:id="22" w:name="_Toc163824422"/>
+      <w:bookmarkStart w:id="22" w:name="_Toc164092123"/>
       <w:r>
         <w:t xml:space="preserve">Технические характеристики </w:t>
       </w:r>
@@ -11887,7 +12318,7 @@
           <w:numId w:val="26"/>
         </w:numPr>
       </w:pPr>
-      <w:bookmarkStart w:id="23" w:name="_Toc163824423"/>
+      <w:bookmarkStart w:id="23" w:name="_Toc164092124"/>
       <w:r>
         <w:t>Определение с</w:t>
       </w:r>
@@ -12026,7 +12457,7 @@
           <w:numId w:val="26"/>
         </w:numPr>
       </w:pPr>
-      <w:bookmarkStart w:id="24" w:name="_Toc163824424"/>
+      <w:bookmarkStart w:id="24" w:name="_Toc164092125"/>
       <w:r>
         <w:lastRenderedPageBreak/>
         <w:t xml:space="preserve">Шумы </w:t>
@@ -12971,7 +13402,7 @@
           <w:numId w:val="26"/>
         </w:numPr>
       </w:pPr>
-      <w:bookmarkStart w:id="25" w:name="_Toc163824425"/>
+      <w:bookmarkStart w:id="25" w:name="_Toc164092126"/>
       <w:r>
         <w:t>Шумы на частоте гармонических колебаний</w:t>
       </w:r>
@@ -14702,10 +15133,708 @@
           <w:ilvl w:val="1"/>
           <w:numId w:val="26"/>
         </w:numPr>
-      </w:pPr>
+        <w:rPr>
+          <w:shd w:val="clear" w:color="auto" w:fill="FFFFFF"/>
+          <w:lang w:eastAsia="ru-RU"/>
+        </w:rPr>
+      </w:pPr>
+      <w:bookmarkStart w:id="27" w:name="_Toc164092127"/>
+      <w:r>
+        <w:rPr>
+          <w:shd w:val="clear" w:color="auto" w:fill="FFFFFF"/>
+          <w:lang w:eastAsia="ru-RU"/>
+        </w:rPr>
+        <w:t>Определение метода генерации шумов на определённо</w:t>
+      </w:r>
+      <w:r>
+        <w:rPr>
+          <w:shd w:val="clear" w:color="auto" w:fill="FFFFFF"/>
+          <w:lang w:eastAsia="ru-RU"/>
+        </w:rPr>
+        <w:t>м</w:t>
+      </w:r>
+      <w:r>
+        <w:rPr>
+          <w:shd w:val="clear" w:color="auto" w:fill="FFFFFF"/>
+          <w:lang w:eastAsia="ru-RU"/>
+        </w:rPr>
+        <w:t xml:space="preserve"> </w:t>
+      </w:r>
+      <w:r>
+        <w:rPr>
+          <w:shd w:val="clear" w:color="auto" w:fill="FFFFFF"/>
+          <w:lang w:eastAsia="ru-RU"/>
+        </w:rPr>
+        <w:t>канале</w:t>
+      </w:r>
+      <w:bookmarkEnd w:id="27"/>
+    </w:p>
+    <w:p>
+      <w:pPr>
+        <w:rPr>
+          <w:iCs/>
+          <w:shd w:val="clear" w:color="auto" w:fill="FFFFFF"/>
+          <w:lang w:eastAsia="ru-RU"/>
+        </w:rPr>
+      </w:pPr>
+    </w:p>
+    <w:p>
+      <w:pPr>
+        <w:rPr>
+          <w:iCs/>
+          <w:shd w:val="clear" w:color="auto" w:fill="FFFFFF"/>
+          <w:lang w:eastAsia="ru-RU"/>
+        </w:rPr>
+      </w:pPr>
+      <w:r>
+        <w:rPr>
+          <w:iCs/>
+          <w:shd w:val="clear" w:color="auto" w:fill="FFFFFF"/>
+          <w:lang w:eastAsia="ru-RU"/>
+        </w:rPr>
+        <w:t xml:space="preserve">Для того, чтобы </w:t>
+      </w:r>
+      <w:r>
+        <w:rPr>
+          <w:iCs/>
+          <w:shd w:val="clear" w:color="auto" w:fill="FFFFFF"/>
+          <w:lang w:eastAsia="ru-RU"/>
+        </w:rPr>
+        <w:t xml:space="preserve">использовать </w:t>
+      </w:r>
+      <w:r>
+        <w:rPr>
+          <w:iCs/>
+          <w:shd w:val="clear" w:color="auto" w:fill="FFFFFF"/>
+          <w:lang w:eastAsia="ru-RU"/>
+        </w:rPr>
+        <w:t xml:space="preserve">метод генерации </w:t>
+      </w:r>
+      <w:r>
+        <w:rPr>
+          <w:iCs/>
+          <w:shd w:val="clear" w:color="auto" w:fill="FFFFFF"/>
+          <w:lang w:eastAsia="ru-RU"/>
+        </w:rPr>
+        <w:t>шум</w:t>
+      </w:r>
+      <w:r>
+        <w:rPr>
+          <w:iCs/>
+          <w:shd w:val="clear" w:color="auto" w:fill="FFFFFF"/>
+          <w:lang w:eastAsia="ru-RU"/>
+        </w:rPr>
+        <w:t>ов</w:t>
+      </w:r>
+      <w:r>
+        <w:rPr>
+          <w:iCs/>
+          <w:shd w:val="clear" w:color="auto" w:fill="FFFFFF"/>
+          <w:lang w:eastAsia="ru-RU"/>
+        </w:rPr>
+        <w:t xml:space="preserve"> непосредственного влияния – необходимо </w:t>
+      </w:r>
+      <w:r>
+        <w:rPr>
+          <w:iCs/>
+          <w:shd w:val="clear" w:color="auto" w:fill="FFFFFF"/>
+          <w:lang w:eastAsia="ru-RU"/>
+        </w:rPr>
+        <w:t xml:space="preserve">знать точную частоту, на которой происходит передача данных, для того чтобы </w:t>
+      </w:r>
+      <w:r>
+        <w:rPr>
+          <w:iCs/>
+          <w:shd w:val="clear" w:color="auto" w:fill="FFFFFF"/>
+          <w:lang w:eastAsia="ru-RU"/>
+        </w:rPr>
+        <w:t xml:space="preserve">сгенерировать сигнал на данной частоте. </w:t>
+      </w:r>
+    </w:p>
+    <w:p>
+      <w:pPr>
+        <w:rPr>
+          <w:iCs/>
+          <w:shd w:val="clear" w:color="auto" w:fill="FFFFFF"/>
+          <w:lang w:eastAsia="ru-RU"/>
+        </w:rPr>
+      </w:pPr>
+      <w:r>
+        <w:rPr>
+          <w:iCs/>
+          <w:shd w:val="clear" w:color="auto" w:fill="FFFFFF"/>
+          <w:lang w:eastAsia="ru-RU"/>
+        </w:rPr>
+        <w:t>Чтобы определить частоту, на которой происходит передача сигнала можно использовать специализированное оборудование – так называемые</w:t>
+      </w:r>
+      <w:r>
+        <w:rPr>
+          <w:iCs/>
+          <w:shd w:val="clear" w:color="auto" w:fill="FFFFFF"/>
+          <w:lang w:eastAsia="ru-RU"/>
+        </w:rPr>
+        <w:t xml:space="preserve"> анализаторы спектра</w:t>
+      </w:r>
+      <w:r>
+        <w:rPr>
+          <w:iCs/>
+          <w:shd w:val="clear" w:color="auto" w:fill="FFFFFF"/>
+          <w:lang w:eastAsia="ru-RU"/>
+        </w:rPr>
+        <w:t>, или СВЧ-осциллографы</w:t>
+      </w:r>
+      <w:r>
+        <w:rPr>
+          <w:iCs/>
+          <w:shd w:val="clear" w:color="auto" w:fill="FFFFFF"/>
+          <w:lang w:eastAsia="ru-RU"/>
+        </w:rPr>
+        <w:t xml:space="preserve">. Данное оборудование позволяет анализировать частотные характеристики электрического или радиоэлектронного сигнала. Данные устройства основаны на использовании преобразования Фурье, которое раскладывает сигнал на составляющие частоты. При подаче на него некоторого сигнала на вход устройства производится преобразование Фурье, после чего получается график зависимости амплитуды от частоты. </w:t>
+      </w:r>
+    </w:p>
+    <w:p>
+      <w:pPr>
+        <w:rPr>
+          <w:iCs/>
+          <w:shd w:val="clear" w:color="auto" w:fill="FFFFFF"/>
+          <w:lang w:eastAsia="ru-RU"/>
+        </w:rPr>
+      </w:pPr>
+      <w:r>
+        <w:rPr>
+          <w:iCs/>
+          <w:shd w:val="clear" w:color="auto" w:fill="FFFFFF"/>
+          <w:lang w:eastAsia="ru-RU"/>
+        </w:rPr>
+        <w:t xml:space="preserve">Данные устройства продаются в готовом виде, однако стоят чрезмерно много, что обуславливается их точностью и особенностью изготовления. Обычно в типичный анализатор спектра входят: </w:t>
+      </w:r>
+    </w:p>
+    <w:p>
+      <w:pPr>
+        <w:pStyle w:val="ListParagraph"/>
+        <w:numPr>
+          <w:ilvl w:val="0"/>
+          <w:numId w:val="45"/>
+        </w:numPr>
+        <w:ind w:left="0" w:firstLine="709"/>
+        <w:rPr>
+          <w:iCs/>
+          <w:shd w:val="clear" w:color="auto" w:fill="FFFFFF"/>
+          <w:lang w:eastAsia="ru-RU"/>
+        </w:rPr>
+      </w:pPr>
+      <w:r>
+        <w:rPr>
+          <w:iCs/>
+          <w:shd w:val="clear" w:color="auto" w:fill="FFFFFF"/>
+          <w:lang w:eastAsia="ru-RU"/>
+        </w:rPr>
+        <w:t>а</w:t>
+      </w:r>
+      <w:r>
+        <w:rPr>
+          <w:iCs/>
+          <w:shd w:val="clear" w:color="auto" w:fill="FFFFFF"/>
+          <w:lang w:eastAsia="ru-RU"/>
+        </w:rPr>
+        <w:t>ттенюатор (цепь, ослабляющая сигнал)</w:t>
+      </w:r>
+      <w:r>
+        <w:rPr>
+          <w:iCs/>
+          <w:shd w:val="clear" w:color="auto" w:fill="FFFFFF"/>
+          <w:lang w:val="en-US" w:eastAsia="ru-RU"/>
+        </w:rPr>
+        <w:t>;</w:t>
+      </w:r>
+    </w:p>
+    <w:p>
+      <w:pPr>
+        <w:pStyle w:val="ListParagraph"/>
+        <w:numPr>
+          <w:ilvl w:val="0"/>
+          <w:numId w:val="45"/>
+        </w:numPr>
+        <w:ind w:left="0" w:firstLine="709"/>
+        <w:rPr>
+          <w:iCs/>
+          <w:shd w:val="clear" w:color="auto" w:fill="FFFFFF"/>
+          <w:lang w:eastAsia="ru-RU"/>
+        </w:rPr>
+      </w:pPr>
+      <w:r>
+        <w:rPr>
+          <w:iCs/>
+          <w:shd w:val="clear" w:color="auto" w:fill="FFFFFF"/>
+          <w:lang w:eastAsia="ru-RU"/>
+        </w:rPr>
+        <w:t>ф</w:t>
+      </w:r>
+      <w:r>
+        <w:rPr>
+          <w:iCs/>
+          <w:shd w:val="clear" w:color="auto" w:fill="FFFFFF"/>
+          <w:lang w:eastAsia="ru-RU"/>
+        </w:rPr>
+        <w:t>ильтр пропускания низких частот</w:t>
+      </w:r>
+      <w:r>
+        <w:rPr>
+          <w:iCs/>
+          <w:shd w:val="clear" w:color="auto" w:fill="FFFFFF"/>
+          <w:lang w:val="en-US" w:eastAsia="ru-RU"/>
+        </w:rPr>
+        <w:t>;</w:t>
+      </w:r>
+    </w:p>
+    <w:p>
+      <w:pPr>
+        <w:pStyle w:val="ListParagraph"/>
+        <w:numPr>
+          <w:ilvl w:val="0"/>
+          <w:numId w:val="45"/>
+        </w:numPr>
+        <w:ind w:left="0" w:firstLine="709"/>
+        <w:rPr>
+          <w:iCs/>
+          <w:shd w:val="clear" w:color="auto" w:fill="FFFFFF"/>
+          <w:lang w:eastAsia="ru-RU"/>
+        </w:rPr>
+      </w:pPr>
+      <w:r>
+        <w:rPr>
+          <w:iCs/>
+          <w:shd w:val="clear" w:color="auto" w:fill="FFFFFF"/>
+          <w:lang w:eastAsia="ru-RU"/>
+        </w:rPr>
+        <w:t>преобразователь с понижением частоты</w:t>
+      </w:r>
+      <w:r>
+        <w:rPr>
+          <w:iCs/>
+          <w:shd w:val="clear" w:color="auto" w:fill="FFFFFF"/>
+          <w:lang w:val="en-US" w:eastAsia="ru-RU"/>
+        </w:rPr>
+        <w:t>;</w:t>
+      </w:r>
+    </w:p>
+    <w:p>
+      <w:pPr>
+        <w:pStyle w:val="ListParagraph"/>
+        <w:numPr>
+          <w:ilvl w:val="0"/>
+          <w:numId w:val="45"/>
+        </w:numPr>
+        <w:ind w:left="0" w:firstLine="709"/>
+        <w:rPr>
+          <w:iCs/>
+          <w:shd w:val="clear" w:color="auto" w:fill="FFFFFF"/>
+          <w:lang w:eastAsia="ru-RU"/>
+        </w:rPr>
+      </w:pPr>
+      <w:r>
+        <w:rPr>
+          <w:iCs/>
+          <w:shd w:val="clear" w:color="auto" w:fill="FFFFFF"/>
+          <w:lang w:eastAsia="ru-RU"/>
+        </w:rPr>
+        <w:t>фильтр промежуточной частоты</w:t>
+      </w:r>
+      <w:r>
+        <w:rPr>
+          <w:iCs/>
+          <w:shd w:val="clear" w:color="auto" w:fill="FFFFFF"/>
+          <w:lang w:val="en-US" w:eastAsia="ru-RU"/>
+        </w:rPr>
+        <w:t>;</w:t>
+      </w:r>
+    </w:p>
+    <w:p>
+      <w:pPr>
+        <w:pStyle w:val="ListParagraph"/>
+        <w:numPr>
+          <w:ilvl w:val="0"/>
+          <w:numId w:val="45"/>
+        </w:numPr>
+        <w:ind w:left="0" w:firstLine="709"/>
+        <w:rPr>
+          <w:iCs/>
+          <w:shd w:val="clear" w:color="auto" w:fill="FFFFFF"/>
+          <w:lang w:eastAsia="ru-RU"/>
+        </w:rPr>
+      </w:pPr>
+      <w:r>
+        <w:rPr>
+          <w:iCs/>
+          <w:shd w:val="clear" w:color="auto" w:fill="FFFFFF"/>
+          <w:lang w:eastAsia="ru-RU"/>
+        </w:rPr>
+        <w:t>блок АЦП</w:t>
+      </w:r>
+      <w:r>
+        <w:rPr>
+          <w:iCs/>
+          <w:shd w:val="clear" w:color="auto" w:fill="FFFFFF"/>
+          <w:lang w:val="en-US" w:eastAsia="ru-RU"/>
+        </w:rPr>
+        <w:t>;</w:t>
+      </w:r>
+    </w:p>
+    <w:p>
+      <w:pPr>
+        <w:rPr>
+          <w:shd w:val="clear" w:color="auto" w:fill="FFFFFF"/>
+          <w:lang w:eastAsia="ru-RU"/>
+        </w:rPr>
+      </w:pPr>
+      <w:r>
+        <w:rPr>
+          <w:shd w:val="clear" w:color="auto" w:fill="FFFFFF"/>
+          <w:lang w:eastAsia="ru-RU"/>
+        </w:rPr>
+        <w:t>После данных преобразований, сигнал уже можно анализировать с целью выявления конкретных частот, на которых идёт передача данных.</w:t>
+      </w:r>
+    </w:p>
+    <w:p>
+      <w:pPr>
+        <w:rPr>
+          <w:shd w:val="clear" w:color="auto" w:fill="FFFFFF"/>
+          <w:lang w:eastAsia="ru-RU"/>
+        </w:rPr>
+      </w:pPr>
+      <w:r>
+        <w:rPr>
+          <w:shd w:val="clear" w:color="auto" w:fill="FFFFFF"/>
+          <w:lang w:eastAsia="ru-RU"/>
+        </w:rPr>
+        <w:t xml:space="preserve">Ключевая проблема данных устройств – их сложность. В продаже нет </w:t>
+      </w:r>
+      <w:r>
+        <w:rPr>
+          <w:shd w:val="clear" w:color="auto" w:fill="FFFFFF"/>
+          <w:lang w:eastAsia="ru-RU"/>
+        </w:rPr>
+        <w:t xml:space="preserve">как </w:t>
+      </w:r>
+      <w:r>
+        <w:rPr>
+          <w:shd w:val="clear" w:color="auto" w:fill="FFFFFF"/>
+          <w:lang w:eastAsia="ru-RU"/>
+        </w:rPr>
+        <w:t>готовых решений, которые легко интегрируются на печатную плату и у которых присутствуют открытые интерфейсы для взаимодействия</w:t>
+      </w:r>
+      <w:r>
+        <w:rPr>
+          <w:shd w:val="clear" w:color="auto" w:fill="FFFFFF"/>
+          <w:lang w:eastAsia="ru-RU"/>
+        </w:rPr>
+        <w:t>, так и некоторых переходных вариантов в виде готовых модулей</w:t>
+      </w:r>
+      <w:r>
+        <w:rPr>
+          <w:shd w:val="clear" w:color="auto" w:fill="FFFFFF"/>
+          <w:lang w:eastAsia="ru-RU"/>
+        </w:rPr>
+        <w:t>, входящие в анализатор спектра</w:t>
+      </w:r>
+      <w:r>
+        <w:rPr>
+          <w:shd w:val="clear" w:color="auto" w:fill="FFFFFF"/>
+          <w:lang w:eastAsia="ru-RU"/>
+        </w:rPr>
+        <w:t>.</w:t>
+      </w:r>
+    </w:p>
+    <w:p>
+      <w:pPr>
+        <w:rPr>
+          <w:shd w:val="clear" w:color="auto" w:fill="FFFFFF"/>
+          <w:lang w:eastAsia="ru-RU"/>
+        </w:rPr>
+      </w:pPr>
+      <w:r>
+        <w:rPr>
+          <w:shd w:val="clear" w:color="auto" w:fill="FFFFFF"/>
+          <w:lang w:eastAsia="ru-RU"/>
+        </w:rPr>
+        <w:t xml:space="preserve">Другой способ – использовать так называемые </w:t>
+      </w:r>
+      <w:r>
+        <w:rPr>
+          <w:shd w:val="clear" w:color="auto" w:fill="FFFFFF"/>
+          <w:lang w:val="en-US" w:eastAsia="ru-RU"/>
+        </w:rPr>
+        <w:t>RF</w:t>
+      </w:r>
+      <w:r>
+        <w:rPr>
+          <w:shd w:val="clear" w:color="auto" w:fill="FFFFFF"/>
+          <w:lang w:eastAsia="ru-RU"/>
+        </w:rPr>
+        <w:t>-</w:t>
+      </w:r>
+      <w:r>
+        <w:rPr>
+          <w:shd w:val="clear" w:color="auto" w:fill="FFFFFF"/>
+          <w:lang w:eastAsia="ru-RU"/>
+        </w:rPr>
+        <w:t>снифферы (</w:t>
+      </w:r>
+      <w:r>
+        <w:rPr>
+          <w:shd w:val="clear" w:color="auto" w:fill="FFFFFF"/>
+          <w:lang w:val="en-US" w:eastAsia="ru-RU"/>
+        </w:rPr>
+        <w:t>Radio</w:t>
+      </w:r>
+      <w:r>
+        <w:rPr>
+          <w:shd w:val="clear" w:color="auto" w:fill="FFFFFF"/>
+          <w:lang w:eastAsia="ru-RU"/>
+        </w:rPr>
+        <w:t xml:space="preserve"> </w:t>
+      </w:r>
+      <w:r>
+        <w:rPr>
+          <w:shd w:val="clear" w:color="auto" w:fill="FFFFFF"/>
+          <w:lang w:val="en-US" w:eastAsia="ru-RU"/>
+        </w:rPr>
+        <w:t>Frequency</w:t>
+      </w:r>
+      <w:r>
+        <w:rPr>
+          <w:shd w:val="clear" w:color="auto" w:fill="FFFFFF"/>
+          <w:lang w:eastAsia="ru-RU"/>
+        </w:rPr>
+        <w:t>-</w:t>
+      </w:r>
+      <w:r>
+        <w:rPr>
+          <w:shd w:val="clear" w:color="auto" w:fill="FFFFFF"/>
+          <w:lang w:val="en-US" w:eastAsia="ru-RU"/>
+        </w:rPr>
+        <w:t>sniffer</w:t>
+      </w:r>
+      <w:r>
+        <w:rPr>
+          <w:shd w:val="clear" w:color="auto" w:fill="FFFFFF"/>
+          <w:lang w:eastAsia="ru-RU"/>
+        </w:rPr>
+        <w:t>)</w:t>
+      </w:r>
+      <w:r>
+        <w:rPr>
+          <w:shd w:val="clear" w:color="auto" w:fill="FFFFFF"/>
+          <w:lang w:eastAsia="ru-RU"/>
+        </w:rPr>
+        <w:t xml:space="preserve"> для</w:t>
+      </w:r>
+      <w:r>
+        <w:rPr>
+          <w:shd w:val="clear" w:color="auto" w:fill="FFFFFF"/>
+          <w:lang w:eastAsia="ru-RU"/>
+        </w:rPr>
+        <w:t xml:space="preserve"> анализа спектра. Данные устройства позволяют «подслушивать» определённые частоты и анализировать, какие из них используются. Устройства реализуются менее сложным способом, в отличие от частотных анализаторов, например на контроллере </w:t>
+      </w:r>
+      <w:proofErr w:type="spellStart"/>
+      <w:r>
+        <w:rPr>
+          <w:shd w:val="clear" w:color="auto" w:fill="FFFFFF"/>
+          <w:lang w:val="en-US" w:eastAsia="ru-RU"/>
+        </w:rPr>
+        <w:t>ATtiny</w:t>
+      </w:r>
+      <w:proofErr w:type="spellEnd"/>
+      <w:r>
+        <w:rPr>
+          <w:shd w:val="clear" w:color="auto" w:fill="FFFFFF"/>
+          <w:lang w:eastAsia="ru-RU"/>
+        </w:rPr>
+        <w:t xml:space="preserve"> с использованием некоторых придаточных модулей и микроконтроллеров</w:t>
+      </w:r>
+      <w:r>
+        <w:rPr>
+          <w:shd w:val="clear" w:color="auto" w:fill="FFFFFF"/>
+          <w:lang w:eastAsia="ru-RU"/>
+        </w:rPr>
+        <w:t xml:space="preserve">. Однако, они обладают рядом недостатков. Практически все снифферы позволяют лишь уловить сигнал на определённой частоте, а те снифферы, которые позволяют выводить частоту, на которой они обнаружили сигнал, </w:t>
+      </w:r>
+      <w:r>
+        <w:rPr>
+          <w:shd w:val="clear" w:color="auto" w:fill="FFFFFF"/>
+          <w:lang w:eastAsia="ru-RU"/>
+        </w:rPr>
+        <w:lastRenderedPageBreak/>
+        <w:t>обладают низкой</w:t>
+      </w:r>
+      <w:r>
+        <w:rPr>
+          <w:shd w:val="clear" w:color="auto" w:fill="FFFFFF"/>
+          <w:lang w:eastAsia="ru-RU"/>
+        </w:rPr>
+        <w:t xml:space="preserve"> </w:t>
+      </w:r>
+      <w:r>
+        <w:rPr>
+          <w:shd w:val="clear" w:color="auto" w:fill="FFFFFF"/>
+          <w:lang w:eastAsia="ru-RU"/>
+        </w:rPr>
+        <w:t xml:space="preserve">степенью дискретизации – из-за чего сигналы разных частот могут не отличаться друг от друга. </w:t>
+      </w:r>
+    </w:p>
+    <w:p>
+      <w:pPr>
+        <w:rPr>
+          <w:shd w:val="clear" w:color="auto" w:fill="FFFFFF"/>
+          <w:lang w:eastAsia="ru-RU"/>
+        </w:rPr>
+      </w:pPr>
+      <w:r>
+        <w:rPr>
+          <w:shd w:val="clear" w:color="auto" w:fill="FFFFFF"/>
+          <w:lang w:eastAsia="ru-RU"/>
+        </w:rPr>
+        <w:t>Оставшийся метод – это метод полного перебора частотного спектра. Данный метод характеризуется</w:t>
+      </w:r>
+      <w:r>
+        <w:rPr>
+          <w:shd w:val="clear" w:color="auto" w:fill="FFFFFF"/>
+          <w:lang w:eastAsia="ru-RU"/>
+        </w:rPr>
+        <w:t xml:space="preserve"> </w:t>
+      </w:r>
+      <w:r>
+        <w:rPr>
+          <w:shd w:val="clear" w:color="auto" w:fill="FFFFFF"/>
+          <w:lang w:eastAsia="ru-RU"/>
+        </w:rPr>
+        <w:t xml:space="preserve">постоянным сигналом пилообразной формы с некоторой частотой, подстраиваемой под необходимые характеристики работы устройства. </w:t>
+      </w:r>
+    </w:p>
+    <w:p>
+      <w:pPr>
+        <w:rPr>
+          <w:shd w:val="clear" w:color="auto" w:fill="FFFFFF"/>
+          <w:lang w:eastAsia="ru-RU"/>
+        </w:rPr>
+      </w:pPr>
+      <w:r>
+        <w:rPr>
+          <w:shd w:val="clear" w:color="auto" w:fill="FFFFFF"/>
+          <w:lang w:eastAsia="ru-RU"/>
+        </w:rPr>
+        <w:t xml:space="preserve">Метод характеризуется </w:t>
+      </w:r>
+      <w:r>
+        <w:rPr>
+          <w:shd w:val="clear" w:color="auto" w:fill="FFFFFF"/>
+          <w:lang w:eastAsia="ru-RU"/>
+        </w:rPr>
+        <w:t xml:space="preserve">высокой точностью, так как с помощью данного </w:t>
+      </w:r>
+      <w:r>
+        <w:rPr>
+          <w:shd w:val="clear" w:color="auto" w:fill="FFFFFF"/>
+          <w:lang w:eastAsia="ru-RU"/>
+        </w:rPr>
+        <w:t xml:space="preserve">метода сигнал перебирается не с помощью аналогового перебора, в котором каждый уровень выставляется в определённый промежуток времени, и количество уровней определено многими факторами системы, такими как её разрядность, частота работы, максимальное время задержек и так далее. При аппаратном переборе сигнал перебирается в аналоговом виде, что значит, что его намного сложнее, а иногда и невозможно, воспроизвести или сделать схожий сигнал в цифровом виде. </w:t>
+      </w:r>
+    </w:p>
+    <w:p>
+      <w:pPr>
+        <w:rPr>
+          <w:shd w:val="clear" w:color="auto" w:fill="FFFFFF"/>
+          <w:lang w:eastAsia="ru-RU"/>
+        </w:rPr>
+      </w:pPr>
+      <w:r>
+        <w:rPr>
+          <w:shd w:val="clear" w:color="auto" w:fill="FFFFFF"/>
+          <w:lang w:eastAsia="ru-RU"/>
+        </w:rPr>
+        <w:t xml:space="preserve">За счёт аналогового сигнала в спектре не будет оставаться </w:t>
+      </w:r>
+      <w:r>
+        <w:rPr>
+          <w:shd w:val="clear" w:color="auto" w:fill="FFFFFF"/>
+          <w:lang w:eastAsia="ru-RU"/>
+        </w:rPr>
+        <w:t>окон между сигналами передачи и получения</w:t>
+      </w:r>
+      <w:r>
+        <w:rPr>
+          <w:shd w:val="clear" w:color="auto" w:fill="FFFFFF"/>
+          <w:lang w:eastAsia="ru-RU"/>
+        </w:rPr>
+        <w:t>, которые в теории смогут послужить окном передачи</w:t>
+      </w:r>
+      <w:r>
+        <w:rPr>
+          <w:shd w:val="clear" w:color="auto" w:fill="FFFFFF"/>
+          <w:lang w:eastAsia="ru-RU"/>
+        </w:rPr>
+        <w:t xml:space="preserve"> для сообщений между устройствами. Такой тип перебора позволяет обеспечить</w:t>
+      </w:r>
+      <w:r>
+        <w:rPr>
+          <w:shd w:val="clear" w:color="auto" w:fill="FFFFFF"/>
+          <w:lang w:eastAsia="ru-RU"/>
+        </w:rPr>
+        <w:t xml:space="preserve"> полное покрытие спектра и позволяет покрыть каждый канал, выделенный в определённом частотном диапазоне, вне зависимости от технологии или стандарта. </w:t>
+      </w:r>
+    </w:p>
+    <w:p>
+      <w:pPr>
+        <w:rPr>
+          <w:shd w:val="clear" w:color="auto" w:fill="FFFFFF"/>
+          <w:lang w:eastAsia="ru-RU"/>
+        </w:rPr>
+      </w:pPr>
+      <w:r>
+        <w:rPr>
+          <w:shd w:val="clear" w:color="auto" w:fill="FFFFFF"/>
+          <w:lang w:eastAsia="ru-RU"/>
+        </w:rPr>
+        <w:t xml:space="preserve">Ключевая проблема данного метода кроется в его коренной концепции – аналоговом сигнале. На данный момент все технологии стремятся уйти от аналогового вида сигнала в связи с чрезмерной сложностью как расчётов, так и проектирования систем, в которых используется данный сигнал. Однако аналоговый сигнал имеет ряд преимуществ, за счёт которых устройства, использующий данный тип сигналов, до сих пор пользуются большой популярностью на рынке. </w:t>
+      </w:r>
+    </w:p>
+    <w:p>
+      <w:pPr>
+        <w:rPr>
+          <w:shd w:val="clear" w:color="auto" w:fill="FFFFFF"/>
+          <w:lang w:eastAsia="ru-RU"/>
+        </w:rPr>
+      </w:pPr>
+      <w:r>
+        <w:rPr>
+          <w:shd w:val="clear" w:color="auto" w:fill="FFFFFF"/>
+          <w:lang w:eastAsia="ru-RU"/>
+        </w:rPr>
+        <w:t>Однако несмотря на все недостатки и сложности данного подхода было решено воспользоваться именно аналоговым сигналом, так как он позволяет выполнять перебор спектра эффективнее всего.</w:t>
+      </w:r>
+    </w:p>
+    <w:p>
+      <w:pPr>
+        <w:rPr>
+          <w:iCs/>
+          <w:shd w:val="clear" w:color="auto" w:fill="FFFFFF"/>
+          <w:lang w:eastAsia="ru-RU"/>
+        </w:rPr>
+      </w:pPr>
+    </w:p>
+    <w:p>
+      <w:pPr>
+        <w:pStyle w:val="Heading2"/>
+        <w:numPr>
+          <w:ilvl w:val="1"/>
+          <w:numId w:val="26"/>
+        </w:numPr>
+      </w:pPr>
+      <w:bookmarkStart w:id="28" w:name="_Toc164092128"/>
       <w:r>
         <w:t>Модуль импульсного генератора</w:t>
       </w:r>
+      <w:bookmarkEnd w:id="28"/>
     </w:p>
     <w:p/>
     <w:p>
@@ -14757,19 +15886,1128 @@
         </w:numPr>
         <w:ind w:left="0" w:firstLine="709"/>
       </w:pPr>
-    </w:p>
-    <w:p>
-      <w:pPr>
+      <w:r>
+        <w:t>устройство должно перебирать спектр с минимальной частотой в 37 микросекунд (</w:t>
+      </w:r>
+      <w:r>
+        <w:t xml:space="preserve">примерно </w:t>
+      </w:r>
+      <w:r>
+        <w:t xml:space="preserve">27027 </w:t>
+      </w:r>
+      <w:r>
+        <w:t>Гц)</w:t>
+      </w:r>
+      <w:r>
+        <w:t>.</w:t>
+      </w:r>
+    </w:p>
+    <w:p>
+      <w:r>
+        <w:t>С данными характеристиками можно приступить к проектированию модулей устройства.</w:t>
+      </w:r>
+    </w:p>
+    <w:p>
+      <w:pPr>
+        <w:rPr>
+          <w:lang w:val="en-US"/>
+        </w:rPr>
+      </w:pPr>
+      <w:r>
+        <w:lastRenderedPageBreak/>
+        <w:t>Импульсные генераторы – это устройство, способное генерировать импульсный сигнал с определённой частотой, амплитудой и скважностью. Данные генераторы используются для создания коротких импульсов высокой амплитуды, которые в дальнейшем могут служить сигнальными импульсами для других блоков.</w:t>
+      </w:r>
+    </w:p>
+    <w:p>
+      <w:r>
+        <w:t xml:space="preserve">Чаще всего импульсные генераторы </w:t>
+      </w:r>
+      <w:r>
+        <w:t xml:space="preserve">работают на основе различных принципов, например с помощью генерации импульсов на конденсаторах, тиристорах или с использованием специализированных контурных </w:t>
+      </w:r>
+      <w:r>
+        <w:t xml:space="preserve">или интегральных </w:t>
+      </w:r>
+      <w:r>
+        <w:t>схем</w:t>
+      </w:r>
+      <w:r>
+        <w:t xml:space="preserve">, к примеру с помощью интегрального таймера </w:t>
+      </w:r>
+      <w:r>
+        <w:rPr>
+          <w:lang w:val="en-US"/>
+        </w:rPr>
+        <w:t>NE</w:t>
+      </w:r>
+      <w:r>
+        <w:t>555/</w:t>
+      </w:r>
+      <w:r>
+        <w:rPr>
+          <w:lang w:val="en-US"/>
+        </w:rPr>
+        <w:t>SE</w:t>
+      </w:r>
+      <w:r>
+        <w:t xml:space="preserve">555. </w:t>
+      </w:r>
+      <w:r>
+        <w:t xml:space="preserve">Данный таймер позволяет создавать на своей базе различные логические устройства, по типу </w:t>
+      </w:r>
+      <w:r>
+        <w:rPr>
+          <w:lang w:val="en-US"/>
+        </w:rPr>
+        <w:t>RS</w:t>
+      </w:r>
+      <w:r>
+        <w:t>-</w:t>
+      </w:r>
+      <w:r>
+        <w:t>триггера, триггера Шмидта, а также мультивибратора.</w:t>
+      </w:r>
+    </w:p>
+    <w:p>
+      <w:r>
+        <w:t xml:space="preserve">В данной схеме импульсный генератор будет </w:t>
+      </w:r>
+      <w:r>
+        <w:t>управлять генератором, управляемым импульсами. Ключевыми моментами</w:t>
+      </w:r>
+      <w:r>
+        <w:t>, влияющими на проектирование как импульсного генератора, так и генератора, управляемого импульсами будут:</w:t>
+      </w:r>
+    </w:p>
+    <w:p>
+      <w:pPr>
+        <w:pStyle w:val="ListParagraph"/>
+        <w:numPr>
+          <w:ilvl w:val="0"/>
+          <w:numId w:val="46"/>
+        </w:numPr>
+        <w:ind w:left="0" w:firstLine="709"/>
+      </w:pPr>
+      <w:r>
+        <w:t>ранее определённая частота полного перебора спектра устройством</w:t>
+      </w:r>
+      <w:r>
+        <w:t>;</w:t>
+      </w:r>
+    </w:p>
+    <w:p>
+      <w:pPr>
+        <w:pStyle w:val="ListParagraph"/>
+        <w:numPr>
+          <w:ilvl w:val="0"/>
+          <w:numId w:val="46"/>
+        </w:numPr>
+        <w:ind w:left="0" w:firstLine="709"/>
+      </w:pPr>
+      <w:r>
+        <w:t>время разряда и заряда конденсаторов, непосредственно влияющих на форму генерируемых импульсов</w:t>
+      </w:r>
+      <w:r>
+        <w:t>;</w:t>
+      </w:r>
+    </w:p>
+    <w:p>
+      <w:pPr>
+        <w:pStyle w:val="ListParagraph"/>
+        <w:numPr>
+          <w:ilvl w:val="0"/>
+          <w:numId w:val="46"/>
+        </w:numPr>
+        <w:ind w:left="0" w:firstLine="709"/>
+      </w:pPr>
+      <w:r>
+        <w:t>частота должна быть одинаковой</w:t>
+      </w:r>
+      <w:r>
+        <w:t xml:space="preserve"> </w:t>
+      </w:r>
+      <w:r>
+        <w:t>и дискретной</w:t>
+      </w:r>
+      <w:r>
+        <w:t>.</w:t>
+      </w:r>
+    </w:p>
+    <w:p>
+      <w:r>
+        <w:t xml:space="preserve">При структурном проектировании было определено, что амплитуда импульсов (что является пиковым </w:t>
+      </w:r>
+      <w:r>
+        <w:t xml:space="preserve">и рабочим </w:t>
+      </w:r>
+      <w:r>
+        <w:t>напряжением</w:t>
+      </w:r>
+      <w:r>
+        <w:t xml:space="preserve"> генерации</w:t>
+      </w:r>
+      <w:r>
+        <w:t xml:space="preserve">) модуля импульсного генератора не должно сильно влиять на начало генерации импульсов, однако это будет учтено при </w:t>
+      </w:r>
+      <w:r>
+        <w:t xml:space="preserve">проектировании генератора, управляемого импульсами. </w:t>
+      </w:r>
+    </w:p>
+    <w:p>
+      <w:r>
+        <w:t>В качестве импульсного генератора было решено проектировать собственный мультивибратор, так как данный тип генераторов является не сложным в проектировании и расчётах</w:t>
+      </w:r>
+      <w:r>
+        <w:t xml:space="preserve">. Данные генераторы являются релаксационным типом генераторов импульсов, зависящих от параметров элементов ёмкости и сопротивления в </w:t>
+      </w:r>
+      <w:r>
+        <w:rPr>
+          <w:lang w:val="en-US"/>
+        </w:rPr>
+        <w:t>RC</w:t>
+      </w:r>
+      <w:r>
+        <w:t>-</w:t>
+      </w:r>
+      <w:r>
+        <w:t>цепи, что позволяет манипулировать данными характеристиками для изменения частоты, скважности и амплитуды импульсов. Данные генераторы чаще всего представляются двухкаскадными усилителями</w:t>
+      </w:r>
+      <w:r>
+        <w:t xml:space="preserve"> с усилителями</w:t>
+      </w:r>
+      <w:r>
+        <w:t>, которые используют положительную обратную связь, где выход одного каскада соединён со входом другого, за счёт чего и достигаются колебания.</w:t>
+      </w:r>
+      <w:r>
+        <w:t xml:space="preserve"> В качестве усилителей чаще всего служат обычные транзисторы</w:t>
+      </w:r>
+      <w:r>
+        <w:t xml:space="preserve"> с некоторым коэффициентом усиления</w:t>
+      </w:r>
+      <w:r>
+        <w:t>.</w:t>
+      </w:r>
+    </w:p>
+    <w:p>
+      <w:r>
+        <w:t xml:space="preserve">Мультивибраторы </w:t>
+      </w:r>
+      <w:r>
+        <w:t xml:space="preserve">делятся на симметричные, несимметричные и ждущие. При использовании симметричных мультивибраторов в схеме используются одинаковые элементы в обоих каскадах, что позволяет упростить расчёты и сделать схему намного проще. Симметричные мультивибраторы генерируют импульсы, длительность которых всегда равна половине периода. </w:t>
+      </w:r>
+      <w:r>
+        <w:t>В таких системах в обоих каскадах используются элементы</w:t>
+      </w:r>
+      <w:r>
+        <w:t xml:space="preserve"> с одинаковыми характеристиками, такими как сопротивление, ёмкость и транзисторная цепочка. За счёт этого большинство расчётов сводятся к </w:t>
+      </w:r>
+      <w:r>
+        <w:lastRenderedPageBreak/>
+        <w:t>единственной формуле. Типичная схема симметричного мультивибратора показана на рисунке 3.1.</w:t>
+      </w:r>
+    </w:p>
+    <w:p/>
+    <w:p>
+      <w:pPr>
+        <w:pStyle w:val="Noindent"/>
+        <w:jc w:val="center"/>
+        <w:rPr>
+          <w:lang w:val="en-US"/>
+        </w:rPr>
+      </w:pPr>
+      <w:r>
+        <w:rPr>
+          <w:lang w:val="en-US"/>
+        </w:rPr>
+        <w:drawing>
+          <wp:inline distT="0" distB="0" distL="0" distR="0" wp14:anchorId="55C97C30" wp14:editId="7F8EF6FA">
+            <wp:extent cx="5798604" cy="3903133"/>
+            <wp:effectExtent l="0" t="0" r="0" b="2540"/>
+            <wp:docPr id="11" name="Picture 11"/>
+            <wp:cNvGraphicFramePr>
+              <a:graphicFrameLocks xmlns:a="http://schemas.openxmlformats.org/drawingml/2006/main" noChangeAspect="1"/>
+            </wp:cNvGraphicFramePr>
+            <a:graphic xmlns:a="http://schemas.openxmlformats.org/drawingml/2006/main">
+              <a:graphicData uri="http://schemas.openxmlformats.org/drawingml/2006/picture">
+                <pic:pic xmlns:pic="http://schemas.openxmlformats.org/drawingml/2006/picture">
+                  <pic:nvPicPr>
+                    <pic:cNvPr id="1" name=""/>
+                    <pic:cNvPicPr/>
+                  </pic:nvPicPr>
+                  <pic:blipFill>
+                    <a:blip r:embed="rId20"/>
+                    <a:stretch>
+                      <a:fillRect/>
+                    </a:stretch>
+                  </pic:blipFill>
+                  <pic:spPr>
+                    <a:xfrm>
+                      <a:off x="0" y="0"/>
+                      <a:ext cx="5841843" cy="3932238"/>
+                    </a:xfrm>
+                    <a:prstGeom prst="rect">
+                      <a:avLst/>
+                    </a:prstGeom>
+                  </pic:spPr>
+                </pic:pic>
+              </a:graphicData>
+            </a:graphic>
+          </wp:inline>
+        </w:drawing>
+      </w:r>
+    </w:p>
+    <w:p>
+      <w:pPr>
+        <w:pStyle w:val="Noindent"/>
+        <w:jc w:val="center"/>
+        <w:rPr>
+          <w:lang w:val="en-US"/>
+        </w:rPr>
+      </w:pPr>
+    </w:p>
+    <w:p>
+      <w:pPr>
+        <w:pStyle w:val="Noindent"/>
+        <w:jc w:val="center"/>
+      </w:pPr>
+      <w:r>
+        <w:t>Рисунок 3.1 – Типичная схема мультивибратора</w:t>
+      </w:r>
+    </w:p>
+    <w:p>
+      <w:pPr>
+        <w:pStyle w:val="Noindent"/>
+        <w:jc w:val="center"/>
+      </w:pPr>
+    </w:p>
+    <w:p>
+      <w:r>
+        <w:t>Принцип работы данной схемы можно описать как некий алгоритм, описываемый следующими шагами:</w:t>
+      </w:r>
+    </w:p>
+    <w:p>
+      <w:r>
+        <w:t>Шаг</w:t>
+      </w:r>
+      <w:r>
+        <w:rPr>
+          <w:lang w:val="en-US"/>
+        </w:rPr>
+        <w:t> </w:t>
+      </w:r>
+      <w:r>
+        <w:t>1.</w:t>
+      </w:r>
+      <w:r>
+        <w:rPr>
+          <w:lang w:val="en-US"/>
+        </w:rPr>
+        <w:t> </w:t>
+      </w:r>
+      <w:r>
+        <w:t xml:space="preserve">Транзистор </w:t>
+      </w:r>
+      <w:r>
+        <w:rPr>
+          <w:lang w:val="en-US"/>
+        </w:rPr>
+        <w:t>T</w:t>
+      </w:r>
+      <w:r>
+        <w:t xml:space="preserve">1 </w:t>
+      </w:r>
+      <w:r>
+        <w:t xml:space="preserve">открыт и насыщен током, проходящим через резистор </w:t>
+      </w:r>
+      <w:r>
+        <w:rPr>
+          <w:lang w:val="en-US"/>
+        </w:rPr>
+        <w:t>R</w:t>
+      </w:r>
+      <w:r>
+        <w:t>3</w:t>
+      </w:r>
+      <w:r>
+        <w:t xml:space="preserve">, </w:t>
+      </w:r>
+      <w:r>
+        <w:t>напряжение на коллекторе минимально.</w:t>
+      </w:r>
+    </w:p>
+    <w:p>
+      <w:pPr>
+        <w:rPr>
+          <w:lang w:val="en-US"/>
+        </w:rPr>
+      </w:pPr>
+      <w:r>
+        <w:t xml:space="preserve">Шаг 2. Конденсатор </w:t>
+      </w:r>
+      <w:r>
+        <w:rPr>
+          <w:lang w:val="en-US"/>
+        </w:rPr>
+        <w:t xml:space="preserve">C1 </w:t>
+      </w:r>
+      <w:r>
+        <w:t>разряжается</w:t>
+      </w:r>
+      <w:r>
+        <w:rPr>
+          <w:lang w:val="en-US"/>
+        </w:rPr>
+        <w:t>.</w:t>
+      </w:r>
+    </w:p>
+    <w:p>
+      <w:r>
+        <w:t xml:space="preserve">Шаг 3. Транзистор Т2 закрыт, конденсатор </w:t>
+      </w:r>
+      <w:r>
+        <w:rPr>
+          <w:lang w:val="en-US"/>
+        </w:rPr>
+        <w:t>C</w:t>
+      </w:r>
+      <w:r>
+        <w:t xml:space="preserve">2 </w:t>
+      </w:r>
+      <w:r>
+        <w:t>заряжается.</w:t>
+      </w:r>
+    </w:p>
+    <w:p>
+      <w:r>
+        <w:t xml:space="preserve">Шаг 4. Напряжение конденсатора </w:t>
+      </w:r>
+      <w:r>
+        <w:rPr>
+          <w:lang w:val="en-US"/>
+        </w:rPr>
+        <w:t>C</w:t>
+      </w:r>
+      <w:r>
+        <w:t xml:space="preserve">1 </w:t>
+      </w:r>
+      <w:r>
+        <w:t>постепенно уменьшается, потенциал на базе Т2 становится положительным и Т2 начинает открываться.</w:t>
+      </w:r>
+    </w:p>
+    <w:p>
+      <w:r>
+        <w:t>Шаг</w:t>
+      </w:r>
+      <w:r>
+        <w:rPr>
+          <w:lang w:val="en-US"/>
+        </w:rPr>
+        <w:t xml:space="preserve"> </w:t>
+      </w:r>
+      <w:r>
+        <w:t>5.</w:t>
+      </w:r>
+      <w:r>
+        <w:t xml:space="preserve"> </w:t>
+      </w:r>
+      <w:r>
+        <w:t xml:space="preserve">Напряжение на </w:t>
+      </w:r>
+      <w:r>
+        <w:rPr>
+          <w:lang w:val="en-US"/>
+        </w:rPr>
+        <w:t>T</w:t>
+      </w:r>
+      <w:r>
+        <w:t xml:space="preserve">2 </w:t>
+      </w:r>
+      <w:r>
+        <w:t xml:space="preserve">достигает пика и </w:t>
+      </w:r>
+      <w:r>
+        <w:rPr>
+          <w:lang w:val="en-US"/>
+        </w:rPr>
+        <w:t>C</w:t>
+      </w:r>
+      <w:r>
+        <w:t>2</w:t>
+      </w:r>
+      <w:r>
+        <w:t xml:space="preserve"> </w:t>
+      </w:r>
+      <w:r>
+        <w:t>начинает разряжаться</w:t>
+      </w:r>
+    </w:p>
+    <w:p>
+      <w:r>
+        <w:t>Шаг 6. К</w:t>
+      </w:r>
+      <w:r>
+        <w:t xml:space="preserve">онденсатор </w:t>
+      </w:r>
+      <w:r>
+        <w:rPr>
+          <w:lang w:val="en-US"/>
+        </w:rPr>
+        <w:t>C</w:t>
+      </w:r>
+      <w:r>
+        <w:t xml:space="preserve">1 </w:t>
+      </w:r>
+      <w:r>
+        <w:t>начинает заряжаться, транзистор Т1 закрывается</w:t>
+      </w:r>
+      <w:r>
+        <w:t>, переход к шагу 1.</w:t>
+      </w:r>
+    </w:p>
+    <w:p>
+      <w:r>
+        <w:t>Данный алгоритм выполняется до тех пор, пока на генератор будет подаваться напряжение или какой-либо из компонентов не выйдет из строя. Благодаря такой логике генератор считается одним из простейших как для использования на несложных схемах.</w:t>
+      </w:r>
+    </w:p>
+    <w:p>
+      <w:r>
+        <w:t xml:space="preserve">К тому же, за </w:t>
+      </w:r>
+      <w:r>
+        <w:t xml:space="preserve">счёт </w:t>
+      </w:r>
+      <w:r>
+        <w:t xml:space="preserve">простой схемы, </w:t>
+      </w:r>
+      <w:r>
+        <w:t>частоту</w:t>
+      </w:r>
+      <w:r>
+        <w:t xml:space="preserve"> симметричного</w:t>
+      </w:r>
+      <w:r>
+        <w:t xml:space="preserve"> мультивибратора можно рассчитать</w:t>
+      </w:r>
+      <w:r>
+        <w:t xml:space="preserve"> по </w:t>
+      </w:r>
+      <w:r>
+        <w:t>формул</w:t>
+      </w:r>
+      <w:r>
+        <w:t>е</w:t>
+      </w:r>
+      <w:r>
+        <w:t xml:space="preserve"> 3.5.</w:t>
+      </w:r>
+    </w:p>
+    <w:p/>
+    <w:tbl>
+      <w:tblPr>
+        <w:tblStyle w:val="TableGrid"/>
+        <w:tblW w:w="9498" w:type="dxa"/>
+        <w:tblBorders>
+          <w:top w:val="none" w:sz="0" w:space="0" w:color="auto"/>
+          <w:left w:val="none" w:sz="0" w:space="0" w:color="auto"/>
+          <w:bottom w:val="none" w:sz="0" w:space="0" w:color="auto"/>
+          <w:right w:val="none" w:sz="0" w:space="0" w:color="auto"/>
+          <w:insideH w:val="none" w:sz="0" w:space="0" w:color="auto"/>
+          <w:insideV w:val="none" w:sz="0" w:space="0" w:color="auto"/>
+        </w:tblBorders>
+        <w:tblLook w:val="04A0" w:firstRow="1" w:lastRow="0" w:firstColumn="1" w:lastColumn="0" w:noHBand="0" w:noVBand="1"/>
+      </w:tblPr>
+      <w:tblGrid>
+        <w:gridCol w:w="5529"/>
+        <w:gridCol w:w="3969"/>
+      </w:tblGrid>
+      <w:tr>
+        <w:tc>
+          <w:tcPr>
+            <w:tcW w:w="5529" w:type="dxa"/>
+          </w:tcPr>
+          <w:p>
+            <w:pPr>
+              <w:pStyle w:val="Noindent"/>
+              <w:jc w:val="right"/>
+              <w:rPr>
+                <w:rFonts w:cs="Times New Roman"/>
+                <w:i/>
+              </w:rPr>
+            </w:pPr>
+            <m:oMathPara>
+              <m:oMathParaPr>
+                <m:jc m:val="right"/>
+              </m:oMathParaPr>
+              <m:oMath>
+                <m:r>
+                  <w:rPr>
+                    <w:rFonts w:ascii="Cambria Math" w:hAnsi="Cambria Math" w:cs="Times New Roman"/>
+                    <w:szCs w:val="20"/>
+                    <w:shd w:val="clear" w:color="auto" w:fill="FFFFFF"/>
+                    <w:lang w:val="en-US"/>
+                  </w:rPr>
+                  <m:t>f</m:t>
+                </m:r>
+                <m:r>
+                  <w:rPr>
+                    <w:rFonts w:ascii="Cambria Math" w:hAnsi="Cambria Math" w:cs="Times New Roman"/>
+                    <w:szCs w:val="20"/>
+                    <w:shd w:val="clear" w:color="auto" w:fill="FFFFFF"/>
+                    <w:lang w:val="en-US"/>
+                  </w:rPr>
+                  <m:t>=</m:t>
+                </m:r>
+                <m:f>
+                  <m:fPr>
+                    <m:ctrlPr>
+                      <w:rPr>
+                        <w:rFonts w:ascii="Cambria Math" w:hAnsi="Cambria Math" w:cs="Times New Roman"/>
+                        <w:i/>
+                        <w:szCs w:val="20"/>
+                        <w:shd w:val="clear" w:color="auto" w:fill="FFFFFF"/>
+                        <w:lang w:val="en-US"/>
+                      </w:rPr>
+                    </m:ctrlPr>
+                  </m:fPr>
+                  <m:num>
+                    <m:r>
+                      <w:rPr>
+                        <w:rFonts w:ascii="Cambria Math" w:hAnsi="Cambria Math" w:cs="Times New Roman"/>
+                        <w:szCs w:val="20"/>
+                        <w:shd w:val="clear" w:color="auto" w:fill="FFFFFF"/>
+                        <w:lang w:val="en-US"/>
+                      </w:rPr>
+                      <m:t>700</m:t>
+                    </m:r>
+                  </m:num>
+                  <m:den>
+                    <m:r>
+                      <w:rPr>
+                        <w:rFonts w:ascii="Cambria Math" w:hAnsi="Cambria Math" w:cs="Times New Roman"/>
+                        <w:szCs w:val="20"/>
+                        <w:shd w:val="clear" w:color="auto" w:fill="FFFFFF"/>
+                        <w:lang w:val="en-US"/>
+                      </w:rPr>
+                      <m:t>C1∙</m:t>
+                    </m:r>
+                    <m:r>
+                      <w:rPr>
+                        <w:rFonts w:ascii="Cambria Math" w:hAnsi="Cambria Math" w:cs="Times New Roman"/>
+                        <w:szCs w:val="20"/>
+                        <w:shd w:val="clear" w:color="auto" w:fill="FFFFFF"/>
+                        <w:lang w:val="en-US"/>
+                      </w:rPr>
+                      <m:t>R</m:t>
+                    </m:r>
+                    <m:r>
+                      <w:rPr>
+                        <w:rFonts w:ascii="Cambria Math" w:hAnsi="Cambria Math" w:cs="Times New Roman"/>
+                        <w:szCs w:val="20"/>
+                        <w:shd w:val="clear" w:color="auto" w:fill="FFFFFF"/>
+                        <w:lang w:val="en-US"/>
+                      </w:rPr>
+                      <m:t>2</m:t>
+                    </m:r>
+                  </m:den>
+                </m:f>
+              </m:oMath>
+            </m:oMathPara>
+          </w:p>
+        </w:tc>
+        <w:tc>
+          <w:tcPr>
+            <w:tcW w:w="3969" w:type="dxa"/>
+            <w:vAlign w:val="center"/>
+          </w:tcPr>
+          <w:p>
+            <w:pPr>
+              <w:pStyle w:val="Noindent"/>
+              <w:jc w:val="right"/>
+            </w:pPr>
+            <w:r>
+              <w:t>(3.</w:t>
+            </w:r>
+            <w:r>
+              <w:t>5</w:t>
+            </w:r>
+            <w:r>
+              <w:t>)</w:t>
+            </w:r>
+          </w:p>
+        </w:tc>
+      </w:tr>
+    </w:tbl>
+    <w:p>
+      <w:pPr>
+        <w:ind w:firstLine="0"/>
+      </w:pPr>
+      <w:r>
+        <w:lastRenderedPageBreak/>
+        <w:t xml:space="preserve">где </w:t>
+      </w:r>
+      <w:r>
+        <w:rPr>
+          <w:lang w:val="en-US"/>
+        </w:rPr>
+        <w:t>C</w:t>
+      </w:r>
+      <w:r>
+        <w:t xml:space="preserve">1 </w:t>
+      </w:r>
+      <w:r>
+        <w:t>–</w:t>
+      </w:r>
+      <w:r>
+        <w:t xml:space="preserve"> </w:t>
+      </w:r>
+      <w:r>
+        <w:t xml:space="preserve">ёмкость одного каскада в микрофарадах, </w:t>
+      </w:r>
+      <w:r>
+        <w:rPr>
+          <w:lang w:val="en-US"/>
+        </w:rPr>
+        <w:t>R</w:t>
+      </w:r>
+      <w:r>
+        <w:t xml:space="preserve">2 </w:t>
+      </w:r>
+      <w:r>
+        <w:t>–</w:t>
+      </w:r>
+      <w:r>
+        <w:t xml:space="preserve"> </w:t>
+      </w:r>
+      <w:r>
+        <w:t>сопротивление резистора этого же каскада в килоомах. Обозначения формулы совпадают с обозначениями элементов на рисунке 3.1.</w:t>
+      </w:r>
+      <w:r>
+        <w:t xml:space="preserve"> </w:t>
+      </w:r>
+    </w:p>
+    <w:p>
+      <w:r>
+        <w:t>Однако, эмпирическим путём было выявлено, что использование симметричного мультивибратора не является эффективным</w:t>
+      </w:r>
+      <w:r>
+        <w:t xml:space="preserve"> в связке с генератором, управляемым импульсами. Конденсаторы на таких мультивибраторах не успевают разряжаться полностью, за счёт чего на высоких частотах (начиная </w:t>
+      </w:r>
+      <w:r>
+        <w:t xml:space="preserve">примерно </w:t>
+      </w:r>
+      <w:r>
+        <w:t xml:space="preserve">от </w:t>
+      </w:r>
+      <w:r>
+        <w:t>150</w:t>
+      </w:r>
+      <w:r>
+        <w:t xml:space="preserve">00 Гц) </w:t>
+      </w:r>
+      <w:r>
+        <w:t xml:space="preserve">на </w:t>
+      </w:r>
+      <w:r>
+        <w:t>мультивибратор</w:t>
+      </w:r>
+      <w:r>
+        <w:t>е</w:t>
+      </w:r>
+      <w:r>
+        <w:t xml:space="preserve"> не успевает разрядить</w:t>
+      </w:r>
+      <w:r>
+        <w:t>ся</w:t>
+      </w:r>
+      <w:r>
+        <w:t xml:space="preserve"> конденсатор</w:t>
+      </w:r>
+      <w:r>
+        <w:t xml:space="preserve"> одн</w:t>
+      </w:r>
+      <w:r>
+        <w:t>ого</w:t>
+      </w:r>
+      <w:r>
+        <w:t xml:space="preserve"> из каскадов</w:t>
+      </w:r>
+      <w:r>
+        <w:t xml:space="preserve">, чтобы начать заряд конденсатора заново. Из-за этого </w:t>
+      </w:r>
+      <w:r>
+        <w:t>процесс</w:t>
+      </w:r>
+      <w:r>
+        <w:t xml:space="preserve"> </w:t>
+      </w:r>
+      <w:r>
+        <w:t xml:space="preserve">заряда другого конденсатора начинается до его полной разрядки, из-за чего мультивибратор может перестать генерировать импульсы вовсе. Как следствие, </w:t>
+      </w:r>
+      <w:r>
+        <w:t>прохождени</w:t>
+      </w:r>
+      <w:r>
+        <w:t>е</w:t>
+      </w:r>
+      <w:r>
+        <w:t xml:space="preserve"> по всему спектру становится сложно контролируемым или невозможным в контроле вовсе, так как при данных нарушениях работы остаётся полагаться на внешние условия, что недопустимо при разработке устройства</w:t>
+      </w:r>
+      <w:r>
+        <w:t xml:space="preserve">, работающего на высоких частотах и призванного </w:t>
+      </w:r>
+      <w:r>
+        <w:t>генерировать шумовой</w:t>
+      </w:r>
+      <w:r>
+        <w:t xml:space="preserve"> сигнал</w:t>
+      </w:r>
+      <w:r>
+        <w:t>, так как опять же, возможно освобождения частот или появления окон, с помощью которых связь между устройствами может как восстанавливаться, так и не пропадать в целом.</w:t>
+      </w:r>
+    </w:p>
+    <w:p>
+      <w:r>
+        <w:t xml:space="preserve">Вместо этого было решено взять асинхронный мультивибратор. В асинхронных мультивибраторах время импульса не равно времени периода, за счёт чего конденсатор в одном контуре всегда находится в почти заряженном состоянии. В противоположном контуре время зарядки конденсатора меньше, за счёт </w:t>
+      </w:r>
+      <w:r>
+        <w:t xml:space="preserve">быстрого открытия транзистора. За счёт этого достигается процесс генерации коротких импульсов с длительным временем скважности сигнала, что позволяет разрядиться конденсаторам как </w:t>
+      </w:r>
+      <w:r>
+        <w:t>малого,</w:t>
+      </w:r>
+      <w:r>
+        <w:t xml:space="preserve"> так и крупного номинала. </w:t>
+      </w:r>
+    </w:p>
+    <w:p>
+      <w:r>
+        <w:t xml:space="preserve">Расчёт таких мультивибраторов гораздо сложнее, так как зависит от </w:t>
+      </w:r>
+      <w:r>
+        <w:t>различных факторов, как поддающимся вычислениям, к примеру сопротивление транзисторов, крутизна коллекторно-эмиттерной характеристики, так и внешним факторам, по типу температуры, электромагнитного поля и так далее.</w:t>
+      </w:r>
+    </w:p>
+    <w:p>
+      <w:r>
+        <w:t>С целью упрощения расчётов было решено сделать асинхронный мультивибратор с симметричной цепочкой резисторов. В дальнейшем это упростит часть расчётов, так как между изменением номинала конденсатора и симметричным мультивибраторам на конденсаторах с идентичной ёмкостью присутствует чётко выраженная зависимость, которая будет описана в принципиальном проектировании.</w:t>
+      </w:r>
+    </w:p>
+    <w:p>
+      <w:pPr>
+        <w:ind w:firstLine="0"/>
+      </w:pPr>
+    </w:p>
+    <w:p>
+      <w:pPr>
+        <w:pStyle w:val="Heading2"/>
+        <w:numPr>
+          <w:ilvl w:val="1"/>
+          <w:numId w:val="26"/>
+        </w:numPr>
+      </w:pPr>
+      <w:bookmarkStart w:id="29" w:name="_Toc164092129"/>
+      <w:r>
+        <w:t>Модуль г</w:t>
+      </w:r>
+      <w:r>
+        <w:t>енератор</w:t>
+      </w:r>
+      <w:r>
+        <w:t>а</w:t>
+      </w:r>
+      <w:r>
+        <w:t>, управляем</w:t>
+      </w:r>
+      <w:r>
+        <w:t>ого</w:t>
+      </w:r>
+      <w:r>
+        <w:t xml:space="preserve"> импульсами</w:t>
+      </w:r>
+      <w:r>
+        <w:t xml:space="preserve"> </w:t>
+      </w:r>
+      <w:r>
+        <w:t xml:space="preserve">и модуль </w:t>
+      </w:r>
+      <w:r>
+        <w:t>настройки</w:t>
+      </w:r>
+      <w:bookmarkEnd w:id="29"/>
+    </w:p>
+    <w:p/>
+    <w:p>
+      <w:r>
+        <w:t>Далее необходимо спроектировать генератор, который будет управляться импульсами ранее описанного генератора. Из ключевых задач для данного генератора выделены следующие:</w:t>
+      </w:r>
+    </w:p>
+    <w:p>
+      <w:pPr>
+        <w:pStyle w:val="ListParagraph"/>
+        <w:numPr>
+          <w:ilvl w:val="0"/>
+          <w:numId w:val="47"/>
+        </w:numPr>
+        <w:ind w:left="0" w:firstLine="709"/>
+      </w:pPr>
+      <w:r>
+        <w:lastRenderedPageBreak/>
+        <w:t xml:space="preserve">импульсный генератор может генерировать импульсы различной амплитуды, но </w:t>
+      </w:r>
+      <w:r>
+        <w:t>всегда одинаковой частоты</w:t>
+      </w:r>
+      <w:r>
+        <w:t>;</w:t>
+      </w:r>
+    </w:p>
+    <w:p>
+      <w:pPr>
+        <w:pStyle w:val="ListParagraph"/>
+        <w:numPr>
+          <w:ilvl w:val="0"/>
+          <w:numId w:val="47"/>
+        </w:numPr>
+        <w:ind w:left="0" w:firstLine="709"/>
+      </w:pPr>
+      <w:r>
+        <w:t>генератор, управляемый импульсом должен «сбрасываться» при приходе очередного импульса</w:t>
+      </w:r>
+      <w:r>
+        <w:t>;</w:t>
+      </w:r>
+    </w:p>
+    <w:p>
+      <w:pPr>
+        <w:pStyle w:val="ListParagraph"/>
+        <w:numPr>
+          <w:ilvl w:val="0"/>
+          <w:numId w:val="47"/>
+        </w:numPr>
+        <w:ind w:left="0" w:firstLine="709"/>
+      </w:pPr>
+      <w:r>
+        <w:t>генератор, управляемый импульсами, должен генерировать пилообразные импульсы с частотой, задаваемой импульсным генератором</w:t>
+      </w:r>
+      <w:r>
+        <w:t>;</w:t>
+      </w:r>
+      <w:r>
+        <w:t xml:space="preserve"> </w:t>
+      </w:r>
+    </w:p>
+    <w:p>
+      <w:pPr>
+        <w:pStyle w:val="ListParagraph"/>
+        <w:numPr>
+          <w:ilvl w:val="0"/>
+          <w:numId w:val="47"/>
+        </w:numPr>
+        <w:ind w:left="0" w:firstLine="709"/>
+      </w:pPr>
+      <w:r>
+        <w:t>генерируемые импульсы должны быть пилообразной формы</w:t>
+      </w:r>
+      <w:r>
+        <w:t>;</w:t>
+      </w:r>
+    </w:p>
+    <w:p>
+      <w:pPr>
+        <w:pStyle w:val="ListParagraph"/>
+        <w:numPr>
+          <w:ilvl w:val="0"/>
+          <w:numId w:val="47"/>
+        </w:numPr>
+        <w:ind w:left="0" w:firstLine="709"/>
+      </w:pPr>
+      <w:r>
+        <w:t>генерируемые импульсы должны иметь возможность настраивать как верхний, так и нижний порог.</w:t>
+      </w:r>
+    </w:p>
+    <w:p>
+      <w:r>
+        <w:t>Так как данный модуль плотно связан с модулем, отвечающим за настройку импульса – то проектироваться будут сразу два модуля для работы в слаженном режиме.</w:t>
+      </w:r>
+    </w:p>
+    <w:p>
+      <w:r>
+        <w:t>Модуль генератора, управляемого импульсами, также может строиться на различных интегральных схемах по типу таймера 555, однако проще будет его сделать на транзисторной цепи с обратной связью.</w:t>
+      </w:r>
+    </w:p>
+    <w:p>
+      <w:r>
+        <w:t xml:space="preserve">Обратная связь – это соединение выходного сигнала устройства с его входом. Чаще всего </w:t>
+      </w:r>
+      <w:r>
+        <w:t>обратная связь бывает положительной и отрицательной, при этом положительная обратная связь усиливает изменение выходного напряжения, а отрицательная – наоборот, уменьшает.</w:t>
+      </w:r>
+      <w:r>
+        <w:t xml:space="preserve"> </w:t>
+      </w:r>
+      <w:r>
+        <w:t xml:space="preserve">Обратная связь в транзисторно-резисторных цепях бывает двух видов: </w:t>
+      </w:r>
+    </w:p>
+    <w:p>
+      <w:pPr>
+        <w:pStyle w:val="ListParagraph"/>
+        <w:numPr>
+          <w:ilvl w:val="0"/>
+          <w:numId w:val="48"/>
+        </w:numPr>
         <w:ind w:left="709" w:firstLine="0"/>
-        <w:rPr>
-          <w:specVanish/>
-        </w:rPr>
-      </w:pPr>
-    </w:p>
-    <w:p>
-      <w:pPr>
-        <w:ind w:firstLine="0"/>
-      </w:pPr>
+      </w:pPr>
+      <w:r>
+        <w:t>коллекторная обратная связь</w:t>
+      </w:r>
+      <w:r>
+        <w:rPr>
+          <w:lang w:val="en-US"/>
+        </w:rPr>
+        <w:t>;</w:t>
+      </w:r>
+    </w:p>
+    <w:p>
+      <w:pPr>
+        <w:pStyle w:val="ListParagraph"/>
+        <w:numPr>
+          <w:ilvl w:val="0"/>
+          <w:numId w:val="48"/>
+        </w:numPr>
+        <w:ind w:left="709" w:firstLine="0"/>
+      </w:pPr>
+      <w:r>
+        <w:t>эмиттерная обратная связь.</w:t>
+      </w:r>
+    </w:p>
+    <w:p>
+      <w:r>
+        <w:t xml:space="preserve">Коллекторная обратная связь позволяет </w:t>
+      </w:r>
+      <w:r>
+        <w:t>снизить выходное напряжение</w:t>
+      </w:r>
+      <w:r>
+        <w:t>, путём связывания коллектора и базы</w:t>
+      </w:r>
+      <w:r>
+        <w:t>. В данном случае такая связь могла бы регулировать верхнюю границу амплитуды импульсов генератора. Эмиттерная же обратная связь мене очевидна, так как обратная связь не связывает эмиттер и базу, как это реализовано в случае с коллектором</w:t>
+      </w:r>
+      <w:r>
+        <w:t xml:space="preserve">. При эмиттерной обратной связи </w:t>
+      </w:r>
+      <w:r>
+        <w:t xml:space="preserve">связывается эмиттер с землёй, что позволяет снизить нижнюю границу амплитуды за счёт ограничения напряжения, пропорционального току эмиттера, протекающего через транзистор, чем противодействует напряжению эмиттер-база. Причём зависимость эта будет </w:t>
+      </w:r>
+      <w:r>
+        <w:t>прямо</w:t>
+      </w:r>
+      <w:r>
+        <w:t xml:space="preserve">й, то есть если при 10 Вольтах обратная связь будет ограничивать нижние импульсы до 5 В, то при 100 В обратная связь будет ограничивать не до 5 В, а до 50 В. </w:t>
+      </w:r>
+    </w:p>
+    <w:p>
+      <w:r>
+        <w:t xml:space="preserve">Так как было определено требование несвязности амплитуды импульса от </w:t>
+      </w:r>
+      <w:r>
+        <w:t xml:space="preserve">напряжения генерации – было решено реализовать схему на транзисторе и конденсаторе, с помощью которой при поступлении импульса будет открываться транзистор, благодаря чему конденсатор будет разряжаться до некого напряжения, которое будет контролироваться резистором обратной связи, стоящим в базе транзистора. </w:t>
+      </w:r>
+      <w:r>
+        <w:t>Так же для реализации ограничения верхней границы амплитуды было решено ограничить напряжение</w:t>
+      </w:r>
+      <w:r>
+        <w:t xml:space="preserve"> генерации</w:t>
+      </w:r>
+      <w:r>
+        <w:t>, которое ограничивается</w:t>
+      </w:r>
+      <w:r>
+        <w:t xml:space="preserve"> за счёт добавления резистора в цепь</w:t>
+      </w:r>
+      <w:r>
+        <w:t xml:space="preserve"> </w:t>
+      </w:r>
+      <w:r>
+        <w:rPr>
+          <w:lang w:val="en-US"/>
+        </w:rPr>
+        <w:t>VCC</w:t>
+      </w:r>
+      <w:r>
+        <w:t>, от которой и идёт выводное питание генератора</w:t>
+      </w:r>
+      <w:r>
+        <w:t xml:space="preserve">. </w:t>
+      </w:r>
+    </w:p>
+    <w:p>
+      <w:r>
+        <w:t>Схема генератора, управляемого импульсами указана на рисунке 3.2.</w:t>
+      </w:r>
+    </w:p>
+    <w:p/>
+    <w:p>
+      <w:pPr>
+        <w:jc w:val="center"/>
+      </w:pPr>
+      <w:r>
+        <w:drawing>
+          <wp:inline distT="0" distB="0" distL="0" distR="0" wp14:anchorId="61F113A7" wp14:editId="72A7B662">
+            <wp:extent cx="3513666" cy="3396327"/>
+            <wp:effectExtent l="0" t="0" r="0" b="0"/>
+            <wp:docPr id="12" name="Picture 12"/>
+            <wp:cNvGraphicFramePr>
+              <a:graphicFrameLocks xmlns:a="http://schemas.openxmlformats.org/drawingml/2006/main" noChangeAspect="1"/>
+            </wp:cNvGraphicFramePr>
+            <a:graphic xmlns:a="http://schemas.openxmlformats.org/drawingml/2006/main">
+              <a:graphicData uri="http://schemas.openxmlformats.org/drawingml/2006/picture">
+                <pic:pic xmlns:pic="http://schemas.openxmlformats.org/drawingml/2006/picture">
+                  <pic:nvPicPr>
+                    <pic:cNvPr id="1" name=""/>
+                    <pic:cNvPicPr/>
+                  </pic:nvPicPr>
+                  <pic:blipFill>
+                    <a:blip r:embed="rId21"/>
+                    <a:stretch>
+                      <a:fillRect/>
+                    </a:stretch>
+                  </pic:blipFill>
+                  <pic:spPr>
+                    <a:xfrm>
+                      <a:off x="0" y="0"/>
+                      <a:ext cx="3517859" cy="3400380"/>
+                    </a:xfrm>
+                    <a:prstGeom prst="rect">
+                      <a:avLst/>
+                    </a:prstGeom>
+                  </pic:spPr>
+                </pic:pic>
+              </a:graphicData>
+            </a:graphic>
+          </wp:inline>
+        </w:drawing>
+      </w:r>
+    </w:p>
+    <w:p>
+      <w:pPr>
+        <w:jc w:val="center"/>
+      </w:pPr>
+    </w:p>
+    <w:p>
+      <w:pPr>
+        <w:jc w:val="center"/>
+      </w:pPr>
+      <w:r>
+        <w:t xml:space="preserve">Рисунок 3.2 – Схема </w:t>
+      </w:r>
+      <w:r>
+        <w:t>генератора, управляемого импульсами</w:t>
+      </w:r>
+    </w:p>
+    <w:p/>
+    <w:p>
       <w:r>
         <w:br w:type="page"/>
       </w:r>
@@ -14780,12 +17018,12 @@
         <w:ind w:firstLine="0"/>
         <w:jc w:val="center"/>
       </w:pPr>
-      <w:bookmarkStart w:id="27" w:name="_Toc163824426"/>
+      <w:bookmarkStart w:id="30" w:name="_Toc164092130"/>
       <w:r>
         <w:lastRenderedPageBreak/>
         <w:t>ЗАКЛЮЧЕНИЕ</w:t>
       </w:r>
-      <w:bookmarkEnd w:id="27"/>
+      <w:bookmarkEnd w:id="30"/>
     </w:p>
     <w:p>
       <w:pPr>
@@ -14851,12 +17089,12 @@
         <w:ind w:firstLine="0"/>
         <w:jc w:val="center"/>
       </w:pPr>
-      <w:bookmarkStart w:id="28" w:name="_Toc163824427"/>
+      <w:bookmarkStart w:id="31" w:name="_Toc164092131"/>
       <w:r>
         <w:lastRenderedPageBreak/>
         <w:t>СПИСОК ИСПОЛЬЗОВАННЫХ ИСТОЧНИКОВ</w:t>
       </w:r>
-      <w:bookmarkEnd w:id="28"/>
+      <w:bookmarkEnd w:id="31"/>
     </w:p>
     <w:p/>
     <w:p>
@@ -17848,12 +20086,12 @@
     </w:p>
     <w:p/>
     <w:sectPr>
-      <w:headerReference w:type="even" r:id="rId20"/>
-      <w:headerReference w:type="default" r:id="rId21"/>
-      <w:footerReference w:type="even" r:id="rId22"/>
-      <w:footerReference w:type="default" r:id="rId23"/>
-      <w:headerReference w:type="first" r:id="rId24"/>
-      <w:footerReference w:type="first" r:id="rId25"/>
+      <w:headerReference w:type="even" r:id="rId22"/>
+      <w:headerReference w:type="default" r:id="rId23"/>
+      <w:footerReference w:type="even" r:id="rId24"/>
+      <w:footerReference w:type="default" r:id="rId25"/>
+      <w:headerReference w:type="first" r:id="rId26"/>
+      <w:footerReference w:type="first" r:id="rId27"/>
       <w:pgSz w:w="11907" w:h="16840" w:code="9"/>
       <w:pgMar w:top="1134" w:right="851" w:bottom="1134" w:left="1701" w:header="709" w:footer="567" w:gutter="0"/>
       <w:pgNumType w:start="5"/>
@@ -18647,18 +20885,18 @@
   <w:abstractNum w:abstractNumId="6" w15:restartNumberingAfterBreak="0">
     <w:nsid w:val="0C490356"/>
     <w:multiLevelType w:val="hybridMultilevel"/>
-    <w:tmpl w:val="1EE48646"/>
-    <w:lvl w:ilvl="0" w:tplc="D8805876">
-      <w:start w:val="1"/>
-      <w:numFmt w:val="decimal"/>
+    <w:tmpl w:val="EA3ED1A2"/>
+    <w:lvl w:ilvl="0" w:tplc="4D4A750C">
+      <w:start w:val="1"/>
+      <w:numFmt w:val="bullet"/>
       <w:suff w:val="space"/>
-      <w:lvlText w:val="%1."/>
-      <w:lvlJc w:val="left"/>
-      <w:pPr>
-        <w:ind w:left="1493" w:hanging="360"/>
-      </w:pPr>
-      <w:rPr>
-        <w:rFonts w:hint="default"/>
+      <w:lvlText w:val=""/>
+      <w:lvlJc w:val="left"/>
+      <w:pPr>
+        <w:ind w:left="1429" w:hanging="360"/>
+      </w:pPr>
+      <w:rPr>
+        <w:rFonts w:ascii="Symbol" w:hAnsi="Symbol" w:hint="default"/>
         <w:lang w:val="en-US"/>
       </w:rPr>
     </w:lvl>
@@ -20078,6 +22316,120 @@
     </w:lvl>
   </w:abstractNum>
   <w:abstractNum w:abstractNumId="20" w15:restartNumberingAfterBreak="0">
+    <w:nsid w:val="36576F51"/>
+    <w:multiLevelType w:val="hybridMultilevel"/>
+    <w:tmpl w:val="8D3A6242"/>
+    <w:lvl w:ilvl="0" w:tplc="712E639C">
+      <w:start w:val="1"/>
+      <w:numFmt w:val="bullet"/>
+      <w:suff w:val="space"/>
+      <w:lvlText w:val=""/>
+      <w:lvlJc w:val="left"/>
+      <w:pPr>
+        <w:ind w:left="1429" w:hanging="360"/>
+      </w:pPr>
+      <w:rPr>
+        <w:rFonts w:ascii="Symbol" w:hAnsi="Symbol" w:hint="default"/>
+      </w:rPr>
+    </w:lvl>
+    <w:lvl w:ilvl="1" w:tplc="04190003" w:tentative="1">
+      <w:start w:val="1"/>
+      <w:numFmt w:val="bullet"/>
+      <w:lvlText w:val="o"/>
+      <w:lvlJc w:val="left"/>
+      <w:pPr>
+        <w:ind w:left="2149" w:hanging="360"/>
+      </w:pPr>
+      <w:rPr>
+        <w:rFonts w:ascii="Courier New" w:hAnsi="Courier New" w:cs="Courier New" w:hint="default"/>
+      </w:rPr>
+    </w:lvl>
+    <w:lvl w:ilvl="2" w:tplc="04190005" w:tentative="1">
+      <w:start w:val="1"/>
+      <w:numFmt w:val="bullet"/>
+      <w:lvlText w:val=""/>
+      <w:lvlJc w:val="left"/>
+      <w:pPr>
+        <w:ind w:left="2869" w:hanging="360"/>
+      </w:pPr>
+      <w:rPr>
+        <w:rFonts w:ascii="Wingdings" w:hAnsi="Wingdings" w:hint="default"/>
+      </w:rPr>
+    </w:lvl>
+    <w:lvl w:ilvl="3" w:tplc="04190001" w:tentative="1">
+      <w:start w:val="1"/>
+      <w:numFmt w:val="bullet"/>
+      <w:lvlText w:val=""/>
+      <w:lvlJc w:val="left"/>
+      <w:pPr>
+        <w:ind w:left="3589" w:hanging="360"/>
+      </w:pPr>
+      <w:rPr>
+        <w:rFonts w:ascii="Symbol" w:hAnsi="Symbol" w:hint="default"/>
+      </w:rPr>
+    </w:lvl>
+    <w:lvl w:ilvl="4" w:tplc="04190003" w:tentative="1">
+      <w:start w:val="1"/>
+      <w:numFmt w:val="bullet"/>
+      <w:lvlText w:val="o"/>
+      <w:lvlJc w:val="left"/>
+      <w:pPr>
+        <w:ind w:left="4309" w:hanging="360"/>
+      </w:pPr>
+      <w:rPr>
+        <w:rFonts w:ascii="Courier New" w:hAnsi="Courier New" w:cs="Courier New" w:hint="default"/>
+      </w:rPr>
+    </w:lvl>
+    <w:lvl w:ilvl="5" w:tplc="04190005" w:tentative="1">
+      <w:start w:val="1"/>
+      <w:numFmt w:val="bullet"/>
+      <w:lvlText w:val=""/>
+      <w:lvlJc w:val="left"/>
+      <w:pPr>
+        <w:ind w:left="5029" w:hanging="360"/>
+      </w:pPr>
+      <w:rPr>
+        <w:rFonts w:ascii="Wingdings" w:hAnsi="Wingdings" w:hint="default"/>
+      </w:rPr>
+    </w:lvl>
+    <w:lvl w:ilvl="6" w:tplc="04190001" w:tentative="1">
+      <w:start w:val="1"/>
+      <w:numFmt w:val="bullet"/>
+      <w:lvlText w:val=""/>
+      <w:lvlJc w:val="left"/>
+      <w:pPr>
+        <w:ind w:left="5749" w:hanging="360"/>
+      </w:pPr>
+      <w:rPr>
+        <w:rFonts w:ascii="Symbol" w:hAnsi="Symbol" w:hint="default"/>
+      </w:rPr>
+    </w:lvl>
+    <w:lvl w:ilvl="7" w:tplc="04190003" w:tentative="1">
+      <w:start w:val="1"/>
+      <w:numFmt w:val="bullet"/>
+      <w:lvlText w:val="o"/>
+      <w:lvlJc w:val="left"/>
+      <w:pPr>
+        <w:ind w:left="6469" w:hanging="360"/>
+      </w:pPr>
+      <w:rPr>
+        <w:rFonts w:ascii="Courier New" w:hAnsi="Courier New" w:cs="Courier New" w:hint="default"/>
+      </w:rPr>
+    </w:lvl>
+    <w:lvl w:ilvl="8" w:tplc="04190005" w:tentative="1">
+      <w:start w:val="1"/>
+      <w:numFmt w:val="bullet"/>
+      <w:lvlText w:val=""/>
+      <w:lvlJc w:val="left"/>
+      <w:pPr>
+        <w:ind w:left="7189" w:hanging="360"/>
+      </w:pPr>
+      <w:rPr>
+        <w:rFonts w:ascii="Wingdings" w:hAnsi="Wingdings" w:hint="default"/>
+      </w:rPr>
+    </w:lvl>
+  </w:abstractNum>
+  <w:abstractNum w:abstractNumId="21" w15:restartNumberingAfterBreak="0">
     <w:nsid w:val="37376904"/>
     <w:multiLevelType w:val="multilevel"/>
     <w:tmpl w:val="6D7CBF46"/>
@@ -20192,7 +22544,7 @@
       </w:rPr>
     </w:lvl>
   </w:abstractNum>
-  <w:abstractNum w:abstractNumId="21" w15:restartNumberingAfterBreak="0">
+  <w:abstractNum w:abstractNumId="22" w15:restartNumberingAfterBreak="0">
     <w:nsid w:val="3B670C5C"/>
     <w:multiLevelType w:val="multilevel"/>
     <w:tmpl w:val="7BFAC3FE"/>
@@ -20316,7 +22668,7 @@
       </w:rPr>
     </w:lvl>
   </w:abstractNum>
-  <w:abstractNum w:abstractNumId="22" w15:restartNumberingAfterBreak="0">
+  <w:abstractNum w:abstractNumId="23" w15:restartNumberingAfterBreak="0">
     <w:nsid w:val="3E743561"/>
     <w:multiLevelType w:val="multilevel"/>
     <w:tmpl w:val="0419001F"/>
@@ -20402,13 +22754,13 @@
       </w:pPr>
     </w:lvl>
   </w:abstractNum>
-  <w:abstractNum w:abstractNumId="23" w15:restartNumberingAfterBreak="0">
+  <w:abstractNum w:abstractNumId="24" w15:restartNumberingAfterBreak="0">
     <w:nsid w:val="3FA60070"/>
     <w:multiLevelType w:val="multilevel"/>
     <w:tmpl w:val="161CB1A6"/>
     <w:numStyleLink w:val="Style1"/>
   </w:abstractNum>
-  <w:abstractNum w:abstractNumId="24" w15:restartNumberingAfterBreak="0">
+  <w:abstractNum w:abstractNumId="25" w15:restartNumberingAfterBreak="0">
     <w:nsid w:val="44023D1D"/>
     <w:multiLevelType w:val="multilevel"/>
     <w:tmpl w:val="BEAE9E36"/>
@@ -20534,7 +22886,7 @@
       </w:rPr>
     </w:lvl>
   </w:abstractNum>
-  <w:abstractNum w:abstractNumId="25" w15:restartNumberingAfterBreak="0">
+  <w:abstractNum w:abstractNumId="26" w15:restartNumberingAfterBreak="0">
     <w:nsid w:val="46753A98"/>
     <w:multiLevelType w:val="multilevel"/>
     <w:tmpl w:val="A57027FA"/>
@@ -20648,7 +23000,7 @@
       </w:rPr>
     </w:lvl>
   </w:abstractNum>
-  <w:abstractNum w:abstractNumId="26" w15:restartNumberingAfterBreak="0">
+  <w:abstractNum w:abstractNumId="27" w15:restartNumberingAfterBreak="0">
     <w:nsid w:val="4DF613E1"/>
     <w:multiLevelType w:val="hybridMultilevel"/>
     <w:tmpl w:val="BA4C7200"/>
@@ -20739,13 +23091,13 @@
       </w:pPr>
     </w:lvl>
   </w:abstractNum>
-  <w:abstractNum w:abstractNumId="27" w15:restartNumberingAfterBreak="0">
+  <w:abstractNum w:abstractNumId="28" w15:restartNumberingAfterBreak="0">
     <w:nsid w:val="4FA942ED"/>
     <w:multiLevelType w:val="multilevel"/>
     <w:tmpl w:val="161CB1A6"/>
     <w:numStyleLink w:val="Style1"/>
   </w:abstractNum>
-  <w:abstractNum w:abstractNumId="28" w15:restartNumberingAfterBreak="0">
+  <w:abstractNum w:abstractNumId="29" w15:restartNumberingAfterBreak="0">
     <w:nsid w:val="53007665"/>
     <w:multiLevelType w:val="multilevel"/>
     <w:tmpl w:val="E39EA792"/>
@@ -20861,7 +23213,7 @@
       </w:rPr>
     </w:lvl>
   </w:abstractNum>
-  <w:abstractNum w:abstractNumId="29" w15:restartNumberingAfterBreak="0">
+  <w:abstractNum w:abstractNumId="30" w15:restartNumberingAfterBreak="0">
     <w:nsid w:val="532F01E9"/>
     <w:multiLevelType w:val="multilevel"/>
     <w:tmpl w:val="F18E9D96"/>
@@ -20976,7 +23328,7 @@
       </w:rPr>
     </w:lvl>
   </w:abstractNum>
-  <w:abstractNum w:abstractNumId="30" w15:restartNumberingAfterBreak="0">
+  <w:abstractNum w:abstractNumId="31" w15:restartNumberingAfterBreak="0">
     <w:nsid w:val="54C002AA"/>
     <w:multiLevelType w:val="hybridMultilevel"/>
     <w:tmpl w:val="5330B1C8"/>
@@ -21090,7 +23442,7 @@
       </w:rPr>
     </w:lvl>
   </w:abstractNum>
-  <w:abstractNum w:abstractNumId="31" w15:restartNumberingAfterBreak="0">
+  <w:abstractNum w:abstractNumId="32" w15:restartNumberingAfterBreak="0">
     <w:nsid w:val="55E150E6"/>
     <w:multiLevelType w:val="multilevel"/>
     <w:tmpl w:val="0419001F"/>
@@ -21176,7 +23528,7 @@
       </w:pPr>
     </w:lvl>
   </w:abstractNum>
-  <w:abstractNum w:abstractNumId="32" w15:restartNumberingAfterBreak="0">
+  <w:abstractNum w:abstractNumId="33" w15:restartNumberingAfterBreak="0">
     <w:nsid w:val="57436CC4"/>
     <w:multiLevelType w:val="multilevel"/>
     <w:tmpl w:val="A5C02C26"/>
@@ -21299,7 +23651,7 @@
       </w:rPr>
     </w:lvl>
   </w:abstractNum>
-  <w:abstractNum w:abstractNumId="33" w15:restartNumberingAfterBreak="0">
+  <w:abstractNum w:abstractNumId="34" w15:restartNumberingAfterBreak="0">
     <w:nsid w:val="5DD3207E"/>
     <w:multiLevelType w:val="hybridMultilevel"/>
     <w:tmpl w:val="B9EC1826"/>
@@ -21389,7 +23741,121 @@
       </w:pPr>
     </w:lvl>
   </w:abstractNum>
-  <w:abstractNum w:abstractNumId="34" w15:restartNumberingAfterBreak="0">
+  <w:abstractNum w:abstractNumId="35" w15:restartNumberingAfterBreak="0">
+    <w:nsid w:val="5E135C4E"/>
+    <w:multiLevelType w:val="hybridMultilevel"/>
+    <w:tmpl w:val="8DB4BA1E"/>
+    <w:lvl w:ilvl="0" w:tplc="45042818">
+      <w:start w:val="1"/>
+      <w:numFmt w:val="bullet"/>
+      <w:suff w:val="space"/>
+      <w:lvlText w:val=""/>
+      <w:lvlJc w:val="left"/>
+      <w:pPr>
+        <w:ind w:left="1429" w:hanging="360"/>
+      </w:pPr>
+      <w:rPr>
+        <w:rFonts w:ascii="Symbol" w:hAnsi="Symbol" w:hint="default"/>
+      </w:rPr>
+    </w:lvl>
+    <w:lvl w:ilvl="1" w:tplc="04190003" w:tentative="1">
+      <w:start w:val="1"/>
+      <w:numFmt w:val="bullet"/>
+      <w:lvlText w:val="o"/>
+      <w:lvlJc w:val="left"/>
+      <w:pPr>
+        <w:ind w:left="2149" w:hanging="360"/>
+      </w:pPr>
+      <w:rPr>
+        <w:rFonts w:ascii="Courier New" w:hAnsi="Courier New" w:cs="Courier New" w:hint="default"/>
+      </w:rPr>
+    </w:lvl>
+    <w:lvl w:ilvl="2" w:tplc="04190005" w:tentative="1">
+      <w:start w:val="1"/>
+      <w:numFmt w:val="bullet"/>
+      <w:lvlText w:val=""/>
+      <w:lvlJc w:val="left"/>
+      <w:pPr>
+        <w:ind w:left="2869" w:hanging="360"/>
+      </w:pPr>
+      <w:rPr>
+        <w:rFonts w:ascii="Wingdings" w:hAnsi="Wingdings" w:hint="default"/>
+      </w:rPr>
+    </w:lvl>
+    <w:lvl w:ilvl="3" w:tplc="04190001" w:tentative="1">
+      <w:start w:val="1"/>
+      <w:numFmt w:val="bullet"/>
+      <w:lvlText w:val=""/>
+      <w:lvlJc w:val="left"/>
+      <w:pPr>
+        <w:ind w:left="3589" w:hanging="360"/>
+      </w:pPr>
+      <w:rPr>
+        <w:rFonts w:ascii="Symbol" w:hAnsi="Symbol" w:hint="default"/>
+      </w:rPr>
+    </w:lvl>
+    <w:lvl w:ilvl="4" w:tplc="04190003" w:tentative="1">
+      <w:start w:val="1"/>
+      <w:numFmt w:val="bullet"/>
+      <w:lvlText w:val="o"/>
+      <w:lvlJc w:val="left"/>
+      <w:pPr>
+        <w:ind w:left="4309" w:hanging="360"/>
+      </w:pPr>
+      <w:rPr>
+        <w:rFonts w:ascii="Courier New" w:hAnsi="Courier New" w:cs="Courier New" w:hint="default"/>
+      </w:rPr>
+    </w:lvl>
+    <w:lvl w:ilvl="5" w:tplc="04190005" w:tentative="1">
+      <w:start w:val="1"/>
+      <w:numFmt w:val="bullet"/>
+      <w:lvlText w:val=""/>
+      <w:lvlJc w:val="left"/>
+      <w:pPr>
+        <w:ind w:left="5029" w:hanging="360"/>
+      </w:pPr>
+      <w:rPr>
+        <w:rFonts w:ascii="Wingdings" w:hAnsi="Wingdings" w:hint="default"/>
+      </w:rPr>
+    </w:lvl>
+    <w:lvl w:ilvl="6" w:tplc="04190001" w:tentative="1">
+      <w:start w:val="1"/>
+      <w:numFmt w:val="bullet"/>
+      <w:lvlText w:val=""/>
+      <w:lvlJc w:val="left"/>
+      <w:pPr>
+        <w:ind w:left="5749" w:hanging="360"/>
+      </w:pPr>
+      <w:rPr>
+        <w:rFonts w:ascii="Symbol" w:hAnsi="Symbol" w:hint="default"/>
+      </w:rPr>
+    </w:lvl>
+    <w:lvl w:ilvl="7" w:tplc="04190003" w:tentative="1">
+      <w:start w:val="1"/>
+      <w:numFmt w:val="bullet"/>
+      <w:lvlText w:val="o"/>
+      <w:lvlJc w:val="left"/>
+      <w:pPr>
+        <w:ind w:left="6469" w:hanging="360"/>
+      </w:pPr>
+      <w:rPr>
+        <w:rFonts w:ascii="Courier New" w:hAnsi="Courier New" w:cs="Courier New" w:hint="default"/>
+      </w:rPr>
+    </w:lvl>
+    <w:lvl w:ilvl="8" w:tplc="04190005" w:tentative="1">
+      <w:start w:val="1"/>
+      <w:numFmt w:val="bullet"/>
+      <w:lvlText w:val=""/>
+      <w:lvlJc w:val="left"/>
+      <w:pPr>
+        <w:ind w:left="7189" w:hanging="360"/>
+      </w:pPr>
+      <w:rPr>
+        <w:rFonts w:ascii="Wingdings" w:hAnsi="Wingdings" w:hint="default"/>
+      </w:rPr>
+    </w:lvl>
+  </w:abstractNum>
+  <w:abstractNum w:abstractNumId="36" w15:restartNumberingAfterBreak="0">
     <w:nsid w:val="62D26C15"/>
     <w:multiLevelType w:val="multilevel"/>
     <w:tmpl w:val="13D06298"/>
@@ -21506,7 +23972,7 @@
       </w:rPr>
     </w:lvl>
   </w:abstractNum>
-  <w:abstractNum w:abstractNumId="35" w15:restartNumberingAfterBreak="0">
+  <w:abstractNum w:abstractNumId="37" w15:restartNumberingAfterBreak="0">
     <w:nsid w:val="65646EEC"/>
     <w:multiLevelType w:val="hybridMultilevel"/>
     <w:tmpl w:val="0794FD9C"/>
@@ -21620,7 +24086,121 @@
       </w:rPr>
     </w:lvl>
   </w:abstractNum>
-  <w:abstractNum w:abstractNumId="36" w15:restartNumberingAfterBreak="0">
+  <w:abstractNum w:abstractNumId="38" w15:restartNumberingAfterBreak="0">
+    <w:nsid w:val="6A285B90"/>
+    <w:multiLevelType w:val="hybridMultilevel"/>
+    <w:tmpl w:val="F3F81932"/>
+    <w:lvl w:ilvl="0" w:tplc="C20E0E7C">
+      <w:start w:val="1"/>
+      <w:numFmt w:val="bullet"/>
+      <w:suff w:val="space"/>
+      <w:lvlText w:val=""/>
+      <w:lvlJc w:val="left"/>
+      <w:pPr>
+        <w:ind w:left="1429" w:hanging="360"/>
+      </w:pPr>
+      <w:rPr>
+        <w:rFonts w:ascii="Symbol" w:hAnsi="Symbol" w:hint="default"/>
+      </w:rPr>
+    </w:lvl>
+    <w:lvl w:ilvl="1" w:tplc="04190003" w:tentative="1">
+      <w:start w:val="1"/>
+      <w:numFmt w:val="bullet"/>
+      <w:lvlText w:val="o"/>
+      <w:lvlJc w:val="left"/>
+      <w:pPr>
+        <w:ind w:left="2149" w:hanging="360"/>
+      </w:pPr>
+      <w:rPr>
+        <w:rFonts w:ascii="Courier New" w:hAnsi="Courier New" w:cs="Courier New" w:hint="default"/>
+      </w:rPr>
+    </w:lvl>
+    <w:lvl w:ilvl="2" w:tplc="04190005" w:tentative="1">
+      <w:start w:val="1"/>
+      <w:numFmt w:val="bullet"/>
+      <w:lvlText w:val=""/>
+      <w:lvlJc w:val="left"/>
+      <w:pPr>
+        <w:ind w:left="2869" w:hanging="360"/>
+      </w:pPr>
+      <w:rPr>
+        <w:rFonts w:ascii="Wingdings" w:hAnsi="Wingdings" w:hint="default"/>
+      </w:rPr>
+    </w:lvl>
+    <w:lvl w:ilvl="3" w:tplc="04190001" w:tentative="1">
+      <w:start w:val="1"/>
+      <w:numFmt w:val="bullet"/>
+      <w:lvlText w:val=""/>
+      <w:lvlJc w:val="left"/>
+      <w:pPr>
+        <w:ind w:left="3589" w:hanging="360"/>
+      </w:pPr>
+      <w:rPr>
+        <w:rFonts w:ascii="Symbol" w:hAnsi="Symbol" w:hint="default"/>
+      </w:rPr>
+    </w:lvl>
+    <w:lvl w:ilvl="4" w:tplc="04190003" w:tentative="1">
+      <w:start w:val="1"/>
+      <w:numFmt w:val="bullet"/>
+      <w:lvlText w:val="o"/>
+      <w:lvlJc w:val="left"/>
+      <w:pPr>
+        <w:ind w:left="4309" w:hanging="360"/>
+      </w:pPr>
+      <w:rPr>
+        <w:rFonts w:ascii="Courier New" w:hAnsi="Courier New" w:cs="Courier New" w:hint="default"/>
+      </w:rPr>
+    </w:lvl>
+    <w:lvl w:ilvl="5" w:tplc="04190005" w:tentative="1">
+      <w:start w:val="1"/>
+      <w:numFmt w:val="bullet"/>
+      <w:lvlText w:val=""/>
+      <w:lvlJc w:val="left"/>
+      <w:pPr>
+        <w:ind w:left="5029" w:hanging="360"/>
+      </w:pPr>
+      <w:rPr>
+        <w:rFonts w:ascii="Wingdings" w:hAnsi="Wingdings" w:hint="default"/>
+      </w:rPr>
+    </w:lvl>
+    <w:lvl w:ilvl="6" w:tplc="04190001" w:tentative="1">
+      <w:start w:val="1"/>
+      <w:numFmt w:val="bullet"/>
+      <w:lvlText w:val=""/>
+      <w:lvlJc w:val="left"/>
+      <w:pPr>
+        <w:ind w:left="5749" w:hanging="360"/>
+      </w:pPr>
+      <w:rPr>
+        <w:rFonts w:ascii="Symbol" w:hAnsi="Symbol" w:hint="default"/>
+      </w:rPr>
+    </w:lvl>
+    <w:lvl w:ilvl="7" w:tplc="04190003" w:tentative="1">
+      <w:start w:val="1"/>
+      <w:numFmt w:val="bullet"/>
+      <w:lvlText w:val="o"/>
+      <w:lvlJc w:val="left"/>
+      <w:pPr>
+        <w:ind w:left="6469" w:hanging="360"/>
+      </w:pPr>
+      <w:rPr>
+        <w:rFonts w:ascii="Courier New" w:hAnsi="Courier New" w:cs="Courier New" w:hint="default"/>
+      </w:rPr>
+    </w:lvl>
+    <w:lvl w:ilvl="8" w:tplc="04190005" w:tentative="1">
+      <w:start w:val="1"/>
+      <w:numFmt w:val="bullet"/>
+      <w:lvlText w:val=""/>
+      <w:lvlJc w:val="left"/>
+      <w:pPr>
+        <w:ind w:left="7189" w:hanging="360"/>
+      </w:pPr>
+      <w:rPr>
+        <w:rFonts w:ascii="Wingdings" w:hAnsi="Wingdings" w:hint="default"/>
+      </w:rPr>
+    </w:lvl>
+  </w:abstractNum>
+  <w:abstractNum w:abstractNumId="39" w15:restartNumberingAfterBreak="0">
     <w:nsid w:val="6A8365A0"/>
     <w:multiLevelType w:val="multilevel"/>
     <w:tmpl w:val="17A45E5E"/>
@@ -21734,7 +24314,7 @@
       </w:rPr>
     </w:lvl>
   </w:abstractNum>
-  <w:abstractNum w:abstractNumId="37" w15:restartNumberingAfterBreak="0">
+  <w:abstractNum w:abstractNumId="40" w15:restartNumberingAfterBreak="0">
     <w:nsid w:val="6ADC4B4B"/>
     <w:multiLevelType w:val="hybridMultilevel"/>
     <w:tmpl w:val="8E2A8C24"/>
@@ -21826,7 +24406,121 @@
       </w:pPr>
     </w:lvl>
   </w:abstractNum>
-  <w:abstractNum w:abstractNumId="38" w15:restartNumberingAfterBreak="0">
+  <w:abstractNum w:abstractNumId="41" w15:restartNumberingAfterBreak="0">
+    <w:nsid w:val="6C7E607F"/>
+    <w:multiLevelType w:val="hybridMultilevel"/>
+    <w:tmpl w:val="65E0D642"/>
+    <w:lvl w:ilvl="0" w:tplc="D5CC7A0A">
+      <w:start w:val="1"/>
+      <w:numFmt w:val="bullet"/>
+      <w:suff w:val="space"/>
+      <w:lvlText w:val=""/>
+      <w:lvlJc w:val="left"/>
+      <w:pPr>
+        <w:ind w:left="1429" w:hanging="360"/>
+      </w:pPr>
+      <w:rPr>
+        <w:rFonts w:ascii="Symbol" w:hAnsi="Symbol" w:hint="default"/>
+      </w:rPr>
+    </w:lvl>
+    <w:lvl w:ilvl="1" w:tplc="04190003" w:tentative="1">
+      <w:start w:val="1"/>
+      <w:numFmt w:val="bullet"/>
+      <w:lvlText w:val="o"/>
+      <w:lvlJc w:val="left"/>
+      <w:pPr>
+        <w:ind w:left="5093" w:hanging="360"/>
+      </w:pPr>
+      <w:rPr>
+        <w:rFonts w:ascii="Courier New" w:hAnsi="Courier New" w:cs="Courier New" w:hint="default"/>
+      </w:rPr>
+    </w:lvl>
+    <w:lvl w:ilvl="2" w:tplc="04190005" w:tentative="1">
+      <w:start w:val="1"/>
+      <w:numFmt w:val="bullet"/>
+      <w:lvlText w:val=""/>
+      <w:lvlJc w:val="left"/>
+      <w:pPr>
+        <w:ind w:left="5813" w:hanging="360"/>
+      </w:pPr>
+      <w:rPr>
+        <w:rFonts w:ascii="Wingdings" w:hAnsi="Wingdings" w:hint="default"/>
+      </w:rPr>
+    </w:lvl>
+    <w:lvl w:ilvl="3" w:tplc="04190001" w:tentative="1">
+      <w:start w:val="1"/>
+      <w:numFmt w:val="bullet"/>
+      <w:lvlText w:val=""/>
+      <w:lvlJc w:val="left"/>
+      <w:pPr>
+        <w:ind w:left="6533" w:hanging="360"/>
+      </w:pPr>
+      <w:rPr>
+        <w:rFonts w:ascii="Symbol" w:hAnsi="Symbol" w:hint="default"/>
+      </w:rPr>
+    </w:lvl>
+    <w:lvl w:ilvl="4" w:tplc="04190003" w:tentative="1">
+      <w:start w:val="1"/>
+      <w:numFmt w:val="bullet"/>
+      <w:lvlText w:val="o"/>
+      <w:lvlJc w:val="left"/>
+      <w:pPr>
+        <w:ind w:left="7253" w:hanging="360"/>
+      </w:pPr>
+      <w:rPr>
+        <w:rFonts w:ascii="Courier New" w:hAnsi="Courier New" w:cs="Courier New" w:hint="default"/>
+      </w:rPr>
+    </w:lvl>
+    <w:lvl w:ilvl="5" w:tplc="04190005" w:tentative="1">
+      <w:start w:val="1"/>
+      <w:numFmt w:val="bullet"/>
+      <w:lvlText w:val=""/>
+      <w:lvlJc w:val="left"/>
+      <w:pPr>
+        <w:ind w:left="7973" w:hanging="360"/>
+      </w:pPr>
+      <w:rPr>
+        <w:rFonts w:ascii="Wingdings" w:hAnsi="Wingdings" w:hint="default"/>
+      </w:rPr>
+    </w:lvl>
+    <w:lvl w:ilvl="6" w:tplc="04190001" w:tentative="1">
+      <w:start w:val="1"/>
+      <w:numFmt w:val="bullet"/>
+      <w:lvlText w:val=""/>
+      <w:lvlJc w:val="left"/>
+      <w:pPr>
+        <w:ind w:left="8693" w:hanging="360"/>
+      </w:pPr>
+      <w:rPr>
+        <w:rFonts w:ascii="Symbol" w:hAnsi="Symbol" w:hint="default"/>
+      </w:rPr>
+    </w:lvl>
+    <w:lvl w:ilvl="7" w:tplc="04190003" w:tentative="1">
+      <w:start w:val="1"/>
+      <w:numFmt w:val="bullet"/>
+      <w:lvlText w:val="o"/>
+      <w:lvlJc w:val="left"/>
+      <w:pPr>
+        <w:ind w:left="9413" w:hanging="360"/>
+      </w:pPr>
+      <w:rPr>
+        <w:rFonts w:ascii="Courier New" w:hAnsi="Courier New" w:cs="Courier New" w:hint="default"/>
+      </w:rPr>
+    </w:lvl>
+    <w:lvl w:ilvl="8" w:tplc="04190005" w:tentative="1">
+      <w:start w:val="1"/>
+      <w:numFmt w:val="bullet"/>
+      <w:lvlText w:val=""/>
+      <w:lvlJc w:val="left"/>
+      <w:pPr>
+        <w:ind w:left="10133" w:hanging="360"/>
+      </w:pPr>
+      <w:rPr>
+        <w:rFonts w:ascii="Wingdings" w:hAnsi="Wingdings" w:hint="default"/>
+      </w:rPr>
+    </w:lvl>
+  </w:abstractNum>
+  <w:abstractNum w:abstractNumId="42" w15:restartNumberingAfterBreak="0">
     <w:nsid w:val="6D052314"/>
     <w:multiLevelType w:val="multilevel"/>
     <w:tmpl w:val="BEAE9E36"/>
@@ -21952,7 +24646,7 @@
       </w:rPr>
     </w:lvl>
   </w:abstractNum>
-  <w:abstractNum w:abstractNumId="39" w15:restartNumberingAfterBreak="0">
+  <w:abstractNum w:abstractNumId="43" w15:restartNumberingAfterBreak="0">
     <w:nsid w:val="6F6E1D21"/>
     <w:multiLevelType w:val="multilevel"/>
     <w:tmpl w:val="0419001D"/>
@@ -22038,7 +24732,7 @@
       </w:pPr>
     </w:lvl>
   </w:abstractNum>
-  <w:abstractNum w:abstractNumId="40" w15:restartNumberingAfterBreak="0">
+  <w:abstractNum w:abstractNumId="44" w15:restartNumberingAfterBreak="0">
     <w:nsid w:val="74133F46"/>
     <w:multiLevelType w:val="multilevel"/>
     <w:tmpl w:val="F140B64E"/>
@@ -22153,7 +24847,7 @@
       </w:rPr>
     </w:lvl>
   </w:abstractNum>
-  <w:abstractNum w:abstractNumId="41" w15:restartNumberingAfterBreak="0">
+  <w:abstractNum w:abstractNumId="45" w15:restartNumberingAfterBreak="0">
     <w:nsid w:val="757E4625"/>
     <w:multiLevelType w:val="multilevel"/>
     <w:tmpl w:val="3698C334"/>
@@ -22279,7 +24973,7 @@
       </w:rPr>
     </w:lvl>
   </w:abstractNum>
-  <w:abstractNum w:abstractNumId="42" w15:restartNumberingAfterBreak="0">
+  <w:abstractNum w:abstractNumId="46" w15:restartNumberingAfterBreak="0">
     <w:nsid w:val="77BE79E1"/>
     <w:multiLevelType w:val="multilevel"/>
     <w:tmpl w:val="BEAE9E36"/>
@@ -22405,7 +25099,7 @@
       </w:rPr>
     </w:lvl>
   </w:abstractNum>
-  <w:abstractNum w:abstractNumId="43" w15:restartNumberingAfterBreak="0">
+  <w:abstractNum w:abstractNumId="47" w15:restartNumberingAfterBreak="0">
     <w:nsid w:val="783C6B70"/>
     <w:multiLevelType w:val="multilevel"/>
     <w:tmpl w:val="161CB1A6"/>
@@ -22534,28 +25228,28 @@
     <w:abstractNumId w:val="3"/>
   </w:num>
   <w:num w:numId="2">
-    <w:abstractNumId w:val="22"/>
+    <w:abstractNumId w:val="23"/>
   </w:num>
   <w:num w:numId="3">
-    <w:abstractNumId w:val="26"/>
+    <w:abstractNumId w:val="27"/>
   </w:num>
   <w:num w:numId="4">
-    <w:abstractNumId w:val="32"/>
+    <w:abstractNumId w:val="33"/>
   </w:num>
   <w:num w:numId="5">
-    <w:abstractNumId w:val="28"/>
+    <w:abstractNumId w:val="29"/>
   </w:num>
   <w:num w:numId="6">
-    <w:abstractNumId w:val="37"/>
+    <w:abstractNumId w:val="40"/>
   </w:num>
   <w:num w:numId="7">
-    <w:abstractNumId w:val="40"/>
+    <w:abstractNumId w:val="44"/>
   </w:num>
   <w:num w:numId="8">
     <w:abstractNumId w:val="17"/>
   </w:num>
   <w:num w:numId="9">
-    <w:abstractNumId w:val="34"/>
+    <w:abstractNumId w:val="36"/>
   </w:num>
   <w:num w:numId="10">
     <w:abstractNumId w:val="8"/>
@@ -22564,49 +25258,49 @@
     <w:abstractNumId w:val="13"/>
   </w:num>
   <w:num w:numId="12">
-    <w:abstractNumId w:val="20"/>
+    <w:abstractNumId w:val="21"/>
   </w:num>
   <w:num w:numId="13">
-    <w:abstractNumId w:val="36"/>
+    <w:abstractNumId w:val="39"/>
   </w:num>
   <w:num w:numId="14">
-    <w:abstractNumId w:val="29"/>
+    <w:abstractNumId w:val="30"/>
   </w:num>
   <w:num w:numId="15">
     <w:abstractNumId w:val="0"/>
   </w:num>
   <w:num w:numId="16">
-    <w:abstractNumId w:val="24"/>
+    <w:abstractNumId w:val="25"/>
   </w:num>
   <w:num w:numId="17">
-    <w:abstractNumId w:val="43"/>
+    <w:abstractNumId w:val="47"/>
   </w:num>
   <w:num w:numId="18">
-    <w:abstractNumId w:val="27"/>
+    <w:abstractNumId w:val="28"/>
   </w:num>
   <w:num w:numId="19">
     <w:abstractNumId w:val="10"/>
   </w:num>
   <w:num w:numId="20">
-    <w:abstractNumId w:val="39"/>
+    <w:abstractNumId w:val="43"/>
   </w:num>
   <w:num w:numId="21">
-    <w:abstractNumId w:val="21"/>
+    <w:abstractNumId w:val="22"/>
   </w:num>
   <w:num w:numId="22">
-    <w:abstractNumId w:val="33"/>
+    <w:abstractNumId w:val="34"/>
   </w:num>
   <w:num w:numId="23">
-    <w:abstractNumId w:val="41"/>
+    <w:abstractNumId w:val="45"/>
   </w:num>
   <w:num w:numId="24">
     <w:abstractNumId w:val="7"/>
   </w:num>
   <w:num w:numId="25">
-    <w:abstractNumId w:val="23"/>
+    <w:abstractNumId w:val="24"/>
   </w:num>
   <w:num w:numId="26">
-    <w:abstractNumId w:val="38"/>
+    <w:abstractNumId w:val="42"/>
   </w:num>
   <w:num w:numId="27">
     <w:abstractNumId w:val="5"/>
@@ -22621,7 +25315,7 @@
     <w:abstractNumId w:val="16"/>
   </w:num>
   <w:num w:numId="31">
-    <w:abstractNumId w:val="31"/>
+    <w:abstractNumId w:val="32"/>
   </w:num>
   <w:num w:numId="32">
     <w:abstractNumId w:val="14"/>
@@ -22630,16 +25324,16 @@
     <w:abstractNumId w:val="18"/>
   </w:num>
   <w:num w:numId="34">
-    <w:abstractNumId w:val="25"/>
+    <w:abstractNumId w:val="26"/>
   </w:num>
   <w:num w:numId="35">
     <w:abstractNumId w:val="11"/>
   </w:num>
   <w:num w:numId="36">
-    <w:abstractNumId w:val="35"/>
+    <w:abstractNumId w:val="37"/>
   </w:num>
   <w:num w:numId="37">
-    <w:abstractNumId w:val="42"/>
+    <w:abstractNumId w:val="46"/>
   </w:num>
   <w:num w:numId="38">
     <w:abstractNumId w:val="19"/>
@@ -22657,10 +25351,22 @@
     <w:abstractNumId w:val="12"/>
   </w:num>
   <w:num w:numId="43">
-    <w:abstractNumId w:val="30"/>
+    <w:abstractNumId w:val="31"/>
   </w:num>
   <w:num w:numId="44">
     <w:abstractNumId w:val="2"/>
+  </w:num>
+  <w:num w:numId="45">
+    <w:abstractNumId w:val="20"/>
+  </w:num>
+  <w:num w:numId="46">
+    <w:abstractNumId w:val="35"/>
+  </w:num>
+  <w:num w:numId="47">
+    <w:abstractNumId w:val="38"/>
+  </w:num>
+  <w:num w:numId="48">
+    <w:abstractNumId w:val="41"/>
   </w:num>
 </w:numbering>
 </file>

--- a/Notes/Word/Пояснительная записка.docx
+++ b/Notes/Word/Пояснительная записка.docx
@@ -3104,21 +3104,7 @@
                 <w:rStyle w:val="Hyperlink"/>
                 <w:noProof/>
               </w:rPr>
-              <w:t>4.5 Расчёт инвестиций в прирост собственного оборо</w:t>
-            </w:r>
-            <w:r>
-              <w:rPr>
-                <w:rStyle w:val="Hyperlink"/>
-                <w:noProof/>
-              </w:rPr>
-              <w:t>т</w:t>
-            </w:r>
-            <w:r>
-              <w:rPr>
-                <w:rStyle w:val="Hyperlink"/>
-                <w:noProof/>
-              </w:rPr>
-              <w:t>ного капитала</w:t>
+              <w:t>4.5 Расчёт инвестиций в прирост собственного оборотного капитала</w:t>
             </w:r>
             <w:r>
               <w:rPr>
@@ -8695,10 +8681,34 @@
     <w:p/>
     <w:p>
       <w:r>
-        <w:t xml:space="preserve">В данном разделе модули описаны с точки зрения разработки функций, которые реализуются в данном дипломном проекте. </w:t>
-      </w:r>
-      <w:r>
-        <w:t xml:space="preserve">Функциональное проектирование производиться с целью перехода от абстрактных крупных блоков проекта, описанных в структурном проектировании, к более </w:t>
+        <w:t xml:space="preserve">В данном разделе модули описаны с точки зрения разработки </w:t>
+      </w:r>
+      <w:r>
+        <w:t>функционала</w:t>
+      </w:r>
+      <w:r>
+        <w:t>, которы</w:t>
+      </w:r>
+      <w:r>
+        <w:t xml:space="preserve">й </w:t>
+      </w:r>
+      <w:r>
+        <w:t>реализу</w:t>
+      </w:r>
+      <w:r>
+        <w:t>ется</w:t>
+      </w:r>
+      <w:r>
+        <w:t xml:space="preserve"> в данном дипломном проекте. </w:t>
+      </w:r>
+      <w:r>
+        <w:t xml:space="preserve">Функциональное проектирование </w:t>
+      </w:r>
+      <w:r>
+        <w:t xml:space="preserve">выполняется </w:t>
+      </w:r>
+      <w:r>
+        <w:t xml:space="preserve">с целью перехода от абстрактных крупных блоков проекта, описанных в структурном проектировании, к более </w:t>
       </w:r>
       <w:r>
         <w:t>структурированным точным блокам, которые не только отображают структуру проекта, но и описывают его основные характеристики. После фазы анализа проекта на стадии структурного проектирования было решено разбить устройство на следующие модули, которые могут состоять из конкретных элементов:</w:t>
@@ -8867,7 +8877,37 @@
     </w:p>
     <w:p>
       <w:r>
-        <w:t xml:space="preserve">Данные модули являются абстрактными крупными блоками, каждый из которых описан в структурном проектировании. Цель функционального проектирования – спроектировать конкретные связи между данными блоками, подобрать их характеристики в соответствии с требованиями и взаимодействием с другими блоками, </w:t>
+        <w:t xml:space="preserve">Данные модули являются абстрактными крупными блоками, каждый из которых описан в структурном проектировании. Цель функционального проектирования – </w:t>
+      </w:r>
+      <w:r>
+        <w:t>прототипирование</w:t>
+      </w:r>
+      <w:r>
+        <w:t xml:space="preserve"> конкретны</w:t>
+      </w:r>
+      <w:r>
+        <w:t>х</w:t>
+      </w:r>
+      <w:r>
+        <w:t xml:space="preserve"> связ</w:t>
+      </w:r>
+      <w:r>
+        <w:t>ей</w:t>
+      </w:r>
+      <w:r>
+        <w:t xml:space="preserve"> между данными блоками, </w:t>
+      </w:r>
+      <w:r>
+        <w:t xml:space="preserve">подбор </w:t>
+      </w:r>
+      <w:r>
+        <w:t>их характеристик</w:t>
+      </w:r>
+      <w:r>
+        <w:t xml:space="preserve"> элементов</w:t>
+      </w:r>
+      <w:r>
+        <w:t xml:space="preserve"> в соответствии с требованиями и взаимодействием с другими блоками, </w:t>
       </w:r>
       <w:r>
         <w:t>функциональные особенности блоков, такие как влияние внешних условий и соседних блоков</w:t>
@@ -8902,13 +8942,31 @@
         <w:t xml:space="preserve"> или остальных блоков</w:t>
       </w:r>
       <w:r>
-        <w:t xml:space="preserve"> не будет изменена </w:t>
-      </w:r>
-      <w:r>
-        <w:t xml:space="preserve">в лабораторных условиях </w:t>
-      </w:r>
-      <w:r>
-        <w:t>с их поломкой или неправильной работоспособностью</w:t>
+        <w:t xml:space="preserve"> не будет </w:t>
+      </w:r>
+      <w:r>
+        <w:t xml:space="preserve">зависеть от </w:t>
+      </w:r>
+      <w:r>
+        <w:t>их поломк</w:t>
+      </w:r>
+      <w:r>
+        <w:t>и</w:t>
+      </w:r>
+      <w:r>
+        <w:t xml:space="preserve"> или неправильно</w:t>
+      </w:r>
+      <w:r>
+        <w:t xml:space="preserve">й </w:t>
+      </w:r>
+      <w:r>
+        <w:t>работоспособност</w:t>
+      </w:r>
+      <w:r>
+        <w:t xml:space="preserve">и </w:t>
+      </w:r>
+      <w:r>
+        <w:t>в лабораторных условиях</w:t>
       </w:r>
       <w:r>
         <w:t>. Однако данные блоки будут обеспечивать корректную работоспособность проекта в «полевых» условиях, то есть без использования специального оборудования.</w:t>
@@ -8955,7 +9013,13 @@
         <w:t xml:space="preserve"> с целью обеспечения научного обоснования работоспособности проекта и нахождения путей улучшения как конкретных блоков, так и устройства в целом. </w:t>
       </w:r>
       <w:r>
-        <w:t xml:space="preserve">Так как данный проект является сугубо аппаратным – технологии будут рассматриваться только с точки зрения физического уровня, так как взаимодействие с остальными уровнями данных технологий с точки зрения модели </w:t>
+        <w:t>Так как данный проект является сугубо аппаратным</w:t>
+      </w:r>
+      <w:r>
+        <w:t>,</w:t>
+      </w:r>
+      <w:r>
+        <w:t xml:space="preserve"> технологии будут рассматриваться только с точки зрения физического уровня, так как взаимодействие с остальными уровнями данных технологий с точки зрения модели </w:t>
       </w:r>
       <w:r>
         <w:rPr>
@@ -8964,7 +9028,13 @@
         <w:t>OSI</w:t>
       </w:r>
       <w:r>
-        <w:t xml:space="preserve"> производиться не будет.</w:t>
+        <w:t xml:space="preserve"> </w:t>
+      </w:r>
+      <w:r>
+        <w:t>выполняться</w:t>
+      </w:r>
+      <w:r>
+        <w:t xml:space="preserve"> не будет.</w:t>
       </w:r>
       <w:r>
         <w:t xml:space="preserve"> К тому же, рассмотрение физического уровня </w:t>
@@ -8992,7 +9062,7 @@
         <w:t>например</w:t>
       </w:r>
       <w:r>
-        <w:t xml:space="preserve"> </w:t>
+        <w:t xml:space="preserve">, </w:t>
       </w:r>
       <w:r>
         <w:rPr>
@@ -9021,7 +9091,31 @@
     </w:p>
     <w:p>
       <w:r>
-        <w:t>Данный раздел пояснительной записки является основным разделом, дающим ключ к пониманию работы и характеристик проектируемого устройства и исчерпывающим информацию о цифровых и аналоговых сигналах и связях, происходящих как в устройстве, так и вне его. Взаимосвязь компонентов и их основные характеристики отображены на функциональной схеме ГУИР.400201.024 Э2.</w:t>
+        <w:t>Данный раздел пояснительной записки является основным разделом, дающим ключ к пониманию работы и характеристик</w:t>
+      </w:r>
+      <w:r>
+        <w:t>ам</w:t>
+      </w:r>
+      <w:r>
+        <w:t xml:space="preserve"> проектируемого устройства</w:t>
+      </w:r>
+      <w:r>
+        <w:t>,</w:t>
+      </w:r>
+      <w:r>
+        <w:t xml:space="preserve"> исчерпывающ</w:t>
+      </w:r>
+      <w:r>
+        <w:t>ей</w:t>
+      </w:r>
+      <w:r>
+        <w:t xml:space="preserve"> информац</w:t>
+      </w:r>
+      <w:r>
+        <w:t>ией</w:t>
+      </w:r>
+      <w:r>
+        <w:t xml:space="preserve"> о цифровых и аналоговых сигналах и связях, происходящих как в устройстве, так и вне его. Взаимосвязь компонентов и их основные характеристики отображены на функциональной схеме ГУИР.400201.024 Э2.</w:t>
       </w:r>
     </w:p>
     <w:p/>
@@ -9114,7 +9208,19 @@
         <w:t xml:space="preserve"> </w:t>
       </w:r>
       <w:r>
-        <w:t>на физическом уровне, для того чтобы найти необходимые частоты, возможные изъяны технологий и способы помех для передачи сигналов на физическом уровне</w:t>
+        <w:t>на физическом уровне для того</w:t>
+      </w:r>
+      <w:r>
+        <w:t xml:space="preserve">, </w:t>
+      </w:r>
+      <w:r>
+        <w:t xml:space="preserve">чтобы найти необходимые частоты, возможные изъяны технологий и способы </w:t>
+      </w:r>
+      <w:r>
+        <w:t xml:space="preserve">создания </w:t>
+      </w:r>
+      <w:r>
+        <w:t>помех для передачи сигналов на физическом уровне</w:t>
       </w:r>
       <w:r>
         <w:t xml:space="preserve">. </w:t>
@@ -9163,7 +9269,13 @@
         <w:t xml:space="preserve"> – </w:t>
       </w:r>
       <w:r>
-        <w:t xml:space="preserve">это беспроводная технология ближнего радиуса действия, которая позволяет двум устройствам обмениваться данными напрямую, устраняя необходимость поддержки сетевой инфраструктуры, такой как беспроводной маршрутизатор или точка доступа, которые необходимы при разработке сети </w:t>
+        <w:t>это беспроводная технология ближнего радиуса действия, которая позволяет двум устройствам обмениваться данными напрямую, устраняя необходимость поддержки сетевой инфраструктуры, такой как беспроводной маршрутизатор или точка доступа, которые необходимы при</w:t>
+      </w:r>
+      <w:r>
+        <w:t xml:space="preserve"> использовании</w:t>
+      </w:r>
+      <w:r>
+        <w:t xml:space="preserve"> сети </w:t>
       </w:r>
       <w:r>
         <w:rPr>
@@ -9196,7 +9308,43 @@
         <w:t xml:space="preserve"> </w:t>
       </w:r>
       <w:r>
-        <w:t>чаще всего используется людьми подключением таких устройств как беспроводные наушники, мыши, клавиатуры и динамики как к персональным компьютерам, так и к мобильным устройствам</w:t>
+        <w:t xml:space="preserve">чаще всего используется людьми </w:t>
+      </w:r>
+      <w:r>
+        <w:t xml:space="preserve">для </w:t>
+      </w:r>
+      <w:r>
+        <w:t>подключени</w:t>
+      </w:r>
+      <w:r>
+        <w:t>я</w:t>
+      </w:r>
+      <w:r>
+        <w:t xml:space="preserve"> таких устройств</w:t>
+      </w:r>
+      <w:r>
+        <w:t xml:space="preserve">, </w:t>
+      </w:r>
+      <w:r>
+        <w:t>как беспроводные наушники, мыши, клавиатуры и динамики</w:t>
+      </w:r>
+      <w:r>
+        <w:t xml:space="preserve">, </w:t>
+      </w:r>
+      <w:r>
+        <w:t>к персональным компьютерам</w:t>
+      </w:r>
+      <w:r>
+        <w:t xml:space="preserve"> </w:t>
+      </w:r>
+      <w:r>
+        <w:t>и</w:t>
+      </w:r>
+      <w:r>
+        <w:t>ли</w:t>
+      </w:r>
+      <w:r>
+        <w:t xml:space="preserve"> мобильным устройствам</w:t>
       </w:r>
       <w:r>
         <w:t xml:space="preserve"> [17]</w:t>
@@ -9490,7 +9638,13 @@
         <w:t>передают и получают информацию с помощью радиоволн, которые представляют собой синусоиды, – для передачи на высоких и сверхвысоких частотах необходим специальный механизм, который позволяет «накладывать» информационный поток на радиоволну</w:t>
       </w:r>
       <w:r>
-        <w:t>, которая является периодическим сигналом и изменяется в процессе данного наложения в процессе передачи информационного потока</w:t>
+        <w:t>, которая</w:t>
+      </w:r>
+      <w:r>
+        <w:t xml:space="preserve">, в свою очередь, </w:t>
+      </w:r>
+      <w:r>
+        <w:t>является периодическим сигналом и изменяется в процессе данного наложения в процессе передачи информационного потока</w:t>
       </w:r>
       <w:r>
         <w:t xml:space="preserve">. Этот процесс называется модуляцией сигнала. </w:t>
@@ -9510,7 +9664,13 @@
     </w:p>
     <w:p>
       <w:r>
-        <w:t>Модуляция производится на физическом уровне передачи данных</w:t>
+        <w:t xml:space="preserve">Модуляция </w:t>
+      </w:r>
+      <w:r>
+        <w:t>выполняется</w:t>
+      </w:r>
+      <w:r>
+        <w:t xml:space="preserve"> на физическом уровне передачи данных</w:t>
       </w:r>
       <w:r>
         <w:t xml:space="preserve">, и в зависимости от информационного сигнала изменяет частоту и амплитуду несущей (периодического сигнала). Самый простой вид модуляции – амплитудная. Данная модуляция предполагает, что </w:t>
@@ -9534,7 +9694,13 @@
         <w:t>2</w:t>
       </w:r>
       <w:r>
-        <w:t xml:space="preserve"> для передачи единицы. За счёт этого можно передавать информационный поток, манипулируя лишь уровнем амплитуды сигнала, который может генерироваться напряжением передатчика. Однако, при такой модуляции возникает проблема – сигнал сильно подвержен шуму, низкий КПД, повышенные требования к резкому затуханию сигнала. В современным стандартах </w:t>
+        <w:t xml:space="preserve"> для передачи единицы. За счёт этого можно передавать информационный поток, манипулируя лишь уровнем амплитуды сигнала, который может генерироваться напряжением передатчика. Однако, при такой модуляции возникает проблема – сигнал сильно подвержен шуму, низкий КПД, повышенные требования к резкому затуханию сигнала. В современны</w:t>
+      </w:r>
+      <w:r>
+        <w:t>х</w:t>
+      </w:r>
+      <w:r>
+        <w:t xml:space="preserve"> стандартах </w:t>
       </w:r>
       <w:r>
         <w:rPr>
@@ -9955,7 +10121,13 @@
         <w:t xml:space="preserve"> </w:t>
       </w:r>
       <w:r>
-        <w:t xml:space="preserve">активно развивается и над ней проводится многочисленное количество экспериментов. Версии стандартов </w:t>
+        <w:t>активно развивается и над н</w:t>
+      </w:r>
+      <w:r>
+        <w:t>им</w:t>
+      </w:r>
+      <w:r>
+        <w:t xml:space="preserve"> проводится многочисленное количество экспериментов. Версии стандартов </w:t>
       </w:r>
       <w:r>
         <w:rPr>
@@ -10925,7 +11097,13 @@
     </w:p>
     <w:p>
       <w:r>
-        <w:t xml:space="preserve">Данные стандарты регламентируют не только максимальную скорость и частоты работы, но также и способы модуляции, ширину каналов и даже дальность связи. В этом году комитет </w:t>
+        <w:t xml:space="preserve">Данные стандарты регламентируют не только максимальную скорость и частоты работы, но также и способы модуляции, ширину каналов и даже дальность связи. В </w:t>
+      </w:r>
+      <w:r>
+        <w:t>2024</w:t>
+      </w:r>
+      <w:r>
+        <w:t xml:space="preserve"> году комитет </w:t>
       </w:r>
       <w:r>
         <w:rPr>
@@ -11002,10 +11180,31 @@
         <w:t>IEEE</w:t>
       </w:r>
       <w:r>
-        <w:t xml:space="preserve"> 802.15.1</w:t>
-      </w:r>
-      <w:r>
-        <w:t xml:space="preserve"> и уже не поддерживаются стандартом, а поддерживаются специальной группой </w:t>
+        <w:t xml:space="preserve"> 802.15</w:t>
+      </w:r>
+      <w:r>
+        <w:t>.1, который по состоянию на 2024 год не развивается. Всё управление</w:t>
+      </w:r>
+      <w:r>
+        <w:t xml:space="preserve"> поддержива</w:t>
+      </w:r>
+      <w:r>
+        <w:t>е</w:t>
+      </w:r>
+      <w:r>
+        <w:t>тся</w:t>
+      </w:r>
+      <w:r>
+        <w:t xml:space="preserve"> </w:t>
+      </w:r>
+      <w:r>
+        <w:t>специально</w:t>
+      </w:r>
+      <w:r>
+        <w:t xml:space="preserve"> созданной</w:t>
+      </w:r>
+      <w:r>
+        <w:t xml:space="preserve"> группой </w:t>
       </w:r>
       <w:r>
         <w:rPr>
@@ -11922,10 +12121,28 @@
         <w:t xml:space="preserve">и так далее, однако они тут рассматриваться не будут, так как </w:t>
       </w:r>
       <w:r>
-        <w:t xml:space="preserve">в них не описывается ключевых </w:t>
-      </w:r>
-      <w:r>
-        <w:t>отличий, которые могут повлиять на данный проект.</w:t>
+        <w:t xml:space="preserve">в них не </w:t>
+      </w:r>
+      <w:r>
+        <w:t xml:space="preserve">обнаружены </w:t>
+      </w:r>
+      <w:r>
+        <w:t>ключев</w:t>
+      </w:r>
+      <w:r>
+        <w:t>ые</w:t>
+      </w:r>
+      <w:r>
+        <w:t xml:space="preserve"> </w:t>
+      </w:r>
+      <w:r>
+        <w:t>отличи</w:t>
+      </w:r>
+      <w:r>
+        <w:t>я</w:t>
+      </w:r>
+      <w:r>
+        <w:t>, которые могут повлиять на данный проект.</w:t>
       </w:r>
       <w:r>
         <w:t xml:space="preserve"> </w:t>
@@ -12026,7 +12243,11 @@
         <w:t>Classic</w:t>
       </w:r>
       <w:r>
-        <w:t xml:space="preserve"> и 37 каналов шириной 2 МГц в </w:t>
+        <w:t xml:space="preserve"> и 37 </w:t>
+      </w:r>
+      <w:r>
+        <w:lastRenderedPageBreak/>
+        <w:t xml:space="preserve">каналов шириной 2 МГц в </w:t>
       </w:r>
       <w:r>
         <w:rPr>
@@ -12058,362 +12279,425 @@
     </w:p>
     <w:p>
       <w:r>
+        <w:t xml:space="preserve">Ключевые изменения содержатся в версиях 1.2, 2 и 5.3. В версии 1.2 </w:t>
+      </w:r>
+      <w:r>
+        <w:t xml:space="preserve">был </w:t>
+      </w:r>
+      <w:r>
+        <w:t>добавл</w:t>
+      </w:r>
+      <w:r>
+        <w:t>ен</w:t>
+      </w:r>
+      <w:r>
+        <w:t xml:space="preserve"> специальный механизм адаптивной скачкообразной перестройки частоты, который решает проблему шумов, вызванных соседними устройствами, работающих на </w:t>
+      </w:r>
+      <w:r>
+        <w:t xml:space="preserve">одинаковых </w:t>
+      </w:r>
+      <w:r>
+        <w:t>частотах</w:t>
+      </w:r>
+      <w:r>
+        <w:t>.</w:t>
+      </w:r>
+      <w:r>
+        <w:t xml:space="preserve"> </w:t>
+      </w:r>
+      <w:r>
+        <w:t xml:space="preserve">С помощью данного механизма </w:t>
+      </w:r>
+      <w:r>
+        <w:rPr>
+          <w:lang w:val="en-US"/>
+        </w:rPr>
+        <w:t>Bluetooth</w:t>
+      </w:r>
+      <w:r>
+        <w:t>-</w:t>
+      </w:r>
+      <w:r>
+        <w:t>устройство после определённого промежутка времени</w:t>
+      </w:r>
+      <w:r>
+        <w:t xml:space="preserve"> изменяет канал передачи данных</w:t>
+      </w:r>
+      <w:r>
+        <w:t xml:space="preserve">, причём изменяемую частоту </w:t>
+      </w:r>
+      <w:r>
+        <w:t>«</w:t>
+      </w:r>
+      <w:r>
+        <w:t>знает</w:t>
+      </w:r>
+      <w:r>
+        <w:t>»</w:t>
+      </w:r>
+      <w:r>
+        <w:t xml:space="preserve"> как </w:t>
+      </w:r>
+      <w:r>
+        <w:t>приёмник,</w:t>
+      </w:r>
+      <w:r>
+        <w:t xml:space="preserve"> так и передатчик. </w:t>
+      </w:r>
+      <w:r>
+        <w:t xml:space="preserve">Данный механизм позволяет большому количеству устройств в одном месте </w:t>
+      </w:r>
+      <w:r>
+        <w:t>взаимодействовать без помех друг для друга.</w:t>
+      </w:r>
+      <w:r>
+        <w:t xml:space="preserve"> Процесс выставления нового частотного канала</w:t>
+      </w:r>
+      <w:r>
+        <w:t xml:space="preserve"> зависит от конкретной реализации и не облагается стандартизацией.</w:t>
+      </w:r>
+    </w:p>
+    <w:p>
+      <w:r>
+        <w:t>Стоит ввести фундаментальное понятие для беспроводных каналов связи – тайм-слот. Тайм-слот – это наименьшая единица разделения канала, назначенн</w:t>
+      </w:r>
+      <w:r>
+        <w:t>ая</w:t>
+      </w:r>
+      <w:r>
+        <w:t xml:space="preserve"> конкретному пользователю в коммуникационной системе. То есть тайм-слот является наименьшим промежутком времени, через которое произойдёт передача в беспроводном канале связи. В разных технологиях тайм-слот равен разному времени, однако во всех технологиях за передач</w:t>
+      </w:r>
+      <w:r>
+        <w:t>у</w:t>
+      </w:r>
+      <w:r>
+        <w:t xml:space="preserve"> сообщения в канале исключительно за время тайм-слота.</w:t>
+      </w:r>
+      <w:r>
+        <w:t xml:space="preserve"> Так же в некоторых технологиях бывают длинные тайм-слоты и короткие тайм-слоты</w:t>
+      </w:r>
+      <w:r>
+        <w:t>, служащие для разных целей</w:t>
+      </w:r>
+      <w:r>
+        <w:t>, как в</w:t>
+      </w:r>
+      <w:r>
+        <w:t xml:space="preserve"> </w:t>
+      </w:r>
+      <w:r>
+        <w:rPr>
+          <w:lang w:val="en-US"/>
+        </w:rPr>
+        <w:t>Wi</w:t>
+      </w:r>
+      <w:r>
+        <w:t>-</w:t>
+      </w:r>
+      <w:r>
+        <w:rPr>
+          <w:lang w:val="en-US"/>
+        </w:rPr>
+        <w:t>Fi</w:t>
+      </w:r>
+      <w:r>
+        <w:t xml:space="preserve">. </w:t>
+      </w:r>
+      <w:r>
+        <w:t xml:space="preserve">Стоит отличать тайм-слот в беспроводных технологиях от тайм-слота в проводных. В случае беспроводных технологий под тайм-слотом понимают дискретное минимальное время для передачи сообщения или его части (к примеру, для </w:t>
+      </w:r>
+      <w:r>
+        <w:rPr>
+          <w:lang w:val="en-US"/>
+        </w:rPr>
+        <w:t>GSM</w:t>
+      </w:r>
+      <w:r>
+        <w:t xml:space="preserve"> </w:t>
+      </w:r>
+      <w:r>
+        <w:t xml:space="preserve">тайм-слот равен 577 микросекундам). В проводных же технологиях под тайм-слотом понимают </w:t>
+      </w:r>
+      <w:r>
+        <w:rPr>
+          <w:rStyle w:val="rynqvb"/>
+        </w:rPr>
+        <w:t>время, необходимое сигналу для прохождения от одного конца сети к другому, плюс время, необходимое для отправки сигнала помехи в случае коллизии.</w:t>
+      </w:r>
+      <w:r>
+        <w:rPr>
+          <w:rStyle w:val="rynqvb"/>
+        </w:rPr>
+        <w:t xml:space="preserve"> Таким образом</w:t>
+      </w:r>
+      <w:r>
+        <w:rPr>
+          <w:rStyle w:val="rynqvb"/>
+        </w:rPr>
+        <w:t>,</w:t>
+      </w:r>
+      <w:r>
+        <w:rPr>
+          <w:rStyle w:val="rynqvb"/>
+        </w:rPr>
+        <w:t xml:space="preserve"> в случае проводных технологий это максимальное время для передачи сообщения по проводной сети, а в случае беспроводных технологий – это минимальное время, выделяемое одному пользователю для передачи сообщения.</w:t>
+      </w:r>
+    </w:p>
+    <w:p>
+      <w:r>
+        <w:t xml:space="preserve">Данные понятия </w:t>
+      </w:r>
+      <w:r>
+        <w:t>явля</w:t>
+      </w:r>
+      <w:r>
+        <w:t>ются</w:t>
+      </w:r>
+      <w:r>
+        <w:t xml:space="preserve"> крайне важным</w:t>
+      </w:r>
+      <w:r>
+        <w:t>и</w:t>
+      </w:r>
+      <w:r>
+        <w:t xml:space="preserve">, так как по технологии </w:t>
+      </w:r>
+      <w:r>
+        <w:rPr>
+          <w:lang w:val="en-US"/>
+        </w:rPr>
+        <w:t>Bluetooth</w:t>
+      </w:r>
+      <w:r>
+        <w:t xml:space="preserve"> </w:t>
+      </w:r>
+      <w:r>
+        <w:t xml:space="preserve">время, после которого устройства меняют канал не стандартизировано, соответственно, для того чтобы устройство работало вне зависимости от реализации конкретного производителя – необходимо генерировать шум на частоте </w:t>
+      </w:r>
+      <w:r>
+        <w:rPr>
+          <w:lang w:val="en-US"/>
+        </w:rPr>
+        <w:t>Bluetooth</w:t>
+      </w:r>
+      <w:r>
+        <w:t xml:space="preserve"> </w:t>
+      </w:r>
+      <w:r>
+        <w:t xml:space="preserve">с такой частотой генерации, равной минимальному промежутку времени, за которое </w:t>
+      </w:r>
+      <w:r>
+        <w:t>выполняется</w:t>
+      </w:r>
+      <w:r>
+        <w:t xml:space="preserve"> трансляция единственного сообщения или пакета.</w:t>
+      </w:r>
+    </w:p>
+    <w:p>
+      <w:r>
+        <w:t>Так</w:t>
+      </w:r>
+      <w:r>
+        <w:t xml:space="preserve"> </w:t>
+      </w:r>
+      <w:r>
+        <w:t>же</w:t>
+      </w:r>
+      <w:r>
+        <w:t xml:space="preserve"> </w:t>
+      </w:r>
+      <w:r>
+        <w:t>важным</w:t>
+      </w:r>
+      <w:r>
+        <w:t xml:space="preserve"> </w:t>
+      </w:r>
+      <w:r>
+        <w:t>понятием</w:t>
+      </w:r>
+      <w:r>
+        <w:t xml:space="preserve"> </w:t>
+      </w:r>
+      <w:r>
+        <w:t>является</w:t>
+      </w:r>
+      <w:r>
+        <w:t xml:space="preserve"> </w:t>
+      </w:r>
+      <w:r>
+        <w:t>понятие</w:t>
+      </w:r>
+      <w:r>
+        <w:t xml:space="preserve"> </w:t>
+      </w:r>
+      <w:r>
+        <w:rPr>
+          <w:lang w:val="en-US"/>
+        </w:rPr>
+        <w:t>DIFS</w:t>
+      </w:r>
+      <w:r>
+        <w:t xml:space="preserve"> (</w:t>
+      </w:r>
+      <w:r>
+        <w:rPr>
+          <w:lang w:val="en-US"/>
+        </w:rPr>
+        <w:t>Distributed</w:t>
+      </w:r>
+      <w:r>
+        <w:t xml:space="preserve"> </w:t>
+      </w:r>
+      <w:r>
+        <w:rPr>
+          <w:lang w:val="en-US"/>
+        </w:rPr>
+        <w:t>coordination</w:t>
+      </w:r>
+      <w:r>
+        <w:t xml:space="preserve"> </w:t>
+      </w:r>
+      <w:r>
+        <w:rPr>
+          <w:lang w:val="en-US"/>
+        </w:rPr>
+        <w:t>function</w:t>
+      </w:r>
+      <w:r>
+        <w:t xml:space="preserve"> </w:t>
+      </w:r>
+      <w:r>
+        <w:rPr>
+          <w:lang w:val="en-US"/>
+        </w:rPr>
+        <w:t>InterFrame</w:t>
+      </w:r>
+      <w:r>
+        <w:t xml:space="preserve"> </w:t>
+      </w:r>
+      <w:r>
+        <w:rPr>
+          <w:lang w:val="en-US"/>
+        </w:rPr>
+        <w:t>Spacing</w:t>
+      </w:r>
+      <w:r>
+        <w:t xml:space="preserve">) – </w:t>
+      </w:r>
+      <w:r>
+        <w:t>это</w:t>
+      </w:r>
+      <w:r>
+        <w:t xml:space="preserve"> </w:t>
+      </w:r>
+      <w:r>
+        <w:t xml:space="preserve">обязательный механизм, используемый в беспроводных сетях, в которых используется алгоритм </w:t>
+      </w:r>
+      <w:r>
+        <w:rPr>
+          <w:lang w:val="en-US"/>
+        </w:rPr>
+        <w:t>CSMA</w:t>
+      </w:r>
+      <w:r>
+        <w:t>/</w:t>
+      </w:r>
+      <w:r>
+        <w:rPr>
+          <w:lang w:val="en-US"/>
+        </w:rPr>
+        <w:t>CA</w:t>
+      </w:r>
+      <w:r>
+        <w:t xml:space="preserve"> (</w:t>
+      </w:r>
+      <w:r>
+        <w:rPr>
+          <w:lang w:val="en-US"/>
+        </w:rPr>
+        <w:t>Carrier</w:t>
+      </w:r>
+      <w:r>
+        <w:t>-</w:t>
+      </w:r>
+      <w:r>
+        <w:rPr>
+          <w:lang w:val="en-US"/>
+        </w:rPr>
+        <w:t>Sense</w:t>
+      </w:r>
+      <w:r>
+        <w:t xml:space="preserve"> </w:t>
+      </w:r>
+      <w:r>
+        <w:rPr>
+          <w:lang w:val="en-US"/>
+        </w:rPr>
+        <w:t>Multiple</w:t>
+      </w:r>
+      <w:r>
+        <w:t xml:space="preserve"> </w:t>
+      </w:r>
+      <w:r>
+        <w:rPr>
+          <w:lang w:val="en-US"/>
+        </w:rPr>
+        <w:t>Access</w:t>
+      </w:r>
+      <w:r>
+        <w:t xml:space="preserve"> </w:t>
+      </w:r>
+      <w:r>
+        <w:rPr>
+          <w:lang w:val="en-US"/>
+        </w:rPr>
+        <w:t>with</w:t>
+      </w:r>
+      <w:r>
+        <w:t xml:space="preserve"> </w:t>
+      </w:r>
+      <w:r>
+        <w:rPr>
+          <w:lang w:val="en-US"/>
+        </w:rPr>
+        <w:t>Collision</w:t>
+      </w:r>
+      <w:r>
+        <w:t xml:space="preserve"> </w:t>
+      </w:r>
+      <w:r>
+        <w:rPr>
+          <w:lang w:val="en-US"/>
+        </w:rPr>
+        <w:t>Avoidance</w:t>
+      </w:r>
+      <w:r>
+        <w:t>)</w:t>
+      </w:r>
+      <w:r>
+        <w:t xml:space="preserve"> для предотвращения коллизий в стандарте </w:t>
+      </w:r>
+      <w:r>
+        <w:rPr>
+          <w:lang w:val="en-US"/>
+        </w:rPr>
+        <w:t>IEEE</w:t>
+      </w:r>
+      <w:r>
+        <w:t xml:space="preserve"> </w:t>
+      </w:r>
+      <w:r>
+        <w:t>802.11</w:t>
+      </w:r>
+      <w:r>
+        <w:t>™.</w:t>
+      </w:r>
+      <w:r>
+        <w:t xml:space="preserve"> Используя данный метод, станции необходимо ждать некий промежуток времени перед тем, как она сможет разместить </w:t>
+      </w:r>
+      <w:r>
         <w:lastRenderedPageBreak/>
-        <w:t xml:space="preserve">Ключевые изменения содержатся в версиях 1.2, 2 и 5.3. В версии 1.2 добавил специальный механизм адаптивной скачкообразной перестройки частоты, который решает проблему шумов, вызванных соседними устройствами, работающих на </w:t>
-      </w:r>
-      <w:r>
-        <w:t xml:space="preserve">одинаковых </w:t>
-      </w:r>
-      <w:r>
-        <w:t>частотах</w:t>
-      </w:r>
-      <w:r>
-        <w:t>.</w:t>
-      </w:r>
-      <w:r>
-        <w:t xml:space="preserve"> </w:t>
-      </w:r>
-      <w:r>
-        <w:t xml:space="preserve">С помощью данного механизма </w:t>
-      </w:r>
-      <w:r>
-        <w:rPr>
-          <w:lang w:val="en-US"/>
-        </w:rPr>
-        <w:t>Bluetooth</w:t>
-      </w:r>
-      <w:r>
-        <w:t>-</w:t>
-      </w:r>
-      <w:r>
-        <w:t>устройство после определённого промежутка времени</w:t>
-      </w:r>
-      <w:r>
-        <w:t xml:space="preserve"> изменяет канал передачи данных</w:t>
-      </w:r>
-      <w:r>
-        <w:t xml:space="preserve">, причём изменяемую частоту знает как </w:t>
-      </w:r>
-      <w:r>
-        <w:t>приёмник,</w:t>
-      </w:r>
-      <w:r>
-        <w:t xml:space="preserve"> так и передатчик. </w:t>
-      </w:r>
-      <w:r>
-        <w:t xml:space="preserve">Данный механизм позволяет большому количеству устройств в одном месте </w:t>
-      </w:r>
-      <w:r>
-        <w:t>взаимодействовать без помех друг для друга. Реализация, как устройство выставляет новый частотный канал зависит от конкретной реализации и не облагается стандартизацией.</w:t>
-      </w:r>
-    </w:p>
-    <w:p>
-      <w:r>
-        <w:t>Стоит ввести фундаментальное понятие для беспроводных каналов связи – тайм-слот. Тайм-слот – это наименьшая единица разделения канала, назначенное конкретному пользователю в коммуникационной системе. То есть тайм-слот является наименьшим промежутком времени, через которое произойдёт передача в беспроводном канале связи. В разных технологиях тайм-слот равен разному времени, однако во всех технологиях за передача сообщения в канале исключительно за время тайм-слота.</w:t>
-      </w:r>
-      <w:r>
-        <w:t xml:space="preserve"> Так же в некоторых технологиях бывают длинные тайм-слоты и короткие тайм-слоты</w:t>
-      </w:r>
-      <w:r>
-        <w:t>, служащие для разных целей</w:t>
-      </w:r>
-      <w:r>
-        <w:t>, как в</w:t>
-      </w:r>
-      <w:r>
-        <w:t xml:space="preserve"> </w:t>
-      </w:r>
-      <w:r>
-        <w:rPr>
-          <w:lang w:val="en-US"/>
-        </w:rPr>
-        <w:t>Wi</w:t>
-      </w:r>
-      <w:r>
-        <w:t>-</w:t>
-      </w:r>
-      <w:r>
-        <w:rPr>
-          <w:lang w:val="en-US"/>
-        </w:rPr>
-        <w:t>Fi</w:t>
-      </w:r>
-      <w:r>
-        <w:t xml:space="preserve">. </w:t>
-      </w:r>
-      <w:r>
-        <w:t xml:space="preserve">Стоит отличать тайм-слот в беспроводных технологиях от тайм-слота в проводных. В случае беспроводных технологий под тайм-слотом понимают дискретное минимальное время для передачи сообщения или его части (к примеру, для </w:t>
-      </w:r>
-      <w:r>
-        <w:rPr>
-          <w:lang w:val="en-US"/>
-        </w:rPr>
-        <w:t>GSM</w:t>
-      </w:r>
-      <w:r>
-        <w:t xml:space="preserve"> </w:t>
-      </w:r>
-      <w:r>
-        <w:t xml:space="preserve">тайм-слот равен 577 микросекундам). В проводных же технологиях под тайм-слотом понимают </w:t>
-      </w:r>
-      <w:r>
-        <w:rPr>
-          <w:rStyle w:val="rynqvb"/>
-        </w:rPr>
-        <w:t>время, необходимое сигналу для прохождения от одного конца сети к другому, плюс время, необходимое для отправки сигнала помехи в случае коллизии.</w:t>
-      </w:r>
-      <w:r>
-        <w:rPr>
-          <w:rStyle w:val="rynqvb"/>
-        </w:rPr>
-        <w:t xml:space="preserve"> Таким образом в случае проводных технологий это максимальное время для передачи сообщения по проводной сети, а в случае беспроводных технологий – это минимальное время, выделяемое одному пользователю для передачи сообщения.</w:t>
-      </w:r>
-    </w:p>
-    <w:p>
-      <w:r>
-        <w:t xml:space="preserve">Данные понятия </w:t>
-      </w:r>
-      <w:r>
-        <w:t>явля</w:t>
-      </w:r>
-      <w:r>
-        <w:t>ются</w:t>
-      </w:r>
-      <w:r>
-        <w:t xml:space="preserve"> крайне важным</w:t>
-      </w:r>
-      <w:r>
-        <w:t>и</w:t>
-      </w:r>
-      <w:r>
-        <w:t xml:space="preserve">, так как по технологии </w:t>
-      </w:r>
-      <w:r>
-        <w:rPr>
-          <w:lang w:val="en-US"/>
-        </w:rPr>
-        <w:t>Bluetooth</w:t>
-      </w:r>
-      <w:r>
-        <w:t xml:space="preserve"> </w:t>
-      </w:r>
-      <w:r>
-        <w:t xml:space="preserve">время, после которого устройства меняют канал не стандартизировано, соответственно, для того чтобы устройство работало вне зависимости от реализации конкретного производителя – необходимо генерировать шум на частоте </w:t>
-      </w:r>
-      <w:r>
-        <w:rPr>
-          <w:lang w:val="en-US"/>
-        </w:rPr>
-        <w:t>Bluetooth</w:t>
-      </w:r>
-      <w:r>
-        <w:t xml:space="preserve"> </w:t>
-      </w:r>
-      <w:r>
-        <w:t>с такой частотой генерации, равной минимальному промежутку времени, за которое производится трансляция единственного сообщения или пакета.</w:t>
-      </w:r>
-    </w:p>
-    <w:p>
-      <w:r>
-        <w:t>Так</w:t>
-      </w:r>
-      <w:r>
-        <w:t xml:space="preserve"> </w:t>
-      </w:r>
-      <w:r>
-        <w:t>же</w:t>
-      </w:r>
-      <w:r>
-        <w:t xml:space="preserve"> </w:t>
-      </w:r>
-      <w:r>
-        <w:t>важным</w:t>
-      </w:r>
-      <w:r>
-        <w:t xml:space="preserve"> </w:t>
-      </w:r>
-      <w:r>
-        <w:t>понятием</w:t>
-      </w:r>
-      <w:r>
-        <w:t xml:space="preserve"> </w:t>
-      </w:r>
-      <w:r>
-        <w:t>является</w:t>
-      </w:r>
-      <w:r>
-        <w:t xml:space="preserve"> </w:t>
-      </w:r>
-      <w:r>
-        <w:t>понятие</w:t>
-      </w:r>
-      <w:r>
-        <w:t xml:space="preserve"> </w:t>
-      </w:r>
-      <w:r>
-        <w:rPr>
-          <w:lang w:val="en-US"/>
-        </w:rPr>
-        <w:t>DIFS</w:t>
-      </w:r>
-      <w:r>
-        <w:t xml:space="preserve"> (</w:t>
-      </w:r>
-      <w:r>
-        <w:rPr>
-          <w:lang w:val="en-US"/>
-        </w:rPr>
-        <w:t>Distributed</w:t>
-      </w:r>
-      <w:r>
-        <w:t xml:space="preserve"> </w:t>
-      </w:r>
-      <w:r>
-        <w:rPr>
-          <w:lang w:val="en-US"/>
-        </w:rPr>
-        <w:t>coordination</w:t>
-      </w:r>
-      <w:r>
-        <w:t xml:space="preserve"> </w:t>
-      </w:r>
-      <w:r>
-        <w:rPr>
-          <w:lang w:val="en-US"/>
-        </w:rPr>
-        <w:t>function</w:t>
-      </w:r>
-      <w:r>
-        <w:t xml:space="preserve"> </w:t>
-      </w:r>
-      <w:r>
-        <w:rPr>
-          <w:lang w:val="en-US"/>
-        </w:rPr>
-        <w:t>InterFrame</w:t>
-      </w:r>
-      <w:r>
-        <w:t xml:space="preserve"> </w:t>
-      </w:r>
-      <w:r>
-        <w:rPr>
-          <w:lang w:val="en-US"/>
-        </w:rPr>
-        <w:t>Spacing</w:t>
-      </w:r>
-      <w:r>
-        <w:t xml:space="preserve">) – </w:t>
-      </w:r>
-      <w:r>
-        <w:t>это</w:t>
-      </w:r>
-      <w:r>
-        <w:t xml:space="preserve"> </w:t>
-      </w:r>
-      <w:r>
-        <w:t xml:space="preserve">обязательный механизм, используемый в беспроводных сетях, в которых используется алгоритм </w:t>
-      </w:r>
-      <w:r>
-        <w:rPr>
-          <w:lang w:val="en-US"/>
-        </w:rPr>
-        <w:t>CSMA</w:t>
-      </w:r>
-      <w:r>
-        <w:t>/</w:t>
-      </w:r>
-      <w:r>
-        <w:rPr>
-          <w:lang w:val="en-US"/>
-        </w:rPr>
-        <w:t>CA</w:t>
-      </w:r>
-      <w:r>
-        <w:t xml:space="preserve"> (</w:t>
-      </w:r>
-      <w:r>
-        <w:rPr>
-          <w:lang w:val="en-US"/>
-        </w:rPr>
-        <w:t>Carrier</w:t>
-      </w:r>
-      <w:r>
-        <w:t>-</w:t>
-      </w:r>
-      <w:r>
-        <w:rPr>
-          <w:lang w:val="en-US"/>
-        </w:rPr>
-        <w:t>Sense</w:t>
-      </w:r>
-      <w:r>
-        <w:t xml:space="preserve"> </w:t>
-      </w:r>
-      <w:r>
-        <w:rPr>
-          <w:lang w:val="en-US"/>
-        </w:rPr>
-        <w:t>Multiple</w:t>
-      </w:r>
-      <w:r>
-        <w:t xml:space="preserve"> </w:t>
-      </w:r>
-      <w:r>
-        <w:rPr>
-          <w:lang w:val="en-US"/>
-        </w:rPr>
-        <w:t>Access</w:t>
-      </w:r>
-      <w:r>
-        <w:t xml:space="preserve"> </w:t>
-      </w:r>
-      <w:r>
-        <w:rPr>
-          <w:lang w:val="en-US"/>
-        </w:rPr>
-        <w:t>with</w:t>
-      </w:r>
-      <w:r>
-        <w:t xml:space="preserve"> </w:t>
-      </w:r>
-      <w:r>
-        <w:rPr>
-          <w:lang w:val="en-US"/>
-        </w:rPr>
-        <w:t>Collision</w:t>
-      </w:r>
-      <w:r>
-        <w:t xml:space="preserve"> </w:t>
-      </w:r>
-      <w:r>
-        <w:rPr>
-          <w:lang w:val="en-US"/>
-        </w:rPr>
-        <w:t>Avoidance</w:t>
-      </w:r>
-      <w:r>
-        <w:t>)</w:t>
-      </w:r>
-      <w:r>
-        <w:t xml:space="preserve"> для предотвращения коллизий в стандарте </w:t>
-      </w:r>
-      <w:r>
-        <w:rPr>
-          <w:lang w:val="en-US"/>
-        </w:rPr>
-        <w:t>IEEE</w:t>
-      </w:r>
-      <w:r>
-        <w:t xml:space="preserve"> </w:t>
-      </w:r>
-      <w:r>
-        <w:t>802.11</w:t>
-      </w:r>
-      <w:r>
-        <w:t>™.</w:t>
-      </w:r>
-      <w:r>
-        <w:t xml:space="preserve"> Используя данный метод, станции необходимо ждать некий промежуток времени перед тем, как она сможет разместить запрос на передачу следующего кадра, за счёт чего </w:t>
+        <w:t xml:space="preserve">запрос на передачу следующего кадра, за счёт чего </w:t>
       </w:r>
       <w:r>
         <w:t xml:space="preserve">достигается </w:t>
@@ -12427,7 +12711,6 @@
     </w:p>
     <w:p>
       <w:r>
-        <w:lastRenderedPageBreak/>
         <w:t xml:space="preserve"> </w:t>
       </w:r>
       <w:r>
@@ -13075,13 +13358,25 @@
         <w:t>мкс с паузой в 34</w:t>
       </w:r>
       <w:r>
-        <w:t>. Соответственно, для того чтобы помешать получить кадры устройству-приёмнику</w:t>
-      </w:r>
-      <w:r>
-        <w:t xml:space="preserve"> – </w:t>
-      </w:r>
-      <w:r>
-        <w:t>необходимо создавать шум в канале, как минимум раз в 37 микросекунд</w:t>
+        <w:t>. Соответственно, для того</w:t>
+      </w:r>
+      <w:r>
+        <w:t>,</w:t>
+      </w:r>
+      <w:r>
+        <w:t xml:space="preserve"> чтобы помешать получить кадры устройству-приёмнику</w:t>
+      </w:r>
+      <w:r>
+        <w:t xml:space="preserve">, </w:t>
+      </w:r>
+      <w:r>
+        <w:t>необходимо создавать шум в канале, как минимум</w:t>
+      </w:r>
+      <w:r>
+        <w:t xml:space="preserve"> один</w:t>
+      </w:r>
+      <w:r>
+        <w:t xml:space="preserve"> раз в 37 микросекунд</w:t>
       </w:r>
       <w:r>
         <w:t xml:space="preserve">, что обусловлено минимальным временным интервалом между началом двух сообщений по стандарту </w:t>
@@ -13153,7 +13448,10 @@
     <w:p/>
     <w:p>
       <w:r>
-        <w:t>До начала разработки устройства необходимо разобраться, как генерировать шумы и каким образом генерировать шумы на определённом канале, на котором идёт передача коммуникация между некоторыми устройствами.</w:t>
+        <w:t>До начала разработки устройства необходимо разобраться, как генерировать шумы и каким образом генерировать шумы на определённом канале, на котором идёт коммуникация между некоторыми устройствам</w:t>
+      </w:r>
+      <w:r>
+        <w:t>и с целью нарушения связи.</w:t>
       </w:r>
       <w:r>
         <w:t xml:space="preserve"> Однако перед этим необходимо дать определение понятию шума.</w:t>
@@ -13211,6 +13509,7 @@
     </w:p>
     <w:p>
       <w:r>
+        <w:lastRenderedPageBreak/>
         <w:t xml:space="preserve">По данному определению шумы могут быть </w:t>
       </w:r>
       <w:r>
@@ -13220,11 +13519,7 @@
         <w:t xml:space="preserve">, </w:t>
       </w:r>
       <w:r>
-        <w:t xml:space="preserve">однако ключевое «назначение» шумов – это изменение сигнала в некоторой </w:t>
-      </w:r>
-      <w:r>
-        <w:lastRenderedPageBreak/>
-        <w:t xml:space="preserve">форме, в которой он будет неотличим от информационного. </w:t>
+        <w:t xml:space="preserve">однако ключевое «назначение» шумов – это изменение сигнала в некоторой форме, в которой он будет неотличим от информационного. </w:t>
       </w:r>
       <w:r>
         <w:t xml:space="preserve">При этом </w:t>
@@ -13270,7 +13565,13 @@
         <w:t xml:space="preserve">Для каждого из этих видов используются различные формулы расчёта отношений сигналов и </w:t>
       </w:r>
       <w:r>
-        <w:t>формулы расчёта шумовых сигналов. Стоит рассмотреть оба варианта, чтобы понять какой выгоднее использовать в данном проекте.</w:t>
+        <w:t>формулы расчёта шумовых сигналов. Стоит рассмотреть оба варианта, чтобы понять</w:t>
+      </w:r>
+      <w:r>
+        <w:t>,</w:t>
+      </w:r>
+      <w:r>
+        <w:t xml:space="preserve"> какой выгоднее использовать в данном проекте.</w:t>
       </w:r>
     </w:p>
     <w:p/>
@@ -13545,10 +13846,25 @@
     </w:p>
     <w:p>
       <w:r>
-        <w:t xml:space="preserve">Однако, если сигнал измеряется в ваттах или вольтах, необходимо сформировать отношение качественного сигнала к мощности шума, взятое с учётом логарифма и помноженное на дополнительное значение. Указано в формуле </w:t>
-      </w:r>
-      <w:r>
-        <w:t>3.2:</w:t>
+        <w:t>Однако, если сигнал измеряется в ваттах или вольтах, необходимо сформировать отношение качественного сигнала к мощности шума, взятое с учётом логарифма и помноженное на дополнительное значение</w:t>
+      </w:r>
+      <w:r>
+        <w:t xml:space="preserve"> (</w:t>
+      </w:r>
+      <w:r>
+        <w:t>формул</w:t>
+      </w:r>
+      <w:r>
+        <w:t>а</w:t>
+      </w:r>
+      <w:r>
+        <w:t xml:space="preserve"> </w:t>
+      </w:r>
+      <w:r>
+        <w:t>3.2</w:t>
+      </w:r>
+      <w:r>
+        <w:t>)</w:t>
       </w:r>
     </w:p>
     <w:p/>
@@ -13752,7 +14068,11 @@
         <w:t xml:space="preserve">по беспроводным сетевым технологиям </w:t>
       </w:r>
       <w:r>
-        <w:t xml:space="preserve">даны специальные пороги, исходя из которых сигнал считается различимым или нет в зависимость от уровня отношения </w:t>
+        <w:t xml:space="preserve">даны специальные пороги, исходя из которых сигнал считается </w:t>
+      </w:r>
+      <w:r>
+        <w:lastRenderedPageBreak/>
+        <w:t xml:space="preserve">различимым или нет в зависимость от уровня отношения </w:t>
       </w:r>
       <w:r>
         <w:t>сигнала к шуму.</w:t>
@@ -13767,12 +14087,12 @@
         <w:t>.</w:t>
       </w:r>
     </w:p>
+    <w:p/>
     <w:p>
       <w:pPr>
         <w:pStyle w:val="Noindent"/>
       </w:pPr>
       <w:r>
-        <w:lastRenderedPageBreak/>
         <w:t xml:space="preserve">Таблица 3.4 – Отношение уровня </w:t>
       </w:r>
       <w:r>
@@ -14080,7 +14400,19 @@
         <w:t xml:space="preserve"> </w:t>
       </w:r>
       <w:r>
-        <w:t xml:space="preserve">отображается в отрицательных значениях с трактовкой чем больше значение – тем лучше сигнал. К примеру, если мощность сигнала </w:t>
+        <w:t>отображается в отрицательных значениях с трактовкой</w:t>
+      </w:r>
+      <w:r>
+        <w:t>,</w:t>
+      </w:r>
+      <w:r>
+        <w:t xml:space="preserve"> чем больше значение</w:t>
+      </w:r>
+      <w:r>
+        <w:t xml:space="preserve">, </w:t>
+      </w:r>
+      <w:r>
+        <w:t xml:space="preserve">тем лучше сигнал. К примеру, если мощность сигнала </w:t>
       </w:r>
       <w:r>
         <w:t xml:space="preserve">выше </w:t>
@@ -14124,7 +14456,16 @@
     </w:p>
     <w:p>
       <w:r>
-        <w:t>У уровня шума такая же зависимость, однако стоит понимать, что, к примеру, при -85 дБм уровень шума считается практически незаметным, что является лучше для сигнала. Таким образом, чем ниже уровень шума – тем лучше уровень сигнала.</w:t>
+        <w:t>У уровня шума такая же зависимость, однако стоит понимать, что, к примеру, при -85 дБм уровень шума считается практически незаметным, что является лучше для сигнала. Таким образом, чем ниже уровень шума</w:t>
+      </w:r>
+      <w:r>
+        <w:t>,</w:t>
+      </w:r>
+      <w:r>
+        <w:t xml:space="preserve"> тем лучше уровень сигнала</w:t>
+      </w:r>
+      <w:r>
+        <w:t>.</w:t>
       </w:r>
     </w:p>
     <w:p>
@@ -14188,7 +14529,22 @@
         <w:t xml:space="preserve">дБм, что считается </w:t>
       </w:r>
       <w:r>
-        <w:t>типичным минимальным приемлемым уровнем сигнала.</w:t>
+        <w:t>типичным минимальным приемлемым уровнем сигнала</w:t>
+      </w:r>
+      <w:r>
+        <w:t xml:space="preserve"> </w:t>
+      </w:r>
+      <w:r>
+        <w:t>[</w:t>
+      </w:r>
+      <w:r>
+        <w:t>22</w:t>
+      </w:r>
+      <w:r>
+        <w:t>]</w:t>
+      </w:r>
+      <w:r>
+        <w:t>.</w:t>
       </w:r>
     </w:p>
     <w:p>
@@ -14232,13 +14588,17 @@
         <w:t xml:space="preserve"> </w:t>
       </w:r>
     </w:p>
-    <w:p>
-      <w:r>
-        <w:t xml:space="preserve">Чистый синусоидальный сигнал не имеет гармонических искажений, поскольку представляет собой сигнал одной частоты и амплитуды. Однако, если на сигнал действуют какие-либо факторы, например выходной сигнал другого функционального блока или внешние факторы, например радиоволна </w:t>
-      </w:r>
+    <w:p/>
+    <w:p>
       <w:r>
         <w:lastRenderedPageBreak/>
-        <w:t>большой мощности, сигнал может измениться под действием этих факторов.</w:t>
+        <w:t>Чистый синусоидальный сигнал не имеет гармонических искажений, поскольку представляет собой сигнал одной частоты и амплитуды. Однако, если на сигнал действуют какие-либо факторы, например</w:t>
+      </w:r>
+      <w:r>
+        <w:t>,</w:t>
+      </w:r>
+      <w:r>
+        <w:t xml:space="preserve"> выходной сигнал другого функционального блока или внешние факторы, например радиоволна большой мощности, сигнал может измениться под действием этих факторов.</w:t>
       </w:r>
       <w:r>
         <w:t xml:space="preserve"> Искажение, оказывающееся гармониками на основной сигнал, называется </w:t>
@@ -15684,7 +16044,7 @@
           <w:shd w:val="clear" w:color="auto" w:fill="FFFFFF"/>
           <w:lang w:eastAsia="ru-RU"/>
         </w:rPr>
-        <w:t>, мощность передатчика которого может варьироваться от -20 дБм (0.1мВт) до +20 дБм (100 мВт) – необходимо взять</w:t>
+        <w:t>, мощность передатчика которого может варьироваться от -20 дБм (0.1мВт) до +20 дБм (100 мВт)</w:t>
       </w:r>
       <w:r>
         <w:rPr>
@@ -15692,7 +16052,7 @@
           <w:shd w:val="clear" w:color="auto" w:fill="FFFFFF"/>
           <w:lang w:eastAsia="ru-RU"/>
         </w:rPr>
-        <w:t>, к примеру, одну</w:t>
+        <w:t>,</w:t>
       </w:r>
       <w:r>
         <w:rPr>
@@ -15700,7 +16060,7 @@
           <w:shd w:val="clear" w:color="auto" w:fill="FFFFFF"/>
           <w:lang w:eastAsia="ru-RU"/>
         </w:rPr>
-        <w:t xml:space="preserve"> гармонику </w:t>
+        <w:t xml:space="preserve"> необходимо взять</w:t>
       </w:r>
       <w:r>
         <w:rPr>
@@ -15708,7 +16068,7 @@
           <w:shd w:val="clear" w:color="auto" w:fill="FFFFFF"/>
           <w:lang w:eastAsia="ru-RU"/>
         </w:rPr>
-        <w:t xml:space="preserve">второго порядка </w:t>
+        <w:t>, к примеру, одну</w:t>
       </w:r>
       <w:r>
         <w:rPr>
@@ -15716,7 +16076,7 @@
           <w:shd w:val="clear" w:color="auto" w:fill="FFFFFF"/>
           <w:lang w:eastAsia="ru-RU"/>
         </w:rPr>
-        <w:t xml:space="preserve">с мощностью </w:t>
+        <w:t xml:space="preserve"> гармонику </w:t>
       </w:r>
       <w:r>
         <w:rPr>
@@ -15724,7 +16084,7 @@
           <w:shd w:val="clear" w:color="auto" w:fill="FFFFFF"/>
           <w:lang w:eastAsia="ru-RU"/>
         </w:rPr>
-        <w:t>6</w:t>
+        <w:t xml:space="preserve">второго порядка </w:t>
       </w:r>
       <w:r>
         <w:rPr>
@@ -15732,7 +16092,7 @@
           <w:shd w:val="clear" w:color="auto" w:fill="FFFFFF"/>
           <w:lang w:eastAsia="ru-RU"/>
         </w:rPr>
-        <w:t xml:space="preserve"> </w:t>
+        <w:t xml:space="preserve">с мощностью </w:t>
       </w:r>
       <w:r>
         <w:rPr>
@@ -15740,7 +16100,7 @@
           <w:shd w:val="clear" w:color="auto" w:fill="FFFFFF"/>
           <w:lang w:eastAsia="ru-RU"/>
         </w:rPr>
-        <w:t>дБм (4мВт)</w:t>
+        <w:t>6</w:t>
       </w:r>
       <w:r>
         <w:rPr>
@@ -15748,40 +16108,40 @@
           <w:shd w:val="clear" w:color="auto" w:fill="FFFFFF"/>
           <w:lang w:eastAsia="ru-RU"/>
         </w:rPr>
-        <w:t xml:space="preserve">. При этом необходимо учитывать кратность гармоник и дальность распространения сигнала в целом. </w:t>
-      </w:r>
-    </w:p>
-    <w:p>
-      <w:pPr>
+        <w:t xml:space="preserve"> </w:t>
+      </w:r>
+      <w:r>
         <w:rPr>
           <w:iCs/>
           <w:shd w:val="clear" w:color="auto" w:fill="FFFFFF"/>
           <w:lang w:eastAsia="ru-RU"/>
         </w:rPr>
-      </w:pPr>
+        <w:t>дБм (4мВт)</w:t>
+      </w:r>
       <w:r>
         <w:rPr>
           <w:iCs/>
           <w:shd w:val="clear" w:color="auto" w:fill="FFFFFF"/>
           <w:lang w:eastAsia="ru-RU"/>
         </w:rPr>
-        <w:t>Однако, при увеличении частоты сигнала уменьшается максимальное расстояние, которое может пройти данный сигнал. Если стоит цель заглушить сигнал частотой 2.4 ГГц, то необходимо взять сигнал с частотой 4.8 ГГц, однако расстояние его действия будет уменьшено более чем в два раза</w:t>
-      </w:r>
-      <w:r>
+        <w:t xml:space="preserve">. При этом необходимо учитывать кратность гармоник и дальность распространения сигнала в целом. </w:t>
+      </w:r>
+    </w:p>
+    <w:p>
+      <w:pPr>
         <w:rPr>
           <w:iCs/>
           <w:shd w:val="clear" w:color="auto" w:fill="FFFFFF"/>
           <w:lang w:eastAsia="ru-RU"/>
         </w:rPr>
-        <w:t>, в следствие чего данный метод не является продуктивным</w:t>
-      </w:r>
+      </w:pPr>
       <w:r>
         <w:rPr>
           <w:iCs/>
           <w:shd w:val="clear" w:color="auto" w:fill="FFFFFF"/>
           <w:lang w:eastAsia="ru-RU"/>
         </w:rPr>
-        <w:t xml:space="preserve"> </w:t>
+        <w:t>Однако, при увеличении частоты сигнала уменьшается максимальное расстояние, которое может пройти данный сигнал. Если стоит цель заглушить сигнал частотой 2.4 ГГц, то необходимо взять сигнал с частотой 4.8 ГГц, однако расстояние его действия будет уменьшено более чем в два раза</w:t>
       </w:r>
       <w:r>
         <w:rPr>
@@ -15789,7 +16149,7 @@
           <w:shd w:val="clear" w:color="auto" w:fill="FFFFFF"/>
           <w:lang w:eastAsia="ru-RU"/>
         </w:rPr>
-        <w:t>[24]</w:t>
+        <w:t>, в следствие чего данный метод не является продуктивным</w:t>
       </w:r>
       <w:r>
         <w:rPr>
@@ -15797,40 +16157,40 @@
           <w:shd w:val="clear" w:color="auto" w:fill="FFFFFF"/>
           <w:lang w:eastAsia="ru-RU"/>
         </w:rPr>
-        <w:t>.</w:t>
-      </w:r>
-    </w:p>
-    <w:p>
-      <w:pPr>
+        <w:t xml:space="preserve"> </w:t>
+      </w:r>
+      <w:r>
         <w:rPr>
           <w:iCs/>
           <w:shd w:val="clear" w:color="auto" w:fill="FFFFFF"/>
           <w:lang w:eastAsia="ru-RU"/>
         </w:rPr>
-      </w:pPr>
+        <w:t>[24]</w:t>
+      </w:r>
       <w:r>
         <w:rPr>
           <w:iCs/>
           <w:shd w:val="clear" w:color="auto" w:fill="FFFFFF"/>
           <w:lang w:eastAsia="ru-RU"/>
         </w:rPr>
-        <w:t>Так же возможн</w:t>
-      </w:r>
-      <w:r>
+        <w:t>.</w:t>
+      </w:r>
+    </w:p>
+    <w:p>
+      <w:pPr>
         <w:rPr>
           <w:iCs/>
           <w:shd w:val="clear" w:color="auto" w:fill="FFFFFF"/>
           <w:lang w:eastAsia="ru-RU"/>
         </w:rPr>
-        <w:t xml:space="preserve">а генерация помех с помощью субгармоник. Субгармоники – это гармонические колебания с частотой, </w:t>
-      </w:r>
+      </w:pPr>
       <w:r>
         <w:rPr>
           <w:iCs/>
           <w:shd w:val="clear" w:color="auto" w:fill="FFFFFF"/>
           <w:lang w:eastAsia="ru-RU"/>
         </w:rPr>
-        <w:t>равной частоте основного сигнала,</w:t>
+        <w:t>Так же возможн</w:t>
       </w:r>
       <w:r>
         <w:rPr>
@@ -15838,7 +16198,7 @@
           <w:shd w:val="clear" w:color="auto" w:fill="FFFFFF"/>
           <w:lang w:eastAsia="ru-RU"/>
         </w:rPr>
-        <w:t xml:space="preserve"> разделённого на целое число</w:t>
+        <w:t>а генерация помех с помощью субгармоник</w:t>
       </w:r>
       <w:r>
         <w:rPr>
@@ -15846,24 +16206,64 @@
           <w:shd w:val="clear" w:color="auto" w:fill="FFFFFF"/>
           <w:lang w:eastAsia="ru-RU"/>
         </w:rPr>
-        <w:t xml:space="preserve">. К примеру, вторая субгармоника 100 Гц – 50 Гц. Однако, при этом необходимо брать сигнал в два раза мощнее, чем основной, что ведёт к большему энергопотреблению, тепловыделению и другим факторам, которые находятся под влиянием мощности сигнала. </w:t>
-      </w:r>
-    </w:p>
-    <w:p>
-      <w:pPr>
+        <w:t>, представляющих собой</w:t>
+      </w:r>
+      <w:r>
         <w:rPr>
           <w:iCs/>
           <w:shd w:val="clear" w:color="auto" w:fill="FFFFFF"/>
           <w:lang w:eastAsia="ru-RU"/>
         </w:rPr>
-      </w:pPr>
+        <w:t xml:space="preserve"> гармонические колебания с частотой, </w:t>
+      </w:r>
       <w:r>
         <w:rPr>
           <w:iCs/>
           <w:shd w:val="clear" w:color="auto" w:fill="FFFFFF"/>
           <w:lang w:eastAsia="ru-RU"/>
         </w:rPr>
+        <w:t>равной частоте основного сигнала,</w:t>
+      </w:r>
+      <w:r>
+        <w:rPr>
+          <w:iCs/>
+          <w:shd w:val="clear" w:color="auto" w:fill="FFFFFF"/>
+          <w:lang w:eastAsia="ru-RU"/>
+        </w:rPr>
+        <w:t xml:space="preserve"> разделённого на целое число</w:t>
+      </w:r>
+      <w:r>
+        <w:rPr>
+          <w:iCs/>
+          <w:shd w:val="clear" w:color="auto" w:fill="FFFFFF"/>
+          <w:lang w:eastAsia="ru-RU"/>
+        </w:rPr>
+        <w:t xml:space="preserve">. К примеру, вторая </w:t>
+      </w:r>
+      <w:r>
+        <w:rPr>
+          <w:iCs/>
+          <w:shd w:val="clear" w:color="auto" w:fill="FFFFFF"/>
+          <w:lang w:eastAsia="ru-RU"/>
+        </w:rPr>
         <w:lastRenderedPageBreak/>
+        <w:t xml:space="preserve">субгармоника 100 Гц – 50 Гц. Однако, при этом необходимо брать сигнал в два раза мощнее, чем основной, что ведёт к большему энергопотреблению, тепловыделению и другим факторам, которые находятся под влиянием мощности сигнала. </w:t>
+      </w:r>
+    </w:p>
+    <w:p>
+      <w:pPr>
+        <w:rPr>
+          <w:iCs/>
+          <w:shd w:val="clear" w:color="auto" w:fill="FFFFFF"/>
+          <w:lang w:eastAsia="ru-RU"/>
+        </w:rPr>
+      </w:pPr>
+      <w:r>
+        <w:rPr>
+          <w:iCs/>
+          <w:shd w:val="clear" w:color="auto" w:fill="FFFFFF"/>
+          <w:lang w:eastAsia="ru-RU"/>
+        </w:rPr>
         <w:t>К тому же стоит вопрос генерации как гармоник, так и субгармоник. При частотном переборе необходимо генерировать гармоники с некоторым шагом, равным порядку гармоник или субгармоник. Например, гармоника второго порядка для сигнала с частотой 240</w:t>
       </w:r>
       <w:r>
@@ -16047,7 +16447,7 @@
           <w:shd w:val="clear" w:color="auto" w:fill="FFFFFF"/>
           <w:lang w:eastAsia="ru-RU"/>
         </w:rPr>
-        <w:t xml:space="preserve"> непосредственного влияния – необходимо </w:t>
+        <w:t xml:space="preserve"> непосредственного влияния</w:t>
       </w:r>
       <w:r>
         <w:rPr>
@@ -16055,7 +16455,7 @@
           <w:shd w:val="clear" w:color="auto" w:fill="FFFFFF"/>
           <w:lang w:eastAsia="ru-RU"/>
         </w:rPr>
-        <w:t xml:space="preserve">знать точную частоту, на которой происходит передача данных, для того чтобы </w:t>
+        <w:t xml:space="preserve">, </w:t>
       </w:r>
       <w:r>
         <w:rPr>
@@ -16063,24 +16463,23 @@
           <w:shd w:val="clear" w:color="auto" w:fill="FFFFFF"/>
           <w:lang w:eastAsia="ru-RU"/>
         </w:rPr>
-        <w:t xml:space="preserve">сгенерировать сигнал на данной частоте. </w:t>
-      </w:r>
-    </w:p>
-    <w:p>
-      <w:pPr>
+        <w:t xml:space="preserve">необходимо </w:t>
+      </w:r>
+      <w:r>
         <w:rPr>
           <w:iCs/>
           <w:shd w:val="clear" w:color="auto" w:fill="FFFFFF"/>
           <w:lang w:eastAsia="ru-RU"/>
         </w:rPr>
-      </w:pPr>
+        <w:t xml:space="preserve">знать точную частоту, на которой происходит передача </w:t>
+      </w:r>
       <w:r>
         <w:rPr>
           <w:iCs/>
           <w:shd w:val="clear" w:color="auto" w:fill="FFFFFF"/>
           <w:lang w:eastAsia="ru-RU"/>
         </w:rPr>
-        <w:t>Чтобы определить частоту, на которой происходит передача сигнала можно использовать специализированное оборудование – так называемые</w:t>
+        <w:t>данных для того, чтобы</w:t>
       </w:r>
       <w:r>
         <w:rPr>
@@ -16088,7 +16487,7 @@
           <w:shd w:val="clear" w:color="auto" w:fill="FFFFFF"/>
           <w:lang w:eastAsia="ru-RU"/>
         </w:rPr>
-        <w:t xml:space="preserve"> анализаторы спектра</w:t>
+        <w:t xml:space="preserve"> </w:t>
       </w:r>
       <w:r>
         <w:rPr>
@@ -16096,15 +16495,80 @@
           <w:shd w:val="clear" w:color="auto" w:fill="FFFFFF"/>
           <w:lang w:eastAsia="ru-RU"/>
         </w:rPr>
-        <w:t>, или СВЧ-осциллографы</w:t>
-      </w:r>
-      <w:r>
+        <w:t xml:space="preserve">сгенерировать сигнал на данной частоте. </w:t>
+      </w:r>
+    </w:p>
+    <w:p>
+      <w:pPr>
         <w:rPr>
           <w:iCs/>
           <w:shd w:val="clear" w:color="auto" w:fill="FFFFFF"/>
           <w:lang w:eastAsia="ru-RU"/>
         </w:rPr>
-        <w:t xml:space="preserve">. Данное оборудование позволяет анализировать частотные характеристики электрического или радиоэлектронного сигнала. Данные устройства основаны на использовании преобразования Фурье, которое раскладывает сигнал на составляющие частоты. При подаче на него некоторого сигнала на вход устройства производится преобразование Фурье, после чего получается график зависимости амплитуды от частоты. </w:t>
+      </w:pPr>
+      <w:r>
+        <w:rPr>
+          <w:iCs/>
+          <w:shd w:val="clear" w:color="auto" w:fill="FFFFFF"/>
+          <w:lang w:eastAsia="ru-RU"/>
+        </w:rPr>
+        <w:t>Чтобы определить частоту, на которой происходит передача сигнала</w:t>
+      </w:r>
+      <w:r>
+        <w:rPr>
+          <w:iCs/>
+          <w:shd w:val="clear" w:color="auto" w:fill="FFFFFF"/>
+          <w:lang w:eastAsia="ru-RU"/>
+        </w:rPr>
+        <w:t xml:space="preserve">, </w:t>
+      </w:r>
+      <w:r>
+        <w:rPr>
+          <w:iCs/>
+          <w:shd w:val="clear" w:color="auto" w:fill="FFFFFF"/>
+          <w:lang w:eastAsia="ru-RU"/>
+        </w:rPr>
+        <w:t>можно использовать специализированное оборудование – так называемые</w:t>
+      </w:r>
+      <w:r>
+        <w:rPr>
+          <w:iCs/>
+          <w:shd w:val="clear" w:color="auto" w:fill="FFFFFF"/>
+          <w:lang w:eastAsia="ru-RU"/>
+        </w:rPr>
+        <w:t xml:space="preserve"> анализаторы спектра</w:t>
+      </w:r>
+      <w:r>
+        <w:rPr>
+          <w:iCs/>
+          <w:shd w:val="clear" w:color="auto" w:fill="FFFFFF"/>
+          <w:lang w:eastAsia="ru-RU"/>
+        </w:rPr>
+        <w:t>, или СВЧ-осциллографы</w:t>
+      </w:r>
+      <w:r>
+        <w:rPr>
+          <w:iCs/>
+          <w:shd w:val="clear" w:color="auto" w:fill="FFFFFF"/>
+          <w:lang w:eastAsia="ru-RU"/>
+        </w:rPr>
+        <w:t xml:space="preserve">. Данное оборудование позволяет анализировать частотные характеристики электрического или радиоэлектронного сигнала. Данные устройства основаны на использовании преобразования Фурье, которое раскладывает сигнал на составляющие частоты. При подаче на него некоторого сигнала на вход устройства </w:t>
+      </w:r>
+      <w:r>
+        <w:rPr>
+          <w:iCs/>
+          <w:shd w:val="clear" w:color="auto" w:fill="FFFFFF"/>
+          <w:lang w:eastAsia="ru-RU"/>
+        </w:rPr>
+        <w:t xml:space="preserve">выполняется </w:t>
+      </w:r>
+      <w:r>
+        <w:rPr>
+          <w:iCs/>
+          <w:shd w:val="clear" w:color="auto" w:fill="FFFFFF"/>
+          <w:lang w:eastAsia="ru-RU"/>
+        </w:rPr>
+        <w:t xml:space="preserve">преобразование Фурье, после чего получается график зависимости амплитуды от частоты. </w:t>
       </w:r>
     </w:p>
     <w:p>
@@ -16322,6 +16786,7 @@
           <w:shd w:val="clear" w:color="auto" w:fill="FFFFFF"/>
           <w:lang w:eastAsia="ru-RU"/>
         </w:rPr>
+        <w:lastRenderedPageBreak/>
         <w:t xml:space="preserve">Ключевая проблема данных устройств – их сложность. В продаже нет </w:t>
       </w:r>
       <w:r>
@@ -16372,7 +16837,6 @@
           <w:shd w:val="clear" w:color="auto" w:fill="FFFFFF"/>
           <w:lang w:eastAsia="ru-RU"/>
         </w:rPr>
-        <w:lastRenderedPageBreak/>
         <w:t xml:space="preserve">Другой способ – использовать так называемые </w:t>
       </w:r>
       <w:r>
@@ -16450,7 +16914,21 @@
           <w:shd w:val="clear" w:color="auto" w:fill="FFFFFF"/>
           <w:lang w:eastAsia="ru-RU"/>
         </w:rPr>
-        <w:t xml:space="preserve"> анализа спектра. Данные устройства позволяют «подслушивать» определённые частоты и анализировать, какие из них используются. Устройства реализуются менее сложным способом, в отличие от частотных анализаторов, например на контроллере </w:t>
+        <w:t xml:space="preserve"> анализа спектра. Данные устройства позволяют «подслушивать» определённые частоты и анализировать, какие из них используются. Устройства реализуются менее сложным способом, в отличие от частотных анализаторов, например</w:t>
+      </w:r>
+      <w:r>
+        <w:rPr>
+          <w:shd w:val="clear" w:color="auto" w:fill="FFFFFF"/>
+          <w:lang w:eastAsia="ru-RU"/>
+        </w:rPr>
+        <w:t>,</w:t>
+      </w:r>
+      <w:r>
+        <w:rPr>
+          <w:shd w:val="clear" w:color="auto" w:fill="FFFFFF"/>
+          <w:lang w:eastAsia="ru-RU"/>
+        </w:rPr>
+        <w:t xml:space="preserve"> на контроллере </w:t>
       </w:r>
       <w:r>
         <w:rPr>
@@ -16594,7 +17072,21 @@
           <w:shd w:val="clear" w:color="auto" w:fill="FFFFFF"/>
           <w:lang w:eastAsia="ru-RU"/>
         </w:rPr>
-        <w:t xml:space="preserve">Ключевая проблема данного метода кроется в его коренной концепции – аналоговом сигнале. На данный момент все технологии стремятся уйти от аналогового вида сигнала в связи с чрезмерной сложностью как расчётов, так и проектирования систем, в которых используется данный сигнал. Однако аналоговый сигнал имеет ряд преимуществ, за счёт которых устройства, использующий данный тип сигналов, до сих пор пользуются большой популярностью на рынке. </w:t>
+        <w:t>Ключевая проблема данного метода кроется в его коренной концепции – аналоговом сигнале. На данный момент все технологии стремятся уйти от аналогового вида сигнала в связи с чрезмерной сложностью как расчётов, так и проектирования систем, в которых используется данный сигнал. Однако аналоговый сигнал имеет ряд преимуществ, за счёт которых устройства, использующи</w:t>
+      </w:r>
+      <w:r>
+        <w:rPr>
+          <w:shd w:val="clear" w:color="auto" w:fill="FFFFFF"/>
+          <w:lang w:eastAsia="ru-RU"/>
+        </w:rPr>
+        <w:t>е</w:t>
+      </w:r>
+      <w:r>
+        <w:rPr>
+          <w:shd w:val="clear" w:color="auto" w:fill="FFFFFF"/>
+          <w:lang w:eastAsia="ru-RU"/>
+        </w:rPr>
+        <w:t xml:space="preserve"> данный тип сигналов, до сих пор пользуются большой популярностью на рынке. </w:t>
       </w:r>
     </w:p>
     <w:p>
@@ -16631,6 +17123,7 @@
       </w:pPr>
       <w:bookmarkStart w:id="27" w:name="_Toc164243116"/>
       <w:r>
+        <w:lastRenderedPageBreak/>
         <w:t>Модуль импульсного генератора</w:t>
       </w:r>
       <w:bookmarkEnd w:id="27"/>
@@ -16641,11 +17134,7 @@
         <w:t xml:space="preserve">На основании рассмотренных выше факторов, которые являются ключевыми при определении </w:t>
       </w:r>
       <w:r>
-        <w:t xml:space="preserve">технических характеристик устройства, можно </w:t>
-      </w:r>
-      <w:r>
-        <w:lastRenderedPageBreak/>
-        <w:t>поставить следующие обязательные характеристики, которыми должно обладать устройство:</w:t>
+        <w:t>технических характеристик устройства, можно поставить следующие обязательные характеристики, которыми должно обладать устройство:</w:t>
       </w:r>
     </w:p>
     <w:p>
@@ -16712,7 +17201,13 @@
     </w:p>
     <w:p>
       <w:r>
-        <w:t>Импульсные генераторы – это устройство, способное генерировать импульсный сигнал с определённой частотой, амплитудой и скважностью. Данные генераторы используются для создания коротких импульсов высокой амплитуды, которые в дальнейшем могут служить сигнальными импульсами для других блоков.</w:t>
+        <w:t>Импульсны</w:t>
+      </w:r>
+      <w:r>
+        <w:t>й</w:t>
+      </w:r>
+      <w:r>
+        <w:t xml:space="preserve"> генераторы – это устройство, способное генерировать импульсный сигнал с определённой частотой, амплитудой и скважностью. Данные генераторы используются для создания коротких импульсов высокой амплитуды, которые в дальнейшем могут служить сигнальными импульсами для других блоков.</w:t>
       </w:r>
     </w:p>
     <w:p>
@@ -16720,7 +17215,13 @@
         <w:t xml:space="preserve">Чаще всего импульсные генераторы </w:t>
       </w:r>
       <w:r>
-        <w:t xml:space="preserve">работают на основе различных принципов, например с помощью генерации импульсов на конденсаторах, тиристорах или с использованием специализированных контурных </w:t>
+        <w:t>работают на основе различных принципов, например</w:t>
+      </w:r>
+      <w:r>
+        <w:t>,</w:t>
+      </w:r>
+      <w:r>
+        <w:t xml:space="preserve"> с помощью генерации импульсов на конденсаторах, тиристорах или с использованием специализированных контурных </w:t>
       </w:r>
       <w:r>
         <w:t xml:space="preserve">или интегральных </w:t>
@@ -16767,13 +17268,25 @@
     </w:p>
     <w:p>
       <w:r>
-        <w:t xml:space="preserve">В данной схеме импульсный генератор будет </w:t>
+        <w:t xml:space="preserve">В </w:t>
+      </w:r>
+      <w:r>
+        <w:t>разрабатываемой</w:t>
+      </w:r>
+      <w:r>
+        <w:t xml:space="preserve"> схеме импульсный генератор будет </w:t>
       </w:r>
       <w:r>
         <w:t>управлять генератором, управляемым импульсами. Ключевыми моментами</w:t>
       </w:r>
       <w:r>
-        <w:t>, влияющими на проектирование как импульсного генератора, так и генератора, управляемого импульсами будут:</w:t>
+        <w:t>, влияющими на проектирование как импульсного генератора, так и генератора, управляемого импульсами</w:t>
+      </w:r>
+      <w:r>
+        <w:t>,</w:t>
+      </w:r>
+      <w:r>
+        <w:t xml:space="preserve"> будут:</w:t>
       </w:r>
     </w:p>
     <w:p>
@@ -16867,7 +17380,11 @@
         <w:t>-</w:t>
       </w:r>
       <w:r>
-        <w:t>цепи, что позволяет манипулировать данными характеристиками для изменения частоты, скважности и амплитуды импульсов. Данные генераторы чаще всего представляются двухкаскадными усилителями</w:t>
+        <w:t xml:space="preserve">цепи, что позволяет манипулировать данными характеристиками для изменения частоты, </w:t>
+      </w:r>
+      <w:r>
+        <w:lastRenderedPageBreak/>
+        <w:t>скважности и амплитуды импульсов. Данные генераторы чаще всего представляются двухкаскадными усилителями</w:t>
       </w:r>
       <w:r>
         <w:t xml:space="preserve"> с усилителями</w:t>
@@ -16876,11 +17393,7 @@
         <w:t>, которые используют положительную обратную связь, где выход одного каскада соединён со входом другого, за счёт чего и достигаются колебания.</w:t>
       </w:r>
       <w:r>
-        <w:t xml:space="preserve"> В качестве </w:t>
-      </w:r>
-      <w:r>
-        <w:lastRenderedPageBreak/>
-        <w:t>усилителей чаще всего служат обычные транзисторы</w:t>
+        <w:t xml:space="preserve"> В качестве усилителей чаще всего служат обычные транзисторы</w:t>
       </w:r>
       <w:r>
         <w:t xml:space="preserve"> с некоторым коэффициентом усиления</w:t>
@@ -16915,9 +17428,9 @@
           <w:lang w:val="en-US"/>
         </w:rPr>
         <w:drawing>
-          <wp:inline distT="0" distB="0" distL="0" distR="0" wp14:anchorId="2AACF042" wp14:editId="56907726">
-            <wp:extent cx="5940425" cy="3938905"/>
-            <wp:effectExtent l="0" t="0" r="3175" b="4445"/>
+          <wp:inline distT="0" distB="0" distL="0" distR="0" wp14:anchorId="2AACF042" wp14:editId="5672DF13">
+            <wp:extent cx="5904033" cy="3914775"/>
+            <wp:effectExtent l="0" t="0" r="1905" b="0"/>
             <wp:docPr id="9" name="Picture 9"/>
             <wp:cNvGraphicFramePr>
               <a:graphicFrameLocks xmlns:a="http://schemas.openxmlformats.org/drawingml/2006/main" noChangeAspect="1"/>
@@ -16938,7 +17451,7 @@
                   <pic:spPr>
                     <a:xfrm>
                       <a:off x="0" y="0"/>
-                      <a:ext cx="5940425" cy="3938905"/>
+                      <a:ext cx="5938467" cy="3937607"/>
                     </a:xfrm>
                     <a:prstGeom prst="rect">
                       <a:avLst/>
@@ -17069,6 +17582,7 @@
     </w:p>
     <w:p>
       <w:r>
+        <w:lastRenderedPageBreak/>
         <w:t xml:space="preserve">Шаг 4. Напряжение конденсатора </w:t>
       </w:r>
       <w:r>
@@ -17130,7 +17644,6 @@
     </w:p>
     <w:p>
       <w:r>
-        <w:lastRenderedPageBreak/>
         <w:t xml:space="preserve">Шаг 6. Конденсатор </w:t>
       </w:r>
       <w:r>
@@ -17437,13 +17950,15 @@
         <w:t xml:space="preserve">Расчёт таких мультивибраторов гораздо сложнее, так как зависит от </w:t>
       </w:r>
       <w:r>
-        <w:t>различных факторов, как поддающимся вычислениям, к примеру сопротивление транзисторов, крутизна коллекторно-эмиттерной характеристики, так и внешним факторам, по типу температуры, электромагнитного поля и так далее.</w:t>
-      </w:r>
-    </w:p>
-    <w:p/>
-    <w:p>
+        <w:t xml:space="preserve">различных факторов, как поддающимся вычислениям, к примеру сопротивление транзисторов, крутизна коллекторно-эмиттерной </w:t>
+      </w:r>
       <w:r>
         <w:lastRenderedPageBreak/>
+        <w:t>характеристики, так и внешним факторам, по типу температуры, электромагнитного поля и так далее.</w:t>
+      </w:r>
+    </w:p>
+    <w:p>
+      <w:r>
         <w:t>С целью упрощения расчётов было решено сделать асинхронный мультивибратор с симметричной цепочкой резисторов. В дальнейшем это упростит часть расчётов, так как между изменением номинала конденсатора и симметричным мультивибраторам на конденсаторах с идентичной ёмкостью присутствует чётко выраженная зависимость, которая будет описана в принципиальном проектировании.</w:t>
       </w:r>
     </w:p>
@@ -17581,7 +18096,13 @@
     </w:p>
     <w:p>
       <w:r>
-        <w:t>Так как данный модуль плотно связан с модулем, отвечающим за настройку импульса – то проектироваться будут сразу два модуля для работы в слаженном режиме.</w:t>
+        <w:t>Так как данный модуль плотно связан с модулем, отвечающим за настройку импульса</w:t>
+      </w:r>
+      <w:r>
+        <w:t>,</w:t>
+      </w:r>
+      <w:r>
+        <w:t xml:space="preserve"> то проектироваться будут сразу два модуля для работы в слаженном режиме.</w:t>
       </w:r>
     </w:p>
     <w:p>
@@ -17646,25 +18167,61 @@
         <w:t>, путём связывания коллектора и базы</w:t>
       </w:r>
       <w:r>
-        <w:t>. В данном случае такая связь могла бы регулировать верхнюю границу амплитуды импульсов генератора. Эмиттерная же обратная связь мене очевидна, так как обратная связь не связывает эмиттер и базу, как это реализовано в случае с коллектором</w:t>
+        <w:t>. В данном случае такая связь могла бы регулировать верхнюю границу амплитуды импульсов генератора. Эмиттерная</w:t>
+      </w:r>
+      <w:r>
+        <w:t xml:space="preserve"> </w:t>
+      </w:r>
+      <w:r>
+        <w:t>обратная</w:t>
+      </w:r>
+      <w:r>
+        <w:t xml:space="preserve"> </w:t>
+      </w:r>
+      <w:r>
+        <w:t>связь</w:t>
+      </w:r>
+      <w:r>
+        <w:t xml:space="preserve"> же мен</w:t>
+      </w:r>
+      <w:r>
+        <w:t>е</w:t>
+      </w:r>
+      <w:r>
+        <w:t>е очевидна, так как обратная связь не связывает эмиттер и базу, как это реализовано в случае с коллектором</w:t>
       </w:r>
       <w:r>
         <w:t xml:space="preserve">. При эмиттерной обратной связи </w:t>
       </w:r>
       <w:r>
-        <w:t xml:space="preserve">связывается эмиттер с землёй, что позволяет снизить нижнюю границу амплитуды за счёт ограничения напряжения, пропорционального току эмиттера, протекающего через транзистор, чем противодействует напряжению эмиттер-база. Причём зависимость эта будет </w:t>
+        <w:t xml:space="preserve">связывается эмиттер с землёй, что позволяет снизить нижнюю границу амплитуды за счёт ограничения напряжения, </w:t>
       </w:r>
       <w:r>
         <w:lastRenderedPageBreak/>
+        <w:t xml:space="preserve">пропорционального току эмиттера, протекающего через транзистор, чем противодействует напряжению эмиттер-база. Причём зависимость эта будет </w:t>
+      </w:r>
+      <w:r>
         <w:t>прямо</w:t>
       </w:r>
       <w:r>
-        <w:t xml:space="preserve">й, то есть если при 10 Вольтах обратная связь будет ограничивать нижние импульсы до 5 В, то при 100 В обратная связь будет ограничивать не до 5 В, а до 50 В. </w:t>
-      </w:r>
-    </w:p>
-    <w:p>
-      <w:r>
-        <w:t xml:space="preserve">Так как было определено требование несвязности амплитуды импульса от напряжения генерации – было решено реализовать схему на транзисторе и конденсаторе, с помощью которой при поступлении импульса будет открываться транзистор, благодаря чему конденсатор будет разряжаться до некого напряжения, которое будет контролироваться резистором обратной связи, стоящим в базе транзистора. </w:t>
+        <w:t>й, то есть</w:t>
+      </w:r>
+      <w:r>
+        <w:t>,</w:t>
+      </w:r>
+      <w:r>
+        <w:t xml:space="preserve"> если при 10 Вольтах обратная связь будет ограничивать нижние импульсы до 5 В, то при 100 В обратная связь будет ограничивать не до 5 В, а до 50 В. </w:t>
+      </w:r>
+    </w:p>
+    <w:p>
+      <w:r>
+        <w:t>Так как было определено требование несвязности амплитуды импульса от напряжения генерации</w:t>
+      </w:r>
+      <w:r>
+        <w:t xml:space="preserve">, </w:t>
+      </w:r>
+      <w:r>
+        <w:t xml:space="preserve">было решено реализовать схему на транзисторе и конденсаторе, с помощью которой при поступлении импульса будет открываться транзистор, благодаря чему конденсатор будет разряжаться до некого напряжения, которое будет контролироваться резистором обратной связи, стоящим в базе транзистора. </w:t>
       </w:r>
       <w:r>
         <w:t>Так же для реализации ограничения верхней границы амплитуды было решено ограничить напряжение</w:t>
@@ -17771,7 +18328,13 @@
     </w:p>
     <w:p>
       <w:r>
-        <w:t xml:space="preserve">В данной схеме в качестве основного управляющего элемента служит </w:t>
+        <w:t xml:space="preserve">В данной схеме в качестве основного управляющего элемента </w:t>
+      </w:r>
+      <w:r>
+        <w:t>используется</w:t>
+      </w:r>
+      <w:r>
+        <w:t xml:space="preserve"> </w:t>
       </w:r>
       <w:r>
         <w:rPr>
@@ -17840,7 +18403,11 @@
         <w:t>OUT</w:t>
       </w:r>
       <w:r>
-        <w:t xml:space="preserve"> возрастает, после чего поступает новый импульс на вход </w:t>
+        <w:t xml:space="preserve"> возрастает, после чего поступает новый импульс на </w:t>
+      </w:r>
+      <w:r>
+        <w:lastRenderedPageBreak/>
+        <w:t xml:space="preserve">вход </w:t>
       </w:r>
       <w:r>
         <w:rPr>
@@ -17861,11 +18428,7 @@
         <w:t>транзисторно-резисторную цепочку.</w:t>
       </w:r>
       <w:r>
-        <w:t xml:space="preserve"> Так же к такому генератору могут добавляться дополнительные </w:t>
-      </w:r>
-      <w:r>
-        <w:lastRenderedPageBreak/>
-        <w:t>резисторы для увеличения резкости импульсов и ограничения по току</w:t>
+        <w:t xml:space="preserve"> Так же к такому генератору могут добавляться дополнительные резисторы для увеличения резкости импульсов и ограничения по току</w:t>
       </w:r>
       <w:r>
         <w:t xml:space="preserve"> и напряжению. </w:t>
@@ -18445,7 +19008,25 @@
           <w:shd w:val="clear" w:color="auto" w:fill="FFFFFF"/>
           <w:lang w:eastAsia="ru-RU"/>
         </w:rPr>
-        <w:t xml:space="preserve"> При этом можно заметить, что разрядка конденсатора происходит и экспоненциальном виде.</w:t>
+        <w:t xml:space="preserve"> При этом можно заметить, что разрядка конденсатора происходит </w:t>
+      </w:r>
+      <w:r>
+        <w:rPr>
+          <w:rFonts w:eastAsiaTheme="minorEastAsia"/>
+          <w:szCs w:val="20"/>
+          <w:shd w:val="clear" w:color="auto" w:fill="FFFFFF"/>
+          <w:lang w:eastAsia="ru-RU"/>
+        </w:rPr>
+        <w:t>в</w:t>
+      </w:r>
+      <w:r>
+        <w:rPr>
+          <w:rFonts w:eastAsiaTheme="minorEastAsia"/>
+          <w:szCs w:val="20"/>
+          <w:shd w:val="clear" w:color="auto" w:fill="FFFFFF"/>
+          <w:lang w:eastAsia="ru-RU"/>
+        </w:rPr>
+        <w:t xml:space="preserve"> экспоненциальном виде.</w:t>
       </w:r>
     </w:p>
     <w:p>
@@ -18587,6 +19168,7 @@
         <w:ind w:left="0" w:firstLine="709"/>
       </w:pPr>
       <w:r>
+        <w:lastRenderedPageBreak/>
         <w:t>генератор должен иметь выходную мощность, которая попадает под правовые акты Республики Беларусь.</w:t>
       </w:r>
     </w:p>
@@ -18609,7 +19191,6 @@
         <w:ind w:left="0" w:firstLine="709"/>
       </w:pPr>
       <w:r>
-        <w:lastRenderedPageBreak/>
         <w:t>генератор должен обладать низким выходным сопротивлением с целью уменьшения падения напряжения на разных частотах</w:t>
       </w:r>
       <w:r>
@@ -18635,7 +19216,7 @@
         <w:t>В) с целью возможности лёгкого подключения устройства к микроконтроллерам</w:t>
       </w:r>
       <w:r>
-        <w:t>;</w:t>
+        <w:t>.</w:t>
       </w:r>
     </w:p>
     <w:p>
@@ -18665,10 +19246,16 @@
         <w:t xml:space="preserve">Генераторы сверхвысоких частот, управляемые напряжением чаще всего, состоят из фазового детектора, который сравнивает выходную частоту со входной опорной частотой. В случае несоответствия фазовый детектор генерирует сигнал ошибки, который </w:t>
       </w:r>
       <w:r>
-        <w:t>подаётся на вход с помощью обратной связи и исправляет частоту генерации. Так же стоит понимать, что данные генераторы не содержат вовсе или содержат малое количество элементов ёмкости, так как время переключения между частотой генерации в системах может происходить практически мгновенно, а с излишним количеством конденсаторов данные системы были бы привязаны к их времени заряда и разряда.</w:t>
-      </w:r>
-      <w:r>
-        <w:t xml:space="preserve"> Как пример можно представить схемы генераторов </w:t>
+        <w:t>подаётся на вход с помощью обратной связи и исправляет частоту генерации. Так же данные генераторы не содержат вовсе или содержат малое количество элементов ёмкости, так как время переключения между частотой генерации в системах может происходить практически мгновенно, а с излишним количеством конденсаторов данные системы были бы привязаны к их времени заряда и разряда.</w:t>
+      </w:r>
+      <w:r>
+        <w:t xml:space="preserve"> Как пример</w:t>
+      </w:r>
+      <w:r>
+        <w:t>,</w:t>
+      </w:r>
+      <w:r>
+        <w:t xml:space="preserve"> можно представить схемы генераторов </w:t>
       </w:r>
       <w:r>
         <w:t>LM566C</w:t>
@@ -18865,16 +19452,19 @@
     </w:p>
     <w:p>
       <w:r>
-        <w:t xml:space="preserve">Такие генераторы имеют понятную документацию с необходимыми графиками (графики зависимости частоты от входного напряжения, </w:t>
-      </w:r>
-      <w:r>
         <w:lastRenderedPageBreak/>
-        <w:t>температурные графики и так далее), удобным типом монтажа на плату и хорошей усилительной способностью, которая попадает под правовые акты Республики Беларусь. Так же генераторы питаются напряжением 5 В и управляются в диапазоне от 1-2 до 5-6 Вольт, что позволяет интегрировать устройство с микроконтроллерами при необходимости.</w:t>
-      </w:r>
-    </w:p>
-    <w:p>
-      <w:r>
-        <w:t>В результате было принято использовать генераторы данной серии и марки. Подробное описание и выбор конкретного генератора будет производиться на этапе принципиального проектирования.</w:t>
+        <w:t>Такие генераторы имеют понятную документацию с необходимыми графиками (графики зависимости частоты от входного напряжения, температурные графики и так далее), удобным типом монтажа на плату и хорошей усилительной способностью, которая попадает под правовые акты Республики Беларусь. Так же генераторы питаются напряжением 5 В и управляются в диапазоне от 1-2 до 5-6 Вольт, что позволяет интегрировать устройство с микроконтроллерами при необходимости.</w:t>
+      </w:r>
+    </w:p>
+    <w:p>
+      <w:r>
+        <w:t xml:space="preserve">В результате было принято использовать генераторы данной серии и марки. Подробное описание и выбор конкретного генератора будет </w:t>
+      </w:r>
+      <w:r>
+        <w:t>выполняться</w:t>
+      </w:r>
+      <w:r>
+        <w:t xml:space="preserve"> на этапе принципиального проектирования.</w:t>
       </w:r>
     </w:p>
     <w:p/>
@@ -18915,6 +19505,9 @@
       <w:r>
         <w:t>придаточными в данной системе, так как по определению система может функционировать и без них, однако для улучшения общего качества и обеспечения возможности модификации устройства было решено спроектировать данные модули</w:t>
       </w:r>
+      <w:r>
+        <w:t>.</w:t>
+      </w:r>
     </w:p>
     <w:p>
       <w:r>
@@ -18955,7 +19548,13 @@
         <w:t xml:space="preserve">Так же необходимо поставить некий блокирующий конденсатор между </w:t>
       </w:r>
       <w:r>
-        <w:t xml:space="preserve">выходом модуля генератора, управляемого напряжения и </w:t>
+        <w:t>выходом модуля генератора, управляемого напряжения</w:t>
+      </w:r>
+      <w:r>
+        <w:t>,</w:t>
+      </w:r>
+      <w:r>
+        <w:t xml:space="preserve"> и </w:t>
       </w:r>
       <w:r>
         <w:rPr>
@@ -18967,7 +19566,19 @@
         <w:t>-</w:t>
       </w:r>
       <w:r>
-        <w:t>выводом, с целью уменьшения влияния антенны или СВЧ-усилителя на блок генератора, управляемого напряжением. Из-за того, что любая антенна является резонансной системой – она может нарушить генерацию периодических импульсов из-за резонанса и оказания влияния на генераторы. Благодаря разгрузочному конденсатору между выходом информационного сигнала и антенной, влияние антенны на генераторы снижается, за счёт чего снижается и шанс их сбоя.</w:t>
+        <w:t>выводом, с целью уменьшения влияния антенны или СВЧ-усилителя на блок генератора, управляемого напряжением. Из-за того, что любая антенна является резонансной системой</w:t>
+      </w:r>
+      <w:r>
+        <w:t xml:space="preserve">, </w:t>
+      </w:r>
+      <w:r>
+        <w:t xml:space="preserve">она может нарушить генерацию периодических импульсов из-за резонанса и оказания влияния на генераторы. Благодаря разгрузочному конденсатору между выходом информационного сигнала и антенной, влияние антенны на генераторы снижается, за счёт чего снижается и </w:t>
+      </w:r>
+      <w:r>
+        <w:t>вероятность</w:t>
+      </w:r>
+      <w:r>
+        <w:t xml:space="preserve"> их сбоя.</w:t>
       </w:r>
     </w:p>
     <w:p>
@@ -19012,6 +19623,7 @@
     </w:p>
     <w:p>
       <w:r>
+        <w:lastRenderedPageBreak/>
         <w:t xml:space="preserve">Для вывода было решено взять один из популярнейших разъёмов как для антенн, так и для усилителей – </w:t>
       </w:r>
       <w:r>
@@ -19021,11 +19633,7 @@
         <w:t>SMA</w:t>
       </w:r>
       <w:r>
-        <w:t xml:space="preserve">. Данный разъём позволяет подключать </w:t>
-      </w:r>
-      <w:r>
-        <w:lastRenderedPageBreak/>
-        <w:t xml:space="preserve">как малые антенны, для которых и будет рассчитано данное устройство, так и большие </w:t>
+        <w:t xml:space="preserve">. Данный разъём позволяет подключать как малые антенны, для которых и будет рассчитано данное устройство, так и большие </w:t>
       </w:r>
       <w:r>
         <w:rPr>
@@ -19079,7 +19687,7 @@
         <w:t>SMA</w:t>
       </w:r>
       <w:r>
-        <w:t xml:space="preserve">). Данный разъём отличается лишь полярностью от </w:t>
+        <w:t xml:space="preserve">). Данный разъём отличается от </w:t>
       </w:r>
       <w:r>
         <w:rPr>
@@ -19088,6 +19696,12 @@
         <w:t>SMA</w:t>
       </w:r>
       <w:r>
+        <w:t xml:space="preserve"> </w:t>
+      </w:r>
+      <w:r>
+        <w:t>лишь полярностью</w:t>
+      </w:r>
+      <w:r>
         <w:t xml:space="preserve">, однако форм-фактор является таким же. Так как данные разъёмы являются во многом равноценными по ценам, характеристикам и производителям, было решено взять более популярный разъём – </w:t>
       </w:r>
       <w:r>
@@ -19139,25 +19753,7 @@
         <w:t xml:space="preserve"> </w:t>
       </w:r>
       <w:r>
-        <w:t xml:space="preserve">к </w:t>
-      </w:r>
-      <w:r>
-        <w:rPr>
-          <w:lang w:val="en-US"/>
-        </w:rPr>
-        <w:t>RP</w:t>
-      </w:r>
-      <w:r>
-        <w:t>-</w:t>
-      </w:r>
-      <w:r>
-        <w:rPr>
-          <w:lang w:val="en-US"/>
-        </w:rPr>
-        <w:t>SMA</w:t>
-      </w:r>
-      <w:r>
-        <w:t xml:space="preserve"> за небольшую цену.</w:t>
+        <w:t>за небольшую цену.</w:t>
       </w:r>
     </w:p>
     <w:p/>
@@ -19183,7 +19779,13 @@
     </w:p>
     <w:p>
       <w:r>
-        <w:t>В данный модуль будет входить блок из последовательно объединённых литий-ионных батарей, которые будут служить универсальным источником питания для всей схемы. Были выбраны именно литий-ионные батареи, так как в отличие от литий-полимерных, имеющий более гибкую форму и лёгкий вес, литий-ионные обладают рядом преимуществ:</w:t>
+        <w:t>В данный модуль будет входить блок из последовательно объединённых литий-ионных батарей, которые будут служить универсальным источником питания для всей схемы. Были выбраны именно литий-ионные батареи, так как в отличие от литий-полимерных, имеющи</w:t>
+      </w:r>
+      <w:r>
+        <w:t>х</w:t>
+      </w:r>
+      <w:r>
+        <w:t xml:space="preserve"> более гибкую форму и лёгкий вес, литий-ионные обладают рядом преимуществ:</w:t>
       </w:r>
     </w:p>
     <w:p>
@@ -19249,7 +19851,10 @@
     </w:p>
     <w:p>
       <w:r>
-        <w:t xml:space="preserve">Так же, для того чтобы обеспечить лучший опыт использования устройства было решено реализовать модуль зарядки устройства через </w:t>
+        <w:t>Также для того, чтобы</w:t>
+      </w:r>
+      <w:r>
+        <w:t xml:space="preserve"> обеспечить лучший опыт использования устройства было решено реализовать модуль зарядки устройства через </w:t>
       </w:r>
       <w:r>
         <w:rPr>
@@ -19349,7 +19954,13 @@
     </w:p>
     <w:p>
       <w:r>
-        <w:t xml:space="preserve">Для того, чтобы решить эту проблему – необходимо использовать специальные модули для заряда и разряда аккумуляторов, именуемые </w:t>
+        <w:t>Для того, чтобы решить эту проблему</w:t>
+      </w:r>
+      <w:r>
+        <w:t>,</w:t>
+      </w:r>
+      <w:r>
+        <w:t xml:space="preserve"> необходимо использовать специальные модули для заряда и разряда аккумуляторов, именуемые </w:t>
       </w:r>
       <w:r>
         <w:rPr>
@@ -19474,7 +20085,13 @@
     </w:p>
     <w:p>
       <w:r>
-        <w:t xml:space="preserve">Так как в системе будет две последовательно соединённые батареи – необходим блок с менеджментом двух батареи. Так же существуют блоки менеджмента, которые не обеспечивают их зарядку. Соответственно, нужен блок со входами </w:t>
+        <w:t>Так как в системе будет две последовательно соединённые батареи</w:t>
+      </w:r>
+      <w:r>
+        <w:t xml:space="preserve">, </w:t>
+      </w:r>
+      <w:r>
+        <w:t xml:space="preserve">необходим блок с менеджментом двух батареи. Так же существуют блоки менеджмента, которые не обеспечивают их зарядку. Соответственно, нужен блок со входами </w:t>
       </w:r>
       <w:r>
         <w:rPr>
@@ -19697,10 +20314,16 @@
     </w:p>
     <w:p>
       <w:r>
-        <w:t>Благодаря такой системе батареи могут плавно и равномерно заряжаться, и разряжаться. При полной зарядке одной из батарей и неполной зарядке другой – питание будет браться не от источника подключения к сети, от которого идёт непосредственный заряд, а от полностью заряженной батареи, что обеспечит равномерность заряда.</w:t>
-      </w:r>
-      <w:r>
-        <w:t xml:space="preserve"> В случае с разрядом система будет работать примерно также. К примеру, при одной батарее, заряженной на 80%, и второй, заряженной на 90% система возьмёт заряд из второй батареи и передаст его на первую для балансировки.</w:t>
+        <w:t>Благодаря такой системе батареи могут плавно и равномерно заряжаться и разряжаться. При полной зарядке одной из батарей и неполной зарядке другой – питание будет браться не от источника подключения к сети, от которого идёт непосредственный заряд, а от полностью заряженной батареи, что обеспечит равномерность заряда.</w:t>
+      </w:r>
+      <w:r>
+        <w:t xml:space="preserve"> В случае с разрядом система будет работать примерно также. К примеру, при одной батарее, заряженной на 80%, и второй, заряженной на 90%</w:t>
+      </w:r>
+      <w:r>
+        <w:t>,</w:t>
+      </w:r>
+      <w:r>
+        <w:t xml:space="preserve"> система возьмёт заряд из второй батареи и передаст его на первую для балансировки.</w:t>
       </w:r>
     </w:p>
     <w:p>
@@ -19733,12 +20356,36 @@
         <w:t xml:space="preserve">Регулирование питания является неотъемлемой частью данной системы. Как минимум, в системе необходимо линейно понижать напряжение при подаче напряжения на </w:t>
       </w:r>
       <w:r>
-        <w:t>блок генератора, управляемого напряжением и блок генератора, управляемого импульсами.</w:t>
-      </w:r>
-    </w:p>
-    <w:p>
-      <w:r>
-        <w:t>Для регулирования напряжения на генераторе, управляемым напряжением и генераторе, управляемым импульсами необходимо использовать специальные блоки – линейные стабилизаторы напряжения. В отличие от простых резисторных цепочек и делителей напряжения, которые просто делят выводное напряжение и линейно зависят от входного, линейные стабилизаторы выдают определённое напряжение после определённого порога.</w:t>
+        <w:t>блок генератора, управляемого напряжением</w:t>
+      </w:r>
+      <w:r>
+        <w:t>,</w:t>
+      </w:r>
+      <w:r>
+        <w:t xml:space="preserve"> и блок генератора, управляемого импульсами.</w:t>
+      </w:r>
+    </w:p>
+    <w:p>
+      <w:r>
+        <w:t>Для регулирования напряжения на генераторе, управляемым напряжением</w:t>
+      </w:r>
+      <w:r>
+        <w:t>,</w:t>
+      </w:r>
+      <w:r>
+        <w:t xml:space="preserve"> и генераторе, управляемым импульсами</w:t>
+      </w:r>
+      <w:r>
+        <w:t>,</w:t>
+      </w:r>
+      <w:r>
+        <w:t xml:space="preserve"> необходимо использовать специальные блоки – линейные стабилизаторы напряжения. В отличие от простых резисторных цепочек и делителей напряжения, которые просто делят выводное напряжение и линейно зависят от входного, линейные стабилизаторы выдают </w:t>
+      </w:r>
+      <w:r>
+        <w:t>линейное</w:t>
+      </w:r>
+      <w:r>
+        <w:t xml:space="preserve"> напряжение после определённого порога.</w:t>
       </w:r>
     </w:p>
     <w:p>
@@ -19755,7 +20402,13 @@
         <w:t>780</w:t>
       </w:r>
       <w:r>
-        <w:t xml:space="preserve">9 имеет линейную зависимость входного напряжения от выходного при пороге 7.5 В равное 5 В. Это значит, что если на стабилизатор приходит напряжение 7.5 В или выше (что так же определяется технической документацией устройства) – на выходе стабилизатора всегда будет стабильное напряжение в 5 В. </w:t>
+        <w:t>9 имеет линейную зависимость входного напряжения от выходного при пороге 7.5 В равное 5 В. Это значит, что если на стабилизатор приходит напряжение 7.5 В или выше (что так же определяется технической документацией устройства)</w:t>
+      </w:r>
+      <w:r>
+        <w:t>,</w:t>
+      </w:r>
+      <w:r>
+        <w:t xml:space="preserve"> на выходе стабилизатора всегда будет стабильное напряжение в 5 В. </w:t>
       </w:r>
     </w:p>
     <w:p>
@@ -19819,7 +20472,13 @@
         <w:t xml:space="preserve">и </w:t>
       </w:r>
       <w:r>
-        <w:t>– это напряжение всех аккумуляторов вместе взятое. При двух аккумуляторах, номиналом в 3,7 В это напряжение 7.4 В</w:t>
+        <w:t xml:space="preserve">– это напряжение всех аккумуляторов вместе взятое. При двух аккумуляторах, номиналом в 3,7 В </w:t>
+      </w:r>
+      <w:r>
+        <w:t xml:space="preserve">– </w:t>
+      </w:r>
+      <w:r>
+        <w:t>это напряжение 7.4 В</w:t>
       </w:r>
       <w:r>
         <w:t xml:space="preserve">. </w:t>
@@ -19962,7 +20621,55 @@
         <w:rPr>
           <w:rFonts w:eastAsiaTheme="minorEastAsia"/>
         </w:rPr>
-        <w:t xml:space="preserve">некий коэффициент от номинала аккумулятора, который может указываться производителем, однако так может приравниваться за 0.5. Таким образом время, затрачиваемое на полный заряд аккумулятора равно </w:t>
+        <w:t>некий коэффициент</w:t>
+      </w:r>
+      <w:r>
+        <w:rPr>
+          <w:rFonts w:eastAsiaTheme="minorEastAsia"/>
+        </w:rPr>
+        <w:t xml:space="preserve">, зависящий </w:t>
+      </w:r>
+      <w:r>
+        <w:rPr>
+          <w:rFonts w:eastAsiaTheme="minorEastAsia"/>
+        </w:rPr>
+        <w:t>от номинала аккумулятора, который может указываться производителем, однако так</w:t>
+      </w:r>
+      <w:r>
+        <w:rPr>
+          <w:rFonts w:eastAsiaTheme="minorEastAsia"/>
+        </w:rPr>
+        <w:t xml:space="preserve">же </w:t>
+      </w:r>
+      <w:r>
+        <w:rPr>
+          <w:rFonts w:eastAsiaTheme="minorEastAsia"/>
+        </w:rPr>
+        <w:t xml:space="preserve">может </w:t>
+      </w:r>
+      <w:r>
+        <w:rPr>
+          <w:rFonts w:eastAsiaTheme="minorEastAsia"/>
+        </w:rPr>
+        <w:t xml:space="preserve">быть принят равным </w:t>
+      </w:r>
+      <w:r>
+        <w:rPr>
+          <w:rFonts w:eastAsiaTheme="minorEastAsia"/>
+        </w:rPr>
+        <w:t>0.5. Таким образом</w:t>
+      </w:r>
+      <w:r>
+        <w:rPr>
+          <w:rFonts w:eastAsiaTheme="minorEastAsia"/>
+        </w:rPr>
+        <w:t xml:space="preserve">, </w:t>
+      </w:r>
+      <w:r>
+        <w:rPr>
+          <w:rFonts w:eastAsiaTheme="minorEastAsia"/>
+        </w:rPr>
+        <w:t xml:space="preserve">время, затрачиваемое на полный заряд аккумулятора равно </w:t>
       </w:r>
       <m:oMath>
         <m:r>
@@ -25267,7 +25974,7 @@
       <w:r>
         <w:rPr>
           <w:rFonts w:eastAsiaTheme="minorEastAsia"/>
-          <w:lang w:val="en-US" w:eastAsia="ru-RU"/>
+          <w:lang w:eastAsia="ru-RU"/>
         </w:rPr>
         <w:t>3</w:t>
       </w:r>
@@ -26007,19 +26714,7 @@
                       <w:rPr>
                         <w:rFonts w:ascii="Cambria Math" w:hAnsi="Cambria Math" w:cs="Times New Roman"/>
                       </w:rPr>
-                      <m:t>129.47∙</m:t>
-                    </m:r>
-                    <m:r>
-                      <w:rPr>
-                        <w:rFonts w:ascii="Cambria Math" w:hAnsi="Cambria Math" w:cs="Times New Roman"/>
-                      </w:rPr>
-                      <m:t>3</m:t>
-                    </m:r>
-                    <m:r>
-                      <w:rPr>
-                        <w:rFonts w:ascii="Cambria Math" w:hAnsi="Cambria Math" w:cs="Times New Roman"/>
-                      </w:rPr>
-                      <m:t>0</m:t>
+                      <m:t>129.47∙30</m:t>
                     </m:r>
                   </m:num>
                   <m:den>
@@ -26694,21 +27389,7 @@
               <w:rFonts w:ascii="Cambria Math" w:hAnsi="Cambria Math" w:cs="Times New Roman"/>
               <w:lang w:eastAsia="ru-RU"/>
             </w:rPr>
-            <m:t>38</m:t>
-          </m:r>
-          <m:r>
-            <w:rPr>
-              <w:rFonts w:ascii="Cambria Math" w:hAnsi="Cambria Math" w:cs="Times New Roman"/>
-              <w:lang w:eastAsia="ru-RU"/>
-            </w:rPr>
-            <m:t>.8</m:t>
-          </m:r>
-          <m:r>
-            <w:rPr>
-              <w:rFonts w:ascii="Cambria Math" w:hAnsi="Cambria Math" w:cs="Times New Roman"/>
-              <w:lang w:eastAsia="ru-RU"/>
-            </w:rPr>
-            <m:t>5</m:t>
+            <m:t>38.85</m:t>
           </m:r>
           <m:d>
             <m:dPr>
@@ -26761,21 +27442,7 @@
               <w:rFonts w:ascii="Cambria Math" w:hAnsi="Cambria Math" w:cs="Times New Roman"/>
               <w:lang w:eastAsia="ru-RU"/>
             </w:rPr>
-            <m:t>=</m:t>
-          </m:r>
-          <m:r>
-            <w:rPr>
-              <w:rFonts w:ascii="Cambria Math" w:hAnsi="Cambria Math" w:cs="Times New Roman"/>
-              <w:lang w:eastAsia="ru-RU"/>
-            </w:rPr>
-            <m:t>51282.0</m:t>
-          </m:r>
-          <m:r>
-            <w:rPr>
-              <w:rFonts w:ascii="Cambria Math" w:hAnsi="Cambria Math" w:cs="Times New Roman"/>
-              <w:lang w:eastAsia="ru-RU"/>
-            </w:rPr>
-            <m:t xml:space="preserve"> р.</m:t>
+            <m:t>=51282.0 р.</m:t>
           </m:r>
         </m:oMath>
       </m:oMathPara>
@@ -29722,25 +30389,7 @@
                   <w:rPr>
                     <w:rFonts w:ascii="Cambria Math" w:hAnsi="Cambria Math" w:cs="Times New Roman"/>
                   </w:rPr>
-                  <m:t>=8.87∙1</m:t>
-                </m:r>
-                <m:r>
-                  <w:rPr>
-                    <w:rFonts w:ascii="Cambria Math" w:hAnsi="Cambria Math" w:cs="Times New Roman"/>
-                  </w:rPr>
-                  <m:t>6</m:t>
-                </m:r>
-                <m:r>
-                  <w:rPr>
-                    <w:rFonts w:ascii="Cambria Math" w:hAnsi="Cambria Math" w:cs="Times New Roman"/>
-                  </w:rPr>
-                  <m:t>50=1</m:t>
-                </m:r>
-                <m:r>
-                  <w:rPr>
-                    <w:rFonts w:ascii="Cambria Math" w:hAnsi="Cambria Math" w:cs="Times New Roman"/>
-                  </w:rPr>
-                  <m:t>4635</m:t>
+                  <m:t>=8.87∙1650=14635</m:t>
                 </m:r>
                 <m:r>
                   <w:rPr>
@@ -30090,40 +30739,14 @@
                   <w:rPr>
                     <w:rFonts w:ascii="Cambria Math" w:hAnsi="Cambria Math" w:cs="Times New Roman"/>
                   </w:rPr>
-                  <m:t>=75.2∙</m:t>
-                </m:r>
-                <m:r>
-                  <w:rPr>
-                    <w:rFonts w:ascii="Cambria Math" w:hAnsi="Cambria Math" w:cs="Times New Roman"/>
-                  </w:rPr>
-                  <m:t>1650</m:t>
-                </m:r>
-                <m:r>
-                  <w:rPr>
-                    <w:rFonts w:ascii="Cambria Math" w:hAnsi="Cambria Math" w:cs="Times New Roman"/>
-                  </w:rPr>
-                  <m:t>=</m:t>
+                  <m:t>=75.2∙1650=</m:t>
                 </m:r>
                 <m:r>
                   <w:rPr>
                     <w:rFonts w:ascii="Cambria Math" w:hAnsi="Cambria Math" w:cs="Times New Roman"/>
                     <w:lang w:val="en-US"/>
                   </w:rPr>
-                  <m:t>124080</m:t>
-                </m:r>
-                <m:r>
-                  <w:rPr>
-                    <w:rFonts w:ascii="Cambria Math" w:hAnsi="Cambria Math" w:cs="Times New Roman"/>
-                    <w:lang w:val="en-US"/>
-                  </w:rPr>
-                  <m:t>.0</m:t>
-                </m:r>
-                <m:r>
-                  <w:rPr>
-                    <w:rFonts w:ascii="Cambria Math" w:hAnsi="Cambria Math" w:cs="Times New Roman"/>
-                    <w:lang w:val="en-US"/>
-                  </w:rPr>
-                  <m:t>0</m:t>
+                  <m:t>124080.00</m:t>
                 </m:r>
               </m:oMath>
             </m:oMathPara>
@@ -30478,57 +31101,20 @@
                       <w:rPr>
                         <w:rFonts w:ascii="Cambria Math" w:hAnsi="Cambria Math" w:cs="Times New Roman"/>
                       </w:rPr>
-                      <m:t>14635</m:t>
-                    </m:r>
-                    <m:r>
-                      <w:rPr>
-                        <w:rFonts w:ascii="Cambria Math" w:hAnsi="Cambria Math" w:cs="Times New Roman"/>
-                      </w:rPr>
-                      <m:t>.</m:t>
-                    </m:r>
-                    <m:r>
-                      <w:rPr>
-                        <w:rFonts w:ascii="Cambria Math" w:hAnsi="Cambria Math" w:cs="Times New Roman"/>
-                      </w:rPr>
-                      <m:t>5</m:t>
-                    </m:r>
-                    <m:r>
-                      <w:rPr>
-                        <w:rFonts w:ascii="Cambria Math" w:hAnsi="Cambria Math" w:cs="Times New Roman"/>
-                      </w:rPr>
-                      <m:t>0</m:t>
+                      <m:t>14635.50</m:t>
                     </m:r>
                     <m:r>
                       <w:rPr>
                         <w:rFonts w:ascii="Cambria Math" w:hAnsi="Cambria Math" w:cs="Times New Roman"/>
                         <w:lang w:val="en-US"/>
                       </w:rPr>
-                      <m:t>+</m:t>
-                    </m:r>
-                    <m:r>
-                      <w:rPr>
-                        <w:rFonts w:ascii="Cambria Math" w:hAnsi="Cambria Math" w:cs="Times New Roman"/>
-                        <w:lang w:val="en-US"/>
-                      </w:rPr>
-                      <m:t>124080</m:t>
+                      <m:t>+124080</m:t>
                     </m:r>
                     <m:r>
                       <w:rPr>
                         <w:rFonts w:ascii="Cambria Math" w:hAnsi="Cambria Math" w:cs="Times New Roman"/>
                       </w:rPr>
-                      <m:t>.</m:t>
-                    </m:r>
-                    <m:r>
-                      <w:rPr>
-                        <w:rFonts w:ascii="Cambria Math" w:hAnsi="Cambria Math" w:cs="Times New Roman"/>
-                      </w:rPr>
-                      <m:t>0</m:t>
-                    </m:r>
-                    <m:r>
-                      <w:rPr>
-                        <w:rFonts w:ascii="Cambria Math" w:hAnsi="Cambria Math" w:cs="Times New Roman"/>
-                      </w:rPr>
-                      <m:t>0</m:t>
+                      <m:t>.00</m:t>
                     </m:r>
                     <m:ctrlPr>
                       <w:rPr>
@@ -30542,25 +31128,7 @@
                   <w:rPr>
                     <w:rFonts w:ascii="Cambria Math" w:hAnsi="Cambria Math" w:cs="Times New Roman"/>
                   </w:rPr>
-                  <m:t>=</m:t>
-                </m:r>
-                <m:r>
-                  <w:rPr>
-                    <w:rFonts w:ascii="Cambria Math" w:hAnsi="Cambria Math" w:cs="Times New Roman"/>
-                  </w:rPr>
-                  <m:t>27743</m:t>
-                </m:r>
-                <m:r>
-                  <w:rPr>
-                    <w:rFonts w:ascii="Cambria Math" w:hAnsi="Cambria Math" w:cs="Times New Roman"/>
-                  </w:rPr>
-                  <m:t>.</m:t>
-                </m:r>
-                <m:r>
-                  <w:rPr>
-                    <w:rFonts w:ascii="Cambria Math" w:hAnsi="Cambria Math" w:cs="Times New Roman"/>
-                  </w:rPr>
-                  <m:t>1</m:t>
+                  <m:t>=27743.1</m:t>
                 </m:r>
               </m:oMath>
             </m:oMathPara>
@@ -31176,19 +31744,7 @@
                       <w:rPr>
                         <w:rFonts w:ascii="Cambria Math" w:hAnsi="Cambria Math" w:cs="Times New Roman"/>
                       </w:rPr>
-                      <m:t>51282</m:t>
-                    </m:r>
-                    <m:r>
-                      <w:rPr>
-                        <w:rFonts w:ascii="Cambria Math" w:hAnsi="Cambria Math" w:cs="Times New Roman"/>
-                      </w:rPr>
-                      <m:t>.0</m:t>
-                    </m:r>
-                    <m:r>
-                      <w:rPr>
-                        <w:rFonts w:ascii="Cambria Math" w:hAnsi="Cambria Math" w:cs="Times New Roman"/>
-                      </w:rPr>
-                      <m:t>-</m:t>
+                      <m:t>51282.0-</m:t>
                     </m:r>
                     <m:d>
                       <m:dPr>
@@ -31213,25 +31769,7 @@
                           <w:rPr>
                             <w:rFonts w:ascii="Cambria Math" w:hAnsi="Cambria Math" w:cs="Times New Roman"/>
                           </w:rPr>
-                          <m:t>.</m:t>
-                        </m:r>
-                        <m:r>
-                          <w:rPr>
-                            <w:rFonts w:ascii="Cambria Math" w:hAnsi="Cambria Math" w:cs="Times New Roman"/>
-                          </w:rPr>
-                          <m:t>5+</m:t>
-                        </m:r>
-                        <m:r>
-                          <w:rPr>
-                            <w:rFonts w:ascii="Cambria Math" w:hAnsi="Cambria Math" w:cs="Times New Roman"/>
-                          </w:rPr>
-                          <m:t>27743</m:t>
-                        </m:r>
-                        <m:r>
-                          <w:rPr>
-                            <w:rFonts w:ascii="Cambria Math" w:hAnsi="Cambria Math" w:cs="Times New Roman"/>
-                          </w:rPr>
-                          <m:t>.0</m:t>
+                          <m:t>.5+27743.0</m:t>
                         </m:r>
                       </m:e>
                     </m:d>
@@ -31250,25 +31788,7 @@
                       <w:rPr>
                         <w:rFonts w:ascii="Cambria Math" w:hAnsi="Cambria Math" w:cs="Times New Roman"/>
                       </w:rPr>
-                      <m:t>.</m:t>
-                    </m:r>
-                    <m:r>
-                      <w:rPr>
-                        <w:rFonts w:ascii="Cambria Math" w:hAnsi="Cambria Math" w:cs="Times New Roman"/>
-                      </w:rPr>
-                      <m:t>5+</m:t>
-                    </m:r>
-                    <m:r>
-                      <w:rPr>
-                        <w:rFonts w:ascii="Cambria Math" w:hAnsi="Cambria Math" w:cs="Times New Roman"/>
-                      </w:rPr>
-                      <m:t>27743</m:t>
-                    </m:r>
-                    <m:r>
-                      <w:rPr>
-                        <w:rFonts w:ascii="Cambria Math" w:hAnsi="Cambria Math" w:cs="Times New Roman"/>
-                      </w:rPr>
-                      <m:t>.0</m:t>
+                      <m:t>.5+27743.0</m:t>
                     </m:r>
                   </m:den>
                 </m:f>
@@ -31284,28 +31804,7 @@
                     <w:rFonts w:ascii="Cambria Math" w:eastAsiaTheme="minorEastAsia" w:hAnsi="Cambria Math" w:cs="Times New Roman"/>
                     <w:lang w:val="en-US"/>
                   </w:rPr>
-                  <m:t>=</m:t>
-                </m:r>
-                <m:r>
-                  <w:rPr>
-                    <w:rFonts w:ascii="Cambria Math" w:eastAsiaTheme="minorEastAsia" w:hAnsi="Cambria Math" w:cs="Times New Roman"/>
-                    <w:lang w:val="en-US"/>
-                  </w:rPr>
-                  <m:t>52.7</m:t>
-                </m:r>
-                <m:r>
-                  <w:rPr>
-                    <w:rFonts w:ascii="Cambria Math" w:eastAsiaTheme="minorEastAsia" w:hAnsi="Cambria Math" w:cs="Times New Roman"/>
-                    <w:lang w:val="en-US"/>
-                  </w:rPr>
-                  <m:t>3</m:t>
-                </m:r>
-                <m:r>
-                  <w:rPr>
-                    <w:rFonts w:ascii="Cambria Math" w:eastAsiaTheme="minorEastAsia" w:hAnsi="Cambria Math" w:cs="Times New Roman"/>
-                    <w:lang w:val="en-US"/>
-                  </w:rPr>
-                  <m:t>%</m:t>
+                  <m:t>=52.73%</m:t>
                 </m:r>
               </m:oMath>
             </m:oMathPara>
@@ -31456,10 +31955,7 @@
         <w:t>Так же была сформированы инвестиции в разработку устройства для команды из двух разработчиков-специалистов, на заработную плату которых уйдёт 3758.63 рублей, на основании чего были рассчитаны инвестиции в разработку аппаратного комплекса с учётом отчислений на социальные нужды и дополнительную заработную плату разработчиков в виде 5</w:t>
       </w:r>
       <w:r>
-        <w:t>835.27</w:t>
-      </w:r>
-      <w:r>
-        <w:t xml:space="preserve"> рублей.</w:t>
+        <w:t>835.27 рублей.</w:t>
       </w:r>
     </w:p>
     <w:p>
@@ -35462,16 +35958,49 @@
         <w:t>Работа инженером-технологом в Минске</w:t>
       </w:r>
       <w:r>
-        <w:t xml:space="preserve"> </w:t>
-      </w:r>
-      <w:r>
-        <w:t xml:space="preserve">[Электронный ресурс]. – Электронные данные. – </w:t>
-      </w:r>
-      <w:r>
-        <w:rPr>
-          <w:lang w:val="en-US"/>
-        </w:rPr>
-        <w:t>rabota.by/vacancies/inzhener-tehnolog</w:t>
+        <w:t xml:space="preserve"> [Электронный ресурс]. – Электронные данные. – </w:t>
+      </w:r>
+      <w:r>
+        <w:rPr>
+          <w:lang w:val="en-US"/>
+        </w:rPr>
+        <w:t>rabota</w:t>
+      </w:r>
+      <w:r>
+        <w:t>.</w:t>
+      </w:r>
+      <w:r>
+        <w:rPr>
+          <w:lang w:val="en-US"/>
+        </w:rPr>
+        <w:t>by</w:t>
+      </w:r>
+      <w:r>
+        <w:t>/</w:t>
+      </w:r>
+      <w:r>
+        <w:rPr>
+          <w:lang w:val="en-US"/>
+        </w:rPr>
+        <w:t>vacancies</w:t>
+      </w:r>
+      <w:r>
+        <w:t>/</w:t>
+      </w:r>
+      <w:r>
+        <w:rPr>
+          <w:lang w:val="en-US"/>
+        </w:rPr>
+        <w:t>inzhener</w:t>
+      </w:r>
+      <w:r>
+        <w:t>-</w:t>
+      </w:r>
+      <w:r>
+        <w:rPr>
+          <w:lang w:val="en-US"/>
+        </w:rPr>
+        <w:t>tehnolog</w:t>
       </w:r>
       <w:r>
         <w:t>. – Дата доступа: 16.03.2024</w:t>
@@ -35499,10 +36028,7 @@
         <w:t xml:space="preserve"> в Минске</w:t>
       </w:r>
       <w:r>
-        <w:t xml:space="preserve"> [Электронный ресурс]. – Электронные данные. –</w:t>
-      </w:r>
-      <w:r>
-        <w:t xml:space="preserve"> </w:t>
+        <w:t xml:space="preserve"> [Электронный ресурс]. – Электронные данные. – </w:t>
       </w:r>
       <w:r>
         <w:t>rabota.by/vacancies/inzhener-sistemotehnik</w:t>
@@ -35521,10 +36047,7 @@
         <w:ind w:left="0" w:firstLine="709"/>
       </w:pPr>
       <w:r>
-        <w:t>Долгосрочные вклады</w:t>
-      </w:r>
-      <w:r>
-        <w:t xml:space="preserve"> </w:t>
+        <w:t xml:space="preserve">Долгосрочные вклады </w:t>
       </w:r>
       <w:r>
         <w:t>Минске</w:t>

--- a/Notes/Word/Пояснительная записка.docx
+++ b/Notes/Word/Пояснительная записка.docx
@@ -58,7 +58,7 @@
           <w:r>
             <w:fldChar w:fldCharType="separate"/>
           </w:r>
-          <w:hyperlink w:anchor="_Toc164243089" w:history="1">
+          <w:hyperlink w:anchor="_Toc164332494" w:history="1">
             <w:r>
               <w:rPr>
                 <w:rStyle w:val="Hyperlink"/>
@@ -85,7 +85,7 @@
                 <w:noProof/>
                 <w:webHidden/>
               </w:rPr>
-              <w:instrText xml:space="preserve"> PAGEREF _Toc164243089 \h </w:instrText>
+              <w:instrText xml:space="preserve"> PAGEREF _Toc164332494 \h </w:instrText>
             </w:r>
             <w:r>
               <w:rPr>
@@ -126,7 +126,7 @@
               <w:lang w:eastAsia="ru-RU"/>
             </w:rPr>
           </w:pPr>
-          <w:hyperlink w:anchor="_Toc164243090" w:history="1">
+          <w:hyperlink w:anchor="_Toc164332495" w:history="1">
             <w:r>
               <w:rPr>
                 <w:rStyle w:val="Hyperlink"/>
@@ -161,7 +161,7 @@
                 <w:noProof/>
                 <w:webHidden/>
               </w:rPr>
-              <w:instrText xml:space="preserve"> PAGEREF _Toc164243090 \h </w:instrText>
+              <w:instrText xml:space="preserve"> PAGEREF _Toc164332495 \h </w:instrText>
             </w:r>
             <w:r>
               <w:rPr>
@@ -202,7 +202,7 @@
               <w:lang w:eastAsia="ru-RU"/>
             </w:rPr>
           </w:pPr>
-          <w:hyperlink w:anchor="_Toc164243091" w:history="1">
+          <w:hyperlink w:anchor="_Toc164332496" w:history="1">
             <w:r>
               <w:rPr>
                 <w:rStyle w:val="Hyperlink"/>
@@ -229,7 +229,7 @@
                 <w:noProof/>
                 <w:webHidden/>
               </w:rPr>
-              <w:instrText xml:space="preserve"> PAGEREF _Toc164243091 \h </w:instrText>
+              <w:instrText xml:space="preserve"> PAGEREF _Toc164332496 \h </w:instrText>
             </w:r>
             <w:r>
               <w:rPr>
@@ -270,7 +270,7 @@
               <w:lang w:eastAsia="ru-RU"/>
             </w:rPr>
           </w:pPr>
-          <w:hyperlink w:anchor="_Toc164243092" w:history="1">
+          <w:hyperlink w:anchor="_Toc164332497" w:history="1">
             <w:r>
               <w:rPr>
                 <w:rStyle w:val="Hyperlink"/>
@@ -297,7 +297,7 @@
                 <w:noProof/>
                 <w:webHidden/>
               </w:rPr>
-              <w:instrText xml:space="preserve"> PAGEREF _Toc164243092 \h </w:instrText>
+              <w:instrText xml:space="preserve"> PAGEREF _Toc164332497 \h </w:instrText>
             </w:r>
             <w:r>
               <w:rPr>
@@ -338,7 +338,7 @@
               <w:lang w:eastAsia="ru-RU"/>
             </w:rPr>
           </w:pPr>
-          <w:hyperlink w:anchor="_Toc164243093" w:history="1">
+          <w:hyperlink w:anchor="_Toc164332498" w:history="1">
             <w:r>
               <w:rPr>
                 <w:rStyle w:val="Hyperlink"/>
@@ -373,7 +373,7 @@
                 <w:noProof/>
                 <w:webHidden/>
               </w:rPr>
-              <w:instrText xml:space="preserve"> PAGEREF _Toc164243093 \h </w:instrText>
+              <w:instrText xml:space="preserve"> PAGEREF _Toc164332498 \h </w:instrText>
             </w:r>
             <w:r>
               <w:rPr>
@@ -414,7 +414,7 @@
               <w:lang w:eastAsia="ru-RU"/>
             </w:rPr>
           </w:pPr>
-          <w:hyperlink w:anchor="_Toc164243094" w:history="1">
+          <w:hyperlink w:anchor="_Toc164332499" w:history="1">
             <w:r>
               <w:rPr>
                 <w:rStyle w:val="Hyperlink"/>
@@ -442,7 +442,7 @@
                 <w:noProof/>
                 <w:webHidden/>
               </w:rPr>
-              <w:instrText xml:space="preserve"> PAGEREF _Toc164243094 \h </w:instrText>
+              <w:instrText xml:space="preserve"> PAGEREF _Toc164332499 \h </w:instrText>
             </w:r>
             <w:r>
               <w:rPr>
@@ -483,7 +483,7 @@
               <w:lang w:eastAsia="ru-RU"/>
             </w:rPr>
           </w:pPr>
-          <w:hyperlink w:anchor="_Toc164243095" w:history="1">
+          <w:hyperlink w:anchor="_Toc164332500" w:history="1">
             <w:r>
               <w:rPr>
                 <w:rStyle w:val="Hyperlink"/>
@@ -518,7 +518,7 @@
                 <w:noProof/>
                 <w:webHidden/>
               </w:rPr>
-              <w:instrText xml:space="preserve"> PAGEREF _Toc164243095 \h </w:instrText>
+              <w:instrText xml:space="preserve"> PAGEREF _Toc164332500 \h </w:instrText>
             </w:r>
             <w:r>
               <w:rPr>
@@ -559,7 +559,7 @@
               <w:lang w:eastAsia="ru-RU"/>
             </w:rPr>
           </w:pPr>
-          <w:hyperlink w:anchor="_Toc164243096" w:history="1">
+          <w:hyperlink w:anchor="_Toc164332501" w:history="1">
             <w:r>
               <w:rPr>
                 <w:rStyle w:val="Hyperlink"/>
@@ -586,7 +586,7 @@
                 <w:noProof/>
                 <w:webHidden/>
               </w:rPr>
-              <w:instrText xml:space="preserve"> PAGEREF _Toc164243096 \h </w:instrText>
+              <w:instrText xml:space="preserve"> PAGEREF _Toc164332501 \h </w:instrText>
             </w:r>
             <w:r>
               <w:rPr>
@@ -627,7 +627,7 @@
               <w:lang w:eastAsia="ru-RU"/>
             </w:rPr>
           </w:pPr>
-          <w:hyperlink w:anchor="_Toc164243097" w:history="1">
+          <w:hyperlink w:anchor="_Toc164332502" w:history="1">
             <w:r>
               <w:rPr>
                 <w:rStyle w:val="Hyperlink"/>
@@ -662,7 +662,7 @@
                 <w:noProof/>
                 <w:webHidden/>
               </w:rPr>
-              <w:instrText xml:space="preserve"> PAGEREF _Toc164243097 \h </w:instrText>
+              <w:instrText xml:space="preserve"> PAGEREF _Toc164332502 \h </w:instrText>
             </w:r>
             <w:r>
               <w:rPr>
@@ -703,7 +703,7 @@
               <w:lang w:eastAsia="ru-RU"/>
             </w:rPr>
           </w:pPr>
-          <w:hyperlink w:anchor="_Toc164243098" w:history="1">
+          <w:hyperlink w:anchor="_Toc164332503" w:history="1">
             <w:r>
               <w:rPr>
                 <w:rStyle w:val="Hyperlink"/>
@@ -731,7 +731,7 @@
                 <w:noProof/>
                 <w:webHidden/>
               </w:rPr>
-              <w:instrText xml:space="preserve"> PAGEREF _Toc164243098 \h </w:instrText>
+              <w:instrText xml:space="preserve"> PAGEREF _Toc164332503 \h </w:instrText>
             </w:r>
             <w:r>
               <w:rPr>
@@ -772,7 +772,7 @@
               <w:lang w:eastAsia="ru-RU"/>
             </w:rPr>
           </w:pPr>
-          <w:hyperlink w:anchor="_Toc164243099" w:history="1">
+          <w:hyperlink w:anchor="_Toc164332504" w:history="1">
             <w:r>
               <w:rPr>
                 <w:rStyle w:val="Hyperlink"/>
@@ -800,7 +800,7 @@
                 <w:noProof/>
                 <w:webHidden/>
               </w:rPr>
-              <w:instrText xml:space="preserve"> PAGEREF _Toc164243099 \h </w:instrText>
+              <w:instrText xml:space="preserve"> PAGEREF _Toc164332504 \h </w:instrText>
             </w:r>
             <w:r>
               <w:rPr>
@@ -841,7 +841,7 @@
               <w:lang w:eastAsia="ru-RU"/>
             </w:rPr>
           </w:pPr>
-          <w:hyperlink w:anchor="_Toc164243100" w:history="1">
+          <w:hyperlink w:anchor="_Toc164332505" w:history="1">
             <w:r>
               <w:rPr>
                 <w:rStyle w:val="Hyperlink"/>
@@ -868,7 +868,7 @@
                 <w:noProof/>
                 <w:webHidden/>
               </w:rPr>
-              <w:instrText xml:space="preserve"> PAGEREF _Toc164243100 \h </w:instrText>
+              <w:instrText xml:space="preserve"> PAGEREF _Toc164332505 \h </w:instrText>
             </w:r>
             <w:r>
               <w:rPr>
@@ -909,7 +909,7 @@
               <w:lang w:eastAsia="ru-RU"/>
             </w:rPr>
           </w:pPr>
-          <w:hyperlink w:anchor="_Toc164243101" w:history="1">
+          <w:hyperlink w:anchor="_Toc164332506" w:history="1">
             <w:r>
               <w:rPr>
                 <w:rStyle w:val="Hyperlink"/>
@@ -944,7 +944,7 @@
                 <w:noProof/>
                 <w:webHidden/>
               </w:rPr>
-              <w:instrText xml:space="preserve"> PAGEREF _Toc164243101 \h </w:instrText>
+              <w:instrText xml:space="preserve"> PAGEREF _Toc164332506 \h </w:instrText>
             </w:r>
             <w:r>
               <w:rPr>
@@ -985,7 +985,7 @@
               <w:lang w:eastAsia="ru-RU"/>
             </w:rPr>
           </w:pPr>
-          <w:hyperlink w:anchor="_Toc164243102" w:history="1">
+          <w:hyperlink w:anchor="_Toc164332507" w:history="1">
             <w:r>
               <w:rPr>
                 <w:rStyle w:val="Hyperlink"/>
@@ -1012,7 +1012,7 @@
                 <w:noProof/>
                 <w:webHidden/>
               </w:rPr>
-              <w:instrText xml:space="preserve"> PAGEREF _Toc164243102 \h </w:instrText>
+              <w:instrText xml:space="preserve"> PAGEREF _Toc164332507 \h </w:instrText>
             </w:r>
             <w:r>
               <w:rPr>
@@ -1053,7 +1053,7 @@
               <w:lang w:eastAsia="ru-RU"/>
             </w:rPr>
           </w:pPr>
-          <w:hyperlink w:anchor="_Toc164243103" w:history="1">
+          <w:hyperlink w:anchor="_Toc164332508" w:history="1">
             <w:r>
               <w:rPr>
                 <w:rStyle w:val="Hyperlink"/>
@@ -1080,7 +1080,7 @@
                 <w:noProof/>
                 <w:webHidden/>
               </w:rPr>
-              <w:instrText xml:space="preserve"> PAGEREF _Toc164243103 \h </w:instrText>
+              <w:instrText xml:space="preserve"> PAGEREF _Toc164332508 \h </w:instrText>
             </w:r>
             <w:r>
               <w:rPr>
@@ -1121,7 +1121,7 @@
               <w:lang w:eastAsia="ru-RU"/>
             </w:rPr>
           </w:pPr>
-          <w:hyperlink w:anchor="_Toc164243104" w:history="1">
+          <w:hyperlink w:anchor="_Toc164332509" w:history="1">
             <w:r>
               <w:rPr>
                 <w:rStyle w:val="Hyperlink"/>
@@ -1148,7 +1148,7 @@
                 <w:noProof/>
                 <w:webHidden/>
               </w:rPr>
-              <w:instrText xml:space="preserve"> PAGEREF _Toc164243104 \h </w:instrText>
+              <w:instrText xml:space="preserve"> PAGEREF _Toc164332509 \h </w:instrText>
             </w:r>
             <w:r>
               <w:rPr>
@@ -1189,7 +1189,7 @@
               <w:lang w:eastAsia="ru-RU"/>
             </w:rPr>
           </w:pPr>
-          <w:hyperlink w:anchor="_Toc164243105" w:history="1">
+          <w:hyperlink w:anchor="_Toc164332510" w:history="1">
             <w:r>
               <w:rPr>
                 <w:rStyle w:val="Hyperlink"/>
@@ -1216,7 +1216,7 @@
                 <w:noProof/>
                 <w:webHidden/>
               </w:rPr>
-              <w:instrText xml:space="preserve"> PAGEREF _Toc164243105 \h </w:instrText>
+              <w:instrText xml:space="preserve"> PAGEREF _Toc164332510 \h </w:instrText>
             </w:r>
             <w:r>
               <w:rPr>
@@ -1257,7 +1257,7 @@
               <w:lang w:eastAsia="ru-RU"/>
             </w:rPr>
           </w:pPr>
-          <w:hyperlink w:anchor="_Toc164243106" w:history="1">
+          <w:hyperlink w:anchor="_Toc164332511" w:history="1">
             <w:r>
               <w:rPr>
                 <w:rStyle w:val="Hyperlink"/>
@@ -1284,7 +1284,7 @@
                 <w:noProof/>
                 <w:webHidden/>
               </w:rPr>
-              <w:instrText xml:space="preserve"> PAGEREF _Toc164243106 \h </w:instrText>
+              <w:instrText xml:space="preserve"> PAGEREF _Toc164332511 \h </w:instrText>
             </w:r>
             <w:r>
               <w:rPr>
@@ -1325,7 +1325,7 @@
               <w:lang w:eastAsia="ru-RU"/>
             </w:rPr>
           </w:pPr>
-          <w:hyperlink w:anchor="_Toc164243107" w:history="1">
+          <w:hyperlink w:anchor="_Toc164332512" w:history="1">
             <w:r>
               <w:rPr>
                 <w:rStyle w:val="Hyperlink"/>
@@ -1352,7 +1352,7 @@
                 <w:noProof/>
                 <w:webHidden/>
               </w:rPr>
-              <w:instrText xml:space="preserve"> PAGEREF _Toc164243107 \h </w:instrText>
+              <w:instrText xml:space="preserve"> PAGEREF _Toc164332512 \h </w:instrText>
             </w:r>
             <w:r>
               <w:rPr>
@@ -1393,7 +1393,7 @@
               <w:lang w:eastAsia="ru-RU"/>
             </w:rPr>
           </w:pPr>
-          <w:hyperlink w:anchor="_Toc164243108" w:history="1">
+          <w:hyperlink w:anchor="_Toc164332513" w:history="1">
             <w:r>
               <w:rPr>
                 <w:rStyle w:val="Hyperlink"/>
@@ -1420,7 +1420,7 @@
                 <w:noProof/>
                 <w:webHidden/>
               </w:rPr>
-              <w:instrText xml:space="preserve"> PAGEREF _Toc164243108 \h </w:instrText>
+              <w:instrText xml:space="preserve"> PAGEREF _Toc164332513 \h </w:instrText>
             </w:r>
             <w:r>
               <w:rPr>
@@ -1461,7 +1461,7 @@
               <w:lang w:eastAsia="ru-RU"/>
             </w:rPr>
           </w:pPr>
-          <w:hyperlink w:anchor="_Toc164243109" w:history="1">
+          <w:hyperlink w:anchor="_Toc164332514" w:history="1">
             <w:r>
               <w:rPr>
                 <w:rStyle w:val="Hyperlink"/>
@@ -1503,7 +1503,7 @@
                 <w:noProof/>
                 <w:webHidden/>
               </w:rPr>
-              <w:instrText xml:space="preserve"> PAGEREF _Toc164243109 \h </w:instrText>
+              <w:instrText xml:space="preserve"> PAGEREF _Toc164332514 \h </w:instrText>
             </w:r>
             <w:r>
               <w:rPr>
@@ -1544,7 +1544,7 @@
               <w:lang w:eastAsia="ru-RU"/>
             </w:rPr>
           </w:pPr>
-          <w:hyperlink w:anchor="_Toc164243110" w:history="1">
+          <w:hyperlink w:anchor="_Toc164332515" w:history="1">
             <w:r>
               <w:rPr>
                 <w:rStyle w:val="Hyperlink"/>
@@ -1579,7 +1579,7 @@
                 <w:noProof/>
                 <w:webHidden/>
               </w:rPr>
-              <w:instrText xml:space="preserve"> PAGEREF _Toc164243110 \h </w:instrText>
+              <w:instrText xml:space="preserve"> PAGEREF _Toc164332515 \h </w:instrText>
             </w:r>
             <w:r>
               <w:rPr>
@@ -1620,7 +1620,7 @@
               <w:lang w:eastAsia="ru-RU"/>
             </w:rPr>
           </w:pPr>
-          <w:hyperlink w:anchor="_Toc164243111" w:history="1">
+          <w:hyperlink w:anchor="_Toc164332516" w:history="1">
             <w:r>
               <w:rPr>
                 <w:rStyle w:val="Hyperlink"/>
@@ -1668,13 +1668,6 @@
             </w:r>
             <w:r>
               <w:rPr>
-                <w:rStyle w:val="Hyperlink"/>
-                <w:noProof/>
-              </w:rPr>
-              <w:t>.</w:t>
-            </w:r>
-            <w:r>
-              <w:rPr>
                 <w:noProof/>
                 <w:webHidden/>
               </w:rPr>
@@ -1692,7 +1685,7 @@
                 <w:noProof/>
                 <w:webHidden/>
               </w:rPr>
-              <w:instrText xml:space="preserve"> PAGEREF _Toc164243111 \h </w:instrText>
+              <w:instrText xml:space="preserve"> PAGEREF _Toc164332516 \h </w:instrText>
             </w:r>
             <w:r>
               <w:rPr>
@@ -1733,7 +1726,7 @@
               <w:lang w:eastAsia="ru-RU"/>
             </w:rPr>
           </w:pPr>
-          <w:hyperlink w:anchor="_Toc164243112" w:history="1">
+          <w:hyperlink w:anchor="_Toc164332517" w:history="1">
             <w:r>
               <w:rPr>
                 <w:rStyle w:val="Hyperlink"/>
@@ -1760,7 +1753,7 @@
                 <w:noProof/>
                 <w:webHidden/>
               </w:rPr>
-              <w:instrText xml:space="preserve"> PAGEREF _Toc164243112 \h </w:instrText>
+              <w:instrText xml:space="preserve"> PAGEREF _Toc164332517 \h </w:instrText>
             </w:r>
             <w:r>
               <w:rPr>
@@ -1801,7 +1794,7 @@
               <w:lang w:eastAsia="ru-RU"/>
             </w:rPr>
           </w:pPr>
-          <w:hyperlink w:anchor="_Toc164243113" w:history="1">
+          <w:hyperlink w:anchor="_Toc164332518" w:history="1">
             <w:r>
               <w:rPr>
                 <w:rStyle w:val="Hyperlink"/>
@@ -1828,7 +1821,7 @@
                 <w:noProof/>
                 <w:webHidden/>
               </w:rPr>
-              <w:instrText xml:space="preserve"> PAGEREF _Toc164243113 \h </w:instrText>
+              <w:instrText xml:space="preserve"> PAGEREF _Toc164332518 \h </w:instrText>
             </w:r>
             <w:r>
               <w:rPr>
@@ -1869,7 +1862,7 @@
               <w:lang w:eastAsia="ru-RU"/>
             </w:rPr>
           </w:pPr>
-          <w:hyperlink w:anchor="_Toc164243114" w:history="1">
+          <w:hyperlink w:anchor="_Toc164332519" w:history="1">
             <w:r>
               <w:rPr>
                 <w:rStyle w:val="Hyperlink"/>
@@ -1896,7 +1889,7 @@
                 <w:noProof/>
                 <w:webHidden/>
               </w:rPr>
-              <w:instrText xml:space="preserve"> PAGEREF _Toc164243114 \h </w:instrText>
+              <w:instrText xml:space="preserve"> PAGEREF _Toc164332519 \h </w:instrText>
             </w:r>
             <w:r>
               <w:rPr>
@@ -1937,7 +1930,7 @@
               <w:lang w:eastAsia="ru-RU"/>
             </w:rPr>
           </w:pPr>
-          <w:hyperlink w:anchor="_Toc164243115" w:history="1">
+          <w:hyperlink w:anchor="_Toc164332520" w:history="1">
             <w:r>
               <w:rPr>
                 <w:rStyle w:val="Hyperlink"/>
@@ -1974,7 +1967,7 @@
                 <w:noProof/>
                 <w:webHidden/>
               </w:rPr>
-              <w:instrText xml:space="preserve"> PAGEREF _Toc164243115 \h </w:instrText>
+              <w:instrText xml:space="preserve"> PAGEREF _Toc164332520 \h </w:instrText>
             </w:r>
             <w:r>
               <w:rPr>
@@ -2015,7 +2008,7 @@
               <w:lang w:eastAsia="ru-RU"/>
             </w:rPr>
           </w:pPr>
-          <w:hyperlink w:anchor="_Toc164243116" w:history="1">
+          <w:hyperlink w:anchor="_Toc164332521" w:history="1">
             <w:r>
               <w:rPr>
                 <w:rStyle w:val="Hyperlink"/>
@@ -2042,7 +2035,7 @@
                 <w:noProof/>
                 <w:webHidden/>
               </w:rPr>
-              <w:instrText xml:space="preserve"> PAGEREF _Toc164243116 \h </w:instrText>
+              <w:instrText xml:space="preserve"> PAGEREF _Toc164332521 \h </w:instrText>
             </w:r>
             <w:r>
               <w:rPr>
@@ -2062,7 +2055,7 @@
                 <w:noProof/>
                 <w:webHidden/>
               </w:rPr>
-              <w:t>36</w:t>
+              <w:t>37</w:t>
             </w:r>
             <w:r>
               <w:rPr>
@@ -2083,7 +2076,7 @@
               <w:lang w:eastAsia="ru-RU"/>
             </w:rPr>
           </w:pPr>
-          <w:hyperlink w:anchor="_Toc164243117" w:history="1">
+          <w:hyperlink w:anchor="_Toc164332522" w:history="1">
             <w:r>
               <w:rPr>
                 <w:rStyle w:val="Hyperlink"/>
@@ -2110,7 +2103,7 @@
                 <w:noProof/>
                 <w:webHidden/>
               </w:rPr>
-              <w:instrText xml:space="preserve"> PAGEREF _Toc164243117 \h </w:instrText>
+              <w:instrText xml:space="preserve"> PAGEREF _Toc164332522 \h </w:instrText>
             </w:r>
             <w:r>
               <w:rPr>
@@ -2151,7 +2144,7 @@
               <w:lang w:eastAsia="ru-RU"/>
             </w:rPr>
           </w:pPr>
-          <w:hyperlink w:anchor="_Toc164243118" w:history="1">
+          <w:hyperlink w:anchor="_Toc164332523" w:history="1">
             <w:r>
               <w:rPr>
                 <w:rStyle w:val="Hyperlink"/>
@@ -2178,7 +2171,7 @@
                 <w:noProof/>
                 <w:webHidden/>
               </w:rPr>
-              <w:instrText xml:space="preserve"> PAGEREF _Toc164243118 \h </w:instrText>
+              <w:instrText xml:space="preserve"> PAGEREF _Toc164332523 \h </w:instrText>
             </w:r>
             <w:r>
               <w:rPr>
@@ -2219,7 +2212,7 @@
               <w:lang w:eastAsia="ru-RU"/>
             </w:rPr>
           </w:pPr>
-          <w:hyperlink w:anchor="_Toc164243119" w:history="1">
+          <w:hyperlink w:anchor="_Toc164332524" w:history="1">
             <w:r>
               <w:rPr>
                 <w:rStyle w:val="Hyperlink"/>
@@ -2261,7 +2254,7 @@
                 <w:noProof/>
                 <w:webHidden/>
               </w:rPr>
-              <w:instrText xml:space="preserve"> PAGEREF _Toc164243119 \h </w:instrText>
+              <w:instrText xml:space="preserve"> PAGEREF _Toc164332524 \h </w:instrText>
             </w:r>
             <w:r>
               <w:rPr>
@@ -2302,7 +2295,7 @@
               <w:lang w:eastAsia="ru-RU"/>
             </w:rPr>
           </w:pPr>
-          <w:hyperlink w:anchor="_Toc164243120" w:history="1">
+          <w:hyperlink w:anchor="_Toc164332525" w:history="1">
             <w:r>
               <w:rPr>
                 <w:rStyle w:val="Hyperlink"/>
@@ -2329,7 +2322,7 @@
                 <w:noProof/>
                 <w:webHidden/>
               </w:rPr>
-              <w:instrText xml:space="preserve"> PAGEREF _Toc164243120 \h </w:instrText>
+              <w:instrText xml:space="preserve"> PAGEREF _Toc164332525 \h </w:instrText>
             </w:r>
             <w:r>
               <w:rPr>
@@ -2370,7 +2363,7 @@
               <w:lang w:eastAsia="ru-RU"/>
             </w:rPr>
           </w:pPr>
-          <w:hyperlink w:anchor="_Toc164243121" w:history="1">
+          <w:hyperlink w:anchor="_Toc164332526" w:history="1">
             <w:r>
               <w:rPr>
                 <w:rStyle w:val="Hyperlink"/>
@@ -2397,7 +2390,7 @@
                 <w:noProof/>
                 <w:webHidden/>
               </w:rPr>
-              <w:instrText xml:space="preserve"> PAGEREF _Toc164243121 \h </w:instrText>
+              <w:instrText xml:space="preserve"> PAGEREF _Toc164332526 \h </w:instrText>
             </w:r>
             <w:r>
               <w:rPr>
@@ -2418,6 +2411,889 @@
                 <w:webHidden/>
               </w:rPr>
               <w:t>47</w:t>
+            </w:r>
+            <w:r>
+              <w:rPr>
+                <w:noProof/>
+                <w:webHidden/>
+              </w:rPr>
+              <w:fldChar w:fldCharType="end"/>
+            </w:r>
+          </w:hyperlink>
+        </w:p>
+        <w:p>
+          <w:pPr>
+            <w:pStyle w:val="TOC1"/>
+            <w:ind w:left="227" w:hanging="227"/>
+            <w:rPr>
+              <w:rFonts w:asciiTheme="minorHAnsi" w:eastAsiaTheme="minorEastAsia" w:hAnsiTheme="minorHAnsi"/>
+              <w:noProof/>
+              <w:sz w:val="22"/>
+              <w:lang w:eastAsia="ru-RU"/>
+            </w:rPr>
+          </w:pPr>
+          <w:hyperlink w:anchor="_Toc164332527" w:history="1">
+            <w:r>
+              <w:rPr>
+                <w:rStyle w:val="Hyperlink"/>
+                <w:bCs/>
+                <w:noProof/>
+              </w:rPr>
+              <w:t>4</w:t>
+            </w:r>
+            <w:r>
+              <w:rPr>
+                <w:rStyle w:val="Hyperlink"/>
+                <w:bCs/>
+                <w:noProof/>
+                <w:lang w:val="en-US"/>
+              </w:rPr>
+              <w:t xml:space="preserve"> </w:t>
+            </w:r>
+            <w:r>
+              <w:rPr>
+                <w:rStyle w:val="Hyperlink"/>
+                <w:noProof/>
+              </w:rPr>
+              <w:t xml:space="preserve">ТЕХНИКО-ЭКОНОМИЧЕСКОЕ ОБОСНОВАНИЕ РАЗРАБОТКИ АППАРАТНОГО КОМПЛЕКСА ГЕНЕРАЦИИ ШУМОВ НА ЧАСТОТАХ </w:t>
+            </w:r>
+            <w:r>
+              <w:rPr>
+                <w:rStyle w:val="Hyperlink"/>
+                <w:noProof/>
+                <w:lang w:val="en-US"/>
+              </w:rPr>
+              <w:t>WI</w:t>
+            </w:r>
+            <w:r>
+              <w:rPr>
+                <w:rStyle w:val="Hyperlink"/>
+                <w:noProof/>
+              </w:rPr>
+              <w:t>-</w:t>
+            </w:r>
+            <w:r>
+              <w:rPr>
+                <w:rStyle w:val="Hyperlink"/>
+                <w:noProof/>
+                <w:lang w:val="en-US"/>
+              </w:rPr>
+              <w:t>FI</w:t>
+            </w:r>
+            <w:r>
+              <w:rPr>
+                <w:rStyle w:val="Hyperlink"/>
+                <w:noProof/>
+              </w:rPr>
+              <w:t xml:space="preserve"> И </w:t>
+            </w:r>
+            <w:r>
+              <w:rPr>
+                <w:rStyle w:val="Hyperlink"/>
+                <w:noProof/>
+                <w:lang w:val="en-US"/>
+              </w:rPr>
+              <w:t>BLUETOOTH</w:t>
+            </w:r>
+            <w:r>
+              <w:rPr>
+                <w:noProof/>
+                <w:webHidden/>
+              </w:rPr>
+              <w:tab/>
+            </w:r>
+            <w:r>
+              <w:rPr>
+                <w:noProof/>
+                <w:webHidden/>
+              </w:rPr>
+              <w:fldChar w:fldCharType="begin"/>
+            </w:r>
+            <w:r>
+              <w:rPr>
+                <w:noProof/>
+                <w:webHidden/>
+              </w:rPr>
+              <w:instrText xml:space="preserve"> PAGEREF _Toc164332527 \h </w:instrText>
+            </w:r>
+            <w:r>
+              <w:rPr>
+                <w:noProof/>
+                <w:webHidden/>
+              </w:rPr>
+            </w:r>
+            <w:r>
+              <w:rPr>
+                <w:noProof/>
+                <w:webHidden/>
+              </w:rPr>
+              <w:fldChar w:fldCharType="separate"/>
+            </w:r>
+            <w:r>
+              <w:rPr>
+                <w:noProof/>
+                <w:webHidden/>
+              </w:rPr>
+              <w:t>48</w:t>
+            </w:r>
+            <w:r>
+              <w:rPr>
+                <w:noProof/>
+                <w:webHidden/>
+              </w:rPr>
+              <w:fldChar w:fldCharType="end"/>
+            </w:r>
+          </w:hyperlink>
+        </w:p>
+        <w:p>
+          <w:pPr>
+            <w:pStyle w:val="TOC2"/>
+            <w:rPr>
+              <w:rFonts w:asciiTheme="minorHAnsi" w:eastAsiaTheme="minorEastAsia" w:hAnsiTheme="minorHAnsi"/>
+              <w:noProof/>
+              <w:sz w:val="22"/>
+              <w:lang w:eastAsia="ru-RU"/>
+            </w:rPr>
+          </w:pPr>
+          <w:hyperlink w:anchor="_Toc164332528" w:history="1">
+            <w:r>
+              <w:rPr>
+                <w:rStyle w:val="Hyperlink"/>
+                <w:noProof/>
+              </w:rPr>
+              <w:t>4.1 Краткая характеристика аппаратного комплекса</w:t>
+            </w:r>
+            <w:r>
+              <w:rPr>
+                <w:noProof/>
+                <w:webHidden/>
+              </w:rPr>
+              <w:tab/>
+            </w:r>
+            <w:r>
+              <w:rPr>
+                <w:noProof/>
+                <w:webHidden/>
+              </w:rPr>
+              <w:fldChar w:fldCharType="begin"/>
+            </w:r>
+            <w:r>
+              <w:rPr>
+                <w:noProof/>
+                <w:webHidden/>
+              </w:rPr>
+              <w:instrText xml:space="preserve"> PAGEREF _Toc164332528 \h </w:instrText>
+            </w:r>
+            <w:r>
+              <w:rPr>
+                <w:noProof/>
+                <w:webHidden/>
+              </w:rPr>
+            </w:r>
+            <w:r>
+              <w:rPr>
+                <w:noProof/>
+                <w:webHidden/>
+              </w:rPr>
+              <w:fldChar w:fldCharType="separate"/>
+            </w:r>
+            <w:r>
+              <w:rPr>
+                <w:noProof/>
+                <w:webHidden/>
+              </w:rPr>
+              <w:t>48</w:t>
+            </w:r>
+            <w:r>
+              <w:rPr>
+                <w:noProof/>
+                <w:webHidden/>
+              </w:rPr>
+              <w:fldChar w:fldCharType="end"/>
+            </w:r>
+          </w:hyperlink>
+        </w:p>
+        <w:p>
+          <w:pPr>
+            <w:pStyle w:val="TOC2"/>
+            <w:rPr>
+              <w:rFonts w:asciiTheme="minorHAnsi" w:eastAsiaTheme="minorEastAsia" w:hAnsiTheme="minorHAnsi"/>
+              <w:noProof/>
+              <w:sz w:val="22"/>
+              <w:lang w:eastAsia="ru-RU"/>
+            </w:rPr>
+          </w:pPr>
+          <w:hyperlink w:anchor="_Toc164332529" w:history="1">
+            <w:r>
+              <w:rPr>
+                <w:rStyle w:val="Hyperlink"/>
+                <w:noProof/>
+              </w:rPr>
+              <w:t>4.2 Формирование отпускной цены аппаратного комплекса</w:t>
+            </w:r>
+            <w:r>
+              <w:rPr>
+                <w:noProof/>
+                <w:webHidden/>
+              </w:rPr>
+              <w:tab/>
+            </w:r>
+            <w:r>
+              <w:rPr>
+                <w:noProof/>
+                <w:webHidden/>
+              </w:rPr>
+              <w:fldChar w:fldCharType="begin"/>
+            </w:r>
+            <w:r>
+              <w:rPr>
+                <w:noProof/>
+                <w:webHidden/>
+              </w:rPr>
+              <w:instrText xml:space="preserve"> PAGEREF _Toc164332529 \h </w:instrText>
+            </w:r>
+            <w:r>
+              <w:rPr>
+                <w:noProof/>
+                <w:webHidden/>
+              </w:rPr>
+            </w:r>
+            <w:r>
+              <w:rPr>
+                <w:noProof/>
+                <w:webHidden/>
+              </w:rPr>
+              <w:fldChar w:fldCharType="separate"/>
+            </w:r>
+            <w:r>
+              <w:rPr>
+                <w:noProof/>
+                <w:webHidden/>
+              </w:rPr>
+              <w:t>49</w:t>
+            </w:r>
+            <w:r>
+              <w:rPr>
+                <w:noProof/>
+                <w:webHidden/>
+              </w:rPr>
+              <w:fldChar w:fldCharType="end"/>
+            </w:r>
+          </w:hyperlink>
+        </w:p>
+        <w:p>
+          <w:pPr>
+            <w:pStyle w:val="TOC3"/>
+            <w:rPr>
+              <w:rFonts w:asciiTheme="minorHAnsi" w:eastAsiaTheme="minorEastAsia" w:hAnsiTheme="minorHAnsi"/>
+              <w:noProof/>
+              <w:sz w:val="22"/>
+              <w:lang w:eastAsia="ru-RU"/>
+            </w:rPr>
+          </w:pPr>
+          <w:hyperlink w:anchor="_Toc164332530" w:history="1">
+            <w:r>
+              <w:rPr>
+                <w:rStyle w:val="Hyperlink"/>
+                <w:noProof/>
+              </w:rPr>
+              <w:t>4.2.1 Расчёт затрат на основные и вспомогательные материалы</w:t>
+            </w:r>
+            <w:r>
+              <w:rPr>
+                <w:noProof/>
+                <w:webHidden/>
+              </w:rPr>
+              <w:tab/>
+            </w:r>
+            <w:r>
+              <w:rPr>
+                <w:noProof/>
+                <w:webHidden/>
+              </w:rPr>
+              <w:fldChar w:fldCharType="begin"/>
+            </w:r>
+            <w:r>
+              <w:rPr>
+                <w:noProof/>
+                <w:webHidden/>
+              </w:rPr>
+              <w:instrText xml:space="preserve"> PAGEREF _Toc164332530 \h </w:instrText>
+            </w:r>
+            <w:r>
+              <w:rPr>
+                <w:noProof/>
+                <w:webHidden/>
+              </w:rPr>
+            </w:r>
+            <w:r>
+              <w:rPr>
+                <w:noProof/>
+                <w:webHidden/>
+              </w:rPr>
+              <w:fldChar w:fldCharType="separate"/>
+            </w:r>
+            <w:r>
+              <w:rPr>
+                <w:noProof/>
+                <w:webHidden/>
+              </w:rPr>
+              <w:t>49</w:t>
+            </w:r>
+            <w:r>
+              <w:rPr>
+                <w:noProof/>
+                <w:webHidden/>
+              </w:rPr>
+              <w:fldChar w:fldCharType="end"/>
+            </w:r>
+          </w:hyperlink>
+        </w:p>
+        <w:p>
+          <w:pPr>
+            <w:pStyle w:val="TOC3"/>
+            <w:rPr>
+              <w:rFonts w:asciiTheme="minorHAnsi" w:eastAsiaTheme="minorEastAsia" w:hAnsiTheme="minorHAnsi"/>
+              <w:noProof/>
+              <w:sz w:val="22"/>
+              <w:lang w:eastAsia="ru-RU"/>
+            </w:rPr>
+          </w:pPr>
+          <w:hyperlink w:anchor="_Toc164332531" w:history="1">
+            <w:r>
+              <w:rPr>
+                <w:rStyle w:val="Hyperlink"/>
+                <w:noProof/>
+              </w:rPr>
+              <w:t>4.2.2 Расчёт затрат на комплектующие изделия, полуфабрикаты</w:t>
+            </w:r>
+            <w:r>
+              <w:rPr>
+                <w:noProof/>
+                <w:webHidden/>
+              </w:rPr>
+              <w:tab/>
+            </w:r>
+            <w:r>
+              <w:rPr>
+                <w:noProof/>
+                <w:webHidden/>
+              </w:rPr>
+              <w:fldChar w:fldCharType="begin"/>
+            </w:r>
+            <w:r>
+              <w:rPr>
+                <w:noProof/>
+                <w:webHidden/>
+              </w:rPr>
+              <w:instrText xml:space="preserve"> PAGEREF _Toc164332531 \h </w:instrText>
+            </w:r>
+            <w:r>
+              <w:rPr>
+                <w:noProof/>
+                <w:webHidden/>
+              </w:rPr>
+            </w:r>
+            <w:r>
+              <w:rPr>
+                <w:noProof/>
+                <w:webHidden/>
+              </w:rPr>
+              <w:fldChar w:fldCharType="separate"/>
+            </w:r>
+            <w:r>
+              <w:rPr>
+                <w:noProof/>
+                <w:webHidden/>
+              </w:rPr>
+              <w:t>50</w:t>
+            </w:r>
+            <w:r>
+              <w:rPr>
+                <w:noProof/>
+                <w:webHidden/>
+              </w:rPr>
+              <w:fldChar w:fldCharType="end"/>
+            </w:r>
+          </w:hyperlink>
+        </w:p>
+        <w:p>
+          <w:pPr>
+            <w:pStyle w:val="TOC3"/>
+            <w:rPr>
+              <w:rFonts w:asciiTheme="minorHAnsi" w:eastAsiaTheme="minorEastAsia" w:hAnsiTheme="minorHAnsi"/>
+              <w:noProof/>
+              <w:sz w:val="22"/>
+              <w:lang w:eastAsia="ru-RU"/>
+            </w:rPr>
+          </w:pPr>
+          <w:hyperlink w:anchor="_Toc164332532" w:history="1">
+            <w:r>
+              <w:rPr>
+                <w:rStyle w:val="Hyperlink"/>
+                <w:noProof/>
+              </w:rPr>
+              <w:t>4.2.3 Отпускная цена устройства</w:t>
+            </w:r>
+            <w:r>
+              <w:rPr>
+                <w:noProof/>
+                <w:webHidden/>
+              </w:rPr>
+              <w:tab/>
+            </w:r>
+            <w:r>
+              <w:rPr>
+                <w:noProof/>
+                <w:webHidden/>
+              </w:rPr>
+              <w:fldChar w:fldCharType="begin"/>
+            </w:r>
+            <w:r>
+              <w:rPr>
+                <w:noProof/>
+                <w:webHidden/>
+              </w:rPr>
+              <w:instrText xml:space="preserve"> PAGEREF _Toc164332532 \h </w:instrText>
+            </w:r>
+            <w:r>
+              <w:rPr>
+                <w:noProof/>
+                <w:webHidden/>
+              </w:rPr>
+            </w:r>
+            <w:r>
+              <w:rPr>
+                <w:noProof/>
+                <w:webHidden/>
+              </w:rPr>
+              <w:fldChar w:fldCharType="separate"/>
+            </w:r>
+            <w:r>
+              <w:rPr>
+                <w:noProof/>
+                <w:webHidden/>
+              </w:rPr>
+              <w:t>51</w:t>
+            </w:r>
+            <w:r>
+              <w:rPr>
+                <w:noProof/>
+                <w:webHidden/>
+              </w:rPr>
+              <w:fldChar w:fldCharType="end"/>
+            </w:r>
+          </w:hyperlink>
+        </w:p>
+        <w:p>
+          <w:pPr>
+            <w:pStyle w:val="TOC2"/>
+            <w:rPr>
+              <w:rFonts w:asciiTheme="minorHAnsi" w:eastAsiaTheme="minorEastAsia" w:hAnsiTheme="minorHAnsi"/>
+              <w:noProof/>
+              <w:sz w:val="22"/>
+              <w:lang w:eastAsia="ru-RU"/>
+            </w:rPr>
+          </w:pPr>
+          <w:hyperlink w:anchor="_Toc164332533" w:history="1">
+            <w:r>
+              <w:rPr>
+                <w:rStyle w:val="Hyperlink"/>
+                <w:noProof/>
+              </w:rPr>
+              <w:t>4.3 Расчёт экономического эффекта от производства и реализации аппаратного комплекса</w:t>
+            </w:r>
+            <w:r>
+              <w:rPr>
+                <w:noProof/>
+                <w:webHidden/>
+              </w:rPr>
+              <w:tab/>
+            </w:r>
+            <w:r>
+              <w:rPr>
+                <w:noProof/>
+                <w:webHidden/>
+              </w:rPr>
+              <w:fldChar w:fldCharType="begin"/>
+            </w:r>
+            <w:r>
+              <w:rPr>
+                <w:noProof/>
+                <w:webHidden/>
+              </w:rPr>
+              <w:instrText xml:space="preserve"> PAGEREF _Toc164332533 \h </w:instrText>
+            </w:r>
+            <w:r>
+              <w:rPr>
+                <w:noProof/>
+                <w:webHidden/>
+              </w:rPr>
+            </w:r>
+            <w:r>
+              <w:rPr>
+                <w:noProof/>
+                <w:webHidden/>
+              </w:rPr>
+              <w:fldChar w:fldCharType="separate"/>
+            </w:r>
+            <w:r>
+              <w:rPr>
+                <w:noProof/>
+                <w:webHidden/>
+              </w:rPr>
+              <w:t>52</w:t>
+            </w:r>
+            <w:r>
+              <w:rPr>
+                <w:noProof/>
+                <w:webHidden/>
+              </w:rPr>
+              <w:fldChar w:fldCharType="end"/>
+            </w:r>
+          </w:hyperlink>
+        </w:p>
+        <w:p>
+          <w:pPr>
+            <w:pStyle w:val="TOC2"/>
+            <w:rPr>
+              <w:rFonts w:asciiTheme="minorHAnsi" w:eastAsiaTheme="minorEastAsia" w:hAnsiTheme="minorHAnsi"/>
+              <w:noProof/>
+              <w:sz w:val="22"/>
+              <w:lang w:eastAsia="ru-RU"/>
+            </w:rPr>
+          </w:pPr>
+          <w:hyperlink w:anchor="_Toc164332534" w:history="1">
+            <w:r>
+              <w:rPr>
+                <w:rStyle w:val="Hyperlink"/>
+                <w:noProof/>
+                <w:lang w:eastAsia="ru-RU"/>
+              </w:rPr>
+              <w:t>4.4 Расчёт инвестиций в производство аппаратного комплекса</w:t>
+            </w:r>
+            <w:r>
+              <w:rPr>
+                <w:noProof/>
+                <w:webHidden/>
+              </w:rPr>
+              <w:tab/>
+            </w:r>
+            <w:r>
+              <w:rPr>
+                <w:noProof/>
+                <w:webHidden/>
+              </w:rPr>
+              <w:fldChar w:fldCharType="begin"/>
+            </w:r>
+            <w:r>
+              <w:rPr>
+                <w:noProof/>
+                <w:webHidden/>
+              </w:rPr>
+              <w:instrText xml:space="preserve"> PAGEREF _Toc164332534 \h </w:instrText>
+            </w:r>
+            <w:r>
+              <w:rPr>
+                <w:noProof/>
+                <w:webHidden/>
+              </w:rPr>
+            </w:r>
+            <w:r>
+              <w:rPr>
+                <w:noProof/>
+                <w:webHidden/>
+              </w:rPr>
+              <w:fldChar w:fldCharType="separate"/>
+            </w:r>
+            <w:r>
+              <w:rPr>
+                <w:noProof/>
+                <w:webHidden/>
+              </w:rPr>
+              <w:t>53</w:t>
+            </w:r>
+            <w:r>
+              <w:rPr>
+                <w:noProof/>
+                <w:webHidden/>
+              </w:rPr>
+              <w:fldChar w:fldCharType="end"/>
+            </w:r>
+          </w:hyperlink>
+        </w:p>
+        <w:p>
+          <w:pPr>
+            <w:pStyle w:val="TOC3"/>
+            <w:rPr>
+              <w:rFonts w:asciiTheme="minorHAnsi" w:eastAsiaTheme="minorEastAsia" w:hAnsiTheme="minorHAnsi"/>
+              <w:noProof/>
+              <w:sz w:val="22"/>
+              <w:lang w:eastAsia="ru-RU"/>
+            </w:rPr>
+          </w:pPr>
+          <w:hyperlink w:anchor="_Toc164332535" w:history="1">
+            <w:r>
+              <w:rPr>
+                <w:rStyle w:val="Hyperlink"/>
+                <w:noProof/>
+                <w:lang w:eastAsia="ru-RU"/>
+              </w:rPr>
+              <w:t>4.4.1 Расчёт инвестиций в производство аппаратного комплекса</w:t>
+            </w:r>
+            <w:r>
+              <w:rPr>
+                <w:noProof/>
+                <w:webHidden/>
+              </w:rPr>
+              <w:tab/>
+            </w:r>
+            <w:r>
+              <w:rPr>
+                <w:noProof/>
+                <w:webHidden/>
+              </w:rPr>
+              <w:fldChar w:fldCharType="begin"/>
+            </w:r>
+            <w:r>
+              <w:rPr>
+                <w:noProof/>
+                <w:webHidden/>
+              </w:rPr>
+              <w:instrText xml:space="preserve"> PAGEREF _Toc164332535 \h </w:instrText>
+            </w:r>
+            <w:r>
+              <w:rPr>
+                <w:noProof/>
+                <w:webHidden/>
+              </w:rPr>
+            </w:r>
+            <w:r>
+              <w:rPr>
+                <w:noProof/>
+                <w:webHidden/>
+              </w:rPr>
+              <w:fldChar w:fldCharType="separate"/>
+            </w:r>
+            <w:r>
+              <w:rPr>
+                <w:noProof/>
+                <w:webHidden/>
+              </w:rPr>
+              <w:t>53</w:t>
+            </w:r>
+            <w:r>
+              <w:rPr>
+                <w:noProof/>
+                <w:webHidden/>
+              </w:rPr>
+              <w:fldChar w:fldCharType="end"/>
+            </w:r>
+          </w:hyperlink>
+        </w:p>
+        <w:p>
+          <w:pPr>
+            <w:pStyle w:val="TOC2"/>
+            <w:rPr>
+              <w:rFonts w:asciiTheme="minorHAnsi" w:eastAsiaTheme="minorEastAsia" w:hAnsiTheme="minorHAnsi"/>
+              <w:noProof/>
+              <w:sz w:val="22"/>
+              <w:lang w:eastAsia="ru-RU"/>
+            </w:rPr>
+          </w:pPr>
+          <w:hyperlink w:anchor="_Toc164332536" w:history="1">
+            <w:r>
+              <w:rPr>
+                <w:rStyle w:val="Hyperlink"/>
+                <w:noProof/>
+              </w:rPr>
+              <w:t>4.5 Расчёт инвестиций в прирост собственного оборотного капитала</w:t>
+            </w:r>
+            <w:r>
+              <w:rPr>
+                <w:noProof/>
+                <w:webHidden/>
+              </w:rPr>
+              <w:tab/>
+            </w:r>
+            <w:r>
+              <w:rPr>
+                <w:noProof/>
+                <w:webHidden/>
+              </w:rPr>
+              <w:fldChar w:fldCharType="begin"/>
+            </w:r>
+            <w:r>
+              <w:rPr>
+                <w:noProof/>
+                <w:webHidden/>
+              </w:rPr>
+              <w:instrText xml:space="preserve"> PAGEREF _Toc164332536 \h </w:instrText>
+            </w:r>
+            <w:r>
+              <w:rPr>
+                <w:noProof/>
+                <w:webHidden/>
+              </w:rPr>
+            </w:r>
+            <w:r>
+              <w:rPr>
+                <w:noProof/>
+                <w:webHidden/>
+              </w:rPr>
+              <w:fldChar w:fldCharType="separate"/>
+            </w:r>
+            <w:r>
+              <w:rPr>
+                <w:noProof/>
+                <w:webHidden/>
+              </w:rPr>
+              <w:t>55</w:t>
+            </w:r>
+            <w:r>
+              <w:rPr>
+                <w:noProof/>
+                <w:webHidden/>
+              </w:rPr>
+              <w:fldChar w:fldCharType="end"/>
+            </w:r>
+          </w:hyperlink>
+        </w:p>
+        <w:p>
+          <w:pPr>
+            <w:pStyle w:val="TOC2"/>
+            <w:rPr>
+              <w:rFonts w:asciiTheme="minorHAnsi" w:eastAsiaTheme="minorEastAsia" w:hAnsiTheme="minorHAnsi"/>
+              <w:noProof/>
+              <w:sz w:val="22"/>
+              <w:lang w:eastAsia="ru-RU"/>
+            </w:rPr>
+          </w:pPr>
+          <w:hyperlink w:anchor="_Toc164332537" w:history="1">
+            <w:r>
+              <w:rPr>
+                <w:rStyle w:val="Hyperlink"/>
+                <w:noProof/>
+              </w:rPr>
+              <w:t>4.6 Расчёт показателей экономический эффективности инвестиций в аппаратный комплекс</w:t>
+            </w:r>
+            <w:r>
+              <w:rPr>
+                <w:noProof/>
+                <w:webHidden/>
+              </w:rPr>
+              <w:tab/>
+            </w:r>
+            <w:r>
+              <w:rPr>
+                <w:noProof/>
+                <w:webHidden/>
+              </w:rPr>
+              <w:fldChar w:fldCharType="begin"/>
+            </w:r>
+            <w:r>
+              <w:rPr>
+                <w:noProof/>
+                <w:webHidden/>
+              </w:rPr>
+              <w:instrText xml:space="preserve"> PAGEREF _Toc164332537 \h </w:instrText>
+            </w:r>
+            <w:r>
+              <w:rPr>
+                <w:noProof/>
+                <w:webHidden/>
+              </w:rPr>
+            </w:r>
+            <w:r>
+              <w:rPr>
+                <w:noProof/>
+                <w:webHidden/>
+              </w:rPr>
+              <w:fldChar w:fldCharType="separate"/>
+            </w:r>
+            <w:r>
+              <w:rPr>
+                <w:noProof/>
+                <w:webHidden/>
+              </w:rPr>
+              <w:t>56</w:t>
+            </w:r>
+            <w:r>
+              <w:rPr>
+                <w:noProof/>
+                <w:webHidden/>
+              </w:rPr>
+              <w:fldChar w:fldCharType="end"/>
+            </w:r>
+          </w:hyperlink>
+        </w:p>
+        <w:p>
+          <w:pPr>
+            <w:pStyle w:val="TOC2"/>
+            <w:rPr>
+              <w:rFonts w:asciiTheme="minorHAnsi" w:eastAsiaTheme="minorEastAsia" w:hAnsiTheme="minorHAnsi"/>
+              <w:noProof/>
+              <w:sz w:val="22"/>
+              <w:lang w:eastAsia="ru-RU"/>
+            </w:rPr>
+          </w:pPr>
+          <w:hyperlink w:anchor="_Toc164332538" w:history="1">
+            <w:r>
+              <w:rPr>
+                <w:rStyle w:val="Hyperlink"/>
+                <w:noProof/>
+                <w:lang w:val="en-US" w:eastAsia="ru-RU"/>
+              </w:rPr>
+              <w:t>4.7</w:t>
+            </w:r>
+            <w:r>
+              <w:rPr>
+                <w:rStyle w:val="Hyperlink"/>
+                <w:noProof/>
+                <w:lang w:eastAsia="ru-RU"/>
+              </w:rPr>
+              <w:t xml:space="preserve"> Вывод по экономическому обоснованию</w:t>
+            </w:r>
+            <w:r>
+              <w:rPr>
+                <w:noProof/>
+                <w:webHidden/>
+              </w:rPr>
+              <w:tab/>
+            </w:r>
+            <w:r>
+              <w:rPr>
+                <w:noProof/>
+                <w:webHidden/>
+              </w:rPr>
+              <w:fldChar w:fldCharType="begin"/>
+            </w:r>
+            <w:r>
+              <w:rPr>
+                <w:noProof/>
+                <w:webHidden/>
+              </w:rPr>
+              <w:instrText xml:space="preserve"> PAGEREF _Toc164332538 \h </w:instrText>
+            </w:r>
+            <w:r>
+              <w:rPr>
+                <w:noProof/>
+                <w:webHidden/>
+              </w:rPr>
+            </w:r>
+            <w:r>
+              <w:rPr>
+                <w:noProof/>
+                <w:webHidden/>
+              </w:rPr>
+              <w:fldChar w:fldCharType="separate"/>
+            </w:r>
+            <w:r>
+              <w:rPr>
+                <w:noProof/>
+                <w:webHidden/>
+              </w:rPr>
+              <w:t>56</w:t>
             </w:r>
             <w:r>
               <w:rPr>
@@ -2438,59 +3314,13 @@
               <w:lang w:eastAsia="ru-RU"/>
             </w:rPr>
           </w:pPr>
-          <w:hyperlink w:anchor="_Toc164243122" w:history="1">
+          <w:hyperlink w:anchor="_Toc164332539" w:history="1">
             <w:r>
               <w:rPr>
                 <w:rStyle w:val="Hyperlink"/>
-                <w:bCs/>
-                <w:noProof/>
-              </w:rPr>
-              <w:t>4</w:t>
-            </w:r>
-            <w:r>
-              <w:rPr>
-                <w:rStyle w:val="Hyperlink"/>
-                <w:noProof/>
-              </w:rPr>
-              <w:t xml:space="preserve"> ТЕХНИКО-ЭКОНОМИЧЕСКОЕ ОБОСНОВАНИЕ РАЗРАБОТКИ АППАРАТНОГО КОМПЛЕКСА ГЕНЕРАЦИИ ШУМОВ НА ЧАСТОТАХ </w:t>
-            </w:r>
-            <w:r>
-              <w:rPr>
-                <w:rStyle w:val="Hyperlink"/>
-                <w:noProof/>
-                <w:lang w:val="en-US"/>
-              </w:rPr>
-              <w:t>WI</w:t>
-            </w:r>
-            <w:r>
-              <w:rPr>
-                <w:rStyle w:val="Hyperlink"/>
-                <w:noProof/>
-              </w:rPr>
-              <w:t>-</w:t>
-            </w:r>
-            <w:r>
-              <w:rPr>
-                <w:rStyle w:val="Hyperlink"/>
-                <w:noProof/>
-                <w:lang w:val="en-US"/>
-              </w:rPr>
-              <w:t>FI</w:t>
-            </w:r>
-            <w:r>
-              <w:rPr>
-                <w:rStyle w:val="Hyperlink"/>
-                <w:noProof/>
-              </w:rPr>
-              <w:t xml:space="preserve"> И </w:t>
-            </w:r>
-            <w:r>
-              <w:rPr>
-                <w:rStyle w:val="Hyperlink"/>
-                <w:noProof/>
-                <w:lang w:val="en-US"/>
-              </w:rPr>
-              <w:t>BLUETOOTH</w:t>
+                <w:noProof/>
+              </w:rPr>
+              <w:t>ЗАКЛЮЧЕНИЕ</w:t>
             </w:r>
             <w:r>
               <w:rPr>
@@ -2511,7 +3341,7 @@
                 <w:noProof/>
                 <w:webHidden/>
               </w:rPr>
-              <w:instrText xml:space="preserve"> PAGEREF _Toc164243122 \h </w:instrText>
+              <w:instrText xml:space="preserve"> PAGEREF _Toc164332539 \h </w:instrText>
             </w:r>
             <w:r>
               <w:rPr>
@@ -2531,621 +3361,7 @@
                 <w:noProof/>
                 <w:webHidden/>
               </w:rPr>
-              <w:t>48</w:t>
-            </w:r>
-            <w:r>
-              <w:rPr>
-                <w:noProof/>
-                <w:webHidden/>
-              </w:rPr>
-              <w:fldChar w:fldCharType="end"/>
-            </w:r>
-          </w:hyperlink>
-        </w:p>
-        <w:p>
-          <w:pPr>
-            <w:pStyle w:val="TOC2"/>
-            <w:rPr>
-              <w:rFonts w:asciiTheme="minorHAnsi" w:eastAsiaTheme="minorEastAsia" w:hAnsiTheme="minorHAnsi"/>
-              <w:noProof/>
-              <w:sz w:val="22"/>
-              <w:lang w:eastAsia="ru-RU"/>
-            </w:rPr>
-          </w:pPr>
-          <w:hyperlink w:anchor="_Toc164243123" w:history="1">
-            <w:r>
-              <w:rPr>
-                <w:rStyle w:val="Hyperlink"/>
-                <w:noProof/>
-              </w:rPr>
-              <w:t>4.1 Краткая характеристика аппаратного комплекса</w:t>
-            </w:r>
-            <w:r>
-              <w:rPr>
-                <w:noProof/>
-                <w:webHidden/>
-              </w:rPr>
-              <w:tab/>
-            </w:r>
-            <w:r>
-              <w:rPr>
-                <w:noProof/>
-                <w:webHidden/>
-              </w:rPr>
-              <w:fldChar w:fldCharType="begin"/>
-            </w:r>
-            <w:r>
-              <w:rPr>
-                <w:noProof/>
-                <w:webHidden/>
-              </w:rPr>
-              <w:instrText xml:space="preserve"> PAGEREF _Toc164243123 \h </w:instrText>
-            </w:r>
-            <w:r>
-              <w:rPr>
-                <w:noProof/>
-                <w:webHidden/>
-              </w:rPr>
-            </w:r>
-            <w:r>
-              <w:rPr>
-                <w:noProof/>
-                <w:webHidden/>
-              </w:rPr>
-              <w:fldChar w:fldCharType="separate"/>
-            </w:r>
-            <w:r>
-              <w:rPr>
-                <w:noProof/>
-                <w:webHidden/>
-              </w:rPr>
-              <w:t>48</w:t>
-            </w:r>
-            <w:r>
-              <w:rPr>
-                <w:noProof/>
-                <w:webHidden/>
-              </w:rPr>
-              <w:fldChar w:fldCharType="end"/>
-            </w:r>
-          </w:hyperlink>
-        </w:p>
-        <w:p>
-          <w:pPr>
-            <w:pStyle w:val="TOC2"/>
-            <w:rPr>
-              <w:rFonts w:asciiTheme="minorHAnsi" w:eastAsiaTheme="minorEastAsia" w:hAnsiTheme="minorHAnsi"/>
-              <w:noProof/>
-              <w:sz w:val="22"/>
-              <w:lang w:eastAsia="ru-RU"/>
-            </w:rPr>
-          </w:pPr>
-          <w:hyperlink w:anchor="_Toc164243124" w:history="1">
-            <w:r>
-              <w:rPr>
-                <w:rStyle w:val="Hyperlink"/>
-                <w:noProof/>
-              </w:rPr>
-              <w:t>4.2 Формирование отпускной цены аппаратного комплекса</w:t>
-            </w:r>
-            <w:r>
-              <w:rPr>
-                <w:noProof/>
-                <w:webHidden/>
-              </w:rPr>
-              <w:tab/>
-            </w:r>
-            <w:r>
-              <w:rPr>
-                <w:noProof/>
-                <w:webHidden/>
-              </w:rPr>
-              <w:fldChar w:fldCharType="begin"/>
-            </w:r>
-            <w:r>
-              <w:rPr>
-                <w:noProof/>
-                <w:webHidden/>
-              </w:rPr>
-              <w:instrText xml:space="preserve"> PAGEREF _Toc164243124 \h </w:instrText>
-            </w:r>
-            <w:r>
-              <w:rPr>
-                <w:noProof/>
-                <w:webHidden/>
-              </w:rPr>
-            </w:r>
-            <w:r>
-              <w:rPr>
-                <w:noProof/>
-                <w:webHidden/>
-              </w:rPr>
-              <w:fldChar w:fldCharType="separate"/>
-            </w:r>
-            <w:r>
-              <w:rPr>
-                <w:noProof/>
-                <w:webHidden/>
-              </w:rPr>
-              <w:t>49</w:t>
-            </w:r>
-            <w:r>
-              <w:rPr>
-                <w:noProof/>
-                <w:webHidden/>
-              </w:rPr>
-              <w:fldChar w:fldCharType="end"/>
-            </w:r>
-          </w:hyperlink>
-        </w:p>
-        <w:p>
-          <w:pPr>
-            <w:pStyle w:val="TOC3"/>
-            <w:rPr>
-              <w:rFonts w:asciiTheme="minorHAnsi" w:eastAsiaTheme="minorEastAsia" w:hAnsiTheme="minorHAnsi"/>
-              <w:noProof/>
-              <w:sz w:val="22"/>
-              <w:lang w:eastAsia="ru-RU"/>
-            </w:rPr>
-          </w:pPr>
-          <w:hyperlink w:anchor="_Toc164243125" w:history="1">
-            <w:r>
-              <w:rPr>
-                <w:rStyle w:val="Hyperlink"/>
-                <w:noProof/>
-              </w:rPr>
-              <w:t>4.2.1 Расчёт затрат на основные и вспомогательные материалы</w:t>
-            </w:r>
-            <w:r>
-              <w:rPr>
-                <w:noProof/>
-                <w:webHidden/>
-              </w:rPr>
-              <w:tab/>
-            </w:r>
-            <w:r>
-              <w:rPr>
-                <w:noProof/>
-                <w:webHidden/>
-              </w:rPr>
-              <w:fldChar w:fldCharType="begin"/>
-            </w:r>
-            <w:r>
-              <w:rPr>
-                <w:noProof/>
-                <w:webHidden/>
-              </w:rPr>
-              <w:instrText xml:space="preserve"> PAGEREF _Toc164243125 \h </w:instrText>
-            </w:r>
-            <w:r>
-              <w:rPr>
-                <w:noProof/>
-                <w:webHidden/>
-              </w:rPr>
-            </w:r>
-            <w:r>
-              <w:rPr>
-                <w:noProof/>
-                <w:webHidden/>
-              </w:rPr>
-              <w:fldChar w:fldCharType="separate"/>
-            </w:r>
-            <w:r>
-              <w:rPr>
-                <w:noProof/>
-                <w:webHidden/>
-              </w:rPr>
-              <w:t>49</w:t>
-            </w:r>
-            <w:r>
-              <w:rPr>
-                <w:noProof/>
-                <w:webHidden/>
-              </w:rPr>
-              <w:fldChar w:fldCharType="end"/>
-            </w:r>
-          </w:hyperlink>
-        </w:p>
-        <w:p>
-          <w:pPr>
-            <w:pStyle w:val="TOC3"/>
-            <w:rPr>
-              <w:rFonts w:asciiTheme="minorHAnsi" w:eastAsiaTheme="minorEastAsia" w:hAnsiTheme="minorHAnsi"/>
-              <w:noProof/>
-              <w:sz w:val="22"/>
-              <w:lang w:eastAsia="ru-RU"/>
-            </w:rPr>
-          </w:pPr>
-          <w:hyperlink w:anchor="_Toc164243126" w:history="1">
-            <w:r>
-              <w:rPr>
-                <w:rStyle w:val="Hyperlink"/>
-                <w:noProof/>
-              </w:rPr>
-              <w:t>4.2.2 Расчёт затрат на комплектующие изделия, полуфабрикаты</w:t>
-            </w:r>
-            <w:r>
-              <w:rPr>
-                <w:noProof/>
-                <w:webHidden/>
-              </w:rPr>
-              <w:tab/>
-            </w:r>
-            <w:r>
-              <w:rPr>
-                <w:noProof/>
-                <w:webHidden/>
-              </w:rPr>
-              <w:fldChar w:fldCharType="begin"/>
-            </w:r>
-            <w:r>
-              <w:rPr>
-                <w:noProof/>
-                <w:webHidden/>
-              </w:rPr>
-              <w:instrText xml:space="preserve"> PAGEREF _Toc164243126 \h </w:instrText>
-            </w:r>
-            <w:r>
-              <w:rPr>
-                <w:noProof/>
-                <w:webHidden/>
-              </w:rPr>
-            </w:r>
-            <w:r>
-              <w:rPr>
-                <w:noProof/>
-                <w:webHidden/>
-              </w:rPr>
-              <w:fldChar w:fldCharType="separate"/>
-            </w:r>
-            <w:r>
-              <w:rPr>
-                <w:noProof/>
-                <w:webHidden/>
-              </w:rPr>
-              <w:t>50</w:t>
-            </w:r>
-            <w:r>
-              <w:rPr>
-                <w:noProof/>
-                <w:webHidden/>
-              </w:rPr>
-              <w:fldChar w:fldCharType="end"/>
-            </w:r>
-          </w:hyperlink>
-        </w:p>
-        <w:p>
-          <w:pPr>
-            <w:pStyle w:val="TOC3"/>
-            <w:rPr>
-              <w:rFonts w:asciiTheme="minorHAnsi" w:eastAsiaTheme="minorEastAsia" w:hAnsiTheme="minorHAnsi"/>
-              <w:noProof/>
-              <w:sz w:val="22"/>
-              <w:lang w:eastAsia="ru-RU"/>
-            </w:rPr>
-          </w:pPr>
-          <w:hyperlink w:anchor="_Toc164243127" w:history="1">
-            <w:r>
-              <w:rPr>
-                <w:rStyle w:val="Hyperlink"/>
-                <w:noProof/>
-              </w:rPr>
-              <w:t>4.2.3 Отпускная цена устройства</w:t>
-            </w:r>
-            <w:r>
-              <w:rPr>
-                <w:noProof/>
-                <w:webHidden/>
-              </w:rPr>
-              <w:tab/>
-            </w:r>
-            <w:r>
-              <w:rPr>
-                <w:noProof/>
-                <w:webHidden/>
-              </w:rPr>
-              <w:fldChar w:fldCharType="begin"/>
-            </w:r>
-            <w:r>
-              <w:rPr>
-                <w:noProof/>
-                <w:webHidden/>
-              </w:rPr>
-              <w:instrText xml:space="preserve"> PAGEREF _Toc164243127 \h </w:instrText>
-            </w:r>
-            <w:r>
-              <w:rPr>
-                <w:noProof/>
-                <w:webHidden/>
-              </w:rPr>
-            </w:r>
-            <w:r>
-              <w:rPr>
-                <w:noProof/>
-                <w:webHidden/>
-              </w:rPr>
-              <w:fldChar w:fldCharType="separate"/>
-            </w:r>
-            <w:r>
-              <w:rPr>
-                <w:noProof/>
-                <w:webHidden/>
-              </w:rPr>
-              <w:t>51</w:t>
-            </w:r>
-            <w:r>
-              <w:rPr>
-                <w:noProof/>
-                <w:webHidden/>
-              </w:rPr>
-              <w:fldChar w:fldCharType="end"/>
-            </w:r>
-          </w:hyperlink>
-        </w:p>
-        <w:p>
-          <w:pPr>
-            <w:pStyle w:val="TOC2"/>
-            <w:rPr>
-              <w:rFonts w:asciiTheme="minorHAnsi" w:eastAsiaTheme="minorEastAsia" w:hAnsiTheme="minorHAnsi"/>
-              <w:noProof/>
-              <w:sz w:val="22"/>
-              <w:lang w:eastAsia="ru-RU"/>
-            </w:rPr>
-          </w:pPr>
-          <w:hyperlink w:anchor="_Toc164243128" w:history="1">
-            <w:r>
-              <w:rPr>
-                <w:rStyle w:val="Hyperlink"/>
-                <w:noProof/>
-              </w:rPr>
-              <w:t>4.3 Расчёт экономического эффекта от производства и реализации аппаратного комплекса</w:t>
-            </w:r>
-            <w:r>
-              <w:rPr>
-                <w:noProof/>
-                <w:webHidden/>
-              </w:rPr>
-              <w:tab/>
-            </w:r>
-            <w:r>
-              <w:rPr>
-                <w:noProof/>
-                <w:webHidden/>
-              </w:rPr>
-              <w:fldChar w:fldCharType="begin"/>
-            </w:r>
-            <w:r>
-              <w:rPr>
-                <w:noProof/>
-                <w:webHidden/>
-              </w:rPr>
-              <w:instrText xml:space="preserve"> PAGEREF _Toc164243128 \h </w:instrText>
-            </w:r>
-            <w:r>
-              <w:rPr>
-                <w:noProof/>
-                <w:webHidden/>
-              </w:rPr>
-            </w:r>
-            <w:r>
-              <w:rPr>
-                <w:noProof/>
-                <w:webHidden/>
-              </w:rPr>
-              <w:fldChar w:fldCharType="separate"/>
-            </w:r>
-            <w:r>
-              <w:rPr>
-                <w:noProof/>
-                <w:webHidden/>
-              </w:rPr>
-              <w:t>52</w:t>
-            </w:r>
-            <w:r>
-              <w:rPr>
-                <w:noProof/>
-                <w:webHidden/>
-              </w:rPr>
-              <w:fldChar w:fldCharType="end"/>
-            </w:r>
-          </w:hyperlink>
-        </w:p>
-        <w:p>
-          <w:pPr>
-            <w:pStyle w:val="TOC2"/>
-            <w:rPr>
-              <w:rFonts w:asciiTheme="minorHAnsi" w:eastAsiaTheme="minorEastAsia" w:hAnsiTheme="minorHAnsi"/>
-              <w:noProof/>
-              <w:sz w:val="22"/>
-              <w:lang w:eastAsia="ru-RU"/>
-            </w:rPr>
-          </w:pPr>
-          <w:hyperlink w:anchor="_Toc164243129" w:history="1">
-            <w:r>
-              <w:rPr>
-                <w:rStyle w:val="Hyperlink"/>
-                <w:noProof/>
-                <w:lang w:eastAsia="ru-RU"/>
-              </w:rPr>
-              <w:t>4.4 Расчёт инвестиций в производство аппаратного комплекса</w:t>
-            </w:r>
-            <w:r>
-              <w:rPr>
-                <w:noProof/>
-                <w:webHidden/>
-              </w:rPr>
-              <w:tab/>
-            </w:r>
-            <w:r>
-              <w:rPr>
-                <w:noProof/>
-                <w:webHidden/>
-              </w:rPr>
-              <w:fldChar w:fldCharType="begin"/>
-            </w:r>
-            <w:r>
-              <w:rPr>
-                <w:noProof/>
-                <w:webHidden/>
-              </w:rPr>
-              <w:instrText xml:space="preserve"> PAGEREF _Toc164243129 \h </w:instrText>
-            </w:r>
-            <w:r>
-              <w:rPr>
-                <w:noProof/>
-                <w:webHidden/>
-              </w:rPr>
-            </w:r>
-            <w:r>
-              <w:rPr>
-                <w:noProof/>
-                <w:webHidden/>
-              </w:rPr>
-              <w:fldChar w:fldCharType="separate"/>
-            </w:r>
-            <w:r>
-              <w:rPr>
-                <w:noProof/>
-                <w:webHidden/>
-              </w:rPr>
-              <w:t>53</w:t>
-            </w:r>
-            <w:r>
-              <w:rPr>
-                <w:noProof/>
-                <w:webHidden/>
-              </w:rPr>
-              <w:fldChar w:fldCharType="end"/>
-            </w:r>
-          </w:hyperlink>
-        </w:p>
-        <w:p>
-          <w:pPr>
-            <w:pStyle w:val="TOC3"/>
-            <w:rPr>
-              <w:rFonts w:asciiTheme="minorHAnsi" w:eastAsiaTheme="minorEastAsia" w:hAnsiTheme="minorHAnsi"/>
-              <w:noProof/>
-              <w:sz w:val="22"/>
-              <w:lang w:eastAsia="ru-RU"/>
-            </w:rPr>
-          </w:pPr>
-          <w:hyperlink w:anchor="_Toc164243130" w:history="1">
-            <w:r>
-              <w:rPr>
-                <w:rStyle w:val="Hyperlink"/>
-                <w:noProof/>
-                <w:lang w:eastAsia="ru-RU"/>
-              </w:rPr>
-              <w:t>4.4.1 Расчёт инвестиций в производство аппаратного комплекса</w:t>
-            </w:r>
-            <w:r>
-              <w:rPr>
-                <w:noProof/>
-                <w:webHidden/>
-              </w:rPr>
-              <w:tab/>
-            </w:r>
-            <w:r>
-              <w:rPr>
-                <w:noProof/>
-                <w:webHidden/>
-              </w:rPr>
-              <w:fldChar w:fldCharType="begin"/>
-            </w:r>
-            <w:r>
-              <w:rPr>
-                <w:noProof/>
-                <w:webHidden/>
-              </w:rPr>
-              <w:instrText xml:space="preserve"> PAGEREF _Toc164243130 \h </w:instrText>
-            </w:r>
-            <w:r>
-              <w:rPr>
-                <w:noProof/>
-                <w:webHidden/>
-              </w:rPr>
-            </w:r>
-            <w:r>
-              <w:rPr>
-                <w:noProof/>
-                <w:webHidden/>
-              </w:rPr>
-              <w:fldChar w:fldCharType="separate"/>
-            </w:r>
-            <w:r>
-              <w:rPr>
-                <w:noProof/>
-                <w:webHidden/>
-              </w:rPr>
-              <w:t>53</w:t>
-            </w:r>
-            <w:r>
-              <w:rPr>
-                <w:noProof/>
-                <w:webHidden/>
-              </w:rPr>
-              <w:fldChar w:fldCharType="end"/>
-            </w:r>
-          </w:hyperlink>
-        </w:p>
-        <w:p>
-          <w:pPr>
-            <w:pStyle w:val="TOC2"/>
-            <w:rPr>
-              <w:rFonts w:asciiTheme="minorHAnsi" w:eastAsiaTheme="minorEastAsia" w:hAnsiTheme="minorHAnsi"/>
-              <w:noProof/>
-              <w:sz w:val="22"/>
-              <w:lang w:eastAsia="ru-RU"/>
-            </w:rPr>
-          </w:pPr>
-          <w:hyperlink w:anchor="_Toc164243131" w:history="1">
-            <w:r>
-              <w:rPr>
-                <w:rStyle w:val="Hyperlink"/>
-                <w:noProof/>
-              </w:rPr>
-              <w:t>4.5 Расчёт инвестиций в прирост собственного оборотного капитала</w:t>
-            </w:r>
-            <w:r>
-              <w:rPr>
-                <w:noProof/>
-                <w:webHidden/>
-              </w:rPr>
-              <w:tab/>
-            </w:r>
-            <w:r>
-              <w:rPr>
-                <w:noProof/>
-                <w:webHidden/>
-              </w:rPr>
-              <w:fldChar w:fldCharType="begin"/>
-            </w:r>
-            <w:r>
-              <w:rPr>
-                <w:noProof/>
-                <w:webHidden/>
-              </w:rPr>
-              <w:instrText xml:space="preserve"> PAGEREF _Toc164243131 \h </w:instrText>
-            </w:r>
-            <w:r>
-              <w:rPr>
-                <w:noProof/>
-                <w:webHidden/>
-              </w:rPr>
-            </w:r>
-            <w:r>
-              <w:rPr>
-                <w:noProof/>
-                <w:webHidden/>
-              </w:rPr>
-              <w:fldChar w:fldCharType="separate"/>
-            </w:r>
-            <w:r>
-              <w:rPr>
-                <w:noProof/>
-                <w:webHidden/>
-              </w:rPr>
-              <w:t>55</w:t>
+              <w:t>58</w:t>
             </w:r>
             <w:r>
               <w:rPr>
@@ -3166,13 +3382,13 @@
               <w:lang w:eastAsia="ru-RU"/>
             </w:rPr>
           </w:pPr>
-          <w:hyperlink w:anchor="_Toc164243132" w:history="1">
+          <w:hyperlink w:anchor="_Toc164332540" w:history="1">
             <w:r>
               <w:rPr>
                 <w:rStyle w:val="Hyperlink"/>
                 <w:noProof/>
               </w:rPr>
-              <w:t>ЗАКЛЮЧЕНИЕ</w:t>
+              <w:t>СПИСОК ИСПОЛЬЗОВАННЫХ ИСТОЧНИКОВ</w:t>
             </w:r>
             <w:r>
               <w:rPr>
@@ -3193,7 +3409,7 @@
                 <w:noProof/>
                 <w:webHidden/>
               </w:rPr>
-              <w:instrText xml:space="preserve"> PAGEREF _Toc164243132 \h </w:instrText>
+              <w:instrText xml:space="preserve"> PAGEREF _Toc164332540 \h </w:instrText>
             </w:r>
             <w:r>
               <w:rPr>
@@ -3213,7 +3429,7 @@
                 <w:noProof/>
                 <w:webHidden/>
               </w:rPr>
-              <w:t>56</w:t>
+              <w:t>59</w:t>
             </w:r>
             <w:r>
               <w:rPr>
@@ -3234,13 +3450,13 @@
               <w:lang w:eastAsia="ru-RU"/>
             </w:rPr>
           </w:pPr>
-          <w:hyperlink w:anchor="_Toc164243133" w:history="1">
+          <w:hyperlink w:anchor="_Toc164332541" w:history="1">
             <w:r>
               <w:rPr>
                 <w:rStyle w:val="Hyperlink"/>
                 <w:noProof/>
               </w:rPr>
-              <w:t>СПИСОК ИСПОЛЬЗОВАННЫХ ИСТОЧНИКОВ</w:t>
+              <w:t>ПРИЛОЖЕНИЕ А</w:t>
             </w:r>
             <w:r>
               <w:rPr>
@@ -3261,7 +3477,7 @@
                 <w:noProof/>
                 <w:webHidden/>
               </w:rPr>
-              <w:instrText xml:space="preserve"> PAGEREF _Toc164243133 \h </w:instrText>
+              <w:instrText xml:space="preserve"> PAGEREF _Toc164332541 \h </w:instrText>
             </w:r>
             <w:r>
               <w:rPr>
@@ -3281,7 +3497,143 @@
                 <w:noProof/>
                 <w:webHidden/>
               </w:rPr>
-              <w:t>57</w:t>
+              <w:t>62</w:t>
+            </w:r>
+            <w:r>
+              <w:rPr>
+                <w:noProof/>
+                <w:webHidden/>
+              </w:rPr>
+              <w:fldChar w:fldCharType="end"/>
+            </w:r>
+          </w:hyperlink>
+        </w:p>
+        <w:p>
+          <w:pPr>
+            <w:pStyle w:val="TOC1"/>
+            <w:rPr>
+              <w:rFonts w:asciiTheme="minorHAnsi" w:eastAsiaTheme="minorEastAsia" w:hAnsiTheme="minorHAnsi"/>
+              <w:noProof/>
+              <w:sz w:val="22"/>
+              <w:lang w:eastAsia="ru-RU"/>
+            </w:rPr>
+          </w:pPr>
+          <w:hyperlink w:anchor="_Toc164332542" w:history="1">
+            <w:r>
+              <w:rPr>
+                <w:rStyle w:val="Hyperlink"/>
+                <w:noProof/>
+              </w:rPr>
+              <w:t>ПРИЛОЖЕНИЕ Б</w:t>
+            </w:r>
+            <w:r>
+              <w:rPr>
+                <w:noProof/>
+                <w:webHidden/>
+              </w:rPr>
+              <w:tab/>
+            </w:r>
+            <w:r>
+              <w:rPr>
+                <w:noProof/>
+                <w:webHidden/>
+              </w:rPr>
+              <w:fldChar w:fldCharType="begin"/>
+            </w:r>
+            <w:r>
+              <w:rPr>
+                <w:noProof/>
+                <w:webHidden/>
+              </w:rPr>
+              <w:instrText xml:space="preserve"> PAGEREF _Toc164332542 \h </w:instrText>
+            </w:r>
+            <w:r>
+              <w:rPr>
+                <w:noProof/>
+                <w:webHidden/>
+              </w:rPr>
+            </w:r>
+            <w:r>
+              <w:rPr>
+                <w:noProof/>
+                <w:webHidden/>
+              </w:rPr>
+              <w:fldChar w:fldCharType="separate"/>
+            </w:r>
+            <w:r>
+              <w:rPr>
+                <w:noProof/>
+                <w:webHidden/>
+              </w:rPr>
+              <w:t>63</w:t>
+            </w:r>
+            <w:r>
+              <w:rPr>
+                <w:noProof/>
+                <w:webHidden/>
+              </w:rPr>
+              <w:fldChar w:fldCharType="end"/>
+            </w:r>
+          </w:hyperlink>
+        </w:p>
+        <w:p>
+          <w:pPr>
+            <w:pStyle w:val="TOC1"/>
+            <w:rPr>
+              <w:rFonts w:asciiTheme="minorHAnsi" w:eastAsiaTheme="minorEastAsia" w:hAnsiTheme="minorHAnsi"/>
+              <w:noProof/>
+              <w:sz w:val="22"/>
+              <w:lang w:eastAsia="ru-RU"/>
+            </w:rPr>
+          </w:pPr>
+          <w:hyperlink w:anchor="_Toc164332543" w:history="1">
+            <w:r>
+              <w:rPr>
+                <w:rStyle w:val="Hyperlink"/>
+                <w:noProof/>
+              </w:rPr>
+              <w:t>ПРИЛОЖЕНИЕ В</w:t>
+            </w:r>
+            <w:r>
+              <w:rPr>
+                <w:noProof/>
+                <w:webHidden/>
+              </w:rPr>
+              <w:tab/>
+            </w:r>
+            <w:r>
+              <w:rPr>
+                <w:noProof/>
+                <w:webHidden/>
+              </w:rPr>
+              <w:fldChar w:fldCharType="begin"/>
+            </w:r>
+            <w:r>
+              <w:rPr>
+                <w:noProof/>
+                <w:webHidden/>
+              </w:rPr>
+              <w:instrText xml:space="preserve"> PAGEREF _Toc164332543 \h </w:instrText>
+            </w:r>
+            <w:r>
+              <w:rPr>
+                <w:noProof/>
+                <w:webHidden/>
+              </w:rPr>
+            </w:r>
+            <w:r>
+              <w:rPr>
+                <w:noProof/>
+                <w:webHidden/>
+              </w:rPr>
+              <w:fldChar w:fldCharType="separate"/>
+            </w:r>
+            <w:r>
+              <w:rPr>
+                <w:noProof/>
+                <w:webHidden/>
+              </w:rPr>
+              <w:t>64</w:t>
             </w:r>
             <w:r>
               <w:rPr>
@@ -3326,7 +3678,7 @@
         <w:ind w:firstLine="0"/>
         <w:jc w:val="center"/>
       </w:pPr>
-      <w:bookmarkStart w:id="0" w:name="_Toc164243089"/>
+      <w:bookmarkStart w:id="0" w:name="_Toc164332494"/>
       <w:r>
         <w:lastRenderedPageBreak/>
         <w:t>ВВЕДЕНИЕ</w:t>
@@ -3609,7 +3961,7 @@
       <w:r>
         <w:br w:type="page"/>
       </w:r>
-      <w:bookmarkStart w:id="1" w:name="_Toc164243090"/>
+      <w:bookmarkStart w:id="1" w:name="_Toc164332495"/>
       <w:r>
         <w:lastRenderedPageBreak/>
         <w:t>ОБЗОР ЛИТЕРАТУРЫ</w:t>
@@ -3625,7 +3977,7 @@
           <w:numId w:val="6"/>
         </w:numPr>
       </w:pPr>
-      <w:bookmarkStart w:id="2" w:name="_Toc164243091"/>
+      <w:bookmarkStart w:id="2" w:name="_Toc164332496"/>
       <w:r>
         <w:t>Сравнение с аналогами на рынке</w:t>
       </w:r>
@@ -4473,7 +4825,7 @@
           <w:numId w:val="6"/>
         </w:numPr>
       </w:pPr>
-      <w:bookmarkStart w:id="3" w:name="_Toc164243092"/>
+      <w:bookmarkStart w:id="3" w:name="_Toc164332497"/>
       <w:r>
         <w:t xml:space="preserve">Обзор </w:t>
       </w:r>
@@ -4700,7 +5052,7 @@
           <w:numId w:val="6"/>
         </w:numPr>
       </w:pPr>
-      <w:bookmarkStart w:id="4" w:name="_Toc164243093"/>
+      <w:bookmarkStart w:id="4" w:name="_Toc164332498"/>
       <w:r>
         <w:rPr>
           <w:lang w:val="en-US"/>
@@ -5116,7 +5468,7 @@
           <w:lang w:val="en-US"/>
         </w:rPr>
       </w:pPr>
-      <w:bookmarkStart w:id="5" w:name="_Toc164243094"/>
+      <w:bookmarkStart w:id="5" w:name="_Toc164332499"/>
       <w:r>
         <w:rPr>
           <w:lang w:val="en-US"/>
@@ -5378,7 +5730,7 @@
           <w:numId w:val="6"/>
         </w:numPr>
       </w:pPr>
-      <w:bookmarkStart w:id="6" w:name="_Toc164243095"/>
+      <w:bookmarkStart w:id="6" w:name="_Toc164332500"/>
       <w:r>
         <w:rPr>
           <w:lang w:val="en-US"/>
@@ -5655,7 +6007,7 @@
           <w:numId w:val="6"/>
         </w:numPr>
       </w:pPr>
-      <w:bookmarkStart w:id="7" w:name="_Toc164243096"/>
+      <w:bookmarkStart w:id="7" w:name="_Toc164332501"/>
       <w:r>
         <w:t xml:space="preserve">Обзор </w:t>
       </w:r>
@@ -5964,7 +6316,7 @@
           <w:szCs w:val="32"/>
         </w:rPr>
       </w:pPr>
-      <w:bookmarkStart w:id="8" w:name="_Toc164243097"/>
+      <w:bookmarkStart w:id="8" w:name="_Toc164332502"/>
       <w:r>
         <w:rPr>
           <w:lang w:val="en-US"/>
@@ -6318,7 +6670,7 @@
           <w:lang w:val="en-US"/>
         </w:rPr>
       </w:pPr>
-      <w:bookmarkStart w:id="9" w:name="_Toc164243098"/>
+      <w:bookmarkStart w:id="9" w:name="_Toc164332503"/>
       <w:r>
         <w:rPr>
           <w:lang w:val="en-US"/>
@@ -6675,7 +7027,7 @@
           <w:lang w:val="en-US"/>
         </w:rPr>
       </w:pPr>
-      <w:bookmarkStart w:id="10" w:name="_Toc164243099"/>
+      <w:bookmarkStart w:id="10" w:name="_Toc164332504"/>
       <w:r>
         <w:rPr>
           <w:lang w:val="en-US"/>
@@ -6848,7 +7200,7 @@
           <w:numId w:val="6"/>
         </w:numPr>
       </w:pPr>
-      <w:bookmarkStart w:id="11" w:name="_Toc164243100"/>
+      <w:bookmarkStart w:id="11" w:name="_Toc164332505"/>
       <w:r>
         <w:t>Вывод</w:t>
       </w:r>
@@ -6943,7 +7295,7 @@
           <w:numId w:val="6"/>
         </w:numPr>
       </w:pPr>
-      <w:bookmarkStart w:id="12" w:name="_Toc164243101"/>
+      <w:bookmarkStart w:id="12" w:name="_Toc164332506"/>
       <w:r>
         <w:lastRenderedPageBreak/>
         <w:t>СИСТЕМНОЕ ПРОЕКТИРОВАНИЕ</w:t>
@@ -7187,7 +7539,13 @@
     </w:p>
     <w:p>
       <w:r>
-        <w:t>Взаимосвязь между основными компонентами отображена на структурной схеме ГУИР.400201.024 С1</w:t>
+        <w:t xml:space="preserve">Взаимосвязь между основными компонентами отображена на структурной схеме ГУИР.400201.024 </w:t>
+      </w:r>
+      <w:r>
+        <w:t>Э.</w:t>
+      </w:r>
+      <w:r>
+        <w:t>1</w:t>
       </w:r>
       <w:r>
         <w:t>.</w:t>
@@ -7202,7 +7560,7 @@
           <w:numId w:val="6"/>
         </w:numPr>
       </w:pPr>
-      <w:bookmarkStart w:id="13" w:name="_Toc164243102"/>
+      <w:bookmarkStart w:id="13" w:name="_Toc164332507"/>
       <w:r>
         <w:t>Модуль источника питания</w:t>
       </w:r>
@@ -7284,7 +7642,7 @@
           <w:numId w:val="6"/>
         </w:numPr>
       </w:pPr>
-      <w:bookmarkStart w:id="14" w:name="_Toc164243103"/>
+      <w:bookmarkStart w:id="14" w:name="_Toc164332508"/>
       <w:r>
         <w:t>Модуль регулирования питан</w:t>
       </w:r>
@@ -7494,7 +7852,7 @@
           <w:numId w:val="6"/>
         </w:numPr>
       </w:pPr>
-      <w:bookmarkStart w:id="15" w:name="_Toc164243104"/>
+      <w:bookmarkStart w:id="15" w:name="_Toc164332509"/>
       <w:r>
         <w:t>Модуль развязки</w:t>
       </w:r>
@@ -7677,7 +8035,7 @@
           <w:numId w:val="6"/>
         </w:numPr>
       </w:pPr>
-      <w:bookmarkStart w:id="16" w:name="_Toc164243105"/>
+      <w:bookmarkStart w:id="16" w:name="_Toc164332510"/>
       <w:r>
         <w:lastRenderedPageBreak/>
         <w:t>Модуль импульсного генератора</w:t>
@@ -7941,7 +8299,7 @@
           <w:numId w:val="6"/>
         </w:numPr>
       </w:pPr>
-      <w:bookmarkStart w:id="17" w:name="_Toc164243106"/>
+      <w:bookmarkStart w:id="17" w:name="_Toc164332511"/>
       <w:r>
         <w:t>Модуль генератора, управляемого импульсами</w:t>
       </w:r>
@@ -8066,7 +8424,7 @@
           <w:numId w:val="6"/>
         </w:numPr>
       </w:pPr>
-      <w:bookmarkStart w:id="18" w:name="_Toc164243107"/>
+      <w:bookmarkStart w:id="18" w:name="_Toc164332512"/>
       <w:r>
         <w:t>Модуль настройки импульсов</w:t>
       </w:r>
@@ -8179,7 +8537,7 @@
           <w:numId w:val="6"/>
         </w:numPr>
       </w:pPr>
-      <w:bookmarkStart w:id="19" w:name="_Toc164243108"/>
+      <w:bookmarkStart w:id="19" w:name="_Toc164332513"/>
       <w:r>
         <w:t>Генератор, управляемый напряжением</w:t>
       </w:r>
@@ -8584,7 +8942,7 @@
           <w:numId w:val="6"/>
         </w:numPr>
       </w:pPr>
-      <w:bookmarkStart w:id="20" w:name="_Toc164243109"/>
+      <w:bookmarkStart w:id="20" w:name="_Toc164332514"/>
       <w:r>
         <w:t xml:space="preserve">Модуль </w:t>
       </w:r>
@@ -8671,7 +9029,7 @@
           <w:numId w:val="6"/>
         </w:numPr>
       </w:pPr>
-      <w:bookmarkStart w:id="21" w:name="_Toc164243110"/>
+      <w:bookmarkStart w:id="21" w:name="_Toc164332515"/>
       <w:r>
         <w:lastRenderedPageBreak/>
         <w:t>ФУНКЦИОНАЛЬНОЕ ПРОЕКТИРОВАНИЕ</w:t>
@@ -8963,10 +9321,7 @@
         <w:t>работоспособност</w:t>
       </w:r>
       <w:r>
-        <w:t xml:space="preserve">и </w:t>
-      </w:r>
-      <w:r>
-        <w:t>в лабораторных условиях</w:t>
+        <w:t>и в лабораторных условиях</w:t>
       </w:r>
       <w:r>
         <w:t>. Однако данные блоки будут обеспечивать корректную работоспособность проекта в «полевых» условиях, то есть без использования специального оборудования.</w:t>
@@ -9115,7 +9470,13 @@
         <w:t>ией</w:t>
       </w:r>
       <w:r>
-        <w:t xml:space="preserve"> о цифровых и аналоговых сигналах и связях, происходящих как в устройстве, так и вне его. Взаимосвязь компонентов и их основные характеристики отображены на функциональной схеме ГУИР.400201.024 Э2.</w:t>
+        <w:t xml:space="preserve"> о цифровых и аналоговых сигналах и связях, происходящих как в устройстве, так и вне его. Взаимосвязь компонентов и их основные характеристики отображены на функциональной схеме ГУИР.400201.024 Э</w:t>
+      </w:r>
+      <w:r>
+        <w:t>.</w:t>
+      </w:r>
+      <w:r>
+        <w:t>2.</w:t>
       </w:r>
     </w:p>
     <w:p/>
@@ -9127,7 +9488,7 @@
           <w:numId w:val="6"/>
         </w:numPr>
       </w:pPr>
-      <w:bookmarkStart w:id="22" w:name="_Toc164243111"/>
+      <w:bookmarkStart w:id="22" w:name="_Toc164332516"/>
       <w:r>
         <w:t xml:space="preserve">Технические характеристики </w:t>
       </w:r>
@@ -9167,9 +9528,6 @@
         </w:rPr>
         <w:t>Bluetooth</w:t>
       </w:r>
-      <w:r>
-        <w:t>.</w:t>
-      </w:r>
       <w:bookmarkEnd w:id="22"/>
     </w:p>
     <w:p/>
@@ -9246,7 +9604,10 @@
         <w:t xml:space="preserve"> – </w:t>
       </w:r>
       <w:r>
-        <w:t xml:space="preserve">технология беспроводной сети, которая позволяет таким устройствам, как компьютеры, мобильные телефоны и другому оборудованию взаимодействовать с Интернетом. Это позволяет этим устройствам обмениваться информацией друг с другом, образуя сеть. </w:t>
+        <w:t>технология беспроводной сети, которая позволяет таким устройствам, как компьютеры, мобильные телефоны и другому оборудованию взаимодействовать с Интернетом. Это позволяет этим устройствам обмениваться информацией друг с другом, образуя сеть</w:t>
+      </w:r>
+      <w:r>
+        <w:t xml:space="preserve"> </w:t>
       </w:r>
       <w:r>
         <w:t>[</w:t>
@@ -9256,6 +9617,9 @@
       </w:r>
       <w:r>
         <w:t>]</w:t>
+      </w:r>
+      <w:r>
+        <w:t xml:space="preserve">. </w:t>
       </w:r>
     </w:p>
     <w:p>
@@ -10187,7 +10551,7 @@
         <w:t xml:space="preserve"> </w:t>
       </w:r>
       <w:r>
-        <w:t>и их отличия.</w:t>
+        <w:t>и их отличия</w:t>
       </w:r>
     </w:p>
     <w:tbl>
@@ -10443,28 +10807,7 @@
       </w:pPr>
       <w:r>
         <w:lastRenderedPageBreak/>
-        <w:t xml:space="preserve">Продолжение таблицы 3.1 – Стандарты </w:t>
-      </w:r>
-      <w:r>
-        <w:rPr>
-          <w:lang w:val="en-US"/>
-        </w:rPr>
-        <w:t>Wi</w:t>
-      </w:r>
-      <w:r>
-        <w:t>-</w:t>
-      </w:r>
-      <w:r>
-        <w:rPr>
-          <w:lang w:val="en-US"/>
-        </w:rPr>
-        <w:t>Fi</w:t>
-      </w:r>
-      <w:r>
-        <w:t xml:space="preserve"> </w:t>
-      </w:r>
-      <w:r>
-        <w:t>и их отличия</w:t>
+        <w:t>Продолжение таблицы 3.1</w:t>
       </w:r>
     </w:p>
     <w:tbl>
@@ -11195,13 +11538,7 @@
         <w:t>тся</w:t>
       </w:r>
       <w:r>
-        <w:t xml:space="preserve"> </w:t>
-      </w:r>
-      <w:r>
-        <w:t>специально</w:t>
-      </w:r>
-      <w:r>
-        <w:t xml:space="preserve"> созданной</w:t>
+        <w:t xml:space="preserve"> специально созданной</w:t>
       </w:r>
       <w:r>
         <w:t xml:space="preserve"> группой </w:t>
@@ -11288,7 +11625,7 @@
         <w:t xml:space="preserve"> </w:t>
       </w:r>
       <w:r>
-        <w:t>и их отличия.</w:t>
+        <w:t>и их отличия</w:t>
       </w:r>
     </w:p>
     <w:tbl>
@@ -11300,8 +11637,8 @@
       <w:tblGrid>
         <w:gridCol w:w="2122"/>
         <w:gridCol w:w="1134"/>
-        <w:gridCol w:w="2409"/>
-        <w:gridCol w:w="3680"/>
+        <w:gridCol w:w="2551"/>
+        <w:gridCol w:w="3538"/>
       </w:tblGrid>
       <w:tr>
         <w:tc>
@@ -11348,7 +11685,7 @@
         </w:tc>
         <w:tc>
           <w:tcPr>
-            <w:tcW w:w="2409" w:type="dxa"/>
+            <w:tcW w:w="2551" w:type="dxa"/>
             <w:vAlign w:val="center"/>
           </w:tcPr>
           <w:p>
@@ -11372,7 +11709,7 @@
         </w:tc>
         <w:tc>
           <w:tcPr>
-            <w:tcW w:w="3680" w:type="dxa"/>
+            <w:tcW w:w="3538" w:type="dxa"/>
             <w:vAlign w:val="center"/>
           </w:tcPr>
           <w:p>
@@ -11431,7 +11768,7 @@
         </w:tc>
         <w:tc>
           <w:tcPr>
-            <w:tcW w:w="2409" w:type="dxa"/>
+            <w:tcW w:w="2551" w:type="dxa"/>
             <w:vAlign w:val="center"/>
           </w:tcPr>
           <w:p>
@@ -11452,7 +11789,7 @@
         </w:tc>
         <w:tc>
           <w:tcPr>
-            <w:tcW w:w="3680" w:type="dxa"/>
+            <w:tcW w:w="3538" w:type="dxa"/>
             <w:vAlign w:val="center"/>
           </w:tcPr>
           <w:p>
@@ -11511,7 +11848,7 @@
         </w:tc>
         <w:tc>
           <w:tcPr>
-            <w:tcW w:w="2409" w:type="dxa"/>
+            <w:tcW w:w="2551" w:type="dxa"/>
             <w:vAlign w:val="center"/>
           </w:tcPr>
           <w:p>
@@ -11532,7 +11869,7 @@
         </w:tc>
         <w:tc>
           <w:tcPr>
-            <w:tcW w:w="3680" w:type="dxa"/>
+            <w:tcW w:w="3538" w:type="dxa"/>
             <w:vAlign w:val="center"/>
           </w:tcPr>
           <w:p>
@@ -11597,7 +11934,7 @@
         </w:tc>
         <w:tc>
           <w:tcPr>
-            <w:tcW w:w="2409" w:type="dxa"/>
+            <w:tcW w:w="2551" w:type="dxa"/>
             <w:vAlign w:val="center"/>
           </w:tcPr>
           <w:p>
@@ -11615,7 +11952,7 @@
         </w:tc>
         <w:tc>
           <w:tcPr>
-            <w:tcW w:w="3680" w:type="dxa"/>
+            <w:tcW w:w="3538" w:type="dxa"/>
             <w:vAlign w:val="center"/>
           </w:tcPr>
           <w:p>
@@ -11680,7 +12017,7 @@
         </w:tc>
         <w:tc>
           <w:tcPr>
-            <w:tcW w:w="2409" w:type="dxa"/>
+            <w:tcW w:w="2551" w:type="dxa"/>
             <w:vAlign w:val="center"/>
           </w:tcPr>
           <w:p>
@@ -11701,7 +12038,7 @@
         </w:tc>
         <w:tc>
           <w:tcPr>
-            <w:tcW w:w="3680" w:type="dxa"/>
+            <w:tcW w:w="3538" w:type="dxa"/>
             <w:vAlign w:val="center"/>
           </w:tcPr>
           <w:p>
@@ -11793,7 +12130,7 @@
         </w:tc>
         <w:tc>
           <w:tcPr>
-            <w:tcW w:w="2409" w:type="dxa"/>
+            <w:tcW w:w="2551" w:type="dxa"/>
             <w:vAlign w:val="center"/>
           </w:tcPr>
           <w:p>
@@ -11814,7 +12151,7 @@
         </w:tc>
         <w:tc>
           <w:tcPr>
-            <w:tcW w:w="3680" w:type="dxa"/>
+            <w:tcW w:w="3538" w:type="dxa"/>
             <w:vAlign w:val="center"/>
           </w:tcPr>
           <w:p>
@@ -11885,7 +12222,7 @@
         </w:tc>
         <w:tc>
           <w:tcPr>
-            <w:tcW w:w="2409" w:type="dxa"/>
+            <w:tcW w:w="2551" w:type="dxa"/>
             <w:vAlign w:val="center"/>
           </w:tcPr>
           <w:p>
@@ -11906,7 +12243,7 @@
         </w:tc>
         <w:tc>
           <w:tcPr>
-            <w:tcW w:w="3680" w:type="dxa"/>
+            <w:tcW w:w="3538" w:type="dxa"/>
             <w:vAlign w:val="center"/>
           </w:tcPr>
           <w:p>
@@ -11971,7 +12308,7 @@
         </w:tc>
         <w:tc>
           <w:tcPr>
-            <w:tcW w:w="2409" w:type="dxa"/>
+            <w:tcW w:w="2551" w:type="dxa"/>
             <w:vAlign w:val="center"/>
           </w:tcPr>
           <w:p>
@@ -11992,7 +12329,7 @@
         </w:tc>
         <w:tc>
           <w:tcPr>
-            <w:tcW w:w="3680" w:type="dxa"/>
+            <w:tcW w:w="3538" w:type="dxa"/>
             <w:vAlign w:val="center"/>
           </w:tcPr>
           <w:p>
@@ -12057,7 +12394,7 @@
         </w:tc>
         <w:tc>
           <w:tcPr>
-            <w:tcW w:w="2409" w:type="dxa"/>
+            <w:tcW w:w="2551" w:type="dxa"/>
             <w:vAlign w:val="center"/>
           </w:tcPr>
           <w:p>
@@ -12078,7 +12415,7 @@
         </w:tc>
         <w:tc>
           <w:tcPr>
-            <w:tcW w:w="3680" w:type="dxa"/>
+            <w:tcW w:w="3538" w:type="dxa"/>
             <w:vAlign w:val="center"/>
           </w:tcPr>
           <w:p>
@@ -12199,18 +12536,6 @@
         <w:t>Energy</w:t>
       </w:r>
       <w:r>
-        <w:t xml:space="preserve"> (</w:t>
-      </w:r>
-      <w:r>
-        <w:rPr>
-          <w:lang w:val="en-US"/>
-        </w:rPr>
-        <w:t>LE</w:t>
-      </w:r>
-      <w:r>
-        <w:t>)</w:t>
-      </w:r>
-      <w:r>
         <w:t>»</w:t>
       </w:r>
       <w:r>
@@ -12796,9 +13121,6 @@
       </w:r>
       <w:r>
         <w:t xml:space="preserve"> их характеристики и тайм-слоты</w:t>
-      </w:r>
-      <w:r>
-        <w:t>.</w:t>
       </w:r>
     </w:p>
     <w:tbl>
@@ -13430,7 +13752,7 @@
           <w:numId w:val="6"/>
         </w:numPr>
       </w:pPr>
-      <w:bookmarkStart w:id="23" w:name="_Toc164243112"/>
+      <w:bookmarkStart w:id="23" w:name="_Toc164332517"/>
       <w:r>
         <w:t>Определение с</w:t>
       </w:r>
@@ -13583,7 +13905,7 @@
           <w:numId w:val="6"/>
         </w:numPr>
       </w:pPr>
-      <w:bookmarkStart w:id="24" w:name="_Toc164243113"/>
+      <w:bookmarkStart w:id="24" w:name="_Toc164332518"/>
       <w:r>
         <w:t xml:space="preserve">Шумы </w:t>
       </w:r>
@@ -14107,9 +14429,6 @@
       <w:r>
         <w:t>к качеству соединения</w:t>
       </w:r>
-      <w:r>
-        <w:t>.</w:t>
-      </w:r>
     </w:p>
     <w:tbl>
       <w:tblPr>
@@ -14195,6 +14514,7 @@
           <w:p>
             <w:pPr>
               <w:pStyle w:val="Noindent"/>
+              <w:jc w:val="center"/>
             </w:pPr>
             <w:r>
               <w:t xml:space="preserve">ниже </w:t>
@@ -14226,6 +14546,7 @@
           <w:p>
             <w:pPr>
               <w:pStyle w:val="Noindent"/>
+              <w:jc w:val="center"/>
             </w:pPr>
             <w:r>
               <w:t>от 10 до 15</w:t>
@@ -14260,7 +14581,7 @@
           <w:p>
             <w:pPr>
               <w:pStyle w:val="Noindent"/>
-              <w:jc w:val="left"/>
+              <w:jc w:val="center"/>
             </w:pPr>
             <w:r>
               <w:t>от 15 до 25</w:t>
@@ -14290,6 +14611,7 @@
           <w:p>
             <w:pPr>
               <w:pStyle w:val="Noindent"/>
+              <w:jc w:val="center"/>
             </w:pPr>
             <w:r>
               <w:t>от 25 до 40</w:t>
@@ -14318,6 +14640,7 @@
           <w:p>
             <w:pPr>
               <w:pStyle w:val="Noindent"/>
+              <w:jc w:val="center"/>
             </w:pPr>
             <w:r>
               <w:t>выше 41</w:t>
@@ -14564,7 +14887,7 @@
           <w:numId w:val="6"/>
         </w:numPr>
       </w:pPr>
-      <w:bookmarkStart w:id="25" w:name="_Toc164243114"/>
+      <w:bookmarkStart w:id="25" w:name="_Toc164332519"/>
       <w:r>
         <w:t>Шумы на частоте гармонических колебаний</w:t>
       </w:r>
@@ -15077,7 +15400,49 @@
           <w:shd w:val="clear" w:color="auto" w:fill="FFFFFF"/>
           <w:lang w:eastAsia="ru-RU"/>
         </w:rPr>
-        <w:t>Так же сигнал может быть не синусоидальным, а цифровым. На него так же могут оказывать влияния гармоники. Причем в данном случае используется слегка изменённая формула, указанная формулой 3.4.</w:t>
+        <w:t xml:space="preserve">Так же сигнал может быть не синусоидальным, а цифровым. На него так же могут оказывать влияния гармоники. </w:t>
+      </w:r>
+      <w:r>
+        <w:rPr>
+          <w:shd w:val="clear" w:color="auto" w:fill="FFFFFF"/>
+          <w:lang w:eastAsia="ru-RU"/>
+        </w:rPr>
+        <w:t xml:space="preserve">В </w:t>
+      </w:r>
+      <w:r>
+        <w:rPr>
+          <w:shd w:val="clear" w:color="auto" w:fill="FFFFFF"/>
+          <w:lang w:eastAsia="ru-RU"/>
+        </w:rPr>
+        <w:t xml:space="preserve">данном случае </w:t>
+      </w:r>
+      <w:r>
+        <w:rPr>
+          <w:shd w:val="clear" w:color="auto" w:fill="FFFFFF"/>
+          <w:lang w:eastAsia="ru-RU"/>
+        </w:rPr>
+        <w:t xml:space="preserve">будет </w:t>
+      </w:r>
+      <w:r>
+        <w:rPr>
+          <w:shd w:val="clear" w:color="auto" w:fill="FFFFFF"/>
+          <w:lang w:eastAsia="ru-RU"/>
+        </w:rPr>
+        <w:t>использ</w:t>
+      </w:r>
+      <w:r>
+        <w:rPr>
+          <w:shd w:val="clear" w:color="auto" w:fill="FFFFFF"/>
+          <w:lang w:eastAsia="ru-RU"/>
+        </w:rPr>
+        <w:t>оваться</w:t>
+      </w:r>
+      <w:r>
+        <w:rPr>
+          <w:shd w:val="clear" w:color="auto" w:fill="FFFFFF"/>
+          <w:lang w:eastAsia="ru-RU"/>
+        </w:rPr>
+        <w:t xml:space="preserve"> изменённая формула:</w:t>
       </w:r>
     </w:p>
     <w:p>
@@ -15612,156 +15977,246 @@
     <w:p>
       <w:pPr>
         <w:rPr>
+          <w:shd w:val="clear" w:color="auto" w:fill="FFFFFF"/>
+          <w:lang w:eastAsia="ru-RU"/>
+        </w:rPr>
+      </w:pPr>
+      <w:r>
+        <w:rPr>
+          <w:shd w:val="clear" w:color="auto" w:fill="FFFFFF"/>
+          <w:lang w:eastAsia="ru-RU"/>
+        </w:rPr>
+        <w:t>При этом переход от пикового напряжения к эффективному напряжению производится по формуле</w:t>
+      </w:r>
+      <w:r>
+        <w:rPr>
+          <w:shd w:val="clear" w:color="auto" w:fill="FFFFFF"/>
+          <w:lang w:eastAsia="ru-RU"/>
+        </w:rPr>
+        <w:t>:</w:t>
+      </w:r>
+    </w:p>
+    <w:p>
+      <w:pPr>
+        <w:rPr>
+          <w:shd w:val="clear" w:color="auto" w:fill="FFFFFF"/>
+          <w:lang w:eastAsia="ru-RU"/>
+        </w:rPr>
+      </w:pPr>
+    </w:p>
+    <w:tbl>
+      <w:tblPr>
+        <w:tblStyle w:val="TableGrid"/>
+        <w:tblW w:w="9498" w:type="dxa"/>
+        <w:tblBorders>
+          <w:top w:val="none" w:sz="0" w:space="0" w:color="auto"/>
+          <w:left w:val="none" w:sz="0" w:space="0" w:color="auto"/>
+          <w:bottom w:val="none" w:sz="0" w:space="0" w:color="auto"/>
+          <w:right w:val="none" w:sz="0" w:space="0" w:color="auto"/>
+          <w:insideH w:val="none" w:sz="0" w:space="0" w:color="auto"/>
+          <w:insideV w:val="none" w:sz="0" w:space="0" w:color="auto"/>
+        </w:tblBorders>
+        <w:tblLook w:val="04A0" w:firstRow="1" w:lastRow="0" w:firstColumn="1" w:lastColumn="0" w:noHBand="0" w:noVBand="1"/>
+      </w:tblPr>
+      <w:tblGrid>
+        <w:gridCol w:w="4820"/>
+        <w:gridCol w:w="4678"/>
+      </w:tblGrid>
+      <w:tr>
+        <w:tc>
+          <w:tcPr>
+            <w:tcW w:w="4820" w:type="dxa"/>
+          </w:tcPr>
+          <w:p>
+            <w:pPr>
+              <w:jc w:val="right"/>
+              <w:rPr>
+                <w:rFonts w:cs="Times New Roman"/>
+              </w:rPr>
+            </w:pPr>
+            <m:oMath>
+              <m:sSub>
+                <m:sSubPr>
+                  <m:ctrlPr>
+                    <w:rPr>
+                      <w:rFonts w:ascii="Cambria Math" w:hAnsi="Cambria Math" w:cs="Times New Roman"/>
+                      <w:i/>
+                      <w:szCs w:val="20"/>
+                      <w:shd w:val="clear" w:color="auto" w:fill="FFFFFF"/>
+                      <w:lang w:val="en-US" w:eastAsia="ru-RU"/>
+                    </w:rPr>
+                  </m:ctrlPr>
+                </m:sSubPr>
+                <m:e>
+                  <m:r>
+                    <w:rPr>
+                      <w:rFonts w:ascii="Cambria Math" w:hAnsi="Cambria Math" w:cs="Times New Roman"/>
+                      <w:szCs w:val="20"/>
+                      <w:shd w:val="clear" w:color="auto" w:fill="FFFFFF"/>
+                      <w:lang w:val="en-US"/>
+                    </w:rPr>
+                    <m:t>V</m:t>
+                  </m:r>
+                </m:e>
+                <m:sub>
+                  <m:r>
+                    <w:rPr>
+                      <w:rFonts w:ascii="Cambria Math" w:hAnsi="Cambria Math" w:cs="Times New Roman"/>
+                      <w:szCs w:val="20"/>
+                      <w:shd w:val="clear" w:color="auto" w:fill="FFFFFF"/>
+                    </w:rPr>
+                    <m:t>RMS</m:t>
+                  </m:r>
+                </m:sub>
+              </m:sSub>
+              <m:r>
+                <w:rPr>
+                  <w:rFonts w:ascii="Cambria Math" w:hAnsi="Cambria Math" w:cs="Times New Roman"/>
+                  <w:szCs w:val="20"/>
+                  <w:shd w:val="clear" w:color="auto" w:fill="FFFFFF"/>
+                  <w:lang w:eastAsia="ru-RU"/>
+                </w:rPr>
+                <m:t>=</m:t>
+              </m:r>
+              <m:f>
+                <m:fPr>
+                  <m:ctrlPr>
+                    <w:rPr>
+                      <w:rFonts w:ascii="Cambria Math" w:hAnsi="Cambria Math" w:cs="Times New Roman"/>
+                      <w:i/>
+                      <w:szCs w:val="20"/>
+                      <w:shd w:val="clear" w:color="auto" w:fill="FFFFFF"/>
+                      <w:lang w:val="en-US" w:eastAsia="ru-RU"/>
+                    </w:rPr>
+                  </m:ctrlPr>
+                </m:fPr>
+                <m:num>
+                  <m:sSub>
+                    <m:sSubPr>
+                      <m:ctrlPr>
+                        <w:rPr>
+                          <w:rFonts w:ascii="Cambria Math" w:hAnsi="Cambria Math" w:cs="Times New Roman"/>
+                          <w:i/>
+                          <w:szCs w:val="20"/>
+                          <w:shd w:val="clear" w:color="auto" w:fill="FFFFFF"/>
+                          <w:lang w:val="en-US" w:eastAsia="ru-RU"/>
+                        </w:rPr>
+                      </m:ctrlPr>
+                    </m:sSubPr>
+                    <m:e>
+                      <m:r>
+                        <w:rPr>
+                          <w:rFonts w:ascii="Cambria Math" w:hAnsi="Cambria Math" w:cs="Times New Roman"/>
+                          <w:szCs w:val="20"/>
+                          <w:shd w:val="clear" w:color="auto" w:fill="FFFFFF"/>
+                          <w:lang w:val="en-US"/>
+                        </w:rPr>
+                        <m:t>V</m:t>
+                      </m:r>
+                    </m:e>
+                    <m:sub>
+                      <m:r>
+                        <w:rPr>
+                          <w:rFonts w:ascii="Cambria Math" w:hAnsi="Cambria Math" w:cs="Times New Roman"/>
+                          <w:szCs w:val="20"/>
+                          <w:shd w:val="clear" w:color="auto" w:fill="FFFFFF"/>
+                        </w:rPr>
+                        <m:t>pk</m:t>
+                      </m:r>
+                    </m:sub>
+                  </m:sSub>
+                  <m:ctrlPr>
+                    <w:rPr>
+                      <w:rFonts w:ascii="Cambria Math" w:hAnsi="Cambria Math"/>
+                      <w:i/>
+                      <w:shd w:val="clear" w:color="auto" w:fill="FFFFFF"/>
+                      <w:lang w:eastAsia="ru-RU"/>
+                    </w:rPr>
+                  </m:ctrlPr>
+                </m:num>
+                <m:den>
+                  <m:rad>
+                    <m:radPr>
+                      <m:degHide m:val="1"/>
+                      <m:ctrlPr>
+                        <w:rPr>
+                          <w:rFonts w:ascii="Cambria Math" w:hAnsi="Cambria Math"/>
+                          <w:i/>
+                          <w:shd w:val="clear" w:color="auto" w:fill="FFFFFF"/>
+                          <w:lang w:eastAsia="ru-RU"/>
+                        </w:rPr>
+                      </m:ctrlPr>
+                    </m:radPr>
+                    <m:deg/>
+                    <m:e>
+                      <m:r>
+                        <w:rPr>
+                          <w:rFonts w:ascii="Cambria Math" w:hAnsi="Cambria Math"/>
+                          <w:shd w:val="clear" w:color="auto" w:fill="FFFFFF"/>
+                          <w:lang w:eastAsia="ru-RU"/>
+                        </w:rPr>
+                        <m:t>2</m:t>
+                      </m:r>
+                    </m:e>
+                  </m:rad>
+                </m:den>
+              </m:f>
+            </m:oMath>
+            <w:r>
+              <w:rPr>
+                <w:rFonts w:eastAsiaTheme="minorEastAsia"/>
+                <w:szCs w:val="20"/>
+                <w:shd w:val="clear" w:color="auto" w:fill="FFFFFF"/>
+                <w:lang w:eastAsia="ru-RU"/>
+              </w:rPr>
+              <w:t xml:space="preserve">, </w:t>
+            </w:r>
+          </w:p>
+        </w:tc>
+        <w:tc>
+          <w:tcPr>
+            <w:tcW w:w="4678" w:type="dxa"/>
+            <w:vAlign w:val="center"/>
+          </w:tcPr>
+          <w:p>
+            <w:pPr>
+              <w:pStyle w:val="Noindent"/>
+              <w:jc w:val="right"/>
+            </w:pPr>
+            <w:r>
+              <w:t>(3.</w:t>
+            </w:r>
+            <w:r>
+              <w:t>5</w:t>
+            </w:r>
+            <w:r>
+              <w:t>)</w:t>
+            </w:r>
+          </w:p>
+        </w:tc>
+      </w:tr>
+    </w:tbl>
+    <w:p>
+      <w:pPr>
+        <w:ind w:firstLine="0"/>
+        <w:rPr>
           <w:rFonts w:eastAsiaTheme="minorEastAsia"/>
           <w:szCs w:val="20"/>
           <w:shd w:val="clear" w:color="auto" w:fill="FFFFFF"/>
           <w:lang w:eastAsia="ru-RU"/>
         </w:rPr>
       </w:pPr>
-      <w:r>
-        <w:rPr>
-          <w:shd w:val="clear" w:color="auto" w:fill="FFFFFF"/>
-          <w:lang w:eastAsia="ru-RU"/>
-        </w:rPr>
-        <w:t xml:space="preserve">При этом переход от пикового напряжения к эффективному напряжению производится по формуле </w:t>
-      </w:r>
-      <m:oMath>
-        <m:sSub>
-          <m:sSubPr>
-            <m:ctrlPr>
-              <w:rPr>
-                <w:rFonts w:ascii="Cambria Math" w:hAnsi="Cambria Math" w:cs="Times New Roman"/>
-                <w:i/>
-                <w:szCs w:val="20"/>
-                <w:shd w:val="clear" w:color="auto" w:fill="FFFFFF"/>
-                <w:lang w:val="en-US" w:eastAsia="ru-RU"/>
-              </w:rPr>
-            </m:ctrlPr>
-          </m:sSubPr>
-          <m:e>
-            <m:r>
-              <w:rPr>
-                <w:rFonts w:ascii="Cambria Math" w:hAnsi="Cambria Math" w:cs="Times New Roman"/>
-                <w:szCs w:val="20"/>
-                <w:shd w:val="clear" w:color="auto" w:fill="FFFFFF"/>
-                <w:lang w:val="en-US"/>
-              </w:rPr>
-              <m:t>V</m:t>
-            </m:r>
-          </m:e>
-          <m:sub>
-            <m:r>
-              <w:rPr>
-                <w:rFonts w:ascii="Cambria Math" w:hAnsi="Cambria Math" w:cs="Times New Roman"/>
-                <w:szCs w:val="20"/>
-                <w:shd w:val="clear" w:color="auto" w:fill="FFFFFF"/>
-              </w:rPr>
-              <m:t>RMS</m:t>
-            </m:r>
-          </m:sub>
-        </m:sSub>
-        <m:r>
-          <w:rPr>
-            <w:rFonts w:ascii="Cambria Math" w:hAnsi="Cambria Math" w:cs="Times New Roman"/>
-            <w:szCs w:val="20"/>
-            <w:shd w:val="clear" w:color="auto" w:fill="FFFFFF"/>
-            <w:lang w:eastAsia="ru-RU"/>
-          </w:rPr>
-          <m:t>=</m:t>
-        </m:r>
-        <m:f>
-          <m:fPr>
-            <m:ctrlPr>
-              <w:rPr>
-                <w:rFonts w:ascii="Cambria Math" w:hAnsi="Cambria Math" w:cs="Times New Roman"/>
-                <w:i/>
-                <w:szCs w:val="20"/>
-                <w:shd w:val="clear" w:color="auto" w:fill="FFFFFF"/>
-                <w:lang w:val="en-US" w:eastAsia="ru-RU"/>
-              </w:rPr>
-            </m:ctrlPr>
-          </m:fPr>
-          <m:num>
-            <m:sSub>
-              <m:sSubPr>
-                <m:ctrlPr>
-                  <w:rPr>
-                    <w:rFonts w:ascii="Cambria Math" w:hAnsi="Cambria Math" w:cs="Times New Roman"/>
-                    <w:i/>
-                    <w:szCs w:val="20"/>
-                    <w:shd w:val="clear" w:color="auto" w:fill="FFFFFF"/>
-                    <w:lang w:val="en-US" w:eastAsia="ru-RU"/>
-                  </w:rPr>
-                </m:ctrlPr>
-              </m:sSubPr>
-              <m:e>
-                <m:r>
-                  <w:rPr>
-                    <w:rFonts w:ascii="Cambria Math" w:hAnsi="Cambria Math" w:cs="Times New Roman"/>
-                    <w:szCs w:val="20"/>
-                    <w:shd w:val="clear" w:color="auto" w:fill="FFFFFF"/>
-                    <w:lang w:val="en-US"/>
-                  </w:rPr>
-                  <m:t>V</m:t>
-                </m:r>
-              </m:e>
-              <m:sub>
-                <m:r>
-                  <w:rPr>
-                    <w:rFonts w:ascii="Cambria Math" w:hAnsi="Cambria Math" w:cs="Times New Roman"/>
-                    <w:szCs w:val="20"/>
-                    <w:shd w:val="clear" w:color="auto" w:fill="FFFFFF"/>
-                  </w:rPr>
-                  <m:t>pk</m:t>
-                </m:r>
-              </m:sub>
-            </m:sSub>
-            <m:ctrlPr>
-              <w:rPr>
-                <w:rFonts w:ascii="Cambria Math" w:hAnsi="Cambria Math"/>
-                <w:i/>
-                <w:shd w:val="clear" w:color="auto" w:fill="FFFFFF"/>
-                <w:lang w:eastAsia="ru-RU"/>
-              </w:rPr>
-            </m:ctrlPr>
-          </m:num>
-          <m:den>
-            <m:rad>
-              <m:radPr>
-                <m:degHide m:val="1"/>
-                <m:ctrlPr>
-                  <w:rPr>
-                    <w:rFonts w:ascii="Cambria Math" w:hAnsi="Cambria Math"/>
-                    <w:i/>
-                    <w:shd w:val="clear" w:color="auto" w:fill="FFFFFF"/>
-                    <w:lang w:eastAsia="ru-RU"/>
-                  </w:rPr>
-                </m:ctrlPr>
-              </m:radPr>
-              <m:deg/>
-              <m:e>
-                <m:r>
-                  <w:rPr>
-                    <w:rFonts w:ascii="Cambria Math" w:hAnsi="Cambria Math"/>
-                    <w:shd w:val="clear" w:color="auto" w:fill="FFFFFF"/>
-                    <w:lang w:eastAsia="ru-RU"/>
-                  </w:rPr>
-                  <m:t>2</m:t>
-                </m:r>
-              </m:e>
-            </m:rad>
-          </m:den>
-        </m:f>
-      </m:oMath>
-      <w:r>
+    </w:p>
+    <w:p>
+      <w:pPr>
+        <w:ind w:firstLine="0"/>
         <w:rPr>
           <w:rFonts w:eastAsiaTheme="minorEastAsia"/>
           <w:szCs w:val="20"/>
           <w:shd w:val="clear" w:color="auto" w:fill="FFFFFF"/>
           <w:lang w:eastAsia="ru-RU"/>
         </w:rPr>
-        <w:t xml:space="preserve">, </w:t>
-      </w:r>
+      </w:pPr>
       <w:r>
         <w:rPr>
           <w:rFonts w:eastAsiaTheme="minorEastAsia"/>
@@ -15824,7 +16279,25 @@
           <w:shd w:val="clear" w:color="auto" w:fill="FFFFFF"/>
           <w:lang w:eastAsia="ru-RU"/>
         </w:rPr>
-        <w:t xml:space="preserve"> эффективное значение напряжения, а </w:t>
+        <w:t xml:space="preserve"> эффективное значение напряжения</w:t>
+      </w:r>
+      <w:r>
+        <w:rPr>
+          <w:rFonts w:eastAsiaTheme="minorEastAsia"/>
+          <w:szCs w:val="20"/>
+          <w:shd w:val="clear" w:color="auto" w:fill="FFFFFF"/>
+          <w:lang w:eastAsia="ru-RU"/>
+        </w:rPr>
+        <w:t>, В</w:t>
+      </w:r>
+      <w:r>
+        <w:rPr>
+          <w:rFonts w:eastAsiaTheme="minorEastAsia"/>
+          <w:szCs w:val="20"/>
+          <w:shd w:val="clear" w:color="auto" w:fill="FFFFFF"/>
+          <w:lang w:eastAsia="ru-RU"/>
+        </w:rPr>
+        <w:t xml:space="preserve">, а </w:t>
       </w:r>
       <m:oMath>
         <m:sSub>
@@ -15888,7 +16361,7 @@
           <w:shd w:val="clear" w:color="auto" w:fill="FFFFFF"/>
           <w:lang w:eastAsia="ru-RU"/>
         </w:rPr>
-        <w:t xml:space="preserve"> [23</w:t>
+        <w:t>, В</w:t>
       </w:r>
       <w:r>
         <w:rPr>
@@ -15897,7 +16370,7 @@
           <w:shd w:val="clear" w:color="auto" w:fill="FFFFFF"/>
           <w:lang w:eastAsia="ru-RU"/>
         </w:rPr>
-        <w:t>]</w:t>
+        <w:t xml:space="preserve"> [23</w:t>
       </w:r>
       <w:r>
         <w:rPr>
@@ -15906,6 +16379,15 @@
           <w:shd w:val="clear" w:color="auto" w:fill="FFFFFF"/>
           <w:lang w:eastAsia="ru-RU"/>
         </w:rPr>
+        <w:t>]</w:t>
+      </w:r>
+      <w:r>
+        <w:rPr>
+          <w:rFonts w:eastAsiaTheme="minorEastAsia"/>
+          <w:szCs w:val="20"/>
+          <w:shd w:val="clear" w:color="auto" w:fill="FFFFFF"/>
+          <w:lang w:eastAsia="ru-RU"/>
+        </w:rPr>
         <w:t>.</w:t>
       </w:r>
     </w:p>
@@ -16129,6 +16611,7 @@
     </w:p>
     <w:p>
       <w:pPr>
+        <w:widowControl w:val="0"/>
         <w:rPr>
           <w:iCs/>
           <w:shd w:val="clear" w:color="auto" w:fill="FFFFFF"/>
@@ -16149,7 +16632,7 @@
           <w:shd w:val="clear" w:color="auto" w:fill="FFFFFF"/>
           <w:lang w:eastAsia="ru-RU"/>
         </w:rPr>
-        <w:t>, в следствие чего данный метод не является продуктивным</w:t>
+        <w:t xml:space="preserve">, в </w:t>
       </w:r>
       <w:r>
         <w:rPr>
@@ -16157,7 +16640,8 @@
           <w:shd w:val="clear" w:color="auto" w:fill="FFFFFF"/>
           <w:lang w:eastAsia="ru-RU"/>
         </w:rPr>
-        <w:t xml:space="preserve"> </w:t>
+        <w:lastRenderedPageBreak/>
+        <w:t>следствие чего данный метод не является продуктивным</w:t>
       </w:r>
       <w:r>
         <w:rPr>
@@ -16165,7 +16649,7 @@
           <w:shd w:val="clear" w:color="auto" w:fill="FFFFFF"/>
           <w:lang w:eastAsia="ru-RU"/>
         </w:rPr>
-        <w:t>[24]</w:t>
+        <w:t xml:space="preserve"> </w:t>
       </w:r>
       <w:r>
         <w:rPr>
@@ -16173,40 +16657,40 @@
           <w:shd w:val="clear" w:color="auto" w:fill="FFFFFF"/>
           <w:lang w:eastAsia="ru-RU"/>
         </w:rPr>
-        <w:t>.</w:t>
-      </w:r>
-    </w:p>
-    <w:p>
-      <w:pPr>
+        <w:t>[24]</w:t>
+      </w:r>
+      <w:r>
         <w:rPr>
           <w:iCs/>
           <w:shd w:val="clear" w:color="auto" w:fill="FFFFFF"/>
           <w:lang w:eastAsia="ru-RU"/>
         </w:rPr>
-      </w:pPr>
+        <w:t>.</w:t>
+      </w:r>
       <w:r>
         <w:rPr>
           <w:iCs/>
           <w:shd w:val="clear" w:color="auto" w:fill="FFFFFF"/>
           <w:lang w:eastAsia="ru-RU"/>
         </w:rPr>
-        <w:t>Так же возможн</w:t>
-      </w:r>
-      <w:r>
+        <w:t xml:space="preserve"> </w:t>
+      </w:r>
+    </w:p>
+    <w:p>
+      <w:pPr>
         <w:rPr>
           <w:iCs/>
           <w:shd w:val="clear" w:color="auto" w:fill="FFFFFF"/>
           <w:lang w:eastAsia="ru-RU"/>
         </w:rPr>
-        <w:t>а генерация помех с помощью субгармоник</w:t>
-      </w:r>
+      </w:pPr>
       <w:r>
         <w:rPr>
           <w:iCs/>
           <w:shd w:val="clear" w:color="auto" w:fill="FFFFFF"/>
           <w:lang w:eastAsia="ru-RU"/>
         </w:rPr>
-        <w:t>, представляющих собой</w:t>
+        <w:t>Так же возможн</w:t>
       </w:r>
       <w:r>
         <w:rPr>
@@ -16214,7 +16698,7 @@
           <w:shd w:val="clear" w:color="auto" w:fill="FFFFFF"/>
           <w:lang w:eastAsia="ru-RU"/>
         </w:rPr>
-        <w:t xml:space="preserve"> гармонические колебания с частотой, </w:t>
+        <w:t>а генерация помех с помощью субгармоник</w:t>
       </w:r>
       <w:r>
         <w:rPr>
@@ -16222,7 +16706,7 @@
           <w:shd w:val="clear" w:color="auto" w:fill="FFFFFF"/>
           <w:lang w:eastAsia="ru-RU"/>
         </w:rPr>
-        <w:t>равной частоте основного сигнала,</w:t>
+        <w:t>, представляющих собой</w:t>
       </w:r>
       <w:r>
         <w:rPr>
@@ -16230,7 +16714,7 @@
           <w:shd w:val="clear" w:color="auto" w:fill="FFFFFF"/>
           <w:lang w:eastAsia="ru-RU"/>
         </w:rPr>
-        <w:t xml:space="preserve"> разделённого на целое число</w:t>
+        <w:t xml:space="preserve"> гармонические колебания с частотой, </w:t>
       </w:r>
       <w:r>
         <w:rPr>
@@ -16238,7 +16722,7 @@
           <w:shd w:val="clear" w:color="auto" w:fill="FFFFFF"/>
           <w:lang w:eastAsia="ru-RU"/>
         </w:rPr>
-        <w:t xml:space="preserve">. К примеру, вторая </w:t>
+        <w:t>равной частоте основного сигнала,</w:t>
       </w:r>
       <w:r>
         <w:rPr>
@@ -16246,8 +16730,15 @@
           <w:shd w:val="clear" w:color="auto" w:fill="FFFFFF"/>
           <w:lang w:eastAsia="ru-RU"/>
         </w:rPr>
-        <w:lastRenderedPageBreak/>
-        <w:t xml:space="preserve">субгармоника 100 Гц – 50 Гц. Однако, при этом необходимо брать сигнал в два раза мощнее, чем основной, что ведёт к большему энергопотреблению, тепловыделению и другим факторам, которые находятся под влиянием мощности сигнала. </w:t>
+        <w:t xml:space="preserve"> разделённого на целое число</w:t>
+      </w:r>
+      <w:r>
+        <w:rPr>
+          <w:iCs/>
+          <w:shd w:val="clear" w:color="auto" w:fill="FFFFFF"/>
+          <w:lang w:eastAsia="ru-RU"/>
+        </w:rPr>
+        <w:t xml:space="preserve">. К примеру, вторая субгармоника 100 Гц – 50 Гц. Однако, при этом необходимо брать сигнал в два раза мощнее, чем основной, что ведёт к большему энергопотреблению, тепловыделению и другим факторам, которые находятся под влиянием мощности сигнала. </w:t>
       </w:r>
     </w:p>
     <w:p>
@@ -16353,7 +16844,7 @@
           <w:lang w:eastAsia="ru-RU"/>
         </w:rPr>
       </w:pPr>
-      <w:bookmarkStart w:id="26" w:name="_Toc164243115"/>
+      <w:bookmarkStart w:id="26" w:name="_Toc164332520"/>
       <w:r>
         <w:rPr>
           <w:shd w:val="clear" w:color="auto" w:fill="FFFFFF"/>
@@ -16669,6 +17160,7 @@
     <w:p>
       <w:pPr>
         <w:pStyle w:val="ListParagraph"/>
+        <w:widowControl w:val="0"/>
         <w:numPr>
           <w:ilvl w:val="0"/>
           <w:numId w:val="18"/>
@@ -16687,6 +17179,38 @@
           <w:lang w:eastAsia="ru-RU"/>
         </w:rPr>
         <w:t>преобразователь с понижением частоты</w:t>
+      </w:r>
+      <w:r>
+        <w:rPr>
+          <w:iCs/>
+          <w:shd w:val="clear" w:color="auto" w:fill="FFFFFF"/>
+          <w:lang w:val="en-US" w:eastAsia="ru-RU"/>
+        </w:rPr>
+        <w:t>;</w:t>
+      </w:r>
+    </w:p>
+    <w:p>
+      <w:pPr>
+        <w:pStyle w:val="ListParagraph"/>
+        <w:widowControl w:val="0"/>
+        <w:numPr>
+          <w:ilvl w:val="0"/>
+          <w:numId w:val="18"/>
+        </w:numPr>
+        <w:ind w:left="0" w:firstLine="709"/>
+        <w:rPr>
+          <w:iCs/>
+          <w:shd w:val="clear" w:color="auto" w:fill="FFFFFF"/>
+          <w:lang w:eastAsia="ru-RU"/>
+        </w:rPr>
+      </w:pPr>
+      <w:r>
+        <w:rPr>
+          <w:iCs/>
+          <w:shd w:val="clear" w:color="auto" w:fill="FFFFFF"/>
+          <w:lang w:eastAsia="ru-RU"/>
+        </w:rPr>
+        <w:t>фильтр промежуточной частоты</w:t>
       </w:r>
       <w:r>
         <w:rPr>
@@ -16717,391 +17241,370 @@
           <w:shd w:val="clear" w:color="auto" w:fill="FFFFFF"/>
           <w:lang w:eastAsia="ru-RU"/>
         </w:rPr>
-        <w:t>фильтр промежуточной частоты</w:t>
-      </w:r>
-      <w:r>
-        <w:rPr>
-          <w:iCs/>
-          <w:shd w:val="clear" w:color="auto" w:fill="FFFFFF"/>
-          <w:lang w:val="en-US" w:eastAsia="ru-RU"/>
-        </w:rPr>
-        <w:t>;</w:t>
-      </w:r>
-    </w:p>
-    <w:p>
-      <w:pPr>
-        <w:pStyle w:val="ListParagraph"/>
-        <w:numPr>
-          <w:ilvl w:val="0"/>
-          <w:numId w:val="18"/>
-        </w:numPr>
-        <w:ind w:left="0" w:firstLine="709"/>
+        <w:lastRenderedPageBreak/>
+        <w:t>блок АЦП</w:t>
+      </w:r>
+      <w:r>
         <w:rPr>
           <w:iCs/>
           <w:shd w:val="clear" w:color="auto" w:fill="FFFFFF"/>
           <w:lang w:eastAsia="ru-RU"/>
         </w:rPr>
-      </w:pPr>
-      <w:r>
-        <w:rPr>
-          <w:iCs/>
+        <w:t>.</w:t>
+      </w:r>
+    </w:p>
+    <w:p>
+      <w:pPr>
+        <w:rPr>
           <w:shd w:val="clear" w:color="auto" w:fill="FFFFFF"/>
           <w:lang w:eastAsia="ru-RU"/>
         </w:rPr>
-        <w:t>блок АЦП</w:t>
-      </w:r>
-      <w:r>
-        <w:rPr>
-          <w:iCs/>
+      </w:pPr>
+      <w:r>
+        <w:rPr>
+          <w:shd w:val="clear" w:color="auto" w:fill="FFFFFF"/>
+          <w:lang w:eastAsia="ru-RU"/>
+        </w:rPr>
+        <w:t>После данных преобразований, сигнал уже можно анализировать с целью выявления конкретных частот, на которых идёт передача данных.</w:t>
+      </w:r>
+    </w:p>
+    <w:p>
+      <w:pPr>
+        <w:rPr>
+          <w:shd w:val="clear" w:color="auto" w:fill="FFFFFF"/>
+          <w:lang w:eastAsia="ru-RU"/>
+        </w:rPr>
+      </w:pPr>
+      <w:r>
+        <w:rPr>
+          <w:shd w:val="clear" w:color="auto" w:fill="FFFFFF"/>
+          <w:lang w:eastAsia="ru-RU"/>
+        </w:rPr>
+        <w:t xml:space="preserve">Ключевая проблема данных устройств – их сложность. В продаже нет </w:t>
+      </w:r>
+      <w:r>
+        <w:rPr>
+          <w:shd w:val="clear" w:color="auto" w:fill="FFFFFF"/>
+          <w:lang w:eastAsia="ru-RU"/>
+        </w:rPr>
+        <w:t xml:space="preserve">как </w:t>
+      </w:r>
+      <w:r>
+        <w:rPr>
+          <w:shd w:val="clear" w:color="auto" w:fill="FFFFFF"/>
+          <w:lang w:eastAsia="ru-RU"/>
+        </w:rPr>
+        <w:t>готовых решений, которые легко интегрируются на печатную плату и у которых присутствуют открытые интерфейсы для взаимодействия</w:t>
+      </w:r>
+      <w:r>
+        <w:rPr>
+          <w:shd w:val="clear" w:color="auto" w:fill="FFFFFF"/>
+          <w:lang w:eastAsia="ru-RU"/>
+        </w:rPr>
+        <w:t>, так и некоторых переходных вариантов в виде готовых модулей</w:t>
+      </w:r>
+      <w:r>
+        <w:rPr>
+          <w:shd w:val="clear" w:color="auto" w:fill="FFFFFF"/>
+          <w:lang w:eastAsia="ru-RU"/>
+        </w:rPr>
+        <w:t>, входящие в анализатор спектра</w:t>
+      </w:r>
+      <w:r>
+        <w:rPr>
+          <w:shd w:val="clear" w:color="auto" w:fill="FFFFFF"/>
+          <w:lang w:eastAsia="ru-RU"/>
+        </w:rPr>
+        <w:t>.</w:t>
+      </w:r>
+    </w:p>
+    <w:p>
+      <w:pPr>
+        <w:rPr>
+          <w:shd w:val="clear" w:color="auto" w:fill="FFFFFF"/>
+          <w:lang w:eastAsia="ru-RU"/>
+        </w:rPr>
+      </w:pPr>
+      <w:r>
+        <w:rPr>
+          <w:shd w:val="clear" w:color="auto" w:fill="FFFFFF"/>
+          <w:lang w:eastAsia="ru-RU"/>
+        </w:rPr>
+        <w:t xml:space="preserve">Другой способ – использовать так называемые </w:t>
+      </w:r>
+      <w:r>
+        <w:rPr>
           <w:shd w:val="clear" w:color="auto" w:fill="FFFFFF"/>
           <w:lang w:val="en-US" w:eastAsia="ru-RU"/>
         </w:rPr>
-        <w:t>;</w:t>
-      </w:r>
-    </w:p>
-    <w:p>
-      <w:pPr>
+        <w:t>RF</w:t>
+      </w:r>
+      <w:r>
         <w:rPr>
           <w:shd w:val="clear" w:color="auto" w:fill="FFFFFF"/>
           <w:lang w:eastAsia="ru-RU"/>
         </w:rPr>
-      </w:pPr>
+        <w:t>-</w:t>
+      </w:r>
       <w:r>
         <w:rPr>
           <w:shd w:val="clear" w:color="auto" w:fill="FFFFFF"/>
           <w:lang w:eastAsia="ru-RU"/>
         </w:rPr>
-        <w:t>После данных преобразований, сигнал уже можно анализировать с целью выявления конкретных частот, на которых идёт передача данных.</w:t>
-      </w:r>
-    </w:p>
-    <w:p>
-      <w:pPr>
+        <w:t>снифферы (</w:t>
+      </w:r>
+      <w:r>
+        <w:rPr>
+          <w:shd w:val="clear" w:color="auto" w:fill="FFFFFF"/>
+          <w:lang w:val="en-US" w:eastAsia="ru-RU"/>
+        </w:rPr>
+        <w:t>Radio</w:t>
+      </w:r>
+      <w:r>
         <w:rPr>
           <w:shd w:val="clear" w:color="auto" w:fill="FFFFFF"/>
           <w:lang w:eastAsia="ru-RU"/>
         </w:rPr>
-      </w:pPr>
+        <w:t xml:space="preserve"> </w:t>
+      </w:r>
+      <w:r>
+        <w:rPr>
+          <w:shd w:val="clear" w:color="auto" w:fill="FFFFFF"/>
+          <w:lang w:val="en-US" w:eastAsia="ru-RU"/>
+        </w:rPr>
+        <w:t>Frequency</w:t>
+      </w:r>
       <w:r>
         <w:rPr>
           <w:shd w:val="clear" w:color="auto" w:fill="FFFFFF"/>
           <w:lang w:eastAsia="ru-RU"/>
         </w:rPr>
-        <w:lastRenderedPageBreak/>
-        <w:t xml:space="preserve">Ключевая проблема данных устройств – их сложность. В продаже нет </w:t>
+        <w:t>-</w:t>
+      </w:r>
+      <w:r>
+        <w:rPr>
+          <w:shd w:val="clear" w:color="auto" w:fill="FFFFFF"/>
+          <w:lang w:val="en-US" w:eastAsia="ru-RU"/>
+        </w:rPr>
+        <w:t>sniffer</w:t>
       </w:r>
       <w:r>
         <w:rPr>
           <w:shd w:val="clear" w:color="auto" w:fill="FFFFFF"/>
           <w:lang w:eastAsia="ru-RU"/>
         </w:rPr>
-        <w:t xml:space="preserve">как </w:t>
+        <w:t>)</w:t>
       </w:r>
       <w:r>
         <w:rPr>
           <w:shd w:val="clear" w:color="auto" w:fill="FFFFFF"/>
           <w:lang w:eastAsia="ru-RU"/>
         </w:rPr>
-        <w:t>готовых решений, которые легко интегрируются на печатную плату и у которых присутствуют открытые интерфейсы для взаимодействия</w:t>
+        <w:t xml:space="preserve"> для</w:t>
       </w:r>
       <w:r>
         <w:rPr>
           <w:shd w:val="clear" w:color="auto" w:fill="FFFFFF"/>
           <w:lang w:eastAsia="ru-RU"/>
         </w:rPr>
-        <w:t>, так и некоторых переходных вариантов в виде готовых модулей</w:t>
+        <w:t xml:space="preserve"> анализа спектра. Данные устройства позволяют «подслушивать» определённые частоты и анализировать, какие из них используются. Устройства реализуются менее сложным способом, в отличие от частотных анализаторов, например</w:t>
       </w:r>
       <w:r>
         <w:rPr>
           <w:shd w:val="clear" w:color="auto" w:fill="FFFFFF"/>
           <w:lang w:eastAsia="ru-RU"/>
         </w:rPr>
-        <w:t>, входящие в анализатор спектра</w:t>
+        <w:t>,</w:t>
       </w:r>
       <w:r>
         <w:rPr>
           <w:shd w:val="clear" w:color="auto" w:fill="FFFFFF"/>
           <w:lang w:eastAsia="ru-RU"/>
         </w:rPr>
-        <w:t>.</w:t>
-      </w:r>
-    </w:p>
-    <w:p>
-      <w:pPr>
+        <w:t xml:space="preserve"> на контроллере </w:t>
+      </w:r>
+      <w:r>
+        <w:rPr>
+          <w:shd w:val="clear" w:color="auto" w:fill="FFFFFF"/>
+          <w:lang w:val="en-US" w:eastAsia="ru-RU"/>
+        </w:rPr>
+        <w:t>ATtiny</w:t>
+      </w:r>
+      <w:r>
         <w:rPr>
           <w:shd w:val="clear" w:color="auto" w:fill="FFFFFF"/>
           <w:lang w:eastAsia="ru-RU"/>
         </w:rPr>
-      </w:pPr>
+        <w:t xml:space="preserve"> с использованием некоторых придаточных модулей и микроконтроллеров</w:t>
+      </w:r>
       <w:r>
         <w:rPr>
           <w:shd w:val="clear" w:color="auto" w:fill="FFFFFF"/>
           <w:lang w:eastAsia="ru-RU"/>
         </w:rPr>
-        <w:t xml:space="preserve">Другой способ – использовать так называемые </w:t>
-      </w:r>
-      <w:r>
-        <w:rPr>
-          <w:shd w:val="clear" w:color="auto" w:fill="FFFFFF"/>
-          <w:lang w:val="en-US" w:eastAsia="ru-RU"/>
-        </w:rPr>
-        <w:t>RF</w:t>
+        <w:t>. Однако, они обладают рядом недостатков. Практически все снифферы позволяют лишь уловить сигнал на определённой частоте, а те снифферы, которые позволяют выводить частоту, на которой они обнаружили сигнал, обладают низкой</w:t>
       </w:r>
       <w:r>
         <w:rPr>
           <w:shd w:val="clear" w:color="auto" w:fill="FFFFFF"/>
           <w:lang w:eastAsia="ru-RU"/>
         </w:rPr>
-        <w:t>-</w:t>
+        <w:t xml:space="preserve"> </w:t>
       </w:r>
       <w:r>
         <w:rPr>
           <w:shd w:val="clear" w:color="auto" w:fill="FFFFFF"/>
           <w:lang w:eastAsia="ru-RU"/>
         </w:rPr>
-        <w:t>снифферы (</w:t>
-      </w:r>
-      <w:r>
-        <w:rPr>
-          <w:shd w:val="clear" w:color="auto" w:fill="FFFFFF"/>
-          <w:lang w:val="en-US" w:eastAsia="ru-RU"/>
-        </w:rPr>
-        <w:t>Radio</w:t>
-      </w:r>
-      <w:r>
+        <w:t xml:space="preserve">степенью дискретизации – из-за чего сигналы разных частот могут не отличаться друг от друга. </w:t>
+      </w:r>
+    </w:p>
+    <w:p>
+      <w:pPr>
         <w:rPr>
           <w:shd w:val="clear" w:color="auto" w:fill="FFFFFF"/>
           <w:lang w:eastAsia="ru-RU"/>
         </w:rPr>
-        <w:t xml:space="preserve"> </w:t>
-      </w:r>
-      <w:r>
-        <w:rPr>
-          <w:shd w:val="clear" w:color="auto" w:fill="FFFFFF"/>
-          <w:lang w:val="en-US" w:eastAsia="ru-RU"/>
-        </w:rPr>
-        <w:t>Frequency</w:t>
-      </w:r>
+      </w:pPr>
       <w:r>
         <w:rPr>
           <w:shd w:val="clear" w:color="auto" w:fill="FFFFFF"/>
           <w:lang w:eastAsia="ru-RU"/>
         </w:rPr>
-        <w:t>-</w:t>
-      </w:r>
-      <w:r>
-        <w:rPr>
-          <w:shd w:val="clear" w:color="auto" w:fill="FFFFFF"/>
-          <w:lang w:val="en-US" w:eastAsia="ru-RU"/>
-        </w:rPr>
-        <w:t>sniffer</w:t>
+        <w:t>Оставшийся метод – это метод полного перебора частотного спектра. Данный метод характеризуется</w:t>
       </w:r>
       <w:r>
         <w:rPr>
           <w:shd w:val="clear" w:color="auto" w:fill="FFFFFF"/>
           <w:lang w:eastAsia="ru-RU"/>
         </w:rPr>
-        <w:t>)</w:t>
+        <w:t xml:space="preserve"> </w:t>
       </w:r>
       <w:r>
         <w:rPr>
           <w:shd w:val="clear" w:color="auto" w:fill="FFFFFF"/>
           <w:lang w:eastAsia="ru-RU"/>
         </w:rPr>
-        <w:t xml:space="preserve"> для</w:t>
-      </w:r>
-      <w:r>
+        <w:t xml:space="preserve">постоянным сигналом пилообразной формы с некоторой частотой, подстраиваемой под необходимые характеристики работы устройства. </w:t>
+      </w:r>
+    </w:p>
+    <w:p>
+      <w:pPr>
         <w:rPr>
           <w:shd w:val="clear" w:color="auto" w:fill="FFFFFF"/>
           <w:lang w:eastAsia="ru-RU"/>
         </w:rPr>
-        <w:t xml:space="preserve"> анализа спектра. Данные устройства позволяют «подслушивать» определённые частоты и анализировать, какие из них используются. Устройства реализуются менее сложным способом, в отличие от частотных анализаторов, например</w:t>
-      </w:r>
+      </w:pPr>
       <w:r>
         <w:rPr>
           <w:shd w:val="clear" w:color="auto" w:fill="FFFFFF"/>
           <w:lang w:eastAsia="ru-RU"/>
         </w:rPr>
-        <w:t>,</w:t>
+        <w:t xml:space="preserve">Метод характеризуется </w:t>
       </w:r>
       <w:r>
         <w:rPr>
           <w:shd w:val="clear" w:color="auto" w:fill="FFFFFF"/>
           <w:lang w:eastAsia="ru-RU"/>
         </w:rPr>
-        <w:t xml:space="preserve"> на контроллере </w:t>
-      </w:r>
-      <w:r>
-        <w:rPr>
-          <w:shd w:val="clear" w:color="auto" w:fill="FFFFFF"/>
-          <w:lang w:val="en-US" w:eastAsia="ru-RU"/>
-        </w:rPr>
-        <w:t>ATtiny</w:t>
+        <w:t xml:space="preserve">высокой точностью, так как с помощью данного </w:t>
       </w:r>
       <w:r>
         <w:rPr>
           <w:shd w:val="clear" w:color="auto" w:fill="FFFFFF"/>
           <w:lang w:eastAsia="ru-RU"/>
         </w:rPr>
-        <w:t xml:space="preserve"> с использованием некоторых придаточных модулей и микроконтроллеров</w:t>
-      </w:r>
-      <w:r>
+        <w:t xml:space="preserve">метода сигнал перебирается не с помощью аналогового перебора, в котором каждый уровень выставляется в определённый промежуток времени, и количество уровней определено многими факторами системы, такими как её разрядность, частота работы, максимальное время задержек и так далее. При аппаратном переборе сигнал перебирается в аналоговом виде, что значит, что его намного сложнее, а иногда и невозможно, воспроизвести или сделать схожий сигнал в цифровом виде. </w:t>
+      </w:r>
+    </w:p>
+    <w:p>
+      <w:pPr>
         <w:rPr>
           <w:shd w:val="clear" w:color="auto" w:fill="FFFFFF"/>
           <w:lang w:eastAsia="ru-RU"/>
         </w:rPr>
-        <w:t>. Однако, они обладают рядом недостатков. Практически все снифферы позволяют лишь уловить сигнал на определённой частоте, а те снифферы, которые позволяют выводить частоту, на которой они обнаружили сигнал, обладают низкой</w:t>
-      </w:r>
+      </w:pPr>
       <w:r>
         <w:rPr>
           <w:shd w:val="clear" w:color="auto" w:fill="FFFFFF"/>
           <w:lang w:eastAsia="ru-RU"/>
         </w:rPr>
-        <w:t xml:space="preserve"> </w:t>
+        <w:t xml:space="preserve">За счёт аналогового сигнала в спектре не будет оставаться </w:t>
       </w:r>
       <w:r>
         <w:rPr>
           <w:shd w:val="clear" w:color="auto" w:fill="FFFFFF"/>
           <w:lang w:eastAsia="ru-RU"/>
         </w:rPr>
-        <w:t xml:space="preserve">степенью дискретизации – из-за чего сигналы разных частот могут не отличаться друг от друга. </w:t>
-      </w:r>
-    </w:p>
-    <w:p>
-      <w:pPr>
+        <w:t>окон между сигналами передачи и получения</w:t>
+      </w:r>
+      <w:r>
         <w:rPr>
           <w:shd w:val="clear" w:color="auto" w:fill="FFFFFF"/>
           <w:lang w:eastAsia="ru-RU"/>
         </w:rPr>
-      </w:pPr>
+        <w:t>, которые в теории смогут послужить окном передачи для сообщений между устройствами. Такой тип перебора позволяет обеспечить</w:t>
+      </w:r>
       <w:r>
         <w:rPr>
           <w:shd w:val="clear" w:color="auto" w:fill="FFFFFF"/>
           <w:lang w:eastAsia="ru-RU"/>
         </w:rPr>
-        <w:t>Оставшийся метод – это метод полного перебора частотного спектра. Данный метод характеризуется</w:t>
-      </w:r>
-      <w:r>
+        <w:t xml:space="preserve"> полное покрытие спектра и позволяет покрыть каждый канал, выделенный в определённом частотном диапазоне, вне зависимости от технологии или стандарта. </w:t>
+      </w:r>
+    </w:p>
+    <w:p>
+      <w:pPr>
+        <w:widowControl w:val="0"/>
         <w:rPr>
           <w:shd w:val="clear" w:color="auto" w:fill="FFFFFF"/>
           <w:lang w:eastAsia="ru-RU"/>
         </w:rPr>
-        <w:t xml:space="preserve"> </w:t>
-      </w:r>
+      </w:pPr>
       <w:r>
         <w:rPr>
           <w:shd w:val="clear" w:color="auto" w:fill="FFFFFF"/>
           <w:lang w:eastAsia="ru-RU"/>
         </w:rPr>
-        <w:t xml:space="preserve">постоянным сигналом пилообразной формы с некоторой частотой, подстраиваемой под необходимые характеристики работы устройства. </w:t>
-      </w:r>
-    </w:p>
-    <w:p>
-      <w:pPr>
+        <w:t>Ключевая проблема данного метода кроется в его коренной концепции – аналоговом сигнале. На данный момент все технологии стремятся уйти от аналогового вида сигнала в связи с чрезмерной сложностью как расчётов, так и проектирования систем, в которых используется данный сигнал. Однако аналоговый сигнал имеет ряд преимуществ, за счёт которых устройства, использующи</w:t>
+      </w:r>
+      <w:r>
         <w:rPr>
           <w:shd w:val="clear" w:color="auto" w:fill="FFFFFF"/>
           <w:lang w:eastAsia="ru-RU"/>
         </w:rPr>
-      </w:pPr>
+        <w:t>е</w:t>
+      </w:r>
       <w:r>
         <w:rPr>
           <w:shd w:val="clear" w:color="auto" w:fill="FFFFFF"/>
           <w:lang w:eastAsia="ru-RU"/>
         </w:rPr>
-        <w:t xml:space="preserve">Метод характеризуется </w:t>
-      </w:r>
-      <w:r>
+        <w:t xml:space="preserve"> данный тип сигналов, до сих пор пользуются большой популярностью на рынке. </w:t>
+      </w:r>
+    </w:p>
+    <w:p>
+      <w:pPr>
+        <w:widowControl w:val="0"/>
         <w:rPr>
           <w:shd w:val="clear" w:color="auto" w:fill="FFFFFF"/>
           <w:lang w:eastAsia="ru-RU"/>
         </w:rPr>
-        <w:t xml:space="preserve">высокой точностью, так как с помощью данного </w:t>
-      </w:r>
+      </w:pPr>
       <w:r>
         <w:rPr>
           <w:shd w:val="clear" w:color="auto" w:fill="FFFFFF"/>
           <w:lang w:eastAsia="ru-RU"/>
         </w:rPr>
-        <w:t xml:space="preserve">метода сигнал перебирается не с помощью аналогового перебора, в котором каждый уровень выставляется в определённый промежуток времени, и количество уровней определено многими факторами системы, такими как её разрядность, частота работы, максимальное время задержек и так далее. При аппаратном переборе сигнал перебирается в аналоговом виде, что значит, что его намного сложнее, а иногда и невозможно, воспроизвести или сделать схожий сигнал в цифровом виде. </w:t>
-      </w:r>
-    </w:p>
-    <w:p>
-      <w:pPr>
+        <w:t xml:space="preserve">Однако несмотря на все недостатки и сложности данного подхода было </w:t>
+      </w:r>
+      <w:r>
         <w:rPr>
           <w:shd w:val="clear" w:color="auto" w:fill="FFFFFF"/>
           <w:lang w:eastAsia="ru-RU"/>
         </w:rPr>
-      </w:pPr>
-      <w:r>
-        <w:rPr>
-          <w:shd w:val="clear" w:color="auto" w:fill="FFFFFF"/>
-          <w:lang w:eastAsia="ru-RU"/>
-        </w:rPr>
-        <w:t xml:space="preserve">За счёт аналогового сигнала в спектре не будет оставаться </w:t>
-      </w:r>
-      <w:r>
-        <w:rPr>
-          <w:shd w:val="clear" w:color="auto" w:fill="FFFFFF"/>
-          <w:lang w:eastAsia="ru-RU"/>
-        </w:rPr>
-        <w:t>окон между сигналами передачи и получения</w:t>
-      </w:r>
-      <w:r>
-        <w:rPr>
-          <w:shd w:val="clear" w:color="auto" w:fill="FFFFFF"/>
-          <w:lang w:eastAsia="ru-RU"/>
-        </w:rPr>
-        <w:t>, которые в теории смогут послужить окном передачи для сообщений между устройствами. Такой тип перебора позволяет обеспечить</w:t>
-      </w:r>
-      <w:r>
-        <w:rPr>
-          <w:shd w:val="clear" w:color="auto" w:fill="FFFFFF"/>
-          <w:lang w:eastAsia="ru-RU"/>
-        </w:rPr>
-        <w:t xml:space="preserve"> полное покрытие спектра и позволяет покрыть каждый канал, выделенный в определённом частотном диапазоне, вне зависимости от технологии или стандарта. </w:t>
-      </w:r>
-    </w:p>
-    <w:p>
-      <w:pPr>
-        <w:rPr>
-          <w:shd w:val="clear" w:color="auto" w:fill="FFFFFF"/>
-          <w:lang w:eastAsia="ru-RU"/>
-        </w:rPr>
-      </w:pPr>
-      <w:r>
-        <w:rPr>
-          <w:shd w:val="clear" w:color="auto" w:fill="FFFFFF"/>
-          <w:lang w:eastAsia="ru-RU"/>
-        </w:rPr>
-        <w:t>Ключевая проблема данного метода кроется в его коренной концепции – аналоговом сигнале. На данный момент все технологии стремятся уйти от аналогового вида сигнала в связи с чрезмерной сложностью как расчётов, так и проектирования систем, в которых используется данный сигнал. Однако аналоговый сигнал имеет ряд преимуществ, за счёт которых устройства, использующи</w:t>
-      </w:r>
-      <w:r>
-        <w:rPr>
-          <w:shd w:val="clear" w:color="auto" w:fill="FFFFFF"/>
-          <w:lang w:eastAsia="ru-RU"/>
-        </w:rPr>
-        <w:t>е</w:t>
-      </w:r>
-      <w:r>
-        <w:rPr>
-          <w:shd w:val="clear" w:color="auto" w:fill="FFFFFF"/>
-          <w:lang w:eastAsia="ru-RU"/>
-        </w:rPr>
-        <w:t xml:space="preserve"> данный тип сигналов, до сих пор пользуются большой популярностью на рынке. </w:t>
-      </w:r>
-    </w:p>
-    <w:p>
-      <w:pPr>
-        <w:rPr>
-          <w:shd w:val="clear" w:color="auto" w:fill="FFFFFF"/>
-          <w:lang w:eastAsia="ru-RU"/>
-        </w:rPr>
-      </w:pPr>
-      <w:r>
-        <w:rPr>
-          <w:shd w:val="clear" w:color="auto" w:fill="FFFFFF"/>
-          <w:lang w:eastAsia="ru-RU"/>
-        </w:rPr>
-        <w:t>Однако несмотря на все недостатки и сложности данного подхода было решено воспользоваться именно аналоговым сигналом, так как он позволяет выполнять перебор спектра эффективнее всего.</w:t>
+        <w:lastRenderedPageBreak/>
+        <w:t>решено воспользоваться именно аналоговым сигналом, так как он позволяет выполнять перебор спектра эффективнее всего.</w:t>
       </w:r>
     </w:p>
     <w:p>
@@ -17121,9 +17624,8 @@
           <w:numId w:val="6"/>
         </w:numPr>
       </w:pPr>
-      <w:bookmarkStart w:id="27" w:name="_Toc164243116"/>
-      <w:r>
-        <w:lastRenderedPageBreak/>
+      <w:bookmarkStart w:id="27" w:name="_Toc164332521"/>
+      <w:r>
         <w:t>Модуль импульсного генератора</w:t>
       </w:r>
       <w:bookmarkEnd w:id="27"/>
@@ -17344,6 +17846,9 @@
       </w:r>
     </w:p>
     <w:p>
+      <w:pPr>
+        <w:widowControl w:val="0"/>
+      </w:pPr>
       <w:r>
         <w:t xml:space="preserve">При структурном проектировании было определено, что амплитуда импульсов (что является пиковым </w:t>
       </w:r>
@@ -17360,12 +17865,25 @@
         <w:t xml:space="preserve">) модуля импульсного генератора не должно сильно влиять на начало генерации импульсов, однако это будет учтено при </w:t>
       </w:r>
       <w:r>
-        <w:t xml:space="preserve">проектировании генератора, управляемого импульсами. </w:t>
-      </w:r>
-    </w:p>
-    <w:p>
-      <w:r>
-        <w:t>В качестве импульсного генератора было решено проектировать собственный мультивибратор, так как данный тип генераторов является не сложным в проектировании и расчётах</w:t>
+        <w:t>проектировании генератора, управляемого импульсами.</w:t>
+      </w:r>
+      <w:r>
+        <w:t xml:space="preserve"> </w:t>
+      </w:r>
+    </w:p>
+    <w:p>
+      <w:pPr>
+        <w:widowControl w:val="0"/>
+      </w:pPr>
+      <w:r>
+        <w:t>В</w:t>
+      </w:r>
+      <w:r>
+        <w:t xml:space="preserve"> качестве импульсного генератора было решено проектировать собственный мультивибратор, так как данный тип генераторов является не </w:t>
+      </w:r>
+      <w:r>
+        <w:lastRenderedPageBreak/>
+        <w:t>сложным в проектировании и расчётах</w:t>
       </w:r>
       <w:r>
         <w:t xml:space="preserve">. Данные генераторы являются релаксационным типом генераторов импульсов, зависящих от параметров элементов ёмкости и сопротивления в </w:t>
@@ -17380,11 +17898,7 @@
         <w:t>-</w:t>
       </w:r>
       <w:r>
-        <w:t xml:space="preserve">цепи, что позволяет манипулировать данными характеристиками для изменения частоты, </w:t>
-      </w:r>
-      <w:r>
-        <w:lastRenderedPageBreak/>
-        <w:t>скважности и амплитуды импульсов. Данные генераторы чаще всего представляются двухкаскадными усилителями</w:t>
+        <w:t>цепи, что позволяет манипулировать данными характеристиками для изменения частоты, скважности и амплитуды импульсов. Данные генераторы чаще всего представляются двухкаскадными усилителями</w:t>
       </w:r>
       <w:r>
         <w:t xml:space="preserve"> с усилителями</w:t>
@@ -17428,9 +17942,9 @@
           <w:lang w:val="en-US"/>
         </w:rPr>
         <w:drawing>
-          <wp:inline distT="0" distB="0" distL="0" distR="0" wp14:anchorId="2AACF042" wp14:editId="5672DF13">
-            <wp:extent cx="5904033" cy="3914775"/>
-            <wp:effectExtent l="0" t="0" r="1905" b="0"/>
+          <wp:inline distT="0" distB="0" distL="0" distR="0" wp14:anchorId="2AACF042" wp14:editId="07ED33F8">
+            <wp:extent cx="4529157" cy="3310890"/>
+            <wp:effectExtent l="0" t="0" r="5080" b="3810"/>
             <wp:docPr id="9" name="Picture 9"/>
             <wp:cNvGraphicFramePr>
               <a:graphicFrameLocks xmlns:a="http://schemas.openxmlformats.org/drawingml/2006/main" noChangeAspect="1"/>
@@ -17451,7 +17965,7 @@
                   <pic:spPr>
                     <a:xfrm>
                       <a:off x="0" y="0"/>
-                      <a:ext cx="5938467" cy="3937607"/>
+                      <a:ext cx="4611228" cy="3370885"/>
                     </a:xfrm>
                     <a:prstGeom prst="rect">
                       <a:avLst/>
@@ -17489,6 +18003,9 @@
       </w:pPr>
     </w:p>
     <w:p>
+      <w:pPr>
+        <w:widowControl w:val="0"/>
+      </w:pPr>
       <w:r>
         <w:t>Принцип работы данной схемы можно описать как некий алгоритм, описываемый следующими шагами:</w:t>
       </w:r>
@@ -17565,6 +18082,7 @@
     </w:p>
     <w:p>
       <w:r>
+        <w:lastRenderedPageBreak/>
         <w:t xml:space="preserve">Шаг 3. Транзистор Т2 закрыт, конденсатор </w:t>
       </w:r>
       <w:r>
@@ -17582,7 +18100,6 @@
     </w:p>
     <w:p>
       <w:r>
-        <w:lastRenderedPageBreak/>
         <w:t xml:space="preserve">Шаг 4. Напряжение конденсатора </w:t>
       </w:r>
       <w:r>
@@ -17693,7 +18210,13 @@
         <w:t>е</w:t>
       </w:r>
       <w:r>
-        <w:t xml:space="preserve"> 3.5.</w:t>
+        <w:t xml:space="preserve"> 3.</w:t>
+      </w:r>
+      <w:r>
+        <w:t>6</w:t>
+      </w:r>
+      <w:r>
+        <w:t>.</w:t>
       </w:r>
     </w:p>
     <w:p/>
@@ -17793,7 +18316,13 @@
               <w:jc w:val="right"/>
             </w:pPr>
             <w:r>
-              <w:t>(3.5)</w:t>
+              <w:t>(3.</w:t>
+            </w:r>
+            <w:r>
+              <w:t>6</w:t>
+            </w:r>
+            <w:r>
+              <w:t>)</w:t>
             </w:r>
           </w:p>
         </w:tc>
@@ -17813,12 +18342,21 @@
       </w:r>
       <w:r>
         <w:rPr>
+          <w:i/>
+          <w:iCs/>
           <w:lang w:val="en-US"/>
         </w:rPr>
         <w:t>C</w:t>
       </w:r>
       <w:r>
-        <w:t xml:space="preserve">1 </w:t>
+        <w:rPr>
+          <w:i/>
+          <w:iCs/>
+        </w:rPr>
+        <w:t>1</w:t>
+      </w:r>
+      <w:r>
+        <w:t xml:space="preserve"> </w:t>
       </w:r>
       <w:r>
         <w:t>–</w:t>
@@ -17831,12 +18369,21 @@
       </w:r>
       <w:r>
         <w:rPr>
+          <w:i/>
+          <w:iCs/>
           <w:lang w:val="en-US"/>
         </w:rPr>
         <w:t>R</w:t>
       </w:r>
       <w:r>
-        <w:t xml:space="preserve">2 </w:t>
+        <w:rPr>
+          <w:i/>
+          <w:iCs/>
+        </w:rPr>
+        <w:t>2</w:t>
+      </w:r>
+      <w:r>
+        <w:t xml:space="preserve"> </w:t>
       </w:r>
       <w:r>
         <w:t>–</w:t>
@@ -17932,6 +18479,9 @@
       </w:r>
     </w:p>
     <w:p>
+      <w:pPr>
+        <w:widowControl w:val="0"/>
+      </w:pPr>
       <w:r>
         <w:t xml:space="preserve">Вместо этого было решено взять асинхронный мультивибратор. В асинхронных мультивибраторах время импульса не равно времени периода, за счёт чего конденсатор в одном контуре всегда находится в почти заряженном состоянии. В противоположном контуре время зарядки конденсатора меньше, за счёт </w:t>
       </w:r>
@@ -17946,15 +18496,18 @@
       </w:r>
     </w:p>
     <w:p>
+      <w:pPr>
+        <w:widowControl w:val="0"/>
+      </w:pPr>
       <w:r>
         <w:t xml:space="preserve">Расчёт таких мультивибраторов гораздо сложнее, так как зависит от </w:t>
       </w:r>
       <w:r>
-        <w:t xml:space="preserve">различных факторов, как поддающимся вычислениям, к примеру сопротивление транзисторов, крутизна коллекторно-эмиттерной </w:t>
+        <w:t xml:space="preserve">различных факторов, как поддающимся вычислениям, к примеру </w:t>
       </w:r>
       <w:r>
         <w:lastRenderedPageBreak/>
-        <w:t>характеристики, так и внешним факторам, по типу температуры, электромагнитного поля и так далее.</w:t>
+        <w:t>сопротивление транзисторов, крутизна коллекторно-эмиттерной характеристики, так и внешним факторам, по типу температуры, электромагнитного поля и так далее.</w:t>
       </w:r>
     </w:p>
     <w:p>
@@ -17974,8 +18527,9 @@
           <w:ilvl w:val="1"/>
           <w:numId w:val="6"/>
         </w:numPr>
-      </w:pPr>
-      <w:bookmarkStart w:id="28" w:name="_Toc164243117"/>
+        <w:ind w:left="1134" w:hanging="426"/>
+      </w:pPr>
+      <w:bookmarkStart w:id="28" w:name="_Toc164332522"/>
       <w:r>
         <w:t>Модуль г</w:t>
       </w:r>
@@ -18146,6 +18700,7 @@
     <w:p>
       <w:pPr>
         <w:pStyle w:val="ListParagraph"/>
+        <w:widowControl w:val="0"/>
         <w:numPr>
           <w:ilvl w:val="0"/>
           <w:numId w:val="21"/>
@@ -18157,6 +18712,9 @@
       </w:r>
     </w:p>
     <w:p>
+      <w:pPr>
+        <w:widowControl w:val="0"/>
+      </w:pPr>
       <w:r>
         <w:t xml:space="preserve">Коллекторная обратная связь позволяет </w:t>
       </w:r>
@@ -18170,16 +18728,7 @@
         <w:t>. В данном случае такая связь могла бы регулировать верхнюю границу амплитуды импульсов генератора. Эмиттерная</w:t>
       </w:r>
       <w:r>
-        <w:t xml:space="preserve"> </w:t>
-      </w:r>
-      <w:r>
-        <w:t>обратная</w:t>
-      </w:r>
-      <w:r>
-        <w:t xml:space="preserve"> </w:t>
-      </w:r>
-      <w:r>
-        <w:t>связь</w:t>
+        <w:t xml:space="preserve"> обратная связь</w:t>
       </w:r>
       <w:r>
         <w:t xml:space="preserve"> же мен</w:t>
@@ -18194,11 +18743,11 @@
         <w:t xml:space="preserve">. При эмиттерной обратной связи </w:t>
       </w:r>
       <w:r>
-        <w:t xml:space="preserve">связывается эмиттер с землёй, что позволяет снизить нижнюю границу амплитуды за счёт ограничения напряжения, </w:t>
+        <w:t xml:space="preserve">связывается эмиттер с землёй, что позволяет </w:t>
       </w:r>
       <w:r>
         <w:lastRenderedPageBreak/>
-        <w:t xml:space="preserve">пропорционального току эмиттера, протекающего через транзистор, чем противодействует напряжению эмиттер-база. Причём зависимость эта будет </w:t>
+        <w:t xml:space="preserve">снизить нижнюю границу амплитуды за счёт ограничения напряжения, пропорционального току эмиттера, протекающего через транзистор, чем противодействует напряжению эмиттер-база. Причём зависимость эта будет </w:t>
       </w:r>
       <w:r>
         <w:t>прямо</w:t>
@@ -18267,9 +18816,9 @@
           <w:noProof/>
         </w:rPr>
         <w:drawing>
-          <wp:inline distT="0" distB="0" distL="0" distR="0" wp14:anchorId="0594EBC9" wp14:editId="67D9EFEB">
-            <wp:extent cx="4199467" cy="3919352"/>
-            <wp:effectExtent l="0" t="0" r="0" b="5080"/>
+          <wp:inline distT="0" distB="0" distL="0" distR="0" wp14:anchorId="0594EBC9" wp14:editId="08789958">
+            <wp:extent cx="3845755" cy="3589234"/>
+            <wp:effectExtent l="0" t="0" r="2540" b="0"/>
             <wp:docPr id="2" name="Picture 2"/>
             <wp:cNvGraphicFramePr>
               <a:graphicFrameLocks xmlns:a="http://schemas.openxmlformats.org/drawingml/2006/main" noChangeAspect="1"/>
@@ -18290,7 +18839,7 @@
                   <pic:spPr>
                     <a:xfrm>
                       <a:off x="0" y="0"/>
-                      <a:ext cx="4199467" cy="3919352"/>
+                      <a:ext cx="3875039" cy="3616565"/>
                     </a:xfrm>
                     <a:prstGeom prst="rect">
                       <a:avLst/>
@@ -18323,10 +18872,15 @@
     </w:p>
     <w:p>
       <w:pPr>
-        <w:ind w:firstLine="0"/>
-      </w:pPr>
-    </w:p>
-    <w:p>
+        <w:pStyle w:val="Noindent"/>
+        <w:widowControl/>
+        <w:jc w:val="center"/>
+      </w:pPr>
+    </w:p>
+    <w:p>
+      <w:pPr>
+        <w:widowControl w:val="0"/>
+      </w:pPr>
       <w:r>
         <w:t xml:space="preserve">В данной схеме в качестве основного управляющего элемента </w:t>
       </w:r>
@@ -18377,6 +18931,9 @@
       </w:r>
     </w:p>
     <w:p>
+      <w:pPr>
+        <w:widowControl w:val="0"/>
+      </w:pPr>
       <w:r>
         <w:t xml:space="preserve">В закрытом состоянии транзистора конденсатор </w:t>
       </w:r>
@@ -18511,7 +19068,13 @@
         <w:t>цепи,</w:t>
       </w:r>
       <w:r>
-        <w:t xml:space="preserve"> которое описывается формулой 3.6:</w:t>
+        <w:t xml:space="preserve"> которое описывается формулой 3.</w:t>
+      </w:r>
+      <w:r>
+        <w:t>7</w:t>
+      </w:r>
+      <w:r>
+        <w:t>:</w:t>
       </w:r>
     </w:p>
     <w:p/>
@@ -18681,7 +19244,13 @@
               <w:jc w:val="right"/>
             </w:pPr>
             <w:r>
-              <w:t>(3.5)</w:t>
+              <w:t>(3.</w:t>
+            </w:r>
+            <w:r>
+              <w:t>7</w:t>
+            </w:r>
+            <w:r>
+              <w:t>)</w:t>
             </w:r>
           </w:p>
         </w:tc>
@@ -19087,7 +19656,7 @@
           <w:numId w:val="6"/>
         </w:numPr>
       </w:pPr>
-      <w:bookmarkStart w:id="29" w:name="_Toc164243118"/>
+      <w:bookmarkStart w:id="29" w:name="_Toc164332523"/>
       <w:r>
         <w:t>Модуль генератора, управляемого напряжением</w:t>
       </w:r>
@@ -19169,7 +19738,22 @@
       </w:pPr>
       <w:r>
         <w:lastRenderedPageBreak/>
-        <w:t>генератор должен иметь выходную мощность, которая попадает под правовые акты Республики Беларусь.</w:t>
+        <w:t>генератор должен иметь выходную мощность, которая попадает под правовые акты Республики Беларусь</w:t>
+      </w:r>
+      <w:r>
+        <w:t xml:space="preserve"> </w:t>
+      </w:r>
+      <w:r>
+        <w:t>[</w:t>
+      </w:r>
+      <w:r>
+        <w:t>25</w:t>
+      </w:r>
+      <w:r>
+        <w:t>]</w:t>
+      </w:r>
+      <w:r>
+        <w:t>.</w:t>
       </w:r>
     </w:p>
     <w:p>
@@ -19285,7 +19869,10 @@
         <w:t>[</w:t>
       </w:r>
       <w:r>
-        <w:t>25</w:t>
+        <w:t>2</w:t>
+      </w:r>
+      <w:r>
+        <w:t>6</w:t>
       </w:r>
       <w:r>
         <w:t>]</w:t>
@@ -19295,6 +19882,9 @@
       </w:r>
     </w:p>
     <w:p>
+      <w:pPr>
+        <w:widowControl w:val="0"/>
+      </w:pPr>
       <w:r>
         <w:t>В результате</w:t>
       </w:r>
@@ -19348,6 +19938,9 @@
       </w:r>
     </w:p>
     <w:p>
+      <w:pPr>
+        <w:widowControl w:val="0"/>
+      </w:pPr>
       <w:r>
         <w:t xml:space="preserve">В качестве генератора, управляемого напряжением, можно взять модуль </w:t>
       </w:r>
@@ -19388,7 +19981,10 @@
         <w:t xml:space="preserve"> </w:t>
       </w:r>
       <w:r>
-        <w:t>[26</w:t>
+        <w:t>[2</w:t>
+      </w:r>
+      <w:r>
+        <w:t>7</w:t>
       </w:r>
       <w:r>
         <w:t>].</w:t>
@@ -19476,7 +20072,7 @@
           <w:numId w:val="6"/>
         </w:numPr>
       </w:pPr>
-      <w:bookmarkStart w:id="30" w:name="_Toc164243119"/>
+      <w:bookmarkStart w:id="30" w:name="_Toc164332524"/>
       <w:r>
         <w:t xml:space="preserve">Модуль </w:t>
       </w:r>
@@ -19765,7 +20361,7 @@
           <w:numId w:val="6"/>
         </w:numPr>
       </w:pPr>
-      <w:bookmarkStart w:id="31" w:name="_Toc164243120"/>
+      <w:bookmarkStart w:id="31" w:name="_Toc164332525"/>
       <w:r>
         <w:t>Модуль источника питания</w:t>
       </w:r>
@@ -19845,11 +20441,17 @@
       </w:r>
     </w:p>
     <w:p>
+      <w:pPr>
+        <w:widowControl w:val="0"/>
+      </w:pPr>
       <w:r>
         <w:t>Так как минимальное количество напряжения для данного устройства – 5 В, что обеспечено «узким горлышком» в виде генератора, управляемого напряжением, то следует взять две литий-ионные батареи выходным напряжением в 3.7 В, объединённые последовательно. Это позволит создать выходное напряжение в 7.4 В, которое будет понижаться при необходимости модулем регулирования питания.</w:t>
       </w:r>
     </w:p>
     <w:p>
+      <w:pPr>
+        <w:widowControl w:val="0"/>
+      </w:pPr>
       <w:r>
         <w:t>Также для того, чтобы</w:t>
       </w:r>
@@ -19918,6 +20520,9 @@
       </w:r>
     </w:p>
     <w:p>
+      <w:pPr>
+        <w:widowControl w:val="0"/>
+      </w:pPr>
       <w:r>
         <w:rPr>
           <w:lang w:val="en-US"/>
@@ -20344,7 +20949,7 @@
           <w:numId w:val="6"/>
         </w:numPr>
       </w:pPr>
-      <w:bookmarkStart w:id="32" w:name="_Toc164243121"/>
+      <w:bookmarkStart w:id="32" w:name="_Toc164332526"/>
       <w:r>
         <w:t>Модуль регулирования питания</w:t>
       </w:r>
@@ -20535,7 +21140,6 @@
       <w:pPr>
         <w:spacing w:after="160" w:line="259" w:lineRule="auto"/>
         <w:ind w:firstLine="0"/>
-        <w:jc w:val="left"/>
       </w:pPr>
       <w:r>
         <w:t xml:space="preserve">При подборе преобразователя также необходимо учитывать его выходную силу тока. Сила тока для заряда аккумуляторов рассчитывается по формуле </w:t>
@@ -20722,8 +21326,9 @@
           <w:ilvl w:val="0"/>
           <w:numId w:val="6"/>
         </w:numPr>
-      </w:pPr>
-      <w:bookmarkStart w:id="33" w:name="_Toc164243122"/>
+        <w:ind w:left="900" w:hanging="192"/>
+      </w:pPr>
+      <w:bookmarkStart w:id="33" w:name="_Toc164332527"/>
       <w:r>
         <w:lastRenderedPageBreak/>
         <w:t xml:space="preserve">ТЕХНИКО-ЭКОНОМИЧЕСКОЕ ОБОСНОВАНИЕ РАЗРАБОТКИ АППАРАТНОГО КОМПЛЕКСА ГЕНЕРАЦИИ ШУМОВ НА ЧАСТОТАХ </w:t>
@@ -20766,7 +21371,7 @@
           <w:numId w:val="6"/>
         </w:numPr>
       </w:pPr>
-      <w:bookmarkStart w:id="34" w:name="_Toc164243123"/>
+      <w:bookmarkStart w:id="34" w:name="_Toc164332528"/>
       <w:r>
         <w:t>Краткая характеристика аппаратного комплекса</w:t>
       </w:r>
@@ -20875,27 +21480,48 @@
         <w:t xml:space="preserve">Причём последний пункт хотелось бы выделить в особенности. Многократные исследования показывают, что списывание на уроках и экзаменах напрямую влияет на экономику страны, а в постсоветском пространстве с данным фактом обстоят большие проблемы, так как студенты стран СНГ относятся «с пониманием», по мнению социологических исследований. Так же, по зарубежным исследованиям, студенты, списывающие в школе и университете, на работе будут жульничать и врать, что фактор снижает производительность труда, который является важным аспектом экономического развития. Такие выводы поддерживает и исследование Высшей Школы Экономики, которое спрашивало студентов 4 курса, как следует поступить преподавателю, если он обнаружит списывание на экзамене с вариантами ответов от «ничего не предпринимать» до «поставить неудовлетворительную оценку и сообщить в деканат». После выпуска у студентов спрашивали, как поступить работодателю с сотрудником, который пытается выдавать чужую работу за свою. Ответы были от «ничего не делать» до «уволить работника». В результате была обнаружена прямая и обратная зависимость </w:t>
       </w:r>
       <w:r>
-        <w:t>[27]</w:t>
+        <w:t>[2</w:t>
+      </w:r>
+      <w:r>
+        <w:t>8</w:t>
+      </w:r>
+      <w:r>
+        <w:t>]</w:t>
       </w:r>
       <w:r>
         <w:t xml:space="preserve">. </w:t>
       </w:r>
     </w:p>
     <w:p>
+      <w:pPr>
+        <w:widowControl w:val="0"/>
+      </w:pPr>
       <w:r>
         <w:t>В некоторых странах с этим активно борются с целью академической прозрачности. Так в Китае во время главного экзамена ГаоКао во всех классах обязательно установлены видеокамеры, устанавливаются подавители сигналов и летают беспилотные летательные аппараты с целью сканирования активных радиоволн. В другой стране – Ираке, во время национального экзаменационного дня выключают весь интернет в стране, однако такой метод является неудобным и неэффективным, так как возможна передача данных не только по интернет-сетям, но и с помощью лично спроектированных радиопередающий устройств</w:t>
       </w:r>
       <w:r>
-        <w:t xml:space="preserve"> [28]</w:t>
+        <w:t xml:space="preserve"> [2</w:t>
+      </w:r>
+      <w:r>
+        <w:t>9</w:t>
+      </w:r>
+      <w:r>
+        <w:t>]</w:t>
       </w:r>
       <w:r>
         <w:t>.</w:t>
       </w:r>
     </w:p>
     <w:p>
+      <w:pPr>
+        <w:widowControl w:val="0"/>
+      </w:pPr>
+      <w:r>
+        <w:t xml:space="preserve">Из вышеперечисленной информации можно сделать вывод, что целевые </w:t>
+      </w:r>
       <w:r>
         <w:lastRenderedPageBreak/>
-        <w:t>Из вышеперечисленной информации можно сделать вывод, что целевые пользователи могут варьироваться, от ОБСЕ (Организации по Безопасности и Сотрудничеству в Европе) и военных, до преподавателей и корпораций, которые хотят предотвратить утечку конфиденциальных данных.</w:t>
+        <w:t>пользователи могут варьироваться, от ОБСЕ (Организации по Безопасности и Сотрудничеству в Европе) и военных, до преподавателей и корпораций, которые хотят предотвратить утечку конфиденциальных данных.</w:t>
       </w:r>
     </w:p>
     <w:p>
@@ -20912,7 +21538,7 @@
           <w:numId w:val="6"/>
         </w:numPr>
       </w:pPr>
-      <w:bookmarkStart w:id="35" w:name="_Toc164243124"/>
+      <w:bookmarkStart w:id="35" w:name="_Toc164332529"/>
       <w:r>
         <w:t>Формирование отпускной цены аппаратного комплекса</w:t>
       </w:r>
@@ -20933,7 +21559,7 @@
           <w:numId w:val="6"/>
         </w:numPr>
       </w:pPr>
-      <w:bookmarkStart w:id="36" w:name="_Toc164243125"/>
+      <w:bookmarkStart w:id="36" w:name="_Toc164332530"/>
       <w:r>
         <w:t>Расчёт затрат на основные и вспомогательные материалы</w:t>
       </w:r>
@@ -21532,19 +22158,23 @@
       <w:tblPr>
         <w:tblStyle w:val="TableGrid"/>
         <w:tblW w:w="0" w:type="auto"/>
+        <w:tblLayout w:type="fixed"/>
         <w:tblLook w:val="04A0" w:firstRow="1" w:lastRow="0" w:firstColumn="1" w:lastColumn="0" w:noHBand="0" w:noVBand="1"/>
       </w:tblPr>
       <w:tblGrid>
-        <w:gridCol w:w="3596"/>
-        <w:gridCol w:w="1566"/>
+        <w:gridCol w:w="3539"/>
+        <w:gridCol w:w="1623"/>
         <w:gridCol w:w="1152"/>
         <w:gridCol w:w="1689"/>
         <w:gridCol w:w="1342"/>
       </w:tblGrid>
       <w:tr>
+        <w:trPr>
+          <w:trHeight w:val="934"/>
+        </w:trPr>
         <w:tc>
           <w:tcPr>
-            <w:tcW w:w="3596" w:type="dxa"/>
+            <w:tcW w:w="3539" w:type="dxa"/>
             <w:vAlign w:val="center"/>
           </w:tcPr>
           <w:p>
@@ -21559,7 +22189,7 @@
         </w:tc>
         <w:tc>
           <w:tcPr>
-            <w:tcW w:w="1566" w:type="dxa"/>
+            <w:tcW w:w="1623" w:type="dxa"/>
             <w:vAlign w:val="center"/>
           </w:tcPr>
           <w:p>
@@ -21621,7 +22251,7 @@
       <w:tr>
         <w:tc>
           <w:tcPr>
-            <w:tcW w:w="3596" w:type="dxa"/>
+            <w:tcW w:w="3539" w:type="dxa"/>
             <w:vAlign w:val="center"/>
           </w:tcPr>
           <w:p>
@@ -21636,7 +22266,7 @@
         </w:tc>
         <w:tc>
           <w:tcPr>
-            <w:tcW w:w="1566" w:type="dxa"/>
+            <w:tcW w:w="1623" w:type="dxa"/>
             <w:vAlign w:val="center"/>
           </w:tcPr>
           <w:p>
@@ -21698,7 +22328,7 @@
       <w:tr>
         <w:tc>
           <w:tcPr>
-            <w:tcW w:w="3596" w:type="dxa"/>
+            <w:tcW w:w="3539" w:type="dxa"/>
             <w:vAlign w:val="center"/>
           </w:tcPr>
           <w:p>
@@ -21718,20 +22348,11 @@
               </w:rPr>
               <w:t>ABS</w:t>
             </w:r>
-            <w:r>
-              <w:t xml:space="preserve"> </w:t>
-            </w:r>
-            <w:r>
-              <w:rPr>
-                <w:lang w:val="en-US"/>
-              </w:rPr>
-              <w:t>[29]</w:t>
-            </w:r>
           </w:p>
         </w:tc>
         <w:tc>
           <w:tcPr>
-            <w:tcW w:w="1566" w:type="dxa"/>
+            <w:tcW w:w="1623" w:type="dxa"/>
             <w:vAlign w:val="center"/>
           </w:tcPr>
           <w:p>
@@ -21827,7 +22448,7 @@
       <w:tr>
         <w:tc>
           <w:tcPr>
-            <w:tcW w:w="3596" w:type="dxa"/>
+            <w:tcW w:w="3539" w:type="dxa"/>
             <w:vAlign w:val="center"/>
           </w:tcPr>
           <w:p>
@@ -21841,17 +22462,11 @@
             <w:r>
               <w:t>Припой</w:t>
             </w:r>
-            <w:r>
-              <w:rPr>
-                <w:lang w:val="en-US"/>
-              </w:rPr>
-              <w:t xml:space="preserve"> [30]</w:t>
-            </w:r>
           </w:p>
         </w:tc>
         <w:tc>
           <w:tcPr>
-            <w:tcW w:w="1566" w:type="dxa"/>
+            <w:tcW w:w="1623" w:type="dxa"/>
             <w:vAlign w:val="center"/>
           </w:tcPr>
           <w:p>
@@ -21935,7 +22550,7 @@
       <w:tr>
         <w:tc>
           <w:tcPr>
-            <w:tcW w:w="3596" w:type="dxa"/>
+            <w:tcW w:w="3539" w:type="dxa"/>
             <w:vAlign w:val="center"/>
           </w:tcPr>
           <w:p>
@@ -21949,17 +22564,11 @@
             <w:r>
               <w:t>Батарейный отсек</w:t>
             </w:r>
-            <w:r>
-              <w:rPr>
-                <w:lang w:val="en-US"/>
-              </w:rPr>
-              <w:t xml:space="preserve"> [31]</w:t>
-            </w:r>
           </w:p>
         </w:tc>
         <w:tc>
           <w:tcPr>
-            <w:tcW w:w="1566" w:type="dxa"/>
+            <w:tcW w:w="1623" w:type="dxa"/>
             <w:vAlign w:val="center"/>
           </w:tcPr>
           <w:p>
@@ -22040,7 +22649,7 @@
       <w:tr>
         <w:tc>
           <w:tcPr>
-            <w:tcW w:w="3596" w:type="dxa"/>
+            <w:tcW w:w="3539" w:type="dxa"/>
             <w:vAlign w:val="center"/>
           </w:tcPr>
           <w:p>
@@ -22054,17 +22663,11 @@
             <w:r>
               <w:t>Стойка М3</w:t>
             </w:r>
-            <w:r>
-              <w:rPr>
-                <w:lang w:val="en-US"/>
-              </w:rPr>
-              <w:t xml:space="preserve"> [32]</w:t>
-            </w:r>
           </w:p>
         </w:tc>
         <w:tc>
           <w:tcPr>
-            <w:tcW w:w="1566" w:type="dxa"/>
+            <w:tcW w:w="1623" w:type="dxa"/>
             <w:vAlign w:val="center"/>
           </w:tcPr>
           <w:p>
@@ -22148,7 +22751,7 @@
       </w:pPr>
       <w:r>
         <w:lastRenderedPageBreak/>
-        <w:t>Продолжение таблицы 4.1 – Расчёт затрат на основные и вспомогательные материалы</w:t>
+        <w:t>Продолжение таблицы 4.1</w:t>
       </w:r>
     </w:p>
     <w:tbl>
@@ -22389,7 +22992,28 @@
         <w:t xml:space="preserve"> </w:t>
       </w:r>
       <w:r>
-        <w:t>Цены на товары указаны на 16.04.2024, взяты из приложений 29-32 соответственно.</w:t>
+        <w:t xml:space="preserve">Цены на товары указаны на 16.04.2024, взяты </w:t>
+      </w:r>
+      <w:r>
+        <w:t xml:space="preserve">с сайта </w:t>
+      </w:r>
+      <w:r>
+        <w:rPr>
+          <w:lang w:val="en-US"/>
+        </w:rPr>
+        <w:t>JLCPCB</w:t>
+      </w:r>
+      <w:r>
+        <w:t xml:space="preserve"> </w:t>
+      </w:r>
+      <w:r>
+        <w:t>соответственно</w:t>
+      </w:r>
+      <w:r>
+        <w:t xml:space="preserve"> [30]</w:t>
+      </w:r>
+      <w:r>
+        <w:t>.</w:t>
       </w:r>
     </w:p>
     <w:p>
@@ -22405,7 +23029,7 @@
           <w:numId w:val="6"/>
         </w:numPr>
       </w:pPr>
-      <w:bookmarkStart w:id="37" w:name="_Toc164243126"/>
+      <w:bookmarkStart w:id="37" w:name="_Toc164332531"/>
       <w:r>
         <w:t>Расчёт затрат на комплектующие изделия, полуфабрикаты</w:t>
       </w:r>
@@ -24118,6 +24742,78 @@
           </w:p>
         </w:tc>
       </w:tr>
+      <w:tr>
+        <w:trPr>
+          <w:trHeight w:val="300"/>
+        </w:trPr>
+        <w:tc>
+          <w:tcPr>
+            <w:tcW w:w="3539" w:type="dxa"/>
+            <w:noWrap/>
+          </w:tcPr>
+          <w:p>
+            <w:pPr>
+              <w:pStyle w:val="Noindent"/>
+            </w:pPr>
+            <w:r>
+              <w:t xml:space="preserve">Конденсатор 100 нФ </w:t>
+            </w:r>
+          </w:p>
+        </w:tc>
+        <w:tc>
+          <w:tcPr>
+            <w:tcW w:w="2410" w:type="dxa"/>
+            <w:noWrap/>
+            <w:vAlign w:val="center"/>
+          </w:tcPr>
+          <w:p>
+            <w:pPr>
+              <w:pStyle w:val="Noindent"/>
+              <w:jc w:val="center"/>
+            </w:pPr>
+            <w:r>
+              <w:t>3</w:t>
+            </w:r>
+          </w:p>
+        </w:tc>
+        <w:tc>
+          <w:tcPr>
+            <w:tcW w:w="2286" w:type="dxa"/>
+            <w:noWrap/>
+            <w:vAlign w:val="center"/>
+          </w:tcPr>
+          <w:p>
+            <w:pPr>
+              <w:pStyle w:val="Noindent"/>
+              <w:jc w:val="center"/>
+            </w:pPr>
+            <w:r>
+              <w:t>0.0</w:t>
+            </w:r>
+            <w:r>
+              <w:rPr>
+                <w:lang w:val="en-US"/>
+              </w:rPr>
+              <w:t>4</w:t>
+            </w:r>
+          </w:p>
+        </w:tc>
+        <w:tc>
+          <w:tcPr>
+            <w:tcW w:w="1116" w:type="dxa"/>
+            <w:noWrap/>
+          </w:tcPr>
+          <w:p>
+            <w:pPr>
+              <w:pStyle w:val="Noindent"/>
+              <w:jc w:val="center"/>
+            </w:pPr>
+            <w:r>
+              <w:t>0.12</w:t>
+            </w:r>
+          </w:p>
+        </w:tc>
+      </w:tr>
     </w:tbl>
     <w:p>
       <w:pPr>
@@ -24125,7 +24821,7 @@
       </w:pPr>
       <w:r>
         <w:lastRenderedPageBreak/>
-        <w:t>Продолжение таблицы 4.2 – Расчёт затрат на комплектующие изделия и полуфабрикаты.</w:t>
+        <w:t>Продолжение таблицы 4.2</w:t>
       </w:r>
     </w:p>
     <w:tbl>
@@ -24201,81 +24897,6 @@
             </w:pPr>
             <w:r>
               <w:t>4</w:t>
-            </w:r>
-          </w:p>
-        </w:tc>
-      </w:tr>
-      <w:tr>
-        <w:trPr>
-          <w:trHeight w:val="300"/>
-        </w:trPr>
-        <w:tc>
-          <w:tcPr>
-            <w:tcW w:w="3539" w:type="dxa"/>
-            <w:noWrap/>
-          </w:tcPr>
-          <w:p>
-            <w:pPr>
-              <w:pStyle w:val="Noindent"/>
-            </w:pPr>
-            <w:r>
-              <w:t xml:space="preserve">Конденсатор 100 нФ </w:t>
-            </w:r>
-          </w:p>
-        </w:tc>
-        <w:tc>
-          <w:tcPr>
-            <w:tcW w:w="2410" w:type="dxa"/>
-            <w:noWrap/>
-            <w:vAlign w:val="center"/>
-          </w:tcPr>
-          <w:p>
-            <w:pPr>
-              <w:pStyle w:val="Noindent"/>
-              <w:jc w:val="center"/>
-            </w:pPr>
-            <w:r>
-              <w:t>3</w:t>
-            </w:r>
-          </w:p>
-        </w:tc>
-        <w:tc>
-          <w:tcPr>
-            <w:tcW w:w="2286" w:type="dxa"/>
-            <w:noWrap/>
-            <w:vAlign w:val="center"/>
-          </w:tcPr>
-          <w:p>
-            <w:pPr>
-              <w:pStyle w:val="Noindent"/>
-              <w:jc w:val="center"/>
-              <w:rPr>
-                <w:lang w:val="en-US"/>
-              </w:rPr>
-            </w:pPr>
-            <w:r>
-              <w:t>0.0</w:t>
-            </w:r>
-            <w:r>
-              <w:rPr>
-                <w:lang w:val="en-US"/>
-              </w:rPr>
-              <w:t>4</w:t>
-            </w:r>
-          </w:p>
-        </w:tc>
-        <w:tc>
-          <w:tcPr>
-            <w:tcW w:w="1134" w:type="dxa"/>
-            <w:noWrap/>
-          </w:tcPr>
-          <w:p>
-            <w:pPr>
-              <w:pStyle w:val="Noindent"/>
-              <w:jc w:val="center"/>
-            </w:pPr>
-            <w:r>
-              <w:t>0.12</w:t>
             </w:r>
           </w:p>
         </w:tc>
@@ -25103,7 +25724,28 @@
         <w:t xml:space="preserve"> </w:t>
       </w:r>
       <w:r>
-        <w:t>Цены на товары указаны на 16.04.2024, взяты из приложений 33-52 соответственно.</w:t>
+        <w:t xml:space="preserve">Цены на товары указаны на 16.04.2024, взяты </w:t>
+      </w:r>
+      <w:r>
+        <w:t xml:space="preserve">с сайта </w:t>
+      </w:r>
+      <w:r>
+        <w:rPr>
+          <w:lang w:val="en-US"/>
+        </w:rPr>
+        <w:t>JLCPCB</w:t>
+      </w:r>
+      <w:r>
+        <w:t xml:space="preserve"> </w:t>
+      </w:r>
+      <w:r>
+        <w:t>соответственно</w:t>
+      </w:r>
+      <w:r>
+        <w:t xml:space="preserve"> [30]</w:t>
+      </w:r>
+      <w:r>
+        <w:t>.</w:t>
       </w:r>
     </w:p>
     <w:p/>
@@ -25115,7 +25757,7 @@
           <w:numId w:val="6"/>
         </w:numPr>
       </w:pPr>
-      <w:bookmarkStart w:id="38" w:name="_Toc164243127"/>
+      <w:bookmarkStart w:id="38" w:name="_Toc164332532"/>
       <w:r>
         <w:t>Отпускная цена устройства</w:t>
       </w:r>
@@ -25740,7 +26382,6 @@
     </w:p>
     <w:p>
       <w:r>
-        <w:lastRenderedPageBreak/>
         <w:t>Плановая прибыль рассчитывается с учётом рентабельности продукции, то есть с учётом планируемой экономической эффективности выпускаемого устройства, и описана формулой 4.5</w:t>
       </w:r>
     </w:p>
@@ -26865,8 +27506,9 @@
           <w:ilvl w:val="1"/>
           <w:numId w:val="6"/>
         </w:numPr>
-      </w:pPr>
-      <w:bookmarkStart w:id="39" w:name="_Toc164243128"/>
+        <w:ind w:left="1134" w:hanging="425"/>
+      </w:pPr>
+      <w:bookmarkStart w:id="39" w:name="_Toc164332533"/>
       <w:r>
         <w:t>Расчёт экономического эффекта от производства и реализации аппаратного комплекса</w:t>
       </w:r>
@@ -27160,14 +27802,7 @@
         <w:rPr>
           <w:lang w:eastAsia="ru-RU"/>
         </w:rPr>
-        <w:t xml:space="preserve">прогнозируемый годовой объём производства и реализации изделий, </w:t>
-      </w:r>
-      <w:r>
-        <w:rPr>
-          <w:lang w:eastAsia="ru-RU"/>
-        </w:rPr>
-        <w:lastRenderedPageBreak/>
-        <w:t>шт.</w:t>
+        <w:t>прогнозируемый годовой объём производства и реализации изделий, шт.</w:t>
       </w:r>
       <w:r>
         <w:rPr>
@@ -27265,6 +27900,7 @@
         <w:rPr>
           <w:lang w:eastAsia="ru-RU"/>
         </w:rPr>
+        <w:lastRenderedPageBreak/>
         <w:t xml:space="preserve">Так как годовой объём продажи аппаратных комплексов неизвестен, а сфера является не широко востребованной и популярной, то можно предположить, что за год данных устройств на территории Республики Беларусь будет продано от 500 штук для использования в гражданских целях, так как устройство является маломощным и требуется несколько устройств для покрытия большой площади. Учитывая внешнеполитическую ситуацию, можно предположить, что целевой аудиторией данной продукции будут являться военные корпорации или государственные армии. При данном факте можно добавить к прогнозируемому годовому объёму </w:t>
       </w:r>
       <w:r>
@@ -27465,7 +28101,7 @@
           <w:lang w:eastAsia="ru-RU"/>
         </w:rPr>
       </w:pPr>
-      <w:bookmarkStart w:id="40" w:name="_Toc164243129"/>
+      <w:bookmarkStart w:id="40" w:name="_Toc164332534"/>
       <w:r>
         <w:rPr>
           <w:lang w:eastAsia="ru-RU"/>
@@ -27512,7 +28148,7 @@
           <w:lang w:eastAsia="ru-RU"/>
         </w:rPr>
       </w:pPr>
-      <w:bookmarkStart w:id="41" w:name="_Toc164243130"/>
+      <w:bookmarkStart w:id="41" w:name="_Toc164332535"/>
       <w:r>
         <w:rPr>
           <w:lang w:eastAsia="ru-RU"/>
@@ -27873,14 +28509,7 @@
         <w:rPr>
           <w:rFonts w:eastAsiaTheme="minorEastAsia"/>
         </w:rPr>
-        <w:t xml:space="preserve">категории исполнителей, занятых разработкой усовершенствованного </w:t>
-      </w:r>
-      <w:r>
-        <w:rPr>
-          <w:rFonts w:eastAsiaTheme="minorEastAsia"/>
-        </w:rPr>
-        <w:lastRenderedPageBreak/>
-        <w:t>изделия</w:t>
+        <w:t>категории исполнителей, занятых разработкой усовершенствованного изделия</w:t>
       </w:r>
       <w:r>
         <w:rPr>
@@ -28781,7 +29410,25 @@
         <w:rPr>
           <w:lang w:eastAsia="ru-RU"/>
         </w:rPr>
-        <w:t>и предоставлены в ссылках 53 и 54</w:t>
+        <w:t xml:space="preserve">и предоставлены в ссылках </w:t>
+      </w:r>
+      <w:r>
+        <w:rPr>
+          <w:lang w:eastAsia="ru-RU"/>
+        </w:rPr>
+        <w:t>31</w:t>
+      </w:r>
+      <w:r>
+        <w:rPr>
+          <w:lang w:eastAsia="ru-RU"/>
+        </w:rPr>
+        <w:t xml:space="preserve"> и </w:t>
+      </w:r>
+      <w:r>
+        <w:rPr>
+          <w:lang w:eastAsia="ru-RU"/>
+        </w:rPr>
+        <w:t>32</w:t>
       </w:r>
       <w:r>
         <w:rPr>
@@ -28831,12 +29478,12 @@
         <w:tblLook w:val="04A0" w:firstRow="1" w:lastRow="0" w:firstColumn="1" w:lastColumn="0" w:noHBand="0" w:noVBand="1"/>
       </w:tblPr>
       <w:tblGrid>
-        <w:gridCol w:w="2001"/>
-        <w:gridCol w:w="1480"/>
-        <w:gridCol w:w="1531"/>
-        <w:gridCol w:w="1362"/>
-        <w:gridCol w:w="1550"/>
-        <w:gridCol w:w="1421"/>
+        <w:gridCol w:w="2002"/>
+        <w:gridCol w:w="1797"/>
+        <w:gridCol w:w="1471"/>
+        <w:gridCol w:w="1324"/>
+        <w:gridCol w:w="1433"/>
+        <w:gridCol w:w="1318"/>
       </w:tblGrid>
       <w:tr>
         <w:tc>
@@ -28862,7 +29509,7 @@
         </w:tc>
         <w:tc>
           <w:tcPr>
-            <w:tcW w:w="1480" w:type="dxa"/>
+            <w:tcW w:w="1822" w:type="dxa"/>
             <w:vAlign w:val="center"/>
           </w:tcPr>
           <w:p>
@@ -28877,7 +29524,7 @@
               <w:rPr>
                 <w:lang w:eastAsia="ru-RU"/>
               </w:rPr>
-              <w:t>Числен-ность исполни-</w:t>
+              <w:t>Численность исполни-</w:t>
             </w:r>
           </w:p>
           <w:p>
@@ -28898,7 +29545,7 @@
         </w:tc>
         <w:tc>
           <w:tcPr>
-            <w:tcW w:w="1531" w:type="dxa"/>
+            <w:tcW w:w="1189" w:type="dxa"/>
             <w:vAlign w:val="center"/>
           </w:tcPr>
           <w:p>
@@ -29005,7 +29652,7 @@
         </w:tc>
         <w:tc>
           <w:tcPr>
-            <w:tcW w:w="1480" w:type="dxa"/>
+            <w:tcW w:w="1822" w:type="dxa"/>
             <w:vAlign w:val="center"/>
           </w:tcPr>
           <w:p>
@@ -29026,7 +29673,7 @@
         </w:tc>
         <w:tc>
           <w:tcPr>
-            <w:tcW w:w="1531" w:type="dxa"/>
+            <w:tcW w:w="1189" w:type="dxa"/>
             <w:vAlign w:val="center"/>
           </w:tcPr>
           <w:p>
@@ -29131,11 +29778,13 @@
         </w:tc>
         <w:tc>
           <w:tcPr>
-            <w:tcW w:w="1480" w:type="dxa"/>
+            <w:tcW w:w="1822" w:type="dxa"/>
+            <w:vAlign w:val="center"/>
           </w:tcPr>
           <w:p>
             <w:pPr>
               <w:ind w:firstLine="0"/>
+              <w:jc w:val="center"/>
               <w:rPr>
                 <w:lang w:eastAsia="ru-RU"/>
               </w:rPr>
@@ -29150,11 +29799,13 @@
         </w:tc>
         <w:tc>
           <w:tcPr>
-            <w:tcW w:w="1531" w:type="dxa"/>
+            <w:tcW w:w="1189" w:type="dxa"/>
+            <w:vAlign w:val="center"/>
           </w:tcPr>
           <w:p>
             <w:pPr>
               <w:ind w:firstLine="0"/>
+              <w:jc w:val="center"/>
               <w:rPr>
                 <w:lang w:eastAsia="ru-RU"/>
               </w:rPr>
@@ -29170,10 +29821,12 @@
         <w:tc>
           <w:tcPr>
             <w:tcW w:w="1362" w:type="dxa"/>
+            <w:vAlign w:val="center"/>
           </w:tcPr>
           <w:p>
             <w:pPr>
               <w:ind w:firstLine="0"/>
+              <w:jc w:val="center"/>
               <w:rPr>
                 <w:lang w:val="en-US" w:eastAsia="ru-RU"/>
               </w:rPr>
@@ -29201,10 +29854,12 @@
         <w:tc>
           <w:tcPr>
             <w:tcW w:w="1550" w:type="dxa"/>
+            <w:vAlign w:val="center"/>
           </w:tcPr>
           <w:p>
             <w:pPr>
               <w:ind w:firstLine="0"/>
+              <w:jc w:val="center"/>
               <w:rPr>
                 <w:lang w:val="en-US" w:eastAsia="ru-RU"/>
               </w:rPr>
@@ -29220,10 +29875,12 @@
         <w:tc>
           <w:tcPr>
             <w:tcW w:w="1421" w:type="dxa"/>
+            <w:vAlign w:val="center"/>
           </w:tcPr>
           <w:p>
             <w:pPr>
               <w:ind w:firstLine="0"/>
+              <w:jc w:val="center"/>
               <w:rPr>
                 <w:lang w:val="en-US" w:eastAsia="ru-RU"/>
               </w:rPr>
@@ -29237,39 +29894,6 @@
           </w:p>
         </w:tc>
       </w:tr>
-    </w:tbl>
-    <w:p>
-      <w:pPr>
-        <w:ind w:firstLine="0"/>
-        <w:rPr>
-          <w:lang w:eastAsia="ru-RU"/>
-        </w:rPr>
-      </w:pPr>
-      <w:r>
-        <w:lastRenderedPageBreak/>
-        <w:t xml:space="preserve">Продолжение таблицы 4.4 – </w:t>
-      </w:r>
-      <w:r>
-        <w:rPr>
-          <w:lang w:eastAsia="ru-RU"/>
-        </w:rPr>
-        <w:t>Расчёт основной заработной платы разработчиков аппаратного комплекса</w:t>
-      </w:r>
-    </w:p>
-    <w:tbl>
-      <w:tblPr>
-        <w:tblStyle w:val="TableGrid"/>
-        <w:tblW w:w="0" w:type="auto"/>
-        <w:tblLook w:val="04A0" w:firstRow="1" w:lastRow="0" w:firstColumn="1" w:lastColumn="0" w:noHBand="0" w:noVBand="1"/>
-      </w:tblPr>
-      <w:tblGrid>
-        <w:gridCol w:w="2001"/>
-        <w:gridCol w:w="1480"/>
-        <w:gridCol w:w="1531"/>
-        <w:gridCol w:w="1362"/>
-        <w:gridCol w:w="1550"/>
-        <w:gridCol w:w="1421"/>
-      </w:tblGrid>
       <w:tr>
         <w:tc>
           <w:tcPr>
@@ -29292,11 +29916,13 @@
         </w:tc>
         <w:tc>
           <w:tcPr>
-            <w:tcW w:w="1480" w:type="dxa"/>
+            <w:tcW w:w="1822" w:type="dxa"/>
+            <w:vAlign w:val="center"/>
           </w:tcPr>
           <w:p>
             <w:pPr>
               <w:ind w:firstLine="0"/>
+              <w:jc w:val="center"/>
               <w:rPr>
                 <w:lang w:eastAsia="ru-RU"/>
               </w:rPr>
@@ -29311,11 +29937,13 @@
         </w:tc>
         <w:tc>
           <w:tcPr>
-            <w:tcW w:w="1531" w:type="dxa"/>
+            <w:tcW w:w="1189" w:type="dxa"/>
+            <w:vAlign w:val="center"/>
           </w:tcPr>
           <w:p>
             <w:pPr>
               <w:ind w:firstLine="0"/>
+              <w:jc w:val="center"/>
               <w:rPr>
                 <w:lang w:eastAsia="ru-RU"/>
               </w:rPr>
@@ -29331,10 +29959,12 @@
         <w:tc>
           <w:tcPr>
             <w:tcW w:w="1362" w:type="dxa"/>
+            <w:vAlign w:val="center"/>
           </w:tcPr>
           <w:p>
             <w:pPr>
               <w:ind w:firstLine="0"/>
+              <w:jc w:val="center"/>
               <w:rPr>
                 <w:lang w:val="en-US" w:eastAsia="ru-RU"/>
               </w:rPr>
@@ -29350,10 +29980,12 @@
         <w:tc>
           <w:tcPr>
             <w:tcW w:w="1550" w:type="dxa"/>
+            <w:vAlign w:val="center"/>
           </w:tcPr>
           <w:p>
             <w:pPr>
               <w:ind w:firstLine="0"/>
+              <w:jc w:val="center"/>
               <w:rPr>
                 <w:lang w:val="en-US" w:eastAsia="ru-RU"/>
               </w:rPr>
@@ -29369,10 +30001,12 @@
         <w:tc>
           <w:tcPr>
             <w:tcW w:w="1421" w:type="dxa"/>
+            <w:vAlign w:val="center"/>
           </w:tcPr>
           <w:p>
             <w:pPr>
               <w:ind w:firstLine="0"/>
+              <w:jc w:val="center"/>
               <w:rPr>
                 <w:lang w:val="en-US" w:eastAsia="ru-RU"/>
               </w:rPr>
@@ -29382,6 +30016,71 @@
                 <w:lang w:val="en-US" w:eastAsia="ru-RU"/>
               </w:rPr>
               <w:t>1214.40</w:t>
+            </w:r>
+          </w:p>
+        </w:tc>
+      </w:tr>
+    </w:tbl>
+    <w:p>
+      <w:pPr>
+        <w:ind w:firstLine="0"/>
+        <w:rPr>
+          <w:lang w:eastAsia="ru-RU"/>
+        </w:rPr>
+      </w:pPr>
+      <w:r>
+        <w:lastRenderedPageBreak/>
+        <w:t>Продолжение таблицы 4.4</w:t>
+      </w:r>
+    </w:p>
+    <w:tbl>
+      <w:tblPr>
+        <w:tblStyle w:val="TableGrid"/>
+        <w:tblW w:w="0" w:type="auto"/>
+        <w:tblLook w:val="04A0" w:firstRow="1" w:lastRow="0" w:firstColumn="1" w:lastColumn="0" w:noHBand="0" w:noVBand="1"/>
+      </w:tblPr>
+      <w:tblGrid>
+        <w:gridCol w:w="7924"/>
+        <w:gridCol w:w="1421"/>
+      </w:tblGrid>
+      <w:tr>
+        <w:tc>
+          <w:tcPr>
+            <w:tcW w:w="7924" w:type="dxa"/>
+          </w:tcPr>
+          <w:p>
+            <w:pPr>
+              <w:ind w:firstLine="0"/>
+              <w:rPr>
+                <w:lang w:val="en-US" w:eastAsia="ru-RU"/>
+              </w:rPr>
+            </w:pPr>
+            <w:r>
+              <w:rPr>
+                <w:lang w:eastAsia="ru-RU"/>
+              </w:rPr>
+              <w:t>Итого</w:t>
+            </w:r>
+          </w:p>
+        </w:tc>
+        <w:tc>
+          <w:tcPr>
+            <w:tcW w:w="1421" w:type="dxa"/>
+            <w:vAlign w:val="center"/>
+          </w:tcPr>
+          <w:p>
+            <w:pPr>
+              <w:ind w:firstLine="0"/>
+              <w:jc w:val="center"/>
+              <w:rPr>
+                <w:lang w:val="en-US" w:eastAsia="ru-RU"/>
+              </w:rPr>
+            </w:pPr>
+            <w:r>
+              <w:rPr>
+                <w:lang w:val="en-US" w:eastAsia="ru-RU"/>
+              </w:rPr>
+              <w:t>3006.90</w:t>
             </w:r>
           </w:p>
         </w:tc>
@@ -29390,39 +30089,58 @@
         <w:tc>
           <w:tcPr>
             <w:tcW w:w="7924" w:type="dxa"/>
-            <w:gridSpan w:val="5"/>
           </w:tcPr>
           <w:p>
             <w:pPr>
               <w:ind w:firstLine="0"/>
               <w:rPr>
-                <w:lang w:val="en-US" w:eastAsia="ru-RU"/>
+                <w:lang w:eastAsia="ru-RU"/>
               </w:rPr>
             </w:pPr>
             <w:r>
               <w:rPr>
                 <w:lang w:eastAsia="ru-RU"/>
               </w:rPr>
-              <w:t>Итого</w:t>
+              <w:t>Премия (25%)</w:t>
             </w:r>
           </w:p>
         </w:tc>
         <w:tc>
           <w:tcPr>
             <w:tcW w:w="1421" w:type="dxa"/>
+            <w:vAlign w:val="center"/>
           </w:tcPr>
           <w:p>
             <w:pPr>
               <w:ind w:firstLine="0"/>
+              <w:jc w:val="center"/>
               <w:rPr>
                 <w:lang w:val="en-US" w:eastAsia="ru-RU"/>
               </w:rPr>
             </w:pPr>
             <w:r>
               <w:rPr>
+                <w:lang w:eastAsia="ru-RU"/>
+              </w:rPr>
+              <w:t>7</w:t>
+            </w:r>
+            <w:r>
+              <w:rPr>
                 <w:lang w:val="en-US" w:eastAsia="ru-RU"/>
               </w:rPr>
-              <w:t>3006.90</w:t>
+              <w:t>51</w:t>
+            </w:r>
+            <w:r>
+              <w:rPr>
+                <w:lang w:eastAsia="ru-RU"/>
+              </w:rPr>
+              <w:t>.</w:t>
+            </w:r>
+            <w:r>
+              <w:rPr>
+                <w:lang w:val="en-US" w:eastAsia="ru-RU"/>
+              </w:rPr>
+              <w:t>73</w:t>
             </w:r>
           </w:p>
         </w:tc>
@@ -29431,7 +30149,6 @@
         <w:tc>
           <w:tcPr>
             <w:tcW w:w="7924" w:type="dxa"/>
-            <w:gridSpan w:val="5"/>
           </w:tcPr>
           <w:p>
             <w:pPr>
@@ -29444,88 +30161,31 @@
               <w:rPr>
                 <w:lang w:eastAsia="ru-RU"/>
               </w:rPr>
-              <w:t>Премия (25%)</w:t>
+              <w:t>Всего основная заработная плата</w:t>
+            </w:r>
+            <w:r>
+              <w:rPr>
+                <w:lang w:eastAsia="ru-RU"/>
+              </w:rPr>
+              <w:t xml:space="preserve"> </w:t>
+            </w:r>
+            <w:r>
+              <w:rPr>
+                <w:lang w:eastAsia="ru-RU"/>
+              </w:rPr>
+              <w:t>разработчиков</w:t>
             </w:r>
           </w:p>
         </w:tc>
         <w:tc>
           <w:tcPr>
             <w:tcW w:w="1421" w:type="dxa"/>
+            <w:vAlign w:val="center"/>
           </w:tcPr>
           <w:p>
             <w:pPr>
               <w:ind w:firstLine="0"/>
-              <w:rPr>
-                <w:lang w:val="en-US" w:eastAsia="ru-RU"/>
-              </w:rPr>
-            </w:pPr>
-            <w:r>
-              <w:rPr>
-                <w:lang w:eastAsia="ru-RU"/>
-              </w:rPr>
-              <w:t>7</w:t>
-            </w:r>
-            <w:r>
-              <w:rPr>
-                <w:lang w:val="en-US" w:eastAsia="ru-RU"/>
-              </w:rPr>
-              <w:t>51</w:t>
-            </w:r>
-            <w:r>
-              <w:rPr>
-                <w:lang w:eastAsia="ru-RU"/>
-              </w:rPr>
-              <w:t>.</w:t>
-            </w:r>
-            <w:r>
-              <w:rPr>
-                <w:lang w:val="en-US" w:eastAsia="ru-RU"/>
-              </w:rPr>
-              <w:t>73</w:t>
-            </w:r>
-          </w:p>
-        </w:tc>
-      </w:tr>
-      <w:tr>
-        <w:tc>
-          <w:tcPr>
-            <w:tcW w:w="7924" w:type="dxa"/>
-            <w:gridSpan w:val="5"/>
-          </w:tcPr>
-          <w:p>
-            <w:pPr>
-              <w:ind w:firstLine="0"/>
-              <w:rPr>
-                <w:lang w:eastAsia="ru-RU"/>
-              </w:rPr>
-            </w:pPr>
-            <w:r>
-              <w:rPr>
-                <w:lang w:eastAsia="ru-RU"/>
-              </w:rPr>
-              <w:t>Всего основная заработная плата</w:t>
-            </w:r>
-            <w:r>
-              <w:rPr>
-                <w:lang w:eastAsia="ru-RU"/>
-              </w:rPr>
-              <w:t xml:space="preserve"> </w:t>
-            </w:r>
-            <w:r>
-              <w:rPr>
-                <w:lang w:eastAsia="ru-RU"/>
-              </w:rPr>
-              <w:t>разработчиков</w:t>
-            </w:r>
-          </w:p>
-        </w:tc>
-        <w:tc>
-          <w:tcPr>
-            <w:tcW w:w="1421" w:type="dxa"/>
-          </w:tcPr>
-          <w:p>
-            <w:pPr>
-              <w:ind w:firstLine="0"/>
+              <w:jc w:val="center"/>
               <w:rPr>
                 <w:lang w:val="en-US" w:eastAsia="ru-RU"/>
               </w:rPr>
@@ -30084,7 +30744,7 @@
           <w:numId w:val="6"/>
         </w:numPr>
       </w:pPr>
-      <w:bookmarkStart w:id="42" w:name="_Toc164243131"/>
+      <w:bookmarkStart w:id="42" w:name="_Toc164332536"/>
       <w:r>
         <w:t>Расчёт инвестиций в прирост собственного оборотного капитала</w:t>
       </w:r>
@@ -30669,6 +31329,7 @@
     </w:p>
     <w:p>
       <w:r>
+        <w:lastRenderedPageBreak/>
         <w:t>Годовая потребность в комплектующих определена формулой 4.14.</w:t>
       </w:r>
     </w:p>
@@ -31187,10 +31848,13 @@
           <w:ilvl w:val="1"/>
           <w:numId w:val="6"/>
         </w:numPr>
-      </w:pPr>
+        <w:ind w:left="1134" w:hanging="425"/>
+      </w:pPr>
+      <w:bookmarkStart w:id="43" w:name="_Toc164332537"/>
       <w:r>
         <w:t>Расчёт показателей экономический эффективности инвестиций в аппаратный комплекс</w:t>
       </w:r>
+      <w:bookmarkEnd w:id="43"/>
     </w:p>
     <w:p/>
     <w:p>
@@ -31844,10 +32508,41 @@
           </w:p>
         </w:tc>
       </w:tr>
+      <w:tr>
+        <w:tc>
+          <w:tcPr>
+            <w:tcW w:w="8458" w:type="dxa"/>
+          </w:tcPr>
+          <w:p>
+            <w:pPr>
+              <w:pStyle w:val="Noindent"/>
+              <w:jc w:val="right"/>
+              <w:rPr>
+                <w:rFonts w:eastAsia="Calibri" w:cs="Arial"/>
+              </w:rPr>
+            </w:pPr>
+          </w:p>
+        </w:tc>
+        <w:tc>
+          <w:tcPr>
+            <w:tcW w:w="893" w:type="dxa"/>
+            <w:vAlign w:val="center"/>
+          </w:tcPr>
+          <w:p>
+            <w:pPr>
+              <w:pStyle w:val="Noindent"/>
+              <w:jc w:val="right"/>
+            </w:pPr>
+          </w:p>
+        </w:tc>
+      </w:tr>
     </w:tbl>
     <w:p>
       <w:pPr>
         <w:pStyle w:val="Heading2"/>
+        <w:keepNext w:val="0"/>
+        <w:keepLines w:val="0"/>
+        <w:widowControl w:val="0"/>
         <w:numPr>
           <w:ilvl w:val="1"/>
           <w:numId w:val="6"/>
@@ -31857,21 +32552,44 @@
           <w:lang w:val="en-US" w:eastAsia="ru-RU"/>
         </w:rPr>
       </w:pPr>
+      <w:bookmarkStart w:id="44" w:name="_Toc164332538"/>
       <w:r>
         <w:rPr>
           <w:rFonts w:eastAsiaTheme="minorEastAsia"/>
           <w:lang w:eastAsia="ru-RU"/>
         </w:rPr>
+        <w:t>Вывод по экономическому обоснованию</w:t>
+      </w:r>
+      <w:bookmarkEnd w:id="44"/>
+    </w:p>
+    <w:p>
+      <w:pPr>
+        <w:widowControl w:val="0"/>
+        <w:rPr>
+          <w:lang w:val="en-US" w:eastAsia="ru-RU"/>
+        </w:rPr>
+      </w:pPr>
+    </w:p>
+    <w:p>
+      <w:pPr>
+        <w:widowControl w:val="0"/>
+        <w:rPr>
+          <w:lang w:eastAsia="ru-RU"/>
+        </w:rPr>
+      </w:pPr>
+      <w:r>
+        <w:rPr>
+          <w:lang w:eastAsia="ru-RU"/>
+        </w:rPr>
+        <w:t xml:space="preserve">В результате технико-экономического обоснования была сформирована </w:t>
+      </w:r>
+      <w:r>
+        <w:rPr>
+          <w:lang w:eastAsia="ru-RU"/>
+        </w:rPr>
         <w:lastRenderedPageBreak/>
-        <w:t>Вывод по экономическому обоснованию</w:t>
-      </w:r>
-    </w:p>
-    <w:p>
-      <w:pPr>
-        <w:rPr>
-          <w:lang w:val="en-US" w:eastAsia="ru-RU"/>
-        </w:rPr>
-      </w:pPr>
+        <w:t xml:space="preserve">отпускная цена изделия на основе расчёта затрат на вспомогательные материалы и расчёта на компоненты, была сформирована себестоимость продукта и плановая прибыль. Так же был произведёт расчёт инвестиций в производство аппаратного комплекса и была рассчитана экономическая эффективность инвестиций в производство данного продукта. </w:t>
+      </w:r>
     </w:p>
     <w:p>
       <w:pPr>
@@ -31883,75 +32601,62 @@
         <w:rPr>
           <w:lang w:eastAsia="ru-RU"/>
         </w:rPr>
-        <w:t xml:space="preserve">В результате технико-экономического обоснования была сформирована отпускная цена изделия на основе расчёта затрат на вспомогательные материалы и расчёта на компоненты, была сформирована себестоимость продукта и плановая прибыль. Так же был произведёт расчёт инвестиций в производство аппаратного комплекса и была рассчитана экономическая эффективность инвестиций в производство данного продукта. </w:t>
-      </w:r>
-    </w:p>
-    <w:p>
-      <w:pPr>
+        <w:t>В результате, отпускная цена устройства – 1</w:t>
+      </w:r>
+      <w:r>
         <w:rPr>
           <w:lang w:eastAsia="ru-RU"/>
         </w:rPr>
-      </w:pPr>
+        <w:t>68</w:t>
+      </w:r>
       <w:r>
         <w:rPr>
           <w:lang w:eastAsia="ru-RU"/>
         </w:rPr>
-        <w:t>В результате, отпускная цена устройства – 1</w:t>
+        <w:t>.3</w:t>
       </w:r>
       <w:r>
         <w:rPr>
           <w:lang w:eastAsia="ru-RU"/>
         </w:rPr>
-        <w:t>68</w:t>
+        <w:t>2</w:t>
       </w:r>
       <w:r>
         <w:rPr>
           <w:lang w:eastAsia="ru-RU"/>
         </w:rPr>
-        <w:t>.3</w:t>
+        <w:t xml:space="preserve"> рублей с себестоимостью в 129.88 рублей и плановой прибылью в </w:t>
       </w:r>
       <w:r>
         <w:rPr>
           <w:lang w:eastAsia="ru-RU"/>
         </w:rPr>
-        <w:t>2</w:t>
+        <w:t xml:space="preserve">30%. </w:t>
       </w:r>
       <w:r>
         <w:rPr>
           <w:lang w:eastAsia="ru-RU"/>
         </w:rPr>
-        <w:t xml:space="preserve"> рублей с себестоимостью в 129.88 рублей и плановой прибылью в </w:t>
+        <w:t>При этом устройство принесёт компании-производителю чистую прибыль в 51282.00 рублей и окупится менее чем за год, при условии продажи 1</w:t>
       </w:r>
       <w:r>
         <w:rPr>
           <w:lang w:eastAsia="ru-RU"/>
         </w:rPr>
-        <w:t xml:space="preserve">30%. </w:t>
+        <w:t>65</w:t>
       </w:r>
       <w:r>
         <w:rPr>
           <w:lang w:eastAsia="ru-RU"/>
         </w:rPr>
-        <w:t>При этом устройство принесёт компании-производителю чистую прибыль в 51282.00 рублей и окупится менее чем за год, при условии продажи 1</w:t>
-      </w:r>
+        <w:t xml:space="preserve">0 таких устройств за год. </w:t>
+      </w:r>
+    </w:p>
+    <w:p>
       <w:r>
         <w:rPr>
           <w:lang w:eastAsia="ru-RU"/>
         </w:rPr>
-        <w:t>65</w:t>
-      </w:r>
-      <w:r>
-        <w:rPr>
-          <w:lang w:eastAsia="ru-RU"/>
-        </w:rPr>
-        <w:t xml:space="preserve">0 таких устройств за год. </w:t>
-      </w:r>
-    </w:p>
-    <w:p>
-      <w:r>
-        <w:rPr>
-          <w:lang w:eastAsia="ru-RU"/>
-        </w:rPr>
         <w:t>Так же была сформированы инвестиции в разработку устройства для команды из двух разработчиков-специалистов, на заработную плату которых уйдёт 3758.63 рублей, на основании чего были рассчитаны инвестиции в разработку аппаратного комплекса с учётом отчислений на социальные нужды и дополнительную заработную плату разработчиков в виде 5</w:t>
       </w:r>
       <w:r>
@@ -32002,16 +32707,25 @@
         <w:t xml:space="preserve">до </w:t>
       </w:r>
       <w:r>
-        <w:t xml:space="preserve">прибыли. </w:t>
+        <w:t>прибыли</w:t>
+      </w:r>
+      <w:r>
+        <w:t xml:space="preserve"> </w:t>
       </w:r>
       <w:r>
         <w:t>[</w:t>
       </w:r>
       <w:r>
-        <w:t>55</w:t>
+        <w:t>3</w:t>
+      </w:r>
+      <w:r>
+        <w:t>3</w:t>
       </w:r>
       <w:r>
         <w:t>]</w:t>
+      </w:r>
+      <w:r>
+        <w:t>.</w:t>
       </w:r>
     </w:p>
     <w:p>
@@ -32075,18 +32789,18 @@
         <w:br w:type="page"/>
       </w:r>
     </w:p>
-    <w:p/>
     <w:p>
       <w:pPr>
         <w:pStyle w:val="Heading1"/>
         <w:ind w:firstLine="0"/>
         <w:jc w:val="center"/>
       </w:pPr>
-      <w:bookmarkStart w:id="43" w:name="_Toc164243132"/>
-      <w:r>
+      <w:bookmarkStart w:id="45" w:name="_Toc164332539"/>
+      <w:r>
+        <w:lastRenderedPageBreak/>
         <w:t>ЗАКЛЮЧЕНИЕ</w:t>
       </w:r>
-      <w:bookmarkEnd w:id="43"/>
+      <w:bookmarkEnd w:id="45"/>
     </w:p>
     <w:p>
       <w:pPr>
@@ -32095,17 +32809,57 @@
       </w:pPr>
     </w:p>
     <w:p>
-      <w:pPr>
-        <w:rPr>
-          <w:color w:val="FF0000"/>
-        </w:rPr>
-      </w:pPr>
-      <w:r>
-        <w:rPr>
-          <w:color w:val="FF0000"/>
-          <w:highlight w:val="yellow"/>
-        </w:rPr>
-        <w:t>ДОПОЛНИТЬ</w:t>
+      <w:r>
+        <w:t xml:space="preserve">В процессе преддипломной практики </w:t>
+      </w:r>
+      <w:r>
+        <w:t>в научно-исследовательской лаборатории Белорусского Государственного Университета Информатики и Радиоэлектроники необходимо было выполнить 40% дипломного проекта.</w:t>
+      </w:r>
+    </w:p>
+    <w:p>
+      <w:r>
+        <w:t xml:space="preserve">За время прохождения практики были написаны разделы обзора литературы, системного и функционального проектирования, а также сделаны графические материалы в виде вводного плаката, структурной и функциональной схемы аппаратного комплекса. В процессе обзора литературы было проанализировано большое количество сред проектирования и моделирования для дальнейшего выполнения дипломного проекта. При системном проектировании были определены основные структурные узлы устройства, конкретизированные в дальнейшем при функциональном проектировании. Также в процессе функционального проектирования был произведён анализ технологий и в результате были определены пути нарушения сигналов устройств, использующих </w:t>
+      </w:r>
+      <w:r>
+        <w:rPr>
+          <w:lang w:val="en-US"/>
+        </w:rPr>
+        <w:t>Wi</w:t>
+      </w:r>
+      <w:r>
+        <w:t>-</w:t>
+      </w:r>
+      <w:r>
+        <w:rPr>
+          <w:lang w:val="en-US"/>
+        </w:rPr>
+        <w:t>Fi</w:t>
+      </w:r>
+      <w:r>
+        <w:t xml:space="preserve"> </w:t>
+      </w:r>
+      <w:r>
+        <w:t xml:space="preserve">и </w:t>
+      </w:r>
+      <w:r>
+        <w:rPr>
+          <w:lang w:val="en-US"/>
+        </w:rPr>
+        <w:t>Bluetooth</w:t>
+      </w:r>
+      <w:r>
+        <w:t xml:space="preserve"> за счёт обзора стандартов данных технологий. В результате, в процессе преддипломной практики был собран рабочий прототип устройства, который будет дополняться и совершенствоваться в процессе дипломного проектирования.</w:t>
+      </w:r>
+    </w:p>
+    <w:p>
+      <w:r>
+        <w:t xml:space="preserve">Также в процессе преддипломной практики </w:t>
+      </w:r>
+      <w:r>
+        <w:t>было сформировано экономическое обоснование аппаратного комплекса и окупаемость среди инвесторов. Была сформирована себестоимость устройства, которая составляет 129.88 рублей, и отпускная цена устройства в 168.32 р., с учётом плановой прибыли в 30%. Проведённые расчёты технико-экономического обоснования показали, что инвестиции в устройство являются окупаемыми при учёте продажи от 560 устройств в год. Таким образом была посчитана рентабельность инвестиций, равная 52.73%</w:t>
+      </w:r>
+      <w:r>
+        <w:t>. Исходя из этого, устройство считается окупаемым и имеющим преимущества перед конкурентами в виде низкой цены и настраиваемого спектра покрытия сигнала.</w:t>
       </w:r>
     </w:p>
     <w:p>
@@ -32128,12 +32882,9 @@
       </w:r>
     </w:p>
     <w:p>
-      <w:pPr>
-        <w:pStyle w:val="Title"/>
-        <w:rPr>
-          <w:szCs w:val="32"/>
-        </w:rPr>
-      </w:pPr>
+      <w:r>
+        <w:t>Устройство разрабатывалось на базе генератора, управляемого импульсами и аналоговой логики, которая позволяет добиться плотного спектра при генерации шумов.</w:t>
+      </w:r>
       <w:r>
         <w:br w:type="page"/>
       </w:r>
@@ -32144,12 +32895,12 @@
         <w:ind w:firstLine="0"/>
         <w:jc w:val="center"/>
       </w:pPr>
-      <w:bookmarkStart w:id="44" w:name="_Toc164243133"/>
+      <w:bookmarkStart w:id="46" w:name="_Toc164332540"/>
       <w:r>
         <w:lastRenderedPageBreak/>
         <w:t>СПИСОК ИСПОЛЬЗОВАННЫХ ИСТОЧНИКОВ</w:t>
       </w:r>
-      <w:bookmarkEnd w:id="44"/>
+      <w:bookmarkEnd w:id="46"/>
     </w:p>
     <w:p/>
     <w:p>
@@ -34953,100 +35704,13 @@
         <w:ind w:left="0" w:firstLine="709"/>
       </w:pPr>
       <w:r>
-        <w:t xml:space="preserve">LM566C Voltage Controlled Oscillator </w:t>
-      </w:r>
-      <w:r>
-        <w:rPr>
-          <w:lang w:val="en-US"/>
-        </w:rPr>
-        <w:t>Datasheet</w:t>
-      </w:r>
-      <w:r>
-        <w:t xml:space="preserve"> </w:t>
-      </w:r>
-      <w:r>
-        <w:t>[</w:t>
-      </w:r>
-      <w:r>
-        <w:t>Электронный</w:t>
-      </w:r>
-      <w:r>
-        <w:t xml:space="preserve"> </w:t>
-      </w:r>
-      <w:r>
-        <w:t>ресурс</w:t>
-      </w:r>
-      <w:r>
-        <w:t xml:space="preserve">]. – </w:t>
-      </w:r>
-      <w:r>
-        <w:t>Электронные</w:t>
-      </w:r>
-      <w:r>
-        <w:t xml:space="preserve"> </w:t>
-      </w:r>
-      <w:r>
-        <w:t>данные</w:t>
-      </w:r>
-      <w:r>
-        <w:t>. –</w:t>
-      </w:r>
-      <w:r>
-        <w:t xml:space="preserve"> </w:t>
-      </w:r>
-      <w:r>
-        <w:rPr>
-          <w:lang w:val="en-US"/>
-        </w:rPr>
-        <w:t>www</w:t>
-      </w:r>
-      <w:r>
-        <w:t>.</w:t>
-      </w:r>
-      <w:r>
-        <w:t>egr.msu.edu/eceshop/Parts_Inventory/datasheets/</w:t>
-      </w:r>
-      <w:r>
-        <w:br/>
-      </w:r>
-      <w:r>
-        <w:t>lm566</w:t>
-      </w:r>
-      <w:r>
-        <w:t>.</w:t>
-      </w:r>
-      <w:r>
-        <w:rPr>
-          <w:lang w:val="en-US"/>
-        </w:rPr>
-        <w:t>pdf</w:t>
-      </w:r>
-      <w:r>
-        <w:t>.</w:t>
-      </w:r>
-      <w:r>
-        <w:t xml:space="preserve"> </w:t>
-      </w:r>
-      <w:r>
-        <w:t xml:space="preserve">– </w:t>
-      </w:r>
-      <w:r>
-        <w:t>Дата</w:t>
-      </w:r>
-      <w:r>
-        <w:t xml:space="preserve"> </w:t>
-      </w:r>
-      <w:r>
-        <w:t>доступа</w:t>
-      </w:r>
-      <w:r>
-        <w:t>: 1</w:t>
-      </w:r>
-      <w:r>
-        <w:t>5</w:t>
-      </w:r>
-      <w:r>
-        <w:t>.03.2024</w:t>
+        <w:t xml:space="preserve">Часто задаваемые вопросы. БелГИЭ [Электронный ресурс.] – Электронные данные. –  https://www.belgie.by/ru/faqs/ – Дата доступа: </w:t>
+      </w:r>
+      <w:r>
+        <w:t>14</w:t>
+      </w:r>
+      <w:r>
+        <w:t>.04.2024</w:t>
       </w:r>
     </w:p>
     <w:p>
@@ -35059,25 +35723,13 @@
         <w:ind w:left="0" w:firstLine="709"/>
       </w:pPr>
       <w:r>
-        <w:t>Официальный</w:t>
-      </w:r>
-      <w:r>
-        <w:t xml:space="preserve"> сайт компании </w:t>
-      </w:r>
-      <w:r>
-        <w:rPr>
-          <w:lang w:val="en-US"/>
-        </w:rPr>
-        <w:t>RFint</w:t>
-      </w:r>
-      <w:r>
-        <w:t xml:space="preserve"> </w:t>
-      </w:r>
-      <w:r>
-        <w:rPr>
-          <w:lang w:val="en-US"/>
-        </w:rPr>
-        <w:t>Innotion</w:t>
+        <w:t xml:space="preserve">LM566C Voltage Controlled Oscillator </w:t>
+      </w:r>
+      <w:r>
+        <w:rPr>
+          <w:lang w:val="en-US"/>
+        </w:rPr>
+        <w:t>Datasheet</w:t>
       </w:r>
       <w:r>
         <w:t xml:space="preserve"> </w:t>
@@ -35122,10 +35774,13 @@
         <w:t>.</w:t>
       </w:r>
       <w:r>
-        <w:rPr>
-          <w:lang w:val="en-US"/>
-        </w:rPr>
-        <w:t>innotion</w:t>
+        <w:t>egr.msu.edu/eceshop/Parts_Inventory/datasheets/</w:t>
+      </w:r>
+      <w:r>
+        <w:br/>
+      </w:r>
+      <w:r>
+        <w:t>lm566</w:t>
       </w:r>
       <w:r>
         <w:t>.</w:t>
@@ -35134,21 +35789,12 @@
         <w:rPr>
           <w:lang w:val="en-US"/>
         </w:rPr>
-        <w:t>com</w:t>
+        <w:t>pdf</w:t>
       </w:r>
       <w:r>
         <w:t>.</w:t>
       </w:r>
       <w:r>
-        <w:rPr>
-          <w:lang w:val="en-US"/>
-        </w:rPr>
-        <w:t>cn</w:t>
-      </w:r>
-      <w:r>
-        <w:t>.</w:t>
-      </w:r>
-      <w:r>
         <w:t xml:space="preserve"> </w:t>
       </w:r>
       <w:r>
@@ -35167,7 +35813,7 @@
         <w:t>: 1</w:t>
       </w:r>
       <w:r>
-        <w:t>6</w:t>
+        <w:t>5</w:t>
       </w:r>
       <w:r>
         <w:t>.03.2024</w:t>
@@ -35183,7 +35829,28 @@
         <w:ind w:left="0" w:firstLine="709"/>
       </w:pPr>
       <w:r>
-        <w:t xml:space="preserve">Как списывание на уроках влияет на экономику </w:t>
+        <w:t>Официальный</w:t>
+      </w:r>
+      <w:r>
+        <w:t xml:space="preserve"> сайт компании </w:t>
+      </w:r>
+      <w:r>
+        <w:rPr>
+          <w:lang w:val="en-US"/>
+        </w:rPr>
+        <w:t>RFint</w:t>
+      </w:r>
+      <w:r>
+        <w:t xml:space="preserve"> </w:t>
+      </w:r>
+      <w:r>
+        <w:rPr>
+          <w:lang w:val="en-US"/>
+        </w:rPr>
+        <w:t>Innotion</w:t>
+      </w:r>
+      <w:r>
+        <w:t xml:space="preserve"> </w:t>
       </w:r>
       <w:r>
         <w:t>[</w:t>
@@ -35216,7 +35883,43 @@
         <w:t xml:space="preserve"> </w:t>
       </w:r>
       <w:r>
-        <w:t xml:space="preserve">polit.ru/article/2021/02/18/spisyvat/ </w:t>
+        <w:rPr>
+          <w:lang w:val="en-US"/>
+        </w:rPr>
+        <w:t>www</w:t>
+      </w:r>
+      <w:r>
+        <w:t>.</w:t>
+      </w:r>
+      <w:r>
+        <w:rPr>
+          <w:lang w:val="en-US"/>
+        </w:rPr>
+        <w:t>innotion</w:t>
+      </w:r>
+      <w:r>
+        <w:t>.</w:t>
+      </w:r>
+      <w:r>
+        <w:rPr>
+          <w:lang w:val="en-US"/>
+        </w:rPr>
+        <w:t>com</w:t>
+      </w:r>
+      <w:r>
+        <w:t>.</w:t>
+      </w:r>
+      <w:r>
+        <w:rPr>
+          <w:lang w:val="en-US"/>
+        </w:rPr>
+        <w:t>cn</w:t>
+      </w:r>
+      <w:r>
+        <w:t>.</w:t>
+      </w:r>
+      <w:r>
+        <w:t xml:space="preserve"> </w:t>
       </w:r>
       <w:r>
         <w:t xml:space="preserve">– </w:t>
@@ -35251,7 +35954,7 @@
       </w:pPr>
       <w:r>
         <w:lastRenderedPageBreak/>
-        <w:t xml:space="preserve">Технически продвинутые способы списывать на экзамене </w:t>
+        <w:t xml:space="preserve">Как списывание на уроках влияет на экономику </w:t>
       </w:r>
       <w:r>
         <w:t>[</w:t>
@@ -35281,7 +35984,10 @@
         <w:t>. –</w:t>
       </w:r>
       <w:r>
-        <w:t xml:space="preserve"> habr.com/ru/articles/394203/ </w:t>
+        <w:t xml:space="preserve"> </w:t>
+      </w:r>
+      <w:r>
+        <w:t xml:space="preserve">polit.ru/article/2021/02/18/spisyvat/ </w:t>
       </w:r>
       <w:r>
         <w:t xml:space="preserve">– </w:t>
@@ -35315,34 +36021,10 @@
         <w:ind w:left="0" w:firstLine="709"/>
       </w:pPr>
       <w:r>
-        <w:t xml:space="preserve">Пластик </w:t>
-      </w:r>
-      <w:r>
-        <w:rPr>
-          <w:lang w:val="en-US"/>
-        </w:rPr>
-        <w:t>ABS</w:t>
-      </w:r>
-      <w:r>
-        <w:t xml:space="preserve"> </w:t>
-      </w:r>
-      <w:r>
-        <w:t>для 3</w:t>
-      </w:r>
-      <w:r>
-        <w:rPr>
-          <w:lang w:val="en-US"/>
-        </w:rPr>
-        <w:t>D</w:t>
-      </w:r>
-      <w:r>
-        <w:t xml:space="preserve"> </w:t>
-      </w:r>
-      <w:r>
-        <w:t>печати белый</w:t>
-      </w:r>
-      <w:r>
-        <w:t xml:space="preserve"> [</w:t>
+        <w:t xml:space="preserve">Технически продвинутые способы списывать на экзамене </w:t>
+      </w:r>
+      <w:r>
+        <w:t>[</w:t>
       </w:r>
       <w:r>
         <w:t>Электронный</w:t>
@@ -35369,13 +36051,7 @@
         <w:t>. –</w:t>
       </w:r>
       <w:r>
-        <w:t xml:space="preserve"> </w:t>
-      </w:r>
-      <w:r>
-        <w:t>ozon.by/product/plastik-abs-dlya-3d-pechati-plastiq-belyy-1-75-mm-300-m-244070823</w:t>
-      </w:r>
-      <w:r>
-        <w:t xml:space="preserve"> </w:t>
+        <w:t xml:space="preserve"> habr.com/ru/articles/394203/ </w:t>
       </w:r>
       <w:r>
         <w:t xml:space="preserve">– </w:t>
@@ -35397,9 +36073,6 @@
       </w:r>
       <w:r>
         <w:t>.03.2024</w:t>
-      </w:r>
-      <w:r>
-        <w:t xml:space="preserve"> </w:t>
       </w:r>
     </w:p>
     <w:p>
@@ -35412,64 +36085,25 @@
         <w:ind w:left="0" w:firstLine="709"/>
       </w:pPr>
       <w:r>
-        <w:t xml:space="preserve">Припой спираль ПОС-61 </w:t>
-      </w:r>
-      <w:r>
-        <w:t>[</w:t>
-      </w:r>
-      <w:r>
-        <w:t>Электронный</w:t>
-      </w:r>
-      <w:r>
-        <w:t xml:space="preserve"> </w:t>
-      </w:r>
-      <w:r>
-        <w:t>ресурс</w:t>
-      </w:r>
-      <w:r>
-        <w:t xml:space="preserve">]. – </w:t>
-      </w:r>
-      <w:r>
-        <w:t>Электронные</w:t>
-      </w:r>
-      <w:r>
-        <w:t xml:space="preserve"> </w:t>
-      </w:r>
-      <w:r>
-        <w:t>данные</w:t>
-      </w:r>
-      <w:r>
-        <w:t>. –</w:t>
-      </w:r>
-      <w:r>
-        <w:t xml:space="preserve"> </w:t>
-      </w:r>
-      <w:r>
-        <w:t>belchip.by/product/?selected_product=06066</w:t>
-      </w:r>
-      <w:r>
-        <w:t xml:space="preserve"> </w:t>
-      </w:r>
-      <w:r>
-        <w:t xml:space="preserve">– </w:t>
-      </w:r>
-      <w:r>
-        <w:t>Дата</w:t>
-      </w:r>
-      <w:r>
-        <w:t xml:space="preserve"> </w:t>
-      </w:r>
-      <w:r>
-        <w:t>доступа</w:t>
-      </w:r>
-      <w:r>
-        <w:t>: 1</w:t>
-      </w:r>
-      <w:r>
-        <w:t>6</w:t>
-      </w:r>
-      <w:r>
-        <w:t>.03.2024</w:t>
+        <w:t xml:space="preserve">Официальный сайт </w:t>
+      </w:r>
+      <w:r>
+        <w:rPr>
+          <w:lang w:val="en-US"/>
+        </w:rPr>
+        <w:t>JLCPCB</w:t>
+      </w:r>
+      <w:r>
+        <w:t xml:space="preserve"> </w:t>
+      </w:r>
+      <w:r>
+        <w:t xml:space="preserve">[Электронный ресурс]. – Электронные данные. – </w:t>
+      </w:r>
+      <w:r>
+        <w:t>jlcpcb.com/partdetail</w:t>
+      </w:r>
+      <w:r>
+        <w:t>. – Дата доступа: 16.03.2024</w:t>
       </w:r>
       <w:r>
         <w:t xml:space="preserve"> </w:t>
@@ -35485,58 +36119,55 @@
         <w:ind w:left="0" w:firstLine="709"/>
       </w:pPr>
       <w:r>
-        <w:t xml:space="preserve">Батарейный отсек для 2x18650 </w:t>
-      </w:r>
-      <w:r>
-        <w:t>[</w:t>
-      </w:r>
-      <w:r>
-        <w:t>Электронный</w:t>
-      </w:r>
-      <w:r>
-        <w:t xml:space="preserve"> </w:t>
-      </w:r>
-      <w:r>
-        <w:t>ресурс</w:t>
-      </w:r>
-      <w:r>
-        <w:t xml:space="preserve">]. – </w:t>
-      </w:r>
-      <w:r>
-        <w:t>Электронные</w:t>
-      </w:r>
-      <w:r>
-        <w:t xml:space="preserve"> </w:t>
-      </w:r>
-      <w:r>
-        <w:t>данные</w:t>
-      </w:r>
-      <w:r>
-        <w:t>. –</w:t>
-      </w:r>
-      <w:r>
-        <w:t xml:space="preserve"> www.pcmount.by/batareynye-otseki/battery-holder-2x18650-open-tht</w:t>
-      </w:r>
-      <w:r>
-        <w:t xml:space="preserve"> – </w:t>
-      </w:r>
-      <w:r>
-        <w:t>Дата</w:t>
-      </w:r>
-      <w:r>
-        <w:t xml:space="preserve"> </w:t>
-      </w:r>
-      <w:r>
-        <w:t>доступа</w:t>
-      </w:r>
-      <w:r>
-        <w:t>: 1</w:t>
-      </w:r>
-      <w:r>
-        <w:t>6</w:t>
-      </w:r>
-      <w:r>
-        <w:t>.03.2024</w:t>
+        <w:t>Работа инженером-технологом в Минске</w:t>
+      </w:r>
+      <w:r>
+        <w:t xml:space="preserve"> [Электронный ресурс]. – Электронные данные. – </w:t>
+      </w:r>
+      <w:r>
+        <w:rPr>
+          <w:lang w:val="en-US"/>
+        </w:rPr>
+        <w:t>rabota</w:t>
+      </w:r>
+      <w:r>
+        <w:t>.</w:t>
+      </w:r>
+      <w:r>
+        <w:rPr>
+          <w:lang w:val="en-US"/>
+        </w:rPr>
+        <w:t>by</w:t>
+      </w:r>
+      <w:r>
+        <w:t>/</w:t>
+      </w:r>
+      <w:r>
+        <w:rPr>
+          <w:lang w:val="en-US"/>
+        </w:rPr>
+        <w:t>vacancies</w:t>
+      </w:r>
+      <w:r>
+        <w:t>/</w:t>
+      </w:r>
+      <w:r>
+        <w:rPr>
+          <w:lang w:val="en-US"/>
+        </w:rPr>
+        <w:t>inzhener</w:t>
+      </w:r>
+      <w:r>
+        <w:t>-</w:t>
+      </w:r>
+      <w:r>
+        <w:rPr>
+          <w:lang w:val="en-US"/>
+        </w:rPr>
+        <w:t>tehnolog</w:t>
+      </w:r>
+      <w:r>
+        <w:t>. – Дата доступа: 16.03.2024</w:t>
       </w:r>
       <w:r>
         <w:t xml:space="preserve"> </w:t>
@@ -35552,64 +36183,22 @@
         <w:ind w:left="0" w:firstLine="709"/>
       </w:pPr>
       <w:r>
-        <w:t xml:space="preserve">Стойка дистанцирующая PCHSN-6 </w:t>
-      </w:r>
-      <w:r>
-        <w:t>[</w:t>
-      </w:r>
-      <w:r>
-        <w:t>Электронный</w:t>
-      </w:r>
-      <w:r>
-        <w:t xml:space="preserve"> </w:t>
-      </w:r>
-      <w:r>
-        <w:t>ресурс</w:t>
-      </w:r>
-      <w:r>
-        <w:t xml:space="preserve">]. – </w:t>
-      </w:r>
-      <w:r>
-        <w:t>Электронные</w:t>
-      </w:r>
-      <w:r>
-        <w:t xml:space="preserve"> </w:t>
-      </w:r>
-      <w:r>
-        <w:t>данные</w:t>
-      </w:r>
-      <w:r>
-        <w:t>. –</w:t>
-      </w:r>
-      <w:r>
-        <w:t xml:space="preserve"> </w:t>
-      </w:r>
-      <w:r>
-        <w:t>belchip.by/product/?selected_product=31947</w:t>
-      </w:r>
-      <w:r>
-        <w:t xml:space="preserve"> </w:t>
-      </w:r>
-      <w:r>
-        <w:t xml:space="preserve">– </w:t>
-      </w:r>
-      <w:r>
-        <w:t>Дата</w:t>
-      </w:r>
-      <w:r>
-        <w:t xml:space="preserve"> </w:t>
-      </w:r>
-      <w:r>
-        <w:t>доступа</w:t>
-      </w:r>
-      <w:r>
-        <w:t>: 1</w:t>
-      </w:r>
-      <w:r>
-        <w:t>6</w:t>
-      </w:r>
-      <w:r>
-        <w:t>.03.2024</w:t>
+        <w:t>Работа инженером-</w:t>
+      </w:r>
+      <w:r>
+        <w:t>системотехником</w:t>
+      </w:r>
+      <w:r>
+        <w:t xml:space="preserve"> в Минске</w:t>
+      </w:r>
+      <w:r>
+        <w:t xml:space="preserve"> [Электронный ресурс]. – Электронные данные. – </w:t>
+      </w:r>
+      <w:r>
+        <w:t>rabota.by/vacancies/inzhener-sistemotehnik</w:t>
+      </w:r>
+      <w:r>
+        <w:t>. – Дата доступа: 16.03.2024</w:t>
       </w:r>
     </w:p>
     <w:p>
@@ -35622,530 +36211,330 @@
         <w:ind w:left="0" w:firstLine="709"/>
       </w:pPr>
       <w:r>
-        <w:t>SMA-KWE902 [Электронный ресурс]. – Электронные данные. – jlcpcb.com/partdetail/Dreamlnk-SMAKWE902/C914554. – Дата доступа: 16.03.2024</w:t>
-      </w:r>
-    </w:p>
-    <w:p>
-      <w:pPr>
-        <w:pStyle w:val="ListParagraph"/>
-        <w:numPr>
-          <w:ilvl w:val="1"/>
-          <w:numId w:val="1"/>
-        </w:numPr>
-        <w:ind w:left="0" w:firstLine="709"/>
-      </w:pPr>
-      <w:r>
-        <w:t>MMBT2222A [Электронный ресурс]. – Электронные данные. – jlcpcb.com/partdetail/Hongjiacheng-MMBT2222A/C7420351. – Дата доступа: 16.03.2024</w:t>
-      </w:r>
-    </w:p>
-    <w:p>
-      <w:pPr>
-        <w:pStyle w:val="ListParagraph"/>
-        <w:numPr>
-          <w:ilvl w:val="1"/>
-          <w:numId w:val="1"/>
-        </w:numPr>
-        <w:ind w:left="0" w:firstLine="709"/>
-      </w:pPr>
-      <w:r>
-        <w:t>AS05W2J0151T5E [Электронный ресурс]. – Электронные данные. – jlcpcb.com/partdetail/584956-AS05W2J0151T5E/C560494. – Дата доступа: 16.03.2024</w:t>
-      </w:r>
-    </w:p>
-    <w:p>
-      <w:pPr>
-        <w:pStyle w:val="ListParagraph"/>
-        <w:numPr>
-          <w:ilvl w:val="1"/>
-          <w:numId w:val="1"/>
-        </w:numPr>
-        <w:ind w:left="0" w:firstLine="709"/>
-      </w:pPr>
-      <w:r>
-        <w:t>C1206X103K501T [Электронный ресурс]. – Электронные данные. – jlcpcb.com/partdetail/107237-C1206X103K501T/C106022. – Дата доступа: 16.03.2024</w:t>
-      </w:r>
-    </w:p>
-    <w:p>
-      <w:pPr>
-        <w:pStyle w:val="ListParagraph"/>
-        <w:numPr>
-          <w:ilvl w:val="1"/>
-          <w:numId w:val="1"/>
-        </w:numPr>
-        <w:ind w:left="0" w:firstLine="709"/>
-      </w:pPr>
-      <w:r>
-        <w:t>FP18X473K500PBG [Электронный ресурс]. – Электронные данные. – jlcpcb.com/partdetail/543446-FP18X473K500PBG/C525319. – Дата доступа: 16.03.2024</w:t>
-      </w:r>
-    </w:p>
-    <w:p>
-      <w:pPr>
-        <w:pStyle w:val="ListParagraph"/>
-        <w:numPr>
-          <w:ilvl w:val="1"/>
-          <w:numId w:val="1"/>
-        </w:numPr>
-        <w:ind w:left="0" w:firstLine="709"/>
-      </w:pPr>
-      <w:r>
-        <w:t>1206B104K250CT [Электронный ресурс]. – Электронные данные. – jlcpcb.com/partdetail/Walsin_TechCorp-1206B104K250CT/C396778. – Дата доступа: 16.03.2024</w:t>
-      </w:r>
-    </w:p>
-    <w:p>
-      <w:pPr>
-        <w:pStyle w:val="ListParagraph"/>
-        <w:numPr>
-          <w:ilvl w:val="1"/>
-          <w:numId w:val="1"/>
-        </w:numPr>
-        <w:ind w:left="0" w:firstLine="709"/>
-      </w:pPr>
-      <w:r>
-        <w:t>25121WJ0101T4E [Электронный ресурс]. – Электронные данные. – jlcpcb.com/partdetail/15939-25121WJ0101T4E/C15262. – Дата доступа: 16.03.2024</w:t>
-      </w:r>
-    </w:p>
-    <w:p>
-      <w:pPr>
-        <w:pStyle w:val="ListParagraph"/>
-        <w:numPr>
-          <w:ilvl w:val="1"/>
-          <w:numId w:val="1"/>
-        </w:numPr>
-        <w:ind w:left="0" w:firstLine="709"/>
-      </w:pPr>
-      <w:r>
-        <w:t>RK73B2ATTD223J [Электронный ресурс]. – Электронные данные. – jlcpcb.com/partdetail/Koa_SpeerElec-RK73B2ATTD223J/C316792. – Дата доступа: 16.03.2024</w:t>
-      </w:r>
-    </w:p>
-    <w:p>
-      <w:pPr>
-        <w:pStyle w:val="ListParagraph"/>
-        <w:numPr>
-          <w:ilvl w:val="1"/>
-          <w:numId w:val="1"/>
-        </w:numPr>
-        <w:ind w:left="0" w:firstLine="709"/>
-      </w:pPr>
-      <w:r>
-        <w:t>3362X-1-102LF [Электронный ресурс]. – Электронные данные. – jlcpcb.com/partdetail/Bourns-3362X_1102LF/C123857. – Дата доступа: 16.03.2024</w:t>
-      </w:r>
-    </w:p>
-    <w:p>
-      <w:pPr>
-        <w:pStyle w:val="ListParagraph"/>
-        <w:numPr>
-          <w:ilvl w:val="1"/>
-          <w:numId w:val="1"/>
-        </w:numPr>
-        <w:ind w:left="0" w:firstLine="709"/>
-      </w:pPr>
-      <w:r>
-        <w:t>CGA3E2C0G2A101JT0Y0N [Электронный ресурс]. – Электронные данные. – jlcpcb.com/partdetail/Tdk-CGA3E2C0G2A101JT0Y0N/C342908. – Дата доступа: 16.03.2024</w:t>
-      </w:r>
-    </w:p>
-    <w:p>
-      <w:pPr>
-        <w:pStyle w:val="ListParagraph"/>
-        <w:numPr>
-          <w:ilvl w:val="1"/>
-          <w:numId w:val="1"/>
-        </w:numPr>
-        <w:ind w:left="0" w:firstLine="709"/>
-      </w:pPr>
+        <w:t xml:space="preserve">Долгосрочные вклады </w:t>
+      </w:r>
+      <w:r>
+        <w:t>Минске</w:t>
+      </w:r>
+      <w:r>
+        <w:t xml:space="preserve"> [Электронный ресурс]. – Электронные данные. – </w:t>
+      </w:r>
+      <w:r>
+        <w:t>https://myfin.by/vklady/dolgosrochnye</w:t>
+      </w:r>
+      <w:r>
+        <w:t>. – Дата доступа: 16.03.2024</w:t>
+      </w:r>
+    </w:p>
+    <w:p>
+      <w:r>
+        <w:t>В</w:t>
+      </w:r>
+      <w:r>
+        <w:t xml:space="preserve">ычислительные </w:t>
+      </w:r>
+      <w:r>
+        <w:t>м</w:t>
+      </w:r>
+      <w:r>
+        <w:t xml:space="preserve">ашины, </w:t>
+      </w:r>
+      <w:r>
+        <w:t>с</w:t>
+      </w:r>
+      <w:r>
+        <w:t xml:space="preserve">истемы и </w:t>
+      </w:r>
+      <w:r>
+        <w:t>с</w:t>
+      </w:r>
+      <w:r>
+        <w:t>ети</w:t>
+      </w:r>
+      <w:r>
+        <w:t>:</w:t>
+      </w:r>
+      <w:r>
+        <w:t xml:space="preserve"> </w:t>
+      </w:r>
+      <w:r>
+        <w:t>д</w:t>
+      </w:r>
+      <w:r>
+        <w:t>ипломное проектирование</w:t>
+      </w:r>
+      <w:r>
+        <w:t xml:space="preserve"> </w:t>
+      </w:r>
+      <w:r>
+        <w:t>[</w:t>
+      </w:r>
+      <w:r>
+        <w:t>Электронный ресурс</w:t>
+      </w:r>
+      <w:r>
+        <w:t xml:space="preserve">]. </w:t>
+      </w:r>
+      <w:r>
+        <w:t xml:space="preserve">– Электронные данные. – Режим доступа: </w:t>
+      </w:r>
+      <w:r>
+        <w:t>https://www.bsuir.by/m/12_100229_1_136308.pdf</w:t>
+      </w:r>
+      <w:r>
+        <w:t>. – Дата доступа: 08.04.2024</w:t>
+      </w:r>
+    </w:p>
+    <w:p>
+      <w:r>
+        <w:t>Экономика проектных решений: методические указания по экономическому обоснованию дипломных проектов</w:t>
+      </w:r>
+      <w:r>
+        <w:t xml:space="preserve"> </w:t>
+      </w:r>
+      <w:r>
+        <w:t>[</w:t>
+      </w:r>
+      <w:r>
+        <w:t>Электронный ресурс</w:t>
+      </w:r>
+      <w:r>
+        <w:t xml:space="preserve">]. </w:t>
+      </w:r>
+      <w:r>
+        <w:t xml:space="preserve">– Электронные данные. – Режим доступа: </w:t>
+      </w:r>
+      <w:r>
+        <w:t>https://www.bsuir.by/m/12_100229_1_161144.pdf</w:t>
+      </w:r>
+      <w:r>
+        <w:t>. – Дата доступа: 08.04.2024</w:t>
+      </w:r>
+    </w:p>
+    <w:p>
+      <w:pPr>
+        <w:spacing w:after="160" w:line="259" w:lineRule="auto"/>
+        <w:ind w:firstLine="0"/>
+        <w:jc w:val="left"/>
+      </w:pPr>
+      <w:r>
+        <w:br w:type="page"/>
+      </w:r>
+    </w:p>
+    <w:p>
+      <w:pPr>
+        <w:pStyle w:val="Heading1"/>
+        <w:ind w:firstLine="0"/>
+        <w:jc w:val="center"/>
+      </w:pPr>
+      <w:bookmarkStart w:id="47" w:name="_Toc164332541"/>
       <w:r>
         <w:lastRenderedPageBreak/>
-        <w:t>0603F334Z500NT [Электронный ресурс]. – Электронные данные. – jlcpcb.com/partdetail/521017-0603F334Z500NT/C507077. – Дата доступа: 16.03.2024</w:t>
-      </w:r>
-    </w:p>
-    <w:p>
-      <w:pPr>
-        <w:pStyle w:val="ListParagraph"/>
-        <w:numPr>
-          <w:ilvl w:val="1"/>
-          <w:numId w:val="1"/>
-        </w:numPr>
-        <w:ind w:left="0" w:firstLine="709"/>
-      </w:pPr>
-      <w:r>
-        <w:t>YTS1C0033BBG01 [Электронный ресурс]. – Электронные данные. – jlcpcb.com/partdetail/Yiyuan-YTS1C0033BBG01/C5188566. – Дата доступа: 16.03.2024</w:t>
-      </w:r>
-    </w:p>
-    <w:p>
-      <w:pPr>
-        <w:pStyle w:val="ListParagraph"/>
-        <w:numPr>
-          <w:ilvl w:val="1"/>
-          <w:numId w:val="1"/>
-        </w:numPr>
-        <w:ind w:left="0" w:firstLine="709"/>
-      </w:pPr>
-      <w:r>
-        <w:t>0201N1R5C250CT [Электронный ресурс]. – Электронные данные. – jlcpcb.com/partdetail/Walsin_TechCorp-0201N1R5C250CT/C424820. – Дата доступа: 16.03.2024</w:t>
-      </w:r>
-    </w:p>
-    <w:p>
-      <w:pPr>
-        <w:pStyle w:val="ListParagraph"/>
-        <w:numPr>
-          <w:ilvl w:val="1"/>
-          <w:numId w:val="1"/>
-        </w:numPr>
-        <w:ind w:left="0" w:firstLine="709"/>
-      </w:pPr>
-      <w:r>
-        <w:t>WR20X1001FTL [Электронный ресурс]. – Электронные данные. – jlcpcb.com/partdetail/Walsin_TechCorp-WR20X1001FTL/C335021. – Дата доступа: 16.03.2024</w:t>
-      </w:r>
-    </w:p>
-    <w:p>
-      <w:pPr>
-        <w:pStyle w:val="ListParagraph"/>
-        <w:numPr>
-          <w:ilvl w:val="1"/>
-          <w:numId w:val="1"/>
-        </w:numPr>
-        <w:ind w:left="0" w:firstLine="709"/>
-      </w:pPr>
-      <w:r>
-        <w:t>LM2940L-50-TN3-R [Электронный ресурс]. – Электронные данные. – jlcpcb.com/partdetail/utc_unisonic_tech-LM2940L_50_TN3R/C85225. – Дата доступа: 16.03.2024</w:t>
-      </w:r>
-    </w:p>
-    <w:p>
-      <w:pPr>
-        <w:pStyle w:val="ListParagraph"/>
-        <w:numPr>
-          <w:ilvl w:val="1"/>
-          <w:numId w:val="1"/>
-        </w:numPr>
-        <w:ind w:left="0" w:firstLine="709"/>
-      </w:pPr>
-      <w:r>
-        <w:rPr>
-          <w:lang w:val="en-US"/>
-        </w:rPr>
-        <w:t>YSGM</w:t>
-      </w:r>
-      <w:r>
-        <w:t xml:space="preserve">232508 </w:t>
-      </w:r>
-      <w:r>
-        <w:t xml:space="preserve">[Электронный ресурс]. – Электронные данные. – </w:t>
-      </w:r>
-      <w:r>
-        <w:rPr>
-          <w:lang w:val="en-US"/>
-        </w:rPr>
-        <w:t>china</w:t>
+        <w:t>ПРИЛОЖЕНИЕ А</w:t>
+      </w:r>
+      <w:bookmarkEnd w:id="47"/>
+    </w:p>
+    <w:p>
+      <w:pPr>
+        <w:pStyle w:val="Noindent"/>
+        <w:jc w:val="center"/>
+        <w:rPr>
+          <w:i/>
+          <w:iCs/>
+        </w:rPr>
+      </w:pPr>
+      <w:r>
+        <w:rPr>
+          <w:i/>
+          <w:iCs/>
+        </w:rPr>
+        <w:t>(обязательное)</w:t>
+      </w:r>
+    </w:p>
+    <w:p>
+      <w:pPr>
+        <w:pStyle w:val="Noindent"/>
+        <w:jc w:val="center"/>
+      </w:pPr>
+      <w:r>
+        <w:t>Вводный плакат. Плакат</w:t>
+      </w:r>
+    </w:p>
+    <w:p>
+      <w:pPr>
+        <w:spacing w:after="160" w:line="259" w:lineRule="auto"/>
+        <w:ind w:firstLine="0"/>
+        <w:jc w:val="left"/>
+        <w:rPr>
+          <w:lang w:eastAsia="ru-RU"/>
+        </w:rPr>
+      </w:pPr>
+      <w:r>
+        <w:br w:type="page"/>
+      </w:r>
+    </w:p>
+    <w:p>
+      <w:pPr>
+        <w:pStyle w:val="Heading1"/>
+        <w:ind w:firstLine="0"/>
+        <w:jc w:val="center"/>
+      </w:pPr>
+      <w:bookmarkStart w:id="48" w:name="_Toc164332542"/>
+      <w:r>
+        <w:lastRenderedPageBreak/>
+        <w:t xml:space="preserve">ПРИЛОЖЕНИЕ </w:t>
+      </w:r>
+      <w:r>
+        <w:t>Б</w:t>
+      </w:r>
+      <w:bookmarkEnd w:id="48"/>
+    </w:p>
+    <w:p>
+      <w:pPr>
+        <w:pStyle w:val="Noindent"/>
+        <w:jc w:val="center"/>
+        <w:rPr>
+          <w:i/>
+          <w:iCs/>
+        </w:rPr>
+      </w:pPr>
+      <w:r>
+        <w:rPr>
+          <w:i/>
+          <w:iCs/>
+        </w:rPr>
+        <w:t>(обязательное)</w:t>
+      </w:r>
+    </w:p>
+    <w:p>
+      <w:pPr>
+        <w:pStyle w:val="Noindent"/>
+        <w:jc w:val="center"/>
+      </w:pPr>
+      <w:r>
+        <w:t xml:space="preserve">Аппаратный комплекс генерации помех на частотах </w:t>
+      </w:r>
+      <w:r>
+        <w:rPr>
+          <w:lang w:val="en-US"/>
+        </w:rPr>
+        <w:t>Wi</w:t>
+      </w:r>
+      <w:r>
+        <w:t>-</w:t>
+      </w:r>
+      <w:r>
+        <w:rPr>
+          <w:lang w:val="en-US"/>
+        </w:rPr>
+        <w:t>Fi</w:t>
+      </w:r>
+      <w:r>
+        <w:t xml:space="preserve"> и </w:t>
+      </w:r>
+      <w:r>
+        <w:rPr>
+          <w:lang w:val="en-US"/>
+        </w:rPr>
+        <w:t>Bluetooth</w:t>
       </w:r>
       <w:r>
         <w:t>.</w:t>
       </w:r>
       <w:r>
-        <w:rPr>
-          <w:lang w:val="en-US"/>
-        </w:rPr>
-        <w:t>org</w:t>
+        <w:t xml:space="preserve"> Схема электрическая структурная.</w:t>
+      </w:r>
+    </w:p>
+    <w:p>
+      <w:pPr>
+        <w:spacing w:after="160" w:line="259" w:lineRule="auto"/>
+        <w:ind w:firstLine="0"/>
+        <w:jc w:val="left"/>
+        <w:rPr>
+          <w:lang w:eastAsia="ru-RU"/>
+        </w:rPr>
+      </w:pPr>
+      <w:r>
+        <w:br w:type="page"/>
+      </w:r>
+    </w:p>
+    <w:p>
+      <w:pPr>
+        <w:pStyle w:val="Heading1"/>
+        <w:ind w:firstLine="0"/>
+        <w:jc w:val="center"/>
+      </w:pPr>
+      <w:bookmarkStart w:id="49" w:name="_Toc164332543"/>
+      <w:r>
+        <w:lastRenderedPageBreak/>
+        <w:t xml:space="preserve">ПРИЛОЖЕНИЕ </w:t>
+      </w:r>
+      <w:r>
+        <w:t>В</w:t>
+      </w:r>
+      <w:bookmarkEnd w:id="49"/>
+    </w:p>
+    <w:p>
+      <w:pPr>
+        <w:pStyle w:val="Noindent"/>
+        <w:jc w:val="center"/>
+        <w:rPr>
+          <w:i/>
+          <w:iCs/>
+        </w:rPr>
+      </w:pPr>
+      <w:r>
+        <w:rPr>
+          <w:i/>
+          <w:iCs/>
+        </w:rPr>
+        <w:t>(обязательное)</w:t>
+      </w:r>
+    </w:p>
+    <w:p>
+      <w:pPr>
+        <w:pStyle w:val="Noindent"/>
+        <w:jc w:val="center"/>
+      </w:pPr>
+      <w:r>
+        <w:t xml:space="preserve">Аппаратный комплекс генерации помех на частотах </w:t>
+      </w:r>
+      <w:r>
+        <w:rPr>
+          <w:lang w:val="en-US"/>
+        </w:rPr>
+        <w:t>Wi</w:t>
+      </w:r>
+      <w:r>
+        <w:t>-</w:t>
+      </w:r>
+      <w:r>
+        <w:rPr>
+          <w:lang w:val="en-US"/>
+        </w:rPr>
+        <w:t>Fi</w:t>
+      </w:r>
+      <w:r>
+        <w:t xml:space="preserve"> и </w:t>
+      </w:r>
+      <w:r>
+        <w:rPr>
+          <w:lang w:val="en-US"/>
+        </w:rPr>
+        <w:t>Bluetooth</w:t>
       </w:r>
       <w:r>
         <w:t>.</w:t>
       </w:r>
       <w:r>
-        <w:rPr>
-          <w:lang w:val="en-US"/>
-        </w:rPr>
-        <w:t>ru</w:t>
-      </w:r>
-      <w:r>
-        <w:t>/</w:t>
-      </w:r>
-      <w:r>
-        <w:rPr>
-          <w:lang w:val="en-US"/>
-        </w:rPr>
-        <w:t>product</w:t>
-      </w:r>
-      <w:r>
-        <w:t>/62460852011</w:t>
-      </w:r>
-      <w:r>
-        <w:t>. – Дата доступа: 16.03.2024</w:t>
-      </w:r>
-    </w:p>
-    <w:p>
-      <w:pPr>
-        <w:pStyle w:val="ListParagraph"/>
-        <w:numPr>
-          <w:ilvl w:val="1"/>
-          <w:numId w:val="1"/>
-        </w:numPr>
-        <w:ind w:left="0" w:firstLine="709"/>
-      </w:pPr>
-      <w:r>
-        <w:t>XL6009 Модуль DC-DC повышающий [Электронный ресурс]. – Электронные данные. – www.pcmount.by/preobrazovateli-napryazheniya/volt-converter-dc-dc-xl6009?i=13818%2C14861%2C14818. – Дата доступа: 16.03.2024</w:t>
-      </w:r>
-    </w:p>
-    <w:p>
-      <w:pPr>
-        <w:pStyle w:val="ListParagraph"/>
-        <w:numPr>
-          <w:ilvl w:val="1"/>
-          <w:numId w:val="1"/>
-        </w:numPr>
-        <w:ind w:left="0" w:firstLine="709"/>
-      </w:pPr>
-      <w:r>
-        <w:t>HX-2S-JH20, контроллер заряда/разряда [Электронный ресурс]. – Электронные данные. – www.pcmount.by/moduli-kontrolya-zaryada-razryada/battery-bms-board-2s-li-ion-hx-2s-jh20. – Дата доступа: 16.03.2024</w:t>
-      </w:r>
-    </w:p>
-    <w:p>
-      <w:pPr>
-        <w:pStyle w:val="ListParagraph"/>
-        <w:numPr>
-          <w:ilvl w:val="1"/>
-          <w:numId w:val="1"/>
-        </w:numPr>
-        <w:ind w:left="0" w:firstLine="709"/>
-      </w:pPr>
-      <w:r>
-        <w:t>Аккумулятор Kijo 18650 [Электронный ресурс]. – Электронные данные. – 18650.by/katalog/akkumulyatornyie-batarei/akkumulyator-kijo-18650-li-ion-3-7-v-2-5-a-ch. – Дата доступа: 16.03.2024</w:t>
-      </w:r>
-    </w:p>
-    <w:p>
-      <w:pPr>
-        <w:pStyle w:val="ListParagraph"/>
-        <w:numPr>
-          <w:ilvl w:val="1"/>
-          <w:numId w:val="1"/>
-        </w:numPr>
-        <w:ind w:left="0" w:firstLine="709"/>
-      </w:pPr>
-      <w:r>
-        <w:rPr>
-          <w:lang w:val="en-US"/>
-        </w:rPr>
-        <w:t>USB</w:t>
-      </w:r>
-      <w:r>
-        <w:t>-</w:t>
-      </w:r>
-      <w:r>
-        <w:rPr>
-          <w:lang w:val="en-US"/>
-        </w:rPr>
-        <w:t>C</w:t>
-      </w:r>
-      <w:r>
-        <w:t xml:space="preserve"> </w:t>
-      </w:r>
-      <w:r>
-        <w:t xml:space="preserve">коннектор [Электронный ресурс]. – Электронные данные. – </w:t>
-      </w:r>
-      <w:r>
-        <w:t>jlcpcb.com/partdetail/Molex-2024100002/C586089</w:t>
-      </w:r>
-      <w:r>
-        <w:t>. – Дата доступа: 16.03.2024</w:t>
-      </w:r>
-    </w:p>
-    <w:p>
-      <w:pPr>
-        <w:pStyle w:val="ListParagraph"/>
-        <w:numPr>
-          <w:ilvl w:val="1"/>
-          <w:numId w:val="1"/>
-        </w:numPr>
-        <w:ind w:left="0" w:firstLine="709"/>
-      </w:pPr>
-      <w:r>
-        <w:t>Работа инженером-технологом в Минске</w:t>
-      </w:r>
-      <w:r>
-        <w:t xml:space="preserve"> [Электронный ресурс]. – Электронные данные. – </w:t>
-      </w:r>
-      <w:r>
-        <w:rPr>
-          <w:lang w:val="en-US"/>
-        </w:rPr>
-        <w:t>rabota</w:t>
-      </w:r>
-      <w:r>
-        <w:t>.</w:t>
-      </w:r>
-      <w:r>
-        <w:rPr>
-          <w:lang w:val="en-US"/>
-        </w:rPr>
-        <w:t>by</w:t>
-      </w:r>
-      <w:r>
-        <w:t>/</w:t>
-      </w:r>
-      <w:r>
-        <w:rPr>
-          <w:lang w:val="en-US"/>
-        </w:rPr>
-        <w:t>vacancies</w:t>
-      </w:r>
-      <w:r>
-        <w:t>/</w:t>
-      </w:r>
-      <w:r>
-        <w:rPr>
-          <w:lang w:val="en-US"/>
-        </w:rPr>
-        <w:t>inzhener</w:t>
-      </w:r>
-      <w:r>
-        <w:t>-</w:t>
-      </w:r>
-      <w:r>
-        <w:rPr>
-          <w:lang w:val="en-US"/>
-        </w:rPr>
-        <w:t>tehnolog</w:t>
-      </w:r>
-      <w:r>
-        <w:t>. – Дата доступа: 16.03.2024</w:t>
-      </w:r>
-      <w:r>
-        <w:t xml:space="preserve"> </w:t>
-      </w:r>
-    </w:p>
-    <w:p>
-      <w:pPr>
-        <w:pStyle w:val="ListParagraph"/>
-        <w:numPr>
-          <w:ilvl w:val="1"/>
-          <w:numId w:val="1"/>
-        </w:numPr>
-        <w:ind w:left="0" w:firstLine="709"/>
-      </w:pPr>
-      <w:r>
-        <w:t>Работа инженером-</w:t>
-      </w:r>
-      <w:r>
-        <w:t>системотехником</w:t>
-      </w:r>
-      <w:r>
-        <w:t xml:space="preserve"> в Минске</w:t>
-      </w:r>
-      <w:r>
-        <w:t xml:space="preserve"> [Электронный ресурс]. – Электронные данные. – </w:t>
-      </w:r>
-      <w:r>
-        <w:t>rabota.by/vacancies/inzhener-sistemotehnik</w:t>
-      </w:r>
-      <w:r>
-        <w:t>. – Дата доступа: 16.03.2024</w:t>
-      </w:r>
-    </w:p>
-    <w:p>
-      <w:pPr>
-        <w:pStyle w:val="ListParagraph"/>
-        <w:numPr>
-          <w:ilvl w:val="1"/>
-          <w:numId w:val="1"/>
-        </w:numPr>
-        <w:ind w:left="0" w:firstLine="709"/>
-      </w:pPr>
-      <w:r>
-        <w:t xml:space="preserve">Долгосрочные вклады </w:t>
-      </w:r>
-      <w:r>
-        <w:t>Минске</w:t>
-      </w:r>
-      <w:r>
-        <w:t xml:space="preserve"> [Электронный ресурс]. – Электронные данные. – </w:t>
-      </w:r>
-      <w:r>
-        <w:t>https://myfin.by/vklady/dolgosrochnye</w:t>
-      </w:r>
-      <w:r>
-        <w:t>. – Дата доступа: 16.03.2024</w:t>
-      </w:r>
-    </w:p>
-    <w:p>
-      <w:r>
-        <w:t>В</w:t>
-      </w:r>
-      <w:r>
-        <w:t xml:space="preserve">ычислительные </w:t>
-      </w:r>
-      <w:r>
-        <w:t>м</w:t>
-      </w:r>
-      <w:r>
-        <w:t xml:space="preserve">ашины, </w:t>
-      </w:r>
-      <w:r>
-        <w:t>с</w:t>
-      </w:r>
-      <w:r>
-        <w:t xml:space="preserve">истемы и </w:t>
-      </w:r>
-      <w:r>
-        <w:t>с</w:t>
-      </w:r>
-      <w:r>
-        <w:t>ети</w:t>
-      </w:r>
-      <w:r>
-        <w:t>:</w:t>
-      </w:r>
-      <w:r>
-        <w:t xml:space="preserve"> </w:t>
-      </w:r>
-      <w:r>
-        <w:t>д</w:t>
-      </w:r>
-      <w:r>
-        <w:t>ипломное проектирование</w:t>
-      </w:r>
-      <w:r>
-        <w:t xml:space="preserve"> </w:t>
-      </w:r>
-      <w:r>
-        <w:t>[</w:t>
-      </w:r>
-      <w:r>
-        <w:t>Электронный ресурс</w:t>
-      </w:r>
-      <w:r>
-        <w:t xml:space="preserve">]. </w:t>
-      </w:r>
-      <w:r>
-        <w:t xml:space="preserve">– Электронные данные. – Режим доступа: </w:t>
-      </w:r>
-      <w:r>
-        <w:t>https://www.bsuir.by/m/12_100229_1_136308.pdf</w:t>
-      </w:r>
-      <w:r>
-        <w:t>. – Дата доступа: 08.04.2024</w:t>
-      </w:r>
-    </w:p>
-    <w:p>
-      <w:r>
-        <w:t>Экономика проектных решений: методические указания по экономическому обоснованию дипломных проектов</w:t>
-      </w:r>
-      <w:r>
-        <w:t xml:space="preserve"> </w:t>
-      </w:r>
-      <w:r>
-        <w:t>[</w:t>
-      </w:r>
-      <w:r>
-        <w:t>Электронный ресурс</w:t>
-      </w:r>
-      <w:r>
-        <w:t xml:space="preserve">]. </w:t>
-      </w:r>
-      <w:r>
-        <w:t xml:space="preserve">– Электронные данные. – Режим доступа: </w:t>
-      </w:r>
-      <w:r>
-        <w:t>https://www.bsuir.by/m/12_100229_1_161144.pdf</w:t>
-      </w:r>
-      <w:r>
-        <w:t>. – Дата доступа: 08.04.2024</w:t>
-      </w:r>
+        <w:t xml:space="preserve"> Схема электрическая функциональная.</w:t>
+      </w:r>
+    </w:p>
+    <w:p>
+      <w:pPr>
+        <w:pStyle w:val="Noindent"/>
+        <w:jc w:val="center"/>
+      </w:pPr>
     </w:p>
     <w:sectPr>
       <w:headerReference w:type="even" r:id="rId18"/>
@@ -36296,18 +36685,18 @@
   <w:abstractNum w:abstractNumId="0" w15:restartNumberingAfterBreak="0">
     <w:nsid w:val="021D4D57"/>
     <w:multiLevelType w:val="hybridMultilevel"/>
-    <w:tmpl w:val="FE6E7C46"/>
-    <w:lvl w:ilvl="0" w:tplc="0D283210">
+    <w:tmpl w:val="F4CAB574"/>
+    <w:lvl w:ilvl="0" w:tplc="62E8E176">
       <w:start w:val="1"/>
-      <w:numFmt w:val="decimal"/>
+      <w:numFmt w:val="bullet"/>
       <w:suff w:val="space"/>
-      <w:lvlText w:val="%1."/>
+      <w:lvlText w:val=""/>
       <w:lvlJc w:val="left"/>
       <w:pPr>
         <w:ind w:left="1429" w:hanging="360"/>
       </w:pPr>
       <w:rPr>
-        <w:rFonts w:hint="default"/>
+        <w:rFonts w:ascii="Symbol" w:hAnsi="Symbol" w:hint="default"/>
       </w:rPr>
     </w:lvl>
     <w:lvl w:ilvl="1" w:tplc="04190019" w:tentative="1">
@@ -37011,7 +37400,7 @@
   <w:abstractNum w:abstractNumId="7" w15:restartNumberingAfterBreak="0">
     <w:nsid w:val="25782231"/>
     <w:multiLevelType w:val="hybridMultilevel"/>
-    <w:tmpl w:val="20AA6F22"/>
+    <w:tmpl w:val="710AF212"/>
     <w:lvl w:ilvl="0" w:tplc="BED208EE">
       <w:start w:val="1"/>
       <w:numFmt w:val="decimal"/>
@@ -39056,7 +39445,7 @@
   <w:abstractNum w:abstractNumId="25" w15:restartNumberingAfterBreak="0">
     <w:nsid w:val="6D052314"/>
     <w:multiLevelType w:val="multilevel"/>
-    <w:tmpl w:val="BEAE9E36"/>
+    <w:tmpl w:val="97AADF18"/>
     <w:lvl w:ilvl="0">
       <w:start w:val="1"/>
       <w:numFmt w:val="decimal"/>
@@ -39064,7 +39453,7 @@
       <w:lvlText w:val="%1"/>
       <w:lvlJc w:val="left"/>
       <w:pPr>
-        <w:ind w:left="0" w:firstLine="708"/>
+        <w:ind w:left="998" w:hanging="289"/>
       </w:pPr>
       <w:rPr>
         <w:rFonts w:hint="default"/>
@@ -39080,7 +39469,7 @@
       <w:lvlText w:val="%1.%2"/>
       <w:lvlJc w:val="left"/>
       <w:pPr>
-        <w:ind w:left="0" w:firstLine="708"/>
+        <w:ind w:left="998" w:hanging="289"/>
       </w:pPr>
       <w:rPr>
         <w:rFonts w:hint="default"/>
@@ -39094,7 +39483,7 @@
       <w:lvlText w:val="%1.%2.%3"/>
       <w:lvlJc w:val="left"/>
       <w:pPr>
-        <w:ind w:left="0" w:firstLine="708"/>
+        <w:ind w:left="998" w:hanging="289"/>
       </w:pPr>
       <w:rPr>
         <w:rFonts w:hint="default"/>
@@ -39107,7 +39496,7 @@
       <w:lvlText w:val="%1.%2.%3.%4"/>
       <w:lvlJc w:val="left"/>
       <w:pPr>
-        <w:ind w:left="1788" w:hanging="1080"/>
+        <w:ind w:left="998" w:hanging="289"/>
       </w:pPr>
       <w:rPr>
         <w:rFonts w:hint="default"/>
@@ -39120,7 +39509,7 @@
       <w:lvlText w:val="%1.%2.%3.%4.%5"/>
       <w:lvlJc w:val="left"/>
       <w:pPr>
-        <w:ind w:left="2149" w:hanging="1080"/>
+        <w:ind w:left="998" w:hanging="289"/>
       </w:pPr>
       <w:rPr>
         <w:rFonts w:hint="default"/>
@@ -39133,7 +39522,7 @@
       <w:lvlText w:val="%1.%2.%3.%4.%5.%6"/>
       <w:lvlJc w:val="left"/>
       <w:pPr>
-        <w:ind w:left="2509" w:hanging="1440"/>
+        <w:ind w:left="998" w:hanging="289"/>
       </w:pPr>
       <w:rPr>
         <w:rFonts w:hint="default"/>
@@ -39146,7 +39535,7 @@
       <w:lvlText w:val="%1.%2.%3.%4.%5.%6.%7"/>
       <w:lvlJc w:val="left"/>
       <w:pPr>
-        <w:ind w:left="2509" w:hanging="1440"/>
+        <w:ind w:left="998" w:hanging="289"/>
       </w:pPr>
       <w:rPr>
         <w:rFonts w:hint="default"/>
@@ -39159,7 +39548,7 @@
       <w:lvlText w:val="%1.%2.%3.%4.%5.%6.%7.%8"/>
       <w:lvlJc w:val="left"/>
       <w:pPr>
-        <w:ind w:left="2869" w:hanging="1800"/>
+        <w:ind w:left="998" w:hanging="289"/>
       </w:pPr>
       <w:rPr>
         <w:rFonts w:hint="default"/>
@@ -39172,7 +39561,7 @@
       <w:lvlText w:val="%1.%2.%3.%4.%5.%6.%7.%8.%9"/>
       <w:lvlJc w:val="left"/>
       <w:pPr>
-        <w:ind w:left="3229" w:hanging="2160"/>
+        <w:ind w:left="998" w:hanging="289"/>
       </w:pPr>
       <w:rPr>
         <w:rFonts w:hint="default"/>
@@ -40089,12 +40478,13 @@
     <w:autoRedefine/>
     <w:uiPriority w:val="39"/>
     <w:unhideWhenUsed/>
-    <w:rsid w:val="00460355"/>
+    <w:rsid w:val="00CB3ED5"/>
     <w:pPr>
       <w:tabs>
         <w:tab w:val="right" w:leader="dot" w:pos="9345"/>
       </w:tabs>
-      <w:ind w:firstLine="0"/>
+      <w:ind w:left="261" w:hanging="261"/>
+      <w:jc w:val="left"/>
     </w:pPr>
   </w:style>
   <w:style w:type="character" w:styleId="Hyperlink">
@@ -40115,13 +40505,14 @@
     <w:autoRedefine/>
     <w:uiPriority w:val="39"/>
     <w:unhideWhenUsed/>
-    <w:rsid w:val="00824BB6"/>
+    <w:rsid w:val="00CB3ED5"/>
     <w:pPr>
       <w:tabs>
         <w:tab w:val="left" w:pos="709"/>
         <w:tab w:val="right" w:leader="dot" w:pos="9345"/>
       </w:tabs>
-      <w:ind w:left="284" w:firstLine="0"/>
+      <w:ind w:left="709" w:hanging="425"/>
+      <w:jc w:val="left"/>
     </w:pPr>
   </w:style>
   <w:style w:type="paragraph" w:styleId="TOC3">

--- a/Notes/Word/Пояснительная записка.docx
+++ b/Notes/Word/Пояснительная записка.docx
@@ -58,7 +58,7 @@
           <w:r>
             <w:fldChar w:fldCharType="separate"/>
           </w:r>
-          <w:hyperlink w:anchor="_Toc165365633" w:history="1">
+          <w:hyperlink w:anchor="_Toc165474767" w:history="1">
             <w:r>
               <w:rPr>
                 <w:rStyle w:val="Hyperlink"/>
@@ -85,7 +85,7 @@
                 <w:noProof/>
                 <w:webHidden/>
               </w:rPr>
-              <w:instrText xml:space="preserve"> PAGEREF _Toc165365633 \h </w:instrText>
+              <w:instrText xml:space="preserve"> PAGEREF _Toc165474767 \h </w:instrText>
             </w:r>
             <w:r>
               <w:rPr>
@@ -126,7 +126,7 @@
               <w:lang w:eastAsia="ru-RU"/>
             </w:rPr>
           </w:pPr>
-          <w:hyperlink w:anchor="_Toc165365634" w:history="1">
+          <w:hyperlink w:anchor="_Toc165474768" w:history="1">
             <w:r>
               <w:rPr>
                 <w:rStyle w:val="Hyperlink"/>
@@ -161,7 +161,7 @@
                 <w:noProof/>
                 <w:webHidden/>
               </w:rPr>
-              <w:instrText xml:space="preserve"> PAGEREF _Toc165365634 \h </w:instrText>
+              <w:instrText xml:space="preserve"> PAGEREF _Toc165474768 \h </w:instrText>
             </w:r>
             <w:r>
               <w:rPr>
@@ -202,7 +202,7 @@
               <w:lang w:eastAsia="ru-RU"/>
             </w:rPr>
           </w:pPr>
-          <w:hyperlink w:anchor="_Toc165365635" w:history="1">
+          <w:hyperlink w:anchor="_Toc165474769" w:history="1">
             <w:r>
               <w:rPr>
                 <w:rStyle w:val="Hyperlink"/>
@@ -229,7 +229,7 @@
                 <w:noProof/>
                 <w:webHidden/>
               </w:rPr>
-              <w:instrText xml:space="preserve"> PAGEREF _Toc165365635 \h </w:instrText>
+              <w:instrText xml:space="preserve"> PAGEREF _Toc165474769 \h </w:instrText>
             </w:r>
             <w:r>
               <w:rPr>
@@ -270,7 +270,7 @@
               <w:lang w:eastAsia="ru-RU"/>
             </w:rPr>
           </w:pPr>
-          <w:hyperlink w:anchor="_Toc165365636" w:history="1">
+          <w:hyperlink w:anchor="_Toc165474770" w:history="1">
             <w:r>
               <w:rPr>
                 <w:rStyle w:val="Hyperlink"/>
@@ -297,7 +297,7 @@
                 <w:noProof/>
                 <w:webHidden/>
               </w:rPr>
-              <w:instrText xml:space="preserve"> PAGEREF _Toc165365636 \h </w:instrText>
+              <w:instrText xml:space="preserve"> PAGEREF _Toc165474770 \h </w:instrText>
             </w:r>
             <w:r>
               <w:rPr>
@@ -338,7 +338,7 @@
               <w:lang w:eastAsia="ru-RU"/>
             </w:rPr>
           </w:pPr>
-          <w:hyperlink w:anchor="_Toc165365637" w:history="1">
+          <w:hyperlink w:anchor="_Toc165474771" w:history="1">
             <w:r>
               <w:rPr>
                 <w:rStyle w:val="Hyperlink"/>
@@ -373,7 +373,7 @@
                 <w:noProof/>
                 <w:webHidden/>
               </w:rPr>
-              <w:instrText xml:space="preserve"> PAGEREF _Toc165365637 \h </w:instrText>
+              <w:instrText xml:space="preserve"> PAGEREF _Toc165474771 \h </w:instrText>
             </w:r>
             <w:r>
               <w:rPr>
@@ -414,7 +414,7 @@
               <w:lang w:eastAsia="ru-RU"/>
             </w:rPr>
           </w:pPr>
-          <w:hyperlink w:anchor="_Toc165365638" w:history="1">
+          <w:hyperlink w:anchor="_Toc165474772" w:history="1">
             <w:r>
               <w:rPr>
                 <w:rStyle w:val="Hyperlink"/>
@@ -442,7 +442,7 @@
                 <w:noProof/>
                 <w:webHidden/>
               </w:rPr>
-              <w:instrText xml:space="preserve"> PAGEREF _Toc165365638 \h </w:instrText>
+              <w:instrText xml:space="preserve"> PAGEREF _Toc165474772 \h </w:instrText>
             </w:r>
             <w:r>
               <w:rPr>
@@ -483,7 +483,7 @@
               <w:lang w:eastAsia="ru-RU"/>
             </w:rPr>
           </w:pPr>
-          <w:hyperlink w:anchor="_Toc165365639" w:history="1">
+          <w:hyperlink w:anchor="_Toc165474773" w:history="1">
             <w:r>
               <w:rPr>
                 <w:rStyle w:val="Hyperlink"/>
@@ -518,7 +518,7 @@
                 <w:noProof/>
                 <w:webHidden/>
               </w:rPr>
-              <w:instrText xml:space="preserve"> PAGEREF _Toc165365639 \h </w:instrText>
+              <w:instrText xml:space="preserve"> PAGEREF _Toc165474773 \h </w:instrText>
             </w:r>
             <w:r>
               <w:rPr>
@@ -559,7 +559,7 @@
               <w:lang w:eastAsia="ru-RU"/>
             </w:rPr>
           </w:pPr>
-          <w:hyperlink w:anchor="_Toc165365640" w:history="1">
+          <w:hyperlink w:anchor="_Toc165474774" w:history="1">
             <w:r>
               <w:rPr>
                 <w:rStyle w:val="Hyperlink"/>
@@ -586,7 +586,7 @@
                 <w:noProof/>
                 <w:webHidden/>
               </w:rPr>
-              <w:instrText xml:space="preserve"> PAGEREF _Toc165365640 \h </w:instrText>
+              <w:instrText xml:space="preserve"> PAGEREF _Toc165474774 \h </w:instrText>
             </w:r>
             <w:r>
               <w:rPr>
@@ -627,7 +627,7 @@
               <w:lang w:eastAsia="ru-RU"/>
             </w:rPr>
           </w:pPr>
-          <w:hyperlink w:anchor="_Toc165365641" w:history="1">
+          <w:hyperlink w:anchor="_Toc165474775" w:history="1">
             <w:r>
               <w:rPr>
                 <w:rStyle w:val="Hyperlink"/>
@@ -662,7 +662,7 @@
                 <w:noProof/>
                 <w:webHidden/>
               </w:rPr>
-              <w:instrText xml:space="preserve"> PAGEREF _Toc165365641 \h </w:instrText>
+              <w:instrText xml:space="preserve"> PAGEREF _Toc165474775 \h </w:instrText>
             </w:r>
             <w:r>
               <w:rPr>
@@ -703,7 +703,7 @@
               <w:lang w:eastAsia="ru-RU"/>
             </w:rPr>
           </w:pPr>
-          <w:hyperlink w:anchor="_Toc165365642" w:history="1">
+          <w:hyperlink w:anchor="_Toc165474776" w:history="1">
             <w:r>
               <w:rPr>
                 <w:rStyle w:val="Hyperlink"/>
@@ -731,7 +731,7 @@
                 <w:noProof/>
                 <w:webHidden/>
               </w:rPr>
-              <w:instrText xml:space="preserve"> PAGEREF _Toc165365642 \h </w:instrText>
+              <w:instrText xml:space="preserve"> PAGEREF _Toc165474776 \h </w:instrText>
             </w:r>
             <w:r>
               <w:rPr>
@@ -772,7 +772,7 @@
               <w:lang w:eastAsia="ru-RU"/>
             </w:rPr>
           </w:pPr>
-          <w:hyperlink w:anchor="_Toc165365643" w:history="1">
+          <w:hyperlink w:anchor="_Toc165474777" w:history="1">
             <w:r>
               <w:rPr>
                 <w:rStyle w:val="Hyperlink"/>
@@ -800,7 +800,7 @@
                 <w:noProof/>
                 <w:webHidden/>
               </w:rPr>
-              <w:instrText xml:space="preserve"> PAGEREF _Toc165365643 \h </w:instrText>
+              <w:instrText xml:space="preserve"> PAGEREF _Toc165474777 \h </w:instrText>
             </w:r>
             <w:r>
               <w:rPr>
@@ -841,7 +841,7 @@
               <w:lang w:eastAsia="ru-RU"/>
             </w:rPr>
           </w:pPr>
-          <w:hyperlink w:anchor="_Toc165365644" w:history="1">
+          <w:hyperlink w:anchor="_Toc165474778" w:history="1">
             <w:r>
               <w:rPr>
                 <w:rStyle w:val="Hyperlink"/>
@@ -868,7 +868,7 @@
                 <w:noProof/>
                 <w:webHidden/>
               </w:rPr>
-              <w:instrText xml:space="preserve"> PAGEREF _Toc165365644 \h </w:instrText>
+              <w:instrText xml:space="preserve"> PAGEREF _Toc165474778 \h </w:instrText>
             </w:r>
             <w:r>
               <w:rPr>
@@ -909,7 +909,7 @@
               <w:lang w:eastAsia="ru-RU"/>
             </w:rPr>
           </w:pPr>
-          <w:hyperlink w:anchor="_Toc165365645" w:history="1">
+          <w:hyperlink w:anchor="_Toc165474779" w:history="1">
             <w:r>
               <w:rPr>
                 <w:rStyle w:val="Hyperlink"/>
@@ -944,7 +944,7 @@
                 <w:noProof/>
                 <w:webHidden/>
               </w:rPr>
-              <w:instrText xml:space="preserve"> PAGEREF _Toc165365645 \h </w:instrText>
+              <w:instrText xml:space="preserve"> PAGEREF _Toc165474779 \h </w:instrText>
             </w:r>
             <w:r>
               <w:rPr>
@@ -985,7 +985,7 @@
               <w:lang w:eastAsia="ru-RU"/>
             </w:rPr>
           </w:pPr>
-          <w:hyperlink w:anchor="_Toc165365646" w:history="1">
+          <w:hyperlink w:anchor="_Toc165474780" w:history="1">
             <w:r>
               <w:rPr>
                 <w:rStyle w:val="Hyperlink"/>
@@ -1012,7 +1012,7 @@
                 <w:noProof/>
                 <w:webHidden/>
               </w:rPr>
-              <w:instrText xml:space="preserve"> PAGEREF _Toc165365646 \h </w:instrText>
+              <w:instrText xml:space="preserve"> PAGEREF _Toc165474780 \h </w:instrText>
             </w:r>
             <w:r>
               <w:rPr>
@@ -1053,7 +1053,7 @@
               <w:lang w:eastAsia="ru-RU"/>
             </w:rPr>
           </w:pPr>
-          <w:hyperlink w:anchor="_Toc165365647" w:history="1">
+          <w:hyperlink w:anchor="_Toc165474781" w:history="1">
             <w:r>
               <w:rPr>
                 <w:rStyle w:val="Hyperlink"/>
@@ -1080,7 +1080,7 @@
                 <w:noProof/>
                 <w:webHidden/>
               </w:rPr>
-              <w:instrText xml:space="preserve"> PAGEREF _Toc165365647 \h </w:instrText>
+              <w:instrText xml:space="preserve"> PAGEREF _Toc165474781 \h </w:instrText>
             </w:r>
             <w:r>
               <w:rPr>
@@ -1121,7 +1121,7 @@
               <w:lang w:eastAsia="ru-RU"/>
             </w:rPr>
           </w:pPr>
-          <w:hyperlink w:anchor="_Toc165365648" w:history="1">
+          <w:hyperlink w:anchor="_Toc165474782" w:history="1">
             <w:r>
               <w:rPr>
                 <w:rStyle w:val="Hyperlink"/>
@@ -1148,7 +1148,7 @@
                 <w:noProof/>
                 <w:webHidden/>
               </w:rPr>
-              <w:instrText xml:space="preserve"> PAGEREF _Toc165365648 \h </w:instrText>
+              <w:instrText xml:space="preserve"> PAGEREF _Toc165474782 \h </w:instrText>
             </w:r>
             <w:r>
               <w:rPr>
@@ -1189,7 +1189,7 @@
               <w:lang w:eastAsia="ru-RU"/>
             </w:rPr>
           </w:pPr>
-          <w:hyperlink w:anchor="_Toc165365649" w:history="1">
+          <w:hyperlink w:anchor="_Toc165474783" w:history="1">
             <w:r>
               <w:rPr>
                 <w:rStyle w:val="Hyperlink"/>
@@ -1216,7 +1216,7 @@
                 <w:noProof/>
                 <w:webHidden/>
               </w:rPr>
-              <w:instrText xml:space="preserve"> PAGEREF _Toc165365649 \h </w:instrText>
+              <w:instrText xml:space="preserve"> PAGEREF _Toc165474783 \h </w:instrText>
             </w:r>
             <w:r>
               <w:rPr>
@@ -1257,7 +1257,7 @@
               <w:lang w:eastAsia="ru-RU"/>
             </w:rPr>
           </w:pPr>
-          <w:hyperlink w:anchor="_Toc165365650" w:history="1">
+          <w:hyperlink w:anchor="_Toc165474784" w:history="1">
             <w:r>
               <w:rPr>
                 <w:rStyle w:val="Hyperlink"/>
@@ -1284,7 +1284,7 @@
                 <w:noProof/>
                 <w:webHidden/>
               </w:rPr>
-              <w:instrText xml:space="preserve"> PAGEREF _Toc165365650 \h </w:instrText>
+              <w:instrText xml:space="preserve"> PAGEREF _Toc165474784 \h </w:instrText>
             </w:r>
             <w:r>
               <w:rPr>
@@ -1325,7 +1325,7 @@
               <w:lang w:eastAsia="ru-RU"/>
             </w:rPr>
           </w:pPr>
-          <w:hyperlink w:anchor="_Toc165365651" w:history="1">
+          <w:hyperlink w:anchor="_Toc165474785" w:history="1">
             <w:r>
               <w:rPr>
                 <w:rStyle w:val="Hyperlink"/>
@@ -1352,7 +1352,7 @@
                 <w:noProof/>
                 <w:webHidden/>
               </w:rPr>
-              <w:instrText xml:space="preserve"> PAGEREF _Toc165365651 \h </w:instrText>
+              <w:instrText xml:space="preserve"> PAGEREF _Toc165474785 \h </w:instrText>
             </w:r>
             <w:r>
               <w:rPr>
@@ -1393,7 +1393,7 @@
               <w:lang w:eastAsia="ru-RU"/>
             </w:rPr>
           </w:pPr>
-          <w:hyperlink w:anchor="_Toc165365652" w:history="1">
+          <w:hyperlink w:anchor="_Toc165474786" w:history="1">
             <w:r>
               <w:rPr>
                 <w:rStyle w:val="Hyperlink"/>
@@ -1420,7 +1420,7 @@
                 <w:noProof/>
                 <w:webHidden/>
               </w:rPr>
-              <w:instrText xml:space="preserve"> PAGEREF _Toc165365652 \h </w:instrText>
+              <w:instrText xml:space="preserve"> PAGEREF _Toc165474786 \h </w:instrText>
             </w:r>
             <w:r>
               <w:rPr>
@@ -1461,7 +1461,7 @@
               <w:lang w:eastAsia="ru-RU"/>
             </w:rPr>
           </w:pPr>
-          <w:hyperlink w:anchor="_Toc165365653" w:history="1">
+          <w:hyperlink w:anchor="_Toc165474787" w:history="1">
             <w:r>
               <w:rPr>
                 <w:rStyle w:val="Hyperlink"/>
@@ -1503,7 +1503,7 @@
                 <w:noProof/>
                 <w:webHidden/>
               </w:rPr>
-              <w:instrText xml:space="preserve"> PAGEREF _Toc165365653 \h </w:instrText>
+              <w:instrText xml:space="preserve"> PAGEREF _Toc165474787 \h </w:instrText>
             </w:r>
             <w:r>
               <w:rPr>
@@ -1544,7 +1544,7 @@
               <w:lang w:eastAsia="ru-RU"/>
             </w:rPr>
           </w:pPr>
-          <w:hyperlink w:anchor="_Toc165365654" w:history="1">
+          <w:hyperlink w:anchor="_Toc165474788" w:history="1">
             <w:r>
               <w:rPr>
                 <w:rStyle w:val="Hyperlink"/>
@@ -1579,7 +1579,7 @@
                 <w:noProof/>
                 <w:webHidden/>
               </w:rPr>
-              <w:instrText xml:space="preserve"> PAGEREF _Toc165365654 \h </w:instrText>
+              <w:instrText xml:space="preserve"> PAGEREF _Toc165474788 \h </w:instrText>
             </w:r>
             <w:r>
               <w:rPr>
@@ -1620,7 +1620,7 @@
               <w:lang w:eastAsia="ru-RU"/>
             </w:rPr>
           </w:pPr>
-          <w:hyperlink w:anchor="_Toc165365655" w:history="1">
+          <w:hyperlink w:anchor="_Toc165474789" w:history="1">
             <w:r>
               <w:rPr>
                 <w:rStyle w:val="Hyperlink"/>
@@ -1685,7 +1685,7 @@
                 <w:noProof/>
                 <w:webHidden/>
               </w:rPr>
-              <w:instrText xml:space="preserve"> PAGEREF _Toc165365655 \h </w:instrText>
+              <w:instrText xml:space="preserve"> PAGEREF _Toc165474789 \h </w:instrText>
             </w:r>
             <w:r>
               <w:rPr>
@@ -1726,7 +1726,7 @@
               <w:lang w:eastAsia="ru-RU"/>
             </w:rPr>
           </w:pPr>
-          <w:hyperlink w:anchor="_Toc165365656" w:history="1">
+          <w:hyperlink w:anchor="_Toc165474790" w:history="1">
             <w:r>
               <w:rPr>
                 <w:rStyle w:val="Hyperlink"/>
@@ -1753,7 +1753,7 @@
                 <w:noProof/>
                 <w:webHidden/>
               </w:rPr>
-              <w:instrText xml:space="preserve"> PAGEREF _Toc165365656 \h </w:instrText>
+              <w:instrText xml:space="preserve"> PAGEREF _Toc165474790 \h </w:instrText>
             </w:r>
             <w:r>
               <w:rPr>
@@ -1794,7 +1794,7 @@
               <w:lang w:eastAsia="ru-RU"/>
             </w:rPr>
           </w:pPr>
-          <w:hyperlink w:anchor="_Toc165365657" w:history="1">
+          <w:hyperlink w:anchor="_Toc165474791" w:history="1">
             <w:r>
               <w:rPr>
                 <w:rStyle w:val="Hyperlink"/>
@@ -1821,7 +1821,7 @@
                 <w:noProof/>
                 <w:webHidden/>
               </w:rPr>
-              <w:instrText xml:space="preserve"> PAGEREF _Toc165365657 \h </w:instrText>
+              <w:instrText xml:space="preserve"> PAGEREF _Toc165474791 \h </w:instrText>
             </w:r>
             <w:r>
               <w:rPr>
@@ -1862,7 +1862,7 @@
               <w:lang w:eastAsia="ru-RU"/>
             </w:rPr>
           </w:pPr>
-          <w:hyperlink w:anchor="_Toc165365658" w:history="1">
+          <w:hyperlink w:anchor="_Toc165474792" w:history="1">
             <w:r>
               <w:rPr>
                 <w:rStyle w:val="Hyperlink"/>
@@ -1889,7 +1889,7 @@
                 <w:noProof/>
                 <w:webHidden/>
               </w:rPr>
-              <w:instrText xml:space="preserve"> PAGEREF _Toc165365658 \h </w:instrText>
+              <w:instrText xml:space="preserve"> PAGEREF _Toc165474792 \h </w:instrText>
             </w:r>
             <w:r>
               <w:rPr>
@@ -1930,7 +1930,7 @@
               <w:lang w:eastAsia="ru-RU"/>
             </w:rPr>
           </w:pPr>
-          <w:hyperlink w:anchor="_Toc165365659" w:history="1">
+          <w:hyperlink w:anchor="_Toc165474793" w:history="1">
             <w:r>
               <w:rPr>
                 <w:rStyle w:val="Hyperlink"/>
@@ -1967,7 +1967,7 @@
                 <w:noProof/>
                 <w:webHidden/>
               </w:rPr>
-              <w:instrText xml:space="preserve"> PAGEREF _Toc165365659 \h </w:instrText>
+              <w:instrText xml:space="preserve"> PAGEREF _Toc165474793 \h </w:instrText>
             </w:r>
             <w:r>
               <w:rPr>
@@ -2008,7 +2008,7 @@
               <w:lang w:eastAsia="ru-RU"/>
             </w:rPr>
           </w:pPr>
-          <w:hyperlink w:anchor="_Toc165365660" w:history="1">
+          <w:hyperlink w:anchor="_Toc165474794" w:history="1">
             <w:r>
               <w:rPr>
                 <w:rStyle w:val="Hyperlink"/>
@@ -2035,7 +2035,7 @@
                 <w:noProof/>
                 <w:webHidden/>
               </w:rPr>
-              <w:instrText xml:space="preserve"> PAGEREF _Toc165365660 \h </w:instrText>
+              <w:instrText xml:space="preserve"> PAGEREF _Toc165474794 \h </w:instrText>
             </w:r>
             <w:r>
               <w:rPr>
@@ -2076,7 +2076,7 @@
               <w:lang w:eastAsia="ru-RU"/>
             </w:rPr>
           </w:pPr>
-          <w:hyperlink w:anchor="_Toc165365661" w:history="1">
+          <w:hyperlink w:anchor="_Toc165474795" w:history="1">
             <w:r>
               <w:rPr>
                 <w:rStyle w:val="Hyperlink"/>
@@ -2103,7 +2103,7 @@
                 <w:noProof/>
                 <w:webHidden/>
               </w:rPr>
-              <w:instrText xml:space="preserve"> PAGEREF _Toc165365661 \h </w:instrText>
+              <w:instrText xml:space="preserve"> PAGEREF _Toc165474795 \h </w:instrText>
             </w:r>
             <w:r>
               <w:rPr>
@@ -2144,7 +2144,7 @@
               <w:lang w:eastAsia="ru-RU"/>
             </w:rPr>
           </w:pPr>
-          <w:hyperlink w:anchor="_Toc165365662" w:history="1">
+          <w:hyperlink w:anchor="_Toc165474796" w:history="1">
             <w:r>
               <w:rPr>
                 <w:rStyle w:val="Hyperlink"/>
@@ -2171,7 +2171,7 @@
                 <w:noProof/>
                 <w:webHidden/>
               </w:rPr>
-              <w:instrText xml:space="preserve"> PAGEREF _Toc165365662 \h </w:instrText>
+              <w:instrText xml:space="preserve"> PAGEREF _Toc165474796 \h </w:instrText>
             </w:r>
             <w:r>
               <w:rPr>
@@ -2212,7 +2212,7 @@
               <w:lang w:eastAsia="ru-RU"/>
             </w:rPr>
           </w:pPr>
-          <w:hyperlink w:anchor="_Toc165365663" w:history="1">
+          <w:hyperlink w:anchor="_Toc165474797" w:history="1">
             <w:r>
               <w:rPr>
                 <w:rStyle w:val="Hyperlink"/>
@@ -2254,7 +2254,7 @@
                 <w:noProof/>
                 <w:webHidden/>
               </w:rPr>
-              <w:instrText xml:space="preserve"> PAGEREF _Toc165365663 \h </w:instrText>
+              <w:instrText xml:space="preserve"> PAGEREF _Toc165474797 \h </w:instrText>
             </w:r>
             <w:r>
               <w:rPr>
@@ -2295,7 +2295,7 @@
               <w:lang w:eastAsia="ru-RU"/>
             </w:rPr>
           </w:pPr>
-          <w:hyperlink w:anchor="_Toc165365664" w:history="1">
+          <w:hyperlink w:anchor="_Toc165474798" w:history="1">
             <w:r>
               <w:rPr>
                 <w:rStyle w:val="Hyperlink"/>
@@ -2322,7 +2322,7 @@
                 <w:noProof/>
                 <w:webHidden/>
               </w:rPr>
-              <w:instrText xml:space="preserve"> PAGEREF _Toc165365664 \h </w:instrText>
+              <w:instrText xml:space="preserve"> PAGEREF _Toc165474798 \h </w:instrText>
             </w:r>
             <w:r>
               <w:rPr>
@@ -2363,7 +2363,7 @@
               <w:lang w:eastAsia="ru-RU"/>
             </w:rPr>
           </w:pPr>
-          <w:hyperlink w:anchor="_Toc165365665" w:history="1">
+          <w:hyperlink w:anchor="_Toc165474799" w:history="1">
             <w:r>
               <w:rPr>
                 <w:rStyle w:val="Hyperlink"/>
@@ -2390,7 +2390,7 @@
                 <w:noProof/>
                 <w:webHidden/>
               </w:rPr>
-              <w:instrText xml:space="preserve"> PAGEREF _Toc165365665 \h </w:instrText>
+              <w:instrText xml:space="preserve"> PAGEREF _Toc165474799 \h </w:instrText>
             </w:r>
             <w:r>
               <w:rPr>
@@ -2431,7 +2431,7 @@
               <w:lang w:eastAsia="ru-RU"/>
             </w:rPr>
           </w:pPr>
-          <w:hyperlink w:anchor="_Toc165365666" w:history="1">
+          <w:hyperlink w:anchor="_Toc165474800" w:history="1">
             <w:r>
               <w:rPr>
                 <w:rStyle w:val="Hyperlink"/>
@@ -2445,21 +2445,143 @@
                 <w:rStyle w:val="Hyperlink"/>
                 <w:noProof/>
               </w:rPr>
-              <w:t xml:space="preserve"> РАЗРАБОТКА ПРИНЦИПИАЛЬНОЙ СХЕ</w:t>
-            </w:r>
+              <w:t xml:space="preserve"> РАЗРАБОТКА ПРИНЦИПИАЛЬНОЙ СХЕМЫ</w:t>
+            </w:r>
+            <w:r>
+              <w:rPr>
+                <w:noProof/>
+                <w:webHidden/>
+              </w:rPr>
+              <w:tab/>
+            </w:r>
+            <w:r>
+              <w:rPr>
+                <w:noProof/>
+                <w:webHidden/>
+              </w:rPr>
+              <w:fldChar w:fldCharType="begin"/>
+            </w:r>
+            <w:r>
+              <w:rPr>
+                <w:noProof/>
+                <w:webHidden/>
+              </w:rPr>
+              <w:instrText xml:space="preserve"> PAGEREF _Toc165474800 \h </w:instrText>
+            </w:r>
+            <w:r>
+              <w:rPr>
+                <w:noProof/>
+                <w:webHidden/>
+              </w:rPr>
+            </w:r>
+            <w:r>
+              <w:rPr>
+                <w:noProof/>
+                <w:webHidden/>
+              </w:rPr>
+              <w:fldChar w:fldCharType="separate"/>
+            </w:r>
+            <w:r>
+              <w:rPr>
+                <w:noProof/>
+                <w:webHidden/>
+              </w:rPr>
+              <w:t>48</w:t>
+            </w:r>
+            <w:r>
+              <w:rPr>
+                <w:noProof/>
+                <w:webHidden/>
+              </w:rPr>
+              <w:fldChar w:fldCharType="end"/>
+            </w:r>
+          </w:hyperlink>
+        </w:p>
+        <w:p>
+          <w:pPr>
+            <w:pStyle w:val="TOC2"/>
+            <w:rPr>
+              <w:rFonts w:asciiTheme="minorHAnsi" w:eastAsiaTheme="minorEastAsia" w:hAnsiTheme="minorHAnsi"/>
+              <w:noProof/>
+              <w:sz w:val="22"/>
+              <w:lang w:eastAsia="ru-RU"/>
+            </w:rPr>
+          </w:pPr>
+          <w:hyperlink w:anchor="_Toc165474801" w:history="1">
             <w:r>
               <w:rPr>
                 <w:rStyle w:val="Hyperlink"/>
                 <w:noProof/>
               </w:rPr>
-              <w:t>М</w:t>
-            </w:r>
+              <w:t>4.1 Модуль источника питания</w:t>
+            </w:r>
+            <w:r>
+              <w:rPr>
+                <w:noProof/>
+                <w:webHidden/>
+              </w:rPr>
+              <w:tab/>
+            </w:r>
+            <w:r>
+              <w:rPr>
+                <w:noProof/>
+                <w:webHidden/>
+              </w:rPr>
+              <w:fldChar w:fldCharType="begin"/>
+            </w:r>
+            <w:r>
+              <w:rPr>
+                <w:noProof/>
+                <w:webHidden/>
+              </w:rPr>
+              <w:instrText xml:space="preserve"> PAGEREF _Toc165474801 \h </w:instrText>
+            </w:r>
+            <w:r>
+              <w:rPr>
+                <w:noProof/>
+                <w:webHidden/>
+              </w:rPr>
+            </w:r>
+            <w:r>
+              <w:rPr>
+                <w:noProof/>
+                <w:webHidden/>
+              </w:rPr>
+              <w:fldChar w:fldCharType="separate"/>
+            </w:r>
+            <w:r>
+              <w:rPr>
+                <w:noProof/>
+                <w:webHidden/>
+              </w:rPr>
+              <w:t>48</w:t>
+            </w:r>
+            <w:r>
+              <w:rPr>
+                <w:noProof/>
+                <w:webHidden/>
+              </w:rPr>
+              <w:fldChar w:fldCharType="end"/>
+            </w:r>
+          </w:hyperlink>
+        </w:p>
+        <w:p>
+          <w:pPr>
+            <w:pStyle w:val="TOC2"/>
+            <w:rPr>
+              <w:rFonts w:asciiTheme="minorHAnsi" w:eastAsiaTheme="minorEastAsia" w:hAnsiTheme="minorHAnsi"/>
+              <w:noProof/>
+              <w:sz w:val="22"/>
+              <w:lang w:eastAsia="ru-RU"/>
+            </w:rPr>
+          </w:pPr>
+          <w:hyperlink w:anchor="_Toc165474802" w:history="1">
             <w:r>
               <w:rPr>
                 <w:rStyle w:val="Hyperlink"/>
                 <w:noProof/>
               </w:rPr>
-              <w:t>Ы</w:t>
+              <w:t>4.2 Модуль регулирования</w:t>
             </w:r>
             <w:r>
               <w:rPr>
@@ -2480,7 +2602,7 @@
                 <w:noProof/>
                 <w:webHidden/>
               </w:rPr>
-              <w:instrText xml:space="preserve"> PAGEREF _Toc165365666 \h </w:instrText>
+              <w:instrText xml:space="preserve"> PAGEREF _Toc165474802 \h </w:instrText>
             </w:r>
             <w:r>
               <w:rPr>
@@ -2500,7 +2622,75 @@
                 <w:noProof/>
                 <w:webHidden/>
               </w:rPr>
-              <w:t>48</w:t>
+              <w:t>54</w:t>
+            </w:r>
+            <w:r>
+              <w:rPr>
+                <w:noProof/>
+                <w:webHidden/>
+              </w:rPr>
+              <w:fldChar w:fldCharType="end"/>
+            </w:r>
+          </w:hyperlink>
+        </w:p>
+        <w:p>
+          <w:pPr>
+            <w:pStyle w:val="TOC2"/>
+            <w:rPr>
+              <w:rFonts w:asciiTheme="minorHAnsi" w:eastAsiaTheme="minorEastAsia" w:hAnsiTheme="minorHAnsi"/>
+              <w:noProof/>
+              <w:sz w:val="22"/>
+              <w:lang w:eastAsia="ru-RU"/>
+            </w:rPr>
+          </w:pPr>
+          <w:hyperlink w:anchor="_Toc165474803" w:history="1">
+            <w:r>
+              <w:rPr>
+                <w:rStyle w:val="Hyperlink"/>
+                <w:noProof/>
+              </w:rPr>
+              <w:t>4.3 Модуль импульсного генератора</w:t>
+            </w:r>
+            <w:r>
+              <w:rPr>
+                <w:noProof/>
+                <w:webHidden/>
+              </w:rPr>
+              <w:tab/>
+            </w:r>
+            <w:r>
+              <w:rPr>
+                <w:noProof/>
+                <w:webHidden/>
+              </w:rPr>
+              <w:fldChar w:fldCharType="begin"/>
+            </w:r>
+            <w:r>
+              <w:rPr>
+                <w:noProof/>
+                <w:webHidden/>
+              </w:rPr>
+              <w:instrText xml:space="preserve"> PAGEREF _Toc165474803 \h </w:instrText>
+            </w:r>
+            <w:r>
+              <w:rPr>
+                <w:noProof/>
+                <w:webHidden/>
+              </w:rPr>
+            </w:r>
+            <w:r>
+              <w:rPr>
+                <w:noProof/>
+                <w:webHidden/>
+              </w:rPr>
+              <w:fldChar w:fldCharType="separate"/>
+            </w:r>
+            <w:r>
+              <w:rPr>
+                <w:noProof/>
+                <w:webHidden/>
+              </w:rPr>
+              <w:t>55</w:t>
             </w:r>
             <w:r>
               <w:rPr>
@@ -2521,7 +2711,7 @@
               <w:lang w:eastAsia="ru-RU"/>
             </w:rPr>
           </w:pPr>
-          <w:hyperlink w:anchor="_Toc165365667" w:history="1">
+          <w:hyperlink w:anchor="_Toc165474804" w:history="1">
             <w:r>
               <w:rPr>
                 <w:rStyle w:val="Hyperlink"/>
@@ -2594,7 +2784,7 @@
                 <w:noProof/>
                 <w:webHidden/>
               </w:rPr>
-              <w:instrText xml:space="preserve"> PAGEREF _Toc165365667 \h </w:instrText>
+              <w:instrText xml:space="preserve"> PAGEREF _Toc165474804 \h </w:instrText>
             </w:r>
             <w:r>
               <w:rPr>
@@ -2614,7 +2804,7 @@
                 <w:noProof/>
                 <w:webHidden/>
               </w:rPr>
-              <w:t>49</w:t>
+              <w:t>57</w:t>
             </w:r>
             <w:r>
               <w:rPr>
@@ -2635,7 +2825,7 @@
               <w:lang w:eastAsia="ru-RU"/>
             </w:rPr>
           </w:pPr>
-          <w:hyperlink w:anchor="_Toc165365668" w:history="1">
+          <w:hyperlink w:anchor="_Toc165474805" w:history="1">
             <w:r>
               <w:rPr>
                 <w:rStyle w:val="Hyperlink"/>
@@ -2662,7 +2852,7 @@
                 <w:noProof/>
                 <w:webHidden/>
               </w:rPr>
-              <w:instrText xml:space="preserve"> PAGEREF _Toc165365668 \h </w:instrText>
+              <w:instrText xml:space="preserve"> PAGEREF _Toc165474805 \h </w:instrText>
             </w:r>
             <w:r>
               <w:rPr>
@@ -2682,7 +2872,7 @@
                 <w:noProof/>
                 <w:webHidden/>
               </w:rPr>
-              <w:t>49</w:t>
+              <w:t>57</w:t>
             </w:r>
             <w:r>
               <w:rPr>
@@ -2703,7 +2893,7 @@
               <w:lang w:eastAsia="ru-RU"/>
             </w:rPr>
           </w:pPr>
-          <w:hyperlink w:anchor="_Toc165365669" w:history="1">
+          <w:hyperlink w:anchor="_Toc165474806" w:history="1">
             <w:r>
               <w:rPr>
                 <w:rStyle w:val="Hyperlink"/>
@@ -2730,7 +2920,7 @@
                 <w:noProof/>
                 <w:webHidden/>
               </w:rPr>
-              <w:instrText xml:space="preserve"> PAGEREF _Toc165365669 \h </w:instrText>
+              <w:instrText xml:space="preserve"> PAGEREF _Toc165474806 \h </w:instrText>
             </w:r>
             <w:r>
               <w:rPr>
@@ -2750,7 +2940,7 @@
                 <w:noProof/>
                 <w:webHidden/>
               </w:rPr>
-              <w:t>50</w:t>
+              <w:t>58</w:t>
             </w:r>
             <w:r>
               <w:rPr>
@@ -2771,7 +2961,7 @@
               <w:lang w:eastAsia="ru-RU"/>
             </w:rPr>
           </w:pPr>
-          <w:hyperlink w:anchor="_Toc165365670" w:history="1">
+          <w:hyperlink w:anchor="_Toc165474807" w:history="1">
             <w:r>
               <w:rPr>
                 <w:rStyle w:val="Hyperlink"/>
@@ -2798,7 +2988,7 @@
                 <w:noProof/>
                 <w:webHidden/>
               </w:rPr>
-              <w:instrText xml:space="preserve"> PAGEREF _Toc165365670 \h </w:instrText>
+              <w:instrText xml:space="preserve"> PAGEREF _Toc165474807 \h </w:instrText>
             </w:r>
             <w:r>
               <w:rPr>
@@ -2818,7 +3008,7 @@
                 <w:noProof/>
                 <w:webHidden/>
               </w:rPr>
-              <w:t>50</w:t>
+              <w:t>58</w:t>
             </w:r>
             <w:r>
               <w:rPr>
@@ -2839,7 +3029,7 @@
               <w:lang w:eastAsia="ru-RU"/>
             </w:rPr>
           </w:pPr>
-          <w:hyperlink w:anchor="_Toc165365671" w:history="1">
+          <w:hyperlink w:anchor="_Toc165474808" w:history="1">
             <w:r>
               <w:rPr>
                 <w:rStyle w:val="Hyperlink"/>
@@ -2866,7 +3056,7 @@
                 <w:noProof/>
                 <w:webHidden/>
               </w:rPr>
-              <w:instrText xml:space="preserve"> PAGEREF _Toc165365671 \h </w:instrText>
+              <w:instrText xml:space="preserve"> PAGEREF _Toc165474808 \h </w:instrText>
             </w:r>
             <w:r>
               <w:rPr>
@@ -2886,7 +3076,7 @@
                 <w:noProof/>
                 <w:webHidden/>
               </w:rPr>
-              <w:t>51</w:t>
+              <w:t>59</w:t>
             </w:r>
             <w:r>
               <w:rPr>
@@ -2907,7 +3097,7 @@
               <w:lang w:eastAsia="ru-RU"/>
             </w:rPr>
           </w:pPr>
-          <w:hyperlink w:anchor="_Toc165365672" w:history="1">
+          <w:hyperlink w:anchor="_Toc165474809" w:history="1">
             <w:r>
               <w:rPr>
                 <w:rStyle w:val="Hyperlink"/>
@@ -2934,7 +3124,7 @@
                 <w:noProof/>
                 <w:webHidden/>
               </w:rPr>
-              <w:instrText xml:space="preserve"> PAGEREF _Toc165365672 \h </w:instrText>
+              <w:instrText xml:space="preserve"> PAGEREF _Toc165474809 \h </w:instrText>
             </w:r>
             <w:r>
               <w:rPr>
@@ -2954,7 +3144,7 @@
                 <w:noProof/>
                 <w:webHidden/>
               </w:rPr>
-              <w:t>52</w:t>
+              <w:t>60</w:t>
             </w:r>
             <w:r>
               <w:rPr>
@@ -2975,21 +3165,13 @@
               <w:lang w:eastAsia="ru-RU"/>
             </w:rPr>
           </w:pPr>
-          <w:hyperlink w:anchor="_Toc165365673" w:history="1">
+          <w:hyperlink w:anchor="_Toc165474810" w:history="1">
             <w:r>
               <w:rPr>
                 <w:rStyle w:val="Hyperlink"/>
                 <w:noProof/>
               </w:rPr>
-              <w:t xml:space="preserve">7.3 Расчёт экономического эффекта от производства и реализации </w:t>
-            </w:r>
-            <w:r>
-              <w:rPr>
-                <w:rStyle w:val="Hyperlink"/>
-                <w:noProof/>
-              </w:rPr>
-              <w:lastRenderedPageBreak/>
-              <w:t>аппаратного комплекса</w:t>
+              <w:t>7.3 Расчёт экономического эффекта от производства и реализации аппаратного комплекса</w:t>
             </w:r>
             <w:r>
               <w:rPr>
@@ -3010,7 +3192,7 @@
                 <w:noProof/>
                 <w:webHidden/>
               </w:rPr>
-              <w:instrText xml:space="preserve"> PAGEREF _Toc165365673 \h </w:instrText>
+              <w:instrText xml:space="preserve"> PAGEREF _Toc165474810 \h </w:instrText>
             </w:r>
             <w:r>
               <w:rPr>
@@ -3030,7 +3212,7 @@
                 <w:noProof/>
                 <w:webHidden/>
               </w:rPr>
-              <w:t>53</w:t>
+              <w:t>61</w:t>
             </w:r>
             <w:r>
               <w:rPr>
@@ -3051,7 +3233,7 @@
               <w:lang w:eastAsia="ru-RU"/>
             </w:rPr>
           </w:pPr>
-          <w:hyperlink w:anchor="_Toc165365674" w:history="1">
+          <w:hyperlink w:anchor="_Toc165474811" w:history="1">
             <w:r>
               <w:rPr>
                 <w:rStyle w:val="Hyperlink"/>
@@ -3079,7 +3261,7 @@
                 <w:noProof/>
                 <w:webHidden/>
               </w:rPr>
-              <w:instrText xml:space="preserve"> PAGEREF _Toc165365674 \h </w:instrText>
+              <w:instrText xml:space="preserve"> PAGEREF _Toc165474811 \h </w:instrText>
             </w:r>
             <w:r>
               <w:rPr>
@@ -3099,7 +3281,7 @@
                 <w:noProof/>
                 <w:webHidden/>
               </w:rPr>
-              <w:t>54</w:t>
+              <w:t>62</w:t>
             </w:r>
             <w:r>
               <w:rPr>
@@ -3120,7 +3302,7 @@
               <w:lang w:eastAsia="ru-RU"/>
             </w:rPr>
           </w:pPr>
-          <w:hyperlink w:anchor="_Toc165365675" w:history="1">
+          <w:hyperlink w:anchor="_Toc165474812" w:history="1">
             <w:r>
               <w:rPr>
                 <w:rStyle w:val="Hyperlink"/>
@@ -3148,7 +3330,7 @@
                 <w:noProof/>
                 <w:webHidden/>
               </w:rPr>
-              <w:instrText xml:space="preserve"> PAGEREF _Toc165365675 \h </w:instrText>
+              <w:instrText xml:space="preserve"> PAGEREF _Toc165474812 \h </w:instrText>
             </w:r>
             <w:r>
               <w:rPr>
@@ -3168,7 +3350,7 @@
                 <w:noProof/>
                 <w:webHidden/>
               </w:rPr>
-              <w:t>54</w:t>
+              <w:t>62</w:t>
             </w:r>
             <w:r>
               <w:rPr>
@@ -3189,7 +3371,7 @@
               <w:lang w:eastAsia="ru-RU"/>
             </w:rPr>
           </w:pPr>
-          <w:hyperlink w:anchor="_Toc165365676" w:history="1">
+          <w:hyperlink w:anchor="_Toc165474813" w:history="1">
             <w:r>
               <w:rPr>
                 <w:rStyle w:val="Hyperlink"/>
@@ -3216,7 +3398,7 @@
                 <w:noProof/>
                 <w:webHidden/>
               </w:rPr>
-              <w:instrText xml:space="preserve"> PAGEREF _Toc165365676 \h </w:instrText>
+              <w:instrText xml:space="preserve"> PAGEREF _Toc165474813 \h </w:instrText>
             </w:r>
             <w:r>
               <w:rPr>
@@ -3236,7 +3418,7 @@
                 <w:noProof/>
                 <w:webHidden/>
               </w:rPr>
-              <w:t>56</w:t>
+              <w:t>64</w:t>
             </w:r>
             <w:r>
               <w:rPr>
@@ -3257,7 +3439,7 @@
               <w:lang w:eastAsia="ru-RU"/>
             </w:rPr>
           </w:pPr>
-          <w:hyperlink w:anchor="_Toc165365677" w:history="1">
+          <w:hyperlink w:anchor="_Toc165474814" w:history="1">
             <w:r>
               <w:rPr>
                 <w:rStyle w:val="Hyperlink"/>
@@ -3284,7 +3466,7 @@
                 <w:noProof/>
                 <w:webHidden/>
               </w:rPr>
-              <w:instrText xml:space="preserve"> PAGEREF _Toc165365677 \h </w:instrText>
+              <w:instrText xml:space="preserve"> PAGEREF _Toc165474814 \h </w:instrText>
             </w:r>
             <w:r>
               <w:rPr>
@@ -3304,7 +3486,7 @@
                 <w:noProof/>
                 <w:webHidden/>
               </w:rPr>
-              <w:t>57</w:t>
+              <w:t>65</w:t>
             </w:r>
             <w:r>
               <w:rPr>
@@ -3325,7 +3507,7 @@
               <w:lang w:eastAsia="ru-RU"/>
             </w:rPr>
           </w:pPr>
-          <w:hyperlink w:anchor="_Toc165365678" w:history="1">
+          <w:hyperlink w:anchor="_Toc165474815" w:history="1">
             <w:r>
               <w:rPr>
                 <w:rStyle w:val="Hyperlink"/>
@@ -3361,7 +3543,7 @@
                 <w:noProof/>
                 <w:webHidden/>
               </w:rPr>
-              <w:instrText xml:space="preserve"> PAGEREF _Toc165365678 \h </w:instrText>
+              <w:instrText xml:space="preserve"> PAGEREF _Toc165474815 \h </w:instrText>
             </w:r>
             <w:r>
               <w:rPr>
@@ -3381,7 +3563,7 @@
                 <w:noProof/>
                 <w:webHidden/>
               </w:rPr>
-              <w:t>58</w:t>
+              <w:t>66</w:t>
             </w:r>
             <w:r>
               <w:rPr>
@@ -3402,7 +3584,7 @@
               <w:lang w:eastAsia="ru-RU"/>
             </w:rPr>
           </w:pPr>
-          <w:hyperlink w:anchor="_Toc165365679" w:history="1">
+          <w:hyperlink w:anchor="_Toc165474816" w:history="1">
             <w:r>
               <w:rPr>
                 <w:rStyle w:val="Hyperlink"/>
@@ -3429,7 +3611,7 @@
                 <w:noProof/>
                 <w:webHidden/>
               </w:rPr>
-              <w:instrText xml:space="preserve"> PAGEREF _Toc165365679 \h </w:instrText>
+              <w:instrText xml:space="preserve"> PAGEREF _Toc165474816 \h </w:instrText>
             </w:r>
             <w:r>
               <w:rPr>
@@ -3449,7 +3631,7 @@
                 <w:noProof/>
                 <w:webHidden/>
               </w:rPr>
-              <w:t>59</w:t>
+              <w:t>67</w:t>
             </w:r>
             <w:r>
               <w:rPr>
@@ -3470,7 +3652,7 @@
               <w:lang w:eastAsia="ru-RU"/>
             </w:rPr>
           </w:pPr>
-          <w:hyperlink w:anchor="_Toc165365680" w:history="1">
+          <w:hyperlink w:anchor="_Toc165474817" w:history="1">
             <w:r>
               <w:rPr>
                 <w:rStyle w:val="Hyperlink"/>
@@ -3497,7 +3679,7 @@
                 <w:noProof/>
                 <w:webHidden/>
               </w:rPr>
-              <w:instrText xml:space="preserve"> PAGEREF _Toc165365680 \h </w:instrText>
+              <w:instrText xml:space="preserve"> PAGEREF _Toc165474817 \h </w:instrText>
             </w:r>
             <w:r>
               <w:rPr>
@@ -3517,7 +3699,7 @@
                 <w:noProof/>
                 <w:webHidden/>
               </w:rPr>
-              <w:t>60</w:t>
+              <w:t>68</w:t>
             </w:r>
             <w:r>
               <w:rPr>
@@ -3538,7 +3720,7 @@
               <w:lang w:eastAsia="ru-RU"/>
             </w:rPr>
           </w:pPr>
-          <w:hyperlink w:anchor="_Toc165365681" w:history="1">
+          <w:hyperlink w:anchor="_Toc165474818" w:history="1">
             <w:r>
               <w:rPr>
                 <w:rStyle w:val="Hyperlink"/>
@@ -3565,7 +3747,7 @@
                 <w:noProof/>
                 <w:webHidden/>
               </w:rPr>
-              <w:instrText xml:space="preserve"> PAGEREF _Toc165365681 \h </w:instrText>
+              <w:instrText xml:space="preserve"> PAGEREF _Toc165474818 \h </w:instrText>
             </w:r>
             <w:r>
               <w:rPr>
@@ -3585,7 +3767,7 @@
                 <w:noProof/>
                 <w:webHidden/>
               </w:rPr>
-              <w:t>63</w:t>
+              <w:t>71</w:t>
             </w:r>
             <w:r>
               <w:rPr>
@@ -3606,7 +3788,7 @@
               <w:lang w:eastAsia="ru-RU"/>
             </w:rPr>
           </w:pPr>
-          <w:hyperlink w:anchor="_Toc165365682" w:history="1">
+          <w:hyperlink w:anchor="_Toc165474819" w:history="1">
             <w:r>
               <w:rPr>
                 <w:rStyle w:val="Hyperlink"/>
@@ -3633,7 +3815,7 @@
                 <w:noProof/>
                 <w:webHidden/>
               </w:rPr>
-              <w:instrText xml:space="preserve"> PAGEREF _Toc165365682 \h </w:instrText>
+              <w:instrText xml:space="preserve"> PAGEREF _Toc165474819 \h </w:instrText>
             </w:r>
             <w:r>
               <w:rPr>
@@ -3653,7 +3835,7 @@
                 <w:noProof/>
                 <w:webHidden/>
               </w:rPr>
-              <w:t>64</w:t>
+              <w:t>72</w:t>
             </w:r>
             <w:r>
               <w:rPr>
@@ -3674,7 +3856,7 @@
               <w:lang w:eastAsia="ru-RU"/>
             </w:rPr>
           </w:pPr>
-          <w:hyperlink w:anchor="_Toc165365683" w:history="1">
+          <w:hyperlink w:anchor="_Toc165474820" w:history="1">
             <w:r>
               <w:rPr>
                 <w:rStyle w:val="Hyperlink"/>
@@ -3701,7 +3883,7 @@
                 <w:noProof/>
                 <w:webHidden/>
               </w:rPr>
-              <w:instrText xml:space="preserve"> PAGEREF _Toc165365683 \h </w:instrText>
+              <w:instrText xml:space="preserve"> PAGEREF _Toc165474820 \h </w:instrText>
             </w:r>
             <w:r>
               <w:rPr>
@@ -3721,7 +3903,7 @@
                 <w:noProof/>
                 <w:webHidden/>
               </w:rPr>
-              <w:t>65</w:t>
+              <w:t>73</w:t>
             </w:r>
             <w:r>
               <w:rPr>
@@ -3766,7 +3948,7 @@
         <w:ind w:firstLine="0"/>
         <w:jc w:val="center"/>
       </w:pPr>
-      <w:bookmarkStart w:id="0" w:name="_Toc165365633"/>
+      <w:bookmarkStart w:id="0" w:name="_Toc165474767"/>
       <w:r>
         <w:lastRenderedPageBreak/>
         <w:t>ВВЕДЕНИЕ</w:t>
@@ -3782,7 +3964,15 @@
         <w:t>без беспроводных технологий невозможно представить повседневную жизнь</w:t>
       </w:r>
       <w:r>
-        <w:t xml:space="preserve">. Беспроводные сети Bluetooth и Wi-Fi, </w:t>
+        <w:t xml:space="preserve">. Беспроводные сети Bluetooth и </w:t>
+      </w:r>
+      <w:proofErr w:type="spellStart"/>
+      <w:r>
+        <w:t>Wi</w:t>
+      </w:r>
+      <w:proofErr w:type="spellEnd"/>
+      <w:r>
+        <w:t xml:space="preserve">-Fi, </w:t>
       </w:r>
       <w:r>
         <w:t>являются</w:t>
@@ -3841,7 +4031,15 @@
     </w:p>
     <w:p>
       <w:r>
-        <w:t>Однако, с ростом популярности и распространенности беспроводных технологий возникают новые угрозы, связанные с их использованием. Одной из таких угроз является возможность незаконного доступа к данным через сети Bluetooth и Wi-Fi, что может привести к серьезным последствиям для безопасности и конфиденциальности информации. Существует риск подслушивания и шпионажа через эти каналы, особенно в ситуациях, когда данные передаются без должного уровня защиты. Поэтому критически важно обеспечивать безопасность сетей и их недоступность в определённых местах, например, в частных корпоративных средах, в которых важна конфиденциальность информации, в военных целях</w:t>
+        <w:t xml:space="preserve">Однако, с ростом популярности и распространенности беспроводных технологий возникают новые угрозы, связанные с их использованием. Одной из таких угроз является возможность незаконного доступа к данным через сети Bluetooth и </w:t>
+      </w:r>
+      <w:proofErr w:type="spellStart"/>
+      <w:r>
+        <w:t>Wi</w:t>
+      </w:r>
+      <w:proofErr w:type="spellEnd"/>
+      <w:r>
+        <w:t>-Fi, что может привести к серьезным последствиям для безопасности и конфиденциальности информации. Существует риск подслушивания и шпионажа через эти каналы, особенно в ситуациях, когда данные передаются без должного уровня защиты. Поэтому критически важно обеспечивать безопасность сетей и их недоступность в определённых местах, например, в частных корпоративных средах, в которых важна конфиденциальность информации, в военных целях</w:t>
       </w:r>
       <w:r>
         <w:t xml:space="preserve"> </w:t>
@@ -4049,7 +4247,7 @@
       <w:r>
         <w:br w:type="page"/>
       </w:r>
-      <w:bookmarkStart w:id="1" w:name="_Toc165365634"/>
+      <w:bookmarkStart w:id="1" w:name="_Toc165474768"/>
       <w:r>
         <w:lastRenderedPageBreak/>
         <w:t>ОБЗОР ЛИТЕРАТУРЫ</w:t>
@@ -4065,7 +4263,7 @@
           <w:numId w:val="6"/>
         </w:numPr>
       </w:pPr>
-      <w:bookmarkStart w:id="2" w:name="_Toc165365635"/>
+      <w:bookmarkStart w:id="2" w:name="_Toc165474769"/>
       <w:r>
         <w:t>Сравнение с аналогами на рынке</w:t>
       </w:r>
@@ -4410,10 +4608,7 @@
               <w:t>Выходная мощность</w:t>
             </w:r>
             <w:r>
-              <w:t xml:space="preserve">, </w:t>
-            </w:r>
-            <w:r>
-              <w:t>Вт</w:t>
+              <w:t>, Вт</w:t>
             </w:r>
           </w:p>
         </w:tc>
@@ -4907,7 +5102,7 @@
           <w:numId w:val="6"/>
         </w:numPr>
       </w:pPr>
-      <w:bookmarkStart w:id="3" w:name="_Toc165365636"/>
+      <w:bookmarkStart w:id="3" w:name="_Toc165474770"/>
       <w:r>
         <w:t xml:space="preserve">Обзор </w:t>
       </w:r>
@@ -5134,7 +5329,8 @@
           <w:numId w:val="6"/>
         </w:numPr>
       </w:pPr>
-      <w:bookmarkStart w:id="4" w:name="_Toc165365637"/>
+      <w:bookmarkStart w:id="4" w:name="_Toc165474771"/>
+      <w:proofErr w:type="spellStart"/>
       <w:r>
         <w:rPr>
           <w:lang w:val="en-US"/>
@@ -5142,15 +5338,18 @@
         <w:t>EasyEDA</w:t>
       </w:r>
       <w:bookmarkEnd w:id="4"/>
+      <w:proofErr w:type="spellEnd"/>
     </w:p>
     <w:p/>
     <w:p>
+      <w:proofErr w:type="spellStart"/>
       <w:r>
         <w:rPr>
           <w:lang w:val="en-US"/>
         </w:rPr>
         <w:t>EasyEDA</w:t>
       </w:r>
+      <w:proofErr w:type="spellEnd"/>
       <w:r>
         <w:t xml:space="preserve"> </w:t>
       </w:r>
@@ -5166,12 +5365,14 @@
       <w:r>
         <w:t xml:space="preserve">, и доступна даже с телефона в браузере. Так же </w:t>
       </w:r>
+      <w:proofErr w:type="spellStart"/>
       <w:r>
         <w:rPr>
           <w:lang w:val="en-US"/>
         </w:rPr>
         <w:t>EasyEDA</w:t>
       </w:r>
+      <w:proofErr w:type="spellEnd"/>
       <w:r>
         <w:t xml:space="preserve"> </w:t>
       </w:r>
@@ -5205,12 +5406,14 @@
       <w:r>
         <w:t xml:space="preserve"> </w:t>
       </w:r>
+      <w:proofErr w:type="spellStart"/>
       <w:r>
         <w:rPr>
           <w:lang w:val="en-US"/>
         </w:rPr>
         <w:t>EasyEDA</w:t>
       </w:r>
+      <w:proofErr w:type="spellEnd"/>
       <w:r>
         <w:t xml:space="preserve"> поддерживает как аналоговые, так и цифровые сигнал</w:t>
       </w:r>
@@ -5300,12 +5503,14 @@
       <w:r>
         <w:t xml:space="preserve"> необходимы для задания типа, времени, параметров анализа, а также создания специальных функций. Интерфейс </w:t>
       </w:r>
+      <w:proofErr w:type="spellStart"/>
       <w:r>
         <w:rPr>
           <w:lang w:val="en-US"/>
         </w:rPr>
         <w:t>EasyEDA</w:t>
       </w:r>
+      <w:proofErr w:type="spellEnd"/>
       <w:r>
         <w:t xml:space="preserve"> </w:t>
       </w:r>
@@ -5384,12 +5589,14 @@
       <w:r>
         <w:t xml:space="preserve"> – Пример интерфейса </w:t>
       </w:r>
+      <w:proofErr w:type="spellStart"/>
       <w:r>
         <w:rPr>
           <w:lang w:val="en-US"/>
         </w:rPr>
         <w:t>EasyEDA</w:t>
       </w:r>
+      <w:proofErr w:type="spellEnd"/>
     </w:p>
     <w:p>
       <w:pPr>
@@ -5550,7 +5757,7 @@
           <w:lang w:val="en-US"/>
         </w:rPr>
       </w:pPr>
-      <w:bookmarkStart w:id="5" w:name="_Toc165365638"/>
+      <w:bookmarkStart w:id="5" w:name="_Toc165474772"/>
       <w:r>
         <w:rPr>
           <w:lang w:val="en-US"/>
@@ -5812,7 +6019,7 @@
           <w:numId w:val="6"/>
         </w:numPr>
       </w:pPr>
-      <w:bookmarkStart w:id="6" w:name="_Toc165365639"/>
+      <w:bookmarkStart w:id="6" w:name="_Toc165474773"/>
       <w:r>
         <w:rPr>
           <w:lang w:val="en-US"/>
@@ -6089,7 +6296,7 @@
           <w:numId w:val="6"/>
         </w:numPr>
       </w:pPr>
-      <w:bookmarkStart w:id="7" w:name="_Toc165365640"/>
+      <w:bookmarkStart w:id="7" w:name="_Toc165474774"/>
       <w:r>
         <w:t xml:space="preserve">Обзор </w:t>
       </w:r>
@@ -6398,7 +6605,7 @@
           <w:szCs w:val="32"/>
         </w:rPr>
       </w:pPr>
-      <w:bookmarkStart w:id="8" w:name="_Toc165365641"/>
+      <w:bookmarkStart w:id="8" w:name="_Toc165474775"/>
       <w:r>
         <w:rPr>
           <w:lang w:val="en-US"/>
@@ -6752,12 +6959,20 @@
           <w:lang w:val="en-US"/>
         </w:rPr>
       </w:pPr>
-      <w:bookmarkStart w:id="9" w:name="_Toc165365642"/>
-      <w:r>
-        <w:rPr>
-          <w:lang w:val="en-US"/>
-        </w:rPr>
-        <w:t>KiCad EDA</w:t>
+      <w:bookmarkStart w:id="9" w:name="_Toc165474776"/>
+      <w:proofErr w:type="spellStart"/>
+      <w:r>
+        <w:rPr>
+          <w:lang w:val="en-US"/>
+        </w:rPr>
+        <w:t>KiCad</w:t>
+      </w:r>
+      <w:proofErr w:type="spellEnd"/>
+      <w:r>
+        <w:rPr>
+          <w:lang w:val="en-US"/>
+        </w:rPr>
+        <w:t xml:space="preserve"> EDA</w:t>
       </w:r>
       <w:bookmarkEnd w:id="9"/>
     </w:p>
@@ -6769,12 +6984,14 @@
       </w:pPr>
     </w:p>
     <w:p>
+      <w:proofErr w:type="spellStart"/>
       <w:r>
         <w:rPr>
           <w:lang w:val="en-US"/>
         </w:rPr>
         <w:t>KiCad</w:t>
       </w:r>
+      <w:proofErr w:type="spellEnd"/>
       <w:r>
         <w:t xml:space="preserve"> </w:t>
       </w:r>
@@ -6849,12 +7066,14 @@
       </w:r>
     </w:p>
     <w:p>
+      <w:proofErr w:type="spellStart"/>
       <w:r>
         <w:rPr>
           <w:lang w:val="en-US"/>
         </w:rPr>
         <w:t>KiCad</w:t>
       </w:r>
+      <w:proofErr w:type="spellEnd"/>
       <w:r>
         <w:t xml:space="preserve"> </w:t>
       </w:r>
@@ -6882,12 +7101,14 @@
       <w:r>
         <w:t xml:space="preserve">файлов и лёгкое создание собственных элементов с функцией задания макета на печатной плате. Так же </w:t>
       </w:r>
+      <w:proofErr w:type="spellStart"/>
       <w:r>
         <w:rPr>
           <w:lang w:val="en-US"/>
         </w:rPr>
         <w:t>KiCad</w:t>
       </w:r>
+      <w:proofErr w:type="spellEnd"/>
       <w:r>
         <w:t xml:space="preserve"> </w:t>
       </w:r>
@@ -6899,12 +7120,14 @@
       <w:r>
         <w:t xml:space="preserve">Хоть </w:t>
       </w:r>
+      <w:proofErr w:type="spellStart"/>
       <w:r>
         <w:rPr>
           <w:lang w:val="en-US"/>
         </w:rPr>
         <w:t>KiCad</w:t>
       </w:r>
+      <w:proofErr w:type="spellEnd"/>
       <w:r>
         <w:t xml:space="preserve"> </w:t>
       </w:r>
@@ -6972,12 +7195,14 @@
       <w:r>
         <w:t xml:space="preserve">системы </w:t>
       </w:r>
+      <w:proofErr w:type="spellStart"/>
       <w:r>
         <w:rPr>
           <w:lang w:val="en-US"/>
         </w:rPr>
         <w:t>KiCad</w:t>
       </w:r>
+      <w:proofErr w:type="spellEnd"/>
       <w:r>
         <w:t xml:space="preserve"> </w:t>
       </w:r>
@@ -7071,12 +7296,14 @@
       <w:r>
         <w:t xml:space="preserve"> – Пример интерфейса </w:t>
       </w:r>
+      <w:proofErr w:type="spellStart"/>
       <w:r>
         <w:rPr>
           <w:lang w:val="en-US"/>
         </w:rPr>
         <w:t>KiCad</w:t>
       </w:r>
+      <w:proofErr w:type="spellEnd"/>
       <w:r>
         <w:t xml:space="preserve"> </w:t>
       </w:r>
@@ -7109,7 +7336,8 @@
           <w:lang w:val="en-US"/>
         </w:rPr>
       </w:pPr>
-      <w:bookmarkStart w:id="10" w:name="_Toc165365643"/>
+      <w:bookmarkStart w:id="10" w:name="_Toc165474777"/>
+      <w:proofErr w:type="spellStart"/>
       <w:r>
         <w:rPr>
           <w:lang w:val="en-US"/>
@@ -7117,6 +7345,7 @@
         <w:t>EasyEDA</w:t>
       </w:r>
       <w:bookmarkEnd w:id="10"/>
+      <w:proofErr w:type="spellEnd"/>
     </w:p>
     <w:p>
       <w:pPr>
@@ -7148,12 +7377,14 @@
       <w:r>
         <w:t xml:space="preserve">С точки зрения проектирования печатных плат </w:t>
       </w:r>
+      <w:proofErr w:type="spellStart"/>
       <w:r>
         <w:rPr>
           <w:lang w:val="en-US"/>
         </w:rPr>
         <w:t>EasyEDA</w:t>
       </w:r>
+      <w:proofErr w:type="spellEnd"/>
       <w:r>
         <w:t xml:space="preserve"> </w:t>
       </w:r>
@@ -7253,12 +7484,14 @@
       <w:r>
         <w:t xml:space="preserve"> – Пример интерфейса </w:t>
       </w:r>
+      <w:proofErr w:type="spellStart"/>
       <w:r>
         <w:rPr>
           <w:lang w:val="en-US"/>
         </w:rPr>
         <w:t>EasyEDA</w:t>
       </w:r>
+      <w:proofErr w:type="spellEnd"/>
     </w:p>
     <w:p>
       <w:pPr>
@@ -7285,7 +7518,7 @@
           <w:numId w:val="6"/>
         </w:numPr>
       </w:pPr>
-      <w:bookmarkStart w:id="11" w:name="_Toc165365644"/>
+      <w:bookmarkStart w:id="11" w:name="_Toc165474778"/>
       <w:r>
         <w:t>Вывод</w:t>
       </w:r>
@@ -7336,21 +7569,25 @@
       <w:r>
         <w:t xml:space="preserve">В качестве среды проектирования будет использоваться </w:t>
       </w:r>
+      <w:proofErr w:type="spellStart"/>
       <w:r>
         <w:rPr>
           <w:lang w:val="en-US"/>
         </w:rPr>
         <w:t>EasyEDA</w:t>
       </w:r>
+      <w:proofErr w:type="spellEnd"/>
       <w:r>
         <w:t xml:space="preserve">, так как в дальнейшем печатную плату можно будет заказать на </w:t>
       </w:r>
+      <w:proofErr w:type="spellStart"/>
       <w:r>
         <w:rPr>
           <w:lang w:val="en-US"/>
         </w:rPr>
         <w:t>jlcpcb</w:t>
       </w:r>
+      <w:proofErr w:type="spellEnd"/>
       <w:r>
         <w:t>.</w:t>
       </w:r>
@@ -7380,7 +7617,7 @@
           <w:numId w:val="6"/>
         </w:numPr>
       </w:pPr>
-      <w:bookmarkStart w:id="12" w:name="_Toc165365645"/>
+      <w:bookmarkStart w:id="12" w:name="_Toc165474779"/>
       <w:r>
         <w:lastRenderedPageBreak/>
         <w:t>РАЗРАБОТКА СТРУКТУРНОЙ СХЕМЫ</w:t>
@@ -7645,7 +7882,7 @@
           <w:numId w:val="6"/>
         </w:numPr>
       </w:pPr>
-      <w:bookmarkStart w:id="13" w:name="_Toc165365646"/>
+      <w:bookmarkStart w:id="13" w:name="_Toc165474780"/>
       <w:r>
         <w:t>Модуль источника питания</w:t>
       </w:r>
@@ -7727,7 +7964,7 @@
           <w:numId w:val="6"/>
         </w:numPr>
       </w:pPr>
-      <w:bookmarkStart w:id="14" w:name="_Toc165365647"/>
+      <w:bookmarkStart w:id="14" w:name="_Toc165474781"/>
       <w:r>
         <w:t>Модуль регулирования питан</w:t>
       </w:r>
@@ -7937,7 +8174,7 @@
           <w:numId w:val="6"/>
         </w:numPr>
       </w:pPr>
-      <w:bookmarkStart w:id="15" w:name="_Toc165365648"/>
+      <w:bookmarkStart w:id="15" w:name="_Toc165474782"/>
       <w:r>
         <w:t>Модуль развязки</w:t>
       </w:r>
@@ -8120,7 +8357,7 @@
           <w:numId w:val="6"/>
         </w:numPr>
       </w:pPr>
-      <w:bookmarkStart w:id="16" w:name="_Toc165365649"/>
+      <w:bookmarkStart w:id="16" w:name="_Toc165474783"/>
       <w:r>
         <w:lastRenderedPageBreak/>
         <w:t>Модуль импульсного генератора</w:t>
@@ -8142,7 +8379,11 @@
         <w:t>IC</w:t>
       </w:r>
       <w:r>
-        <w:t>555, так и сделанных вручную, к примеру как синхронные или асинхронные мультивибраторы. Во всех случаях данные модули генерируют импульсы с определённой частотой и амплитудой, представленной уровнем напряжения. Эти импульсы в последующем могут быть использованы с целью синхронизации устройства, временн</w:t>
+        <w:t xml:space="preserve">555, так и сделанных вручную, к примеру как синхронные или асинхронные мультивибраторы. Во всех случаях данные модули генерируют импульсы с определённой частотой и амплитудой, представленной уровнем напряжения. Эти импульсы в последующем могут быть использованы с целью синхронизации устройства, </w:t>
+      </w:r>
+      <w:proofErr w:type="spellStart"/>
+      <w:r>
+        <w:t>временн</w:t>
       </w:r>
       <w:r>
         <w:rPr>
@@ -8151,7 +8392,11 @@
         <w:t>ό</w:t>
       </w:r>
       <w:r>
-        <w:t xml:space="preserve">го управления операциями или передачи данных в цифровом либо аналоговом видах. </w:t>
+        <w:t>го</w:t>
+      </w:r>
+      <w:proofErr w:type="spellEnd"/>
+      <w:r>
+        <w:t xml:space="preserve"> управления операциями или передачи данных в цифровом либо аналоговом видах. </w:t>
       </w:r>
     </w:p>
     <w:p>
@@ -8384,7 +8629,7 @@
           <w:numId w:val="6"/>
         </w:numPr>
       </w:pPr>
-      <w:bookmarkStart w:id="17" w:name="_Toc165365650"/>
+      <w:bookmarkStart w:id="17" w:name="_Toc165474784"/>
       <w:r>
         <w:t>Модуль генератора, управляемого импульсами</w:t>
       </w:r>
@@ -8509,7 +8754,7 @@
           <w:numId w:val="6"/>
         </w:numPr>
       </w:pPr>
-      <w:bookmarkStart w:id="18" w:name="_Toc165365651"/>
+      <w:bookmarkStart w:id="18" w:name="_Toc165474785"/>
       <w:r>
         <w:t>Модуль настройки импульсов</w:t>
       </w:r>
@@ -8622,7 +8867,7 @@
           <w:numId w:val="6"/>
         </w:numPr>
       </w:pPr>
-      <w:bookmarkStart w:id="19" w:name="_Toc165365652"/>
+      <w:bookmarkStart w:id="19" w:name="_Toc165474786"/>
       <w:r>
         <w:t>Генератор, управляемый напряжением</w:t>
       </w:r>
@@ -9030,7 +9275,7 @@
           <w:numId w:val="6"/>
         </w:numPr>
       </w:pPr>
-      <w:bookmarkStart w:id="20" w:name="_Toc165365653"/>
+      <w:bookmarkStart w:id="20" w:name="_Toc165474787"/>
       <w:r>
         <w:t xml:space="preserve">Модуль </w:t>
       </w:r>
@@ -9117,7 +9362,7 @@
           <w:numId w:val="6"/>
         </w:numPr>
       </w:pPr>
-      <w:bookmarkStart w:id="21" w:name="_Toc165365654"/>
+      <w:bookmarkStart w:id="21" w:name="_Toc165474788"/>
       <w:r>
         <w:lastRenderedPageBreak/>
         <w:t>РАЗРАБОТКА ФУНКЦИОНАЛЬНОЙ СХЕМЫ</w:t>
@@ -9576,7 +9821,7 @@
           <w:numId w:val="6"/>
         </w:numPr>
       </w:pPr>
-      <w:bookmarkStart w:id="22" w:name="_Toc165365655"/>
+      <w:bookmarkStart w:id="22" w:name="_Toc165474789"/>
       <w:r>
         <w:t xml:space="preserve">Технические характеристики </w:t>
       </w:r>
@@ -13840,7 +14085,7 @@
           <w:numId w:val="6"/>
         </w:numPr>
       </w:pPr>
-      <w:bookmarkStart w:id="23" w:name="_Toc165365656"/>
+      <w:bookmarkStart w:id="23" w:name="_Toc165474790"/>
       <w:r>
         <w:t>Определение с</w:t>
       </w:r>
@@ -13993,7 +14238,7 @@
           <w:numId w:val="6"/>
         </w:numPr>
       </w:pPr>
-      <w:bookmarkStart w:id="24" w:name="_Toc165365657"/>
+      <w:bookmarkStart w:id="24" w:name="_Toc165474791"/>
       <w:r>
         <w:t xml:space="preserve">Шумы </w:t>
       </w:r>
@@ -14493,12 +14738,12 @@
         <w:t>.</w:t>
       </w:r>
     </w:p>
-    <w:p/>
     <w:p>
       <w:pPr>
         <w:pStyle w:val="Noindent"/>
       </w:pPr>
       <w:r>
+        <w:lastRenderedPageBreak/>
         <w:t xml:space="preserve">Таблица 3.4 – Отношение уровня </w:t>
       </w:r>
       <w:r>
@@ -14971,7 +15216,7 @@
           <w:numId w:val="6"/>
         </w:numPr>
       </w:pPr>
-      <w:bookmarkStart w:id="25" w:name="_Toc165365658"/>
+      <w:bookmarkStart w:id="25" w:name="_Toc165474792"/>
       <w:r>
         <w:t>Шумы на частоте гармонических колебаний</w:t>
       </w:r>
@@ -14998,17 +15243,17 @@
     <w:p/>
     <w:p>
       <w:r>
-        <w:t xml:space="preserve">Чистый синусоидальный сигнал не имеет гармонических искажений, поскольку представляет собой сигнал одной частоты и амплитуды. Однако, </w:t>
+        <w:t>Чистый синусоидальный сигнал не имеет гармонических искажений, поскольку представляет собой сигнал одной частоты и амплитуды. Однако, если на сигнал действуют какие-либо факторы, например</w:t>
+      </w:r>
+      <w:r>
+        <w:t>,</w:t>
+      </w:r>
+      <w:r>
+        <w:t xml:space="preserve"> выходной сигнал </w:t>
       </w:r>
       <w:r>
         <w:lastRenderedPageBreak/>
-        <w:t>если на сигнал действуют какие-либо факторы, например</w:t>
-      </w:r>
-      <w:r>
-        <w:t>,</w:t>
-      </w:r>
-      <w:r>
-        <w:t xml:space="preserve"> выходной сигнал другого функционального блока или внешние факторы, например радиоволна большой мощности, сигнал может измениться под действием этих факторов.</w:t>
+        <w:t>другого функционального блока или внешние факторы, например радиоволна большой мощности, сигнал может измениться под действием этих факторов.</w:t>
       </w:r>
       <w:r>
         <w:t xml:space="preserve"> Искажение, оказывающееся гармониками на основной сигнал, называется </w:t>
@@ -16024,6 +16269,7 @@
         </w:rPr>
         <w:t xml:space="preserve"> – напряжение основной частоты, выражаем</w:t>
       </w:r>
+      <w:proofErr w:type="spellStart"/>
       <w:r>
         <w:rPr>
           <w:rFonts w:eastAsiaTheme="minorEastAsia"/>
@@ -16033,6 +16279,7 @@
         </w:rPr>
         <w:t>ое</w:t>
       </w:r>
+      <w:proofErr w:type="spellEnd"/>
       <w:r>
         <w:rPr>
           <w:rFonts w:eastAsiaTheme="minorEastAsia"/>
@@ -16783,7 +17030,7 @@
           <w:shd w:val="clear" w:color="auto" w:fill="FFFFFF"/>
           <w:lang w:eastAsia="ru-RU"/>
         </w:rPr>
-        <w:t xml:space="preserve">, </w:t>
+        <w:t>, представляющих собой</w:t>
       </w:r>
       <w:r>
         <w:rPr>
@@ -16791,8 +17038,7 @@
           <w:shd w:val="clear" w:color="auto" w:fill="FFFFFF"/>
           <w:lang w:eastAsia="ru-RU"/>
         </w:rPr>
-        <w:lastRenderedPageBreak/>
-        <w:t>представляющих собой</w:t>
+        <w:t xml:space="preserve"> гармонические колебания с частотой, </w:t>
       </w:r>
       <w:r>
         <w:rPr>
@@ -16800,7 +17046,7 @@
           <w:shd w:val="clear" w:color="auto" w:fill="FFFFFF"/>
           <w:lang w:eastAsia="ru-RU"/>
         </w:rPr>
-        <w:t xml:space="preserve"> гармонические колебания с частотой, </w:t>
+        <w:t xml:space="preserve">равной частоте </w:t>
       </w:r>
       <w:r>
         <w:rPr>
@@ -16808,7 +17054,8 @@
           <w:shd w:val="clear" w:color="auto" w:fill="FFFFFF"/>
           <w:lang w:eastAsia="ru-RU"/>
         </w:rPr>
-        <w:t>равной частоте основного сигнала,</w:t>
+        <w:lastRenderedPageBreak/>
+        <w:t>основного сигнала,</w:t>
       </w:r>
       <w:r>
         <w:rPr>
@@ -16930,7 +17177,7 @@
           <w:lang w:eastAsia="ru-RU"/>
         </w:rPr>
       </w:pPr>
-      <w:bookmarkStart w:id="26" w:name="_Toc165365659"/>
+      <w:bookmarkStart w:id="26" w:name="_Toc165474793"/>
       <w:r>
         <w:rPr>
           <w:shd w:val="clear" w:color="auto" w:fill="FFFFFF"/>
@@ -17348,179 +17595,174 @@
           <w:shd w:val="clear" w:color="auto" w:fill="FFFFFF"/>
           <w:lang w:eastAsia="ru-RU"/>
         </w:rPr>
-        <w:t xml:space="preserve">После данных преобразований, сигнал уже можно анализировать с </w:t>
-      </w:r>
-      <w:r>
+        <w:t>После данных преобразований, сигнал уже можно анализировать с целью выявления конкретных частот, на которых идёт передача данных.</w:t>
+      </w:r>
+    </w:p>
+    <w:p>
+      <w:pPr>
         <w:rPr>
           <w:shd w:val="clear" w:color="auto" w:fill="FFFFFF"/>
           <w:lang w:eastAsia="ru-RU"/>
         </w:rPr>
-        <w:lastRenderedPageBreak/>
-        <w:t>целью выявления конкретных частот, на которых идёт передача данных.</w:t>
-      </w:r>
-    </w:p>
-    <w:p>
-      <w:pPr>
+      </w:pPr>
+      <w:r>
         <w:rPr>
           <w:shd w:val="clear" w:color="auto" w:fill="FFFFFF"/>
           <w:lang w:eastAsia="ru-RU"/>
         </w:rPr>
-      </w:pPr>
+        <w:lastRenderedPageBreak/>
+        <w:t xml:space="preserve">Ключевая проблема данных устройств – их сложность. В продаже нет </w:t>
+      </w:r>
       <w:r>
         <w:rPr>
           <w:shd w:val="clear" w:color="auto" w:fill="FFFFFF"/>
           <w:lang w:eastAsia="ru-RU"/>
         </w:rPr>
-        <w:t xml:space="preserve">Ключевая проблема данных устройств – их сложность. В продаже нет </w:t>
+        <w:t xml:space="preserve">как </w:t>
       </w:r>
       <w:r>
         <w:rPr>
           <w:shd w:val="clear" w:color="auto" w:fill="FFFFFF"/>
           <w:lang w:eastAsia="ru-RU"/>
         </w:rPr>
-        <w:t xml:space="preserve">как </w:t>
+        <w:t>готовых решений, которые легко интегрируются на печатную плату и у которых присутствуют открытые интерфейсы для взаимодействия</w:t>
       </w:r>
       <w:r>
         <w:rPr>
           <w:shd w:val="clear" w:color="auto" w:fill="FFFFFF"/>
           <w:lang w:eastAsia="ru-RU"/>
         </w:rPr>
-        <w:t>готовых решений, которые легко интегрируются на печатную плату и у которых присутствуют открытые интерфейсы для взаимодействия</w:t>
+        <w:t>, так и некоторых переходных вариантов в виде готовых модулей</w:t>
       </w:r>
       <w:r>
         <w:rPr>
           <w:shd w:val="clear" w:color="auto" w:fill="FFFFFF"/>
           <w:lang w:eastAsia="ru-RU"/>
         </w:rPr>
-        <w:t>, так и некоторых переходных вариантов в виде готовых модулей</w:t>
+        <w:t>, входящие в анализатор спектра</w:t>
       </w:r>
       <w:r>
         <w:rPr>
           <w:shd w:val="clear" w:color="auto" w:fill="FFFFFF"/>
           <w:lang w:eastAsia="ru-RU"/>
         </w:rPr>
-        <w:t>, входящие в анализатор спектра</w:t>
-      </w:r>
-      <w:r>
+        <w:t>.</w:t>
+      </w:r>
+    </w:p>
+    <w:p>
+      <w:pPr>
         <w:rPr>
           <w:shd w:val="clear" w:color="auto" w:fill="FFFFFF"/>
           <w:lang w:eastAsia="ru-RU"/>
         </w:rPr>
-        <w:t>.</w:t>
-      </w:r>
-    </w:p>
-    <w:p>
-      <w:pPr>
+      </w:pPr>
+      <w:r>
         <w:rPr>
           <w:shd w:val="clear" w:color="auto" w:fill="FFFFFF"/>
           <w:lang w:eastAsia="ru-RU"/>
         </w:rPr>
-      </w:pPr>
+        <w:t xml:space="preserve">Другой способ – использовать так называемые </w:t>
+      </w:r>
+      <w:r>
+        <w:rPr>
+          <w:shd w:val="clear" w:color="auto" w:fill="FFFFFF"/>
+          <w:lang w:val="en-US" w:eastAsia="ru-RU"/>
+        </w:rPr>
+        <w:t>RF</w:t>
+      </w:r>
       <w:r>
         <w:rPr>
           <w:shd w:val="clear" w:color="auto" w:fill="FFFFFF"/>
           <w:lang w:eastAsia="ru-RU"/>
         </w:rPr>
-        <w:t xml:space="preserve">Другой способ – использовать так называемые </w:t>
+        <w:t>-</w:t>
+      </w:r>
+      <w:r>
+        <w:rPr>
+          <w:shd w:val="clear" w:color="auto" w:fill="FFFFFF"/>
+          <w:lang w:eastAsia="ru-RU"/>
+        </w:rPr>
+        <w:t>снифферы (</w:t>
       </w:r>
       <w:r>
         <w:rPr>
           <w:shd w:val="clear" w:color="auto" w:fill="FFFFFF"/>
           <w:lang w:val="en-US" w:eastAsia="ru-RU"/>
         </w:rPr>
-        <w:t>RF</w:t>
+        <w:t>Radio</w:t>
       </w:r>
       <w:r>
         <w:rPr>
           <w:shd w:val="clear" w:color="auto" w:fill="FFFFFF"/>
           <w:lang w:eastAsia="ru-RU"/>
         </w:rPr>
-        <w:t>-</w:t>
+        <w:t xml:space="preserve"> </w:t>
+      </w:r>
+      <w:r>
+        <w:rPr>
+          <w:shd w:val="clear" w:color="auto" w:fill="FFFFFF"/>
+          <w:lang w:val="en-US" w:eastAsia="ru-RU"/>
+        </w:rPr>
+        <w:t>Frequency</w:t>
       </w:r>
       <w:r>
         <w:rPr>
           <w:shd w:val="clear" w:color="auto" w:fill="FFFFFF"/>
           <w:lang w:eastAsia="ru-RU"/>
         </w:rPr>
-        <w:t>снифферы (</w:t>
+        <w:t>-</w:t>
       </w:r>
       <w:r>
         <w:rPr>
           <w:shd w:val="clear" w:color="auto" w:fill="FFFFFF"/>
           <w:lang w:val="en-US" w:eastAsia="ru-RU"/>
         </w:rPr>
-        <w:t>Radio</w:t>
+        <w:t>sniffer</w:t>
       </w:r>
       <w:r>
         <w:rPr>
           <w:shd w:val="clear" w:color="auto" w:fill="FFFFFF"/>
           <w:lang w:eastAsia="ru-RU"/>
         </w:rPr>
-        <w:t xml:space="preserve"> </w:t>
-      </w:r>
+        <w:t>)</w:t>
+      </w:r>
+      <w:r>
+        <w:rPr>
+          <w:shd w:val="clear" w:color="auto" w:fill="FFFFFF"/>
+          <w:lang w:eastAsia="ru-RU"/>
+        </w:rPr>
+        <w:t xml:space="preserve"> для</w:t>
+      </w:r>
+      <w:r>
+        <w:rPr>
+          <w:shd w:val="clear" w:color="auto" w:fill="FFFFFF"/>
+          <w:lang w:eastAsia="ru-RU"/>
+        </w:rPr>
+        <w:t xml:space="preserve"> анализа спектра. Данные устройства позволяют «подслушивать» определённые частоты и анализировать, какие из них используются. Устройства реализуются менее сложным способом, в отличие от частотных анализаторов, например</w:t>
+      </w:r>
+      <w:r>
+        <w:rPr>
+          <w:shd w:val="clear" w:color="auto" w:fill="FFFFFF"/>
+          <w:lang w:eastAsia="ru-RU"/>
+        </w:rPr>
+        <w:t>,</w:t>
+      </w:r>
+      <w:r>
+        <w:rPr>
+          <w:shd w:val="clear" w:color="auto" w:fill="FFFFFF"/>
+          <w:lang w:eastAsia="ru-RU"/>
+        </w:rPr>
+        <w:t xml:space="preserve"> на контроллере </w:t>
+      </w:r>
+      <w:proofErr w:type="spellStart"/>
       <w:r>
         <w:rPr>
           <w:shd w:val="clear" w:color="auto" w:fill="FFFFFF"/>
           <w:lang w:val="en-US" w:eastAsia="ru-RU"/>
         </w:rPr>
-        <w:t>Frequency</w:t>
-      </w:r>
-      <w:r>
-        <w:rPr>
-          <w:shd w:val="clear" w:color="auto" w:fill="FFFFFF"/>
-          <w:lang w:eastAsia="ru-RU"/>
-        </w:rPr>
-        <w:t>-</w:t>
-      </w:r>
-      <w:r>
-        <w:rPr>
-          <w:shd w:val="clear" w:color="auto" w:fill="FFFFFF"/>
-          <w:lang w:val="en-US" w:eastAsia="ru-RU"/>
-        </w:rPr>
-        <w:t>sniffer</w:t>
-      </w:r>
-      <w:r>
-        <w:rPr>
-          <w:shd w:val="clear" w:color="auto" w:fill="FFFFFF"/>
-          <w:lang w:eastAsia="ru-RU"/>
-        </w:rPr>
-        <w:t>)</w:t>
-      </w:r>
-      <w:r>
-        <w:rPr>
-          <w:shd w:val="clear" w:color="auto" w:fill="FFFFFF"/>
-          <w:lang w:eastAsia="ru-RU"/>
-        </w:rPr>
-        <w:t xml:space="preserve"> для</w:t>
-      </w:r>
-      <w:r>
-        <w:rPr>
-          <w:shd w:val="clear" w:color="auto" w:fill="FFFFFF"/>
-          <w:lang w:eastAsia="ru-RU"/>
-        </w:rPr>
-        <w:t xml:space="preserve"> анализа спектра. Данные устройства позволяют «подслушивать» определённые частоты и анализировать, какие из них используются. Устройства реализуются менее сложным способом, в отличие от частотных анализаторов, например</w:t>
-      </w:r>
-      <w:r>
-        <w:rPr>
-          <w:shd w:val="clear" w:color="auto" w:fill="FFFFFF"/>
-          <w:lang w:eastAsia="ru-RU"/>
-        </w:rPr>
-        <w:t>,</w:t>
-      </w:r>
-      <w:r>
-        <w:rPr>
-          <w:shd w:val="clear" w:color="auto" w:fill="FFFFFF"/>
-          <w:lang w:eastAsia="ru-RU"/>
-        </w:rPr>
-        <w:t xml:space="preserve"> на контроллере </w:t>
-      </w:r>
-      <w:r>
-        <w:rPr>
-          <w:shd w:val="clear" w:color="auto" w:fill="FFFFFF"/>
-          <w:lang w:val="en-US" w:eastAsia="ru-RU"/>
-        </w:rPr>
         <w:t>ATtiny</w:t>
       </w:r>
+      <w:proofErr w:type="spellEnd"/>
       <w:r>
         <w:rPr>
           <w:shd w:val="clear" w:color="auto" w:fill="FFFFFF"/>
@@ -17705,8 +17947,9 @@
           <w:numId w:val="6"/>
         </w:numPr>
       </w:pPr>
-      <w:bookmarkStart w:id="27" w:name="_Toc165365660"/>
-      <w:r>
+      <w:bookmarkStart w:id="27" w:name="_Toc165474794"/>
+      <w:r>
+        <w:lastRenderedPageBreak/>
         <w:t>Модуль импульсного генератора</w:t>
       </w:r>
       <w:bookmarkEnd w:id="27"/>
@@ -17957,23 +18200,23 @@
         <w:t xml:space="preserve"> качестве импульсного генератора было решено проектировать собственный мультивибратор, так как данный тип генераторов является не сложным в проектировании и расчётах</w:t>
       </w:r>
       <w:r>
-        <w:t xml:space="preserve">. Данные генераторы являются релаксационным типом генераторов импульсов, зависящих от параметров </w:t>
+        <w:t xml:space="preserve">. Данные генераторы являются релаксационным типом генераторов импульсов, зависящих от параметров элементов ёмкости и сопротивления в </w:t>
+      </w:r>
+      <w:r>
+        <w:rPr>
+          <w:lang w:val="en-US"/>
+        </w:rPr>
+        <w:t>RC</w:t>
+      </w:r>
+      <w:r>
+        <w:t>-</w:t>
+      </w:r>
+      <w:r>
+        <w:t xml:space="preserve">цепи, что позволяет </w:t>
       </w:r>
       <w:r>
         <w:lastRenderedPageBreak/>
-        <w:t xml:space="preserve">элементов ёмкости и сопротивления в </w:t>
-      </w:r>
-      <w:r>
-        <w:rPr>
-          <w:lang w:val="en-US"/>
-        </w:rPr>
-        <w:t>RC</w:t>
-      </w:r>
-      <w:r>
-        <w:t>-</w:t>
-      </w:r>
-      <w:r>
-        <w:t>цепи, что позволяет манипулировать данными характеристиками для изменения частоты, скважности и амплитуды импульсов. Данные генераторы чаще всего представляются двухкаскадными усилителями</w:t>
+        <w:t>манипулировать данными характеристиками для изменения частоты, скважности и амплитуды импульсов. Данные генераторы чаще всего представляются двухкаскадными усилителями</w:t>
       </w:r>
       <w:r>
         <w:t xml:space="preserve"> с усилителями</w:t>
@@ -18183,15 +18426,12 @@
         <w:t xml:space="preserve">1 </w:t>
       </w:r>
       <w:r>
-        <w:t xml:space="preserve">постепенно уменьшается, </w:t>
-      </w:r>
+        <w:t>постепенно уменьшается, потенциал на базе Т2 становится положительным и Т2 начинает открываться.</w:t>
+      </w:r>
+    </w:p>
+    <w:p>
       <w:r>
         <w:lastRenderedPageBreak/>
-        <w:t>потенциал на базе Т2 становится положительным и Т2 начинает открываться.</w:t>
-      </w:r>
-    </w:p>
-    <w:p>
-      <w:r>
         <w:t>Шаг</w:t>
       </w:r>
       <w:r>
@@ -18572,15 +18812,12 @@
         <w:t xml:space="preserve">Расчёт таких мультивибраторов гораздо сложнее, так как зависит от </w:t>
       </w:r>
       <w:r>
-        <w:t xml:space="preserve">различных факторов, как поддающимся вычислениям, к примеру сопротивление транзисторов, крутизна коллекторно-эмиттерной характеристики, так и внешним факторам, по типу температуры, </w:t>
-      </w:r>
+        <w:t>различных факторов, как поддающимся вычислениям, к примеру сопротивление транзисторов, крутизна коллекторно-эмиттерной характеристики, так и внешним факторам, по типу температуры, электромагнитного поля и так далее.</w:t>
+      </w:r>
+    </w:p>
+    <w:p>
       <w:r>
         <w:lastRenderedPageBreak/>
-        <w:t>электромагнитного поля и так далее.</w:t>
-      </w:r>
-    </w:p>
-    <w:p>
-      <w:r>
         <w:t>С целью упрощения расчётов было решено сделать асинхронный мультивибратор с симметричной цепочкой резисторов. В дальнейшем это упростит часть расчётов, так как между изменением номинала конденсатора и симметричным мультивибраторам на конденсаторах с идентичной ёмкостью присутствует чётко выраженная зависимость, которая будет описана в принципиальном проектировании.</w:t>
       </w:r>
     </w:p>
@@ -18598,7 +18835,7 @@
         </w:numPr>
         <w:ind w:left="1134" w:hanging="426"/>
       </w:pPr>
-      <w:bookmarkStart w:id="28" w:name="_Toc165365661"/>
+      <w:bookmarkStart w:id="28" w:name="_Toc165474795"/>
       <w:r>
         <w:t>Модуль г</w:t>
       </w:r>
@@ -18808,13 +19045,10 @@
         <w:t xml:space="preserve">. При эмиттерной обратной связи </w:t>
       </w:r>
       <w:r>
-        <w:t xml:space="preserve">связывается эмиттер с землёй, что позволяет снизить нижнюю границу амплитуды за счёт ограничения напряжения, пропорционального току эмиттера, протекающего через транзистор, чем </w:t>
+        <w:t xml:space="preserve">связывается эмиттер с землёй, что позволяет снизить нижнюю границу амплитуды за счёт ограничения напряжения, пропорционального току эмиттера, протекающего через транзистор, чем противодействует напряжению эмиттер-база. Причём зависимость эта будет </w:t>
       </w:r>
       <w:r>
         <w:lastRenderedPageBreak/>
-        <w:t xml:space="preserve">противодействует напряжению эмиттер-база. Причём зависимость эта будет </w:t>
-      </w:r>
-      <w:r>
         <w:t>прямо</w:t>
       </w:r>
       <w:r>
@@ -19040,14 +19274,14 @@
         <w:t>транзисторно-резисторную цепочку.</w:t>
       </w:r>
       <w:r>
-        <w:t xml:space="preserve"> Так же к такому генератору могут добавляться дополнительные </w:t>
+        <w:t xml:space="preserve"> Так же к такому генератору могут добавляться дополнительные резисторы для увеличения резкости импульсов и ограничения по току</w:t>
+      </w:r>
+      <w:r>
+        <w:t xml:space="preserve"> и </w:t>
       </w:r>
       <w:r>
         <w:lastRenderedPageBreak/>
-        <w:t>резисторы для увеличения резкости импульсов и ограничения по току</w:t>
-      </w:r>
-      <w:r>
-        <w:t xml:space="preserve"> и напряжению. </w:t>
+        <w:t xml:space="preserve">напряжению. </w:t>
       </w:r>
     </w:p>
     <w:p>
@@ -19715,7 +19949,7 @@
           <w:numId w:val="6"/>
         </w:numPr>
       </w:pPr>
-      <w:bookmarkStart w:id="29" w:name="_Toc165365662"/>
+      <w:bookmarkStart w:id="29" w:name="_Toc165474796"/>
       <w:r>
         <w:t>Модуль генератора, управляемого напряжением</w:t>
       </w:r>
@@ -19833,8 +20067,11 @@
         <w:ind w:left="0" w:firstLine="709"/>
       </w:pPr>
       <w:r>
+        <w:t xml:space="preserve">генератор должен обладать низким выходным сопротивлением с </w:t>
+      </w:r>
+      <w:r>
         <w:lastRenderedPageBreak/>
-        <w:t>генератор должен обладать низким выходным сопротивлением с целью уменьшения падения напряжения на разных частотах</w:t>
+        <w:t>целью уменьшения падения напряжения на разных частотах</w:t>
       </w:r>
       <w:r>
         <w:t>;</w:t>
@@ -20009,12 +20246,14 @@
       <w:r>
         <w:t xml:space="preserve"> от компании </w:t>
       </w:r>
+      <w:proofErr w:type="spellStart"/>
       <w:r>
         <w:rPr>
           <w:lang w:val="en-US"/>
         </w:rPr>
         <w:t>RFint</w:t>
       </w:r>
+      <w:proofErr w:type="spellEnd"/>
       <w:r>
         <w:t xml:space="preserve"> </w:t>
       </w:r>
@@ -20101,11 +20340,11 @@
     </w:p>
     <w:p>
       <w:r>
-        <w:t xml:space="preserve">Такие генераторы имеют понятную документацию с необходимыми графиками (графики зависимости частоты от входного напряжения, температурные графики и так далее), удобным типом монтажа на плату и </w:t>
+        <w:t xml:space="preserve">Такие генераторы имеют понятную документацию с необходимыми графиками (графики зависимости частоты от входного напряжения, температурные графики и так далее), удобным типом монтажа на плату и хорошей усилительной способностью, которая попадает под правовые акты </w:t>
       </w:r>
       <w:r>
         <w:lastRenderedPageBreak/>
-        <w:t>хорошей усилительной способностью, которая попадает под правовые акты Республики Беларусь. Так же генераторы питаются напряжением 5 В и управляются в диапазоне от 1-2 до 5-6 Вольт, что позволяет интегрировать устройство с микроконтроллерами при необходимости.</w:t>
+        <w:t>Республики Беларусь. Так же генераторы питаются напряжением 5 В и управляются в диапазоне от 1-2 до 5-6 Вольт, что позволяет интегрировать устройство с микроконтроллерами при необходимости.</w:t>
       </w:r>
     </w:p>
     <w:p>
@@ -20128,7 +20367,7 @@
           <w:numId w:val="6"/>
         </w:numPr>
       </w:pPr>
-      <w:bookmarkStart w:id="30" w:name="_Toc165365663"/>
+      <w:bookmarkStart w:id="30" w:name="_Toc165474797"/>
       <w:r>
         <w:t xml:space="preserve">Модуль </w:t>
       </w:r>
@@ -20284,20 +20523,20 @@
         <w:t>SMA</w:t>
       </w:r>
       <w:r>
-        <w:t xml:space="preserve">. Данный разъём позволяет подключать как малые антенны, для которых и будет рассчитано данное устройство, так и </w:t>
+        <w:t xml:space="preserve">. Данный разъём позволяет подключать как малые антенны, для которых и будет рассчитано данное устройство, так и большие </w:t>
+      </w:r>
+      <w:r>
+        <w:rPr>
+          <w:lang w:val="en-US"/>
+        </w:rPr>
+        <w:t>Yagi</w:t>
+      </w:r>
+      <w:r>
+        <w:t xml:space="preserve">-антенны для наружного использования. Так же популярен </w:t>
       </w:r>
       <w:r>
         <w:lastRenderedPageBreak/>
-        <w:t xml:space="preserve">большие </w:t>
-      </w:r>
-      <w:r>
-        <w:rPr>
-          <w:lang w:val="en-US"/>
-        </w:rPr>
-        <w:t>Yagi</w:t>
-      </w:r>
-      <w:r>
-        <w:t xml:space="preserve">-антенны для наружного использования. Так же популярен другой вид разъёмов – </w:t>
+        <w:t xml:space="preserve">другой вид разъёмов – </w:t>
       </w:r>
       <w:r>
         <w:rPr>
@@ -20420,7 +20659,7 @@
           <w:numId w:val="6"/>
         </w:numPr>
       </w:pPr>
-      <w:bookmarkStart w:id="31" w:name="_Toc165365664"/>
+      <w:bookmarkStart w:id="31" w:name="_Toc165474798"/>
       <w:r>
         <w:t>Модуль источника питания</w:t>
       </w:r>
@@ -20592,11 +20831,11 @@
         <w:t xml:space="preserve"> </w:t>
       </w:r>
       <w:r>
-        <w:t xml:space="preserve">поддерживает максимальное напряжение в 5 В, чего не будет хватать для заряда аккумулятора, однако можно воспользоваться повышающим преобразователем напряжения, который позволит повысить </w:t>
+        <w:t xml:space="preserve">поддерживает максимальное напряжение в 5 В, чего не будет хватать для заряда аккумулятора, однако можно воспользоваться повышающим преобразователем напряжения, который позволит повысить напряжение до необходимого. Данный процесс будет описываться в модуле </w:t>
       </w:r>
       <w:r>
         <w:lastRenderedPageBreak/>
-        <w:t>напряжение до необходимого. Данный процесс будет описываться в модуле регулирования питания.</w:t>
+        <w:t>регулирования питания.</w:t>
       </w:r>
     </w:p>
     <w:p>
@@ -21007,8 +21246,9 @@
           <w:numId w:val="6"/>
         </w:numPr>
       </w:pPr>
-      <w:bookmarkStart w:id="32" w:name="_Toc165365665"/>
-      <w:r>
+      <w:bookmarkStart w:id="32" w:name="_Toc165474799"/>
+      <w:r>
+        <w:lastRenderedPageBreak/>
         <w:t>Модуль регулирования питания</w:t>
       </w:r>
       <w:bookmarkEnd w:id="32"/>
@@ -21242,7 +21482,21 @@
         <w:rPr>
           <w:rFonts w:eastAsiaTheme="minorEastAsia"/>
         </w:rPr>
-        <w:t>ёмкость батареи в мАч,</w:t>
+        <w:t xml:space="preserve">ёмкость батареи в </w:t>
+      </w:r>
+      <w:proofErr w:type="spellStart"/>
+      <w:r>
+        <w:rPr>
+          <w:rFonts w:eastAsiaTheme="minorEastAsia"/>
+        </w:rPr>
+        <w:t>мАч</w:t>
+      </w:r>
+      <w:proofErr w:type="spellEnd"/>
+      <w:r>
+        <w:rPr>
+          <w:rFonts w:eastAsiaTheme="minorEastAsia"/>
+        </w:rPr>
+        <w:t>,</w:t>
       </w:r>
       <w:r>
         <w:rPr>
@@ -21382,7 +21636,7 @@
         </w:numPr>
         <w:ind w:left="993" w:hanging="289"/>
       </w:pPr>
-      <w:bookmarkStart w:id="33" w:name="_Toc165365666"/>
+      <w:bookmarkStart w:id="33" w:name="_Toc165474800"/>
       <w:r>
         <w:lastRenderedPageBreak/>
         <w:t>РАЗРАБОТКА ПРИНЦИПИАЛЬНОЙ СХЕМЫ</w:t>
@@ -21595,9 +21849,11 @@
           <w:numId w:val="6"/>
         </w:numPr>
       </w:pPr>
+      <w:bookmarkStart w:id="34" w:name="_Toc165474801"/>
       <w:r>
         <w:t>Модуль источника питания</w:t>
       </w:r>
+      <w:bookmarkEnd w:id="34"/>
     </w:p>
     <w:p/>
     <w:p>
@@ -21803,13 +22059,7 @@
               <w:jc w:val="center"/>
             </w:pPr>
             <w:r>
-              <w:t>Л</w:t>
-            </w:r>
-            <w:r>
-              <w:t>итий-ионные</w:t>
-            </w:r>
-            <w:r>
-              <w:t xml:space="preserve"> (</w:t>
+              <w:t>Литий-ионные (</w:t>
             </w:r>
             <w:r>
               <w:rPr>
@@ -21827,35 +22077,11 @@
             <w:pPr>
               <w:pStyle w:val="Noindent"/>
               <w:jc w:val="left"/>
-              <w:rPr>
-                <w:lang w:val="en-US"/>
-              </w:rPr>
             </w:pPr>
             <w:r>
               <w:t>Общие достоинства литиевых аккумуляторов</w:t>
             </w:r>
             <w:r>
-              <w:rPr>
-                <w:lang w:val="en-US"/>
-              </w:rPr>
-              <w:t>;</w:t>
-            </w:r>
-          </w:p>
-          <w:p>
-            <w:pPr>
-              <w:pStyle w:val="Noindent"/>
-              <w:jc w:val="left"/>
-              <w:rPr>
-                <w:lang w:val="en-US"/>
-              </w:rPr>
-            </w:pPr>
-            <w:r>
-              <w:t>Относительно небольшая стоимость</w:t>
-            </w:r>
-            <w:r>
-              <w:rPr>
-                <w:lang w:val="en-US"/>
-              </w:rPr>
               <w:t>;</w:t>
             </w:r>
           </w:p>
@@ -21865,7 +22091,22 @@
               <w:jc w:val="left"/>
             </w:pPr>
             <w:r>
-              <w:t>Высокая плотность мощности</w:t>
+              <w:t>Относительно небольшая стоимость</w:t>
+            </w:r>
+            <w:r>
+              <w:t>;</w:t>
+            </w:r>
+          </w:p>
+          <w:p>
+            <w:pPr>
+              <w:pStyle w:val="Noindent"/>
+              <w:jc w:val="left"/>
+            </w:pPr>
+            <w:r>
+              <w:t xml:space="preserve">Высокая плотность </w:t>
+            </w:r>
+            <w:r>
+              <w:t>энергии</w:t>
             </w:r>
           </w:p>
         </w:tc>
@@ -21941,17 +22182,11 @@
             <w:pPr>
               <w:pStyle w:val="Noindent"/>
               <w:jc w:val="left"/>
-              <w:rPr>
-                <w:lang w:val="en-US"/>
-              </w:rPr>
             </w:pPr>
             <w:r>
               <w:t>Общие достоинства литиевых аккумуляторов</w:t>
             </w:r>
             <w:r>
-              <w:rPr>
-                <w:lang w:val="en-US"/>
-              </w:rPr>
               <w:t>;</w:t>
             </w:r>
           </w:p>
@@ -21959,17 +22194,11 @@
             <w:pPr>
               <w:pStyle w:val="Noindent"/>
               <w:jc w:val="left"/>
-              <w:rPr>
-                <w:lang w:val="en-US"/>
-              </w:rPr>
             </w:pPr>
             <w:r>
               <w:t>Малый шанс протечки электролита</w:t>
             </w:r>
             <w:r>
-              <w:rPr>
-                <w:lang w:val="en-US"/>
-              </w:rPr>
               <w:t>;</w:t>
             </w:r>
           </w:p>
@@ -21994,9 +22223,6 @@
             <w:pPr>
               <w:pStyle w:val="Noindent"/>
               <w:jc w:val="left"/>
-              <w:rPr>
-                <w:lang w:val="en-US"/>
-              </w:rPr>
             </w:pPr>
             <w:r>
               <w:t xml:space="preserve">Низкая плотность </w:t>
@@ -22005,9 +22231,6 @@
               <w:t>энергии</w:t>
             </w:r>
             <w:r>
-              <w:rPr>
-                <w:lang w:val="en-US"/>
-              </w:rPr>
               <w:t>;</w:t>
             </w:r>
           </w:p>
@@ -22049,7 +22272,15 @@
               </w:rPr>
             </w:pPr>
             <w:r>
-              <w:t>Никель-кадмиевые (Ni-Cd)</w:t>
+              <w:t>Никель-кадмиевые (Ni-</w:t>
+            </w:r>
+            <w:proofErr w:type="spellStart"/>
+            <w:r>
+              <w:t>Cd</w:t>
+            </w:r>
+            <w:proofErr w:type="spellEnd"/>
+            <w:r>
+              <w:t>)</w:t>
             </w:r>
           </w:p>
         </w:tc>
@@ -22061,17 +22292,11 @@
             <w:pPr>
               <w:pStyle w:val="Noindent"/>
               <w:jc w:val="left"/>
-              <w:rPr>
-                <w:lang w:val="en-US"/>
-              </w:rPr>
             </w:pPr>
             <w:r>
               <w:t>Низкая стоимость</w:t>
             </w:r>
             <w:r>
-              <w:rPr>
-                <w:lang w:val="en-US"/>
-              </w:rPr>
               <w:t>;</w:t>
             </w:r>
           </w:p>
@@ -22079,17 +22304,11 @@
             <w:pPr>
               <w:pStyle w:val="Noindent"/>
               <w:jc w:val="left"/>
-              <w:rPr>
-                <w:lang w:val="en-US"/>
-              </w:rPr>
             </w:pPr>
             <w:r>
               <w:t>Возможность быстрой зарядки</w:t>
             </w:r>
             <w:r>
-              <w:rPr>
-                <w:lang w:val="en-US"/>
-              </w:rPr>
               <w:t>;</w:t>
             </w:r>
           </w:p>
@@ -22097,9 +22316,6 @@
             <w:pPr>
               <w:pStyle w:val="Noindent"/>
               <w:jc w:val="left"/>
-              <w:rPr>
-                <w:lang w:val="en-US"/>
-              </w:rPr>
             </w:pPr>
           </w:p>
         </w:tc>
@@ -22172,17 +22388,11 @@
             <w:pPr>
               <w:pStyle w:val="Noindent"/>
               <w:jc w:val="left"/>
-              <w:rPr>
-                <w:lang w:val="en-US"/>
-              </w:rPr>
             </w:pPr>
             <w:r>
               <w:t>Низкий уровень саморазряда</w:t>
             </w:r>
             <w:r>
-              <w:rPr>
-                <w:lang w:val="en-US"/>
-              </w:rPr>
               <w:t>;</w:t>
             </w:r>
           </w:p>
@@ -22190,17 +22400,11 @@
             <w:pPr>
               <w:pStyle w:val="Noindent"/>
               <w:jc w:val="left"/>
-              <w:rPr>
-                <w:lang w:val="en-US"/>
-              </w:rPr>
             </w:pPr>
             <w:r>
               <w:t>Устойчивость к перепадам напряжения</w:t>
             </w:r>
             <w:r>
-              <w:rPr>
-                <w:lang w:val="en-US"/>
-              </w:rPr>
               <w:t>;</w:t>
             </w:r>
           </w:p>
@@ -22222,17 +22426,11 @@
             <w:pPr>
               <w:pStyle w:val="Noindent"/>
               <w:jc w:val="left"/>
-              <w:rPr>
-                <w:lang w:val="en-US"/>
-              </w:rPr>
             </w:pPr>
             <w:r>
               <w:t>Большие габариты</w:t>
             </w:r>
             <w:r>
-              <w:rPr>
-                <w:lang w:val="en-US"/>
-              </w:rPr>
               <w:t>;</w:t>
             </w:r>
           </w:p>
@@ -22254,10 +22452,7 @@
         <w:t xml:space="preserve">Под плотностью </w:t>
       </w:r>
       <w:r>
-        <w:t>энергии</w:t>
-      </w:r>
-      <w:r>
-        <w:t xml:space="preserve"> </w:t>
+        <w:t xml:space="preserve">энергии </w:t>
       </w:r>
       <w:r>
         <w:t xml:space="preserve">аккумулятора </w:t>
@@ -22266,8 +22461,13 @@
         <w:t>понимается</w:t>
       </w:r>
       <w:r>
-        <w:t xml:space="preserve"> мера того, сколько энергии содержит аккумулятор по отношению к её весу, и выражается в Втч</w:t>
-      </w:r>
+        <w:t xml:space="preserve"> мера того, сколько энергии содержит аккумулятор по отношению к её весу, и выражается в </w:t>
+      </w:r>
+      <w:proofErr w:type="spellStart"/>
+      <w:r>
+        <w:t>Втч</w:t>
+      </w:r>
+      <w:proofErr w:type="spellEnd"/>
       <w:r>
         <w:t>/</w:t>
       </w:r>
@@ -22292,15 +22492,3613 @@
         <w:t xml:space="preserve">уществует заблуждение, что </w:t>
       </w:r>
       <w:r>
+        <w:t>эффект памяти присутствует лишь в никель-кадмиевых аккумуляторах, однако исследования показывают, что данный процесс так же найден в литиевых аккумуляторах</w:t>
+      </w:r>
+      <w:r>
+        <w:t xml:space="preserve">. Причём данный эффект обратим, а </w:t>
+      </w:r>
+      <w:r>
+        <w:t>значит,</w:t>
+      </w:r>
+      <w:r>
+        <w:t xml:space="preserve"> что от него можно избавиться</w:t>
+      </w:r>
+      <w:r>
+        <w:t xml:space="preserve"> </w:t>
+      </w:r>
+      <w:r>
         <w:t>[34]</w:t>
       </w:r>
-    </w:p>
-    <w:p>
-      <w:r>
-        <w:t>Под старением батареи понимается…</w:t>
-      </w:r>
-    </w:p>
-    <w:p>
+      <w:r>
+        <w:t>.</w:t>
+      </w:r>
+      <w:r>
+        <w:t xml:space="preserve"> </w:t>
+      </w:r>
+    </w:p>
+    <w:p>
+      <w:r>
+        <w:t xml:space="preserve">Под </w:t>
+      </w:r>
+      <w:r>
+        <w:t xml:space="preserve">химическим </w:t>
+      </w:r>
+      <w:r>
+        <w:t xml:space="preserve">старением батареи </w:t>
+      </w:r>
+      <w:r>
+        <w:t xml:space="preserve">подразумевается </w:t>
+      </w:r>
+      <w:r>
+        <w:t xml:space="preserve">необратимое </w:t>
+      </w:r>
+      <w:r>
+        <w:t xml:space="preserve">уменьшение </w:t>
+      </w:r>
+      <w:r>
+        <w:t xml:space="preserve">ёмкости аккумулятора под воздействием таких факторов как колебания температуры, режимы заряда и разряда аккумулятора, общие режимы использования и так далее. С течением времени и использования, аккумуляторы уменьшают максимальных заряд, что приводит к частому заряду устройства. </w:t>
+      </w:r>
+    </w:p>
+    <w:p>
+      <w:r>
+        <w:t>Соответственно, лучший из типов аккумуляторов – литий-ионный, который имеет высокую степень плотности энергии, возможность быстрой зарядки и относительно небольшую стоимость</w:t>
+      </w:r>
+      <w:r>
+        <w:t>, за счёт чего подходит под концепт дешёвого портативного устройства.</w:t>
+      </w:r>
+    </w:p>
+    <w:p>
+      <w:r>
+        <w:t>Для того, чтобы использовать все преимущества литиевых аккумуляторов – необходимо подобрать аккумулятор с указанной возможностью быстрой зарядки.</w:t>
+      </w:r>
+      <w:r>
+        <w:t xml:space="preserve"> Данным аккумулятором является аккумулятор </w:t>
+      </w:r>
+      <w:r>
+        <w:t>EVE-INR18650/25P</w:t>
+      </w:r>
+      <w:r>
+        <w:t xml:space="preserve">, который имеет ёмкость в 2500 </w:t>
+      </w:r>
+      <w:proofErr w:type="spellStart"/>
+      <w:r>
+        <w:t>мАч</w:t>
+      </w:r>
+      <w:proofErr w:type="spellEnd"/>
+      <w:r>
+        <w:t xml:space="preserve">, возможность быстрой зарядки током до 4 А и обычной зарядки током до 1.25 А. Аккумулятор имеет рабочее напряжение от 2.5 до 4.2 В, за счёт чего при объединении данных аккумуляторов в серию, можно обеспечить напряжение в 8.4 В, питающее всю схему. Подробная техническая документация данного аккумулятора приведена в списке использованных источников </w:t>
+      </w:r>
+      <w:r>
+        <w:t>[</w:t>
+      </w:r>
+      <w:r>
+        <w:t>35</w:t>
+      </w:r>
+      <w:r>
+        <w:t>]</w:t>
+      </w:r>
+      <w:r>
+        <w:t>.</w:t>
+      </w:r>
+    </w:p>
+    <w:p>
+      <w:r>
+        <w:t xml:space="preserve">Аккумулятор должен заряжаться напряжением в 4.2 </w:t>
+      </w:r>
+      <w:r>
+        <w:t>±</w:t>
+      </w:r>
+      <w:r>
+        <w:t xml:space="preserve"> </w:t>
+      </w:r>
+      <w:r>
+        <w:t>0.05</w:t>
+      </w:r>
+      <w:r>
+        <w:t xml:space="preserve"> В и током до 4 А, из чего следует, что два последовательно подключённых аккумулятора должны заряжаться током 8.4 </w:t>
+      </w:r>
+      <w:r>
+        <w:t>±</w:t>
+      </w:r>
+      <w:r>
+        <w:t xml:space="preserve"> </w:t>
+      </w:r>
+      <w:r>
+        <w:t>0.</w:t>
+      </w:r>
+      <w:r>
+        <w:t>1</w:t>
+      </w:r>
+      <w:r>
+        <w:t xml:space="preserve"> </w:t>
+      </w:r>
+      <w:r>
+        <w:t xml:space="preserve">В и током до 4 А. Соответственно, необходимо взять </w:t>
+      </w:r>
+      <w:r>
+        <w:rPr>
+          <w:lang w:val="en-US"/>
+        </w:rPr>
+        <w:t>BMS</w:t>
+      </w:r>
+      <w:r>
+        <w:t xml:space="preserve">, который оперирует силой тока от 4 А и может заряжать серию из двух последовательно подключённых аккумуляторов. Таковым является готовая схема </w:t>
+      </w:r>
+      <w:r>
+        <w:t>HX-2S-JH20</w:t>
+      </w:r>
+      <w:r>
+        <w:t xml:space="preserve">, которая позволяет подключать два последовательно соединённых аккумулятора. </w:t>
+      </w:r>
+    </w:p>
+    <w:p>
+      <w:r>
+        <w:t xml:space="preserve">Данная схема содержит модули </w:t>
+      </w:r>
+      <w:r>
+        <w:t>HY2213-BB3A</w:t>
+      </w:r>
+      <w:r>
+        <w:t xml:space="preserve"> и </w:t>
+      </w:r>
+      <w:r>
+        <w:t>HY2120</w:t>
+      </w:r>
+      <w:r>
+        <w:t xml:space="preserve"> от производителя </w:t>
+      </w:r>
+      <w:proofErr w:type="spellStart"/>
+      <w:r>
+        <w:rPr>
+          <w:lang w:val="en-US"/>
+        </w:rPr>
+        <w:t>Hycon</w:t>
+      </w:r>
+      <w:proofErr w:type="spellEnd"/>
+      <w:r>
+        <w:t xml:space="preserve"> </w:t>
+      </w:r>
+      <w:r>
+        <w:rPr>
+          <w:lang w:val="en-US"/>
+        </w:rPr>
+        <w:t>Tech</w:t>
+      </w:r>
+      <w:r>
+        <w:t>.</w:t>
+      </w:r>
+      <w:r>
+        <w:t xml:space="preserve"> Первая схема (</w:t>
+      </w:r>
+      <w:r>
+        <w:t>HY2213-BB3A</w:t>
+      </w:r>
+      <w:r>
+        <w:t xml:space="preserve">) является </w:t>
+      </w:r>
+      <w:r>
+        <w:t xml:space="preserve">одноячеечной интегральной </w:t>
+      </w:r>
+      <w:r>
+        <w:t>схемой заряда и управления питанием</w:t>
+      </w:r>
+      <w:r>
+        <w:t xml:space="preserve"> одной литиевой батареи. Схема </w:t>
+      </w:r>
+      <w:r>
+        <w:t>HY2120</w:t>
+      </w:r>
+      <w:r>
+        <w:t xml:space="preserve"> же является схемой защиты для батарейной сборки, и работая вместе со схемой заряда, объединённой в серию, позволяет балансировать и </w:t>
+      </w:r>
+      <w:r>
+        <w:t xml:space="preserve">защищать от перезаряда аккумуляторы, подключённые в </w:t>
+      </w:r>
+      <w:r>
+        <w:lastRenderedPageBreak/>
+        <w:t>последовательную сборку.</w:t>
+      </w:r>
+      <w:r>
+        <w:t xml:space="preserve"> Данный модуль можно было бы разработать самому, однако так как цель данного проекта – разработать устройство, генерирующее шумы на частотах </w:t>
+      </w:r>
+      <w:r>
+        <w:rPr>
+          <w:lang w:val="en-US"/>
+        </w:rPr>
+        <w:t>Wi</w:t>
+      </w:r>
+      <w:r>
+        <w:t>-</w:t>
+      </w:r>
+      <w:r>
+        <w:rPr>
+          <w:lang w:val="en-US"/>
+        </w:rPr>
+        <w:t>Fi</w:t>
+      </w:r>
+      <w:r>
+        <w:t xml:space="preserve"> </w:t>
+      </w:r>
+      <w:r>
+        <w:t xml:space="preserve">и </w:t>
+      </w:r>
+      <w:r>
+        <w:rPr>
+          <w:lang w:val="en-US"/>
+        </w:rPr>
+        <w:t>Bluetooth</w:t>
+      </w:r>
+      <w:r>
+        <w:t>, то было решено взять готовый модуль.</w:t>
+      </w:r>
+    </w:p>
+    <w:p>
+      <w:r>
+        <w:t xml:space="preserve">Следующее, что необходимо рассмотреть – это порт питания устройства. Так как в разработке функциональной схемы было решено использовать порт </w:t>
+      </w:r>
+      <w:r>
+        <w:rPr>
+          <w:lang w:val="en-US"/>
+        </w:rPr>
+        <w:t>USB</w:t>
+      </w:r>
+      <w:r>
+        <w:t>-</w:t>
+      </w:r>
+      <w:r>
+        <w:rPr>
+          <w:lang w:val="en-US"/>
+        </w:rPr>
+        <w:t>C</w:t>
+      </w:r>
+      <w:r>
+        <w:t xml:space="preserve">, следует прояснить, что для заряда было решено использовать обычный блок питания, без поддержки </w:t>
+      </w:r>
+      <w:r>
+        <w:rPr>
+          <w:lang w:val="en-US"/>
+        </w:rPr>
+        <w:t>Power</w:t>
+      </w:r>
+      <w:r>
+        <w:t xml:space="preserve"> </w:t>
+      </w:r>
+      <w:r>
+        <w:rPr>
+          <w:lang w:val="en-US"/>
+        </w:rPr>
+        <w:t>Delivery</w:t>
+      </w:r>
+      <w:r>
+        <w:t xml:space="preserve">, так как данная технология для такого проекта является избыточной. </w:t>
+      </w:r>
+      <w:r>
+        <w:t>К тому же, как будет рассмотрено далее – данный способ всё равно не избежал бы внесения изменений в устройство.</w:t>
+      </w:r>
+    </w:p>
+    <w:p>
+      <w:r>
+        <w:t xml:space="preserve">Для того, чтобы преобразовывать </w:t>
+      </w:r>
+      <w:r>
+        <w:t>входное</w:t>
+      </w:r>
+      <w:r>
+        <w:t xml:space="preserve"> напряжение </w:t>
+      </w:r>
+      <w:r>
+        <w:t xml:space="preserve">из </w:t>
+      </w:r>
+      <w:r>
+        <w:t>5</w:t>
+      </w:r>
+      <w:r>
+        <w:t xml:space="preserve"> в необходимые 8.4 В </w:t>
+      </w:r>
+      <w:r>
+        <w:t>–</w:t>
+      </w:r>
+      <w:r>
+        <w:t xml:space="preserve"> </w:t>
+      </w:r>
+      <w:r>
+        <w:t xml:space="preserve">необходимо поставить повышающий </w:t>
+      </w:r>
+      <w:r>
+        <w:rPr>
+          <w:lang w:val="en-US"/>
+        </w:rPr>
+        <w:t>DC</w:t>
+      </w:r>
+      <w:r>
+        <w:t>-</w:t>
+      </w:r>
+      <w:r>
+        <w:rPr>
+          <w:lang w:val="en-US"/>
+        </w:rPr>
+        <w:t>DC</w:t>
+      </w:r>
+      <w:r>
+        <w:t xml:space="preserve"> </w:t>
+      </w:r>
+      <w:r>
+        <w:t xml:space="preserve">преобразователь, </w:t>
+      </w:r>
+      <w:r>
+        <w:t xml:space="preserve">на вход которого будет поступать </w:t>
+      </w:r>
+      <w:r>
+        <w:t xml:space="preserve">5 </w:t>
+      </w:r>
+      <w:r>
+        <w:t xml:space="preserve">В от контактов </w:t>
+      </w:r>
+      <w:r>
+        <w:rPr>
+          <w:lang w:val="en-US"/>
+        </w:rPr>
+        <w:t>VBUS</w:t>
+      </w:r>
+      <w:r>
+        <w:t xml:space="preserve"> </w:t>
+      </w:r>
+      <w:r>
+        <w:rPr>
+          <w:lang w:val="en-US"/>
+        </w:rPr>
+        <w:t>USB</w:t>
+      </w:r>
+      <w:r>
+        <w:t>-</w:t>
+      </w:r>
+      <w:r>
+        <w:rPr>
+          <w:lang w:val="en-US"/>
+        </w:rPr>
+        <w:t>C</w:t>
+      </w:r>
+      <w:r>
+        <w:t xml:space="preserve">. При использовании технологии </w:t>
+      </w:r>
+      <w:r>
+        <w:rPr>
+          <w:lang w:val="en-US"/>
+        </w:rPr>
+        <w:t>Power</w:t>
+      </w:r>
+      <w:r>
+        <w:t xml:space="preserve"> </w:t>
+      </w:r>
+      <w:r>
+        <w:rPr>
+          <w:lang w:val="en-US"/>
+        </w:rPr>
+        <w:t>Delivery</w:t>
+      </w:r>
+      <w:r>
+        <w:t xml:space="preserve"> </w:t>
+      </w:r>
+      <w:r>
+        <w:t xml:space="preserve">было бы необходимо выставлять понижающий преобразователь, который понижал бы напряжение с 20 В до 8.4 необходимых. Так как шаг с 20 до 8.4 значительно больше, чем с 5 до 8.4, и технология </w:t>
+      </w:r>
+      <w:r>
+        <w:rPr>
+          <w:lang w:val="en-US"/>
+        </w:rPr>
+        <w:t>Power</w:t>
+      </w:r>
+      <w:r>
+        <w:t xml:space="preserve"> </w:t>
+      </w:r>
+      <w:r>
+        <w:rPr>
+          <w:lang w:val="en-US"/>
+        </w:rPr>
+        <w:t>Delivery</w:t>
+      </w:r>
+      <w:r>
+        <w:t xml:space="preserve"> </w:t>
+      </w:r>
+      <w:r>
+        <w:t xml:space="preserve">избыточна для проекта – было решено поставить повышающий преобразователь напряжения. </w:t>
+      </w:r>
+    </w:p>
+    <w:p>
+      <w:r>
+        <w:t>В качестве повышающего модуля было принято использовать модуль</w:t>
+      </w:r>
+      <w:r>
+        <w:t xml:space="preserve"> XL6009</w:t>
+      </w:r>
+      <w:r>
+        <w:t xml:space="preserve"> от компании </w:t>
+      </w:r>
+      <w:proofErr w:type="spellStart"/>
+      <w:r>
+        <w:rPr>
+          <w:lang w:val="en-US"/>
+        </w:rPr>
+        <w:t>KylinChip</w:t>
+      </w:r>
+      <w:proofErr w:type="spellEnd"/>
+      <w:r>
+        <w:t>.</w:t>
+      </w:r>
+      <w:r>
+        <w:t xml:space="preserve"> </w:t>
+      </w:r>
+      <w:r>
+        <w:t xml:space="preserve">Данный модуль поставляется с типичной схемой сборки, на основе которой продаются готовые собранные модули. Схема выдаёт выходное напряжение от 5 до 35 В и имеет максимальное входное напряжение от 3 до 32 В. Выходной ток </w:t>
+      </w:r>
+      <w:r>
+        <w:t>в 4 А позволяет использовать ускоренную зарядку для аккумулятора, за счёт чего процесс заряда устройства будет происходить в разы быстрее.</w:t>
+      </w:r>
+    </w:p>
+    <w:p>
+      <w:r>
+        <w:t xml:space="preserve">Однако, данный модуль имеет свои недостатки в виде повышенного тепловыделения. Так как рабочая температура для данного модуля – от </w:t>
+      </w:r>
+      <w:r>
+        <w:t xml:space="preserve">-65 </w:t>
+      </w:r>
+      <w:r>
+        <w:t xml:space="preserve">до </w:t>
+      </w:r>
+      <w:r>
+        <w:t xml:space="preserve">125 </w:t>
+      </w:r>
+      <w:r>
+        <w:t>°C, а при повышении в условиях комнатной температуры (20 °С) без пассивного или активного охлаждения данный модуль разогревается до температуры, близкой к критическим отметкам, было решено добавить вентилятор и радиатор для улучшения тепловыделения данного модуля.</w:t>
+      </w:r>
+      <w:r>
+        <w:t xml:space="preserve"> При этом вентилятор не будет использоваться всегда, а будет включаться лишь по необходимости. Для адаптивного включения было решено разработать схему терморегулирования оборотов вентилятора. При низкой температуре вентилятор не будет включаться вовсе или будет работать на малых оборотах, а при большой – работать на полную. </w:t>
+      </w:r>
+    </w:p>
+    <w:p>
+      <w:r>
+        <w:t xml:space="preserve">Для реализации данной схемы понадобится терморезистор, подстроечный или постоянный резистор, транзистор и сам вентилятор. </w:t>
+      </w:r>
+      <w:r>
+        <w:t>Изначально может показаться, что схему можно сделать без транзистора, используя лишь два резистора и сам вентилятор, построив схему делителя напряжения. Однако, так как</w:t>
+      </w:r>
+      <w:r>
+        <w:t xml:space="preserve"> рабочее </w:t>
+      </w:r>
+      <w:r>
+        <w:t xml:space="preserve">напряжение в нашей цепи – </w:t>
+      </w:r>
+      <w:r>
+        <w:t>5</w:t>
+      </w:r>
+      <w:r>
+        <w:t xml:space="preserve"> В, а терморезисторы чаще всего идут ёмкостью от 1 кОм, то получается, что с помощью делителя напряжения сила тока будет равна напряжению, делённому на сопротивление обоих резисторов в цепи. Данная сила тока </w:t>
+      </w:r>
+      <w:r>
+        <w:lastRenderedPageBreak/>
+        <w:t>слишком мала (</w:t>
+      </w:r>
+      <w:r>
+        <w:t>0.00</w:t>
+      </w:r>
+      <w:r>
+        <w:t>5</w:t>
+      </w:r>
+      <w:r>
+        <w:t xml:space="preserve"> </w:t>
+      </w:r>
+      <w:r>
+        <w:t>А), и не подходит под номинальный ток запуска вентилятора, который начинается от 0.2-0.25.</w:t>
+      </w:r>
+    </w:p>
+    <w:p>
+      <w:r>
+        <w:t xml:space="preserve">Для организации схемы, которая сможет </w:t>
+      </w:r>
+      <w:r>
+        <w:t>регулировать скорость вентилятора в зависимости от температуры, и запускать вентилятор – необходим транзисторный ключ, который будет открываться с помощью делителя напряжения на терморезисторе. Выглядеть данная схема будет как на рисунке 4.1.</w:t>
+      </w:r>
+    </w:p>
+    <w:p/>
+    <w:p>
+      <w:pPr>
+        <w:ind w:firstLine="0"/>
+        <w:jc w:val="center"/>
+      </w:pPr>
+      <w:r>
+        <w:rPr>
+          <w:noProof/>
+        </w:rPr>
+        <w:drawing>
+          <wp:inline distT="0" distB="0" distL="0" distR="0" wp14:anchorId="4CEBA896" wp14:editId="66B34AE8">
+            <wp:extent cx="3566160" cy="4322618"/>
+            <wp:effectExtent l="0" t="0" r="0" b="1905"/>
+            <wp:docPr id="11" name="Picture 11"/>
+            <wp:cNvGraphicFramePr>
+              <a:graphicFrameLocks xmlns:a="http://schemas.openxmlformats.org/drawingml/2006/main" noChangeAspect="1"/>
+            </wp:cNvGraphicFramePr>
+            <a:graphic xmlns:a="http://schemas.openxmlformats.org/drawingml/2006/main">
+              <a:graphicData uri="http://schemas.openxmlformats.org/drawingml/2006/picture">
+                <pic:pic xmlns:pic="http://schemas.openxmlformats.org/drawingml/2006/picture">
+                  <pic:nvPicPr>
+                    <pic:cNvPr id="1" name=""/>
+                    <pic:cNvPicPr/>
+                  </pic:nvPicPr>
+                  <pic:blipFill>
+                    <a:blip r:embed="rId18"/>
+                    <a:stretch>
+                      <a:fillRect/>
+                    </a:stretch>
+                  </pic:blipFill>
+                  <pic:spPr>
+                    <a:xfrm>
+                      <a:off x="0" y="0"/>
+                      <a:ext cx="3584524" cy="4344878"/>
+                    </a:xfrm>
+                    <a:prstGeom prst="rect">
+                      <a:avLst/>
+                    </a:prstGeom>
+                  </pic:spPr>
+                </pic:pic>
+              </a:graphicData>
+            </a:graphic>
+          </wp:inline>
+        </w:drawing>
+      </w:r>
+    </w:p>
+    <w:p>
+      <w:pPr>
+        <w:ind w:firstLine="0"/>
+        <w:jc w:val="center"/>
+      </w:pPr>
+    </w:p>
+    <w:p>
+      <w:pPr>
+        <w:ind w:firstLine="0"/>
+        <w:jc w:val="center"/>
+      </w:pPr>
+      <w:r>
+        <w:t xml:space="preserve">Рисунок </w:t>
+      </w:r>
+      <w:r>
+        <w:t xml:space="preserve">4.1 – </w:t>
+      </w:r>
+      <w:r>
+        <w:t>Схема терморегулятора оборотов вентилятора</w:t>
+      </w:r>
+    </w:p>
+    <w:p>
+      <w:pPr>
+        <w:ind w:firstLine="0"/>
+        <w:jc w:val="center"/>
+      </w:pPr>
+    </w:p>
+    <w:p>
+      <w:r>
+        <w:t xml:space="preserve">При этом терморезистор, или термистор, должен использоваться с отрицательным температурным коэффициентом, то есть в которых при увеличении температуры уменьшается напряжение. Это сделано для того, чтобы </w:t>
+      </w:r>
+      <w:r>
+        <w:t>у устройства была определённая верхняя граница сопротивления, что позволяет спрогнозировать результат на выходе схемы с большей степенью точности.</w:t>
+      </w:r>
+      <w:r>
+        <w:t xml:space="preserve"> </w:t>
+      </w:r>
+    </w:p>
+    <w:p>
+      <w:r>
+        <w:t xml:space="preserve">Термистор </w:t>
+      </w:r>
+      <w:r>
+        <w:rPr>
+          <w:lang w:val="en-US"/>
+        </w:rPr>
+        <w:t>RT</w:t>
+      </w:r>
+      <w:r>
+        <w:t xml:space="preserve">_1 </w:t>
+      </w:r>
+      <w:r>
+        <w:t xml:space="preserve">вместе с </w:t>
+      </w:r>
+      <w:r>
+        <w:rPr>
+          <w:lang w:val="en-US"/>
+        </w:rPr>
+        <w:t>R</w:t>
+      </w:r>
+      <w:r>
+        <w:t xml:space="preserve">2 </w:t>
+      </w:r>
+      <w:r>
+        <w:t xml:space="preserve">образует делитель напряжения, который позволяет открывать и закрывать транзистор. При нагреве, сопротивление резистора </w:t>
+      </w:r>
+      <w:r>
+        <w:rPr>
+          <w:lang w:val="en-US"/>
+        </w:rPr>
+        <w:t>RT</w:t>
+      </w:r>
+      <w:r>
+        <w:t xml:space="preserve">_1 </w:t>
+      </w:r>
+      <w:r>
+        <w:t xml:space="preserve">уменьшается, за счёт чего транзистор начинает открываться, и на выходе </w:t>
+      </w:r>
+      <w:r>
+        <w:rPr>
+          <w:lang w:val="en-US"/>
+        </w:rPr>
+        <w:t>FAN</w:t>
+      </w:r>
+      <w:r>
+        <w:t>_</w:t>
+      </w:r>
+      <w:r>
+        <w:rPr>
+          <w:lang w:val="en-US"/>
+        </w:rPr>
+        <w:t>OUT</w:t>
+      </w:r>
+      <w:r>
+        <w:t xml:space="preserve"> </w:t>
+      </w:r>
+      <w:r>
+        <w:t xml:space="preserve">появляется напряжение. За счёт уменьшения или увеличения сопротивления резистора </w:t>
+      </w:r>
+      <w:r>
+        <w:rPr>
+          <w:lang w:val="en-US"/>
+        </w:rPr>
+        <w:t>R</w:t>
+      </w:r>
+      <w:r>
+        <w:t>2</w:t>
+      </w:r>
+      <w:r>
+        <w:t xml:space="preserve"> мы можем смещать точку запуска вентилятора. При большем сопротивлении транзистор будет открываться раньше, соответственно при меньшем – позже. </w:t>
+      </w:r>
+    </w:p>
+    <w:p>
+      <w:r>
+        <w:lastRenderedPageBreak/>
+        <w:t xml:space="preserve">Для данной схемы было решено использовать одни из популярнейших биполярных транзисторов – </w:t>
+      </w:r>
+      <w:r>
+        <w:t>2</w:t>
+      </w:r>
+      <w:r>
+        <w:rPr>
+          <w:lang w:val="en-US"/>
+        </w:rPr>
+        <w:t>N</w:t>
+      </w:r>
+      <w:r>
+        <w:t>2222</w:t>
+      </w:r>
+      <w:r>
+        <w:t xml:space="preserve">, в котором </w:t>
+      </w:r>
+      <w:r>
+        <w:t>напряжение открытия транзистора составляет 0.6 В</w:t>
+      </w:r>
+      <w:r>
+        <w:t xml:space="preserve">. Соответственно, при нормальных температурах </w:t>
+      </w:r>
+      <w:r>
+        <w:t xml:space="preserve">сопротивление термистора велико, и транзистор закрыт. При увеличении температуры сопротивление термистора начинает уменьшаться, за счёт чего разность потенциалов между базой и эмиттером уменьшается и транзистор начинает открываться. За счёт этого вентилятор начинает работать сначала на низких, а потом и на высоких оборотах, при необходимости. </w:t>
+      </w:r>
+    </w:p>
+    <w:p>
+      <w:r>
+        <w:t xml:space="preserve">В качестве транзистора можно взять любой </w:t>
+      </w:r>
+      <w:proofErr w:type="spellStart"/>
+      <w:r>
+        <w:rPr>
+          <w:lang w:val="en-US"/>
+        </w:rPr>
+        <w:t>npn</w:t>
+      </w:r>
+      <w:proofErr w:type="spellEnd"/>
+      <w:r>
+        <w:t>-</w:t>
+      </w:r>
+      <w:r>
+        <w:t xml:space="preserve">транзистор общего назначения из таких серий, как </w:t>
+      </w:r>
+      <w:r>
+        <w:t>2</w:t>
+      </w:r>
+      <w:r>
+        <w:rPr>
+          <w:lang w:val="en-US"/>
+        </w:rPr>
+        <w:t>N</w:t>
+      </w:r>
+      <w:r>
+        <w:t>, 2</w:t>
+      </w:r>
+      <w:r>
+        <w:rPr>
+          <w:lang w:val="en-US"/>
+        </w:rPr>
+        <w:t>SA</w:t>
+      </w:r>
+      <w:r>
+        <w:t xml:space="preserve">, </w:t>
+      </w:r>
+      <w:r>
+        <w:rPr>
+          <w:lang w:val="en-US"/>
+        </w:rPr>
+        <w:t>BC</w:t>
+      </w:r>
+      <w:r>
+        <w:t xml:space="preserve">, </w:t>
+      </w:r>
+      <w:r>
+        <w:rPr>
+          <w:lang w:val="en-US"/>
+        </w:rPr>
+        <w:t>C</w:t>
+      </w:r>
+      <w:r>
+        <w:t>/</w:t>
+      </w:r>
+      <w:r>
+        <w:rPr>
+          <w:lang w:val="en-US"/>
+        </w:rPr>
+        <w:t>S</w:t>
+      </w:r>
+      <w:r>
+        <w:t xml:space="preserve"> </w:t>
+      </w:r>
+      <w:r>
+        <w:t xml:space="preserve">и </w:t>
+      </w:r>
+      <w:r>
+        <w:rPr>
+          <w:lang w:val="en-US"/>
+        </w:rPr>
+        <w:t>MPS</w:t>
+      </w:r>
+      <w:r>
+        <w:t xml:space="preserve">. </w:t>
+      </w:r>
+      <w:r>
+        <w:t>Для расчёта делителя напряжения же возьмём постоянный резистор, к примеру, в 2</w:t>
+      </w:r>
+      <w:r>
+        <w:t>5</w:t>
+      </w:r>
+      <w:r>
+        <w:t xml:space="preserve"> кОм. </w:t>
+      </w:r>
+    </w:p>
+    <w:p>
+      <w:r>
+        <w:t>Для подбора термистора с подходящими характеристиками, необходимо воспользоваться формулой 4.1.</w:t>
+      </w:r>
+    </w:p>
+    <w:p/>
+    <w:tbl>
+      <w:tblPr>
+        <w:tblStyle w:val="TableGrid"/>
+        <w:tblW w:w="9498" w:type="dxa"/>
+        <w:tblBorders>
+          <w:top w:val="none" w:sz="0" w:space="0" w:color="auto"/>
+          <w:left w:val="none" w:sz="0" w:space="0" w:color="auto"/>
+          <w:bottom w:val="none" w:sz="0" w:space="0" w:color="auto"/>
+          <w:right w:val="none" w:sz="0" w:space="0" w:color="auto"/>
+          <w:insideH w:val="none" w:sz="0" w:space="0" w:color="auto"/>
+          <w:insideV w:val="none" w:sz="0" w:space="0" w:color="auto"/>
+        </w:tblBorders>
+        <w:tblLook w:val="04A0" w:firstRow="1" w:lastRow="0" w:firstColumn="1" w:lastColumn="0" w:noHBand="0" w:noVBand="1"/>
+      </w:tblPr>
+      <w:tblGrid>
+        <w:gridCol w:w="6237"/>
+        <w:gridCol w:w="3261"/>
+      </w:tblGrid>
+      <w:tr>
+        <w:tc>
+          <w:tcPr>
+            <w:tcW w:w="6237" w:type="dxa"/>
+          </w:tcPr>
+          <w:p>
+            <w:pPr>
+              <w:pStyle w:val="Noindent"/>
+              <w:jc w:val="right"/>
+              <w:rPr>
+                <w:rFonts w:cs="Times New Roman"/>
+                <w:i/>
+                <w:lang w:val="en-US"/>
+              </w:rPr>
+            </w:pPr>
+            <m:oMathPara>
+              <m:oMathParaPr>
+                <m:jc m:val="right"/>
+              </m:oMathParaPr>
+              <m:oMath>
+                <m:sSub>
+                  <m:sSubPr>
+                    <m:ctrlPr>
+                      <w:rPr>
+                        <w:rFonts w:ascii="Cambria Math" w:hAnsi="Cambria Math" w:cs="Times New Roman"/>
+                        <w:i/>
+                        <w:lang w:val="en-US"/>
+                      </w:rPr>
+                    </m:ctrlPr>
+                  </m:sSubPr>
+                  <m:e>
+                    <m:r>
+                      <w:rPr>
+                        <w:rFonts w:ascii="Cambria Math" w:hAnsi="Cambria Math" w:cs="Times New Roman"/>
+                        <w:lang w:val="en-US"/>
+                      </w:rPr>
+                      <m:t>U</m:t>
+                    </m:r>
+                  </m:e>
+                  <m:sub>
+                    <m:r>
+                      <w:rPr>
+                        <w:rFonts w:ascii="Cambria Math" w:hAnsi="Cambria Math" w:cs="Times New Roman"/>
+                        <w:lang w:val="en-US"/>
+                      </w:rPr>
+                      <m:t>кб</m:t>
+                    </m:r>
+                  </m:sub>
+                </m:sSub>
+                <m:r>
+                  <w:rPr>
+                    <w:rFonts w:ascii="Cambria Math" w:hAnsi="Cambria Math" w:cs="Times New Roman"/>
+                    <w:lang w:val="en-US"/>
+                  </w:rPr>
+                  <m:t>=</m:t>
+                </m:r>
+                <m:sSub>
+                  <m:sSubPr>
+                    <m:ctrlPr>
+                      <w:rPr>
+                        <w:rFonts w:ascii="Cambria Math" w:hAnsi="Cambria Math" w:cs="Times New Roman"/>
+                        <w:i/>
+                        <w:lang w:val="en-US"/>
+                      </w:rPr>
+                    </m:ctrlPr>
+                  </m:sSubPr>
+                  <m:e>
+                    <m:r>
+                      <w:rPr>
+                        <w:rFonts w:ascii="Cambria Math" w:hAnsi="Cambria Math" w:cs="Times New Roman"/>
+                        <w:lang w:val="en-US"/>
+                      </w:rPr>
+                      <m:t>U</m:t>
+                    </m:r>
+                  </m:e>
+                  <m:sub>
+                    <m:r>
+                      <w:rPr>
+                        <w:rFonts w:ascii="Cambria Math" w:hAnsi="Cambria Math" w:cs="Times New Roman"/>
+                      </w:rPr>
+                      <m:t>вх</m:t>
+                    </m:r>
+                  </m:sub>
+                </m:sSub>
+                <m:r>
+                  <w:rPr>
+                    <w:rFonts w:ascii="Cambria Math" w:hAnsi="Cambria Math" w:cs="Times New Roman"/>
+                    <w:lang w:val="en-US"/>
+                  </w:rPr>
+                  <m:t>∙</m:t>
+                </m:r>
+                <m:f>
+                  <m:fPr>
+                    <m:ctrlPr>
+                      <w:rPr>
+                        <w:rFonts w:ascii="Cambria Math" w:hAnsi="Cambria Math" w:cs="Times New Roman"/>
+                        <w:i/>
+                        <w:lang w:val="en-US"/>
+                      </w:rPr>
+                    </m:ctrlPr>
+                  </m:fPr>
+                  <m:num>
+                    <m:sSub>
+                      <m:sSubPr>
+                        <m:ctrlPr>
+                          <w:rPr>
+                            <w:rFonts w:ascii="Cambria Math" w:hAnsi="Cambria Math" w:cs="Times New Roman"/>
+                            <w:i/>
+                            <w:lang w:val="en-US"/>
+                          </w:rPr>
+                        </m:ctrlPr>
+                      </m:sSubPr>
+                      <m:e>
+                        <m:r>
+                          <w:rPr>
+                            <w:rFonts w:ascii="Cambria Math" w:hAnsi="Cambria Math" w:cs="Times New Roman"/>
+                            <w:lang w:val="en-US"/>
+                          </w:rPr>
+                          <m:t>R</m:t>
+                        </m:r>
+                      </m:e>
+                      <m:sub>
+                        <m:r>
+                          <w:rPr>
+                            <w:rFonts w:ascii="Cambria Math" w:hAnsi="Cambria Math" w:cs="Times New Roman"/>
+                            <w:lang w:val="en-US"/>
+                          </w:rPr>
+                          <m:t>T1</m:t>
+                        </m:r>
+                      </m:sub>
+                    </m:sSub>
+                  </m:num>
+                  <m:den>
+                    <m:sSub>
+                      <m:sSubPr>
+                        <m:ctrlPr>
+                          <w:rPr>
+                            <w:rFonts w:ascii="Cambria Math" w:hAnsi="Cambria Math" w:cs="Times New Roman"/>
+                            <w:i/>
+                            <w:lang w:val="en-US"/>
+                          </w:rPr>
+                        </m:ctrlPr>
+                      </m:sSubPr>
+                      <m:e>
+                        <m:r>
+                          <w:rPr>
+                            <w:rFonts w:ascii="Cambria Math" w:hAnsi="Cambria Math" w:cs="Times New Roman"/>
+                            <w:lang w:val="en-US"/>
+                          </w:rPr>
+                          <m:t>R</m:t>
+                        </m:r>
+                      </m:e>
+                      <m:sub>
+                        <m:r>
+                          <w:rPr>
+                            <w:rFonts w:ascii="Cambria Math" w:hAnsi="Cambria Math" w:cs="Times New Roman"/>
+                            <w:lang w:val="en-US"/>
+                          </w:rPr>
+                          <m:t>2</m:t>
+                        </m:r>
+                      </m:sub>
+                    </m:sSub>
+                    <m:r>
+                      <w:rPr>
+                        <w:rFonts w:ascii="Cambria Math" w:hAnsi="Cambria Math" w:cs="Times New Roman"/>
+                        <w:lang w:val="en-US"/>
+                      </w:rPr>
+                      <m:t>+</m:t>
+                    </m:r>
+                    <m:sSub>
+                      <m:sSubPr>
+                        <m:ctrlPr>
+                          <w:rPr>
+                            <w:rFonts w:ascii="Cambria Math" w:hAnsi="Cambria Math" w:cs="Times New Roman"/>
+                            <w:i/>
+                            <w:lang w:val="en-US"/>
+                          </w:rPr>
+                        </m:ctrlPr>
+                      </m:sSubPr>
+                      <m:e>
+                        <m:r>
+                          <w:rPr>
+                            <w:rFonts w:ascii="Cambria Math" w:hAnsi="Cambria Math" w:cs="Times New Roman"/>
+                            <w:lang w:val="en-US"/>
+                          </w:rPr>
+                          <m:t>R</m:t>
+                        </m:r>
+                      </m:e>
+                      <m:sub>
+                        <m:r>
+                          <w:rPr>
+                            <w:rFonts w:ascii="Cambria Math" w:hAnsi="Cambria Math" w:cs="Times New Roman"/>
+                            <w:lang w:val="en-US"/>
+                          </w:rPr>
+                          <m:t>T1</m:t>
+                        </m:r>
+                      </m:sub>
+                    </m:sSub>
+                  </m:den>
+                </m:f>
+              </m:oMath>
+            </m:oMathPara>
+          </w:p>
+        </w:tc>
+        <w:tc>
+          <w:tcPr>
+            <w:tcW w:w="3261" w:type="dxa"/>
+